--- a/JOL Reactivity 2.docx
+++ b/JOL Reactivity 2.docx
@@ -251,13 +251,6 @@
           <w:szCs w:val="24"/>
         </w:rPr>
         <w:tab/>
-      </w:r>
-      <w:r>
-        <w:rPr>
-          <w:rFonts w:ascii="Times New Roman" w:hAnsi="Times New Roman" w:cs="Times New Roman"/>
-          <w:sz w:val="24"/>
-          <w:szCs w:val="24"/>
-        </w:rPr>
         <w:t xml:space="preserve">Correspondence concerning this article can be addressed to </w:t>
       </w:r>
       <w:r>
@@ -530,9 +523,112 @@
           <w:szCs w:val="24"/>
           <w:highlight w:val="cyan"/>
         </w:rPr>
-        <w:t xml:space="preserve">(Nelson &amp; </w:t>
-      </w:r>
-      <w:proofErr w:type="spellStart"/>
+        <w:t>(Nelson &amp; Narens, 1990)</w:t>
+      </w:r>
+      <w:r>
+        <w:rPr>
+          <w:rFonts w:ascii="Times New Roman" w:hAnsi="Times New Roman" w:cs="Times New Roman"/>
+          <w:sz w:val="24"/>
+          <w:szCs w:val="24"/>
+        </w:rPr>
+        <w:t>.</w:t>
+      </w:r>
+      <w:r>
+        <w:rPr>
+          <w:rFonts w:ascii="Times New Roman" w:hAnsi="Times New Roman" w:cs="Times New Roman"/>
+          <w:sz w:val="24"/>
+          <w:szCs w:val="24"/>
+        </w:rPr>
+        <w:t xml:space="preserve"> Metacognitive judgments are </w:t>
+      </w:r>
+      <w:r>
+        <w:rPr>
+          <w:rFonts w:ascii="Times New Roman" w:hAnsi="Times New Roman" w:cs="Times New Roman"/>
+          <w:sz w:val="24"/>
+          <w:szCs w:val="24"/>
+        </w:rPr>
+        <w:t>commonly</w:t>
+      </w:r>
+      <w:r>
+        <w:rPr>
+          <w:rFonts w:ascii="Times New Roman" w:hAnsi="Times New Roman" w:cs="Times New Roman"/>
+          <w:sz w:val="24"/>
+          <w:szCs w:val="24"/>
+        </w:rPr>
+        <w:t xml:space="preserve"> used to obtain information about the learning process. While these judgments can take many forms, the judgment of learning task (JOL) is often used to assess online metamemory processes at encoding. In </w:t>
+      </w:r>
+      <w:r>
+        <w:rPr>
+          <w:rFonts w:ascii="Times New Roman" w:hAnsi="Times New Roman" w:cs="Times New Roman"/>
+          <w:sz w:val="24"/>
+          <w:szCs w:val="24"/>
+        </w:rPr>
+        <w:t xml:space="preserve">a </w:t>
+      </w:r>
+      <w:r>
+        <w:rPr>
+          <w:rFonts w:ascii="Times New Roman" w:hAnsi="Times New Roman" w:cs="Times New Roman"/>
+          <w:sz w:val="24"/>
+          <w:szCs w:val="24"/>
+        </w:rPr>
+        <w:t>standard JOL task, participants study cue-target pairs (</w:t>
+      </w:r>
+      <w:r>
+        <w:rPr>
+          <w:rFonts w:ascii="Times New Roman" w:hAnsi="Times New Roman" w:cs="Times New Roman"/>
+          <w:sz w:val="24"/>
+          <w:szCs w:val="24"/>
+        </w:rPr>
+        <w:t>e.g., cat-dog</w:t>
+      </w:r>
+      <w:r>
+        <w:rPr>
+          <w:rFonts w:ascii="Times New Roman" w:hAnsi="Times New Roman" w:cs="Times New Roman"/>
+          <w:sz w:val="24"/>
+          <w:szCs w:val="24"/>
+        </w:rPr>
+        <w:t>) and are tasked with predicting the likelihood that they would successfully recall the target</w:t>
+      </w:r>
+      <w:r>
+        <w:rPr>
+          <w:rFonts w:ascii="Times New Roman" w:hAnsi="Times New Roman" w:cs="Times New Roman"/>
+          <w:sz w:val="24"/>
+          <w:szCs w:val="24"/>
+        </w:rPr>
+        <w:t xml:space="preserve"> (e.g., dog)</w:t>
+      </w:r>
+      <w:r>
+        <w:rPr>
+          <w:rFonts w:ascii="Times New Roman" w:hAnsi="Times New Roman" w:cs="Times New Roman"/>
+          <w:sz w:val="24"/>
+          <w:szCs w:val="24"/>
+        </w:rPr>
+        <w:t xml:space="preserve"> if shown only the cue </w:t>
+      </w:r>
+      <w:r>
+        <w:rPr>
+          <w:rFonts w:ascii="Times New Roman" w:hAnsi="Times New Roman" w:cs="Times New Roman"/>
+          <w:sz w:val="24"/>
+          <w:szCs w:val="24"/>
+        </w:rPr>
+        <w:t xml:space="preserve">(e.g., cat) </w:t>
+      </w:r>
+      <w:r>
+        <w:rPr>
+          <w:rFonts w:ascii="Times New Roman" w:hAnsi="Times New Roman" w:cs="Times New Roman"/>
+          <w:sz w:val="24"/>
+          <w:szCs w:val="24"/>
+        </w:rPr>
+        <w:t xml:space="preserve">at test. </w:t>
+      </w:r>
+      <w:r>
+        <w:rPr>
+          <w:rFonts w:ascii="Times New Roman" w:hAnsi="Times New Roman" w:cs="Times New Roman"/>
+          <w:sz w:val="24"/>
+          <w:szCs w:val="24"/>
+        </w:rPr>
+        <w:t xml:space="preserve">While JOLs can be elicited using a variety of scales (see </w:t>
+      </w:r>
       <w:r>
         <w:rPr>
           <w:rFonts w:ascii="Times New Roman" w:hAnsi="Times New Roman" w:cs="Times New Roman"/>
@@ -540,185 +636,7 @@
           <w:szCs w:val="24"/>
           <w:highlight w:val="cyan"/>
         </w:rPr>
-        <w:t>Narens</w:t>
-      </w:r>
-      <w:proofErr w:type="spellEnd"/>
-      <w:r>
-        <w:rPr>
-          <w:rFonts w:ascii="Times New Roman" w:hAnsi="Times New Roman" w:cs="Times New Roman"/>
-          <w:sz w:val="24"/>
-          <w:szCs w:val="24"/>
-          <w:highlight w:val="cyan"/>
-        </w:rPr>
-        <w:t>, 1990)</w:t>
-      </w:r>
-      <w:r>
-        <w:rPr>
-          <w:rFonts w:ascii="Times New Roman" w:hAnsi="Times New Roman" w:cs="Times New Roman"/>
-          <w:sz w:val="24"/>
-          <w:szCs w:val="24"/>
-        </w:rPr>
-        <w:t>.</w:t>
-      </w:r>
-      <w:r>
-        <w:rPr>
-          <w:rFonts w:ascii="Times New Roman" w:hAnsi="Times New Roman" w:cs="Times New Roman"/>
-          <w:sz w:val="24"/>
-          <w:szCs w:val="24"/>
-        </w:rPr>
-        <w:t xml:space="preserve"> Metacognitive judgments are </w:t>
-      </w:r>
-      <w:r>
-        <w:rPr>
-          <w:rFonts w:ascii="Times New Roman" w:hAnsi="Times New Roman" w:cs="Times New Roman"/>
-          <w:sz w:val="24"/>
-          <w:szCs w:val="24"/>
-        </w:rPr>
-        <w:t>commonly</w:t>
-      </w:r>
-      <w:r>
-        <w:rPr>
-          <w:rFonts w:ascii="Times New Roman" w:hAnsi="Times New Roman" w:cs="Times New Roman"/>
-          <w:sz w:val="24"/>
-          <w:szCs w:val="24"/>
-        </w:rPr>
-        <w:t xml:space="preserve"> used to obtain information about the learning process. While these judgments can take many forms, the judgment of learning task (JOL) is often used to assess online metamemory processes at encoding. In standard JOL task, participants study cue-target pairs (</w:t>
-      </w:r>
-      <w:r>
-        <w:rPr>
-          <w:rFonts w:ascii="Times New Roman" w:hAnsi="Times New Roman" w:cs="Times New Roman"/>
-          <w:sz w:val="24"/>
-          <w:szCs w:val="24"/>
-        </w:rPr>
-        <w:t>e.g., cat-dog</w:t>
-      </w:r>
-      <w:r>
-        <w:rPr>
-          <w:rFonts w:ascii="Times New Roman" w:hAnsi="Times New Roman" w:cs="Times New Roman"/>
-          <w:sz w:val="24"/>
-          <w:szCs w:val="24"/>
-        </w:rPr>
-        <w:t>) and are tasked with predicting the likelihood that they would successfully recall the target</w:t>
-      </w:r>
-      <w:r>
-        <w:rPr>
-          <w:rFonts w:ascii="Times New Roman" w:hAnsi="Times New Roman" w:cs="Times New Roman"/>
-          <w:sz w:val="24"/>
-          <w:szCs w:val="24"/>
-        </w:rPr>
-        <w:t xml:space="preserve"> (e.g., dog)</w:t>
-      </w:r>
-      <w:r>
-        <w:rPr>
-          <w:rFonts w:ascii="Times New Roman" w:hAnsi="Times New Roman" w:cs="Times New Roman"/>
-          <w:sz w:val="24"/>
-          <w:szCs w:val="24"/>
-        </w:rPr>
-        <w:t xml:space="preserve"> if shown only the cue </w:t>
-      </w:r>
-      <w:r>
-        <w:rPr>
-          <w:rFonts w:ascii="Times New Roman" w:hAnsi="Times New Roman" w:cs="Times New Roman"/>
-          <w:sz w:val="24"/>
-          <w:szCs w:val="24"/>
-        </w:rPr>
-        <w:t xml:space="preserve">(e.g., cat) </w:t>
-      </w:r>
-      <w:r>
-        <w:rPr>
-          <w:rFonts w:ascii="Times New Roman" w:hAnsi="Times New Roman" w:cs="Times New Roman"/>
-          <w:sz w:val="24"/>
-          <w:szCs w:val="24"/>
-        </w:rPr>
-        <w:t xml:space="preserve">at test. </w:t>
-      </w:r>
-      <w:r>
-        <w:rPr>
-          <w:rFonts w:ascii="Times New Roman" w:hAnsi="Times New Roman" w:cs="Times New Roman"/>
-          <w:sz w:val="24"/>
-          <w:szCs w:val="24"/>
-        </w:rPr>
-        <w:t xml:space="preserve">While JOLs can be elicited using a variety of scales (see </w:t>
-      </w:r>
-      <w:proofErr w:type="spellStart"/>
-      <w:r>
-        <w:rPr>
-          <w:rFonts w:ascii="Times New Roman" w:hAnsi="Times New Roman" w:cs="Times New Roman"/>
-          <w:sz w:val="24"/>
-          <w:szCs w:val="24"/>
-          <w:highlight w:val="cyan"/>
-        </w:rPr>
-        <w:t>Hanczakowski</w:t>
-      </w:r>
-      <w:proofErr w:type="spellEnd"/>
-      <w:r>
-        <w:rPr>
-          <w:rFonts w:ascii="Times New Roman" w:hAnsi="Times New Roman" w:cs="Times New Roman"/>
-          <w:sz w:val="24"/>
-          <w:szCs w:val="24"/>
-          <w:highlight w:val="cyan"/>
-        </w:rPr>
-        <w:t xml:space="preserve">, </w:t>
-      </w:r>
-      <w:proofErr w:type="spellStart"/>
-      <w:r>
-        <w:rPr>
-          <w:rFonts w:ascii="Times New Roman" w:hAnsi="Times New Roman" w:cs="Times New Roman"/>
-          <w:sz w:val="24"/>
-          <w:szCs w:val="24"/>
-          <w:highlight w:val="cyan"/>
-        </w:rPr>
-        <w:t>Zawadzka</w:t>
-      </w:r>
-      <w:proofErr w:type="spellEnd"/>
-      <w:r>
-        <w:rPr>
-          <w:rFonts w:ascii="Times New Roman" w:hAnsi="Times New Roman" w:cs="Times New Roman"/>
-          <w:sz w:val="24"/>
-          <w:szCs w:val="24"/>
-          <w:highlight w:val="cyan"/>
-        </w:rPr>
-        <w:t xml:space="preserve">, </w:t>
-      </w:r>
-      <w:proofErr w:type="spellStart"/>
-      <w:r>
-        <w:rPr>
-          <w:rFonts w:ascii="Times New Roman" w:hAnsi="Times New Roman" w:cs="Times New Roman"/>
-          <w:sz w:val="24"/>
-          <w:szCs w:val="24"/>
-          <w:highlight w:val="cyan"/>
-        </w:rPr>
-        <w:t>Pasek</w:t>
-      </w:r>
-      <w:proofErr w:type="spellEnd"/>
-      <w:r>
-        <w:rPr>
-          <w:rFonts w:ascii="Times New Roman" w:hAnsi="Times New Roman" w:cs="Times New Roman"/>
-          <w:sz w:val="24"/>
-          <w:szCs w:val="24"/>
-          <w:highlight w:val="cyan"/>
-        </w:rPr>
-        <w:t xml:space="preserve">, &amp; </w:t>
-      </w:r>
-      <w:proofErr w:type="spellStart"/>
-      <w:r>
-        <w:rPr>
-          <w:rFonts w:ascii="Times New Roman" w:hAnsi="Times New Roman" w:cs="Times New Roman"/>
-          <w:sz w:val="24"/>
-          <w:szCs w:val="24"/>
-          <w:highlight w:val="cyan"/>
-        </w:rPr>
-        <w:t>Higham</w:t>
-      </w:r>
-      <w:proofErr w:type="spellEnd"/>
-      <w:r>
-        <w:rPr>
-          <w:rFonts w:ascii="Times New Roman" w:hAnsi="Times New Roman" w:cs="Times New Roman"/>
-          <w:sz w:val="24"/>
-          <w:szCs w:val="24"/>
-          <w:highlight w:val="cyan"/>
-        </w:rPr>
-        <w:t>, 2013</w:t>
+        <w:t>Hanczakowski, Zawadzka, Pasek, &amp; Higham, 2013</w:t>
       </w:r>
       <w:r>
         <w:rPr>
@@ -828,9 +746,16 @@
           <w:szCs w:val="24"/>
           <w:highlight w:val="cyan"/>
         </w:rPr>
-        <w:t xml:space="preserve">Janes, Rivers, &amp; </w:t>
-      </w:r>
-      <w:proofErr w:type="spellStart"/>
+        <w:t>Janes, Rivers, &amp; Dunlosky, 2018</w:t>
+      </w:r>
+      <w:r>
+        <w:rPr>
+          <w:rFonts w:ascii="Times New Roman" w:hAnsi="Times New Roman" w:cs="Times New Roman"/>
+          <w:sz w:val="24"/>
+          <w:szCs w:val="24"/>
+        </w:rPr>
+        <w:t xml:space="preserve">; </w:t>
+      </w:r>
       <w:r>
         <w:rPr>
           <w:rFonts w:ascii="Times New Roman" w:hAnsi="Times New Roman" w:cs="Times New Roman"/>
@@ -838,65 +763,7 @@
           <w:szCs w:val="24"/>
           <w:highlight w:val="cyan"/>
         </w:rPr>
-        <w:t>Dunlosky</w:t>
-      </w:r>
-      <w:proofErr w:type="spellEnd"/>
-      <w:r>
-        <w:rPr>
-          <w:rFonts w:ascii="Times New Roman" w:hAnsi="Times New Roman" w:cs="Times New Roman"/>
-          <w:sz w:val="24"/>
-          <w:szCs w:val="24"/>
-          <w:highlight w:val="cyan"/>
-        </w:rPr>
-        <w:t>, 2018</w:t>
-      </w:r>
-      <w:r>
-        <w:rPr>
-          <w:rFonts w:ascii="Times New Roman" w:hAnsi="Times New Roman" w:cs="Times New Roman"/>
-          <w:sz w:val="24"/>
-          <w:szCs w:val="24"/>
-        </w:rPr>
-        <w:t xml:space="preserve">; </w:t>
-      </w:r>
-      <w:proofErr w:type="spellStart"/>
-      <w:r>
-        <w:rPr>
-          <w:rFonts w:ascii="Times New Roman" w:hAnsi="Times New Roman" w:cs="Times New Roman"/>
-          <w:sz w:val="24"/>
-          <w:szCs w:val="24"/>
-          <w:highlight w:val="cyan"/>
-        </w:rPr>
-        <w:t>Soderstrom</w:t>
-      </w:r>
-      <w:proofErr w:type="spellEnd"/>
-      <w:r>
-        <w:rPr>
-          <w:rFonts w:ascii="Times New Roman" w:hAnsi="Times New Roman" w:cs="Times New Roman"/>
-          <w:sz w:val="24"/>
-          <w:szCs w:val="24"/>
-          <w:highlight w:val="cyan"/>
-        </w:rPr>
-        <w:t xml:space="preserve">, Clark, </w:t>
-      </w:r>
-      <w:proofErr w:type="spellStart"/>
-      <w:r>
-        <w:rPr>
-          <w:rFonts w:ascii="Times New Roman" w:hAnsi="Times New Roman" w:cs="Times New Roman"/>
-          <w:sz w:val="24"/>
-          <w:szCs w:val="24"/>
-          <w:highlight w:val="cyan"/>
-        </w:rPr>
-        <w:t>Halamish</w:t>
-      </w:r>
-      <w:proofErr w:type="spellEnd"/>
-      <w:r>
-        <w:rPr>
-          <w:rFonts w:ascii="Times New Roman" w:hAnsi="Times New Roman" w:cs="Times New Roman"/>
-          <w:sz w:val="24"/>
-          <w:szCs w:val="24"/>
-          <w:highlight w:val="cyan"/>
-        </w:rPr>
-        <w:t>, &amp; Bjork, 2015</w:t>
+        <w:t>Soderstrom, Clark, Halamish, &amp; Bjork, 2015</w:t>
       </w:r>
       <w:r>
         <w:rPr>
@@ -1090,6 +957,15 @@
           <w:szCs w:val="24"/>
         </w:rPr>
       </w:pPr>
+      <w:r>
+        <w:rPr>
+          <w:rFonts w:ascii="Times New Roman" w:hAnsi="Times New Roman" w:cs="Times New Roman"/>
+          <w:sz w:val="24"/>
+          <w:szCs w:val="24"/>
+        </w:rPr>
+        <w:tab/>
+        <w:t xml:space="preserve">Importantly, Maxwell and Huff (under review) showed that reactivity effects associated with JOLs are not limited to JOLs. </w:t>
+      </w:r>
       <w:r>
         <w:rPr>
           <w:rFonts w:ascii="Times New Roman" w:hAnsi="Times New Roman" w:cs="Times New Roman"/>

--- a/JOL Reactivity 2.docx
+++ b/JOL Reactivity 2.docx
@@ -1,6 +1,6 @@
 
 <file path=word/document.xml><?xml version="1.0" encoding="utf-8"?>
-<w:document xmlns:wpc="http://schemas.microsoft.com/office/word/2010/wordprocessingCanvas" xmlns:cx="http://schemas.microsoft.com/office/drawing/2014/chartex" xmlns:cx1="http://schemas.microsoft.com/office/drawing/2015/9/8/chartex" xmlns:cx2="http://schemas.microsoft.com/office/drawing/2015/10/21/chartex" xmlns:cx3="http://schemas.microsoft.com/office/drawing/2016/5/9/chartex" xmlns:cx4="http://schemas.microsoft.com/office/drawing/2016/5/10/chartex" xmlns:cx5="http://schemas.microsoft.com/office/drawing/2016/5/11/chartex" xmlns:cx6="http://schemas.microsoft.com/office/drawing/2016/5/12/chartex" xmlns:cx7="http://schemas.microsoft.com/office/drawing/2016/5/13/chartex" xmlns:cx8="http://schemas.microsoft.com/office/drawing/2016/5/14/chartex" xmlns:mc="http://schemas.openxmlformats.org/markup-compatibility/2006" xmlns:aink="http://schemas.microsoft.com/office/drawing/2016/ink" xmlns:am3d="http://schemas.microsoft.com/office/drawing/2017/model3d" xmlns:o="urn:schemas-microsoft-com:office:office" xmlns:r="http://schemas.openxmlformats.org/officeDocument/2006/relationships" xmlns:m="http://schemas.openxmlformats.org/officeDocument/2006/math" xmlns:v="urn:schemas-microsoft-com:vml" xmlns:wp14="http://schemas.microsoft.com/office/word/2010/wordprocessingDrawing" xmlns:wp="http://schemas.openxmlformats.org/drawingml/2006/wordprocessingDrawing" xmlns:w10="urn:schemas-microsoft-com:office:word" xmlns:w="http://schemas.openxmlformats.org/wordprocessingml/2006/main" xmlns:w14="http://schemas.microsoft.com/office/word/2010/wordml" xmlns:w15="http://schemas.microsoft.com/office/word/2012/wordml" xmlns:w16cex="http://schemas.microsoft.com/office/word/2018/wordml/cex" xmlns:w16cid="http://schemas.microsoft.com/office/word/2016/wordml/cid" xmlns:w16="http://schemas.microsoft.com/office/word/2018/wordml" xmlns:w16sdtdh="http://schemas.microsoft.com/office/word/2020/wordml/sdtdatahash" xmlns:w16se="http://schemas.microsoft.com/office/word/2015/wordml/symex" xmlns:wpg="http://schemas.microsoft.com/office/word/2010/wordprocessingGroup" xmlns:wpi="http://schemas.microsoft.com/office/word/2010/wordprocessingInk" xmlns:wne="http://schemas.microsoft.com/office/word/2006/wordml" xmlns:wps="http://schemas.microsoft.com/office/word/2010/wordprocessingShape" mc:Ignorable="w14 w15 w16se w16cid w16 w16cex w16sdtdh wp14">
+<w:document xmlns:wpc="http://schemas.microsoft.com/office/word/2010/wordprocessingCanvas" xmlns:cx="http://schemas.microsoft.com/office/drawing/2014/chartex" xmlns:cx1="http://schemas.microsoft.com/office/drawing/2015/9/8/chartex" xmlns:cx2="http://schemas.microsoft.com/office/drawing/2015/10/21/chartex" xmlns:cx3="http://schemas.microsoft.com/office/drawing/2016/5/9/chartex" xmlns:cx4="http://schemas.microsoft.com/office/drawing/2016/5/10/chartex" xmlns:cx5="http://schemas.microsoft.com/office/drawing/2016/5/11/chartex" xmlns:cx6="http://schemas.microsoft.com/office/drawing/2016/5/12/chartex" xmlns:cx7="http://schemas.microsoft.com/office/drawing/2016/5/13/chartex" xmlns:cx8="http://schemas.microsoft.com/office/drawing/2016/5/14/chartex" xmlns:mc="http://schemas.openxmlformats.org/markup-compatibility/2006" xmlns:aink="http://schemas.microsoft.com/office/drawing/2016/ink" xmlns:am3d="http://schemas.microsoft.com/office/drawing/2017/model3d" xmlns:o="urn:schemas-microsoft-com:office:office" xmlns:r="http://schemas.openxmlformats.org/officeDocument/2006/relationships" xmlns:m="http://schemas.openxmlformats.org/officeDocument/2006/math" xmlns:v="urn:schemas-microsoft-com:vml" xmlns:wp14="http://schemas.microsoft.com/office/word/2010/wordprocessingDrawing" xmlns:wp="http://schemas.openxmlformats.org/drawingml/2006/wordprocessingDrawing" xmlns:w10="urn:schemas-microsoft-com:office:word" xmlns:w="http://schemas.openxmlformats.org/wordprocessingml/2006/main" xmlns:w14="http://schemas.microsoft.com/office/word/2010/wordml" xmlns:w15="http://schemas.microsoft.com/office/word/2012/wordml" xmlns:w16cex="http://schemas.microsoft.com/office/word/2018/wordml/cex" xmlns:w16cid="http://schemas.microsoft.com/office/word/2016/wordml/cid" xmlns:w16="http://schemas.microsoft.com/office/word/2018/wordml" xmlns:w16se="http://schemas.microsoft.com/office/word/2015/wordml/symex" xmlns:wpg="http://schemas.microsoft.com/office/word/2010/wordprocessingGroup" xmlns:wpi="http://schemas.microsoft.com/office/word/2010/wordprocessingInk" xmlns:wne="http://schemas.microsoft.com/office/word/2006/wordml" xmlns:wps="http://schemas.microsoft.com/office/word/2010/wordprocessingShape" mc:Ignorable="w14 w15 w16se w16cid w16 w16cex wp14">
   <w:body>
     <w:p>
       <w:pPr>
@@ -675,7 +675,15 @@
           <w:sz w:val="24"/>
           <w:szCs w:val="24"/>
         </w:rPr>
-        <w:t xml:space="preserve"> (e.g., confidence judgments at retrieval, </w:t>
+        <w:t xml:space="preserve"> (e.g., confidence judgments at retrieval</w:t>
+      </w:r>
+      <w:r>
+        <w:rPr>
+          <w:rFonts w:ascii="Times New Roman" w:hAnsi="Times New Roman" w:cs="Times New Roman"/>
+          <w:sz w:val="24"/>
+          <w:szCs w:val="24"/>
+        </w:rPr>
+        <w:t xml:space="preserve">; </w:t>
       </w:r>
       <w:r>
         <w:rPr>
@@ -684,15 +692,23 @@
           <w:szCs w:val="24"/>
           <w:highlight w:val="cyan"/>
         </w:rPr>
-        <w:t>[CITE]</w:t>
-      </w:r>
-      <w:r>
-        <w:rPr>
-          <w:rFonts w:ascii="Times New Roman" w:hAnsi="Times New Roman" w:cs="Times New Roman"/>
-          <w:sz w:val="24"/>
-          <w:szCs w:val="24"/>
-        </w:rPr>
-        <w:t xml:space="preserve">, feeling-of-knowing </w:t>
+        <w:t>Huff, Meade, &amp; Hutchison, 2011</w:t>
+      </w:r>
+      <w:r>
+        <w:rPr>
+          <w:rFonts w:ascii="Times New Roman" w:hAnsi="Times New Roman" w:cs="Times New Roman"/>
+          <w:sz w:val="24"/>
+          <w:szCs w:val="24"/>
+        </w:rPr>
+        <w:t>, feeling-of-knowing</w:t>
+      </w:r>
+      <w:r>
+        <w:rPr>
+          <w:rFonts w:ascii="Times New Roman" w:hAnsi="Times New Roman" w:cs="Times New Roman"/>
+          <w:sz w:val="24"/>
+          <w:szCs w:val="24"/>
+        </w:rPr>
+        <w:t xml:space="preserve">; </w:t>
       </w:r>
       <w:r>
         <w:rPr>
@@ -701,15 +717,23 @@
           <w:szCs w:val="24"/>
           <w:highlight w:val="cyan"/>
         </w:rPr>
-        <w:t>[CITE]</w:t>
-      </w:r>
-      <w:r>
-        <w:rPr>
-          <w:rFonts w:ascii="Times New Roman" w:hAnsi="Times New Roman" w:cs="Times New Roman"/>
-          <w:sz w:val="24"/>
-          <w:szCs w:val="24"/>
-        </w:rPr>
-        <w:t>, etc.)</w:t>
+        <w:t>Metcalfe, 2000</w:t>
+      </w:r>
+      <w:r>
+        <w:rPr>
+          <w:rFonts w:ascii="Times New Roman" w:hAnsi="Times New Roman" w:cs="Times New Roman"/>
+          <w:sz w:val="24"/>
+          <w:szCs w:val="24"/>
+        </w:rPr>
+        <w:t xml:space="preserve">, </w:t>
+      </w:r>
+      <w:r>
+        <w:rPr>
+          <w:rFonts w:ascii="Times New Roman" w:hAnsi="Times New Roman" w:cs="Times New Roman"/>
+          <w:sz w:val="24"/>
+          <w:szCs w:val="24"/>
+        </w:rPr>
+        <w:t>etc.)</w:t>
       </w:r>
       <w:r>
         <w:rPr>
@@ -845,7 +869,6 @@
           <w:rFonts w:ascii="Times New Roman" w:hAnsi="Times New Roman" w:cs="Times New Roman"/>
           <w:sz w:val="24"/>
           <w:szCs w:val="24"/>
-          <w:highlight w:val="cyan"/>
         </w:rPr>
         <w:t>Hanczakowski</w:t>
       </w:r>
@@ -855,7 +878,6 @@
           <w:rFonts w:ascii="Times New Roman" w:hAnsi="Times New Roman" w:cs="Times New Roman"/>
           <w:sz w:val="24"/>
           <w:szCs w:val="24"/>
-          <w:highlight w:val="cyan"/>
         </w:rPr>
         <w:t xml:space="preserve">, </w:t>
       </w:r>
@@ -865,7 +887,6 @@
           <w:rFonts w:ascii="Times New Roman" w:hAnsi="Times New Roman" w:cs="Times New Roman"/>
           <w:sz w:val="24"/>
           <w:szCs w:val="24"/>
-          <w:highlight w:val="cyan"/>
         </w:rPr>
         <w:t>Zawadzka</w:t>
       </w:r>
@@ -875,7 +896,6 @@
           <w:rFonts w:ascii="Times New Roman" w:hAnsi="Times New Roman" w:cs="Times New Roman"/>
           <w:sz w:val="24"/>
           <w:szCs w:val="24"/>
-          <w:highlight w:val="cyan"/>
         </w:rPr>
         <w:t xml:space="preserve">, </w:t>
       </w:r>
@@ -885,7 +905,6 @@
           <w:rFonts w:ascii="Times New Roman" w:hAnsi="Times New Roman" w:cs="Times New Roman"/>
           <w:sz w:val="24"/>
           <w:szCs w:val="24"/>
-          <w:highlight w:val="cyan"/>
         </w:rPr>
         <w:t>Pasek</w:t>
       </w:r>
@@ -895,7 +914,6 @@
           <w:rFonts w:ascii="Times New Roman" w:hAnsi="Times New Roman" w:cs="Times New Roman"/>
           <w:sz w:val="24"/>
           <w:szCs w:val="24"/>
-          <w:highlight w:val="cyan"/>
         </w:rPr>
         <w:t xml:space="preserve">, &amp; </w:t>
       </w:r>
@@ -905,7 +923,6 @@
           <w:rFonts w:ascii="Times New Roman" w:hAnsi="Times New Roman" w:cs="Times New Roman"/>
           <w:sz w:val="24"/>
           <w:szCs w:val="24"/>
-          <w:highlight w:val="cyan"/>
         </w:rPr>
         <w:t>Higham</w:t>
       </w:r>
@@ -915,7 +932,6 @@
           <w:rFonts w:ascii="Times New Roman" w:hAnsi="Times New Roman" w:cs="Times New Roman"/>
           <w:sz w:val="24"/>
           <w:szCs w:val="24"/>
-          <w:highlight w:val="cyan"/>
         </w:rPr>
         <w:t>, 2013</w:t>
       </w:r>
@@ -997,25 +1013,7 @@
           <w:sz w:val="24"/>
           <w:szCs w:val="24"/>
         </w:rPr>
-        <w:t xml:space="preserve">(e.g., 100% = </w:t>
-      </w:r>
-      <w:proofErr w:type="gramStart"/>
-      <w:r>
-        <w:rPr>
-          <w:rFonts w:ascii="Times New Roman" w:hAnsi="Times New Roman" w:cs="Times New Roman"/>
-          <w:sz w:val="24"/>
-          <w:szCs w:val="24"/>
-        </w:rPr>
-        <w:t>definitely will</w:t>
-      </w:r>
-      <w:proofErr w:type="gramEnd"/>
-      <w:r>
-        <w:rPr>
-          <w:rFonts w:ascii="Times New Roman" w:hAnsi="Times New Roman" w:cs="Times New Roman"/>
-          <w:sz w:val="24"/>
-          <w:szCs w:val="24"/>
-        </w:rPr>
-        <w:t xml:space="preserve"> remember, 0% = definitely would not remember). </w:t>
+        <w:t xml:space="preserve">(e.g., 100% = definitely will remember, 0% = definitely would not remember). </w:t>
       </w:r>
       <w:r>
         <w:rPr>
@@ -1359,16 +1357,15 @@
           <w:sz w:val="24"/>
           <w:szCs w:val="24"/>
         </w:rPr>
-        <w:t xml:space="preserve"> (e.g., </w:t>
-      </w:r>
-      <w:r>
-        <w:rPr>
-          <w:rFonts w:ascii="Times New Roman" w:hAnsi="Times New Roman" w:cs="Times New Roman"/>
-          <w:sz w:val="24"/>
-          <w:szCs w:val="24"/>
-          <w:highlight w:val="cyan"/>
-        </w:rPr>
-        <w:t xml:space="preserve">Janes, Rivers, &amp; </w:t>
+        <w:t xml:space="preserve"> (e.g</w:t>
+      </w:r>
+      <w:r>
+        <w:rPr>
+          <w:rFonts w:ascii="Times New Roman" w:hAnsi="Times New Roman" w:cs="Times New Roman"/>
+          <w:sz w:val="24"/>
+          <w:szCs w:val="24"/>
+        </w:rPr>
+        <w:t xml:space="preserve">., Janes, Rivers, &amp; </w:t>
       </w:r>
       <w:proofErr w:type="spellStart"/>
       <w:r>
@@ -1376,7 +1373,6 @@
           <w:rFonts w:ascii="Times New Roman" w:hAnsi="Times New Roman" w:cs="Times New Roman"/>
           <w:sz w:val="24"/>
           <w:szCs w:val="24"/>
-          <w:highlight w:val="cyan"/>
         </w:rPr>
         <w:t>Dunlosky</w:t>
       </w:r>
@@ -1386,24 +1382,22 @@
           <w:rFonts w:ascii="Times New Roman" w:hAnsi="Times New Roman" w:cs="Times New Roman"/>
           <w:sz w:val="24"/>
           <w:szCs w:val="24"/>
-          <w:highlight w:val="cyan"/>
-        </w:rPr>
-        <w:t>, 2018</w:t>
-      </w:r>
-      <w:r>
-        <w:rPr>
-          <w:rFonts w:ascii="Times New Roman" w:hAnsi="Times New Roman" w:cs="Times New Roman"/>
-          <w:sz w:val="24"/>
-          <w:szCs w:val="24"/>
-        </w:rPr>
-        <w:t xml:space="preserve">; </w:t>
-      </w:r>
-      <w:r>
-        <w:rPr>
-          <w:rFonts w:ascii="Times New Roman" w:hAnsi="Times New Roman" w:cs="Times New Roman"/>
-          <w:sz w:val="24"/>
-          <w:szCs w:val="24"/>
-          <w:highlight w:val="cyan"/>
+        </w:rPr>
+        <w:t>, 2018;</w:t>
+      </w:r>
+      <w:r>
+        <w:rPr>
+          <w:rFonts w:ascii="Times New Roman" w:hAnsi="Times New Roman" w:cs="Times New Roman"/>
+          <w:sz w:val="24"/>
+          <w:szCs w:val="24"/>
+        </w:rPr>
+        <w:t xml:space="preserve"> </w:t>
+      </w:r>
+      <w:r>
+        <w:rPr>
+          <w:rFonts w:ascii="Times New Roman" w:hAnsi="Times New Roman" w:cs="Times New Roman"/>
+          <w:sz w:val="24"/>
+          <w:szCs w:val="24"/>
         </w:rPr>
         <w:lastRenderedPageBreak/>
         <w:t xml:space="preserve">Soderstrom, Clark, </w:t>
@@ -1414,7 +1408,6 @@
           <w:rFonts w:ascii="Times New Roman" w:hAnsi="Times New Roman" w:cs="Times New Roman"/>
           <w:sz w:val="24"/>
           <w:szCs w:val="24"/>
-          <w:highlight w:val="cyan"/>
         </w:rPr>
         <w:t>Halamish</w:t>
       </w:r>
@@ -1424,17 +1417,8 @@
           <w:rFonts w:ascii="Times New Roman" w:hAnsi="Times New Roman" w:cs="Times New Roman"/>
           <w:sz w:val="24"/>
           <w:szCs w:val="24"/>
-          <w:highlight w:val="cyan"/>
-        </w:rPr>
-        <w:t>, &amp; Bjork, 2015</w:t>
-      </w:r>
-      <w:r>
-        <w:rPr>
-          <w:rFonts w:ascii="Times New Roman" w:hAnsi="Times New Roman" w:cs="Times New Roman"/>
-          <w:sz w:val="24"/>
-          <w:szCs w:val="24"/>
-        </w:rPr>
-        <w:t>).</w:t>
+        </w:rPr>
+        <w:t>, &amp; Bjork, 2015).</w:t>
       </w:r>
       <w:r>
         <w:rPr>
@@ -1590,15 +1574,23 @@
           <w:sz w:val="24"/>
           <w:szCs w:val="24"/>
         </w:rPr>
-        <w:t xml:space="preserve">researchers have </w:t>
-      </w:r>
-      <w:r>
-        <w:rPr>
-          <w:rFonts w:ascii="Times New Roman" w:hAnsi="Times New Roman" w:cs="Times New Roman"/>
-          <w:sz w:val="24"/>
-          <w:szCs w:val="24"/>
-        </w:rPr>
-        <w:t>often</w:t>
+        <w:t>researchers</w:t>
+      </w:r>
+      <w:r>
+        <w:rPr>
+          <w:rFonts w:ascii="Times New Roman" w:hAnsi="Times New Roman" w:cs="Times New Roman"/>
+          <w:sz w:val="24"/>
+          <w:szCs w:val="24"/>
+        </w:rPr>
+        <w:t xml:space="preserve"> have either assumed that these judgments have no influence on recall or</w:t>
+      </w:r>
+      <w:r>
+        <w:rPr>
+          <w:rFonts w:ascii="Times New Roman" w:hAnsi="Times New Roman" w:cs="Times New Roman"/>
+          <w:sz w:val="24"/>
+          <w:szCs w:val="24"/>
+        </w:rPr>
+        <w:t xml:space="preserve"> have</w:t>
       </w:r>
       <w:r>
         <w:rPr>
@@ -1614,6 +1606,14 @@
           <w:sz w:val="24"/>
           <w:szCs w:val="24"/>
         </w:rPr>
+        <w:t xml:space="preserve"> more</w:t>
+      </w:r>
+      <w:r>
+        <w:rPr>
+          <w:rFonts w:ascii="Times New Roman" w:hAnsi="Times New Roman" w:cs="Times New Roman"/>
+          <w:sz w:val="24"/>
+          <w:szCs w:val="24"/>
+        </w:rPr>
         <w:t xml:space="preserve"> interested i</w:t>
       </w:r>
       <w:r>
@@ -1622,7 +1622,23 @@
           <w:sz w:val="24"/>
           <w:szCs w:val="24"/>
         </w:rPr>
-        <w:t xml:space="preserve">n factors that influence </w:t>
+        <w:t xml:space="preserve">n </w:t>
+      </w:r>
+      <w:r>
+        <w:rPr>
+          <w:rFonts w:ascii="Times New Roman" w:hAnsi="Times New Roman" w:cs="Times New Roman"/>
+          <w:sz w:val="24"/>
+          <w:szCs w:val="24"/>
+        </w:rPr>
+        <w:t xml:space="preserve">examining </w:t>
+      </w:r>
+      <w:r>
+        <w:rPr>
+          <w:rFonts w:ascii="Times New Roman" w:hAnsi="Times New Roman" w:cs="Times New Roman"/>
+          <w:sz w:val="24"/>
+          <w:szCs w:val="24"/>
+        </w:rPr>
+        <w:t xml:space="preserve">factors that influence </w:t>
       </w:r>
       <w:r>
         <w:rPr>
@@ -1654,7 +1670,23 @@
           <w:sz w:val="24"/>
           <w:szCs w:val="24"/>
         </w:rPr>
-        <w:t>such as associative direction (</w:t>
+        <w:t xml:space="preserve">(e.g., </w:t>
+      </w:r>
+      <w:r>
+        <w:rPr>
+          <w:rFonts w:ascii="Times New Roman" w:hAnsi="Times New Roman" w:cs="Times New Roman"/>
+          <w:sz w:val="24"/>
+          <w:szCs w:val="24"/>
+        </w:rPr>
+        <w:t>associative direction</w:t>
+      </w:r>
+      <w:r>
+        <w:rPr>
+          <w:rFonts w:ascii="Times New Roman" w:hAnsi="Times New Roman" w:cs="Times New Roman"/>
+          <w:sz w:val="24"/>
+          <w:szCs w:val="24"/>
+        </w:rPr>
+        <w:t xml:space="preserve">; </w:t>
       </w:r>
       <w:proofErr w:type="spellStart"/>
       <w:r>
@@ -1662,35 +1694,49 @@
           <w:rFonts w:ascii="Times New Roman" w:hAnsi="Times New Roman" w:cs="Times New Roman"/>
           <w:sz w:val="24"/>
           <w:szCs w:val="24"/>
+        </w:rPr>
+        <w:t>Koriat</w:t>
+      </w:r>
+      <w:proofErr w:type="spellEnd"/>
+      <w:r>
+        <w:rPr>
+          <w:rFonts w:ascii="Times New Roman" w:hAnsi="Times New Roman" w:cs="Times New Roman"/>
+          <w:sz w:val="24"/>
+          <w:szCs w:val="24"/>
+        </w:rPr>
+        <w:t xml:space="preserve"> &amp; Bjork, 2005; </w:t>
+      </w:r>
+      <w:r>
+        <w:rPr>
+          <w:rFonts w:ascii="Times New Roman" w:hAnsi="Times New Roman" w:cs="Times New Roman"/>
+          <w:sz w:val="24"/>
+          <w:szCs w:val="24"/>
+        </w:rPr>
+        <w:t>Maxwell &amp; Huff, 2021</w:t>
+      </w:r>
+      <w:r>
+        <w:rPr>
+          <w:rFonts w:ascii="Times New Roman" w:hAnsi="Times New Roman" w:cs="Times New Roman"/>
+          <w:sz w:val="24"/>
+          <w:szCs w:val="24"/>
+        </w:rPr>
+        <w:t>;</w:t>
+      </w:r>
+      <w:r>
+        <w:rPr>
+          <w:rFonts w:ascii="Times New Roman" w:hAnsi="Times New Roman" w:cs="Times New Roman"/>
+          <w:sz w:val="24"/>
+          <w:szCs w:val="24"/>
+        </w:rPr>
+        <w:t xml:space="preserve"> font-size </w:t>
+      </w:r>
+      <w:r>
+        <w:rPr>
+          <w:rFonts w:ascii="Times New Roman" w:hAnsi="Times New Roman" w:cs="Times New Roman"/>
+          <w:sz w:val="24"/>
+          <w:szCs w:val="24"/>
           <w:highlight w:val="cyan"/>
         </w:rPr>
-        <w:t>Koriat</w:t>
-      </w:r>
-      <w:proofErr w:type="spellEnd"/>
-      <w:r>
-        <w:rPr>
-          <w:rFonts w:ascii="Times New Roman" w:hAnsi="Times New Roman" w:cs="Times New Roman"/>
-          <w:sz w:val="24"/>
-          <w:szCs w:val="24"/>
-          <w:highlight w:val="cyan"/>
-        </w:rPr>
-        <w:t xml:space="preserve"> &amp; Bjork, 2005; Maxwell &amp; Huff, 2021</w:t>
-      </w:r>
-      <w:r>
-        <w:rPr>
-          <w:rFonts w:ascii="Times New Roman" w:hAnsi="Times New Roman" w:cs="Times New Roman"/>
-          <w:sz w:val="24"/>
-          <w:szCs w:val="24"/>
-        </w:rPr>
-        <w:t>) or font-size (</w:t>
-      </w:r>
-      <w:r>
-        <w:rPr>
-          <w:rFonts w:ascii="Times New Roman" w:hAnsi="Times New Roman" w:cs="Times New Roman"/>
-          <w:sz w:val="24"/>
-          <w:szCs w:val="24"/>
-          <w:highlight w:val="cyan"/>
-        </w:rPr>
         <w:t>Rhodes &amp; Castel, 2008</w:t>
       </w:r>
       <w:r>
@@ -1699,6 +1745,14 @@
           <w:sz w:val="24"/>
           <w:szCs w:val="24"/>
         </w:rPr>
+        <w:t>; etc.</w:t>
+      </w:r>
+      <w:r>
+        <w:rPr>
+          <w:rFonts w:ascii="Times New Roman" w:hAnsi="Times New Roman" w:cs="Times New Roman"/>
+          <w:sz w:val="24"/>
+          <w:szCs w:val="24"/>
+        </w:rPr>
         <w:t>)</w:t>
       </w:r>
       <w:r>
@@ -1707,79 +1761,7 @@
           <w:sz w:val="24"/>
           <w:szCs w:val="24"/>
         </w:rPr>
-        <w:t xml:space="preserve"> </w:t>
-      </w:r>
-      <w:r>
-        <w:rPr>
-          <w:rFonts w:ascii="Times New Roman" w:hAnsi="Times New Roman" w:cs="Times New Roman"/>
-          <w:sz w:val="24"/>
-          <w:szCs w:val="24"/>
-        </w:rPr>
-        <w:t xml:space="preserve">rather than </w:t>
-      </w:r>
-      <w:r>
-        <w:rPr>
-          <w:rFonts w:ascii="Times New Roman" w:hAnsi="Times New Roman" w:cs="Times New Roman"/>
-          <w:sz w:val="24"/>
-          <w:szCs w:val="24"/>
-        </w:rPr>
-        <w:t xml:space="preserve">how these judgments influence </w:t>
-      </w:r>
-      <w:r>
-        <w:rPr>
-          <w:rFonts w:ascii="Times New Roman" w:hAnsi="Times New Roman" w:cs="Times New Roman"/>
-          <w:sz w:val="24"/>
-          <w:szCs w:val="24"/>
-        </w:rPr>
-        <w:t>memory performance</w:t>
-      </w:r>
-      <w:r>
-        <w:rPr>
-          <w:rFonts w:ascii="Times New Roman" w:hAnsi="Times New Roman" w:cs="Times New Roman"/>
-          <w:sz w:val="24"/>
-          <w:szCs w:val="24"/>
-        </w:rPr>
-        <w:t xml:space="preserve">, or they </w:t>
-      </w:r>
-      <w:r>
-        <w:rPr>
-          <w:rFonts w:ascii="Times New Roman" w:hAnsi="Times New Roman" w:cs="Times New Roman"/>
-          <w:sz w:val="24"/>
-          <w:szCs w:val="24"/>
-        </w:rPr>
-        <w:t xml:space="preserve">have </w:t>
-      </w:r>
-      <w:r>
-        <w:rPr>
-          <w:rFonts w:ascii="Times New Roman" w:hAnsi="Times New Roman" w:cs="Times New Roman"/>
-          <w:sz w:val="24"/>
-          <w:szCs w:val="24"/>
-        </w:rPr>
-        <w:t xml:space="preserve">assumed </w:t>
-      </w:r>
-      <w:r>
-        <w:rPr>
-          <w:rFonts w:ascii="Times New Roman" w:hAnsi="Times New Roman" w:cs="Times New Roman"/>
-          <w:sz w:val="24"/>
-          <w:szCs w:val="24"/>
-        </w:rPr>
-        <w:t xml:space="preserve">that making JOLs </w:t>
-      </w:r>
-      <w:r>
-        <w:rPr>
-          <w:rFonts w:ascii="Times New Roman" w:hAnsi="Times New Roman" w:cs="Times New Roman"/>
-          <w:sz w:val="24"/>
-          <w:szCs w:val="24"/>
-        </w:rPr>
-        <w:t>at encoding did not influence subsequent recall.</w:t>
-      </w:r>
-      <w:r>
-        <w:rPr>
-          <w:rFonts w:ascii="Times New Roman" w:hAnsi="Times New Roman" w:cs="Times New Roman"/>
-          <w:sz w:val="24"/>
-          <w:szCs w:val="24"/>
-        </w:rPr>
-        <w:t xml:space="preserve"> </w:t>
+        <w:t>.</w:t>
       </w:r>
     </w:p>
     <w:p>
@@ -1798,7 +1780,15 @@
           <w:sz w:val="24"/>
           <w:szCs w:val="24"/>
         </w:rPr>
-        <w:t xml:space="preserve">The observation that </w:t>
+        <w:t>That</w:t>
+      </w:r>
+      <w:r>
+        <w:rPr>
+          <w:rFonts w:ascii="Times New Roman" w:hAnsi="Times New Roman" w:cs="Times New Roman"/>
+          <w:sz w:val="24"/>
+          <w:szCs w:val="24"/>
+        </w:rPr>
+        <w:t xml:space="preserve"> </w:t>
       </w:r>
       <w:r>
         <w:rPr>
@@ -1814,15 +1804,23 @@
           <w:sz w:val="24"/>
           <w:szCs w:val="24"/>
         </w:rPr>
-        <w:t xml:space="preserve">JOL studies </w:t>
-      </w:r>
-      <w:r>
-        <w:rPr>
-          <w:rFonts w:ascii="Times New Roman" w:hAnsi="Times New Roman" w:cs="Times New Roman"/>
-          <w:sz w:val="24"/>
-          <w:szCs w:val="24"/>
-        </w:rPr>
-        <w:t>typically do not control for</w:t>
+        <w:t>JOL studie</w:t>
+      </w:r>
+      <w:r>
+        <w:rPr>
+          <w:rFonts w:ascii="Times New Roman" w:hAnsi="Times New Roman" w:cs="Times New Roman"/>
+          <w:sz w:val="24"/>
+          <w:szCs w:val="24"/>
+        </w:rPr>
+        <w:t>s have commonly</w:t>
+      </w:r>
+      <w:r>
+        <w:rPr>
+          <w:rFonts w:ascii="Times New Roman" w:hAnsi="Times New Roman" w:cs="Times New Roman"/>
+          <w:sz w:val="24"/>
+          <w:szCs w:val="24"/>
+        </w:rPr>
+        <w:t xml:space="preserve"> not control for</w:t>
       </w:r>
       <w:r>
         <w:rPr>
@@ -1870,14 +1868,21 @@
           <w:sz w:val="24"/>
           <w:szCs w:val="24"/>
         </w:rPr>
-        <w:t xml:space="preserve">For example, </w:t>
-      </w:r>
-      <w:r>
-        <w:rPr>
-          <w:rFonts w:ascii="Times New Roman" w:hAnsi="Times New Roman" w:cs="Times New Roman"/>
-          <w:sz w:val="24"/>
-          <w:szCs w:val="24"/>
-          <w:highlight w:val="cyan"/>
+        <w:t xml:space="preserve">For </w:t>
+      </w:r>
+      <w:r>
+        <w:rPr>
+          <w:rFonts w:ascii="Times New Roman" w:hAnsi="Times New Roman" w:cs="Times New Roman"/>
+          <w:sz w:val="24"/>
+          <w:szCs w:val="24"/>
+        </w:rPr>
+        <w:t xml:space="preserve">example, </w:t>
+      </w:r>
+      <w:r>
+        <w:rPr>
+          <w:rFonts w:ascii="Times New Roman" w:hAnsi="Times New Roman" w:cs="Times New Roman"/>
+          <w:sz w:val="24"/>
+          <w:szCs w:val="24"/>
         </w:rPr>
         <w:t>Arbuckle and Cuddy (1969)</w:t>
       </w:r>
@@ -1895,7 +1900,15 @@
           <w:sz w:val="24"/>
           <w:szCs w:val="24"/>
         </w:rPr>
-        <w:t xml:space="preserve">compared recall for </w:t>
+        <w:t>compared</w:t>
+      </w:r>
+      <w:r>
+        <w:rPr>
+          <w:rFonts w:ascii="Times New Roman" w:hAnsi="Times New Roman" w:cs="Times New Roman"/>
+          <w:sz w:val="24"/>
+          <w:szCs w:val="24"/>
+        </w:rPr>
+        <w:t xml:space="preserve"> recall for </w:t>
       </w:r>
       <w:r>
         <w:rPr>
@@ -2304,7 +2317,39 @@
           <w:sz w:val="24"/>
           <w:szCs w:val="24"/>
         </w:rPr>
-        <w:t xml:space="preserve"> showed that reactivity effects associated with JOLs are not limited to JOLs. </w:t>
+        <w:t xml:space="preserve"> showed that reactivity effects not limited to JOLs</w:t>
+      </w:r>
+      <w:r>
+        <w:rPr>
+          <w:rFonts w:ascii="Times New Roman" w:hAnsi="Times New Roman" w:cs="Times New Roman"/>
+          <w:sz w:val="24"/>
+          <w:szCs w:val="24"/>
+        </w:rPr>
+        <w:t xml:space="preserve"> and extend to other encoding tasks that promote the selective use of relational encoding at study</w:t>
+      </w:r>
+      <w:r>
+        <w:rPr>
+          <w:rFonts w:ascii="Times New Roman" w:hAnsi="Times New Roman" w:cs="Times New Roman"/>
+          <w:sz w:val="24"/>
+          <w:szCs w:val="24"/>
+        </w:rPr>
+        <w:t>.</w:t>
+      </w:r>
+      <w:r>
+        <w:rPr>
+          <w:rFonts w:ascii="Times New Roman" w:hAnsi="Times New Roman" w:cs="Times New Roman"/>
+          <w:sz w:val="24"/>
+          <w:szCs w:val="24"/>
+        </w:rPr>
+        <w:t xml:space="preserve"> Both judgments of associative memory and frequency of co-occurrence judgments showed reactivity patterns that closely matched those reported for JOLs. </w:t>
+      </w:r>
+      <w:r>
+        <w:rPr>
+          <w:rFonts w:ascii="Times New Roman" w:hAnsi="Times New Roman" w:cs="Times New Roman"/>
+          <w:sz w:val="24"/>
+          <w:szCs w:val="24"/>
+        </w:rPr>
+        <w:t xml:space="preserve"> </w:t>
       </w:r>
       <w:r>
         <w:rPr>
@@ -2313,7 +2358,7 @@
           <w:szCs w:val="24"/>
           <w:highlight w:val="yellow"/>
         </w:rPr>
-        <w:t>[JAMS, FREQS, EXPLICIT RELATIONAL ENCODING]</w:t>
+        <w:t>[EXPAND – TALK EXPLICIT RELATIONAL TASK AND WHAT IT ALL MEANS]</w:t>
       </w:r>
     </w:p>
     <w:p>
@@ -2336,7 +2381,27 @@
           <w:sz w:val="24"/>
           <w:szCs w:val="24"/>
         </w:rPr>
-        <w:t>Mixed vs Pure Lists</w:t>
+        <w:t xml:space="preserve">Mixed </w:t>
+      </w:r>
+      <w:r>
+        <w:rPr>
+          <w:rFonts w:ascii="Times New Roman" w:hAnsi="Times New Roman" w:cs="Times New Roman"/>
+          <w:b/>
+          <w:bCs/>
+          <w:sz w:val="24"/>
+          <w:szCs w:val="24"/>
+        </w:rPr>
+        <w:t xml:space="preserve">Lists </w:t>
+      </w:r>
+      <w:r>
+        <w:rPr>
+          <w:rFonts w:ascii="Times New Roman" w:hAnsi="Times New Roman" w:cs="Times New Roman"/>
+          <w:b/>
+          <w:bCs/>
+          <w:sz w:val="24"/>
+          <w:szCs w:val="24"/>
+        </w:rPr>
+        <w:t>vs Pure Lists</w:t>
       </w:r>
       <w:commentRangeEnd w:id="4"/>
       <w:r>
@@ -2402,7 +2467,47 @@
           <w:sz w:val="24"/>
           <w:szCs w:val="24"/>
         </w:rPr>
-        <w:t xml:space="preserve"> in which particpants are presented with… </w:t>
+        <w:t>, such that participants are always presented with a list containing both related and unrelated pairs at encoding</w:t>
+      </w:r>
+      <w:r>
+        <w:rPr>
+          <w:rFonts w:ascii="Times New Roman" w:hAnsi="Times New Roman" w:cs="Times New Roman"/>
+          <w:sz w:val="24"/>
+          <w:szCs w:val="24"/>
+        </w:rPr>
+        <w:t xml:space="preserve">. </w:t>
+      </w:r>
+      <w:r>
+        <w:rPr>
+          <w:rFonts w:ascii="Times New Roman" w:hAnsi="Times New Roman" w:cs="Times New Roman"/>
+          <w:sz w:val="24"/>
+          <w:szCs w:val="24"/>
+        </w:rPr>
+        <w:t>According to the change-goal hypothesis, participants’ ability to discriminate between related and unrelated pairs is the driving force behind reactivity effects. Therefore, this hypothesis</w:t>
+      </w:r>
+      <w:r>
+        <w:rPr>
+          <w:rFonts w:ascii="Times New Roman" w:hAnsi="Times New Roman" w:cs="Times New Roman"/>
+          <w:sz w:val="24"/>
+          <w:szCs w:val="24"/>
+        </w:rPr>
+        <w:t xml:space="preserve"> predicts that reactivity would only occur </w:t>
+      </w:r>
+      <w:r>
+        <w:rPr>
+          <w:rFonts w:ascii="Times New Roman" w:hAnsi="Times New Roman" w:cs="Times New Roman"/>
+          <w:sz w:val="24"/>
+          <w:szCs w:val="24"/>
+        </w:rPr>
+        <w:t>when using a mixed-list design</w:t>
+      </w:r>
+      <w:r>
+        <w:rPr>
+          <w:rFonts w:ascii="Times New Roman" w:hAnsi="Times New Roman" w:cs="Times New Roman"/>
+          <w:sz w:val="24"/>
+          <w:szCs w:val="24"/>
+        </w:rPr>
+        <w:t xml:space="preserve">, as this comparison process cannot occur in a pure list. </w:t>
       </w:r>
       <w:r>
         <w:rPr>
@@ -2411,47 +2516,6 @@
           <w:szCs w:val="24"/>
           <w:highlight w:val="yellow"/>
         </w:rPr>
-        <w:t>[EXPAND]</w:t>
-      </w:r>
-      <w:r>
-        <w:rPr>
-          <w:rFonts w:ascii="Times New Roman" w:hAnsi="Times New Roman" w:cs="Times New Roman"/>
-          <w:sz w:val="24"/>
-          <w:szCs w:val="24"/>
-        </w:rPr>
-        <w:t xml:space="preserve">. </w:t>
-      </w:r>
-      <w:r>
-        <w:rPr>
-          <w:rFonts w:ascii="Times New Roman" w:hAnsi="Times New Roman" w:cs="Times New Roman"/>
-          <w:sz w:val="24"/>
-          <w:szCs w:val="24"/>
-        </w:rPr>
-        <w:t xml:space="preserve">Because the changed-goal hypothesis predicts that participants will show differential memory effects due to a combination of both providing JOLs and a comparison process between related and unrelated pairs in a within-subjects design, it subsequently predicts that reactivity would only occur </w:t>
-      </w:r>
-      <w:r>
-        <w:rPr>
-          <w:rFonts w:ascii="Times New Roman" w:hAnsi="Times New Roman" w:cs="Times New Roman"/>
-          <w:sz w:val="24"/>
-          <w:szCs w:val="24"/>
-        </w:rPr>
-        <w:t>when using a mixed-list design</w:t>
-      </w:r>
-      <w:r>
-        <w:rPr>
-          <w:rFonts w:ascii="Times New Roman" w:hAnsi="Times New Roman" w:cs="Times New Roman"/>
-          <w:sz w:val="24"/>
-          <w:szCs w:val="24"/>
-        </w:rPr>
-        <w:t xml:space="preserve">, as this comparison process cannot occur in a pure list. </w:t>
-      </w:r>
-      <w:r>
-        <w:rPr>
-          <w:rFonts w:ascii="Times New Roman" w:hAnsi="Times New Roman" w:cs="Times New Roman"/>
-          <w:sz w:val="24"/>
-          <w:szCs w:val="24"/>
-          <w:highlight w:val="yellow"/>
-        </w:rPr>
         <w:t>[CUE-STRENGHENING HERE]</w:t>
       </w:r>
       <w:r>
@@ -2508,25 +2572,7 @@
           <w:sz w:val="24"/>
           <w:szCs w:val="24"/>
         </w:rPr>
-        <w:t xml:space="preserve"> across </w:t>
-      </w:r>
-      <w:proofErr w:type="gramStart"/>
-      <w:r>
-        <w:rPr>
-          <w:rFonts w:ascii="Times New Roman" w:hAnsi="Times New Roman" w:cs="Times New Roman"/>
-          <w:sz w:val="24"/>
-          <w:szCs w:val="24"/>
-        </w:rPr>
-        <w:t>pair</w:t>
-      </w:r>
-      <w:proofErr w:type="gramEnd"/>
-      <w:r>
-        <w:rPr>
-          <w:rFonts w:ascii="Times New Roman" w:hAnsi="Times New Roman" w:cs="Times New Roman"/>
-          <w:sz w:val="24"/>
-          <w:szCs w:val="24"/>
-        </w:rPr>
-        <w:t xml:space="preserve"> types</w:t>
+        <w:t xml:space="preserve"> across pair types</w:t>
       </w:r>
       <w:r>
         <w:rPr>
@@ -2641,6 +2687,7 @@
           <w:sz w:val="24"/>
           <w:szCs w:val="24"/>
         </w:rPr>
+        <w:lastRenderedPageBreak/>
         <w:t>While</w:t>
       </w:r>
       <w:r>
@@ -2649,25 +2696,7 @@
           <w:sz w:val="24"/>
           <w:szCs w:val="24"/>
         </w:rPr>
-        <w:t xml:space="preserve"> studies investigating </w:t>
-      </w:r>
-      <w:proofErr w:type="gramStart"/>
-      <w:r>
-        <w:rPr>
-          <w:rFonts w:ascii="Times New Roman" w:hAnsi="Times New Roman" w:cs="Times New Roman"/>
-          <w:sz w:val="24"/>
-          <w:szCs w:val="24"/>
-        </w:rPr>
-        <w:t>reactivity</w:t>
-      </w:r>
-      <w:proofErr w:type="gramEnd"/>
-      <w:r>
-        <w:rPr>
-          <w:rFonts w:ascii="Times New Roman" w:hAnsi="Times New Roman" w:cs="Times New Roman"/>
-          <w:sz w:val="24"/>
-          <w:szCs w:val="24"/>
-        </w:rPr>
-        <w:t xml:space="preserve"> effects have generally used mixed list designs, </w:t>
+        <w:t xml:space="preserve"> studies investigating reactivity effects have generally used mixed list designs, </w:t>
       </w:r>
       <w:r>
         <w:rPr>
@@ -2699,34 +2728,7 @@
           <w:sz w:val="24"/>
           <w:szCs w:val="24"/>
         </w:rPr>
-        <w:t xml:space="preserve"> pure group </w:t>
-      </w:r>
-      <w:r>
-        <w:rPr>
-          <w:rFonts w:ascii="Times New Roman" w:hAnsi="Times New Roman" w:cs="Times New Roman"/>
-          <w:sz w:val="24"/>
-          <w:szCs w:val="24"/>
-        </w:rPr>
-        <w:lastRenderedPageBreak/>
-        <w:t xml:space="preserve">comparisons. First, Janes et al. (2018) compared JOL reactivity effects for mixed vs pure list designs by having participant either study mixed lists of forward associates and unrelated pairs, pure lists of forward associates, or pure lists of unrelated pairs. Overall, the authors found that positive reactivity effects found for forward associates when using mixed lists failed to emerge when using a pure list presentation, suggesting that reactivity effects were contingent on participants being able to discriminate between different </w:t>
-      </w:r>
-      <w:proofErr w:type="gramStart"/>
-      <w:r>
-        <w:rPr>
-          <w:rFonts w:ascii="Times New Roman" w:hAnsi="Times New Roman" w:cs="Times New Roman"/>
-          <w:sz w:val="24"/>
-          <w:szCs w:val="24"/>
-        </w:rPr>
-        <w:t>pair</w:t>
-      </w:r>
-      <w:proofErr w:type="gramEnd"/>
-      <w:r>
-        <w:rPr>
-          <w:rFonts w:ascii="Times New Roman" w:hAnsi="Times New Roman" w:cs="Times New Roman"/>
-          <w:sz w:val="24"/>
-          <w:szCs w:val="24"/>
-        </w:rPr>
-        <w:t xml:space="preserve"> types. Conversely, </w:t>
+        <w:t xml:space="preserve"> pure group comparisons. First, Janes et al. (2018) compared JOL reactivity effects for mixed vs pure list designs by having participant either study mixed lists of forward associates and unrelated pairs, pure lists of forward associates, or pure lists of unrelated pairs. Overall, the authors found that positive reactivity effects found for forward associates when using mixed lists failed to emerge when using a pure list presentation, suggesting that reactivity effects were contingent on participants being able to discriminate between different pair types. Conversely, </w:t>
       </w:r>
       <w:r>
         <w:rPr>
@@ -2742,25 +2744,7 @@
           <w:sz w:val="24"/>
           <w:szCs w:val="24"/>
         </w:rPr>
-        <w:t xml:space="preserve"> showed a reactivity effect for forward associates presented using a pure list. However, because </w:t>
-      </w:r>
-      <w:proofErr w:type="gramStart"/>
-      <w:r>
-        <w:rPr>
-          <w:rFonts w:ascii="Times New Roman" w:hAnsi="Times New Roman" w:cs="Times New Roman"/>
-          <w:sz w:val="24"/>
-          <w:szCs w:val="24"/>
-        </w:rPr>
-        <w:t>all of</w:t>
-      </w:r>
-      <w:proofErr w:type="gramEnd"/>
-      <w:r>
-        <w:rPr>
-          <w:rFonts w:ascii="Times New Roman" w:hAnsi="Times New Roman" w:cs="Times New Roman"/>
-          <w:sz w:val="24"/>
-          <w:szCs w:val="24"/>
-        </w:rPr>
-        <w:t xml:space="preserve"> their study lists were pure lists of related pairs, it remains unclear how these observed reactivity effects compare to a mixed list (i.e., whether reactivity effects would be greater when using a mixed list relative to a pure list) or whether this effect would also extend to a pure list of unrelated pairs.</w:t>
+        <w:t xml:space="preserve"> showed a reactivity effect for forward associates presented using a pure list. However, because all of their study lists were pure lists of related pairs, it remains unclear how these observed reactivity effects compare to a mixed list (i.e., whether reactivity effects would be greater when using a mixed list relative to a pure list) or whether this effect would also extend to a pure list of unrelated pairs.</w:t>
       </w:r>
     </w:p>
     <w:p>
@@ -2875,25 +2859,7 @@
           <w:sz w:val="24"/>
           <w:szCs w:val="24"/>
         </w:rPr>
-        <w:t xml:space="preserve"> related and unrelated </w:t>
-      </w:r>
-      <w:proofErr w:type="gramStart"/>
-      <w:r>
-        <w:rPr>
-          <w:rFonts w:ascii="Times New Roman" w:hAnsi="Times New Roman" w:cs="Times New Roman"/>
-          <w:sz w:val="24"/>
-          <w:szCs w:val="24"/>
-        </w:rPr>
-        <w:t>pair</w:t>
-      </w:r>
-      <w:proofErr w:type="gramEnd"/>
-      <w:r>
-        <w:rPr>
-          <w:rFonts w:ascii="Times New Roman" w:hAnsi="Times New Roman" w:cs="Times New Roman"/>
-          <w:sz w:val="24"/>
-          <w:szCs w:val="24"/>
-        </w:rPr>
-        <w:t xml:space="preserve"> types </w:t>
+        <w:t xml:space="preserve"> related and unrelated pair types </w:t>
       </w:r>
       <w:r>
         <w:rPr>
@@ -2982,7 +2948,23 @@
           <w:sz w:val="24"/>
           <w:szCs w:val="24"/>
         </w:rPr>
-        <w:t xml:space="preserve"> Thus, Experiment 1 </w:t>
+        <w:t xml:space="preserve"> </w:t>
+      </w:r>
+      <w:r>
+        <w:rPr>
+          <w:rFonts w:ascii="Times New Roman" w:hAnsi="Times New Roman" w:cs="Times New Roman"/>
+          <w:sz w:val="24"/>
+          <w:szCs w:val="24"/>
+        </w:rPr>
+        <w:t>First</w:t>
+      </w:r>
+      <w:r>
+        <w:rPr>
+          <w:rFonts w:ascii="Times New Roman" w:hAnsi="Times New Roman" w:cs="Times New Roman"/>
+          <w:sz w:val="24"/>
+          <w:szCs w:val="24"/>
+        </w:rPr>
+        <w:t xml:space="preserve">, Experiment 1 </w:t>
       </w:r>
       <w:r>
         <w:rPr>
@@ -3191,6 +3173,7 @@
           <w:sz w:val="24"/>
           <w:szCs w:val="24"/>
         </w:rPr>
+        <w:lastRenderedPageBreak/>
         <w:t>Experiment 1: Forward versus Unrelated Pairs</w:t>
       </w:r>
     </w:p>
@@ -3210,7 +3193,6 @@
           <w:sz w:val="24"/>
           <w:szCs w:val="24"/>
         </w:rPr>
-        <w:lastRenderedPageBreak/>
         <w:t>The goal</w:t>
       </w:r>
       <w:r>
@@ -3944,7 +3926,16 @@
           <w:sz w:val="24"/>
           <w:szCs w:val="24"/>
         </w:rPr>
-        <w:t xml:space="preserve"> Thus, reactivity will emerge whenever the encoding task calls attention relatedness cues, and participants use these cues to inform monitoring. </w:t>
+        <w:t xml:space="preserve"> Thus, reactivity will emerge whenever the encoding task calls attention relatedness cues, and participants use these cues to inform </w:t>
+      </w:r>
+      <w:r>
+        <w:rPr>
+          <w:rFonts w:ascii="Times New Roman" w:hAnsi="Times New Roman" w:cs="Times New Roman"/>
+          <w:sz w:val="24"/>
+          <w:szCs w:val="24"/>
+        </w:rPr>
+        <w:lastRenderedPageBreak/>
+        <w:t xml:space="preserve">monitoring. </w:t>
       </w:r>
       <w:r>
         <w:rPr>
@@ -3960,16 +3951,7 @@
           <w:sz w:val="24"/>
           <w:szCs w:val="24"/>
         </w:rPr>
-        <w:t xml:space="preserve">ny strategic processes based on relatedness should only occur within the </w:t>
-      </w:r>
-      <w:r>
-        <w:rPr>
-          <w:rFonts w:ascii="Times New Roman" w:hAnsi="Times New Roman" w:cs="Times New Roman"/>
-          <w:sz w:val="24"/>
-          <w:szCs w:val="24"/>
-        </w:rPr>
-        <w:lastRenderedPageBreak/>
-        <w:t xml:space="preserve">context of a mixed list (i.e., participants cannot selectively prioritize related pairs over unrelated pairs when </w:t>
+        <w:t xml:space="preserve">ny strategic processes based on relatedness should only occur within the context of a mixed list (i.e., participants cannot selectively prioritize related pairs over unrelated pairs when </w:t>
       </w:r>
       <w:r>
         <w:rPr>
@@ -4316,7 +4298,15 @@
           <w:sz w:val="24"/>
           <w:szCs w:val="24"/>
         </w:rPr>
-        <w:t xml:space="preserve"> (</w:t>
+        <w:t xml:space="preserve"> </w:t>
+      </w:r>
+      <w:r>
+        <w:rPr>
+          <w:rFonts w:ascii="Times New Roman" w:hAnsi="Times New Roman" w:cs="Times New Roman"/>
+          <w:sz w:val="24"/>
+          <w:szCs w:val="24"/>
+        </w:rPr>
+        <w:t>(</w:t>
       </w:r>
       <w:proofErr w:type="spellStart"/>
       <w:r>
@@ -4324,7 +4314,6 @@
           <w:rFonts w:ascii="Times New Roman" w:hAnsi="Times New Roman" w:cs="Times New Roman"/>
           <w:sz w:val="24"/>
           <w:szCs w:val="24"/>
-          <w:highlight w:val="cyan"/>
         </w:rPr>
         <w:t>Faul</w:t>
       </w:r>
@@ -4334,7 +4323,6 @@
           <w:rFonts w:ascii="Times New Roman" w:hAnsi="Times New Roman" w:cs="Times New Roman"/>
           <w:sz w:val="24"/>
           <w:szCs w:val="24"/>
-          <w:highlight w:val="cyan"/>
         </w:rPr>
         <w:t xml:space="preserve">, </w:t>
       </w:r>
@@ -4344,7 +4332,6 @@
           <w:rFonts w:ascii="Times New Roman" w:hAnsi="Times New Roman" w:cs="Times New Roman"/>
           <w:sz w:val="24"/>
           <w:szCs w:val="24"/>
-          <w:highlight w:val="cyan"/>
         </w:rPr>
         <w:t>Erdfelder</w:t>
       </w:r>
@@ -4354,7 +4341,6 @@
           <w:rFonts w:ascii="Times New Roman" w:hAnsi="Times New Roman" w:cs="Times New Roman"/>
           <w:sz w:val="24"/>
           <w:szCs w:val="24"/>
-          <w:highlight w:val="cyan"/>
         </w:rPr>
         <w:t>, Lang, &amp; Buchner, 2007</w:t>
       </w:r>
@@ -4638,7 +4624,6 @@
           <w:szCs w:val="24"/>
         </w:rPr>
       </w:pPr>
-      <w:proofErr w:type="gramStart"/>
       <w:r>
         <w:rPr>
           <w:rFonts w:ascii="Times New Roman" w:hAnsi="Times New Roman" w:cs="Times New Roman"/>
@@ -4663,9 +4648,8 @@
           <w:sz w:val="24"/>
           <w:szCs w:val="24"/>
         </w:rPr>
-        <w:t>word</w:t>
-      </w:r>
-      <w:proofErr w:type="gramEnd"/>
+        <w:t xml:space="preserve">word </w:t>
+      </w:r>
       <w:r>
         <w:rPr>
           <w:rStyle w:val="CommentReference"/>
@@ -4673,173 +4657,179 @@
           <w:sz w:val="24"/>
           <w:szCs w:val="24"/>
         </w:rPr>
+        <w:t xml:space="preserve">pairs </w:t>
+      </w:r>
+      <w:r>
+        <w:rPr>
+          <w:rFonts w:ascii="Times New Roman" w:hAnsi="Times New Roman" w:cs="Times New Roman"/>
+          <w:sz w:val="24"/>
+          <w:szCs w:val="24"/>
+        </w:rPr>
+        <w:t>were</w:t>
+      </w:r>
+      <w:r>
+        <w:rPr>
+          <w:rFonts w:ascii="Times New Roman" w:hAnsi="Times New Roman" w:cs="Times New Roman"/>
+          <w:sz w:val="24"/>
+          <w:szCs w:val="24"/>
+        </w:rPr>
+        <w:t xml:space="preserve"> generated </w:t>
+      </w:r>
+      <w:r>
+        <w:rPr>
+          <w:rFonts w:ascii="Times New Roman" w:hAnsi="Times New Roman" w:cs="Times New Roman"/>
+          <w:sz w:val="24"/>
+          <w:szCs w:val="24"/>
+        </w:rPr>
+        <w:t>using</w:t>
+      </w:r>
+      <w:r>
+        <w:rPr>
+          <w:rFonts w:ascii="Times New Roman" w:hAnsi="Times New Roman" w:cs="Times New Roman"/>
+          <w:sz w:val="24"/>
+          <w:szCs w:val="24"/>
+        </w:rPr>
+        <w:t xml:space="preserve"> the University of South Florida Free Association Norms (USF norms; </w:t>
+      </w:r>
+      <w:r>
+        <w:rPr>
+          <w:rFonts w:ascii="Times New Roman" w:hAnsi="Times New Roman" w:cs="Times New Roman"/>
+          <w:sz w:val="24"/>
+          <w:szCs w:val="24"/>
+        </w:rPr>
+        <w:t>Nelson</w:t>
+      </w:r>
+      <w:r>
+        <w:rPr>
+          <w:rFonts w:ascii="Times New Roman" w:hAnsi="Times New Roman" w:cs="Times New Roman"/>
+          <w:sz w:val="24"/>
+          <w:szCs w:val="24"/>
+        </w:rPr>
+        <w:t>, McEvoy, &amp; Schreiber</w:t>
+      </w:r>
+      <w:r>
+        <w:rPr>
+          <w:rFonts w:ascii="Times New Roman" w:hAnsi="Times New Roman" w:cs="Times New Roman"/>
+          <w:sz w:val="24"/>
+          <w:szCs w:val="24"/>
+        </w:rPr>
+        <w:t>, 2004).</w:t>
+      </w:r>
+      <w:r>
+        <w:rPr>
+          <w:rFonts w:ascii="Times New Roman" w:hAnsi="Times New Roman" w:cs="Times New Roman"/>
+          <w:sz w:val="24"/>
+          <w:szCs w:val="24"/>
+        </w:rPr>
+        <w:t xml:space="preserve"> Pairs</w:t>
+      </w:r>
+      <w:r>
+        <w:rPr>
+          <w:rFonts w:ascii="Times New Roman" w:hAnsi="Times New Roman" w:cs="Times New Roman"/>
+          <w:sz w:val="24"/>
+          <w:szCs w:val="24"/>
+        </w:rPr>
+        <w:t xml:space="preserve"> were divided into </w:t>
+      </w:r>
+      <w:r>
+        <w:rPr>
+          <w:rFonts w:ascii="Times New Roman" w:hAnsi="Times New Roman" w:cs="Times New Roman"/>
+          <w:sz w:val="24"/>
+          <w:szCs w:val="24"/>
+        </w:rPr>
+        <w:t>six</w:t>
+      </w:r>
+      <w:r>
+        <w:rPr>
+          <w:rFonts w:ascii="Times New Roman" w:hAnsi="Times New Roman" w:cs="Times New Roman"/>
+          <w:sz w:val="24"/>
+          <w:szCs w:val="24"/>
+        </w:rPr>
+        <w:t xml:space="preserve"> s</w:t>
+      </w:r>
+      <w:r>
+        <w:rPr>
+          <w:rFonts w:ascii="Times New Roman" w:hAnsi="Times New Roman" w:cs="Times New Roman"/>
+          <w:sz w:val="24"/>
+          <w:szCs w:val="24"/>
+        </w:rPr>
+        <w:t xml:space="preserve">tudy </w:t>
+      </w:r>
+      <w:r>
+        <w:rPr>
+          <w:rFonts w:ascii="Times New Roman" w:hAnsi="Times New Roman" w:cs="Times New Roman"/>
+          <w:sz w:val="24"/>
+          <w:szCs w:val="24"/>
+        </w:rPr>
+        <w:lastRenderedPageBreak/>
+        <w:t>lists</w:t>
+      </w:r>
+      <w:r>
+        <w:rPr>
+          <w:rFonts w:ascii="Times New Roman" w:hAnsi="Times New Roman" w:cs="Times New Roman"/>
+          <w:sz w:val="24"/>
+          <w:szCs w:val="24"/>
+        </w:rPr>
+        <w:t>: Two mixed lists, two pure lists of forward associates, and two pure lists of unrelated pairs</w:t>
+      </w:r>
+      <w:r>
+        <w:rPr>
+          <w:rFonts w:ascii="Times New Roman" w:hAnsi="Times New Roman" w:cs="Times New Roman"/>
+          <w:sz w:val="24"/>
+          <w:szCs w:val="24"/>
+        </w:rPr>
+        <w:t xml:space="preserve">. </w:t>
+      </w:r>
+      <w:r>
+        <w:rPr>
+          <w:rFonts w:ascii="Times New Roman" w:hAnsi="Times New Roman" w:cs="Times New Roman"/>
+          <w:sz w:val="24"/>
+          <w:szCs w:val="24"/>
+        </w:rPr>
+        <w:t>Mixed list and pure forward associate</w:t>
+      </w:r>
+      <w:r>
+        <w:rPr>
+          <w:rFonts w:ascii="Times New Roman" w:hAnsi="Times New Roman" w:cs="Times New Roman"/>
+          <w:sz w:val="24"/>
+          <w:szCs w:val="24"/>
+        </w:rPr>
+        <w:t xml:space="preserve"> lists </w:t>
+      </w:r>
+      <w:r>
+        <w:rPr>
+          <w:rFonts w:ascii="Times New Roman" w:hAnsi="Times New Roman" w:cs="Times New Roman"/>
+          <w:sz w:val="24"/>
+          <w:szCs w:val="24"/>
+        </w:rPr>
+        <w:t>were</w:t>
+      </w:r>
+      <w:r>
+        <w:rPr>
+          <w:rFonts w:ascii="Times New Roman" w:hAnsi="Times New Roman" w:cs="Times New Roman"/>
+          <w:sz w:val="24"/>
+          <w:szCs w:val="24"/>
+        </w:rPr>
+        <w:t xml:space="preserve"> matched on mean levels of forward associative strength (FAS) and backward associative strength (BAS)</w:t>
+      </w:r>
+      <w:r>
+        <w:rPr>
+          <w:rFonts w:ascii="Times New Roman" w:hAnsi="Times New Roman" w:cs="Times New Roman"/>
+          <w:sz w:val="24"/>
+          <w:szCs w:val="24"/>
+        </w:rPr>
+        <w:t>. Additionally, all lists were matched on</w:t>
+      </w:r>
+      <w:r>
+        <w:rPr>
+          <w:rFonts w:ascii="Times New Roman" w:hAnsi="Times New Roman" w:cs="Times New Roman"/>
+          <w:sz w:val="24"/>
+          <w:szCs w:val="24"/>
+        </w:rPr>
         <w:t xml:space="preserve"> </w:t>
       </w:r>
       <w:r>
         <w:rPr>
-          <w:rStyle w:val="CommentReference"/>
-          <w:rFonts w:ascii="Times New Roman" w:hAnsi="Times New Roman" w:cs="Times New Roman"/>
-          <w:sz w:val="24"/>
-          <w:szCs w:val="24"/>
-        </w:rPr>
-        <w:t xml:space="preserve">pairs </w:t>
-      </w:r>
-      <w:r>
-        <w:rPr>
-          <w:rFonts w:ascii="Times New Roman" w:hAnsi="Times New Roman" w:cs="Times New Roman"/>
-          <w:sz w:val="24"/>
-          <w:szCs w:val="24"/>
-        </w:rPr>
-        <w:t>were</w:t>
-      </w:r>
-      <w:r>
-        <w:rPr>
-          <w:rFonts w:ascii="Times New Roman" w:hAnsi="Times New Roman" w:cs="Times New Roman"/>
-          <w:sz w:val="24"/>
-          <w:szCs w:val="24"/>
-        </w:rPr>
-        <w:t xml:space="preserve"> generated </w:t>
-      </w:r>
-      <w:r>
-        <w:rPr>
-          <w:rFonts w:ascii="Times New Roman" w:hAnsi="Times New Roman" w:cs="Times New Roman"/>
-          <w:sz w:val="24"/>
-          <w:szCs w:val="24"/>
-        </w:rPr>
-        <w:t>using</w:t>
-      </w:r>
-      <w:r>
-        <w:rPr>
-          <w:rFonts w:ascii="Times New Roman" w:hAnsi="Times New Roman" w:cs="Times New Roman"/>
-          <w:sz w:val="24"/>
-          <w:szCs w:val="24"/>
-        </w:rPr>
-        <w:t xml:space="preserve"> the University of South Florida Free Association Norms (USF norms; </w:t>
-      </w:r>
-      <w:r>
-        <w:rPr>
-          <w:rFonts w:ascii="Times New Roman" w:hAnsi="Times New Roman" w:cs="Times New Roman"/>
-          <w:sz w:val="24"/>
-          <w:szCs w:val="24"/>
-          <w:highlight w:val="cyan"/>
-        </w:rPr>
-        <w:t>Nelson et al., 2004</w:t>
-      </w:r>
-      <w:r>
-        <w:rPr>
-          <w:rFonts w:ascii="Times New Roman" w:hAnsi="Times New Roman" w:cs="Times New Roman"/>
-          <w:sz w:val="24"/>
-          <w:szCs w:val="24"/>
-        </w:rPr>
-        <w:t>).</w:t>
-      </w:r>
-      <w:r>
-        <w:rPr>
-          <w:rFonts w:ascii="Times New Roman" w:hAnsi="Times New Roman" w:cs="Times New Roman"/>
-          <w:sz w:val="24"/>
-          <w:szCs w:val="24"/>
-        </w:rPr>
-        <w:t xml:space="preserve"> Pairs were divided into </w:t>
-      </w:r>
-      <w:r>
-        <w:rPr>
-          <w:rFonts w:ascii="Times New Roman" w:hAnsi="Times New Roman" w:cs="Times New Roman"/>
-          <w:sz w:val="24"/>
-          <w:szCs w:val="24"/>
-        </w:rPr>
-        <w:t>six</w:t>
-      </w:r>
-      <w:r>
-        <w:rPr>
-          <w:rFonts w:ascii="Times New Roman" w:hAnsi="Times New Roman" w:cs="Times New Roman"/>
-          <w:sz w:val="24"/>
-          <w:szCs w:val="24"/>
-        </w:rPr>
-        <w:t xml:space="preserve"> s</w:t>
-      </w:r>
-      <w:r>
-        <w:rPr>
-          <w:rFonts w:ascii="Times New Roman" w:hAnsi="Times New Roman" w:cs="Times New Roman"/>
-          <w:sz w:val="24"/>
-          <w:szCs w:val="24"/>
-        </w:rPr>
-        <w:t>tudy lists</w:t>
-      </w:r>
-      <w:r>
-        <w:rPr>
-          <w:rFonts w:ascii="Times New Roman" w:hAnsi="Times New Roman" w:cs="Times New Roman"/>
-          <w:sz w:val="24"/>
-          <w:szCs w:val="24"/>
-        </w:rPr>
-        <w:t>: Two mixed lists, two pure lists of forward associates, and two pure lists of unrelated pairs</w:t>
-      </w:r>
-      <w:r>
-        <w:rPr>
-          <w:rFonts w:ascii="Times New Roman" w:hAnsi="Times New Roman" w:cs="Times New Roman"/>
-          <w:sz w:val="24"/>
-          <w:szCs w:val="24"/>
-        </w:rPr>
-        <w:t xml:space="preserve">. </w:t>
-      </w:r>
-      <w:r>
-        <w:rPr>
-          <w:rFonts w:ascii="Times New Roman" w:hAnsi="Times New Roman" w:cs="Times New Roman"/>
-          <w:sz w:val="24"/>
-          <w:szCs w:val="24"/>
-        </w:rPr>
-        <w:t xml:space="preserve">Mixed list and pure </w:t>
-      </w:r>
-      <w:r>
-        <w:rPr>
-          <w:rFonts w:ascii="Times New Roman" w:hAnsi="Times New Roman" w:cs="Times New Roman"/>
-          <w:sz w:val="24"/>
-          <w:szCs w:val="24"/>
-        </w:rPr>
-        <w:lastRenderedPageBreak/>
-        <w:t>forward associate</w:t>
-      </w:r>
-      <w:r>
-        <w:rPr>
-          <w:rFonts w:ascii="Times New Roman" w:hAnsi="Times New Roman" w:cs="Times New Roman"/>
-          <w:sz w:val="24"/>
-          <w:szCs w:val="24"/>
-        </w:rPr>
-        <w:t xml:space="preserve"> lists </w:t>
-      </w:r>
-      <w:r>
-        <w:rPr>
-          <w:rFonts w:ascii="Times New Roman" w:hAnsi="Times New Roman" w:cs="Times New Roman"/>
-          <w:sz w:val="24"/>
-          <w:szCs w:val="24"/>
-        </w:rPr>
-        <w:t>were</w:t>
-      </w:r>
-      <w:r>
-        <w:rPr>
-          <w:rFonts w:ascii="Times New Roman" w:hAnsi="Times New Roman" w:cs="Times New Roman"/>
-          <w:sz w:val="24"/>
-          <w:szCs w:val="24"/>
-        </w:rPr>
-        <w:t xml:space="preserve"> matched on mean levels of forward associative strength (FAS) and backward associative strength (BAS)</w:t>
-      </w:r>
-      <w:r>
-        <w:rPr>
-          <w:rFonts w:ascii="Times New Roman" w:hAnsi="Times New Roman" w:cs="Times New Roman"/>
-          <w:sz w:val="24"/>
-          <w:szCs w:val="24"/>
-        </w:rPr>
-        <w:t>. Additionally, all lists were matched on</w:t>
-      </w:r>
-      <w:r>
-        <w:rPr>
-          <w:rFonts w:ascii="Times New Roman" w:hAnsi="Times New Roman" w:cs="Times New Roman"/>
-          <w:sz w:val="24"/>
-          <w:szCs w:val="24"/>
-        </w:rPr>
-        <w:t xml:space="preserve"> </w:t>
-      </w:r>
-      <w:r>
-        <w:rPr>
           <w:rFonts w:ascii="Times New Roman" w:hAnsi="Times New Roman" w:cs="Times New Roman"/>
           <w:sz w:val="24"/>
           <w:szCs w:val="24"/>
@@ -4852,49 +4842,15 @@
           <w:sz w:val="24"/>
           <w:szCs w:val="24"/>
         </w:rPr>
-        <w:t>SUBTLEX frequency values</w:t>
-      </w:r>
-      <w:r>
-        <w:rPr>
-          <w:rFonts w:ascii="Times New Roman" w:hAnsi="Times New Roman" w:cs="Times New Roman"/>
-          <w:sz w:val="24"/>
-          <w:szCs w:val="24"/>
-        </w:rPr>
-        <w:t xml:space="preserve"> (</w:t>
-      </w:r>
-      <w:r>
-        <w:rPr>
-          <w:rFonts w:ascii="Times New Roman" w:hAnsi="Times New Roman" w:cs="Times New Roman"/>
-          <w:sz w:val="24"/>
-          <w:szCs w:val="24"/>
-          <w:highlight w:val="cyan"/>
-        </w:rPr>
-        <w:t>Brysbaert &amp; New, 2009</w:t>
-      </w:r>
-      <w:r>
-        <w:rPr>
-          <w:rFonts w:ascii="Times New Roman" w:hAnsi="Times New Roman" w:cs="Times New Roman"/>
-          <w:sz w:val="24"/>
-          <w:szCs w:val="24"/>
-        </w:rPr>
-        <w:t xml:space="preserve">), and concreteness values </w:t>
-      </w:r>
-      <w:r>
-        <w:rPr>
-          <w:rFonts w:ascii="Times New Roman" w:hAnsi="Times New Roman" w:cs="Times New Roman"/>
-          <w:sz w:val="24"/>
-          <w:szCs w:val="24"/>
-        </w:rPr>
-        <w:t xml:space="preserve">derived from the English Lexicon Project </w:t>
-      </w:r>
-      <w:r>
-        <w:rPr>
-          <w:rFonts w:ascii="Times New Roman" w:hAnsi="Times New Roman" w:cs="Times New Roman"/>
-          <w:sz w:val="24"/>
-          <w:szCs w:val="24"/>
-          <w:highlight w:val="cyan"/>
-        </w:rPr>
-        <w:t>(</w:t>
+        <w:t xml:space="preserve">SUBTLEX frequency </w:t>
+      </w:r>
+      <w:r>
+        <w:rPr>
+          <w:rFonts w:ascii="Times New Roman" w:hAnsi="Times New Roman" w:cs="Times New Roman"/>
+          <w:sz w:val="24"/>
+          <w:szCs w:val="24"/>
+        </w:rPr>
+        <w:t>values (Brysbaert &amp; New, 2009), and concreteness values derived from the English Lexicon Project (</w:t>
       </w:r>
       <w:proofErr w:type="spellStart"/>
       <w:r>
@@ -4902,7 +4858,6 @@
           <w:rFonts w:ascii="Times New Roman" w:hAnsi="Times New Roman" w:cs="Times New Roman"/>
           <w:sz w:val="24"/>
           <w:szCs w:val="24"/>
-          <w:highlight w:val="cyan"/>
         </w:rPr>
         <w:t>Balota</w:t>
       </w:r>
@@ -4912,7 +4867,6 @@
           <w:rFonts w:ascii="Times New Roman" w:hAnsi="Times New Roman" w:cs="Times New Roman"/>
           <w:sz w:val="24"/>
           <w:szCs w:val="24"/>
-          <w:highlight w:val="cyan"/>
         </w:rPr>
         <w:t xml:space="preserve"> et al., 2007)</w:t>
       </w:r>
@@ -5587,7 +5541,16 @@
           <w:sz w:val="24"/>
           <w:szCs w:val="24"/>
         </w:rPr>
-        <w:t xml:space="preserve">The remaining 20 forward associates served as primacy and recency buffers (10 per list). </w:t>
+        <w:t xml:space="preserve">The remaining 20 forward associates served as primacy and recency buffers (10 </w:t>
+      </w:r>
+      <w:r>
+        <w:rPr>
+          <w:rFonts w:ascii="Times New Roman" w:hAnsi="Times New Roman" w:cs="Times New Roman"/>
+          <w:sz w:val="24"/>
+          <w:szCs w:val="24"/>
+        </w:rPr>
+        <w:lastRenderedPageBreak/>
+        <w:t xml:space="preserve">per list). </w:t>
       </w:r>
       <w:r>
         <w:rPr>
@@ -5635,16 +5598,7 @@
           <w:sz w:val="24"/>
           <w:szCs w:val="24"/>
         </w:rPr>
-        <w:t xml:space="preserve"> the 40 unrelated </w:t>
-      </w:r>
-      <w:r>
-        <w:rPr>
-          <w:rFonts w:ascii="Times New Roman" w:hAnsi="Times New Roman" w:cs="Times New Roman"/>
-          <w:sz w:val="24"/>
-          <w:szCs w:val="24"/>
-        </w:rPr>
-        <w:lastRenderedPageBreak/>
-        <w:t>pairs used in the mixed list and 40 unrelated pairs</w:t>
+        <w:t xml:space="preserve"> the 40 unrelated pairs used in the mixed list and 40 unrelated pairs</w:t>
       </w:r>
       <w:r>
         <w:rPr>
@@ -5774,7 +5728,6 @@
           <w:rFonts w:ascii="Times New Roman" w:hAnsi="Times New Roman" w:cs="Times New Roman"/>
           <w:sz w:val="24"/>
           <w:szCs w:val="24"/>
-          <w:highlight w:val="cyan"/>
         </w:rPr>
         <w:t>(Garcia &amp; Kornell, 2015)</w:t>
       </w:r>
@@ -6267,15 +6220,15 @@
           <w:sz w:val="24"/>
           <w:szCs w:val="24"/>
         </w:rPr>
-        <w:t xml:space="preserve"> following encoding</w:t>
-      </w:r>
-      <w:r>
-        <w:rPr>
-          <w:rFonts w:ascii="Times New Roman" w:hAnsi="Times New Roman" w:cs="Times New Roman"/>
-          <w:sz w:val="24"/>
-          <w:szCs w:val="24"/>
-        </w:rPr>
-        <w:t xml:space="preserve"> to </w:t>
+        <w:t xml:space="preserve"> </w:t>
+      </w:r>
+      <w:r>
+        <w:rPr>
+          <w:rFonts w:ascii="Times New Roman" w:hAnsi="Times New Roman" w:cs="Times New Roman"/>
+          <w:sz w:val="24"/>
+          <w:szCs w:val="24"/>
+        </w:rPr>
+        <w:t xml:space="preserve">to </w:t>
       </w:r>
       <w:r>
         <w:rPr>
@@ -6379,7 +6332,16 @@
           <w:sz w:val="24"/>
           <w:szCs w:val="24"/>
         </w:rPr>
-        <w:t xml:space="preserve">while the pair was displayed on the computer screen. Participants in these groups advanced to the next study pair after providing their rating. </w:t>
+        <w:t xml:space="preserve">while the pair was displayed on the computer screen. Participants in these groups advanced to the next study pair </w:t>
+      </w:r>
+      <w:r>
+        <w:rPr>
+          <w:rFonts w:ascii="Times New Roman" w:hAnsi="Times New Roman" w:cs="Times New Roman"/>
+          <w:sz w:val="24"/>
+          <w:szCs w:val="24"/>
+        </w:rPr>
+        <w:lastRenderedPageBreak/>
+        <w:t xml:space="preserve">after providing their rating. </w:t>
       </w:r>
       <w:r>
         <w:rPr>
@@ -6403,16 +6365,7 @@
           <w:sz w:val="24"/>
           <w:szCs w:val="24"/>
         </w:rPr>
-        <w:t xml:space="preserve"> of the first study list, participants </w:t>
-      </w:r>
-      <w:r>
-        <w:rPr>
-          <w:rFonts w:ascii="Times New Roman" w:hAnsi="Times New Roman" w:cs="Times New Roman"/>
-          <w:sz w:val="24"/>
-          <w:szCs w:val="24"/>
-        </w:rPr>
-        <w:lastRenderedPageBreak/>
-        <w:t xml:space="preserve">completed a two-minute filler task in which they were asked to list the 50 U.S. states in alphabetical order. </w:t>
+        <w:t xml:space="preserve"> of the first study list, participants completed a two-minute filler task in which they were asked to list the 50 U.S. states in alphabetical order. </w:t>
       </w:r>
       <w:r>
         <w:rPr>
@@ -7242,7 +7195,16 @@
           <w:sz w:val="24"/>
           <w:szCs w:val="24"/>
         </w:rPr>
-        <w:t xml:space="preserve">effect sizes for all significant analyses of variance (ANOVAs) and </w:t>
+        <w:t xml:space="preserve">effect </w:t>
+      </w:r>
+      <w:r>
+        <w:rPr>
+          <w:rFonts w:ascii="Times New Roman" w:hAnsi="Times New Roman" w:cs="Times New Roman"/>
+          <w:sz w:val="24"/>
+          <w:szCs w:val="24"/>
+        </w:rPr>
+        <w:lastRenderedPageBreak/>
+        <w:t xml:space="preserve">sizes for all significant analyses of variance (ANOVAs) and </w:t>
       </w:r>
       <w:r>
         <w:rPr>
@@ -7308,16 +7270,7 @@
           <w:sz w:val="24"/>
           <w:szCs w:val="24"/>
         </w:rPr>
-        <w:t>-</w:t>
-      </w:r>
-      <w:r>
-        <w:rPr>
-          <w:rFonts w:ascii="Times New Roman" w:hAnsi="Times New Roman" w:cs="Times New Roman"/>
-          <w:sz w:val="24"/>
-          <w:szCs w:val="24"/>
-        </w:rPr>
-        <w:lastRenderedPageBreak/>
-        <w:t>significant comparisons, we conducted further analyses assessing the strength of evidence supporting the null hypothesis</w:t>
+        <w:t>-significant comparisons, we conducted further analyses assessing the strength of evidence supporting the null hypothesis</w:t>
       </w:r>
       <w:r>
         <w:rPr>
@@ -7742,27 +7695,7 @@
           <w:sz w:val="24"/>
           <w:szCs w:val="24"/>
         </w:rPr>
-        <w:t xml:space="preserve"> or for recall rates of 100% across all blocks/</w:t>
-      </w:r>
-      <w:proofErr w:type="gramStart"/>
-      <w:r>
-        <w:rPr>
-          <w:rFonts w:ascii="Times New Roman" w:eastAsia="Times New Roman" w:hAnsi="Times New Roman" w:cs="Times New Roman"/>
-          <w:color w:val="000000"/>
-          <w:sz w:val="24"/>
-          <w:szCs w:val="24"/>
-        </w:rPr>
-        <w:t>pair</w:t>
-      </w:r>
-      <w:proofErr w:type="gramEnd"/>
-      <w:r>
-        <w:rPr>
-          <w:rFonts w:ascii="Times New Roman" w:eastAsia="Times New Roman" w:hAnsi="Times New Roman" w:cs="Times New Roman"/>
-          <w:color w:val="000000"/>
-          <w:sz w:val="24"/>
-          <w:szCs w:val="24"/>
-        </w:rPr>
-        <w:t xml:space="preserve"> types (which suggested participants were cheating during online testing). </w:t>
+        <w:t xml:space="preserve"> or for recall rates of 100% across all blocks/pair types (which suggested participants were cheating during online testing). </w:t>
       </w:r>
       <w:r>
         <w:rPr>
@@ -8409,7 +8342,16 @@
           <w:sz w:val="24"/>
           <w:szCs w:val="24"/>
         </w:rPr>
-        <w:t>this analysis yielded a significant interaction</w:t>
+        <w:t xml:space="preserve">this analysis yielded a significant </w:t>
+      </w:r>
+      <w:r>
+        <w:rPr>
+          <w:rFonts w:ascii="Times New Roman" w:hAnsi="Times New Roman" w:cs="Times New Roman"/>
+          <w:sz w:val="24"/>
+          <w:szCs w:val="24"/>
+        </w:rPr>
+        <w:lastRenderedPageBreak/>
+        <w:t>interaction</w:t>
       </w:r>
       <w:r>
         <w:rPr>
@@ -8611,16 +8553,7 @@
           <w:sz w:val="24"/>
           <w:szCs w:val="24"/>
         </w:rPr>
-        <w:t>Post-</w:t>
-      </w:r>
-      <w:r>
-        <w:rPr>
-          <w:rFonts w:ascii="Times New Roman" w:hAnsi="Times New Roman" w:cs="Times New Roman"/>
-          <w:sz w:val="24"/>
-          <w:szCs w:val="24"/>
-        </w:rPr>
-        <w:lastRenderedPageBreak/>
-        <w:t xml:space="preserve">hoc </w:t>
+        <w:t xml:space="preserve">Post-hoc </w:t>
       </w:r>
       <w:r>
         <w:rPr>
@@ -9230,7 +9163,7 @@
           <w:sz w:val="24"/>
           <w:szCs w:val="24"/>
         </w:rPr>
-        <w:t xml:space="preserve"> Thus, when pairs were presented using mixed lists, JOL ratings and frequency judgments produced statistically equivalent reactivity patterns on correct recall for related pairs but produced no reactivity on unrelated pairs.</w:t>
+        <w:t xml:space="preserve"> Thus, when pairs were presented using mixed lists, JOL ratings and frequency judgments produced statistically equivalent reactivity patterns for related pairs but produced no reactivity on unrelated pairs.</w:t>
       </w:r>
     </w:p>
     <w:p>
@@ -10215,6 +10148,7 @@
           <w:sz w:val="24"/>
           <w:szCs w:val="24"/>
         </w:rPr>
+        <w:lastRenderedPageBreak/>
         <w:t>Critically</w:t>
       </w:r>
       <w:r>
@@ -10449,16 +10383,7 @@
           <w:sz w:val="24"/>
           <w:szCs w:val="24"/>
         </w:rPr>
-        <w:t xml:space="preserve"> correct </w:t>
-      </w:r>
-      <w:r>
-        <w:rPr>
-          <w:rFonts w:ascii="Times New Roman" w:hAnsi="Times New Roman" w:cs="Times New Roman"/>
-          <w:sz w:val="24"/>
-          <w:szCs w:val="24"/>
-        </w:rPr>
-        <w:lastRenderedPageBreak/>
-        <w:t>recall in the JOL (</w:t>
+        <w:t xml:space="preserve"> correct recall in the JOL (</w:t>
       </w:r>
       <w:r>
         <w:rPr>
@@ -11371,23 +11296,7 @@
           <w:sz w:val="24"/>
           <w:szCs w:val="24"/>
         </w:rPr>
-        <w:t xml:space="preserve">making JOLs resulted in increased </w:t>
-      </w:r>
-      <w:r>
-        <w:rPr>
-          <w:rFonts w:ascii="Times New Roman" w:hAnsi="Times New Roman" w:cs="Times New Roman"/>
-          <w:sz w:val="24"/>
-          <w:szCs w:val="24"/>
-        </w:rPr>
-        <w:t>correct recall of forward associates—a positive reactivity pattern—but produced no recall benefit for unrelated pairs</w:t>
-      </w:r>
-      <w:r>
-        <w:rPr>
-          <w:rFonts w:ascii="Times New Roman" w:hAnsi="Times New Roman" w:cs="Times New Roman"/>
-          <w:sz w:val="24"/>
-          <w:szCs w:val="24"/>
-        </w:rPr>
-        <w:t>. This finding directly replicates previous</w:t>
+        <w:t>making JOLs resulted in increased correct recall of forward associates—a positive reactivity pattern—but produced no recall benefit for unrelated pairs. This finding directly replicates previous</w:t>
       </w:r>
       <w:r>
         <w:rPr>
@@ -11419,25 +11328,7 @@
           <w:sz w:val="24"/>
           <w:szCs w:val="24"/>
         </w:rPr>
-        <w:t>, replicating previous findings by Maxwell and Huff (under review</w:t>
-      </w:r>
-      <w:proofErr w:type="gramStart"/>
-      <w:r>
-        <w:rPr>
-          <w:rFonts w:ascii="Times New Roman" w:hAnsi="Times New Roman" w:cs="Times New Roman"/>
-          <w:sz w:val="24"/>
-          <w:szCs w:val="24"/>
-        </w:rPr>
-        <w:t>)</w:t>
-      </w:r>
-      <w:proofErr w:type="gramEnd"/>
-      <w:r>
-        <w:rPr>
-          <w:rFonts w:ascii="Times New Roman" w:hAnsi="Times New Roman" w:cs="Times New Roman"/>
-          <w:sz w:val="24"/>
-          <w:szCs w:val="24"/>
-        </w:rPr>
-        <w:t xml:space="preserve"> and providing further evidence that JOL reactivity is contingent on relational encoding rather than </w:t>
+        <w:t xml:space="preserve">, replicating previous findings by Maxwell and Huff (under review) and providing further evidence that JOL reactivity is contingent on relational encoding rather than </w:t>
       </w:r>
       <w:proofErr w:type="spellStart"/>
       <w:r>
@@ -11506,7 +11397,16 @@
           <w:sz w:val="24"/>
           <w:szCs w:val="24"/>
         </w:rPr>
-        <w:t xml:space="preserve">. Thus, pure lists showed identical reactivity patterns to mixed lists, regardless of whether participants made JOLs or frequency judgments at encoding. </w:t>
+        <w:t xml:space="preserve">. Thus, pure lists showed identical reactivity patterns to mixed lists, regardless of whether participants </w:t>
+      </w:r>
+      <w:r>
+        <w:rPr>
+          <w:rFonts w:ascii="Times New Roman" w:hAnsi="Times New Roman" w:cs="Times New Roman"/>
+          <w:sz w:val="24"/>
+          <w:szCs w:val="24"/>
+        </w:rPr>
+        <w:lastRenderedPageBreak/>
+        <w:t xml:space="preserve">made JOLs or frequency judgments at encoding. </w:t>
       </w:r>
       <w:r>
         <w:rPr>
@@ -11538,7 +11438,6 @@
           <w:sz w:val="24"/>
           <w:szCs w:val="24"/>
         </w:rPr>
-        <w:lastRenderedPageBreak/>
         <w:t>Specifically, t</w:t>
       </w:r>
       <w:r>
@@ -11890,7 +11789,16 @@
           <w:sz w:val="24"/>
           <w:szCs w:val="24"/>
         </w:rPr>
-        <w:t xml:space="preserve"> (e.g., the illusion of competence; </w:t>
+        <w:t xml:space="preserve"> (e.g., the illusion of </w:t>
+      </w:r>
+      <w:r>
+        <w:rPr>
+          <w:rFonts w:ascii="Times New Roman" w:hAnsi="Times New Roman" w:cs="Times New Roman"/>
+          <w:sz w:val="24"/>
+          <w:szCs w:val="24"/>
+        </w:rPr>
+        <w:lastRenderedPageBreak/>
+        <w:t xml:space="preserve">competence; </w:t>
       </w:r>
       <w:proofErr w:type="spellStart"/>
       <w:r>
@@ -11935,64 +11843,7 @@
           <w:sz w:val="24"/>
           <w:szCs w:val="24"/>
         </w:rPr>
-        <w:t xml:space="preserve"> </w:t>
-      </w:r>
-      <w:r>
-        <w:rPr>
-          <w:rFonts w:ascii="Times New Roman" w:hAnsi="Times New Roman" w:cs="Times New Roman"/>
-          <w:sz w:val="24"/>
-          <w:szCs w:val="24"/>
-        </w:rPr>
-        <w:t>O</w:t>
-      </w:r>
-      <w:r>
-        <w:rPr>
-          <w:rFonts w:ascii="Times New Roman" w:hAnsi="Times New Roman" w:cs="Times New Roman"/>
-          <w:sz w:val="24"/>
-          <w:szCs w:val="24"/>
-        </w:rPr>
-        <w:t xml:space="preserve">ur </w:t>
-      </w:r>
-      <w:r>
-        <w:rPr>
-          <w:rFonts w:ascii="Times New Roman" w:hAnsi="Times New Roman" w:cs="Times New Roman"/>
-          <w:sz w:val="24"/>
-          <w:szCs w:val="24"/>
-        </w:rPr>
-        <w:lastRenderedPageBreak/>
-        <w:t xml:space="preserve">use of backward associates allowed us to test </w:t>
-      </w:r>
-      <w:r>
-        <w:rPr>
-          <w:rFonts w:ascii="Times New Roman" w:hAnsi="Times New Roman" w:cs="Times New Roman"/>
-          <w:sz w:val="24"/>
-          <w:szCs w:val="24"/>
-        </w:rPr>
-        <w:t xml:space="preserve">the second claim from </w:t>
-      </w:r>
-      <w:r>
-        <w:rPr>
-          <w:rFonts w:ascii="Times New Roman" w:hAnsi="Times New Roman" w:cs="Times New Roman"/>
-          <w:sz w:val="24"/>
-          <w:szCs w:val="24"/>
-        </w:rPr>
-        <w:t xml:space="preserve">Soderstrom et al.’s (2015) </w:t>
-      </w:r>
-      <w:r>
-        <w:rPr>
-          <w:rFonts w:ascii="Times New Roman" w:hAnsi="Times New Roman" w:cs="Times New Roman"/>
-          <w:sz w:val="24"/>
-          <w:szCs w:val="24"/>
-        </w:rPr>
-        <w:t>cue-strengthening account, which states that</w:t>
-      </w:r>
-      <w:r>
-        <w:rPr>
-          <w:rFonts w:ascii="Times New Roman" w:hAnsi="Times New Roman" w:cs="Times New Roman"/>
-          <w:sz w:val="24"/>
-          <w:szCs w:val="24"/>
-        </w:rPr>
-        <w:t xml:space="preserve"> the cues used to inform the JOL must be available at test for reactivity to occur.</w:t>
+        <w:t xml:space="preserve"> Our use of backward associates allowed us to test the second claim from Soderstrom et al.’s (2015) cue-strengthening account, which states that the cues used to inform the JOL must be available at test for reactivity to occur.</w:t>
       </w:r>
       <w:r>
         <w:rPr>
@@ -12320,6 +12171,7 @@
           <w:sz w:val="24"/>
           <w:szCs w:val="24"/>
         </w:rPr>
+        <w:lastRenderedPageBreak/>
         <w:t>Participants</w:t>
       </w:r>
     </w:p>
@@ -12339,7 +12191,6 @@
           <w:sz w:val="24"/>
           <w:szCs w:val="24"/>
         </w:rPr>
-        <w:lastRenderedPageBreak/>
         <w:t xml:space="preserve">Experiment </w:t>
       </w:r>
       <w:r>
@@ -12632,17 +12483,8 @@
           <w:rFonts w:ascii="Times New Roman" w:hAnsi="Times New Roman" w:cs="Times New Roman"/>
           <w:sz w:val="24"/>
           <w:szCs w:val="24"/>
-          <w:highlight w:val="yellow"/>
-        </w:rPr>
-        <w:t>small</w:t>
-      </w:r>
-      <w:r>
-        <w:rPr>
-          <w:rFonts w:ascii="Times New Roman" w:hAnsi="Times New Roman" w:cs="Times New Roman"/>
-          <w:sz w:val="24"/>
-          <w:szCs w:val="24"/>
-        </w:rPr>
-        <w:t xml:space="preserve"> effects and interactions, </w:t>
+        </w:rPr>
+        <w:t xml:space="preserve">small effects and interactions, </w:t>
       </w:r>
       <w:r>
         <w:rPr>
@@ -12651,7 +12493,6 @@
           <w:iCs/>
           <w:sz w:val="24"/>
           <w:szCs w:val="24"/>
-          <w:highlight w:val="yellow"/>
         </w:rPr>
         <w:t>d</w:t>
       </w:r>
@@ -12660,9 +12501,16 @@
           <w:rFonts w:ascii="Times New Roman" w:hAnsi="Times New Roman" w:cs="Times New Roman"/>
           <w:sz w:val="24"/>
           <w:szCs w:val="24"/>
-          <w:highlight w:val="yellow"/>
-        </w:rPr>
-        <w:t xml:space="preserve"> = 0.xx</w:t>
+        </w:rPr>
+        <w:t xml:space="preserve"> = 0.</w:t>
+      </w:r>
+      <w:r>
+        <w:rPr>
+          <w:rFonts w:ascii="Times New Roman" w:hAnsi="Times New Roman" w:cs="Times New Roman"/>
+          <w:sz w:val="24"/>
+          <w:szCs w:val="24"/>
+        </w:rPr>
+        <w:t>25</w:t>
       </w:r>
       <w:r>
         <w:rPr>
@@ -12799,9 +12647,16 @@
           <w:rFonts w:ascii="Times New Roman" w:hAnsi="Times New Roman" w:cs="Times New Roman"/>
           <w:sz w:val="24"/>
           <w:szCs w:val="24"/>
-          <w:highlight w:val="green"/>
-        </w:rPr>
-        <w:t>Table 2</w:t>
+        </w:rPr>
+        <w:t xml:space="preserve">Table </w:t>
+      </w:r>
+      <w:r>
+        <w:rPr>
+          <w:rFonts w:ascii="Times New Roman" w:hAnsi="Times New Roman" w:cs="Times New Roman"/>
+          <w:sz w:val="24"/>
+          <w:szCs w:val="24"/>
+        </w:rPr>
+        <w:t>1</w:t>
       </w:r>
       <w:r>
         <w:rPr>
@@ -12921,7 +12776,23 @@
           <w:sz w:val="24"/>
           <w:szCs w:val="24"/>
         </w:rPr>
-        <w:t xml:space="preserve"> as comparison groups for unrelated pairs.</w:t>
+        <w:t xml:space="preserve"> as </w:t>
+      </w:r>
+      <w:r>
+        <w:rPr>
+          <w:rFonts w:ascii="Times New Roman" w:hAnsi="Times New Roman" w:cs="Times New Roman"/>
+          <w:sz w:val="24"/>
+          <w:szCs w:val="24"/>
+        </w:rPr>
+        <w:t xml:space="preserve">pure list </w:t>
+      </w:r>
+      <w:r>
+        <w:rPr>
+          <w:rFonts w:ascii="Times New Roman" w:hAnsi="Times New Roman" w:cs="Times New Roman"/>
+          <w:sz w:val="24"/>
+          <w:szCs w:val="24"/>
+        </w:rPr>
+        <w:t>comparison groups for unrelated pairs.</w:t>
       </w:r>
     </w:p>
     <w:p>
@@ -13034,7 +12905,56 @@
           <w:sz w:val="24"/>
           <w:szCs w:val="24"/>
         </w:rPr>
-        <w:t xml:space="preserve"> replaced with backward associates (e.g., butter-peanut), which are characterized by a strong associative relationship when reading the pair from the target to the cue, but not from the cue and the target. Each mixed study </w:t>
+        <w:t xml:space="preserve"> replaced with backward associates (e.g., butter-peanut)</w:t>
+      </w:r>
+      <w:r>
+        <w:rPr>
+          <w:rFonts w:ascii="Times New Roman" w:hAnsi="Times New Roman" w:cs="Times New Roman"/>
+          <w:sz w:val="24"/>
+          <w:szCs w:val="24"/>
+        </w:rPr>
+        <w:t>. This pair type is</w:t>
+      </w:r>
+      <w:r>
+        <w:rPr>
+          <w:rFonts w:ascii="Times New Roman" w:hAnsi="Times New Roman" w:cs="Times New Roman"/>
+          <w:sz w:val="24"/>
+          <w:szCs w:val="24"/>
+        </w:rPr>
+        <w:t xml:space="preserve"> characterized by a strong associative relationship when reading the pair from the target to the cue, but not from the cue and the target. </w:t>
+      </w:r>
+      <w:r>
+        <w:rPr>
+          <w:rFonts w:ascii="Times New Roman" w:hAnsi="Times New Roman" w:cs="Times New Roman"/>
+          <w:sz w:val="24"/>
+          <w:szCs w:val="24"/>
+        </w:rPr>
+        <w:t xml:space="preserve">Backward associates were generated by </w:t>
+      </w:r>
+      <w:r>
+        <w:rPr>
+          <w:rFonts w:ascii="Times New Roman" w:hAnsi="Times New Roman" w:cs="Times New Roman"/>
+          <w:sz w:val="24"/>
+          <w:szCs w:val="24"/>
+          <w:highlight w:val="yellow"/>
+        </w:rPr>
+        <w:t>[FLIPPING FORWARD PAIRS IN EX 1]</w:t>
+      </w:r>
+      <w:r>
+        <w:rPr>
+          <w:rFonts w:ascii="Times New Roman" w:hAnsi="Times New Roman" w:cs="Times New Roman"/>
+          <w:sz w:val="24"/>
+          <w:szCs w:val="24"/>
+        </w:rPr>
+        <w:t xml:space="preserve"> </w:t>
+      </w:r>
+      <w:r>
+        <w:rPr>
+          <w:rFonts w:ascii="Times New Roman" w:hAnsi="Times New Roman" w:cs="Times New Roman"/>
+          <w:sz w:val="24"/>
+          <w:szCs w:val="24"/>
+        </w:rPr>
+        <w:t xml:space="preserve">Each mixed study </w:t>
       </w:r>
       <w:r>
         <w:rPr>
@@ -13068,23 +12988,21 @@
         </w:rPr>
         <w:t xml:space="preserve"> created, </w:t>
       </w:r>
-      <w:proofErr w:type="gramStart"/>
-      <w:r>
-        <w:rPr>
-          <w:rFonts w:ascii="Times New Roman" w:hAnsi="Times New Roman" w:cs="Times New Roman"/>
-          <w:sz w:val="24"/>
-          <w:szCs w:val="24"/>
-        </w:rPr>
-        <w:t>so as to</w:t>
-      </w:r>
-      <w:proofErr w:type="gramEnd"/>
-      <w:r>
-        <w:rPr>
-          <w:rFonts w:ascii="Times New Roman" w:hAnsi="Times New Roman" w:cs="Times New Roman"/>
-          <w:sz w:val="24"/>
-          <w:szCs w:val="24"/>
-        </w:rPr>
-        <w:t xml:space="preserve"> provide a baseline for backward pair recall in the absence of unrelated study pairs. Each pure list </w:t>
+      <w:r>
+        <w:rPr>
+          <w:rFonts w:ascii="Times New Roman" w:hAnsi="Times New Roman" w:cs="Times New Roman"/>
+          <w:sz w:val="24"/>
+          <w:szCs w:val="24"/>
+        </w:rPr>
+        <w:t>providing</w:t>
+      </w:r>
+      <w:r>
+        <w:rPr>
+          <w:rFonts w:ascii="Times New Roman" w:hAnsi="Times New Roman" w:cs="Times New Roman"/>
+          <w:sz w:val="24"/>
+          <w:szCs w:val="24"/>
+        </w:rPr>
+        <w:t xml:space="preserve"> a baseline for backward pair recall in the absence of unrelated study pairs. Each pure list </w:t>
       </w:r>
       <w:r>
         <w:rPr>
@@ -13100,7 +13018,16 @@
           <w:sz w:val="24"/>
           <w:szCs w:val="24"/>
         </w:rPr>
-        <w:t xml:space="preserve"> 50 pairs (10 buffer items and 40 backward associate study pairs), with each pure list consisting of </w:t>
+        <w:t xml:space="preserve"> 50 pairs (10 buffer items and 40 </w:t>
+      </w:r>
+      <w:r>
+        <w:rPr>
+          <w:rFonts w:ascii="Times New Roman" w:hAnsi="Times New Roman" w:cs="Times New Roman"/>
+          <w:sz w:val="24"/>
+          <w:szCs w:val="24"/>
+        </w:rPr>
+        <w:lastRenderedPageBreak/>
+        <w:t xml:space="preserve">backward associate study pairs), with each pure list consisting of </w:t>
       </w:r>
       <w:r>
         <w:rPr>
@@ -13116,16 +13043,7 @@
           <w:sz w:val="24"/>
           <w:szCs w:val="24"/>
         </w:rPr>
-        <w:t xml:space="preserve">20 backward </w:t>
-      </w:r>
-      <w:r>
-        <w:rPr>
-          <w:rFonts w:ascii="Times New Roman" w:hAnsi="Times New Roman" w:cs="Times New Roman"/>
-          <w:sz w:val="24"/>
-          <w:szCs w:val="24"/>
-        </w:rPr>
-        <w:lastRenderedPageBreak/>
-        <w:t xml:space="preserve">pairs presented in the mixed groups and an additional 20 backward pairs not presented in the mixed lists. </w:t>
+        <w:t xml:space="preserve">20 backward pairs presented in the mixed groups and an additional 20 backward pairs not presented in the mixed lists. </w:t>
       </w:r>
     </w:p>
     <w:p>
@@ -13276,6 +13194,14 @@
           <w:sz w:val="24"/>
           <w:szCs w:val="24"/>
         </w:rPr>
+        <w:t xml:space="preserve">The top panel of </w:t>
+      </w:r>
+      <w:r>
+        <w:rPr>
+          <w:rFonts w:ascii="Times New Roman" w:hAnsi="Times New Roman" w:cs="Times New Roman"/>
+          <w:sz w:val="24"/>
+          <w:szCs w:val="24"/>
+        </w:rPr>
         <w:t xml:space="preserve">Figure </w:t>
       </w:r>
       <w:r>
@@ -13283,42 +13209,120 @@
           <w:rFonts w:ascii="Times New Roman" w:hAnsi="Times New Roman" w:cs="Times New Roman"/>
           <w:sz w:val="24"/>
           <w:szCs w:val="24"/>
-          <w:highlight w:val="yellow"/>
-        </w:rPr>
-        <w:t>XX</w:t>
-      </w:r>
-      <w:r>
-        <w:rPr>
-          <w:rFonts w:ascii="Times New Roman" w:hAnsi="Times New Roman" w:cs="Times New Roman"/>
-          <w:sz w:val="24"/>
-          <w:szCs w:val="24"/>
-        </w:rPr>
-        <w:t xml:space="preserve"> (top panel) displays mean recall rates for participants who studied mixed lists split by encoding task. The bottom panel compares mean recall for each of the pure list groups All comparisons cross both mixed and pure lists are provided in the Appendix (Table A8). First, for particpants who studied mixed lists, a 2 (Pair Type: Backward vs Unrelated) </w:t>
-      </w:r>
-      <w:r>
-        <w:rPr>
-          <w:rFonts w:ascii="Times New Roman" w:hAnsi="Times New Roman" w:cs="Times New Roman"/>
-          <w:sz w:val="24"/>
-          <w:szCs w:val="24"/>
-        </w:rPr>
-        <w:t>×</w:t>
-      </w:r>
-      <w:r>
-        <w:rPr>
-          <w:rFonts w:ascii="Times New Roman" w:hAnsi="Times New Roman" w:cs="Times New Roman"/>
-          <w:sz w:val="24"/>
-          <w:szCs w:val="24"/>
-        </w:rPr>
-        <w:t xml:space="preserve"> 3 (Study Group: JOL vs Frequency vs No-JOL) mixed measures ANOVA was used to test for reactivity effects. A </w:t>
-      </w:r>
-      <w:r>
-        <w:rPr>
-          <w:rFonts w:ascii="Times New Roman" w:hAnsi="Times New Roman" w:cs="Times New Roman"/>
-          <w:sz w:val="24"/>
-          <w:szCs w:val="24"/>
-          <w:highlight w:val="yellow"/>
-        </w:rPr>
-        <w:t>[MAIN EFFECT OF PAIR TYPE]. [MAIN EFFECT OF STUDY GROUP] [INTERACTION]</w:t>
+          <w:highlight w:val="green"/>
+        </w:rPr>
+        <w:t>2</w:t>
+      </w:r>
+      <w:r>
+        <w:rPr>
+          <w:rFonts w:ascii="Times New Roman" w:hAnsi="Times New Roman" w:cs="Times New Roman"/>
+          <w:sz w:val="24"/>
+          <w:szCs w:val="24"/>
+        </w:rPr>
+        <w:t xml:space="preserve"> </w:t>
+      </w:r>
+      <w:r>
+        <w:rPr>
+          <w:rFonts w:ascii="Times New Roman" w:hAnsi="Times New Roman" w:cs="Times New Roman"/>
+          <w:sz w:val="24"/>
+          <w:szCs w:val="24"/>
+        </w:rPr>
+        <w:t xml:space="preserve">displays </w:t>
+      </w:r>
+      <w:r>
+        <w:rPr>
+          <w:rFonts w:ascii="Times New Roman" w:hAnsi="Times New Roman" w:cs="Times New Roman"/>
+          <w:sz w:val="24"/>
+          <w:szCs w:val="24"/>
+        </w:rPr>
+        <w:t>mean recall rates for participants who studied mixed lists split by encoding task. The bottom panel compares mean recall for each of the pure list groups</w:t>
+      </w:r>
+      <w:r>
+        <w:rPr>
+          <w:rFonts w:ascii="Times New Roman" w:hAnsi="Times New Roman" w:cs="Times New Roman"/>
+          <w:sz w:val="24"/>
+          <w:szCs w:val="24"/>
+        </w:rPr>
+        <w:t>. For completeness, a</w:t>
+      </w:r>
+      <w:r>
+        <w:rPr>
+          <w:rFonts w:ascii="Times New Roman" w:hAnsi="Times New Roman" w:cs="Times New Roman"/>
+          <w:sz w:val="24"/>
+          <w:szCs w:val="24"/>
+        </w:rPr>
+        <w:t xml:space="preserve">ll comparisons </w:t>
+      </w:r>
+      <w:r>
+        <w:rPr>
+          <w:rFonts w:ascii="Times New Roman" w:hAnsi="Times New Roman" w:cs="Times New Roman"/>
+          <w:sz w:val="24"/>
+          <w:szCs w:val="24"/>
+        </w:rPr>
+        <w:t>for</w:t>
+      </w:r>
+      <w:r>
+        <w:rPr>
+          <w:rFonts w:ascii="Times New Roman" w:hAnsi="Times New Roman" w:cs="Times New Roman"/>
+          <w:sz w:val="24"/>
+          <w:szCs w:val="24"/>
+        </w:rPr>
+        <w:t xml:space="preserve"> both mixed and pure lists are provided in </w:t>
+      </w:r>
+      <w:r>
+        <w:rPr>
+          <w:rFonts w:ascii="Times New Roman" w:hAnsi="Times New Roman" w:cs="Times New Roman"/>
+          <w:sz w:val="24"/>
+          <w:szCs w:val="24"/>
+        </w:rPr>
+        <w:t>Appendix Table A</w:t>
+      </w:r>
+      <w:r>
+        <w:rPr>
+          <w:rFonts w:ascii="Times New Roman" w:hAnsi="Times New Roman" w:cs="Times New Roman"/>
+          <w:sz w:val="24"/>
+          <w:szCs w:val="24"/>
+          <w:highlight w:val="green"/>
+        </w:rPr>
+        <w:t>X</w:t>
+      </w:r>
+      <w:r>
+        <w:rPr>
+          <w:rFonts w:ascii="Times New Roman" w:hAnsi="Times New Roman" w:cs="Times New Roman"/>
+          <w:sz w:val="24"/>
+          <w:szCs w:val="24"/>
+        </w:rPr>
+        <w:t>.</w:t>
+      </w:r>
+      <w:r>
+        <w:rPr>
+          <w:rFonts w:ascii="Times New Roman" w:hAnsi="Times New Roman" w:cs="Times New Roman"/>
+          <w:sz w:val="24"/>
+          <w:szCs w:val="24"/>
+        </w:rPr>
+        <w:t xml:space="preserve"> </w:t>
+      </w:r>
+    </w:p>
+    <w:p>
+      <w:pPr>
+        <w:spacing w:after="0" w:line="480" w:lineRule="auto"/>
+        <w:rPr>
+          <w:rFonts w:ascii="Times New Roman" w:hAnsi="Times New Roman" w:cs="Times New Roman"/>
+          <w:b/>
+          <w:bCs/>
+          <w:sz w:val="24"/>
+          <w:szCs w:val="24"/>
+        </w:rPr>
+      </w:pPr>
+      <w:r>
+        <w:rPr>
+          <w:rFonts w:ascii="Times New Roman" w:hAnsi="Times New Roman" w:cs="Times New Roman"/>
+          <w:b/>
+          <w:bCs/>
+          <w:sz w:val="24"/>
+          <w:szCs w:val="24"/>
+        </w:rPr>
+        <w:t>Mixed Lists</w:t>
       </w:r>
     </w:p>
     <w:p>
@@ -13337,6 +13341,96 @@
           <w:sz w:val="24"/>
           <w:szCs w:val="24"/>
         </w:rPr>
+        <w:t>First, we tested for reactivity in the mixed list group using</w:t>
+      </w:r>
+      <w:r>
+        <w:rPr>
+          <w:rFonts w:ascii="Times New Roman" w:hAnsi="Times New Roman" w:cs="Times New Roman"/>
+          <w:sz w:val="24"/>
+          <w:szCs w:val="24"/>
+        </w:rPr>
+        <w:t xml:space="preserve"> a 2 (Pair Type: Backward vs Unrelated) </w:t>
+      </w:r>
+      <w:r>
+        <w:rPr>
+          <w:rFonts w:ascii="Times New Roman" w:hAnsi="Times New Roman" w:cs="Times New Roman"/>
+          <w:sz w:val="24"/>
+          <w:szCs w:val="24"/>
+        </w:rPr>
+        <w:t>×</w:t>
+      </w:r>
+      <w:r>
+        <w:rPr>
+          <w:rFonts w:ascii="Times New Roman" w:hAnsi="Times New Roman" w:cs="Times New Roman"/>
+          <w:sz w:val="24"/>
+          <w:szCs w:val="24"/>
+        </w:rPr>
+        <w:t xml:space="preserve"> 3 (Study Group: JOL vs Frequency vs No-JOL) mixed measures ANOVA</w:t>
+      </w:r>
+      <w:r>
+        <w:rPr>
+          <w:rFonts w:ascii="Times New Roman" w:hAnsi="Times New Roman" w:cs="Times New Roman"/>
+          <w:sz w:val="24"/>
+          <w:szCs w:val="24"/>
+        </w:rPr>
+        <w:t xml:space="preserve">. </w:t>
+      </w:r>
+      <w:r>
+        <w:rPr>
+          <w:rFonts w:ascii="Times New Roman" w:hAnsi="Times New Roman" w:cs="Times New Roman"/>
+          <w:sz w:val="24"/>
+          <w:szCs w:val="24"/>
+        </w:rPr>
+        <w:t xml:space="preserve">A </w:t>
+      </w:r>
+      <w:r>
+        <w:rPr>
+          <w:rFonts w:ascii="Times New Roman" w:hAnsi="Times New Roman" w:cs="Times New Roman"/>
+          <w:sz w:val="24"/>
+          <w:szCs w:val="24"/>
+          <w:highlight w:val="yellow"/>
+        </w:rPr>
+        <w:t>[MAIN EFFECT OF PAIR TYPE]. [MAIN EFFECT OF STUDY GROUP] [INTERACTION]</w:t>
+      </w:r>
+    </w:p>
+    <w:p>
+      <w:pPr>
+        <w:spacing w:after="0" w:line="480" w:lineRule="auto"/>
+        <w:rPr>
+          <w:rFonts w:ascii="Times New Roman" w:hAnsi="Times New Roman" w:cs="Times New Roman"/>
+          <w:b/>
+          <w:bCs/>
+          <w:sz w:val="24"/>
+          <w:szCs w:val="24"/>
+        </w:rPr>
+      </w:pPr>
+      <w:r>
+        <w:rPr>
+          <w:rFonts w:ascii="Times New Roman" w:hAnsi="Times New Roman" w:cs="Times New Roman"/>
+          <w:b/>
+          <w:bCs/>
+          <w:sz w:val="24"/>
+          <w:szCs w:val="24"/>
+        </w:rPr>
+        <w:t>Pure Lists</w:t>
+      </w:r>
+    </w:p>
+    <w:p>
+      <w:pPr>
+        <w:spacing w:after="0" w:line="480" w:lineRule="auto"/>
+        <w:ind w:firstLine="720"/>
+        <w:rPr>
+          <w:rFonts w:ascii="Times New Roman" w:hAnsi="Times New Roman" w:cs="Times New Roman"/>
+          <w:sz w:val="24"/>
+          <w:szCs w:val="24"/>
+        </w:rPr>
+      </w:pPr>
+      <w:r>
+        <w:rPr>
+          <w:rFonts w:ascii="Times New Roman" w:hAnsi="Times New Roman" w:cs="Times New Roman"/>
+          <w:sz w:val="24"/>
+          <w:szCs w:val="24"/>
+        </w:rPr>
         <w:t xml:space="preserve">Next, a 2 (Pair Type: Backward vs Unrelated) </w:t>
       </w:r>
       <w:r>
@@ -13376,6 +13470,7 @@
           <w:szCs w:val="24"/>
         </w:rPr>
       </w:pPr>
+      <w:commentRangeStart w:id="9"/>
       <w:r>
         <w:rPr>
           <w:rFonts w:ascii="Times New Roman" w:eastAsia="Calibri" w:hAnsi="Times New Roman" w:cs="Times New Roman"/>
@@ -13384,6 +13479,13 @@
           <w:szCs w:val="24"/>
         </w:rPr>
         <w:t>Discussion</w:t>
+      </w:r>
+      <w:commentRangeEnd w:id="9"/>
+      <w:r>
+        <w:rPr>
+          <w:rStyle w:val="CommentReference"/>
+        </w:rPr>
+        <w:commentReference w:id="9"/>
       </w:r>
     </w:p>
     <w:p>
@@ -13462,6 +13564,7 @@
           <w:sz w:val="24"/>
           <w:szCs w:val="24"/>
         </w:rPr>
+        <w:lastRenderedPageBreak/>
         <w:t xml:space="preserve"> </w:t>
       </w:r>
       <w:r>
@@ -13527,16 +13630,7 @@
           <w:sz w:val="24"/>
           <w:szCs w:val="24"/>
         </w:rPr>
-        <w:t xml:space="preserve"> whether JOL reactivity emerges for item pairs that tend to be judged highly but poorly remembered. Like backward pairs, </w:t>
-      </w:r>
-      <w:r>
-        <w:rPr>
-          <w:rFonts w:ascii="Times New Roman" w:hAnsi="Times New Roman" w:cs="Times New Roman"/>
-          <w:sz w:val="24"/>
-          <w:szCs w:val="24"/>
-        </w:rPr>
-        <w:lastRenderedPageBreak/>
-        <w:t xml:space="preserve">symmetrical pairs can be deceptive as they contain strong backward associations. However, these pairs also contain strong forward associations, which should make them easier to learn relative to backward pairs (see Maxwell and Huff, </w:t>
+        <w:t xml:space="preserve"> whether JOL reactivity emerges for item pairs that tend to be judged highly but poorly remembered. Like backward pairs, symmetrical pairs can be deceptive as they contain strong backward associations. However, these pairs also contain strong forward associations, which should make them easier to learn relative to backward pairs (see Maxwell and Huff, </w:t>
       </w:r>
       <w:r>
         <w:rPr>
@@ -14000,6 +14094,7 @@
           <w:sz w:val="24"/>
           <w:szCs w:val="24"/>
         </w:rPr>
+        <w:lastRenderedPageBreak/>
         <w:t>Materials</w:t>
       </w:r>
     </w:p>
@@ -14091,16 +14186,7 @@
           <w:sz w:val="24"/>
           <w:szCs w:val="24"/>
         </w:rPr>
-        <w:t xml:space="preserve"> retained, </w:t>
-      </w:r>
-      <w:r>
-        <w:rPr>
-          <w:rFonts w:ascii="Times New Roman" w:hAnsi="Times New Roman" w:cs="Times New Roman"/>
-          <w:sz w:val="24"/>
-          <w:szCs w:val="24"/>
-        </w:rPr>
-        <w:lastRenderedPageBreak/>
-        <w:t xml:space="preserve">the forward/backward associates </w:t>
+        <w:t xml:space="preserve"> retained, the forward/backward associates </w:t>
       </w:r>
       <w:r>
         <w:rPr>
@@ -14277,7 +14363,7 @@
           <w:szCs w:val="24"/>
         </w:rPr>
       </w:pPr>
-      <w:bookmarkStart w:id="9" w:name="_Hlk22197116"/>
+      <w:bookmarkStart w:id="10" w:name="_Hlk22197116"/>
       <w:r>
         <w:rPr>
           <w:rFonts w:ascii="Times New Roman" w:hAnsi="Times New Roman" w:cs="Times New Roman"/>
@@ -14415,7 +14501,7 @@
         <w:t xml:space="preserve">. </w:t>
       </w:r>
     </w:p>
-    <w:bookmarkEnd w:id="9"/>
+    <w:bookmarkEnd w:id="10"/>
     <w:p>
       <w:pPr>
         <w:spacing w:after="0" w:line="480" w:lineRule="auto"/>
@@ -14489,7 +14575,16 @@
           <w:sz w:val="24"/>
           <w:szCs w:val="24"/>
         </w:rPr>
-        <w:t xml:space="preserve">. First, for particpants who studied mixed lists, a 2 (Pair Type: Symmetrical vs Unrelated) </w:t>
+        <w:t xml:space="preserve">. First, for particpants who </w:t>
+      </w:r>
+      <w:r>
+        <w:rPr>
+          <w:rFonts w:ascii="Times New Roman" w:hAnsi="Times New Roman" w:cs="Times New Roman"/>
+          <w:sz w:val="24"/>
+          <w:szCs w:val="24"/>
+        </w:rPr>
+        <w:lastRenderedPageBreak/>
+        <w:t xml:space="preserve">studied mixed lists, a 2 (Pair Type: Symmetrical vs Unrelated) </w:t>
       </w:r>
       <w:r>
         <w:rPr>
@@ -14533,7 +14628,6 @@
           <w:sz w:val="24"/>
           <w:szCs w:val="24"/>
         </w:rPr>
-        <w:lastRenderedPageBreak/>
         <w:t xml:space="preserve">Next, a 2 (Pair Type: Symmetrical vs Unrelated) </w:t>
       </w:r>
       <w:r>
@@ -14616,7 +14710,7 @@
           <w:szCs w:val="24"/>
         </w:rPr>
       </w:pPr>
-      <w:commentRangeStart w:id="10"/>
+      <w:commentRangeStart w:id="11"/>
       <w:r>
         <w:rPr>
           <w:rFonts w:ascii="Times New Roman" w:hAnsi="Times New Roman" w:cs="Times New Roman"/>
@@ -14627,12 +14721,12 @@
         </w:rPr>
         <w:t>General Discussion</w:t>
       </w:r>
-      <w:commentRangeEnd w:id="10"/>
+      <w:commentRangeEnd w:id="11"/>
       <w:r>
         <w:rPr>
           <w:rStyle w:val="CommentReference"/>
         </w:rPr>
-        <w:commentReference w:id="10"/>
+        <w:commentReference w:id="11"/>
       </w:r>
     </w:p>
     <w:p>
@@ -14737,7 +14831,7 @@
         </w:rPr>
         <w:t xml:space="preserve">The data for all experiments have been made available at </w:t>
       </w:r>
-      <w:commentRangeStart w:id="11"/>
+      <w:commentRangeStart w:id="12"/>
       <w:r>
         <w:rPr>
           <w:rFonts w:ascii="Times New Roman" w:hAnsi="Times New Roman" w:cs="Times New Roman"/>
@@ -14748,12 +14842,12 @@
         </w:rPr>
         <w:t>[LINK]</w:t>
       </w:r>
-      <w:commentRangeEnd w:id="11"/>
+      <w:commentRangeEnd w:id="12"/>
       <w:r>
         <w:rPr>
           <w:rStyle w:val="CommentReference"/>
         </w:rPr>
-        <w:commentReference w:id="11"/>
+        <w:commentReference w:id="12"/>
       </w:r>
       <w:r>
         <w:rPr>
@@ -14806,30 +14900,837 @@
     </w:p>
     <w:p>
       <w:pPr>
-        <w:rPr>
-          <w:rFonts w:ascii="Times New Roman" w:hAnsi="Times New Roman" w:cs="Times New Roman"/>
+        <w:spacing w:after="0" w:line="480" w:lineRule="auto"/>
+        <w:ind w:left="720" w:right="820" w:hanging="719"/>
+        <w:contextualSpacing/>
+        <w:rPr>
+          <w:rFonts w:ascii="Times New Roman" w:eastAsia="Arial" w:hAnsi="Times New Roman" w:cs="Times New Roman"/>
           <w:sz w:val="24"/>
           <w:szCs w:val="24"/>
         </w:rPr>
       </w:pPr>
-      <w:r>
-        <w:rPr>
-          <w:rFonts w:ascii="Times New Roman" w:hAnsi="Times New Roman" w:cs="Times New Roman"/>
-          <w:sz w:val="24"/>
-          <w:szCs w:val="24"/>
-          <w:highlight w:val="green"/>
-        </w:rPr>
-        <w:t>[FIRST CITE HERE]</w:t>
+      <w:bookmarkStart w:id="13" w:name="_Hlk65826056"/>
+      <w:r>
+        <w:rPr>
+          <w:rFonts w:ascii="Times New Roman" w:eastAsia="Arial" w:hAnsi="Times New Roman" w:cs="Times New Roman"/>
+          <w:sz w:val="24"/>
+          <w:szCs w:val="24"/>
+        </w:rPr>
+        <w:t xml:space="preserve">Arbuckle, T. Y., &amp; Cuddy, L. L. (1969). Discrimination of item strength at time of presentation. </w:t>
+      </w:r>
+      <w:r>
+        <w:rPr>
+          <w:rFonts w:ascii="Times New Roman" w:eastAsia="Arial" w:hAnsi="Times New Roman" w:cs="Times New Roman"/>
+          <w:i/>
+          <w:iCs/>
+          <w:sz w:val="24"/>
+          <w:szCs w:val="24"/>
+        </w:rPr>
+        <w:t>Journal of Experimental Psychology</w:t>
+      </w:r>
+      <w:r>
+        <w:rPr>
+          <w:rFonts w:ascii="Times New Roman" w:eastAsia="Arial" w:hAnsi="Times New Roman" w:cs="Times New Roman"/>
+          <w:sz w:val="24"/>
+          <w:szCs w:val="24"/>
+        </w:rPr>
+        <w:t xml:space="preserve">, </w:t>
+      </w:r>
+      <w:r>
+        <w:rPr>
+          <w:rFonts w:ascii="Times New Roman" w:eastAsia="Arial" w:hAnsi="Times New Roman" w:cs="Times New Roman"/>
+          <w:i/>
+          <w:iCs/>
+          <w:sz w:val="24"/>
+          <w:szCs w:val="24"/>
+        </w:rPr>
+        <w:t>81</w:t>
+      </w:r>
+      <w:r>
+        <w:rPr>
+          <w:rFonts w:ascii="Times New Roman" w:eastAsia="Arial" w:hAnsi="Times New Roman" w:cs="Times New Roman"/>
+          <w:sz w:val="24"/>
+          <w:szCs w:val="24"/>
+        </w:rPr>
+        <w:t xml:space="preserve"> (1), 126–131.</w:t>
       </w:r>
     </w:p>
     <w:p>
       <w:pPr>
-        <w:rPr>
-          <w:rFonts w:ascii="Times New Roman" w:hAnsi="Times New Roman" w:cs="Times New Roman"/>
+        <w:spacing w:after="0" w:line="480" w:lineRule="auto"/>
+        <w:ind w:left="720" w:right="500" w:hanging="719"/>
+        <w:contextualSpacing/>
+        <w:rPr>
+          <w:rFonts w:ascii="Times New Roman" w:eastAsia="Arial" w:hAnsi="Times New Roman" w:cs="Times New Roman"/>
           <w:sz w:val="24"/>
           <w:szCs w:val="24"/>
         </w:rPr>
       </w:pPr>
+      <w:proofErr w:type="spellStart"/>
+      <w:r>
+        <w:rPr>
+          <w:rFonts w:ascii="Times New Roman" w:eastAsia="Arial" w:hAnsi="Times New Roman" w:cs="Times New Roman"/>
+          <w:sz w:val="24"/>
+          <w:szCs w:val="24"/>
+        </w:rPr>
+        <w:t>Balota</w:t>
+      </w:r>
+      <w:proofErr w:type="spellEnd"/>
+      <w:r>
+        <w:rPr>
+          <w:rFonts w:ascii="Times New Roman" w:eastAsia="Arial" w:hAnsi="Times New Roman" w:cs="Times New Roman"/>
+          <w:sz w:val="24"/>
+          <w:szCs w:val="24"/>
+        </w:rPr>
+        <w:t xml:space="preserve">, D. A., Yap, M. J., Hutchison, K. A., Cortese, M. J., Kessler, B., Loftis, B., Neely, J. H., Nelson, D. L., Simpson, G. B, &amp; </w:t>
+      </w:r>
+      <w:proofErr w:type="spellStart"/>
+      <w:r>
+        <w:rPr>
+          <w:rFonts w:ascii="Times New Roman" w:eastAsia="Arial" w:hAnsi="Times New Roman" w:cs="Times New Roman"/>
+          <w:sz w:val="24"/>
+          <w:szCs w:val="24"/>
+        </w:rPr>
+        <w:t>Treiman</w:t>
+      </w:r>
+      <w:proofErr w:type="spellEnd"/>
+      <w:r>
+        <w:rPr>
+          <w:rFonts w:ascii="Times New Roman" w:eastAsia="Arial" w:hAnsi="Times New Roman" w:cs="Times New Roman"/>
+          <w:sz w:val="24"/>
+          <w:szCs w:val="24"/>
+        </w:rPr>
+        <w:t xml:space="preserve">, R. (2007). The English lexicon project. </w:t>
+      </w:r>
+      <w:r>
+        <w:rPr>
+          <w:rFonts w:ascii="Times New Roman" w:eastAsia="Arial" w:hAnsi="Times New Roman" w:cs="Times New Roman"/>
+          <w:i/>
+          <w:iCs/>
+          <w:sz w:val="24"/>
+          <w:szCs w:val="24"/>
+        </w:rPr>
+        <w:t xml:space="preserve">Behavior Research Methods, 39 </w:t>
+      </w:r>
+      <w:r>
+        <w:rPr>
+          <w:rFonts w:ascii="Times New Roman" w:eastAsia="Arial" w:hAnsi="Times New Roman" w:cs="Times New Roman"/>
+          <w:sz w:val="24"/>
+          <w:szCs w:val="24"/>
+        </w:rPr>
+        <w:t>(3), 445-459.</w:t>
+      </w:r>
+    </w:p>
+    <w:p>
+      <w:pPr>
+        <w:spacing w:after="0" w:line="480" w:lineRule="auto"/>
+        <w:ind w:left="720" w:hanging="720"/>
+        <w:contextualSpacing/>
+        <w:rPr>
+          <w:rFonts w:ascii="Times New Roman" w:eastAsia="Calibri" w:hAnsi="Times New Roman" w:cs="Times New Roman"/>
+          <w:sz w:val="24"/>
+          <w:szCs w:val="24"/>
+        </w:rPr>
+      </w:pPr>
+      <w:bookmarkStart w:id="14" w:name="_Hlk65826197"/>
+      <w:bookmarkEnd w:id="13"/>
+      <w:r>
+        <w:rPr>
+          <w:rFonts w:ascii="Times New Roman" w:eastAsia="Calibri" w:hAnsi="Times New Roman" w:cs="Times New Roman"/>
+          <w:sz w:val="24"/>
+          <w:szCs w:val="24"/>
+        </w:rPr>
+        <w:t xml:space="preserve">Brysbaert, M., &amp; New, B. (2009). Moving beyond Kučera and Francis: A critical evaluation of current word frequency norms and the introduction of a new and improved word frequency measure for American English. </w:t>
+      </w:r>
+      <w:r>
+        <w:rPr>
+          <w:rFonts w:ascii="Times New Roman" w:eastAsia="Calibri" w:hAnsi="Times New Roman" w:cs="Times New Roman"/>
+          <w:i/>
+          <w:iCs/>
+          <w:sz w:val="24"/>
+          <w:szCs w:val="24"/>
+        </w:rPr>
+        <w:t>Behavior Research Methods, 41</w:t>
+      </w:r>
+      <w:r>
+        <w:rPr>
+          <w:rFonts w:ascii="Times New Roman" w:eastAsia="Calibri" w:hAnsi="Times New Roman" w:cs="Times New Roman"/>
+          <w:sz w:val="24"/>
+          <w:szCs w:val="24"/>
+        </w:rPr>
+        <w:t>, 977–990.</w:t>
+      </w:r>
+    </w:p>
+    <w:p>
+      <w:pPr>
+        <w:spacing w:after="0" w:line="480" w:lineRule="auto"/>
+        <w:ind w:left="700" w:hanging="700"/>
+        <w:contextualSpacing/>
+        <w:rPr>
+          <w:rFonts w:ascii="Times New Roman" w:eastAsia="Arial" w:hAnsi="Times New Roman" w:cs="Times New Roman"/>
+          <w:sz w:val="24"/>
+          <w:szCs w:val="24"/>
+        </w:rPr>
+      </w:pPr>
+      <w:bookmarkStart w:id="15" w:name="_Hlk65826038"/>
+      <w:bookmarkEnd w:id="14"/>
+      <w:proofErr w:type="spellStart"/>
+      <w:r>
+        <w:rPr>
+          <w:rFonts w:ascii="Times New Roman" w:eastAsia="Arial" w:hAnsi="Times New Roman" w:cs="Times New Roman"/>
+          <w:sz w:val="24"/>
+          <w:szCs w:val="24"/>
+        </w:rPr>
+        <w:t>Faul</w:t>
+      </w:r>
+      <w:proofErr w:type="spellEnd"/>
+      <w:r>
+        <w:rPr>
+          <w:rFonts w:ascii="Times New Roman" w:eastAsia="Arial" w:hAnsi="Times New Roman" w:cs="Times New Roman"/>
+          <w:sz w:val="24"/>
+          <w:szCs w:val="24"/>
+        </w:rPr>
+        <w:t xml:space="preserve">, F., </w:t>
+      </w:r>
+      <w:proofErr w:type="spellStart"/>
+      <w:r>
+        <w:rPr>
+          <w:rFonts w:ascii="Times New Roman" w:eastAsia="Arial" w:hAnsi="Times New Roman" w:cs="Times New Roman"/>
+          <w:sz w:val="24"/>
+          <w:szCs w:val="24"/>
+        </w:rPr>
+        <w:t>Erdfelder</w:t>
+      </w:r>
+      <w:proofErr w:type="spellEnd"/>
+      <w:r>
+        <w:rPr>
+          <w:rFonts w:ascii="Times New Roman" w:eastAsia="Arial" w:hAnsi="Times New Roman" w:cs="Times New Roman"/>
+          <w:sz w:val="24"/>
+          <w:szCs w:val="24"/>
+        </w:rPr>
+        <w:t xml:space="preserve">, E., Lang, A. G., &amp; Buchner, A. (2007). G*Power 3: a flexible statistical power analysis program for the social, behavioral, and biomedical sciences. </w:t>
+      </w:r>
+      <w:r>
+        <w:rPr>
+          <w:rFonts w:ascii="Times New Roman" w:eastAsia="Arial" w:hAnsi="Times New Roman" w:cs="Times New Roman"/>
+          <w:i/>
+          <w:iCs/>
+          <w:sz w:val="24"/>
+          <w:szCs w:val="24"/>
+        </w:rPr>
+        <w:t>Behavior</w:t>
+      </w:r>
+      <w:r>
+        <w:rPr>
+          <w:rFonts w:ascii="Times New Roman" w:eastAsia="Arial" w:hAnsi="Times New Roman" w:cs="Times New Roman"/>
+          <w:sz w:val="24"/>
+          <w:szCs w:val="24"/>
+        </w:rPr>
+        <w:t xml:space="preserve"> </w:t>
+      </w:r>
+      <w:r>
+        <w:rPr>
+          <w:rFonts w:ascii="Times New Roman" w:eastAsia="Arial" w:hAnsi="Times New Roman" w:cs="Times New Roman"/>
+          <w:i/>
+          <w:iCs/>
+          <w:sz w:val="24"/>
+          <w:szCs w:val="24"/>
+        </w:rPr>
+        <w:t>Research Methods</w:t>
+      </w:r>
+      <w:r>
+        <w:rPr>
+          <w:rFonts w:ascii="Times New Roman" w:eastAsia="Arial" w:hAnsi="Times New Roman" w:cs="Times New Roman"/>
+          <w:sz w:val="24"/>
+          <w:szCs w:val="24"/>
+        </w:rPr>
+        <w:t>,</w:t>
+      </w:r>
+      <w:r>
+        <w:rPr>
+          <w:rFonts w:ascii="Times New Roman" w:eastAsia="Arial" w:hAnsi="Times New Roman" w:cs="Times New Roman"/>
+          <w:i/>
+          <w:iCs/>
+          <w:sz w:val="24"/>
+          <w:szCs w:val="24"/>
+        </w:rPr>
+        <w:t xml:space="preserve"> 39 </w:t>
+      </w:r>
+      <w:r>
+        <w:rPr>
+          <w:rFonts w:ascii="Times New Roman" w:eastAsia="Arial" w:hAnsi="Times New Roman" w:cs="Times New Roman"/>
+          <w:sz w:val="24"/>
+          <w:szCs w:val="24"/>
+        </w:rPr>
+        <w:t>(2), 175–191.</w:t>
+      </w:r>
+    </w:p>
+    <w:p>
+      <w:pPr>
+        <w:spacing w:after="0" w:line="480" w:lineRule="auto"/>
+        <w:ind w:left="700" w:hanging="700"/>
+        <w:contextualSpacing/>
+        <w:rPr>
+          <w:rFonts w:ascii="Times New Roman" w:eastAsia="Arial" w:hAnsi="Times New Roman" w:cs="Times New Roman"/>
+          <w:sz w:val="24"/>
+          <w:szCs w:val="24"/>
+        </w:rPr>
+      </w:pPr>
+      <w:r>
+        <w:rPr>
+          <w:rFonts w:ascii="Times New Roman" w:eastAsia="Arial" w:hAnsi="Times New Roman" w:cs="Times New Roman"/>
+          <w:sz w:val="24"/>
+          <w:szCs w:val="24"/>
+        </w:rPr>
+        <w:t>Garcia, M. &amp; Kornell, N. (2015). Collector [Computer software]. Retrieved April 3</w:t>
+      </w:r>
+      <w:r>
+        <w:rPr>
+          <w:rFonts w:ascii="Times New Roman" w:eastAsia="Arial" w:hAnsi="Times New Roman" w:cs="Times New Roman"/>
+          <w:sz w:val="24"/>
+          <w:szCs w:val="24"/>
+          <w:vertAlign w:val="superscript"/>
+        </w:rPr>
+        <w:t>rd</w:t>
+      </w:r>
+      <w:r>
+        <w:rPr>
+          <w:rFonts w:ascii="Times New Roman" w:eastAsia="Arial" w:hAnsi="Times New Roman" w:cs="Times New Roman"/>
+          <w:sz w:val="24"/>
+          <w:szCs w:val="24"/>
+        </w:rPr>
+        <w:t>, 2020 from https://github.com/gikeymarica/Collector.</w:t>
+      </w:r>
+    </w:p>
+    <w:p>
+      <w:pPr>
+        <w:spacing w:after="0" w:line="480" w:lineRule="auto"/>
+        <w:ind w:left="700" w:hanging="700"/>
+        <w:contextualSpacing/>
+        <w:rPr>
+          <w:rFonts w:ascii="Times New Roman" w:eastAsia="Arial" w:hAnsi="Times New Roman" w:cs="Times New Roman"/>
+          <w:sz w:val="24"/>
+          <w:szCs w:val="24"/>
+        </w:rPr>
+      </w:pPr>
+      <w:proofErr w:type="spellStart"/>
+      <w:r>
+        <w:rPr>
+          <w:rFonts w:ascii="Times New Roman" w:eastAsia="Arial" w:hAnsi="Times New Roman" w:cs="Times New Roman"/>
+          <w:sz w:val="24"/>
+          <w:szCs w:val="24"/>
+        </w:rPr>
+        <w:t>Hanczakowski</w:t>
+      </w:r>
+      <w:proofErr w:type="spellEnd"/>
+      <w:r>
+        <w:rPr>
+          <w:rFonts w:ascii="Times New Roman" w:eastAsia="Arial" w:hAnsi="Times New Roman" w:cs="Times New Roman"/>
+          <w:sz w:val="24"/>
+          <w:szCs w:val="24"/>
+        </w:rPr>
+        <w:t xml:space="preserve">, M., </w:t>
+      </w:r>
+      <w:proofErr w:type="spellStart"/>
+      <w:r>
+        <w:rPr>
+          <w:rFonts w:ascii="Times New Roman" w:eastAsia="Arial" w:hAnsi="Times New Roman" w:cs="Times New Roman"/>
+          <w:sz w:val="24"/>
+          <w:szCs w:val="24"/>
+        </w:rPr>
+        <w:t>Zawadzka</w:t>
+      </w:r>
+      <w:proofErr w:type="spellEnd"/>
+      <w:r>
+        <w:rPr>
+          <w:rFonts w:ascii="Times New Roman" w:eastAsia="Arial" w:hAnsi="Times New Roman" w:cs="Times New Roman"/>
+          <w:sz w:val="24"/>
+          <w:szCs w:val="24"/>
+        </w:rPr>
+        <w:t xml:space="preserve">, K., </w:t>
+      </w:r>
+      <w:proofErr w:type="spellStart"/>
+      <w:r>
+        <w:rPr>
+          <w:rFonts w:ascii="Times New Roman" w:eastAsia="Arial" w:hAnsi="Times New Roman" w:cs="Times New Roman"/>
+          <w:sz w:val="24"/>
+          <w:szCs w:val="24"/>
+        </w:rPr>
+        <w:t>Pasek</w:t>
+      </w:r>
+      <w:proofErr w:type="spellEnd"/>
+      <w:r>
+        <w:rPr>
+          <w:rFonts w:ascii="Times New Roman" w:eastAsia="Arial" w:hAnsi="Times New Roman" w:cs="Times New Roman"/>
+          <w:sz w:val="24"/>
+          <w:szCs w:val="24"/>
+        </w:rPr>
+        <w:t xml:space="preserve">, T., &amp; </w:t>
+      </w:r>
+      <w:proofErr w:type="spellStart"/>
+      <w:r>
+        <w:rPr>
+          <w:rFonts w:ascii="Times New Roman" w:eastAsia="Arial" w:hAnsi="Times New Roman" w:cs="Times New Roman"/>
+          <w:sz w:val="24"/>
+          <w:szCs w:val="24"/>
+        </w:rPr>
+        <w:t>Higham</w:t>
+      </w:r>
+      <w:proofErr w:type="spellEnd"/>
+      <w:r>
+        <w:rPr>
+          <w:rFonts w:ascii="Times New Roman" w:eastAsia="Arial" w:hAnsi="Times New Roman" w:cs="Times New Roman"/>
+          <w:sz w:val="24"/>
+          <w:szCs w:val="24"/>
+        </w:rPr>
+        <w:t xml:space="preserve">, P. A. (2013). Calibration of metacognitive judgments: Insights from the </w:t>
+      </w:r>
+      <w:proofErr w:type="spellStart"/>
+      <w:r>
+        <w:rPr>
+          <w:rFonts w:ascii="Times New Roman" w:eastAsia="Arial" w:hAnsi="Times New Roman" w:cs="Times New Roman"/>
+          <w:sz w:val="24"/>
+          <w:szCs w:val="24"/>
+        </w:rPr>
+        <w:t>underconfidence</w:t>
+      </w:r>
+      <w:proofErr w:type="spellEnd"/>
+      <w:r>
+        <w:rPr>
+          <w:rFonts w:ascii="Times New Roman" w:eastAsia="Arial" w:hAnsi="Times New Roman" w:cs="Times New Roman"/>
+          <w:sz w:val="24"/>
+          <w:szCs w:val="24"/>
+        </w:rPr>
+        <w:t xml:space="preserve">-with-practice effect. </w:t>
+      </w:r>
+      <w:r>
+        <w:rPr>
+          <w:rFonts w:ascii="Times New Roman" w:eastAsia="Arial" w:hAnsi="Times New Roman" w:cs="Times New Roman"/>
+          <w:i/>
+          <w:iCs/>
+          <w:sz w:val="24"/>
+          <w:szCs w:val="24"/>
+        </w:rPr>
+        <w:t>Journal of Memory and Language, 69</w:t>
+      </w:r>
+      <w:r>
+        <w:rPr>
+          <w:rFonts w:ascii="Times New Roman" w:eastAsia="Arial" w:hAnsi="Times New Roman" w:cs="Times New Roman"/>
+          <w:sz w:val="24"/>
+          <w:szCs w:val="24"/>
+        </w:rPr>
+        <w:t>, 429–444.</w:t>
+      </w:r>
+      <w:bookmarkEnd w:id="15"/>
+    </w:p>
+    <w:p>
+      <w:pPr>
+        <w:spacing w:after="0" w:line="480" w:lineRule="auto"/>
+        <w:ind w:left="700" w:hanging="700"/>
+        <w:contextualSpacing/>
+        <w:rPr>
+          <w:rFonts w:ascii="Times New Roman" w:eastAsia="Arial" w:hAnsi="Times New Roman" w:cs="Times New Roman"/>
+          <w:sz w:val="24"/>
+          <w:szCs w:val="24"/>
+        </w:rPr>
+      </w:pPr>
+      <w:r>
+        <w:rPr>
+          <w:rFonts w:ascii="Times New Roman" w:eastAsia="Arial" w:hAnsi="Times New Roman" w:cs="Times New Roman"/>
+          <w:sz w:val="24"/>
+          <w:szCs w:val="24"/>
+        </w:rPr>
+        <w:t xml:space="preserve">Janes, J. L., Rivers, M. L, &amp; </w:t>
+      </w:r>
+      <w:proofErr w:type="spellStart"/>
+      <w:r>
+        <w:rPr>
+          <w:rFonts w:ascii="Times New Roman" w:eastAsia="Arial" w:hAnsi="Times New Roman" w:cs="Times New Roman"/>
+          <w:sz w:val="24"/>
+          <w:szCs w:val="24"/>
+        </w:rPr>
+        <w:t>Dunlosky</w:t>
+      </w:r>
+      <w:proofErr w:type="spellEnd"/>
+      <w:r>
+        <w:rPr>
+          <w:rFonts w:ascii="Times New Roman" w:eastAsia="Arial" w:hAnsi="Times New Roman" w:cs="Times New Roman"/>
+          <w:sz w:val="24"/>
+          <w:szCs w:val="24"/>
+        </w:rPr>
+        <w:t xml:space="preserve">, J. (2018). The influence of making judgments of learning on memory performance: Positive, negative, or both? </w:t>
+      </w:r>
+      <w:r>
+        <w:rPr>
+          <w:rFonts w:ascii="Times New Roman" w:eastAsia="Arial" w:hAnsi="Times New Roman" w:cs="Times New Roman"/>
+          <w:i/>
+          <w:iCs/>
+          <w:sz w:val="24"/>
+          <w:szCs w:val="24"/>
+        </w:rPr>
+        <w:t xml:space="preserve">Psychonomic Bulletin &amp; Review, 25 </w:t>
+      </w:r>
+      <w:r>
+        <w:rPr>
+          <w:rFonts w:ascii="Times New Roman" w:eastAsia="Arial" w:hAnsi="Times New Roman" w:cs="Times New Roman"/>
+          <w:sz w:val="24"/>
+          <w:szCs w:val="24"/>
+        </w:rPr>
+        <w:t>(6), 2356-2364.</w:t>
+      </w:r>
+    </w:p>
+    <w:p>
+      <w:pPr>
+        <w:spacing w:after="0" w:line="480" w:lineRule="auto"/>
+        <w:ind w:left="700" w:hanging="702"/>
+        <w:contextualSpacing/>
+        <w:rPr>
+          <w:rFonts w:ascii="Times New Roman" w:eastAsia="Calibri" w:hAnsi="Times New Roman" w:cs="Times New Roman"/>
+          <w:sz w:val="24"/>
+          <w:szCs w:val="24"/>
+        </w:rPr>
+      </w:pPr>
+      <w:bookmarkStart w:id="16" w:name="_Hlk65826019"/>
+      <w:proofErr w:type="spellStart"/>
+      <w:r>
+        <w:rPr>
+          <w:rFonts w:ascii="Times New Roman" w:eastAsia="Arial" w:hAnsi="Times New Roman" w:cs="Times New Roman"/>
+          <w:sz w:val="24"/>
+          <w:szCs w:val="24"/>
+        </w:rPr>
+        <w:t>Koriat</w:t>
+      </w:r>
+      <w:proofErr w:type="spellEnd"/>
+      <w:r>
+        <w:rPr>
+          <w:rFonts w:ascii="Times New Roman" w:eastAsia="Arial" w:hAnsi="Times New Roman" w:cs="Times New Roman"/>
+          <w:sz w:val="24"/>
+          <w:szCs w:val="24"/>
+        </w:rPr>
+        <w:t xml:space="preserve">, A., &amp; Bjork, R. A. (2005). Illusions of competence in monitoring one’s knowledge during study. </w:t>
+      </w:r>
+      <w:r>
+        <w:rPr>
+          <w:rFonts w:ascii="Times New Roman" w:eastAsia="Arial" w:hAnsi="Times New Roman" w:cs="Times New Roman"/>
+          <w:i/>
+          <w:iCs/>
+          <w:sz w:val="24"/>
+          <w:szCs w:val="24"/>
+        </w:rPr>
+        <w:t>Journal of Experimental Psychology: Learning, Memory, and Cognition</w:t>
+      </w:r>
+      <w:r>
+        <w:rPr>
+          <w:rFonts w:ascii="Times New Roman" w:eastAsia="Arial" w:hAnsi="Times New Roman" w:cs="Times New Roman"/>
+          <w:sz w:val="24"/>
+          <w:szCs w:val="24"/>
+        </w:rPr>
+        <w:t xml:space="preserve">, </w:t>
+      </w:r>
+      <w:r>
+        <w:rPr>
+          <w:rFonts w:ascii="Times New Roman" w:eastAsia="Arial" w:hAnsi="Times New Roman" w:cs="Times New Roman"/>
+          <w:i/>
+          <w:iCs/>
+          <w:sz w:val="24"/>
+          <w:szCs w:val="24"/>
+        </w:rPr>
+        <w:t xml:space="preserve">31 </w:t>
+      </w:r>
+      <w:r>
+        <w:rPr>
+          <w:rFonts w:ascii="Times New Roman" w:eastAsia="Arial" w:hAnsi="Times New Roman" w:cs="Times New Roman"/>
+          <w:sz w:val="24"/>
+          <w:szCs w:val="24"/>
+        </w:rPr>
+        <w:t>(2), 187–194.</w:t>
+      </w:r>
+    </w:p>
+    <w:bookmarkEnd w:id="16"/>
+    <w:p>
+      <w:pPr>
+        <w:spacing w:after="0" w:line="480" w:lineRule="auto"/>
+        <w:ind w:left="700" w:hanging="700"/>
+        <w:contextualSpacing/>
+        <w:rPr>
+          <w:rFonts w:ascii="Times New Roman" w:eastAsia="Arial" w:hAnsi="Times New Roman" w:cs="Times New Roman"/>
+          <w:sz w:val="24"/>
+          <w:szCs w:val="24"/>
+        </w:rPr>
+      </w:pPr>
+    </w:p>
+    <w:p>
+      <w:pPr>
+        <w:spacing w:after="0" w:line="480" w:lineRule="auto"/>
+        <w:ind w:left="700" w:hanging="700"/>
+        <w:contextualSpacing/>
+        <w:rPr>
+          <w:rFonts w:ascii="Times New Roman" w:eastAsia="Arial" w:hAnsi="Times New Roman" w:cs="Times New Roman"/>
+          <w:sz w:val="24"/>
+          <w:szCs w:val="24"/>
+        </w:rPr>
+      </w:pPr>
+      <w:r>
+        <w:rPr>
+          <w:rFonts w:ascii="Times New Roman" w:eastAsia="Arial" w:hAnsi="Times New Roman" w:cs="Times New Roman"/>
+          <w:sz w:val="24"/>
+          <w:szCs w:val="24"/>
+        </w:rPr>
+        <w:lastRenderedPageBreak/>
+        <w:t xml:space="preserve">Maxwell, N. P., &amp; Huff, M. J. (2021). The deceptive nature of associative word pairs: Effects of associative direction on judgments of learning. </w:t>
+      </w:r>
+      <w:r>
+        <w:rPr>
+          <w:rFonts w:ascii="Times New Roman" w:eastAsia="Arial" w:hAnsi="Times New Roman" w:cs="Times New Roman"/>
+          <w:i/>
+          <w:iCs/>
+          <w:sz w:val="24"/>
+          <w:szCs w:val="24"/>
+        </w:rPr>
+        <w:t xml:space="preserve">Psychological </w:t>
+      </w:r>
+      <w:r>
+        <w:rPr>
+          <w:rFonts w:ascii="Times New Roman" w:eastAsia="Arial" w:hAnsi="Times New Roman" w:cs="Times New Roman"/>
+          <w:i/>
+          <w:iCs/>
+          <w:sz w:val="24"/>
+          <w:szCs w:val="24"/>
+        </w:rPr>
+        <w:t>Research, 85</w:t>
+      </w:r>
+      <w:r>
+        <w:rPr>
+          <w:rFonts w:ascii="Times New Roman" w:eastAsia="Arial" w:hAnsi="Times New Roman" w:cs="Times New Roman"/>
+          <w:sz w:val="24"/>
+          <w:szCs w:val="24"/>
+        </w:rPr>
+        <w:t>, 1757-1775.</w:t>
+      </w:r>
+    </w:p>
+    <w:p>
+      <w:pPr>
+        <w:spacing w:after="0" w:line="480" w:lineRule="auto"/>
+        <w:ind w:left="700" w:right="180" w:hanging="706"/>
+        <w:contextualSpacing/>
+        <w:rPr>
+          <w:rFonts w:ascii="Times New Roman" w:eastAsia="Arial" w:hAnsi="Times New Roman" w:cs="Times New Roman"/>
+          <w:sz w:val="24"/>
+          <w:szCs w:val="24"/>
+        </w:rPr>
+      </w:pPr>
+      <w:r>
+        <w:rPr>
+          <w:rFonts w:ascii="Times New Roman" w:eastAsia="Arial" w:hAnsi="Times New Roman" w:cs="Times New Roman"/>
+          <w:sz w:val="24"/>
+          <w:szCs w:val="24"/>
+        </w:rPr>
+        <w:t xml:space="preserve">Mitchum, A. L., Kelley, C. M., &amp; Fox, M. C. (2016). When asking the question changes the ultimate answer: Metamemory judgments change memory. </w:t>
+      </w:r>
+      <w:r>
+        <w:rPr>
+          <w:rFonts w:ascii="Times New Roman" w:eastAsia="Arial" w:hAnsi="Times New Roman" w:cs="Times New Roman"/>
+          <w:i/>
+          <w:iCs/>
+          <w:sz w:val="24"/>
+          <w:szCs w:val="24"/>
+        </w:rPr>
+        <w:t>Journal of Experimental Psychology: General, 145</w:t>
+      </w:r>
+      <w:r>
+        <w:rPr>
+          <w:rFonts w:ascii="Times New Roman" w:eastAsia="Arial" w:hAnsi="Times New Roman" w:cs="Times New Roman"/>
+          <w:sz w:val="24"/>
+          <w:szCs w:val="24"/>
+        </w:rPr>
+        <w:t xml:space="preserve"> (2), 200-219.</w:t>
+      </w:r>
+    </w:p>
+    <w:p>
+      <w:pPr>
+        <w:spacing w:after="0" w:line="480" w:lineRule="auto"/>
+        <w:ind w:left="700" w:hanging="700"/>
+        <w:contextualSpacing/>
+        <w:rPr>
+          <w:rFonts w:ascii="Times New Roman" w:eastAsia="Arial" w:hAnsi="Times New Roman" w:cs="Times New Roman"/>
+          <w:sz w:val="24"/>
+          <w:szCs w:val="24"/>
+        </w:rPr>
+      </w:pPr>
+      <w:r>
+        <w:rPr>
+          <w:rFonts w:ascii="Times New Roman" w:eastAsia="Arial" w:hAnsi="Times New Roman" w:cs="Times New Roman"/>
+          <w:sz w:val="24"/>
+          <w:szCs w:val="24"/>
+        </w:rPr>
+        <w:t xml:space="preserve">Nelson, D. L., McEvoy, C. L., &amp; Schreiber, T. A. (2004). The University of South Florida free association, rhyme, and word fragment norms. </w:t>
+      </w:r>
+      <w:r>
+        <w:rPr>
+          <w:rFonts w:ascii="Times New Roman" w:eastAsia="Arial" w:hAnsi="Times New Roman" w:cs="Times New Roman"/>
+          <w:i/>
+          <w:iCs/>
+          <w:sz w:val="24"/>
+          <w:szCs w:val="24"/>
+        </w:rPr>
+        <w:t>Behavior Research Methods,</w:t>
+      </w:r>
+      <w:r>
+        <w:rPr>
+          <w:rFonts w:ascii="Times New Roman" w:eastAsia="Arial" w:hAnsi="Times New Roman" w:cs="Times New Roman"/>
+          <w:sz w:val="24"/>
+          <w:szCs w:val="24"/>
+        </w:rPr>
+        <w:t xml:space="preserve"> </w:t>
+      </w:r>
+      <w:r>
+        <w:rPr>
+          <w:rFonts w:ascii="Times New Roman" w:eastAsia="Arial" w:hAnsi="Times New Roman" w:cs="Times New Roman"/>
+          <w:i/>
+          <w:iCs/>
+          <w:sz w:val="24"/>
+          <w:szCs w:val="24"/>
+        </w:rPr>
+        <w:t>Instruments, &amp; Computers</w:t>
+      </w:r>
+      <w:r>
+        <w:rPr>
+          <w:rFonts w:ascii="Times New Roman" w:eastAsia="Arial" w:hAnsi="Times New Roman" w:cs="Times New Roman"/>
+          <w:sz w:val="24"/>
+          <w:szCs w:val="24"/>
+        </w:rPr>
+        <w:t>,</w:t>
+      </w:r>
+      <w:r>
+        <w:rPr>
+          <w:rFonts w:ascii="Times New Roman" w:eastAsia="Arial" w:hAnsi="Times New Roman" w:cs="Times New Roman"/>
+          <w:i/>
+          <w:iCs/>
+          <w:sz w:val="24"/>
+          <w:szCs w:val="24"/>
+        </w:rPr>
+        <w:t xml:space="preserve"> 36 </w:t>
+      </w:r>
+      <w:r>
+        <w:rPr>
+          <w:rFonts w:ascii="Times New Roman" w:eastAsia="Arial" w:hAnsi="Times New Roman" w:cs="Times New Roman"/>
+          <w:sz w:val="24"/>
+          <w:szCs w:val="24"/>
+        </w:rPr>
+        <w:t>(3), 402–407.</w:t>
+      </w:r>
+    </w:p>
+    <w:p>
+      <w:pPr>
+        <w:spacing w:after="0" w:line="480" w:lineRule="auto"/>
+        <w:ind w:left="720" w:hanging="720"/>
+        <w:contextualSpacing/>
+        <w:rPr>
+          <w:rFonts w:ascii="Times New Roman" w:eastAsia="Calibri" w:hAnsi="Times New Roman" w:cs="Times New Roman"/>
+          <w:sz w:val="24"/>
+          <w:szCs w:val="24"/>
+        </w:rPr>
+      </w:pPr>
+      <w:r>
+        <w:rPr>
+          <w:rFonts w:ascii="Times New Roman" w:eastAsia="Calibri" w:hAnsi="Times New Roman" w:cs="Times New Roman"/>
+          <w:sz w:val="24"/>
+          <w:szCs w:val="24"/>
+        </w:rPr>
+        <w:t xml:space="preserve">Nelson, T. O. &amp; </w:t>
+      </w:r>
+      <w:proofErr w:type="spellStart"/>
+      <w:r>
+        <w:rPr>
+          <w:rFonts w:ascii="Times New Roman" w:eastAsia="Calibri" w:hAnsi="Times New Roman" w:cs="Times New Roman"/>
+          <w:sz w:val="24"/>
+          <w:szCs w:val="24"/>
+        </w:rPr>
+        <w:t>Narens</w:t>
+      </w:r>
+      <w:proofErr w:type="spellEnd"/>
+      <w:r>
+        <w:rPr>
+          <w:rFonts w:ascii="Times New Roman" w:eastAsia="Calibri" w:hAnsi="Times New Roman" w:cs="Times New Roman"/>
+          <w:sz w:val="24"/>
+          <w:szCs w:val="24"/>
+        </w:rPr>
+        <w:t xml:space="preserve">, L. (1990). Metamemory: A theoretical framework and new findings. In: </w:t>
+      </w:r>
+      <w:r>
+        <w:rPr>
+          <w:rFonts w:ascii="Times New Roman" w:eastAsia="Calibri" w:hAnsi="Times New Roman" w:cs="Times New Roman"/>
+          <w:i/>
+          <w:iCs/>
+          <w:sz w:val="24"/>
+          <w:szCs w:val="24"/>
+        </w:rPr>
+        <w:t>The psychology of learning and motivation</w:t>
+      </w:r>
+      <w:r>
+        <w:rPr>
+          <w:rFonts w:ascii="Times New Roman" w:eastAsia="Calibri" w:hAnsi="Times New Roman" w:cs="Times New Roman"/>
+          <w:sz w:val="24"/>
+          <w:szCs w:val="24"/>
+        </w:rPr>
+        <w:t>, ed. G. Bower. American Psychologist.</w:t>
+      </w:r>
+    </w:p>
+    <w:p>
+      <w:pPr>
+        <w:spacing w:after="0" w:line="480" w:lineRule="auto"/>
+        <w:ind w:left="720" w:hanging="720"/>
+        <w:contextualSpacing/>
+        <w:rPr>
+          <w:rFonts w:ascii="Times New Roman" w:eastAsia="Calibri" w:hAnsi="Times New Roman" w:cs="Times New Roman"/>
+          <w:sz w:val="24"/>
+          <w:szCs w:val="24"/>
+        </w:rPr>
+      </w:pPr>
+      <w:r>
+        <w:rPr>
+          <w:rFonts w:ascii="Times New Roman" w:hAnsi="Times New Roman"/>
+          <w:sz w:val="24"/>
+          <w:szCs w:val="24"/>
+        </w:rPr>
+        <w:t xml:space="preserve">Soderstrom, N. C., Clark, C. T., </w:t>
+      </w:r>
+      <w:proofErr w:type="spellStart"/>
+      <w:r>
+        <w:rPr>
+          <w:rFonts w:ascii="Times New Roman" w:hAnsi="Times New Roman"/>
+          <w:sz w:val="24"/>
+          <w:szCs w:val="24"/>
+        </w:rPr>
+        <w:t>Halamish</w:t>
+      </w:r>
+      <w:proofErr w:type="spellEnd"/>
+      <w:r>
+        <w:rPr>
+          <w:rFonts w:ascii="Times New Roman" w:hAnsi="Times New Roman"/>
+          <w:sz w:val="24"/>
+          <w:szCs w:val="24"/>
+        </w:rPr>
+        <w:t xml:space="preserve">, V., &amp; Bjork, E. L. (2015). Judgments of learning as memory modifiers. </w:t>
+      </w:r>
+      <w:r>
+        <w:rPr>
+          <w:rFonts w:ascii="Times New Roman" w:hAnsi="Times New Roman"/>
+          <w:i/>
+          <w:iCs/>
+          <w:sz w:val="24"/>
+          <w:szCs w:val="24"/>
+        </w:rPr>
+        <w:t>Journal of Experimental Psychology: Learning, Memory, and Cognition, 41</w:t>
+      </w:r>
+      <w:r>
+        <w:rPr>
+          <w:rFonts w:ascii="Times New Roman" w:hAnsi="Times New Roman"/>
+          <w:sz w:val="24"/>
+          <w:szCs w:val="24"/>
+        </w:rPr>
+        <w:t>, 553–558.</w:t>
+      </w:r>
     </w:p>
     <w:p>
       <w:pPr>
@@ -19973,7 +20874,7 @@
                 <w:szCs w:val="24"/>
               </w:rPr>
             </w:pPr>
-            <w:bookmarkStart w:id="12" w:name="_Hlk20469293"/>
+            <w:bookmarkStart w:id="17" w:name="_Hlk20469293"/>
             <w:r>
               <w:rPr>
                 <w:rFonts w:ascii="Times New Roman" w:hAnsi="Times New Roman" w:cs="Times New Roman"/>
@@ -20786,7 +21687,7 @@
           </w:p>
         </w:tc>
       </w:tr>
-      <w:bookmarkEnd w:id="12"/>
+      <w:bookmarkEnd w:id="17"/>
       <w:tr>
         <w:tc>
           <w:tcPr>
@@ -22506,7 +23407,7 @@
           <w:szCs w:val="24"/>
         </w:rPr>
       </w:pPr>
-      <w:commentRangeStart w:id="13"/>
+      <w:commentRangeStart w:id="18"/>
       <w:r>
         <w:rPr>
           <w:rFonts w:ascii="Times New Roman" w:hAnsi="Times New Roman"/>
@@ -22522,22 +23423,14 @@
           <w:sz w:val="24"/>
           <w:szCs w:val="24"/>
         </w:rPr>
-        <w:t>A</w:t>
-      </w:r>
-      <w:r>
-        <w:rPr>
-          <w:rFonts w:ascii="Times New Roman" w:hAnsi="Times New Roman"/>
-          <w:sz w:val="24"/>
-          <w:szCs w:val="24"/>
-        </w:rPr>
-        <w:t>3</w:t>
-      </w:r>
-      <w:commentRangeEnd w:id="13"/>
+        <w:t>A3</w:t>
+      </w:r>
+      <w:commentRangeEnd w:id="18"/>
       <w:r>
         <w:rPr>
           <w:rStyle w:val="CommentReference"/>
         </w:rPr>
-        <w:commentReference w:id="13"/>
+        <w:commentReference w:id="18"/>
       </w:r>
     </w:p>
     <w:p>
@@ -22912,7 +23805,7 @@
                 <w:szCs w:val="24"/>
               </w:rPr>
             </w:pPr>
-            <w:bookmarkStart w:id="14" w:name="_Hlk64470671"/>
+            <w:bookmarkStart w:id="19" w:name="_Hlk64470671"/>
             <w:r>
               <w:rPr>
                 <w:rFonts w:ascii="Times New Roman" w:hAnsi="Times New Roman"/>
@@ -23673,7 +24566,7 @@
           </w:p>
         </w:tc>
       </w:tr>
-      <w:bookmarkEnd w:id="14"/>
+      <w:bookmarkEnd w:id="19"/>
       <w:tr>
         <w:tc>
           <w:tcPr>
@@ -26514,7 +27407,7 @@
                 <w:szCs w:val="24"/>
               </w:rPr>
             </w:pPr>
-            <w:bookmarkStart w:id="15" w:name="_Hlk17026880"/>
+            <w:bookmarkStart w:id="20" w:name="_Hlk17026880"/>
             <w:r>
               <w:rPr>
                 <w:rFonts w:ascii="Times New Roman" w:hAnsi="Times New Roman" w:cs="Times New Roman"/>
@@ -27327,7 +28220,7 @@
           </w:p>
         </w:tc>
       </w:tr>
-      <w:bookmarkEnd w:id="15"/>
+      <w:bookmarkEnd w:id="20"/>
       <w:tr>
         <w:tc>
           <w:tcPr>
@@ -31126,7 +32019,7 @@
 </file>
 
 <file path=word/comments.xml><?xml version="1.0" encoding="utf-8"?>
-<w:comments xmlns:wpc="http://schemas.microsoft.com/office/word/2010/wordprocessingCanvas" xmlns:cx="http://schemas.microsoft.com/office/drawing/2014/chartex" xmlns:cx1="http://schemas.microsoft.com/office/drawing/2015/9/8/chartex" xmlns:cx2="http://schemas.microsoft.com/office/drawing/2015/10/21/chartex" xmlns:cx3="http://schemas.microsoft.com/office/drawing/2016/5/9/chartex" xmlns:cx4="http://schemas.microsoft.com/office/drawing/2016/5/10/chartex" xmlns:cx5="http://schemas.microsoft.com/office/drawing/2016/5/11/chartex" xmlns:cx6="http://schemas.microsoft.com/office/drawing/2016/5/12/chartex" xmlns:cx7="http://schemas.microsoft.com/office/drawing/2016/5/13/chartex" xmlns:cx8="http://schemas.microsoft.com/office/drawing/2016/5/14/chartex" xmlns:mc="http://schemas.openxmlformats.org/markup-compatibility/2006" xmlns:aink="http://schemas.microsoft.com/office/drawing/2016/ink" xmlns:am3d="http://schemas.microsoft.com/office/drawing/2017/model3d" xmlns:o="urn:schemas-microsoft-com:office:office" xmlns:r="http://schemas.openxmlformats.org/officeDocument/2006/relationships" xmlns:m="http://schemas.openxmlformats.org/officeDocument/2006/math" xmlns:v="urn:schemas-microsoft-com:vml" xmlns:wp14="http://schemas.microsoft.com/office/word/2010/wordprocessingDrawing" xmlns:wp="http://schemas.openxmlformats.org/drawingml/2006/wordprocessingDrawing" xmlns:w10="urn:schemas-microsoft-com:office:word" xmlns:w="http://schemas.openxmlformats.org/wordprocessingml/2006/main" xmlns:w14="http://schemas.microsoft.com/office/word/2010/wordml" xmlns:w15="http://schemas.microsoft.com/office/word/2012/wordml" xmlns:w16cex="http://schemas.microsoft.com/office/word/2018/wordml/cex" xmlns:w16cid="http://schemas.microsoft.com/office/word/2016/wordml/cid" xmlns:w16="http://schemas.microsoft.com/office/word/2018/wordml" xmlns:w16sdtdh="http://schemas.microsoft.com/office/word/2020/wordml/sdtdatahash" xmlns:w16se="http://schemas.microsoft.com/office/word/2015/wordml/symex" xmlns:wpg="http://schemas.microsoft.com/office/word/2010/wordprocessingGroup" xmlns:wpi="http://schemas.microsoft.com/office/word/2010/wordprocessingInk" xmlns:wne="http://schemas.microsoft.com/office/word/2006/wordml" xmlns:wps="http://schemas.microsoft.com/office/word/2010/wordprocessingShape" mc:Ignorable="w14 w15 w16se w16cid w16 w16cex w16sdtdh wp14">
+<w:comments xmlns:wpc="http://schemas.microsoft.com/office/word/2010/wordprocessingCanvas" xmlns:cx="http://schemas.microsoft.com/office/drawing/2014/chartex" xmlns:cx1="http://schemas.microsoft.com/office/drawing/2015/9/8/chartex" xmlns:cx2="http://schemas.microsoft.com/office/drawing/2015/10/21/chartex" xmlns:cx3="http://schemas.microsoft.com/office/drawing/2016/5/9/chartex" xmlns:cx4="http://schemas.microsoft.com/office/drawing/2016/5/10/chartex" xmlns:cx5="http://schemas.microsoft.com/office/drawing/2016/5/11/chartex" xmlns:cx6="http://schemas.microsoft.com/office/drawing/2016/5/12/chartex" xmlns:cx7="http://schemas.microsoft.com/office/drawing/2016/5/13/chartex" xmlns:cx8="http://schemas.microsoft.com/office/drawing/2016/5/14/chartex" xmlns:mc="http://schemas.openxmlformats.org/markup-compatibility/2006" xmlns:aink="http://schemas.microsoft.com/office/drawing/2016/ink" xmlns:am3d="http://schemas.microsoft.com/office/drawing/2017/model3d" xmlns:o="urn:schemas-microsoft-com:office:office" xmlns:r="http://schemas.openxmlformats.org/officeDocument/2006/relationships" xmlns:m="http://schemas.openxmlformats.org/officeDocument/2006/math" xmlns:v="urn:schemas-microsoft-com:vml" xmlns:wp14="http://schemas.microsoft.com/office/word/2010/wordprocessingDrawing" xmlns:wp="http://schemas.openxmlformats.org/drawingml/2006/wordprocessingDrawing" xmlns:w10="urn:schemas-microsoft-com:office:word" xmlns:w="http://schemas.openxmlformats.org/wordprocessingml/2006/main" xmlns:w14="http://schemas.microsoft.com/office/word/2010/wordml" xmlns:w15="http://schemas.microsoft.com/office/word/2012/wordml" xmlns:w16cex="http://schemas.microsoft.com/office/word/2018/wordml/cex" xmlns:w16cid="http://schemas.microsoft.com/office/word/2016/wordml/cid" xmlns:w16="http://schemas.microsoft.com/office/word/2018/wordml" xmlns:w16se="http://schemas.microsoft.com/office/word/2015/wordml/symex" xmlns:wpg="http://schemas.microsoft.com/office/word/2010/wordprocessingGroup" xmlns:wpi="http://schemas.microsoft.com/office/word/2010/wordprocessingInk" xmlns:wne="http://schemas.microsoft.com/office/word/2006/wordml" xmlns:wps="http://schemas.microsoft.com/office/word/2010/wordprocessingShape" mc:Ignorable="w14 w15 w16se w16cid w16 w16cex wp14">
   <w:comment w:id="0" w:author="Nick Maxwell" w:date="2021-06-30T13:26:00Z" w:initials="NM">
     <w:p>
       <w:pPr>
@@ -31182,15 +32075,7 @@
         <w:t xml:space="preserve"> and my dissertation</w:t>
       </w:r>
       <w:r>
-        <w:t xml:space="preserve">. I tried changing it up but </w:t>
-      </w:r>
-      <w:proofErr w:type="gramStart"/>
-      <w:r>
-        <w:t>I’m</w:t>
-      </w:r>
-      <w:proofErr w:type="gramEnd"/>
-      <w:r>
-        <w:t xml:space="preserve"> worried that </w:t>
+        <w:t xml:space="preserve">. I tried changing it up but I’m worried that </w:t>
       </w:r>
       <w:proofErr w:type="spellStart"/>
       <w:r>
@@ -31214,13 +32099,8 @@
         <w:annotationRef/>
       </w:r>
       <w:r>
-        <w:t xml:space="preserve">This section is modeled after the other paper, but I’m trying not to make it just a copy and paste </w:t>
-      </w:r>
-      <w:proofErr w:type="gramStart"/>
-      <w:r>
-        <w:t>job</w:t>
-      </w:r>
-      <w:proofErr w:type="gramEnd"/>
+        <w:t>This section is modeled after the other paper, but I’m trying not to make it just a copy and paste job</w:t>
+      </w:r>
     </w:p>
   </w:comment>
   <w:comment w:id="3" w:author="Nick Maxwell" w:date="2021-06-25T10:25:00Z" w:initials="NM">
@@ -31235,13 +32115,8 @@
         <w:annotationRef/>
       </w:r>
       <w:r>
-        <w:t xml:space="preserve">This is reactivity paper </w:t>
-      </w:r>
-      <w:proofErr w:type="gramStart"/>
-      <w:r>
-        <w:t>1</w:t>
-      </w:r>
-      <w:proofErr w:type="gramEnd"/>
+        <w:t>This is reactivity paper 1</w:t>
+      </w:r>
     </w:p>
   </w:comment>
   <w:comment w:id="4" w:author="Nick Maxwell" w:date="2021-07-02T13:33:00Z" w:initials="NM">
@@ -31284,7 +32159,23 @@
       </w:r>
     </w:p>
   </w:comment>
-  <w:comment w:id="10" w:author="Nick Maxwell" w:date="2021-07-01T14:28:00Z" w:initials="NM">
+  <w:comment w:id="9" w:author="Nick Maxwell" w:date="2021-07-07T11:20:00Z" w:initials="NM">
+    <w:p>
+      <w:pPr>
+        <w:pStyle w:val="CommentText"/>
+      </w:pPr>
+      <w:r>
+        <w:rPr>
+          <w:rStyle w:val="CommentReference"/>
+        </w:rPr>
+        <w:annotationRef/>
+      </w:r>
+      <w:r>
+        <w:t>Presumably the effect is going to replicate w/ backward pairs. Need to discuss what this means regarding both the changed-goal and cue-strengthening accounts</w:t>
+      </w:r>
+    </w:p>
+  </w:comment>
+  <w:comment w:id="11" w:author="Nick Maxwell" w:date="2021-07-01T14:28:00Z" w:initials="NM">
     <w:p>
       <w:pPr>
         <w:pStyle w:val="CommentText"/>
@@ -31309,13 +32200,8 @@
         <w:pStyle w:val="CommentText"/>
       </w:pPr>
       <w:r>
-        <w:t>Mixed vs Pure – What does this mean within the context of changed goal and cue-</w:t>
-      </w:r>
-      <w:proofErr w:type="gramStart"/>
-      <w:r>
-        <w:t>strengthening</w:t>
-      </w:r>
-      <w:proofErr w:type="gramEnd"/>
+        <w:t>Mixed vs Pure – What does this mean within the context of changed goal and cue-strengthening</w:t>
+      </w:r>
     </w:p>
     <w:p>
       <w:pPr>
@@ -31357,7 +32243,7 @@
       </w:r>
     </w:p>
   </w:comment>
-  <w:comment w:id="11" w:author="Nick Maxwell" w:date="2021-07-02T11:02:00Z" w:initials="NM">
+  <w:comment w:id="12" w:author="Nick Maxwell" w:date="2021-07-02T11:02:00Z" w:initials="NM">
     <w:p>
       <w:pPr>
         <w:pStyle w:val="CommentText"/>
@@ -31373,7 +32259,7 @@
       </w:r>
     </w:p>
   </w:comment>
-  <w:comment w:id="13" w:author="Nick Maxwell" w:date="2021-07-06T09:42:00Z" w:initials="NM">
+  <w:comment w:id="18" w:author="Nick Maxwell" w:date="2021-07-06T09:42:00Z" w:initials="NM">
     <w:p>
       <w:pPr>
         <w:pStyle w:val="CommentText"/>
@@ -31393,13 +32279,14 @@
 </file>
 
 <file path=word/commentsExtended.xml><?xml version="1.0" encoding="utf-8"?>
-<w15:commentsEx xmlns:wpc="http://schemas.microsoft.com/office/word/2010/wordprocessingCanvas" xmlns:cx="http://schemas.microsoft.com/office/drawing/2014/chartex" xmlns:cx1="http://schemas.microsoft.com/office/drawing/2015/9/8/chartex" xmlns:cx2="http://schemas.microsoft.com/office/drawing/2015/10/21/chartex" xmlns:cx3="http://schemas.microsoft.com/office/drawing/2016/5/9/chartex" xmlns:cx4="http://schemas.microsoft.com/office/drawing/2016/5/10/chartex" xmlns:cx5="http://schemas.microsoft.com/office/drawing/2016/5/11/chartex" xmlns:cx6="http://schemas.microsoft.com/office/drawing/2016/5/12/chartex" xmlns:cx7="http://schemas.microsoft.com/office/drawing/2016/5/13/chartex" xmlns:cx8="http://schemas.microsoft.com/office/drawing/2016/5/14/chartex" xmlns:mc="http://schemas.openxmlformats.org/markup-compatibility/2006" xmlns:aink="http://schemas.microsoft.com/office/drawing/2016/ink" xmlns:am3d="http://schemas.microsoft.com/office/drawing/2017/model3d" xmlns:o="urn:schemas-microsoft-com:office:office" xmlns:r="http://schemas.openxmlformats.org/officeDocument/2006/relationships" xmlns:m="http://schemas.openxmlformats.org/officeDocument/2006/math" xmlns:v="urn:schemas-microsoft-com:vml" xmlns:wp14="http://schemas.microsoft.com/office/word/2010/wordprocessingDrawing" xmlns:wp="http://schemas.openxmlformats.org/drawingml/2006/wordprocessingDrawing" xmlns:w10="urn:schemas-microsoft-com:office:word" xmlns:w="http://schemas.openxmlformats.org/wordprocessingml/2006/main" xmlns:w14="http://schemas.microsoft.com/office/word/2010/wordml" xmlns:w15="http://schemas.microsoft.com/office/word/2012/wordml" xmlns:w16cex="http://schemas.microsoft.com/office/word/2018/wordml/cex" xmlns:w16cid="http://schemas.microsoft.com/office/word/2016/wordml/cid" xmlns:w16="http://schemas.microsoft.com/office/word/2018/wordml" xmlns:w16sdtdh="http://schemas.microsoft.com/office/word/2020/wordml/sdtdatahash" xmlns:w16se="http://schemas.microsoft.com/office/word/2015/wordml/symex" xmlns:wpg="http://schemas.microsoft.com/office/word/2010/wordprocessingGroup" xmlns:wpi="http://schemas.microsoft.com/office/word/2010/wordprocessingInk" xmlns:wne="http://schemas.microsoft.com/office/word/2006/wordml" xmlns:wps="http://schemas.microsoft.com/office/word/2010/wordprocessingShape" mc:Ignorable="w14 w15 w16se w16cid w16 w16cex w16sdtdh wp14">
+<w15:commentsEx xmlns:wpc="http://schemas.microsoft.com/office/word/2010/wordprocessingCanvas" xmlns:cx="http://schemas.microsoft.com/office/drawing/2014/chartex" xmlns:cx1="http://schemas.microsoft.com/office/drawing/2015/9/8/chartex" xmlns:cx2="http://schemas.microsoft.com/office/drawing/2015/10/21/chartex" xmlns:cx3="http://schemas.microsoft.com/office/drawing/2016/5/9/chartex" xmlns:cx4="http://schemas.microsoft.com/office/drawing/2016/5/10/chartex" xmlns:cx5="http://schemas.microsoft.com/office/drawing/2016/5/11/chartex" xmlns:cx6="http://schemas.microsoft.com/office/drawing/2016/5/12/chartex" xmlns:cx7="http://schemas.microsoft.com/office/drawing/2016/5/13/chartex" xmlns:cx8="http://schemas.microsoft.com/office/drawing/2016/5/14/chartex" xmlns:mc="http://schemas.openxmlformats.org/markup-compatibility/2006" xmlns:aink="http://schemas.microsoft.com/office/drawing/2016/ink" xmlns:am3d="http://schemas.microsoft.com/office/drawing/2017/model3d" xmlns:o="urn:schemas-microsoft-com:office:office" xmlns:r="http://schemas.openxmlformats.org/officeDocument/2006/relationships" xmlns:m="http://schemas.openxmlformats.org/officeDocument/2006/math" xmlns:v="urn:schemas-microsoft-com:vml" xmlns:wp14="http://schemas.microsoft.com/office/word/2010/wordprocessingDrawing" xmlns:wp="http://schemas.openxmlformats.org/drawingml/2006/wordprocessingDrawing" xmlns:w10="urn:schemas-microsoft-com:office:word" xmlns:w="http://schemas.openxmlformats.org/wordprocessingml/2006/main" xmlns:w14="http://schemas.microsoft.com/office/word/2010/wordml" xmlns:w15="http://schemas.microsoft.com/office/word/2012/wordml" xmlns:w16cex="http://schemas.microsoft.com/office/word/2018/wordml/cex" xmlns:w16cid="http://schemas.microsoft.com/office/word/2016/wordml/cid" xmlns:w16="http://schemas.microsoft.com/office/word/2018/wordml" xmlns:w16se="http://schemas.microsoft.com/office/word/2015/wordml/symex" xmlns:wpg="http://schemas.microsoft.com/office/word/2010/wordprocessingGroup" xmlns:wpi="http://schemas.microsoft.com/office/word/2010/wordprocessingInk" xmlns:wne="http://schemas.microsoft.com/office/word/2006/wordml" xmlns:wps="http://schemas.microsoft.com/office/word/2010/wordprocessingShape" mc:Ignorable="w14 w15 w16se w16cid w16 w16cex wp14">
   <w15:commentEx w15:paraId="4BF0B362" w15:done="0"/>
   <w15:commentEx w15:paraId="533AE5F1" w15:done="0"/>
   <w15:commentEx w15:paraId="00151028" w15:done="0"/>
   <w15:commentEx w15:paraId="3B3A51AB" w15:done="0"/>
   <w15:commentEx w15:paraId="6DDD71AD" w15:done="0"/>
   <w15:commentEx w15:paraId="041F836A" w15:done="0"/>
+  <w15:commentEx w15:paraId="7019C51C" w15:done="0"/>
   <w15:commentEx w15:paraId="5EB7D9E5" w15:done="0"/>
   <w15:commentEx w15:paraId="044993BD" w15:done="0"/>
   <w15:commentEx w15:paraId="6D686133" w15:done="0"/>
@@ -31407,13 +32294,14 @@
 </file>
 
 <file path=word/commentsExtensible.xml><?xml version="1.0" encoding="utf-8"?>
-<w16cex:commentsExtensible xmlns:wpc="http://schemas.microsoft.com/office/word/2010/wordprocessingCanvas" xmlns:cx="http://schemas.microsoft.com/office/drawing/2014/chartex" xmlns:cx1="http://schemas.microsoft.com/office/drawing/2015/9/8/chartex" xmlns:cx2="http://schemas.microsoft.com/office/drawing/2015/10/21/chartex" xmlns:cx3="http://schemas.microsoft.com/office/drawing/2016/5/9/chartex" xmlns:cx4="http://schemas.microsoft.com/office/drawing/2016/5/10/chartex" xmlns:cx5="http://schemas.microsoft.com/office/drawing/2016/5/11/chartex" xmlns:cx6="http://schemas.microsoft.com/office/drawing/2016/5/12/chartex" xmlns:cx7="http://schemas.microsoft.com/office/drawing/2016/5/13/chartex" xmlns:cx8="http://schemas.microsoft.com/office/drawing/2016/5/14/chartex" xmlns:mc="http://schemas.openxmlformats.org/markup-compatibility/2006" xmlns:aink="http://schemas.microsoft.com/office/drawing/2016/ink" xmlns:am3d="http://schemas.microsoft.com/office/drawing/2017/model3d" xmlns:o="urn:schemas-microsoft-com:office:office" xmlns:r="http://schemas.openxmlformats.org/officeDocument/2006/relationships" xmlns:m="http://schemas.openxmlformats.org/officeDocument/2006/math" xmlns:v="urn:schemas-microsoft-com:vml" xmlns:wp14="http://schemas.microsoft.com/office/word/2010/wordprocessingDrawing" xmlns:wp="http://schemas.openxmlformats.org/drawingml/2006/wordprocessingDrawing" xmlns:w10="urn:schemas-microsoft-com:office:word" xmlns:w="http://schemas.openxmlformats.org/wordprocessingml/2006/main" xmlns:w14="http://schemas.microsoft.com/office/word/2010/wordml" xmlns:w15="http://schemas.microsoft.com/office/word/2012/wordml" xmlns:w16cex="http://schemas.microsoft.com/office/word/2018/wordml/cex" xmlns:w16cid="http://schemas.microsoft.com/office/word/2016/wordml/cid" xmlns:w16="http://schemas.microsoft.com/office/word/2018/wordml" xmlns:w16sdtdh="http://schemas.microsoft.com/office/word/2020/wordml/sdtdatahash" xmlns:w16se="http://schemas.microsoft.com/office/word/2015/wordml/symex" xmlns:wpg="http://schemas.microsoft.com/office/word/2010/wordprocessingGroup" xmlns:wpi="http://schemas.microsoft.com/office/word/2010/wordprocessingInk" xmlns:wne="http://schemas.microsoft.com/office/word/2006/wordml" xmlns:wps="http://schemas.microsoft.com/office/word/2010/wordprocessingShape" mc:Ignorable="w14 w15 w16se w16cid w16 w16cex w16sdtdh wp14">
+<w16cex:commentsExtensible xmlns:wpc="http://schemas.microsoft.com/office/word/2010/wordprocessingCanvas" xmlns:cx="http://schemas.microsoft.com/office/drawing/2014/chartex" xmlns:cx1="http://schemas.microsoft.com/office/drawing/2015/9/8/chartex" xmlns:cx2="http://schemas.microsoft.com/office/drawing/2015/10/21/chartex" xmlns:cx3="http://schemas.microsoft.com/office/drawing/2016/5/9/chartex" xmlns:cx4="http://schemas.microsoft.com/office/drawing/2016/5/10/chartex" xmlns:cx5="http://schemas.microsoft.com/office/drawing/2016/5/11/chartex" xmlns:cx6="http://schemas.microsoft.com/office/drawing/2016/5/12/chartex" xmlns:cx7="http://schemas.microsoft.com/office/drawing/2016/5/13/chartex" xmlns:cx8="http://schemas.microsoft.com/office/drawing/2016/5/14/chartex" xmlns:mc="http://schemas.openxmlformats.org/markup-compatibility/2006" xmlns:aink="http://schemas.microsoft.com/office/drawing/2016/ink" xmlns:am3d="http://schemas.microsoft.com/office/drawing/2017/model3d" xmlns:o="urn:schemas-microsoft-com:office:office" xmlns:r="http://schemas.openxmlformats.org/officeDocument/2006/relationships" xmlns:m="http://schemas.openxmlformats.org/officeDocument/2006/math" xmlns:v="urn:schemas-microsoft-com:vml" xmlns:wp14="http://schemas.microsoft.com/office/word/2010/wordprocessingDrawing" xmlns:wp="http://schemas.openxmlformats.org/drawingml/2006/wordprocessingDrawing" xmlns:w10="urn:schemas-microsoft-com:office:word" xmlns:w="http://schemas.openxmlformats.org/wordprocessingml/2006/main" xmlns:w14="http://schemas.microsoft.com/office/word/2010/wordml" xmlns:w15="http://schemas.microsoft.com/office/word/2012/wordml" xmlns:w16cex="http://schemas.microsoft.com/office/word/2018/wordml/cex" xmlns:w16cid="http://schemas.microsoft.com/office/word/2016/wordml/cid" xmlns:w16="http://schemas.microsoft.com/office/word/2018/wordml" xmlns:w16se="http://schemas.microsoft.com/office/word/2015/wordml/symex" xmlns:wpg="http://schemas.microsoft.com/office/word/2010/wordprocessingGroup" xmlns:wpi="http://schemas.microsoft.com/office/word/2010/wordprocessingInk" xmlns:wne="http://schemas.microsoft.com/office/word/2006/wordml" xmlns:wps="http://schemas.microsoft.com/office/word/2010/wordprocessingShape" mc:Ignorable="w14 w15 w16se w16cid w16 w16cex wp14">
   <w16cex:commentExtensible w16cex:durableId="2486EF80" w16cex:dateUtc="2021-06-30T18:26:00Z"/>
   <w16cex:commentExtensible w16cex:durableId="2484222E" w16cex:dateUtc="2021-06-28T15:25:00Z"/>
   <w16cex:commentExtensible w16cex:durableId="2480558D" w16cex:dateUtc="2021-06-25T18:15:00Z"/>
   <w16cex:commentExtensible w16cex:durableId="24802DB5" w16cex:dateUtc="2021-06-25T15:25:00Z"/>
   <w16cex:commentExtensible w16cex:durableId="2489941F" w16cex:dateUtc="2021-07-02T18:33:00Z"/>
   <w16cex:commentExtensible w16cex:durableId="2488039C" w16cex:dateUtc="2021-07-01T14:04:00Z"/>
+  <w16cex:commentExtensible w16cex:durableId="24900C86" w16cex:dateUtc="2021-07-07T16:20:00Z"/>
   <w16cex:commentExtensible w16cex:durableId="24884F99" w16cex:dateUtc="2021-07-01T19:28:00Z"/>
   <w16cex:commentExtensible w16cex:durableId="248970C8" w16cex:dateUtc="2021-07-02T16:02:00Z"/>
   <w16cex:commentExtensible w16cex:durableId="248EA3EB" w16cex:dateUtc="2021-07-06T14:42:00Z"/>
@@ -31421,13 +32309,14 @@
 </file>
 
 <file path=word/commentsIds.xml><?xml version="1.0" encoding="utf-8"?>
-<w16cid:commentsIds xmlns:wpc="http://schemas.microsoft.com/office/word/2010/wordprocessingCanvas" xmlns:cx="http://schemas.microsoft.com/office/drawing/2014/chartex" xmlns:cx1="http://schemas.microsoft.com/office/drawing/2015/9/8/chartex" xmlns:cx2="http://schemas.microsoft.com/office/drawing/2015/10/21/chartex" xmlns:cx3="http://schemas.microsoft.com/office/drawing/2016/5/9/chartex" xmlns:cx4="http://schemas.microsoft.com/office/drawing/2016/5/10/chartex" xmlns:cx5="http://schemas.microsoft.com/office/drawing/2016/5/11/chartex" xmlns:cx6="http://schemas.microsoft.com/office/drawing/2016/5/12/chartex" xmlns:cx7="http://schemas.microsoft.com/office/drawing/2016/5/13/chartex" xmlns:cx8="http://schemas.microsoft.com/office/drawing/2016/5/14/chartex" xmlns:mc="http://schemas.openxmlformats.org/markup-compatibility/2006" xmlns:aink="http://schemas.microsoft.com/office/drawing/2016/ink" xmlns:am3d="http://schemas.microsoft.com/office/drawing/2017/model3d" xmlns:o="urn:schemas-microsoft-com:office:office" xmlns:r="http://schemas.openxmlformats.org/officeDocument/2006/relationships" xmlns:m="http://schemas.openxmlformats.org/officeDocument/2006/math" xmlns:v="urn:schemas-microsoft-com:vml" xmlns:wp14="http://schemas.microsoft.com/office/word/2010/wordprocessingDrawing" xmlns:wp="http://schemas.openxmlformats.org/drawingml/2006/wordprocessingDrawing" xmlns:w10="urn:schemas-microsoft-com:office:word" xmlns:w="http://schemas.openxmlformats.org/wordprocessingml/2006/main" xmlns:w14="http://schemas.microsoft.com/office/word/2010/wordml" xmlns:w15="http://schemas.microsoft.com/office/word/2012/wordml" xmlns:w16cex="http://schemas.microsoft.com/office/word/2018/wordml/cex" xmlns:w16cid="http://schemas.microsoft.com/office/word/2016/wordml/cid" xmlns:w16="http://schemas.microsoft.com/office/word/2018/wordml" xmlns:w16sdtdh="http://schemas.microsoft.com/office/word/2020/wordml/sdtdatahash" xmlns:w16se="http://schemas.microsoft.com/office/word/2015/wordml/symex" xmlns:wpg="http://schemas.microsoft.com/office/word/2010/wordprocessingGroup" xmlns:wpi="http://schemas.microsoft.com/office/word/2010/wordprocessingInk" xmlns:wne="http://schemas.microsoft.com/office/word/2006/wordml" xmlns:wps="http://schemas.microsoft.com/office/word/2010/wordprocessingShape" mc:Ignorable="w14 w15 w16se w16cid w16 w16cex w16sdtdh wp14">
+<w16cid:commentsIds xmlns:wpc="http://schemas.microsoft.com/office/word/2010/wordprocessingCanvas" xmlns:cx="http://schemas.microsoft.com/office/drawing/2014/chartex" xmlns:cx1="http://schemas.microsoft.com/office/drawing/2015/9/8/chartex" xmlns:cx2="http://schemas.microsoft.com/office/drawing/2015/10/21/chartex" xmlns:cx3="http://schemas.microsoft.com/office/drawing/2016/5/9/chartex" xmlns:cx4="http://schemas.microsoft.com/office/drawing/2016/5/10/chartex" xmlns:cx5="http://schemas.microsoft.com/office/drawing/2016/5/11/chartex" xmlns:cx6="http://schemas.microsoft.com/office/drawing/2016/5/12/chartex" xmlns:cx7="http://schemas.microsoft.com/office/drawing/2016/5/13/chartex" xmlns:cx8="http://schemas.microsoft.com/office/drawing/2016/5/14/chartex" xmlns:mc="http://schemas.openxmlformats.org/markup-compatibility/2006" xmlns:aink="http://schemas.microsoft.com/office/drawing/2016/ink" xmlns:am3d="http://schemas.microsoft.com/office/drawing/2017/model3d" xmlns:o="urn:schemas-microsoft-com:office:office" xmlns:r="http://schemas.openxmlformats.org/officeDocument/2006/relationships" xmlns:m="http://schemas.openxmlformats.org/officeDocument/2006/math" xmlns:v="urn:schemas-microsoft-com:vml" xmlns:wp14="http://schemas.microsoft.com/office/word/2010/wordprocessingDrawing" xmlns:wp="http://schemas.openxmlformats.org/drawingml/2006/wordprocessingDrawing" xmlns:w10="urn:schemas-microsoft-com:office:word" xmlns:w="http://schemas.openxmlformats.org/wordprocessingml/2006/main" xmlns:w14="http://schemas.microsoft.com/office/word/2010/wordml" xmlns:w15="http://schemas.microsoft.com/office/word/2012/wordml" xmlns:w16cex="http://schemas.microsoft.com/office/word/2018/wordml/cex" xmlns:w16cid="http://schemas.microsoft.com/office/word/2016/wordml/cid" xmlns:w16="http://schemas.microsoft.com/office/word/2018/wordml" xmlns:w16se="http://schemas.microsoft.com/office/word/2015/wordml/symex" xmlns:wpg="http://schemas.microsoft.com/office/word/2010/wordprocessingGroup" xmlns:wpi="http://schemas.microsoft.com/office/word/2010/wordprocessingInk" xmlns:wne="http://schemas.microsoft.com/office/word/2006/wordml" xmlns:wps="http://schemas.microsoft.com/office/word/2010/wordprocessingShape" mc:Ignorable="w14 w15 w16se w16cid w16 w16cex wp14">
   <w16cid:commentId w16cid:paraId="4BF0B362" w16cid:durableId="2486EF80"/>
   <w16cid:commentId w16cid:paraId="533AE5F1" w16cid:durableId="2484222E"/>
   <w16cid:commentId w16cid:paraId="00151028" w16cid:durableId="2480558D"/>
   <w16cid:commentId w16cid:paraId="3B3A51AB" w16cid:durableId="24802DB5"/>
   <w16cid:commentId w16cid:paraId="6DDD71AD" w16cid:durableId="2489941F"/>
   <w16cid:commentId w16cid:paraId="041F836A" w16cid:durableId="2488039C"/>
+  <w16cid:commentId w16cid:paraId="7019C51C" w16cid:durableId="24900C86"/>
   <w16cid:commentId w16cid:paraId="5EB7D9E5" w16cid:durableId="24884F99"/>
   <w16cid:commentId w16cid:paraId="044993BD" w16cid:durableId="248970C8"/>
   <w16cid:commentId w16cid:paraId="6D686133" w16cid:durableId="248EA3EB"/>
@@ -31435,7 +32324,7 @@
 </file>
 
 <file path=word/endnotes.xml><?xml version="1.0" encoding="utf-8"?>
-<w:endnotes xmlns:wpc="http://schemas.microsoft.com/office/word/2010/wordprocessingCanvas" xmlns:cx="http://schemas.microsoft.com/office/drawing/2014/chartex" xmlns:cx1="http://schemas.microsoft.com/office/drawing/2015/9/8/chartex" xmlns:cx2="http://schemas.microsoft.com/office/drawing/2015/10/21/chartex" xmlns:cx3="http://schemas.microsoft.com/office/drawing/2016/5/9/chartex" xmlns:cx4="http://schemas.microsoft.com/office/drawing/2016/5/10/chartex" xmlns:cx5="http://schemas.microsoft.com/office/drawing/2016/5/11/chartex" xmlns:cx6="http://schemas.microsoft.com/office/drawing/2016/5/12/chartex" xmlns:cx7="http://schemas.microsoft.com/office/drawing/2016/5/13/chartex" xmlns:cx8="http://schemas.microsoft.com/office/drawing/2016/5/14/chartex" xmlns:mc="http://schemas.openxmlformats.org/markup-compatibility/2006" xmlns:aink="http://schemas.microsoft.com/office/drawing/2016/ink" xmlns:am3d="http://schemas.microsoft.com/office/drawing/2017/model3d" xmlns:o="urn:schemas-microsoft-com:office:office" xmlns:r="http://schemas.openxmlformats.org/officeDocument/2006/relationships" xmlns:m="http://schemas.openxmlformats.org/officeDocument/2006/math" xmlns:v="urn:schemas-microsoft-com:vml" xmlns:wp14="http://schemas.microsoft.com/office/word/2010/wordprocessingDrawing" xmlns:wp="http://schemas.openxmlformats.org/drawingml/2006/wordprocessingDrawing" xmlns:w10="urn:schemas-microsoft-com:office:word" xmlns:w="http://schemas.openxmlformats.org/wordprocessingml/2006/main" xmlns:w14="http://schemas.microsoft.com/office/word/2010/wordml" xmlns:w15="http://schemas.microsoft.com/office/word/2012/wordml" xmlns:w16cex="http://schemas.microsoft.com/office/word/2018/wordml/cex" xmlns:w16cid="http://schemas.microsoft.com/office/word/2016/wordml/cid" xmlns:w16="http://schemas.microsoft.com/office/word/2018/wordml" xmlns:w16sdtdh="http://schemas.microsoft.com/office/word/2020/wordml/sdtdatahash" xmlns:w16se="http://schemas.microsoft.com/office/word/2015/wordml/symex" xmlns:wpg="http://schemas.microsoft.com/office/word/2010/wordprocessingGroup" xmlns:wpi="http://schemas.microsoft.com/office/word/2010/wordprocessingInk" xmlns:wne="http://schemas.microsoft.com/office/word/2006/wordml" xmlns:wps="http://schemas.microsoft.com/office/word/2010/wordprocessingShape" mc:Ignorable="w14 w15 w16se w16cid w16 w16cex w16sdtdh wp14">
+<w:endnotes xmlns:wpc="http://schemas.microsoft.com/office/word/2010/wordprocessingCanvas" xmlns:cx="http://schemas.microsoft.com/office/drawing/2014/chartex" xmlns:cx1="http://schemas.microsoft.com/office/drawing/2015/9/8/chartex" xmlns:cx2="http://schemas.microsoft.com/office/drawing/2015/10/21/chartex" xmlns:cx3="http://schemas.microsoft.com/office/drawing/2016/5/9/chartex" xmlns:cx4="http://schemas.microsoft.com/office/drawing/2016/5/10/chartex" xmlns:cx5="http://schemas.microsoft.com/office/drawing/2016/5/11/chartex" xmlns:cx6="http://schemas.microsoft.com/office/drawing/2016/5/12/chartex" xmlns:cx7="http://schemas.microsoft.com/office/drawing/2016/5/13/chartex" xmlns:cx8="http://schemas.microsoft.com/office/drawing/2016/5/14/chartex" xmlns:mc="http://schemas.openxmlformats.org/markup-compatibility/2006" xmlns:aink="http://schemas.microsoft.com/office/drawing/2016/ink" xmlns:am3d="http://schemas.microsoft.com/office/drawing/2017/model3d" xmlns:o="urn:schemas-microsoft-com:office:office" xmlns:r="http://schemas.openxmlformats.org/officeDocument/2006/relationships" xmlns:m="http://schemas.openxmlformats.org/officeDocument/2006/math" xmlns:v="urn:schemas-microsoft-com:vml" xmlns:wp14="http://schemas.microsoft.com/office/word/2010/wordprocessingDrawing" xmlns:wp="http://schemas.openxmlformats.org/drawingml/2006/wordprocessingDrawing" xmlns:w10="urn:schemas-microsoft-com:office:word" xmlns:w="http://schemas.openxmlformats.org/wordprocessingml/2006/main" xmlns:w14="http://schemas.microsoft.com/office/word/2010/wordml" xmlns:w15="http://schemas.microsoft.com/office/word/2012/wordml" xmlns:w16cex="http://schemas.microsoft.com/office/word/2018/wordml/cex" xmlns:w16cid="http://schemas.microsoft.com/office/word/2016/wordml/cid" xmlns:w16="http://schemas.microsoft.com/office/word/2018/wordml" xmlns:w16se="http://schemas.microsoft.com/office/word/2015/wordml/symex" xmlns:wpg="http://schemas.microsoft.com/office/word/2010/wordprocessingGroup" xmlns:wpi="http://schemas.microsoft.com/office/word/2010/wordprocessingInk" xmlns:wne="http://schemas.microsoft.com/office/word/2006/wordml" xmlns:wps="http://schemas.microsoft.com/office/word/2010/wordprocessingShape" mc:Ignorable="w14 w15 w16se w16cid w16 w16cex wp14">
   <w:endnote w:type="separator" w:id="-1">
     <w:p>
       <w:pPr>
@@ -31460,7 +32349,7 @@
 </file>
 
 <file path=word/footnotes.xml><?xml version="1.0" encoding="utf-8"?>
-<w:footnotes xmlns:wpc="http://schemas.microsoft.com/office/word/2010/wordprocessingCanvas" xmlns:cx="http://schemas.microsoft.com/office/drawing/2014/chartex" xmlns:cx1="http://schemas.microsoft.com/office/drawing/2015/9/8/chartex" xmlns:cx2="http://schemas.microsoft.com/office/drawing/2015/10/21/chartex" xmlns:cx3="http://schemas.microsoft.com/office/drawing/2016/5/9/chartex" xmlns:cx4="http://schemas.microsoft.com/office/drawing/2016/5/10/chartex" xmlns:cx5="http://schemas.microsoft.com/office/drawing/2016/5/11/chartex" xmlns:cx6="http://schemas.microsoft.com/office/drawing/2016/5/12/chartex" xmlns:cx7="http://schemas.microsoft.com/office/drawing/2016/5/13/chartex" xmlns:cx8="http://schemas.microsoft.com/office/drawing/2016/5/14/chartex" xmlns:mc="http://schemas.openxmlformats.org/markup-compatibility/2006" xmlns:aink="http://schemas.microsoft.com/office/drawing/2016/ink" xmlns:am3d="http://schemas.microsoft.com/office/drawing/2017/model3d" xmlns:o="urn:schemas-microsoft-com:office:office" xmlns:r="http://schemas.openxmlformats.org/officeDocument/2006/relationships" xmlns:m="http://schemas.openxmlformats.org/officeDocument/2006/math" xmlns:v="urn:schemas-microsoft-com:vml" xmlns:wp14="http://schemas.microsoft.com/office/word/2010/wordprocessingDrawing" xmlns:wp="http://schemas.openxmlformats.org/drawingml/2006/wordprocessingDrawing" xmlns:w10="urn:schemas-microsoft-com:office:word" xmlns:w="http://schemas.openxmlformats.org/wordprocessingml/2006/main" xmlns:w14="http://schemas.microsoft.com/office/word/2010/wordml" xmlns:w15="http://schemas.microsoft.com/office/word/2012/wordml" xmlns:w16cex="http://schemas.microsoft.com/office/word/2018/wordml/cex" xmlns:w16cid="http://schemas.microsoft.com/office/word/2016/wordml/cid" xmlns:w16="http://schemas.microsoft.com/office/word/2018/wordml" xmlns:w16sdtdh="http://schemas.microsoft.com/office/word/2020/wordml/sdtdatahash" xmlns:w16se="http://schemas.microsoft.com/office/word/2015/wordml/symex" xmlns:wpg="http://schemas.microsoft.com/office/word/2010/wordprocessingGroup" xmlns:wpi="http://schemas.microsoft.com/office/word/2010/wordprocessingInk" xmlns:wne="http://schemas.microsoft.com/office/word/2006/wordml" xmlns:wps="http://schemas.microsoft.com/office/word/2010/wordprocessingShape" mc:Ignorable="w14 w15 w16se w16cid w16 w16cex w16sdtdh wp14">
+<w:footnotes xmlns:wpc="http://schemas.microsoft.com/office/word/2010/wordprocessingCanvas" xmlns:cx="http://schemas.microsoft.com/office/drawing/2014/chartex" xmlns:cx1="http://schemas.microsoft.com/office/drawing/2015/9/8/chartex" xmlns:cx2="http://schemas.microsoft.com/office/drawing/2015/10/21/chartex" xmlns:cx3="http://schemas.microsoft.com/office/drawing/2016/5/9/chartex" xmlns:cx4="http://schemas.microsoft.com/office/drawing/2016/5/10/chartex" xmlns:cx5="http://schemas.microsoft.com/office/drawing/2016/5/11/chartex" xmlns:cx6="http://schemas.microsoft.com/office/drawing/2016/5/12/chartex" xmlns:cx7="http://schemas.microsoft.com/office/drawing/2016/5/13/chartex" xmlns:cx8="http://schemas.microsoft.com/office/drawing/2016/5/14/chartex" xmlns:mc="http://schemas.openxmlformats.org/markup-compatibility/2006" xmlns:aink="http://schemas.microsoft.com/office/drawing/2016/ink" xmlns:am3d="http://schemas.microsoft.com/office/drawing/2017/model3d" xmlns:o="urn:schemas-microsoft-com:office:office" xmlns:r="http://schemas.openxmlformats.org/officeDocument/2006/relationships" xmlns:m="http://schemas.openxmlformats.org/officeDocument/2006/math" xmlns:v="urn:schemas-microsoft-com:vml" xmlns:wp14="http://schemas.microsoft.com/office/word/2010/wordprocessingDrawing" xmlns:wp="http://schemas.openxmlformats.org/drawingml/2006/wordprocessingDrawing" xmlns:w10="urn:schemas-microsoft-com:office:word" xmlns:w="http://schemas.openxmlformats.org/wordprocessingml/2006/main" xmlns:w14="http://schemas.microsoft.com/office/word/2010/wordml" xmlns:w15="http://schemas.microsoft.com/office/word/2012/wordml" xmlns:w16cex="http://schemas.microsoft.com/office/word/2018/wordml/cex" xmlns:w16cid="http://schemas.microsoft.com/office/word/2016/wordml/cid" xmlns:w16="http://schemas.microsoft.com/office/word/2018/wordml" xmlns:w16se="http://schemas.microsoft.com/office/word/2015/wordml/symex" xmlns:wpg="http://schemas.microsoft.com/office/word/2010/wordprocessingGroup" xmlns:wpi="http://schemas.microsoft.com/office/word/2010/wordprocessingInk" xmlns:wne="http://schemas.microsoft.com/office/word/2006/wordml" xmlns:wps="http://schemas.microsoft.com/office/word/2010/wordprocessingShape" mc:Ignorable="w14 w15 w16se w16cid w16 w16cex wp14">
   <w:footnote w:type="separator" w:id="-1">
     <w:p>
       <w:pPr>
@@ -31485,7 +32374,7 @@
 </file>
 
 <file path=word/header1.xml><?xml version="1.0" encoding="utf-8"?>
-<w:hdr xmlns:wpc="http://schemas.microsoft.com/office/word/2010/wordprocessingCanvas" xmlns:cx="http://schemas.microsoft.com/office/drawing/2014/chartex" xmlns:cx1="http://schemas.microsoft.com/office/drawing/2015/9/8/chartex" xmlns:cx2="http://schemas.microsoft.com/office/drawing/2015/10/21/chartex" xmlns:cx3="http://schemas.microsoft.com/office/drawing/2016/5/9/chartex" xmlns:cx4="http://schemas.microsoft.com/office/drawing/2016/5/10/chartex" xmlns:cx5="http://schemas.microsoft.com/office/drawing/2016/5/11/chartex" xmlns:cx6="http://schemas.microsoft.com/office/drawing/2016/5/12/chartex" xmlns:cx7="http://schemas.microsoft.com/office/drawing/2016/5/13/chartex" xmlns:cx8="http://schemas.microsoft.com/office/drawing/2016/5/14/chartex" xmlns:mc="http://schemas.openxmlformats.org/markup-compatibility/2006" xmlns:aink="http://schemas.microsoft.com/office/drawing/2016/ink" xmlns:am3d="http://schemas.microsoft.com/office/drawing/2017/model3d" xmlns:o="urn:schemas-microsoft-com:office:office" xmlns:r="http://schemas.openxmlformats.org/officeDocument/2006/relationships" xmlns:m="http://schemas.openxmlformats.org/officeDocument/2006/math" xmlns:v="urn:schemas-microsoft-com:vml" xmlns:wp14="http://schemas.microsoft.com/office/word/2010/wordprocessingDrawing" xmlns:wp="http://schemas.openxmlformats.org/drawingml/2006/wordprocessingDrawing" xmlns:w10="urn:schemas-microsoft-com:office:word" xmlns:w="http://schemas.openxmlformats.org/wordprocessingml/2006/main" xmlns:w14="http://schemas.microsoft.com/office/word/2010/wordml" xmlns:w15="http://schemas.microsoft.com/office/word/2012/wordml" xmlns:w16cex="http://schemas.microsoft.com/office/word/2018/wordml/cex" xmlns:w16cid="http://schemas.microsoft.com/office/word/2016/wordml/cid" xmlns:w16="http://schemas.microsoft.com/office/word/2018/wordml" xmlns:w16sdtdh="http://schemas.microsoft.com/office/word/2020/wordml/sdtdatahash" xmlns:w16se="http://schemas.microsoft.com/office/word/2015/wordml/symex" xmlns:wpg="http://schemas.microsoft.com/office/word/2010/wordprocessingGroup" xmlns:wpi="http://schemas.microsoft.com/office/word/2010/wordprocessingInk" xmlns:wne="http://schemas.microsoft.com/office/word/2006/wordml" xmlns:wps="http://schemas.microsoft.com/office/word/2010/wordprocessingShape" mc:Ignorable="w14 w15 w16se w16cid w16 w16cex w16sdtdh wp14">
+<w:hdr xmlns:wpc="http://schemas.microsoft.com/office/word/2010/wordprocessingCanvas" xmlns:cx="http://schemas.microsoft.com/office/drawing/2014/chartex" xmlns:cx1="http://schemas.microsoft.com/office/drawing/2015/9/8/chartex" xmlns:cx2="http://schemas.microsoft.com/office/drawing/2015/10/21/chartex" xmlns:cx3="http://schemas.microsoft.com/office/drawing/2016/5/9/chartex" xmlns:cx4="http://schemas.microsoft.com/office/drawing/2016/5/10/chartex" xmlns:cx5="http://schemas.microsoft.com/office/drawing/2016/5/11/chartex" xmlns:cx6="http://schemas.microsoft.com/office/drawing/2016/5/12/chartex" xmlns:cx7="http://schemas.microsoft.com/office/drawing/2016/5/13/chartex" xmlns:cx8="http://schemas.microsoft.com/office/drawing/2016/5/14/chartex" xmlns:mc="http://schemas.openxmlformats.org/markup-compatibility/2006" xmlns:aink="http://schemas.microsoft.com/office/drawing/2016/ink" xmlns:am3d="http://schemas.microsoft.com/office/drawing/2017/model3d" xmlns:o="urn:schemas-microsoft-com:office:office" xmlns:r="http://schemas.openxmlformats.org/officeDocument/2006/relationships" xmlns:m="http://schemas.openxmlformats.org/officeDocument/2006/math" xmlns:v="urn:schemas-microsoft-com:vml" xmlns:wp14="http://schemas.microsoft.com/office/word/2010/wordprocessingDrawing" xmlns:wp="http://schemas.openxmlformats.org/drawingml/2006/wordprocessingDrawing" xmlns:w10="urn:schemas-microsoft-com:office:word" xmlns:w="http://schemas.openxmlformats.org/wordprocessingml/2006/main" xmlns:w14="http://schemas.microsoft.com/office/word/2010/wordml" xmlns:w15="http://schemas.microsoft.com/office/word/2012/wordml" xmlns:w16cex="http://schemas.microsoft.com/office/word/2018/wordml/cex" xmlns:w16cid="http://schemas.microsoft.com/office/word/2016/wordml/cid" xmlns:w16="http://schemas.microsoft.com/office/word/2018/wordml" xmlns:w16se="http://schemas.microsoft.com/office/word/2015/wordml/symex" xmlns:wpg="http://schemas.microsoft.com/office/word/2010/wordprocessingGroup" xmlns:wpi="http://schemas.microsoft.com/office/word/2010/wordprocessingInk" xmlns:wne="http://schemas.microsoft.com/office/word/2006/wordml" xmlns:wps="http://schemas.microsoft.com/office/word/2010/wordprocessingShape" mc:Ignorable="w14 w15 w16se w16cid w16 w16cex wp14">
   <w:sdt>
     <w:sdtPr>
       <w:rPr>
@@ -31598,7 +32487,7 @@
 </file>
 
 <file path=word/header2.xml><?xml version="1.0" encoding="utf-8"?>
-<w:hdr xmlns:wpc="http://schemas.microsoft.com/office/word/2010/wordprocessingCanvas" xmlns:cx="http://schemas.microsoft.com/office/drawing/2014/chartex" xmlns:cx1="http://schemas.microsoft.com/office/drawing/2015/9/8/chartex" xmlns:cx2="http://schemas.microsoft.com/office/drawing/2015/10/21/chartex" xmlns:cx3="http://schemas.microsoft.com/office/drawing/2016/5/9/chartex" xmlns:cx4="http://schemas.microsoft.com/office/drawing/2016/5/10/chartex" xmlns:cx5="http://schemas.microsoft.com/office/drawing/2016/5/11/chartex" xmlns:cx6="http://schemas.microsoft.com/office/drawing/2016/5/12/chartex" xmlns:cx7="http://schemas.microsoft.com/office/drawing/2016/5/13/chartex" xmlns:cx8="http://schemas.microsoft.com/office/drawing/2016/5/14/chartex" xmlns:mc="http://schemas.openxmlformats.org/markup-compatibility/2006" xmlns:aink="http://schemas.microsoft.com/office/drawing/2016/ink" xmlns:am3d="http://schemas.microsoft.com/office/drawing/2017/model3d" xmlns:o="urn:schemas-microsoft-com:office:office" xmlns:r="http://schemas.openxmlformats.org/officeDocument/2006/relationships" xmlns:m="http://schemas.openxmlformats.org/officeDocument/2006/math" xmlns:v="urn:schemas-microsoft-com:vml" xmlns:wp14="http://schemas.microsoft.com/office/word/2010/wordprocessingDrawing" xmlns:wp="http://schemas.openxmlformats.org/drawingml/2006/wordprocessingDrawing" xmlns:w10="urn:schemas-microsoft-com:office:word" xmlns:w="http://schemas.openxmlformats.org/wordprocessingml/2006/main" xmlns:w14="http://schemas.microsoft.com/office/word/2010/wordml" xmlns:w15="http://schemas.microsoft.com/office/word/2012/wordml" xmlns:w16cex="http://schemas.microsoft.com/office/word/2018/wordml/cex" xmlns:w16cid="http://schemas.microsoft.com/office/word/2016/wordml/cid" xmlns:w16="http://schemas.microsoft.com/office/word/2018/wordml" xmlns:w16sdtdh="http://schemas.microsoft.com/office/word/2020/wordml/sdtdatahash" xmlns:w16se="http://schemas.microsoft.com/office/word/2015/wordml/symex" xmlns:wpg="http://schemas.microsoft.com/office/word/2010/wordprocessingGroup" xmlns:wpi="http://schemas.microsoft.com/office/word/2010/wordprocessingInk" xmlns:wne="http://schemas.microsoft.com/office/word/2006/wordml" xmlns:wps="http://schemas.microsoft.com/office/word/2010/wordprocessingShape" mc:Ignorable="w14 w15 w16se w16cid w16 w16cex w16sdtdh wp14">
+<w:hdr xmlns:wpc="http://schemas.microsoft.com/office/word/2010/wordprocessingCanvas" xmlns:cx="http://schemas.microsoft.com/office/drawing/2014/chartex" xmlns:cx1="http://schemas.microsoft.com/office/drawing/2015/9/8/chartex" xmlns:cx2="http://schemas.microsoft.com/office/drawing/2015/10/21/chartex" xmlns:cx3="http://schemas.microsoft.com/office/drawing/2016/5/9/chartex" xmlns:cx4="http://schemas.microsoft.com/office/drawing/2016/5/10/chartex" xmlns:cx5="http://schemas.microsoft.com/office/drawing/2016/5/11/chartex" xmlns:cx6="http://schemas.microsoft.com/office/drawing/2016/5/12/chartex" xmlns:cx7="http://schemas.microsoft.com/office/drawing/2016/5/13/chartex" xmlns:cx8="http://schemas.microsoft.com/office/drawing/2016/5/14/chartex" xmlns:mc="http://schemas.openxmlformats.org/markup-compatibility/2006" xmlns:aink="http://schemas.microsoft.com/office/drawing/2016/ink" xmlns:am3d="http://schemas.microsoft.com/office/drawing/2017/model3d" xmlns:o="urn:schemas-microsoft-com:office:office" xmlns:r="http://schemas.openxmlformats.org/officeDocument/2006/relationships" xmlns:m="http://schemas.openxmlformats.org/officeDocument/2006/math" xmlns:v="urn:schemas-microsoft-com:vml" xmlns:wp14="http://schemas.microsoft.com/office/word/2010/wordprocessingDrawing" xmlns:wp="http://schemas.openxmlformats.org/drawingml/2006/wordprocessingDrawing" xmlns:w10="urn:schemas-microsoft-com:office:word" xmlns:w="http://schemas.openxmlformats.org/wordprocessingml/2006/main" xmlns:w14="http://schemas.microsoft.com/office/word/2010/wordml" xmlns:w15="http://schemas.microsoft.com/office/word/2012/wordml" xmlns:w16cex="http://schemas.microsoft.com/office/word/2018/wordml/cex" xmlns:w16cid="http://schemas.microsoft.com/office/word/2016/wordml/cid" xmlns:w16="http://schemas.microsoft.com/office/word/2018/wordml" xmlns:w16se="http://schemas.microsoft.com/office/word/2015/wordml/symex" xmlns:wpg="http://schemas.microsoft.com/office/word/2010/wordprocessingGroup" xmlns:wpi="http://schemas.microsoft.com/office/word/2010/wordprocessingInk" xmlns:wne="http://schemas.microsoft.com/office/word/2006/wordml" xmlns:wps="http://schemas.microsoft.com/office/word/2010/wordprocessingShape" mc:Ignorable="w14 w15 w16se w16cid w16 w16cex wp14">
   <w:sdt>
     <w:sdtPr>
       <w:rPr>
@@ -31720,7 +32609,7 @@
 </file>
 
 <file path=word/people.xml><?xml version="1.0" encoding="utf-8"?>
-<w15:people xmlns:wpc="http://schemas.microsoft.com/office/word/2010/wordprocessingCanvas" xmlns:cx="http://schemas.microsoft.com/office/drawing/2014/chartex" xmlns:cx1="http://schemas.microsoft.com/office/drawing/2015/9/8/chartex" xmlns:cx2="http://schemas.microsoft.com/office/drawing/2015/10/21/chartex" xmlns:cx3="http://schemas.microsoft.com/office/drawing/2016/5/9/chartex" xmlns:cx4="http://schemas.microsoft.com/office/drawing/2016/5/10/chartex" xmlns:cx5="http://schemas.microsoft.com/office/drawing/2016/5/11/chartex" xmlns:cx6="http://schemas.microsoft.com/office/drawing/2016/5/12/chartex" xmlns:cx7="http://schemas.microsoft.com/office/drawing/2016/5/13/chartex" xmlns:cx8="http://schemas.microsoft.com/office/drawing/2016/5/14/chartex" xmlns:mc="http://schemas.openxmlformats.org/markup-compatibility/2006" xmlns:aink="http://schemas.microsoft.com/office/drawing/2016/ink" xmlns:am3d="http://schemas.microsoft.com/office/drawing/2017/model3d" xmlns:o="urn:schemas-microsoft-com:office:office" xmlns:r="http://schemas.openxmlformats.org/officeDocument/2006/relationships" xmlns:m="http://schemas.openxmlformats.org/officeDocument/2006/math" xmlns:v="urn:schemas-microsoft-com:vml" xmlns:wp14="http://schemas.microsoft.com/office/word/2010/wordprocessingDrawing" xmlns:wp="http://schemas.openxmlformats.org/drawingml/2006/wordprocessingDrawing" xmlns:w10="urn:schemas-microsoft-com:office:word" xmlns:w="http://schemas.openxmlformats.org/wordprocessingml/2006/main" xmlns:w14="http://schemas.microsoft.com/office/word/2010/wordml" xmlns:w15="http://schemas.microsoft.com/office/word/2012/wordml" xmlns:w16cex="http://schemas.microsoft.com/office/word/2018/wordml/cex" xmlns:w16cid="http://schemas.microsoft.com/office/word/2016/wordml/cid" xmlns:w16="http://schemas.microsoft.com/office/word/2018/wordml" xmlns:w16sdtdh="http://schemas.microsoft.com/office/word/2020/wordml/sdtdatahash" xmlns:w16se="http://schemas.microsoft.com/office/word/2015/wordml/symex" xmlns:wpg="http://schemas.microsoft.com/office/word/2010/wordprocessingGroup" xmlns:wpi="http://schemas.microsoft.com/office/word/2010/wordprocessingInk" xmlns:wne="http://schemas.microsoft.com/office/word/2006/wordml" xmlns:wps="http://schemas.microsoft.com/office/word/2010/wordprocessingShape" mc:Ignorable="w14 w15 w16se w16cid w16 w16cex w16sdtdh wp14">
+<w15:people xmlns:wpc="http://schemas.microsoft.com/office/word/2010/wordprocessingCanvas" xmlns:cx="http://schemas.microsoft.com/office/drawing/2014/chartex" xmlns:cx1="http://schemas.microsoft.com/office/drawing/2015/9/8/chartex" xmlns:cx2="http://schemas.microsoft.com/office/drawing/2015/10/21/chartex" xmlns:cx3="http://schemas.microsoft.com/office/drawing/2016/5/9/chartex" xmlns:cx4="http://schemas.microsoft.com/office/drawing/2016/5/10/chartex" xmlns:cx5="http://schemas.microsoft.com/office/drawing/2016/5/11/chartex" xmlns:cx6="http://schemas.microsoft.com/office/drawing/2016/5/12/chartex" xmlns:cx7="http://schemas.microsoft.com/office/drawing/2016/5/13/chartex" xmlns:cx8="http://schemas.microsoft.com/office/drawing/2016/5/14/chartex" xmlns:mc="http://schemas.openxmlformats.org/markup-compatibility/2006" xmlns:aink="http://schemas.microsoft.com/office/drawing/2016/ink" xmlns:am3d="http://schemas.microsoft.com/office/drawing/2017/model3d" xmlns:o="urn:schemas-microsoft-com:office:office" xmlns:r="http://schemas.openxmlformats.org/officeDocument/2006/relationships" xmlns:m="http://schemas.openxmlformats.org/officeDocument/2006/math" xmlns:v="urn:schemas-microsoft-com:vml" xmlns:wp14="http://schemas.microsoft.com/office/word/2010/wordprocessingDrawing" xmlns:wp="http://schemas.openxmlformats.org/drawingml/2006/wordprocessingDrawing" xmlns:w10="urn:schemas-microsoft-com:office:word" xmlns:w="http://schemas.openxmlformats.org/wordprocessingml/2006/main" xmlns:w14="http://schemas.microsoft.com/office/word/2010/wordml" xmlns:w15="http://schemas.microsoft.com/office/word/2012/wordml" xmlns:w16cex="http://schemas.microsoft.com/office/word/2018/wordml/cex" xmlns:w16cid="http://schemas.microsoft.com/office/word/2016/wordml/cid" xmlns:w16="http://schemas.microsoft.com/office/word/2018/wordml" xmlns:w16se="http://schemas.microsoft.com/office/word/2015/wordml/symex" xmlns:wpg="http://schemas.microsoft.com/office/word/2010/wordprocessingGroup" xmlns:wpi="http://schemas.microsoft.com/office/word/2010/wordprocessingInk" xmlns:wne="http://schemas.microsoft.com/office/word/2006/wordml" xmlns:wps="http://schemas.microsoft.com/office/word/2010/wordprocessingShape" mc:Ignorable="w14 w15 w16se w16cid w16 w16cex wp14">
   <w15:person w15:author="Nick Maxwell">
     <w15:presenceInfo w15:providerId="Windows Live" w15:userId="8614ede61265de7b"/>
   </w15:person>
@@ -31728,7 +32617,7 @@
 </file>
 
 <file path=word/styles.xml><?xml version="1.0" encoding="utf-8"?>
-<w:styles xmlns:mc="http://schemas.openxmlformats.org/markup-compatibility/2006" xmlns:r="http://schemas.openxmlformats.org/officeDocument/2006/relationships" xmlns:w="http://schemas.openxmlformats.org/wordprocessingml/2006/main" xmlns:w14="http://schemas.microsoft.com/office/word/2010/wordml" xmlns:w15="http://schemas.microsoft.com/office/word/2012/wordml" xmlns:w16cex="http://schemas.microsoft.com/office/word/2018/wordml/cex" xmlns:w16cid="http://schemas.microsoft.com/office/word/2016/wordml/cid" xmlns:w16="http://schemas.microsoft.com/office/word/2018/wordml" xmlns:w16sdtdh="http://schemas.microsoft.com/office/word/2020/wordml/sdtdatahash" xmlns:w16se="http://schemas.microsoft.com/office/word/2015/wordml/symex" mc:Ignorable="w14 w15 w16se w16cid w16 w16cex w16sdtdh">
+<w:styles xmlns:mc="http://schemas.openxmlformats.org/markup-compatibility/2006" xmlns:r="http://schemas.openxmlformats.org/officeDocument/2006/relationships" xmlns:w="http://schemas.openxmlformats.org/wordprocessingml/2006/main" xmlns:w14="http://schemas.microsoft.com/office/word/2010/wordml" xmlns:w15="http://schemas.microsoft.com/office/word/2012/wordml" xmlns:w16cex="http://schemas.microsoft.com/office/word/2018/wordml/cex" xmlns:w16cid="http://schemas.microsoft.com/office/word/2016/wordml/cid" xmlns:w16="http://schemas.microsoft.com/office/word/2018/wordml" xmlns:w16se="http://schemas.microsoft.com/office/word/2015/wordml/symex" mc:Ignorable="w14 w15 w16se w16cid w16 w16cex">
   <w:docDefaults>
     <w:rPrDefault>
       <w:rPr>

--- a/JOL Reactivity 2.docx
+++ b/JOL Reactivity 2.docx
@@ -1013,7 +1013,25 @@
           <w:sz w:val="24"/>
           <w:szCs w:val="24"/>
         </w:rPr>
-        <w:t xml:space="preserve">(e.g., 100% = definitely will remember, 0% = definitely would not remember). </w:t>
+        <w:t xml:space="preserve">(e.g., 100% = </w:t>
+      </w:r>
+      <w:proofErr w:type="gramStart"/>
+      <w:r>
+        <w:rPr>
+          <w:rFonts w:ascii="Times New Roman" w:hAnsi="Times New Roman" w:cs="Times New Roman"/>
+          <w:sz w:val="24"/>
+          <w:szCs w:val="24"/>
+        </w:rPr>
+        <w:t>definitely will</w:t>
+      </w:r>
+      <w:proofErr w:type="gramEnd"/>
+      <w:r>
+        <w:rPr>
+          <w:rFonts w:ascii="Times New Roman" w:hAnsi="Times New Roman" w:cs="Times New Roman"/>
+          <w:sz w:val="24"/>
+          <w:szCs w:val="24"/>
+        </w:rPr>
+        <w:t xml:space="preserve"> remember, 0% = definitely would not remember). </w:t>
       </w:r>
       <w:r>
         <w:rPr>
@@ -2572,7 +2590,25 @@
           <w:sz w:val="24"/>
           <w:szCs w:val="24"/>
         </w:rPr>
-        <w:t xml:space="preserve"> across pair types</w:t>
+        <w:t xml:space="preserve"> across </w:t>
+      </w:r>
+      <w:proofErr w:type="gramStart"/>
+      <w:r>
+        <w:rPr>
+          <w:rFonts w:ascii="Times New Roman" w:hAnsi="Times New Roman" w:cs="Times New Roman"/>
+          <w:sz w:val="24"/>
+          <w:szCs w:val="24"/>
+        </w:rPr>
+        <w:t>pair</w:t>
+      </w:r>
+      <w:proofErr w:type="gramEnd"/>
+      <w:r>
+        <w:rPr>
+          <w:rFonts w:ascii="Times New Roman" w:hAnsi="Times New Roman" w:cs="Times New Roman"/>
+          <w:sz w:val="24"/>
+          <w:szCs w:val="24"/>
+        </w:rPr>
+        <w:t xml:space="preserve"> types</w:t>
       </w:r>
       <w:r>
         <w:rPr>
@@ -2696,7 +2732,25 @@
           <w:sz w:val="24"/>
           <w:szCs w:val="24"/>
         </w:rPr>
-        <w:t xml:space="preserve"> studies investigating reactivity effects have generally used mixed list designs, </w:t>
+        <w:t xml:space="preserve"> studies investigating </w:t>
+      </w:r>
+      <w:proofErr w:type="gramStart"/>
+      <w:r>
+        <w:rPr>
+          <w:rFonts w:ascii="Times New Roman" w:hAnsi="Times New Roman" w:cs="Times New Roman"/>
+          <w:sz w:val="24"/>
+          <w:szCs w:val="24"/>
+        </w:rPr>
+        <w:t>reactivity</w:t>
+      </w:r>
+      <w:proofErr w:type="gramEnd"/>
+      <w:r>
+        <w:rPr>
+          <w:rFonts w:ascii="Times New Roman" w:hAnsi="Times New Roman" w:cs="Times New Roman"/>
+          <w:sz w:val="24"/>
+          <w:szCs w:val="24"/>
+        </w:rPr>
+        <w:t xml:space="preserve"> effects have generally used mixed list designs, </w:t>
       </w:r>
       <w:r>
         <w:rPr>
@@ -2728,7 +2782,25 @@
           <w:sz w:val="24"/>
           <w:szCs w:val="24"/>
         </w:rPr>
-        <w:t xml:space="preserve"> pure group comparisons. First, Janes et al. (2018) compared JOL reactivity effects for mixed vs pure list designs by having participant either study mixed lists of forward associates and unrelated pairs, pure lists of forward associates, or pure lists of unrelated pairs. Overall, the authors found that positive reactivity effects found for forward associates when using mixed lists failed to emerge when using a pure list presentation, suggesting that reactivity effects were contingent on participants being able to discriminate between different pair types. Conversely, </w:t>
+        <w:t xml:space="preserve"> pure group comparisons. First, Janes et al. (2018) compared JOL reactivity effects for mixed vs pure list designs by having participant either study mixed lists of forward associates and unrelated pairs, pure lists of forward associates, or pure lists of unrelated pairs. Overall, the authors found that positive reactivity effects found for forward associates when using mixed lists failed to emerge when using a pure list presentation, suggesting that reactivity effects were contingent on participants being able to discriminate between different </w:t>
+      </w:r>
+      <w:proofErr w:type="gramStart"/>
+      <w:r>
+        <w:rPr>
+          <w:rFonts w:ascii="Times New Roman" w:hAnsi="Times New Roman" w:cs="Times New Roman"/>
+          <w:sz w:val="24"/>
+          <w:szCs w:val="24"/>
+        </w:rPr>
+        <w:t>pair</w:t>
+      </w:r>
+      <w:proofErr w:type="gramEnd"/>
+      <w:r>
+        <w:rPr>
+          <w:rFonts w:ascii="Times New Roman" w:hAnsi="Times New Roman" w:cs="Times New Roman"/>
+          <w:sz w:val="24"/>
+          <w:szCs w:val="24"/>
+        </w:rPr>
+        <w:t xml:space="preserve"> types. Conversely, </w:t>
       </w:r>
       <w:r>
         <w:rPr>
@@ -2744,7 +2816,25 @@
           <w:sz w:val="24"/>
           <w:szCs w:val="24"/>
         </w:rPr>
-        <w:t xml:space="preserve"> showed a reactivity effect for forward associates presented using a pure list. However, because all of their study lists were pure lists of related pairs, it remains unclear how these observed reactivity effects compare to a mixed list (i.e., whether reactivity effects would be greater when using a mixed list relative to a pure list) or whether this effect would also extend to a pure list of unrelated pairs.</w:t>
+        <w:t xml:space="preserve"> showed a reactivity effect for forward associates presented using a pure list. However, because </w:t>
+      </w:r>
+      <w:proofErr w:type="gramStart"/>
+      <w:r>
+        <w:rPr>
+          <w:rFonts w:ascii="Times New Roman" w:hAnsi="Times New Roman" w:cs="Times New Roman"/>
+          <w:sz w:val="24"/>
+          <w:szCs w:val="24"/>
+        </w:rPr>
+        <w:t>all of</w:t>
+      </w:r>
+      <w:proofErr w:type="gramEnd"/>
+      <w:r>
+        <w:rPr>
+          <w:rFonts w:ascii="Times New Roman" w:hAnsi="Times New Roman" w:cs="Times New Roman"/>
+          <w:sz w:val="24"/>
+          <w:szCs w:val="24"/>
+        </w:rPr>
+        <w:t xml:space="preserve"> their study lists were pure lists of related pairs, it remains unclear how these observed reactivity effects compare to a mixed list (i.e., whether reactivity effects would be greater when using a mixed list relative to a pure list) or whether this effect would also extend to a pure list of unrelated pairs.</w:t>
       </w:r>
     </w:p>
     <w:p>
@@ -2859,7 +2949,25 @@
           <w:sz w:val="24"/>
           <w:szCs w:val="24"/>
         </w:rPr>
-        <w:t xml:space="preserve"> related and unrelated pair types </w:t>
+        <w:t xml:space="preserve"> related and unrelated </w:t>
+      </w:r>
+      <w:proofErr w:type="gramStart"/>
+      <w:r>
+        <w:rPr>
+          <w:rFonts w:ascii="Times New Roman" w:hAnsi="Times New Roman" w:cs="Times New Roman"/>
+          <w:sz w:val="24"/>
+          <w:szCs w:val="24"/>
+        </w:rPr>
+        <w:t>pair</w:t>
+      </w:r>
+      <w:proofErr w:type="gramEnd"/>
+      <w:r>
+        <w:rPr>
+          <w:rFonts w:ascii="Times New Roman" w:hAnsi="Times New Roman" w:cs="Times New Roman"/>
+          <w:sz w:val="24"/>
+          <w:szCs w:val="24"/>
+        </w:rPr>
+        <w:t xml:space="preserve"> types </w:t>
       </w:r>
       <w:r>
         <w:rPr>
@@ -3446,7 +3554,7 @@
           <w:sz w:val="24"/>
           <w:szCs w:val="24"/>
         </w:rPr>
-        <w:t xml:space="preserve"> provided </w:t>
+        <w:t xml:space="preserve"> </w:t>
       </w:r>
       <w:r>
         <w:rPr>
@@ -4073,6 +4181,7 @@
           <w:szCs w:val="24"/>
         </w:rPr>
       </w:pPr>
+      <w:bookmarkStart w:id="5" w:name="_Hlk76719646"/>
       <w:r>
         <w:rPr>
           <w:rFonts w:ascii="Times New Roman" w:hAnsi="Times New Roman" w:cs="Times New Roman"/>
@@ -4592,6 +4701,7 @@
         <w:t>). All participants were native English speakers and reported normal or corrected vision.</w:t>
       </w:r>
     </w:p>
+    <w:bookmarkEnd w:id="5"/>
     <w:p>
       <w:pPr>
         <w:spacing w:after="0" w:line="480" w:lineRule="auto"/>
@@ -4624,6 +4734,8 @@
           <w:szCs w:val="24"/>
         </w:rPr>
       </w:pPr>
+      <w:bookmarkStart w:id="6" w:name="_Hlk76719722"/>
+      <w:proofErr w:type="gramStart"/>
       <w:r>
         <w:rPr>
           <w:rFonts w:ascii="Times New Roman" w:hAnsi="Times New Roman" w:cs="Times New Roman"/>
@@ -4648,7 +4760,17 @@
           <w:sz w:val="24"/>
           <w:szCs w:val="24"/>
         </w:rPr>
-        <w:t xml:space="preserve">word </w:t>
+        <w:t>word</w:t>
+      </w:r>
+      <w:proofErr w:type="gramEnd"/>
+      <w:r>
+        <w:rPr>
+          <w:rStyle w:val="CommentReference"/>
+          <w:rFonts w:ascii="Times New Roman" w:hAnsi="Times New Roman" w:cs="Times New Roman"/>
+          <w:sz w:val="24"/>
+          <w:szCs w:val="24"/>
+        </w:rPr>
+        <w:t xml:space="preserve"> </w:t>
       </w:r>
       <w:r>
         <w:rPr>
@@ -5665,6 +5787,7 @@
         <w:t xml:space="preserve"> of 40 study pairs and 10 buffer items.</w:t>
       </w:r>
     </w:p>
+    <w:bookmarkEnd w:id="6"/>
     <w:p>
       <w:pPr>
         <w:spacing w:after="0" w:line="480" w:lineRule="auto"/>
@@ -6999,6 +7122,7 @@
           <w:szCs w:val="24"/>
         </w:rPr>
       </w:pPr>
+      <w:bookmarkStart w:id="7" w:name="_Hlk76719873"/>
       <w:r>
         <w:rPr>
           <w:rFonts w:ascii="Times New Roman" w:hAnsi="Times New Roman" w:cs="Times New Roman"/>
@@ -7232,7 +7356,7 @@
         </w:rPr>
         <w:t>Additionally, f</w:t>
       </w:r>
-      <w:commentRangeStart w:id="5"/>
+      <w:commentRangeStart w:id="8"/>
       <w:r>
         <w:rPr>
           <w:rFonts w:ascii="Times New Roman" w:hAnsi="Times New Roman" w:cs="Times New Roman"/>
@@ -7257,12 +7381,12 @@
         </w:rPr>
         <w:t>non</w:t>
       </w:r>
-      <w:commentRangeEnd w:id="5"/>
+      <w:commentRangeEnd w:id="8"/>
       <w:r>
         <w:rPr>
           <w:rStyle w:val="CommentReference"/>
         </w:rPr>
-        <w:commentReference w:id="5"/>
+        <w:commentReference w:id="8"/>
       </w:r>
       <w:r>
         <w:rPr>
@@ -7695,7 +7819,27 @@
           <w:sz w:val="24"/>
           <w:szCs w:val="24"/>
         </w:rPr>
-        <w:t xml:space="preserve"> or for recall rates of 100% across all blocks/pair types (which suggested participants were cheating during online testing). </w:t>
+        <w:t xml:space="preserve"> or for recall rates of 100% across all blocks/</w:t>
+      </w:r>
+      <w:proofErr w:type="gramStart"/>
+      <w:r>
+        <w:rPr>
+          <w:rFonts w:ascii="Times New Roman" w:eastAsia="Times New Roman" w:hAnsi="Times New Roman" w:cs="Times New Roman"/>
+          <w:color w:val="000000"/>
+          <w:sz w:val="24"/>
+          <w:szCs w:val="24"/>
+        </w:rPr>
+        <w:t>pair</w:t>
+      </w:r>
+      <w:proofErr w:type="gramEnd"/>
+      <w:r>
+        <w:rPr>
+          <w:rFonts w:ascii="Times New Roman" w:eastAsia="Times New Roman" w:hAnsi="Times New Roman" w:cs="Times New Roman"/>
+          <w:color w:val="000000"/>
+          <w:sz w:val="24"/>
+          <w:szCs w:val="24"/>
+        </w:rPr>
+        <w:t xml:space="preserve"> types (which suggested participants were cheating during online testing). </w:t>
       </w:r>
       <w:r>
         <w:rPr>
@@ -9079,7 +9223,7 @@
         </w:rPr>
         <w:t xml:space="preserve"> </w:t>
       </w:r>
-      <w:bookmarkStart w:id="6" w:name="_Hlk47706029"/>
+      <w:bookmarkStart w:id="9" w:name="_Hlk47706029"/>
       <w:r>
         <w:rPr>
           <w:rFonts w:ascii="Times New Roman" w:hAnsi="Times New Roman" w:cs="Times New Roman"/>
@@ -9088,7 +9232,7 @@
         </w:rPr>
         <w:t>≥</w:t>
       </w:r>
-      <w:bookmarkEnd w:id="6"/>
+      <w:bookmarkEnd w:id="9"/>
       <w:r>
         <w:rPr>
           <w:rFonts w:ascii="Times New Roman" w:hAnsi="Times New Roman" w:cs="Times New Roman"/>
@@ -11086,772 +11230,6 @@
           <w:szCs w:val="24"/>
         </w:rPr>
         <w:t xml:space="preserve"> as mixed lists.</w:t>
-      </w:r>
-    </w:p>
-    <w:p>
-      <w:pPr>
-        <w:spacing w:after="0" w:line="480" w:lineRule="auto"/>
-        <w:jc w:val="center"/>
-        <w:rPr>
-          <w:rFonts w:ascii="Times New Roman" w:hAnsi="Times New Roman" w:cs="Times New Roman"/>
-          <w:b/>
-          <w:bCs/>
-          <w:sz w:val="24"/>
-          <w:szCs w:val="24"/>
-        </w:rPr>
-      </w:pPr>
-      <w:r>
-        <w:rPr>
-          <w:rFonts w:ascii="Times New Roman" w:hAnsi="Times New Roman" w:cs="Times New Roman"/>
-          <w:b/>
-          <w:bCs/>
-          <w:sz w:val="24"/>
-          <w:szCs w:val="24"/>
-        </w:rPr>
-        <w:t>Discussion</w:t>
-      </w:r>
-    </w:p>
-    <w:p>
-      <w:pPr>
-        <w:spacing w:after="0" w:line="480" w:lineRule="auto"/>
-        <w:rPr>
-          <w:rFonts w:ascii="Times New Roman" w:hAnsi="Times New Roman" w:cs="Times New Roman"/>
-          <w:sz w:val="24"/>
-          <w:szCs w:val="24"/>
-        </w:rPr>
-      </w:pPr>
-      <w:bookmarkStart w:id="7" w:name="_Hlk31990163"/>
-      <w:r>
-        <w:rPr>
-          <w:rFonts w:ascii="Times New Roman" w:hAnsi="Times New Roman" w:cs="Times New Roman"/>
-          <w:sz w:val="24"/>
-          <w:szCs w:val="24"/>
-        </w:rPr>
-        <w:tab/>
-        <w:t xml:space="preserve">The goal of Experiment </w:t>
-      </w:r>
-      <w:r>
-        <w:rPr>
-          <w:rFonts w:ascii="Times New Roman" w:hAnsi="Times New Roman" w:cs="Times New Roman"/>
-          <w:sz w:val="24"/>
-          <w:szCs w:val="24"/>
-        </w:rPr>
-        <w:t>1</w:t>
-      </w:r>
-      <w:r>
-        <w:rPr>
-          <w:rFonts w:ascii="Times New Roman" w:hAnsi="Times New Roman" w:cs="Times New Roman"/>
-          <w:sz w:val="24"/>
-          <w:szCs w:val="24"/>
-        </w:rPr>
-        <w:t xml:space="preserve"> was to test the effects of list type on reactivity</w:t>
-      </w:r>
-      <w:r>
-        <w:rPr>
-          <w:rFonts w:ascii="Times New Roman" w:hAnsi="Times New Roman" w:cs="Times New Roman"/>
-          <w:sz w:val="24"/>
-          <w:szCs w:val="24"/>
-        </w:rPr>
-        <w:t xml:space="preserve">. We </w:t>
-      </w:r>
-      <w:r>
-        <w:rPr>
-          <w:rFonts w:ascii="Times New Roman" w:hAnsi="Times New Roman" w:cs="Times New Roman"/>
-          <w:sz w:val="24"/>
-          <w:szCs w:val="24"/>
-        </w:rPr>
-        <w:t>compar</w:t>
-      </w:r>
-      <w:r>
-        <w:rPr>
-          <w:rFonts w:ascii="Times New Roman" w:hAnsi="Times New Roman" w:cs="Times New Roman"/>
-          <w:sz w:val="24"/>
-          <w:szCs w:val="24"/>
-        </w:rPr>
-        <w:t xml:space="preserve">ed </w:t>
-      </w:r>
-      <w:r>
-        <w:rPr>
-          <w:rFonts w:ascii="Times New Roman" w:hAnsi="Times New Roman" w:cs="Times New Roman"/>
-          <w:sz w:val="24"/>
-          <w:szCs w:val="24"/>
-        </w:rPr>
-        <w:t xml:space="preserve">reactivity effects </w:t>
-      </w:r>
-      <w:r>
-        <w:rPr>
-          <w:rFonts w:ascii="Times New Roman" w:hAnsi="Times New Roman" w:cs="Times New Roman"/>
-          <w:sz w:val="24"/>
-          <w:szCs w:val="24"/>
-        </w:rPr>
-        <w:t>between</w:t>
-      </w:r>
-      <w:r>
-        <w:rPr>
-          <w:rFonts w:ascii="Times New Roman" w:hAnsi="Times New Roman" w:cs="Times New Roman"/>
-          <w:sz w:val="24"/>
-          <w:szCs w:val="24"/>
-        </w:rPr>
-        <w:t xml:space="preserve"> participants who studied </w:t>
-      </w:r>
-      <w:r>
-        <w:rPr>
-          <w:rFonts w:ascii="Times New Roman" w:hAnsi="Times New Roman" w:cs="Times New Roman"/>
-          <w:sz w:val="24"/>
-          <w:szCs w:val="24"/>
-        </w:rPr>
-        <w:t xml:space="preserve">a mix of forward and </w:t>
-      </w:r>
-      <w:r>
-        <w:rPr>
-          <w:rFonts w:ascii="Times New Roman" w:hAnsi="Times New Roman" w:cs="Times New Roman"/>
-          <w:sz w:val="24"/>
-          <w:szCs w:val="24"/>
-        </w:rPr>
-        <w:t xml:space="preserve">unrelated pairs </w:t>
-      </w:r>
-      <w:r>
-        <w:rPr>
-          <w:rFonts w:ascii="Times New Roman" w:hAnsi="Times New Roman" w:cs="Times New Roman"/>
-          <w:sz w:val="24"/>
-          <w:szCs w:val="24"/>
-        </w:rPr>
-        <w:t>and those</w:t>
-      </w:r>
-      <w:r>
-        <w:rPr>
-          <w:rFonts w:ascii="Times New Roman" w:hAnsi="Times New Roman" w:cs="Times New Roman"/>
-          <w:sz w:val="24"/>
-          <w:szCs w:val="24"/>
-        </w:rPr>
-        <w:t xml:space="preserve"> who studied pure lists of only forward associates or </w:t>
-      </w:r>
-      <w:r>
-        <w:rPr>
-          <w:rFonts w:ascii="Times New Roman" w:hAnsi="Times New Roman" w:cs="Times New Roman"/>
-          <w:sz w:val="24"/>
-          <w:szCs w:val="24"/>
-        </w:rPr>
-        <w:t xml:space="preserve">only </w:t>
-      </w:r>
-      <w:r>
-        <w:rPr>
-          <w:rFonts w:ascii="Times New Roman" w:hAnsi="Times New Roman" w:cs="Times New Roman"/>
-          <w:sz w:val="24"/>
-          <w:szCs w:val="24"/>
-        </w:rPr>
-        <w:t xml:space="preserve">unelated pairs. </w:t>
-      </w:r>
-      <w:r>
-        <w:rPr>
-          <w:rFonts w:ascii="Times New Roman" w:hAnsi="Times New Roman" w:cs="Times New Roman"/>
-          <w:sz w:val="24"/>
-          <w:szCs w:val="24"/>
-        </w:rPr>
-        <w:t>First, fo</w:t>
-      </w:r>
-      <w:r>
-        <w:rPr>
-          <w:rFonts w:ascii="Times New Roman" w:hAnsi="Times New Roman" w:cs="Times New Roman"/>
-          <w:sz w:val="24"/>
-          <w:szCs w:val="24"/>
-        </w:rPr>
-        <w:t>r participants in the mixed list group, the</w:t>
-      </w:r>
-      <w:r>
-        <w:rPr>
-          <w:rFonts w:ascii="Times New Roman" w:hAnsi="Times New Roman" w:cs="Times New Roman"/>
-          <w:sz w:val="24"/>
-          <w:szCs w:val="24"/>
-        </w:rPr>
-        <w:t xml:space="preserve"> predicted</w:t>
-      </w:r>
-      <w:r>
-        <w:rPr>
-          <w:rFonts w:ascii="Times New Roman" w:hAnsi="Times New Roman" w:cs="Times New Roman"/>
-          <w:sz w:val="24"/>
-          <w:szCs w:val="24"/>
-        </w:rPr>
-        <w:t xml:space="preserve"> pattern of reactivity emerged</w:t>
-      </w:r>
-      <w:r>
-        <w:rPr>
-          <w:rFonts w:ascii="Times New Roman" w:hAnsi="Times New Roman" w:cs="Times New Roman"/>
-          <w:sz w:val="24"/>
-          <w:szCs w:val="24"/>
-        </w:rPr>
-        <w:t>. C</w:t>
-      </w:r>
-      <w:r>
-        <w:rPr>
-          <w:rFonts w:ascii="Times New Roman" w:hAnsi="Times New Roman" w:cs="Times New Roman"/>
-          <w:sz w:val="24"/>
-          <w:szCs w:val="24"/>
-        </w:rPr>
-        <w:t xml:space="preserve">ompared to the control group, </w:t>
-      </w:r>
-      <w:r>
-        <w:rPr>
-          <w:rFonts w:ascii="Times New Roman" w:hAnsi="Times New Roman" w:cs="Times New Roman"/>
-          <w:sz w:val="24"/>
-          <w:szCs w:val="24"/>
-        </w:rPr>
-        <w:t>making JOLs resulted in increased correct recall of forward associates—a positive reactivity pattern—but produced no recall benefit for unrelated pairs. This finding directly replicates previous</w:t>
-      </w:r>
-      <w:r>
-        <w:rPr>
-          <w:rFonts w:ascii="Times New Roman" w:hAnsi="Times New Roman" w:cs="Times New Roman"/>
-          <w:sz w:val="24"/>
-          <w:szCs w:val="24"/>
-        </w:rPr>
-        <w:t xml:space="preserve"> work on JOL reactivity (e.g., Janes et al., 2018; Soderstrom et al. 2015).</w:t>
-      </w:r>
-      <w:r>
-        <w:rPr>
-          <w:rFonts w:ascii="Times New Roman" w:hAnsi="Times New Roman" w:cs="Times New Roman"/>
-          <w:sz w:val="24"/>
-          <w:szCs w:val="24"/>
-        </w:rPr>
-        <w:t xml:space="preserve">Furthermore, this reactivity pattern extended to </w:t>
-      </w:r>
-      <w:r>
-        <w:rPr>
-          <w:rFonts w:ascii="Times New Roman" w:hAnsi="Times New Roman" w:cs="Times New Roman"/>
-          <w:sz w:val="24"/>
-          <w:szCs w:val="24"/>
-        </w:rPr>
-        <w:t>frequency judgments</w:t>
-      </w:r>
-      <w:r>
-        <w:rPr>
-          <w:rFonts w:ascii="Times New Roman" w:hAnsi="Times New Roman" w:cs="Times New Roman"/>
-          <w:sz w:val="24"/>
-          <w:szCs w:val="24"/>
-        </w:rPr>
-        <w:t xml:space="preserve">, replicating previous findings by Maxwell and Huff (under review) and providing further evidence that JOL reactivity is contingent on relational encoding rather than </w:t>
-      </w:r>
-      <w:proofErr w:type="spellStart"/>
-      <w:r>
-        <w:rPr>
-          <w:rFonts w:ascii="Times New Roman" w:hAnsi="Times New Roman" w:cs="Times New Roman"/>
-          <w:sz w:val="24"/>
-          <w:szCs w:val="24"/>
-        </w:rPr>
-        <w:t>metamemorial</w:t>
-      </w:r>
-      <w:proofErr w:type="spellEnd"/>
-      <w:r>
-        <w:rPr>
-          <w:rFonts w:ascii="Times New Roman" w:hAnsi="Times New Roman" w:cs="Times New Roman"/>
-          <w:sz w:val="24"/>
-          <w:szCs w:val="24"/>
-        </w:rPr>
-        <w:t xml:space="preserve"> or predictive processes.</w:t>
-      </w:r>
-    </w:p>
-    <w:p>
-      <w:pPr>
-        <w:spacing w:after="0" w:line="480" w:lineRule="auto"/>
-        <w:ind w:firstLine="720"/>
-        <w:rPr>
-          <w:rFonts w:ascii="Times New Roman" w:hAnsi="Times New Roman" w:cs="Times New Roman"/>
-          <w:sz w:val="24"/>
-          <w:szCs w:val="24"/>
-        </w:rPr>
-      </w:pPr>
-      <w:r>
-        <w:rPr>
-          <w:rFonts w:ascii="Times New Roman" w:hAnsi="Times New Roman" w:cs="Times New Roman"/>
-          <w:sz w:val="24"/>
-          <w:szCs w:val="24"/>
-        </w:rPr>
-        <w:t>Next, t</w:t>
-      </w:r>
-      <w:r>
-        <w:rPr>
-          <w:rFonts w:ascii="Times New Roman" w:hAnsi="Times New Roman" w:cs="Times New Roman"/>
-          <w:sz w:val="24"/>
-          <w:szCs w:val="24"/>
-        </w:rPr>
-        <w:t>hese reactivity patterns replicated using pure lists</w:t>
-      </w:r>
-      <w:r>
-        <w:rPr>
-          <w:rFonts w:ascii="Times New Roman" w:hAnsi="Times New Roman" w:cs="Times New Roman"/>
-          <w:sz w:val="24"/>
-          <w:szCs w:val="24"/>
-        </w:rPr>
-        <w:t>.</w:t>
-      </w:r>
-      <w:r>
-        <w:rPr>
-          <w:rFonts w:ascii="Times New Roman" w:hAnsi="Times New Roman" w:cs="Times New Roman"/>
-          <w:sz w:val="24"/>
-          <w:szCs w:val="24"/>
-        </w:rPr>
-        <w:t xml:space="preserve"> JOLs and frequency judgments again boosted recall of related pairs, while having no effect on recall of unrelated pairs</w:t>
-      </w:r>
-      <w:r>
-        <w:rPr>
-          <w:rFonts w:ascii="Times New Roman" w:hAnsi="Times New Roman" w:cs="Times New Roman"/>
-          <w:sz w:val="24"/>
-          <w:szCs w:val="24"/>
-        </w:rPr>
-        <w:t xml:space="preserve">. Thus, pure lists showed identical reactivity patterns to mixed lists, regardless of whether participants </w:t>
-      </w:r>
-      <w:r>
-        <w:rPr>
-          <w:rFonts w:ascii="Times New Roman" w:hAnsi="Times New Roman" w:cs="Times New Roman"/>
-          <w:sz w:val="24"/>
-          <w:szCs w:val="24"/>
-        </w:rPr>
-        <w:lastRenderedPageBreak/>
-        <w:t xml:space="preserve">made JOLs or frequency judgments at encoding. </w:t>
-      </w:r>
-      <w:r>
-        <w:rPr>
-          <w:rFonts w:ascii="Times New Roman" w:hAnsi="Times New Roman" w:cs="Times New Roman"/>
-          <w:sz w:val="24"/>
-          <w:szCs w:val="24"/>
-        </w:rPr>
-        <w:t>Th</w:t>
-      </w:r>
-      <w:r>
-        <w:rPr>
-          <w:rFonts w:ascii="Times New Roman" w:hAnsi="Times New Roman" w:cs="Times New Roman"/>
-          <w:sz w:val="24"/>
-          <w:szCs w:val="24"/>
-        </w:rPr>
-        <w:t xml:space="preserve">is </w:t>
-      </w:r>
-      <w:r>
-        <w:rPr>
-          <w:rFonts w:ascii="Times New Roman" w:hAnsi="Times New Roman" w:cs="Times New Roman"/>
-          <w:sz w:val="24"/>
-          <w:szCs w:val="24"/>
-        </w:rPr>
-        <w:t xml:space="preserve">similarity in reactivity patterns between mixed and pure lists yields an important finding regarding reactivity effects on cued-recall. </w:t>
-      </w:r>
-      <w:r>
-        <w:rPr>
-          <w:rFonts w:ascii="Times New Roman" w:hAnsi="Times New Roman" w:cs="Times New Roman"/>
-          <w:sz w:val="24"/>
-          <w:szCs w:val="24"/>
-        </w:rPr>
-        <w:t>Specifically, t</w:t>
-      </w:r>
-      <w:r>
-        <w:rPr>
-          <w:rFonts w:ascii="Times New Roman" w:hAnsi="Times New Roman" w:cs="Times New Roman"/>
-          <w:sz w:val="24"/>
-          <w:szCs w:val="24"/>
-        </w:rPr>
-        <w:t xml:space="preserve">he observation that </w:t>
-      </w:r>
-      <w:r>
-        <w:rPr>
-          <w:rFonts w:ascii="Times New Roman" w:hAnsi="Times New Roman" w:cs="Times New Roman"/>
-          <w:sz w:val="24"/>
-          <w:szCs w:val="24"/>
-        </w:rPr>
-        <w:t xml:space="preserve">reactivity for </w:t>
-      </w:r>
-      <w:r>
-        <w:rPr>
-          <w:rFonts w:ascii="Times New Roman" w:hAnsi="Times New Roman" w:cs="Times New Roman"/>
-          <w:sz w:val="24"/>
-          <w:szCs w:val="24"/>
-        </w:rPr>
-        <w:t>pure lists mimic</w:t>
-      </w:r>
-      <w:r>
-        <w:rPr>
-          <w:rFonts w:ascii="Times New Roman" w:hAnsi="Times New Roman" w:cs="Times New Roman"/>
-          <w:sz w:val="24"/>
-          <w:szCs w:val="24"/>
-        </w:rPr>
-        <w:t>s that of</w:t>
-      </w:r>
-      <w:r>
-        <w:rPr>
-          <w:rFonts w:ascii="Times New Roman" w:hAnsi="Times New Roman" w:cs="Times New Roman"/>
-          <w:sz w:val="24"/>
-          <w:szCs w:val="24"/>
-        </w:rPr>
-        <w:t xml:space="preserve"> mixed lists suggests that reactivity does not occur as the result of participants prioritizing easy pairs at the expense of more difficult ones (e.g., the changed-goal hypothesis). Instead, reactivity effects appear to be driven almost exclusively by pair relatedness. This account is </w:t>
-      </w:r>
-      <w:r>
-        <w:rPr>
-          <w:rFonts w:ascii="Times New Roman" w:hAnsi="Times New Roman" w:cs="Times New Roman"/>
-          <w:sz w:val="24"/>
-          <w:szCs w:val="24"/>
-        </w:rPr>
-        <w:t>in line with</w:t>
-      </w:r>
-      <w:r>
-        <w:rPr>
-          <w:rFonts w:ascii="Times New Roman" w:hAnsi="Times New Roman" w:cs="Times New Roman"/>
-          <w:sz w:val="24"/>
-          <w:szCs w:val="24"/>
-        </w:rPr>
-        <w:t xml:space="preserve"> the cue-strengthening account (Soderstrom et al., 2015), which suggests that reactivity effects will only emerge if </w:t>
-      </w:r>
-      <w:r>
-        <w:rPr>
-          <w:rFonts w:ascii="Times New Roman" w:hAnsi="Times New Roman" w:cs="Times New Roman"/>
-          <w:sz w:val="24"/>
-          <w:szCs w:val="24"/>
-        </w:rPr>
-        <w:t xml:space="preserve">the </w:t>
-      </w:r>
-      <w:r>
-        <w:rPr>
-          <w:rFonts w:ascii="Times New Roman" w:hAnsi="Times New Roman" w:cs="Times New Roman"/>
-          <w:sz w:val="24"/>
-          <w:szCs w:val="24"/>
-        </w:rPr>
-        <w:t xml:space="preserve">JOL task strengthens cues used to inform the JOL (i.e., pair relatedness) and those same cues used to inform the JOL must then be available at test (i.e., a cued-recall test in which the desired target can be triggered by the cue). However, </w:t>
-      </w:r>
-      <w:r>
-        <w:rPr>
-          <w:rFonts w:ascii="Times New Roman" w:hAnsi="Times New Roman" w:cs="Times New Roman"/>
-          <w:sz w:val="24"/>
-          <w:szCs w:val="24"/>
-        </w:rPr>
-        <w:t xml:space="preserve">because </w:t>
-      </w:r>
-      <w:r>
-        <w:rPr>
-          <w:rFonts w:ascii="Times New Roman" w:hAnsi="Times New Roman" w:cs="Times New Roman"/>
-          <w:sz w:val="24"/>
-          <w:szCs w:val="24"/>
-        </w:rPr>
-        <w:t xml:space="preserve">these processes are assumed to operate strategically (i.e., </w:t>
-      </w:r>
-      <w:r>
-        <w:rPr>
-          <w:rFonts w:ascii="Times New Roman" w:hAnsi="Times New Roman" w:cs="Times New Roman"/>
-          <w:sz w:val="24"/>
-          <w:szCs w:val="24"/>
-        </w:rPr>
-        <w:t xml:space="preserve">at encoding, </w:t>
-      </w:r>
-      <w:r>
-        <w:rPr>
-          <w:rFonts w:ascii="Times New Roman" w:hAnsi="Times New Roman" w:cs="Times New Roman"/>
-          <w:sz w:val="24"/>
-          <w:szCs w:val="24"/>
-        </w:rPr>
-        <w:t xml:space="preserve">participants adjust their study strategies based on salient cues inherent to the stimuli such as relatedness; Nelson &amp; </w:t>
-      </w:r>
-      <w:proofErr w:type="spellStart"/>
-      <w:r>
-        <w:rPr>
-          <w:rFonts w:ascii="Times New Roman" w:hAnsi="Times New Roman" w:cs="Times New Roman"/>
-          <w:sz w:val="24"/>
-          <w:szCs w:val="24"/>
-        </w:rPr>
-        <w:t>Narens</w:t>
-      </w:r>
-      <w:proofErr w:type="spellEnd"/>
-      <w:r>
-        <w:rPr>
-          <w:rFonts w:ascii="Times New Roman" w:hAnsi="Times New Roman" w:cs="Times New Roman"/>
-          <w:sz w:val="24"/>
-          <w:szCs w:val="24"/>
-        </w:rPr>
-        <w:t xml:space="preserve">, 1990), the emergence of reactivity for pure list related pairs suggests </w:t>
-      </w:r>
-      <w:r>
-        <w:rPr>
-          <w:rFonts w:ascii="Times New Roman" w:hAnsi="Times New Roman" w:cs="Times New Roman"/>
-          <w:sz w:val="24"/>
-          <w:szCs w:val="24"/>
-        </w:rPr>
-        <w:t xml:space="preserve">instead </w:t>
-      </w:r>
-      <w:r>
-        <w:rPr>
-          <w:rFonts w:ascii="Times New Roman" w:hAnsi="Times New Roman" w:cs="Times New Roman"/>
-          <w:sz w:val="24"/>
-          <w:szCs w:val="24"/>
-        </w:rPr>
-        <w:t>that this effect is driven primarily by enhanced processing due to relatedness (i.e., relational encoding), rather than any adjustments in study strategy that occur due to differences in pair relatedness.</w:t>
-      </w:r>
-    </w:p>
-    <w:p>
-      <w:pPr>
-        <w:spacing w:after="0" w:line="480" w:lineRule="auto"/>
-        <w:ind w:firstLine="720"/>
-        <w:rPr>
-          <w:rFonts w:ascii="Times New Roman" w:hAnsi="Times New Roman" w:cs="Times New Roman"/>
-          <w:sz w:val="24"/>
-          <w:szCs w:val="24"/>
-        </w:rPr>
-      </w:pPr>
-      <w:r>
-        <w:rPr>
-          <w:rFonts w:ascii="Times New Roman" w:hAnsi="Times New Roman" w:cs="Times New Roman"/>
-          <w:sz w:val="24"/>
-          <w:szCs w:val="24"/>
-        </w:rPr>
-        <w:t xml:space="preserve">Since previous work on JOL reactivity has primarily focused on the differences between paired-associates presented in the forward direction (e.g., credit-card) and unrelated study pairs (e.g., credit-leaf; </w:t>
-      </w:r>
-      <w:r>
-        <w:rPr>
-          <w:rFonts w:ascii="Times New Roman" w:hAnsi="Times New Roman" w:cs="Times New Roman"/>
-          <w:sz w:val="24"/>
-          <w:szCs w:val="24"/>
-        </w:rPr>
-        <w:t>see</w:t>
-      </w:r>
-      <w:r>
-        <w:rPr>
-          <w:rFonts w:ascii="Times New Roman" w:hAnsi="Times New Roman" w:cs="Times New Roman"/>
-          <w:sz w:val="24"/>
-          <w:szCs w:val="24"/>
-        </w:rPr>
-        <w:t xml:space="preserve"> </w:t>
-      </w:r>
-      <w:proofErr w:type="spellStart"/>
-      <w:r>
-        <w:rPr>
-          <w:rFonts w:ascii="Times New Roman" w:hAnsi="Times New Roman" w:cs="Times New Roman"/>
-          <w:sz w:val="24"/>
-          <w:szCs w:val="24"/>
-        </w:rPr>
-        <w:t>Soderstom</w:t>
-      </w:r>
-      <w:proofErr w:type="spellEnd"/>
-      <w:r>
-        <w:rPr>
-          <w:rFonts w:ascii="Times New Roman" w:hAnsi="Times New Roman" w:cs="Times New Roman"/>
-          <w:sz w:val="24"/>
-          <w:szCs w:val="24"/>
-        </w:rPr>
-        <w:t xml:space="preserve"> et al., 2015</w:t>
-      </w:r>
-      <w:r>
-        <w:rPr>
-          <w:rFonts w:ascii="Times New Roman" w:hAnsi="Times New Roman" w:cs="Times New Roman"/>
-          <w:sz w:val="24"/>
-          <w:szCs w:val="24"/>
-        </w:rPr>
-        <w:t xml:space="preserve">), Experiment </w:t>
-      </w:r>
-      <w:r>
-        <w:rPr>
-          <w:rFonts w:ascii="Times New Roman" w:hAnsi="Times New Roman" w:cs="Times New Roman"/>
-          <w:sz w:val="24"/>
-          <w:szCs w:val="24"/>
-        </w:rPr>
-        <w:t>2</w:t>
-      </w:r>
-      <w:r>
-        <w:rPr>
-          <w:rFonts w:ascii="Times New Roman" w:hAnsi="Times New Roman" w:cs="Times New Roman"/>
-          <w:sz w:val="24"/>
-          <w:szCs w:val="24"/>
-        </w:rPr>
-        <w:t xml:space="preserve"> </w:t>
-      </w:r>
-      <w:r>
-        <w:rPr>
-          <w:rFonts w:ascii="Times New Roman" w:hAnsi="Times New Roman" w:cs="Times New Roman"/>
-          <w:sz w:val="24"/>
-          <w:szCs w:val="24"/>
-        </w:rPr>
-        <w:t>examined</w:t>
-      </w:r>
-      <w:r>
-        <w:rPr>
-          <w:rFonts w:ascii="Times New Roman" w:hAnsi="Times New Roman" w:cs="Times New Roman"/>
-          <w:sz w:val="24"/>
-          <w:szCs w:val="24"/>
-        </w:rPr>
-        <w:t xml:space="preserve"> recall performance for backward </w:t>
-      </w:r>
-      <w:r>
-        <w:rPr>
-          <w:rFonts w:ascii="Times New Roman" w:hAnsi="Times New Roman" w:cs="Times New Roman"/>
-          <w:sz w:val="24"/>
-          <w:szCs w:val="24"/>
-        </w:rPr>
-        <w:t xml:space="preserve">paired-associates </w:t>
-      </w:r>
-      <w:r>
-        <w:rPr>
-          <w:rFonts w:ascii="Times New Roman" w:hAnsi="Times New Roman" w:cs="Times New Roman"/>
-          <w:sz w:val="24"/>
-          <w:szCs w:val="24"/>
-        </w:rPr>
-        <w:t>(e.g., card-credit) and unrelated pairs</w:t>
-      </w:r>
-      <w:r>
-        <w:rPr>
-          <w:rFonts w:ascii="Times New Roman" w:hAnsi="Times New Roman" w:cs="Times New Roman"/>
-          <w:sz w:val="24"/>
-          <w:szCs w:val="24"/>
-        </w:rPr>
-        <w:t xml:space="preserve">. </w:t>
-      </w:r>
-      <w:r>
-        <w:rPr>
-          <w:rFonts w:ascii="Times New Roman" w:hAnsi="Times New Roman" w:cs="Times New Roman"/>
-          <w:sz w:val="24"/>
-          <w:szCs w:val="24"/>
-        </w:rPr>
-        <w:t xml:space="preserve">Like forward pairs, participants </w:t>
-      </w:r>
-      <w:r>
-        <w:rPr>
-          <w:rFonts w:ascii="Times New Roman" w:hAnsi="Times New Roman" w:cs="Times New Roman"/>
-          <w:sz w:val="24"/>
-          <w:szCs w:val="24"/>
-        </w:rPr>
-        <w:t>r</w:t>
-      </w:r>
-      <w:r>
-        <w:rPr>
-          <w:rFonts w:ascii="Times New Roman" w:hAnsi="Times New Roman" w:cs="Times New Roman"/>
-          <w:sz w:val="24"/>
-          <w:szCs w:val="24"/>
-        </w:rPr>
-        <w:t>ate their ability to remember backward pairs highly (i.e., they are perceived as being related and thus easy to recall</w:t>
-      </w:r>
-      <w:r>
-        <w:rPr>
-          <w:rFonts w:ascii="Times New Roman" w:hAnsi="Times New Roman" w:cs="Times New Roman"/>
-          <w:sz w:val="24"/>
-          <w:szCs w:val="24"/>
-        </w:rPr>
-        <w:t xml:space="preserve"> and thus backward pairs receive high JOLs at stud</w:t>
-      </w:r>
-      <w:r>
-        <w:rPr>
-          <w:rFonts w:ascii="Times New Roman" w:hAnsi="Times New Roman" w:cs="Times New Roman"/>
-          <w:sz w:val="24"/>
-          <w:szCs w:val="24"/>
-        </w:rPr>
-        <w:t>y; see Maxwell &amp; Huff, 2021</w:t>
-      </w:r>
-      <w:r>
-        <w:rPr>
-          <w:rFonts w:ascii="Times New Roman" w:hAnsi="Times New Roman" w:cs="Times New Roman"/>
-          <w:sz w:val="24"/>
-          <w:szCs w:val="24"/>
-        </w:rPr>
-        <w:t>)</w:t>
-      </w:r>
-      <w:r>
-        <w:rPr>
-          <w:rFonts w:ascii="Times New Roman" w:hAnsi="Times New Roman" w:cs="Times New Roman"/>
-          <w:sz w:val="24"/>
-          <w:szCs w:val="24"/>
-        </w:rPr>
-        <w:t>.</w:t>
-      </w:r>
-      <w:r>
-        <w:rPr>
-          <w:rFonts w:ascii="Times New Roman" w:hAnsi="Times New Roman" w:cs="Times New Roman"/>
-          <w:sz w:val="24"/>
-          <w:szCs w:val="24"/>
-        </w:rPr>
-        <w:t xml:space="preserve"> However, </w:t>
-      </w:r>
-      <w:r>
-        <w:rPr>
-          <w:rFonts w:ascii="Times New Roman" w:hAnsi="Times New Roman" w:cs="Times New Roman"/>
-          <w:sz w:val="24"/>
-          <w:szCs w:val="24"/>
-        </w:rPr>
-        <w:t xml:space="preserve">at test, </w:t>
-      </w:r>
-      <w:r>
-        <w:rPr>
-          <w:rFonts w:ascii="Times New Roman" w:hAnsi="Times New Roman" w:cs="Times New Roman"/>
-          <w:sz w:val="24"/>
-          <w:szCs w:val="24"/>
-        </w:rPr>
-        <w:t xml:space="preserve">participants perform poorly on these pairs </w:t>
-      </w:r>
-      <w:r>
-        <w:rPr>
-          <w:rFonts w:ascii="Times New Roman" w:hAnsi="Times New Roman" w:cs="Times New Roman"/>
-          <w:sz w:val="24"/>
-          <w:szCs w:val="24"/>
-        </w:rPr>
-        <w:t>relative to forward associates, since target items in backward pairs are low probability responses</w:t>
-      </w:r>
-      <w:r>
-        <w:rPr>
-          <w:rFonts w:ascii="Times New Roman" w:hAnsi="Times New Roman" w:cs="Times New Roman"/>
-          <w:sz w:val="24"/>
-          <w:szCs w:val="24"/>
-        </w:rPr>
-        <w:t xml:space="preserve"> (e.g., the illusion of </w:t>
-      </w:r>
-      <w:r>
-        <w:rPr>
-          <w:rFonts w:ascii="Times New Roman" w:hAnsi="Times New Roman" w:cs="Times New Roman"/>
-          <w:sz w:val="24"/>
-          <w:szCs w:val="24"/>
-        </w:rPr>
-        <w:lastRenderedPageBreak/>
-        <w:t xml:space="preserve">competence; </w:t>
-      </w:r>
-      <w:proofErr w:type="spellStart"/>
-      <w:r>
-        <w:rPr>
-          <w:rFonts w:ascii="Times New Roman" w:hAnsi="Times New Roman" w:cs="Times New Roman"/>
-          <w:sz w:val="24"/>
-          <w:szCs w:val="24"/>
-        </w:rPr>
-        <w:t>Koriat</w:t>
-      </w:r>
-      <w:proofErr w:type="spellEnd"/>
-      <w:r>
-        <w:rPr>
-          <w:rFonts w:ascii="Times New Roman" w:hAnsi="Times New Roman" w:cs="Times New Roman"/>
-          <w:sz w:val="24"/>
-          <w:szCs w:val="24"/>
-        </w:rPr>
-        <w:t xml:space="preserve"> &amp; Bjork, 2005).</w:t>
-      </w:r>
-      <w:r>
-        <w:t xml:space="preserve"> </w:t>
-      </w:r>
-      <w:r>
-        <w:rPr>
-          <w:rFonts w:ascii="Times New Roman" w:hAnsi="Times New Roman" w:cs="Times New Roman"/>
-          <w:sz w:val="24"/>
-          <w:szCs w:val="24"/>
-        </w:rPr>
-        <w:t>Thus,</w:t>
-      </w:r>
-      <w:r>
-        <w:rPr>
-          <w:rFonts w:ascii="Times New Roman" w:hAnsi="Times New Roman" w:cs="Times New Roman"/>
-          <w:sz w:val="24"/>
-          <w:szCs w:val="24"/>
-        </w:rPr>
-        <w:t xml:space="preserve"> backward pairs provide a situation in which the cue-target word pair is related, but related cues used at encoding are not made available at test.</w:t>
-      </w:r>
-      <w:r>
-        <w:rPr>
-          <w:rFonts w:ascii="Times New Roman" w:hAnsi="Times New Roman" w:cs="Times New Roman"/>
-          <w:sz w:val="24"/>
-          <w:szCs w:val="24"/>
-        </w:rPr>
-        <w:t xml:space="preserve"> Our use of backward associates allowed us to test the second claim from Soderstrom et al.’s (2015) cue-strengthening account, which states that the cues used to inform the JOL must be available at test for reactivity to occur.</w:t>
-      </w:r>
-      <w:r>
-        <w:rPr>
-          <w:rFonts w:ascii="Times New Roman" w:hAnsi="Times New Roman" w:cs="Times New Roman"/>
-          <w:sz w:val="24"/>
-          <w:szCs w:val="24"/>
-        </w:rPr>
-        <w:t xml:space="preserve"> Finally, consistent with Experiment 1, we included a frequency judgment group to serve as an additional point of comparison.</w:t>
       </w:r>
     </w:p>
     <w:bookmarkEnd w:id="7"/>
@@ -11860,38 +11238,286 @@
         <w:spacing w:after="0" w:line="480" w:lineRule="auto"/>
         <w:jc w:val="center"/>
         <w:rPr>
-          <w:rFonts w:ascii="Times New Roman" w:eastAsia="Calibri" w:hAnsi="Times New Roman" w:cs="Times New Roman"/>
+          <w:rFonts w:ascii="Times New Roman" w:hAnsi="Times New Roman" w:cs="Times New Roman"/>
           <w:b/>
+          <w:bCs/>
           <w:sz w:val="24"/>
           <w:szCs w:val="24"/>
         </w:rPr>
       </w:pPr>
       <w:r>
         <w:rPr>
-          <w:rFonts w:ascii="Times New Roman" w:eastAsia="Calibri" w:hAnsi="Times New Roman" w:cs="Times New Roman"/>
+          <w:rFonts w:ascii="Times New Roman" w:hAnsi="Times New Roman" w:cs="Times New Roman"/>
           <w:b/>
-          <w:sz w:val="24"/>
-          <w:szCs w:val="24"/>
-        </w:rPr>
-        <w:t xml:space="preserve">Experiment </w:t>
-      </w:r>
-      <w:r>
-        <w:rPr>
-          <w:rFonts w:ascii="Times New Roman" w:eastAsia="Calibri" w:hAnsi="Times New Roman" w:cs="Times New Roman"/>
-          <w:b/>
-          <w:sz w:val="24"/>
-          <w:szCs w:val="24"/>
-        </w:rPr>
-        <w:t>2</w:t>
-      </w:r>
-      <w:r>
-        <w:rPr>
-          <w:rFonts w:ascii="Times New Roman" w:eastAsia="Calibri" w:hAnsi="Times New Roman" w:cs="Times New Roman"/>
-          <w:b/>
-          <w:sz w:val="24"/>
-          <w:szCs w:val="24"/>
-        </w:rPr>
-        <w:t>: Backward vs Unrelated Pairs</w:t>
+          <w:bCs/>
+          <w:sz w:val="24"/>
+          <w:szCs w:val="24"/>
+        </w:rPr>
+        <w:t>Discussion</w:t>
+      </w:r>
+    </w:p>
+    <w:p>
+      <w:pPr>
+        <w:spacing w:after="0" w:line="480" w:lineRule="auto"/>
+        <w:rPr>
+          <w:rFonts w:ascii="Times New Roman" w:hAnsi="Times New Roman" w:cs="Times New Roman"/>
+          <w:sz w:val="24"/>
+          <w:szCs w:val="24"/>
+        </w:rPr>
+      </w:pPr>
+      <w:bookmarkStart w:id="10" w:name="_Hlk31990163"/>
+      <w:r>
+        <w:rPr>
+          <w:rFonts w:ascii="Times New Roman" w:hAnsi="Times New Roman" w:cs="Times New Roman"/>
+          <w:sz w:val="24"/>
+          <w:szCs w:val="24"/>
+        </w:rPr>
+        <w:tab/>
+      </w:r>
+      <w:bookmarkStart w:id="11" w:name="_Hlk76719967"/>
+      <w:r>
+        <w:rPr>
+          <w:rFonts w:ascii="Times New Roman" w:hAnsi="Times New Roman" w:cs="Times New Roman"/>
+          <w:sz w:val="24"/>
+          <w:szCs w:val="24"/>
+        </w:rPr>
+        <w:t xml:space="preserve">The goal of Experiment </w:t>
+      </w:r>
+      <w:r>
+        <w:rPr>
+          <w:rFonts w:ascii="Times New Roman" w:hAnsi="Times New Roman" w:cs="Times New Roman"/>
+          <w:sz w:val="24"/>
+          <w:szCs w:val="24"/>
+        </w:rPr>
+        <w:t>1</w:t>
+      </w:r>
+      <w:r>
+        <w:rPr>
+          <w:rFonts w:ascii="Times New Roman" w:hAnsi="Times New Roman" w:cs="Times New Roman"/>
+          <w:sz w:val="24"/>
+          <w:szCs w:val="24"/>
+        </w:rPr>
+        <w:t xml:space="preserve"> was to test the effects of list type on reactivity</w:t>
+      </w:r>
+      <w:r>
+        <w:rPr>
+          <w:rFonts w:ascii="Times New Roman" w:hAnsi="Times New Roman" w:cs="Times New Roman"/>
+          <w:sz w:val="24"/>
+          <w:szCs w:val="24"/>
+        </w:rPr>
+        <w:t xml:space="preserve">. We </w:t>
+      </w:r>
+      <w:r>
+        <w:rPr>
+          <w:rFonts w:ascii="Times New Roman" w:hAnsi="Times New Roman" w:cs="Times New Roman"/>
+          <w:sz w:val="24"/>
+          <w:szCs w:val="24"/>
+        </w:rPr>
+        <w:t>compar</w:t>
+      </w:r>
+      <w:r>
+        <w:rPr>
+          <w:rFonts w:ascii="Times New Roman" w:hAnsi="Times New Roman" w:cs="Times New Roman"/>
+          <w:sz w:val="24"/>
+          <w:szCs w:val="24"/>
+        </w:rPr>
+        <w:t xml:space="preserve">ed </w:t>
+      </w:r>
+      <w:r>
+        <w:rPr>
+          <w:rFonts w:ascii="Times New Roman" w:hAnsi="Times New Roman" w:cs="Times New Roman"/>
+          <w:sz w:val="24"/>
+          <w:szCs w:val="24"/>
+        </w:rPr>
+        <w:t xml:space="preserve">reactivity effects </w:t>
+      </w:r>
+      <w:r>
+        <w:rPr>
+          <w:rFonts w:ascii="Times New Roman" w:hAnsi="Times New Roman" w:cs="Times New Roman"/>
+          <w:sz w:val="24"/>
+          <w:szCs w:val="24"/>
+        </w:rPr>
+        <w:t>between</w:t>
+      </w:r>
+      <w:r>
+        <w:rPr>
+          <w:rFonts w:ascii="Times New Roman" w:hAnsi="Times New Roman" w:cs="Times New Roman"/>
+          <w:sz w:val="24"/>
+          <w:szCs w:val="24"/>
+        </w:rPr>
+        <w:t xml:space="preserve"> participants who studied </w:t>
+      </w:r>
+      <w:r>
+        <w:rPr>
+          <w:rFonts w:ascii="Times New Roman" w:hAnsi="Times New Roman" w:cs="Times New Roman"/>
+          <w:sz w:val="24"/>
+          <w:szCs w:val="24"/>
+        </w:rPr>
+        <w:t xml:space="preserve">a mix of forward and </w:t>
+      </w:r>
+      <w:r>
+        <w:rPr>
+          <w:rFonts w:ascii="Times New Roman" w:hAnsi="Times New Roman" w:cs="Times New Roman"/>
+          <w:sz w:val="24"/>
+          <w:szCs w:val="24"/>
+        </w:rPr>
+        <w:t xml:space="preserve">unrelated pairs </w:t>
+      </w:r>
+      <w:r>
+        <w:rPr>
+          <w:rFonts w:ascii="Times New Roman" w:hAnsi="Times New Roman" w:cs="Times New Roman"/>
+          <w:sz w:val="24"/>
+          <w:szCs w:val="24"/>
+        </w:rPr>
+        <w:t>and those</w:t>
+      </w:r>
+      <w:r>
+        <w:rPr>
+          <w:rFonts w:ascii="Times New Roman" w:hAnsi="Times New Roman" w:cs="Times New Roman"/>
+          <w:sz w:val="24"/>
+          <w:szCs w:val="24"/>
+        </w:rPr>
+        <w:t xml:space="preserve"> who studied pure lists of only forward associates or </w:t>
+      </w:r>
+      <w:r>
+        <w:rPr>
+          <w:rFonts w:ascii="Times New Roman" w:hAnsi="Times New Roman" w:cs="Times New Roman"/>
+          <w:sz w:val="24"/>
+          <w:szCs w:val="24"/>
+        </w:rPr>
+        <w:t xml:space="preserve">only </w:t>
+      </w:r>
+      <w:r>
+        <w:rPr>
+          <w:rFonts w:ascii="Times New Roman" w:hAnsi="Times New Roman" w:cs="Times New Roman"/>
+          <w:sz w:val="24"/>
+          <w:szCs w:val="24"/>
+        </w:rPr>
+        <w:t xml:space="preserve">unelated pairs. </w:t>
+      </w:r>
+      <w:r>
+        <w:rPr>
+          <w:rFonts w:ascii="Times New Roman" w:hAnsi="Times New Roman" w:cs="Times New Roman"/>
+          <w:sz w:val="24"/>
+          <w:szCs w:val="24"/>
+        </w:rPr>
+        <w:t>First, fo</w:t>
+      </w:r>
+      <w:r>
+        <w:rPr>
+          <w:rFonts w:ascii="Times New Roman" w:hAnsi="Times New Roman" w:cs="Times New Roman"/>
+          <w:sz w:val="24"/>
+          <w:szCs w:val="24"/>
+        </w:rPr>
+        <w:t>r participants in the mixed list group, the</w:t>
+      </w:r>
+      <w:r>
+        <w:rPr>
+          <w:rFonts w:ascii="Times New Roman" w:hAnsi="Times New Roman" w:cs="Times New Roman"/>
+          <w:sz w:val="24"/>
+          <w:szCs w:val="24"/>
+        </w:rPr>
+        <w:t xml:space="preserve"> predicted</w:t>
+      </w:r>
+      <w:r>
+        <w:rPr>
+          <w:rFonts w:ascii="Times New Roman" w:hAnsi="Times New Roman" w:cs="Times New Roman"/>
+          <w:sz w:val="24"/>
+          <w:szCs w:val="24"/>
+        </w:rPr>
+        <w:t xml:space="preserve"> pattern of reactivity emerged</w:t>
+      </w:r>
+      <w:r>
+        <w:rPr>
+          <w:rFonts w:ascii="Times New Roman" w:hAnsi="Times New Roman" w:cs="Times New Roman"/>
+          <w:sz w:val="24"/>
+          <w:szCs w:val="24"/>
+        </w:rPr>
+        <w:t>. C</w:t>
+      </w:r>
+      <w:r>
+        <w:rPr>
+          <w:rFonts w:ascii="Times New Roman" w:hAnsi="Times New Roman" w:cs="Times New Roman"/>
+          <w:sz w:val="24"/>
+          <w:szCs w:val="24"/>
+        </w:rPr>
+        <w:t xml:space="preserve">ompared to the control group, </w:t>
+      </w:r>
+      <w:r>
+        <w:rPr>
+          <w:rFonts w:ascii="Times New Roman" w:hAnsi="Times New Roman" w:cs="Times New Roman"/>
+          <w:sz w:val="24"/>
+          <w:szCs w:val="24"/>
+        </w:rPr>
+        <w:t>making JOLs resulted in increased correct recall of forward associates—a positive reactivity pattern—but produced no recall benefit for unrelated pairs. This finding directly replicates previous</w:t>
+      </w:r>
+      <w:r>
+        <w:rPr>
+          <w:rFonts w:ascii="Times New Roman" w:hAnsi="Times New Roman" w:cs="Times New Roman"/>
+          <w:sz w:val="24"/>
+          <w:szCs w:val="24"/>
+        </w:rPr>
+        <w:t xml:space="preserve"> work on JOL reactivity (e.g., Janes et al., 2018; Soderstrom et al. 2015).</w:t>
+      </w:r>
+      <w:r>
+        <w:rPr>
+          <w:rFonts w:ascii="Times New Roman" w:hAnsi="Times New Roman" w:cs="Times New Roman"/>
+          <w:sz w:val="24"/>
+          <w:szCs w:val="24"/>
+        </w:rPr>
+        <w:t xml:space="preserve">Furthermore, this reactivity pattern extended to </w:t>
+      </w:r>
+      <w:r>
+        <w:rPr>
+          <w:rFonts w:ascii="Times New Roman" w:hAnsi="Times New Roman" w:cs="Times New Roman"/>
+          <w:sz w:val="24"/>
+          <w:szCs w:val="24"/>
+        </w:rPr>
+        <w:t>frequency judgments</w:t>
+      </w:r>
+      <w:r>
+        <w:rPr>
+          <w:rFonts w:ascii="Times New Roman" w:hAnsi="Times New Roman" w:cs="Times New Roman"/>
+          <w:sz w:val="24"/>
+          <w:szCs w:val="24"/>
+        </w:rPr>
+        <w:t>, replicating previous findings by Maxwell and Huff (under review</w:t>
+      </w:r>
+      <w:proofErr w:type="gramStart"/>
+      <w:r>
+        <w:rPr>
+          <w:rFonts w:ascii="Times New Roman" w:hAnsi="Times New Roman" w:cs="Times New Roman"/>
+          <w:sz w:val="24"/>
+          <w:szCs w:val="24"/>
+        </w:rPr>
+        <w:t>)</w:t>
+      </w:r>
+      <w:proofErr w:type="gramEnd"/>
+      <w:r>
+        <w:rPr>
+          <w:rFonts w:ascii="Times New Roman" w:hAnsi="Times New Roman" w:cs="Times New Roman"/>
+          <w:sz w:val="24"/>
+          <w:szCs w:val="24"/>
+        </w:rPr>
+        <w:t xml:space="preserve"> and providing further evidence that JOL reactivity is contingent on relational encoding rather than </w:t>
+      </w:r>
+      <w:proofErr w:type="spellStart"/>
+      <w:r>
+        <w:rPr>
+          <w:rFonts w:ascii="Times New Roman" w:hAnsi="Times New Roman" w:cs="Times New Roman"/>
+          <w:sz w:val="24"/>
+          <w:szCs w:val="24"/>
+        </w:rPr>
+        <w:t>metamemorial</w:t>
+      </w:r>
+      <w:proofErr w:type="spellEnd"/>
+      <w:r>
+        <w:rPr>
+          <w:rFonts w:ascii="Times New Roman" w:hAnsi="Times New Roman" w:cs="Times New Roman"/>
+          <w:sz w:val="24"/>
+          <w:szCs w:val="24"/>
+        </w:rPr>
+        <w:t xml:space="preserve"> or predictive processes.</w:t>
       </w:r>
     </w:p>
     <w:p>
@@ -11910,6 +11536,553 @@
           <w:sz w:val="24"/>
           <w:szCs w:val="24"/>
         </w:rPr>
+        <w:t>Next, t</w:t>
+      </w:r>
+      <w:r>
+        <w:rPr>
+          <w:rFonts w:ascii="Times New Roman" w:hAnsi="Times New Roman" w:cs="Times New Roman"/>
+          <w:sz w:val="24"/>
+          <w:szCs w:val="24"/>
+        </w:rPr>
+        <w:t>hese reactivity patterns replicated using pure lists</w:t>
+      </w:r>
+      <w:r>
+        <w:rPr>
+          <w:rFonts w:ascii="Times New Roman" w:hAnsi="Times New Roman" w:cs="Times New Roman"/>
+          <w:sz w:val="24"/>
+          <w:szCs w:val="24"/>
+        </w:rPr>
+        <w:t>.</w:t>
+      </w:r>
+      <w:r>
+        <w:rPr>
+          <w:rFonts w:ascii="Times New Roman" w:hAnsi="Times New Roman" w:cs="Times New Roman"/>
+          <w:sz w:val="24"/>
+          <w:szCs w:val="24"/>
+        </w:rPr>
+        <w:t xml:space="preserve"> JOLs and frequency judgments again boosted recall of related pairs, while having no effect on recall of unrelated pairs</w:t>
+      </w:r>
+      <w:r>
+        <w:rPr>
+          <w:rFonts w:ascii="Times New Roman" w:hAnsi="Times New Roman" w:cs="Times New Roman"/>
+          <w:sz w:val="24"/>
+          <w:szCs w:val="24"/>
+        </w:rPr>
+        <w:t xml:space="preserve">. Thus, pure lists showed identical reactivity patterns to mixed lists, regardless of whether participants </w:t>
+      </w:r>
+      <w:r>
+        <w:rPr>
+          <w:rFonts w:ascii="Times New Roman" w:hAnsi="Times New Roman" w:cs="Times New Roman"/>
+          <w:sz w:val="24"/>
+          <w:szCs w:val="24"/>
+        </w:rPr>
+        <w:lastRenderedPageBreak/>
+        <w:t xml:space="preserve">made JOLs or frequency judgments at encoding. </w:t>
+      </w:r>
+      <w:r>
+        <w:rPr>
+          <w:rFonts w:ascii="Times New Roman" w:hAnsi="Times New Roman" w:cs="Times New Roman"/>
+          <w:sz w:val="24"/>
+          <w:szCs w:val="24"/>
+        </w:rPr>
+        <w:t>Th</w:t>
+      </w:r>
+      <w:r>
+        <w:rPr>
+          <w:rFonts w:ascii="Times New Roman" w:hAnsi="Times New Roman" w:cs="Times New Roman"/>
+          <w:sz w:val="24"/>
+          <w:szCs w:val="24"/>
+        </w:rPr>
+        <w:t xml:space="preserve">is </w:t>
+      </w:r>
+      <w:r>
+        <w:rPr>
+          <w:rFonts w:ascii="Times New Roman" w:hAnsi="Times New Roman" w:cs="Times New Roman"/>
+          <w:sz w:val="24"/>
+          <w:szCs w:val="24"/>
+        </w:rPr>
+        <w:t xml:space="preserve">similarity in reactivity patterns between mixed and pure lists yields an important finding regarding reactivity effects on cued-recall. </w:t>
+      </w:r>
+      <w:r>
+        <w:rPr>
+          <w:rFonts w:ascii="Times New Roman" w:hAnsi="Times New Roman" w:cs="Times New Roman"/>
+          <w:sz w:val="24"/>
+          <w:szCs w:val="24"/>
+        </w:rPr>
+        <w:t>Specifically, t</w:t>
+      </w:r>
+      <w:r>
+        <w:rPr>
+          <w:rFonts w:ascii="Times New Roman" w:hAnsi="Times New Roman" w:cs="Times New Roman"/>
+          <w:sz w:val="24"/>
+          <w:szCs w:val="24"/>
+        </w:rPr>
+        <w:t xml:space="preserve">he observation that </w:t>
+      </w:r>
+      <w:r>
+        <w:rPr>
+          <w:rFonts w:ascii="Times New Roman" w:hAnsi="Times New Roman" w:cs="Times New Roman"/>
+          <w:sz w:val="24"/>
+          <w:szCs w:val="24"/>
+        </w:rPr>
+        <w:t xml:space="preserve">reactivity for </w:t>
+      </w:r>
+      <w:r>
+        <w:rPr>
+          <w:rFonts w:ascii="Times New Roman" w:hAnsi="Times New Roman" w:cs="Times New Roman"/>
+          <w:sz w:val="24"/>
+          <w:szCs w:val="24"/>
+        </w:rPr>
+        <w:t>pure lists mimic</w:t>
+      </w:r>
+      <w:r>
+        <w:rPr>
+          <w:rFonts w:ascii="Times New Roman" w:hAnsi="Times New Roman" w:cs="Times New Roman"/>
+          <w:sz w:val="24"/>
+          <w:szCs w:val="24"/>
+        </w:rPr>
+        <w:t>s that of</w:t>
+      </w:r>
+      <w:r>
+        <w:rPr>
+          <w:rFonts w:ascii="Times New Roman" w:hAnsi="Times New Roman" w:cs="Times New Roman"/>
+          <w:sz w:val="24"/>
+          <w:szCs w:val="24"/>
+        </w:rPr>
+        <w:t xml:space="preserve"> mixed lists suggests that reactivity does not occur as the result of participants prioritizing easy pairs at the expense of more difficult ones (e.g., the changed-goal hypothesis). Instead, reactivity effects appear to be driven almost exclusively by pair relatedness. This account is </w:t>
+      </w:r>
+      <w:r>
+        <w:rPr>
+          <w:rFonts w:ascii="Times New Roman" w:hAnsi="Times New Roman" w:cs="Times New Roman"/>
+          <w:sz w:val="24"/>
+          <w:szCs w:val="24"/>
+        </w:rPr>
+        <w:t>in line with</w:t>
+      </w:r>
+      <w:r>
+        <w:rPr>
+          <w:rFonts w:ascii="Times New Roman" w:hAnsi="Times New Roman" w:cs="Times New Roman"/>
+          <w:sz w:val="24"/>
+          <w:szCs w:val="24"/>
+        </w:rPr>
+        <w:t xml:space="preserve"> the cue-strengthening account (Soderstrom et al., 2015), which suggests that reactivity effects will only emerge if </w:t>
+      </w:r>
+      <w:r>
+        <w:rPr>
+          <w:rFonts w:ascii="Times New Roman" w:hAnsi="Times New Roman" w:cs="Times New Roman"/>
+          <w:sz w:val="24"/>
+          <w:szCs w:val="24"/>
+        </w:rPr>
+        <w:t xml:space="preserve">the </w:t>
+      </w:r>
+      <w:r>
+        <w:rPr>
+          <w:rFonts w:ascii="Times New Roman" w:hAnsi="Times New Roman" w:cs="Times New Roman"/>
+          <w:sz w:val="24"/>
+          <w:szCs w:val="24"/>
+        </w:rPr>
+        <w:t xml:space="preserve">JOL task strengthens cues used to inform the JOL (i.e., pair relatedness) and those same cues used to inform the JOL must then be available at test (i.e., a cued-recall test in which the desired target can be triggered by the cue). However, </w:t>
+      </w:r>
+      <w:r>
+        <w:rPr>
+          <w:rFonts w:ascii="Times New Roman" w:hAnsi="Times New Roman" w:cs="Times New Roman"/>
+          <w:sz w:val="24"/>
+          <w:szCs w:val="24"/>
+        </w:rPr>
+        <w:t xml:space="preserve">because </w:t>
+      </w:r>
+      <w:r>
+        <w:rPr>
+          <w:rFonts w:ascii="Times New Roman" w:hAnsi="Times New Roman" w:cs="Times New Roman"/>
+          <w:sz w:val="24"/>
+          <w:szCs w:val="24"/>
+        </w:rPr>
+        <w:t xml:space="preserve">these processes are assumed to operate strategically (i.e., </w:t>
+      </w:r>
+      <w:r>
+        <w:rPr>
+          <w:rFonts w:ascii="Times New Roman" w:hAnsi="Times New Roman" w:cs="Times New Roman"/>
+          <w:sz w:val="24"/>
+          <w:szCs w:val="24"/>
+        </w:rPr>
+        <w:t xml:space="preserve">at encoding, </w:t>
+      </w:r>
+      <w:r>
+        <w:rPr>
+          <w:rFonts w:ascii="Times New Roman" w:hAnsi="Times New Roman" w:cs="Times New Roman"/>
+          <w:sz w:val="24"/>
+          <w:szCs w:val="24"/>
+        </w:rPr>
+        <w:t xml:space="preserve">participants adjust their study strategies based on salient cues inherent to the stimuli such as relatedness; Nelson &amp; </w:t>
+      </w:r>
+      <w:proofErr w:type="spellStart"/>
+      <w:r>
+        <w:rPr>
+          <w:rFonts w:ascii="Times New Roman" w:hAnsi="Times New Roman" w:cs="Times New Roman"/>
+          <w:sz w:val="24"/>
+          <w:szCs w:val="24"/>
+        </w:rPr>
+        <w:t>Narens</w:t>
+      </w:r>
+      <w:proofErr w:type="spellEnd"/>
+      <w:r>
+        <w:rPr>
+          <w:rFonts w:ascii="Times New Roman" w:hAnsi="Times New Roman" w:cs="Times New Roman"/>
+          <w:sz w:val="24"/>
+          <w:szCs w:val="24"/>
+        </w:rPr>
+        <w:t xml:space="preserve">, 1990), the emergence of reactivity for pure list related pairs suggests </w:t>
+      </w:r>
+      <w:r>
+        <w:rPr>
+          <w:rFonts w:ascii="Times New Roman" w:hAnsi="Times New Roman" w:cs="Times New Roman"/>
+          <w:sz w:val="24"/>
+          <w:szCs w:val="24"/>
+        </w:rPr>
+        <w:t xml:space="preserve">instead </w:t>
+      </w:r>
+      <w:r>
+        <w:rPr>
+          <w:rFonts w:ascii="Times New Roman" w:hAnsi="Times New Roman" w:cs="Times New Roman"/>
+          <w:sz w:val="24"/>
+          <w:szCs w:val="24"/>
+        </w:rPr>
+        <w:t>that this effect is driven primarily by enhanced processing due to relatedness (i.e., relational encoding), rather than any adjustments in study strategy that occur due to differences in pair relatedness.</w:t>
+      </w:r>
+    </w:p>
+    <w:p>
+      <w:pPr>
+        <w:spacing w:after="0" w:line="480" w:lineRule="auto"/>
+        <w:ind w:firstLine="720"/>
+        <w:rPr>
+          <w:rFonts w:ascii="Times New Roman" w:hAnsi="Times New Roman" w:cs="Times New Roman"/>
+          <w:sz w:val="24"/>
+          <w:szCs w:val="24"/>
+        </w:rPr>
+      </w:pPr>
+      <w:r>
+        <w:rPr>
+          <w:rFonts w:ascii="Times New Roman" w:hAnsi="Times New Roman" w:cs="Times New Roman"/>
+          <w:sz w:val="24"/>
+          <w:szCs w:val="24"/>
+        </w:rPr>
+        <w:t xml:space="preserve">Since previous work on JOL reactivity has primarily focused on the differences between paired-associates presented in the forward direction (e.g., credit-card) and unrelated study pairs (e.g., credit-leaf; </w:t>
+      </w:r>
+      <w:r>
+        <w:rPr>
+          <w:rFonts w:ascii="Times New Roman" w:hAnsi="Times New Roman" w:cs="Times New Roman"/>
+          <w:sz w:val="24"/>
+          <w:szCs w:val="24"/>
+        </w:rPr>
+        <w:t>see</w:t>
+      </w:r>
+      <w:r>
+        <w:rPr>
+          <w:rFonts w:ascii="Times New Roman" w:hAnsi="Times New Roman" w:cs="Times New Roman"/>
+          <w:sz w:val="24"/>
+          <w:szCs w:val="24"/>
+        </w:rPr>
+        <w:t xml:space="preserve"> </w:t>
+      </w:r>
+      <w:proofErr w:type="spellStart"/>
+      <w:r>
+        <w:rPr>
+          <w:rFonts w:ascii="Times New Roman" w:hAnsi="Times New Roman" w:cs="Times New Roman"/>
+          <w:sz w:val="24"/>
+          <w:szCs w:val="24"/>
+        </w:rPr>
+        <w:t>Soderstom</w:t>
+      </w:r>
+      <w:proofErr w:type="spellEnd"/>
+      <w:r>
+        <w:rPr>
+          <w:rFonts w:ascii="Times New Roman" w:hAnsi="Times New Roman" w:cs="Times New Roman"/>
+          <w:sz w:val="24"/>
+          <w:szCs w:val="24"/>
+        </w:rPr>
+        <w:t xml:space="preserve"> et al., 2015</w:t>
+      </w:r>
+      <w:r>
+        <w:rPr>
+          <w:rFonts w:ascii="Times New Roman" w:hAnsi="Times New Roman" w:cs="Times New Roman"/>
+          <w:sz w:val="24"/>
+          <w:szCs w:val="24"/>
+        </w:rPr>
+        <w:t xml:space="preserve">), Experiment </w:t>
+      </w:r>
+      <w:r>
+        <w:rPr>
+          <w:rFonts w:ascii="Times New Roman" w:hAnsi="Times New Roman" w:cs="Times New Roman"/>
+          <w:sz w:val="24"/>
+          <w:szCs w:val="24"/>
+        </w:rPr>
+        <w:t>2</w:t>
+      </w:r>
+      <w:r>
+        <w:rPr>
+          <w:rFonts w:ascii="Times New Roman" w:hAnsi="Times New Roman" w:cs="Times New Roman"/>
+          <w:sz w:val="24"/>
+          <w:szCs w:val="24"/>
+        </w:rPr>
+        <w:t xml:space="preserve"> </w:t>
+      </w:r>
+      <w:r>
+        <w:rPr>
+          <w:rFonts w:ascii="Times New Roman" w:hAnsi="Times New Roman" w:cs="Times New Roman"/>
+          <w:sz w:val="24"/>
+          <w:szCs w:val="24"/>
+        </w:rPr>
+        <w:t>examined</w:t>
+      </w:r>
+      <w:r>
+        <w:rPr>
+          <w:rFonts w:ascii="Times New Roman" w:hAnsi="Times New Roman" w:cs="Times New Roman"/>
+          <w:sz w:val="24"/>
+          <w:szCs w:val="24"/>
+        </w:rPr>
+        <w:t xml:space="preserve"> recall performance for backward </w:t>
+      </w:r>
+      <w:r>
+        <w:rPr>
+          <w:rFonts w:ascii="Times New Roman" w:hAnsi="Times New Roman" w:cs="Times New Roman"/>
+          <w:sz w:val="24"/>
+          <w:szCs w:val="24"/>
+        </w:rPr>
+        <w:t xml:space="preserve">paired-associates </w:t>
+      </w:r>
+      <w:r>
+        <w:rPr>
+          <w:rFonts w:ascii="Times New Roman" w:hAnsi="Times New Roman" w:cs="Times New Roman"/>
+          <w:sz w:val="24"/>
+          <w:szCs w:val="24"/>
+        </w:rPr>
+        <w:t>(e.g., card-credit) and unrelated pairs</w:t>
+      </w:r>
+      <w:r>
+        <w:rPr>
+          <w:rFonts w:ascii="Times New Roman" w:hAnsi="Times New Roman" w:cs="Times New Roman"/>
+          <w:sz w:val="24"/>
+          <w:szCs w:val="24"/>
+        </w:rPr>
+        <w:t xml:space="preserve">. </w:t>
+      </w:r>
+      <w:r>
+        <w:rPr>
+          <w:rFonts w:ascii="Times New Roman" w:hAnsi="Times New Roman" w:cs="Times New Roman"/>
+          <w:sz w:val="24"/>
+          <w:szCs w:val="24"/>
+        </w:rPr>
+        <w:t xml:space="preserve">Like forward pairs, participants </w:t>
+      </w:r>
+      <w:r>
+        <w:rPr>
+          <w:rFonts w:ascii="Times New Roman" w:hAnsi="Times New Roman" w:cs="Times New Roman"/>
+          <w:sz w:val="24"/>
+          <w:szCs w:val="24"/>
+        </w:rPr>
+        <w:t>r</w:t>
+      </w:r>
+      <w:r>
+        <w:rPr>
+          <w:rFonts w:ascii="Times New Roman" w:hAnsi="Times New Roman" w:cs="Times New Roman"/>
+          <w:sz w:val="24"/>
+          <w:szCs w:val="24"/>
+        </w:rPr>
+        <w:t>ate their ability to remember backward pairs highly (i.e., they are perceived as being related and thus easy to recall</w:t>
+      </w:r>
+      <w:r>
+        <w:rPr>
+          <w:rFonts w:ascii="Times New Roman" w:hAnsi="Times New Roman" w:cs="Times New Roman"/>
+          <w:sz w:val="24"/>
+          <w:szCs w:val="24"/>
+        </w:rPr>
+        <w:t xml:space="preserve"> and thus backward pairs receive high JOLs at stud</w:t>
+      </w:r>
+      <w:r>
+        <w:rPr>
+          <w:rFonts w:ascii="Times New Roman" w:hAnsi="Times New Roman" w:cs="Times New Roman"/>
+          <w:sz w:val="24"/>
+          <w:szCs w:val="24"/>
+        </w:rPr>
+        <w:t>y; see Maxwell &amp; Huff, 2021</w:t>
+      </w:r>
+      <w:r>
+        <w:rPr>
+          <w:rFonts w:ascii="Times New Roman" w:hAnsi="Times New Roman" w:cs="Times New Roman"/>
+          <w:sz w:val="24"/>
+          <w:szCs w:val="24"/>
+        </w:rPr>
+        <w:t>)</w:t>
+      </w:r>
+      <w:r>
+        <w:rPr>
+          <w:rFonts w:ascii="Times New Roman" w:hAnsi="Times New Roman" w:cs="Times New Roman"/>
+          <w:sz w:val="24"/>
+          <w:szCs w:val="24"/>
+        </w:rPr>
+        <w:t>.</w:t>
+      </w:r>
+      <w:r>
+        <w:rPr>
+          <w:rFonts w:ascii="Times New Roman" w:hAnsi="Times New Roman" w:cs="Times New Roman"/>
+          <w:sz w:val="24"/>
+          <w:szCs w:val="24"/>
+        </w:rPr>
+        <w:t xml:space="preserve"> However, </w:t>
+      </w:r>
+      <w:r>
+        <w:rPr>
+          <w:rFonts w:ascii="Times New Roman" w:hAnsi="Times New Roman" w:cs="Times New Roman"/>
+          <w:sz w:val="24"/>
+          <w:szCs w:val="24"/>
+        </w:rPr>
+        <w:t xml:space="preserve">at test, </w:t>
+      </w:r>
+      <w:r>
+        <w:rPr>
+          <w:rFonts w:ascii="Times New Roman" w:hAnsi="Times New Roman" w:cs="Times New Roman"/>
+          <w:sz w:val="24"/>
+          <w:szCs w:val="24"/>
+        </w:rPr>
+        <w:t xml:space="preserve">participants perform poorly on these pairs </w:t>
+      </w:r>
+      <w:r>
+        <w:rPr>
+          <w:rFonts w:ascii="Times New Roman" w:hAnsi="Times New Roman" w:cs="Times New Roman"/>
+          <w:sz w:val="24"/>
+          <w:szCs w:val="24"/>
+        </w:rPr>
+        <w:t>relative to forward associates, since target items in backward pairs are low probability responses</w:t>
+      </w:r>
+      <w:r>
+        <w:rPr>
+          <w:rFonts w:ascii="Times New Roman" w:hAnsi="Times New Roman" w:cs="Times New Roman"/>
+          <w:sz w:val="24"/>
+          <w:szCs w:val="24"/>
+        </w:rPr>
+        <w:t xml:space="preserve"> (e.g., the illusion of </w:t>
+      </w:r>
+      <w:r>
+        <w:rPr>
+          <w:rFonts w:ascii="Times New Roman" w:hAnsi="Times New Roman" w:cs="Times New Roman"/>
+          <w:sz w:val="24"/>
+          <w:szCs w:val="24"/>
+        </w:rPr>
+        <w:lastRenderedPageBreak/>
+        <w:t xml:space="preserve">competence; </w:t>
+      </w:r>
+      <w:proofErr w:type="spellStart"/>
+      <w:r>
+        <w:rPr>
+          <w:rFonts w:ascii="Times New Roman" w:hAnsi="Times New Roman" w:cs="Times New Roman"/>
+          <w:sz w:val="24"/>
+          <w:szCs w:val="24"/>
+        </w:rPr>
+        <w:t>Koriat</w:t>
+      </w:r>
+      <w:proofErr w:type="spellEnd"/>
+      <w:r>
+        <w:rPr>
+          <w:rFonts w:ascii="Times New Roman" w:hAnsi="Times New Roman" w:cs="Times New Roman"/>
+          <w:sz w:val="24"/>
+          <w:szCs w:val="24"/>
+        </w:rPr>
+        <w:t xml:space="preserve"> &amp; Bjork, 2005).</w:t>
+      </w:r>
+      <w:r>
+        <w:t xml:space="preserve"> </w:t>
+      </w:r>
+      <w:r>
+        <w:rPr>
+          <w:rFonts w:ascii="Times New Roman" w:hAnsi="Times New Roman" w:cs="Times New Roman"/>
+          <w:sz w:val="24"/>
+          <w:szCs w:val="24"/>
+        </w:rPr>
+        <w:t>Thus,</w:t>
+      </w:r>
+      <w:r>
+        <w:rPr>
+          <w:rFonts w:ascii="Times New Roman" w:hAnsi="Times New Roman" w:cs="Times New Roman"/>
+          <w:sz w:val="24"/>
+          <w:szCs w:val="24"/>
+        </w:rPr>
+        <w:t xml:space="preserve"> backward pairs provide a situation in which the cue-target word pair is related, but related cues used at encoding are not made available at test.</w:t>
+      </w:r>
+      <w:r>
+        <w:rPr>
+          <w:rFonts w:ascii="Times New Roman" w:hAnsi="Times New Roman" w:cs="Times New Roman"/>
+          <w:sz w:val="24"/>
+          <w:szCs w:val="24"/>
+        </w:rPr>
+        <w:t xml:space="preserve"> Our use of backward associates allowed us to test the second claim from Soderstrom et al.’s (2015) cue-strengthening account, which states that the cues used to inform the JOL must be available at test for reactivity to occur.</w:t>
+      </w:r>
+      <w:r>
+        <w:rPr>
+          <w:rFonts w:ascii="Times New Roman" w:hAnsi="Times New Roman" w:cs="Times New Roman"/>
+          <w:sz w:val="24"/>
+          <w:szCs w:val="24"/>
+        </w:rPr>
+        <w:t xml:space="preserve"> Finally, consistent with Experiment 1, we included a frequency judgment group to serve as an additional point of comparison.</w:t>
+      </w:r>
+    </w:p>
+    <w:bookmarkEnd w:id="10"/>
+    <w:bookmarkEnd w:id="11"/>
+    <w:p>
+      <w:pPr>
+        <w:spacing w:after="0" w:line="480" w:lineRule="auto"/>
+        <w:jc w:val="center"/>
+        <w:rPr>
+          <w:rFonts w:ascii="Times New Roman" w:eastAsia="Calibri" w:hAnsi="Times New Roman" w:cs="Times New Roman"/>
+          <w:b/>
+          <w:sz w:val="24"/>
+          <w:szCs w:val="24"/>
+        </w:rPr>
+      </w:pPr>
+      <w:r>
+        <w:rPr>
+          <w:rFonts w:ascii="Times New Roman" w:eastAsia="Calibri" w:hAnsi="Times New Roman" w:cs="Times New Roman"/>
+          <w:b/>
+          <w:sz w:val="24"/>
+          <w:szCs w:val="24"/>
+        </w:rPr>
+        <w:t xml:space="preserve">Experiment </w:t>
+      </w:r>
+      <w:r>
+        <w:rPr>
+          <w:rFonts w:ascii="Times New Roman" w:eastAsia="Calibri" w:hAnsi="Times New Roman" w:cs="Times New Roman"/>
+          <w:b/>
+          <w:sz w:val="24"/>
+          <w:szCs w:val="24"/>
+        </w:rPr>
+        <w:t>2</w:t>
+      </w:r>
+      <w:r>
+        <w:rPr>
+          <w:rFonts w:ascii="Times New Roman" w:eastAsia="Calibri" w:hAnsi="Times New Roman" w:cs="Times New Roman"/>
+          <w:b/>
+          <w:sz w:val="24"/>
+          <w:szCs w:val="24"/>
+        </w:rPr>
+        <w:t>: Backward vs Unrelated Pairs</w:t>
+      </w:r>
+    </w:p>
+    <w:p>
+      <w:pPr>
+        <w:spacing w:after="0" w:line="480" w:lineRule="auto"/>
+        <w:ind w:firstLine="720"/>
+        <w:rPr>
+          <w:rFonts w:ascii="Times New Roman" w:hAnsi="Times New Roman" w:cs="Times New Roman"/>
+          <w:sz w:val="24"/>
+          <w:szCs w:val="24"/>
+        </w:rPr>
+      </w:pPr>
+      <w:bookmarkStart w:id="12" w:name="_Hlk76720077"/>
+      <w:r>
+        <w:rPr>
+          <w:rFonts w:ascii="Times New Roman" w:hAnsi="Times New Roman" w:cs="Times New Roman"/>
+          <w:sz w:val="24"/>
+          <w:szCs w:val="24"/>
+        </w:rPr>
         <w:t xml:space="preserve">The previous experiment showed that positive reactivity effects for related pairs occur for related pairs presented in pure lists. However, because Experiment </w:t>
       </w:r>
       <w:r>
@@ -12127,6 +12300,1337 @@
           <w:szCs w:val="24"/>
         </w:rPr>
         <w:t>Finally, frequency judgments should again display reactivity patterns that mimic those found for JOLs.</w:t>
+      </w:r>
+    </w:p>
+    <w:bookmarkEnd w:id="12"/>
+    <w:p>
+      <w:pPr>
+        <w:spacing w:after="0" w:line="480" w:lineRule="auto"/>
+        <w:jc w:val="center"/>
+        <w:rPr>
+          <w:rFonts w:ascii="Times New Roman" w:hAnsi="Times New Roman" w:cs="Times New Roman"/>
+          <w:b/>
+          <w:bCs/>
+          <w:sz w:val="24"/>
+          <w:szCs w:val="24"/>
+        </w:rPr>
+      </w:pPr>
+      <w:r>
+        <w:rPr>
+          <w:rFonts w:ascii="Times New Roman" w:hAnsi="Times New Roman" w:cs="Times New Roman"/>
+          <w:b/>
+          <w:bCs/>
+          <w:sz w:val="24"/>
+          <w:szCs w:val="24"/>
+        </w:rPr>
+        <w:t>Methods</w:t>
+      </w:r>
+    </w:p>
+    <w:p>
+      <w:pPr>
+        <w:spacing w:after="0" w:line="480" w:lineRule="auto"/>
+        <w:rPr>
+          <w:rFonts w:ascii="Times New Roman" w:hAnsi="Times New Roman" w:cs="Times New Roman"/>
+          <w:b/>
+          <w:bCs/>
+          <w:sz w:val="24"/>
+          <w:szCs w:val="24"/>
+        </w:rPr>
+      </w:pPr>
+      <w:r>
+        <w:rPr>
+          <w:rFonts w:ascii="Times New Roman" w:hAnsi="Times New Roman" w:cs="Times New Roman"/>
+          <w:b/>
+          <w:bCs/>
+          <w:sz w:val="24"/>
+          <w:szCs w:val="24"/>
+        </w:rPr>
+        <w:lastRenderedPageBreak/>
+        <w:t>Participants</w:t>
+      </w:r>
+    </w:p>
+    <w:p>
+      <w:pPr>
+        <w:spacing w:after="0" w:line="480" w:lineRule="auto"/>
+        <w:ind w:firstLine="720"/>
+        <w:rPr>
+          <w:rFonts w:ascii="Times New Roman" w:hAnsi="Times New Roman" w:cs="Times New Roman"/>
+          <w:sz w:val="24"/>
+          <w:szCs w:val="24"/>
+        </w:rPr>
+      </w:pPr>
+      <w:r>
+        <w:rPr>
+          <w:rFonts w:ascii="Times New Roman" w:hAnsi="Times New Roman" w:cs="Times New Roman"/>
+          <w:sz w:val="24"/>
+          <w:szCs w:val="24"/>
+        </w:rPr>
+        <w:t xml:space="preserve">Experiment </w:t>
+      </w:r>
+      <w:r>
+        <w:rPr>
+          <w:rFonts w:ascii="Times New Roman" w:hAnsi="Times New Roman" w:cs="Times New Roman"/>
+          <w:sz w:val="24"/>
+          <w:szCs w:val="24"/>
+        </w:rPr>
+        <w:t>2</w:t>
+      </w:r>
+      <w:r>
+        <w:rPr>
+          <w:rFonts w:ascii="Times New Roman" w:hAnsi="Times New Roman" w:cs="Times New Roman"/>
+          <w:sz w:val="24"/>
+          <w:szCs w:val="24"/>
+        </w:rPr>
+        <w:t xml:space="preserve"> </w:t>
+      </w:r>
+      <w:r>
+        <w:rPr>
+          <w:rFonts w:ascii="Times New Roman" w:hAnsi="Times New Roman" w:cs="Times New Roman"/>
+          <w:sz w:val="24"/>
+          <w:szCs w:val="24"/>
+        </w:rPr>
+        <w:t>followed</w:t>
+      </w:r>
+      <w:r>
+        <w:rPr>
+          <w:rFonts w:ascii="Times New Roman" w:hAnsi="Times New Roman" w:cs="Times New Roman"/>
+          <w:sz w:val="24"/>
+          <w:szCs w:val="24"/>
+        </w:rPr>
+        <w:t xml:space="preserve"> the same design used in Experiment </w:t>
+      </w:r>
+      <w:r>
+        <w:rPr>
+          <w:rFonts w:ascii="Times New Roman" w:hAnsi="Times New Roman" w:cs="Times New Roman"/>
+          <w:sz w:val="24"/>
+          <w:szCs w:val="24"/>
+        </w:rPr>
+        <w:t>1</w:t>
+      </w:r>
+      <w:r>
+        <w:rPr>
+          <w:rFonts w:ascii="Times New Roman" w:hAnsi="Times New Roman" w:cs="Times New Roman"/>
+          <w:sz w:val="24"/>
+          <w:szCs w:val="24"/>
+        </w:rPr>
+        <w:t xml:space="preserve">. A total of </w:t>
+      </w:r>
+      <w:r>
+        <w:rPr>
+          <w:rFonts w:ascii="Times New Roman" w:hAnsi="Times New Roman" w:cs="Times New Roman"/>
+          <w:sz w:val="24"/>
+          <w:szCs w:val="24"/>
+          <w:highlight w:val="yellow"/>
+        </w:rPr>
+        <w:t>XX</w:t>
+      </w:r>
+      <w:r>
+        <w:rPr>
+          <w:rFonts w:ascii="Times New Roman" w:hAnsi="Times New Roman" w:cs="Times New Roman"/>
+          <w:sz w:val="24"/>
+          <w:szCs w:val="24"/>
+        </w:rPr>
+        <w:t xml:space="preserve"> participants </w:t>
+      </w:r>
+      <w:r>
+        <w:rPr>
+          <w:rFonts w:ascii="Times New Roman" w:hAnsi="Times New Roman" w:cs="Times New Roman"/>
+          <w:sz w:val="24"/>
+          <w:szCs w:val="24"/>
+        </w:rPr>
+        <w:t>were</w:t>
+      </w:r>
+      <w:r>
+        <w:rPr>
+          <w:rFonts w:ascii="Times New Roman" w:hAnsi="Times New Roman" w:cs="Times New Roman"/>
+          <w:sz w:val="24"/>
+          <w:szCs w:val="24"/>
+        </w:rPr>
+        <w:t xml:space="preserve"> recruited from the University of Southern Mississippi psychology research pool and </w:t>
+      </w:r>
+      <w:r>
+        <w:rPr>
+          <w:rFonts w:ascii="Times New Roman" w:hAnsi="Times New Roman" w:cs="Times New Roman"/>
+          <w:sz w:val="24"/>
+          <w:szCs w:val="24"/>
+        </w:rPr>
+        <w:t xml:space="preserve">completed the study online in exchange for </w:t>
+      </w:r>
+      <w:r>
+        <w:rPr>
+          <w:rFonts w:ascii="Times New Roman" w:hAnsi="Times New Roman" w:cs="Times New Roman"/>
+          <w:sz w:val="24"/>
+          <w:szCs w:val="24"/>
+        </w:rPr>
+        <w:t xml:space="preserve">partial </w:t>
+      </w:r>
+      <w:r>
+        <w:rPr>
+          <w:rFonts w:ascii="Times New Roman" w:hAnsi="Times New Roman" w:cs="Times New Roman"/>
+          <w:sz w:val="24"/>
+          <w:szCs w:val="24"/>
+        </w:rPr>
+        <w:t>course credit</w:t>
+      </w:r>
+      <w:r>
+        <w:rPr>
+          <w:rFonts w:ascii="Times New Roman" w:hAnsi="Times New Roman" w:cs="Times New Roman"/>
+          <w:sz w:val="24"/>
+          <w:szCs w:val="24"/>
+        </w:rPr>
+        <w:t xml:space="preserve">. </w:t>
+      </w:r>
+      <w:r>
+        <w:rPr>
+          <w:rFonts w:ascii="Times New Roman" w:hAnsi="Times New Roman" w:cs="Times New Roman"/>
+          <w:sz w:val="24"/>
+          <w:szCs w:val="24"/>
+        </w:rPr>
+        <w:t xml:space="preserve">Because backward pairs generally show smaller recall effects relative to forward pairs (e.g., </w:t>
+      </w:r>
+      <w:proofErr w:type="spellStart"/>
+      <w:r>
+        <w:rPr>
+          <w:rFonts w:ascii="Times New Roman" w:hAnsi="Times New Roman" w:cs="Times New Roman"/>
+          <w:sz w:val="24"/>
+          <w:szCs w:val="24"/>
+        </w:rPr>
+        <w:t>Koriat</w:t>
+      </w:r>
+      <w:proofErr w:type="spellEnd"/>
+      <w:r>
+        <w:rPr>
+          <w:rFonts w:ascii="Times New Roman" w:hAnsi="Times New Roman" w:cs="Times New Roman"/>
+          <w:sz w:val="24"/>
+          <w:szCs w:val="24"/>
+        </w:rPr>
+        <w:t xml:space="preserve"> &amp; Bjork, 2005; Maxwell &amp; Huff, </w:t>
+      </w:r>
+      <w:r>
+        <w:rPr>
+          <w:rFonts w:ascii="Times New Roman" w:hAnsi="Times New Roman" w:cs="Times New Roman"/>
+          <w:sz w:val="24"/>
+          <w:szCs w:val="24"/>
+        </w:rPr>
+        <w:t>2021</w:t>
+      </w:r>
+      <w:r>
+        <w:rPr>
+          <w:rFonts w:ascii="Times New Roman" w:hAnsi="Times New Roman" w:cs="Times New Roman"/>
+          <w:sz w:val="24"/>
+          <w:szCs w:val="24"/>
+        </w:rPr>
+        <w:t xml:space="preserve">), </w:t>
+      </w:r>
+      <w:r>
+        <w:rPr>
+          <w:rFonts w:ascii="Times New Roman" w:hAnsi="Times New Roman" w:cs="Times New Roman"/>
+          <w:sz w:val="24"/>
+          <w:szCs w:val="24"/>
+        </w:rPr>
+        <w:t>we</w:t>
+      </w:r>
+      <w:r>
+        <w:rPr>
+          <w:rFonts w:ascii="Times New Roman" w:hAnsi="Times New Roman" w:cs="Times New Roman"/>
+          <w:sz w:val="24"/>
+          <w:szCs w:val="24"/>
+        </w:rPr>
+        <w:t xml:space="preserve"> increased </w:t>
+      </w:r>
+      <w:r>
+        <w:rPr>
+          <w:rFonts w:ascii="Times New Roman" w:hAnsi="Times New Roman" w:cs="Times New Roman"/>
+          <w:sz w:val="24"/>
+          <w:szCs w:val="24"/>
+        </w:rPr>
+        <w:t xml:space="preserve">participant recruitment </w:t>
+      </w:r>
+      <w:r>
+        <w:rPr>
+          <w:rFonts w:ascii="Times New Roman" w:hAnsi="Times New Roman" w:cs="Times New Roman"/>
+          <w:sz w:val="24"/>
+          <w:szCs w:val="24"/>
+        </w:rPr>
+        <w:t xml:space="preserve">relative to Experiment </w:t>
+      </w:r>
+      <w:r>
+        <w:rPr>
+          <w:rFonts w:ascii="Times New Roman" w:hAnsi="Times New Roman" w:cs="Times New Roman"/>
+          <w:sz w:val="24"/>
+          <w:szCs w:val="24"/>
+        </w:rPr>
+        <w:t>1</w:t>
+      </w:r>
+      <w:r>
+        <w:rPr>
+          <w:rFonts w:ascii="Times New Roman" w:hAnsi="Times New Roman" w:cs="Times New Roman"/>
+          <w:sz w:val="24"/>
+          <w:szCs w:val="24"/>
+        </w:rPr>
+        <w:t>. Accordingly, a</w:t>
+      </w:r>
+      <w:r>
+        <w:rPr>
+          <w:rFonts w:ascii="Times New Roman" w:hAnsi="Times New Roman" w:cs="Times New Roman"/>
+          <w:sz w:val="24"/>
+          <w:szCs w:val="24"/>
+        </w:rPr>
+        <w:t xml:space="preserve">n a priori power analysis conducted </w:t>
+      </w:r>
+      <w:r>
+        <w:rPr>
+          <w:rFonts w:ascii="Times New Roman" w:hAnsi="Times New Roman" w:cs="Times New Roman"/>
+          <w:sz w:val="24"/>
+          <w:szCs w:val="24"/>
+        </w:rPr>
+        <w:t>with</w:t>
+      </w:r>
+      <w:r>
+        <w:rPr>
+          <w:rFonts w:ascii="Times New Roman" w:hAnsi="Times New Roman" w:cs="Times New Roman"/>
+          <w:sz w:val="24"/>
+          <w:szCs w:val="24"/>
+        </w:rPr>
+        <w:t xml:space="preserve"> </w:t>
+      </w:r>
+      <w:r>
+        <w:rPr>
+          <w:rFonts w:ascii="Times New Roman" w:hAnsi="Times New Roman" w:cs="Times New Roman"/>
+          <w:i/>
+          <w:iCs/>
+          <w:sz w:val="24"/>
+          <w:szCs w:val="24"/>
+        </w:rPr>
+        <w:t>G*Power 3.1</w:t>
+      </w:r>
+      <w:r>
+        <w:rPr>
+          <w:rFonts w:ascii="Times New Roman" w:hAnsi="Times New Roman" w:cs="Times New Roman"/>
+          <w:sz w:val="24"/>
+          <w:szCs w:val="24"/>
+        </w:rPr>
+        <w:t xml:space="preserve"> indicated </w:t>
+      </w:r>
+      <w:r>
+        <w:rPr>
+          <w:rFonts w:ascii="Times New Roman" w:hAnsi="Times New Roman" w:cs="Times New Roman"/>
+          <w:sz w:val="24"/>
+          <w:szCs w:val="24"/>
+        </w:rPr>
+        <w:t xml:space="preserve">that this </w:t>
+      </w:r>
+      <w:r>
+        <w:rPr>
+          <w:rFonts w:ascii="Times New Roman" w:hAnsi="Times New Roman" w:cs="Times New Roman"/>
+          <w:sz w:val="24"/>
+          <w:szCs w:val="24"/>
+        </w:rPr>
+        <w:t xml:space="preserve">provided </w:t>
+      </w:r>
+      <w:r>
+        <w:rPr>
+          <w:rFonts w:ascii="Times New Roman" w:hAnsi="Times New Roman" w:cs="Times New Roman"/>
+          <w:sz w:val="24"/>
+          <w:szCs w:val="24"/>
+        </w:rPr>
+        <w:t xml:space="preserve">a sufficient sample size </w:t>
+      </w:r>
+      <w:r>
+        <w:rPr>
+          <w:rFonts w:ascii="Times New Roman" w:hAnsi="Times New Roman" w:cs="Times New Roman"/>
+          <w:sz w:val="24"/>
+          <w:szCs w:val="24"/>
+        </w:rPr>
+        <w:t>for detecting</w:t>
+      </w:r>
+      <w:r>
+        <w:rPr>
+          <w:rFonts w:ascii="Times New Roman" w:hAnsi="Times New Roman" w:cs="Times New Roman"/>
+          <w:sz w:val="24"/>
+          <w:szCs w:val="24"/>
+        </w:rPr>
+        <w:t xml:space="preserve"> </w:t>
+      </w:r>
+      <w:r>
+        <w:rPr>
+          <w:rFonts w:ascii="Times New Roman" w:hAnsi="Times New Roman" w:cs="Times New Roman"/>
+          <w:sz w:val="24"/>
+          <w:szCs w:val="24"/>
+        </w:rPr>
+        <w:t xml:space="preserve">small effects and interactions, </w:t>
+      </w:r>
+      <w:r>
+        <w:rPr>
+          <w:rFonts w:ascii="Times New Roman" w:hAnsi="Times New Roman" w:cs="Times New Roman"/>
+          <w:i/>
+          <w:iCs/>
+          <w:sz w:val="24"/>
+          <w:szCs w:val="24"/>
+        </w:rPr>
+        <w:t>d</w:t>
+      </w:r>
+      <w:r>
+        <w:rPr>
+          <w:rFonts w:ascii="Times New Roman" w:hAnsi="Times New Roman" w:cs="Times New Roman"/>
+          <w:sz w:val="24"/>
+          <w:szCs w:val="24"/>
+        </w:rPr>
+        <w:t xml:space="preserve"> = 0.</w:t>
+      </w:r>
+      <w:r>
+        <w:rPr>
+          <w:rFonts w:ascii="Times New Roman" w:hAnsi="Times New Roman" w:cs="Times New Roman"/>
+          <w:sz w:val="24"/>
+          <w:szCs w:val="24"/>
+        </w:rPr>
+        <w:t>25</w:t>
+      </w:r>
+      <w:r>
+        <w:rPr>
+          <w:rFonts w:ascii="Times New Roman" w:hAnsi="Times New Roman" w:cs="Times New Roman"/>
+          <w:sz w:val="24"/>
+          <w:szCs w:val="24"/>
+        </w:rPr>
+        <w:t>.</w:t>
+      </w:r>
+      <w:r>
+        <w:rPr>
+          <w:rFonts w:ascii="Times New Roman" w:hAnsi="Times New Roman" w:cs="Times New Roman"/>
+          <w:sz w:val="24"/>
+          <w:szCs w:val="24"/>
+        </w:rPr>
+        <w:t xml:space="preserve"> </w:t>
+      </w:r>
+      <w:r>
+        <w:rPr>
+          <w:rFonts w:ascii="Times New Roman" w:hAnsi="Times New Roman" w:cs="Times New Roman"/>
+          <w:sz w:val="24"/>
+          <w:szCs w:val="24"/>
+        </w:rPr>
+        <w:t xml:space="preserve">Participants </w:t>
+      </w:r>
+      <w:r>
+        <w:rPr>
+          <w:rFonts w:ascii="Times New Roman" w:hAnsi="Times New Roman" w:cs="Times New Roman"/>
+          <w:sz w:val="24"/>
+          <w:szCs w:val="24"/>
+        </w:rPr>
+        <w:t>wer</w:t>
+      </w:r>
+      <w:r>
+        <w:rPr>
+          <w:rFonts w:ascii="Times New Roman" w:hAnsi="Times New Roman" w:cs="Times New Roman"/>
+          <w:sz w:val="24"/>
+          <w:szCs w:val="24"/>
+        </w:rPr>
+        <w:t xml:space="preserve">e randomly assigned to </w:t>
+      </w:r>
+      <w:r>
+        <w:rPr>
+          <w:rFonts w:ascii="Times New Roman" w:hAnsi="Times New Roman" w:cs="Times New Roman"/>
+          <w:sz w:val="24"/>
+          <w:szCs w:val="24"/>
+        </w:rPr>
+        <w:t>one</w:t>
+      </w:r>
+      <w:r>
+        <w:rPr>
+          <w:rFonts w:ascii="Times New Roman" w:hAnsi="Times New Roman" w:cs="Times New Roman"/>
+          <w:sz w:val="24"/>
+          <w:szCs w:val="24"/>
+        </w:rPr>
+        <w:t xml:space="preserve"> of </w:t>
+      </w:r>
+      <w:r>
+        <w:rPr>
+          <w:rFonts w:ascii="Times New Roman" w:hAnsi="Times New Roman" w:cs="Times New Roman"/>
+          <w:sz w:val="24"/>
+          <w:szCs w:val="24"/>
+        </w:rPr>
+        <w:t>six</w:t>
+      </w:r>
+      <w:r>
+        <w:rPr>
+          <w:rFonts w:ascii="Times New Roman" w:hAnsi="Times New Roman" w:cs="Times New Roman"/>
+          <w:sz w:val="24"/>
+          <w:szCs w:val="24"/>
+        </w:rPr>
+        <w:t xml:space="preserve"> groups (the mixed JOL group, </w:t>
+      </w:r>
+      <w:r>
+        <w:rPr>
+          <w:rFonts w:ascii="Times New Roman" w:hAnsi="Times New Roman" w:cs="Times New Roman"/>
+          <w:sz w:val="24"/>
+          <w:szCs w:val="24"/>
+        </w:rPr>
+        <w:t xml:space="preserve">the mixed frequency group, </w:t>
+      </w:r>
+      <w:r>
+        <w:rPr>
+          <w:rFonts w:ascii="Times New Roman" w:hAnsi="Times New Roman" w:cs="Times New Roman"/>
+          <w:sz w:val="24"/>
+          <w:szCs w:val="24"/>
+        </w:rPr>
+        <w:t xml:space="preserve">the mixed no-JOL group, the pure backward JOL group, </w:t>
+      </w:r>
+      <w:r>
+        <w:rPr>
+          <w:rFonts w:ascii="Times New Roman" w:hAnsi="Times New Roman" w:cs="Times New Roman"/>
+          <w:sz w:val="24"/>
+          <w:szCs w:val="24"/>
+        </w:rPr>
+        <w:t xml:space="preserve">the pure backward frequency group, </w:t>
+      </w:r>
+      <w:r>
+        <w:rPr>
+          <w:rFonts w:ascii="Times New Roman" w:hAnsi="Times New Roman" w:cs="Times New Roman"/>
+          <w:sz w:val="24"/>
+          <w:szCs w:val="24"/>
+        </w:rPr>
+        <w:t>and the pure backward no-JOL group</w:t>
+      </w:r>
+      <w:r>
+        <w:rPr>
+          <w:rFonts w:ascii="Times New Roman" w:hAnsi="Times New Roman" w:cs="Times New Roman"/>
+          <w:sz w:val="24"/>
+          <w:szCs w:val="24"/>
+        </w:rPr>
+        <w:t xml:space="preserve">; </w:t>
+      </w:r>
+      <w:r>
+        <w:rPr>
+          <w:rFonts w:ascii="Times New Roman" w:hAnsi="Times New Roman" w:cs="Times New Roman"/>
+          <w:i/>
+          <w:iCs/>
+          <w:sz w:val="24"/>
+          <w:szCs w:val="24"/>
+        </w:rPr>
+        <w:t>n</w:t>
+      </w:r>
+      <w:r>
+        <w:rPr>
+          <w:rFonts w:ascii="Times New Roman" w:hAnsi="Times New Roman" w:cs="Times New Roman"/>
+          <w:sz w:val="24"/>
+          <w:szCs w:val="24"/>
+        </w:rPr>
+        <w:t xml:space="preserve">s are reported in </w:t>
+      </w:r>
+      <w:r>
+        <w:rPr>
+          <w:rFonts w:ascii="Times New Roman" w:hAnsi="Times New Roman" w:cs="Times New Roman"/>
+          <w:sz w:val="24"/>
+          <w:szCs w:val="24"/>
+        </w:rPr>
+        <w:t xml:space="preserve">Table </w:t>
+      </w:r>
+      <w:r>
+        <w:rPr>
+          <w:rFonts w:ascii="Times New Roman" w:hAnsi="Times New Roman" w:cs="Times New Roman"/>
+          <w:sz w:val="24"/>
+          <w:szCs w:val="24"/>
+        </w:rPr>
+        <w:t>1</w:t>
+      </w:r>
+      <w:r>
+        <w:rPr>
+          <w:rFonts w:ascii="Times New Roman" w:hAnsi="Times New Roman" w:cs="Times New Roman"/>
+          <w:sz w:val="24"/>
+          <w:szCs w:val="24"/>
+        </w:rPr>
+        <w:t>).</w:t>
+      </w:r>
+      <w:r>
+        <w:rPr>
+          <w:rFonts w:ascii="Times New Roman" w:hAnsi="Times New Roman" w:cs="Times New Roman"/>
+          <w:sz w:val="24"/>
+          <w:szCs w:val="24"/>
+        </w:rPr>
+        <w:t xml:space="preserve"> </w:t>
+      </w:r>
+      <w:r>
+        <w:rPr>
+          <w:rFonts w:ascii="Times New Roman" w:hAnsi="Times New Roman" w:cs="Times New Roman"/>
+          <w:sz w:val="24"/>
+          <w:szCs w:val="24"/>
+        </w:rPr>
+        <w:t xml:space="preserve">For comparison purposes, the </w:t>
+      </w:r>
+      <w:r>
+        <w:rPr>
+          <w:rFonts w:ascii="Times New Roman" w:hAnsi="Times New Roman" w:cs="Times New Roman"/>
+          <w:sz w:val="24"/>
+          <w:szCs w:val="24"/>
+        </w:rPr>
+        <w:t xml:space="preserve">three </w:t>
+      </w:r>
+      <w:r>
+        <w:rPr>
+          <w:rFonts w:ascii="Times New Roman" w:hAnsi="Times New Roman" w:cs="Times New Roman"/>
+          <w:sz w:val="24"/>
+          <w:szCs w:val="24"/>
+        </w:rPr>
+        <w:t xml:space="preserve">pure unrelated </w:t>
+      </w:r>
+      <w:r>
+        <w:rPr>
+          <w:rFonts w:ascii="Times New Roman" w:hAnsi="Times New Roman" w:cs="Times New Roman"/>
+          <w:sz w:val="24"/>
+          <w:szCs w:val="24"/>
+        </w:rPr>
+        <w:t>groups (</w:t>
+      </w:r>
+      <w:r>
+        <w:rPr>
+          <w:rFonts w:ascii="Times New Roman" w:hAnsi="Times New Roman" w:cs="Times New Roman"/>
+          <w:sz w:val="24"/>
+          <w:szCs w:val="24"/>
+        </w:rPr>
+        <w:t>JO</w:t>
+      </w:r>
+      <w:r>
+        <w:rPr>
+          <w:rFonts w:ascii="Times New Roman" w:hAnsi="Times New Roman" w:cs="Times New Roman"/>
+          <w:sz w:val="24"/>
+          <w:szCs w:val="24"/>
+        </w:rPr>
+        <w:t xml:space="preserve">L, frequency judgment, </w:t>
+      </w:r>
+      <w:r>
+        <w:rPr>
+          <w:rFonts w:ascii="Times New Roman" w:hAnsi="Times New Roman" w:cs="Times New Roman"/>
+          <w:sz w:val="24"/>
+          <w:szCs w:val="24"/>
+        </w:rPr>
+        <w:t>and no-JOL</w:t>
+      </w:r>
+      <w:r>
+        <w:rPr>
+          <w:rFonts w:ascii="Times New Roman" w:hAnsi="Times New Roman" w:cs="Times New Roman"/>
+          <w:sz w:val="24"/>
+          <w:szCs w:val="24"/>
+        </w:rPr>
+        <w:t>)</w:t>
+      </w:r>
+      <w:r>
+        <w:rPr>
+          <w:rFonts w:ascii="Times New Roman" w:hAnsi="Times New Roman" w:cs="Times New Roman"/>
+          <w:sz w:val="24"/>
+          <w:szCs w:val="24"/>
+        </w:rPr>
+        <w:t xml:space="preserve"> from Experiment </w:t>
+      </w:r>
+      <w:r>
+        <w:rPr>
+          <w:rFonts w:ascii="Times New Roman" w:hAnsi="Times New Roman" w:cs="Times New Roman"/>
+          <w:sz w:val="24"/>
+          <w:szCs w:val="24"/>
+        </w:rPr>
+        <w:t>1</w:t>
+      </w:r>
+      <w:r>
+        <w:rPr>
+          <w:rFonts w:ascii="Times New Roman" w:hAnsi="Times New Roman" w:cs="Times New Roman"/>
+          <w:sz w:val="24"/>
+          <w:szCs w:val="24"/>
+        </w:rPr>
+        <w:t xml:space="preserve"> </w:t>
+      </w:r>
+      <w:r>
+        <w:rPr>
+          <w:rFonts w:ascii="Times New Roman" w:hAnsi="Times New Roman" w:cs="Times New Roman"/>
+          <w:sz w:val="24"/>
+          <w:szCs w:val="24"/>
+        </w:rPr>
+        <w:t>served</w:t>
+      </w:r>
+      <w:r>
+        <w:rPr>
+          <w:rFonts w:ascii="Times New Roman" w:hAnsi="Times New Roman" w:cs="Times New Roman"/>
+          <w:sz w:val="24"/>
+          <w:szCs w:val="24"/>
+        </w:rPr>
+        <w:t xml:space="preserve"> as </w:t>
+      </w:r>
+      <w:r>
+        <w:rPr>
+          <w:rFonts w:ascii="Times New Roman" w:hAnsi="Times New Roman" w:cs="Times New Roman"/>
+          <w:sz w:val="24"/>
+          <w:szCs w:val="24"/>
+        </w:rPr>
+        <w:t xml:space="preserve">pure list </w:t>
+      </w:r>
+      <w:r>
+        <w:rPr>
+          <w:rFonts w:ascii="Times New Roman" w:hAnsi="Times New Roman" w:cs="Times New Roman"/>
+          <w:sz w:val="24"/>
+          <w:szCs w:val="24"/>
+        </w:rPr>
+        <w:t>comparison groups for unrelated pairs.</w:t>
+      </w:r>
+    </w:p>
+    <w:p>
+      <w:pPr>
+        <w:spacing w:after="0" w:line="480" w:lineRule="auto"/>
+        <w:rPr>
+          <w:rFonts w:ascii="Times New Roman" w:hAnsi="Times New Roman" w:cs="Times New Roman"/>
+          <w:b/>
+          <w:bCs/>
+          <w:sz w:val="24"/>
+          <w:szCs w:val="24"/>
+        </w:rPr>
+      </w:pPr>
+      <w:r>
+        <w:rPr>
+          <w:rFonts w:ascii="Times New Roman" w:hAnsi="Times New Roman" w:cs="Times New Roman"/>
+          <w:b/>
+          <w:bCs/>
+          <w:sz w:val="24"/>
+          <w:szCs w:val="24"/>
+        </w:rPr>
+        <w:t>Materials</w:t>
+      </w:r>
+    </w:p>
+    <w:p>
+      <w:pPr>
+        <w:spacing w:after="0" w:line="480" w:lineRule="auto"/>
+        <w:ind w:firstLine="720"/>
+        <w:rPr>
+          <w:rFonts w:ascii="Times New Roman" w:hAnsi="Times New Roman" w:cs="Times New Roman"/>
+          <w:sz w:val="24"/>
+          <w:szCs w:val="24"/>
+        </w:rPr>
+      </w:pPr>
+      <w:r>
+        <w:rPr>
+          <w:rFonts w:ascii="Times New Roman" w:hAnsi="Times New Roman" w:cs="Times New Roman"/>
+          <w:sz w:val="24"/>
+          <w:szCs w:val="24"/>
+        </w:rPr>
+        <w:t xml:space="preserve">Experiment </w:t>
+      </w:r>
+      <w:r>
+        <w:rPr>
+          <w:rFonts w:ascii="Times New Roman" w:hAnsi="Times New Roman" w:cs="Times New Roman"/>
+          <w:sz w:val="24"/>
+          <w:szCs w:val="24"/>
+        </w:rPr>
+        <w:t>2</w:t>
+      </w:r>
+      <w:r>
+        <w:rPr>
+          <w:rFonts w:ascii="Times New Roman" w:hAnsi="Times New Roman" w:cs="Times New Roman"/>
+          <w:sz w:val="24"/>
+          <w:szCs w:val="24"/>
+        </w:rPr>
+        <w:t xml:space="preserve"> used the same study lists as the previous experiment</w:t>
+      </w:r>
+      <w:r>
+        <w:rPr>
+          <w:rFonts w:ascii="Times New Roman" w:hAnsi="Times New Roman" w:cs="Times New Roman"/>
+          <w:sz w:val="24"/>
+          <w:szCs w:val="24"/>
+        </w:rPr>
+        <w:t xml:space="preserve">, with the following modifications. </w:t>
+      </w:r>
+      <w:r>
+        <w:rPr>
+          <w:rFonts w:ascii="Times New Roman" w:hAnsi="Times New Roman" w:cs="Times New Roman"/>
+          <w:sz w:val="24"/>
+          <w:szCs w:val="24"/>
+        </w:rPr>
+        <w:t>First, w</w:t>
+      </w:r>
+      <w:r>
+        <w:rPr>
+          <w:rFonts w:ascii="Times New Roman" w:hAnsi="Times New Roman" w:cs="Times New Roman"/>
+          <w:sz w:val="24"/>
+          <w:szCs w:val="24"/>
+        </w:rPr>
+        <w:t xml:space="preserve">hile the same unrelated word pairs that were used in the previous experiment </w:t>
+      </w:r>
+      <w:r>
+        <w:rPr>
+          <w:rFonts w:ascii="Times New Roman" w:hAnsi="Times New Roman" w:cs="Times New Roman"/>
+          <w:sz w:val="24"/>
+          <w:szCs w:val="24"/>
+        </w:rPr>
+        <w:t>were</w:t>
+      </w:r>
+      <w:r>
+        <w:rPr>
+          <w:rFonts w:ascii="Times New Roman" w:hAnsi="Times New Roman" w:cs="Times New Roman"/>
+          <w:sz w:val="24"/>
+          <w:szCs w:val="24"/>
+        </w:rPr>
+        <w:t xml:space="preserve"> retained, the forward associates </w:t>
+      </w:r>
+      <w:r>
+        <w:rPr>
+          <w:rFonts w:ascii="Times New Roman" w:hAnsi="Times New Roman" w:cs="Times New Roman"/>
+          <w:sz w:val="24"/>
+          <w:szCs w:val="24"/>
+        </w:rPr>
+        <w:t>were</w:t>
+      </w:r>
+      <w:r>
+        <w:rPr>
+          <w:rFonts w:ascii="Times New Roman" w:hAnsi="Times New Roman" w:cs="Times New Roman"/>
+          <w:sz w:val="24"/>
+          <w:szCs w:val="24"/>
+        </w:rPr>
+        <w:t xml:space="preserve"> replaced with backward associates (e.g., butter-peanut)</w:t>
+      </w:r>
+      <w:r>
+        <w:rPr>
+          <w:rFonts w:ascii="Times New Roman" w:hAnsi="Times New Roman" w:cs="Times New Roman"/>
+          <w:sz w:val="24"/>
+          <w:szCs w:val="24"/>
+        </w:rPr>
+        <w:t>. This pair type is</w:t>
+      </w:r>
+      <w:r>
+        <w:rPr>
+          <w:rFonts w:ascii="Times New Roman" w:hAnsi="Times New Roman" w:cs="Times New Roman"/>
+          <w:sz w:val="24"/>
+          <w:szCs w:val="24"/>
+        </w:rPr>
+        <w:t xml:space="preserve"> characterized by a strong associative relationship when reading the pair from the target to the cue, but not from the cue and the target. </w:t>
+      </w:r>
+      <w:r>
+        <w:rPr>
+          <w:rFonts w:ascii="Times New Roman" w:hAnsi="Times New Roman" w:cs="Times New Roman"/>
+          <w:sz w:val="24"/>
+          <w:szCs w:val="24"/>
+        </w:rPr>
+        <w:t xml:space="preserve">Backward associates were generated by </w:t>
+      </w:r>
+      <w:r>
+        <w:rPr>
+          <w:rFonts w:ascii="Times New Roman" w:hAnsi="Times New Roman" w:cs="Times New Roman"/>
+          <w:sz w:val="24"/>
+          <w:szCs w:val="24"/>
+          <w:highlight w:val="yellow"/>
+        </w:rPr>
+        <w:t>[FLIPPING FORWARD PAIRS IN EX 1]</w:t>
+      </w:r>
+      <w:r>
+        <w:rPr>
+          <w:rFonts w:ascii="Times New Roman" w:hAnsi="Times New Roman" w:cs="Times New Roman"/>
+          <w:sz w:val="24"/>
+          <w:szCs w:val="24"/>
+        </w:rPr>
+        <w:t xml:space="preserve"> </w:t>
+      </w:r>
+      <w:r>
+        <w:rPr>
+          <w:rFonts w:ascii="Times New Roman" w:hAnsi="Times New Roman" w:cs="Times New Roman"/>
+          <w:sz w:val="24"/>
+          <w:szCs w:val="24"/>
+        </w:rPr>
+        <w:t xml:space="preserve">Each mixed study </w:t>
+      </w:r>
+      <w:r>
+        <w:rPr>
+          <w:rFonts w:ascii="Times New Roman" w:hAnsi="Times New Roman" w:cs="Times New Roman"/>
+          <w:sz w:val="24"/>
+          <w:szCs w:val="24"/>
+        </w:rPr>
+        <w:t>contained</w:t>
+      </w:r>
+      <w:r>
+        <w:rPr>
+          <w:rFonts w:ascii="Times New Roman" w:hAnsi="Times New Roman" w:cs="Times New Roman"/>
+          <w:sz w:val="24"/>
+          <w:szCs w:val="24"/>
+        </w:rPr>
+        <w:t xml:space="preserve"> 10 buffer items, 20 backward associates, and 20 unrelated study pairs. Additionally, two pure lists each containing only backward associates </w:t>
+      </w:r>
+      <w:r>
+        <w:rPr>
+          <w:rFonts w:ascii="Times New Roman" w:hAnsi="Times New Roman" w:cs="Times New Roman"/>
+          <w:sz w:val="24"/>
+          <w:szCs w:val="24"/>
+        </w:rPr>
+        <w:t>were</w:t>
+      </w:r>
+      <w:r>
+        <w:rPr>
+          <w:rFonts w:ascii="Times New Roman" w:hAnsi="Times New Roman" w:cs="Times New Roman"/>
+          <w:sz w:val="24"/>
+          <w:szCs w:val="24"/>
+        </w:rPr>
+        <w:t xml:space="preserve"> created, </w:t>
+      </w:r>
+      <w:r>
+        <w:rPr>
+          <w:rFonts w:ascii="Times New Roman" w:hAnsi="Times New Roman" w:cs="Times New Roman"/>
+          <w:sz w:val="24"/>
+          <w:szCs w:val="24"/>
+        </w:rPr>
+        <w:t>providing</w:t>
+      </w:r>
+      <w:r>
+        <w:rPr>
+          <w:rFonts w:ascii="Times New Roman" w:hAnsi="Times New Roman" w:cs="Times New Roman"/>
+          <w:sz w:val="24"/>
+          <w:szCs w:val="24"/>
+        </w:rPr>
+        <w:t xml:space="preserve"> a baseline for backward pair recall in the absence of unrelated study pairs. Each pure list </w:t>
+      </w:r>
+      <w:r>
+        <w:rPr>
+          <w:rFonts w:ascii="Times New Roman" w:hAnsi="Times New Roman" w:cs="Times New Roman"/>
+          <w:sz w:val="24"/>
+          <w:szCs w:val="24"/>
+        </w:rPr>
+        <w:t>contained</w:t>
+      </w:r>
+      <w:r>
+        <w:rPr>
+          <w:rFonts w:ascii="Times New Roman" w:hAnsi="Times New Roman" w:cs="Times New Roman"/>
+          <w:sz w:val="24"/>
+          <w:szCs w:val="24"/>
+        </w:rPr>
+        <w:t xml:space="preserve"> 50 pairs (10 buffer items and 40 </w:t>
+      </w:r>
+      <w:r>
+        <w:rPr>
+          <w:rFonts w:ascii="Times New Roman" w:hAnsi="Times New Roman" w:cs="Times New Roman"/>
+          <w:sz w:val="24"/>
+          <w:szCs w:val="24"/>
+        </w:rPr>
+        <w:lastRenderedPageBreak/>
+        <w:t xml:space="preserve">backward associate study pairs), with each pure list consisting of </w:t>
+      </w:r>
+      <w:r>
+        <w:rPr>
+          <w:rFonts w:ascii="Times New Roman" w:hAnsi="Times New Roman" w:cs="Times New Roman"/>
+          <w:sz w:val="24"/>
+          <w:szCs w:val="24"/>
+        </w:rPr>
+        <w:t xml:space="preserve">the </w:t>
+      </w:r>
+      <w:r>
+        <w:rPr>
+          <w:rFonts w:ascii="Times New Roman" w:hAnsi="Times New Roman" w:cs="Times New Roman"/>
+          <w:sz w:val="24"/>
+          <w:szCs w:val="24"/>
+        </w:rPr>
+        <w:t xml:space="preserve">20 backward pairs presented in the mixed groups and an additional 20 backward pairs not presented in the mixed lists. </w:t>
+      </w:r>
+    </w:p>
+    <w:p>
+      <w:pPr>
+        <w:spacing w:after="0" w:line="480" w:lineRule="auto"/>
+        <w:rPr>
+          <w:rFonts w:ascii="Times New Roman" w:hAnsi="Times New Roman" w:cs="Times New Roman"/>
+          <w:b/>
+          <w:bCs/>
+          <w:sz w:val="24"/>
+          <w:szCs w:val="24"/>
+        </w:rPr>
+      </w:pPr>
+      <w:r>
+        <w:rPr>
+          <w:rFonts w:ascii="Times New Roman" w:hAnsi="Times New Roman" w:cs="Times New Roman"/>
+          <w:b/>
+          <w:bCs/>
+          <w:sz w:val="24"/>
+          <w:szCs w:val="24"/>
+        </w:rPr>
+        <w:t xml:space="preserve">Procedure </w:t>
+      </w:r>
+    </w:p>
+    <w:p>
+      <w:pPr>
+        <w:spacing w:after="0" w:line="480" w:lineRule="auto"/>
+      </w:pPr>
+      <w:r>
+        <w:rPr>
+          <w:rFonts w:ascii="Times New Roman" w:hAnsi="Times New Roman" w:cs="Times New Roman"/>
+          <w:sz w:val="24"/>
+          <w:szCs w:val="24"/>
+        </w:rPr>
+        <w:tab/>
+      </w:r>
+      <w:bookmarkStart w:id="13" w:name="_Hlk31541787"/>
+      <w:r>
+        <w:rPr>
+          <w:rFonts w:ascii="Times New Roman" w:hAnsi="Times New Roman" w:cs="Times New Roman"/>
+          <w:sz w:val="24"/>
+          <w:szCs w:val="24"/>
+        </w:rPr>
+        <w:t xml:space="preserve">The procedure </w:t>
+      </w:r>
+      <w:r>
+        <w:rPr>
+          <w:rFonts w:ascii="Times New Roman" w:hAnsi="Times New Roman" w:cs="Times New Roman"/>
+          <w:sz w:val="24"/>
+          <w:szCs w:val="24"/>
+        </w:rPr>
+        <w:t xml:space="preserve">used in Experiment </w:t>
+      </w:r>
+      <w:r>
+        <w:rPr>
+          <w:rFonts w:ascii="Times New Roman" w:hAnsi="Times New Roman" w:cs="Times New Roman"/>
+          <w:sz w:val="24"/>
+          <w:szCs w:val="24"/>
+        </w:rPr>
+        <w:t>2</w:t>
+      </w:r>
+      <w:r>
+        <w:rPr>
+          <w:rFonts w:ascii="Times New Roman" w:hAnsi="Times New Roman" w:cs="Times New Roman"/>
+          <w:sz w:val="24"/>
+          <w:szCs w:val="24"/>
+        </w:rPr>
+        <w:t xml:space="preserve"> was</w:t>
+      </w:r>
+      <w:r>
+        <w:rPr>
+          <w:rFonts w:ascii="Times New Roman" w:hAnsi="Times New Roman" w:cs="Times New Roman"/>
+          <w:sz w:val="24"/>
+          <w:szCs w:val="24"/>
+        </w:rPr>
+        <w:t xml:space="preserve"> identical to that of Experiment </w:t>
+      </w:r>
+      <w:r>
+        <w:rPr>
+          <w:rFonts w:ascii="Times New Roman" w:hAnsi="Times New Roman" w:cs="Times New Roman"/>
+          <w:sz w:val="24"/>
+          <w:szCs w:val="24"/>
+        </w:rPr>
+        <w:t>1</w:t>
+      </w:r>
+      <w:r>
+        <w:rPr>
+          <w:rFonts w:ascii="Times New Roman" w:hAnsi="Times New Roman" w:cs="Times New Roman"/>
+          <w:sz w:val="24"/>
+          <w:szCs w:val="24"/>
+        </w:rPr>
+        <w:t xml:space="preserve"> with the exception that all forward pairs </w:t>
+      </w:r>
+      <w:r>
+        <w:rPr>
+          <w:rFonts w:ascii="Times New Roman" w:hAnsi="Times New Roman" w:cs="Times New Roman"/>
+          <w:sz w:val="24"/>
+          <w:szCs w:val="24"/>
+        </w:rPr>
+        <w:t>were</w:t>
+      </w:r>
+      <w:r>
+        <w:rPr>
+          <w:rFonts w:ascii="Times New Roman" w:hAnsi="Times New Roman" w:cs="Times New Roman"/>
+          <w:sz w:val="24"/>
+          <w:szCs w:val="24"/>
+        </w:rPr>
+        <w:t xml:space="preserve"> replaced with backward pairs.</w:t>
+      </w:r>
+    </w:p>
+    <w:bookmarkEnd w:id="13"/>
+    <w:p>
+      <w:pPr>
+        <w:spacing w:after="0" w:line="480" w:lineRule="auto"/>
+        <w:jc w:val="center"/>
+        <w:rPr>
+          <w:rFonts w:ascii="Times New Roman" w:hAnsi="Times New Roman" w:cs="Times New Roman"/>
+          <w:b/>
+          <w:bCs/>
+          <w:sz w:val="24"/>
+          <w:szCs w:val="24"/>
+        </w:rPr>
+      </w:pPr>
+      <w:r>
+        <w:rPr>
+          <w:rFonts w:ascii="Times New Roman" w:hAnsi="Times New Roman" w:cs="Times New Roman"/>
+          <w:b/>
+          <w:bCs/>
+          <w:sz w:val="24"/>
+          <w:szCs w:val="24"/>
+        </w:rPr>
+        <w:t>Results</w:t>
+      </w:r>
+    </w:p>
+    <w:p>
+      <w:pPr>
+        <w:spacing w:after="0" w:line="480" w:lineRule="auto"/>
+        <w:ind w:firstLine="720"/>
+        <w:rPr>
+          <w:rFonts w:ascii="Times New Roman" w:hAnsi="Times New Roman" w:cs="Times New Roman"/>
+          <w:sz w:val="24"/>
+          <w:szCs w:val="24"/>
+        </w:rPr>
+      </w:pPr>
+      <w:r>
+        <w:rPr>
+          <w:rFonts w:ascii="Times New Roman" w:hAnsi="Times New Roman" w:cs="Times New Roman"/>
+          <w:sz w:val="24"/>
+          <w:szCs w:val="24"/>
+        </w:rPr>
+        <w:t xml:space="preserve">The top panel of </w:t>
+      </w:r>
+      <w:r>
+        <w:rPr>
+          <w:rFonts w:ascii="Times New Roman" w:hAnsi="Times New Roman" w:cs="Times New Roman"/>
+          <w:sz w:val="24"/>
+          <w:szCs w:val="24"/>
+        </w:rPr>
+        <w:t xml:space="preserve">Figure </w:t>
+      </w:r>
+      <w:r>
+        <w:rPr>
+          <w:rFonts w:ascii="Times New Roman" w:hAnsi="Times New Roman" w:cs="Times New Roman"/>
+          <w:sz w:val="24"/>
+          <w:szCs w:val="24"/>
+          <w:highlight w:val="green"/>
+        </w:rPr>
+        <w:t>2</w:t>
+      </w:r>
+      <w:r>
+        <w:rPr>
+          <w:rFonts w:ascii="Times New Roman" w:hAnsi="Times New Roman" w:cs="Times New Roman"/>
+          <w:sz w:val="24"/>
+          <w:szCs w:val="24"/>
+        </w:rPr>
+        <w:t xml:space="preserve"> </w:t>
+      </w:r>
+      <w:r>
+        <w:rPr>
+          <w:rFonts w:ascii="Times New Roman" w:hAnsi="Times New Roman" w:cs="Times New Roman"/>
+          <w:sz w:val="24"/>
+          <w:szCs w:val="24"/>
+        </w:rPr>
+        <w:t xml:space="preserve">displays </w:t>
+      </w:r>
+      <w:r>
+        <w:rPr>
+          <w:rFonts w:ascii="Times New Roman" w:hAnsi="Times New Roman" w:cs="Times New Roman"/>
+          <w:sz w:val="24"/>
+          <w:szCs w:val="24"/>
+        </w:rPr>
+        <w:t>mean recall rates for participants who studied mixed lists split by encoding task. The bottom panel compares mean recall for each of the pure list groups</w:t>
+      </w:r>
+      <w:r>
+        <w:rPr>
+          <w:rFonts w:ascii="Times New Roman" w:hAnsi="Times New Roman" w:cs="Times New Roman"/>
+          <w:sz w:val="24"/>
+          <w:szCs w:val="24"/>
+        </w:rPr>
+        <w:t>. For completeness, a</w:t>
+      </w:r>
+      <w:r>
+        <w:rPr>
+          <w:rFonts w:ascii="Times New Roman" w:hAnsi="Times New Roman" w:cs="Times New Roman"/>
+          <w:sz w:val="24"/>
+          <w:szCs w:val="24"/>
+        </w:rPr>
+        <w:t xml:space="preserve">ll comparisons </w:t>
+      </w:r>
+      <w:r>
+        <w:rPr>
+          <w:rFonts w:ascii="Times New Roman" w:hAnsi="Times New Roman" w:cs="Times New Roman"/>
+          <w:sz w:val="24"/>
+          <w:szCs w:val="24"/>
+        </w:rPr>
+        <w:t>for</w:t>
+      </w:r>
+      <w:r>
+        <w:rPr>
+          <w:rFonts w:ascii="Times New Roman" w:hAnsi="Times New Roman" w:cs="Times New Roman"/>
+          <w:sz w:val="24"/>
+          <w:szCs w:val="24"/>
+        </w:rPr>
+        <w:t xml:space="preserve"> both mixed and pure lists are provided in </w:t>
+      </w:r>
+      <w:r>
+        <w:rPr>
+          <w:rFonts w:ascii="Times New Roman" w:hAnsi="Times New Roman" w:cs="Times New Roman"/>
+          <w:sz w:val="24"/>
+          <w:szCs w:val="24"/>
+        </w:rPr>
+        <w:t>Appendix Table A</w:t>
+      </w:r>
+      <w:r>
+        <w:rPr>
+          <w:rFonts w:ascii="Times New Roman" w:hAnsi="Times New Roman" w:cs="Times New Roman"/>
+          <w:sz w:val="24"/>
+          <w:szCs w:val="24"/>
+          <w:highlight w:val="green"/>
+        </w:rPr>
+        <w:t>X</w:t>
+      </w:r>
+      <w:r>
+        <w:rPr>
+          <w:rFonts w:ascii="Times New Roman" w:hAnsi="Times New Roman" w:cs="Times New Roman"/>
+          <w:sz w:val="24"/>
+          <w:szCs w:val="24"/>
+        </w:rPr>
+        <w:t>.</w:t>
+      </w:r>
+      <w:r>
+        <w:rPr>
+          <w:rFonts w:ascii="Times New Roman" w:hAnsi="Times New Roman" w:cs="Times New Roman"/>
+          <w:sz w:val="24"/>
+          <w:szCs w:val="24"/>
+        </w:rPr>
+        <w:t xml:space="preserve"> </w:t>
+      </w:r>
+    </w:p>
+    <w:p>
+      <w:pPr>
+        <w:spacing w:after="0" w:line="480" w:lineRule="auto"/>
+        <w:rPr>
+          <w:rFonts w:ascii="Times New Roman" w:hAnsi="Times New Roman" w:cs="Times New Roman"/>
+          <w:b/>
+          <w:bCs/>
+          <w:sz w:val="24"/>
+          <w:szCs w:val="24"/>
+        </w:rPr>
+      </w:pPr>
+      <w:r>
+        <w:rPr>
+          <w:rFonts w:ascii="Times New Roman" w:hAnsi="Times New Roman" w:cs="Times New Roman"/>
+          <w:b/>
+          <w:bCs/>
+          <w:sz w:val="24"/>
+          <w:szCs w:val="24"/>
+        </w:rPr>
+        <w:t>Mixed Lists</w:t>
+      </w:r>
+    </w:p>
+    <w:p>
+      <w:pPr>
+        <w:spacing w:after="0" w:line="480" w:lineRule="auto"/>
+        <w:ind w:firstLine="720"/>
+        <w:rPr>
+          <w:rFonts w:ascii="Times New Roman" w:hAnsi="Times New Roman" w:cs="Times New Roman"/>
+          <w:sz w:val="24"/>
+          <w:szCs w:val="24"/>
+        </w:rPr>
+      </w:pPr>
+      <w:r>
+        <w:rPr>
+          <w:rFonts w:ascii="Times New Roman" w:hAnsi="Times New Roman" w:cs="Times New Roman"/>
+          <w:sz w:val="24"/>
+          <w:szCs w:val="24"/>
+        </w:rPr>
+        <w:t>First, we tested for reactivity in the mixed list group using</w:t>
+      </w:r>
+      <w:r>
+        <w:rPr>
+          <w:rFonts w:ascii="Times New Roman" w:hAnsi="Times New Roman" w:cs="Times New Roman"/>
+          <w:sz w:val="24"/>
+          <w:szCs w:val="24"/>
+        </w:rPr>
+        <w:t xml:space="preserve"> a 2 (Pair Type: Backward vs Unrelated) </w:t>
+      </w:r>
+      <w:r>
+        <w:rPr>
+          <w:rFonts w:ascii="Times New Roman" w:hAnsi="Times New Roman" w:cs="Times New Roman"/>
+          <w:sz w:val="24"/>
+          <w:szCs w:val="24"/>
+        </w:rPr>
+        <w:t>×</w:t>
+      </w:r>
+      <w:r>
+        <w:rPr>
+          <w:rFonts w:ascii="Times New Roman" w:hAnsi="Times New Roman" w:cs="Times New Roman"/>
+          <w:sz w:val="24"/>
+          <w:szCs w:val="24"/>
+        </w:rPr>
+        <w:t xml:space="preserve"> 3 (Study Group: JOL vs Frequency vs No-JOL) mixed measures ANOVA</w:t>
+      </w:r>
+      <w:r>
+        <w:rPr>
+          <w:rFonts w:ascii="Times New Roman" w:hAnsi="Times New Roman" w:cs="Times New Roman"/>
+          <w:sz w:val="24"/>
+          <w:szCs w:val="24"/>
+        </w:rPr>
+        <w:t xml:space="preserve">. </w:t>
+      </w:r>
+      <w:r>
+        <w:rPr>
+          <w:rFonts w:ascii="Times New Roman" w:hAnsi="Times New Roman" w:cs="Times New Roman"/>
+          <w:sz w:val="24"/>
+          <w:szCs w:val="24"/>
+        </w:rPr>
+        <w:t xml:space="preserve">A </w:t>
+      </w:r>
+      <w:r>
+        <w:rPr>
+          <w:rFonts w:ascii="Times New Roman" w:hAnsi="Times New Roman" w:cs="Times New Roman"/>
+          <w:sz w:val="24"/>
+          <w:szCs w:val="24"/>
+          <w:highlight w:val="yellow"/>
+        </w:rPr>
+        <w:t>[MAIN EFFECT OF PAIR TYPE]. [MAIN EFFECT OF STUDY GROUP] [INTERACTION]</w:t>
+      </w:r>
+    </w:p>
+    <w:p>
+      <w:pPr>
+        <w:spacing w:after="0" w:line="480" w:lineRule="auto"/>
+        <w:rPr>
+          <w:rFonts w:ascii="Times New Roman" w:hAnsi="Times New Roman" w:cs="Times New Roman"/>
+          <w:b/>
+          <w:bCs/>
+          <w:sz w:val="24"/>
+          <w:szCs w:val="24"/>
+        </w:rPr>
+      </w:pPr>
+      <w:r>
+        <w:rPr>
+          <w:rFonts w:ascii="Times New Roman" w:hAnsi="Times New Roman" w:cs="Times New Roman"/>
+          <w:b/>
+          <w:bCs/>
+          <w:sz w:val="24"/>
+          <w:szCs w:val="24"/>
+        </w:rPr>
+        <w:t>Pure Lists</w:t>
+      </w:r>
+    </w:p>
+    <w:p>
+      <w:pPr>
+        <w:spacing w:after="0" w:line="480" w:lineRule="auto"/>
+        <w:ind w:firstLine="720"/>
+        <w:rPr>
+          <w:rFonts w:ascii="Times New Roman" w:hAnsi="Times New Roman" w:cs="Times New Roman"/>
+          <w:sz w:val="24"/>
+          <w:szCs w:val="24"/>
+        </w:rPr>
+      </w:pPr>
+      <w:r>
+        <w:rPr>
+          <w:rFonts w:ascii="Times New Roman" w:hAnsi="Times New Roman" w:cs="Times New Roman"/>
+          <w:sz w:val="24"/>
+          <w:szCs w:val="24"/>
+        </w:rPr>
+        <w:t xml:space="preserve">Next, a 2 (Pair Type: Backward vs Unrelated) </w:t>
+      </w:r>
+      <w:r>
+        <w:rPr>
+          <w:rFonts w:ascii="Times New Roman" w:hAnsi="Times New Roman" w:cs="Times New Roman"/>
+          <w:sz w:val="24"/>
+          <w:szCs w:val="24"/>
+        </w:rPr>
+        <w:t>×</w:t>
+      </w:r>
+      <w:r>
+        <w:rPr>
+          <w:rFonts w:ascii="Times New Roman" w:hAnsi="Times New Roman" w:cs="Times New Roman"/>
+          <w:sz w:val="24"/>
+          <w:szCs w:val="24"/>
+        </w:rPr>
+        <w:t xml:space="preserve"> 3 (Study Group: JOL vs Frequency vs No-JOL) between subjects ANOVA tested whether reactivity occurred for pairs presented within pure lists.</w:t>
+      </w:r>
+      <w:r>
+        <w:rPr>
+          <w:rFonts w:ascii="Times New Roman" w:hAnsi="Times New Roman" w:cs="Times New Roman"/>
+          <w:sz w:val="24"/>
+          <w:szCs w:val="24"/>
+          <w:highlight w:val="yellow"/>
+        </w:rPr>
+        <w:t xml:space="preserve"> [MAIN EFFECT OF PAIR TYPE]. [MAIN EFFECT OF STUDY GROUP] [INTERACTION]</w:t>
       </w:r>
     </w:p>
     <w:p>
@@ -12134,1343 +13638,13 @@
         <w:spacing w:after="0" w:line="480" w:lineRule="auto"/>
         <w:jc w:val="center"/>
         <w:rPr>
-          <w:rFonts w:ascii="Times New Roman" w:hAnsi="Times New Roman" w:cs="Times New Roman"/>
-          <w:b/>
-          <w:bCs/>
-          <w:sz w:val="24"/>
-          <w:szCs w:val="24"/>
-        </w:rPr>
-      </w:pPr>
-      <w:r>
-        <w:rPr>
-          <w:rFonts w:ascii="Times New Roman" w:hAnsi="Times New Roman" w:cs="Times New Roman"/>
-          <w:b/>
-          <w:bCs/>
-          <w:sz w:val="24"/>
-          <w:szCs w:val="24"/>
-        </w:rPr>
-        <w:t>Methods</w:t>
-      </w:r>
-    </w:p>
-    <w:p>
-      <w:pPr>
-        <w:spacing w:after="0" w:line="480" w:lineRule="auto"/>
-        <w:rPr>
-          <w:rFonts w:ascii="Times New Roman" w:hAnsi="Times New Roman" w:cs="Times New Roman"/>
-          <w:b/>
-          <w:bCs/>
-          <w:sz w:val="24"/>
-          <w:szCs w:val="24"/>
-        </w:rPr>
-      </w:pPr>
-      <w:r>
-        <w:rPr>
-          <w:rFonts w:ascii="Times New Roman" w:hAnsi="Times New Roman" w:cs="Times New Roman"/>
-          <w:b/>
-          <w:bCs/>
-          <w:sz w:val="24"/>
-          <w:szCs w:val="24"/>
-        </w:rPr>
-        <w:lastRenderedPageBreak/>
-        <w:t>Participants</w:t>
-      </w:r>
-    </w:p>
-    <w:p>
-      <w:pPr>
-        <w:spacing w:after="0" w:line="480" w:lineRule="auto"/>
-        <w:ind w:firstLine="720"/>
-        <w:rPr>
-          <w:rFonts w:ascii="Times New Roman" w:hAnsi="Times New Roman" w:cs="Times New Roman"/>
-          <w:sz w:val="24"/>
-          <w:szCs w:val="24"/>
-        </w:rPr>
-      </w:pPr>
-      <w:r>
-        <w:rPr>
-          <w:rFonts w:ascii="Times New Roman" w:hAnsi="Times New Roman" w:cs="Times New Roman"/>
-          <w:sz w:val="24"/>
-          <w:szCs w:val="24"/>
-        </w:rPr>
-        <w:t xml:space="preserve">Experiment </w:t>
-      </w:r>
-      <w:r>
-        <w:rPr>
-          <w:rFonts w:ascii="Times New Roman" w:hAnsi="Times New Roman" w:cs="Times New Roman"/>
-          <w:sz w:val="24"/>
-          <w:szCs w:val="24"/>
-        </w:rPr>
-        <w:t>2</w:t>
-      </w:r>
-      <w:r>
-        <w:rPr>
-          <w:rFonts w:ascii="Times New Roman" w:hAnsi="Times New Roman" w:cs="Times New Roman"/>
-          <w:sz w:val="24"/>
-          <w:szCs w:val="24"/>
-        </w:rPr>
-        <w:t xml:space="preserve"> </w:t>
-      </w:r>
-      <w:r>
-        <w:rPr>
-          <w:rFonts w:ascii="Times New Roman" w:hAnsi="Times New Roman" w:cs="Times New Roman"/>
-          <w:sz w:val="24"/>
-          <w:szCs w:val="24"/>
-        </w:rPr>
-        <w:t>followed</w:t>
-      </w:r>
-      <w:r>
-        <w:rPr>
-          <w:rFonts w:ascii="Times New Roman" w:hAnsi="Times New Roman" w:cs="Times New Roman"/>
-          <w:sz w:val="24"/>
-          <w:szCs w:val="24"/>
-        </w:rPr>
-        <w:t xml:space="preserve"> the same design used in Experiment </w:t>
-      </w:r>
-      <w:r>
-        <w:rPr>
-          <w:rFonts w:ascii="Times New Roman" w:hAnsi="Times New Roman" w:cs="Times New Roman"/>
-          <w:sz w:val="24"/>
-          <w:szCs w:val="24"/>
-        </w:rPr>
-        <w:t>1</w:t>
-      </w:r>
-      <w:r>
-        <w:rPr>
-          <w:rFonts w:ascii="Times New Roman" w:hAnsi="Times New Roman" w:cs="Times New Roman"/>
-          <w:sz w:val="24"/>
-          <w:szCs w:val="24"/>
-        </w:rPr>
-        <w:t xml:space="preserve">. A total of </w:t>
-      </w:r>
-      <w:r>
-        <w:rPr>
-          <w:rFonts w:ascii="Times New Roman" w:hAnsi="Times New Roman" w:cs="Times New Roman"/>
-          <w:sz w:val="24"/>
-          <w:szCs w:val="24"/>
-          <w:highlight w:val="yellow"/>
-        </w:rPr>
-        <w:t>XX</w:t>
-      </w:r>
-      <w:r>
-        <w:rPr>
-          <w:rFonts w:ascii="Times New Roman" w:hAnsi="Times New Roman" w:cs="Times New Roman"/>
-          <w:sz w:val="24"/>
-          <w:szCs w:val="24"/>
-        </w:rPr>
-        <w:t xml:space="preserve"> participants </w:t>
-      </w:r>
-      <w:r>
-        <w:rPr>
-          <w:rFonts w:ascii="Times New Roman" w:hAnsi="Times New Roman" w:cs="Times New Roman"/>
-          <w:sz w:val="24"/>
-          <w:szCs w:val="24"/>
-        </w:rPr>
-        <w:t>were</w:t>
-      </w:r>
-      <w:r>
-        <w:rPr>
-          <w:rFonts w:ascii="Times New Roman" w:hAnsi="Times New Roman" w:cs="Times New Roman"/>
-          <w:sz w:val="24"/>
-          <w:szCs w:val="24"/>
-        </w:rPr>
-        <w:t xml:space="preserve"> recruited from the University of Southern Mississippi psychology research pool and </w:t>
-      </w:r>
-      <w:r>
-        <w:rPr>
-          <w:rFonts w:ascii="Times New Roman" w:hAnsi="Times New Roman" w:cs="Times New Roman"/>
-          <w:sz w:val="24"/>
-          <w:szCs w:val="24"/>
-        </w:rPr>
-        <w:t xml:space="preserve">completed the study online in exchange for </w:t>
-      </w:r>
-      <w:r>
-        <w:rPr>
-          <w:rFonts w:ascii="Times New Roman" w:hAnsi="Times New Roman" w:cs="Times New Roman"/>
-          <w:sz w:val="24"/>
-          <w:szCs w:val="24"/>
-        </w:rPr>
-        <w:t xml:space="preserve">partial </w:t>
-      </w:r>
-      <w:r>
-        <w:rPr>
-          <w:rFonts w:ascii="Times New Roman" w:hAnsi="Times New Roman" w:cs="Times New Roman"/>
-          <w:sz w:val="24"/>
-          <w:szCs w:val="24"/>
-        </w:rPr>
-        <w:t>course credit</w:t>
-      </w:r>
-      <w:r>
-        <w:rPr>
-          <w:rFonts w:ascii="Times New Roman" w:hAnsi="Times New Roman" w:cs="Times New Roman"/>
-          <w:sz w:val="24"/>
-          <w:szCs w:val="24"/>
-        </w:rPr>
-        <w:t xml:space="preserve">. </w:t>
-      </w:r>
-      <w:r>
-        <w:rPr>
-          <w:rFonts w:ascii="Times New Roman" w:hAnsi="Times New Roman" w:cs="Times New Roman"/>
-          <w:sz w:val="24"/>
-          <w:szCs w:val="24"/>
-        </w:rPr>
-        <w:t xml:space="preserve">Because backward pairs generally show smaller recall effects relative to forward pairs (e.g., </w:t>
-      </w:r>
-      <w:proofErr w:type="spellStart"/>
-      <w:r>
-        <w:rPr>
-          <w:rFonts w:ascii="Times New Roman" w:hAnsi="Times New Roman" w:cs="Times New Roman"/>
-          <w:sz w:val="24"/>
-          <w:szCs w:val="24"/>
-        </w:rPr>
-        <w:t>Koriat</w:t>
-      </w:r>
-      <w:proofErr w:type="spellEnd"/>
-      <w:r>
-        <w:rPr>
-          <w:rFonts w:ascii="Times New Roman" w:hAnsi="Times New Roman" w:cs="Times New Roman"/>
-          <w:sz w:val="24"/>
-          <w:szCs w:val="24"/>
-        </w:rPr>
-        <w:t xml:space="preserve"> &amp; Bjork, 2005; Maxwell &amp; Huff, </w:t>
-      </w:r>
-      <w:r>
-        <w:rPr>
-          <w:rFonts w:ascii="Times New Roman" w:hAnsi="Times New Roman" w:cs="Times New Roman"/>
-          <w:sz w:val="24"/>
-          <w:szCs w:val="24"/>
-        </w:rPr>
-        <w:t>2021</w:t>
-      </w:r>
-      <w:r>
-        <w:rPr>
-          <w:rFonts w:ascii="Times New Roman" w:hAnsi="Times New Roman" w:cs="Times New Roman"/>
-          <w:sz w:val="24"/>
-          <w:szCs w:val="24"/>
-        </w:rPr>
-        <w:t xml:space="preserve">), </w:t>
-      </w:r>
-      <w:r>
-        <w:rPr>
-          <w:rFonts w:ascii="Times New Roman" w:hAnsi="Times New Roman" w:cs="Times New Roman"/>
-          <w:sz w:val="24"/>
-          <w:szCs w:val="24"/>
-        </w:rPr>
-        <w:t>we</w:t>
-      </w:r>
-      <w:r>
-        <w:rPr>
-          <w:rFonts w:ascii="Times New Roman" w:hAnsi="Times New Roman" w:cs="Times New Roman"/>
-          <w:sz w:val="24"/>
-          <w:szCs w:val="24"/>
-        </w:rPr>
-        <w:t xml:space="preserve"> increased </w:t>
-      </w:r>
-      <w:r>
-        <w:rPr>
-          <w:rFonts w:ascii="Times New Roman" w:hAnsi="Times New Roman" w:cs="Times New Roman"/>
-          <w:sz w:val="24"/>
-          <w:szCs w:val="24"/>
-        </w:rPr>
-        <w:t xml:space="preserve">participant recruitment </w:t>
-      </w:r>
-      <w:r>
-        <w:rPr>
-          <w:rFonts w:ascii="Times New Roman" w:hAnsi="Times New Roman" w:cs="Times New Roman"/>
-          <w:sz w:val="24"/>
-          <w:szCs w:val="24"/>
-        </w:rPr>
-        <w:t xml:space="preserve">relative to Experiment </w:t>
-      </w:r>
-      <w:r>
-        <w:rPr>
-          <w:rFonts w:ascii="Times New Roman" w:hAnsi="Times New Roman" w:cs="Times New Roman"/>
-          <w:sz w:val="24"/>
-          <w:szCs w:val="24"/>
-        </w:rPr>
-        <w:t>1</w:t>
-      </w:r>
-      <w:r>
-        <w:rPr>
-          <w:rFonts w:ascii="Times New Roman" w:hAnsi="Times New Roman" w:cs="Times New Roman"/>
-          <w:sz w:val="24"/>
-          <w:szCs w:val="24"/>
-        </w:rPr>
-        <w:t>. Accordingly, a</w:t>
-      </w:r>
-      <w:r>
-        <w:rPr>
-          <w:rFonts w:ascii="Times New Roman" w:hAnsi="Times New Roman" w:cs="Times New Roman"/>
-          <w:sz w:val="24"/>
-          <w:szCs w:val="24"/>
-        </w:rPr>
-        <w:t xml:space="preserve">n a priori power analysis conducted </w:t>
-      </w:r>
-      <w:r>
-        <w:rPr>
-          <w:rFonts w:ascii="Times New Roman" w:hAnsi="Times New Roman" w:cs="Times New Roman"/>
-          <w:sz w:val="24"/>
-          <w:szCs w:val="24"/>
-        </w:rPr>
-        <w:t>with</w:t>
-      </w:r>
-      <w:r>
-        <w:rPr>
-          <w:rFonts w:ascii="Times New Roman" w:hAnsi="Times New Roman" w:cs="Times New Roman"/>
-          <w:sz w:val="24"/>
-          <w:szCs w:val="24"/>
-        </w:rPr>
-        <w:t xml:space="preserve"> </w:t>
-      </w:r>
-      <w:r>
-        <w:rPr>
-          <w:rFonts w:ascii="Times New Roman" w:hAnsi="Times New Roman" w:cs="Times New Roman"/>
-          <w:i/>
-          <w:iCs/>
-          <w:sz w:val="24"/>
-          <w:szCs w:val="24"/>
-        </w:rPr>
-        <w:t>G*Power 3.1</w:t>
-      </w:r>
-      <w:r>
-        <w:rPr>
-          <w:rFonts w:ascii="Times New Roman" w:hAnsi="Times New Roman" w:cs="Times New Roman"/>
-          <w:sz w:val="24"/>
-          <w:szCs w:val="24"/>
-        </w:rPr>
-        <w:t xml:space="preserve"> indicated </w:t>
-      </w:r>
-      <w:r>
-        <w:rPr>
-          <w:rFonts w:ascii="Times New Roman" w:hAnsi="Times New Roman" w:cs="Times New Roman"/>
-          <w:sz w:val="24"/>
-          <w:szCs w:val="24"/>
-        </w:rPr>
-        <w:t xml:space="preserve">that this </w:t>
-      </w:r>
-      <w:r>
-        <w:rPr>
-          <w:rFonts w:ascii="Times New Roman" w:hAnsi="Times New Roman" w:cs="Times New Roman"/>
-          <w:sz w:val="24"/>
-          <w:szCs w:val="24"/>
-        </w:rPr>
-        <w:t xml:space="preserve">provided </w:t>
-      </w:r>
-      <w:r>
-        <w:rPr>
-          <w:rFonts w:ascii="Times New Roman" w:hAnsi="Times New Roman" w:cs="Times New Roman"/>
-          <w:sz w:val="24"/>
-          <w:szCs w:val="24"/>
-        </w:rPr>
-        <w:t xml:space="preserve">a sufficient sample size </w:t>
-      </w:r>
-      <w:r>
-        <w:rPr>
-          <w:rFonts w:ascii="Times New Roman" w:hAnsi="Times New Roman" w:cs="Times New Roman"/>
-          <w:sz w:val="24"/>
-          <w:szCs w:val="24"/>
-        </w:rPr>
-        <w:t>for detecting</w:t>
-      </w:r>
-      <w:r>
-        <w:rPr>
-          <w:rFonts w:ascii="Times New Roman" w:hAnsi="Times New Roman" w:cs="Times New Roman"/>
-          <w:sz w:val="24"/>
-          <w:szCs w:val="24"/>
-        </w:rPr>
-        <w:t xml:space="preserve"> </w:t>
-      </w:r>
-      <w:r>
-        <w:rPr>
-          <w:rFonts w:ascii="Times New Roman" w:hAnsi="Times New Roman" w:cs="Times New Roman"/>
-          <w:sz w:val="24"/>
-          <w:szCs w:val="24"/>
-        </w:rPr>
-        <w:t xml:space="preserve">small effects and interactions, </w:t>
-      </w:r>
-      <w:r>
-        <w:rPr>
-          <w:rFonts w:ascii="Times New Roman" w:hAnsi="Times New Roman" w:cs="Times New Roman"/>
-          <w:i/>
-          <w:iCs/>
-          <w:sz w:val="24"/>
-          <w:szCs w:val="24"/>
-        </w:rPr>
-        <w:t>d</w:t>
-      </w:r>
-      <w:r>
-        <w:rPr>
-          <w:rFonts w:ascii="Times New Roman" w:hAnsi="Times New Roman" w:cs="Times New Roman"/>
-          <w:sz w:val="24"/>
-          <w:szCs w:val="24"/>
-        </w:rPr>
-        <w:t xml:space="preserve"> = 0.</w:t>
-      </w:r>
-      <w:r>
-        <w:rPr>
-          <w:rFonts w:ascii="Times New Roman" w:hAnsi="Times New Roman" w:cs="Times New Roman"/>
-          <w:sz w:val="24"/>
-          <w:szCs w:val="24"/>
-        </w:rPr>
-        <w:t>25</w:t>
-      </w:r>
-      <w:r>
-        <w:rPr>
-          <w:rFonts w:ascii="Times New Roman" w:hAnsi="Times New Roman" w:cs="Times New Roman"/>
-          <w:sz w:val="24"/>
-          <w:szCs w:val="24"/>
-        </w:rPr>
-        <w:t>.</w:t>
-      </w:r>
-      <w:r>
-        <w:rPr>
-          <w:rFonts w:ascii="Times New Roman" w:hAnsi="Times New Roman" w:cs="Times New Roman"/>
-          <w:sz w:val="24"/>
-          <w:szCs w:val="24"/>
-        </w:rPr>
-        <w:t xml:space="preserve"> </w:t>
-      </w:r>
-      <w:r>
-        <w:rPr>
-          <w:rFonts w:ascii="Times New Roman" w:hAnsi="Times New Roman" w:cs="Times New Roman"/>
-          <w:sz w:val="24"/>
-          <w:szCs w:val="24"/>
-        </w:rPr>
-        <w:t xml:space="preserve">Participants </w:t>
-      </w:r>
-      <w:r>
-        <w:rPr>
-          <w:rFonts w:ascii="Times New Roman" w:hAnsi="Times New Roman" w:cs="Times New Roman"/>
-          <w:sz w:val="24"/>
-          <w:szCs w:val="24"/>
-        </w:rPr>
-        <w:t>wer</w:t>
-      </w:r>
-      <w:r>
-        <w:rPr>
-          <w:rFonts w:ascii="Times New Roman" w:hAnsi="Times New Roman" w:cs="Times New Roman"/>
-          <w:sz w:val="24"/>
-          <w:szCs w:val="24"/>
-        </w:rPr>
-        <w:t xml:space="preserve">e randomly assigned to </w:t>
-      </w:r>
-      <w:r>
-        <w:rPr>
-          <w:rFonts w:ascii="Times New Roman" w:hAnsi="Times New Roman" w:cs="Times New Roman"/>
-          <w:sz w:val="24"/>
-          <w:szCs w:val="24"/>
-        </w:rPr>
-        <w:t>one</w:t>
-      </w:r>
-      <w:r>
-        <w:rPr>
-          <w:rFonts w:ascii="Times New Roman" w:hAnsi="Times New Roman" w:cs="Times New Roman"/>
-          <w:sz w:val="24"/>
-          <w:szCs w:val="24"/>
-        </w:rPr>
-        <w:t xml:space="preserve"> of </w:t>
-      </w:r>
-      <w:r>
-        <w:rPr>
-          <w:rFonts w:ascii="Times New Roman" w:hAnsi="Times New Roman" w:cs="Times New Roman"/>
-          <w:sz w:val="24"/>
-          <w:szCs w:val="24"/>
-        </w:rPr>
-        <w:t>six</w:t>
-      </w:r>
-      <w:r>
-        <w:rPr>
-          <w:rFonts w:ascii="Times New Roman" w:hAnsi="Times New Roman" w:cs="Times New Roman"/>
-          <w:sz w:val="24"/>
-          <w:szCs w:val="24"/>
-        </w:rPr>
-        <w:t xml:space="preserve"> groups (the mixed JOL group, </w:t>
-      </w:r>
-      <w:r>
-        <w:rPr>
-          <w:rFonts w:ascii="Times New Roman" w:hAnsi="Times New Roman" w:cs="Times New Roman"/>
-          <w:sz w:val="24"/>
-          <w:szCs w:val="24"/>
-        </w:rPr>
-        <w:t xml:space="preserve">the mixed frequency group, </w:t>
-      </w:r>
-      <w:r>
-        <w:rPr>
-          <w:rFonts w:ascii="Times New Roman" w:hAnsi="Times New Roman" w:cs="Times New Roman"/>
-          <w:sz w:val="24"/>
-          <w:szCs w:val="24"/>
-        </w:rPr>
-        <w:t xml:space="preserve">the mixed no-JOL group, the pure backward JOL group, </w:t>
-      </w:r>
-      <w:r>
-        <w:rPr>
-          <w:rFonts w:ascii="Times New Roman" w:hAnsi="Times New Roman" w:cs="Times New Roman"/>
-          <w:sz w:val="24"/>
-          <w:szCs w:val="24"/>
-        </w:rPr>
-        <w:t xml:space="preserve">the pure backward frequency group, </w:t>
-      </w:r>
-      <w:r>
-        <w:rPr>
-          <w:rFonts w:ascii="Times New Roman" w:hAnsi="Times New Roman" w:cs="Times New Roman"/>
-          <w:sz w:val="24"/>
-          <w:szCs w:val="24"/>
-        </w:rPr>
-        <w:t>and the pure backward no-JOL group</w:t>
-      </w:r>
-      <w:r>
-        <w:rPr>
-          <w:rFonts w:ascii="Times New Roman" w:hAnsi="Times New Roman" w:cs="Times New Roman"/>
-          <w:sz w:val="24"/>
-          <w:szCs w:val="24"/>
-        </w:rPr>
-        <w:t xml:space="preserve">; </w:t>
-      </w:r>
-      <w:r>
-        <w:rPr>
-          <w:rFonts w:ascii="Times New Roman" w:hAnsi="Times New Roman" w:cs="Times New Roman"/>
-          <w:i/>
-          <w:iCs/>
-          <w:sz w:val="24"/>
-          <w:szCs w:val="24"/>
-        </w:rPr>
-        <w:t>n</w:t>
-      </w:r>
-      <w:r>
-        <w:rPr>
-          <w:rFonts w:ascii="Times New Roman" w:hAnsi="Times New Roman" w:cs="Times New Roman"/>
-          <w:sz w:val="24"/>
-          <w:szCs w:val="24"/>
-        </w:rPr>
-        <w:t xml:space="preserve">s are reported in </w:t>
-      </w:r>
-      <w:r>
-        <w:rPr>
-          <w:rFonts w:ascii="Times New Roman" w:hAnsi="Times New Roman" w:cs="Times New Roman"/>
-          <w:sz w:val="24"/>
-          <w:szCs w:val="24"/>
-        </w:rPr>
-        <w:t xml:space="preserve">Table </w:t>
-      </w:r>
-      <w:r>
-        <w:rPr>
-          <w:rFonts w:ascii="Times New Roman" w:hAnsi="Times New Roman" w:cs="Times New Roman"/>
-          <w:sz w:val="24"/>
-          <w:szCs w:val="24"/>
-        </w:rPr>
-        <w:t>1</w:t>
-      </w:r>
-      <w:r>
-        <w:rPr>
-          <w:rFonts w:ascii="Times New Roman" w:hAnsi="Times New Roman" w:cs="Times New Roman"/>
-          <w:sz w:val="24"/>
-          <w:szCs w:val="24"/>
-        </w:rPr>
-        <w:t>).</w:t>
-      </w:r>
-      <w:r>
-        <w:rPr>
-          <w:rFonts w:ascii="Times New Roman" w:hAnsi="Times New Roman" w:cs="Times New Roman"/>
-          <w:sz w:val="24"/>
-          <w:szCs w:val="24"/>
-        </w:rPr>
-        <w:t xml:space="preserve"> </w:t>
-      </w:r>
-      <w:r>
-        <w:rPr>
-          <w:rFonts w:ascii="Times New Roman" w:hAnsi="Times New Roman" w:cs="Times New Roman"/>
-          <w:sz w:val="24"/>
-          <w:szCs w:val="24"/>
-        </w:rPr>
-        <w:t xml:space="preserve">For comparison purposes, the </w:t>
-      </w:r>
-      <w:r>
-        <w:rPr>
-          <w:rFonts w:ascii="Times New Roman" w:hAnsi="Times New Roman" w:cs="Times New Roman"/>
-          <w:sz w:val="24"/>
-          <w:szCs w:val="24"/>
-        </w:rPr>
-        <w:t xml:space="preserve">three </w:t>
-      </w:r>
-      <w:r>
-        <w:rPr>
-          <w:rFonts w:ascii="Times New Roman" w:hAnsi="Times New Roman" w:cs="Times New Roman"/>
-          <w:sz w:val="24"/>
-          <w:szCs w:val="24"/>
-        </w:rPr>
-        <w:t xml:space="preserve">pure unrelated </w:t>
-      </w:r>
-      <w:r>
-        <w:rPr>
-          <w:rFonts w:ascii="Times New Roman" w:hAnsi="Times New Roman" w:cs="Times New Roman"/>
-          <w:sz w:val="24"/>
-          <w:szCs w:val="24"/>
-        </w:rPr>
-        <w:t>groups (</w:t>
-      </w:r>
-      <w:r>
-        <w:rPr>
-          <w:rFonts w:ascii="Times New Roman" w:hAnsi="Times New Roman" w:cs="Times New Roman"/>
-          <w:sz w:val="24"/>
-          <w:szCs w:val="24"/>
-        </w:rPr>
-        <w:t>JO</w:t>
-      </w:r>
-      <w:r>
-        <w:rPr>
-          <w:rFonts w:ascii="Times New Roman" w:hAnsi="Times New Roman" w:cs="Times New Roman"/>
-          <w:sz w:val="24"/>
-          <w:szCs w:val="24"/>
-        </w:rPr>
-        <w:t xml:space="preserve">L, frequency judgment, </w:t>
-      </w:r>
-      <w:r>
-        <w:rPr>
-          <w:rFonts w:ascii="Times New Roman" w:hAnsi="Times New Roman" w:cs="Times New Roman"/>
-          <w:sz w:val="24"/>
-          <w:szCs w:val="24"/>
-        </w:rPr>
-        <w:t>and no-JOL</w:t>
-      </w:r>
-      <w:r>
-        <w:rPr>
-          <w:rFonts w:ascii="Times New Roman" w:hAnsi="Times New Roman" w:cs="Times New Roman"/>
-          <w:sz w:val="24"/>
-          <w:szCs w:val="24"/>
-        </w:rPr>
-        <w:t>)</w:t>
-      </w:r>
-      <w:r>
-        <w:rPr>
-          <w:rFonts w:ascii="Times New Roman" w:hAnsi="Times New Roman" w:cs="Times New Roman"/>
-          <w:sz w:val="24"/>
-          <w:szCs w:val="24"/>
-        </w:rPr>
-        <w:t xml:space="preserve"> from Experiment </w:t>
-      </w:r>
-      <w:r>
-        <w:rPr>
-          <w:rFonts w:ascii="Times New Roman" w:hAnsi="Times New Roman" w:cs="Times New Roman"/>
-          <w:sz w:val="24"/>
-          <w:szCs w:val="24"/>
-        </w:rPr>
-        <w:t>1</w:t>
-      </w:r>
-      <w:r>
-        <w:rPr>
-          <w:rFonts w:ascii="Times New Roman" w:hAnsi="Times New Roman" w:cs="Times New Roman"/>
-          <w:sz w:val="24"/>
-          <w:szCs w:val="24"/>
-        </w:rPr>
-        <w:t xml:space="preserve"> </w:t>
-      </w:r>
-      <w:r>
-        <w:rPr>
-          <w:rFonts w:ascii="Times New Roman" w:hAnsi="Times New Roman" w:cs="Times New Roman"/>
-          <w:sz w:val="24"/>
-          <w:szCs w:val="24"/>
-        </w:rPr>
-        <w:t>served</w:t>
-      </w:r>
-      <w:r>
-        <w:rPr>
-          <w:rFonts w:ascii="Times New Roman" w:hAnsi="Times New Roman" w:cs="Times New Roman"/>
-          <w:sz w:val="24"/>
-          <w:szCs w:val="24"/>
-        </w:rPr>
-        <w:t xml:space="preserve"> as </w:t>
-      </w:r>
-      <w:r>
-        <w:rPr>
-          <w:rFonts w:ascii="Times New Roman" w:hAnsi="Times New Roman" w:cs="Times New Roman"/>
-          <w:sz w:val="24"/>
-          <w:szCs w:val="24"/>
-        </w:rPr>
-        <w:t xml:space="preserve">pure list </w:t>
-      </w:r>
-      <w:r>
-        <w:rPr>
-          <w:rFonts w:ascii="Times New Roman" w:hAnsi="Times New Roman" w:cs="Times New Roman"/>
-          <w:sz w:val="24"/>
-          <w:szCs w:val="24"/>
-        </w:rPr>
-        <w:t>comparison groups for unrelated pairs.</w:t>
-      </w:r>
-    </w:p>
-    <w:p>
-      <w:pPr>
-        <w:spacing w:after="0" w:line="480" w:lineRule="auto"/>
-        <w:rPr>
-          <w:rFonts w:ascii="Times New Roman" w:hAnsi="Times New Roman" w:cs="Times New Roman"/>
-          <w:b/>
-          <w:bCs/>
-          <w:sz w:val="24"/>
-          <w:szCs w:val="24"/>
-        </w:rPr>
-      </w:pPr>
-      <w:r>
-        <w:rPr>
-          <w:rFonts w:ascii="Times New Roman" w:hAnsi="Times New Roman" w:cs="Times New Roman"/>
-          <w:b/>
-          <w:bCs/>
-          <w:sz w:val="24"/>
-          <w:szCs w:val="24"/>
-        </w:rPr>
-        <w:t>Materials</w:t>
-      </w:r>
-    </w:p>
-    <w:p>
-      <w:pPr>
-        <w:spacing w:after="0" w:line="480" w:lineRule="auto"/>
-        <w:ind w:firstLine="720"/>
-        <w:rPr>
-          <w:rFonts w:ascii="Times New Roman" w:hAnsi="Times New Roman" w:cs="Times New Roman"/>
-          <w:sz w:val="24"/>
-          <w:szCs w:val="24"/>
-        </w:rPr>
-      </w:pPr>
-      <w:r>
-        <w:rPr>
-          <w:rFonts w:ascii="Times New Roman" w:hAnsi="Times New Roman" w:cs="Times New Roman"/>
-          <w:sz w:val="24"/>
-          <w:szCs w:val="24"/>
-        </w:rPr>
-        <w:t xml:space="preserve">Experiment </w:t>
-      </w:r>
-      <w:r>
-        <w:rPr>
-          <w:rFonts w:ascii="Times New Roman" w:hAnsi="Times New Roman" w:cs="Times New Roman"/>
-          <w:sz w:val="24"/>
-          <w:szCs w:val="24"/>
-        </w:rPr>
-        <w:t>2</w:t>
-      </w:r>
-      <w:r>
-        <w:rPr>
-          <w:rFonts w:ascii="Times New Roman" w:hAnsi="Times New Roman" w:cs="Times New Roman"/>
-          <w:sz w:val="24"/>
-          <w:szCs w:val="24"/>
-        </w:rPr>
-        <w:t xml:space="preserve"> used the same study lists as the previous experiment</w:t>
-      </w:r>
-      <w:r>
-        <w:rPr>
-          <w:rFonts w:ascii="Times New Roman" w:hAnsi="Times New Roman" w:cs="Times New Roman"/>
-          <w:sz w:val="24"/>
-          <w:szCs w:val="24"/>
-        </w:rPr>
-        <w:t xml:space="preserve">, with the following modifications. </w:t>
-      </w:r>
-      <w:r>
-        <w:rPr>
-          <w:rFonts w:ascii="Times New Roman" w:hAnsi="Times New Roman" w:cs="Times New Roman"/>
-          <w:sz w:val="24"/>
-          <w:szCs w:val="24"/>
-        </w:rPr>
-        <w:t>First, w</w:t>
-      </w:r>
-      <w:r>
-        <w:rPr>
-          <w:rFonts w:ascii="Times New Roman" w:hAnsi="Times New Roman" w:cs="Times New Roman"/>
-          <w:sz w:val="24"/>
-          <w:szCs w:val="24"/>
-        </w:rPr>
-        <w:t xml:space="preserve">hile the same unrelated word pairs that were used in the previous experiment </w:t>
-      </w:r>
-      <w:r>
-        <w:rPr>
-          <w:rFonts w:ascii="Times New Roman" w:hAnsi="Times New Roman" w:cs="Times New Roman"/>
-          <w:sz w:val="24"/>
-          <w:szCs w:val="24"/>
-        </w:rPr>
-        <w:t>were</w:t>
-      </w:r>
-      <w:r>
-        <w:rPr>
-          <w:rFonts w:ascii="Times New Roman" w:hAnsi="Times New Roman" w:cs="Times New Roman"/>
-          <w:sz w:val="24"/>
-          <w:szCs w:val="24"/>
-        </w:rPr>
-        <w:t xml:space="preserve"> retained, the forward associates </w:t>
-      </w:r>
-      <w:r>
-        <w:rPr>
-          <w:rFonts w:ascii="Times New Roman" w:hAnsi="Times New Roman" w:cs="Times New Roman"/>
-          <w:sz w:val="24"/>
-          <w:szCs w:val="24"/>
-        </w:rPr>
-        <w:t>were</w:t>
-      </w:r>
-      <w:r>
-        <w:rPr>
-          <w:rFonts w:ascii="Times New Roman" w:hAnsi="Times New Roman" w:cs="Times New Roman"/>
-          <w:sz w:val="24"/>
-          <w:szCs w:val="24"/>
-        </w:rPr>
-        <w:t xml:space="preserve"> replaced with backward associates (e.g., butter-peanut)</w:t>
-      </w:r>
-      <w:r>
-        <w:rPr>
-          <w:rFonts w:ascii="Times New Roman" w:hAnsi="Times New Roman" w:cs="Times New Roman"/>
-          <w:sz w:val="24"/>
-          <w:szCs w:val="24"/>
-        </w:rPr>
-        <w:t>. This pair type is</w:t>
-      </w:r>
-      <w:r>
-        <w:rPr>
-          <w:rFonts w:ascii="Times New Roman" w:hAnsi="Times New Roman" w:cs="Times New Roman"/>
-          <w:sz w:val="24"/>
-          <w:szCs w:val="24"/>
-        </w:rPr>
-        <w:t xml:space="preserve"> characterized by a strong associative relationship when reading the pair from the target to the cue, but not from the cue and the target. </w:t>
-      </w:r>
-      <w:r>
-        <w:rPr>
-          <w:rFonts w:ascii="Times New Roman" w:hAnsi="Times New Roman" w:cs="Times New Roman"/>
-          <w:sz w:val="24"/>
-          <w:szCs w:val="24"/>
-        </w:rPr>
-        <w:t xml:space="preserve">Backward associates were generated by </w:t>
-      </w:r>
-      <w:r>
-        <w:rPr>
-          <w:rFonts w:ascii="Times New Roman" w:hAnsi="Times New Roman" w:cs="Times New Roman"/>
-          <w:sz w:val="24"/>
-          <w:szCs w:val="24"/>
-          <w:highlight w:val="yellow"/>
-        </w:rPr>
-        <w:t>[FLIPPING FORWARD PAIRS IN EX 1]</w:t>
-      </w:r>
-      <w:r>
-        <w:rPr>
-          <w:rFonts w:ascii="Times New Roman" w:hAnsi="Times New Roman" w:cs="Times New Roman"/>
-          <w:sz w:val="24"/>
-          <w:szCs w:val="24"/>
-        </w:rPr>
-        <w:t xml:space="preserve"> </w:t>
-      </w:r>
-      <w:r>
-        <w:rPr>
-          <w:rFonts w:ascii="Times New Roman" w:hAnsi="Times New Roman" w:cs="Times New Roman"/>
-          <w:sz w:val="24"/>
-          <w:szCs w:val="24"/>
-        </w:rPr>
-        <w:t xml:space="preserve">Each mixed study </w:t>
-      </w:r>
-      <w:r>
-        <w:rPr>
-          <w:rFonts w:ascii="Times New Roman" w:hAnsi="Times New Roman" w:cs="Times New Roman"/>
-          <w:sz w:val="24"/>
-          <w:szCs w:val="24"/>
-        </w:rPr>
-        <w:t>contained</w:t>
-      </w:r>
-      <w:r>
-        <w:rPr>
-          <w:rFonts w:ascii="Times New Roman" w:hAnsi="Times New Roman" w:cs="Times New Roman"/>
-          <w:sz w:val="24"/>
-          <w:szCs w:val="24"/>
-        </w:rPr>
-        <w:t xml:space="preserve"> 10 buffer items, 20 backward associates, and 20 unrelated study pairs. Additionally, two pure lists each containing only backward associates </w:t>
-      </w:r>
-      <w:r>
-        <w:rPr>
-          <w:rFonts w:ascii="Times New Roman" w:hAnsi="Times New Roman" w:cs="Times New Roman"/>
-          <w:sz w:val="24"/>
-          <w:szCs w:val="24"/>
-        </w:rPr>
-        <w:t>were</w:t>
-      </w:r>
-      <w:r>
-        <w:rPr>
-          <w:rFonts w:ascii="Times New Roman" w:hAnsi="Times New Roman" w:cs="Times New Roman"/>
-          <w:sz w:val="24"/>
-          <w:szCs w:val="24"/>
-        </w:rPr>
-        <w:t xml:space="preserve"> created, </w:t>
-      </w:r>
-      <w:r>
-        <w:rPr>
-          <w:rFonts w:ascii="Times New Roman" w:hAnsi="Times New Roman" w:cs="Times New Roman"/>
-          <w:sz w:val="24"/>
-          <w:szCs w:val="24"/>
-        </w:rPr>
-        <w:t>providing</w:t>
-      </w:r>
-      <w:r>
-        <w:rPr>
-          <w:rFonts w:ascii="Times New Roman" w:hAnsi="Times New Roman" w:cs="Times New Roman"/>
-          <w:sz w:val="24"/>
-          <w:szCs w:val="24"/>
-        </w:rPr>
-        <w:t xml:space="preserve"> a baseline for backward pair recall in the absence of unrelated study pairs. Each pure list </w:t>
-      </w:r>
-      <w:r>
-        <w:rPr>
-          <w:rFonts w:ascii="Times New Roman" w:hAnsi="Times New Roman" w:cs="Times New Roman"/>
-          <w:sz w:val="24"/>
-          <w:szCs w:val="24"/>
-        </w:rPr>
-        <w:t>contained</w:t>
-      </w:r>
-      <w:r>
-        <w:rPr>
-          <w:rFonts w:ascii="Times New Roman" w:hAnsi="Times New Roman" w:cs="Times New Roman"/>
-          <w:sz w:val="24"/>
-          <w:szCs w:val="24"/>
-        </w:rPr>
-        <w:t xml:space="preserve"> 50 pairs (10 buffer items and 40 </w:t>
-      </w:r>
-      <w:r>
-        <w:rPr>
-          <w:rFonts w:ascii="Times New Roman" w:hAnsi="Times New Roman" w:cs="Times New Roman"/>
-          <w:sz w:val="24"/>
-          <w:szCs w:val="24"/>
-        </w:rPr>
-        <w:lastRenderedPageBreak/>
-        <w:t xml:space="preserve">backward associate study pairs), with each pure list consisting of </w:t>
-      </w:r>
-      <w:r>
-        <w:rPr>
-          <w:rFonts w:ascii="Times New Roman" w:hAnsi="Times New Roman" w:cs="Times New Roman"/>
-          <w:sz w:val="24"/>
-          <w:szCs w:val="24"/>
-        </w:rPr>
-        <w:t xml:space="preserve">the </w:t>
-      </w:r>
-      <w:r>
-        <w:rPr>
-          <w:rFonts w:ascii="Times New Roman" w:hAnsi="Times New Roman" w:cs="Times New Roman"/>
-          <w:sz w:val="24"/>
-          <w:szCs w:val="24"/>
-        </w:rPr>
-        <w:t xml:space="preserve">20 backward pairs presented in the mixed groups and an additional 20 backward pairs not presented in the mixed lists. </w:t>
-      </w:r>
-    </w:p>
-    <w:p>
-      <w:pPr>
-        <w:spacing w:after="0" w:line="480" w:lineRule="auto"/>
-        <w:rPr>
-          <w:rFonts w:ascii="Times New Roman" w:hAnsi="Times New Roman" w:cs="Times New Roman"/>
-          <w:b/>
-          <w:bCs/>
-          <w:sz w:val="24"/>
-          <w:szCs w:val="24"/>
-        </w:rPr>
-      </w:pPr>
-      <w:r>
-        <w:rPr>
-          <w:rFonts w:ascii="Times New Roman" w:hAnsi="Times New Roman" w:cs="Times New Roman"/>
-          <w:b/>
-          <w:bCs/>
-          <w:sz w:val="24"/>
-          <w:szCs w:val="24"/>
-        </w:rPr>
-        <w:t xml:space="preserve">Procedure </w:t>
-      </w:r>
-    </w:p>
-    <w:p>
-      <w:pPr>
-        <w:spacing w:after="0" w:line="480" w:lineRule="auto"/>
-      </w:pPr>
-      <w:r>
-        <w:rPr>
-          <w:rFonts w:ascii="Times New Roman" w:hAnsi="Times New Roman" w:cs="Times New Roman"/>
-          <w:sz w:val="24"/>
-          <w:szCs w:val="24"/>
-        </w:rPr>
-        <w:tab/>
-      </w:r>
-      <w:bookmarkStart w:id="8" w:name="_Hlk31541787"/>
-      <w:r>
-        <w:rPr>
-          <w:rFonts w:ascii="Times New Roman" w:hAnsi="Times New Roman" w:cs="Times New Roman"/>
-          <w:sz w:val="24"/>
-          <w:szCs w:val="24"/>
-        </w:rPr>
-        <w:t xml:space="preserve">The procedure </w:t>
-      </w:r>
-      <w:r>
-        <w:rPr>
-          <w:rFonts w:ascii="Times New Roman" w:hAnsi="Times New Roman" w:cs="Times New Roman"/>
-          <w:sz w:val="24"/>
-          <w:szCs w:val="24"/>
-        </w:rPr>
-        <w:t xml:space="preserve">used in Experiment </w:t>
-      </w:r>
-      <w:r>
-        <w:rPr>
-          <w:rFonts w:ascii="Times New Roman" w:hAnsi="Times New Roman" w:cs="Times New Roman"/>
-          <w:sz w:val="24"/>
-          <w:szCs w:val="24"/>
-        </w:rPr>
-        <w:t>2</w:t>
-      </w:r>
-      <w:r>
-        <w:rPr>
-          <w:rFonts w:ascii="Times New Roman" w:hAnsi="Times New Roman" w:cs="Times New Roman"/>
-          <w:sz w:val="24"/>
-          <w:szCs w:val="24"/>
-        </w:rPr>
-        <w:t xml:space="preserve"> was</w:t>
-      </w:r>
-      <w:r>
-        <w:rPr>
-          <w:rFonts w:ascii="Times New Roman" w:hAnsi="Times New Roman" w:cs="Times New Roman"/>
-          <w:sz w:val="24"/>
-          <w:szCs w:val="24"/>
-        </w:rPr>
-        <w:t xml:space="preserve"> identical to that of Experiment </w:t>
-      </w:r>
-      <w:r>
-        <w:rPr>
-          <w:rFonts w:ascii="Times New Roman" w:hAnsi="Times New Roman" w:cs="Times New Roman"/>
-          <w:sz w:val="24"/>
-          <w:szCs w:val="24"/>
-        </w:rPr>
-        <w:t>1</w:t>
-      </w:r>
-      <w:r>
-        <w:rPr>
-          <w:rFonts w:ascii="Times New Roman" w:hAnsi="Times New Roman" w:cs="Times New Roman"/>
-          <w:sz w:val="24"/>
-          <w:szCs w:val="24"/>
-        </w:rPr>
-        <w:t xml:space="preserve"> with the exception that all forward pairs </w:t>
-      </w:r>
-      <w:r>
-        <w:rPr>
-          <w:rFonts w:ascii="Times New Roman" w:hAnsi="Times New Roman" w:cs="Times New Roman"/>
-          <w:sz w:val="24"/>
-          <w:szCs w:val="24"/>
-        </w:rPr>
-        <w:t>were</w:t>
-      </w:r>
-      <w:r>
-        <w:rPr>
-          <w:rFonts w:ascii="Times New Roman" w:hAnsi="Times New Roman" w:cs="Times New Roman"/>
-          <w:sz w:val="24"/>
-          <w:szCs w:val="24"/>
-        </w:rPr>
-        <w:t xml:space="preserve"> replaced with backward pairs.</w:t>
-      </w:r>
-    </w:p>
-    <w:bookmarkEnd w:id="8"/>
-    <w:p>
-      <w:pPr>
-        <w:spacing w:after="0" w:line="480" w:lineRule="auto"/>
-        <w:jc w:val="center"/>
-        <w:rPr>
-          <w:rFonts w:ascii="Times New Roman" w:hAnsi="Times New Roman" w:cs="Times New Roman"/>
-          <w:b/>
-          <w:bCs/>
-          <w:sz w:val="24"/>
-          <w:szCs w:val="24"/>
-        </w:rPr>
-      </w:pPr>
-      <w:r>
-        <w:rPr>
-          <w:rFonts w:ascii="Times New Roman" w:hAnsi="Times New Roman" w:cs="Times New Roman"/>
-          <w:b/>
-          <w:bCs/>
-          <w:sz w:val="24"/>
-          <w:szCs w:val="24"/>
-        </w:rPr>
-        <w:t>Results</w:t>
-      </w:r>
-    </w:p>
-    <w:p>
-      <w:pPr>
-        <w:spacing w:after="0" w:line="480" w:lineRule="auto"/>
-        <w:ind w:firstLine="720"/>
-        <w:rPr>
-          <w:rFonts w:ascii="Times New Roman" w:hAnsi="Times New Roman" w:cs="Times New Roman"/>
-          <w:sz w:val="24"/>
-          <w:szCs w:val="24"/>
-        </w:rPr>
-      </w:pPr>
-      <w:r>
-        <w:rPr>
-          <w:rFonts w:ascii="Times New Roman" w:hAnsi="Times New Roman" w:cs="Times New Roman"/>
-          <w:sz w:val="24"/>
-          <w:szCs w:val="24"/>
-        </w:rPr>
-        <w:t xml:space="preserve">The top panel of </w:t>
-      </w:r>
-      <w:r>
-        <w:rPr>
-          <w:rFonts w:ascii="Times New Roman" w:hAnsi="Times New Roman" w:cs="Times New Roman"/>
-          <w:sz w:val="24"/>
-          <w:szCs w:val="24"/>
-        </w:rPr>
-        <w:t xml:space="preserve">Figure </w:t>
-      </w:r>
-      <w:r>
-        <w:rPr>
-          <w:rFonts w:ascii="Times New Roman" w:hAnsi="Times New Roman" w:cs="Times New Roman"/>
-          <w:sz w:val="24"/>
-          <w:szCs w:val="24"/>
-          <w:highlight w:val="green"/>
-        </w:rPr>
-        <w:t>2</w:t>
-      </w:r>
-      <w:r>
-        <w:rPr>
-          <w:rFonts w:ascii="Times New Roman" w:hAnsi="Times New Roman" w:cs="Times New Roman"/>
-          <w:sz w:val="24"/>
-          <w:szCs w:val="24"/>
-        </w:rPr>
-        <w:t xml:space="preserve"> </w:t>
-      </w:r>
-      <w:r>
-        <w:rPr>
-          <w:rFonts w:ascii="Times New Roman" w:hAnsi="Times New Roman" w:cs="Times New Roman"/>
-          <w:sz w:val="24"/>
-          <w:szCs w:val="24"/>
-        </w:rPr>
-        <w:t xml:space="preserve">displays </w:t>
-      </w:r>
-      <w:r>
-        <w:rPr>
-          <w:rFonts w:ascii="Times New Roman" w:hAnsi="Times New Roman" w:cs="Times New Roman"/>
-          <w:sz w:val="24"/>
-          <w:szCs w:val="24"/>
-        </w:rPr>
-        <w:t>mean recall rates for participants who studied mixed lists split by encoding task. The bottom panel compares mean recall for each of the pure list groups</w:t>
-      </w:r>
-      <w:r>
-        <w:rPr>
-          <w:rFonts w:ascii="Times New Roman" w:hAnsi="Times New Roman" w:cs="Times New Roman"/>
-          <w:sz w:val="24"/>
-          <w:szCs w:val="24"/>
-        </w:rPr>
-        <w:t>. For completeness, a</w:t>
-      </w:r>
-      <w:r>
-        <w:rPr>
-          <w:rFonts w:ascii="Times New Roman" w:hAnsi="Times New Roman" w:cs="Times New Roman"/>
-          <w:sz w:val="24"/>
-          <w:szCs w:val="24"/>
-        </w:rPr>
-        <w:t xml:space="preserve">ll comparisons </w:t>
-      </w:r>
-      <w:r>
-        <w:rPr>
-          <w:rFonts w:ascii="Times New Roman" w:hAnsi="Times New Roman" w:cs="Times New Roman"/>
-          <w:sz w:val="24"/>
-          <w:szCs w:val="24"/>
-        </w:rPr>
-        <w:t>for</w:t>
-      </w:r>
-      <w:r>
-        <w:rPr>
-          <w:rFonts w:ascii="Times New Roman" w:hAnsi="Times New Roman" w:cs="Times New Roman"/>
-          <w:sz w:val="24"/>
-          <w:szCs w:val="24"/>
-        </w:rPr>
-        <w:t xml:space="preserve"> both mixed and pure lists are provided in </w:t>
-      </w:r>
-      <w:r>
-        <w:rPr>
-          <w:rFonts w:ascii="Times New Roman" w:hAnsi="Times New Roman" w:cs="Times New Roman"/>
-          <w:sz w:val="24"/>
-          <w:szCs w:val="24"/>
-        </w:rPr>
-        <w:t>Appendix Table A</w:t>
-      </w:r>
-      <w:r>
-        <w:rPr>
-          <w:rFonts w:ascii="Times New Roman" w:hAnsi="Times New Roman" w:cs="Times New Roman"/>
-          <w:sz w:val="24"/>
-          <w:szCs w:val="24"/>
-          <w:highlight w:val="green"/>
-        </w:rPr>
-        <w:t>X</w:t>
-      </w:r>
-      <w:r>
-        <w:rPr>
-          <w:rFonts w:ascii="Times New Roman" w:hAnsi="Times New Roman" w:cs="Times New Roman"/>
-          <w:sz w:val="24"/>
-          <w:szCs w:val="24"/>
-        </w:rPr>
-        <w:t>.</w:t>
-      </w:r>
-      <w:r>
-        <w:rPr>
-          <w:rFonts w:ascii="Times New Roman" w:hAnsi="Times New Roman" w:cs="Times New Roman"/>
-          <w:sz w:val="24"/>
-          <w:szCs w:val="24"/>
-        </w:rPr>
-        <w:t xml:space="preserve"> </w:t>
-      </w:r>
-    </w:p>
-    <w:p>
-      <w:pPr>
-        <w:spacing w:after="0" w:line="480" w:lineRule="auto"/>
-        <w:rPr>
-          <w:rFonts w:ascii="Times New Roman" w:hAnsi="Times New Roman" w:cs="Times New Roman"/>
-          <w:b/>
-          <w:bCs/>
-          <w:sz w:val="24"/>
-          <w:szCs w:val="24"/>
-        </w:rPr>
-      </w:pPr>
-      <w:r>
-        <w:rPr>
-          <w:rFonts w:ascii="Times New Roman" w:hAnsi="Times New Roman" w:cs="Times New Roman"/>
-          <w:b/>
-          <w:bCs/>
-          <w:sz w:val="24"/>
-          <w:szCs w:val="24"/>
-        </w:rPr>
-        <w:t>Mixed Lists</w:t>
-      </w:r>
-    </w:p>
-    <w:p>
-      <w:pPr>
-        <w:spacing w:after="0" w:line="480" w:lineRule="auto"/>
-        <w:ind w:firstLine="720"/>
-        <w:rPr>
-          <w:rFonts w:ascii="Times New Roman" w:hAnsi="Times New Roman" w:cs="Times New Roman"/>
-          <w:sz w:val="24"/>
-          <w:szCs w:val="24"/>
-        </w:rPr>
-      </w:pPr>
-      <w:r>
-        <w:rPr>
-          <w:rFonts w:ascii="Times New Roman" w:hAnsi="Times New Roman" w:cs="Times New Roman"/>
-          <w:sz w:val="24"/>
-          <w:szCs w:val="24"/>
-        </w:rPr>
-        <w:t>First, we tested for reactivity in the mixed list group using</w:t>
-      </w:r>
-      <w:r>
-        <w:rPr>
-          <w:rFonts w:ascii="Times New Roman" w:hAnsi="Times New Roman" w:cs="Times New Roman"/>
-          <w:sz w:val="24"/>
-          <w:szCs w:val="24"/>
-        </w:rPr>
-        <w:t xml:space="preserve"> a 2 (Pair Type: Backward vs Unrelated) </w:t>
-      </w:r>
-      <w:r>
-        <w:rPr>
-          <w:rFonts w:ascii="Times New Roman" w:hAnsi="Times New Roman" w:cs="Times New Roman"/>
-          <w:sz w:val="24"/>
-          <w:szCs w:val="24"/>
-        </w:rPr>
-        <w:t>×</w:t>
-      </w:r>
-      <w:r>
-        <w:rPr>
-          <w:rFonts w:ascii="Times New Roman" w:hAnsi="Times New Roman" w:cs="Times New Roman"/>
-          <w:sz w:val="24"/>
-          <w:szCs w:val="24"/>
-        </w:rPr>
-        <w:t xml:space="preserve"> 3 (Study Group: JOL vs Frequency vs No-JOL) mixed measures ANOVA</w:t>
-      </w:r>
-      <w:r>
-        <w:rPr>
-          <w:rFonts w:ascii="Times New Roman" w:hAnsi="Times New Roman" w:cs="Times New Roman"/>
-          <w:sz w:val="24"/>
-          <w:szCs w:val="24"/>
-        </w:rPr>
-        <w:t xml:space="preserve">. </w:t>
-      </w:r>
-      <w:r>
-        <w:rPr>
-          <w:rFonts w:ascii="Times New Roman" w:hAnsi="Times New Roman" w:cs="Times New Roman"/>
-          <w:sz w:val="24"/>
-          <w:szCs w:val="24"/>
-        </w:rPr>
-        <w:t xml:space="preserve">A </w:t>
-      </w:r>
-      <w:r>
-        <w:rPr>
-          <w:rFonts w:ascii="Times New Roman" w:hAnsi="Times New Roman" w:cs="Times New Roman"/>
-          <w:sz w:val="24"/>
-          <w:szCs w:val="24"/>
-          <w:highlight w:val="yellow"/>
-        </w:rPr>
-        <w:t>[MAIN EFFECT OF PAIR TYPE]. [MAIN EFFECT OF STUDY GROUP] [INTERACTION]</w:t>
-      </w:r>
-    </w:p>
-    <w:p>
-      <w:pPr>
-        <w:spacing w:after="0" w:line="480" w:lineRule="auto"/>
-        <w:rPr>
-          <w:rFonts w:ascii="Times New Roman" w:hAnsi="Times New Roman" w:cs="Times New Roman"/>
-          <w:b/>
-          <w:bCs/>
-          <w:sz w:val="24"/>
-          <w:szCs w:val="24"/>
-        </w:rPr>
-      </w:pPr>
-      <w:r>
-        <w:rPr>
-          <w:rFonts w:ascii="Times New Roman" w:hAnsi="Times New Roman" w:cs="Times New Roman"/>
-          <w:b/>
-          <w:bCs/>
-          <w:sz w:val="24"/>
-          <w:szCs w:val="24"/>
-        </w:rPr>
-        <w:t>Pure Lists</w:t>
-      </w:r>
-    </w:p>
-    <w:p>
-      <w:pPr>
-        <w:spacing w:after="0" w:line="480" w:lineRule="auto"/>
-        <w:ind w:firstLine="720"/>
-        <w:rPr>
-          <w:rFonts w:ascii="Times New Roman" w:hAnsi="Times New Roman" w:cs="Times New Roman"/>
-          <w:sz w:val="24"/>
-          <w:szCs w:val="24"/>
-        </w:rPr>
-      </w:pPr>
-      <w:r>
-        <w:rPr>
-          <w:rFonts w:ascii="Times New Roman" w:hAnsi="Times New Roman" w:cs="Times New Roman"/>
-          <w:sz w:val="24"/>
-          <w:szCs w:val="24"/>
-        </w:rPr>
-        <w:t xml:space="preserve">Next, a 2 (Pair Type: Backward vs Unrelated) </w:t>
-      </w:r>
-      <w:r>
-        <w:rPr>
-          <w:rFonts w:ascii="Times New Roman" w:hAnsi="Times New Roman" w:cs="Times New Roman"/>
-          <w:sz w:val="24"/>
-          <w:szCs w:val="24"/>
-        </w:rPr>
-        <w:t>×</w:t>
-      </w:r>
-      <w:r>
-        <w:rPr>
-          <w:rFonts w:ascii="Times New Roman" w:hAnsi="Times New Roman" w:cs="Times New Roman"/>
-          <w:sz w:val="24"/>
-          <w:szCs w:val="24"/>
-        </w:rPr>
-        <w:t xml:space="preserve"> 3 (Study Group: JOL vs Frequency vs No-JOL) between subjects ANOVA tested whether reactivity occurred for pairs presented within pure lists.</w:t>
-      </w:r>
-      <w:r>
-        <w:rPr>
-          <w:rFonts w:ascii="Times New Roman" w:hAnsi="Times New Roman" w:cs="Times New Roman"/>
-          <w:sz w:val="24"/>
-          <w:szCs w:val="24"/>
-          <w:highlight w:val="yellow"/>
-        </w:rPr>
-        <w:t xml:space="preserve"> [MAIN EFFECT OF PAIR TYPE]. [MAIN EFFECT OF STUDY GROUP] [INTERACTION]</w:t>
-      </w:r>
-    </w:p>
-    <w:p>
-      <w:pPr>
-        <w:spacing w:after="0" w:line="480" w:lineRule="auto"/>
-        <w:jc w:val="center"/>
-        <w:rPr>
           <w:rFonts w:ascii="Times New Roman" w:eastAsia="Calibri" w:hAnsi="Times New Roman" w:cs="Times New Roman"/>
           <w:b/>
           <w:sz w:val="24"/>
           <w:szCs w:val="24"/>
         </w:rPr>
       </w:pPr>
-      <w:commentRangeStart w:id="9"/>
+      <w:commentRangeStart w:id="14"/>
       <w:r>
         <w:rPr>
           <w:rFonts w:ascii="Times New Roman" w:eastAsia="Calibri" w:hAnsi="Times New Roman" w:cs="Times New Roman"/>
@@ -13480,12 +13654,12 @@
         </w:rPr>
         <w:t>Discussion</w:t>
       </w:r>
-      <w:commentRangeEnd w:id="9"/>
+      <w:commentRangeEnd w:id="14"/>
       <w:r>
         <w:rPr>
           <w:rStyle w:val="CommentReference"/>
         </w:rPr>
-        <w:commentReference w:id="9"/>
+        <w:commentReference w:id="14"/>
       </w:r>
     </w:p>
     <w:p>
@@ -14363,7 +14537,7 @@
           <w:szCs w:val="24"/>
         </w:rPr>
       </w:pPr>
-      <w:bookmarkStart w:id="10" w:name="_Hlk22197116"/>
+      <w:bookmarkStart w:id="15" w:name="_Hlk22197116"/>
       <w:r>
         <w:rPr>
           <w:rFonts w:ascii="Times New Roman" w:hAnsi="Times New Roman" w:cs="Times New Roman"/>
@@ -14501,7 +14675,7 @@
         <w:t xml:space="preserve">. </w:t>
       </w:r>
     </w:p>
-    <w:bookmarkEnd w:id="10"/>
+    <w:bookmarkEnd w:id="15"/>
     <w:p>
       <w:pPr>
         <w:spacing w:after="0" w:line="480" w:lineRule="auto"/>
@@ -14710,7 +14884,7 @@
           <w:szCs w:val="24"/>
         </w:rPr>
       </w:pPr>
-      <w:commentRangeStart w:id="11"/>
+      <w:commentRangeStart w:id="16"/>
       <w:r>
         <w:rPr>
           <w:rFonts w:ascii="Times New Roman" w:hAnsi="Times New Roman" w:cs="Times New Roman"/>
@@ -14721,12 +14895,12 @@
         </w:rPr>
         <w:t>General Discussion</w:t>
       </w:r>
-      <w:commentRangeEnd w:id="11"/>
+      <w:commentRangeEnd w:id="16"/>
       <w:r>
         <w:rPr>
           <w:rStyle w:val="CommentReference"/>
         </w:rPr>
-        <w:commentReference w:id="11"/>
+        <w:commentReference w:id="16"/>
       </w:r>
     </w:p>
     <w:p>
@@ -14831,7 +15005,7 @@
         </w:rPr>
         <w:t xml:space="preserve">The data for all experiments have been made available at </w:t>
       </w:r>
-      <w:commentRangeStart w:id="12"/>
+      <w:commentRangeStart w:id="17"/>
       <w:r>
         <w:rPr>
           <w:rFonts w:ascii="Times New Roman" w:hAnsi="Times New Roman" w:cs="Times New Roman"/>
@@ -14842,12 +15016,12 @@
         </w:rPr>
         <w:t>[LINK]</w:t>
       </w:r>
-      <w:commentRangeEnd w:id="12"/>
+      <w:commentRangeEnd w:id="17"/>
       <w:r>
         <w:rPr>
           <w:rStyle w:val="CommentReference"/>
         </w:rPr>
-        <w:commentReference w:id="12"/>
+        <w:commentReference w:id="17"/>
       </w:r>
       <w:r>
         <w:rPr>
@@ -14909,7 +15083,7 @@
           <w:szCs w:val="24"/>
         </w:rPr>
       </w:pPr>
-      <w:bookmarkStart w:id="13" w:name="_Hlk65826056"/>
+      <w:bookmarkStart w:id="18" w:name="_Hlk65826056"/>
       <w:r>
         <w:rPr>
           <w:rFonts w:ascii="Times New Roman" w:eastAsia="Arial" w:hAnsi="Times New Roman" w:cs="Times New Roman"/>
@@ -15000,7 +15174,25 @@
           <w:sz w:val="24"/>
           <w:szCs w:val="24"/>
         </w:rPr>
-        <w:t xml:space="preserve">, R. (2007). The English lexicon project. </w:t>
+        <w:t xml:space="preserve">, R. (2007). The English lexicon </w:t>
+      </w:r>
+      <w:proofErr w:type="gramStart"/>
+      <w:r>
+        <w:rPr>
+          <w:rFonts w:ascii="Times New Roman" w:eastAsia="Arial" w:hAnsi="Times New Roman" w:cs="Times New Roman"/>
+          <w:sz w:val="24"/>
+          <w:szCs w:val="24"/>
+        </w:rPr>
+        <w:t>project</w:t>
+      </w:r>
+      <w:proofErr w:type="gramEnd"/>
+      <w:r>
+        <w:rPr>
+          <w:rFonts w:ascii="Times New Roman" w:eastAsia="Arial" w:hAnsi="Times New Roman" w:cs="Times New Roman"/>
+          <w:sz w:val="24"/>
+          <w:szCs w:val="24"/>
+        </w:rPr>
+        <w:t xml:space="preserve">. </w:t>
       </w:r>
       <w:r>
         <w:rPr>
@@ -15032,8 +15224,8 @@
           <w:szCs w:val="24"/>
         </w:rPr>
       </w:pPr>
-      <w:bookmarkStart w:id="14" w:name="_Hlk65826197"/>
-      <w:bookmarkEnd w:id="13"/>
+      <w:bookmarkStart w:id="19" w:name="_Hlk65826197"/>
+      <w:bookmarkEnd w:id="18"/>
       <w:r>
         <w:rPr>
           <w:rFonts w:ascii="Times New Roman" w:eastAsia="Calibri" w:hAnsi="Times New Roman" w:cs="Times New Roman"/>
@@ -15072,8 +15264,8 @@
           <w:szCs w:val="24"/>
         </w:rPr>
       </w:pPr>
-      <w:bookmarkStart w:id="15" w:name="_Hlk65826038"/>
-      <w:bookmarkEnd w:id="14"/>
+      <w:bookmarkStart w:id="20" w:name="_Hlk65826038"/>
+      <w:bookmarkEnd w:id="19"/>
       <w:proofErr w:type="spellStart"/>
       <w:r>
         <w:rPr>
@@ -15199,7 +15391,25 @@
           <w:sz w:val="24"/>
           <w:szCs w:val="24"/>
         </w:rPr>
-        <w:t>, 2020 from https://github.com/gikeymarica/Collector.</w:t>
+        <w:t xml:space="preserve">, </w:t>
+      </w:r>
+      <w:proofErr w:type="gramStart"/>
+      <w:r>
+        <w:rPr>
+          <w:rFonts w:ascii="Times New Roman" w:eastAsia="Arial" w:hAnsi="Times New Roman" w:cs="Times New Roman"/>
+          <w:sz w:val="24"/>
+          <w:szCs w:val="24"/>
+        </w:rPr>
+        <w:t>2020</w:t>
+      </w:r>
+      <w:proofErr w:type="gramEnd"/>
+      <w:r>
+        <w:rPr>
+          <w:rFonts w:ascii="Times New Roman" w:eastAsia="Arial" w:hAnsi="Times New Roman" w:cs="Times New Roman"/>
+          <w:sz w:val="24"/>
+          <w:szCs w:val="24"/>
+        </w:rPr>
+        <w:t xml:space="preserve"> from https://github.com/gikeymarica/Collector.</w:t>
       </w:r>
     </w:p>
     <w:p>
@@ -15321,7 +15531,7 @@
         </w:rPr>
         <w:t>, 429–444.</w:t>
       </w:r>
-      <w:bookmarkEnd w:id="15"/>
+      <w:bookmarkEnd w:id="20"/>
     </w:p>
     <w:p>
       <w:pPr>
@@ -15390,7 +15600,7 @@
           <w:szCs w:val="24"/>
         </w:rPr>
       </w:pPr>
-      <w:bookmarkStart w:id="16" w:name="_Hlk65826019"/>
+      <w:bookmarkStart w:id="21" w:name="_Hlk65826019"/>
       <w:proofErr w:type="spellStart"/>
       <w:r>
         <w:rPr>
@@ -15446,7 +15656,7 @@
         <w:t>(2), 187–194.</w:t>
       </w:r>
     </w:p>
-    <w:bookmarkEnd w:id="16"/>
+    <w:bookmarkEnd w:id="21"/>
     <w:p>
       <w:pPr>
         <w:spacing w:after="0" w:line="480" w:lineRule="auto"/>
@@ -20874,7 +21084,7 @@
                 <w:szCs w:val="24"/>
               </w:rPr>
             </w:pPr>
-            <w:bookmarkStart w:id="17" w:name="_Hlk20469293"/>
+            <w:bookmarkStart w:id="22" w:name="_Hlk20469293"/>
             <w:r>
               <w:rPr>
                 <w:rFonts w:ascii="Times New Roman" w:hAnsi="Times New Roman" w:cs="Times New Roman"/>
@@ -21687,7 +21897,7 @@
           </w:p>
         </w:tc>
       </w:tr>
-      <w:bookmarkEnd w:id="17"/>
+      <w:bookmarkEnd w:id="22"/>
       <w:tr>
         <w:tc>
           <w:tcPr>
@@ -23407,7 +23617,7 @@
           <w:szCs w:val="24"/>
         </w:rPr>
       </w:pPr>
-      <w:commentRangeStart w:id="18"/>
+      <w:commentRangeStart w:id="23"/>
       <w:r>
         <w:rPr>
           <w:rFonts w:ascii="Times New Roman" w:hAnsi="Times New Roman"/>
@@ -23425,12 +23635,12 @@
         </w:rPr>
         <w:t>A3</w:t>
       </w:r>
-      <w:commentRangeEnd w:id="18"/>
+      <w:commentRangeEnd w:id="23"/>
       <w:r>
         <w:rPr>
           <w:rStyle w:val="CommentReference"/>
         </w:rPr>
-        <w:commentReference w:id="18"/>
+        <w:commentReference w:id="23"/>
       </w:r>
     </w:p>
     <w:p>
@@ -23805,7 +24015,7 @@
                 <w:szCs w:val="24"/>
               </w:rPr>
             </w:pPr>
-            <w:bookmarkStart w:id="19" w:name="_Hlk64470671"/>
+            <w:bookmarkStart w:id="24" w:name="_Hlk64470671"/>
             <w:r>
               <w:rPr>
                 <w:rFonts w:ascii="Times New Roman" w:hAnsi="Times New Roman"/>
@@ -24566,7 +24776,7 @@
           </w:p>
         </w:tc>
       </w:tr>
-      <w:bookmarkEnd w:id="19"/>
+      <w:bookmarkEnd w:id="24"/>
       <w:tr>
         <w:tc>
           <w:tcPr>
@@ -27407,7 +27617,7 @@
                 <w:szCs w:val="24"/>
               </w:rPr>
             </w:pPr>
-            <w:bookmarkStart w:id="20" w:name="_Hlk17026880"/>
+            <w:bookmarkStart w:id="25" w:name="_Hlk17026880"/>
             <w:r>
               <w:rPr>
                 <w:rFonts w:ascii="Times New Roman" w:hAnsi="Times New Roman" w:cs="Times New Roman"/>
@@ -28220,7 +28430,7 @@
           </w:p>
         </w:tc>
       </w:tr>
-      <w:bookmarkEnd w:id="20"/>
+      <w:bookmarkEnd w:id="25"/>
       <w:tr>
         <w:tc>
           <w:tcPr>
@@ -32075,7 +32285,15 @@
         <w:t xml:space="preserve"> and my dissertation</w:t>
       </w:r>
       <w:r>
-        <w:t xml:space="preserve">. I tried changing it up but I’m worried that </w:t>
+        <w:t xml:space="preserve">. I tried changing it up but </w:t>
+      </w:r>
+      <w:proofErr w:type="gramStart"/>
+      <w:r>
+        <w:t>I’m</w:t>
+      </w:r>
+      <w:proofErr w:type="gramEnd"/>
+      <w:r>
+        <w:t xml:space="preserve"> worried that </w:t>
       </w:r>
       <w:proofErr w:type="spellStart"/>
       <w:r>
@@ -32099,8 +32317,13 @@
         <w:annotationRef/>
       </w:r>
       <w:r>
-        <w:t>This section is modeled after the other paper, but I’m trying not to make it just a copy and paste job</w:t>
-      </w:r>
+        <w:t xml:space="preserve">This section is modeled after the other paper, but I’m trying not to make it just a copy and paste </w:t>
+      </w:r>
+      <w:proofErr w:type="gramStart"/>
+      <w:r>
+        <w:t>job</w:t>
+      </w:r>
+      <w:proofErr w:type="gramEnd"/>
     </w:p>
   </w:comment>
   <w:comment w:id="3" w:author="Nick Maxwell" w:date="2021-06-25T10:25:00Z" w:initials="NM">
@@ -32115,8 +32338,13 @@
         <w:annotationRef/>
       </w:r>
       <w:r>
-        <w:t>This is reactivity paper 1</w:t>
-      </w:r>
+        <w:t xml:space="preserve">This is reactivity paper </w:t>
+      </w:r>
+      <w:proofErr w:type="gramStart"/>
+      <w:r>
+        <w:t>1</w:t>
+      </w:r>
+      <w:proofErr w:type="gramEnd"/>
     </w:p>
   </w:comment>
   <w:comment w:id="4" w:author="Nick Maxwell" w:date="2021-07-02T13:33:00Z" w:initials="NM">
@@ -32135,7 +32363,7 @@
       </w:r>
     </w:p>
   </w:comment>
-  <w:comment w:id="5" w:author="Nick Maxwell" w:date="2021-07-01T09:04:00Z" w:initials="NM">
+  <w:comment w:id="8" w:author="Nick Maxwell" w:date="2021-07-01T09:04:00Z" w:initials="NM">
     <w:p>
       <w:pPr>
         <w:pStyle w:val="CommentText"/>
@@ -32159,7 +32387,7 @@
       </w:r>
     </w:p>
   </w:comment>
-  <w:comment w:id="9" w:author="Nick Maxwell" w:date="2021-07-07T11:20:00Z" w:initials="NM">
+  <w:comment w:id="14" w:author="Nick Maxwell" w:date="2021-07-07T11:20:00Z" w:initials="NM">
     <w:p>
       <w:pPr>
         <w:pStyle w:val="CommentText"/>
@@ -32170,12 +32398,22 @@
         </w:rPr>
         <w:annotationRef/>
       </w:r>
-      <w:r>
-        <w:t>Presumably the effect is going to replicate w/ backward pairs. Need to discuss what this means regarding both the changed-goal and cue-strengthening accounts</w:t>
-      </w:r>
+      <w:proofErr w:type="gramStart"/>
+      <w:r>
+        <w:t>Presumably</w:t>
+      </w:r>
+      <w:proofErr w:type="gramEnd"/>
+      <w:r>
+        <w:t xml:space="preserve"> the effect is going to replicate w/ backward pairs. Need to discuss what this means regarding both the changed-goal and cue-strengthening </w:t>
+      </w:r>
+      <w:proofErr w:type="gramStart"/>
+      <w:r>
+        <w:t>accounts</w:t>
+      </w:r>
+      <w:proofErr w:type="gramEnd"/>
     </w:p>
   </w:comment>
-  <w:comment w:id="11" w:author="Nick Maxwell" w:date="2021-07-01T14:28:00Z" w:initials="NM">
+  <w:comment w:id="16" w:author="Nick Maxwell" w:date="2021-07-01T14:28:00Z" w:initials="NM">
     <w:p>
       <w:pPr>
         <w:pStyle w:val="CommentText"/>
@@ -32200,8 +32438,13 @@
         <w:pStyle w:val="CommentText"/>
       </w:pPr>
       <w:r>
-        <w:t>Mixed vs Pure – What does this mean within the context of changed goal and cue-strengthening</w:t>
-      </w:r>
+        <w:t>Mixed vs Pure – What does this mean within the context of changed goal and cue-</w:t>
+      </w:r>
+      <w:proofErr w:type="gramStart"/>
+      <w:r>
+        <w:t>strengthening</w:t>
+      </w:r>
+      <w:proofErr w:type="gramEnd"/>
     </w:p>
     <w:p>
       <w:pPr>
@@ -32243,7 +32486,7 @@
       </w:r>
     </w:p>
   </w:comment>
-  <w:comment w:id="12" w:author="Nick Maxwell" w:date="2021-07-02T11:02:00Z" w:initials="NM">
+  <w:comment w:id="17" w:author="Nick Maxwell" w:date="2021-07-02T11:02:00Z" w:initials="NM">
     <w:p>
       <w:pPr>
         <w:pStyle w:val="CommentText"/>
@@ -32259,7 +32502,7 @@
       </w:r>
     </w:p>
   </w:comment>
-  <w:comment w:id="18" w:author="Nick Maxwell" w:date="2021-07-06T09:42:00Z" w:initials="NM">
+  <w:comment w:id="23" w:author="Nick Maxwell" w:date="2021-07-06T09:42:00Z" w:initials="NM">
     <w:p>
       <w:pPr>
         <w:pStyle w:val="CommentText"/>

--- a/JOL Reactivity 2.docx
+++ b/JOL Reactivity 2.docx
@@ -1,6 +1,6 @@
 
 <file path=word/document.xml><?xml version="1.0" encoding="utf-8"?>
-<w:document xmlns:wpc="http://schemas.microsoft.com/office/word/2010/wordprocessingCanvas" xmlns:cx="http://schemas.microsoft.com/office/drawing/2014/chartex" xmlns:cx1="http://schemas.microsoft.com/office/drawing/2015/9/8/chartex" xmlns:cx2="http://schemas.microsoft.com/office/drawing/2015/10/21/chartex" xmlns:cx3="http://schemas.microsoft.com/office/drawing/2016/5/9/chartex" xmlns:cx4="http://schemas.microsoft.com/office/drawing/2016/5/10/chartex" xmlns:cx5="http://schemas.microsoft.com/office/drawing/2016/5/11/chartex" xmlns:cx6="http://schemas.microsoft.com/office/drawing/2016/5/12/chartex" xmlns:cx7="http://schemas.microsoft.com/office/drawing/2016/5/13/chartex" xmlns:cx8="http://schemas.microsoft.com/office/drawing/2016/5/14/chartex" xmlns:mc="http://schemas.openxmlformats.org/markup-compatibility/2006" xmlns:aink="http://schemas.microsoft.com/office/drawing/2016/ink" xmlns:am3d="http://schemas.microsoft.com/office/drawing/2017/model3d" xmlns:o="urn:schemas-microsoft-com:office:office" xmlns:r="http://schemas.openxmlformats.org/officeDocument/2006/relationships" xmlns:m="http://schemas.openxmlformats.org/officeDocument/2006/math" xmlns:v="urn:schemas-microsoft-com:vml" xmlns:wp14="http://schemas.microsoft.com/office/word/2010/wordprocessingDrawing" xmlns:wp="http://schemas.openxmlformats.org/drawingml/2006/wordprocessingDrawing" xmlns:w10="urn:schemas-microsoft-com:office:word" xmlns:w="http://schemas.openxmlformats.org/wordprocessingml/2006/main" xmlns:w14="http://schemas.microsoft.com/office/word/2010/wordml" xmlns:w15="http://schemas.microsoft.com/office/word/2012/wordml" xmlns:w16cex="http://schemas.microsoft.com/office/word/2018/wordml/cex" xmlns:w16cid="http://schemas.microsoft.com/office/word/2016/wordml/cid" xmlns:w16="http://schemas.microsoft.com/office/word/2018/wordml" xmlns:w16se="http://schemas.microsoft.com/office/word/2015/wordml/symex" xmlns:wpg="http://schemas.microsoft.com/office/word/2010/wordprocessingGroup" xmlns:wpi="http://schemas.microsoft.com/office/word/2010/wordprocessingInk" xmlns:wne="http://schemas.microsoft.com/office/word/2006/wordml" xmlns:wps="http://schemas.microsoft.com/office/word/2010/wordprocessingShape" mc:Ignorable="w14 w15 w16se w16cid w16 w16cex wp14">
+<w:document xmlns:wpc="http://schemas.microsoft.com/office/word/2010/wordprocessingCanvas" xmlns:cx="http://schemas.microsoft.com/office/drawing/2014/chartex" xmlns:cx1="http://schemas.microsoft.com/office/drawing/2015/9/8/chartex" xmlns:cx2="http://schemas.microsoft.com/office/drawing/2015/10/21/chartex" xmlns:cx3="http://schemas.microsoft.com/office/drawing/2016/5/9/chartex" xmlns:cx4="http://schemas.microsoft.com/office/drawing/2016/5/10/chartex" xmlns:cx5="http://schemas.microsoft.com/office/drawing/2016/5/11/chartex" xmlns:cx6="http://schemas.microsoft.com/office/drawing/2016/5/12/chartex" xmlns:cx7="http://schemas.microsoft.com/office/drawing/2016/5/13/chartex" xmlns:cx8="http://schemas.microsoft.com/office/drawing/2016/5/14/chartex" xmlns:mc="http://schemas.openxmlformats.org/markup-compatibility/2006" xmlns:aink="http://schemas.microsoft.com/office/drawing/2016/ink" xmlns:am3d="http://schemas.microsoft.com/office/drawing/2017/model3d" xmlns:o="urn:schemas-microsoft-com:office:office" xmlns:r="http://schemas.openxmlformats.org/officeDocument/2006/relationships" xmlns:m="http://schemas.openxmlformats.org/officeDocument/2006/math" xmlns:v="urn:schemas-microsoft-com:vml" xmlns:wp14="http://schemas.microsoft.com/office/word/2010/wordprocessingDrawing" xmlns:wp="http://schemas.openxmlformats.org/drawingml/2006/wordprocessingDrawing" xmlns:w10="urn:schemas-microsoft-com:office:word" xmlns:w="http://schemas.openxmlformats.org/wordprocessingml/2006/main" xmlns:w14="http://schemas.microsoft.com/office/word/2010/wordml" xmlns:w15="http://schemas.microsoft.com/office/word/2012/wordml" xmlns:w16cex="http://schemas.microsoft.com/office/word/2018/wordml/cex" xmlns:w16cid="http://schemas.microsoft.com/office/word/2016/wordml/cid" xmlns:w16="http://schemas.microsoft.com/office/word/2018/wordml" xmlns:w16sdtdh="http://schemas.microsoft.com/office/word/2020/wordml/sdtdatahash" xmlns:w16se="http://schemas.microsoft.com/office/word/2015/wordml/symex" xmlns:wpg="http://schemas.microsoft.com/office/word/2010/wordprocessingGroup" xmlns:wpi="http://schemas.microsoft.com/office/word/2010/wordprocessingInk" xmlns:wne="http://schemas.microsoft.com/office/word/2006/wordml" xmlns:wps="http://schemas.microsoft.com/office/word/2010/wordprocessingShape" mc:Ignorable="w14 w15 w16se w16cid w16 w16cex w16sdtdh wp14">
   <w:body>
     <w:p>
       <w:pPr>
@@ -1383,7 +1383,23 @@
           <w:sz w:val="24"/>
           <w:szCs w:val="24"/>
         </w:rPr>
-        <w:t xml:space="preserve">., Janes, Rivers, &amp; </w:t>
+        <w:t xml:space="preserve">., </w:t>
+      </w:r>
+      <w:r>
+        <w:rPr>
+          <w:rFonts w:ascii="Times New Roman" w:hAnsi="Times New Roman" w:cs="Times New Roman"/>
+          <w:sz w:val="24"/>
+          <w:szCs w:val="24"/>
+        </w:rPr>
+        <w:t>Janes</w:t>
+      </w:r>
+      <w:r>
+        <w:rPr>
+          <w:rFonts w:ascii="Times New Roman" w:hAnsi="Times New Roman" w:cs="Times New Roman"/>
+          <w:sz w:val="24"/>
+          <w:szCs w:val="24"/>
+        </w:rPr>
+        <w:t xml:space="preserve">, Rivers, &amp; </w:t>
       </w:r>
       <w:proofErr w:type="spellStart"/>
       <w:r>
@@ -4138,6 +4154,7 @@
           <w:szCs w:val="24"/>
         </w:rPr>
       </w:pPr>
+      <w:commentRangeStart w:id="5"/>
       <w:r>
         <w:rPr>
           <w:rFonts w:ascii="Times New Roman" w:hAnsi="Times New Roman" w:cs="Times New Roman"/>
@@ -4147,6 +4164,13 @@
           <w:szCs w:val="24"/>
         </w:rPr>
         <w:t>Methods</w:t>
+      </w:r>
+      <w:commentRangeEnd w:id="5"/>
+      <w:r>
+        <w:rPr>
+          <w:rStyle w:val="CommentReference"/>
+        </w:rPr>
+        <w:commentReference w:id="5"/>
       </w:r>
     </w:p>
     <w:p>
@@ -4181,7 +4205,7 @@
           <w:szCs w:val="24"/>
         </w:rPr>
       </w:pPr>
-      <w:bookmarkStart w:id="5" w:name="_Hlk76719646"/>
+      <w:bookmarkStart w:id="6" w:name="_Hlk76719646"/>
       <w:r>
         <w:rPr>
           <w:rFonts w:ascii="Times New Roman" w:hAnsi="Times New Roman" w:cs="Times New Roman"/>
@@ -4701,7 +4725,7 @@
         <w:t>). All participants were native English speakers and reported normal or corrected vision.</w:t>
       </w:r>
     </w:p>
-    <w:bookmarkEnd w:id="5"/>
+    <w:bookmarkEnd w:id="6"/>
     <w:p>
       <w:pPr>
         <w:spacing w:after="0" w:line="480" w:lineRule="auto"/>
@@ -4734,7 +4758,7 @@
           <w:szCs w:val="24"/>
         </w:rPr>
       </w:pPr>
-      <w:bookmarkStart w:id="6" w:name="_Hlk76719722"/>
+      <w:bookmarkStart w:id="7" w:name="_Hlk76719722"/>
       <w:proofErr w:type="gramStart"/>
       <w:r>
         <w:rPr>
@@ -5787,7 +5811,7 @@
         <w:t xml:space="preserve"> of 40 study pairs and 10 buffer items.</w:t>
       </w:r>
     </w:p>
-    <w:bookmarkEnd w:id="6"/>
+    <w:bookmarkEnd w:id="7"/>
     <w:p>
       <w:pPr>
         <w:spacing w:after="0" w:line="480" w:lineRule="auto"/>
@@ -7122,7 +7146,7 @@
           <w:szCs w:val="24"/>
         </w:rPr>
       </w:pPr>
-      <w:bookmarkStart w:id="7" w:name="_Hlk76719873"/>
+      <w:bookmarkStart w:id="8" w:name="_Hlk76719873"/>
       <w:r>
         <w:rPr>
           <w:rFonts w:ascii="Times New Roman" w:hAnsi="Times New Roman" w:cs="Times New Roman"/>
@@ -7356,7 +7380,7 @@
         </w:rPr>
         <w:t>Additionally, f</w:t>
       </w:r>
-      <w:commentRangeStart w:id="8"/>
+      <w:commentRangeStart w:id="9"/>
       <w:r>
         <w:rPr>
           <w:rFonts w:ascii="Times New Roman" w:hAnsi="Times New Roman" w:cs="Times New Roman"/>
@@ -7381,12 +7405,12 @@
         </w:rPr>
         <w:t>non</w:t>
       </w:r>
-      <w:commentRangeEnd w:id="8"/>
+      <w:commentRangeEnd w:id="9"/>
       <w:r>
         <w:rPr>
           <w:rStyle w:val="CommentReference"/>
         </w:rPr>
-        <w:commentReference w:id="8"/>
+        <w:commentReference w:id="9"/>
       </w:r>
       <w:r>
         <w:rPr>
@@ -9223,7 +9247,7 @@
         </w:rPr>
         <w:t xml:space="preserve"> </w:t>
       </w:r>
-      <w:bookmarkStart w:id="9" w:name="_Hlk47706029"/>
+      <w:bookmarkStart w:id="10" w:name="_Hlk47706029"/>
       <w:r>
         <w:rPr>
           <w:rFonts w:ascii="Times New Roman" w:hAnsi="Times New Roman" w:cs="Times New Roman"/>
@@ -9232,7 +9256,7 @@
         </w:rPr>
         <w:t>≥</w:t>
       </w:r>
-      <w:bookmarkEnd w:id="9"/>
+      <w:bookmarkEnd w:id="10"/>
       <w:r>
         <w:rPr>
           <w:rFonts w:ascii="Times New Roman" w:hAnsi="Times New Roman" w:cs="Times New Roman"/>
@@ -11232,7 +11256,7 @@
         <w:t xml:space="preserve"> as mixed lists.</w:t>
       </w:r>
     </w:p>
-    <w:bookmarkEnd w:id="7"/>
+    <w:bookmarkEnd w:id="8"/>
     <w:p>
       <w:pPr>
         <w:spacing w:after="0" w:line="480" w:lineRule="auto"/>
@@ -11265,7 +11289,7 @@
           <w:szCs w:val="24"/>
         </w:rPr>
       </w:pPr>
-      <w:bookmarkStart w:id="10" w:name="_Hlk31990163"/>
+      <w:bookmarkStart w:id="11" w:name="_Hlk31990163"/>
       <w:r>
         <w:rPr>
           <w:rFonts w:ascii="Times New Roman" w:hAnsi="Times New Roman" w:cs="Times New Roman"/>
@@ -11274,7 +11298,7 @@
         </w:rPr>
         <w:tab/>
       </w:r>
-      <w:bookmarkStart w:id="11" w:name="_Hlk76719967"/>
+      <w:bookmarkStart w:id="12" w:name="_Hlk76719967"/>
       <w:r>
         <w:rPr>
           <w:rFonts w:ascii="Times New Roman" w:hAnsi="Times New Roman" w:cs="Times New Roman"/>
@@ -12025,8 +12049,8 @@
         <w:t xml:space="preserve"> Finally, consistent with Experiment 1, we included a frequency judgment group to serve as an additional point of comparison.</w:t>
       </w:r>
     </w:p>
-    <w:bookmarkEnd w:id="10"/>
     <w:bookmarkEnd w:id="11"/>
+    <w:bookmarkEnd w:id="12"/>
     <w:p>
       <w:pPr>
         <w:spacing w:after="0" w:line="480" w:lineRule="auto"/>
@@ -12076,7 +12100,7 @@
           <w:szCs w:val="24"/>
         </w:rPr>
       </w:pPr>
-      <w:bookmarkStart w:id="12" w:name="_Hlk76720077"/>
+      <w:bookmarkStart w:id="13" w:name="_Hlk76720077"/>
       <w:r>
         <w:rPr>
           <w:rFonts w:ascii="Times New Roman" w:hAnsi="Times New Roman" w:cs="Times New Roman"/>
@@ -12300,1032 +12324,6 @@
           <w:szCs w:val="24"/>
         </w:rPr>
         <w:t>Finally, frequency judgments should again display reactivity patterns that mimic those found for JOLs.</w:t>
-      </w:r>
-    </w:p>
-    <w:bookmarkEnd w:id="12"/>
-    <w:p>
-      <w:pPr>
-        <w:spacing w:after="0" w:line="480" w:lineRule="auto"/>
-        <w:jc w:val="center"/>
-        <w:rPr>
-          <w:rFonts w:ascii="Times New Roman" w:hAnsi="Times New Roman" w:cs="Times New Roman"/>
-          <w:b/>
-          <w:bCs/>
-          <w:sz w:val="24"/>
-          <w:szCs w:val="24"/>
-        </w:rPr>
-      </w:pPr>
-      <w:r>
-        <w:rPr>
-          <w:rFonts w:ascii="Times New Roman" w:hAnsi="Times New Roman" w:cs="Times New Roman"/>
-          <w:b/>
-          <w:bCs/>
-          <w:sz w:val="24"/>
-          <w:szCs w:val="24"/>
-        </w:rPr>
-        <w:t>Methods</w:t>
-      </w:r>
-    </w:p>
-    <w:p>
-      <w:pPr>
-        <w:spacing w:after="0" w:line="480" w:lineRule="auto"/>
-        <w:rPr>
-          <w:rFonts w:ascii="Times New Roman" w:hAnsi="Times New Roman" w:cs="Times New Roman"/>
-          <w:b/>
-          <w:bCs/>
-          <w:sz w:val="24"/>
-          <w:szCs w:val="24"/>
-        </w:rPr>
-      </w:pPr>
-      <w:r>
-        <w:rPr>
-          <w:rFonts w:ascii="Times New Roman" w:hAnsi="Times New Roman" w:cs="Times New Roman"/>
-          <w:b/>
-          <w:bCs/>
-          <w:sz w:val="24"/>
-          <w:szCs w:val="24"/>
-        </w:rPr>
-        <w:lastRenderedPageBreak/>
-        <w:t>Participants</w:t>
-      </w:r>
-    </w:p>
-    <w:p>
-      <w:pPr>
-        <w:spacing w:after="0" w:line="480" w:lineRule="auto"/>
-        <w:ind w:firstLine="720"/>
-        <w:rPr>
-          <w:rFonts w:ascii="Times New Roman" w:hAnsi="Times New Roman" w:cs="Times New Roman"/>
-          <w:sz w:val="24"/>
-          <w:szCs w:val="24"/>
-        </w:rPr>
-      </w:pPr>
-      <w:r>
-        <w:rPr>
-          <w:rFonts w:ascii="Times New Roman" w:hAnsi="Times New Roman" w:cs="Times New Roman"/>
-          <w:sz w:val="24"/>
-          <w:szCs w:val="24"/>
-        </w:rPr>
-        <w:t xml:space="preserve">Experiment </w:t>
-      </w:r>
-      <w:r>
-        <w:rPr>
-          <w:rFonts w:ascii="Times New Roman" w:hAnsi="Times New Roman" w:cs="Times New Roman"/>
-          <w:sz w:val="24"/>
-          <w:szCs w:val="24"/>
-        </w:rPr>
-        <w:t>2</w:t>
-      </w:r>
-      <w:r>
-        <w:rPr>
-          <w:rFonts w:ascii="Times New Roman" w:hAnsi="Times New Roman" w:cs="Times New Roman"/>
-          <w:sz w:val="24"/>
-          <w:szCs w:val="24"/>
-        </w:rPr>
-        <w:t xml:space="preserve"> </w:t>
-      </w:r>
-      <w:r>
-        <w:rPr>
-          <w:rFonts w:ascii="Times New Roman" w:hAnsi="Times New Roman" w:cs="Times New Roman"/>
-          <w:sz w:val="24"/>
-          <w:szCs w:val="24"/>
-        </w:rPr>
-        <w:t>followed</w:t>
-      </w:r>
-      <w:r>
-        <w:rPr>
-          <w:rFonts w:ascii="Times New Roman" w:hAnsi="Times New Roman" w:cs="Times New Roman"/>
-          <w:sz w:val="24"/>
-          <w:szCs w:val="24"/>
-        </w:rPr>
-        <w:t xml:space="preserve"> the same design used in Experiment </w:t>
-      </w:r>
-      <w:r>
-        <w:rPr>
-          <w:rFonts w:ascii="Times New Roman" w:hAnsi="Times New Roman" w:cs="Times New Roman"/>
-          <w:sz w:val="24"/>
-          <w:szCs w:val="24"/>
-        </w:rPr>
-        <w:t>1</w:t>
-      </w:r>
-      <w:r>
-        <w:rPr>
-          <w:rFonts w:ascii="Times New Roman" w:hAnsi="Times New Roman" w:cs="Times New Roman"/>
-          <w:sz w:val="24"/>
-          <w:szCs w:val="24"/>
-        </w:rPr>
-        <w:t xml:space="preserve">. A total of </w:t>
-      </w:r>
-      <w:r>
-        <w:rPr>
-          <w:rFonts w:ascii="Times New Roman" w:hAnsi="Times New Roman" w:cs="Times New Roman"/>
-          <w:sz w:val="24"/>
-          <w:szCs w:val="24"/>
-          <w:highlight w:val="yellow"/>
-        </w:rPr>
-        <w:t>XX</w:t>
-      </w:r>
-      <w:r>
-        <w:rPr>
-          <w:rFonts w:ascii="Times New Roman" w:hAnsi="Times New Roman" w:cs="Times New Roman"/>
-          <w:sz w:val="24"/>
-          <w:szCs w:val="24"/>
-        </w:rPr>
-        <w:t xml:space="preserve"> participants </w:t>
-      </w:r>
-      <w:r>
-        <w:rPr>
-          <w:rFonts w:ascii="Times New Roman" w:hAnsi="Times New Roman" w:cs="Times New Roman"/>
-          <w:sz w:val="24"/>
-          <w:szCs w:val="24"/>
-        </w:rPr>
-        <w:t>were</w:t>
-      </w:r>
-      <w:r>
-        <w:rPr>
-          <w:rFonts w:ascii="Times New Roman" w:hAnsi="Times New Roman" w:cs="Times New Roman"/>
-          <w:sz w:val="24"/>
-          <w:szCs w:val="24"/>
-        </w:rPr>
-        <w:t xml:space="preserve"> recruited from the University of Southern Mississippi psychology research pool and </w:t>
-      </w:r>
-      <w:r>
-        <w:rPr>
-          <w:rFonts w:ascii="Times New Roman" w:hAnsi="Times New Roman" w:cs="Times New Roman"/>
-          <w:sz w:val="24"/>
-          <w:szCs w:val="24"/>
-        </w:rPr>
-        <w:t xml:space="preserve">completed the study online in exchange for </w:t>
-      </w:r>
-      <w:r>
-        <w:rPr>
-          <w:rFonts w:ascii="Times New Roman" w:hAnsi="Times New Roman" w:cs="Times New Roman"/>
-          <w:sz w:val="24"/>
-          <w:szCs w:val="24"/>
-        </w:rPr>
-        <w:t xml:space="preserve">partial </w:t>
-      </w:r>
-      <w:r>
-        <w:rPr>
-          <w:rFonts w:ascii="Times New Roman" w:hAnsi="Times New Roman" w:cs="Times New Roman"/>
-          <w:sz w:val="24"/>
-          <w:szCs w:val="24"/>
-        </w:rPr>
-        <w:t>course credit</w:t>
-      </w:r>
-      <w:r>
-        <w:rPr>
-          <w:rFonts w:ascii="Times New Roman" w:hAnsi="Times New Roman" w:cs="Times New Roman"/>
-          <w:sz w:val="24"/>
-          <w:szCs w:val="24"/>
-        </w:rPr>
-        <w:t xml:space="preserve">. </w:t>
-      </w:r>
-      <w:r>
-        <w:rPr>
-          <w:rFonts w:ascii="Times New Roman" w:hAnsi="Times New Roman" w:cs="Times New Roman"/>
-          <w:sz w:val="24"/>
-          <w:szCs w:val="24"/>
-        </w:rPr>
-        <w:t xml:space="preserve">Because backward pairs generally show smaller recall effects relative to forward pairs (e.g., </w:t>
-      </w:r>
-      <w:proofErr w:type="spellStart"/>
-      <w:r>
-        <w:rPr>
-          <w:rFonts w:ascii="Times New Roman" w:hAnsi="Times New Roman" w:cs="Times New Roman"/>
-          <w:sz w:val="24"/>
-          <w:szCs w:val="24"/>
-        </w:rPr>
-        <w:t>Koriat</w:t>
-      </w:r>
-      <w:proofErr w:type="spellEnd"/>
-      <w:r>
-        <w:rPr>
-          <w:rFonts w:ascii="Times New Roman" w:hAnsi="Times New Roman" w:cs="Times New Roman"/>
-          <w:sz w:val="24"/>
-          <w:szCs w:val="24"/>
-        </w:rPr>
-        <w:t xml:space="preserve"> &amp; Bjork, 2005; Maxwell &amp; Huff, </w:t>
-      </w:r>
-      <w:r>
-        <w:rPr>
-          <w:rFonts w:ascii="Times New Roman" w:hAnsi="Times New Roman" w:cs="Times New Roman"/>
-          <w:sz w:val="24"/>
-          <w:szCs w:val="24"/>
-        </w:rPr>
-        <w:t>2021</w:t>
-      </w:r>
-      <w:r>
-        <w:rPr>
-          <w:rFonts w:ascii="Times New Roman" w:hAnsi="Times New Roman" w:cs="Times New Roman"/>
-          <w:sz w:val="24"/>
-          <w:szCs w:val="24"/>
-        </w:rPr>
-        <w:t xml:space="preserve">), </w:t>
-      </w:r>
-      <w:r>
-        <w:rPr>
-          <w:rFonts w:ascii="Times New Roman" w:hAnsi="Times New Roman" w:cs="Times New Roman"/>
-          <w:sz w:val="24"/>
-          <w:szCs w:val="24"/>
-        </w:rPr>
-        <w:t>we</w:t>
-      </w:r>
-      <w:r>
-        <w:rPr>
-          <w:rFonts w:ascii="Times New Roman" w:hAnsi="Times New Roman" w:cs="Times New Roman"/>
-          <w:sz w:val="24"/>
-          <w:szCs w:val="24"/>
-        </w:rPr>
-        <w:t xml:space="preserve"> increased </w:t>
-      </w:r>
-      <w:r>
-        <w:rPr>
-          <w:rFonts w:ascii="Times New Roman" w:hAnsi="Times New Roman" w:cs="Times New Roman"/>
-          <w:sz w:val="24"/>
-          <w:szCs w:val="24"/>
-        </w:rPr>
-        <w:t xml:space="preserve">participant recruitment </w:t>
-      </w:r>
-      <w:r>
-        <w:rPr>
-          <w:rFonts w:ascii="Times New Roman" w:hAnsi="Times New Roman" w:cs="Times New Roman"/>
-          <w:sz w:val="24"/>
-          <w:szCs w:val="24"/>
-        </w:rPr>
-        <w:t xml:space="preserve">relative to Experiment </w:t>
-      </w:r>
-      <w:r>
-        <w:rPr>
-          <w:rFonts w:ascii="Times New Roman" w:hAnsi="Times New Roman" w:cs="Times New Roman"/>
-          <w:sz w:val="24"/>
-          <w:szCs w:val="24"/>
-        </w:rPr>
-        <w:t>1</w:t>
-      </w:r>
-      <w:r>
-        <w:rPr>
-          <w:rFonts w:ascii="Times New Roman" w:hAnsi="Times New Roman" w:cs="Times New Roman"/>
-          <w:sz w:val="24"/>
-          <w:szCs w:val="24"/>
-        </w:rPr>
-        <w:t>. Accordingly, a</w:t>
-      </w:r>
-      <w:r>
-        <w:rPr>
-          <w:rFonts w:ascii="Times New Roman" w:hAnsi="Times New Roman" w:cs="Times New Roman"/>
-          <w:sz w:val="24"/>
-          <w:szCs w:val="24"/>
-        </w:rPr>
-        <w:t xml:space="preserve">n a priori power analysis conducted </w:t>
-      </w:r>
-      <w:r>
-        <w:rPr>
-          <w:rFonts w:ascii="Times New Roman" w:hAnsi="Times New Roman" w:cs="Times New Roman"/>
-          <w:sz w:val="24"/>
-          <w:szCs w:val="24"/>
-        </w:rPr>
-        <w:t>with</w:t>
-      </w:r>
-      <w:r>
-        <w:rPr>
-          <w:rFonts w:ascii="Times New Roman" w:hAnsi="Times New Roman" w:cs="Times New Roman"/>
-          <w:sz w:val="24"/>
-          <w:szCs w:val="24"/>
-        </w:rPr>
-        <w:t xml:space="preserve"> </w:t>
-      </w:r>
-      <w:r>
-        <w:rPr>
-          <w:rFonts w:ascii="Times New Roman" w:hAnsi="Times New Roman" w:cs="Times New Roman"/>
-          <w:i/>
-          <w:iCs/>
-          <w:sz w:val="24"/>
-          <w:szCs w:val="24"/>
-        </w:rPr>
-        <w:t>G*Power 3.1</w:t>
-      </w:r>
-      <w:r>
-        <w:rPr>
-          <w:rFonts w:ascii="Times New Roman" w:hAnsi="Times New Roman" w:cs="Times New Roman"/>
-          <w:sz w:val="24"/>
-          <w:szCs w:val="24"/>
-        </w:rPr>
-        <w:t xml:space="preserve"> indicated </w:t>
-      </w:r>
-      <w:r>
-        <w:rPr>
-          <w:rFonts w:ascii="Times New Roman" w:hAnsi="Times New Roman" w:cs="Times New Roman"/>
-          <w:sz w:val="24"/>
-          <w:szCs w:val="24"/>
-        </w:rPr>
-        <w:t xml:space="preserve">that this </w:t>
-      </w:r>
-      <w:r>
-        <w:rPr>
-          <w:rFonts w:ascii="Times New Roman" w:hAnsi="Times New Roman" w:cs="Times New Roman"/>
-          <w:sz w:val="24"/>
-          <w:szCs w:val="24"/>
-        </w:rPr>
-        <w:t xml:space="preserve">provided </w:t>
-      </w:r>
-      <w:r>
-        <w:rPr>
-          <w:rFonts w:ascii="Times New Roman" w:hAnsi="Times New Roman" w:cs="Times New Roman"/>
-          <w:sz w:val="24"/>
-          <w:szCs w:val="24"/>
-        </w:rPr>
-        <w:t xml:space="preserve">a sufficient sample size </w:t>
-      </w:r>
-      <w:r>
-        <w:rPr>
-          <w:rFonts w:ascii="Times New Roman" w:hAnsi="Times New Roman" w:cs="Times New Roman"/>
-          <w:sz w:val="24"/>
-          <w:szCs w:val="24"/>
-        </w:rPr>
-        <w:t>for detecting</w:t>
-      </w:r>
-      <w:r>
-        <w:rPr>
-          <w:rFonts w:ascii="Times New Roman" w:hAnsi="Times New Roman" w:cs="Times New Roman"/>
-          <w:sz w:val="24"/>
-          <w:szCs w:val="24"/>
-        </w:rPr>
-        <w:t xml:space="preserve"> </w:t>
-      </w:r>
-      <w:r>
-        <w:rPr>
-          <w:rFonts w:ascii="Times New Roman" w:hAnsi="Times New Roman" w:cs="Times New Roman"/>
-          <w:sz w:val="24"/>
-          <w:szCs w:val="24"/>
-        </w:rPr>
-        <w:t xml:space="preserve">small effects and interactions, </w:t>
-      </w:r>
-      <w:r>
-        <w:rPr>
-          <w:rFonts w:ascii="Times New Roman" w:hAnsi="Times New Roman" w:cs="Times New Roman"/>
-          <w:i/>
-          <w:iCs/>
-          <w:sz w:val="24"/>
-          <w:szCs w:val="24"/>
-        </w:rPr>
-        <w:t>d</w:t>
-      </w:r>
-      <w:r>
-        <w:rPr>
-          <w:rFonts w:ascii="Times New Roman" w:hAnsi="Times New Roman" w:cs="Times New Roman"/>
-          <w:sz w:val="24"/>
-          <w:szCs w:val="24"/>
-        </w:rPr>
-        <w:t xml:space="preserve"> = 0.</w:t>
-      </w:r>
-      <w:r>
-        <w:rPr>
-          <w:rFonts w:ascii="Times New Roman" w:hAnsi="Times New Roman" w:cs="Times New Roman"/>
-          <w:sz w:val="24"/>
-          <w:szCs w:val="24"/>
-        </w:rPr>
-        <w:t>25</w:t>
-      </w:r>
-      <w:r>
-        <w:rPr>
-          <w:rFonts w:ascii="Times New Roman" w:hAnsi="Times New Roman" w:cs="Times New Roman"/>
-          <w:sz w:val="24"/>
-          <w:szCs w:val="24"/>
-        </w:rPr>
-        <w:t>.</w:t>
-      </w:r>
-      <w:r>
-        <w:rPr>
-          <w:rFonts w:ascii="Times New Roman" w:hAnsi="Times New Roman" w:cs="Times New Roman"/>
-          <w:sz w:val="24"/>
-          <w:szCs w:val="24"/>
-        </w:rPr>
-        <w:t xml:space="preserve"> </w:t>
-      </w:r>
-      <w:r>
-        <w:rPr>
-          <w:rFonts w:ascii="Times New Roman" w:hAnsi="Times New Roman" w:cs="Times New Roman"/>
-          <w:sz w:val="24"/>
-          <w:szCs w:val="24"/>
-        </w:rPr>
-        <w:t xml:space="preserve">Participants </w:t>
-      </w:r>
-      <w:r>
-        <w:rPr>
-          <w:rFonts w:ascii="Times New Roman" w:hAnsi="Times New Roman" w:cs="Times New Roman"/>
-          <w:sz w:val="24"/>
-          <w:szCs w:val="24"/>
-        </w:rPr>
-        <w:t>wer</w:t>
-      </w:r>
-      <w:r>
-        <w:rPr>
-          <w:rFonts w:ascii="Times New Roman" w:hAnsi="Times New Roman" w:cs="Times New Roman"/>
-          <w:sz w:val="24"/>
-          <w:szCs w:val="24"/>
-        </w:rPr>
-        <w:t xml:space="preserve">e randomly assigned to </w:t>
-      </w:r>
-      <w:r>
-        <w:rPr>
-          <w:rFonts w:ascii="Times New Roman" w:hAnsi="Times New Roman" w:cs="Times New Roman"/>
-          <w:sz w:val="24"/>
-          <w:szCs w:val="24"/>
-        </w:rPr>
-        <w:t>one</w:t>
-      </w:r>
-      <w:r>
-        <w:rPr>
-          <w:rFonts w:ascii="Times New Roman" w:hAnsi="Times New Roman" w:cs="Times New Roman"/>
-          <w:sz w:val="24"/>
-          <w:szCs w:val="24"/>
-        </w:rPr>
-        <w:t xml:space="preserve"> of </w:t>
-      </w:r>
-      <w:r>
-        <w:rPr>
-          <w:rFonts w:ascii="Times New Roman" w:hAnsi="Times New Roman" w:cs="Times New Roman"/>
-          <w:sz w:val="24"/>
-          <w:szCs w:val="24"/>
-        </w:rPr>
-        <w:t>six</w:t>
-      </w:r>
-      <w:r>
-        <w:rPr>
-          <w:rFonts w:ascii="Times New Roman" w:hAnsi="Times New Roman" w:cs="Times New Roman"/>
-          <w:sz w:val="24"/>
-          <w:szCs w:val="24"/>
-        </w:rPr>
-        <w:t xml:space="preserve"> groups (the mixed JOL group, </w:t>
-      </w:r>
-      <w:r>
-        <w:rPr>
-          <w:rFonts w:ascii="Times New Roman" w:hAnsi="Times New Roman" w:cs="Times New Roman"/>
-          <w:sz w:val="24"/>
-          <w:szCs w:val="24"/>
-        </w:rPr>
-        <w:t xml:space="preserve">the mixed frequency group, </w:t>
-      </w:r>
-      <w:r>
-        <w:rPr>
-          <w:rFonts w:ascii="Times New Roman" w:hAnsi="Times New Roman" w:cs="Times New Roman"/>
-          <w:sz w:val="24"/>
-          <w:szCs w:val="24"/>
-        </w:rPr>
-        <w:t xml:space="preserve">the mixed no-JOL group, the pure backward JOL group, </w:t>
-      </w:r>
-      <w:r>
-        <w:rPr>
-          <w:rFonts w:ascii="Times New Roman" w:hAnsi="Times New Roman" w:cs="Times New Roman"/>
-          <w:sz w:val="24"/>
-          <w:szCs w:val="24"/>
-        </w:rPr>
-        <w:t xml:space="preserve">the pure backward frequency group, </w:t>
-      </w:r>
-      <w:r>
-        <w:rPr>
-          <w:rFonts w:ascii="Times New Roman" w:hAnsi="Times New Roman" w:cs="Times New Roman"/>
-          <w:sz w:val="24"/>
-          <w:szCs w:val="24"/>
-        </w:rPr>
-        <w:t>and the pure backward no-JOL group</w:t>
-      </w:r>
-      <w:r>
-        <w:rPr>
-          <w:rFonts w:ascii="Times New Roman" w:hAnsi="Times New Roman" w:cs="Times New Roman"/>
-          <w:sz w:val="24"/>
-          <w:szCs w:val="24"/>
-        </w:rPr>
-        <w:t xml:space="preserve">; </w:t>
-      </w:r>
-      <w:r>
-        <w:rPr>
-          <w:rFonts w:ascii="Times New Roman" w:hAnsi="Times New Roman" w:cs="Times New Roman"/>
-          <w:i/>
-          <w:iCs/>
-          <w:sz w:val="24"/>
-          <w:szCs w:val="24"/>
-        </w:rPr>
-        <w:t>n</w:t>
-      </w:r>
-      <w:r>
-        <w:rPr>
-          <w:rFonts w:ascii="Times New Roman" w:hAnsi="Times New Roman" w:cs="Times New Roman"/>
-          <w:sz w:val="24"/>
-          <w:szCs w:val="24"/>
-        </w:rPr>
-        <w:t xml:space="preserve">s are reported in </w:t>
-      </w:r>
-      <w:r>
-        <w:rPr>
-          <w:rFonts w:ascii="Times New Roman" w:hAnsi="Times New Roman" w:cs="Times New Roman"/>
-          <w:sz w:val="24"/>
-          <w:szCs w:val="24"/>
-        </w:rPr>
-        <w:t xml:space="preserve">Table </w:t>
-      </w:r>
-      <w:r>
-        <w:rPr>
-          <w:rFonts w:ascii="Times New Roman" w:hAnsi="Times New Roman" w:cs="Times New Roman"/>
-          <w:sz w:val="24"/>
-          <w:szCs w:val="24"/>
-        </w:rPr>
-        <w:t>1</w:t>
-      </w:r>
-      <w:r>
-        <w:rPr>
-          <w:rFonts w:ascii="Times New Roman" w:hAnsi="Times New Roman" w:cs="Times New Roman"/>
-          <w:sz w:val="24"/>
-          <w:szCs w:val="24"/>
-        </w:rPr>
-        <w:t>).</w:t>
-      </w:r>
-      <w:r>
-        <w:rPr>
-          <w:rFonts w:ascii="Times New Roman" w:hAnsi="Times New Roman" w:cs="Times New Roman"/>
-          <w:sz w:val="24"/>
-          <w:szCs w:val="24"/>
-        </w:rPr>
-        <w:t xml:space="preserve"> </w:t>
-      </w:r>
-      <w:r>
-        <w:rPr>
-          <w:rFonts w:ascii="Times New Roman" w:hAnsi="Times New Roman" w:cs="Times New Roman"/>
-          <w:sz w:val="24"/>
-          <w:szCs w:val="24"/>
-        </w:rPr>
-        <w:t xml:space="preserve">For comparison purposes, the </w:t>
-      </w:r>
-      <w:r>
-        <w:rPr>
-          <w:rFonts w:ascii="Times New Roman" w:hAnsi="Times New Roman" w:cs="Times New Roman"/>
-          <w:sz w:val="24"/>
-          <w:szCs w:val="24"/>
-        </w:rPr>
-        <w:t xml:space="preserve">three </w:t>
-      </w:r>
-      <w:r>
-        <w:rPr>
-          <w:rFonts w:ascii="Times New Roman" w:hAnsi="Times New Roman" w:cs="Times New Roman"/>
-          <w:sz w:val="24"/>
-          <w:szCs w:val="24"/>
-        </w:rPr>
-        <w:t xml:space="preserve">pure unrelated </w:t>
-      </w:r>
-      <w:r>
-        <w:rPr>
-          <w:rFonts w:ascii="Times New Roman" w:hAnsi="Times New Roman" w:cs="Times New Roman"/>
-          <w:sz w:val="24"/>
-          <w:szCs w:val="24"/>
-        </w:rPr>
-        <w:t>groups (</w:t>
-      </w:r>
-      <w:r>
-        <w:rPr>
-          <w:rFonts w:ascii="Times New Roman" w:hAnsi="Times New Roman" w:cs="Times New Roman"/>
-          <w:sz w:val="24"/>
-          <w:szCs w:val="24"/>
-        </w:rPr>
-        <w:t>JO</w:t>
-      </w:r>
-      <w:r>
-        <w:rPr>
-          <w:rFonts w:ascii="Times New Roman" w:hAnsi="Times New Roman" w:cs="Times New Roman"/>
-          <w:sz w:val="24"/>
-          <w:szCs w:val="24"/>
-        </w:rPr>
-        <w:t xml:space="preserve">L, frequency judgment, </w:t>
-      </w:r>
-      <w:r>
-        <w:rPr>
-          <w:rFonts w:ascii="Times New Roman" w:hAnsi="Times New Roman" w:cs="Times New Roman"/>
-          <w:sz w:val="24"/>
-          <w:szCs w:val="24"/>
-        </w:rPr>
-        <w:t>and no-JOL</w:t>
-      </w:r>
-      <w:r>
-        <w:rPr>
-          <w:rFonts w:ascii="Times New Roman" w:hAnsi="Times New Roman" w:cs="Times New Roman"/>
-          <w:sz w:val="24"/>
-          <w:szCs w:val="24"/>
-        </w:rPr>
-        <w:t>)</w:t>
-      </w:r>
-      <w:r>
-        <w:rPr>
-          <w:rFonts w:ascii="Times New Roman" w:hAnsi="Times New Roman" w:cs="Times New Roman"/>
-          <w:sz w:val="24"/>
-          <w:szCs w:val="24"/>
-        </w:rPr>
-        <w:t xml:space="preserve"> from Experiment </w:t>
-      </w:r>
-      <w:r>
-        <w:rPr>
-          <w:rFonts w:ascii="Times New Roman" w:hAnsi="Times New Roman" w:cs="Times New Roman"/>
-          <w:sz w:val="24"/>
-          <w:szCs w:val="24"/>
-        </w:rPr>
-        <w:t>1</w:t>
-      </w:r>
-      <w:r>
-        <w:rPr>
-          <w:rFonts w:ascii="Times New Roman" w:hAnsi="Times New Roman" w:cs="Times New Roman"/>
-          <w:sz w:val="24"/>
-          <w:szCs w:val="24"/>
-        </w:rPr>
-        <w:t xml:space="preserve"> </w:t>
-      </w:r>
-      <w:r>
-        <w:rPr>
-          <w:rFonts w:ascii="Times New Roman" w:hAnsi="Times New Roman" w:cs="Times New Roman"/>
-          <w:sz w:val="24"/>
-          <w:szCs w:val="24"/>
-        </w:rPr>
-        <w:t>served</w:t>
-      </w:r>
-      <w:r>
-        <w:rPr>
-          <w:rFonts w:ascii="Times New Roman" w:hAnsi="Times New Roman" w:cs="Times New Roman"/>
-          <w:sz w:val="24"/>
-          <w:szCs w:val="24"/>
-        </w:rPr>
-        <w:t xml:space="preserve"> as </w:t>
-      </w:r>
-      <w:r>
-        <w:rPr>
-          <w:rFonts w:ascii="Times New Roman" w:hAnsi="Times New Roman" w:cs="Times New Roman"/>
-          <w:sz w:val="24"/>
-          <w:szCs w:val="24"/>
-        </w:rPr>
-        <w:t xml:space="preserve">pure list </w:t>
-      </w:r>
-      <w:r>
-        <w:rPr>
-          <w:rFonts w:ascii="Times New Roman" w:hAnsi="Times New Roman" w:cs="Times New Roman"/>
-          <w:sz w:val="24"/>
-          <w:szCs w:val="24"/>
-        </w:rPr>
-        <w:t>comparison groups for unrelated pairs.</w:t>
-      </w:r>
-    </w:p>
-    <w:p>
-      <w:pPr>
-        <w:spacing w:after="0" w:line="480" w:lineRule="auto"/>
-        <w:rPr>
-          <w:rFonts w:ascii="Times New Roman" w:hAnsi="Times New Roman" w:cs="Times New Roman"/>
-          <w:b/>
-          <w:bCs/>
-          <w:sz w:val="24"/>
-          <w:szCs w:val="24"/>
-        </w:rPr>
-      </w:pPr>
-      <w:r>
-        <w:rPr>
-          <w:rFonts w:ascii="Times New Roman" w:hAnsi="Times New Roman" w:cs="Times New Roman"/>
-          <w:b/>
-          <w:bCs/>
-          <w:sz w:val="24"/>
-          <w:szCs w:val="24"/>
-        </w:rPr>
-        <w:t>Materials</w:t>
-      </w:r>
-    </w:p>
-    <w:p>
-      <w:pPr>
-        <w:spacing w:after="0" w:line="480" w:lineRule="auto"/>
-        <w:ind w:firstLine="720"/>
-        <w:rPr>
-          <w:rFonts w:ascii="Times New Roman" w:hAnsi="Times New Roman" w:cs="Times New Roman"/>
-          <w:sz w:val="24"/>
-          <w:szCs w:val="24"/>
-        </w:rPr>
-      </w:pPr>
-      <w:r>
-        <w:rPr>
-          <w:rFonts w:ascii="Times New Roman" w:hAnsi="Times New Roman" w:cs="Times New Roman"/>
-          <w:sz w:val="24"/>
-          <w:szCs w:val="24"/>
-        </w:rPr>
-        <w:t xml:space="preserve">Experiment </w:t>
-      </w:r>
-      <w:r>
-        <w:rPr>
-          <w:rFonts w:ascii="Times New Roman" w:hAnsi="Times New Roman" w:cs="Times New Roman"/>
-          <w:sz w:val="24"/>
-          <w:szCs w:val="24"/>
-        </w:rPr>
-        <w:t>2</w:t>
-      </w:r>
-      <w:r>
-        <w:rPr>
-          <w:rFonts w:ascii="Times New Roman" w:hAnsi="Times New Roman" w:cs="Times New Roman"/>
-          <w:sz w:val="24"/>
-          <w:szCs w:val="24"/>
-        </w:rPr>
-        <w:t xml:space="preserve"> used the same study lists as the previous experiment</w:t>
-      </w:r>
-      <w:r>
-        <w:rPr>
-          <w:rFonts w:ascii="Times New Roman" w:hAnsi="Times New Roman" w:cs="Times New Roman"/>
-          <w:sz w:val="24"/>
-          <w:szCs w:val="24"/>
-        </w:rPr>
-        <w:t xml:space="preserve">, with the following modifications. </w:t>
-      </w:r>
-      <w:r>
-        <w:rPr>
-          <w:rFonts w:ascii="Times New Roman" w:hAnsi="Times New Roman" w:cs="Times New Roman"/>
-          <w:sz w:val="24"/>
-          <w:szCs w:val="24"/>
-        </w:rPr>
-        <w:t>First, w</w:t>
-      </w:r>
-      <w:r>
-        <w:rPr>
-          <w:rFonts w:ascii="Times New Roman" w:hAnsi="Times New Roman" w:cs="Times New Roman"/>
-          <w:sz w:val="24"/>
-          <w:szCs w:val="24"/>
-        </w:rPr>
-        <w:t xml:space="preserve">hile the same unrelated word pairs that were used in the previous experiment </w:t>
-      </w:r>
-      <w:r>
-        <w:rPr>
-          <w:rFonts w:ascii="Times New Roman" w:hAnsi="Times New Roman" w:cs="Times New Roman"/>
-          <w:sz w:val="24"/>
-          <w:szCs w:val="24"/>
-        </w:rPr>
-        <w:t>were</w:t>
-      </w:r>
-      <w:r>
-        <w:rPr>
-          <w:rFonts w:ascii="Times New Roman" w:hAnsi="Times New Roman" w:cs="Times New Roman"/>
-          <w:sz w:val="24"/>
-          <w:szCs w:val="24"/>
-        </w:rPr>
-        <w:t xml:space="preserve"> retained, the forward associates </w:t>
-      </w:r>
-      <w:r>
-        <w:rPr>
-          <w:rFonts w:ascii="Times New Roman" w:hAnsi="Times New Roman" w:cs="Times New Roman"/>
-          <w:sz w:val="24"/>
-          <w:szCs w:val="24"/>
-        </w:rPr>
-        <w:t>were</w:t>
-      </w:r>
-      <w:r>
-        <w:rPr>
-          <w:rFonts w:ascii="Times New Roman" w:hAnsi="Times New Roman" w:cs="Times New Roman"/>
-          <w:sz w:val="24"/>
-          <w:szCs w:val="24"/>
-        </w:rPr>
-        <w:t xml:space="preserve"> replaced with backward associates (e.g., butter-peanut)</w:t>
-      </w:r>
-      <w:r>
-        <w:rPr>
-          <w:rFonts w:ascii="Times New Roman" w:hAnsi="Times New Roman" w:cs="Times New Roman"/>
-          <w:sz w:val="24"/>
-          <w:szCs w:val="24"/>
-        </w:rPr>
-        <w:t>. This pair type is</w:t>
-      </w:r>
-      <w:r>
-        <w:rPr>
-          <w:rFonts w:ascii="Times New Roman" w:hAnsi="Times New Roman" w:cs="Times New Roman"/>
-          <w:sz w:val="24"/>
-          <w:szCs w:val="24"/>
-        </w:rPr>
-        <w:t xml:space="preserve"> characterized by a strong associative relationship when reading the pair from the target to the cue, but not from the cue and the target. </w:t>
-      </w:r>
-      <w:r>
-        <w:rPr>
-          <w:rFonts w:ascii="Times New Roman" w:hAnsi="Times New Roman" w:cs="Times New Roman"/>
-          <w:sz w:val="24"/>
-          <w:szCs w:val="24"/>
-        </w:rPr>
-        <w:t xml:space="preserve">Backward associates were generated by </w:t>
-      </w:r>
-      <w:r>
-        <w:rPr>
-          <w:rFonts w:ascii="Times New Roman" w:hAnsi="Times New Roman" w:cs="Times New Roman"/>
-          <w:sz w:val="24"/>
-          <w:szCs w:val="24"/>
-          <w:highlight w:val="yellow"/>
-        </w:rPr>
-        <w:t>[FLIPPING FORWARD PAIRS IN EX 1]</w:t>
-      </w:r>
-      <w:r>
-        <w:rPr>
-          <w:rFonts w:ascii="Times New Roman" w:hAnsi="Times New Roman" w:cs="Times New Roman"/>
-          <w:sz w:val="24"/>
-          <w:szCs w:val="24"/>
-        </w:rPr>
-        <w:t xml:space="preserve"> </w:t>
-      </w:r>
-      <w:r>
-        <w:rPr>
-          <w:rFonts w:ascii="Times New Roman" w:hAnsi="Times New Roman" w:cs="Times New Roman"/>
-          <w:sz w:val="24"/>
-          <w:szCs w:val="24"/>
-        </w:rPr>
-        <w:t xml:space="preserve">Each mixed study </w:t>
-      </w:r>
-      <w:r>
-        <w:rPr>
-          <w:rFonts w:ascii="Times New Roman" w:hAnsi="Times New Roman" w:cs="Times New Roman"/>
-          <w:sz w:val="24"/>
-          <w:szCs w:val="24"/>
-        </w:rPr>
-        <w:t>contained</w:t>
-      </w:r>
-      <w:r>
-        <w:rPr>
-          <w:rFonts w:ascii="Times New Roman" w:hAnsi="Times New Roman" w:cs="Times New Roman"/>
-          <w:sz w:val="24"/>
-          <w:szCs w:val="24"/>
-        </w:rPr>
-        <w:t xml:space="preserve"> 10 buffer items, 20 backward associates, and 20 unrelated study pairs. Additionally, two pure lists each containing only backward associates </w:t>
-      </w:r>
-      <w:r>
-        <w:rPr>
-          <w:rFonts w:ascii="Times New Roman" w:hAnsi="Times New Roman" w:cs="Times New Roman"/>
-          <w:sz w:val="24"/>
-          <w:szCs w:val="24"/>
-        </w:rPr>
-        <w:t>were</w:t>
-      </w:r>
-      <w:r>
-        <w:rPr>
-          <w:rFonts w:ascii="Times New Roman" w:hAnsi="Times New Roman" w:cs="Times New Roman"/>
-          <w:sz w:val="24"/>
-          <w:szCs w:val="24"/>
-        </w:rPr>
-        <w:t xml:space="preserve"> created, </w:t>
-      </w:r>
-      <w:r>
-        <w:rPr>
-          <w:rFonts w:ascii="Times New Roman" w:hAnsi="Times New Roman" w:cs="Times New Roman"/>
-          <w:sz w:val="24"/>
-          <w:szCs w:val="24"/>
-        </w:rPr>
-        <w:t>providing</w:t>
-      </w:r>
-      <w:r>
-        <w:rPr>
-          <w:rFonts w:ascii="Times New Roman" w:hAnsi="Times New Roman" w:cs="Times New Roman"/>
-          <w:sz w:val="24"/>
-          <w:szCs w:val="24"/>
-        </w:rPr>
-        <w:t xml:space="preserve"> a baseline for backward pair recall in the absence of unrelated study pairs. Each pure list </w:t>
-      </w:r>
-      <w:r>
-        <w:rPr>
-          <w:rFonts w:ascii="Times New Roman" w:hAnsi="Times New Roman" w:cs="Times New Roman"/>
-          <w:sz w:val="24"/>
-          <w:szCs w:val="24"/>
-        </w:rPr>
-        <w:t>contained</w:t>
-      </w:r>
-      <w:r>
-        <w:rPr>
-          <w:rFonts w:ascii="Times New Roman" w:hAnsi="Times New Roman" w:cs="Times New Roman"/>
-          <w:sz w:val="24"/>
-          <w:szCs w:val="24"/>
-        </w:rPr>
-        <w:t xml:space="preserve"> 50 pairs (10 buffer items and 40 </w:t>
-      </w:r>
-      <w:r>
-        <w:rPr>
-          <w:rFonts w:ascii="Times New Roman" w:hAnsi="Times New Roman" w:cs="Times New Roman"/>
-          <w:sz w:val="24"/>
-          <w:szCs w:val="24"/>
-        </w:rPr>
-        <w:lastRenderedPageBreak/>
-        <w:t xml:space="preserve">backward associate study pairs), with each pure list consisting of </w:t>
-      </w:r>
-      <w:r>
-        <w:rPr>
-          <w:rFonts w:ascii="Times New Roman" w:hAnsi="Times New Roman" w:cs="Times New Roman"/>
-          <w:sz w:val="24"/>
-          <w:szCs w:val="24"/>
-        </w:rPr>
-        <w:t xml:space="preserve">the </w:t>
-      </w:r>
-      <w:r>
-        <w:rPr>
-          <w:rFonts w:ascii="Times New Roman" w:hAnsi="Times New Roman" w:cs="Times New Roman"/>
-          <w:sz w:val="24"/>
-          <w:szCs w:val="24"/>
-        </w:rPr>
-        <w:t xml:space="preserve">20 backward pairs presented in the mixed groups and an additional 20 backward pairs not presented in the mixed lists. </w:t>
-      </w:r>
-    </w:p>
-    <w:p>
-      <w:pPr>
-        <w:spacing w:after="0" w:line="480" w:lineRule="auto"/>
-        <w:rPr>
-          <w:rFonts w:ascii="Times New Roman" w:hAnsi="Times New Roman" w:cs="Times New Roman"/>
-          <w:b/>
-          <w:bCs/>
-          <w:sz w:val="24"/>
-          <w:szCs w:val="24"/>
-        </w:rPr>
-      </w:pPr>
-      <w:r>
-        <w:rPr>
-          <w:rFonts w:ascii="Times New Roman" w:hAnsi="Times New Roman" w:cs="Times New Roman"/>
-          <w:b/>
-          <w:bCs/>
-          <w:sz w:val="24"/>
-          <w:szCs w:val="24"/>
-        </w:rPr>
-        <w:t xml:space="preserve">Procedure </w:t>
-      </w:r>
-    </w:p>
-    <w:p>
-      <w:pPr>
-        <w:spacing w:after="0" w:line="480" w:lineRule="auto"/>
-      </w:pPr>
-      <w:r>
-        <w:rPr>
-          <w:rFonts w:ascii="Times New Roman" w:hAnsi="Times New Roman" w:cs="Times New Roman"/>
-          <w:sz w:val="24"/>
-          <w:szCs w:val="24"/>
-        </w:rPr>
-        <w:tab/>
-      </w:r>
-      <w:bookmarkStart w:id="13" w:name="_Hlk31541787"/>
-      <w:r>
-        <w:rPr>
-          <w:rFonts w:ascii="Times New Roman" w:hAnsi="Times New Roman" w:cs="Times New Roman"/>
-          <w:sz w:val="24"/>
-          <w:szCs w:val="24"/>
-        </w:rPr>
-        <w:t xml:space="preserve">The procedure </w:t>
-      </w:r>
-      <w:r>
-        <w:rPr>
-          <w:rFonts w:ascii="Times New Roman" w:hAnsi="Times New Roman" w:cs="Times New Roman"/>
-          <w:sz w:val="24"/>
-          <w:szCs w:val="24"/>
-        </w:rPr>
-        <w:t xml:space="preserve">used in Experiment </w:t>
-      </w:r>
-      <w:r>
-        <w:rPr>
-          <w:rFonts w:ascii="Times New Roman" w:hAnsi="Times New Roman" w:cs="Times New Roman"/>
-          <w:sz w:val="24"/>
-          <w:szCs w:val="24"/>
-        </w:rPr>
-        <w:t>2</w:t>
-      </w:r>
-      <w:r>
-        <w:rPr>
-          <w:rFonts w:ascii="Times New Roman" w:hAnsi="Times New Roman" w:cs="Times New Roman"/>
-          <w:sz w:val="24"/>
-          <w:szCs w:val="24"/>
-        </w:rPr>
-        <w:t xml:space="preserve"> was</w:t>
-      </w:r>
-      <w:r>
-        <w:rPr>
-          <w:rFonts w:ascii="Times New Roman" w:hAnsi="Times New Roman" w:cs="Times New Roman"/>
-          <w:sz w:val="24"/>
-          <w:szCs w:val="24"/>
-        </w:rPr>
-        <w:t xml:space="preserve"> identical to that of Experiment </w:t>
-      </w:r>
-      <w:r>
-        <w:rPr>
-          <w:rFonts w:ascii="Times New Roman" w:hAnsi="Times New Roman" w:cs="Times New Roman"/>
-          <w:sz w:val="24"/>
-          <w:szCs w:val="24"/>
-        </w:rPr>
-        <w:t>1</w:t>
-      </w:r>
-      <w:r>
-        <w:rPr>
-          <w:rFonts w:ascii="Times New Roman" w:hAnsi="Times New Roman" w:cs="Times New Roman"/>
-          <w:sz w:val="24"/>
-          <w:szCs w:val="24"/>
-        </w:rPr>
-        <w:t xml:space="preserve"> with the exception that all forward pairs </w:t>
-      </w:r>
-      <w:r>
-        <w:rPr>
-          <w:rFonts w:ascii="Times New Roman" w:hAnsi="Times New Roman" w:cs="Times New Roman"/>
-          <w:sz w:val="24"/>
-          <w:szCs w:val="24"/>
-        </w:rPr>
-        <w:t>were</w:t>
-      </w:r>
-      <w:r>
-        <w:rPr>
-          <w:rFonts w:ascii="Times New Roman" w:hAnsi="Times New Roman" w:cs="Times New Roman"/>
-          <w:sz w:val="24"/>
-          <w:szCs w:val="24"/>
-        </w:rPr>
-        <w:t xml:space="preserve"> replaced with backward pairs.</w:t>
       </w:r>
     </w:p>
     <w:bookmarkEnd w:id="13"/>
@@ -13349,7 +12347,30 @@
           <w:sz w:val="24"/>
           <w:szCs w:val="24"/>
         </w:rPr>
-        <w:t>Results</w:t>
+        <w:t>Methods</w:t>
+      </w:r>
+    </w:p>
+    <w:p>
+      <w:pPr>
+        <w:spacing w:after="0" w:line="480" w:lineRule="auto"/>
+        <w:rPr>
+          <w:rFonts w:ascii="Times New Roman" w:hAnsi="Times New Roman" w:cs="Times New Roman"/>
+          <w:b/>
+          <w:bCs/>
+          <w:sz w:val="24"/>
+          <w:szCs w:val="24"/>
+        </w:rPr>
+      </w:pPr>
+      <w:r>
+        <w:rPr>
+          <w:rFonts w:ascii="Times New Roman" w:hAnsi="Times New Roman" w:cs="Times New Roman"/>
+          <w:b/>
+          <w:bCs/>
+          <w:sz w:val="24"/>
+          <w:szCs w:val="24"/>
+        </w:rPr>
+        <w:lastRenderedPageBreak/>
+        <w:t>Participants</w:t>
       </w:r>
     </w:p>
     <w:p>
@@ -13368,22 +12389,13 @@
           <w:sz w:val="24"/>
           <w:szCs w:val="24"/>
         </w:rPr>
-        <w:t xml:space="preserve">The top panel of </w:t>
-      </w:r>
-      <w:r>
-        <w:rPr>
-          <w:rFonts w:ascii="Times New Roman" w:hAnsi="Times New Roman" w:cs="Times New Roman"/>
-          <w:sz w:val="24"/>
-          <w:szCs w:val="24"/>
-        </w:rPr>
-        <w:t xml:space="preserve">Figure </w:t>
-      </w:r>
-      <w:r>
-        <w:rPr>
-          <w:rFonts w:ascii="Times New Roman" w:hAnsi="Times New Roman" w:cs="Times New Roman"/>
-          <w:sz w:val="24"/>
-          <w:szCs w:val="24"/>
-          <w:highlight w:val="green"/>
+        <w:t xml:space="preserve">Experiment </w:t>
+      </w:r>
+      <w:r>
+        <w:rPr>
+          <w:rFonts w:ascii="Times New Roman" w:hAnsi="Times New Roman" w:cs="Times New Roman"/>
+          <w:sz w:val="24"/>
+          <w:szCs w:val="24"/>
         </w:rPr>
         <w:t>2</w:t>
       </w:r>
@@ -13401,64 +12413,302 @@
           <w:sz w:val="24"/>
           <w:szCs w:val="24"/>
         </w:rPr>
-        <w:t xml:space="preserve">displays </w:t>
-      </w:r>
-      <w:r>
-        <w:rPr>
-          <w:rFonts w:ascii="Times New Roman" w:hAnsi="Times New Roman" w:cs="Times New Roman"/>
-          <w:sz w:val="24"/>
-          <w:szCs w:val="24"/>
-        </w:rPr>
-        <w:t>mean recall rates for participants who studied mixed lists split by encoding task. The bottom panel compares mean recall for each of the pure list groups</w:t>
-      </w:r>
-      <w:r>
-        <w:rPr>
-          <w:rFonts w:ascii="Times New Roman" w:hAnsi="Times New Roman" w:cs="Times New Roman"/>
-          <w:sz w:val="24"/>
-          <w:szCs w:val="24"/>
-        </w:rPr>
-        <w:t>. For completeness, a</w:t>
-      </w:r>
-      <w:r>
-        <w:rPr>
-          <w:rFonts w:ascii="Times New Roman" w:hAnsi="Times New Roman" w:cs="Times New Roman"/>
-          <w:sz w:val="24"/>
-          <w:szCs w:val="24"/>
-        </w:rPr>
-        <w:t xml:space="preserve">ll comparisons </w:t>
-      </w:r>
-      <w:r>
-        <w:rPr>
-          <w:rFonts w:ascii="Times New Roman" w:hAnsi="Times New Roman" w:cs="Times New Roman"/>
-          <w:sz w:val="24"/>
-          <w:szCs w:val="24"/>
-        </w:rPr>
-        <w:t>for</w:t>
-      </w:r>
-      <w:r>
-        <w:rPr>
-          <w:rFonts w:ascii="Times New Roman" w:hAnsi="Times New Roman" w:cs="Times New Roman"/>
-          <w:sz w:val="24"/>
-          <w:szCs w:val="24"/>
-        </w:rPr>
-        <w:t xml:space="preserve"> both mixed and pure lists are provided in </w:t>
-      </w:r>
-      <w:r>
-        <w:rPr>
-          <w:rFonts w:ascii="Times New Roman" w:hAnsi="Times New Roman" w:cs="Times New Roman"/>
-          <w:sz w:val="24"/>
-          <w:szCs w:val="24"/>
-        </w:rPr>
-        <w:t>Appendix Table A</w:t>
-      </w:r>
-      <w:r>
-        <w:rPr>
-          <w:rFonts w:ascii="Times New Roman" w:hAnsi="Times New Roman" w:cs="Times New Roman"/>
-          <w:sz w:val="24"/>
-          <w:szCs w:val="24"/>
-          <w:highlight w:val="green"/>
-        </w:rPr>
-        <w:t>X</w:t>
+        <w:t>followed</w:t>
+      </w:r>
+      <w:r>
+        <w:rPr>
+          <w:rFonts w:ascii="Times New Roman" w:hAnsi="Times New Roman" w:cs="Times New Roman"/>
+          <w:sz w:val="24"/>
+          <w:szCs w:val="24"/>
+        </w:rPr>
+        <w:t xml:space="preserve"> the same design used in Experiment </w:t>
+      </w:r>
+      <w:r>
+        <w:rPr>
+          <w:rFonts w:ascii="Times New Roman" w:hAnsi="Times New Roman" w:cs="Times New Roman"/>
+          <w:sz w:val="24"/>
+          <w:szCs w:val="24"/>
+        </w:rPr>
+        <w:t>1</w:t>
+      </w:r>
+      <w:r>
+        <w:rPr>
+          <w:rFonts w:ascii="Times New Roman" w:hAnsi="Times New Roman" w:cs="Times New Roman"/>
+          <w:sz w:val="24"/>
+          <w:szCs w:val="24"/>
+        </w:rPr>
+        <w:t xml:space="preserve">. A total of </w:t>
+      </w:r>
+      <w:r>
+        <w:rPr>
+          <w:rFonts w:ascii="Times New Roman" w:hAnsi="Times New Roman" w:cs="Times New Roman"/>
+          <w:sz w:val="24"/>
+          <w:szCs w:val="24"/>
+          <w:highlight w:val="yellow"/>
+        </w:rPr>
+        <w:t>XX</w:t>
+      </w:r>
+      <w:r>
+        <w:rPr>
+          <w:rFonts w:ascii="Times New Roman" w:hAnsi="Times New Roman" w:cs="Times New Roman"/>
+          <w:sz w:val="24"/>
+          <w:szCs w:val="24"/>
+        </w:rPr>
+        <w:t xml:space="preserve"> participants </w:t>
+      </w:r>
+      <w:r>
+        <w:rPr>
+          <w:rFonts w:ascii="Times New Roman" w:hAnsi="Times New Roman" w:cs="Times New Roman"/>
+          <w:sz w:val="24"/>
+          <w:szCs w:val="24"/>
+        </w:rPr>
+        <w:t>were</w:t>
+      </w:r>
+      <w:r>
+        <w:rPr>
+          <w:rFonts w:ascii="Times New Roman" w:hAnsi="Times New Roman" w:cs="Times New Roman"/>
+          <w:sz w:val="24"/>
+          <w:szCs w:val="24"/>
+        </w:rPr>
+        <w:t xml:space="preserve"> recruited from the University of Southern Mississippi psychology research pool and </w:t>
+      </w:r>
+      <w:r>
+        <w:rPr>
+          <w:rFonts w:ascii="Times New Roman" w:hAnsi="Times New Roman" w:cs="Times New Roman"/>
+          <w:sz w:val="24"/>
+          <w:szCs w:val="24"/>
+        </w:rPr>
+        <w:t xml:space="preserve">completed the study online in exchange for </w:t>
+      </w:r>
+      <w:r>
+        <w:rPr>
+          <w:rFonts w:ascii="Times New Roman" w:hAnsi="Times New Roman" w:cs="Times New Roman"/>
+          <w:sz w:val="24"/>
+          <w:szCs w:val="24"/>
+        </w:rPr>
+        <w:t xml:space="preserve">partial </w:t>
+      </w:r>
+      <w:r>
+        <w:rPr>
+          <w:rFonts w:ascii="Times New Roman" w:hAnsi="Times New Roman" w:cs="Times New Roman"/>
+          <w:sz w:val="24"/>
+          <w:szCs w:val="24"/>
+        </w:rPr>
+        <w:t>course credit</w:t>
+      </w:r>
+      <w:r>
+        <w:rPr>
+          <w:rFonts w:ascii="Times New Roman" w:hAnsi="Times New Roman" w:cs="Times New Roman"/>
+          <w:sz w:val="24"/>
+          <w:szCs w:val="24"/>
+        </w:rPr>
+        <w:t xml:space="preserve">. </w:t>
+      </w:r>
+      <w:r>
+        <w:rPr>
+          <w:rFonts w:ascii="Times New Roman" w:hAnsi="Times New Roman" w:cs="Times New Roman"/>
+          <w:sz w:val="24"/>
+          <w:szCs w:val="24"/>
+        </w:rPr>
+        <w:t xml:space="preserve">Because backward pairs generally show smaller recall effects relative to forward pairs (e.g., </w:t>
+      </w:r>
+      <w:proofErr w:type="spellStart"/>
+      <w:r>
+        <w:rPr>
+          <w:rFonts w:ascii="Times New Roman" w:hAnsi="Times New Roman" w:cs="Times New Roman"/>
+          <w:sz w:val="24"/>
+          <w:szCs w:val="24"/>
+        </w:rPr>
+        <w:t>Koriat</w:t>
+      </w:r>
+      <w:proofErr w:type="spellEnd"/>
+      <w:r>
+        <w:rPr>
+          <w:rFonts w:ascii="Times New Roman" w:hAnsi="Times New Roman" w:cs="Times New Roman"/>
+          <w:sz w:val="24"/>
+          <w:szCs w:val="24"/>
+        </w:rPr>
+        <w:t xml:space="preserve"> &amp; Bjork, 2005; Maxwell &amp; Huff, </w:t>
+      </w:r>
+      <w:r>
+        <w:rPr>
+          <w:rFonts w:ascii="Times New Roman" w:hAnsi="Times New Roman" w:cs="Times New Roman"/>
+          <w:sz w:val="24"/>
+          <w:szCs w:val="24"/>
+        </w:rPr>
+        <w:t>2021</w:t>
+      </w:r>
+      <w:r>
+        <w:rPr>
+          <w:rFonts w:ascii="Times New Roman" w:hAnsi="Times New Roman" w:cs="Times New Roman"/>
+          <w:sz w:val="24"/>
+          <w:szCs w:val="24"/>
+        </w:rPr>
+        <w:t xml:space="preserve">), </w:t>
+      </w:r>
+      <w:r>
+        <w:rPr>
+          <w:rFonts w:ascii="Times New Roman" w:hAnsi="Times New Roman" w:cs="Times New Roman"/>
+          <w:sz w:val="24"/>
+          <w:szCs w:val="24"/>
+        </w:rPr>
+        <w:t>we</w:t>
+      </w:r>
+      <w:r>
+        <w:rPr>
+          <w:rFonts w:ascii="Times New Roman" w:hAnsi="Times New Roman" w:cs="Times New Roman"/>
+          <w:sz w:val="24"/>
+          <w:szCs w:val="24"/>
+        </w:rPr>
+        <w:t xml:space="preserve"> increased </w:t>
+      </w:r>
+      <w:r>
+        <w:rPr>
+          <w:rFonts w:ascii="Times New Roman" w:hAnsi="Times New Roman" w:cs="Times New Roman"/>
+          <w:sz w:val="24"/>
+          <w:szCs w:val="24"/>
+        </w:rPr>
+        <w:t xml:space="preserve">participant recruitment </w:t>
+      </w:r>
+      <w:r>
+        <w:rPr>
+          <w:rFonts w:ascii="Times New Roman" w:hAnsi="Times New Roman" w:cs="Times New Roman"/>
+          <w:sz w:val="24"/>
+          <w:szCs w:val="24"/>
+        </w:rPr>
+        <w:t xml:space="preserve">relative to Experiment </w:t>
+      </w:r>
+      <w:r>
+        <w:rPr>
+          <w:rFonts w:ascii="Times New Roman" w:hAnsi="Times New Roman" w:cs="Times New Roman"/>
+          <w:sz w:val="24"/>
+          <w:szCs w:val="24"/>
+        </w:rPr>
+        <w:t>1</w:t>
+      </w:r>
+      <w:r>
+        <w:rPr>
+          <w:rFonts w:ascii="Times New Roman" w:hAnsi="Times New Roman" w:cs="Times New Roman"/>
+          <w:sz w:val="24"/>
+          <w:szCs w:val="24"/>
+        </w:rPr>
+        <w:t>. Accordingly, a</w:t>
+      </w:r>
+      <w:r>
+        <w:rPr>
+          <w:rFonts w:ascii="Times New Roman" w:hAnsi="Times New Roman" w:cs="Times New Roman"/>
+          <w:sz w:val="24"/>
+          <w:szCs w:val="24"/>
+        </w:rPr>
+        <w:t xml:space="preserve">n a priori power analysis conducted </w:t>
+      </w:r>
+      <w:r>
+        <w:rPr>
+          <w:rFonts w:ascii="Times New Roman" w:hAnsi="Times New Roman" w:cs="Times New Roman"/>
+          <w:sz w:val="24"/>
+          <w:szCs w:val="24"/>
+        </w:rPr>
+        <w:t>with</w:t>
+      </w:r>
+      <w:r>
+        <w:rPr>
+          <w:rFonts w:ascii="Times New Roman" w:hAnsi="Times New Roman" w:cs="Times New Roman"/>
+          <w:sz w:val="24"/>
+          <w:szCs w:val="24"/>
+        </w:rPr>
+        <w:t xml:space="preserve"> </w:t>
+      </w:r>
+      <w:r>
+        <w:rPr>
+          <w:rFonts w:ascii="Times New Roman" w:hAnsi="Times New Roman" w:cs="Times New Roman"/>
+          <w:i/>
+          <w:iCs/>
+          <w:sz w:val="24"/>
+          <w:szCs w:val="24"/>
+        </w:rPr>
+        <w:t>G*Power 3.1</w:t>
+      </w:r>
+      <w:r>
+        <w:rPr>
+          <w:rFonts w:ascii="Times New Roman" w:hAnsi="Times New Roman" w:cs="Times New Roman"/>
+          <w:sz w:val="24"/>
+          <w:szCs w:val="24"/>
+        </w:rPr>
+        <w:t xml:space="preserve"> indicated </w:t>
+      </w:r>
+      <w:r>
+        <w:rPr>
+          <w:rFonts w:ascii="Times New Roman" w:hAnsi="Times New Roman" w:cs="Times New Roman"/>
+          <w:sz w:val="24"/>
+          <w:szCs w:val="24"/>
+        </w:rPr>
+        <w:t xml:space="preserve">that this </w:t>
+      </w:r>
+      <w:r>
+        <w:rPr>
+          <w:rFonts w:ascii="Times New Roman" w:hAnsi="Times New Roman" w:cs="Times New Roman"/>
+          <w:sz w:val="24"/>
+          <w:szCs w:val="24"/>
+        </w:rPr>
+        <w:t xml:space="preserve">provided </w:t>
+      </w:r>
+      <w:r>
+        <w:rPr>
+          <w:rFonts w:ascii="Times New Roman" w:hAnsi="Times New Roman" w:cs="Times New Roman"/>
+          <w:sz w:val="24"/>
+          <w:szCs w:val="24"/>
+        </w:rPr>
+        <w:t xml:space="preserve">a sufficient sample size </w:t>
+      </w:r>
+      <w:r>
+        <w:rPr>
+          <w:rFonts w:ascii="Times New Roman" w:hAnsi="Times New Roman" w:cs="Times New Roman"/>
+          <w:sz w:val="24"/>
+          <w:szCs w:val="24"/>
+        </w:rPr>
+        <w:t>for detecting</w:t>
+      </w:r>
+      <w:r>
+        <w:rPr>
+          <w:rFonts w:ascii="Times New Roman" w:hAnsi="Times New Roman" w:cs="Times New Roman"/>
+          <w:sz w:val="24"/>
+          <w:szCs w:val="24"/>
+        </w:rPr>
+        <w:t xml:space="preserve"> </w:t>
+      </w:r>
+      <w:r>
+        <w:rPr>
+          <w:rFonts w:ascii="Times New Roman" w:hAnsi="Times New Roman" w:cs="Times New Roman"/>
+          <w:sz w:val="24"/>
+          <w:szCs w:val="24"/>
+        </w:rPr>
+        <w:t xml:space="preserve">small effects and interactions, </w:t>
+      </w:r>
+      <w:r>
+        <w:rPr>
+          <w:rFonts w:ascii="Times New Roman" w:hAnsi="Times New Roman" w:cs="Times New Roman"/>
+          <w:i/>
+          <w:iCs/>
+          <w:sz w:val="24"/>
+          <w:szCs w:val="24"/>
+        </w:rPr>
+        <w:t>d</w:t>
+      </w:r>
+      <w:r>
+        <w:rPr>
+          <w:rFonts w:ascii="Times New Roman" w:hAnsi="Times New Roman" w:cs="Times New Roman"/>
+          <w:sz w:val="24"/>
+          <w:szCs w:val="24"/>
+        </w:rPr>
+        <w:t xml:space="preserve"> = 0.</w:t>
+      </w:r>
+      <w:r>
+        <w:rPr>
+          <w:rFonts w:ascii="Times New Roman" w:hAnsi="Times New Roman" w:cs="Times New Roman"/>
+          <w:sz w:val="24"/>
+          <w:szCs w:val="24"/>
+        </w:rPr>
+        <w:t>25</w:t>
       </w:r>
       <w:r>
         <w:rPr>
@@ -13475,6 +12725,272 @@
           <w:szCs w:val="24"/>
         </w:rPr>
         <w:t xml:space="preserve"> </w:t>
+      </w:r>
+      <w:r>
+        <w:rPr>
+          <w:rFonts w:ascii="Times New Roman" w:hAnsi="Times New Roman" w:cs="Times New Roman"/>
+          <w:sz w:val="24"/>
+          <w:szCs w:val="24"/>
+        </w:rPr>
+        <w:t xml:space="preserve">Participants </w:t>
+      </w:r>
+      <w:r>
+        <w:rPr>
+          <w:rFonts w:ascii="Times New Roman" w:hAnsi="Times New Roman" w:cs="Times New Roman"/>
+          <w:sz w:val="24"/>
+          <w:szCs w:val="24"/>
+        </w:rPr>
+        <w:t>wer</w:t>
+      </w:r>
+      <w:r>
+        <w:rPr>
+          <w:rFonts w:ascii="Times New Roman" w:hAnsi="Times New Roman" w:cs="Times New Roman"/>
+          <w:sz w:val="24"/>
+          <w:szCs w:val="24"/>
+        </w:rPr>
+        <w:t xml:space="preserve">e randomly assigned to </w:t>
+      </w:r>
+      <w:r>
+        <w:rPr>
+          <w:rFonts w:ascii="Times New Roman" w:hAnsi="Times New Roman" w:cs="Times New Roman"/>
+          <w:sz w:val="24"/>
+          <w:szCs w:val="24"/>
+        </w:rPr>
+        <w:t>one</w:t>
+      </w:r>
+      <w:r>
+        <w:rPr>
+          <w:rFonts w:ascii="Times New Roman" w:hAnsi="Times New Roman" w:cs="Times New Roman"/>
+          <w:sz w:val="24"/>
+          <w:szCs w:val="24"/>
+        </w:rPr>
+        <w:t xml:space="preserve"> of </w:t>
+      </w:r>
+      <w:r>
+        <w:rPr>
+          <w:rFonts w:ascii="Times New Roman" w:hAnsi="Times New Roman" w:cs="Times New Roman"/>
+          <w:sz w:val="24"/>
+          <w:szCs w:val="24"/>
+        </w:rPr>
+        <w:t>six</w:t>
+      </w:r>
+      <w:r>
+        <w:rPr>
+          <w:rFonts w:ascii="Times New Roman" w:hAnsi="Times New Roman" w:cs="Times New Roman"/>
+          <w:sz w:val="24"/>
+          <w:szCs w:val="24"/>
+        </w:rPr>
+        <w:t xml:space="preserve"> groups (the mixed JOL group, </w:t>
+      </w:r>
+      <w:r>
+        <w:rPr>
+          <w:rFonts w:ascii="Times New Roman" w:hAnsi="Times New Roman" w:cs="Times New Roman"/>
+          <w:sz w:val="24"/>
+          <w:szCs w:val="24"/>
+        </w:rPr>
+        <w:t xml:space="preserve">the mixed frequency group, </w:t>
+      </w:r>
+      <w:r>
+        <w:rPr>
+          <w:rFonts w:ascii="Times New Roman" w:hAnsi="Times New Roman" w:cs="Times New Roman"/>
+          <w:sz w:val="24"/>
+          <w:szCs w:val="24"/>
+        </w:rPr>
+        <w:t xml:space="preserve">the mixed no-JOL group, the pure backward JOL group, </w:t>
+      </w:r>
+      <w:r>
+        <w:rPr>
+          <w:rFonts w:ascii="Times New Roman" w:hAnsi="Times New Roman" w:cs="Times New Roman"/>
+          <w:sz w:val="24"/>
+          <w:szCs w:val="24"/>
+        </w:rPr>
+        <w:t xml:space="preserve">the pure backward frequency group, </w:t>
+      </w:r>
+      <w:r>
+        <w:rPr>
+          <w:rFonts w:ascii="Times New Roman" w:hAnsi="Times New Roman" w:cs="Times New Roman"/>
+          <w:sz w:val="24"/>
+          <w:szCs w:val="24"/>
+        </w:rPr>
+        <w:t>and the pure backward no-JOL group</w:t>
+      </w:r>
+      <w:r>
+        <w:rPr>
+          <w:rFonts w:ascii="Times New Roman" w:hAnsi="Times New Roman" w:cs="Times New Roman"/>
+          <w:sz w:val="24"/>
+          <w:szCs w:val="24"/>
+        </w:rPr>
+        <w:t xml:space="preserve">; </w:t>
+      </w:r>
+      <w:r>
+        <w:rPr>
+          <w:rFonts w:ascii="Times New Roman" w:hAnsi="Times New Roman" w:cs="Times New Roman"/>
+          <w:i/>
+          <w:iCs/>
+          <w:sz w:val="24"/>
+          <w:szCs w:val="24"/>
+        </w:rPr>
+        <w:t>n</w:t>
+      </w:r>
+      <w:r>
+        <w:rPr>
+          <w:rFonts w:ascii="Times New Roman" w:hAnsi="Times New Roman" w:cs="Times New Roman"/>
+          <w:sz w:val="24"/>
+          <w:szCs w:val="24"/>
+        </w:rPr>
+        <w:t xml:space="preserve">s are reported in </w:t>
+      </w:r>
+      <w:r>
+        <w:rPr>
+          <w:rFonts w:ascii="Times New Roman" w:hAnsi="Times New Roman" w:cs="Times New Roman"/>
+          <w:sz w:val="24"/>
+          <w:szCs w:val="24"/>
+        </w:rPr>
+        <w:t xml:space="preserve">Table </w:t>
+      </w:r>
+      <w:r>
+        <w:rPr>
+          <w:rFonts w:ascii="Times New Roman" w:hAnsi="Times New Roman" w:cs="Times New Roman"/>
+          <w:sz w:val="24"/>
+          <w:szCs w:val="24"/>
+        </w:rPr>
+        <w:t>1</w:t>
+      </w:r>
+      <w:r>
+        <w:rPr>
+          <w:rFonts w:ascii="Times New Roman" w:hAnsi="Times New Roman" w:cs="Times New Roman"/>
+          <w:sz w:val="24"/>
+          <w:szCs w:val="24"/>
+        </w:rPr>
+        <w:t>).</w:t>
+      </w:r>
+      <w:r>
+        <w:rPr>
+          <w:rFonts w:ascii="Times New Roman" w:hAnsi="Times New Roman" w:cs="Times New Roman"/>
+          <w:sz w:val="24"/>
+          <w:szCs w:val="24"/>
+        </w:rPr>
+        <w:t xml:space="preserve"> </w:t>
+      </w:r>
+      <w:r>
+        <w:rPr>
+          <w:rFonts w:ascii="Times New Roman" w:hAnsi="Times New Roman" w:cs="Times New Roman"/>
+          <w:sz w:val="24"/>
+          <w:szCs w:val="24"/>
+        </w:rPr>
+        <w:t xml:space="preserve">For comparison purposes, the </w:t>
+      </w:r>
+      <w:r>
+        <w:rPr>
+          <w:rFonts w:ascii="Times New Roman" w:hAnsi="Times New Roman" w:cs="Times New Roman"/>
+          <w:sz w:val="24"/>
+          <w:szCs w:val="24"/>
+        </w:rPr>
+        <w:t xml:space="preserve">three </w:t>
+      </w:r>
+      <w:r>
+        <w:rPr>
+          <w:rFonts w:ascii="Times New Roman" w:hAnsi="Times New Roman" w:cs="Times New Roman"/>
+          <w:sz w:val="24"/>
+          <w:szCs w:val="24"/>
+        </w:rPr>
+        <w:t xml:space="preserve">pure unrelated </w:t>
+      </w:r>
+      <w:r>
+        <w:rPr>
+          <w:rFonts w:ascii="Times New Roman" w:hAnsi="Times New Roman" w:cs="Times New Roman"/>
+          <w:sz w:val="24"/>
+          <w:szCs w:val="24"/>
+        </w:rPr>
+        <w:t>groups (</w:t>
+      </w:r>
+      <w:r>
+        <w:rPr>
+          <w:rFonts w:ascii="Times New Roman" w:hAnsi="Times New Roman" w:cs="Times New Roman"/>
+          <w:sz w:val="24"/>
+          <w:szCs w:val="24"/>
+        </w:rPr>
+        <w:t>JO</w:t>
+      </w:r>
+      <w:r>
+        <w:rPr>
+          <w:rFonts w:ascii="Times New Roman" w:hAnsi="Times New Roman" w:cs="Times New Roman"/>
+          <w:sz w:val="24"/>
+          <w:szCs w:val="24"/>
+        </w:rPr>
+        <w:t xml:space="preserve">L, frequency judgment, </w:t>
+      </w:r>
+      <w:r>
+        <w:rPr>
+          <w:rFonts w:ascii="Times New Roman" w:hAnsi="Times New Roman" w:cs="Times New Roman"/>
+          <w:sz w:val="24"/>
+          <w:szCs w:val="24"/>
+        </w:rPr>
+        <w:t>and no-JOL</w:t>
+      </w:r>
+      <w:r>
+        <w:rPr>
+          <w:rFonts w:ascii="Times New Roman" w:hAnsi="Times New Roman" w:cs="Times New Roman"/>
+          <w:sz w:val="24"/>
+          <w:szCs w:val="24"/>
+        </w:rPr>
+        <w:t>)</w:t>
+      </w:r>
+      <w:r>
+        <w:rPr>
+          <w:rFonts w:ascii="Times New Roman" w:hAnsi="Times New Roman" w:cs="Times New Roman"/>
+          <w:sz w:val="24"/>
+          <w:szCs w:val="24"/>
+        </w:rPr>
+        <w:t xml:space="preserve"> from Experiment </w:t>
+      </w:r>
+      <w:r>
+        <w:rPr>
+          <w:rFonts w:ascii="Times New Roman" w:hAnsi="Times New Roman" w:cs="Times New Roman"/>
+          <w:sz w:val="24"/>
+          <w:szCs w:val="24"/>
+        </w:rPr>
+        <w:t>1</w:t>
+      </w:r>
+      <w:r>
+        <w:rPr>
+          <w:rFonts w:ascii="Times New Roman" w:hAnsi="Times New Roman" w:cs="Times New Roman"/>
+          <w:sz w:val="24"/>
+          <w:szCs w:val="24"/>
+        </w:rPr>
+        <w:t xml:space="preserve"> </w:t>
+      </w:r>
+      <w:r>
+        <w:rPr>
+          <w:rFonts w:ascii="Times New Roman" w:hAnsi="Times New Roman" w:cs="Times New Roman"/>
+          <w:sz w:val="24"/>
+          <w:szCs w:val="24"/>
+        </w:rPr>
+        <w:t>served</w:t>
+      </w:r>
+      <w:r>
+        <w:rPr>
+          <w:rFonts w:ascii="Times New Roman" w:hAnsi="Times New Roman" w:cs="Times New Roman"/>
+          <w:sz w:val="24"/>
+          <w:szCs w:val="24"/>
+        </w:rPr>
+        <w:t xml:space="preserve"> as </w:t>
+      </w:r>
+      <w:r>
+        <w:rPr>
+          <w:rFonts w:ascii="Times New Roman" w:hAnsi="Times New Roman" w:cs="Times New Roman"/>
+          <w:sz w:val="24"/>
+          <w:szCs w:val="24"/>
+        </w:rPr>
+        <w:t xml:space="preserve">pure list </w:t>
+      </w:r>
+      <w:r>
+        <w:rPr>
+          <w:rFonts w:ascii="Times New Roman" w:hAnsi="Times New Roman" w:cs="Times New Roman"/>
+          <w:sz w:val="24"/>
+          <w:szCs w:val="24"/>
+        </w:rPr>
+        <w:t>comparison groups for unrelated pairs.</w:t>
       </w:r>
     </w:p>
     <w:p>
@@ -13496,7 +13012,7 @@
           <w:sz w:val="24"/>
           <w:szCs w:val="24"/>
         </w:rPr>
-        <w:t>Mixed Lists</w:t>
+        <w:t>Materials</w:t>
       </w:r>
     </w:p>
     <w:p>
@@ -13515,47 +13031,103 @@
           <w:sz w:val="24"/>
           <w:szCs w:val="24"/>
         </w:rPr>
-        <w:t>First, we tested for reactivity in the mixed list group using</w:t>
-      </w:r>
-      <w:r>
-        <w:rPr>
-          <w:rFonts w:ascii="Times New Roman" w:hAnsi="Times New Roman" w:cs="Times New Roman"/>
-          <w:sz w:val="24"/>
-          <w:szCs w:val="24"/>
-        </w:rPr>
-        <w:t xml:space="preserve"> a 2 (Pair Type: Backward vs Unrelated) </w:t>
-      </w:r>
-      <w:r>
-        <w:rPr>
-          <w:rFonts w:ascii="Times New Roman" w:hAnsi="Times New Roman" w:cs="Times New Roman"/>
-          <w:sz w:val="24"/>
-          <w:szCs w:val="24"/>
-        </w:rPr>
-        <w:t>×</w:t>
-      </w:r>
-      <w:r>
-        <w:rPr>
-          <w:rFonts w:ascii="Times New Roman" w:hAnsi="Times New Roman" w:cs="Times New Roman"/>
-          <w:sz w:val="24"/>
-          <w:szCs w:val="24"/>
-        </w:rPr>
-        <w:t xml:space="preserve"> 3 (Study Group: JOL vs Frequency vs No-JOL) mixed measures ANOVA</w:t>
-      </w:r>
-      <w:r>
-        <w:rPr>
-          <w:rFonts w:ascii="Times New Roman" w:hAnsi="Times New Roman" w:cs="Times New Roman"/>
-          <w:sz w:val="24"/>
-          <w:szCs w:val="24"/>
-        </w:rPr>
-        <w:t xml:space="preserve">. </w:t>
-      </w:r>
-      <w:r>
-        <w:rPr>
-          <w:rFonts w:ascii="Times New Roman" w:hAnsi="Times New Roman" w:cs="Times New Roman"/>
-          <w:sz w:val="24"/>
-          <w:szCs w:val="24"/>
-        </w:rPr>
-        <w:t xml:space="preserve">A </w:t>
+        <w:t xml:space="preserve">Experiment </w:t>
+      </w:r>
+      <w:r>
+        <w:rPr>
+          <w:rFonts w:ascii="Times New Roman" w:hAnsi="Times New Roman" w:cs="Times New Roman"/>
+          <w:sz w:val="24"/>
+          <w:szCs w:val="24"/>
+        </w:rPr>
+        <w:t>2</w:t>
+      </w:r>
+      <w:r>
+        <w:rPr>
+          <w:rFonts w:ascii="Times New Roman" w:hAnsi="Times New Roman" w:cs="Times New Roman"/>
+          <w:sz w:val="24"/>
+          <w:szCs w:val="24"/>
+        </w:rPr>
+        <w:t xml:space="preserve"> used the same study lists as the previous experiment</w:t>
+      </w:r>
+      <w:r>
+        <w:rPr>
+          <w:rFonts w:ascii="Times New Roman" w:hAnsi="Times New Roman" w:cs="Times New Roman"/>
+          <w:sz w:val="24"/>
+          <w:szCs w:val="24"/>
+        </w:rPr>
+        <w:t xml:space="preserve">, with the following modifications. </w:t>
+      </w:r>
+      <w:r>
+        <w:rPr>
+          <w:rFonts w:ascii="Times New Roman" w:hAnsi="Times New Roman" w:cs="Times New Roman"/>
+          <w:sz w:val="24"/>
+          <w:szCs w:val="24"/>
+        </w:rPr>
+        <w:t>First, w</w:t>
+      </w:r>
+      <w:r>
+        <w:rPr>
+          <w:rFonts w:ascii="Times New Roman" w:hAnsi="Times New Roman" w:cs="Times New Roman"/>
+          <w:sz w:val="24"/>
+          <w:szCs w:val="24"/>
+        </w:rPr>
+        <w:t xml:space="preserve">hile the same unrelated word pairs that were used in the previous experiment </w:t>
+      </w:r>
+      <w:r>
+        <w:rPr>
+          <w:rFonts w:ascii="Times New Roman" w:hAnsi="Times New Roman" w:cs="Times New Roman"/>
+          <w:sz w:val="24"/>
+          <w:szCs w:val="24"/>
+        </w:rPr>
+        <w:t>were</w:t>
+      </w:r>
+      <w:r>
+        <w:rPr>
+          <w:rFonts w:ascii="Times New Roman" w:hAnsi="Times New Roman" w:cs="Times New Roman"/>
+          <w:sz w:val="24"/>
+          <w:szCs w:val="24"/>
+        </w:rPr>
+        <w:t xml:space="preserve"> retained, the forward associates </w:t>
+      </w:r>
+      <w:r>
+        <w:rPr>
+          <w:rFonts w:ascii="Times New Roman" w:hAnsi="Times New Roman" w:cs="Times New Roman"/>
+          <w:sz w:val="24"/>
+          <w:szCs w:val="24"/>
+        </w:rPr>
+        <w:t>were</w:t>
+      </w:r>
+      <w:r>
+        <w:rPr>
+          <w:rFonts w:ascii="Times New Roman" w:hAnsi="Times New Roman" w:cs="Times New Roman"/>
+          <w:sz w:val="24"/>
+          <w:szCs w:val="24"/>
+        </w:rPr>
+        <w:t xml:space="preserve"> replaced with backward associates (e.g., butter-peanut)</w:t>
+      </w:r>
+      <w:r>
+        <w:rPr>
+          <w:rFonts w:ascii="Times New Roman" w:hAnsi="Times New Roman" w:cs="Times New Roman"/>
+          <w:sz w:val="24"/>
+          <w:szCs w:val="24"/>
+        </w:rPr>
+        <w:t>. This pair type is</w:t>
+      </w:r>
+      <w:r>
+        <w:rPr>
+          <w:rFonts w:ascii="Times New Roman" w:hAnsi="Times New Roman" w:cs="Times New Roman"/>
+          <w:sz w:val="24"/>
+          <w:szCs w:val="24"/>
+        </w:rPr>
+        <w:t xml:space="preserve"> characterized by a strong associative relationship when reading the pair from the target to the cue, but not from the cue and the target. </w:t>
+      </w:r>
+      <w:r>
+        <w:rPr>
+          <w:rFonts w:ascii="Times New Roman" w:hAnsi="Times New Roman" w:cs="Times New Roman"/>
+          <w:sz w:val="24"/>
+          <w:szCs w:val="24"/>
+        </w:rPr>
+        <w:t xml:space="preserve">Backward associates were generated by </w:t>
       </w:r>
       <w:r>
         <w:rPr>
@@ -13564,7 +13136,112 @@
           <w:szCs w:val="24"/>
           <w:highlight w:val="yellow"/>
         </w:rPr>
-        <w:t>[MAIN EFFECT OF PAIR TYPE]. [MAIN EFFECT OF STUDY GROUP] [INTERACTION]</w:t>
+        <w:t>[FLIPPING FORWARD PAIRS IN EX 1]</w:t>
+      </w:r>
+      <w:r>
+        <w:rPr>
+          <w:rFonts w:ascii="Times New Roman" w:hAnsi="Times New Roman" w:cs="Times New Roman"/>
+          <w:sz w:val="24"/>
+          <w:szCs w:val="24"/>
+        </w:rPr>
+        <w:t xml:space="preserve"> </w:t>
+      </w:r>
+      <w:r>
+        <w:rPr>
+          <w:rFonts w:ascii="Times New Roman" w:hAnsi="Times New Roman" w:cs="Times New Roman"/>
+          <w:sz w:val="24"/>
+          <w:szCs w:val="24"/>
+        </w:rPr>
+        <w:t xml:space="preserve">Each mixed study </w:t>
+      </w:r>
+      <w:r>
+        <w:rPr>
+          <w:rFonts w:ascii="Times New Roman" w:hAnsi="Times New Roman" w:cs="Times New Roman"/>
+          <w:sz w:val="24"/>
+          <w:szCs w:val="24"/>
+        </w:rPr>
+        <w:t>contained</w:t>
+      </w:r>
+      <w:r>
+        <w:rPr>
+          <w:rFonts w:ascii="Times New Roman" w:hAnsi="Times New Roman" w:cs="Times New Roman"/>
+          <w:sz w:val="24"/>
+          <w:szCs w:val="24"/>
+        </w:rPr>
+        <w:t xml:space="preserve"> 10 buffer items, 20 backward associates, and 20 unrelated study pairs. Additionally, two pure lists each containing only backward associates </w:t>
+      </w:r>
+      <w:r>
+        <w:rPr>
+          <w:rFonts w:ascii="Times New Roman" w:hAnsi="Times New Roman" w:cs="Times New Roman"/>
+          <w:sz w:val="24"/>
+          <w:szCs w:val="24"/>
+        </w:rPr>
+        <w:t>were</w:t>
+      </w:r>
+      <w:r>
+        <w:rPr>
+          <w:rFonts w:ascii="Times New Roman" w:hAnsi="Times New Roman" w:cs="Times New Roman"/>
+          <w:sz w:val="24"/>
+          <w:szCs w:val="24"/>
+        </w:rPr>
+        <w:t xml:space="preserve"> created, </w:t>
+      </w:r>
+      <w:r>
+        <w:rPr>
+          <w:rFonts w:ascii="Times New Roman" w:hAnsi="Times New Roman" w:cs="Times New Roman"/>
+          <w:sz w:val="24"/>
+          <w:szCs w:val="24"/>
+        </w:rPr>
+        <w:t>providing</w:t>
+      </w:r>
+      <w:r>
+        <w:rPr>
+          <w:rFonts w:ascii="Times New Roman" w:hAnsi="Times New Roman" w:cs="Times New Roman"/>
+          <w:sz w:val="24"/>
+          <w:szCs w:val="24"/>
+        </w:rPr>
+        <w:t xml:space="preserve"> a baseline for backward pair recall in the absence of unrelated study pairs. Each pure list </w:t>
+      </w:r>
+      <w:r>
+        <w:rPr>
+          <w:rFonts w:ascii="Times New Roman" w:hAnsi="Times New Roman" w:cs="Times New Roman"/>
+          <w:sz w:val="24"/>
+          <w:szCs w:val="24"/>
+        </w:rPr>
+        <w:t>contained</w:t>
+      </w:r>
+      <w:r>
+        <w:rPr>
+          <w:rFonts w:ascii="Times New Roman" w:hAnsi="Times New Roman" w:cs="Times New Roman"/>
+          <w:sz w:val="24"/>
+          <w:szCs w:val="24"/>
+        </w:rPr>
+        <w:t xml:space="preserve"> 50 pairs (10 buffer items and 40 </w:t>
+      </w:r>
+      <w:r>
+        <w:rPr>
+          <w:rFonts w:ascii="Times New Roman" w:hAnsi="Times New Roman" w:cs="Times New Roman"/>
+          <w:sz w:val="24"/>
+          <w:szCs w:val="24"/>
+        </w:rPr>
+        <w:lastRenderedPageBreak/>
+        <w:t xml:space="preserve">backward associate study pairs), with each pure list consisting of </w:t>
+      </w:r>
+      <w:r>
+        <w:rPr>
+          <w:rFonts w:ascii="Times New Roman" w:hAnsi="Times New Roman" w:cs="Times New Roman"/>
+          <w:sz w:val="24"/>
+          <w:szCs w:val="24"/>
+        </w:rPr>
+        <w:t xml:space="preserve">the </w:t>
+      </w:r>
+      <w:r>
+        <w:rPr>
+          <w:rFonts w:ascii="Times New Roman" w:hAnsi="Times New Roman" w:cs="Times New Roman"/>
+          <w:sz w:val="24"/>
+          <w:szCs w:val="24"/>
+        </w:rPr>
+        <w:t xml:space="preserve">20 backward pairs presented in the mixed groups and an additional 20 backward pairs not presented in the mixed lists. </w:t>
       </w:r>
     </w:p>
     <w:p>
@@ -13586,7 +13263,117 @@
           <w:sz w:val="24"/>
           <w:szCs w:val="24"/>
         </w:rPr>
-        <w:t>Pure Lists</w:t>
+        <w:t xml:space="preserve">Procedure </w:t>
+      </w:r>
+    </w:p>
+    <w:p>
+      <w:pPr>
+        <w:spacing w:after="0" w:line="480" w:lineRule="auto"/>
+      </w:pPr>
+      <w:r>
+        <w:rPr>
+          <w:rFonts w:ascii="Times New Roman" w:hAnsi="Times New Roman" w:cs="Times New Roman"/>
+          <w:sz w:val="24"/>
+          <w:szCs w:val="24"/>
+        </w:rPr>
+        <w:tab/>
+      </w:r>
+      <w:bookmarkStart w:id="14" w:name="_Hlk31541787"/>
+      <w:r>
+        <w:rPr>
+          <w:rFonts w:ascii="Times New Roman" w:hAnsi="Times New Roman" w:cs="Times New Roman"/>
+          <w:sz w:val="24"/>
+          <w:szCs w:val="24"/>
+        </w:rPr>
+        <w:t xml:space="preserve">The procedure </w:t>
+      </w:r>
+      <w:r>
+        <w:rPr>
+          <w:rFonts w:ascii="Times New Roman" w:hAnsi="Times New Roman" w:cs="Times New Roman"/>
+          <w:sz w:val="24"/>
+          <w:szCs w:val="24"/>
+        </w:rPr>
+        <w:t xml:space="preserve">used in Experiment </w:t>
+      </w:r>
+      <w:r>
+        <w:rPr>
+          <w:rFonts w:ascii="Times New Roman" w:hAnsi="Times New Roman" w:cs="Times New Roman"/>
+          <w:sz w:val="24"/>
+          <w:szCs w:val="24"/>
+        </w:rPr>
+        <w:t>2</w:t>
+      </w:r>
+      <w:r>
+        <w:rPr>
+          <w:rFonts w:ascii="Times New Roman" w:hAnsi="Times New Roman" w:cs="Times New Roman"/>
+          <w:sz w:val="24"/>
+          <w:szCs w:val="24"/>
+        </w:rPr>
+        <w:t xml:space="preserve"> was</w:t>
+      </w:r>
+      <w:r>
+        <w:rPr>
+          <w:rFonts w:ascii="Times New Roman" w:hAnsi="Times New Roman" w:cs="Times New Roman"/>
+          <w:sz w:val="24"/>
+          <w:szCs w:val="24"/>
+        </w:rPr>
+        <w:t xml:space="preserve"> identical to that of Experiment </w:t>
+      </w:r>
+      <w:r>
+        <w:rPr>
+          <w:rFonts w:ascii="Times New Roman" w:hAnsi="Times New Roman" w:cs="Times New Roman"/>
+          <w:sz w:val="24"/>
+          <w:szCs w:val="24"/>
+        </w:rPr>
+        <w:t>1</w:t>
+      </w:r>
+      <w:r>
+        <w:rPr>
+          <w:rFonts w:ascii="Times New Roman" w:hAnsi="Times New Roman" w:cs="Times New Roman"/>
+          <w:sz w:val="24"/>
+          <w:szCs w:val="24"/>
+        </w:rPr>
+        <w:t xml:space="preserve"> with the exception that all forward pairs </w:t>
+      </w:r>
+      <w:r>
+        <w:rPr>
+          <w:rFonts w:ascii="Times New Roman" w:hAnsi="Times New Roman" w:cs="Times New Roman"/>
+          <w:sz w:val="24"/>
+          <w:szCs w:val="24"/>
+        </w:rPr>
+        <w:t>were</w:t>
+      </w:r>
+      <w:r>
+        <w:rPr>
+          <w:rFonts w:ascii="Times New Roman" w:hAnsi="Times New Roman" w:cs="Times New Roman"/>
+          <w:sz w:val="24"/>
+          <w:szCs w:val="24"/>
+        </w:rPr>
+        <w:t xml:space="preserve"> replaced with backward pairs.</w:t>
+      </w:r>
+    </w:p>
+    <w:bookmarkEnd w:id="14"/>
+    <w:p>
+      <w:pPr>
+        <w:spacing w:after="0" w:line="480" w:lineRule="auto"/>
+        <w:jc w:val="center"/>
+        <w:rPr>
+          <w:rFonts w:ascii="Times New Roman" w:hAnsi="Times New Roman" w:cs="Times New Roman"/>
+          <w:b/>
+          <w:bCs/>
+          <w:sz w:val="24"/>
+          <w:szCs w:val="24"/>
+        </w:rPr>
+      </w:pPr>
+      <w:r>
+        <w:rPr>
+          <w:rFonts w:ascii="Times New Roman" w:hAnsi="Times New Roman" w:cs="Times New Roman"/>
+          <w:b/>
+          <w:bCs/>
+          <w:sz w:val="24"/>
+          <w:szCs w:val="24"/>
+        </w:rPr>
+        <w:t>Results</w:t>
       </w:r>
     </w:p>
     <w:p>
@@ -13605,6 +13392,243 @@
           <w:sz w:val="24"/>
           <w:szCs w:val="24"/>
         </w:rPr>
+        <w:t xml:space="preserve">The top panel of </w:t>
+      </w:r>
+      <w:r>
+        <w:rPr>
+          <w:rFonts w:ascii="Times New Roman" w:hAnsi="Times New Roman" w:cs="Times New Roman"/>
+          <w:sz w:val="24"/>
+          <w:szCs w:val="24"/>
+        </w:rPr>
+        <w:t xml:space="preserve">Figure </w:t>
+      </w:r>
+      <w:r>
+        <w:rPr>
+          <w:rFonts w:ascii="Times New Roman" w:hAnsi="Times New Roman" w:cs="Times New Roman"/>
+          <w:sz w:val="24"/>
+          <w:szCs w:val="24"/>
+          <w:highlight w:val="green"/>
+        </w:rPr>
+        <w:t>2</w:t>
+      </w:r>
+      <w:r>
+        <w:rPr>
+          <w:rFonts w:ascii="Times New Roman" w:hAnsi="Times New Roman" w:cs="Times New Roman"/>
+          <w:sz w:val="24"/>
+          <w:szCs w:val="24"/>
+        </w:rPr>
+        <w:t xml:space="preserve"> </w:t>
+      </w:r>
+      <w:r>
+        <w:rPr>
+          <w:rFonts w:ascii="Times New Roman" w:hAnsi="Times New Roman" w:cs="Times New Roman"/>
+          <w:sz w:val="24"/>
+          <w:szCs w:val="24"/>
+        </w:rPr>
+        <w:t xml:space="preserve">displays </w:t>
+      </w:r>
+      <w:r>
+        <w:rPr>
+          <w:rFonts w:ascii="Times New Roman" w:hAnsi="Times New Roman" w:cs="Times New Roman"/>
+          <w:sz w:val="24"/>
+          <w:szCs w:val="24"/>
+        </w:rPr>
+        <w:t>mean recall rates for participants who studied mixed lists split by encoding task. The bottom panel compares mean recall for each of the pure list groups</w:t>
+      </w:r>
+      <w:r>
+        <w:rPr>
+          <w:rFonts w:ascii="Times New Roman" w:hAnsi="Times New Roman" w:cs="Times New Roman"/>
+          <w:sz w:val="24"/>
+          <w:szCs w:val="24"/>
+        </w:rPr>
+        <w:t>. For completeness, a</w:t>
+      </w:r>
+      <w:r>
+        <w:rPr>
+          <w:rFonts w:ascii="Times New Roman" w:hAnsi="Times New Roman" w:cs="Times New Roman"/>
+          <w:sz w:val="24"/>
+          <w:szCs w:val="24"/>
+        </w:rPr>
+        <w:t xml:space="preserve">ll comparisons </w:t>
+      </w:r>
+      <w:r>
+        <w:rPr>
+          <w:rFonts w:ascii="Times New Roman" w:hAnsi="Times New Roman" w:cs="Times New Roman"/>
+          <w:sz w:val="24"/>
+          <w:szCs w:val="24"/>
+        </w:rPr>
+        <w:t>for</w:t>
+      </w:r>
+      <w:r>
+        <w:rPr>
+          <w:rFonts w:ascii="Times New Roman" w:hAnsi="Times New Roman" w:cs="Times New Roman"/>
+          <w:sz w:val="24"/>
+          <w:szCs w:val="24"/>
+        </w:rPr>
+        <w:t xml:space="preserve"> both mixed and pure lists are provided in </w:t>
+      </w:r>
+      <w:r>
+        <w:rPr>
+          <w:rFonts w:ascii="Times New Roman" w:hAnsi="Times New Roman" w:cs="Times New Roman"/>
+          <w:sz w:val="24"/>
+          <w:szCs w:val="24"/>
+        </w:rPr>
+        <w:t>Appendix Table A</w:t>
+      </w:r>
+      <w:r>
+        <w:rPr>
+          <w:rFonts w:ascii="Times New Roman" w:hAnsi="Times New Roman" w:cs="Times New Roman"/>
+          <w:sz w:val="24"/>
+          <w:szCs w:val="24"/>
+          <w:highlight w:val="green"/>
+        </w:rPr>
+        <w:t>X</w:t>
+      </w:r>
+      <w:r>
+        <w:rPr>
+          <w:rFonts w:ascii="Times New Roman" w:hAnsi="Times New Roman" w:cs="Times New Roman"/>
+          <w:sz w:val="24"/>
+          <w:szCs w:val="24"/>
+        </w:rPr>
+        <w:t>.</w:t>
+      </w:r>
+      <w:r>
+        <w:rPr>
+          <w:rFonts w:ascii="Times New Roman" w:hAnsi="Times New Roman" w:cs="Times New Roman"/>
+          <w:sz w:val="24"/>
+          <w:szCs w:val="24"/>
+        </w:rPr>
+        <w:t xml:space="preserve"> </w:t>
+      </w:r>
+    </w:p>
+    <w:p>
+      <w:pPr>
+        <w:spacing w:after="0" w:line="480" w:lineRule="auto"/>
+        <w:rPr>
+          <w:rFonts w:ascii="Times New Roman" w:hAnsi="Times New Roman" w:cs="Times New Roman"/>
+          <w:b/>
+          <w:bCs/>
+          <w:sz w:val="24"/>
+          <w:szCs w:val="24"/>
+        </w:rPr>
+      </w:pPr>
+      <w:r>
+        <w:rPr>
+          <w:rFonts w:ascii="Times New Roman" w:hAnsi="Times New Roman" w:cs="Times New Roman"/>
+          <w:b/>
+          <w:bCs/>
+          <w:sz w:val="24"/>
+          <w:szCs w:val="24"/>
+        </w:rPr>
+        <w:t>Mixed Lists</w:t>
+      </w:r>
+    </w:p>
+    <w:p>
+      <w:pPr>
+        <w:spacing w:after="0" w:line="480" w:lineRule="auto"/>
+        <w:ind w:firstLine="720"/>
+        <w:rPr>
+          <w:rFonts w:ascii="Times New Roman" w:hAnsi="Times New Roman" w:cs="Times New Roman"/>
+          <w:sz w:val="24"/>
+          <w:szCs w:val="24"/>
+        </w:rPr>
+      </w:pPr>
+      <w:r>
+        <w:rPr>
+          <w:rFonts w:ascii="Times New Roman" w:hAnsi="Times New Roman" w:cs="Times New Roman"/>
+          <w:sz w:val="24"/>
+          <w:szCs w:val="24"/>
+        </w:rPr>
+        <w:t>First, we tested for reactivity in the mixed list group using</w:t>
+      </w:r>
+      <w:r>
+        <w:rPr>
+          <w:rFonts w:ascii="Times New Roman" w:hAnsi="Times New Roman" w:cs="Times New Roman"/>
+          <w:sz w:val="24"/>
+          <w:szCs w:val="24"/>
+        </w:rPr>
+        <w:t xml:space="preserve"> a 2 (Pair Type: Backward vs Unrelated) </w:t>
+      </w:r>
+      <w:r>
+        <w:rPr>
+          <w:rFonts w:ascii="Times New Roman" w:hAnsi="Times New Roman" w:cs="Times New Roman"/>
+          <w:sz w:val="24"/>
+          <w:szCs w:val="24"/>
+        </w:rPr>
+        <w:t>×</w:t>
+      </w:r>
+      <w:r>
+        <w:rPr>
+          <w:rFonts w:ascii="Times New Roman" w:hAnsi="Times New Roman" w:cs="Times New Roman"/>
+          <w:sz w:val="24"/>
+          <w:szCs w:val="24"/>
+        </w:rPr>
+        <w:t xml:space="preserve"> 3 (Study Group: JOL vs Frequency vs No-JOL) mixed measures ANOVA</w:t>
+      </w:r>
+      <w:r>
+        <w:rPr>
+          <w:rFonts w:ascii="Times New Roman" w:hAnsi="Times New Roman" w:cs="Times New Roman"/>
+          <w:sz w:val="24"/>
+          <w:szCs w:val="24"/>
+        </w:rPr>
+        <w:t xml:space="preserve">. </w:t>
+      </w:r>
+      <w:r>
+        <w:rPr>
+          <w:rFonts w:ascii="Times New Roman" w:hAnsi="Times New Roman" w:cs="Times New Roman"/>
+          <w:sz w:val="24"/>
+          <w:szCs w:val="24"/>
+        </w:rPr>
+        <w:t xml:space="preserve">A </w:t>
+      </w:r>
+      <w:r>
+        <w:rPr>
+          <w:rFonts w:ascii="Times New Roman" w:hAnsi="Times New Roman" w:cs="Times New Roman"/>
+          <w:sz w:val="24"/>
+          <w:szCs w:val="24"/>
+          <w:highlight w:val="yellow"/>
+        </w:rPr>
+        <w:t>[MAIN EFFECT OF PAIR TYPE]. [MAIN EFFECT OF STUDY GROUP] [INTERACTION]</w:t>
+      </w:r>
+    </w:p>
+    <w:p>
+      <w:pPr>
+        <w:spacing w:after="0" w:line="480" w:lineRule="auto"/>
+        <w:rPr>
+          <w:rFonts w:ascii="Times New Roman" w:hAnsi="Times New Roman" w:cs="Times New Roman"/>
+          <w:b/>
+          <w:bCs/>
+          <w:sz w:val="24"/>
+          <w:szCs w:val="24"/>
+        </w:rPr>
+      </w:pPr>
+      <w:r>
+        <w:rPr>
+          <w:rFonts w:ascii="Times New Roman" w:hAnsi="Times New Roman" w:cs="Times New Roman"/>
+          <w:b/>
+          <w:bCs/>
+          <w:sz w:val="24"/>
+          <w:szCs w:val="24"/>
+        </w:rPr>
+        <w:t>Pure Lists</w:t>
+      </w:r>
+    </w:p>
+    <w:p>
+      <w:pPr>
+        <w:spacing w:after="0" w:line="480" w:lineRule="auto"/>
+        <w:ind w:firstLine="720"/>
+        <w:rPr>
+          <w:rFonts w:ascii="Times New Roman" w:hAnsi="Times New Roman" w:cs="Times New Roman"/>
+          <w:sz w:val="24"/>
+          <w:szCs w:val="24"/>
+        </w:rPr>
+      </w:pPr>
+      <w:r>
+        <w:rPr>
+          <w:rFonts w:ascii="Times New Roman" w:hAnsi="Times New Roman" w:cs="Times New Roman"/>
+          <w:sz w:val="24"/>
+          <w:szCs w:val="24"/>
+        </w:rPr>
         <w:t xml:space="preserve">Next, a 2 (Pair Type: Backward vs Unrelated) </w:t>
       </w:r>
       <w:r>
@@ -13644,7 +13668,7 @@
           <w:szCs w:val="24"/>
         </w:rPr>
       </w:pPr>
-      <w:commentRangeStart w:id="14"/>
+      <w:commentRangeStart w:id="15"/>
       <w:r>
         <w:rPr>
           <w:rFonts w:ascii="Times New Roman" w:eastAsia="Calibri" w:hAnsi="Times New Roman" w:cs="Times New Roman"/>
@@ -13654,12 +13678,12 @@
         </w:rPr>
         <w:t>Discussion</w:t>
       </w:r>
-      <w:commentRangeEnd w:id="14"/>
+      <w:commentRangeEnd w:id="15"/>
       <w:r>
         <w:rPr>
           <w:rStyle w:val="CommentReference"/>
         </w:rPr>
-        <w:commentReference w:id="14"/>
+        <w:commentReference w:id="15"/>
       </w:r>
     </w:p>
     <w:p>
@@ -14537,7 +14561,7 @@
           <w:szCs w:val="24"/>
         </w:rPr>
       </w:pPr>
-      <w:bookmarkStart w:id="15" w:name="_Hlk22197116"/>
+      <w:bookmarkStart w:id="16" w:name="_Hlk22197116"/>
       <w:r>
         <w:rPr>
           <w:rFonts w:ascii="Times New Roman" w:hAnsi="Times New Roman" w:cs="Times New Roman"/>
@@ -14675,7 +14699,7 @@
         <w:t xml:space="preserve">. </w:t>
       </w:r>
     </w:p>
-    <w:bookmarkEnd w:id="15"/>
+    <w:bookmarkEnd w:id="16"/>
     <w:p>
       <w:pPr>
         <w:spacing w:after="0" w:line="480" w:lineRule="auto"/>
@@ -14884,7 +14908,7 @@
           <w:szCs w:val="24"/>
         </w:rPr>
       </w:pPr>
-      <w:commentRangeStart w:id="16"/>
+      <w:commentRangeStart w:id="17"/>
       <w:r>
         <w:rPr>
           <w:rFonts w:ascii="Times New Roman" w:hAnsi="Times New Roman" w:cs="Times New Roman"/>
@@ -14895,12 +14919,12 @@
         </w:rPr>
         <w:t>General Discussion</w:t>
       </w:r>
-      <w:commentRangeEnd w:id="16"/>
+      <w:commentRangeEnd w:id="17"/>
       <w:r>
         <w:rPr>
           <w:rStyle w:val="CommentReference"/>
         </w:rPr>
-        <w:commentReference w:id="16"/>
+        <w:commentReference w:id="17"/>
       </w:r>
     </w:p>
     <w:p>
@@ -15005,7 +15029,7 @@
         </w:rPr>
         <w:t xml:space="preserve">The data for all experiments have been made available at </w:t>
       </w:r>
-      <w:commentRangeStart w:id="17"/>
+      <w:commentRangeStart w:id="18"/>
       <w:r>
         <w:rPr>
           <w:rFonts w:ascii="Times New Roman" w:hAnsi="Times New Roman" w:cs="Times New Roman"/>
@@ -15016,12 +15040,12 @@
         </w:rPr>
         <w:t>[LINK]</w:t>
       </w:r>
-      <w:commentRangeEnd w:id="17"/>
+      <w:commentRangeEnd w:id="18"/>
       <w:r>
         <w:rPr>
           <w:rStyle w:val="CommentReference"/>
         </w:rPr>
-        <w:commentReference w:id="17"/>
+        <w:commentReference w:id="18"/>
       </w:r>
       <w:r>
         <w:rPr>
@@ -15083,7 +15107,7 @@
           <w:szCs w:val="24"/>
         </w:rPr>
       </w:pPr>
-      <w:bookmarkStart w:id="18" w:name="_Hlk65826056"/>
+      <w:bookmarkStart w:id="19" w:name="_Hlk65826056"/>
       <w:r>
         <w:rPr>
           <w:rFonts w:ascii="Times New Roman" w:eastAsia="Arial" w:hAnsi="Times New Roman" w:cs="Times New Roman"/>
@@ -15224,8 +15248,8 @@
           <w:szCs w:val="24"/>
         </w:rPr>
       </w:pPr>
-      <w:bookmarkStart w:id="19" w:name="_Hlk65826197"/>
-      <w:bookmarkEnd w:id="18"/>
+      <w:bookmarkStart w:id="20" w:name="_Hlk65826197"/>
+      <w:bookmarkEnd w:id="19"/>
       <w:r>
         <w:rPr>
           <w:rFonts w:ascii="Times New Roman" w:eastAsia="Calibri" w:hAnsi="Times New Roman" w:cs="Times New Roman"/>
@@ -15264,8 +15288,8 @@
           <w:szCs w:val="24"/>
         </w:rPr>
       </w:pPr>
-      <w:bookmarkStart w:id="20" w:name="_Hlk65826038"/>
-      <w:bookmarkEnd w:id="19"/>
+      <w:bookmarkStart w:id="21" w:name="_Hlk65826038"/>
+      <w:bookmarkEnd w:id="20"/>
       <w:proofErr w:type="spellStart"/>
       <w:r>
         <w:rPr>
@@ -15531,7 +15555,7 @@
         </w:rPr>
         <w:t>, 429–444.</w:t>
       </w:r>
-      <w:bookmarkEnd w:id="20"/>
+      <w:bookmarkEnd w:id="21"/>
     </w:p>
     <w:p>
       <w:pPr>
@@ -15600,7 +15624,7 @@
           <w:szCs w:val="24"/>
         </w:rPr>
       </w:pPr>
-      <w:bookmarkStart w:id="21" w:name="_Hlk65826019"/>
+      <w:bookmarkStart w:id="22" w:name="_Hlk65826019"/>
       <w:proofErr w:type="spellStart"/>
       <w:r>
         <w:rPr>
@@ -15656,7 +15680,7 @@
         <w:t>(2), 187–194.</w:t>
       </w:r>
     </w:p>
-    <w:bookmarkEnd w:id="21"/>
+    <w:bookmarkEnd w:id="22"/>
     <w:p>
       <w:pPr>
         <w:spacing w:after="0" w:line="480" w:lineRule="auto"/>
@@ -21084,7 +21108,7 @@
                 <w:szCs w:val="24"/>
               </w:rPr>
             </w:pPr>
-            <w:bookmarkStart w:id="22" w:name="_Hlk20469293"/>
+            <w:bookmarkStart w:id="23" w:name="_Hlk20469293"/>
             <w:r>
               <w:rPr>
                 <w:rFonts w:ascii="Times New Roman" w:hAnsi="Times New Roman" w:cs="Times New Roman"/>
@@ -21897,7 +21921,7 @@
           </w:p>
         </w:tc>
       </w:tr>
-      <w:bookmarkEnd w:id="22"/>
+      <w:bookmarkEnd w:id="23"/>
       <w:tr>
         <w:tc>
           <w:tcPr>
@@ -23617,7 +23641,7 @@
           <w:szCs w:val="24"/>
         </w:rPr>
       </w:pPr>
-      <w:commentRangeStart w:id="23"/>
+      <w:commentRangeStart w:id="24"/>
       <w:r>
         <w:rPr>
           <w:rFonts w:ascii="Times New Roman" w:hAnsi="Times New Roman"/>
@@ -23635,12 +23659,12 @@
         </w:rPr>
         <w:t>A3</w:t>
       </w:r>
-      <w:commentRangeEnd w:id="23"/>
+      <w:commentRangeEnd w:id="24"/>
       <w:r>
         <w:rPr>
           <w:rStyle w:val="CommentReference"/>
         </w:rPr>
-        <w:commentReference w:id="23"/>
+        <w:commentReference w:id="24"/>
       </w:r>
     </w:p>
     <w:p>
@@ -24015,7 +24039,7 @@
                 <w:szCs w:val="24"/>
               </w:rPr>
             </w:pPr>
-            <w:bookmarkStart w:id="24" w:name="_Hlk64470671"/>
+            <w:bookmarkStart w:id="25" w:name="_Hlk64470671"/>
             <w:r>
               <w:rPr>
                 <w:rFonts w:ascii="Times New Roman" w:hAnsi="Times New Roman"/>
@@ -24776,7 +24800,7 @@
           </w:p>
         </w:tc>
       </w:tr>
-      <w:bookmarkEnd w:id="24"/>
+      <w:bookmarkEnd w:id="25"/>
       <w:tr>
         <w:tc>
           <w:tcPr>
@@ -27617,7 +27641,7 @@
                 <w:szCs w:val="24"/>
               </w:rPr>
             </w:pPr>
-            <w:bookmarkStart w:id="25" w:name="_Hlk17026880"/>
+            <w:bookmarkStart w:id="26" w:name="_Hlk17026880"/>
             <w:r>
               <w:rPr>
                 <w:rFonts w:ascii="Times New Roman" w:hAnsi="Times New Roman" w:cs="Times New Roman"/>
@@ -28430,7 +28454,7 @@
           </w:p>
         </w:tc>
       </w:tr>
-      <w:bookmarkEnd w:id="25"/>
+      <w:bookmarkEnd w:id="26"/>
       <w:tr>
         <w:tc>
           <w:tcPr>
@@ -32229,7 +32253,7 @@
 </file>
 
 <file path=word/comments.xml><?xml version="1.0" encoding="utf-8"?>
-<w:comments xmlns:wpc="http://schemas.microsoft.com/office/word/2010/wordprocessingCanvas" xmlns:cx="http://schemas.microsoft.com/office/drawing/2014/chartex" xmlns:cx1="http://schemas.microsoft.com/office/drawing/2015/9/8/chartex" xmlns:cx2="http://schemas.microsoft.com/office/drawing/2015/10/21/chartex" xmlns:cx3="http://schemas.microsoft.com/office/drawing/2016/5/9/chartex" xmlns:cx4="http://schemas.microsoft.com/office/drawing/2016/5/10/chartex" xmlns:cx5="http://schemas.microsoft.com/office/drawing/2016/5/11/chartex" xmlns:cx6="http://schemas.microsoft.com/office/drawing/2016/5/12/chartex" xmlns:cx7="http://schemas.microsoft.com/office/drawing/2016/5/13/chartex" xmlns:cx8="http://schemas.microsoft.com/office/drawing/2016/5/14/chartex" xmlns:mc="http://schemas.openxmlformats.org/markup-compatibility/2006" xmlns:aink="http://schemas.microsoft.com/office/drawing/2016/ink" xmlns:am3d="http://schemas.microsoft.com/office/drawing/2017/model3d" xmlns:o="urn:schemas-microsoft-com:office:office" xmlns:r="http://schemas.openxmlformats.org/officeDocument/2006/relationships" xmlns:m="http://schemas.openxmlformats.org/officeDocument/2006/math" xmlns:v="urn:schemas-microsoft-com:vml" xmlns:wp14="http://schemas.microsoft.com/office/word/2010/wordprocessingDrawing" xmlns:wp="http://schemas.openxmlformats.org/drawingml/2006/wordprocessingDrawing" xmlns:w10="urn:schemas-microsoft-com:office:word" xmlns:w="http://schemas.openxmlformats.org/wordprocessingml/2006/main" xmlns:w14="http://schemas.microsoft.com/office/word/2010/wordml" xmlns:w15="http://schemas.microsoft.com/office/word/2012/wordml" xmlns:w16cex="http://schemas.microsoft.com/office/word/2018/wordml/cex" xmlns:w16cid="http://schemas.microsoft.com/office/word/2016/wordml/cid" xmlns:w16="http://schemas.microsoft.com/office/word/2018/wordml" xmlns:w16se="http://schemas.microsoft.com/office/word/2015/wordml/symex" xmlns:wpg="http://schemas.microsoft.com/office/word/2010/wordprocessingGroup" xmlns:wpi="http://schemas.microsoft.com/office/word/2010/wordprocessingInk" xmlns:wne="http://schemas.microsoft.com/office/word/2006/wordml" xmlns:wps="http://schemas.microsoft.com/office/word/2010/wordprocessingShape" mc:Ignorable="w14 w15 w16se w16cid w16 w16cex wp14">
+<w:comments xmlns:wpc="http://schemas.microsoft.com/office/word/2010/wordprocessingCanvas" xmlns:cx="http://schemas.microsoft.com/office/drawing/2014/chartex" xmlns:cx1="http://schemas.microsoft.com/office/drawing/2015/9/8/chartex" xmlns:cx2="http://schemas.microsoft.com/office/drawing/2015/10/21/chartex" xmlns:cx3="http://schemas.microsoft.com/office/drawing/2016/5/9/chartex" xmlns:cx4="http://schemas.microsoft.com/office/drawing/2016/5/10/chartex" xmlns:cx5="http://schemas.microsoft.com/office/drawing/2016/5/11/chartex" xmlns:cx6="http://schemas.microsoft.com/office/drawing/2016/5/12/chartex" xmlns:cx7="http://schemas.microsoft.com/office/drawing/2016/5/13/chartex" xmlns:cx8="http://schemas.microsoft.com/office/drawing/2016/5/14/chartex" xmlns:mc="http://schemas.openxmlformats.org/markup-compatibility/2006" xmlns:aink="http://schemas.microsoft.com/office/drawing/2016/ink" xmlns:am3d="http://schemas.microsoft.com/office/drawing/2017/model3d" xmlns:o="urn:schemas-microsoft-com:office:office" xmlns:r="http://schemas.openxmlformats.org/officeDocument/2006/relationships" xmlns:m="http://schemas.openxmlformats.org/officeDocument/2006/math" xmlns:v="urn:schemas-microsoft-com:vml" xmlns:wp14="http://schemas.microsoft.com/office/word/2010/wordprocessingDrawing" xmlns:wp="http://schemas.openxmlformats.org/drawingml/2006/wordprocessingDrawing" xmlns:w10="urn:schemas-microsoft-com:office:word" xmlns:w="http://schemas.openxmlformats.org/wordprocessingml/2006/main" xmlns:w14="http://schemas.microsoft.com/office/word/2010/wordml" xmlns:w15="http://schemas.microsoft.com/office/word/2012/wordml" xmlns:w16cex="http://schemas.microsoft.com/office/word/2018/wordml/cex" xmlns:w16cid="http://schemas.microsoft.com/office/word/2016/wordml/cid" xmlns:w16="http://schemas.microsoft.com/office/word/2018/wordml" xmlns:w16sdtdh="http://schemas.microsoft.com/office/word/2020/wordml/sdtdatahash" xmlns:w16se="http://schemas.microsoft.com/office/word/2015/wordml/symex" xmlns:wpg="http://schemas.microsoft.com/office/word/2010/wordprocessingGroup" xmlns:wpi="http://schemas.microsoft.com/office/word/2010/wordprocessingInk" xmlns:wne="http://schemas.microsoft.com/office/word/2006/wordml" xmlns:wps="http://schemas.microsoft.com/office/word/2010/wordprocessingShape" mc:Ignorable="w14 w15 w16se w16cid w16 w16cex w16sdtdh wp14">
   <w:comment w:id="0" w:author="Nick Maxwell" w:date="2021-06-30T13:26:00Z" w:initials="NM">
     <w:p>
       <w:pPr>
@@ -32285,23 +32309,23 @@
         <w:t xml:space="preserve"> and my dissertation</w:t>
       </w:r>
       <w:r>
-        <w:t xml:space="preserve">. I tried changing it up but </w:t>
+        <w:t xml:space="preserve">. I tried changing it up but I’m worried that </w:t>
+      </w:r>
+      <w:proofErr w:type="spellStart"/>
+      <w:r>
+        <w:t>its</w:t>
+      </w:r>
+      <w:proofErr w:type="spellEnd"/>
+      <w:r>
+        <w:t xml:space="preserve"> still too </w:t>
       </w:r>
       <w:proofErr w:type="gramStart"/>
       <w:r>
-        <w:t>I’m</w:t>
+        <w:t>similar to</w:t>
       </w:r>
       <w:proofErr w:type="gramEnd"/>
       <w:r>
-        <w:t xml:space="preserve"> worried that </w:t>
-      </w:r>
-      <w:proofErr w:type="spellStart"/>
-      <w:r>
-        <w:t>its</w:t>
-      </w:r>
-      <w:proofErr w:type="spellEnd"/>
-      <w:r>
-        <w:t xml:space="preserve"> still too similar to the other paper.</w:t>
+        <w:t xml:space="preserve"> the other paper.</w:t>
       </w:r>
     </w:p>
   </w:comment>
@@ -32317,13 +32341,8 @@
         <w:annotationRef/>
       </w:r>
       <w:r>
-        <w:t xml:space="preserve">This section is modeled after the other paper, but I’m trying not to make it just a copy and paste </w:t>
-      </w:r>
-      <w:proofErr w:type="gramStart"/>
-      <w:r>
-        <w:t>job</w:t>
-      </w:r>
-      <w:proofErr w:type="gramEnd"/>
+        <w:t>This section is modeled after the other paper, but I’m trying not to make it just a copy and paste job</w:t>
+      </w:r>
     </w:p>
   </w:comment>
   <w:comment w:id="3" w:author="Nick Maxwell" w:date="2021-06-25T10:25:00Z" w:initials="NM">
@@ -32338,13 +32357,8 @@
         <w:annotationRef/>
       </w:r>
       <w:r>
-        <w:t xml:space="preserve">This is reactivity paper </w:t>
-      </w:r>
-      <w:proofErr w:type="gramStart"/>
-      <w:r>
-        <w:t>1</w:t>
-      </w:r>
-      <w:proofErr w:type="gramEnd"/>
+        <w:t>This is reactivity paper 1</w:t>
+      </w:r>
     </w:p>
   </w:comment>
   <w:comment w:id="4" w:author="Nick Maxwell" w:date="2021-07-02T13:33:00Z" w:initials="NM">
@@ -32363,7 +32377,7 @@
       </w:r>
     </w:p>
   </w:comment>
-  <w:comment w:id="8" w:author="Nick Maxwell" w:date="2021-07-01T09:04:00Z" w:initials="NM">
+  <w:comment w:id="5" w:author="Nick Maxwell" w:date="2021-09-04T10:57:00Z" w:initials="NM">
     <w:p>
       <w:pPr>
         <w:pStyle w:val="CommentText"/>
@@ -32375,19 +32389,16 @@
         <w:annotationRef/>
       </w:r>
       <w:r>
-        <w:t xml:space="preserve">Took a stab at the </w:t>
+        <w:t xml:space="preserve">Participants and results will need to be updated given the continued data </w:t>
       </w:r>
       <w:proofErr w:type="spellStart"/>
       <w:r>
-        <w:t>pbic</w:t>
+        <w:t>colelction</w:t>
       </w:r>
       <w:proofErr w:type="spellEnd"/>
-      <w:r>
-        <w:t xml:space="preserve"> paragraph. Does this look okay? I know you normally write this part.</w:t>
-      </w:r>
     </w:p>
   </w:comment>
-  <w:comment w:id="14" w:author="Nick Maxwell" w:date="2021-07-07T11:20:00Z" w:initials="NM">
+  <w:comment w:id="9" w:author="Nick Maxwell" w:date="2021-07-01T09:04:00Z" w:initials="NM">
     <w:p>
       <w:pPr>
         <w:pStyle w:val="CommentText"/>
@@ -32398,22 +32409,36 @@
         </w:rPr>
         <w:annotationRef/>
       </w:r>
-      <w:proofErr w:type="gramStart"/>
-      <w:r>
-        <w:t>Presumably</w:t>
-      </w:r>
-      <w:proofErr w:type="gramEnd"/>
-      <w:r>
-        <w:t xml:space="preserve"> the effect is going to replicate w/ backward pairs. Need to discuss what this means regarding both the changed-goal and cue-strengthening </w:t>
-      </w:r>
-      <w:proofErr w:type="gramStart"/>
-      <w:r>
-        <w:t>accounts</w:t>
-      </w:r>
-      <w:proofErr w:type="gramEnd"/>
+      <w:r>
+        <w:t xml:space="preserve">Took a stab at the </w:t>
+      </w:r>
+      <w:proofErr w:type="spellStart"/>
+      <w:r>
+        <w:t>pbic</w:t>
+      </w:r>
+      <w:proofErr w:type="spellEnd"/>
+      <w:r>
+        <w:t xml:space="preserve"> paragraph. Does this look okay? I know you normally write this part.</w:t>
+      </w:r>
     </w:p>
   </w:comment>
-  <w:comment w:id="16" w:author="Nick Maxwell" w:date="2021-07-01T14:28:00Z" w:initials="NM">
+  <w:comment w:id="15" w:author="Nick Maxwell" w:date="2021-07-07T11:20:00Z" w:initials="NM">
+    <w:p>
+      <w:pPr>
+        <w:pStyle w:val="CommentText"/>
+      </w:pPr>
+      <w:r>
+        <w:rPr>
+          <w:rStyle w:val="CommentReference"/>
+        </w:rPr>
+        <w:annotationRef/>
+      </w:r>
+      <w:r>
+        <w:t>Presumably the effect is going to replicate w/ backward pairs. Need to discuss what this means regarding both the changed-goal and cue-strengthening accounts</w:t>
+      </w:r>
+    </w:p>
+  </w:comment>
+  <w:comment w:id="17" w:author="Nick Maxwell" w:date="2021-07-01T14:28:00Z" w:initials="NM">
     <w:p>
       <w:pPr>
         <w:pStyle w:val="CommentText"/>
@@ -32438,13 +32463,8 @@
         <w:pStyle w:val="CommentText"/>
       </w:pPr>
       <w:r>
-        <w:t>Mixed vs Pure – What does this mean within the context of changed goal and cue-</w:t>
-      </w:r>
-      <w:proofErr w:type="gramStart"/>
-      <w:r>
-        <w:t>strengthening</w:t>
-      </w:r>
-      <w:proofErr w:type="gramEnd"/>
+        <w:t>Mixed vs Pure – What does this mean within the context of changed goal and cue-strengthening</w:t>
+      </w:r>
     </w:p>
     <w:p>
       <w:pPr>
@@ -32486,7 +32506,7 @@
       </w:r>
     </w:p>
   </w:comment>
-  <w:comment w:id="17" w:author="Nick Maxwell" w:date="2021-07-02T11:02:00Z" w:initials="NM">
+  <w:comment w:id="18" w:author="Nick Maxwell" w:date="2021-07-02T11:02:00Z" w:initials="NM">
     <w:p>
       <w:pPr>
         <w:pStyle w:val="CommentText"/>
@@ -32502,7 +32522,7 @@
       </w:r>
     </w:p>
   </w:comment>
-  <w:comment w:id="23" w:author="Nick Maxwell" w:date="2021-07-06T09:42:00Z" w:initials="NM">
+  <w:comment w:id="24" w:author="Nick Maxwell" w:date="2021-07-06T09:42:00Z" w:initials="NM">
     <w:p>
       <w:pPr>
         <w:pStyle w:val="CommentText"/>
@@ -32522,12 +32542,13 @@
 </file>
 
 <file path=word/commentsExtended.xml><?xml version="1.0" encoding="utf-8"?>
-<w15:commentsEx xmlns:wpc="http://schemas.microsoft.com/office/word/2010/wordprocessingCanvas" xmlns:cx="http://schemas.microsoft.com/office/drawing/2014/chartex" xmlns:cx1="http://schemas.microsoft.com/office/drawing/2015/9/8/chartex" xmlns:cx2="http://schemas.microsoft.com/office/drawing/2015/10/21/chartex" xmlns:cx3="http://schemas.microsoft.com/office/drawing/2016/5/9/chartex" xmlns:cx4="http://schemas.microsoft.com/office/drawing/2016/5/10/chartex" xmlns:cx5="http://schemas.microsoft.com/office/drawing/2016/5/11/chartex" xmlns:cx6="http://schemas.microsoft.com/office/drawing/2016/5/12/chartex" xmlns:cx7="http://schemas.microsoft.com/office/drawing/2016/5/13/chartex" xmlns:cx8="http://schemas.microsoft.com/office/drawing/2016/5/14/chartex" xmlns:mc="http://schemas.openxmlformats.org/markup-compatibility/2006" xmlns:aink="http://schemas.microsoft.com/office/drawing/2016/ink" xmlns:am3d="http://schemas.microsoft.com/office/drawing/2017/model3d" xmlns:o="urn:schemas-microsoft-com:office:office" xmlns:r="http://schemas.openxmlformats.org/officeDocument/2006/relationships" xmlns:m="http://schemas.openxmlformats.org/officeDocument/2006/math" xmlns:v="urn:schemas-microsoft-com:vml" xmlns:wp14="http://schemas.microsoft.com/office/word/2010/wordprocessingDrawing" xmlns:wp="http://schemas.openxmlformats.org/drawingml/2006/wordprocessingDrawing" xmlns:w10="urn:schemas-microsoft-com:office:word" xmlns:w="http://schemas.openxmlformats.org/wordprocessingml/2006/main" xmlns:w14="http://schemas.microsoft.com/office/word/2010/wordml" xmlns:w15="http://schemas.microsoft.com/office/word/2012/wordml" xmlns:w16cex="http://schemas.microsoft.com/office/word/2018/wordml/cex" xmlns:w16cid="http://schemas.microsoft.com/office/word/2016/wordml/cid" xmlns:w16="http://schemas.microsoft.com/office/word/2018/wordml" xmlns:w16se="http://schemas.microsoft.com/office/word/2015/wordml/symex" xmlns:wpg="http://schemas.microsoft.com/office/word/2010/wordprocessingGroup" xmlns:wpi="http://schemas.microsoft.com/office/word/2010/wordprocessingInk" xmlns:wne="http://schemas.microsoft.com/office/word/2006/wordml" xmlns:wps="http://schemas.microsoft.com/office/word/2010/wordprocessingShape" mc:Ignorable="w14 w15 w16se w16cid w16 w16cex wp14">
+<w15:commentsEx xmlns:wpc="http://schemas.microsoft.com/office/word/2010/wordprocessingCanvas" xmlns:cx="http://schemas.microsoft.com/office/drawing/2014/chartex" xmlns:cx1="http://schemas.microsoft.com/office/drawing/2015/9/8/chartex" xmlns:cx2="http://schemas.microsoft.com/office/drawing/2015/10/21/chartex" xmlns:cx3="http://schemas.microsoft.com/office/drawing/2016/5/9/chartex" xmlns:cx4="http://schemas.microsoft.com/office/drawing/2016/5/10/chartex" xmlns:cx5="http://schemas.microsoft.com/office/drawing/2016/5/11/chartex" xmlns:cx6="http://schemas.microsoft.com/office/drawing/2016/5/12/chartex" xmlns:cx7="http://schemas.microsoft.com/office/drawing/2016/5/13/chartex" xmlns:cx8="http://schemas.microsoft.com/office/drawing/2016/5/14/chartex" xmlns:mc="http://schemas.openxmlformats.org/markup-compatibility/2006" xmlns:aink="http://schemas.microsoft.com/office/drawing/2016/ink" xmlns:am3d="http://schemas.microsoft.com/office/drawing/2017/model3d" xmlns:o="urn:schemas-microsoft-com:office:office" xmlns:r="http://schemas.openxmlformats.org/officeDocument/2006/relationships" xmlns:m="http://schemas.openxmlformats.org/officeDocument/2006/math" xmlns:v="urn:schemas-microsoft-com:vml" xmlns:wp14="http://schemas.microsoft.com/office/word/2010/wordprocessingDrawing" xmlns:wp="http://schemas.openxmlformats.org/drawingml/2006/wordprocessingDrawing" xmlns:w10="urn:schemas-microsoft-com:office:word" xmlns:w="http://schemas.openxmlformats.org/wordprocessingml/2006/main" xmlns:w14="http://schemas.microsoft.com/office/word/2010/wordml" xmlns:w15="http://schemas.microsoft.com/office/word/2012/wordml" xmlns:w16cex="http://schemas.microsoft.com/office/word/2018/wordml/cex" xmlns:w16cid="http://schemas.microsoft.com/office/word/2016/wordml/cid" xmlns:w16="http://schemas.microsoft.com/office/word/2018/wordml" xmlns:w16sdtdh="http://schemas.microsoft.com/office/word/2020/wordml/sdtdatahash" xmlns:w16se="http://schemas.microsoft.com/office/word/2015/wordml/symex" xmlns:wpg="http://schemas.microsoft.com/office/word/2010/wordprocessingGroup" xmlns:wpi="http://schemas.microsoft.com/office/word/2010/wordprocessingInk" xmlns:wne="http://schemas.microsoft.com/office/word/2006/wordml" xmlns:wps="http://schemas.microsoft.com/office/word/2010/wordprocessingShape" mc:Ignorable="w14 w15 w16se w16cid w16 w16cex w16sdtdh wp14">
   <w15:commentEx w15:paraId="4BF0B362" w15:done="0"/>
   <w15:commentEx w15:paraId="533AE5F1" w15:done="0"/>
   <w15:commentEx w15:paraId="00151028" w15:done="0"/>
   <w15:commentEx w15:paraId="3B3A51AB" w15:done="0"/>
   <w15:commentEx w15:paraId="6DDD71AD" w15:done="0"/>
+  <w15:commentEx w15:paraId="1329B009" w15:done="0"/>
   <w15:commentEx w15:paraId="041F836A" w15:done="0"/>
   <w15:commentEx w15:paraId="7019C51C" w15:done="0"/>
   <w15:commentEx w15:paraId="5EB7D9E5" w15:done="0"/>
@@ -32537,12 +32558,13 @@
 </file>
 
 <file path=word/commentsExtensible.xml><?xml version="1.0" encoding="utf-8"?>
-<w16cex:commentsExtensible xmlns:wpc="http://schemas.microsoft.com/office/word/2010/wordprocessingCanvas" xmlns:cx="http://schemas.microsoft.com/office/drawing/2014/chartex" xmlns:cx1="http://schemas.microsoft.com/office/drawing/2015/9/8/chartex" xmlns:cx2="http://schemas.microsoft.com/office/drawing/2015/10/21/chartex" xmlns:cx3="http://schemas.microsoft.com/office/drawing/2016/5/9/chartex" xmlns:cx4="http://schemas.microsoft.com/office/drawing/2016/5/10/chartex" xmlns:cx5="http://schemas.microsoft.com/office/drawing/2016/5/11/chartex" xmlns:cx6="http://schemas.microsoft.com/office/drawing/2016/5/12/chartex" xmlns:cx7="http://schemas.microsoft.com/office/drawing/2016/5/13/chartex" xmlns:cx8="http://schemas.microsoft.com/office/drawing/2016/5/14/chartex" xmlns:mc="http://schemas.openxmlformats.org/markup-compatibility/2006" xmlns:aink="http://schemas.microsoft.com/office/drawing/2016/ink" xmlns:am3d="http://schemas.microsoft.com/office/drawing/2017/model3d" xmlns:o="urn:schemas-microsoft-com:office:office" xmlns:r="http://schemas.openxmlformats.org/officeDocument/2006/relationships" xmlns:m="http://schemas.openxmlformats.org/officeDocument/2006/math" xmlns:v="urn:schemas-microsoft-com:vml" xmlns:wp14="http://schemas.microsoft.com/office/word/2010/wordprocessingDrawing" xmlns:wp="http://schemas.openxmlformats.org/drawingml/2006/wordprocessingDrawing" xmlns:w10="urn:schemas-microsoft-com:office:word" xmlns:w="http://schemas.openxmlformats.org/wordprocessingml/2006/main" xmlns:w14="http://schemas.microsoft.com/office/word/2010/wordml" xmlns:w15="http://schemas.microsoft.com/office/word/2012/wordml" xmlns:w16cex="http://schemas.microsoft.com/office/word/2018/wordml/cex" xmlns:w16cid="http://schemas.microsoft.com/office/word/2016/wordml/cid" xmlns:w16="http://schemas.microsoft.com/office/word/2018/wordml" xmlns:w16se="http://schemas.microsoft.com/office/word/2015/wordml/symex" xmlns:wpg="http://schemas.microsoft.com/office/word/2010/wordprocessingGroup" xmlns:wpi="http://schemas.microsoft.com/office/word/2010/wordprocessingInk" xmlns:wne="http://schemas.microsoft.com/office/word/2006/wordml" xmlns:wps="http://schemas.microsoft.com/office/word/2010/wordprocessingShape" mc:Ignorable="w14 w15 w16se w16cid w16 w16cex wp14">
+<w16cex:commentsExtensible xmlns:wpc="http://schemas.microsoft.com/office/word/2010/wordprocessingCanvas" xmlns:cx="http://schemas.microsoft.com/office/drawing/2014/chartex" xmlns:cx1="http://schemas.microsoft.com/office/drawing/2015/9/8/chartex" xmlns:cx2="http://schemas.microsoft.com/office/drawing/2015/10/21/chartex" xmlns:cx3="http://schemas.microsoft.com/office/drawing/2016/5/9/chartex" xmlns:cx4="http://schemas.microsoft.com/office/drawing/2016/5/10/chartex" xmlns:cx5="http://schemas.microsoft.com/office/drawing/2016/5/11/chartex" xmlns:cx6="http://schemas.microsoft.com/office/drawing/2016/5/12/chartex" xmlns:cx7="http://schemas.microsoft.com/office/drawing/2016/5/13/chartex" xmlns:cx8="http://schemas.microsoft.com/office/drawing/2016/5/14/chartex" xmlns:mc="http://schemas.openxmlformats.org/markup-compatibility/2006" xmlns:aink="http://schemas.microsoft.com/office/drawing/2016/ink" xmlns:am3d="http://schemas.microsoft.com/office/drawing/2017/model3d" xmlns:o="urn:schemas-microsoft-com:office:office" xmlns:r="http://schemas.openxmlformats.org/officeDocument/2006/relationships" xmlns:m="http://schemas.openxmlformats.org/officeDocument/2006/math" xmlns:v="urn:schemas-microsoft-com:vml" xmlns:wp14="http://schemas.microsoft.com/office/word/2010/wordprocessingDrawing" xmlns:wp="http://schemas.openxmlformats.org/drawingml/2006/wordprocessingDrawing" xmlns:w10="urn:schemas-microsoft-com:office:word" xmlns:w="http://schemas.openxmlformats.org/wordprocessingml/2006/main" xmlns:w14="http://schemas.microsoft.com/office/word/2010/wordml" xmlns:w15="http://schemas.microsoft.com/office/word/2012/wordml" xmlns:w16cex="http://schemas.microsoft.com/office/word/2018/wordml/cex" xmlns:w16cid="http://schemas.microsoft.com/office/word/2016/wordml/cid" xmlns:w16="http://schemas.microsoft.com/office/word/2018/wordml" xmlns:w16sdtdh="http://schemas.microsoft.com/office/word/2020/wordml/sdtdatahash" xmlns:w16se="http://schemas.microsoft.com/office/word/2015/wordml/symex" xmlns:wpg="http://schemas.microsoft.com/office/word/2010/wordprocessingGroup" xmlns:wpi="http://schemas.microsoft.com/office/word/2010/wordprocessingInk" xmlns:wne="http://schemas.microsoft.com/office/word/2006/wordml" xmlns:wps="http://schemas.microsoft.com/office/word/2010/wordprocessingShape" mc:Ignorable="w14 w15 w16se w16cid w16 w16cex w16sdtdh wp14">
   <w16cex:commentExtensible w16cex:durableId="2486EF80" w16cex:dateUtc="2021-06-30T18:26:00Z"/>
   <w16cex:commentExtensible w16cex:durableId="2484222E" w16cex:dateUtc="2021-06-28T15:25:00Z"/>
   <w16cex:commentExtensible w16cex:durableId="2480558D" w16cex:dateUtc="2021-06-25T18:15:00Z"/>
   <w16cex:commentExtensible w16cex:durableId="24802DB5" w16cex:dateUtc="2021-06-25T15:25:00Z"/>
   <w16cex:commentExtensible w16cex:durableId="2489941F" w16cex:dateUtc="2021-07-02T18:33:00Z"/>
+  <w16cex:commentExtensible w16cex:durableId="24DDCF93" w16cex:dateUtc="2021-09-04T15:57:00Z"/>
   <w16cex:commentExtensible w16cex:durableId="2488039C" w16cex:dateUtc="2021-07-01T14:04:00Z"/>
   <w16cex:commentExtensible w16cex:durableId="24900C86" w16cex:dateUtc="2021-07-07T16:20:00Z"/>
   <w16cex:commentExtensible w16cex:durableId="24884F99" w16cex:dateUtc="2021-07-01T19:28:00Z"/>
@@ -32552,12 +32574,13 @@
 </file>
 
 <file path=word/commentsIds.xml><?xml version="1.0" encoding="utf-8"?>
-<w16cid:commentsIds xmlns:wpc="http://schemas.microsoft.com/office/word/2010/wordprocessingCanvas" xmlns:cx="http://schemas.microsoft.com/office/drawing/2014/chartex" xmlns:cx1="http://schemas.microsoft.com/office/drawing/2015/9/8/chartex" xmlns:cx2="http://schemas.microsoft.com/office/drawing/2015/10/21/chartex" xmlns:cx3="http://schemas.microsoft.com/office/drawing/2016/5/9/chartex" xmlns:cx4="http://schemas.microsoft.com/office/drawing/2016/5/10/chartex" xmlns:cx5="http://schemas.microsoft.com/office/drawing/2016/5/11/chartex" xmlns:cx6="http://schemas.microsoft.com/office/drawing/2016/5/12/chartex" xmlns:cx7="http://schemas.microsoft.com/office/drawing/2016/5/13/chartex" xmlns:cx8="http://schemas.microsoft.com/office/drawing/2016/5/14/chartex" xmlns:mc="http://schemas.openxmlformats.org/markup-compatibility/2006" xmlns:aink="http://schemas.microsoft.com/office/drawing/2016/ink" xmlns:am3d="http://schemas.microsoft.com/office/drawing/2017/model3d" xmlns:o="urn:schemas-microsoft-com:office:office" xmlns:r="http://schemas.openxmlformats.org/officeDocument/2006/relationships" xmlns:m="http://schemas.openxmlformats.org/officeDocument/2006/math" xmlns:v="urn:schemas-microsoft-com:vml" xmlns:wp14="http://schemas.microsoft.com/office/word/2010/wordprocessingDrawing" xmlns:wp="http://schemas.openxmlformats.org/drawingml/2006/wordprocessingDrawing" xmlns:w10="urn:schemas-microsoft-com:office:word" xmlns:w="http://schemas.openxmlformats.org/wordprocessingml/2006/main" xmlns:w14="http://schemas.microsoft.com/office/word/2010/wordml" xmlns:w15="http://schemas.microsoft.com/office/word/2012/wordml" xmlns:w16cex="http://schemas.microsoft.com/office/word/2018/wordml/cex" xmlns:w16cid="http://schemas.microsoft.com/office/word/2016/wordml/cid" xmlns:w16="http://schemas.microsoft.com/office/word/2018/wordml" xmlns:w16se="http://schemas.microsoft.com/office/word/2015/wordml/symex" xmlns:wpg="http://schemas.microsoft.com/office/word/2010/wordprocessingGroup" xmlns:wpi="http://schemas.microsoft.com/office/word/2010/wordprocessingInk" xmlns:wne="http://schemas.microsoft.com/office/word/2006/wordml" xmlns:wps="http://schemas.microsoft.com/office/word/2010/wordprocessingShape" mc:Ignorable="w14 w15 w16se w16cid w16 w16cex wp14">
+<w16cid:commentsIds xmlns:wpc="http://schemas.microsoft.com/office/word/2010/wordprocessingCanvas" xmlns:cx="http://schemas.microsoft.com/office/drawing/2014/chartex" xmlns:cx1="http://schemas.microsoft.com/office/drawing/2015/9/8/chartex" xmlns:cx2="http://schemas.microsoft.com/office/drawing/2015/10/21/chartex" xmlns:cx3="http://schemas.microsoft.com/office/drawing/2016/5/9/chartex" xmlns:cx4="http://schemas.microsoft.com/office/drawing/2016/5/10/chartex" xmlns:cx5="http://schemas.microsoft.com/office/drawing/2016/5/11/chartex" xmlns:cx6="http://schemas.microsoft.com/office/drawing/2016/5/12/chartex" xmlns:cx7="http://schemas.microsoft.com/office/drawing/2016/5/13/chartex" xmlns:cx8="http://schemas.microsoft.com/office/drawing/2016/5/14/chartex" xmlns:mc="http://schemas.openxmlformats.org/markup-compatibility/2006" xmlns:aink="http://schemas.microsoft.com/office/drawing/2016/ink" xmlns:am3d="http://schemas.microsoft.com/office/drawing/2017/model3d" xmlns:o="urn:schemas-microsoft-com:office:office" xmlns:r="http://schemas.openxmlformats.org/officeDocument/2006/relationships" xmlns:m="http://schemas.openxmlformats.org/officeDocument/2006/math" xmlns:v="urn:schemas-microsoft-com:vml" xmlns:wp14="http://schemas.microsoft.com/office/word/2010/wordprocessingDrawing" xmlns:wp="http://schemas.openxmlformats.org/drawingml/2006/wordprocessingDrawing" xmlns:w10="urn:schemas-microsoft-com:office:word" xmlns:w="http://schemas.openxmlformats.org/wordprocessingml/2006/main" xmlns:w14="http://schemas.microsoft.com/office/word/2010/wordml" xmlns:w15="http://schemas.microsoft.com/office/word/2012/wordml" xmlns:w16cex="http://schemas.microsoft.com/office/word/2018/wordml/cex" xmlns:w16cid="http://schemas.microsoft.com/office/word/2016/wordml/cid" xmlns:w16="http://schemas.microsoft.com/office/word/2018/wordml" xmlns:w16sdtdh="http://schemas.microsoft.com/office/word/2020/wordml/sdtdatahash" xmlns:w16se="http://schemas.microsoft.com/office/word/2015/wordml/symex" xmlns:wpg="http://schemas.microsoft.com/office/word/2010/wordprocessingGroup" xmlns:wpi="http://schemas.microsoft.com/office/word/2010/wordprocessingInk" xmlns:wne="http://schemas.microsoft.com/office/word/2006/wordml" xmlns:wps="http://schemas.microsoft.com/office/word/2010/wordprocessingShape" mc:Ignorable="w14 w15 w16se w16cid w16 w16cex w16sdtdh wp14">
   <w16cid:commentId w16cid:paraId="4BF0B362" w16cid:durableId="2486EF80"/>
   <w16cid:commentId w16cid:paraId="533AE5F1" w16cid:durableId="2484222E"/>
   <w16cid:commentId w16cid:paraId="00151028" w16cid:durableId="2480558D"/>
   <w16cid:commentId w16cid:paraId="3B3A51AB" w16cid:durableId="24802DB5"/>
   <w16cid:commentId w16cid:paraId="6DDD71AD" w16cid:durableId="2489941F"/>
+  <w16cid:commentId w16cid:paraId="1329B009" w16cid:durableId="24DDCF93"/>
   <w16cid:commentId w16cid:paraId="041F836A" w16cid:durableId="2488039C"/>
   <w16cid:commentId w16cid:paraId="7019C51C" w16cid:durableId="24900C86"/>
   <w16cid:commentId w16cid:paraId="5EB7D9E5" w16cid:durableId="24884F99"/>
@@ -32567,7 +32590,7 @@
 </file>
 
 <file path=word/endnotes.xml><?xml version="1.0" encoding="utf-8"?>
-<w:endnotes xmlns:wpc="http://schemas.microsoft.com/office/word/2010/wordprocessingCanvas" xmlns:cx="http://schemas.microsoft.com/office/drawing/2014/chartex" xmlns:cx1="http://schemas.microsoft.com/office/drawing/2015/9/8/chartex" xmlns:cx2="http://schemas.microsoft.com/office/drawing/2015/10/21/chartex" xmlns:cx3="http://schemas.microsoft.com/office/drawing/2016/5/9/chartex" xmlns:cx4="http://schemas.microsoft.com/office/drawing/2016/5/10/chartex" xmlns:cx5="http://schemas.microsoft.com/office/drawing/2016/5/11/chartex" xmlns:cx6="http://schemas.microsoft.com/office/drawing/2016/5/12/chartex" xmlns:cx7="http://schemas.microsoft.com/office/drawing/2016/5/13/chartex" xmlns:cx8="http://schemas.microsoft.com/office/drawing/2016/5/14/chartex" xmlns:mc="http://schemas.openxmlformats.org/markup-compatibility/2006" xmlns:aink="http://schemas.microsoft.com/office/drawing/2016/ink" xmlns:am3d="http://schemas.microsoft.com/office/drawing/2017/model3d" xmlns:o="urn:schemas-microsoft-com:office:office" xmlns:r="http://schemas.openxmlformats.org/officeDocument/2006/relationships" xmlns:m="http://schemas.openxmlformats.org/officeDocument/2006/math" xmlns:v="urn:schemas-microsoft-com:vml" xmlns:wp14="http://schemas.microsoft.com/office/word/2010/wordprocessingDrawing" xmlns:wp="http://schemas.openxmlformats.org/drawingml/2006/wordprocessingDrawing" xmlns:w10="urn:schemas-microsoft-com:office:word" xmlns:w="http://schemas.openxmlformats.org/wordprocessingml/2006/main" xmlns:w14="http://schemas.microsoft.com/office/word/2010/wordml" xmlns:w15="http://schemas.microsoft.com/office/word/2012/wordml" xmlns:w16cex="http://schemas.microsoft.com/office/word/2018/wordml/cex" xmlns:w16cid="http://schemas.microsoft.com/office/word/2016/wordml/cid" xmlns:w16="http://schemas.microsoft.com/office/word/2018/wordml" xmlns:w16se="http://schemas.microsoft.com/office/word/2015/wordml/symex" xmlns:wpg="http://schemas.microsoft.com/office/word/2010/wordprocessingGroup" xmlns:wpi="http://schemas.microsoft.com/office/word/2010/wordprocessingInk" xmlns:wne="http://schemas.microsoft.com/office/word/2006/wordml" xmlns:wps="http://schemas.microsoft.com/office/word/2010/wordprocessingShape" mc:Ignorable="w14 w15 w16se w16cid w16 w16cex wp14">
+<w:endnotes xmlns:wpc="http://schemas.microsoft.com/office/word/2010/wordprocessingCanvas" xmlns:cx="http://schemas.microsoft.com/office/drawing/2014/chartex" xmlns:cx1="http://schemas.microsoft.com/office/drawing/2015/9/8/chartex" xmlns:cx2="http://schemas.microsoft.com/office/drawing/2015/10/21/chartex" xmlns:cx3="http://schemas.microsoft.com/office/drawing/2016/5/9/chartex" xmlns:cx4="http://schemas.microsoft.com/office/drawing/2016/5/10/chartex" xmlns:cx5="http://schemas.microsoft.com/office/drawing/2016/5/11/chartex" xmlns:cx6="http://schemas.microsoft.com/office/drawing/2016/5/12/chartex" xmlns:cx7="http://schemas.microsoft.com/office/drawing/2016/5/13/chartex" xmlns:cx8="http://schemas.microsoft.com/office/drawing/2016/5/14/chartex" xmlns:mc="http://schemas.openxmlformats.org/markup-compatibility/2006" xmlns:aink="http://schemas.microsoft.com/office/drawing/2016/ink" xmlns:am3d="http://schemas.microsoft.com/office/drawing/2017/model3d" xmlns:o="urn:schemas-microsoft-com:office:office" xmlns:r="http://schemas.openxmlformats.org/officeDocument/2006/relationships" xmlns:m="http://schemas.openxmlformats.org/officeDocument/2006/math" xmlns:v="urn:schemas-microsoft-com:vml" xmlns:wp14="http://schemas.microsoft.com/office/word/2010/wordprocessingDrawing" xmlns:wp="http://schemas.openxmlformats.org/drawingml/2006/wordprocessingDrawing" xmlns:w10="urn:schemas-microsoft-com:office:word" xmlns:w="http://schemas.openxmlformats.org/wordprocessingml/2006/main" xmlns:w14="http://schemas.microsoft.com/office/word/2010/wordml" xmlns:w15="http://schemas.microsoft.com/office/word/2012/wordml" xmlns:w16cex="http://schemas.microsoft.com/office/word/2018/wordml/cex" xmlns:w16cid="http://schemas.microsoft.com/office/word/2016/wordml/cid" xmlns:w16="http://schemas.microsoft.com/office/word/2018/wordml" xmlns:w16sdtdh="http://schemas.microsoft.com/office/word/2020/wordml/sdtdatahash" xmlns:w16se="http://schemas.microsoft.com/office/word/2015/wordml/symex" xmlns:wpg="http://schemas.microsoft.com/office/word/2010/wordprocessingGroup" xmlns:wpi="http://schemas.microsoft.com/office/word/2010/wordprocessingInk" xmlns:wne="http://schemas.microsoft.com/office/word/2006/wordml" xmlns:wps="http://schemas.microsoft.com/office/word/2010/wordprocessingShape" mc:Ignorable="w14 w15 w16se w16cid w16 w16cex w16sdtdh wp14">
   <w:endnote w:type="separator" w:id="-1">
     <w:p>
       <w:pPr>
@@ -32592,7 +32615,7 @@
 </file>
 
 <file path=word/footnotes.xml><?xml version="1.0" encoding="utf-8"?>
-<w:footnotes xmlns:wpc="http://schemas.microsoft.com/office/word/2010/wordprocessingCanvas" xmlns:cx="http://schemas.microsoft.com/office/drawing/2014/chartex" xmlns:cx1="http://schemas.microsoft.com/office/drawing/2015/9/8/chartex" xmlns:cx2="http://schemas.microsoft.com/office/drawing/2015/10/21/chartex" xmlns:cx3="http://schemas.microsoft.com/office/drawing/2016/5/9/chartex" xmlns:cx4="http://schemas.microsoft.com/office/drawing/2016/5/10/chartex" xmlns:cx5="http://schemas.microsoft.com/office/drawing/2016/5/11/chartex" xmlns:cx6="http://schemas.microsoft.com/office/drawing/2016/5/12/chartex" xmlns:cx7="http://schemas.microsoft.com/office/drawing/2016/5/13/chartex" xmlns:cx8="http://schemas.microsoft.com/office/drawing/2016/5/14/chartex" xmlns:mc="http://schemas.openxmlformats.org/markup-compatibility/2006" xmlns:aink="http://schemas.microsoft.com/office/drawing/2016/ink" xmlns:am3d="http://schemas.microsoft.com/office/drawing/2017/model3d" xmlns:o="urn:schemas-microsoft-com:office:office" xmlns:r="http://schemas.openxmlformats.org/officeDocument/2006/relationships" xmlns:m="http://schemas.openxmlformats.org/officeDocument/2006/math" xmlns:v="urn:schemas-microsoft-com:vml" xmlns:wp14="http://schemas.microsoft.com/office/word/2010/wordprocessingDrawing" xmlns:wp="http://schemas.openxmlformats.org/drawingml/2006/wordprocessingDrawing" xmlns:w10="urn:schemas-microsoft-com:office:word" xmlns:w="http://schemas.openxmlformats.org/wordprocessingml/2006/main" xmlns:w14="http://schemas.microsoft.com/office/word/2010/wordml" xmlns:w15="http://schemas.microsoft.com/office/word/2012/wordml" xmlns:w16cex="http://schemas.microsoft.com/office/word/2018/wordml/cex" xmlns:w16cid="http://schemas.microsoft.com/office/word/2016/wordml/cid" xmlns:w16="http://schemas.microsoft.com/office/word/2018/wordml" xmlns:w16se="http://schemas.microsoft.com/office/word/2015/wordml/symex" xmlns:wpg="http://schemas.microsoft.com/office/word/2010/wordprocessingGroup" xmlns:wpi="http://schemas.microsoft.com/office/word/2010/wordprocessingInk" xmlns:wne="http://schemas.microsoft.com/office/word/2006/wordml" xmlns:wps="http://schemas.microsoft.com/office/word/2010/wordprocessingShape" mc:Ignorable="w14 w15 w16se w16cid w16 w16cex wp14">
+<w:footnotes xmlns:wpc="http://schemas.microsoft.com/office/word/2010/wordprocessingCanvas" xmlns:cx="http://schemas.microsoft.com/office/drawing/2014/chartex" xmlns:cx1="http://schemas.microsoft.com/office/drawing/2015/9/8/chartex" xmlns:cx2="http://schemas.microsoft.com/office/drawing/2015/10/21/chartex" xmlns:cx3="http://schemas.microsoft.com/office/drawing/2016/5/9/chartex" xmlns:cx4="http://schemas.microsoft.com/office/drawing/2016/5/10/chartex" xmlns:cx5="http://schemas.microsoft.com/office/drawing/2016/5/11/chartex" xmlns:cx6="http://schemas.microsoft.com/office/drawing/2016/5/12/chartex" xmlns:cx7="http://schemas.microsoft.com/office/drawing/2016/5/13/chartex" xmlns:cx8="http://schemas.microsoft.com/office/drawing/2016/5/14/chartex" xmlns:mc="http://schemas.openxmlformats.org/markup-compatibility/2006" xmlns:aink="http://schemas.microsoft.com/office/drawing/2016/ink" xmlns:am3d="http://schemas.microsoft.com/office/drawing/2017/model3d" xmlns:o="urn:schemas-microsoft-com:office:office" xmlns:r="http://schemas.openxmlformats.org/officeDocument/2006/relationships" xmlns:m="http://schemas.openxmlformats.org/officeDocument/2006/math" xmlns:v="urn:schemas-microsoft-com:vml" xmlns:wp14="http://schemas.microsoft.com/office/word/2010/wordprocessingDrawing" xmlns:wp="http://schemas.openxmlformats.org/drawingml/2006/wordprocessingDrawing" xmlns:w10="urn:schemas-microsoft-com:office:word" xmlns:w="http://schemas.openxmlformats.org/wordprocessingml/2006/main" xmlns:w14="http://schemas.microsoft.com/office/word/2010/wordml" xmlns:w15="http://schemas.microsoft.com/office/word/2012/wordml" xmlns:w16cex="http://schemas.microsoft.com/office/word/2018/wordml/cex" xmlns:w16cid="http://schemas.microsoft.com/office/word/2016/wordml/cid" xmlns:w16="http://schemas.microsoft.com/office/word/2018/wordml" xmlns:w16sdtdh="http://schemas.microsoft.com/office/word/2020/wordml/sdtdatahash" xmlns:w16se="http://schemas.microsoft.com/office/word/2015/wordml/symex" xmlns:wpg="http://schemas.microsoft.com/office/word/2010/wordprocessingGroup" xmlns:wpi="http://schemas.microsoft.com/office/word/2010/wordprocessingInk" xmlns:wne="http://schemas.microsoft.com/office/word/2006/wordml" xmlns:wps="http://schemas.microsoft.com/office/word/2010/wordprocessingShape" mc:Ignorable="w14 w15 w16se w16cid w16 w16cex w16sdtdh wp14">
   <w:footnote w:type="separator" w:id="-1">
     <w:p>
       <w:pPr>
@@ -32617,7 +32640,7 @@
 </file>
 
 <file path=word/header1.xml><?xml version="1.0" encoding="utf-8"?>
-<w:hdr xmlns:wpc="http://schemas.microsoft.com/office/word/2010/wordprocessingCanvas" xmlns:cx="http://schemas.microsoft.com/office/drawing/2014/chartex" xmlns:cx1="http://schemas.microsoft.com/office/drawing/2015/9/8/chartex" xmlns:cx2="http://schemas.microsoft.com/office/drawing/2015/10/21/chartex" xmlns:cx3="http://schemas.microsoft.com/office/drawing/2016/5/9/chartex" xmlns:cx4="http://schemas.microsoft.com/office/drawing/2016/5/10/chartex" xmlns:cx5="http://schemas.microsoft.com/office/drawing/2016/5/11/chartex" xmlns:cx6="http://schemas.microsoft.com/office/drawing/2016/5/12/chartex" xmlns:cx7="http://schemas.microsoft.com/office/drawing/2016/5/13/chartex" xmlns:cx8="http://schemas.microsoft.com/office/drawing/2016/5/14/chartex" xmlns:mc="http://schemas.openxmlformats.org/markup-compatibility/2006" xmlns:aink="http://schemas.microsoft.com/office/drawing/2016/ink" xmlns:am3d="http://schemas.microsoft.com/office/drawing/2017/model3d" xmlns:o="urn:schemas-microsoft-com:office:office" xmlns:r="http://schemas.openxmlformats.org/officeDocument/2006/relationships" xmlns:m="http://schemas.openxmlformats.org/officeDocument/2006/math" xmlns:v="urn:schemas-microsoft-com:vml" xmlns:wp14="http://schemas.microsoft.com/office/word/2010/wordprocessingDrawing" xmlns:wp="http://schemas.openxmlformats.org/drawingml/2006/wordprocessingDrawing" xmlns:w10="urn:schemas-microsoft-com:office:word" xmlns:w="http://schemas.openxmlformats.org/wordprocessingml/2006/main" xmlns:w14="http://schemas.microsoft.com/office/word/2010/wordml" xmlns:w15="http://schemas.microsoft.com/office/word/2012/wordml" xmlns:w16cex="http://schemas.microsoft.com/office/word/2018/wordml/cex" xmlns:w16cid="http://schemas.microsoft.com/office/word/2016/wordml/cid" xmlns:w16="http://schemas.microsoft.com/office/word/2018/wordml" xmlns:w16se="http://schemas.microsoft.com/office/word/2015/wordml/symex" xmlns:wpg="http://schemas.microsoft.com/office/word/2010/wordprocessingGroup" xmlns:wpi="http://schemas.microsoft.com/office/word/2010/wordprocessingInk" xmlns:wne="http://schemas.microsoft.com/office/word/2006/wordml" xmlns:wps="http://schemas.microsoft.com/office/word/2010/wordprocessingShape" mc:Ignorable="w14 w15 w16se w16cid w16 w16cex wp14">
+<w:hdr xmlns:wpc="http://schemas.microsoft.com/office/word/2010/wordprocessingCanvas" xmlns:cx="http://schemas.microsoft.com/office/drawing/2014/chartex" xmlns:cx1="http://schemas.microsoft.com/office/drawing/2015/9/8/chartex" xmlns:cx2="http://schemas.microsoft.com/office/drawing/2015/10/21/chartex" xmlns:cx3="http://schemas.microsoft.com/office/drawing/2016/5/9/chartex" xmlns:cx4="http://schemas.microsoft.com/office/drawing/2016/5/10/chartex" xmlns:cx5="http://schemas.microsoft.com/office/drawing/2016/5/11/chartex" xmlns:cx6="http://schemas.microsoft.com/office/drawing/2016/5/12/chartex" xmlns:cx7="http://schemas.microsoft.com/office/drawing/2016/5/13/chartex" xmlns:cx8="http://schemas.microsoft.com/office/drawing/2016/5/14/chartex" xmlns:mc="http://schemas.openxmlformats.org/markup-compatibility/2006" xmlns:aink="http://schemas.microsoft.com/office/drawing/2016/ink" xmlns:am3d="http://schemas.microsoft.com/office/drawing/2017/model3d" xmlns:o="urn:schemas-microsoft-com:office:office" xmlns:r="http://schemas.openxmlformats.org/officeDocument/2006/relationships" xmlns:m="http://schemas.openxmlformats.org/officeDocument/2006/math" xmlns:v="urn:schemas-microsoft-com:vml" xmlns:wp14="http://schemas.microsoft.com/office/word/2010/wordprocessingDrawing" xmlns:wp="http://schemas.openxmlformats.org/drawingml/2006/wordprocessingDrawing" xmlns:w10="urn:schemas-microsoft-com:office:word" xmlns:w="http://schemas.openxmlformats.org/wordprocessingml/2006/main" xmlns:w14="http://schemas.microsoft.com/office/word/2010/wordml" xmlns:w15="http://schemas.microsoft.com/office/word/2012/wordml" xmlns:w16cex="http://schemas.microsoft.com/office/word/2018/wordml/cex" xmlns:w16cid="http://schemas.microsoft.com/office/word/2016/wordml/cid" xmlns:w16="http://schemas.microsoft.com/office/word/2018/wordml" xmlns:w16sdtdh="http://schemas.microsoft.com/office/word/2020/wordml/sdtdatahash" xmlns:w16se="http://schemas.microsoft.com/office/word/2015/wordml/symex" xmlns:wpg="http://schemas.microsoft.com/office/word/2010/wordprocessingGroup" xmlns:wpi="http://schemas.microsoft.com/office/word/2010/wordprocessingInk" xmlns:wne="http://schemas.microsoft.com/office/word/2006/wordml" xmlns:wps="http://schemas.microsoft.com/office/word/2010/wordprocessingShape" mc:Ignorable="w14 w15 w16se w16cid w16 w16cex w16sdtdh wp14">
   <w:sdt>
     <w:sdtPr>
       <w:rPr>
@@ -32730,7 +32753,7 @@
 </file>
 
 <file path=word/header2.xml><?xml version="1.0" encoding="utf-8"?>
-<w:hdr xmlns:wpc="http://schemas.microsoft.com/office/word/2010/wordprocessingCanvas" xmlns:cx="http://schemas.microsoft.com/office/drawing/2014/chartex" xmlns:cx1="http://schemas.microsoft.com/office/drawing/2015/9/8/chartex" xmlns:cx2="http://schemas.microsoft.com/office/drawing/2015/10/21/chartex" xmlns:cx3="http://schemas.microsoft.com/office/drawing/2016/5/9/chartex" xmlns:cx4="http://schemas.microsoft.com/office/drawing/2016/5/10/chartex" xmlns:cx5="http://schemas.microsoft.com/office/drawing/2016/5/11/chartex" xmlns:cx6="http://schemas.microsoft.com/office/drawing/2016/5/12/chartex" xmlns:cx7="http://schemas.microsoft.com/office/drawing/2016/5/13/chartex" xmlns:cx8="http://schemas.microsoft.com/office/drawing/2016/5/14/chartex" xmlns:mc="http://schemas.openxmlformats.org/markup-compatibility/2006" xmlns:aink="http://schemas.microsoft.com/office/drawing/2016/ink" xmlns:am3d="http://schemas.microsoft.com/office/drawing/2017/model3d" xmlns:o="urn:schemas-microsoft-com:office:office" xmlns:r="http://schemas.openxmlformats.org/officeDocument/2006/relationships" xmlns:m="http://schemas.openxmlformats.org/officeDocument/2006/math" xmlns:v="urn:schemas-microsoft-com:vml" xmlns:wp14="http://schemas.microsoft.com/office/word/2010/wordprocessingDrawing" xmlns:wp="http://schemas.openxmlformats.org/drawingml/2006/wordprocessingDrawing" xmlns:w10="urn:schemas-microsoft-com:office:word" xmlns:w="http://schemas.openxmlformats.org/wordprocessingml/2006/main" xmlns:w14="http://schemas.microsoft.com/office/word/2010/wordml" xmlns:w15="http://schemas.microsoft.com/office/word/2012/wordml" xmlns:w16cex="http://schemas.microsoft.com/office/word/2018/wordml/cex" xmlns:w16cid="http://schemas.microsoft.com/office/word/2016/wordml/cid" xmlns:w16="http://schemas.microsoft.com/office/word/2018/wordml" xmlns:w16se="http://schemas.microsoft.com/office/word/2015/wordml/symex" xmlns:wpg="http://schemas.microsoft.com/office/word/2010/wordprocessingGroup" xmlns:wpi="http://schemas.microsoft.com/office/word/2010/wordprocessingInk" xmlns:wne="http://schemas.microsoft.com/office/word/2006/wordml" xmlns:wps="http://schemas.microsoft.com/office/word/2010/wordprocessingShape" mc:Ignorable="w14 w15 w16se w16cid w16 w16cex wp14">
+<w:hdr xmlns:wpc="http://schemas.microsoft.com/office/word/2010/wordprocessingCanvas" xmlns:cx="http://schemas.microsoft.com/office/drawing/2014/chartex" xmlns:cx1="http://schemas.microsoft.com/office/drawing/2015/9/8/chartex" xmlns:cx2="http://schemas.microsoft.com/office/drawing/2015/10/21/chartex" xmlns:cx3="http://schemas.microsoft.com/office/drawing/2016/5/9/chartex" xmlns:cx4="http://schemas.microsoft.com/office/drawing/2016/5/10/chartex" xmlns:cx5="http://schemas.microsoft.com/office/drawing/2016/5/11/chartex" xmlns:cx6="http://schemas.microsoft.com/office/drawing/2016/5/12/chartex" xmlns:cx7="http://schemas.microsoft.com/office/drawing/2016/5/13/chartex" xmlns:cx8="http://schemas.microsoft.com/office/drawing/2016/5/14/chartex" xmlns:mc="http://schemas.openxmlformats.org/markup-compatibility/2006" xmlns:aink="http://schemas.microsoft.com/office/drawing/2016/ink" xmlns:am3d="http://schemas.microsoft.com/office/drawing/2017/model3d" xmlns:o="urn:schemas-microsoft-com:office:office" xmlns:r="http://schemas.openxmlformats.org/officeDocument/2006/relationships" xmlns:m="http://schemas.openxmlformats.org/officeDocument/2006/math" xmlns:v="urn:schemas-microsoft-com:vml" xmlns:wp14="http://schemas.microsoft.com/office/word/2010/wordprocessingDrawing" xmlns:wp="http://schemas.openxmlformats.org/drawingml/2006/wordprocessingDrawing" xmlns:w10="urn:schemas-microsoft-com:office:word" xmlns:w="http://schemas.openxmlformats.org/wordprocessingml/2006/main" xmlns:w14="http://schemas.microsoft.com/office/word/2010/wordml" xmlns:w15="http://schemas.microsoft.com/office/word/2012/wordml" xmlns:w16cex="http://schemas.microsoft.com/office/word/2018/wordml/cex" xmlns:w16cid="http://schemas.microsoft.com/office/word/2016/wordml/cid" xmlns:w16="http://schemas.microsoft.com/office/word/2018/wordml" xmlns:w16sdtdh="http://schemas.microsoft.com/office/word/2020/wordml/sdtdatahash" xmlns:w16se="http://schemas.microsoft.com/office/word/2015/wordml/symex" xmlns:wpg="http://schemas.microsoft.com/office/word/2010/wordprocessingGroup" xmlns:wpi="http://schemas.microsoft.com/office/word/2010/wordprocessingInk" xmlns:wne="http://schemas.microsoft.com/office/word/2006/wordml" xmlns:wps="http://schemas.microsoft.com/office/word/2010/wordprocessingShape" mc:Ignorable="w14 w15 w16se w16cid w16 w16cex w16sdtdh wp14">
   <w:sdt>
     <w:sdtPr>
       <w:rPr>
@@ -32852,7 +32875,7 @@
 </file>
 
 <file path=word/people.xml><?xml version="1.0" encoding="utf-8"?>
-<w15:people xmlns:wpc="http://schemas.microsoft.com/office/word/2010/wordprocessingCanvas" xmlns:cx="http://schemas.microsoft.com/office/drawing/2014/chartex" xmlns:cx1="http://schemas.microsoft.com/office/drawing/2015/9/8/chartex" xmlns:cx2="http://schemas.microsoft.com/office/drawing/2015/10/21/chartex" xmlns:cx3="http://schemas.microsoft.com/office/drawing/2016/5/9/chartex" xmlns:cx4="http://schemas.microsoft.com/office/drawing/2016/5/10/chartex" xmlns:cx5="http://schemas.microsoft.com/office/drawing/2016/5/11/chartex" xmlns:cx6="http://schemas.microsoft.com/office/drawing/2016/5/12/chartex" xmlns:cx7="http://schemas.microsoft.com/office/drawing/2016/5/13/chartex" xmlns:cx8="http://schemas.microsoft.com/office/drawing/2016/5/14/chartex" xmlns:mc="http://schemas.openxmlformats.org/markup-compatibility/2006" xmlns:aink="http://schemas.microsoft.com/office/drawing/2016/ink" xmlns:am3d="http://schemas.microsoft.com/office/drawing/2017/model3d" xmlns:o="urn:schemas-microsoft-com:office:office" xmlns:r="http://schemas.openxmlformats.org/officeDocument/2006/relationships" xmlns:m="http://schemas.openxmlformats.org/officeDocument/2006/math" xmlns:v="urn:schemas-microsoft-com:vml" xmlns:wp14="http://schemas.microsoft.com/office/word/2010/wordprocessingDrawing" xmlns:wp="http://schemas.openxmlformats.org/drawingml/2006/wordprocessingDrawing" xmlns:w10="urn:schemas-microsoft-com:office:word" xmlns:w="http://schemas.openxmlformats.org/wordprocessingml/2006/main" xmlns:w14="http://schemas.microsoft.com/office/word/2010/wordml" xmlns:w15="http://schemas.microsoft.com/office/word/2012/wordml" xmlns:w16cex="http://schemas.microsoft.com/office/word/2018/wordml/cex" xmlns:w16cid="http://schemas.microsoft.com/office/word/2016/wordml/cid" xmlns:w16="http://schemas.microsoft.com/office/word/2018/wordml" xmlns:w16se="http://schemas.microsoft.com/office/word/2015/wordml/symex" xmlns:wpg="http://schemas.microsoft.com/office/word/2010/wordprocessingGroup" xmlns:wpi="http://schemas.microsoft.com/office/word/2010/wordprocessingInk" xmlns:wne="http://schemas.microsoft.com/office/word/2006/wordml" xmlns:wps="http://schemas.microsoft.com/office/word/2010/wordprocessingShape" mc:Ignorable="w14 w15 w16se w16cid w16 w16cex wp14">
+<w15:people xmlns:wpc="http://schemas.microsoft.com/office/word/2010/wordprocessingCanvas" xmlns:cx="http://schemas.microsoft.com/office/drawing/2014/chartex" xmlns:cx1="http://schemas.microsoft.com/office/drawing/2015/9/8/chartex" xmlns:cx2="http://schemas.microsoft.com/office/drawing/2015/10/21/chartex" xmlns:cx3="http://schemas.microsoft.com/office/drawing/2016/5/9/chartex" xmlns:cx4="http://schemas.microsoft.com/office/drawing/2016/5/10/chartex" xmlns:cx5="http://schemas.microsoft.com/office/drawing/2016/5/11/chartex" xmlns:cx6="http://schemas.microsoft.com/office/drawing/2016/5/12/chartex" xmlns:cx7="http://schemas.microsoft.com/office/drawing/2016/5/13/chartex" xmlns:cx8="http://schemas.microsoft.com/office/drawing/2016/5/14/chartex" xmlns:mc="http://schemas.openxmlformats.org/markup-compatibility/2006" xmlns:aink="http://schemas.microsoft.com/office/drawing/2016/ink" xmlns:am3d="http://schemas.microsoft.com/office/drawing/2017/model3d" xmlns:o="urn:schemas-microsoft-com:office:office" xmlns:r="http://schemas.openxmlformats.org/officeDocument/2006/relationships" xmlns:m="http://schemas.openxmlformats.org/officeDocument/2006/math" xmlns:v="urn:schemas-microsoft-com:vml" xmlns:wp14="http://schemas.microsoft.com/office/word/2010/wordprocessingDrawing" xmlns:wp="http://schemas.openxmlformats.org/drawingml/2006/wordprocessingDrawing" xmlns:w10="urn:schemas-microsoft-com:office:word" xmlns:w="http://schemas.openxmlformats.org/wordprocessingml/2006/main" xmlns:w14="http://schemas.microsoft.com/office/word/2010/wordml" xmlns:w15="http://schemas.microsoft.com/office/word/2012/wordml" xmlns:w16cex="http://schemas.microsoft.com/office/word/2018/wordml/cex" xmlns:w16cid="http://schemas.microsoft.com/office/word/2016/wordml/cid" xmlns:w16="http://schemas.microsoft.com/office/word/2018/wordml" xmlns:w16sdtdh="http://schemas.microsoft.com/office/word/2020/wordml/sdtdatahash" xmlns:w16se="http://schemas.microsoft.com/office/word/2015/wordml/symex" xmlns:wpg="http://schemas.microsoft.com/office/word/2010/wordprocessingGroup" xmlns:wpi="http://schemas.microsoft.com/office/word/2010/wordprocessingInk" xmlns:wne="http://schemas.microsoft.com/office/word/2006/wordml" xmlns:wps="http://schemas.microsoft.com/office/word/2010/wordprocessingShape" mc:Ignorable="w14 w15 w16se w16cid w16 w16cex w16sdtdh wp14">
   <w15:person w15:author="Nick Maxwell">
     <w15:presenceInfo w15:providerId="Windows Live" w15:userId="8614ede61265de7b"/>
   </w15:person>
@@ -32860,7 +32883,7 @@
 </file>
 
 <file path=word/styles.xml><?xml version="1.0" encoding="utf-8"?>
-<w:styles xmlns:mc="http://schemas.openxmlformats.org/markup-compatibility/2006" xmlns:r="http://schemas.openxmlformats.org/officeDocument/2006/relationships" xmlns:w="http://schemas.openxmlformats.org/wordprocessingml/2006/main" xmlns:w14="http://schemas.microsoft.com/office/word/2010/wordml" xmlns:w15="http://schemas.microsoft.com/office/word/2012/wordml" xmlns:w16cex="http://schemas.microsoft.com/office/word/2018/wordml/cex" xmlns:w16cid="http://schemas.microsoft.com/office/word/2016/wordml/cid" xmlns:w16="http://schemas.microsoft.com/office/word/2018/wordml" xmlns:w16se="http://schemas.microsoft.com/office/word/2015/wordml/symex" mc:Ignorable="w14 w15 w16se w16cid w16 w16cex">
+<w:styles xmlns:mc="http://schemas.openxmlformats.org/markup-compatibility/2006" xmlns:r="http://schemas.openxmlformats.org/officeDocument/2006/relationships" xmlns:w="http://schemas.openxmlformats.org/wordprocessingml/2006/main" xmlns:w14="http://schemas.microsoft.com/office/word/2010/wordml" xmlns:w15="http://schemas.microsoft.com/office/word/2012/wordml" xmlns:w16cex="http://schemas.microsoft.com/office/word/2018/wordml/cex" xmlns:w16cid="http://schemas.microsoft.com/office/word/2016/wordml/cid" xmlns:w16="http://schemas.microsoft.com/office/word/2018/wordml" xmlns:w16sdtdh="http://schemas.microsoft.com/office/word/2020/wordml/sdtdatahash" xmlns:w16se="http://schemas.microsoft.com/office/word/2015/wordml/symex" mc:Ignorable="w14 w15 w16se w16cid w16 w16cex w16sdtdh">
   <w:docDefaults>
     <w:rPrDefault>
       <w:rPr>

--- a/JOL Reactivity 2.docx
+++ b/JOL Reactivity 2.docx
@@ -534,6 +534,7 @@
     <w:p>
       <w:pPr>
         <w:spacing w:after="0" w:line="480" w:lineRule="auto"/>
+        <w:ind w:firstLine="720"/>
         <w:rPr>
           <w:rFonts w:ascii="Times New Roman" w:hAnsi="Times New Roman" w:cs="Times New Roman"/>
           <w:sz w:val="24"/>
@@ -546,95 +547,135 @@
           <w:sz w:val="24"/>
           <w:szCs w:val="24"/>
         </w:rPr>
-        <w:tab/>
-      </w:r>
-      <w:r>
-        <w:rPr>
-          <w:rFonts w:ascii="Times New Roman" w:hAnsi="Times New Roman" w:cs="Times New Roman"/>
-          <w:sz w:val="24"/>
-          <w:szCs w:val="24"/>
-        </w:rPr>
-        <w:t xml:space="preserve">Metacognitive judgments are </w:t>
-      </w:r>
-      <w:r>
-        <w:rPr>
-          <w:rFonts w:ascii="Times New Roman" w:hAnsi="Times New Roman" w:cs="Times New Roman"/>
-          <w:sz w:val="24"/>
-          <w:szCs w:val="24"/>
-        </w:rPr>
-        <w:t>commonly</w:t>
-      </w:r>
-      <w:r>
-        <w:rPr>
-          <w:rFonts w:ascii="Times New Roman" w:hAnsi="Times New Roman" w:cs="Times New Roman"/>
-          <w:sz w:val="24"/>
-          <w:szCs w:val="24"/>
-        </w:rPr>
-        <w:t xml:space="preserve"> used </w:t>
-      </w:r>
-      <w:r>
-        <w:rPr>
-          <w:rFonts w:ascii="Times New Roman" w:hAnsi="Times New Roman" w:cs="Times New Roman"/>
-          <w:sz w:val="24"/>
-          <w:szCs w:val="24"/>
-        </w:rPr>
-        <w:t xml:space="preserve">by researchers </w:t>
-      </w:r>
-      <w:r>
-        <w:rPr>
-          <w:rFonts w:ascii="Times New Roman" w:hAnsi="Times New Roman" w:cs="Times New Roman"/>
-          <w:sz w:val="24"/>
-          <w:szCs w:val="24"/>
-        </w:rPr>
-        <w:t xml:space="preserve">to </w:t>
-      </w:r>
-      <w:r>
-        <w:rPr>
-          <w:rFonts w:ascii="Times New Roman" w:hAnsi="Times New Roman" w:cs="Times New Roman"/>
-          <w:sz w:val="24"/>
-          <w:szCs w:val="24"/>
-        </w:rPr>
-        <w:t>investigate</w:t>
-      </w:r>
-      <w:r>
-        <w:rPr>
-          <w:rFonts w:ascii="Times New Roman" w:hAnsi="Times New Roman" w:cs="Times New Roman"/>
-          <w:sz w:val="24"/>
-          <w:szCs w:val="24"/>
-        </w:rPr>
-        <w:t xml:space="preserve"> learning process</w:t>
-      </w:r>
-      <w:r>
-        <w:rPr>
-          <w:rFonts w:ascii="Times New Roman" w:hAnsi="Times New Roman" w:cs="Times New Roman"/>
-          <w:sz w:val="24"/>
-          <w:szCs w:val="24"/>
-        </w:rPr>
-        <w:t>es</w:t>
-      </w:r>
-      <w:r>
-        <w:rPr>
-          <w:rFonts w:ascii="Times New Roman" w:hAnsi="Times New Roman" w:cs="Times New Roman"/>
-          <w:sz w:val="24"/>
-          <w:szCs w:val="24"/>
-        </w:rPr>
-        <w:t xml:space="preserve">. </w:t>
-      </w:r>
-      <w:r>
-        <w:rPr>
-          <w:rFonts w:ascii="Times New Roman" w:hAnsi="Times New Roman" w:cs="Times New Roman"/>
-          <w:sz w:val="24"/>
-          <w:szCs w:val="24"/>
-        </w:rPr>
-        <w:t>T</w:t>
-      </w:r>
-      <w:r>
-        <w:rPr>
-          <w:rFonts w:ascii="Times New Roman" w:hAnsi="Times New Roman" w:cs="Times New Roman"/>
-          <w:sz w:val="24"/>
-          <w:szCs w:val="24"/>
-        </w:rPr>
-        <w:t>hese judgments can take many forms,</w:t>
+        <w:t>J</w:t>
+      </w:r>
+      <w:r>
+        <w:rPr>
+          <w:rFonts w:ascii="Times New Roman" w:hAnsi="Times New Roman" w:cs="Times New Roman"/>
+          <w:sz w:val="24"/>
+          <w:szCs w:val="24"/>
+        </w:rPr>
+        <w:t>udgment</w:t>
+      </w:r>
+      <w:r>
+        <w:rPr>
+          <w:rFonts w:ascii="Times New Roman" w:hAnsi="Times New Roman" w:cs="Times New Roman"/>
+          <w:sz w:val="24"/>
+          <w:szCs w:val="24"/>
+        </w:rPr>
+        <w:t>s</w:t>
+      </w:r>
+      <w:r>
+        <w:rPr>
+          <w:rFonts w:ascii="Times New Roman" w:hAnsi="Times New Roman" w:cs="Times New Roman"/>
+          <w:sz w:val="24"/>
+          <w:szCs w:val="24"/>
+        </w:rPr>
+        <w:t xml:space="preserve"> of learning</w:t>
+      </w:r>
+      <w:r>
+        <w:rPr>
+          <w:rFonts w:ascii="Times New Roman" w:hAnsi="Times New Roman" w:cs="Times New Roman"/>
+          <w:sz w:val="24"/>
+          <w:szCs w:val="24"/>
+        </w:rPr>
+        <w:t xml:space="preserve"> (JOL</w:t>
+      </w:r>
+      <w:r>
+        <w:rPr>
+          <w:rFonts w:ascii="Times New Roman" w:hAnsi="Times New Roman" w:cs="Times New Roman"/>
+          <w:sz w:val="24"/>
+          <w:szCs w:val="24"/>
+        </w:rPr>
+        <w:t>s</w:t>
+      </w:r>
+      <w:r>
+        <w:rPr>
+          <w:rFonts w:ascii="Times New Roman" w:hAnsi="Times New Roman" w:cs="Times New Roman"/>
+          <w:sz w:val="24"/>
+          <w:szCs w:val="24"/>
+        </w:rPr>
+        <w:t>)</w:t>
+      </w:r>
+      <w:r>
+        <w:rPr>
+          <w:rFonts w:ascii="Times New Roman" w:hAnsi="Times New Roman" w:cs="Times New Roman"/>
+          <w:sz w:val="24"/>
+          <w:szCs w:val="24"/>
+        </w:rPr>
+        <w:t xml:space="preserve"> are</w:t>
+      </w:r>
+      <w:r>
+        <w:rPr>
+          <w:rFonts w:ascii="Times New Roman" w:hAnsi="Times New Roman" w:cs="Times New Roman"/>
+          <w:sz w:val="24"/>
+          <w:szCs w:val="24"/>
+        </w:rPr>
+        <w:t xml:space="preserve"> a</w:t>
+      </w:r>
+      <w:r>
+        <w:rPr>
+          <w:rFonts w:ascii="Times New Roman" w:hAnsi="Times New Roman" w:cs="Times New Roman"/>
+          <w:sz w:val="24"/>
+          <w:szCs w:val="24"/>
+        </w:rPr>
+        <w:t xml:space="preserve"> commonly used </w:t>
+      </w:r>
+      <w:r>
+        <w:rPr>
+          <w:rFonts w:ascii="Times New Roman" w:hAnsi="Times New Roman" w:cs="Times New Roman"/>
+          <w:sz w:val="24"/>
+          <w:szCs w:val="24"/>
+        </w:rPr>
+        <w:t>measure of</w:t>
+      </w:r>
+      <w:r>
+        <w:rPr>
+          <w:rFonts w:ascii="Times New Roman" w:hAnsi="Times New Roman" w:cs="Times New Roman"/>
+          <w:sz w:val="24"/>
+          <w:szCs w:val="24"/>
+        </w:rPr>
+        <w:t xml:space="preserve"> online metamemory processes at encoding. </w:t>
+      </w:r>
+      <w:r>
+        <w:rPr>
+          <w:rFonts w:ascii="Times New Roman" w:hAnsi="Times New Roman" w:cs="Times New Roman"/>
+          <w:sz w:val="24"/>
+          <w:szCs w:val="24"/>
+        </w:rPr>
+        <w:t xml:space="preserve">When </w:t>
+      </w:r>
+      <w:r>
+        <w:rPr>
+          <w:rFonts w:ascii="Times New Roman" w:hAnsi="Times New Roman" w:cs="Times New Roman"/>
+          <w:sz w:val="24"/>
+          <w:szCs w:val="24"/>
+        </w:rPr>
+        <w:t xml:space="preserve">providing </w:t>
+      </w:r>
+      <w:r>
+        <w:rPr>
+          <w:rFonts w:ascii="Times New Roman" w:hAnsi="Times New Roman" w:cs="Times New Roman"/>
+          <w:sz w:val="24"/>
+          <w:szCs w:val="24"/>
+        </w:rPr>
+        <w:t>JOL</w:t>
+      </w:r>
+      <w:r>
+        <w:rPr>
+          <w:rFonts w:ascii="Times New Roman" w:hAnsi="Times New Roman" w:cs="Times New Roman"/>
+          <w:sz w:val="24"/>
+          <w:szCs w:val="24"/>
+        </w:rPr>
+        <w:t>s</w:t>
+      </w:r>
+      <w:r>
+        <w:rPr>
+          <w:rFonts w:ascii="Times New Roman" w:hAnsi="Times New Roman" w:cs="Times New Roman"/>
+          <w:sz w:val="24"/>
+          <w:szCs w:val="24"/>
+        </w:rPr>
+        <w:t>, participants</w:t>
       </w:r>
       <w:r>
         <w:rPr>
@@ -650,183 +691,7 @@
           <w:sz w:val="24"/>
           <w:szCs w:val="24"/>
         </w:rPr>
-        <w:t xml:space="preserve">depending on the </w:t>
-      </w:r>
-      <w:r>
-        <w:rPr>
-          <w:rFonts w:ascii="Times New Roman" w:hAnsi="Times New Roman" w:cs="Times New Roman"/>
-          <w:sz w:val="24"/>
-          <w:szCs w:val="24"/>
-        </w:rPr>
-        <w:t xml:space="preserve">nature of the </w:t>
-      </w:r>
-      <w:r>
-        <w:rPr>
-          <w:rFonts w:ascii="Times New Roman" w:hAnsi="Times New Roman" w:cs="Times New Roman"/>
-          <w:sz w:val="24"/>
-          <w:szCs w:val="24"/>
-        </w:rPr>
-        <w:t>research</w:t>
-      </w:r>
-      <w:r>
-        <w:rPr>
-          <w:rFonts w:ascii="Times New Roman" w:hAnsi="Times New Roman" w:cs="Times New Roman"/>
-          <w:sz w:val="24"/>
-          <w:szCs w:val="24"/>
-        </w:rPr>
-        <w:t xml:space="preserve"> question</w:t>
-      </w:r>
-      <w:r>
-        <w:rPr>
-          <w:rFonts w:ascii="Times New Roman" w:hAnsi="Times New Roman" w:cs="Times New Roman"/>
-          <w:sz w:val="24"/>
-          <w:szCs w:val="24"/>
-        </w:rPr>
-        <w:t xml:space="preserve"> and </w:t>
-      </w:r>
-      <w:r>
-        <w:rPr>
-          <w:rFonts w:ascii="Times New Roman" w:hAnsi="Times New Roman" w:cs="Times New Roman"/>
-          <w:sz w:val="24"/>
-          <w:szCs w:val="24"/>
-        </w:rPr>
-        <w:t xml:space="preserve">the specific </w:t>
-      </w:r>
-      <w:r>
-        <w:rPr>
-          <w:rFonts w:ascii="Times New Roman" w:hAnsi="Times New Roman" w:cs="Times New Roman"/>
-          <w:sz w:val="24"/>
-          <w:szCs w:val="24"/>
-        </w:rPr>
-        <w:t>metacognitive processes of interest</w:t>
-      </w:r>
-      <w:r>
-        <w:rPr>
-          <w:rFonts w:ascii="Times New Roman" w:hAnsi="Times New Roman" w:cs="Times New Roman"/>
-          <w:sz w:val="24"/>
-          <w:szCs w:val="24"/>
-        </w:rPr>
-        <w:t xml:space="preserve">. </w:t>
-      </w:r>
-      <w:r>
-        <w:rPr>
-          <w:rFonts w:ascii="Times New Roman" w:hAnsi="Times New Roman" w:cs="Times New Roman"/>
-          <w:sz w:val="24"/>
-          <w:szCs w:val="24"/>
-        </w:rPr>
-        <w:t>J</w:t>
-      </w:r>
-      <w:r>
-        <w:rPr>
-          <w:rFonts w:ascii="Times New Roman" w:hAnsi="Times New Roman" w:cs="Times New Roman"/>
-          <w:sz w:val="24"/>
-          <w:szCs w:val="24"/>
-        </w:rPr>
-        <w:t>udgment</w:t>
-      </w:r>
-      <w:r>
-        <w:rPr>
-          <w:rFonts w:ascii="Times New Roman" w:hAnsi="Times New Roman" w:cs="Times New Roman"/>
-          <w:sz w:val="24"/>
-          <w:szCs w:val="24"/>
-        </w:rPr>
-        <w:t>s</w:t>
-      </w:r>
-      <w:r>
-        <w:rPr>
-          <w:rFonts w:ascii="Times New Roman" w:hAnsi="Times New Roman" w:cs="Times New Roman"/>
-          <w:sz w:val="24"/>
-          <w:szCs w:val="24"/>
-        </w:rPr>
-        <w:t xml:space="preserve"> of learning</w:t>
-      </w:r>
-      <w:r>
-        <w:rPr>
-          <w:rFonts w:ascii="Times New Roman" w:hAnsi="Times New Roman" w:cs="Times New Roman"/>
-          <w:sz w:val="24"/>
-          <w:szCs w:val="24"/>
-        </w:rPr>
-        <w:t xml:space="preserve"> (JOL</w:t>
-      </w:r>
-      <w:r>
-        <w:rPr>
-          <w:rFonts w:ascii="Times New Roman" w:hAnsi="Times New Roman" w:cs="Times New Roman"/>
-          <w:sz w:val="24"/>
-          <w:szCs w:val="24"/>
-        </w:rPr>
-        <w:t>s</w:t>
-      </w:r>
-      <w:r>
-        <w:rPr>
-          <w:rFonts w:ascii="Times New Roman" w:hAnsi="Times New Roman" w:cs="Times New Roman"/>
-          <w:sz w:val="24"/>
-          <w:szCs w:val="24"/>
-        </w:rPr>
-        <w:t>)</w:t>
-      </w:r>
-      <w:r>
-        <w:rPr>
-          <w:rFonts w:ascii="Times New Roman" w:hAnsi="Times New Roman" w:cs="Times New Roman"/>
-          <w:sz w:val="24"/>
-          <w:szCs w:val="24"/>
-        </w:rPr>
-        <w:t xml:space="preserve"> are commonly used by</w:t>
-      </w:r>
-      <w:r>
-        <w:rPr>
-          <w:rFonts w:ascii="Times New Roman" w:hAnsi="Times New Roman" w:cs="Times New Roman"/>
-          <w:sz w:val="24"/>
-          <w:szCs w:val="24"/>
-        </w:rPr>
-        <w:t xml:space="preserve"> researchers </w:t>
-      </w:r>
-      <w:r>
-        <w:rPr>
-          <w:rFonts w:ascii="Times New Roman" w:hAnsi="Times New Roman" w:cs="Times New Roman"/>
-          <w:sz w:val="24"/>
-          <w:szCs w:val="24"/>
-        </w:rPr>
-        <w:t>to gauge</w:t>
-      </w:r>
-      <w:r>
-        <w:rPr>
-          <w:rFonts w:ascii="Times New Roman" w:hAnsi="Times New Roman" w:cs="Times New Roman"/>
-          <w:sz w:val="24"/>
-          <w:szCs w:val="24"/>
-        </w:rPr>
-        <w:t xml:space="preserve"> online metamemory processes at encoding. </w:t>
-      </w:r>
-      <w:r>
-        <w:rPr>
-          <w:rFonts w:ascii="Times New Roman" w:hAnsi="Times New Roman" w:cs="Times New Roman"/>
-          <w:sz w:val="24"/>
-          <w:szCs w:val="24"/>
-        </w:rPr>
-        <w:t>When making a JOL</w:t>
-      </w:r>
-      <w:r>
-        <w:rPr>
-          <w:rFonts w:ascii="Times New Roman" w:hAnsi="Times New Roman" w:cs="Times New Roman"/>
-          <w:sz w:val="24"/>
-          <w:szCs w:val="24"/>
-        </w:rPr>
-        <w:t>, participants</w:t>
-      </w:r>
-      <w:r>
-        <w:rPr>
-          <w:rFonts w:ascii="Times New Roman" w:hAnsi="Times New Roman" w:cs="Times New Roman"/>
-          <w:sz w:val="24"/>
-          <w:szCs w:val="24"/>
-        </w:rPr>
-        <w:t xml:space="preserve"> first</w:t>
-      </w:r>
-      <w:r>
-        <w:rPr>
-          <w:rFonts w:ascii="Times New Roman" w:hAnsi="Times New Roman" w:cs="Times New Roman"/>
-          <w:sz w:val="24"/>
-          <w:szCs w:val="24"/>
-        </w:rPr>
-        <w:t xml:space="preserve"> study cue-target pairs (</w:t>
+        <w:t>study cue-target pairs (</w:t>
       </w:r>
       <w:r>
         <w:rPr>
@@ -858,31 +723,95 @@
           <w:sz w:val="24"/>
           <w:szCs w:val="24"/>
         </w:rPr>
-        <w:t>) and are tasked with predicting the likelihood that they would successfully recall the target</w:t>
-      </w:r>
-      <w:r>
-        <w:rPr>
-          <w:rFonts w:ascii="Times New Roman" w:hAnsi="Times New Roman" w:cs="Times New Roman"/>
-          <w:sz w:val="24"/>
-          <w:szCs w:val="24"/>
-        </w:rPr>
-        <w:t xml:space="preserve"> (e.g., dog)</w:t>
-      </w:r>
-      <w:r>
-        <w:rPr>
-          <w:rFonts w:ascii="Times New Roman" w:hAnsi="Times New Roman" w:cs="Times New Roman"/>
-          <w:sz w:val="24"/>
-          <w:szCs w:val="24"/>
-        </w:rPr>
-        <w:t xml:space="preserve"> at test</w:t>
-      </w:r>
-      <w:r>
-        <w:rPr>
-          <w:rFonts w:ascii="Times New Roman" w:hAnsi="Times New Roman" w:cs="Times New Roman"/>
-          <w:sz w:val="24"/>
-          <w:szCs w:val="24"/>
-        </w:rPr>
-        <w:t xml:space="preserve"> if shown only the cue </w:t>
+        <w:t xml:space="preserve">) and are </w:t>
+      </w:r>
+      <w:r>
+        <w:rPr>
+          <w:rFonts w:ascii="Times New Roman" w:hAnsi="Times New Roman" w:cs="Times New Roman"/>
+          <w:sz w:val="24"/>
+          <w:szCs w:val="24"/>
+        </w:rPr>
+        <w:t>instructed to</w:t>
+      </w:r>
+      <w:r>
+        <w:rPr>
+          <w:rFonts w:ascii="Times New Roman" w:hAnsi="Times New Roman" w:cs="Times New Roman"/>
+          <w:sz w:val="24"/>
+          <w:szCs w:val="24"/>
+        </w:rPr>
+        <w:t xml:space="preserve"> predict the likelihood that they would </w:t>
+      </w:r>
+      <w:r>
+        <w:rPr>
+          <w:rFonts w:ascii="Times New Roman" w:hAnsi="Times New Roman" w:cs="Times New Roman"/>
+          <w:sz w:val="24"/>
+          <w:szCs w:val="24"/>
+        </w:rPr>
+        <w:t>be able to correctly</w:t>
+      </w:r>
+      <w:r>
+        <w:rPr>
+          <w:rFonts w:ascii="Times New Roman" w:hAnsi="Times New Roman" w:cs="Times New Roman"/>
+          <w:sz w:val="24"/>
+          <w:szCs w:val="24"/>
+        </w:rPr>
+        <w:t xml:space="preserve"> recall the target</w:t>
+      </w:r>
+      <w:r>
+        <w:rPr>
+          <w:rFonts w:ascii="Times New Roman" w:hAnsi="Times New Roman" w:cs="Times New Roman"/>
+          <w:sz w:val="24"/>
+          <w:szCs w:val="24"/>
+        </w:rPr>
+        <w:t xml:space="preserve"> </w:t>
+      </w:r>
+      <w:r>
+        <w:rPr>
+          <w:rFonts w:ascii="Times New Roman" w:hAnsi="Times New Roman" w:cs="Times New Roman"/>
+          <w:sz w:val="24"/>
+          <w:szCs w:val="24"/>
+        </w:rPr>
+        <w:t xml:space="preserve">item at test </w:t>
+      </w:r>
+      <w:r>
+        <w:rPr>
+          <w:rFonts w:ascii="Times New Roman" w:hAnsi="Times New Roman" w:cs="Times New Roman"/>
+          <w:sz w:val="24"/>
+          <w:szCs w:val="24"/>
+        </w:rPr>
+        <w:t>(e.g., dog)</w:t>
+      </w:r>
+      <w:r>
+        <w:rPr>
+          <w:rFonts w:ascii="Times New Roman" w:hAnsi="Times New Roman" w:cs="Times New Roman"/>
+          <w:sz w:val="24"/>
+          <w:szCs w:val="24"/>
+        </w:rPr>
+        <w:t xml:space="preserve"> </w:t>
+      </w:r>
+      <w:r>
+        <w:rPr>
+          <w:rFonts w:ascii="Times New Roman" w:hAnsi="Times New Roman" w:cs="Times New Roman"/>
+          <w:sz w:val="24"/>
+          <w:szCs w:val="24"/>
+        </w:rPr>
+        <w:t xml:space="preserve">if </w:t>
+      </w:r>
+      <w:r>
+        <w:rPr>
+          <w:rFonts w:ascii="Times New Roman" w:hAnsi="Times New Roman" w:cs="Times New Roman"/>
+          <w:sz w:val="24"/>
+          <w:szCs w:val="24"/>
+        </w:rPr>
+        <w:t>given</w:t>
+      </w:r>
+      <w:r>
+        <w:rPr>
+          <w:rFonts w:ascii="Times New Roman" w:hAnsi="Times New Roman" w:cs="Times New Roman"/>
+          <w:sz w:val="24"/>
+          <w:szCs w:val="24"/>
+        </w:rPr>
+        <w:t xml:space="preserve"> only the cue </w:t>
       </w:r>
       <w:r>
         <w:rPr>
@@ -916,77 +845,13 @@
         </w:rPr>
         <w:t xml:space="preserve"> JOLs can be elicited using a variety of scales (see </w:t>
       </w:r>
-      <w:proofErr w:type="spellStart"/>
-      <w:r>
-        <w:rPr>
-          <w:rFonts w:ascii="Times New Roman" w:hAnsi="Times New Roman" w:cs="Times New Roman"/>
-          <w:sz w:val="24"/>
-          <w:szCs w:val="24"/>
-        </w:rPr>
-        <w:t>Hanczakowski</w:t>
-      </w:r>
-      <w:proofErr w:type="spellEnd"/>
-      <w:r>
-        <w:rPr>
-          <w:rFonts w:ascii="Times New Roman" w:hAnsi="Times New Roman" w:cs="Times New Roman"/>
-          <w:sz w:val="24"/>
-          <w:szCs w:val="24"/>
-        </w:rPr>
-        <w:t xml:space="preserve">, </w:t>
-      </w:r>
-      <w:proofErr w:type="spellStart"/>
-      <w:r>
-        <w:rPr>
-          <w:rFonts w:ascii="Times New Roman" w:hAnsi="Times New Roman" w:cs="Times New Roman"/>
-          <w:sz w:val="24"/>
-          <w:szCs w:val="24"/>
-        </w:rPr>
-        <w:t>Zawadzka</w:t>
-      </w:r>
-      <w:proofErr w:type="spellEnd"/>
-      <w:r>
-        <w:rPr>
-          <w:rFonts w:ascii="Times New Roman" w:hAnsi="Times New Roman" w:cs="Times New Roman"/>
-          <w:sz w:val="24"/>
-          <w:szCs w:val="24"/>
-        </w:rPr>
-        <w:t xml:space="preserve">, </w:t>
-      </w:r>
-      <w:proofErr w:type="spellStart"/>
-      <w:r>
-        <w:rPr>
-          <w:rFonts w:ascii="Times New Roman" w:hAnsi="Times New Roman" w:cs="Times New Roman"/>
-          <w:sz w:val="24"/>
-          <w:szCs w:val="24"/>
-        </w:rPr>
-        <w:t>Pasek</w:t>
-      </w:r>
-      <w:proofErr w:type="spellEnd"/>
-      <w:r>
-        <w:rPr>
-          <w:rFonts w:ascii="Times New Roman" w:hAnsi="Times New Roman" w:cs="Times New Roman"/>
-          <w:sz w:val="24"/>
-          <w:szCs w:val="24"/>
-        </w:rPr>
-        <w:t xml:space="preserve">, &amp; </w:t>
-      </w:r>
-      <w:proofErr w:type="spellStart"/>
-      <w:r>
-        <w:rPr>
-          <w:rFonts w:ascii="Times New Roman" w:hAnsi="Times New Roman" w:cs="Times New Roman"/>
-          <w:sz w:val="24"/>
-          <w:szCs w:val="24"/>
-        </w:rPr>
-        <w:t>Higham</w:t>
-      </w:r>
-      <w:proofErr w:type="spellEnd"/>
-      <w:r>
-        <w:rPr>
-          <w:rFonts w:ascii="Times New Roman" w:hAnsi="Times New Roman" w:cs="Times New Roman"/>
-          <w:sz w:val="24"/>
-          <w:szCs w:val="24"/>
-        </w:rPr>
-        <w:t>, 2013</w:t>
+      <w:r>
+        <w:rPr>
+          <w:rFonts w:ascii="Times New Roman" w:hAnsi="Times New Roman" w:cs="Times New Roman"/>
+          <w:sz w:val="24"/>
+          <w:szCs w:val="24"/>
+        </w:rPr>
+        <w:t>Hanczakowski, Zawadzka, Pasek, &amp; Higham, 2013</w:t>
       </w:r>
       <w:r>
         <w:rPr>
@@ -1002,7 +867,23 @@
           <w:sz w:val="24"/>
           <w:szCs w:val="24"/>
         </w:rPr>
-        <w:t>they are commonly framed</w:t>
+        <w:t xml:space="preserve">they are </w:t>
+      </w:r>
+      <w:r>
+        <w:rPr>
+          <w:rFonts w:ascii="Times New Roman" w:hAnsi="Times New Roman" w:cs="Times New Roman"/>
+          <w:sz w:val="24"/>
+          <w:szCs w:val="24"/>
+        </w:rPr>
+        <w:t>often</w:t>
+      </w:r>
+      <w:r>
+        <w:rPr>
+          <w:rFonts w:ascii="Times New Roman" w:hAnsi="Times New Roman" w:cs="Times New Roman"/>
+          <w:sz w:val="24"/>
+          <w:szCs w:val="24"/>
+        </w:rPr>
+        <w:t xml:space="preserve"> framed</w:t>
       </w:r>
       <w:r>
         <w:rPr>
@@ -1018,7 +899,7 @@
           <w:sz w:val="24"/>
           <w:szCs w:val="24"/>
         </w:rPr>
-        <w:t>in terms of</w:t>
+        <w:t>as</w:t>
       </w:r>
       <w:r>
         <w:rPr>
@@ -1058,7 +939,23 @@
           <w:sz w:val="24"/>
           <w:szCs w:val="24"/>
         </w:rPr>
-        <w:t xml:space="preserve">of correctly recall the target at test </w:t>
+        <w:t>of correctly recall</w:t>
+      </w:r>
+      <w:r>
+        <w:rPr>
+          <w:rFonts w:ascii="Times New Roman" w:hAnsi="Times New Roman" w:cs="Times New Roman"/>
+          <w:sz w:val="24"/>
+          <w:szCs w:val="24"/>
+        </w:rPr>
+        <w:t>ing</w:t>
+      </w:r>
+      <w:r>
+        <w:rPr>
+          <w:rFonts w:ascii="Times New Roman" w:hAnsi="Times New Roman" w:cs="Times New Roman"/>
+          <w:sz w:val="24"/>
+          <w:szCs w:val="24"/>
+        </w:rPr>
+        <w:t xml:space="preserve"> the target at test </w:t>
       </w:r>
       <w:r>
         <w:rPr>
@@ -1068,7 +965,6 @@
         </w:rPr>
         <w:t xml:space="preserve">(e.g., 100% = </w:t>
       </w:r>
-      <w:proofErr w:type="gramStart"/>
       <w:r>
         <w:rPr>
           <w:rFonts w:ascii="Times New Roman" w:hAnsi="Times New Roman" w:cs="Times New Roman"/>
@@ -1083,16 +979,7 @@
           <w:sz w:val="24"/>
           <w:szCs w:val="24"/>
         </w:rPr>
-        <w:t>efinitely will</w:t>
-      </w:r>
-      <w:proofErr w:type="gramEnd"/>
-      <w:r>
-        <w:rPr>
-          <w:rFonts w:ascii="Times New Roman" w:hAnsi="Times New Roman" w:cs="Times New Roman"/>
-          <w:sz w:val="24"/>
-          <w:szCs w:val="24"/>
-        </w:rPr>
-        <w:t xml:space="preserve"> remember, 0% = definitely would not remember). </w:t>
+        <w:t xml:space="preserve">efinitely will remember, 0% = definitely would not remember). </w:t>
       </w:r>
       <w:r>
         <w:rPr>
@@ -1389,136 +1276,7 @@
           <w:sz w:val="24"/>
           <w:szCs w:val="24"/>
         </w:rPr>
-        <w:t>As such, t</w:t>
-      </w:r>
-      <w:r>
-        <w:rPr>
-          <w:rFonts w:ascii="Times New Roman" w:hAnsi="Times New Roman" w:cs="Times New Roman"/>
-          <w:sz w:val="24"/>
-          <w:szCs w:val="24"/>
-        </w:rPr>
-        <w:t xml:space="preserve">he simplest way to </w:t>
-      </w:r>
-      <w:r>
-        <w:rPr>
-          <w:rFonts w:ascii="Times New Roman" w:hAnsi="Times New Roman" w:cs="Times New Roman"/>
-          <w:sz w:val="24"/>
-          <w:szCs w:val="24"/>
-        </w:rPr>
-        <w:t>test for memory changes</w:t>
-      </w:r>
-      <w:r>
-        <w:rPr>
-          <w:rFonts w:ascii="Times New Roman" w:hAnsi="Times New Roman" w:cs="Times New Roman"/>
-          <w:sz w:val="24"/>
-          <w:szCs w:val="24"/>
-        </w:rPr>
-        <w:t xml:space="preserve"> due to </w:t>
-      </w:r>
-      <w:r>
-        <w:rPr>
-          <w:rFonts w:ascii="Times New Roman" w:hAnsi="Times New Roman" w:cs="Times New Roman"/>
-          <w:sz w:val="24"/>
-          <w:szCs w:val="24"/>
-        </w:rPr>
-        <w:t xml:space="preserve">making </w:t>
-      </w:r>
-      <w:r>
-        <w:rPr>
-          <w:rFonts w:ascii="Times New Roman" w:hAnsi="Times New Roman" w:cs="Times New Roman"/>
-          <w:sz w:val="24"/>
-          <w:szCs w:val="24"/>
-        </w:rPr>
-        <w:t xml:space="preserve">JOLs is </w:t>
-      </w:r>
-      <w:r>
-        <w:rPr>
-          <w:rFonts w:ascii="Times New Roman" w:hAnsi="Times New Roman" w:cs="Times New Roman"/>
-          <w:sz w:val="24"/>
-          <w:szCs w:val="24"/>
-        </w:rPr>
-        <w:t>to compare</w:t>
-      </w:r>
-      <w:r>
-        <w:rPr>
-          <w:rFonts w:ascii="Times New Roman" w:hAnsi="Times New Roman" w:cs="Times New Roman"/>
-          <w:sz w:val="24"/>
-          <w:szCs w:val="24"/>
-        </w:rPr>
-        <w:t xml:space="preserve"> recall </w:t>
-      </w:r>
-      <w:r>
-        <w:rPr>
-          <w:rFonts w:ascii="Times New Roman" w:hAnsi="Times New Roman" w:cs="Times New Roman"/>
-          <w:sz w:val="24"/>
-          <w:szCs w:val="24"/>
-        </w:rPr>
-        <w:t>between</w:t>
-      </w:r>
-      <w:r>
-        <w:rPr>
-          <w:rFonts w:ascii="Times New Roman" w:hAnsi="Times New Roman" w:cs="Times New Roman"/>
-          <w:sz w:val="24"/>
-          <w:szCs w:val="24"/>
-        </w:rPr>
-        <w:t xml:space="preserve"> participants who </w:t>
-      </w:r>
-      <w:r>
-        <w:rPr>
-          <w:rFonts w:ascii="Times New Roman" w:hAnsi="Times New Roman" w:cs="Times New Roman"/>
-          <w:sz w:val="24"/>
-          <w:szCs w:val="24"/>
-        </w:rPr>
-        <w:t>make JOLs at</w:t>
-      </w:r>
-      <w:r>
-        <w:rPr>
-          <w:rFonts w:ascii="Times New Roman" w:hAnsi="Times New Roman" w:cs="Times New Roman"/>
-          <w:sz w:val="24"/>
-          <w:szCs w:val="24"/>
-        </w:rPr>
-        <w:t xml:space="preserve"> encoding to a separate </w:t>
-      </w:r>
-      <w:r>
-        <w:rPr>
-          <w:rFonts w:ascii="Times New Roman" w:hAnsi="Times New Roman" w:cs="Times New Roman"/>
-          <w:sz w:val="24"/>
-          <w:szCs w:val="24"/>
-        </w:rPr>
-        <w:t xml:space="preserve">control </w:t>
-      </w:r>
-      <w:r>
-        <w:rPr>
-          <w:rFonts w:ascii="Times New Roman" w:hAnsi="Times New Roman" w:cs="Times New Roman"/>
-          <w:sz w:val="24"/>
-          <w:szCs w:val="24"/>
-        </w:rPr>
-        <w:t xml:space="preserve">group of particpants who </w:t>
-      </w:r>
-      <w:r>
-        <w:rPr>
-          <w:rFonts w:ascii="Times New Roman" w:hAnsi="Times New Roman" w:cs="Times New Roman"/>
-          <w:sz w:val="24"/>
-          <w:szCs w:val="24"/>
-        </w:rPr>
-        <w:lastRenderedPageBreak/>
-        <w:t xml:space="preserve">complete </w:t>
-      </w:r>
-      <w:r>
-        <w:rPr>
-          <w:rFonts w:ascii="Times New Roman" w:hAnsi="Times New Roman" w:cs="Times New Roman"/>
-          <w:sz w:val="24"/>
-          <w:szCs w:val="24"/>
-        </w:rPr>
-        <w:t>who engage in silent reading instead of judging pairs</w:t>
-      </w:r>
-      <w:r>
-        <w:rPr>
-          <w:rFonts w:ascii="Times New Roman" w:hAnsi="Times New Roman" w:cs="Times New Roman"/>
-          <w:sz w:val="24"/>
-          <w:szCs w:val="24"/>
-        </w:rPr>
-        <w:t xml:space="preserve"> (e.g</w:t>
+        <w:t>As such, the simplest way to test for memory changes due to making JOLs is to compare recall between participants who make JOLs at encoding to a separate control group of particpants who complete who engage in silent reading instead of judging pairs (e.g</w:t>
       </w:r>
       <w:r>
         <w:rPr>
@@ -1535,47 +1293,7 @@
           <w:szCs w:val="24"/>
           <w:highlight w:val="cyan"/>
         </w:rPr>
-        <w:t xml:space="preserve">Janes, Rivers, &amp; </w:t>
-      </w:r>
-      <w:proofErr w:type="spellStart"/>
-      <w:r>
-        <w:rPr>
-          <w:rFonts w:ascii="Times New Roman" w:hAnsi="Times New Roman" w:cs="Times New Roman"/>
-          <w:sz w:val="24"/>
-          <w:szCs w:val="24"/>
-          <w:highlight w:val="cyan"/>
-        </w:rPr>
-        <w:t>Dunlosky</w:t>
-      </w:r>
-      <w:proofErr w:type="spellEnd"/>
-      <w:r>
-        <w:rPr>
-          <w:rFonts w:ascii="Times New Roman" w:hAnsi="Times New Roman" w:cs="Times New Roman"/>
-          <w:sz w:val="24"/>
-          <w:szCs w:val="24"/>
-          <w:highlight w:val="cyan"/>
-        </w:rPr>
-        <w:t xml:space="preserve">, 2018; Soderstrom, Clark, </w:t>
-      </w:r>
-      <w:proofErr w:type="spellStart"/>
-      <w:r>
-        <w:rPr>
-          <w:rFonts w:ascii="Times New Roman" w:hAnsi="Times New Roman" w:cs="Times New Roman"/>
-          <w:sz w:val="24"/>
-          <w:szCs w:val="24"/>
-          <w:highlight w:val="cyan"/>
-        </w:rPr>
-        <w:t>Halamish</w:t>
-      </w:r>
-      <w:proofErr w:type="spellEnd"/>
-      <w:r>
-        <w:rPr>
-          <w:rFonts w:ascii="Times New Roman" w:hAnsi="Times New Roman" w:cs="Times New Roman"/>
-          <w:sz w:val="24"/>
-          <w:szCs w:val="24"/>
-          <w:highlight w:val="cyan"/>
-        </w:rPr>
-        <w:t>, &amp; Bjork, 2015</w:t>
+        <w:t>Janes, Rivers, &amp; Dunlosky, 2018; Soderstrom, Clark, Halamish, &amp; Bjork, 2015</w:t>
       </w:r>
       <w:r>
         <w:rPr>
@@ -1670,6 +1388,7 @@
           <w:sz w:val="24"/>
           <w:szCs w:val="24"/>
         </w:rPr>
+        <w:lastRenderedPageBreak/>
         <w:t xml:space="preserve">seminal study on JOLs. Arbuckle and Cuddy </w:t>
       </w:r>
       <w:r>
@@ -2134,16 +1853,7 @@
           <w:sz w:val="24"/>
           <w:szCs w:val="24"/>
         </w:rPr>
-        <w:t xml:space="preserve"> Both judgments of associative memory and frequency of co-occurrence judgments showed </w:t>
-      </w:r>
-      <w:r>
-        <w:rPr>
-          <w:rFonts w:ascii="Times New Roman" w:hAnsi="Times New Roman" w:cs="Times New Roman"/>
-          <w:sz w:val="24"/>
-          <w:szCs w:val="24"/>
-        </w:rPr>
-        <w:lastRenderedPageBreak/>
-        <w:t xml:space="preserve">reactivity patterns that closely matched those reported for JOLs. </w:t>
+        <w:t xml:space="preserve"> Both judgments of associative memory and frequency of co-occurrence judgments showed reactivity patterns that closely matched those reported for JOLs. </w:t>
       </w:r>
       <w:r>
         <w:rPr>
@@ -2203,7 +1913,27 @@
           <w:sz w:val="24"/>
           <w:szCs w:val="24"/>
         </w:rPr>
-        <w:t>vs Pure Lists</w:t>
+        <w:t>vs</w:t>
+      </w:r>
+      <w:r>
+        <w:rPr>
+          <w:rFonts w:ascii="Times New Roman" w:hAnsi="Times New Roman" w:cs="Times New Roman"/>
+          <w:b/>
+          <w:bCs/>
+          <w:sz w:val="24"/>
+          <w:szCs w:val="24"/>
+        </w:rPr>
+        <w:t>.</w:t>
+      </w:r>
+      <w:r>
+        <w:rPr>
+          <w:rFonts w:ascii="Times New Roman" w:hAnsi="Times New Roman" w:cs="Times New Roman"/>
+          <w:b/>
+          <w:bCs/>
+          <w:sz w:val="24"/>
+          <w:szCs w:val="24"/>
+        </w:rPr>
+        <w:t xml:space="preserve"> Pure Lists</w:t>
       </w:r>
       <w:commentRangeEnd w:id="2"/>
       <w:r>
@@ -2229,6 +1959,7 @@
           <w:sz w:val="24"/>
           <w:szCs w:val="24"/>
         </w:rPr>
+        <w:lastRenderedPageBreak/>
         <w:t xml:space="preserve">With few exceptions, studies investigating </w:t>
       </w:r>
       <w:r>
@@ -2537,7 +2268,15 @@
           <w:sz w:val="24"/>
           <w:szCs w:val="24"/>
         </w:rPr>
-        <w:t xml:space="preserve">Tauber and </w:t>
+        <w:t>Tauber and Witherby (2019)</w:t>
+      </w:r>
+      <w:r>
+        <w:rPr>
+          <w:rFonts w:ascii="Times New Roman" w:hAnsi="Times New Roman" w:cs="Times New Roman"/>
+          <w:sz w:val="24"/>
+          <w:szCs w:val="24"/>
+        </w:rPr>
+        <w:t xml:space="preserve"> showed a reactivity effect for forward associates presented using a pure list. However, because all of their study lists were pure lists of related pairs, it remains unclear how these observed reactivity effects compare to a mixed list (i.e., whether reactivity effects would be </w:t>
       </w:r>
       <w:r>
         <w:rPr>
@@ -2546,33 +2285,7 @@
           <w:szCs w:val="24"/>
         </w:rPr>
         <w:lastRenderedPageBreak/>
-        <w:t>Witherby (2019)</w:t>
-      </w:r>
-      <w:r>
-        <w:rPr>
-          <w:rFonts w:ascii="Times New Roman" w:hAnsi="Times New Roman" w:cs="Times New Roman"/>
-          <w:sz w:val="24"/>
-          <w:szCs w:val="24"/>
-        </w:rPr>
-        <w:t xml:space="preserve"> showed a reactivity effect for forward associates presented using a pure list. However, because </w:t>
-      </w:r>
-      <w:proofErr w:type="gramStart"/>
-      <w:r>
-        <w:rPr>
-          <w:rFonts w:ascii="Times New Roman" w:hAnsi="Times New Roman" w:cs="Times New Roman"/>
-          <w:sz w:val="24"/>
-          <w:szCs w:val="24"/>
-        </w:rPr>
-        <w:t>all of</w:t>
-      </w:r>
-      <w:proofErr w:type="gramEnd"/>
-      <w:r>
-        <w:rPr>
-          <w:rFonts w:ascii="Times New Roman" w:hAnsi="Times New Roman" w:cs="Times New Roman"/>
-          <w:sz w:val="24"/>
-          <w:szCs w:val="24"/>
-        </w:rPr>
-        <w:t xml:space="preserve"> their study lists were pure lists of related pairs, it remains unclear how these observed reactivity effects compare to a mixed list (i.e., whether reactivity effects would be greater when using a mixed list relative to a pure list) or whether this effect would also extend to a pure list of unrelated pairs.</w:t>
+        <w:t>greater when using a mixed list relative to a pure list) or whether this effect would also extend to a pure list of unrelated pairs.</w:t>
       </w:r>
     </w:p>
     <w:p>
@@ -3001,7 +2714,27 @@
           <w:sz w:val="24"/>
           <w:szCs w:val="24"/>
         </w:rPr>
-        <w:t>Experiment 1: Forward versus Unrelated Pairs</w:t>
+        <w:t xml:space="preserve">Experiment 1: Forward </w:t>
+      </w:r>
+      <w:r>
+        <w:rPr>
+          <w:rFonts w:ascii="Times New Roman" w:hAnsi="Times New Roman" w:cs="Times New Roman"/>
+          <w:b/>
+          <w:bCs/>
+          <w:sz w:val="24"/>
+          <w:szCs w:val="24"/>
+        </w:rPr>
+        <w:t>vs.</w:t>
+      </w:r>
+      <w:r>
+        <w:rPr>
+          <w:rFonts w:ascii="Times New Roman" w:hAnsi="Times New Roman" w:cs="Times New Roman"/>
+          <w:b/>
+          <w:bCs/>
+          <w:sz w:val="24"/>
+          <w:szCs w:val="24"/>
+        </w:rPr>
+        <w:t xml:space="preserve"> Unrelated Pairs</w:t>
       </w:r>
     </w:p>
     <w:p>
@@ -3233,208 +2966,216 @@
           <w:sz w:val="24"/>
           <w:szCs w:val="24"/>
         </w:rPr>
+        <w:t>By comparing</w:t>
+      </w:r>
+      <w:r>
+        <w:rPr>
+          <w:rFonts w:ascii="Times New Roman" w:hAnsi="Times New Roman" w:cs="Times New Roman"/>
+          <w:sz w:val="24"/>
+          <w:szCs w:val="24"/>
+        </w:rPr>
+        <w:t xml:space="preserve"> between </w:t>
+      </w:r>
+      <w:r>
+        <w:rPr>
+          <w:rFonts w:ascii="Times New Roman" w:hAnsi="Times New Roman" w:cs="Times New Roman"/>
+          <w:sz w:val="24"/>
+          <w:szCs w:val="24"/>
+        </w:rPr>
+        <w:t>mixed and pure lists</w:t>
+      </w:r>
+      <w:r>
+        <w:rPr>
+          <w:rFonts w:ascii="Times New Roman" w:hAnsi="Times New Roman" w:cs="Times New Roman"/>
+          <w:sz w:val="24"/>
+          <w:szCs w:val="24"/>
+        </w:rPr>
+        <w:t xml:space="preserve">, Experiment </w:t>
+      </w:r>
+      <w:r>
+        <w:rPr>
+          <w:rFonts w:ascii="Times New Roman" w:hAnsi="Times New Roman" w:cs="Times New Roman"/>
+          <w:sz w:val="24"/>
+          <w:szCs w:val="24"/>
+        </w:rPr>
+        <w:t>1</w:t>
+      </w:r>
+      <w:r>
+        <w:rPr>
+          <w:rFonts w:ascii="Times New Roman" w:hAnsi="Times New Roman" w:cs="Times New Roman"/>
+          <w:sz w:val="24"/>
+          <w:szCs w:val="24"/>
+        </w:rPr>
+        <w:t xml:space="preserve"> </w:t>
+      </w:r>
+      <w:r>
+        <w:rPr>
+          <w:rFonts w:ascii="Times New Roman" w:hAnsi="Times New Roman" w:cs="Times New Roman"/>
+          <w:sz w:val="24"/>
+          <w:szCs w:val="24"/>
+        </w:rPr>
+        <w:t>tested</w:t>
+      </w:r>
+      <w:r>
+        <w:rPr>
+          <w:rFonts w:ascii="Times New Roman" w:hAnsi="Times New Roman" w:cs="Times New Roman"/>
+          <w:sz w:val="24"/>
+          <w:szCs w:val="24"/>
+        </w:rPr>
+        <w:t xml:space="preserve"> both the </w:t>
+      </w:r>
+      <w:r>
+        <w:rPr>
+          <w:rFonts w:ascii="Times New Roman" w:hAnsi="Times New Roman" w:cs="Times New Roman"/>
+          <w:sz w:val="24"/>
+          <w:szCs w:val="24"/>
+        </w:rPr>
+        <w:t xml:space="preserve">changed-goal hypothesis and </w:t>
+      </w:r>
+      <w:r>
+        <w:rPr>
+          <w:rFonts w:ascii="Times New Roman" w:hAnsi="Times New Roman" w:cs="Times New Roman"/>
+          <w:sz w:val="24"/>
+          <w:szCs w:val="24"/>
+        </w:rPr>
+        <w:t xml:space="preserve">the strategic nature of the </w:t>
+      </w:r>
+      <w:r>
+        <w:rPr>
+          <w:rFonts w:ascii="Times New Roman" w:hAnsi="Times New Roman" w:cs="Times New Roman"/>
+          <w:sz w:val="24"/>
+          <w:szCs w:val="24"/>
+        </w:rPr>
+        <w:t>cue-strengthening account</w:t>
+      </w:r>
+      <w:r>
+        <w:rPr>
+          <w:rFonts w:ascii="Times New Roman" w:hAnsi="Times New Roman" w:cs="Times New Roman"/>
+          <w:sz w:val="24"/>
+          <w:szCs w:val="24"/>
+        </w:rPr>
+        <w:t>.</w:t>
+      </w:r>
+      <w:r>
+        <w:rPr>
+          <w:rFonts w:ascii="Times New Roman" w:hAnsi="Times New Roman" w:cs="Times New Roman"/>
+          <w:sz w:val="24"/>
+          <w:szCs w:val="24"/>
+        </w:rPr>
+        <w:t xml:space="preserve"> Because</w:t>
+      </w:r>
+      <w:r>
+        <w:rPr>
+          <w:rFonts w:ascii="Times New Roman" w:hAnsi="Times New Roman" w:cs="Times New Roman"/>
+          <w:sz w:val="24"/>
+          <w:szCs w:val="24"/>
+        </w:rPr>
+        <w:t xml:space="preserve"> </w:t>
+      </w:r>
+      <w:r>
+        <w:rPr>
+          <w:rFonts w:ascii="Times New Roman" w:hAnsi="Times New Roman" w:cs="Times New Roman"/>
+          <w:sz w:val="24"/>
+          <w:szCs w:val="24"/>
+        </w:rPr>
+        <w:t>the changed-goal hypothesis</w:t>
+      </w:r>
+      <w:r>
+        <w:rPr>
+          <w:rFonts w:ascii="Times New Roman" w:hAnsi="Times New Roman" w:cs="Times New Roman"/>
+          <w:sz w:val="24"/>
+          <w:szCs w:val="24"/>
+        </w:rPr>
+        <w:t xml:space="preserve"> </w:t>
+      </w:r>
+      <w:r>
+        <w:rPr>
+          <w:rFonts w:ascii="Times New Roman" w:hAnsi="Times New Roman" w:cs="Times New Roman"/>
+          <w:sz w:val="24"/>
+          <w:szCs w:val="24"/>
+        </w:rPr>
+        <w:t xml:space="preserve">states </w:t>
+      </w:r>
+      <w:r>
+        <w:rPr>
+          <w:rFonts w:ascii="Times New Roman" w:hAnsi="Times New Roman" w:cs="Times New Roman"/>
+          <w:sz w:val="24"/>
+          <w:szCs w:val="24"/>
+        </w:rPr>
+        <w:t xml:space="preserve">that </w:t>
+      </w:r>
+      <w:r>
+        <w:rPr>
+          <w:rFonts w:ascii="Times New Roman" w:hAnsi="Times New Roman" w:cs="Times New Roman"/>
+          <w:sz w:val="24"/>
+          <w:szCs w:val="24"/>
+        </w:rPr>
+        <w:t xml:space="preserve">reactivity </w:t>
+      </w:r>
+      <w:r>
+        <w:rPr>
+          <w:rFonts w:ascii="Times New Roman" w:hAnsi="Times New Roman" w:cs="Times New Roman"/>
+          <w:sz w:val="24"/>
+          <w:szCs w:val="24"/>
+        </w:rPr>
+        <w:t>results from</w:t>
+      </w:r>
+      <w:r>
+        <w:rPr>
+          <w:rFonts w:ascii="Times New Roman" w:hAnsi="Times New Roman" w:cs="Times New Roman"/>
+          <w:sz w:val="24"/>
+          <w:szCs w:val="24"/>
+        </w:rPr>
+        <w:t xml:space="preserve"> </w:t>
+      </w:r>
+      <w:r>
+        <w:rPr>
+          <w:rFonts w:ascii="Times New Roman" w:hAnsi="Times New Roman" w:cs="Times New Roman"/>
+          <w:sz w:val="24"/>
+          <w:szCs w:val="24"/>
+        </w:rPr>
+        <w:t>change</w:t>
+      </w:r>
+      <w:r>
+        <w:rPr>
+          <w:rFonts w:ascii="Times New Roman" w:hAnsi="Times New Roman" w:cs="Times New Roman"/>
+          <w:sz w:val="24"/>
+          <w:szCs w:val="24"/>
+        </w:rPr>
+        <w:t>s in</w:t>
+      </w:r>
+      <w:r>
+        <w:rPr>
+          <w:rFonts w:ascii="Times New Roman" w:hAnsi="Times New Roman" w:cs="Times New Roman"/>
+          <w:sz w:val="24"/>
+          <w:szCs w:val="24"/>
+        </w:rPr>
+        <w:t xml:space="preserve"> study goal</w:t>
+      </w:r>
+      <w:r>
+        <w:rPr>
+          <w:rFonts w:ascii="Times New Roman" w:hAnsi="Times New Roman" w:cs="Times New Roman"/>
+          <w:sz w:val="24"/>
+          <w:szCs w:val="24"/>
+        </w:rPr>
+        <w:t xml:space="preserve">s that are </w:t>
+      </w:r>
+      <w:r>
+        <w:rPr>
+          <w:rFonts w:ascii="Times New Roman" w:hAnsi="Times New Roman" w:cs="Times New Roman"/>
+          <w:sz w:val="24"/>
+          <w:szCs w:val="24"/>
+        </w:rPr>
+        <w:t xml:space="preserve">triggered by </w:t>
+      </w:r>
+      <w:r>
+        <w:rPr>
+          <w:rFonts w:ascii="Times New Roman" w:hAnsi="Times New Roman" w:cs="Times New Roman"/>
+          <w:sz w:val="24"/>
+          <w:szCs w:val="24"/>
+        </w:rPr>
         <w:lastRenderedPageBreak/>
-        <w:t>By comparing</w:t>
-      </w:r>
-      <w:r>
-        <w:rPr>
-          <w:rFonts w:ascii="Times New Roman" w:hAnsi="Times New Roman" w:cs="Times New Roman"/>
-          <w:sz w:val="24"/>
-          <w:szCs w:val="24"/>
-        </w:rPr>
-        <w:t xml:space="preserve"> between </w:t>
-      </w:r>
-      <w:r>
-        <w:rPr>
-          <w:rFonts w:ascii="Times New Roman" w:hAnsi="Times New Roman" w:cs="Times New Roman"/>
-          <w:sz w:val="24"/>
-          <w:szCs w:val="24"/>
-        </w:rPr>
-        <w:t>mixed and pure lists</w:t>
-      </w:r>
-      <w:r>
-        <w:rPr>
-          <w:rFonts w:ascii="Times New Roman" w:hAnsi="Times New Roman" w:cs="Times New Roman"/>
-          <w:sz w:val="24"/>
-          <w:szCs w:val="24"/>
-        </w:rPr>
-        <w:t xml:space="preserve">, Experiment </w:t>
-      </w:r>
-      <w:r>
-        <w:rPr>
-          <w:rFonts w:ascii="Times New Roman" w:hAnsi="Times New Roman" w:cs="Times New Roman"/>
-          <w:sz w:val="24"/>
-          <w:szCs w:val="24"/>
-        </w:rPr>
-        <w:t>1</w:t>
-      </w:r>
-      <w:r>
-        <w:rPr>
-          <w:rFonts w:ascii="Times New Roman" w:hAnsi="Times New Roman" w:cs="Times New Roman"/>
-          <w:sz w:val="24"/>
-          <w:szCs w:val="24"/>
-        </w:rPr>
-        <w:t xml:space="preserve"> </w:t>
-      </w:r>
-      <w:r>
-        <w:rPr>
-          <w:rFonts w:ascii="Times New Roman" w:hAnsi="Times New Roman" w:cs="Times New Roman"/>
-          <w:sz w:val="24"/>
-          <w:szCs w:val="24"/>
-        </w:rPr>
-        <w:t>tested</w:t>
-      </w:r>
-      <w:r>
-        <w:rPr>
-          <w:rFonts w:ascii="Times New Roman" w:hAnsi="Times New Roman" w:cs="Times New Roman"/>
-          <w:sz w:val="24"/>
-          <w:szCs w:val="24"/>
-        </w:rPr>
-        <w:t xml:space="preserve"> both the </w:t>
-      </w:r>
-      <w:r>
-        <w:rPr>
-          <w:rFonts w:ascii="Times New Roman" w:hAnsi="Times New Roman" w:cs="Times New Roman"/>
-          <w:sz w:val="24"/>
-          <w:szCs w:val="24"/>
-        </w:rPr>
-        <w:t xml:space="preserve">changed-goal hypothesis and </w:t>
-      </w:r>
-      <w:r>
-        <w:rPr>
-          <w:rFonts w:ascii="Times New Roman" w:hAnsi="Times New Roman" w:cs="Times New Roman"/>
-          <w:sz w:val="24"/>
-          <w:szCs w:val="24"/>
-        </w:rPr>
-        <w:t xml:space="preserve">the strategic nature of the </w:t>
-      </w:r>
-      <w:r>
-        <w:rPr>
-          <w:rFonts w:ascii="Times New Roman" w:hAnsi="Times New Roman" w:cs="Times New Roman"/>
-          <w:sz w:val="24"/>
-          <w:szCs w:val="24"/>
-        </w:rPr>
-        <w:t>cue-strengthening account</w:t>
-      </w:r>
-      <w:r>
-        <w:rPr>
-          <w:rFonts w:ascii="Times New Roman" w:hAnsi="Times New Roman" w:cs="Times New Roman"/>
-          <w:sz w:val="24"/>
-          <w:szCs w:val="24"/>
-        </w:rPr>
-        <w:t>.</w:t>
-      </w:r>
-      <w:r>
-        <w:rPr>
-          <w:rFonts w:ascii="Times New Roman" w:hAnsi="Times New Roman" w:cs="Times New Roman"/>
-          <w:sz w:val="24"/>
-          <w:szCs w:val="24"/>
-        </w:rPr>
-        <w:t xml:space="preserve"> Because</w:t>
-      </w:r>
-      <w:r>
-        <w:rPr>
-          <w:rFonts w:ascii="Times New Roman" w:hAnsi="Times New Roman" w:cs="Times New Roman"/>
-          <w:sz w:val="24"/>
-          <w:szCs w:val="24"/>
-        </w:rPr>
-        <w:t xml:space="preserve"> </w:t>
-      </w:r>
-      <w:r>
-        <w:rPr>
-          <w:rFonts w:ascii="Times New Roman" w:hAnsi="Times New Roman" w:cs="Times New Roman"/>
-          <w:sz w:val="24"/>
-          <w:szCs w:val="24"/>
-        </w:rPr>
-        <w:t>the changed-goal hypothesis</w:t>
-      </w:r>
-      <w:r>
-        <w:rPr>
-          <w:rFonts w:ascii="Times New Roman" w:hAnsi="Times New Roman" w:cs="Times New Roman"/>
-          <w:sz w:val="24"/>
-          <w:szCs w:val="24"/>
-        </w:rPr>
-        <w:t xml:space="preserve"> </w:t>
-      </w:r>
-      <w:r>
-        <w:rPr>
-          <w:rFonts w:ascii="Times New Roman" w:hAnsi="Times New Roman" w:cs="Times New Roman"/>
-          <w:sz w:val="24"/>
-          <w:szCs w:val="24"/>
-        </w:rPr>
-        <w:t xml:space="preserve">states </w:t>
-      </w:r>
-      <w:r>
-        <w:rPr>
-          <w:rFonts w:ascii="Times New Roman" w:hAnsi="Times New Roman" w:cs="Times New Roman"/>
-          <w:sz w:val="24"/>
-          <w:szCs w:val="24"/>
-        </w:rPr>
-        <w:t xml:space="preserve">that </w:t>
-      </w:r>
-      <w:r>
-        <w:rPr>
-          <w:rFonts w:ascii="Times New Roman" w:hAnsi="Times New Roman" w:cs="Times New Roman"/>
-          <w:sz w:val="24"/>
-          <w:szCs w:val="24"/>
-        </w:rPr>
-        <w:t xml:space="preserve">reactivity </w:t>
-      </w:r>
-      <w:r>
-        <w:rPr>
-          <w:rFonts w:ascii="Times New Roman" w:hAnsi="Times New Roman" w:cs="Times New Roman"/>
-          <w:sz w:val="24"/>
-          <w:szCs w:val="24"/>
-        </w:rPr>
-        <w:t>results from</w:t>
-      </w:r>
-      <w:r>
-        <w:rPr>
-          <w:rFonts w:ascii="Times New Roman" w:hAnsi="Times New Roman" w:cs="Times New Roman"/>
-          <w:sz w:val="24"/>
-          <w:szCs w:val="24"/>
-        </w:rPr>
-        <w:t xml:space="preserve"> </w:t>
-      </w:r>
-      <w:r>
-        <w:rPr>
-          <w:rFonts w:ascii="Times New Roman" w:hAnsi="Times New Roman" w:cs="Times New Roman"/>
-          <w:sz w:val="24"/>
-          <w:szCs w:val="24"/>
-        </w:rPr>
-        <w:t>change</w:t>
-      </w:r>
-      <w:r>
-        <w:rPr>
-          <w:rFonts w:ascii="Times New Roman" w:hAnsi="Times New Roman" w:cs="Times New Roman"/>
-          <w:sz w:val="24"/>
-          <w:szCs w:val="24"/>
-        </w:rPr>
-        <w:t>s in</w:t>
-      </w:r>
-      <w:r>
-        <w:rPr>
-          <w:rFonts w:ascii="Times New Roman" w:hAnsi="Times New Roman" w:cs="Times New Roman"/>
-          <w:sz w:val="24"/>
-          <w:szCs w:val="24"/>
-        </w:rPr>
-        <w:t xml:space="preserve"> study goal</w:t>
-      </w:r>
-      <w:r>
-        <w:rPr>
-          <w:rFonts w:ascii="Times New Roman" w:hAnsi="Times New Roman" w:cs="Times New Roman"/>
-          <w:sz w:val="24"/>
-          <w:szCs w:val="24"/>
-        </w:rPr>
-        <w:t xml:space="preserve">s that are </w:t>
-      </w:r>
-      <w:r>
-        <w:rPr>
-          <w:rFonts w:ascii="Times New Roman" w:hAnsi="Times New Roman" w:cs="Times New Roman"/>
-          <w:sz w:val="24"/>
-          <w:szCs w:val="24"/>
-        </w:rPr>
-        <w:t xml:space="preserve">triggered by participants discerning </w:t>
+        <w:t xml:space="preserve">participants discerning </w:t>
       </w:r>
       <w:r>
         <w:rPr>
@@ -3615,23 +3356,13 @@
         </w:rPr>
         <w:t xml:space="preserve">, </w:t>
       </w:r>
-      <w:proofErr w:type="spellStart"/>
-      <w:r>
-        <w:rPr>
-          <w:rFonts w:ascii="Times New Roman" w:hAnsi="Times New Roman" w:cs="Times New Roman"/>
-          <w:sz w:val="24"/>
-          <w:szCs w:val="24"/>
-        </w:rPr>
-        <w:t>Metamemorial</w:t>
-      </w:r>
-      <w:proofErr w:type="spellEnd"/>
-      <w:r>
-        <w:rPr>
-          <w:rFonts w:ascii="Times New Roman" w:hAnsi="Times New Roman" w:cs="Times New Roman"/>
-          <w:sz w:val="24"/>
-          <w:szCs w:val="24"/>
-        </w:rPr>
-        <w:t xml:space="preserve"> processes are generally</w:t>
+      <w:r>
+        <w:rPr>
+          <w:rFonts w:ascii="Times New Roman" w:hAnsi="Times New Roman" w:cs="Times New Roman"/>
+          <w:sz w:val="24"/>
+          <w:szCs w:val="24"/>
+        </w:rPr>
+        <w:t>Metamemorial processes are generally</w:t>
       </w:r>
       <w:r>
         <w:rPr>
@@ -3647,33 +3378,31 @@
           <w:sz w:val="24"/>
           <w:szCs w:val="24"/>
         </w:rPr>
-        <w:t xml:space="preserve"> to operate strategically (e.g., Nelson &amp; </w:t>
-      </w:r>
-      <w:proofErr w:type="spellStart"/>
-      <w:r>
-        <w:rPr>
-          <w:rFonts w:ascii="Times New Roman" w:hAnsi="Times New Roman" w:cs="Times New Roman"/>
-          <w:sz w:val="24"/>
-          <w:szCs w:val="24"/>
-        </w:rPr>
-        <w:t>Narens</w:t>
-      </w:r>
-      <w:proofErr w:type="spellEnd"/>
-      <w:r>
-        <w:rPr>
-          <w:rFonts w:ascii="Times New Roman" w:hAnsi="Times New Roman" w:cs="Times New Roman"/>
-          <w:sz w:val="24"/>
-          <w:szCs w:val="24"/>
-        </w:rPr>
-        <w:t>, 1990)</w:t>
-      </w:r>
-      <w:r>
-        <w:rPr>
-          <w:rFonts w:ascii="Times New Roman" w:hAnsi="Times New Roman" w:cs="Times New Roman"/>
-          <w:sz w:val="24"/>
-          <w:szCs w:val="24"/>
-        </w:rPr>
-        <w:t xml:space="preserve">. Findings from Maxwell and Huff (under review) </w:t>
+        <w:t xml:space="preserve"> to operate strategically (e.g., Nelson &amp; Narens, 1990)</w:t>
+      </w:r>
+      <w:r>
+        <w:rPr>
+          <w:rFonts w:ascii="Times New Roman" w:hAnsi="Times New Roman" w:cs="Times New Roman"/>
+          <w:sz w:val="24"/>
+          <w:szCs w:val="24"/>
+        </w:rPr>
+        <w:t>. Findings from Maxwell and Huff (</w:t>
+      </w:r>
+      <w:r>
+        <w:rPr>
+          <w:rFonts w:ascii="Times New Roman" w:hAnsi="Times New Roman" w:cs="Times New Roman"/>
+          <w:sz w:val="24"/>
+          <w:szCs w:val="24"/>
+        </w:rPr>
+        <w:t>in press</w:t>
+      </w:r>
+      <w:r>
+        <w:rPr>
+          <w:rFonts w:ascii="Times New Roman" w:hAnsi="Times New Roman" w:cs="Times New Roman"/>
+          <w:sz w:val="24"/>
+          <w:szCs w:val="24"/>
+        </w:rPr>
+        <w:t xml:space="preserve">) </w:t>
       </w:r>
       <w:r>
         <w:rPr>
@@ -3887,7 +3616,6 @@
           <w:sz w:val="24"/>
           <w:szCs w:val="24"/>
         </w:rPr>
-        <w:lastRenderedPageBreak/>
         <w:t>Participants</w:t>
       </w:r>
     </w:p>
@@ -3956,7 +3684,16 @@
           <w:sz w:val="24"/>
           <w:szCs w:val="24"/>
         </w:rPr>
-        <w:t xml:space="preserve"> online in exchange for</w:t>
+        <w:t xml:space="preserve"> online in </w:t>
+      </w:r>
+      <w:r>
+        <w:rPr>
+          <w:rFonts w:ascii="Times New Roman" w:hAnsi="Times New Roman" w:cs="Times New Roman"/>
+          <w:sz w:val="24"/>
+          <w:szCs w:val="24"/>
+        </w:rPr>
+        <w:lastRenderedPageBreak/>
+        <w:t>exchange for</w:t>
       </w:r>
       <w:r>
         <w:rPr>
@@ -4135,43 +3872,7 @@
           <w:sz w:val="24"/>
           <w:szCs w:val="24"/>
         </w:rPr>
-        <w:t>(</w:t>
-      </w:r>
-      <w:proofErr w:type="spellStart"/>
-      <w:r>
-        <w:rPr>
-          <w:rFonts w:ascii="Times New Roman" w:hAnsi="Times New Roman" w:cs="Times New Roman"/>
-          <w:sz w:val="24"/>
-          <w:szCs w:val="24"/>
-        </w:rPr>
-        <w:t>Faul</w:t>
-      </w:r>
-      <w:proofErr w:type="spellEnd"/>
-      <w:r>
-        <w:rPr>
-          <w:rFonts w:ascii="Times New Roman" w:hAnsi="Times New Roman" w:cs="Times New Roman"/>
-          <w:sz w:val="24"/>
-          <w:szCs w:val="24"/>
-        </w:rPr>
-        <w:t xml:space="preserve">, </w:t>
-      </w:r>
-      <w:proofErr w:type="spellStart"/>
-      <w:r>
-        <w:rPr>
-          <w:rFonts w:ascii="Times New Roman" w:hAnsi="Times New Roman" w:cs="Times New Roman"/>
-          <w:sz w:val="24"/>
-          <w:szCs w:val="24"/>
-        </w:rPr>
-        <w:t>Erdfelder</w:t>
-      </w:r>
-      <w:proofErr w:type="spellEnd"/>
-      <w:r>
-        <w:rPr>
-          <w:rFonts w:ascii="Times New Roman" w:hAnsi="Times New Roman" w:cs="Times New Roman"/>
-          <w:sz w:val="24"/>
-          <w:szCs w:val="24"/>
-        </w:rPr>
-        <w:t>, Lang, &amp; Buchner, 2007</w:t>
+        <w:t>(Faul, Erdfelder, Lang, &amp; Buchner, 2007</w:t>
       </w:r>
       <w:r>
         <w:rPr>
@@ -4455,7 +4156,6 @@
         </w:rPr>
       </w:pPr>
       <w:bookmarkStart w:id="5" w:name="_Hlk76719722"/>
-      <w:proofErr w:type="gramStart"/>
       <w:r>
         <w:rPr>
           <w:rFonts w:ascii="Times New Roman" w:hAnsi="Times New Roman" w:cs="Times New Roman"/>
@@ -4480,9 +4180,8 @@
           <w:sz w:val="24"/>
           <w:szCs w:val="24"/>
         </w:rPr>
-        <w:t>word</w:t>
-      </w:r>
-      <w:proofErr w:type="gramEnd"/>
+        <w:t xml:space="preserve">word </w:t>
+      </w:r>
       <w:r>
         <w:rPr>
           <w:rStyle w:val="CommentReference"/>
@@ -4490,179 +4189,170 @@
           <w:sz w:val="24"/>
           <w:szCs w:val="24"/>
         </w:rPr>
+        <w:t xml:space="preserve">pairs </w:t>
+      </w:r>
+      <w:r>
+        <w:rPr>
+          <w:rFonts w:ascii="Times New Roman" w:hAnsi="Times New Roman" w:cs="Times New Roman"/>
+          <w:sz w:val="24"/>
+          <w:szCs w:val="24"/>
+        </w:rPr>
+        <w:t>were</w:t>
+      </w:r>
+      <w:r>
+        <w:rPr>
+          <w:rFonts w:ascii="Times New Roman" w:hAnsi="Times New Roman" w:cs="Times New Roman"/>
+          <w:sz w:val="24"/>
+          <w:szCs w:val="24"/>
+        </w:rPr>
+        <w:t xml:space="preserve"> generated </w:t>
+      </w:r>
+      <w:r>
+        <w:rPr>
+          <w:rFonts w:ascii="Times New Roman" w:hAnsi="Times New Roman" w:cs="Times New Roman"/>
+          <w:sz w:val="24"/>
+          <w:szCs w:val="24"/>
+        </w:rPr>
+        <w:t>using</w:t>
+      </w:r>
+      <w:r>
+        <w:rPr>
+          <w:rFonts w:ascii="Times New Roman" w:hAnsi="Times New Roman" w:cs="Times New Roman"/>
+          <w:sz w:val="24"/>
+          <w:szCs w:val="24"/>
+        </w:rPr>
+        <w:t xml:space="preserve"> the University of South Florida Free Association Norms (USF norms; </w:t>
+      </w:r>
+      <w:r>
+        <w:rPr>
+          <w:rFonts w:ascii="Times New Roman" w:hAnsi="Times New Roman" w:cs="Times New Roman"/>
+          <w:sz w:val="24"/>
+          <w:szCs w:val="24"/>
+        </w:rPr>
+        <w:t>Nelson</w:t>
+      </w:r>
+      <w:r>
+        <w:rPr>
+          <w:rFonts w:ascii="Times New Roman" w:hAnsi="Times New Roman" w:cs="Times New Roman"/>
+          <w:sz w:val="24"/>
+          <w:szCs w:val="24"/>
+        </w:rPr>
+        <w:t>, McEvoy, &amp; Schreiber</w:t>
+      </w:r>
+      <w:r>
+        <w:rPr>
+          <w:rFonts w:ascii="Times New Roman" w:hAnsi="Times New Roman" w:cs="Times New Roman"/>
+          <w:sz w:val="24"/>
+          <w:szCs w:val="24"/>
+        </w:rPr>
+        <w:t>, 2004).</w:t>
+      </w:r>
+      <w:r>
+        <w:rPr>
+          <w:rFonts w:ascii="Times New Roman" w:hAnsi="Times New Roman" w:cs="Times New Roman"/>
+          <w:sz w:val="24"/>
+          <w:szCs w:val="24"/>
+        </w:rPr>
+        <w:t xml:space="preserve"> Pairs</w:t>
+      </w:r>
+      <w:r>
+        <w:rPr>
+          <w:rFonts w:ascii="Times New Roman" w:hAnsi="Times New Roman" w:cs="Times New Roman"/>
+          <w:sz w:val="24"/>
+          <w:szCs w:val="24"/>
+        </w:rPr>
+        <w:t xml:space="preserve"> were divided into </w:t>
+      </w:r>
+      <w:r>
+        <w:rPr>
+          <w:rFonts w:ascii="Times New Roman" w:hAnsi="Times New Roman" w:cs="Times New Roman"/>
+          <w:sz w:val="24"/>
+          <w:szCs w:val="24"/>
+        </w:rPr>
+        <w:t>six</w:t>
+      </w:r>
+      <w:r>
+        <w:rPr>
+          <w:rFonts w:ascii="Times New Roman" w:hAnsi="Times New Roman" w:cs="Times New Roman"/>
+          <w:sz w:val="24"/>
+          <w:szCs w:val="24"/>
+        </w:rPr>
+        <w:t xml:space="preserve"> s</w:t>
+      </w:r>
+      <w:r>
+        <w:rPr>
+          <w:rFonts w:ascii="Times New Roman" w:hAnsi="Times New Roman" w:cs="Times New Roman"/>
+          <w:sz w:val="24"/>
+          <w:szCs w:val="24"/>
+        </w:rPr>
+        <w:t>tudy lists</w:t>
+      </w:r>
+      <w:r>
+        <w:rPr>
+          <w:rFonts w:ascii="Times New Roman" w:hAnsi="Times New Roman" w:cs="Times New Roman"/>
+          <w:sz w:val="24"/>
+          <w:szCs w:val="24"/>
+        </w:rPr>
+        <w:t>: Two mixed lists, two pure lists of forward associates, and two pure lists of unrelated pairs</w:t>
+      </w:r>
+      <w:r>
+        <w:rPr>
+          <w:rFonts w:ascii="Times New Roman" w:hAnsi="Times New Roman" w:cs="Times New Roman"/>
+          <w:sz w:val="24"/>
+          <w:szCs w:val="24"/>
+        </w:rPr>
+        <w:t xml:space="preserve">. </w:t>
+      </w:r>
+      <w:r>
+        <w:rPr>
+          <w:rFonts w:ascii="Times New Roman" w:hAnsi="Times New Roman" w:cs="Times New Roman"/>
+          <w:sz w:val="24"/>
+          <w:szCs w:val="24"/>
+        </w:rPr>
+        <w:t>Mixed list and pure forward associate</w:t>
+      </w:r>
+      <w:r>
+        <w:rPr>
+          <w:rFonts w:ascii="Times New Roman" w:hAnsi="Times New Roman" w:cs="Times New Roman"/>
+          <w:sz w:val="24"/>
+          <w:szCs w:val="24"/>
+        </w:rPr>
+        <w:t xml:space="preserve"> lists </w:t>
+      </w:r>
+      <w:r>
+        <w:rPr>
+          <w:rFonts w:ascii="Times New Roman" w:hAnsi="Times New Roman" w:cs="Times New Roman"/>
+          <w:sz w:val="24"/>
+          <w:szCs w:val="24"/>
+        </w:rPr>
+        <w:t>were</w:t>
+      </w:r>
+      <w:r>
+        <w:rPr>
+          <w:rFonts w:ascii="Times New Roman" w:hAnsi="Times New Roman" w:cs="Times New Roman"/>
+          <w:sz w:val="24"/>
+          <w:szCs w:val="24"/>
+        </w:rPr>
+        <w:t xml:space="preserve"> matched on mean levels of forward associative strength (FAS) and backward associative strength (BAS)</w:t>
+      </w:r>
+      <w:r>
+        <w:rPr>
+          <w:rFonts w:ascii="Times New Roman" w:hAnsi="Times New Roman" w:cs="Times New Roman"/>
+          <w:sz w:val="24"/>
+          <w:szCs w:val="24"/>
+        </w:rPr>
+        <w:t>. Additionally, all lists were matched on</w:t>
+      </w:r>
+      <w:r>
+        <w:rPr>
+          <w:rFonts w:ascii="Times New Roman" w:hAnsi="Times New Roman" w:cs="Times New Roman"/>
+          <w:sz w:val="24"/>
+          <w:szCs w:val="24"/>
+        </w:rPr>
         <w:t xml:space="preserve"> </w:t>
       </w:r>
       <w:r>
         <w:rPr>
-          <w:rStyle w:val="CommentReference"/>
-          <w:rFonts w:ascii="Times New Roman" w:hAnsi="Times New Roman" w:cs="Times New Roman"/>
-          <w:sz w:val="24"/>
-          <w:szCs w:val="24"/>
-        </w:rPr>
-        <w:t xml:space="preserve">pairs </w:t>
-      </w:r>
-      <w:r>
-        <w:rPr>
-          <w:rFonts w:ascii="Times New Roman" w:hAnsi="Times New Roman" w:cs="Times New Roman"/>
-          <w:sz w:val="24"/>
-          <w:szCs w:val="24"/>
-        </w:rPr>
-        <w:t>were</w:t>
-      </w:r>
-      <w:r>
-        <w:rPr>
-          <w:rFonts w:ascii="Times New Roman" w:hAnsi="Times New Roman" w:cs="Times New Roman"/>
-          <w:sz w:val="24"/>
-          <w:szCs w:val="24"/>
-        </w:rPr>
-        <w:t xml:space="preserve"> generated </w:t>
-      </w:r>
-      <w:r>
-        <w:rPr>
-          <w:rFonts w:ascii="Times New Roman" w:hAnsi="Times New Roman" w:cs="Times New Roman"/>
-          <w:sz w:val="24"/>
-          <w:szCs w:val="24"/>
-        </w:rPr>
-        <w:t>using</w:t>
-      </w:r>
-      <w:r>
-        <w:rPr>
-          <w:rFonts w:ascii="Times New Roman" w:hAnsi="Times New Roman" w:cs="Times New Roman"/>
-          <w:sz w:val="24"/>
-          <w:szCs w:val="24"/>
-        </w:rPr>
-        <w:t xml:space="preserve"> the University of South Florida Free Association Norms (USF norms; </w:t>
-      </w:r>
-      <w:r>
-        <w:rPr>
-          <w:rFonts w:ascii="Times New Roman" w:hAnsi="Times New Roman" w:cs="Times New Roman"/>
-          <w:sz w:val="24"/>
-          <w:szCs w:val="24"/>
-        </w:rPr>
-        <w:t>Nelson</w:t>
-      </w:r>
-      <w:r>
-        <w:rPr>
-          <w:rFonts w:ascii="Times New Roman" w:hAnsi="Times New Roman" w:cs="Times New Roman"/>
-          <w:sz w:val="24"/>
-          <w:szCs w:val="24"/>
-        </w:rPr>
-        <w:t>, McEvoy, &amp; Schreiber</w:t>
-      </w:r>
-      <w:r>
-        <w:rPr>
-          <w:rFonts w:ascii="Times New Roman" w:hAnsi="Times New Roman" w:cs="Times New Roman"/>
-          <w:sz w:val="24"/>
-          <w:szCs w:val="24"/>
-        </w:rPr>
-        <w:t>, 2004).</w:t>
-      </w:r>
-      <w:r>
-        <w:rPr>
-          <w:rFonts w:ascii="Times New Roman" w:hAnsi="Times New Roman" w:cs="Times New Roman"/>
-          <w:sz w:val="24"/>
-          <w:szCs w:val="24"/>
-        </w:rPr>
-        <w:t xml:space="preserve"> Pairs</w:t>
-      </w:r>
-      <w:r>
-        <w:rPr>
-          <w:rFonts w:ascii="Times New Roman" w:hAnsi="Times New Roman" w:cs="Times New Roman"/>
-          <w:sz w:val="24"/>
-          <w:szCs w:val="24"/>
-        </w:rPr>
-        <w:t xml:space="preserve"> were divided into </w:t>
-      </w:r>
-      <w:r>
-        <w:rPr>
-          <w:rFonts w:ascii="Times New Roman" w:hAnsi="Times New Roman" w:cs="Times New Roman"/>
-          <w:sz w:val="24"/>
-          <w:szCs w:val="24"/>
-        </w:rPr>
-        <w:t>six</w:t>
-      </w:r>
-      <w:r>
-        <w:rPr>
-          <w:rFonts w:ascii="Times New Roman" w:hAnsi="Times New Roman" w:cs="Times New Roman"/>
-          <w:sz w:val="24"/>
-          <w:szCs w:val="24"/>
-        </w:rPr>
-        <w:t xml:space="preserve"> s</w:t>
-      </w:r>
-      <w:r>
-        <w:rPr>
-          <w:rFonts w:ascii="Times New Roman" w:hAnsi="Times New Roman" w:cs="Times New Roman"/>
-          <w:sz w:val="24"/>
-          <w:szCs w:val="24"/>
-        </w:rPr>
-        <w:t>tudy lists</w:t>
-      </w:r>
-      <w:r>
-        <w:rPr>
-          <w:rFonts w:ascii="Times New Roman" w:hAnsi="Times New Roman" w:cs="Times New Roman"/>
-          <w:sz w:val="24"/>
-          <w:szCs w:val="24"/>
-        </w:rPr>
-        <w:t>: Two mixed lists, two pure lists of forward associates, and two pure lists of unrelated pairs</w:t>
-      </w:r>
-      <w:r>
-        <w:rPr>
-          <w:rFonts w:ascii="Times New Roman" w:hAnsi="Times New Roman" w:cs="Times New Roman"/>
-          <w:sz w:val="24"/>
-          <w:szCs w:val="24"/>
-        </w:rPr>
-        <w:t xml:space="preserve">. </w:t>
-      </w:r>
-      <w:r>
-        <w:rPr>
-          <w:rFonts w:ascii="Times New Roman" w:hAnsi="Times New Roman" w:cs="Times New Roman"/>
-          <w:sz w:val="24"/>
-          <w:szCs w:val="24"/>
-        </w:rPr>
-        <w:t>Mixed list and pure forward associate</w:t>
-      </w:r>
-      <w:r>
-        <w:rPr>
-          <w:rFonts w:ascii="Times New Roman" w:hAnsi="Times New Roman" w:cs="Times New Roman"/>
-          <w:sz w:val="24"/>
-          <w:szCs w:val="24"/>
-        </w:rPr>
-        <w:t xml:space="preserve"> lists </w:t>
-      </w:r>
-      <w:r>
-        <w:rPr>
-          <w:rFonts w:ascii="Times New Roman" w:hAnsi="Times New Roman" w:cs="Times New Roman"/>
-          <w:sz w:val="24"/>
-          <w:szCs w:val="24"/>
-        </w:rPr>
-        <w:t>were</w:t>
-      </w:r>
-      <w:r>
-        <w:rPr>
-          <w:rFonts w:ascii="Times New Roman" w:hAnsi="Times New Roman" w:cs="Times New Roman"/>
-          <w:sz w:val="24"/>
-          <w:szCs w:val="24"/>
-        </w:rPr>
-        <w:t xml:space="preserve"> matched on mean levels of forward associative strength (FAS) and backward associative strength (BAS)</w:t>
-      </w:r>
-      <w:r>
-        <w:rPr>
-          <w:rFonts w:ascii="Times New Roman" w:hAnsi="Times New Roman" w:cs="Times New Roman"/>
-          <w:sz w:val="24"/>
-          <w:szCs w:val="24"/>
-        </w:rPr>
-        <w:t>. Additionally, all lists were matched on</w:t>
-      </w:r>
-      <w:r>
-        <w:rPr>
-          <w:rFonts w:ascii="Times New Roman" w:hAnsi="Times New Roman" w:cs="Times New Roman"/>
-          <w:sz w:val="24"/>
-          <w:szCs w:val="24"/>
-        </w:rPr>
-        <w:t xml:space="preserve"> </w:t>
-      </w:r>
-      <w:r>
-        <w:rPr>
           <w:rFonts w:ascii="Times New Roman" w:hAnsi="Times New Roman" w:cs="Times New Roman"/>
           <w:sz w:val="24"/>
           <w:szCs w:val="24"/>
@@ -4683,25 +4373,7 @@
           <w:sz w:val="24"/>
           <w:szCs w:val="24"/>
         </w:rPr>
-        <w:t>values (Brysbaert &amp; New, 2009), and concreteness values derived from the English Lexicon Project (</w:t>
-      </w:r>
-      <w:proofErr w:type="spellStart"/>
-      <w:r>
-        <w:rPr>
-          <w:rFonts w:ascii="Times New Roman" w:hAnsi="Times New Roman" w:cs="Times New Roman"/>
-          <w:sz w:val="24"/>
-          <w:szCs w:val="24"/>
-        </w:rPr>
-        <w:t>Balota</w:t>
-      </w:r>
-      <w:proofErr w:type="spellEnd"/>
-      <w:r>
-        <w:rPr>
-          <w:rFonts w:ascii="Times New Roman" w:hAnsi="Times New Roman" w:cs="Times New Roman"/>
-          <w:sz w:val="24"/>
-          <w:szCs w:val="24"/>
-        </w:rPr>
-        <w:t xml:space="preserve"> et al., 2007)</w:t>
+        <w:t>values (Brysbaert &amp; New, 2009), and concreteness values derived from the English Lexicon Project (Balota et al., 2007)</w:t>
       </w:r>
       <w:r>
         <w:rPr>
@@ -4872,48 +4544,56 @@
           <w:sz w:val="24"/>
           <w:szCs w:val="24"/>
         </w:rPr>
+        <w:t xml:space="preserve">with </w:t>
+      </w:r>
+      <w:r>
+        <w:rPr>
+          <w:rFonts w:ascii="Times New Roman" w:hAnsi="Times New Roman" w:cs="Times New Roman"/>
+          <w:sz w:val="24"/>
+          <w:szCs w:val="24"/>
+        </w:rPr>
+        <w:t xml:space="preserve">two study lists of the same type (i.e., participants in the pure unrelated condition would </w:t>
+      </w:r>
+      <w:r>
+        <w:rPr>
+          <w:rFonts w:ascii="Times New Roman" w:hAnsi="Times New Roman" w:cs="Times New Roman"/>
+          <w:sz w:val="24"/>
+          <w:szCs w:val="24"/>
+        </w:rPr>
+        <w:t xml:space="preserve">only </w:t>
+      </w:r>
+      <w:r>
+        <w:rPr>
+          <w:rFonts w:ascii="Times New Roman" w:hAnsi="Times New Roman" w:cs="Times New Roman"/>
+          <w:sz w:val="24"/>
+          <w:szCs w:val="24"/>
+        </w:rPr>
+        <w:t xml:space="preserve">receive the two pure unrelated study lists), which </w:t>
+      </w:r>
+      <w:r>
+        <w:rPr>
+          <w:rFonts w:ascii="Times New Roman" w:hAnsi="Times New Roman" w:cs="Times New Roman"/>
+          <w:sz w:val="24"/>
+          <w:szCs w:val="24"/>
+        </w:rPr>
+        <w:t>were</w:t>
+      </w:r>
+      <w:r>
+        <w:rPr>
+          <w:rFonts w:ascii="Times New Roman" w:hAnsi="Times New Roman" w:cs="Times New Roman"/>
+          <w:sz w:val="24"/>
+          <w:szCs w:val="24"/>
+        </w:rPr>
+        <w:t xml:space="preserve"> organized into two study-test blocks. </w:t>
+      </w:r>
+      <w:r>
+        <w:rPr>
+          <w:rFonts w:ascii="Times New Roman" w:hAnsi="Times New Roman" w:cs="Times New Roman"/>
+          <w:sz w:val="24"/>
+          <w:szCs w:val="24"/>
+        </w:rPr>
         <w:lastRenderedPageBreak/>
-        <w:t xml:space="preserve">with </w:t>
-      </w:r>
-      <w:r>
-        <w:rPr>
-          <w:rFonts w:ascii="Times New Roman" w:hAnsi="Times New Roman" w:cs="Times New Roman"/>
-          <w:sz w:val="24"/>
-          <w:szCs w:val="24"/>
-        </w:rPr>
-        <w:t xml:space="preserve">two study lists of the same type (i.e., participants in the pure unrelated condition would </w:t>
-      </w:r>
-      <w:r>
-        <w:rPr>
-          <w:rFonts w:ascii="Times New Roman" w:hAnsi="Times New Roman" w:cs="Times New Roman"/>
-          <w:sz w:val="24"/>
-          <w:szCs w:val="24"/>
-        </w:rPr>
-        <w:t xml:space="preserve">only </w:t>
-      </w:r>
-      <w:r>
-        <w:rPr>
-          <w:rFonts w:ascii="Times New Roman" w:hAnsi="Times New Roman" w:cs="Times New Roman"/>
-          <w:sz w:val="24"/>
-          <w:szCs w:val="24"/>
-        </w:rPr>
-        <w:t xml:space="preserve">receive the two pure unrelated study lists), which </w:t>
-      </w:r>
-      <w:r>
-        <w:rPr>
-          <w:rFonts w:ascii="Times New Roman" w:hAnsi="Times New Roman" w:cs="Times New Roman"/>
-          <w:sz w:val="24"/>
-          <w:szCs w:val="24"/>
-        </w:rPr>
-        <w:t>were</w:t>
-      </w:r>
-      <w:r>
-        <w:rPr>
-          <w:rFonts w:ascii="Times New Roman" w:hAnsi="Times New Roman" w:cs="Times New Roman"/>
-          <w:sz w:val="24"/>
-          <w:szCs w:val="24"/>
-        </w:rPr>
-        <w:t xml:space="preserve"> organized into two study-test blocks. Block presentation order </w:t>
+        <w:t xml:space="preserve">Block presentation order </w:t>
       </w:r>
       <w:r>
         <w:rPr>
@@ -5635,112 +5315,120 @@
           <w:sz w:val="24"/>
           <w:szCs w:val="24"/>
         </w:rPr>
+        <w:t xml:space="preserve">following study, </w:t>
+      </w:r>
+      <w:r>
+        <w:rPr>
+          <w:rFonts w:ascii="Times New Roman" w:hAnsi="Times New Roman" w:cs="Times New Roman"/>
+          <w:sz w:val="24"/>
+          <w:szCs w:val="24"/>
+        </w:rPr>
+        <w:t xml:space="preserve">their memory </w:t>
+      </w:r>
+      <w:r>
+        <w:rPr>
+          <w:rFonts w:ascii="Times New Roman" w:hAnsi="Times New Roman" w:cs="Times New Roman"/>
+          <w:sz w:val="24"/>
+          <w:szCs w:val="24"/>
+        </w:rPr>
+        <w:t>for the target item would be tested</w:t>
+      </w:r>
+      <w:r>
+        <w:rPr>
+          <w:rFonts w:ascii="Times New Roman" w:hAnsi="Times New Roman" w:cs="Times New Roman"/>
+          <w:sz w:val="24"/>
+          <w:szCs w:val="24"/>
+        </w:rPr>
+        <w:t xml:space="preserve">. Participants </w:t>
+      </w:r>
+      <w:r>
+        <w:rPr>
+          <w:rFonts w:ascii="Times New Roman" w:hAnsi="Times New Roman" w:cs="Times New Roman"/>
+          <w:sz w:val="24"/>
+          <w:szCs w:val="24"/>
+        </w:rPr>
+        <w:t>assigned to the</w:t>
+      </w:r>
+      <w:r>
+        <w:rPr>
+          <w:rFonts w:ascii="Times New Roman" w:hAnsi="Times New Roman" w:cs="Times New Roman"/>
+          <w:sz w:val="24"/>
+          <w:szCs w:val="24"/>
+        </w:rPr>
+        <w:t xml:space="preserve"> JOL group received </w:t>
+      </w:r>
+      <w:r>
+        <w:rPr>
+          <w:rFonts w:ascii="Times New Roman" w:hAnsi="Times New Roman" w:cs="Times New Roman"/>
+          <w:sz w:val="24"/>
+          <w:szCs w:val="24"/>
+        </w:rPr>
+        <w:t>additional directions</w:t>
+      </w:r>
+      <w:r>
+        <w:rPr>
+          <w:rFonts w:ascii="Times New Roman" w:hAnsi="Times New Roman" w:cs="Times New Roman"/>
+          <w:sz w:val="24"/>
+          <w:szCs w:val="24"/>
+        </w:rPr>
+        <w:t xml:space="preserve"> to rate the</w:t>
+      </w:r>
+      <w:r>
+        <w:rPr>
+          <w:rFonts w:ascii="Times New Roman" w:hAnsi="Times New Roman" w:cs="Times New Roman"/>
+          <w:sz w:val="24"/>
+          <w:szCs w:val="24"/>
+        </w:rPr>
+        <w:t>ir</w:t>
+      </w:r>
+      <w:r>
+        <w:rPr>
+          <w:rFonts w:ascii="Times New Roman" w:hAnsi="Times New Roman" w:cs="Times New Roman"/>
+          <w:sz w:val="24"/>
+          <w:szCs w:val="24"/>
+        </w:rPr>
+        <w:t xml:space="preserve"> likelihood </w:t>
+      </w:r>
+      <w:r>
+        <w:rPr>
+          <w:rFonts w:ascii="Times New Roman" w:hAnsi="Times New Roman" w:cs="Times New Roman"/>
+          <w:sz w:val="24"/>
+          <w:szCs w:val="24"/>
+        </w:rPr>
+        <w:t>of correctly</w:t>
+      </w:r>
+      <w:r>
+        <w:rPr>
+          <w:rFonts w:ascii="Times New Roman" w:hAnsi="Times New Roman" w:cs="Times New Roman"/>
+          <w:sz w:val="24"/>
+          <w:szCs w:val="24"/>
+        </w:rPr>
+        <w:t xml:space="preserve"> r</w:t>
+      </w:r>
+      <w:r>
+        <w:rPr>
+          <w:rFonts w:ascii="Times New Roman" w:hAnsi="Times New Roman" w:cs="Times New Roman"/>
+          <w:sz w:val="24"/>
+          <w:szCs w:val="24"/>
+        </w:rPr>
+        <w:t>ecalling</w:t>
+      </w:r>
+      <w:r>
+        <w:rPr>
+          <w:rFonts w:ascii="Times New Roman" w:hAnsi="Times New Roman" w:cs="Times New Roman"/>
+          <w:sz w:val="24"/>
+          <w:szCs w:val="24"/>
+        </w:rPr>
+        <w:t xml:space="preserve"> the target </w:t>
+      </w:r>
+      <w:r>
+        <w:rPr>
+          <w:rFonts w:ascii="Times New Roman" w:hAnsi="Times New Roman" w:cs="Times New Roman"/>
+          <w:sz w:val="24"/>
+          <w:szCs w:val="24"/>
+        </w:rPr>
         <w:lastRenderedPageBreak/>
-        <w:t xml:space="preserve">following study, </w:t>
-      </w:r>
-      <w:r>
-        <w:rPr>
-          <w:rFonts w:ascii="Times New Roman" w:hAnsi="Times New Roman" w:cs="Times New Roman"/>
-          <w:sz w:val="24"/>
-          <w:szCs w:val="24"/>
-        </w:rPr>
-        <w:t xml:space="preserve">their memory </w:t>
-      </w:r>
-      <w:r>
-        <w:rPr>
-          <w:rFonts w:ascii="Times New Roman" w:hAnsi="Times New Roman" w:cs="Times New Roman"/>
-          <w:sz w:val="24"/>
-          <w:szCs w:val="24"/>
-        </w:rPr>
-        <w:t>for the target item would be tested</w:t>
-      </w:r>
-      <w:r>
-        <w:rPr>
-          <w:rFonts w:ascii="Times New Roman" w:hAnsi="Times New Roman" w:cs="Times New Roman"/>
-          <w:sz w:val="24"/>
-          <w:szCs w:val="24"/>
-        </w:rPr>
-        <w:t xml:space="preserve">. Participants </w:t>
-      </w:r>
-      <w:r>
-        <w:rPr>
-          <w:rFonts w:ascii="Times New Roman" w:hAnsi="Times New Roman" w:cs="Times New Roman"/>
-          <w:sz w:val="24"/>
-          <w:szCs w:val="24"/>
-        </w:rPr>
-        <w:t>assigned to the</w:t>
-      </w:r>
-      <w:r>
-        <w:rPr>
-          <w:rFonts w:ascii="Times New Roman" w:hAnsi="Times New Roman" w:cs="Times New Roman"/>
-          <w:sz w:val="24"/>
-          <w:szCs w:val="24"/>
-        </w:rPr>
-        <w:t xml:space="preserve"> JOL group received </w:t>
-      </w:r>
-      <w:r>
-        <w:rPr>
-          <w:rFonts w:ascii="Times New Roman" w:hAnsi="Times New Roman" w:cs="Times New Roman"/>
-          <w:sz w:val="24"/>
-          <w:szCs w:val="24"/>
-        </w:rPr>
-        <w:t>additional directions</w:t>
-      </w:r>
-      <w:r>
-        <w:rPr>
-          <w:rFonts w:ascii="Times New Roman" w:hAnsi="Times New Roman" w:cs="Times New Roman"/>
-          <w:sz w:val="24"/>
-          <w:szCs w:val="24"/>
-        </w:rPr>
-        <w:t xml:space="preserve"> to rate the</w:t>
-      </w:r>
-      <w:r>
-        <w:rPr>
-          <w:rFonts w:ascii="Times New Roman" w:hAnsi="Times New Roman" w:cs="Times New Roman"/>
-          <w:sz w:val="24"/>
-          <w:szCs w:val="24"/>
-        </w:rPr>
-        <w:t>ir</w:t>
-      </w:r>
-      <w:r>
-        <w:rPr>
-          <w:rFonts w:ascii="Times New Roman" w:hAnsi="Times New Roman" w:cs="Times New Roman"/>
-          <w:sz w:val="24"/>
-          <w:szCs w:val="24"/>
-        </w:rPr>
-        <w:t xml:space="preserve"> likelihood </w:t>
-      </w:r>
-      <w:r>
-        <w:rPr>
-          <w:rFonts w:ascii="Times New Roman" w:hAnsi="Times New Roman" w:cs="Times New Roman"/>
-          <w:sz w:val="24"/>
-          <w:szCs w:val="24"/>
-        </w:rPr>
-        <w:t>of correctly</w:t>
-      </w:r>
-      <w:r>
-        <w:rPr>
-          <w:rFonts w:ascii="Times New Roman" w:hAnsi="Times New Roman" w:cs="Times New Roman"/>
-          <w:sz w:val="24"/>
-          <w:szCs w:val="24"/>
-        </w:rPr>
-        <w:t xml:space="preserve"> r</w:t>
-      </w:r>
-      <w:r>
-        <w:rPr>
-          <w:rFonts w:ascii="Times New Roman" w:hAnsi="Times New Roman" w:cs="Times New Roman"/>
-          <w:sz w:val="24"/>
-          <w:szCs w:val="24"/>
-        </w:rPr>
-        <w:t>ecalling</w:t>
-      </w:r>
-      <w:r>
-        <w:rPr>
-          <w:rFonts w:ascii="Times New Roman" w:hAnsi="Times New Roman" w:cs="Times New Roman"/>
-          <w:sz w:val="24"/>
-          <w:szCs w:val="24"/>
-        </w:rPr>
-        <w:t xml:space="preserve"> the target word </w:t>
+        <w:t xml:space="preserve">word </w:t>
       </w:r>
       <w:r>
         <w:rPr>
@@ -6370,16 +6058,7 @@
           <w:sz w:val="24"/>
           <w:szCs w:val="24"/>
         </w:rPr>
-        <w:t xml:space="preserve">as the </w:t>
-      </w:r>
-      <w:r>
-        <w:rPr>
-          <w:rFonts w:ascii="Times New Roman" w:hAnsi="Times New Roman" w:cs="Times New Roman"/>
-          <w:sz w:val="24"/>
-          <w:szCs w:val="24"/>
-        </w:rPr>
-        <w:lastRenderedPageBreak/>
-        <w:t>first</w:t>
+        <w:t>as the first</w:t>
       </w:r>
       <w:r>
         <w:rPr>
@@ -6502,6 +6181,7 @@
           <w:sz w:val="24"/>
           <w:szCs w:val="24"/>
         </w:rPr>
+        <w:lastRenderedPageBreak/>
         <w:t xml:space="preserve">Participants </w:t>
       </w:r>
       <w:r>
@@ -7138,27 +6818,7 @@
           <w:szCs w:val="24"/>
           <w:highlight w:val="cyan"/>
         </w:rPr>
-        <w:t xml:space="preserve">(Masson, 2011; </w:t>
-      </w:r>
-      <w:proofErr w:type="spellStart"/>
-      <w:r>
-        <w:rPr>
-          <w:rFonts w:ascii="Times New Roman" w:hAnsi="Times New Roman" w:cs="Times New Roman"/>
-          <w:sz w:val="24"/>
-          <w:szCs w:val="24"/>
-          <w:highlight w:val="cyan"/>
-        </w:rPr>
-        <w:t>Wagenmakers</w:t>
-      </w:r>
-      <w:proofErr w:type="spellEnd"/>
-      <w:r>
-        <w:rPr>
-          <w:rFonts w:ascii="Times New Roman" w:hAnsi="Times New Roman" w:cs="Times New Roman"/>
-          <w:sz w:val="24"/>
-          <w:szCs w:val="24"/>
-          <w:highlight w:val="cyan"/>
-        </w:rPr>
-        <w:t>, 2007)</w:t>
+        <w:t>(Masson, 2011; Wagenmakers, 2007)</w:t>
       </w:r>
       <w:r>
         <w:rPr>
@@ -7370,16 +7030,7 @@
           <w:sz w:val="24"/>
           <w:szCs w:val="24"/>
         </w:rPr>
-        <w:t xml:space="preserve"> is sensitive to the sample size, providing increased confidence in </w:t>
-      </w:r>
-      <w:r>
-        <w:rPr>
-          <w:rFonts w:ascii="Times New Roman" w:hAnsi="Times New Roman" w:cs="Times New Roman"/>
-          <w:sz w:val="24"/>
-          <w:szCs w:val="24"/>
-        </w:rPr>
-        <w:lastRenderedPageBreak/>
-        <w:t>null effects reported.</w:t>
+        <w:t xml:space="preserve"> is sensitive to the sample size, providing increased confidence in null effects reported.</w:t>
       </w:r>
       <w:r>
         <w:t xml:space="preserve"> </w:t>
@@ -7442,6 +7093,7 @@
           <w:sz w:val="24"/>
           <w:szCs w:val="24"/>
         </w:rPr>
+        <w:lastRenderedPageBreak/>
         <w:t>Responses</w:t>
       </w:r>
       <w:r>
@@ -8440,7 +8092,6 @@
         </w:rPr>
         <w:t xml:space="preserve">). All comparisons differed, </w:t>
       </w:r>
-      <w:proofErr w:type="spellStart"/>
       <w:r>
         <w:rPr>
           <w:rFonts w:ascii="Times New Roman" w:hAnsi="Times New Roman" w:cs="Times New Roman"/>
@@ -8457,16 +8108,7 @@
           <w:sz w:val="24"/>
           <w:szCs w:val="24"/>
         </w:rPr>
-        <w:t>s</w:t>
-      </w:r>
-      <w:proofErr w:type="spellEnd"/>
-      <w:r>
-        <w:rPr>
-          <w:rFonts w:ascii="Times New Roman" w:hAnsi="Times New Roman" w:cs="Times New Roman"/>
-          <w:sz w:val="24"/>
-          <w:szCs w:val="24"/>
-        </w:rPr>
-        <w:t xml:space="preserve"> </w:t>
+        <w:t xml:space="preserve">s </w:t>
       </w:r>
       <w:r>
         <w:rPr>
@@ -8826,7 +8468,6 @@
         </w:rPr>
         <w:t xml:space="preserve"> groups, </w:t>
       </w:r>
-      <w:proofErr w:type="spellStart"/>
       <w:r>
         <w:rPr>
           <w:rFonts w:ascii="Times New Roman" w:hAnsi="Times New Roman" w:cs="Times New Roman"/>
@@ -8843,16 +8484,7 @@
           <w:sz w:val="24"/>
           <w:szCs w:val="24"/>
         </w:rPr>
-        <w:t>s</w:t>
-      </w:r>
-      <w:proofErr w:type="spellEnd"/>
-      <w:r>
-        <w:rPr>
-          <w:rFonts w:ascii="Times New Roman" w:hAnsi="Times New Roman" w:cs="Times New Roman"/>
-          <w:sz w:val="24"/>
-          <w:szCs w:val="24"/>
-        </w:rPr>
-        <w:t xml:space="preserve"> ≤ </w:t>
+        <w:t xml:space="preserve">s ≤ </w:t>
       </w:r>
       <w:r>
         <w:rPr>
@@ -8870,7 +8502,6 @@
         </w:rPr>
         <w:t xml:space="preserve">, </w:t>
       </w:r>
-      <w:proofErr w:type="spellStart"/>
       <w:r>
         <w:rPr>
           <w:rFonts w:ascii="Times New Roman" w:hAnsi="Times New Roman" w:cs="Times New Roman"/>
@@ -8887,16 +8518,7 @@
           <w:sz w:val="24"/>
           <w:szCs w:val="24"/>
         </w:rPr>
-        <w:t>s</w:t>
-      </w:r>
-      <w:proofErr w:type="spellEnd"/>
-      <w:r>
-        <w:rPr>
-          <w:rFonts w:ascii="Times New Roman" w:hAnsi="Times New Roman" w:cs="Times New Roman"/>
-          <w:sz w:val="24"/>
-          <w:szCs w:val="24"/>
-        </w:rPr>
-        <w:t xml:space="preserve"> </w:t>
+        <w:t xml:space="preserve">s </w:t>
       </w:r>
       <w:bookmarkStart w:id="8" w:name="_Hlk47706029"/>
       <w:r>
@@ -8982,16 +8604,7 @@
           <w:sz w:val="24"/>
           <w:szCs w:val="24"/>
         </w:rPr>
-        <w:t xml:space="preserve"> Thus, when pairs were presented using mixed lists, JOL </w:t>
-      </w:r>
-      <w:r>
-        <w:rPr>
-          <w:rFonts w:ascii="Times New Roman" w:hAnsi="Times New Roman" w:cs="Times New Roman"/>
-          <w:sz w:val="24"/>
-          <w:szCs w:val="24"/>
-        </w:rPr>
-        <w:lastRenderedPageBreak/>
-        <w:t>ratings and frequency judgments produced statistically equivalent reactivity patterns for related pairs but produced no reactivity on unrelated pairs.</w:t>
+        <w:t xml:space="preserve"> Thus, when pairs were presented using mixed lists, JOL ratings and frequency judgments produced statistically equivalent reactivity patterns for related pairs but produced no reactivity on unrelated pairs.</w:t>
       </w:r>
     </w:p>
     <w:p>
@@ -9013,6 +8626,7 @@
           <w:sz w:val="24"/>
           <w:szCs w:val="24"/>
         </w:rPr>
+        <w:lastRenderedPageBreak/>
         <w:t>Pure Lists</w:t>
       </w:r>
     </w:p>
@@ -9827,7 +9441,6 @@
         </w:rPr>
         <w:t xml:space="preserve">, </w:t>
       </w:r>
-      <w:proofErr w:type="spellStart"/>
       <w:r>
         <w:rPr>
           <w:rFonts w:ascii="Times New Roman" w:hAnsi="Times New Roman" w:cs="Times New Roman"/>
@@ -9844,16 +9457,7 @@
           <w:sz w:val="24"/>
           <w:szCs w:val="24"/>
         </w:rPr>
-        <w:t>s</w:t>
-      </w:r>
-      <w:proofErr w:type="spellEnd"/>
-      <w:r>
-        <w:rPr>
-          <w:rFonts w:ascii="Times New Roman" w:hAnsi="Times New Roman" w:cs="Times New Roman"/>
-          <w:sz w:val="24"/>
-          <w:szCs w:val="24"/>
-        </w:rPr>
-        <w:t xml:space="preserve"> ≤ </w:t>
+        <w:t xml:space="preserve">s ≤ </w:t>
       </w:r>
       <w:r>
         <w:rPr>
@@ -9871,7 +9475,6 @@
         </w:rPr>
         <w:t xml:space="preserve">, </w:t>
       </w:r>
-      <w:proofErr w:type="spellStart"/>
       <w:r>
         <w:rPr>
           <w:rFonts w:ascii="Times New Roman" w:hAnsi="Times New Roman" w:cs="Times New Roman"/>
@@ -9888,16 +9491,7 @@
           <w:sz w:val="24"/>
           <w:szCs w:val="24"/>
         </w:rPr>
-        <w:t>s</w:t>
-      </w:r>
-      <w:proofErr w:type="spellEnd"/>
-      <w:r>
-        <w:rPr>
-          <w:rFonts w:ascii="Times New Roman" w:hAnsi="Times New Roman" w:cs="Times New Roman"/>
-          <w:sz w:val="24"/>
-          <w:szCs w:val="24"/>
-        </w:rPr>
-        <w:t xml:space="preserve"> ≥ </w:t>
+        <w:t xml:space="preserve">s ≥ </w:t>
       </w:r>
       <w:r>
         <w:rPr>
@@ -10308,7 +9902,6 @@
         </w:rPr>
         <w:t xml:space="preserve">, </w:t>
       </w:r>
-      <w:proofErr w:type="spellStart"/>
       <w:r>
         <w:rPr>
           <w:rFonts w:ascii="Times New Roman" w:hAnsi="Times New Roman" w:cs="Times New Roman"/>
@@ -10325,16 +9918,7 @@
           <w:sz w:val="24"/>
           <w:szCs w:val="24"/>
         </w:rPr>
-        <w:t>s</w:t>
-      </w:r>
-      <w:proofErr w:type="spellEnd"/>
-      <w:r>
-        <w:rPr>
-          <w:rFonts w:ascii="Times New Roman" w:hAnsi="Times New Roman" w:cs="Times New Roman"/>
-          <w:sz w:val="24"/>
-          <w:szCs w:val="24"/>
-        </w:rPr>
-        <w:t xml:space="preserve"> </w:t>
+        <w:t xml:space="preserve">s </w:t>
       </w:r>
       <w:r>
         <w:rPr>
@@ -10692,16 +10276,7 @@
           <w:sz w:val="24"/>
           <w:szCs w:val="24"/>
         </w:rPr>
-        <w:t>o-</w:t>
-      </w:r>
-      <w:r>
-        <w:rPr>
-          <w:rFonts w:ascii="Times New Roman" w:hAnsi="Times New Roman" w:cs="Times New Roman"/>
-          <w:sz w:val="24"/>
-          <w:szCs w:val="24"/>
-        </w:rPr>
-        <w:lastRenderedPageBreak/>
-        <w:t>JOL (</w:t>
+        <w:t>o-JOL (</w:t>
       </w:r>
       <w:r>
         <w:rPr>
@@ -10727,7 +10302,6 @@
         </w:rPr>
         <w:t xml:space="preserve"> groups, </w:t>
       </w:r>
-      <w:proofErr w:type="spellStart"/>
       <w:r>
         <w:rPr>
           <w:rFonts w:ascii="Times New Roman" w:hAnsi="Times New Roman" w:cs="Times New Roman"/>
@@ -10744,16 +10318,7 @@
           <w:sz w:val="24"/>
           <w:szCs w:val="24"/>
         </w:rPr>
-        <w:t>s</w:t>
-      </w:r>
-      <w:proofErr w:type="spellEnd"/>
-      <w:r>
-        <w:rPr>
-          <w:rFonts w:ascii="Times New Roman" w:hAnsi="Times New Roman" w:cs="Times New Roman"/>
-          <w:sz w:val="24"/>
-          <w:szCs w:val="24"/>
-        </w:rPr>
-        <w:t xml:space="preserve"> ≤ </w:t>
+        <w:t xml:space="preserve">s ≤ </w:t>
       </w:r>
       <w:r>
         <w:rPr>
@@ -10771,7 +10336,6 @@
         </w:rPr>
         <w:t xml:space="preserve">, </w:t>
       </w:r>
-      <w:proofErr w:type="spellStart"/>
       <w:r>
         <w:rPr>
           <w:rFonts w:ascii="Times New Roman" w:hAnsi="Times New Roman" w:cs="Times New Roman"/>
@@ -10788,16 +10352,7 @@
           <w:sz w:val="24"/>
           <w:szCs w:val="24"/>
         </w:rPr>
-        <w:t>s</w:t>
-      </w:r>
-      <w:proofErr w:type="spellEnd"/>
-      <w:r>
-        <w:rPr>
-          <w:rFonts w:ascii="Times New Roman" w:hAnsi="Times New Roman" w:cs="Times New Roman"/>
-          <w:sz w:val="24"/>
-          <w:szCs w:val="24"/>
-        </w:rPr>
-        <w:t xml:space="preserve"> ≥ .</w:t>
+        <w:t>s ≥ .</w:t>
       </w:r>
       <w:r>
         <w:rPr>
@@ -10964,6 +10519,7 @@
           <w:sz w:val="24"/>
           <w:szCs w:val="24"/>
         </w:rPr>
+        <w:lastRenderedPageBreak/>
         <w:tab/>
       </w:r>
       <w:bookmarkStart w:id="10" w:name="_Hlk76719967"/>
@@ -11173,43 +10729,7 @@
           <w:sz w:val="24"/>
           <w:szCs w:val="24"/>
         </w:rPr>
-        <w:t>, replicating previous findings by Maxwell and Huff (under review</w:t>
-      </w:r>
-      <w:proofErr w:type="gramStart"/>
-      <w:r>
-        <w:rPr>
-          <w:rFonts w:ascii="Times New Roman" w:hAnsi="Times New Roman" w:cs="Times New Roman"/>
-          <w:sz w:val="24"/>
-          <w:szCs w:val="24"/>
-        </w:rPr>
-        <w:t>)</w:t>
-      </w:r>
-      <w:proofErr w:type="gramEnd"/>
-      <w:r>
-        <w:rPr>
-          <w:rFonts w:ascii="Times New Roman" w:hAnsi="Times New Roman" w:cs="Times New Roman"/>
-          <w:sz w:val="24"/>
-          <w:szCs w:val="24"/>
-        </w:rPr>
-        <w:t xml:space="preserve"> and providing further evidence that JOL reactivity is contingent on relational encoding rather than </w:t>
-      </w:r>
-      <w:proofErr w:type="spellStart"/>
-      <w:r>
-        <w:rPr>
-          <w:rFonts w:ascii="Times New Roman" w:hAnsi="Times New Roman" w:cs="Times New Roman"/>
-          <w:sz w:val="24"/>
-          <w:szCs w:val="24"/>
-        </w:rPr>
-        <w:t>metamemorial</w:t>
-      </w:r>
-      <w:proofErr w:type="spellEnd"/>
-      <w:r>
-        <w:rPr>
-          <w:rFonts w:ascii="Times New Roman" w:hAnsi="Times New Roman" w:cs="Times New Roman"/>
-          <w:sz w:val="24"/>
-          <w:szCs w:val="24"/>
-        </w:rPr>
-        <w:t xml:space="preserve"> or predictive processes.</w:t>
+        <w:t>, replicating previous findings by Maxwell and Huff (under review) and providing further evidence that JOL reactivity is contingent on relational encoding rather than metamemorial or predictive processes.</w:t>
       </w:r>
     </w:p>
     <w:p>
@@ -11364,24 +10884,32 @@
           <w:sz w:val="24"/>
           <w:szCs w:val="24"/>
         </w:rPr>
+        <w:t xml:space="preserve">JOL task strengthens cues used to inform the JOL (i.e., pair relatedness) and those same cues used to inform the JOL must then be available at test (i.e., a cued-recall test in which the desired target can be triggered by the cue). However, </w:t>
+      </w:r>
+      <w:r>
+        <w:rPr>
+          <w:rFonts w:ascii="Times New Roman" w:hAnsi="Times New Roman" w:cs="Times New Roman"/>
+          <w:sz w:val="24"/>
+          <w:szCs w:val="24"/>
+        </w:rPr>
+        <w:t xml:space="preserve">because </w:t>
+      </w:r>
+      <w:r>
+        <w:rPr>
+          <w:rFonts w:ascii="Times New Roman" w:hAnsi="Times New Roman" w:cs="Times New Roman"/>
+          <w:sz w:val="24"/>
+          <w:szCs w:val="24"/>
+        </w:rPr>
+        <w:t xml:space="preserve">these processes are assumed to operate </w:t>
+      </w:r>
+      <w:r>
+        <w:rPr>
+          <w:rFonts w:ascii="Times New Roman" w:hAnsi="Times New Roman" w:cs="Times New Roman"/>
+          <w:sz w:val="24"/>
+          <w:szCs w:val="24"/>
+        </w:rPr>
         <w:lastRenderedPageBreak/>
-        <w:t xml:space="preserve">JOL task strengthens cues used to inform the JOL (i.e., pair relatedness) and those same cues used to inform the JOL must then be available at test (i.e., a cued-recall test in which the desired target can be triggered by the cue). However, </w:t>
-      </w:r>
-      <w:r>
-        <w:rPr>
-          <w:rFonts w:ascii="Times New Roman" w:hAnsi="Times New Roman" w:cs="Times New Roman"/>
-          <w:sz w:val="24"/>
-          <w:szCs w:val="24"/>
-        </w:rPr>
-        <w:t xml:space="preserve">because </w:t>
-      </w:r>
-      <w:r>
-        <w:rPr>
-          <w:rFonts w:ascii="Times New Roman" w:hAnsi="Times New Roman" w:cs="Times New Roman"/>
-          <w:sz w:val="24"/>
-          <w:szCs w:val="24"/>
-        </w:rPr>
-        <w:t xml:space="preserve">these processes are assumed to operate strategically (i.e., </w:t>
+        <w:t xml:space="preserve">strategically (i.e., </w:t>
       </w:r>
       <w:r>
         <w:rPr>
@@ -11397,25 +10925,7 @@
           <w:sz w:val="24"/>
           <w:szCs w:val="24"/>
         </w:rPr>
-        <w:t xml:space="preserve">participants adjust their study strategies based on salient cues inherent to the stimuli such as relatedness; Nelson &amp; </w:t>
-      </w:r>
-      <w:proofErr w:type="spellStart"/>
-      <w:r>
-        <w:rPr>
-          <w:rFonts w:ascii="Times New Roman" w:hAnsi="Times New Roman" w:cs="Times New Roman"/>
-          <w:sz w:val="24"/>
-          <w:szCs w:val="24"/>
-        </w:rPr>
-        <w:t>Narens</w:t>
-      </w:r>
-      <w:proofErr w:type="spellEnd"/>
-      <w:r>
-        <w:rPr>
-          <w:rFonts w:ascii="Times New Roman" w:hAnsi="Times New Roman" w:cs="Times New Roman"/>
-          <w:sz w:val="24"/>
-          <w:szCs w:val="24"/>
-        </w:rPr>
-        <w:t xml:space="preserve">, 1990), the emergence of reactivity for pure list related pairs suggests </w:t>
+        <w:t xml:space="preserve">participants adjust their study strategies based on salient cues inherent to the stimuli such as relatedness; Nelson &amp; Narens, 1990), the emergence of reactivity for pure list related pairs suggests </w:t>
       </w:r>
       <w:r>
         <w:rPr>
@@ -11468,23 +10978,13 @@
         </w:rPr>
         <w:t xml:space="preserve"> </w:t>
       </w:r>
-      <w:proofErr w:type="spellStart"/>
-      <w:r>
-        <w:rPr>
-          <w:rFonts w:ascii="Times New Roman" w:hAnsi="Times New Roman" w:cs="Times New Roman"/>
-          <w:sz w:val="24"/>
-          <w:szCs w:val="24"/>
-        </w:rPr>
-        <w:t>Soderstom</w:t>
-      </w:r>
-      <w:proofErr w:type="spellEnd"/>
-      <w:r>
-        <w:rPr>
-          <w:rFonts w:ascii="Times New Roman" w:hAnsi="Times New Roman" w:cs="Times New Roman"/>
-          <w:sz w:val="24"/>
-          <w:szCs w:val="24"/>
-        </w:rPr>
-        <w:t xml:space="preserve"> et al., 2015</w:t>
+      <w:r>
+        <w:rPr>
+          <w:rFonts w:ascii="Times New Roman" w:hAnsi="Times New Roman" w:cs="Times New Roman"/>
+          <w:sz w:val="24"/>
+          <w:szCs w:val="24"/>
+        </w:rPr>
+        <w:t>Soderstom et al., 2015</w:t>
       </w:r>
       <w:r>
         <w:rPr>
@@ -11644,25 +11144,7 @@
           <w:sz w:val="24"/>
           <w:szCs w:val="24"/>
         </w:rPr>
-        <w:t xml:space="preserve"> (e.g., the illusion of competence; </w:t>
-      </w:r>
-      <w:proofErr w:type="spellStart"/>
-      <w:r>
-        <w:rPr>
-          <w:rFonts w:ascii="Times New Roman" w:hAnsi="Times New Roman" w:cs="Times New Roman"/>
-          <w:sz w:val="24"/>
-          <w:szCs w:val="24"/>
-        </w:rPr>
-        <w:t>Koriat</w:t>
-      </w:r>
-      <w:proofErr w:type="spellEnd"/>
-      <w:r>
-        <w:rPr>
-          <w:rFonts w:ascii="Times New Roman" w:hAnsi="Times New Roman" w:cs="Times New Roman"/>
-          <w:sz w:val="24"/>
-          <w:szCs w:val="24"/>
-        </w:rPr>
-        <w:t xml:space="preserve"> &amp; Bjork, 2005).</w:t>
+        <w:t xml:space="preserve"> (e.g., the illusion of competence; Koriat &amp; Bjork, 2005).</w:t>
       </w:r>
       <w:r>
         <w:t xml:space="preserve"> </w:t>
@@ -11738,7 +11220,25 @@
           <w:sz w:val="24"/>
           <w:szCs w:val="24"/>
         </w:rPr>
-        <w:t>: Backward vs Unrelated Pairs</w:t>
+        <w:t>: Backward vs</w:t>
+      </w:r>
+      <w:r>
+        <w:rPr>
+          <w:rFonts w:ascii="Times New Roman" w:eastAsia="Calibri" w:hAnsi="Times New Roman" w:cs="Times New Roman"/>
+          <w:b/>
+          <w:sz w:val="24"/>
+          <w:szCs w:val="24"/>
+        </w:rPr>
+        <w:t>.</w:t>
+      </w:r>
+      <w:r>
+        <w:rPr>
+          <w:rFonts w:ascii="Times New Roman" w:eastAsia="Calibri" w:hAnsi="Times New Roman" w:cs="Times New Roman"/>
+          <w:b/>
+          <w:sz w:val="24"/>
+          <w:szCs w:val="24"/>
+        </w:rPr>
+        <w:t xml:space="preserve"> Unrelated Pairs</w:t>
       </w:r>
     </w:p>
     <w:p>
@@ -11758,40 +11258,48 @@
           <w:sz w:val="24"/>
           <w:szCs w:val="24"/>
         </w:rPr>
+        <w:t xml:space="preserve">The previous experiment showed that positive reactivity effects for related pairs occur for related pairs presented in pure lists. However, because Experiment </w:t>
+      </w:r>
+      <w:r>
+        <w:rPr>
+          <w:rFonts w:ascii="Times New Roman" w:hAnsi="Times New Roman" w:cs="Times New Roman"/>
+          <w:sz w:val="24"/>
+          <w:szCs w:val="24"/>
+        </w:rPr>
+        <w:t>1</w:t>
+      </w:r>
+      <w:r>
+        <w:rPr>
+          <w:rFonts w:ascii="Times New Roman" w:hAnsi="Times New Roman" w:cs="Times New Roman"/>
+          <w:sz w:val="24"/>
+          <w:szCs w:val="24"/>
+        </w:rPr>
+        <w:t xml:space="preserve"> used only forward associates, it is unclear whether associative direction moderates this effect. </w:t>
+      </w:r>
+      <w:r>
+        <w:rPr>
+          <w:rFonts w:ascii="Times New Roman" w:hAnsi="Times New Roman" w:cs="Times New Roman"/>
+          <w:sz w:val="24"/>
+          <w:szCs w:val="24"/>
+        </w:rPr>
+        <w:t xml:space="preserve">Specifically, </w:t>
+      </w:r>
+      <w:r>
+        <w:rPr>
+          <w:rFonts w:ascii="Times New Roman" w:hAnsi="Times New Roman" w:cs="Times New Roman"/>
+          <w:sz w:val="24"/>
+          <w:szCs w:val="24"/>
+        </w:rPr>
+        <w:t>based-</w:t>
+      </w:r>
+      <w:r>
+        <w:rPr>
+          <w:rFonts w:ascii="Times New Roman" w:hAnsi="Times New Roman" w:cs="Times New Roman"/>
+          <w:sz w:val="24"/>
+          <w:szCs w:val="24"/>
+        </w:rPr>
         <w:lastRenderedPageBreak/>
-        <w:t xml:space="preserve">The previous experiment showed that positive reactivity effects for related pairs occur for related pairs presented in pure lists. However, because Experiment </w:t>
-      </w:r>
-      <w:r>
-        <w:rPr>
-          <w:rFonts w:ascii="Times New Roman" w:hAnsi="Times New Roman" w:cs="Times New Roman"/>
-          <w:sz w:val="24"/>
-          <w:szCs w:val="24"/>
-        </w:rPr>
-        <w:t>1</w:t>
-      </w:r>
-      <w:r>
-        <w:rPr>
-          <w:rFonts w:ascii="Times New Roman" w:hAnsi="Times New Roman" w:cs="Times New Roman"/>
-          <w:sz w:val="24"/>
-          <w:szCs w:val="24"/>
-        </w:rPr>
-        <w:t xml:space="preserve"> used only forward associates, it is unclear whether associative direction moderates this effect. </w:t>
-      </w:r>
-      <w:r>
-        <w:rPr>
-          <w:rFonts w:ascii="Times New Roman" w:hAnsi="Times New Roman" w:cs="Times New Roman"/>
-          <w:sz w:val="24"/>
-          <w:szCs w:val="24"/>
-        </w:rPr>
-        <w:t xml:space="preserve">Specifically, </w:t>
-      </w:r>
-      <w:r>
-        <w:rPr>
-          <w:rFonts w:ascii="Times New Roman" w:hAnsi="Times New Roman" w:cs="Times New Roman"/>
-          <w:sz w:val="24"/>
-          <w:szCs w:val="24"/>
-        </w:rPr>
-        <w:t xml:space="preserve">based-on the cue-strengthening account, </w:t>
+        <w:t xml:space="preserve">on the cue-strengthening account, </w:t>
       </w:r>
       <w:r>
         <w:rPr>
@@ -12161,25 +11669,7 @@
           <w:sz w:val="24"/>
           <w:szCs w:val="24"/>
         </w:rPr>
-        <w:t xml:space="preserve">Because backward pairs generally show smaller recall effects relative to forward pairs (e.g., </w:t>
-      </w:r>
-      <w:proofErr w:type="spellStart"/>
-      <w:r>
-        <w:rPr>
-          <w:rFonts w:ascii="Times New Roman" w:hAnsi="Times New Roman" w:cs="Times New Roman"/>
-          <w:sz w:val="24"/>
-          <w:szCs w:val="24"/>
-        </w:rPr>
-        <w:t>Koriat</w:t>
-      </w:r>
-      <w:proofErr w:type="spellEnd"/>
-      <w:r>
-        <w:rPr>
-          <w:rFonts w:ascii="Times New Roman" w:hAnsi="Times New Roman" w:cs="Times New Roman"/>
-          <w:sz w:val="24"/>
-          <w:szCs w:val="24"/>
-        </w:rPr>
-        <w:t xml:space="preserve"> &amp; Bjork, 2005; Maxwell &amp; Huff, </w:t>
+        <w:t xml:space="preserve">Because backward pairs generally show smaller recall effects relative to forward pairs (e.g., Koriat &amp; Bjork, 2005; Maxwell &amp; Huff, </w:t>
       </w:r>
       <w:r>
         <w:rPr>
@@ -12309,7 +11799,6 @@
           <w:sz w:val="24"/>
           <w:szCs w:val="24"/>
         </w:rPr>
-        <w:lastRenderedPageBreak/>
         <w:t xml:space="preserve">a sufficient sample size </w:t>
       </w:r>
       <w:r>
@@ -12464,7 +11953,16 @@
           <w:sz w:val="24"/>
           <w:szCs w:val="24"/>
         </w:rPr>
-        <w:t>and the pure backward no-JOL group</w:t>
+        <w:t xml:space="preserve">and the </w:t>
+      </w:r>
+      <w:r>
+        <w:rPr>
+          <w:rFonts w:ascii="Times New Roman" w:hAnsi="Times New Roman" w:cs="Times New Roman"/>
+          <w:sz w:val="24"/>
+          <w:szCs w:val="24"/>
+        </w:rPr>
+        <w:lastRenderedPageBreak/>
+        <w:t>pure backward no-JOL group</w:t>
       </w:r>
       <w:r>
         <w:rPr>
@@ -13035,49 +12533,57 @@
           <w:sz w:val="24"/>
           <w:szCs w:val="24"/>
         </w:rPr>
+        <w:t xml:space="preserve">The top panel of </w:t>
+      </w:r>
+      <w:r>
+        <w:rPr>
+          <w:rFonts w:ascii="Times New Roman" w:hAnsi="Times New Roman" w:cs="Times New Roman"/>
+          <w:sz w:val="24"/>
+          <w:szCs w:val="24"/>
+        </w:rPr>
+        <w:t xml:space="preserve">Figure </w:t>
+      </w:r>
+      <w:r>
+        <w:rPr>
+          <w:rFonts w:ascii="Times New Roman" w:hAnsi="Times New Roman" w:cs="Times New Roman"/>
+          <w:sz w:val="24"/>
+          <w:szCs w:val="24"/>
+          <w:highlight w:val="green"/>
+        </w:rPr>
+        <w:t>2</w:t>
+      </w:r>
+      <w:r>
+        <w:rPr>
+          <w:rFonts w:ascii="Times New Roman" w:hAnsi="Times New Roman" w:cs="Times New Roman"/>
+          <w:sz w:val="24"/>
+          <w:szCs w:val="24"/>
+        </w:rPr>
+        <w:t xml:space="preserve"> </w:t>
+      </w:r>
+      <w:r>
+        <w:rPr>
+          <w:rFonts w:ascii="Times New Roman" w:hAnsi="Times New Roman" w:cs="Times New Roman"/>
+          <w:sz w:val="24"/>
+          <w:szCs w:val="24"/>
+        </w:rPr>
+        <w:t xml:space="preserve">displays </w:t>
+      </w:r>
+      <w:r>
+        <w:rPr>
+          <w:rFonts w:ascii="Times New Roman" w:hAnsi="Times New Roman" w:cs="Times New Roman"/>
+          <w:sz w:val="24"/>
+          <w:szCs w:val="24"/>
+        </w:rPr>
+        <w:t xml:space="preserve">mean recall rates for participants who studied mixed lists split by encoding task. The bottom panel compares mean recall for each of the pure list </w:t>
+      </w:r>
+      <w:r>
+        <w:rPr>
+          <w:rFonts w:ascii="Times New Roman" w:hAnsi="Times New Roman" w:cs="Times New Roman"/>
+          <w:sz w:val="24"/>
+          <w:szCs w:val="24"/>
+        </w:rPr>
         <w:lastRenderedPageBreak/>
-        <w:t xml:space="preserve">The top panel of </w:t>
-      </w:r>
-      <w:r>
-        <w:rPr>
-          <w:rFonts w:ascii="Times New Roman" w:hAnsi="Times New Roman" w:cs="Times New Roman"/>
-          <w:sz w:val="24"/>
-          <w:szCs w:val="24"/>
-        </w:rPr>
-        <w:t xml:space="preserve">Figure </w:t>
-      </w:r>
-      <w:r>
-        <w:rPr>
-          <w:rFonts w:ascii="Times New Roman" w:hAnsi="Times New Roman" w:cs="Times New Roman"/>
-          <w:sz w:val="24"/>
-          <w:szCs w:val="24"/>
-          <w:highlight w:val="green"/>
-        </w:rPr>
-        <w:t>2</w:t>
-      </w:r>
-      <w:r>
-        <w:rPr>
-          <w:rFonts w:ascii="Times New Roman" w:hAnsi="Times New Roman" w:cs="Times New Roman"/>
-          <w:sz w:val="24"/>
-          <w:szCs w:val="24"/>
-        </w:rPr>
-        <w:t xml:space="preserve"> </w:t>
-      </w:r>
-      <w:r>
-        <w:rPr>
-          <w:rFonts w:ascii="Times New Roman" w:hAnsi="Times New Roman" w:cs="Times New Roman"/>
-          <w:sz w:val="24"/>
-          <w:szCs w:val="24"/>
-        </w:rPr>
-        <w:t xml:space="preserve">displays </w:t>
-      </w:r>
-      <w:r>
-        <w:rPr>
-          <w:rFonts w:ascii="Times New Roman" w:hAnsi="Times New Roman" w:cs="Times New Roman"/>
-          <w:sz w:val="24"/>
-          <w:szCs w:val="24"/>
-        </w:rPr>
-        <w:t>mean recall rates for participants who studied mixed lists split by encoding task. The bottom panel compares mean recall for each of the pure list groups</w:t>
+        <w:t>groups</w:t>
       </w:r>
       <w:r>
         <w:rPr>
@@ -13387,7 +12893,25 @@
           <w:sz w:val="24"/>
           <w:szCs w:val="24"/>
         </w:rPr>
-        <w:t>: Symmetrical vs Unrelated Pairs</w:t>
+        <w:t>: Symmetrical vs</w:t>
+      </w:r>
+      <w:r>
+        <w:rPr>
+          <w:rFonts w:ascii="Times New Roman" w:eastAsia="Calibri" w:hAnsi="Times New Roman" w:cs="Times New Roman"/>
+          <w:b/>
+          <w:sz w:val="24"/>
+          <w:szCs w:val="24"/>
+        </w:rPr>
+        <w:t>.</w:t>
+      </w:r>
+      <w:r>
+        <w:rPr>
+          <w:rFonts w:ascii="Times New Roman" w:eastAsia="Calibri" w:hAnsi="Times New Roman" w:cs="Times New Roman"/>
+          <w:b/>
+          <w:sz w:val="24"/>
+          <w:szCs w:val="24"/>
+        </w:rPr>
+        <w:t xml:space="preserve"> Unrelated Pairs</w:t>
       </w:r>
     </w:p>
     <w:p>
@@ -13487,7 +13011,39 @@
           <w:sz w:val="24"/>
           <w:szCs w:val="24"/>
         </w:rPr>
-        <w:t xml:space="preserve">, which supports these patterns with symmetrical pairs). The use of symmetrical pairs in Experiment 4 is important, as it provides a novel pair type </w:t>
+        <w:t xml:space="preserve">, which supports these patterns with symmetrical pairs). The use of symmetrical pairs in Experiment 4 is important, as it provides a novel pair type with which to test for reactivity effects, </w:t>
+      </w:r>
+      <w:r>
+        <w:rPr>
+          <w:rFonts w:ascii="Times New Roman" w:hAnsi="Times New Roman" w:cs="Times New Roman"/>
+          <w:sz w:val="24"/>
+          <w:szCs w:val="24"/>
+        </w:rPr>
+        <w:t>providing</w:t>
+      </w:r>
+      <w:r>
+        <w:rPr>
+          <w:rFonts w:ascii="Times New Roman" w:hAnsi="Times New Roman" w:cs="Times New Roman"/>
+          <w:sz w:val="24"/>
+          <w:szCs w:val="24"/>
+        </w:rPr>
+        <w:t xml:space="preserve"> an additional test of the generality </w:t>
+      </w:r>
+      <w:r>
+        <w:rPr>
+          <w:rFonts w:ascii="Times New Roman" w:hAnsi="Times New Roman" w:cs="Times New Roman"/>
+          <w:sz w:val="24"/>
+          <w:szCs w:val="24"/>
+        </w:rPr>
+        <w:t>the various accounts put forth to explain reactivity effects</w:t>
+      </w:r>
+      <w:r>
+        <w:rPr>
+          <w:rFonts w:ascii="Times New Roman" w:hAnsi="Times New Roman" w:cs="Times New Roman"/>
+          <w:sz w:val="24"/>
+          <w:szCs w:val="24"/>
+        </w:rPr>
+        <w:t xml:space="preserve">. As such, the use of symmetrical pairs provides </w:t>
       </w:r>
       <w:r>
         <w:rPr>
@@ -13496,39 +13052,7 @@
           <w:szCs w:val="24"/>
         </w:rPr>
         <w:lastRenderedPageBreak/>
-        <w:t xml:space="preserve">with which to test for reactivity effects, </w:t>
-      </w:r>
-      <w:r>
-        <w:rPr>
-          <w:rFonts w:ascii="Times New Roman" w:hAnsi="Times New Roman" w:cs="Times New Roman"/>
-          <w:sz w:val="24"/>
-          <w:szCs w:val="24"/>
-        </w:rPr>
-        <w:t>providing</w:t>
-      </w:r>
-      <w:r>
-        <w:rPr>
-          <w:rFonts w:ascii="Times New Roman" w:hAnsi="Times New Roman" w:cs="Times New Roman"/>
-          <w:sz w:val="24"/>
-          <w:szCs w:val="24"/>
-        </w:rPr>
-        <w:t xml:space="preserve"> an additional test of the generality </w:t>
-      </w:r>
-      <w:r>
-        <w:rPr>
-          <w:rFonts w:ascii="Times New Roman" w:hAnsi="Times New Roman" w:cs="Times New Roman"/>
-          <w:sz w:val="24"/>
-          <w:szCs w:val="24"/>
-        </w:rPr>
-        <w:t>the various accounts put forth to explain reactivity effects</w:t>
-      </w:r>
-      <w:r>
-        <w:rPr>
-          <w:rFonts w:ascii="Times New Roman" w:hAnsi="Times New Roman" w:cs="Times New Roman"/>
-          <w:sz w:val="24"/>
-          <w:szCs w:val="24"/>
-        </w:rPr>
-        <w:t>. As such, the use of symmetrical pairs provides further tests of the changed-goal</w:t>
+        <w:t>further tests of the changed-goal</w:t>
       </w:r>
       <w:r>
         <w:rPr>
@@ -14051,7 +13575,39 @@
           <w:sz w:val="24"/>
           <w:szCs w:val="24"/>
         </w:rPr>
-        <w:t xml:space="preserve"> replaced with symmetrical associates (e.g., king-queen). Unlike forward and backward associates which are characterized by a strong, asymmetrical associative relationship (i.e., from cue to target), symmetrical pairs have strong forward and backward relationships that occur in both directions. Thus, these pairs have levels of FAS and </w:t>
+        <w:t xml:space="preserve"> replaced with symmetrical associates (e.g., king-queen). Unlike forward and backward associates which are characterized by a strong, asymmetrical associative relationship (i.e., from cue to target), symmetrical pairs have strong forward and backward relationships that occur in both directions. Thus, these pairs have levels of FAS and BAS that are approximately equivalent. As with the previous experiments, pairs </w:t>
+      </w:r>
+      <w:r>
+        <w:rPr>
+          <w:rFonts w:ascii="Times New Roman" w:hAnsi="Times New Roman" w:cs="Times New Roman"/>
+          <w:sz w:val="24"/>
+          <w:szCs w:val="24"/>
+        </w:rPr>
+        <w:t>wer</w:t>
+      </w:r>
+      <w:r>
+        <w:rPr>
+          <w:rFonts w:ascii="Times New Roman" w:hAnsi="Times New Roman" w:cs="Times New Roman"/>
+          <w:sz w:val="24"/>
+          <w:szCs w:val="24"/>
+        </w:rPr>
+        <w:t xml:space="preserve">e divided amongst mixed and pure study lists. Each mixed study list </w:t>
+      </w:r>
+      <w:r>
+        <w:rPr>
+          <w:rFonts w:ascii="Times New Roman" w:hAnsi="Times New Roman" w:cs="Times New Roman"/>
+          <w:sz w:val="24"/>
+          <w:szCs w:val="24"/>
+        </w:rPr>
+        <w:t>contained</w:t>
+      </w:r>
+      <w:r>
+        <w:rPr>
+          <w:rFonts w:ascii="Times New Roman" w:hAnsi="Times New Roman" w:cs="Times New Roman"/>
+          <w:sz w:val="24"/>
+          <w:szCs w:val="24"/>
+        </w:rPr>
+        <w:t xml:space="preserve"> a total of 50 items (10 </w:t>
       </w:r>
       <w:r>
         <w:rPr>
@@ -14060,39 +13616,7 @@
           <w:szCs w:val="24"/>
         </w:rPr>
         <w:lastRenderedPageBreak/>
-        <w:t xml:space="preserve">BAS that are approximately equivalent. As with the previous experiments, pairs </w:t>
-      </w:r>
-      <w:r>
-        <w:rPr>
-          <w:rFonts w:ascii="Times New Roman" w:hAnsi="Times New Roman" w:cs="Times New Roman"/>
-          <w:sz w:val="24"/>
-          <w:szCs w:val="24"/>
-        </w:rPr>
-        <w:t>wer</w:t>
-      </w:r>
-      <w:r>
-        <w:rPr>
-          <w:rFonts w:ascii="Times New Roman" w:hAnsi="Times New Roman" w:cs="Times New Roman"/>
-          <w:sz w:val="24"/>
-          <w:szCs w:val="24"/>
-        </w:rPr>
-        <w:t xml:space="preserve">e divided amongst mixed and pure study lists. Each mixed study list </w:t>
-      </w:r>
-      <w:r>
-        <w:rPr>
-          <w:rFonts w:ascii="Times New Roman" w:hAnsi="Times New Roman" w:cs="Times New Roman"/>
-          <w:sz w:val="24"/>
-          <w:szCs w:val="24"/>
-        </w:rPr>
-        <w:t>contained</w:t>
-      </w:r>
-      <w:r>
-        <w:rPr>
-          <w:rFonts w:ascii="Times New Roman" w:hAnsi="Times New Roman" w:cs="Times New Roman"/>
-          <w:sz w:val="24"/>
-          <w:szCs w:val="24"/>
-        </w:rPr>
-        <w:t xml:space="preserve"> a total of 50 items (10 buffer items, 20 symmetrical associates, and 20 unrelated study pairs). Two pure lists each containing only symmetrical associates </w:t>
+        <w:t xml:space="preserve">buffer items, 20 symmetrical associates, and 20 unrelated study pairs). Two pure lists each containing only symmetrical associates </w:t>
       </w:r>
       <w:r>
         <w:rPr>
@@ -14525,7 +14049,6 @@
           <w:sz w:val="24"/>
           <w:szCs w:val="24"/>
         </w:rPr>
-        <w:lastRenderedPageBreak/>
         <w:t>Discussion</w:t>
       </w:r>
     </w:p>
@@ -14569,6 +14092,7 @@
           <w:sz w:val="24"/>
           <w:szCs w:val="24"/>
         </w:rPr>
+        <w:lastRenderedPageBreak/>
         <w:t>General Discussion</w:t>
       </w:r>
       <w:commentRangeEnd w:id="15"/>
@@ -14838,59 +14362,13 @@
           <w:szCs w:val="24"/>
         </w:rPr>
       </w:pPr>
-      <w:proofErr w:type="spellStart"/>
       <w:r>
         <w:rPr>
           <w:rFonts w:ascii="Times New Roman" w:eastAsia="Arial" w:hAnsi="Times New Roman" w:cs="Times New Roman"/>
           <w:sz w:val="24"/>
           <w:szCs w:val="24"/>
         </w:rPr>
-        <w:t>Balota</w:t>
-      </w:r>
-      <w:proofErr w:type="spellEnd"/>
-      <w:r>
-        <w:rPr>
-          <w:rFonts w:ascii="Times New Roman" w:eastAsia="Arial" w:hAnsi="Times New Roman" w:cs="Times New Roman"/>
-          <w:sz w:val="24"/>
-          <w:szCs w:val="24"/>
-        </w:rPr>
-        <w:t xml:space="preserve">, D. A., Yap, M. J., Hutchison, K. A., Cortese, M. J., Kessler, B., Loftis, B., Neely, J. H., Nelson, D. L., Simpson, G. B, &amp; </w:t>
-      </w:r>
-      <w:proofErr w:type="spellStart"/>
-      <w:r>
-        <w:rPr>
-          <w:rFonts w:ascii="Times New Roman" w:eastAsia="Arial" w:hAnsi="Times New Roman" w:cs="Times New Roman"/>
-          <w:sz w:val="24"/>
-          <w:szCs w:val="24"/>
-        </w:rPr>
-        <w:t>Treiman</w:t>
-      </w:r>
-      <w:proofErr w:type="spellEnd"/>
-      <w:r>
-        <w:rPr>
-          <w:rFonts w:ascii="Times New Roman" w:eastAsia="Arial" w:hAnsi="Times New Roman" w:cs="Times New Roman"/>
-          <w:sz w:val="24"/>
-          <w:szCs w:val="24"/>
-        </w:rPr>
-        <w:t xml:space="preserve">, R. (2007). The English lexicon </w:t>
-      </w:r>
-      <w:proofErr w:type="gramStart"/>
-      <w:r>
-        <w:rPr>
-          <w:rFonts w:ascii="Times New Roman" w:eastAsia="Arial" w:hAnsi="Times New Roman" w:cs="Times New Roman"/>
-          <w:sz w:val="24"/>
-          <w:szCs w:val="24"/>
-        </w:rPr>
-        <w:t>project</w:t>
-      </w:r>
-      <w:proofErr w:type="gramEnd"/>
-      <w:r>
-        <w:rPr>
-          <w:rFonts w:ascii="Times New Roman" w:eastAsia="Arial" w:hAnsi="Times New Roman" w:cs="Times New Roman"/>
-          <w:sz w:val="24"/>
-          <w:szCs w:val="24"/>
-        </w:rPr>
-        <w:t xml:space="preserve">. </w:t>
+        <w:t xml:space="preserve">Balota, D. A., Yap, M. J., Hutchison, K. A., Cortese, M. J., Kessler, B., Loftis, B., Neely, J. H., Nelson, D. L., Simpson, G. B, &amp; Treiman, R. (2007). The English lexicon project. </w:t>
       </w:r>
       <w:r>
         <w:rPr>
@@ -14964,41 +14442,13 @@
       </w:pPr>
       <w:bookmarkStart w:id="19" w:name="_Hlk65826038"/>
       <w:bookmarkEnd w:id="18"/>
-      <w:proofErr w:type="spellStart"/>
       <w:r>
         <w:rPr>
           <w:rFonts w:ascii="Times New Roman" w:eastAsia="Arial" w:hAnsi="Times New Roman" w:cs="Times New Roman"/>
           <w:sz w:val="24"/>
           <w:szCs w:val="24"/>
         </w:rPr>
-        <w:t>Faul</w:t>
-      </w:r>
-      <w:proofErr w:type="spellEnd"/>
-      <w:r>
-        <w:rPr>
-          <w:rFonts w:ascii="Times New Roman" w:eastAsia="Arial" w:hAnsi="Times New Roman" w:cs="Times New Roman"/>
-          <w:sz w:val="24"/>
-          <w:szCs w:val="24"/>
-        </w:rPr>
-        <w:t xml:space="preserve">, F., </w:t>
-      </w:r>
-      <w:proofErr w:type="spellStart"/>
-      <w:r>
-        <w:rPr>
-          <w:rFonts w:ascii="Times New Roman" w:eastAsia="Arial" w:hAnsi="Times New Roman" w:cs="Times New Roman"/>
-          <w:sz w:val="24"/>
-          <w:szCs w:val="24"/>
-        </w:rPr>
-        <w:t>Erdfelder</w:t>
-      </w:r>
-      <w:proofErr w:type="spellEnd"/>
-      <w:r>
-        <w:rPr>
-          <w:rFonts w:ascii="Times New Roman" w:eastAsia="Arial" w:hAnsi="Times New Roman" w:cs="Times New Roman"/>
-          <w:sz w:val="24"/>
-          <w:szCs w:val="24"/>
-        </w:rPr>
-        <w:t xml:space="preserve">, E., Lang, A. G., &amp; Buchner, A. (2007). G*Power 3: a flexible statistical power analysis program for the social, behavioral, and biomedical sciences. </w:t>
+        <w:t xml:space="preserve">Faul, F., Erdfelder, E., Lang, A. G., &amp; Buchner, A. (2007). G*Power 3: a flexible statistical power analysis program for the social, behavioral, and biomedical sciences. </w:t>
       </w:r>
       <w:r>
         <w:rPr>
@@ -15089,25 +14539,7 @@
           <w:sz w:val="24"/>
           <w:szCs w:val="24"/>
         </w:rPr>
-        <w:t xml:space="preserve">, </w:t>
-      </w:r>
-      <w:proofErr w:type="gramStart"/>
-      <w:r>
-        <w:rPr>
-          <w:rFonts w:ascii="Times New Roman" w:eastAsia="Arial" w:hAnsi="Times New Roman" w:cs="Times New Roman"/>
-          <w:sz w:val="24"/>
-          <w:szCs w:val="24"/>
-        </w:rPr>
-        <w:t>2020</w:t>
-      </w:r>
-      <w:proofErr w:type="gramEnd"/>
-      <w:r>
-        <w:rPr>
-          <w:rFonts w:ascii="Times New Roman" w:eastAsia="Arial" w:hAnsi="Times New Roman" w:cs="Times New Roman"/>
-          <w:sz w:val="24"/>
-          <w:szCs w:val="24"/>
-        </w:rPr>
-        <w:t xml:space="preserve"> from https://github.com/gikeymarica/Collector.</w:t>
+        <w:t>, 2020 from https://github.com/gikeymarica/Collector.</w:t>
       </w:r>
     </w:p>
     <w:p>
@@ -15121,95 +14553,13 @@
           <w:szCs w:val="24"/>
         </w:rPr>
       </w:pPr>
-      <w:proofErr w:type="spellStart"/>
       <w:r>
         <w:rPr>
           <w:rFonts w:ascii="Times New Roman" w:eastAsia="Arial" w:hAnsi="Times New Roman" w:cs="Times New Roman"/>
           <w:sz w:val="24"/>
           <w:szCs w:val="24"/>
         </w:rPr>
-        <w:t>Hanczakowski</w:t>
-      </w:r>
-      <w:proofErr w:type="spellEnd"/>
-      <w:r>
-        <w:rPr>
-          <w:rFonts w:ascii="Times New Roman" w:eastAsia="Arial" w:hAnsi="Times New Roman" w:cs="Times New Roman"/>
-          <w:sz w:val="24"/>
-          <w:szCs w:val="24"/>
-        </w:rPr>
-        <w:t xml:space="preserve">, M., </w:t>
-      </w:r>
-      <w:proofErr w:type="spellStart"/>
-      <w:r>
-        <w:rPr>
-          <w:rFonts w:ascii="Times New Roman" w:eastAsia="Arial" w:hAnsi="Times New Roman" w:cs="Times New Roman"/>
-          <w:sz w:val="24"/>
-          <w:szCs w:val="24"/>
-        </w:rPr>
-        <w:t>Zawadzka</w:t>
-      </w:r>
-      <w:proofErr w:type="spellEnd"/>
-      <w:r>
-        <w:rPr>
-          <w:rFonts w:ascii="Times New Roman" w:eastAsia="Arial" w:hAnsi="Times New Roman" w:cs="Times New Roman"/>
-          <w:sz w:val="24"/>
-          <w:szCs w:val="24"/>
-        </w:rPr>
-        <w:t xml:space="preserve">, K., </w:t>
-      </w:r>
-      <w:proofErr w:type="spellStart"/>
-      <w:r>
-        <w:rPr>
-          <w:rFonts w:ascii="Times New Roman" w:eastAsia="Arial" w:hAnsi="Times New Roman" w:cs="Times New Roman"/>
-          <w:sz w:val="24"/>
-          <w:szCs w:val="24"/>
-        </w:rPr>
-        <w:t>Pasek</w:t>
-      </w:r>
-      <w:proofErr w:type="spellEnd"/>
-      <w:r>
-        <w:rPr>
-          <w:rFonts w:ascii="Times New Roman" w:eastAsia="Arial" w:hAnsi="Times New Roman" w:cs="Times New Roman"/>
-          <w:sz w:val="24"/>
-          <w:szCs w:val="24"/>
-        </w:rPr>
-        <w:t xml:space="preserve">, T., &amp; </w:t>
-      </w:r>
-      <w:proofErr w:type="spellStart"/>
-      <w:r>
-        <w:rPr>
-          <w:rFonts w:ascii="Times New Roman" w:eastAsia="Arial" w:hAnsi="Times New Roman" w:cs="Times New Roman"/>
-          <w:sz w:val="24"/>
-          <w:szCs w:val="24"/>
-        </w:rPr>
-        <w:t>Higham</w:t>
-      </w:r>
-      <w:proofErr w:type="spellEnd"/>
-      <w:r>
-        <w:rPr>
-          <w:rFonts w:ascii="Times New Roman" w:eastAsia="Arial" w:hAnsi="Times New Roman" w:cs="Times New Roman"/>
-          <w:sz w:val="24"/>
-          <w:szCs w:val="24"/>
-        </w:rPr>
-        <w:t xml:space="preserve">, P. A. (2013). Calibration of metacognitive judgments: Insights from the </w:t>
-      </w:r>
-      <w:proofErr w:type="spellStart"/>
-      <w:r>
-        <w:rPr>
-          <w:rFonts w:ascii="Times New Roman" w:eastAsia="Arial" w:hAnsi="Times New Roman" w:cs="Times New Roman"/>
-          <w:sz w:val="24"/>
-          <w:szCs w:val="24"/>
-        </w:rPr>
-        <w:t>underconfidence</w:t>
-      </w:r>
-      <w:proofErr w:type="spellEnd"/>
-      <w:r>
-        <w:rPr>
-          <w:rFonts w:ascii="Times New Roman" w:eastAsia="Arial" w:hAnsi="Times New Roman" w:cs="Times New Roman"/>
-          <w:sz w:val="24"/>
-          <w:szCs w:val="24"/>
-        </w:rPr>
-        <w:t xml:space="preserve">-with-practice effect. </w:t>
+        <w:t xml:space="preserve">Hanczakowski, M., Zawadzka, K., Pasek, T., &amp; Higham, P. A. (2013). Calibration of metacognitive judgments: Insights from the underconfidence-with-practice effect. </w:t>
       </w:r>
       <w:r>
         <w:rPr>
@@ -15248,25 +14598,7 @@
           <w:sz w:val="24"/>
           <w:szCs w:val="24"/>
         </w:rPr>
-        <w:t xml:space="preserve">Janes, J. L., Rivers, M. L, &amp; </w:t>
-      </w:r>
-      <w:proofErr w:type="spellStart"/>
-      <w:r>
-        <w:rPr>
-          <w:rFonts w:ascii="Times New Roman" w:eastAsia="Arial" w:hAnsi="Times New Roman" w:cs="Times New Roman"/>
-          <w:sz w:val="24"/>
-          <w:szCs w:val="24"/>
-        </w:rPr>
-        <w:t>Dunlosky</w:t>
-      </w:r>
-      <w:proofErr w:type="spellEnd"/>
-      <w:r>
-        <w:rPr>
-          <w:rFonts w:ascii="Times New Roman" w:eastAsia="Arial" w:hAnsi="Times New Roman" w:cs="Times New Roman"/>
-          <w:sz w:val="24"/>
-          <w:szCs w:val="24"/>
-        </w:rPr>
-        <w:t xml:space="preserve">, J. (2018). The influence of making judgments of learning on memory performance: Positive, negative, or both? </w:t>
+        <w:t xml:space="preserve">Janes, J. L., Rivers, M. L, &amp; Dunlosky, J. (2018). The influence of making judgments of learning on memory performance: Positive, negative, or both? </w:t>
       </w:r>
       <w:r>
         <w:rPr>
@@ -15299,23 +14631,13 @@
         </w:rPr>
       </w:pPr>
       <w:bookmarkStart w:id="20" w:name="_Hlk65826019"/>
-      <w:proofErr w:type="spellStart"/>
       <w:r>
         <w:rPr>
           <w:rFonts w:ascii="Times New Roman" w:eastAsia="Arial" w:hAnsi="Times New Roman" w:cs="Times New Roman"/>
           <w:sz w:val="24"/>
           <w:szCs w:val="24"/>
         </w:rPr>
-        <w:t>Koriat</w:t>
-      </w:r>
-      <w:proofErr w:type="spellEnd"/>
-      <w:r>
-        <w:rPr>
-          <w:rFonts w:ascii="Times New Roman" w:eastAsia="Arial" w:hAnsi="Times New Roman" w:cs="Times New Roman"/>
-          <w:sz w:val="24"/>
-          <w:szCs w:val="24"/>
-        </w:rPr>
-        <w:t xml:space="preserve">, A., &amp; Bjork, R. A. (2005). Illusions of competence in monitoring one’s knowledge during study. </w:t>
+        <w:t xml:space="preserve">Koriat, A., &amp; Bjork, R. A. (2005). Illusions of competence in monitoring one’s knowledge during study. </w:t>
       </w:r>
       <w:r>
         <w:rPr>
@@ -15545,25 +14867,7 @@
           <w:sz w:val="24"/>
           <w:szCs w:val="24"/>
         </w:rPr>
-        <w:t xml:space="preserve">Nelson, T. O. &amp; </w:t>
-      </w:r>
-      <w:proofErr w:type="spellStart"/>
-      <w:r>
-        <w:rPr>
-          <w:rFonts w:ascii="Times New Roman" w:eastAsia="Calibri" w:hAnsi="Times New Roman" w:cs="Times New Roman"/>
-          <w:sz w:val="24"/>
-          <w:szCs w:val="24"/>
-        </w:rPr>
-        <w:t>Narens</w:t>
-      </w:r>
-      <w:proofErr w:type="spellEnd"/>
-      <w:r>
-        <w:rPr>
-          <w:rFonts w:ascii="Times New Roman" w:eastAsia="Calibri" w:hAnsi="Times New Roman" w:cs="Times New Roman"/>
-          <w:sz w:val="24"/>
-          <w:szCs w:val="24"/>
-        </w:rPr>
-        <w:t xml:space="preserve">, L. (1990). Metamemory: A theoretical framework and new findings. In: </w:t>
+        <w:t xml:space="preserve">Nelson, T. O. &amp; Narens, L. (1990). Metamemory: A theoretical framework and new findings. In: </w:t>
       </w:r>
       <w:r>
         <w:rPr>
@@ -15601,25 +14905,7 @@
           <w:sz w:val="24"/>
           <w:szCs w:val="24"/>
         </w:rPr>
-        <w:t xml:space="preserve">Soderstrom, N. C., Clark, C. T., </w:t>
-      </w:r>
-      <w:proofErr w:type="spellStart"/>
-      <w:r>
-        <w:rPr>
-          <w:rFonts w:ascii="Times New Roman" w:hAnsi="Times New Roman"/>
-          <w:sz w:val="24"/>
-          <w:szCs w:val="24"/>
-        </w:rPr>
-        <w:t>Halamish</w:t>
-      </w:r>
-      <w:proofErr w:type="spellEnd"/>
-      <w:r>
-        <w:rPr>
-          <w:rFonts w:ascii="Times New Roman" w:hAnsi="Times New Roman"/>
-          <w:sz w:val="24"/>
-          <w:szCs w:val="24"/>
-        </w:rPr>
-        <w:t xml:space="preserve">, V., &amp; Bjork, E. L. (2015). Judgments of learning as memory modifiers. </w:t>
+        <w:t xml:space="preserve">Soderstrom, N. C., Clark, C. T., Halamish, V., &amp; Bjork, E. L. (2015). Judgments of learning as memory modifiers. </w:t>
       </w:r>
       <w:r>
         <w:rPr>
@@ -16451,7 +15737,6 @@
         </w:rPr>
         <w:t xml:space="preserve">, </w:t>
       </w:r>
-      <w:proofErr w:type="spellStart"/>
       <w:r>
         <w:rPr>
           <w:rFonts w:ascii="Times New Roman" w:hAnsi="Times New Roman" w:cs="Times New Roman"/>
@@ -16468,16 +15753,7 @@
           <w:sz w:val="24"/>
           <w:szCs w:val="24"/>
         </w:rPr>
-        <w:t>s</w:t>
-      </w:r>
-      <w:proofErr w:type="spellEnd"/>
-      <w:r>
-        <w:rPr>
-          <w:rFonts w:ascii="Times New Roman" w:hAnsi="Times New Roman" w:cs="Times New Roman"/>
-          <w:sz w:val="24"/>
-          <w:szCs w:val="24"/>
-        </w:rPr>
-        <w:t xml:space="preserve"> ≥ </w:t>
+        <w:t xml:space="preserve">s ≥ </w:t>
       </w:r>
       <w:r>
         <w:rPr>
@@ -16513,7 +15789,6 @@
         </w:rPr>
         <w:t xml:space="preserve">, </w:t>
       </w:r>
-      <w:proofErr w:type="spellStart"/>
       <w:r>
         <w:rPr>
           <w:rFonts w:ascii="Times New Roman" w:hAnsi="Times New Roman" w:cs="Times New Roman"/>
@@ -16543,7 +15818,6 @@
         </w:rPr>
         <w:t>s</w:t>
       </w:r>
-      <w:proofErr w:type="spellEnd"/>
       <w:r>
         <w:rPr>
           <w:rFonts w:ascii="Times New Roman" w:hAnsi="Times New Roman" w:cs="Times New Roman"/>
@@ -23286,25 +22560,7 @@
           <w:sz w:val="24"/>
           <w:szCs w:val="24"/>
         </w:rPr>
-        <w:t xml:space="preserve"> Values are grouped by list condition. Frequency is measured using SUBTLEX word frequency measure (Brysbaert &amp; New, 2009). Concreteness and length were taken from the English Lexicon Project (</w:t>
-      </w:r>
-      <w:proofErr w:type="spellStart"/>
-      <w:r>
-        <w:rPr>
-          <w:rFonts w:ascii="Times New Roman" w:hAnsi="Times New Roman" w:cs="Times New Roman"/>
-          <w:sz w:val="24"/>
-          <w:szCs w:val="24"/>
-        </w:rPr>
-        <w:t>Balota</w:t>
-      </w:r>
-      <w:proofErr w:type="spellEnd"/>
-      <w:r>
-        <w:rPr>
-          <w:rFonts w:ascii="Times New Roman" w:hAnsi="Times New Roman" w:cs="Times New Roman"/>
-          <w:sz w:val="24"/>
-          <w:szCs w:val="24"/>
-        </w:rPr>
-        <w:t xml:space="preserve"> et al., 2007).</w:t>
+        <w:t xml:space="preserve"> Values are grouped by list condition. Frequency is measured using SUBTLEX word frequency measure (Brysbaert &amp; New, 2009). Concreteness and length were taken from the English Lexicon Project (Balota et al., 2007).</w:t>
       </w:r>
     </w:p>
     <w:p>
@@ -28987,25 +28243,7 @@
           <w:sz w:val="24"/>
           <w:szCs w:val="24"/>
         </w:rPr>
-        <w:t xml:space="preserve"> Values are grouped by list condition. Frequency is measured using SUBTLEX word frequency measure (Brysbaert &amp; New, 2009). Concreteness and length were taken from the English Lexicon Project (</w:t>
-      </w:r>
-      <w:proofErr w:type="spellStart"/>
-      <w:r>
-        <w:rPr>
-          <w:rFonts w:ascii="Times New Roman" w:hAnsi="Times New Roman" w:cs="Times New Roman"/>
-          <w:sz w:val="24"/>
-          <w:szCs w:val="24"/>
-        </w:rPr>
-        <w:t>Balota</w:t>
-      </w:r>
-      <w:proofErr w:type="spellEnd"/>
-      <w:r>
-        <w:rPr>
-          <w:rFonts w:ascii="Times New Roman" w:hAnsi="Times New Roman" w:cs="Times New Roman"/>
-          <w:sz w:val="24"/>
-          <w:szCs w:val="24"/>
-        </w:rPr>
-        <w:t xml:space="preserve"> et al., 2007).</w:t>
+        <w:t xml:space="preserve"> Values are grouped by list condition. Frequency is measured using SUBTLEX word frequency measure (Brysbaert &amp; New, 2009). Concreteness and length were taken from the English Lexicon Project (Balota et al., 2007).</w:t>
       </w:r>
     </w:p>
     <w:p>
@@ -31857,25 +31095,7 @@
           <w:sz w:val="24"/>
           <w:szCs w:val="24"/>
         </w:rPr>
-        <w:t xml:space="preserve"> Values are grouped by list condition. Frequency is measured using SUBTLEX word frequency measure (Brysbaert &amp; New, 2009). Concreteness and length were taken from the English Lexicon Project (</w:t>
-      </w:r>
-      <w:proofErr w:type="spellStart"/>
-      <w:r>
-        <w:rPr>
-          <w:rFonts w:ascii="Times New Roman" w:hAnsi="Times New Roman" w:cs="Times New Roman"/>
-          <w:sz w:val="24"/>
-          <w:szCs w:val="24"/>
-        </w:rPr>
-        <w:t>Balota</w:t>
-      </w:r>
-      <w:proofErr w:type="spellEnd"/>
-      <w:r>
-        <w:rPr>
-          <w:rFonts w:ascii="Times New Roman" w:hAnsi="Times New Roman" w:cs="Times New Roman"/>
-          <w:sz w:val="24"/>
-          <w:szCs w:val="24"/>
-        </w:rPr>
-        <w:t xml:space="preserve"> et al., 2007).</w:t>
+        <w:t xml:space="preserve"> Values are grouped by list condition. Frequency is measured using SUBTLEX word frequency measure (Brysbaert &amp; New, 2009). Concreteness and length were taken from the English Lexicon Project (Balota et al., 2007).</w:t>
       </w:r>
     </w:p>
     <w:p>
@@ -31988,13 +31208,8 @@
         <w:annotationRef/>
       </w:r>
       <w:r>
-        <w:t xml:space="preserve">Participants and results will need to be updated given the continued data </w:t>
-      </w:r>
-      <w:proofErr w:type="spellStart"/>
-      <w:r>
-        <w:t>colelction</w:t>
-      </w:r>
-      <w:proofErr w:type="spellEnd"/>
+        <w:t>Participants and results will need to be updated given the continued data colelction</w:t>
+      </w:r>
     </w:p>
   </w:comment>
   <w:comment w:id="7" w:author="Nick Maxwell [2]" w:date="2021-07-01T09:04:00Z" w:initials="NM">
@@ -32009,15 +31224,7 @@
         <w:annotationRef/>
       </w:r>
       <w:r>
-        <w:t xml:space="preserve">Took a stab at the </w:t>
-      </w:r>
-      <w:proofErr w:type="spellStart"/>
-      <w:r>
-        <w:t>pbic</w:t>
-      </w:r>
-      <w:proofErr w:type="spellEnd"/>
-      <w:r>
-        <w:t xml:space="preserve"> paragraph. Does this look okay? I know you normally write this part.</w:t>
+        <w:t>Took a stab at the pbic paragraph. Does this look okay? I know you normally write this part.</w:t>
       </w:r>
     </w:p>
   </w:comment>

--- a/JOL Reactivity 2.docx
+++ b/JOL Reactivity 2.docx
@@ -428,93 +428,157 @@
           <w:szCs w:val="24"/>
         </w:rPr>
       </w:pPr>
-      <w:commentRangeStart w:id="1"/>
-      <w:r>
-        <w:rPr>
-          <w:rFonts w:ascii="Times New Roman" w:hAnsi="Times New Roman" w:cs="Times New Roman"/>
-          <w:sz w:val="24"/>
-          <w:szCs w:val="24"/>
-        </w:rPr>
-        <w:t>Judgments of learning (JOLs)</w:t>
-      </w:r>
-      <w:commentRangeEnd w:id="1"/>
-      <w:r>
-        <w:rPr>
-          <w:rStyle w:val="CommentReference"/>
-        </w:rPr>
-        <w:commentReference w:id="1"/>
-      </w:r>
-      <w:r>
-        <w:rPr>
-          <w:rFonts w:ascii="Times New Roman" w:hAnsi="Times New Roman" w:cs="Times New Roman"/>
-          <w:sz w:val="24"/>
-          <w:szCs w:val="24"/>
-        </w:rPr>
-        <w:t xml:space="preserve"> are commonly </w:t>
-      </w:r>
-      <w:r>
-        <w:rPr>
-          <w:rFonts w:ascii="Times New Roman" w:hAnsi="Times New Roman" w:cs="Times New Roman"/>
-          <w:sz w:val="24"/>
-          <w:szCs w:val="24"/>
-        </w:rPr>
-        <w:t>used by researchers to assess</w:t>
-      </w:r>
-      <w:r>
-        <w:rPr>
-          <w:rFonts w:ascii="Times New Roman" w:hAnsi="Times New Roman" w:cs="Times New Roman"/>
-          <w:sz w:val="24"/>
-          <w:szCs w:val="24"/>
-        </w:rPr>
-        <w:t xml:space="preserve"> whether individuals can accurately predict later memory performance. </w:t>
-      </w:r>
-      <w:r>
-        <w:rPr>
-          <w:rFonts w:ascii="Times New Roman" w:hAnsi="Times New Roman" w:cs="Times New Roman"/>
-          <w:sz w:val="24"/>
-          <w:szCs w:val="24"/>
-        </w:rPr>
-        <w:t>While the</w:t>
-      </w:r>
-      <w:r>
-        <w:rPr>
-          <w:rFonts w:ascii="Times New Roman" w:hAnsi="Times New Roman" w:cs="Times New Roman"/>
-          <w:sz w:val="24"/>
-          <w:szCs w:val="24"/>
-        </w:rPr>
-        <w:t xml:space="preserve"> JOL literature has generally operated under the assumption that </w:t>
-      </w:r>
-      <w:r>
-        <w:rPr>
-          <w:rFonts w:ascii="Times New Roman" w:hAnsi="Times New Roman" w:cs="Times New Roman"/>
-          <w:sz w:val="24"/>
-          <w:szCs w:val="24"/>
-        </w:rPr>
-        <w:t>providing</w:t>
-      </w:r>
-      <w:r>
-        <w:rPr>
-          <w:rFonts w:ascii="Times New Roman" w:hAnsi="Times New Roman" w:cs="Times New Roman"/>
-          <w:sz w:val="24"/>
-          <w:szCs w:val="24"/>
-        </w:rPr>
-        <w:t xml:space="preserve"> judgments at study does not affect the learning process</w:t>
-      </w:r>
-      <w:r>
-        <w:rPr>
-          <w:rFonts w:ascii="Times New Roman" w:hAnsi="Times New Roman" w:cs="Times New Roman"/>
-          <w:sz w:val="24"/>
-          <w:szCs w:val="24"/>
-        </w:rPr>
-        <w:t>, r</w:t>
-      </w:r>
-      <w:r>
-        <w:rPr>
-          <w:rFonts w:ascii="Times New Roman" w:hAnsi="Times New Roman" w:cs="Times New Roman"/>
-          <w:sz w:val="24"/>
-          <w:szCs w:val="24"/>
-        </w:rPr>
-        <w:t>ecent studies</w:t>
+      <w:r>
+        <w:rPr>
+          <w:rFonts w:ascii="Times New Roman" w:hAnsi="Times New Roman" w:cs="Times New Roman"/>
+          <w:sz w:val="24"/>
+          <w:szCs w:val="24"/>
+        </w:rPr>
+        <w:t>Previous research has shown that j</w:t>
+      </w:r>
+      <w:r>
+        <w:rPr>
+          <w:rFonts w:ascii="Times New Roman" w:hAnsi="Times New Roman" w:cs="Times New Roman"/>
+          <w:sz w:val="24"/>
+          <w:szCs w:val="24"/>
+        </w:rPr>
+        <w:t xml:space="preserve">udgments of learning (JOLs) </w:t>
+      </w:r>
+      <w:r>
+        <w:rPr>
+          <w:rFonts w:ascii="Times New Roman" w:hAnsi="Times New Roman" w:cs="Times New Roman"/>
+          <w:sz w:val="24"/>
+          <w:szCs w:val="24"/>
+        </w:rPr>
+        <w:t>are</w:t>
+      </w:r>
+      <w:r>
+        <w:rPr>
+          <w:rFonts w:ascii="Times New Roman" w:hAnsi="Times New Roman" w:cs="Times New Roman"/>
+          <w:sz w:val="24"/>
+          <w:szCs w:val="24"/>
+        </w:rPr>
+        <w:t xml:space="preserve"> reactive </w:t>
+      </w:r>
+      <w:r>
+        <w:rPr>
+          <w:rFonts w:ascii="Times New Roman" w:hAnsi="Times New Roman" w:cs="Times New Roman"/>
+          <w:sz w:val="24"/>
+          <w:szCs w:val="24"/>
+        </w:rPr>
+        <w:t xml:space="preserve">when used to assess </w:t>
+      </w:r>
+      <w:r>
+        <w:rPr>
+          <w:rFonts w:ascii="Times New Roman" w:hAnsi="Times New Roman" w:cs="Times New Roman"/>
+          <w:sz w:val="24"/>
+          <w:szCs w:val="24"/>
+        </w:rPr>
+        <w:t>learning of cue-target word pair</w:t>
+      </w:r>
+      <w:r>
+        <w:rPr>
+          <w:rFonts w:ascii="Times New Roman" w:hAnsi="Times New Roman" w:cs="Times New Roman"/>
+          <w:sz w:val="24"/>
+          <w:szCs w:val="24"/>
+        </w:rPr>
+        <w:t>s</w:t>
+      </w:r>
+      <w:r>
+        <w:rPr>
+          <w:rFonts w:ascii="Times New Roman" w:hAnsi="Times New Roman" w:cs="Times New Roman"/>
+          <w:sz w:val="24"/>
+          <w:szCs w:val="24"/>
+        </w:rPr>
+        <w:t xml:space="preserve">. </w:t>
+      </w:r>
+      <w:r>
+        <w:rPr>
+          <w:rFonts w:ascii="Times New Roman" w:hAnsi="Times New Roman" w:cs="Times New Roman"/>
+          <w:sz w:val="24"/>
+          <w:szCs w:val="24"/>
+        </w:rPr>
+        <w:t>T</w:t>
+      </w:r>
+      <w:r>
+        <w:rPr>
+          <w:rFonts w:ascii="Times New Roman" w:hAnsi="Times New Roman" w:cs="Times New Roman"/>
+          <w:sz w:val="24"/>
+          <w:szCs w:val="24"/>
+        </w:rPr>
+        <w:t xml:space="preserve">his reactivity </w:t>
+      </w:r>
+      <w:r>
+        <w:rPr>
+          <w:rFonts w:ascii="Times New Roman" w:hAnsi="Times New Roman" w:cs="Times New Roman"/>
+          <w:sz w:val="24"/>
+          <w:szCs w:val="24"/>
+        </w:rPr>
+        <w:t xml:space="preserve">often </w:t>
+      </w:r>
+      <w:r>
+        <w:rPr>
+          <w:rFonts w:ascii="Times New Roman" w:hAnsi="Times New Roman" w:cs="Times New Roman"/>
+          <w:sz w:val="24"/>
+          <w:szCs w:val="24"/>
+        </w:rPr>
+        <w:t>produces</w:t>
+      </w:r>
+      <w:r>
+        <w:rPr>
+          <w:rFonts w:ascii="Times New Roman" w:hAnsi="Times New Roman" w:cs="Times New Roman"/>
+          <w:sz w:val="24"/>
+          <w:szCs w:val="24"/>
+        </w:rPr>
+        <w:t xml:space="preserve"> a memory improvement</w:t>
+      </w:r>
+      <w:r>
+        <w:rPr>
+          <w:rFonts w:ascii="Times New Roman" w:hAnsi="Times New Roman" w:cs="Times New Roman"/>
+          <w:sz w:val="24"/>
+          <w:szCs w:val="24"/>
+        </w:rPr>
+        <w:t xml:space="preserve"> (i.e., positive reactivity)</w:t>
+      </w:r>
+      <w:r>
+        <w:rPr>
+          <w:rFonts w:ascii="Times New Roman" w:hAnsi="Times New Roman" w:cs="Times New Roman"/>
+          <w:sz w:val="24"/>
+          <w:szCs w:val="24"/>
+        </w:rPr>
+        <w:t xml:space="preserve"> but only when participants study related word pairs. For unrelated pairs, no reactivity is typically reported. </w:t>
+      </w:r>
+      <w:r>
+        <w:rPr>
+          <w:rFonts w:ascii="Times New Roman" w:hAnsi="Times New Roman" w:cs="Times New Roman"/>
+          <w:sz w:val="24"/>
+          <w:szCs w:val="24"/>
+        </w:rPr>
+        <w:t>To investigate JOL reactivity effects, r</w:t>
+      </w:r>
+      <w:r>
+        <w:rPr>
+          <w:rFonts w:ascii="Times New Roman" w:hAnsi="Times New Roman" w:cs="Times New Roman"/>
+          <w:sz w:val="24"/>
+          <w:szCs w:val="24"/>
+        </w:rPr>
+        <w:t xml:space="preserve">esearchers </w:t>
+      </w:r>
+      <w:r>
+        <w:rPr>
+          <w:rFonts w:ascii="Times New Roman" w:hAnsi="Times New Roman" w:cs="Times New Roman"/>
+          <w:sz w:val="24"/>
+          <w:szCs w:val="24"/>
+        </w:rPr>
+        <w:t xml:space="preserve">commonly </w:t>
+      </w:r>
+      <w:r>
+        <w:rPr>
+          <w:rFonts w:ascii="Times New Roman" w:hAnsi="Times New Roman" w:cs="Times New Roman"/>
+          <w:sz w:val="24"/>
+          <w:szCs w:val="24"/>
+        </w:rPr>
+        <w:t>use</w:t>
       </w:r>
       <w:r>
         <w:rPr>
@@ -530,55 +594,87 @@
           <w:sz w:val="24"/>
           <w:szCs w:val="24"/>
         </w:rPr>
-        <w:t xml:space="preserve">have shown </w:t>
-      </w:r>
-      <w:r>
-        <w:rPr>
-          <w:rFonts w:ascii="Times New Roman" w:hAnsi="Times New Roman" w:cs="Times New Roman"/>
-          <w:sz w:val="24"/>
-          <w:szCs w:val="24"/>
-        </w:rPr>
-        <w:t xml:space="preserve">a reactivity effect in which </w:t>
-      </w:r>
-      <w:r>
-        <w:rPr>
-          <w:rFonts w:ascii="Times New Roman" w:hAnsi="Times New Roman" w:cs="Times New Roman"/>
-          <w:sz w:val="24"/>
-          <w:szCs w:val="24"/>
-        </w:rPr>
-        <w:t xml:space="preserve">memory differs between participants who </w:t>
-      </w:r>
-      <w:r>
-        <w:rPr>
-          <w:rFonts w:ascii="Times New Roman" w:hAnsi="Times New Roman" w:cs="Times New Roman"/>
-          <w:sz w:val="24"/>
-          <w:szCs w:val="24"/>
-        </w:rPr>
-        <w:t>do and do not make</w:t>
-      </w:r>
-      <w:r>
-        <w:rPr>
-          <w:rFonts w:ascii="Times New Roman" w:hAnsi="Times New Roman" w:cs="Times New Roman"/>
-          <w:sz w:val="24"/>
-          <w:szCs w:val="24"/>
-        </w:rPr>
-        <w:t xml:space="preserve"> JOL</w:t>
-      </w:r>
-      <w:r>
-        <w:rPr>
-          <w:rFonts w:ascii="Times New Roman" w:hAnsi="Times New Roman" w:cs="Times New Roman"/>
-          <w:sz w:val="24"/>
-          <w:szCs w:val="24"/>
-        </w:rPr>
-        <w:t>s</w:t>
-      </w:r>
-      <w:r>
-        <w:rPr>
-          <w:rFonts w:ascii="Times New Roman" w:hAnsi="Times New Roman" w:cs="Times New Roman"/>
-          <w:sz w:val="24"/>
-          <w:szCs w:val="24"/>
-        </w:rPr>
-        <w:t xml:space="preserve"> at study</w:t>
+        <w:t xml:space="preserve">mixed </w:t>
+      </w:r>
+      <w:r>
+        <w:rPr>
+          <w:rFonts w:ascii="Times New Roman" w:hAnsi="Times New Roman" w:cs="Times New Roman"/>
+          <w:sz w:val="24"/>
+          <w:szCs w:val="24"/>
+        </w:rPr>
+        <w:t xml:space="preserve">study </w:t>
+      </w:r>
+      <w:r>
+        <w:rPr>
+          <w:rFonts w:ascii="Times New Roman" w:hAnsi="Times New Roman" w:cs="Times New Roman"/>
+          <w:sz w:val="24"/>
+          <w:szCs w:val="24"/>
+        </w:rPr>
+        <w:t>lists</w:t>
+      </w:r>
+      <w:r>
+        <w:rPr>
+          <w:rFonts w:ascii="Times New Roman" w:hAnsi="Times New Roman" w:cs="Times New Roman"/>
+          <w:sz w:val="24"/>
+          <w:szCs w:val="24"/>
+        </w:rPr>
+        <w:t>,</w:t>
+      </w:r>
+      <w:r>
+        <w:rPr>
+          <w:rFonts w:ascii="Times New Roman" w:hAnsi="Times New Roman" w:cs="Times New Roman"/>
+          <w:sz w:val="24"/>
+          <w:szCs w:val="24"/>
+        </w:rPr>
+        <w:t xml:space="preserve"> </w:t>
+      </w:r>
+      <w:r>
+        <w:rPr>
+          <w:rFonts w:ascii="Times New Roman" w:hAnsi="Times New Roman" w:cs="Times New Roman"/>
+          <w:sz w:val="24"/>
+          <w:szCs w:val="24"/>
+        </w:rPr>
+        <w:t>such that</w:t>
+      </w:r>
+      <w:r>
+        <w:rPr>
+          <w:rFonts w:ascii="Times New Roman" w:hAnsi="Times New Roman" w:cs="Times New Roman"/>
+          <w:sz w:val="24"/>
+          <w:szCs w:val="24"/>
+        </w:rPr>
+        <w:t xml:space="preserve"> participants </w:t>
+      </w:r>
+      <w:r>
+        <w:rPr>
+          <w:rFonts w:ascii="Times New Roman" w:hAnsi="Times New Roman" w:cs="Times New Roman"/>
+          <w:sz w:val="24"/>
+          <w:szCs w:val="24"/>
+        </w:rPr>
+        <w:t>are presented with at least</w:t>
+      </w:r>
+      <w:r>
+        <w:rPr>
+          <w:rFonts w:ascii="Times New Roman" w:hAnsi="Times New Roman" w:cs="Times New Roman"/>
+          <w:sz w:val="24"/>
+          <w:szCs w:val="24"/>
+        </w:rPr>
+        <w:t xml:space="preserve"> two distinct pair types </w:t>
+      </w:r>
+      <w:r>
+        <w:rPr>
+          <w:rFonts w:ascii="Times New Roman" w:hAnsi="Times New Roman" w:cs="Times New Roman"/>
+          <w:sz w:val="24"/>
+          <w:szCs w:val="24"/>
+        </w:rPr>
+        <w:t xml:space="preserve">at encoding </w:t>
+      </w:r>
+      <w:r>
+        <w:rPr>
+          <w:rFonts w:ascii="Times New Roman" w:hAnsi="Times New Roman" w:cs="Times New Roman"/>
+          <w:sz w:val="24"/>
+          <w:szCs w:val="24"/>
+        </w:rPr>
+        <w:t>(i.e., related vs. unrelated pairs)</w:t>
       </w:r>
       <w:r>
         <w:rPr>
@@ -594,127 +690,23 @@
           <w:sz w:val="24"/>
           <w:szCs w:val="24"/>
         </w:rPr>
-        <w:t>The effects of providing JOLs on memory have been mixed: Some studies report memory improvement</w:t>
-      </w:r>
-      <w:r>
-        <w:rPr>
-          <w:rFonts w:ascii="Times New Roman" w:hAnsi="Times New Roman" w:cs="Times New Roman"/>
-          <w:sz w:val="24"/>
-          <w:szCs w:val="24"/>
-        </w:rPr>
-        <w:t>s</w:t>
-      </w:r>
-      <w:r>
-        <w:rPr>
-          <w:rFonts w:ascii="Times New Roman" w:hAnsi="Times New Roman" w:cs="Times New Roman"/>
-          <w:sz w:val="24"/>
-          <w:szCs w:val="24"/>
-        </w:rPr>
-        <w:t xml:space="preserve"> (</w:t>
-      </w:r>
-      <w:r>
-        <w:rPr>
-          <w:rFonts w:ascii="Times New Roman" w:hAnsi="Times New Roman" w:cs="Times New Roman"/>
-          <w:sz w:val="24"/>
-          <w:szCs w:val="24"/>
-        </w:rPr>
-        <w:t xml:space="preserve">i.e., </w:t>
-      </w:r>
-      <w:r>
-        <w:rPr>
-          <w:rFonts w:ascii="Times New Roman" w:hAnsi="Times New Roman" w:cs="Times New Roman"/>
-          <w:sz w:val="24"/>
-          <w:szCs w:val="24"/>
-        </w:rPr>
-        <w:t>positive reactivity), while others report memory cost</w:t>
-      </w:r>
-      <w:r>
-        <w:rPr>
-          <w:rFonts w:ascii="Times New Roman" w:hAnsi="Times New Roman" w:cs="Times New Roman"/>
-          <w:sz w:val="24"/>
-          <w:szCs w:val="24"/>
-        </w:rPr>
-        <w:t>s</w:t>
-      </w:r>
-      <w:r>
-        <w:rPr>
-          <w:rFonts w:ascii="Times New Roman" w:hAnsi="Times New Roman" w:cs="Times New Roman"/>
-          <w:sz w:val="24"/>
-          <w:szCs w:val="24"/>
-        </w:rPr>
-        <w:t xml:space="preserve"> (</w:t>
-      </w:r>
-      <w:r>
-        <w:rPr>
-          <w:rFonts w:ascii="Times New Roman" w:hAnsi="Times New Roman" w:cs="Times New Roman"/>
-          <w:sz w:val="24"/>
-          <w:szCs w:val="24"/>
-        </w:rPr>
-        <w:t xml:space="preserve">i.e., </w:t>
-      </w:r>
-      <w:r>
-        <w:rPr>
-          <w:rFonts w:ascii="Times New Roman" w:hAnsi="Times New Roman" w:cs="Times New Roman"/>
-          <w:sz w:val="24"/>
-          <w:szCs w:val="24"/>
-        </w:rPr>
-        <w:t xml:space="preserve">negative reactivity). </w:t>
-      </w:r>
-      <w:r>
-        <w:rPr>
-          <w:rFonts w:ascii="Times New Roman" w:hAnsi="Times New Roman" w:cs="Times New Roman"/>
-          <w:sz w:val="24"/>
-          <w:szCs w:val="24"/>
-        </w:rPr>
-        <w:t>Additionally</w:t>
-      </w:r>
-      <w:r>
-        <w:rPr>
-          <w:rFonts w:ascii="Times New Roman" w:hAnsi="Times New Roman" w:cs="Times New Roman"/>
-          <w:sz w:val="24"/>
-          <w:szCs w:val="24"/>
-        </w:rPr>
-        <w:t xml:space="preserve">, little work has evaluated the </w:t>
-      </w:r>
-      <w:r>
-        <w:rPr>
-          <w:rFonts w:ascii="Times New Roman" w:hAnsi="Times New Roman" w:cs="Times New Roman"/>
-          <w:sz w:val="24"/>
-          <w:szCs w:val="24"/>
-        </w:rPr>
-        <w:t xml:space="preserve">effects of </w:t>
-      </w:r>
-      <w:r>
-        <w:rPr>
-          <w:rFonts w:ascii="Times New Roman" w:hAnsi="Times New Roman" w:cs="Times New Roman"/>
-          <w:sz w:val="24"/>
-          <w:szCs w:val="24"/>
-        </w:rPr>
-        <w:t xml:space="preserve">associative </w:t>
-      </w:r>
-      <w:r>
-        <w:rPr>
-          <w:rFonts w:ascii="Times New Roman" w:hAnsi="Times New Roman" w:cs="Times New Roman"/>
-          <w:sz w:val="24"/>
-          <w:szCs w:val="24"/>
-        </w:rPr>
-        <w:t>direction</w:t>
-      </w:r>
-      <w:r>
-        <w:rPr>
-          <w:rFonts w:ascii="Times New Roman" w:hAnsi="Times New Roman" w:cs="Times New Roman"/>
-          <w:sz w:val="24"/>
-          <w:szCs w:val="24"/>
-        </w:rPr>
-        <w:t xml:space="preserve"> (i.e., credit-card vs. card-credit) </w:t>
-      </w:r>
-      <w:r>
-        <w:rPr>
-          <w:rFonts w:ascii="Times New Roman" w:hAnsi="Times New Roman" w:cs="Times New Roman"/>
-          <w:sz w:val="24"/>
-          <w:szCs w:val="24"/>
-        </w:rPr>
-        <w:t>and list structure (i.e., mixed vs pure lists) on JOL reactivity</w:t>
+        <w:t xml:space="preserve">In a mixed list, </w:t>
+      </w:r>
+      <w:r>
+        <w:rPr>
+          <w:rFonts w:ascii="Times New Roman" w:hAnsi="Times New Roman" w:cs="Times New Roman"/>
+          <w:sz w:val="24"/>
+          <w:szCs w:val="24"/>
+        </w:rPr>
+        <w:t xml:space="preserve">reactivity may arise because </w:t>
+      </w:r>
+      <w:r>
+        <w:rPr>
+          <w:rFonts w:ascii="Times New Roman" w:hAnsi="Times New Roman" w:cs="Times New Roman"/>
+          <w:sz w:val="24"/>
+          <w:szCs w:val="24"/>
+        </w:rPr>
+        <w:t>participants use pair information to inform their study (i.e., prioritizing related pairs at the expense of unrelated pairs)</w:t>
       </w:r>
       <w:r>
         <w:rPr>
@@ -730,7 +722,207 @@
           <w:sz w:val="24"/>
           <w:szCs w:val="24"/>
         </w:rPr>
-        <w:t xml:space="preserve">Across four experiments, JOLs produced a reactive effect on learning which was consistently moderated by pair relatedness. Related pairs repeatedly showed positive reactivity, while no reactivity was observed for unrelated pairs. Importantly, this pattern extended to a novel frequency judgment task, suggesting that reactivity is not unique to JOLs and instead reflects relational encoding rather than metacognitive processes. Findings from Experiments 2-4 showed that this pattern emerged regardless of whether pair types were presented in mixed lists or pure lists, indicating that exposure to different pair types is not a requisite for reactivity to occur. </w:t>
+        <w:t xml:space="preserve">Across </w:t>
+      </w:r>
+      <w:r>
+        <w:rPr>
+          <w:rFonts w:ascii="Times New Roman" w:hAnsi="Times New Roman" w:cs="Times New Roman"/>
+          <w:sz w:val="24"/>
+          <w:szCs w:val="24"/>
+        </w:rPr>
+        <w:t>three</w:t>
+      </w:r>
+      <w:r>
+        <w:rPr>
+          <w:rFonts w:ascii="Times New Roman" w:hAnsi="Times New Roman" w:cs="Times New Roman"/>
+          <w:sz w:val="24"/>
+          <w:szCs w:val="24"/>
+        </w:rPr>
+        <w:t xml:space="preserve"> experiments, </w:t>
+      </w:r>
+      <w:r>
+        <w:rPr>
+          <w:rFonts w:ascii="Times New Roman" w:hAnsi="Times New Roman" w:cs="Times New Roman"/>
+          <w:sz w:val="24"/>
+          <w:szCs w:val="24"/>
+        </w:rPr>
+        <w:t xml:space="preserve">we </w:t>
+      </w:r>
+      <w:r>
+        <w:rPr>
+          <w:rFonts w:ascii="Times New Roman" w:hAnsi="Times New Roman" w:cs="Times New Roman"/>
+          <w:sz w:val="24"/>
+          <w:szCs w:val="24"/>
+        </w:rPr>
+        <w:t xml:space="preserve">tested whether this comparison process </w:t>
+      </w:r>
+      <w:r>
+        <w:rPr>
+          <w:rFonts w:ascii="Times New Roman" w:hAnsi="Times New Roman" w:cs="Times New Roman"/>
+          <w:sz w:val="24"/>
+          <w:szCs w:val="24"/>
+        </w:rPr>
+        <w:t>was a requisite for reactivity.</w:t>
+      </w:r>
+      <w:r>
+        <w:rPr>
+          <w:rFonts w:ascii="Times New Roman" w:hAnsi="Times New Roman" w:cs="Times New Roman"/>
+          <w:sz w:val="24"/>
+          <w:szCs w:val="24"/>
+        </w:rPr>
+        <w:t xml:space="preserve"> </w:t>
+      </w:r>
+      <w:r>
+        <w:rPr>
+          <w:rFonts w:ascii="Times New Roman" w:hAnsi="Times New Roman" w:cs="Times New Roman"/>
+          <w:sz w:val="24"/>
+          <w:szCs w:val="24"/>
+        </w:rPr>
+        <w:t xml:space="preserve">Overall, we </w:t>
+      </w:r>
+      <w:r>
+        <w:rPr>
+          <w:rFonts w:ascii="Times New Roman" w:hAnsi="Times New Roman" w:cs="Times New Roman"/>
+          <w:sz w:val="24"/>
+          <w:szCs w:val="24"/>
+        </w:rPr>
+        <w:t>replicat</w:t>
+      </w:r>
+      <w:r>
+        <w:rPr>
+          <w:rFonts w:ascii="Times New Roman" w:hAnsi="Times New Roman" w:cs="Times New Roman"/>
+          <w:sz w:val="24"/>
+          <w:szCs w:val="24"/>
+        </w:rPr>
+        <w:t>e</w:t>
+      </w:r>
+      <w:r>
+        <w:rPr>
+          <w:rFonts w:ascii="Times New Roman" w:hAnsi="Times New Roman" w:cs="Times New Roman"/>
+          <w:sz w:val="24"/>
+          <w:szCs w:val="24"/>
+        </w:rPr>
+        <w:t xml:space="preserve"> previous work showing that JOLs </w:t>
+      </w:r>
+      <w:r>
+        <w:rPr>
+          <w:rFonts w:ascii="Times New Roman" w:hAnsi="Times New Roman" w:cs="Times New Roman"/>
+          <w:sz w:val="24"/>
+          <w:szCs w:val="24"/>
+        </w:rPr>
+        <w:t>produce</w:t>
+      </w:r>
+      <w:r>
+        <w:rPr>
+          <w:rFonts w:ascii="Times New Roman" w:hAnsi="Times New Roman" w:cs="Times New Roman"/>
+          <w:sz w:val="24"/>
+          <w:szCs w:val="24"/>
+        </w:rPr>
+        <w:t xml:space="preserve"> positive reactivity on related pairs</w:t>
+      </w:r>
+      <w:r>
+        <w:rPr>
+          <w:rFonts w:ascii="Times New Roman" w:hAnsi="Times New Roman" w:cs="Times New Roman"/>
+          <w:sz w:val="24"/>
+          <w:szCs w:val="24"/>
+        </w:rPr>
+        <w:t xml:space="preserve"> studied in mixed lists and are not reactive on unrelated pairs.</w:t>
+      </w:r>
+      <w:r>
+        <w:rPr>
+          <w:rFonts w:ascii="Times New Roman" w:hAnsi="Times New Roman" w:cs="Times New Roman"/>
+          <w:sz w:val="24"/>
+          <w:szCs w:val="24"/>
+        </w:rPr>
+        <w:t xml:space="preserve"> I</w:t>
+      </w:r>
+      <w:r>
+        <w:rPr>
+          <w:rFonts w:ascii="Times New Roman" w:hAnsi="Times New Roman" w:cs="Times New Roman"/>
+          <w:sz w:val="24"/>
+          <w:szCs w:val="24"/>
+        </w:rPr>
+        <w:t xml:space="preserve">mportantly, </w:t>
+      </w:r>
+      <w:r>
+        <w:rPr>
+          <w:rFonts w:ascii="Times New Roman" w:hAnsi="Times New Roman" w:cs="Times New Roman"/>
+          <w:sz w:val="24"/>
+          <w:szCs w:val="24"/>
+        </w:rPr>
+        <w:t xml:space="preserve">we </w:t>
+      </w:r>
+      <w:r>
+        <w:rPr>
+          <w:rFonts w:ascii="Times New Roman" w:hAnsi="Times New Roman" w:cs="Times New Roman"/>
+          <w:sz w:val="24"/>
+          <w:szCs w:val="24"/>
+        </w:rPr>
+        <w:t>show</w:t>
+      </w:r>
+      <w:r>
+        <w:rPr>
+          <w:rFonts w:ascii="Times New Roman" w:hAnsi="Times New Roman" w:cs="Times New Roman"/>
+          <w:sz w:val="24"/>
+          <w:szCs w:val="24"/>
+        </w:rPr>
+        <w:t xml:space="preserve"> </w:t>
+      </w:r>
+      <w:r>
+        <w:rPr>
+          <w:rFonts w:ascii="Times New Roman" w:hAnsi="Times New Roman" w:cs="Times New Roman"/>
+          <w:sz w:val="24"/>
+          <w:szCs w:val="24"/>
+        </w:rPr>
+        <w:t xml:space="preserve">that </w:t>
+      </w:r>
+      <w:r>
+        <w:rPr>
+          <w:rFonts w:ascii="Times New Roman" w:hAnsi="Times New Roman" w:cs="Times New Roman"/>
+          <w:sz w:val="24"/>
+          <w:szCs w:val="24"/>
+        </w:rPr>
+        <w:t xml:space="preserve">these patterns extend to pure lists, indicating </w:t>
+      </w:r>
+      <w:r>
+        <w:rPr>
+          <w:rFonts w:ascii="Times New Roman" w:hAnsi="Times New Roman" w:cs="Times New Roman"/>
+          <w:sz w:val="24"/>
+          <w:szCs w:val="24"/>
+        </w:rPr>
+        <w:t xml:space="preserve">that exposure to different pair types is not a requisite for reactivity to occur. </w:t>
+      </w:r>
+      <w:r>
+        <w:rPr>
+          <w:rFonts w:ascii="Times New Roman" w:hAnsi="Times New Roman" w:cs="Times New Roman"/>
+          <w:sz w:val="24"/>
+          <w:szCs w:val="24"/>
+        </w:rPr>
+        <w:t>Finally, these patterns also extended to frequency of co-occurrence judgments. Taken</w:t>
+      </w:r>
+      <w:r>
+        <w:rPr>
+          <w:rFonts w:ascii="Times New Roman" w:hAnsi="Times New Roman" w:cs="Times New Roman"/>
+          <w:sz w:val="24"/>
+          <w:szCs w:val="24"/>
+        </w:rPr>
+        <w:t xml:space="preserve"> together</w:t>
+      </w:r>
+      <w:r>
+        <w:rPr>
+          <w:rFonts w:ascii="Times New Roman" w:hAnsi="Times New Roman" w:cs="Times New Roman"/>
+          <w:sz w:val="24"/>
+          <w:szCs w:val="24"/>
+        </w:rPr>
+        <w:t>, our findings provide further support for a cue-strengthening account of JOL reactivity</w:t>
+      </w:r>
+      <w:r>
+        <w:rPr>
+          <w:rFonts w:ascii="Times New Roman" w:hAnsi="Times New Roman" w:cs="Times New Roman"/>
+          <w:sz w:val="24"/>
+          <w:szCs w:val="24"/>
+        </w:rPr>
+        <w:t xml:space="preserve"> rather than a goal-changing account.</w:t>
       </w:r>
     </w:p>
     <w:p>
@@ -752,6 +944,30 @@
           <w:szCs w:val="24"/>
         </w:rPr>
       </w:pPr>
+      <w:r>
+        <w:rPr>
+          <w:rFonts w:ascii="Times New Roman" w:hAnsi="Times New Roman" w:cs="Times New Roman"/>
+          <w:sz w:val="24"/>
+          <w:szCs w:val="24"/>
+        </w:rPr>
+        <w:t xml:space="preserve">Word count: </w:t>
+      </w:r>
+      <w:r>
+        <w:rPr>
+          <w:rFonts w:ascii="Times New Roman" w:hAnsi="Times New Roman" w:cs="Times New Roman"/>
+          <w:sz w:val="24"/>
+          <w:szCs w:val="24"/>
+        </w:rPr>
+        <w:t>19</w:t>
+      </w:r>
+      <w:r>
+        <w:rPr>
+          <w:rFonts w:ascii="Times New Roman" w:hAnsi="Times New Roman" w:cs="Times New Roman"/>
+          <w:sz w:val="24"/>
+          <w:szCs w:val="24"/>
+        </w:rPr>
+        <w:t>5</w:t>
+      </w:r>
     </w:p>
     <w:p>
       <w:pPr>
@@ -765,33 +981,6 @@
       <w:r>
         <w:rPr>
           <w:rFonts w:ascii="Times New Roman" w:hAnsi="Times New Roman" w:cs="Times New Roman"/>
-          <w:sz w:val="24"/>
-          <w:szCs w:val="24"/>
-        </w:rPr>
-        <w:t xml:space="preserve">Word count: </w:t>
-      </w:r>
-      <w:r>
-        <w:rPr>
-          <w:rFonts w:ascii="Times New Roman" w:hAnsi="Times New Roman" w:cs="Times New Roman"/>
-          <w:sz w:val="24"/>
-          <w:szCs w:val="24"/>
-          <w:highlight w:val="yellow"/>
-        </w:rPr>
-        <w:t>XXX</w:t>
-      </w:r>
-    </w:p>
-    <w:p>
-      <w:pPr>
-        <w:spacing w:after="0" w:line="480" w:lineRule="auto"/>
-        <w:rPr>
-          <w:rFonts w:ascii="Times New Roman" w:hAnsi="Times New Roman" w:cs="Times New Roman"/>
-          <w:sz w:val="24"/>
-          <w:szCs w:val="24"/>
-        </w:rPr>
-      </w:pPr>
-      <w:r>
-        <w:rPr>
-          <w:rFonts w:ascii="Times New Roman" w:hAnsi="Times New Roman" w:cs="Times New Roman"/>
           <w:i/>
           <w:iCs/>
           <w:sz w:val="24"/>
@@ -804,9 +993,64 @@
           <w:rFonts w:ascii="Times New Roman" w:hAnsi="Times New Roman" w:cs="Times New Roman"/>
           <w:sz w:val="24"/>
           <w:szCs w:val="24"/>
-          <w:highlight w:val="yellow"/>
-        </w:rPr>
-        <w:t>XXX; XXX; XXX; XXX</w:t>
+        </w:rPr>
+        <w:t>Judgments of Learning</w:t>
+      </w:r>
+      <w:r>
+        <w:rPr>
+          <w:rFonts w:ascii="Times New Roman" w:hAnsi="Times New Roman" w:cs="Times New Roman"/>
+          <w:sz w:val="24"/>
+          <w:szCs w:val="24"/>
+        </w:rPr>
+        <w:t xml:space="preserve">; </w:t>
+      </w:r>
+      <w:r>
+        <w:rPr>
+          <w:rFonts w:ascii="Times New Roman" w:hAnsi="Times New Roman" w:cs="Times New Roman"/>
+          <w:sz w:val="24"/>
+          <w:szCs w:val="24"/>
+        </w:rPr>
+        <w:t>Reactivity</w:t>
+      </w:r>
+      <w:r>
+        <w:rPr>
+          <w:rFonts w:ascii="Times New Roman" w:hAnsi="Times New Roman" w:cs="Times New Roman"/>
+          <w:sz w:val="24"/>
+          <w:szCs w:val="24"/>
+        </w:rPr>
+        <w:t xml:space="preserve">; </w:t>
+      </w:r>
+      <w:r>
+        <w:rPr>
+          <w:rFonts w:ascii="Times New Roman" w:hAnsi="Times New Roman" w:cs="Times New Roman"/>
+          <w:sz w:val="24"/>
+          <w:szCs w:val="24"/>
+        </w:rPr>
+        <w:t>Frequency Judgments</w:t>
+      </w:r>
+      <w:r>
+        <w:rPr>
+          <w:rFonts w:ascii="Times New Roman" w:hAnsi="Times New Roman" w:cs="Times New Roman"/>
+          <w:sz w:val="24"/>
+          <w:szCs w:val="24"/>
+        </w:rPr>
+        <w:t xml:space="preserve">; </w:t>
+      </w:r>
+      <w:r>
+        <w:rPr>
+          <w:rFonts w:ascii="Times New Roman" w:hAnsi="Times New Roman" w:cs="Times New Roman"/>
+          <w:sz w:val="24"/>
+          <w:szCs w:val="24"/>
+        </w:rPr>
+        <w:t>Within</w:t>
+      </w:r>
+      <w:r>
+        <w:rPr>
+          <w:rFonts w:ascii="Times New Roman" w:hAnsi="Times New Roman" w:cs="Times New Roman"/>
+          <w:sz w:val="24"/>
+          <w:szCs w:val="24"/>
+        </w:rPr>
+        <w:t xml:space="preserve"> vs. Between Designs</w:t>
       </w:r>
     </w:p>
     <w:p>
@@ -1248,7 +1492,64 @@
           <w:sz w:val="24"/>
           <w:szCs w:val="24"/>
         </w:rPr>
-        <w:t xml:space="preserve">e.g., Janes, Rivers, &amp; Dunlosky, 2018; Maxwell &amp; Huff, in press; Soderstrom, Clark, Halamish, &amp; Bjork, 2015; </w:t>
+        <w:t xml:space="preserve">e.g., </w:t>
+      </w:r>
+      <w:r>
+        <w:rPr>
+          <w:rFonts w:ascii="Times New Roman" w:hAnsi="Times New Roman" w:cs="Times New Roman"/>
+          <w:sz w:val="24"/>
+          <w:szCs w:val="24"/>
+          <w:highlight w:val="cyan"/>
+        </w:rPr>
+        <w:t xml:space="preserve">Janes, Rivers, &amp; </w:t>
+      </w:r>
+      <w:proofErr w:type="spellStart"/>
+      <w:r>
+        <w:rPr>
+          <w:rFonts w:ascii="Times New Roman" w:hAnsi="Times New Roman" w:cs="Times New Roman"/>
+          <w:sz w:val="24"/>
+          <w:szCs w:val="24"/>
+          <w:highlight w:val="cyan"/>
+        </w:rPr>
+        <w:t>Dunlosky</w:t>
+      </w:r>
+      <w:proofErr w:type="spellEnd"/>
+      <w:r>
+        <w:rPr>
+          <w:rFonts w:ascii="Times New Roman" w:hAnsi="Times New Roman" w:cs="Times New Roman"/>
+          <w:sz w:val="24"/>
+          <w:szCs w:val="24"/>
+          <w:highlight w:val="cyan"/>
+        </w:rPr>
+        <w:t xml:space="preserve">, 2018; Maxwell &amp; Huff, in press; Soderstrom, Clark, </w:t>
+      </w:r>
+      <w:proofErr w:type="spellStart"/>
+      <w:r>
+        <w:rPr>
+          <w:rFonts w:ascii="Times New Roman" w:hAnsi="Times New Roman" w:cs="Times New Roman"/>
+          <w:sz w:val="24"/>
+          <w:szCs w:val="24"/>
+          <w:highlight w:val="cyan"/>
+        </w:rPr>
+        <w:t>Halamish</w:t>
+      </w:r>
+      <w:proofErr w:type="spellEnd"/>
+      <w:r>
+        <w:rPr>
+          <w:rFonts w:ascii="Times New Roman" w:hAnsi="Times New Roman" w:cs="Times New Roman"/>
+          <w:sz w:val="24"/>
+          <w:szCs w:val="24"/>
+          <w:highlight w:val="cyan"/>
+        </w:rPr>
+        <w:t>, &amp; Bjork, 2015</w:t>
+      </w:r>
+      <w:r>
+        <w:rPr>
+          <w:rFonts w:ascii="Times New Roman" w:hAnsi="Times New Roman" w:cs="Times New Roman"/>
+          <w:sz w:val="24"/>
+          <w:szCs w:val="24"/>
+        </w:rPr>
+        <w:t xml:space="preserve">; </w:t>
       </w:r>
       <w:r>
         <w:rPr>
@@ -1421,7 +1722,27 @@
           <w:sz w:val="24"/>
           <w:szCs w:val="24"/>
         </w:rPr>
-        <w:t>However, this comparison group has commonly been omitted from previous JOL studies, as researchers have often been more interested factors affecting the accuracy of JOLs (e.g., associative direction; Koriat &amp; Bjork, 2005; Maxwell &amp; Huff, 2021</w:t>
+        <w:t xml:space="preserve">However, this comparison group has commonly been omitted from previous JOL studies, as researchers have often been more interested factors affecting the accuracy of JOLs (e.g., associative direction; </w:t>
+      </w:r>
+      <w:proofErr w:type="spellStart"/>
+      <w:r>
+        <w:rPr>
+          <w:rFonts w:ascii="Times New Roman" w:hAnsi="Times New Roman" w:cs="Times New Roman"/>
+          <w:sz w:val="24"/>
+          <w:szCs w:val="24"/>
+          <w:highlight w:val="cyan"/>
+        </w:rPr>
+        <w:t>Koriat</w:t>
+      </w:r>
+      <w:proofErr w:type="spellEnd"/>
+      <w:r>
+        <w:rPr>
+          <w:rFonts w:ascii="Times New Roman" w:hAnsi="Times New Roman" w:cs="Times New Roman"/>
+          <w:sz w:val="24"/>
+          <w:szCs w:val="24"/>
+          <w:highlight w:val="cyan"/>
+        </w:rPr>
+        <w:t xml:space="preserve"> &amp; Bjork, 2005; Maxwell &amp; Huff, 2021</w:t>
       </w:r>
       <w:r>
         <w:rPr>
@@ -1431,19 +1752,23 @@
         </w:rPr>
         <w:t xml:space="preserve">; immediate vs. delayed JOLs; </w:t>
       </w:r>
-      <w:r>
-        <w:rPr>
-          <w:rFonts w:ascii="Times New Roman" w:hAnsi="Times New Roman" w:cs="Times New Roman"/>
-          <w:sz w:val="24"/>
-          <w:szCs w:val="24"/>
+      <w:proofErr w:type="spellStart"/>
+      <w:r>
+        <w:rPr>
+          <w:rFonts w:ascii="Times New Roman" w:hAnsi="Times New Roman" w:cs="Times New Roman"/>
+          <w:sz w:val="24"/>
+          <w:szCs w:val="24"/>
+          <w:highlight w:val="cyan"/>
         </w:rPr>
         <w:t>Dunlosky</w:t>
       </w:r>
-      <w:r>
-        <w:rPr>
-          <w:rFonts w:ascii="Times New Roman" w:hAnsi="Times New Roman" w:cs="Times New Roman"/>
-          <w:sz w:val="24"/>
-          <w:szCs w:val="24"/>
+      <w:proofErr w:type="spellEnd"/>
+      <w:r>
+        <w:rPr>
+          <w:rFonts w:ascii="Times New Roman" w:hAnsi="Times New Roman" w:cs="Times New Roman"/>
+          <w:sz w:val="24"/>
+          <w:szCs w:val="24"/>
+          <w:highlight w:val="cyan"/>
         </w:rPr>
         <w:t xml:space="preserve"> &amp; </w:t>
       </w:r>
@@ -1452,6 +1777,7 @@
           <w:rFonts w:ascii="Times New Roman" w:hAnsi="Times New Roman" w:cs="Times New Roman"/>
           <w:sz w:val="24"/>
           <w:szCs w:val="24"/>
+          <w:highlight w:val="cyan"/>
         </w:rPr>
         <w:t>Nelson</w:t>
       </w:r>
@@ -1460,14 +1786,33 @@
           <w:rFonts w:ascii="Times New Roman" w:hAnsi="Times New Roman" w:cs="Times New Roman"/>
           <w:sz w:val="24"/>
           <w:szCs w:val="24"/>
-        </w:rPr>
-        <w:t xml:space="preserve">, XXXX; </w:t>
-      </w:r>
-      <w:r>
-        <w:rPr>
-          <w:rFonts w:ascii="Times New Roman" w:hAnsi="Times New Roman" w:cs="Times New Roman"/>
-          <w:sz w:val="24"/>
-          <w:szCs w:val="24"/>
+          <w:highlight w:val="cyan"/>
+        </w:rPr>
+        <w:t xml:space="preserve">, </w:t>
+      </w:r>
+      <w:r>
+        <w:rPr>
+          <w:rFonts w:ascii="Times New Roman" w:hAnsi="Times New Roman" w:cs="Times New Roman"/>
+          <w:sz w:val="24"/>
+          <w:szCs w:val="24"/>
+          <w:highlight w:val="cyan"/>
+        </w:rPr>
+        <w:t>1994</w:t>
+      </w:r>
+      <w:r>
+        <w:rPr>
+          <w:rFonts w:ascii="Times New Roman" w:hAnsi="Times New Roman" w:cs="Times New Roman"/>
+          <w:sz w:val="24"/>
+          <w:szCs w:val="24"/>
+        </w:rPr>
+        <w:t xml:space="preserve">; </w:t>
+      </w:r>
+      <w:r>
+        <w:rPr>
+          <w:rFonts w:ascii="Times New Roman" w:hAnsi="Times New Roman" w:cs="Times New Roman"/>
+          <w:sz w:val="24"/>
+          <w:szCs w:val="24"/>
+          <w:highlight w:val="cyan"/>
         </w:rPr>
         <w:t>Nelson</w:t>
       </w:r>
@@ -1476,24 +1821,46 @@
           <w:rFonts w:ascii="Times New Roman" w:hAnsi="Times New Roman" w:cs="Times New Roman"/>
           <w:sz w:val="24"/>
           <w:szCs w:val="24"/>
+          <w:highlight w:val="cyan"/>
         </w:rPr>
         <w:t xml:space="preserve"> &amp; </w:t>
       </w:r>
-      <w:r>
-        <w:rPr>
-          <w:rFonts w:ascii="Times New Roman" w:hAnsi="Times New Roman" w:cs="Times New Roman"/>
-          <w:sz w:val="24"/>
-          <w:szCs w:val="24"/>
+      <w:proofErr w:type="spellStart"/>
+      <w:r>
+        <w:rPr>
+          <w:rFonts w:ascii="Times New Roman" w:hAnsi="Times New Roman" w:cs="Times New Roman"/>
+          <w:sz w:val="24"/>
+          <w:szCs w:val="24"/>
+          <w:highlight w:val="cyan"/>
         </w:rPr>
         <w:t>Dunlosky</w:t>
       </w:r>
-      <w:r>
-        <w:rPr>
-          <w:rFonts w:ascii="Times New Roman" w:hAnsi="Times New Roman" w:cs="Times New Roman"/>
-          <w:sz w:val="24"/>
-          <w:szCs w:val="24"/>
-        </w:rPr>
-        <w:t>, XXXX; etc.</w:t>
+      <w:proofErr w:type="spellEnd"/>
+      <w:r>
+        <w:rPr>
+          <w:rFonts w:ascii="Times New Roman" w:hAnsi="Times New Roman" w:cs="Times New Roman"/>
+          <w:sz w:val="24"/>
+          <w:szCs w:val="24"/>
+          <w:highlight w:val="cyan"/>
+        </w:rPr>
+        <w:t xml:space="preserve">, </w:t>
+      </w:r>
+      <w:r>
+        <w:rPr>
+          <w:rFonts w:ascii="Times New Roman" w:hAnsi="Times New Roman" w:cs="Times New Roman"/>
+          <w:sz w:val="24"/>
+          <w:szCs w:val="24"/>
+          <w:highlight w:val="cyan"/>
+        </w:rPr>
+        <w:t>1991</w:t>
+      </w:r>
+      <w:r>
+        <w:rPr>
+          <w:rFonts w:ascii="Times New Roman" w:hAnsi="Times New Roman" w:cs="Times New Roman"/>
+          <w:sz w:val="24"/>
+          <w:szCs w:val="24"/>
+        </w:rPr>
+        <w:t>; etc.</w:t>
       </w:r>
       <w:r>
         <w:rPr>
@@ -1922,7 +2289,7 @@
           <w:szCs w:val="24"/>
         </w:rPr>
       </w:pPr>
-      <w:commentRangeStart w:id="2"/>
+      <w:commentRangeStart w:id="1"/>
       <w:r>
         <w:rPr>
           <w:rFonts w:ascii="Times New Roman" w:hAnsi="Times New Roman" w:cs="Times New Roman"/>
@@ -1931,12 +2298,12 @@
         </w:rPr>
         <w:t>More recently</w:t>
       </w:r>
-      <w:commentRangeEnd w:id="2"/>
+      <w:commentRangeEnd w:id="1"/>
       <w:r>
         <w:rPr>
           <w:rStyle w:val="CommentReference"/>
         </w:rPr>
-        <w:commentReference w:id="2"/>
+        <w:commentReference w:id="1"/>
       </w:r>
       <w:r>
         <w:rPr>
@@ -2533,7 +2900,7 @@
         </w:rPr>
         <w:t xml:space="preserve">Although several studies have shown that JOLs produce positive reactivity on related pairs (e.g., Janes et al., 2018; Maxwell &amp; Huff, in press; Soderstrom et al., 2015), </w:t>
       </w:r>
-      <w:bookmarkStart w:id="3" w:name="_Hlk17046822"/>
+      <w:bookmarkStart w:id="2" w:name="_Hlk17046822"/>
       <w:r>
         <w:rPr>
           <w:rFonts w:ascii="Times New Roman" w:hAnsi="Times New Roman" w:cs="Times New Roman"/>
@@ -2558,7 +2925,7 @@
         </w:rPr>
         <w:t xml:space="preserve"> (2016</w:t>
       </w:r>
-      <w:bookmarkEnd w:id="3"/>
+      <w:bookmarkEnd w:id="2"/>
       <w:r>
         <w:rPr>
           <w:rFonts w:ascii="Times New Roman" w:hAnsi="Times New Roman" w:cs="Times New Roman"/>
@@ -2788,6 +3155,7 @@
           <w:szCs w:val="24"/>
         </w:rPr>
       </w:pPr>
+      <w:commentRangeStart w:id="3"/>
       <w:r>
         <w:rPr>
           <w:rFonts w:ascii="Times New Roman" w:hAnsi="Times New Roman" w:cs="Times New Roman"/>
@@ -2797,6 +3165,13 @@
           <w:szCs w:val="24"/>
         </w:rPr>
         <w:t>Theories of JOL Reactivity</w:t>
+      </w:r>
+      <w:commentRangeEnd w:id="3"/>
+      <w:r>
+        <w:rPr>
+          <w:rStyle w:val="CommentReference"/>
+        </w:rPr>
+        <w:commentReference w:id="3"/>
       </w:r>
     </w:p>
     <w:p>
@@ -3196,7 +3571,25 @@
           <w:sz w:val="24"/>
           <w:szCs w:val="24"/>
         </w:rPr>
-        <w:t>; see Koriat, 1997</w:t>
+        <w:t xml:space="preserve">; see </w:t>
+      </w:r>
+      <w:proofErr w:type="spellStart"/>
+      <w:r>
+        <w:rPr>
+          <w:rFonts w:ascii="Times New Roman" w:hAnsi="Times New Roman" w:cs="Times New Roman"/>
+          <w:sz w:val="24"/>
+          <w:szCs w:val="24"/>
+        </w:rPr>
+        <w:t>Koriat</w:t>
+      </w:r>
+      <w:proofErr w:type="spellEnd"/>
+      <w:r>
+        <w:rPr>
+          <w:rFonts w:ascii="Times New Roman" w:hAnsi="Times New Roman" w:cs="Times New Roman"/>
+          <w:sz w:val="24"/>
+          <w:szCs w:val="24"/>
+        </w:rPr>
+        <w:t>, 1997</w:t>
       </w:r>
       <w:r>
         <w:rPr>
@@ -3858,6 +4251,7 @@
           <w:rFonts w:ascii="Times New Roman" w:hAnsi="Times New Roman" w:cs="Times New Roman"/>
           <w:sz w:val="24"/>
           <w:szCs w:val="24"/>
+          <w:highlight w:val="cyan"/>
         </w:rPr>
         <w:t>Tauber and Witherby (2019)</w:t>
       </w:r>
@@ -4130,6 +4524,14 @@
           <w:sz w:val="24"/>
           <w:szCs w:val="24"/>
         </w:rPr>
+        <w:t xml:space="preserve">also </w:t>
+      </w:r>
+      <w:r>
+        <w:rPr>
+          <w:rFonts w:ascii="Times New Roman" w:hAnsi="Times New Roman" w:cs="Times New Roman"/>
+          <w:sz w:val="24"/>
+          <w:szCs w:val="24"/>
+        </w:rPr>
         <w:t xml:space="preserve">extend to other, non-metacognitive judgment tasks, each experiment </w:t>
       </w:r>
       <w:r>
@@ -4929,13 +5331,23 @@
         </w:rPr>
         <w:t xml:space="preserve">, </w:t>
       </w:r>
-      <w:r>
-        <w:rPr>
-          <w:rFonts w:ascii="Times New Roman" w:hAnsi="Times New Roman" w:cs="Times New Roman"/>
-          <w:sz w:val="24"/>
-          <w:szCs w:val="24"/>
-        </w:rPr>
-        <w:t>Metamemorial processes are generally</w:t>
+      <w:proofErr w:type="spellStart"/>
+      <w:r>
+        <w:rPr>
+          <w:rFonts w:ascii="Times New Roman" w:hAnsi="Times New Roman" w:cs="Times New Roman"/>
+          <w:sz w:val="24"/>
+          <w:szCs w:val="24"/>
+        </w:rPr>
+        <w:t>Metamemorial</w:t>
+      </w:r>
+      <w:proofErr w:type="spellEnd"/>
+      <w:r>
+        <w:rPr>
+          <w:rFonts w:ascii="Times New Roman" w:hAnsi="Times New Roman" w:cs="Times New Roman"/>
+          <w:sz w:val="24"/>
+          <w:szCs w:val="24"/>
+        </w:rPr>
+        <w:t xml:space="preserve"> processes are generally</w:t>
       </w:r>
       <w:r>
         <w:rPr>
@@ -4951,7 +5363,25 @@
           <w:sz w:val="24"/>
           <w:szCs w:val="24"/>
         </w:rPr>
-        <w:t xml:space="preserve"> to operate strategically (e.g., Nelson &amp; Narens, 1990)</w:t>
+        <w:t xml:space="preserve"> to operate strategically (e.g., Nelson &amp; </w:t>
+      </w:r>
+      <w:proofErr w:type="spellStart"/>
+      <w:r>
+        <w:rPr>
+          <w:rFonts w:ascii="Times New Roman" w:hAnsi="Times New Roman" w:cs="Times New Roman"/>
+          <w:sz w:val="24"/>
+          <w:szCs w:val="24"/>
+        </w:rPr>
+        <w:t>Narens</w:t>
+      </w:r>
+      <w:proofErr w:type="spellEnd"/>
+      <w:r>
+        <w:rPr>
+          <w:rFonts w:ascii="Times New Roman" w:hAnsi="Times New Roman" w:cs="Times New Roman"/>
+          <w:sz w:val="24"/>
+          <w:szCs w:val="24"/>
+        </w:rPr>
+        <w:t>, 1990)</w:t>
       </w:r>
       <w:r>
         <w:rPr>
@@ -5233,23 +5663,7 @@
           <w:sz w:val="24"/>
           <w:szCs w:val="24"/>
         </w:rPr>
-        <w:t xml:space="preserve"> to take complete Experiment </w:t>
-      </w:r>
-      <w:r>
-        <w:rPr>
-          <w:rFonts w:ascii="Times New Roman" w:hAnsi="Times New Roman" w:cs="Times New Roman"/>
-          <w:sz w:val="24"/>
-          <w:szCs w:val="24"/>
-        </w:rPr>
-        <w:t>1</w:t>
-      </w:r>
-      <w:r>
-        <w:rPr>
-          <w:rFonts w:ascii="Times New Roman" w:hAnsi="Times New Roman" w:cs="Times New Roman"/>
-          <w:sz w:val="24"/>
-          <w:szCs w:val="24"/>
-        </w:rPr>
-        <w:t>. Participants were recruited</w:t>
+        <w:t xml:space="preserve"> to take complete Experiment 1. Participants were recruited</w:t>
       </w:r>
       <w:r>
         <w:rPr>
@@ -5491,7 +5905,56 @@
           <w:szCs w:val="24"/>
           <w:highlight w:val="cyan"/>
         </w:rPr>
-        <w:t>[CITE]</w:t>
+        <w:t>(</w:t>
+      </w:r>
+      <w:proofErr w:type="spellStart"/>
+      <w:r>
+        <w:rPr>
+          <w:rFonts w:ascii="Times New Roman" w:hAnsi="Times New Roman" w:cs="Times New Roman"/>
+          <w:sz w:val="24"/>
+          <w:szCs w:val="24"/>
+          <w:highlight w:val="cyan"/>
+        </w:rPr>
+        <w:t>Faul</w:t>
+      </w:r>
+      <w:proofErr w:type="spellEnd"/>
+      <w:r>
+        <w:rPr>
+          <w:rFonts w:ascii="Times New Roman" w:hAnsi="Times New Roman" w:cs="Times New Roman"/>
+          <w:sz w:val="24"/>
+          <w:szCs w:val="24"/>
+          <w:highlight w:val="cyan"/>
+        </w:rPr>
+        <w:t xml:space="preserve">, </w:t>
+      </w:r>
+      <w:proofErr w:type="spellStart"/>
+      <w:r>
+        <w:rPr>
+          <w:rFonts w:ascii="Times New Roman" w:hAnsi="Times New Roman" w:cs="Times New Roman"/>
+          <w:sz w:val="24"/>
+          <w:szCs w:val="24"/>
+          <w:highlight w:val="cyan"/>
+        </w:rPr>
+        <w:t>Erdfelder</w:t>
+      </w:r>
+      <w:proofErr w:type="spellEnd"/>
+      <w:r>
+        <w:rPr>
+          <w:rFonts w:ascii="Times New Roman" w:hAnsi="Times New Roman" w:cs="Times New Roman"/>
+          <w:sz w:val="24"/>
+          <w:szCs w:val="24"/>
+          <w:highlight w:val="cyan"/>
+        </w:rPr>
+        <w:t>, Lang, &amp; Buchner, 2007</w:t>
+      </w:r>
+      <w:r>
+        <w:rPr>
+          <w:rFonts w:ascii="Times New Roman" w:hAnsi="Times New Roman" w:cs="Times New Roman"/>
+          <w:sz w:val="24"/>
+          <w:szCs w:val="24"/>
+          <w:highlight w:val="cyan"/>
+        </w:rPr>
+        <w:t>)</w:t>
       </w:r>
       <w:r>
         <w:rPr>
@@ -5883,6 +6346,7 @@
         </w:rPr>
         <w:t>), and concreteness values derived from the English Lexicon Project (</w:t>
       </w:r>
+      <w:proofErr w:type="spellStart"/>
       <w:r>
         <w:rPr>
           <w:rFonts w:ascii="Times New Roman" w:hAnsi="Times New Roman" w:cs="Times New Roman"/>
@@ -5890,7 +6354,17 @@
           <w:szCs w:val="24"/>
           <w:highlight w:val="cyan"/>
         </w:rPr>
-        <w:t>Balota et al., 2007</w:t>
+        <w:t>Balota</w:t>
+      </w:r>
+      <w:proofErr w:type="spellEnd"/>
+      <w:r>
+        <w:rPr>
+          <w:rFonts w:ascii="Times New Roman" w:hAnsi="Times New Roman" w:cs="Times New Roman"/>
+          <w:sz w:val="24"/>
+          <w:szCs w:val="24"/>
+          <w:highlight w:val="cyan"/>
+        </w:rPr>
+        <w:t xml:space="preserve"> et al., 2007</w:t>
       </w:r>
       <w:r>
         <w:rPr>
@@ -7068,6 +7542,7 @@
           <w:rFonts w:ascii="Times New Roman" w:hAnsi="Times New Roman" w:cs="Times New Roman"/>
           <w:sz w:val="24"/>
           <w:szCs w:val="24"/>
+          <w:highlight w:val="yellow"/>
         </w:rPr>
         <w:t>.</w:t>
       </w:r>
@@ -7076,6 +7551,7 @@
           <w:rFonts w:ascii="Times New Roman" w:hAnsi="Times New Roman" w:cs="Times New Roman"/>
           <w:sz w:val="24"/>
           <w:szCs w:val="24"/>
+          <w:highlight w:val="yellow"/>
         </w:rPr>
         <w:t xml:space="preserve"> [NEED TO MENTION ENCODING INSTRUCTIONS, FILLER TASK, AND CUED-RECALL]</w:t>
       </w:r>
@@ -7118,6 +7594,7 @@
           <w:rFonts w:ascii="Times New Roman" w:hAnsi="Times New Roman" w:cs="Times New Roman"/>
           <w:sz w:val="24"/>
           <w:szCs w:val="24"/>
+          <w:highlight w:val="yellow"/>
         </w:rPr>
         <w:t>[SIGNIFICANCE AND PBIC HERE]</w:t>
       </w:r>
@@ -7935,6 +8412,7 @@
         </w:rPr>
         <w:t xml:space="preserve">-tests indicated that for forward pairs, correct recall in both the JOL (75.59) and frequency judgment (76.68) groups exceeded that of the no-JOL group (62.98). All comparisons differed, </w:t>
       </w:r>
+      <w:proofErr w:type="spellStart"/>
       <w:r>
         <w:rPr>
           <w:rFonts w:ascii="Times New Roman" w:hAnsi="Times New Roman" w:cs="Times New Roman"/>
@@ -7951,7 +8429,16 @@
           <w:sz w:val="24"/>
           <w:szCs w:val="24"/>
         </w:rPr>
-        <w:t xml:space="preserve">s </w:t>
+        <w:t>s</w:t>
+      </w:r>
+      <w:proofErr w:type="spellEnd"/>
+      <w:r>
+        <w:rPr>
+          <w:rFonts w:ascii="Times New Roman" w:hAnsi="Times New Roman" w:cs="Times New Roman"/>
+          <w:sz w:val="24"/>
+          <w:szCs w:val="24"/>
+        </w:rPr>
+        <w:t xml:space="preserve"> </w:t>
       </w:r>
       <w:r>
         <w:rPr>
@@ -8215,6 +8702,7 @@
         </w:rPr>
         <w:t xml:space="preserve">21.86) group, </w:t>
       </w:r>
+      <w:proofErr w:type="spellStart"/>
       <w:r>
         <w:rPr>
           <w:rFonts w:ascii="Times New Roman" w:hAnsi="Times New Roman" w:cs="Times New Roman"/>
@@ -8231,7 +8719,16 @@
           <w:sz w:val="24"/>
           <w:szCs w:val="24"/>
         </w:rPr>
-        <w:t xml:space="preserve">s </w:t>
+        <w:t>s</w:t>
+      </w:r>
+      <w:proofErr w:type="spellEnd"/>
+      <w:r>
+        <w:rPr>
+          <w:rFonts w:ascii="Times New Roman" w:hAnsi="Times New Roman" w:cs="Times New Roman"/>
+          <w:sz w:val="24"/>
+          <w:szCs w:val="24"/>
+        </w:rPr>
+        <w:t xml:space="preserve"> </w:t>
       </w:r>
       <w:r>
         <w:rPr>
@@ -8249,6 +8746,7 @@
         </w:rPr>
         <w:t xml:space="preserve">, </w:t>
       </w:r>
+      <w:proofErr w:type="spellStart"/>
       <w:r>
         <w:rPr>
           <w:rFonts w:ascii="Times New Roman" w:hAnsi="Times New Roman" w:cs="Times New Roman"/>
@@ -8265,7 +8763,16 @@
           <w:sz w:val="24"/>
           <w:szCs w:val="24"/>
         </w:rPr>
-        <w:t>s ≥ .</w:t>
+        <w:t>s</w:t>
+      </w:r>
+      <w:proofErr w:type="spellEnd"/>
+      <w:r>
+        <w:rPr>
+          <w:rFonts w:ascii="Times New Roman" w:hAnsi="Times New Roman" w:cs="Times New Roman"/>
+          <w:sz w:val="24"/>
+          <w:szCs w:val="24"/>
+        </w:rPr>
+        <w:t xml:space="preserve"> ≥ .</w:t>
       </w:r>
       <w:r>
         <w:rPr>
@@ -8283,6 +8790,7 @@
         </w:rPr>
         <w:t xml:space="preserve">, </w:t>
       </w:r>
+      <w:proofErr w:type="spellStart"/>
       <w:r>
         <w:rPr>
           <w:rFonts w:ascii="Times New Roman" w:hAnsi="Times New Roman" w:cs="Times New Roman"/>
@@ -8311,6 +8819,7 @@
         </w:rPr>
         <w:t>s</w:t>
       </w:r>
+      <w:proofErr w:type="spellEnd"/>
       <w:r>
         <w:rPr>
           <w:rFonts w:ascii="Times New Roman" w:hAnsi="Times New Roman" w:cs="Times New Roman"/>
@@ -9027,6 +9536,7 @@
         </w:rPr>
         <w:t xml:space="preserve">. Post-hoc testing, however, revealed no significant differences in recall between encoding groups, </w:t>
       </w:r>
+      <w:proofErr w:type="spellStart"/>
       <w:r>
         <w:rPr>
           <w:rFonts w:ascii="Times New Roman" w:hAnsi="Times New Roman" w:cs="Times New Roman"/>
@@ -9043,8 +9553,18 @@
           <w:sz w:val="24"/>
           <w:szCs w:val="24"/>
         </w:rPr>
-        <w:t xml:space="preserve">s &lt; 1, </w:t>
-      </w:r>
+        <w:t>s</w:t>
+      </w:r>
+      <w:proofErr w:type="spellEnd"/>
+      <w:r>
+        <w:rPr>
+          <w:rFonts w:ascii="Times New Roman" w:hAnsi="Times New Roman" w:cs="Times New Roman"/>
+          <w:sz w:val="24"/>
+          <w:szCs w:val="24"/>
+        </w:rPr>
+        <w:t xml:space="preserve"> &lt; 1, </w:t>
+      </w:r>
+      <w:proofErr w:type="spellStart"/>
       <w:r>
         <w:rPr>
           <w:rFonts w:ascii="Times New Roman" w:hAnsi="Times New Roman" w:cs="Times New Roman"/>
@@ -9061,8 +9581,18 @@
           <w:sz w:val="24"/>
           <w:szCs w:val="24"/>
         </w:rPr>
-        <w:t xml:space="preserve">s ≥ .36, </w:t>
-      </w:r>
+        <w:t>s</w:t>
+      </w:r>
+      <w:proofErr w:type="spellEnd"/>
+      <w:r>
+        <w:rPr>
+          <w:rFonts w:ascii="Times New Roman" w:hAnsi="Times New Roman" w:cs="Times New Roman"/>
+          <w:sz w:val="24"/>
+          <w:szCs w:val="24"/>
+        </w:rPr>
+        <w:t xml:space="preserve"> ≥ .36, </w:t>
+      </w:r>
+      <w:proofErr w:type="spellStart"/>
       <w:r>
         <w:rPr>
           <w:rFonts w:ascii="Times New Roman" w:hAnsi="Times New Roman" w:cs="Times New Roman"/>
@@ -9089,7 +9619,16 @@
           <w:sz w:val="24"/>
           <w:szCs w:val="24"/>
         </w:rPr>
-        <w:t>s ≥ .88.</w:t>
+        <w:t>s</w:t>
+      </w:r>
+      <w:proofErr w:type="spellEnd"/>
+      <w:r>
+        <w:rPr>
+          <w:rFonts w:ascii="Times New Roman" w:hAnsi="Times New Roman" w:cs="Times New Roman"/>
+          <w:sz w:val="24"/>
+          <w:szCs w:val="24"/>
+        </w:rPr>
+        <w:t xml:space="preserve"> ≥ .88.</w:t>
       </w:r>
     </w:p>
     <w:p>
@@ -9288,6 +9827,7 @@
         </w:rPr>
         <w:t xml:space="preserve">Follow-up testing revealed that for forward pairs, correct recall was greater in the JOL (83.19) and frequency judgment (77.78) groups relative to the no-JOL group (65.88). All comparisons differed significantly, </w:t>
       </w:r>
+      <w:proofErr w:type="spellStart"/>
       <w:r>
         <w:rPr>
           <w:rFonts w:ascii="Times New Roman" w:hAnsi="Times New Roman" w:cs="Times New Roman"/>
@@ -9304,7 +9844,16 @@
           <w:sz w:val="24"/>
           <w:szCs w:val="24"/>
         </w:rPr>
-        <w:t xml:space="preserve">s </w:t>
+        <w:t>s</w:t>
+      </w:r>
+      <w:proofErr w:type="spellEnd"/>
+      <w:r>
+        <w:rPr>
+          <w:rFonts w:ascii="Times New Roman" w:hAnsi="Times New Roman" w:cs="Times New Roman"/>
+          <w:sz w:val="24"/>
+          <w:szCs w:val="24"/>
+        </w:rPr>
+        <w:t xml:space="preserve"> </w:t>
       </w:r>
       <w:r>
         <w:rPr>
@@ -9640,6 +10189,7 @@
         </w:rPr>
         <w:t xml:space="preserve"> groups, </w:t>
       </w:r>
+      <w:proofErr w:type="spellStart"/>
       <w:r>
         <w:rPr>
           <w:rFonts w:ascii="Times New Roman" w:hAnsi="Times New Roman" w:cs="Times New Roman"/>
@@ -9658,6 +10208,7 @@
         </w:rPr>
         <w:t>s</w:t>
       </w:r>
+      <w:proofErr w:type="spellEnd"/>
       <w:r>
         <w:rPr>
           <w:rFonts w:ascii="Times New Roman" w:hAnsi="Times New Roman" w:cs="Times New Roman"/>
@@ -9674,6 +10225,7 @@
         </w:rPr>
         <w:t xml:space="preserve">, </w:t>
       </w:r>
+      <w:proofErr w:type="spellStart"/>
       <w:r>
         <w:rPr>
           <w:rFonts w:ascii="Times New Roman" w:hAnsi="Times New Roman" w:cs="Times New Roman"/>
@@ -9690,7 +10242,16 @@
           <w:sz w:val="24"/>
           <w:szCs w:val="24"/>
         </w:rPr>
-        <w:t>s ≥ .</w:t>
+        <w:t>s</w:t>
+      </w:r>
+      <w:proofErr w:type="spellEnd"/>
+      <w:r>
+        <w:rPr>
+          <w:rFonts w:ascii="Times New Roman" w:hAnsi="Times New Roman" w:cs="Times New Roman"/>
+          <w:sz w:val="24"/>
+          <w:szCs w:val="24"/>
+        </w:rPr>
+        <w:t xml:space="preserve"> ≥ .</w:t>
       </w:r>
       <w:r>
         <w:rPr>
@@ -9908,7 +10469,25 @@
           <w:sz w:val="24"/>
           <w:szCs w:val="24"/>
         </w:rPr>
-        <w:t xml:space="preserve"> further suggesting that JOL reactivity is contingent on relational encoding rather than metamemorial or predictive processes. </w:t>
+        <w:t xml:space="preserve"> further suggesting that JOL reactivity is contingent on relational encoding rather than </w:t>
+      </w:r>
+      <w:proofErr w:type="spellStart"/>
+      <w:r>
+        <w:rPr>
+          <w:rFonts w:ascii="Times New Roman" w:hAnsi="Times New Roman" w:cs="Times New Roman"/>
+          <w:sz w:val="24"/>
+          <w:szCs w:val="24"/>
+        </w:rPr>
+        <w:t>metamemorial</w:t>
+      </w:r>
+      <w:proofErr w:type="spellEnd"/>
+      <w:r>
+        <w:rPr>
+          <w:rFonts w:ascii="Times New Roman" w:hAnsi="Times New Roman" w:cs="Times New Roman"/>
+          <w:sz w:val="24"/>
+          <w:szCs w:val="24"/>
+        </w:rPr>
+        <w:t xml:space="preserve"> or predictive processes. </w:t>
       </w:r>
     </w:p>
     <w:p>
@@ -10066,7 +10645,25 @@
           <w:sz w:val="24"/>
           <w:szCs w:val="24"/>
         </w:rPr>
-        <w:t xml:space="preserve"> compared mixed- and pure-list reactivity patterns using backward and unrelated pairs. Like forward pairs, participants assign backward pairs high JOL ratings at study (indicating that participants perceive backward pairs as related), but at test, participants struggle to correctly retrieve the target (e.g., the illusion of competence; Koriat &amp; Bjork, 2005).</w:t>
+        <w:t xml:space="preserve"> compared mixed- and pure-list reactivity patterns using backward and unrelated pairs. Like forward pairs, participants assign backward pairs high JOL ratings at study (indicating that participants perceive backward pairs as related), but at test, participants struggle to correctly retrieve the target (e.g., the illusion of competence; </w:t>
+      </w:r>
+      <w:proofErr w:type="spellStart"/>
+      <w:r>
+        <w:rPr>
+          <w:rFonts w:ascii="Times New Roman" w:hAnsi="Times New Roman" w:cs="Times New Roman"/>
+          <w:sz w:val="24"/>
+          <w:szCs w:val="24"/>
+        </w:rPr>
+        <w:t>Koriat</w:t>
+      </w:r>
+      <w:proofErr w:type="spellEnd"/>
+      <w:r>
+        <w:rPr>
+          <w:rFonts w:ascii="Times New Roman" w:hAnsi="Times New Roman" w:cs="Times New Roman"/>
+          <w:sz w:val="24"/>
+          <w:szCs w:val="24"/>
+        </w:rPr>
+        <w:t xml:space="preserve"> &amp; Bjork, 2005).</w:t>
       </w:r>
       <w:r>
         <w:t xml:space="preserve"> </w:t>
@@ -10178,55 +10775,7 @@
           <w:sz w:val="24"/>
           <w:szCs w:val="24"/>
         </w:rPr>
-        <w:t xml:space="preserve">The goal of Experiment </w:t>
-      </w:r>
-      <w:r>
-        <w:rPr>
-          <w:rFonts w:ascii="Times New Roman" w:hAnsi="Times New Roman" w:cs="Times New Roman"/>
-          <w:sz w:val="24"/>
-          <w:szCs w:val="24"/>
-        </w:rPr>
-        <w:t>2</w:t>
-      </w:r>
-      <w:r>
-        <w:rPr>
-          <w:rFonts w:ascii="Times New Roman" w:hAnsi="Times New Roman" w:cs="Times New Roman"/>
-          <w:sz w:val="24"/>
-          <w:szCs w:val="24"/>
-        </w:rPr>
-        <w:t xml:space="preserve"> was to test whether pure-list reactivity effects observed for forward pairs in Experiment </w:t>
-      </w:r>
-      <w:r>
-        <w:rPr>
-          <w:rFonts w:ascii="Times New Roman" w:hAnsi="Times New Roman" w:cs="Times New Roman"/>
-          <w:sz w:val="24"/>
-          <w:szCs w:val="24"/>
-        </w:rPr>
-        <w:t>1</w:t>
-      </w:r>
-      <w:r>
-        <w:rPr>
-          <w:rFonts w:ascii="Times New Roman" w:hAnsi="Times New Roman" w:cs="Times New Roman"/>
-          <w:sz w:val="24"/>
-          <w:szCs w:val="24"/>
-        </w:rPr>
-        <w:t xml:space="preserve"> would extend to backward pairs. Like the previous experiment, Experiment </w:t>
-      </w:r>
-      <w:r>
-        <w:rPr>
-          <w:rFonts w:ascii="Times New Roman" w:hAnsi="Times New Roman" w:cs="Times New Roman"/>
-          <w:sz w:val="24"/>
-          <w:szCs w:val="24"/>
-        </w:rPr>
-        <w:t>2</w:t>
-      </w:r>
-      <w:r>
-        <w:rPr>
-          <w:rFonts w:ascii="Times New Roman" w:hAnsi="Times New Roman" w:cs="Times New Roman"/>
-          <w:sz w:val="24"/>
-          <w:szCs w:val="24"/>
-        </w:rPr>
-        <w:t xml:space="preserve"> provided another test of the changed-goal and cue-strengthening accounts of reactivity. Based on the changed-goal hypothesis, positive reactivity would be expected to occur for backward pairs presented in a mixed list, given that this pair type appears easier to encode relative to unrelated pairs. However, no reactivity would be expected for pure lists, regardless of pair type. Regarding the cue-strengthening account, the presence of relatedness cues at encoding should boost recall of backward pairs compared to unrelated pairs, regardless of list type. However, because relatedness cues for backward pairs are not readily available at retrieval (i.e., the target is a less common response to the cue), any reactivity effects for backward pairs should be reduced compared to what was observed for forward pairs an Experiment </w:t>
+        <w:t xml:space="preserve">The goal of Experiment 2 was to test whether pure-list reactivity effects observed for forward pairs in Experiment 1 would extend to backward pairs. Like the previous experiment, Experiment 2 provided another test of the changed-goal and cue-strengthening accounts of reactivity. Based on the changed-goal hypothesis, positive reactivity would be expected to occur for backward pairs presented in a mixed list, given that this pair type appears easier to encode relative to unrelated pairs. However, no reactivity would be expected for pure lists, regardless of pair type. Regarding the cue-strengthening account, the presence of relatedness cues at encoding should boost recall of backward pairs compared to unrelated pairs, regardless of list type. However, because relatedness cues for backward pairs are not readily available at retrieval (i.e., the target is a less common response to the cue), any reactivity effects for backward pairs should be reduced compared to what was observed for forward pairs an Experiment </w:t>
       </w:r>
       <w:r>
         <w:rPr>
@@ -11528,6 +12077,7 @@
         </w:rPr>
         <w:t>(</w:t>
       </w:r>
+      <w:proofErr w:type="spellStart"/>
       <w:r>
         <w:rPr>
           <w:rFonts w:ascii="Times New Roman" w:hAnsi="Times New Roman" w:cs="Times New Roman"/>
@@ -11544,7 +12094,16 @@
           <w:sz w:val="24"/>
           <w:szCs w:val="24"/>
         </w:rPr>
-        <w:t xml:space="preserve">s ≥ 2.72, </w:t>
+        <w:t>s</w:t>
+      </w:r>
+      <w:proofErr w:type="spellEnd"/>
+      <w:r>
+        <w:rPr>
+          <w:rFonts w:ascii="Times New Roman" w:hAnsi="Times New Roman" w:cs="Times New Roman"/>
+          <w:sz w:val="24"/>
+          <w:szCs w:val="24"/>
+        </w:rPr>
+        <w:t xml:space="preserve"> ≥ 2.72, </w:t>
       </w:r>
       <w:r>
         <w:rPr>
@@ -11636,6 +12195,7 @@
         </w:rPr>
         <w:t xml:space="preserve"> = .89. For unrelated pairs, reactivity was not in evidence as recall rates were statistically equivalent between the frequency (26.75), JOL (20.98), and no-JOL groups (25.45; </w:t>
       </w:r>
+      <w:proofErr w:type="spellStart"/>
       <w:r>
         <w:rPr>
           <w:rFonts w:ascii="Times New Roman" w:hAnsi="Times New Roman" w:cs="Times New Roman"/>
@@ -11652,8 +12212,18 @@
           <w:sz w:val="24"/>
           <w:szCs w:val="24"/>
         </w:rPr>
-        <w:t xml:space="preserve">s ≤ 1.68, </w:t>
-      </w:r>
+        <w:t>s</w:t>
+      </w:r>
+      <w:proofErr w:type="spellEnd"/>
+      <w:r>
+        <w:rPr>
+          <w:rFonts w:ascii="Times New Roman" w:hAnsi="Times New Roman" w:cs="Times New Roman"/>
+          <w:sz w:val="24"/>
+          <w:szCs w:val="24"/>
+        </w:rPr>
+        <w:t xml:space="preserve"> ≤ 1.68, </w:t>
+      </w:r>
+      <w:proofErr w:type="spellStart"/>
       <w:r>
         <w:rPr>
           <w:rFonts w:ascii="Times New Roman" w:hAnsi="Times New Roman" w:cs="Times New Roman"/>
@@ -11680,7 +12250,16 @@
           <w:sz w:val="24"/>
           <w:szCs w:val="24"/>
         </w:rPr>
-        <w:t>s ≥ .69). As such, reactivity patterns observed with forward pairs in mixed lists extend to backward pairs.</w:t>
+        <w:t>s</w:t>
+      </w:r>
+      <w:proofErr w:type="spellEnd"/>
+      <w:r>
+        <w:rPr>
+          <w:rFonts w:ascii="Times New Roman" w:hAnsi="Times New Roman" w:cs="Times New Roman"/>
+          <w:sz w:val="24"/>
+          <w:szCs w:val="24"/>
+        </w:rPr>
+        <w:t xml:space="preserve"> ≥ .69). As such, reactivity patterns observed with forward pairs in mixed lists extend to backward pairs.</w:t>
       </w:r>
     </w:p>
     <w:p>
@@ -12140,6 +12719,7 @@
         </w:rPr>
         <w:t xml:space="preserve">-tests confirmed that all comparisons differed significantly, </w:t>
       </w:r>
+      <w:proofErr w:type="spellStart"/>
       <w:r>
         <w:rPr>
           <w:rFonts w:ascii="Times New Roman" w:hAnsi="Times New Roman" w:cs="Times New Roman"/>
@@ -12156,7 +12736,16 @@
           <w:sz w:val="24"/>
           <w:szCs w:val="24"/>
         </w:rPr>
-        <w:t xml:space="preserve">s ≥ 2.08, </w:t>
+        <w:t>s</w:t>
+      </w:r>
+      <w:proofErr w:type="spellEnd"/>
+      <w:r>
+        <w:rPr>
+          <w:rFonts w:ascii="Times New Roman" w:hAnsi="Times New Roman" w:cs="Times New Roman"/>
+          <w:sz w:val="24"/>
+          <w:szCs w:val="24"/>
+        </w:rPr>
+        <w:t xml:space="preserve"> ≥ 2.08, </w:t>
       </w:r>
       <w:r>
         <w:rPr>
@@ -12410,7 +12999,27 @@
           <w:sz w:val="24"/>
           <w:szCs w:val="24"/>
         </w:rPr>
-        <w:t xml:space="preserve"> continued the pattern of isolating each related pair type used in Experiment 1 by testing for reactivity on symmetrical pairs (e.g., king-queen) relative to unrelated pairs. While backward pairs have been used in studies investigating the accuracy of JOLs (e.g., Koriat &amp; Bjork, 2005), to date, little work on JOLs has involved symmetrical pairs (see Maxwell &amp; Huff, 2021). Furthermore, apart from </w:t>
+        <w:t xml:space="preserve"> continued the pattern of isolating each related pair type used in Experiment 1 by testing for reactivity on symmetrical pairs (e.g., king-queen) relative to unrelated pairs. While backward pairs have been used in studies investigating the accuracy of JOLs (e.g., </w:t>
+      </w:r>
+      <w:proofErr w:type="spellStart"/>
+      <w:r>
+        <w:rPr>
+          <w:rFonts w:ascii="Times New Roman" w:eastAsia="Calibri" w:hAnsi="Times New Roman" w:cs="Times New Roman"/>
+          <w:bCs/>
+          <w:sz w:val="24"/>
+          <w:szCs w:val="24"/>
+        </w:rPr>
+        <w:t>Koriat</w:t>
+      </w:r>
+      <w:proofErr w:type="spellEnd"/>
+      <w:r>
+        <w:rPr>
+          <w:rFonts w:ascii="Times New Roman" w:eastAsia="Calibri" w:hAnsi="Times New Roman" w:cs="Times New Roman"/>
+          <w:bCs/>
+          <w:sz w:val="24"/>
+          <w:szCs w:val="24"/>
+        </w:rPr>
+        <w:t xml:space="preserve"> &amp; Bjork, 2005), to date, little work on JOLs has involved symmetrical pairs (see Maxwell &amp; Huff, 2021). Furthermore, apart from </w:t>
       </w:r>
       <w:r>
         <w:rPr>
@@ -12846,23 +13455,7 @@
           <w:sz w:val="24"/>
           <w:szCs w:val="24"/>
         </w:rPr>
-        <w:t xml:space="preserve">to complete Experiment </w:t>
-      </w:r>
-      <w:r>
-        <w:rPr>
-          <w:rFonts w:ascii="Times New Roman" w:hAnsi="Times New Roman" w:cs="Times New Roman"/>
-          <w:sz w:val="24"/>
-          <w:szCs w:val="24"/>
-        </w:rPr>
-        <w:t>3</w:t>
-      </w:r>
-      <w:r>
-        <w:rPr>
-          <w:rFonts w:ascii="Times New Roman" w:hAnsi="Times New Roman" w:cs="Times New Roman"/>
-          <w:sz w:val="24"/>
-          <w:szCs w:val="24"/>
-        </w:rPr>
-        <w:t>. Like the previous experiments, participants were either undergraduates recruited from</w:t>
+        <w:t>to complete Experiment 3. Like the previous experiments, participants were either undergraduates recruited from</w:t>
       </w:r>
       <w:r>
         <w:rPr>
@@ -12964,39 +13557,7 @@
           <w:sz w:val="24"/>
           <w:szCs w:val="24"/>
         </w:rPr>
-        <w:t xml:space="preserve"> = 114). Like Experiment </w:t>
-      </w:r>
-      <w:r>
-        <w:rPr>
-          <w:rFonts w:ascii="Times New Roman" w:hAnsi="Times New Roman" w:cs="Times New Roman"/>
-          <w:sz w:val="24"/>
-          <w:szCs w:val="24"/>
-        </w:rPr>
-        <w:t>2</w:t>
-      </w:r>
-      <w:r>
-        <w:rPr>
-          <w:rFonts w:ascii="Times New Roman" w:hAnsi="Times New Roman" w:cs="Times New Roman"/>
-          <w:sz w:val="24"/>
-          <w:szCs w:val="24"/>
-        </w:rPr>
-        <w:t xml:space="preserve">, the 106 participants who studied pure unrelated lists in Experiment </w:t>
-      </w:r>
-      <w:r>
-        <w:rPr>
-          <w:rFonts w:ascii="Times New Roman" w:hAnsi="Times New Roman" w:cs="Times New Roman"/>
-          <w:sz w:val="24"/>
-          <w:szCs w:val="24"/>
-        </w:rPr>
-        <w:t>1</w:t>
-      </w:r>
-      <w:r>
-        <w:rPr>
-          <w:rFonts w:ascii="Times New Roman" w:hAnsi="Times New Roman" w:cs="Times New Roman"/>
-          <w:sz w:val="24"/>
-          <w:szCs w:val="24"/>
-        </w:rPr>
-        <w:t xml:space="preserve"> again served as the pure unrelated comparison group. Therefore, the pure-list group contained a total of 220 participants. Group sizes were informed by the sample used in </w:t>
+        <w:t xml:space="preserve"> = 114). Like Experiment 2, the 106 participants who studied pure unrelated lists in Experiment 1 again served as the pure unrelated comparison group. Therefore, the pure-list group contained a total of 220 participants. Group sizes were informed by the sample used in </w:t>
       </w:r>
       <w:r>
         <w:rPr>
@@ -13005,23 +13566,7 @@
           <w:szCs w:val="24"/>
         </w:rPr>
         <w:lastRenderedPageBreak/>
-        <w:t xml:space="preserve">Experiment </w:t>
-      </w:r>
-      <w:r>
-        <w:rPr>
-          <w:rFonts w:ascii="Times New Roman" w:hAnsi="Times New Roman" w:cs="Times New Roman"/>
-          <w:sz w:val="24"/>
-          <w:szCs w:val="24"/>
-        </w:rPr>
-        <w:t>1</w:t>
-      </w:r>
-      <w:r>
-        <w:rPr>
-          <w:rFonts w:ascii="Times New Roman" w:hAnsi="Times New Roman" w:cs="Times New Roman"/>
-          <w:sz w:val="24"/>
-          <w:szCs w:val="24"/>
-        </w:rPr>
-        <w:t>, and a sensitivity</w:t>
+        <w:t>Experiment 1, and a sensitivity</w:t>
       </w:r>
       <w:r>
         <w:rPr>
@@ -13262,23 +13807,7 @@
           <w:sz w:val="24"/>
           <w:szCs w:val="24"/>
         </w:rPr>
-        <w:t xml:space="preserve">Experiment </w:t>
-      </w:r>
-      <w:r>
-        <w:rPr>
-          <w:rFonts w:ascii="Times New Roman" w:hAnsi="Times New Roman" w:cs="Times New Roman"/>
-          <w:sz w:val="24"/>
-          <w:szCs w:val="24"/>
-        </w:rPr>
-        <w:t>3</w:t>
-      </w:r>
-      <w:r>
-        <w:rPr>
-          <w:rFonts w:ascii="Times New Roman" w:hAnsi="Times New Roman" w:cs="Times New Roman"/>
-          <w:sz w:val="24"/>
-          <w:szCs w:val="24"/>
-        </w:rPr>
-        <w:t xml:space="preserve"> used</w:t>
+        <w:t>Experiment 3 used</w:t>
       </w:r>
       <w:r>
         <w:rPr>
@@ -13609,7 +14138,6 @@
           <w:rFonts w:ascii="Times New Roman" w:hAnsi="Times New Roman" w:cs="Times New Roman"/>
           <w:sz w:val="24"/>
           <w:szCs w:val="24"/>
-          <w:highlight w:val="green"/>
         </w:rPr>
         <w:t xml:space="preserve">Figure </w:t>
       </w:r>
@@ -13618,7 +14146,6 @@
           <w:rFonts w:ascii="Times New Roman" w:hAnsi="Times New Roman" w:cs="Times New Roman"/>
           <w:sz w:val="24"/>
           <w:szCs w:val="24"/>
-          <w:highlight w:val="green"/>
         </w:rPr>
         <w:t>3</w:t>
       </w:r>
@@ -14093,6 +14620,7 @@
         </w:rPr>
         <w:t>-tests confirmed that all comparisons differed significantly (</w:t>
       </w:r>
+      <w:proofErr w:type="spellStart"/>
       <w:r>
         <w:rPr>
           <w:rFonts w:ascii="Times New Roman" w:hAnsi="Times New Roman" w:cs="Times New Roman"/>
@@ -14109,7 +14637,16 @@
           <w:sz w:val="24"/>
           <w:szCs w:val="24"/>
         </w:rPr>
-        <w:t xml:space="preserve">s ≥ 2.78, </w:t>
+        <w:t>s</w:t>
+      </w:r>
+      <w:proofErr w:type="spellEnd"/>
+      <w:r>
+        <w:rPr>
+          <w:rFonts w:ascii="Times New Roman" w:hAnsi="Times New Roman" w:cs="Times New Roman"/>
+          <w:sz w:val="24"/>
+          <w:szCs w:val="24"/>
+        </w:rPr>
+        <w:t xml:space="preserve"> ≥ 2.78, </w:t>
       </w:r>
       <w:r>
         <w:rPr>
@@ -14211,6 +14748,7 @@
         </w:rPr>
         <w:t xml:space="preserve"> = .99. For unrelated pairs, no reactivity was observed. Mean recall did not differ between the JOL (21.24), frequency (23.46), or no-JOL encoding groups (24.80; </w:t>
       </w:r>
+      <w:proofErr w:type="spellStart"/>
       <w:r>
         <w:rPr>
           <w:rFonts w:ascii="Times New Roman" w:hAnsi="Times New Roman" w:cs="Times New Roman"/>
@@ -14227,8 +14765,18 @@
           <w:sz w:val="24"/>
           <w:szCs w:val="24"/>
         </w:rPr>
-        <w:t xml:space="preserve">s &lt; 1, </w:t>
-      </w:r>
+        <w:t>s</w:t>
+      </w:r>
+      <w:proofErr w:type="spellEnd"/>
+      <w:r>
+        <w:rPr>
+          <w:rFonts w:ascii="Times New Roman" w:hAnsi="Times New Roman" w:cs="Times New Roman"/>
+          <w:sz w:val="24"/>
+          <w:szCs w:val="24"/>
+        </w:rPr>
+        <w:t xml:space="preserve"> &lt; 1, </w:t>
+      </w:r>
+      <w:proofErr w:type="spellStart"/>
       <w:r>
         <w:rPr>
           <w:rFonts w:ascii="Times New Roman" w:hAnsi="Times New Roman" w:cs="Times New Roman"/>
@@ -14245,8 +14793,18 @@
           <w:sz w:val="24"/>
           <w:szCs w:val="24"/>
         </w:rPr>
-        <w:t xml:space="preserve">s ≥ .40, </w:t>
-      </w:r>
+        <w:t>s</w:t>
+      </w:r>
+      <w:proofErr w:type="spellEnd"/>
+      <w:r>
+        <w:rPr>
+          <w:rFonts w:ascii="Times New Roman" w:hAnsi="Times New Roman" w:cs="Times New Roman"/>
+          <w:sz w:val="24"/>
+          <w:szCs w:val="24"/>
+        </w:rPr>
+        <w:t xml:space="preserve"> ≥ .40, </w:t>
+      </w:r>
+      <w:proofErr w:type="spellStart"/>
       <w:r>
         <w:rPr>
           <w:rFonts w:ascii="Times New Roman" w:hAnsi="Times New Roman" w:cs="Times New Roman"/>
@@ -14273,7 +14831,16 @@
           <w:sz w:val="24"/>
           <w:szCs w:val="24"/>
         </w:rPr>
-        <w:t>s ≥ .85). Thus, reactivity patterns observed for mixed lists with forward and backward paired associates extend to symmetrical pairs.</w:t>
+        <w:t>s</w:t>
+      </w:r>
+      <w:proofErr w:type="spellEnd"/>
+      <w:r>
+        <w:rPr>
+          <w:rFonts w:ascii="Times New Roman" w:hAnsi="Times New Roman" w:cs="Times New Roman"/>
+          <w:sz w:val="24"/>
+          <w:szCs w:val="24"/>
+        </w:rPr>
+        <w:t xml:space="preserve"> ≥ .85). Thus, reactivity patterns observed for mixed lists with forward and backward paired associates extend to symmetrical pairs.</w:t>
       </w:r>
     </w:p>
     <w:p>
@@ -14603,6 +15170,7 @@
         </w:rPr>
         <w:t xml:space="preserve"> = 0.35. All other comparisons were non-significant, </w:t>
       </w:r>
+      <w:proofErr w:type="spellStart"/>
       <w:r>
         <w:rPr>
           <w:rFonts w:ascii="Times New Roman" w:hAnsi="Times New Roman" w:cs="Times New Roman"/>
@@ -14619,8 +15187,18 @@
           <w:sz w:val="24"/>
           <w:szCs w:val="24"/>
         </w:rPr>
-        <w:t xml:space="preserve">s ≤ 1.06, </w:t>
-      </w:r>
+        <w:t>s</w:t>
+      </w:r>
+      <w:proofErr w:type="spellEnd"/>
+      <w:r>
+        <w:rPr>
+          <w:rFonts w:ascii="Times New Roman" w:hAnsi="Times New Roman" w:cs="Times New Roman"/>
+          <w:sz w:val="24"/>
+          <w:szCs w:val="24"/>
+        </w:rPr>
+        <w:t xml:space="preserve"> ≤ 1.06, </w:t>
+      </w:r>
+      <w:proofErr w:type="spellStart"/>
       <w:r>
         <w:rPr>
           <w:rFonts w:ascii="Times New Roman" w:hAnsi="Times New Roman" w:cs="Times New Roman"/>
@@ -14637,8 +15215,18 @@
           <w:sz w:val="24"/>
           <w:szCs w:val="24"/>
         </w:rPr>
-        <w:t xml:space="preserve">s ≥ .29, </w:t>
-      </w:r>
+        <w:t>s</w:t>
+      </w:r>
+      <w:proofErr w:type="spellEnd"/>
+      <w:r>
+        <w:rPr>
+          <w:rFonts w:ascii="Times New Roman" w:hAnsi="Times New Roman" w:cs="Times New Roman"/>
+          <w:sz w:val="24"/>
+          <w:szCs w:val="24"/>
+        </w:rPr>
+        <w:t xml:space="preserve"> ≥ .29, </w:t>
+      </w:r>
+      <w:proofErr w:type="spellStart"/>
       <w:r>
         <w:rPr>
           <w:rFonts w:ascii="Times New Roman" w:hAnsi="Times New Roman" w:cs="Times New Roman"/>
@@ -14665,7 +15253,16 @@
           <w:sz w:val="24"/>
           <w:szCs w:val="24"/>
         </w:rPr>
-        <w:t xml:space="preserve">s ≥ .90. Importantly, a significant interaction was again found, </w:t>
+        <w:t>s</w:t>
+      </w:r>
+      <w:proofErr w:type="spellEnd"/>
+      <w:r>
+        <w:rPr>
+          <w:rFonts w:ascii="Times New Roman" w:hAnsi="Times New Roman" w:cs="Times New Roman"/>
+          <w:sz w:val="24"/>
+          <w:szCs w:val="24"/>
+        </w:rPr>
+        <w:t xml:space="preserve"> ≥ .90. Importantly, a significant interaction was again found, </w:t>
       </w:r>
       <w:r>
         <w:rPr>
@@ -14749,6 +15346,7 @@
         </w:rPr>
         <w:t xml:space="preserve">07. For symmetrical pairs, recall was highest for participants in the frequency judgment group (77.81), followed by the JOL (73.63) and no-JOL groups (58.89). All comparisons differed significantly, </w:t>
       </w:r>
+      <w:proofErr w:type="spellStart"/>
       <w:r>
         <w:rPr>
           <w:rFonts w:ascii="Times New Roman" w:hAnsi="Times New Roman" w:cs="Times New Roman"/>
@@ -14765,7 +15363,16 @@
           <w:sz w:val="24"/>
           <w:szCs w:val="24"/>
         </w:rPr>
-        <w:t xml:space="preserve">s ≥ 3.80, </w:t>
+        <w:t>s</w:t>
+      </w:r>
+      <w:proofErr w:type="spellEnd"/>
+      <w:r>
+        <w:rPr>
+          <w:rFonts w:ascii="Times New Roman" w:hAnsi="Times New Roman" w:cs="Times New Roman"/>
+          <w:sz w:val="24"/>
+          <w:szCs w:val="24"/>
+        </w:rPr>
+        <w:t xml:space="preserve"> ≥ 3.80, </w:t>
       </w:r>
       <w:r>
         <w:rPr>
@@ -15807,13 +16414,41 @@
           <w:szCs w:val="24"/>
         </w:rPr>
       </w:pPr>
+      <w:proofErr w:type="spellStart"/>
       <w:r>
         <w:rPr>
           <w:rFonts w:ascii="Times New Roman" w:eastAsia="Arial" w:hAnsi="Times New Roman" w:cs="Times New Roman"/>
           <w:sz w:val="24"/>
           <w:szCs w:val="24"/>
         </w:rPr>
-        <w:t xml:space="preserve">Balota, D. A., Yap, M. J., Hutchison, K. A., Cortese, M. J., Kessler, B., Loftis, B., Neely, J. H., Nelson, D. L., Simpson, G. B, &amp; Treiman, R. (2007). The English lexicon </w:t>
+        <w:t>Balota</w:t>
+      </w:r>
+      <w:proofErr w:type="spellEnd"/>
+      <w:r>
+        <w:rPr>
+          <w:rFonts w:ascii="Times New Roman" w:eastAsia="Arial" w:hAnsi="Times New Roman" w:cs="Times New Roman"/>
+          <w:sz w:val="24"/>
+          <w:szCs w:val="24"/>
+        </w:rPr>
+        <w:t xml:space="preserve">, D. A., Yap, M. J., Hutchison, K. A., Cortese, M. J., Kessler, B., Loftis, B., Neely, J. H., Nelson, D. L., Simpson, G. B, &amp; </w:t>
+      </w:r>
+      <w:proofErr w:type="spellStart"/>
+      <w:r>
+        <w:rPr>
+          <w:rFonts w:ascii="Times New Roman" w:eastAsia="Arial" w:hAnsi="Times New Roman" w:cs="Times New Roman"/>
+          <w:sz w:val="24"/>
+          <w:szCs w:val="24"/>
+        </w:rPr>
+        <w:t>Treiman</w:t>
+      </w:r>
+      <w:proofErr w:type="spellEnd"/>
+      <w:r>
+        <w:rPr>
+          <w:rFonts w:ascii="Times New Roman" w:eastAsia="Arial" w:hAnsi="Times New Roman" w:cs="Times New Roman"/>
+          <w:sz w:val="24"/>
+          <w:szCs w:val="24"/>
+        </w:rPr>
+        <w:t xml:space="preserve">, R. (2007). The English lexicon </w:t>
       </w:r>
       <w:proofErr w:type="gramStart"/>
       <w:r>
@@ -15905,13 +16540,41 @@
       </w:pPr>
       <w:bookmarkStart w:id="19" w:name="_Hlk65826038"/>
       <w:bookmarkEnd w:id="18"/>
+      <w:proofErr w:type="spellStart"/>
       <w:r>
         <w:rPr>
           <w:rFonts w:ascii="Times New Roman" w:eastAsia="Arial" w:hAnsi="Times New Roman" w:cs="Times New Roman"/>
           <w:sz w:val="24"/>
           <w:szCs w:val="24"/>
         </w:rPr>
-        <w:t xml:space="preserve">Faul, F., Erdfelder, E., Lang, A. G., &amp; Buchner, A. (2007). G*Power 3: a flexible statistical power analysis program for the social, behavioral, and biomedical sciences. </w:t>
+        <w:t>Faul</w:t>
+      </w:r>
+      <w:proofErr w:type="spellEnd"/>
+      <w:r>
+        <w:rPr>
+          <w:rFonts w:ascii="Times New Roman" w:eastAsia="Arial" w:hAnsi="Times New Roman" w:cs="Times New Roman"/>
+          <w:sz w:val="24"/>
+          <w:szCs w:val="24"/>
+        </w:rPr>
+        <w:t xml:space="preserve">, F., </w:t>
+      </w:r>
+      <w:proofErr w:type="spellStart"/>
+      <w:r>
+        <w:rPr>
+          <w:rFonts w:ascii="Times New Roman" w:eastAsia="Arial" w:hAnsi="Times New Roman" w:cs="Times New Roman"/>
+          <w:sz w:val="24"/>
+          <w:szCs w:val="24"/>
+        </w:rPr>
+        <w:t>Erdfelder</w:t>
+      </w:r>
+      <w:proofErr w:type="spellEnd"/>
+      <w:r>
+        <w:rPr>
+          <w:rFonts w:ascii="Times New Roman" w:eastAsia="Arial" w:hAnsi="Times New Roman" w:cs="Times New Roman"/>
+          <w:sz w:val="24"/>
+          <w:szCs w:val="24"/>
+        </w:rPr>
+        <w:t xml:space="preserve">, E., Lang, A. G., &amp; Buchner, A. (2007). G*Power 3: a flexible statistical power analysis program for the social, behavioral, and biomedical sciences. </w:t>
       </w:r>
       <w:r>
         <w:rPr>
@@ -16034,13 +16697,95 @@
           <w:szCs w:val="24"/>
         </w:rPr>
       </w:pPr>
+      <w:proofErr w:type="spellStart"/>
       <w:r>
         <w:rPr>
           <w:rFonts w:ascii="Times New Roman" w:eastAsia="Arial" w:hAnsi="Times New Roman" w:cs="Times New Roman"/>
           <w:sz w:val="24"/>
           <w:szCs w:val="24"/>
         </w:rPr>
-        <w:t xml:space="preserve">Hanczakowski, M., Zawadzka, K., Pasek, T., &amp; Higham, P. A. (2013). Calibration of metacognitive judgments: Insights from the underconfidence-with-practice effect. </w:t>
+        <w:t>Hanczakowski</w:t>
+      </w:r>
+      <w:proofErr w:type="spellEnd"/>
+      <w:r>
+        <w:rPr>
+          <w:rFonts w:ascii="Times New Roman" w:eastAsia="Arial" w:hAnsi="Times New Roman" w:cs="Times New Roman"/>
+          <w:sz w:val="24"/>
+          <w:szCs w:val="24"/>
+        </w:rPr>
+        <w:t xml:space="preserve">, M., </w:t>
+      </w:r>
+      <w:proofErr w:type="spellStart"/>
+      <w:r>
+        <w:rPr>
+          <w:rFonts w:ascii="Times New Roman" w:eastAsia="Arial" w:hAnsi="Times New Roman" w:cs="Times New Roman"/>
+          <w:sz w:val="24"/>
+          <w:szCs w:val="24"/>
+        </w:rPr>
+        <w:t>Zawadzka</w:t>
+      </w:r>
+      <w:proofErr w:type="spellEnd"/>
+      <w:r>
+        <w:rPr>
+          <w:rFonts w:ascii="Times New Roman" w:eastAsia="Arial" w:hAnsi="Times New Roman" w:cs="Times New Roman"/>
+          <w:sz w:val="24"/>
+          <w:szCs w:val="24"/>
+        </w:rPr>
+        <w:t xml:space="preserve">, K., </w:t>
+      </w:r>
+      <w:proofErr w:type="spellStart"/>
+      <w:r>
+        <w:rPr>
+          <w:rFonts w:ascii="Times New Roman" w:eastAsia="Arial" w:hAnsi="Times New Roman" w:cs="Times New Roman"/>
+          <w:sz w:val="24"/>
+          <w:szCs w:val="24"/>
+        </w:rPr>
+        <w:t>Pasek</w:t>
+      </w:r>
+      <w:proofErr w:type="spellEnd"/>
+      <w:r>
+        <w:rPr>
+          <w:rFonts w:ascii="Times New Roman" w:eastAsia="Arial" w:hAnsi="Times New Roman" w:cs="Times New Roman"/>
+          <w:sz w:val="24"/>
+          <w:szCs w:val="24"/>
+        </w:rPr>
+        <w:t xml:space="preserve">, T., &amp; </w:t>
+      </w:r>
+      <w:proofErr w:type="spellStart"/>
+      <w:r>
+        <w:rPr>
+          <w:rFonts w:ascii="Times New Roman" w:eastAsia="Arial" w:hAnsi="Times New Roman" w:cs="Times New Roman"/>
+          <w:sz w:val="24"/>
+          <w:szCs w:val="24"/>
+        </w:rPr>
+        <w:t>Higham</w:t>
+      </w:r>
+      <w:proofErr w:type="spellEnd"/>
+      <w:r>
+        <w:rPr>
+          <w:rFonts w:ascii="Times New Roman" w:eastAsia="Arial" w:hAnsi="Times New Roman" w:cs="Times New Roman"/>
+          <w:sz w:val="24"/>
+          <w:szCs w:val="24"/>
+        </w:rPr>
+        <w:t xml:space="preserve">, P. A. (2013). Calibration of metacognitive judgments: Insights from the </w:t>
+      </w:r>
+      <w:proofErr w:type="spellStart"/>
+      <w:r>
+        <w:rPr>
+          <w:rFonts w:ascii="Times New Roman" w:eastAsia="Arial" w:hAnsi="Times New Roman" w:cs="Times New Roman"/>
+          <w:sz w:val="24"/>
+          <w:szCs w:val="24"/>
+        </w:rPr>
+        <w:t>underconfidence</w:t>
+      </w:r>
+      <w:proofErr w:type="spellEnd"/>
+      <w:r>
+        <w:rPr>
+          <w:rFonts w:ascii="Times New Roman" w:eastAsia="Arial" w:hAnsi="Times New Roman" w:cs="Times New Roman"/>
+          <w:sz w:val="24"/>
+          <w:szCs w:val="24"/>
+        </w:rPr>
+        <w:t xml:space="preserve">-with-practice effect. </w:t>
       </w:r>
       <w:r>
         <w:rPr>
@@ -16079,7 +16824,25 @@
           <w:sz w:val="24"/>
           <w:szCs w:val="24"/>
         </w:rPr>
-        <w:t xml:space="preserve">Janes, J. L., Rivers, M. L, &amp; Dunlosky, J. (2018). The influence of making judgments of learning on memory performance: Positive, negative, or both? </w:t>
+        <w:t xml:space="preserve">Janes, J. L., Rivers, M. L, &amp; </w:t>
+      </w:r>
+      <w:proofErr w:type="spellStart"/>
+      <w:r>
+        <w:rPr>
+          <w:rFonts w:ascii="Times New Roman" w:eastAsia="Arial" w:hAnsi="Times New Roman" w:cs="Times New Roman"/>
+          <w:sz w:val="24"/>
+          <w:szCs w:val="24"/>
+        </w:rPr>
+        <w:t>Dunlosky</w:t>
+      </w:r>
+      <w:proofErr w:type="spellEnd"/>
+      <w:r>
+        <w:rPr>
+          <w:rFonts w:ascii="Times New Roman" w:eastAsia="Arial" w:hAnsi="Times New Roman" w:cs="Times New Roman"/>
+          <w:sz w:val="24"/>
+          <w:szCs w:val="24"/>
+        </w:rPr>
+        <w:t xml:space="preserve">, J. (2018). The influence of making judgments of learning on memory performance: Positive, negative, or both? </w:t>
       </w:r>
       <w:r>
         <w:rPr>
@@ -16112,13 +16875,23 @@
         </w:rPr>
       </w:pPr>
       <w:bookmarkStart w:id="20" w:name="_Hlk65826019"/>
+      <w:proofErr w:type="spellStart"/>
       <w:r>
         <w:rPr>
           <w:rFonts w:ascii="Times New Roman" w:eastAsia="Arial" w:hAnsi="Times New Roman" w:cs="Times New Roman"/>
           <w:sz w:val="24"/>
           <w:szCs w:val="24"/>
         </w:rPr>
-        <w:t xml:space="preserve">Koriat, A., &amp; Bjork, R. A. (2005). Illusions of competence in monitoring one’s knowledge during study. </w:t>
+        <w:t>Koriat</w:t>
+      </w:r>
+      <w:proofErr w:type="spellEnd"/>
+      <w:r>
+        <w:rPr>
+          <w:rFonts w:ascii="Times New Roman" w:eastAsia="Arial" w:hAnsi="Times New Roman" w:cs="Times New Roman"/>
+          <w:sz w:val="24"/>
+          <w:szCs w:val="24"/>
+        </w:rPr>
+        <w:t xml:space="preserve">, A., &amp; Bjork, R. A. (2005). Illusions of competence in monitoring one’s knowledge during study. </w:t>
       </w:r>
       <w:r>
         <w:rPr>
@@ -16348,7 +17121,25 @@
           <w:sz w:val="24"/>
           <w:szCs w:val="24"/>
         </w:rPr>
-        <w:t xml:space="preserve">Nelson, T. O. &amp; Narens, L. (1990). Metamemory: A theoretical framework and new findings. In: </w:t>
+        <w:t xml:space="preserve">Nelson, T. O. &amp; </w:t>
+      </w:r>
+      <w:proofErr w:type="spellStart"/>
+      <w:r>
+        <w:rPr>
+          <w:rFonts w:ascii="Times New Roman" w:eastAsia="Calibri" w:hAnsi="Times New Roman" w:cs="Times New Roman"/>
+          <w:sz w:val="24"/>
+          <w:szCs w:val="24"/>
+        </w:rPr>
+        <w:t>Narens</w:t>
+      </w:r>
+      <w:proofErr w:type="spellEnd"/>
+      <w:r>
+        <w:rPr>
+          <w:rFonts w:ascii="Times New Roman" w:eastAsia="Calibri" w:hAnsi="Times New Roman" w:cs="Times New Roman"/>
+          <w:sz w:val="24"/>
+          <w:szCs w:val="24"/>
+        </w:rPr>
+        <w:t xml:space="preserve">, L. (1990). Metamemory: A theoretical framework and new findings. In: </w:t>
       </w:r>
       <w:r>
         <w:rPr>
@@ -16386,7 +17177,25 @@
           <w:sz w:val="24"/>
           <w:szCs w:val="24"/>
         </w:rPr>
-        <w:t xml:space="preserve">Soderstrom, N. C., Clark, C. T., Halamish, V., &amp; Bjork, E. L. (2015). Judgments of learning as memory modifiers. </w:t>
+        <w:t xml:space="preserve">Soderstrom, N. C., Clark, C. T., </w:t>
+      </w:r>
+      <w:proofErr w:type="spellStart"/>
+      <w:r>
+        <w:rPr>
+          <w:rFonts w:ascii="Times New Roman" w:hAnsi="Times New Roman"/>
+          <w:sz w:val="24"/>
+          <w:szCs w:val="24"/>
+        </w:rPr>
+        <w:t>Halamish</w:t>
+      </w:r>
+      <w:proofErr w:type="spellEnd"/>
+      <w:r>
+        <w:rPr>
+          <w:rFonts w:ascii="Times New Roman" w:hAnsi="Times New Roman"/>
+          <w:sz w:val="24"/>
+          <w:szCs w:val="24"/>
+        </w:rPr>
+        <w:t xml:space="preserve">, V., &amp; Bjork, E. L. (2015). Judgments of learning as memory modifiers. </w:t>
       </w:r>
       <w:r>
         <w:rPr>
@@ -17226,6 +18035,7 @@
         </w:rPr>
         <w:t xml:space="preserve">, </w:t>
       </w:r>
+      <w:proofErr w:type="spellStart"/>
       <w:r>
         <w:rPr>
           <w:rFonts w:ascii="Times New Roman" w:hAnsi="Times New Roman" w:cs="Times New Roman"/>
@@ -17242,7 +18052,16 @@
           <w:sz w:val="24"/>
           <w:szCs w:val="24"/>
         </w:rPr>
-        <w:t xml:space="preserve">s ≥ </w:t>
+        <w:t>s</w:t>
+      </w:r>
+      <w:proofErr w:type="spellEnd"/>
+      <w:r>
+        <w:rPr>
+          <w:rFonts w:ascii="Times New Roman" w:hAnsi="Times New Roman" w:cs="Times New Roman"/>
+          <w:sz w:val="24"/>
+          <w:szCs w:val="24"/>
+        </w:rPr>
+        <w:t xml:space="preserve"> ≥ </w:t>
       </w:r>
       <w:r>
         <w:rPr>
@@ -17278,6 +18097,7 @@
         </w:rPr>
         <w:t xml:space="preserve">, </w:t>
       </w:r>
+      <w:proofErr w:type="spellStart"/>
       <w:r>
         <w:rPr>
           <w:rFonts w:ascii="Times New Roman" w:hAnsi="Times New Roman" w:cs="Times New Roman"/>
@@ -17307,6 +18127,7 @@
         </w:rPr>
         <w:t>s</w:t>
       </w:r>
+      <w:proofErr w:type="spellEnd"/>
       <w:r>
         <w:rPr>
           <w:rFonts w:ascii="Times New Roman" w:hAnsi="Times New Roman" w:cs="Times New Roman"/>
@@ -17468,27 +18289,7 @@
           <w:sz w:val="24"/>
           <w:szCs w:val="24"/>
         </w:rPr>
-        <w:t>C</w:t>
-      </w:r>
-      <w:r>
-        <w:rPr>
-          <w:rFonts w:ascii="Times New Roman" w:hAnsi="Times New Roman" w:cs="Times New Roman"/>
-          <w:i/>
-          <w:iCs/>
-          <w:sz w:val="24"/>
-          <w:szCs w:val="24"/>
-        </w:rPr>
-        <w:t xml:space="preserve">omparison </w:t>
-      </w:r>
-      <w:r>
-        <w:rPr>
-          <w:rFonts w:ascii="Times New Roman" w:hAnsi="Times New Roman" w:cs="Times New Roman"/>
-          <w:i/>
-          <w:iCs/>
-          <w:sz w:val="24"/>
-          <w:szCs w:val="24"/>
-        </w:rPr>
-        <w:t>G</w:t>
+        <w:t>Comparison G</w:t>
       </w:r>
       <w:r>
         <w:rPr>
@@ -19965,26 +20766,16 @@
           <w:sz w:val="24"/>
           <w:szCs w:val="24"/>
         </w:rPr>
-        <w:t xml:space="preserve">Figure </w:t>
-      </w:r>
-      <w:r>
-        <w:rPr>
-          <w:rFonts w:ascii="Times New Roman" w:hAnsi="Times New Roman"/>
+        <w:t>Figure 1</w:t>
+      </w:r>
+      <w:r>
+        <w:rPr>
+          <w:rFonts w:ascii="Times New Roman" w:hAnsi="Times New Roman" w:cs="Times New Roman"/>
           <w:i/>
           <w:iCs/>
           <w:sz w:val="24"/>
           <w:szCs w:val="24"/>
         </w:rPr>
-        <w:t>1</w:t>
-      </w:r>
-      <w:r>
-        <w:rPr>
-          <w:rFonts w:ascii="Times New Roman" w:hAnsi="Times New Roman" w:cs="Times New Roman"/>
-          <w:i/>
-          <w:iCs/>
-          <w:sz w:val="24"/>
-          <w:szCs w:val="24"/>
-        </w:rPr>
         <w:t>.</w:t>
       </w:r>
       <w:r>
@@ -19993,23 +20784,7 @@
           <w:sz w:val="24"/>
           <w:szCs w:val="24"/>
         </w:rPr>
-        <w:t xml:space="preserve"> Mean percent recall for participants in Experiment </w:t>
-      </w:r>
-      <w:r>
-        <w:rPr>
-          <w:rFonts w:ascii="Times New Roman" w:hAnsi="Times New Roman" w:cs="Times New Roman"/>
-          <w:sz w:val="24"/>
-          <w:szCs w:val="24"/>
-        </w:rPr>
-        <w:t>1</w:t>
-      </w:r>
-      <w:r>
-        <w:rPr>
-          <w:rFonts w:ascii="Times New Roman" w:hAnsi="Times New Roman" w:cs="Times New Roman"/>
-          <w:sz w:val="24"/>
-          <w:szCs w:val="24"/>
-        </w:rPr>
-        <w:t xml:space="preserve"> who completed the JOL, frequency judgment, or No-JOL silent reading tasks for mixed lists (top panel) or pure lists (bottom panel). Error bars represent 95% confidence intervals.</w:t>
+        <w:t xml:space="preserve"> Mean percent recall for participants in Experiment 1 who completed the JOL, frequency judgment, or No-JOL silent reading tasks for mixed lists (top panel) or pure lists (bottom panel). Error bars represent 95% confidence intervals.</w:t>
       </w:r>
     </w:p>
     <w:p>
@@ -20115,26 +20890,16 @@
           <w:sz w:val="24"/>
           <w:szCs w:val="24"/>
         </w:rPr>
-        <w:t xml:space="preserve">Figure </w:t>
-      </w:r>
-      <w:r>
-        <w:rPr>
-          <w:rFonts w:ascii="Times New Roman" w:hAnsi="Times New Roman"/>
+        <w:t>Figure 2</w:t>
+      </w:r>
+      <w:r>
+        <w:rPr>
+          <w:rFonts w:ascii="Times New Roman" w:hAnsi="Times New Roman" w:cs="Times New Roman"/>
           <w:i/>
           <w:iCs/>
           <w:sz w:val="24"/>
           <w:szCs w:val="24"/>
         </w:rPr>
-        <w:t>2</w:t>
-      </w:r>
-      <w:r>
-        <w:rPr>
-          <w:rFonts w:ascii="Times New Roman" w:hAnsi="Times New Roman" w:cs="Times New Roman"/>
-          <w:i/>
-          <w:iCs/>
-          <w:sz w:val="24"/>
-          <w:szCs w:val="24"/>
-        </w:rPr>
         <w:t>.</w:t>
       </w:r>
       <w:r>
@@ -20143,23 +20908,7 @@
           <w:sz w:val="24"/>
           <w:szCs w:val="24"/>
         </w:rPr>
-        <w:t xml:space="preserve"> Mean percent recall for participants in Experiment </w:t>
-      </w:r>
-      <w:r>
-        <w:rPr>
-          <w:rFonts w:ascii="Times New Roman" w:hAnsi="Times New Roman" w:cs="Times New Roman"/>
-          <w:sz w:val="24"/>
-          <w:szCs w:val="24"/>
-        </w:rPr>
-        <w:t>2</w:t>
-      </w:r>
-      <w:r>
-        <w:rPr>
-          <w:rFonts w:ascii="Times New Roman" w:hAnsi="Times New Roman" w:cs="Times New Roman"/>
-          <w:sz w:val="24"/>
-          <w:szCs w:val="24"/>
-        </w:rPr>
-        <w:t xml:space="preserve"> who completed the JOL, frequency judgment, or No-JOL silent reading tasks for mixed lists (top panel) or pure lists (bottom panel). Error bars represent 95% confidence intervals.</w:t>
+        <w:t xml:space="preserve"> Mean percent recall for participants in Experiment 2 who completed the JOL, frequency judgment, or No-JOL silent reading tasks for mixed lists (top panel) or pure lists (bottom panel). Error bars represent 95% confidence intervals.</w:t>
       </w:r>
     </w:p>
     <w:p>
@@ -20265,26 +21014,16 @@
           <w:sz w:val="24"/>
           <w:szCs w:val="24"/>
         </w:rPr>
-        <w:t xml:space="preserve">Figure </w:t>
-      </w:r>
-      <w:r>
-        <w:rPr>
-          <w:rFonts w:ascii="Times New Roman" w:hAnsi="Times New Roman"/>
+        <w:t>Figure 3</w:t>
+      </w:r>
+      <w:r>
+        <w:rPr>
+          <w:rFonts w:ascii="Times New Roman" w:hAnsi="Times New Roman" w:cs="Times New Roman"/>
           <w:i/>
           <w:iCs/>
           <w:sz w:val="24"/>
           <w:szCs w:val="24"/>
         </w:rPr>
-        <w:t>3</w:t>
-      </w:r>
-      <w:r>
-        <w:rPr>
-          <w:rFonts w:ascii="Times New Roman" w:hAnsi="Times New Roman" w:cs="Times New Roman"/>
-          <w:i/>
-          <w:iCs/>
-          <w:sz w:val="24"/>
-          <w:szCs w:val="24"/>
-        </w:rPr>
         <w:t>.</w:t>
       </w:r>
       <w:r>
@@ -20293,23 +21032,7 @@
           <w:sz w:val="24"/>
           <w:szCs w:val="24"/>
         </w:rPr>
-        <w:t xml:space="preserve"> Mean percent recall for participants in Experiment </w:t>
-      </w:r>
-      <w:r>
-        <w:rPr>
-          <w:rFonts w:ascii="Times New Roman" w:hAnsi="Times New Roman" w:cs="Times New Roman"/>
-          <w:sz w:val="24"/>
-          <w:szCs w:val="24"/>
-        </w:rPr>
-        <w:t>3</w:t>
-      </w:r>
-      <w:r>
-        <w:rPr>
-          <w:rFonts w:ascii="Times New Roman" w:hAnsi="Times New Roman" w:cs="Times New Roman"/>
-          <w:sz w:val="24"/>
-          <w:szCs w:val="24"/>
-        </w:rPr>
-        <w:t xml:space="preserve"> who completed the JOL, frequency judgment, or No-JOL silent reading tasks for mixed lists (top panel) or pure lists (bottom panel). Error bars represent 95% confidence intervals.</w:t>
+        <w:t xml:space="preserve"> Mean percent recall for participants in Experiment 3 who completed the JOL, frequency judgment, or No-JOL silent reading tasks for mixed lists (top panel) or pure lists (bottom panel). Error bars represent 95% confidence intervals.</w:t>
       </w:r>
     </w:p>
     <w:p>
@@ -26916,7 +27639,25 @@
           <w:sz w:val="24"/>
           <w:szCs w:val="24"/>
         </w:rPr>
-        <w:t xml:space="preserve"> Values are grouped by list condition. Frequency is measured using SUBTLEX word frequency measure (Brysbaert &amp; New, 2009). Concreteness and length were taken from the English Lexicon Project (Balota et al., 2007).</w:t>
+        <w:t xml:space="preserve"> Values are grouped by list condition. Frequency is measured using SUBTLEX word frequency measure (Brysbaert &amp; New, 2009). Concreteness and length were taken from the English Lexicon Project (</w:t>
+      </w:r>
+      <w:proofErr w:type="spellStart"/>
+      <w:r>
+        <w:rPr>
+          <w:rFonts w:ascii="Times New Roman" w:hAnsi="Times New Roman" w:cs="Times New Roman"/>
+          <w:sz w:val="24"/>
+          <w:szCs w:val="24"/>
+        </w:rPr>
+        <w:t>Balota</w:t>
+      </w:r>
+      <w:proofErr w:type="spellEnd"/>
+      <w:r>
+        <w:rPr>
+          <w:rFonts w:ascii="Times New Roman" w:hAnsi="Times New Roman" w:cs="Times New Roman"/>
+          <w:sz w:val="24"/>
+          <w:szCs w:val="24"/>
+        </w:rPr>
+        <w:t xml:space="preserve"> et al., 2007).</w:t>
       </w:r>
     </w:p>
     <w:p>
@@ -32238,7 +32979,25 @@
           <w:sz w:val="24"/>
           <w:szCs w:val="24"/>
         </w:rPr>
-        <w:t xml:space="preserve"> Values are grouped by list condition. Frequency is measured using SUBTLEX word frequency measure (Brysbaert &amp; New, 2009). Concreteness and length were taken from the English Lexicon Project (Balota et al., 2007).</w:t>
+        <w:t xml:space="preserve"> Values are grouped by list condition. Frequency is measured using SUBTLEX word frequency measure (Brysbaert &amp; New, 2009). Concreteness and length were taken from the English Lexicon Project (</w:t>
+      </w:r>
+      <w:proofErr w:type="spellStart"/>
+      <w:r>
+        <w:rPr>
+          <w:rFonts w:ascii="Times New Roman" w:hAnsi="Times New Roman" w:cs="Times New Roman"/>
+          <w:sz w:val="24"/>
+          <w:szCs w:val="24"/>
+        </w:rPr>
+        <w:t>Balota</w:t>
+      </w:r>
+      <w:proofErr w:type="spellEnd"/>
+      <w:r>
+        <w:rPr>
+          <w:rFonts w:ascii="Times New Roman" w:hAnsi="Times New Roman" w:cs="Times New Roman"/>
+          <w:sz w:val="24"/>
+          <w:szCs w:val="24"/>
+        </w:rPr>
+        <w:t xml:space="preserve"> et al., 2007).</w:t>
       </w:r>
     </w:p>
     <w:p>
@@ -32281,15 +33040,7 @@
           <w:sz w:val="24"/>
           <w:szCs w:val="24"/>
         </w:rPr>
-        <w:t>A</w:t>
-      </w:r>
-      <w:r>
-        <w:rPr>
-          <w:rFonts w:ascii="Times New Roman" w:hAnsi="Times New Roman"/>
-          <w:sz w:val="24"/>
-          <w:szCs w:val="24"/>
-        </w:rPr>
-        <w:t>5</w:t>
+        <w:t>A5</w:t>
       </w:r>
     </w:p>
     <w:p>
@@ -32372,17 +33123,7 @@
           <w:sz w:val="24"/>
           <w:szCs w:val="24"/>
         </w:rPr>
-        <w:t>2</w:t>
-      </w:r>
-      <w:r>
-        <w:rPr>
-          <w:rFonts w:ascii="Times New Roman" w:hAnsi="Times New Roman"/>
-          <w:i/>
-          <w:iCs/>
-          <w:sz w:val="24"/>
-          <w:szCs w:val="24"/>
-        </w:rPr>
-        <w:t>.</w:t>
+        <w:t>2.</w:t>
       </w:r>
     </w:p>
     <w:tbl>
@@ -32549,17 +33290,7 @@
                 <w:sz w:val="24"/>
                 <w:szCs w:val="24"/>
               </w:rPr>
-              <w:t>±</w:t>
-            </w:r>
-            <w:r>
-              <w:rPr>
-                <w:rFonts w:ascii="Times New Roman" w:hAnsi="Times New Roman" w:cs="Times New Roman"/>
-                <w:i/>
-                <w:iCs/>
-                <w:sz w:val="24"/>
-                <w:szCs w:val="24"/>
-              </w:rPr>
-              <w:t xml:space="preserve"> </w:t>
+              <w:t xml:space="preserve">± </w:t>
             </w:r>
             <w:r>
               <w:rPr>
@@ -34690,23 +35421,7 @@
           <w:sz w:val="24"/>
           <w:szCs w:val="24"/>
         </w:rPr>
-        <w:t xml:space="preserve"> Pure unrelated comparison is taken from Experiment </w:t>
-      </w:r>
-      <w:r>
-        <w:rPr>
-          <w:rFonts w:ascii="Times New Roman" w:hAnsi="Times New Roman" w:cs="Times New Roman"/>
-          <w:sz w:val="24"/>
-          <w:szCs w:val="24"/>
-        </w:rPr>
-        <w:t>1</w:t>
-      </w:r>
-      <w:r>
-        <w:rPr>
-          <w:rFonts w:ascii="Times New Roman" w:hAnsi="Times New Roman" w:cs="Times New Roman"/>
-          <w:sz w:val="24"/>
-          <w:szCs w:val="24"/>
-        </w:rPr>
-        <w:t>.</w:t>
+        <w:t xml:space="preserve"> Pure unrelated comparison is taken from Experiment 1.</w:t>
       </w:r>
     </w:p>
     <w:bookmarkEnd w:id="25"/>
@@ -37620,7 +38335,25 @@
           <w:sz w:val="24"/>
           <w:szCs w:val="24"/>
         </w:rPr>
-        <w:t xml:space="preserve"> Values are grouped by list condition. Frequency is measured using SUBTLEX word frequency measure (Brysbaert &amp; New, 2009). Concreteness and length were taken from the English Lexicon Project (Balota et al., 2007).</w:t>
+        <w:t xml:space="preserve"> Values are grouped by list condition. Frequency is measured using SUBTLEX word frequency measure (Brysbaert &amp; New, 2009). Concreteness and length were taken from the English Lexicon Project (</w:t>
+      </w:r>
+      <w:proofErr w:type="spellStart"/>
+      <w:r>
+        <w:rPr>
+          <w:rFonts w:ascii="Times New Roman" w:hAnsi="Times New Roman" w:cs="Times New Roman"/>
+          <w:sz w:val="24"/>
+          <w:szCs w:val="24"/>
+        </w:rPr>
+        <w:t>Balota</w:t>
+      </w:r>
+      <w:proofErr w:type="spellEnd"/>
+      <w:r>
+        <w:rPr>
+          <w:rFonts w:ascii="Times New Roman" w:hAnsi="Times New Roman" w:cs="Times New Roman"/>
+          <w:sz w:val="24"/>
+          <w:szCs w:val="24"/>
+        </w:rPr>
+        <w:t xml:space="preserve"> et al., 2007).</w:t>
       </w:r>
     </w:p>
     <w:p>
@@ -37663,15 +38396,7 @@
           <w:sz w:val="24"/>
           <w:szCs w:val="24"/>
         </w:rPr>
-        <w:t>A</w:t>
-      </w:r>
-      <w:r>
-        <w:rPr>
-          <w:rFonts w:ascii="Times New Roman" w:hAnsi="Times New Roman"/>
-          <w:sz w:val="24"/>
-          <w:szCs w:val="24"/>
-        </w:rPr>
-        <w:t>7</w:t>
+        <w:t>A7</w:t>
       </w:r>
     </w:p>
     <w:p>
@@ -37753,17 +38478,7 @@
           <w:sz w:val="24"/>
           <w:szCs w:val="24"/>
         </w:rPr>
-        <w:t>3</w:t>
-      </w:r>
-      <w:r>
-        <w:rPr>
-          <w:rFonts w:ascii="Times New Roman" w:hAnsi="Times New Roman"/>
-          <w:i/>
-          <w:iCs/>
-          <w:sz w:val="24"/>
-          <w:szCs w:val="24"/>
-        </w:rPr>
-        <w:t>.</w:t>
+        <w:t>3.</w:t>
       </w:r>
     </w:p>
     <w:tbl>
@@ -40080,23 +40795,7 @@
           <w:sz w:val="24"/>
           <w:szCs w:val="24"/>
         </w:rPr>
-        <w:t xml:space="preserve">Pure unrelated comparison is taken from Experiment </w:t>
-      </w:r>
-      <w:r>
-        <w:rPr>
-          <w:rFonts w:ascii="Times New Roman" w:hAnsi="Times New Roman" w:cs="Times New Roman"/>
-          <w:sz w:val="24"/>
-          <w:szCs w:val="24"/>
-        </w:rPr>
-        <w:t>1</w:t>
-      </w:r>
-      <w:r>
-        <w:rPr>
-          <w:rFonts w:ascii="Times New Roman" w:hAnsi="Times New Roman" w:cs="Times New Roman"/>
-          <w:sz w:val="24"/>
-          <w:szCs w:val="24"/>
-        </w:rPr>
-        <w:t>.</w:t>
+        <w:t>Pure unrelated comparison is taken from Experiment 1.</w:t>
       </w:r>
     </w:p>
     <w:bookmarkEnd w:id="26"/>
@@ -40138,7 +40837,7 @@
       </w:r>
     </w:p>
   </w:comment>
-  <w:comment w:id="1" w:author="Nick Maxwell" w:date="2022-04-16T16:32:00Z" w:initials="NM">
+  <w:comment w:id="1" w:author="Nick Maxwell" w:date="2022-04-14T16:42:00Z" w:initials="NM">
     <w:p>
       <w:pPr>
         <w:pStyle w:val="CommentText"/>
@@ -40150,11 +40849,11 @@
         <w:annotationRef/>
       </w:r>
       <w:r>
-        <w:t>This is copied and pasted from the dissertation. NEED TO EDIT THIS SO ITS DIFFERENT FROM REACTIVITY 1!</w:t>
+        <w:t>I’m trying to hit on the same points here as the last reactivity paper without directly copying – basically just recapping past findings</w:t>
       </w:r>
     </w:p>
   </w:comment>
-  <w:comment w:id="2" w:author="Nick Maxwell" w:date="2022-04-14T16:42:00Z" w:initials="NM">
+  <w:comment w:id="3" w:author="Nick Maxwell" w:date="2022-04-17T14:24:00Z" w:initials="NM">
     <w:p>
       <w:pPr>
         <w:pStyle w:val="CommentText"/>
@@ -40166,7 +40865,7 @@
         <w:annotationRef/>
       </w:r>
       <w:r>
-        <w:t>I’m trying to hit on the same points here as the last reactivity paper without directly copying – basically just recapping past findings</w:t>
+        <w:t>This is a slimmed down version of the previous paper</w:t>
       </w:r>
     </w:p>
   </w:comment>
@@ -40308,8 +41007,8 @@
 <file path=word/commentsExtended.xml><?xml version="1.0" encoding="utf-8"?>
 <w15:commentsEx xmlns:wpc="http://schemas.microsoft.com/office/word/2010/wordprocessingCanvas" xmlns:cx="http://schemas.microsoft.com/office/drawing/2014/chartex" xmlns:cx1="http://schemas.microsoft.com/office/drawing/2015/9/8/chartex" xmlns:cx2="http://schemas.microsoft.com/office/drawing/2015/10/21/chartex" xmlns:cx3="http://schemas.microsoft.com/office/drawing/2016/5/9/chartex" xmlns:cx4="http://schemas.microsoft.com/office/drawing/2016/5/10/chartex" xmlns:cx5="http://schemas.microsoft.com/office/drawing/2016/5/11/chartex" xmlns:cx6="http://schemas.microsoft.com/office/drawing/2016/5/12/chartex" xmlns:cx7="http://schemas.microsoft.com/office/drawing/2016/5/13/chartex" xmlns:cx8="http://schemas.microsoft.com/office/drawing/2016/5/14/chartex" xmlns:mc="http://schemas.openxmlformats.org/markup-compatibility/2006" xmlns:aink="http://schemas.microsoft.com/office/drawing/2016/ink" xmlns:am3d="http://schemas.microsoft.com/office/drawing/2017/model3d" xmlns:o="urn:schemas-microsoft-com:office:office" xmlns:r="http://schemas.openxmlformats.org/officeDocument/2006/relationships" xmlns:m="http://schemas.openxmlformats.org/officeDocument/2006/math" xmlns:v="urn:schemas-microsoft-com:vml" xmlns:wp14="http://schemas.microsoft.com/office/word/2010/wordprocessingDrawing" xmlns:wp="http://schemas.openxmlformats.org/drawingml/2006/wordprocessingDrawing" xmlns:w10="urn:schemas-microsoft-com:office:word" xmlns:w="http://schemas.openxmlformats.org/wordprocessingml/2006/main" xmlns:w14="http://schemas.microsoft.com/office/word/2010/wordml" xmlns:w15="http://schemas.microsoft.com/office/word/2012/wordml" xmlns:w16cex="http://schemas.microsoft.com/office/word/2018/wordml/cex" xmlns:w16cid="http://schemas.microsoft.com/office/word/2016/wordml/cid" xmlns:w16="http://schemas.microsoft.com/office/word/2018/wordml" xmlns:w16sdtdh="http://schemas.microsoft.com/office/word/2020/wordml/sdtdatahash" xmlns:w16se="http://schemas.microsoft.com/office/word/2015/wordml/symex" xmlns:wpg="http://schemas.microsoft.com/office/word/2010/wordprocessingGroup" xmlns:wpi="http://schemas.microsoft.com/office/word/2010/wordprocessingInk" xmlns:wne="http://schemas.microsoft.com/office/word/2006/wordml" xmlns:wps="http://schemas.microsoft.com/office/word/2010/wordprocessingShape" mc:Ignorable="w14 w15 w16se w16cid w16 w16cex w16sdtdh wp14">
   <w15:commentEx w15:paraId="0FA719BB" w15:done="0"/>
-  <w15:commentEx w15:paraId="59F70C38" w15:done="0"/>
   <w15:commentEx w15:paraId="04A7FB56" w15:done="0"/>
+  <w15:commentEx w15:paraId="45E2CE86" w15:done="0"/>
   <w15:commentEx w15:paraId="5FF10540" w15:done="0"/>
   <w15:commentEx w15:paraId="5EB7D9E5" w15:done="0"/>
   <w15:commentEx w15:paraId="0822410D" w15:done="0"/>
@@ -40321,8 +41020,8 @@
 <file path=word/commentsExtensible.xml><?xml version="1.0" encoding="utf-8"?>
 <w16cex:commentsExtensible xmlns:wpc="http://schemas.microsoft.com/office/word/2010/wordprocessingCanvas" xmlns:cx="http://schemas.microsoft.com/office/drawing/2014/chartex" xmlns:cx1="http://schemas.microsoft.com/office/drawing/2015/9/8/chartex" xmlns:cx2="http://schemas.microsoft.com/office/drawing/2015/10/21/chartex" xmlns:cx3="http://schemas.microsoft.com/office/drawing/2016/5/9/chartex" xmlns:cx4="http://schemas.microsoft.com/office/drawing/2016/5/10/chartex" xmlns:cx5="http://schemas.microsoft.com/office/drawing/2016/5/11/chartex" xmlns:cx6="http://schemas.microsoft.com/office/drawing/2016/5/12/chartex" xmlns:cx7="http://schemas.microsoft.com/office/drawing/2016/5/13/chartex" xmlns:cx8="http://schemas.microsoft.com/office/drawing/2016/5/14/chartex" xmlns:mc="http://schemas.openxmlformats.org/markup-compatibility/2006" xmlns:aink="http://schemas.microsoft.com/office/drawing/2016/ink" xmlns:am3d="http://schemas.microsoft.com/office/drawing/2017/model3d" xmlns:o="urn:schemas-microsoft-com:office:office" xmlns:r="http://schemas.openxmlformats.org/officeDocument/2006/relationships" xmlns:m="http://schemas.openxmlformats.org/officeDocument/2006/math" xmlns:v="urn:schemas-microsoft-com:vml" xmlns:wp14="http://schemas.microsoft.com/office/word/2010/wordprocessingDrawing" xmlns:wp="http://schemas.openxmlformats.org/drawingml/2006/wordprocessingDrawing" xmlns:w10="urn:schemas-microsoft-com:office:word" xmlns:w="http://schemas.openxmlformats.org/wordprocessingml/2006/main" xmlns:w14="http://schemas.microsoft.com/office/word/2010/wordml" xmlns:w15="http://schemas.microsoft.com/office/word/2012/wordml" xmlns:w16cex="http://schemas.microsoft.com/office/word/2018/wordml/cex" xmlns:w16cid="http://schemas.microsoft.com/office/word/2016/wordml/cid" xmlns:w16="http://schemas.microsoft.com/office/word/2018/wordml" xmlns:w16sdtdh="http://schemas.microsoft.com/office/word/2020/wordml/sdtdatahash" xmlns:w16se="http://schemas.microsoft.com/office/word/2015/wordml/symex" xmlns:wpg="http://schemas.microsoft.com/office/word/2010/wordprocessingGroup" xmlns:wpi="http://schemas.microsoft.com/office/word/2010/wordprocessingInk" xmlns:wne="http://schemas.microsoft.com/office/word/2006/wordml" xmlns:wps="http://schemas.microsoft.com/office/word/2010/wordprocessingShape" mc:Ignorable="w14 w15 w16se w16cid w16 w16cex w16sdtdh wp14">
   <w16cex:commentExtensible w16cex:durableId="26000FC2" w16cex:dateUtc="2022-04-12T19:48:00Z"/>
-  <w16cex:commentExtensible w16cex:durableId="26056E16" w16cex:dateUtc="2022-04-16T21:32:00Z"/>
   <w16cex:commentExtensible w16cex:durableId="2602CD75" w16cex:dateUtc="2022-04-14T21:42:00Z"/>
+  <w16cex:commentExtensible w16cex:durableId="2606A1AA" w16cex:dateUtc="2022-04-17T19:24:00Z"/>
   <w16cex:commentExtensible w16cex:durableId="26016821" w16cex:dateUtc="2022-04-13T20:17:00Z"/>
   <w16cex:commentExtensible w16cex:durableId="24884F99" w16cex:dateUtc="2021-07-01T19:28:00Z"/>
   <w16cex:commentExtensible w16cex:durableId="26017164" w16cex:dateUtc="2022-04-13T20:57:00Z"/>
@@ -40334,8 +41033,8 @@
 <file path=word/commentsIds.xml><?xml version="1.0" encoding="utf-8"?>
 <w16cid:commentsIds xmlns:wpc="http://schemas.microsoft.com/office/word/2010/wordprocessingCanvas" xmlns:cx="http://schemas.microsoft.com/office/drawing/2014/chartex" xmlns:cx1="http://schemas.microsoft.com/office/drawing/2015/9/8/chartex" xmlns:cx2="http://schemas.microsoft.com/office/drawing/2015/10/21/chartex" xmlns:cx3="http://schemas.microsoft.com/office/drawing/2016/5/9/chartex" xmlns:cx4="http://schemas.microsoft.com/office/drawing/2016/5/10/chartex" xmlns:cx5="http://schemas.microsoft.com/office/drawing/2016/5/11/chartex" xmlns:cx6="http://schemas.microsoft.com/office/drawing/2016/5/12/chartex" xmlns:cx7="http://schemas.microsoft.com/office/drawing/2016/5/13/chartex" xmlns:cx8="http://schemas.microsoft.com/office/drawing/2016/5/14/chartex" xmlns:mc="http://schemas.openxmlformats.org/markup-compatibility/2006" xmlns:aink="http://schemas.microsoft.com/office/drawing/2016/ink" xmlns:am3d="http://schemas.microsoft.com/office/drawing/2017/model3d" xmlns:o="urn:schemas-microsoft-com:office:office" xmlns:r="http://schemas.openxmlformats.org/officeDocument/2006/relationships" xmlns:m="http://schemas.openxmlformats.org/officeDocument/2006/math" xmlns:v="urn:schemas-microsoft-com:vml" xmlns:wp14="http://schemas.microsoft.com/office/word/2010/wordprocessingDrawing" xmlns:wp="http://schemas.openxmlformats.org/drawingml/2006/wordprocessingDrawing" xmlns:w10="urn:schemas-microsoft-com:office:word" xmlns:w="http://schemas.openxmlformats.org/wordprocessingml/2006/main" xmlns:w14="http://schemas.microsoft.com/office/word/2010/wordml" xmlns:w15="http://schemas.microsoft.com/office/word/2012/wordml" xmlns:w16cex="http://schemas.microsoft.com/office/word/2018/wordml/cex" xmlns:w16cid="http://schemas.microsoft.com/office/word/2016/wordml/cid" xmlns:w16="http://schemas.microsoft.com/office/word/2018/wordml" xmlns:w16sdtdh="http://schemas.microsoft.com/office/word/2020/wordml/sdtdatahash" xmlns:w16se="http://schemas.microsoft.com/office/word/2015/wordml/symex" xmlns:wpg="http://schemas.microsoft.com/office/word/2010/wordprocessingGroup" xmlns:wpi="http://schemas.microsoft.com/office/word/2010/wordprocessingInk" xmlns:wne="http://schemas.microsoft.com/office/word/2006/wordml" xmlns:wps="http://schemas.microsoft.com/office/word/2010/wordprocessingShape" mc:Ignorable="w14 w15 w16se w16cid w16 w16cex w16sdtdh wp14">
   <w16cid:commentId w16cid:paraId="0FA719BB" w16cid:durableId="26000FC2"/>
-  <w16cid:commentId w16cid:paraId="59F70C38" w16cid:durableId="26056E16"/>
   <w16cid:commentId w16cid:paraId="04A7FB56" w16cid:durableId="2602CD75"/>
+  <w16cid:commentId w16cid:paraId="45E2CE86" w16cid:durableId="2606A1AA"/>
   <w16cid:commentId w16cid:paraId="5FF10540" w16cid:durableId="26016821"/>
   <w16cid:commentId w16cid:paraId="5EB7D9E5" w16cid:durableId="24884F99"/>
   <w16cid:commentId w16cid:paraId="0822410D" w16cid:durableId="26017164"/>

--- a/JOL Reactivity 2.docx
+++ b/JOL Reactivity 2.docx
@@ -377,9 +377,8 @@
           <w:rFonts w:ascii="Times New Roman" w:hAnsi="Times New Roman" w:cs="Times New Roman"/>
           <w:sz w:val="24"/>
           <w:szCs w:val="24"/>
-          <w:highlight w:val="yellow"/>
-        </w:rPr>
-        <w:t>https://osf.io/mfbnz/</w:t>
+        </w:rPr>
+        <w:t>https://osf.io/3fztn/</w:t>
       </w:r>
       <w:r>
         <w:rPr>
@@ -466,7 +465,23 @@
           <w:sz w:val="24"/>
           <w:szCs w:val="24"/>
         </w:rPr>
-        <w:t xml:space="preserve">when used to assess </w:t>
+        <w:t xml:space="preserve">when used to </w:t>
+      </w:r>
+      <w:r>
+        <w:rPr>
+          <w:rFonts w:ascii="Times New Roman" w:hAnsi="Times New Roman" w:cs="Times New Roman"/>
+          <w:sz w:val="24"/>
+          <w:szCs w:val="24"/>
+        </w:rPr>
+        <w:t>assess</w:t>
+      </w:r>
+      <w:r>
+        <w:rPr>
+          <w:rFonts w:ascii="Times New Roman" w:hAnsi="Times New Roman" w:cs="Times New Roman"/>
+          <w:sz w:val="24"/>
+          <w:szCs w:val="24"/>
+        </w:rPr>
+        <w:t xml:space="preserve"> </w:t>
       </w:r>
       <w:r>
         <w:rPr>
@@ -530,7 +545,15 @@
           <w:sz w:val="24"/>
           <w:szCs w:val="24"/>
         </w:rPr>
-        <w:t xml:space="preserve"> a memory improvement</w:t>
+        <w:t xml:space="preserve"> memory improvement</w:t>
+      </w:r>
+      <w:r>
+        <w:rPr>
+          <w:rFonts w:ascii="Times New Roman" w:hAnsi="Times New Roman" w:cs="Times New Roman"/>
+          <w:sz w:val="24"/>
+          <w:szCs w:val="24"/>
+        </w:rPr>
+        <w:t>s</w:t>
       </w:r>
       <w:r>
         <w:rPr>
@@ -546,15 +569,79 @@
           <w:sz w:val="24"/>
           <w:szCs w:val="24"/>
         </w:rPr>
-        <w:t xml:space="preserve"> but only when participants study related word pairs. For unrelated pairs, no reactivity is typically reported. </w:t>
-      </w:r>
-      <w:r>
-        <w:rPr>
-          <w:rFonts w:ascii="Times New Roman" w:hAnsi="Times New Roman" w:cs="Times New Roman"/>
-          <w:sz w:val="24"/>
-          <w:szCs w:val="24"/>
-        </w:rPr>
-        <w:t>To investigate JOL reactivity effects, r</w:t>
+        <w:t xml:space="preserve"> but only </w:t>
+      </w:r>
+      <w:r>
+        <w:rPr>
+          <w:rFonts w:ascii="Times New Roman" w:hAnsi="Times New Roman" w:cs="Times New Roman"/>
+          <w:sz w:val="24"/>
+          <w:szCs w:val="24"/>
+        </w:rPr>
+        <w:t xml:space="preserve">for </w:t>
+      </w:r>
+      <w:r>
+        <w:rPr>
+          <w:rFonts w:ascii="Times New Roman" w:hAnsi="Times New Roman" w:cs="Times New Roman"/>
+          <w:sz w:val="24"/>
+          <w:szCs w:val="24"/>
+        </w:rPr>
+        <w:t xml:space="preserve">related word pairs. </w:t>
+      </w:r>
+      <w:r>
+        <w:rPr>
+          <w:rFonts w:ascii="Times New Roman" w:hAnsi="Times New Roman" w:cs="Times New Roman"/>
+          <w:sz w:val="24"/>
+          <w:szCs w:val="24"/>
+        </w:rPr>
+        <w:t>For</w:t>
+      </w:r>
+      <w:r>
+        <w:rPr>
+          <w:rFonts w:ascii="Times New Roman" w:hAnsi="Times New Roman" w:cs="Times New Roman"/>
+          <w:sz w:val="24"/>
+          <w:szCs w:val="24"/>
+        </w:rPr>
+        <w:t xml:space="preserve"> unrelated</w:t>
+      </w:r>
+      <w:r>
+        <w:rPr>
+          <w:rFonts w:ascii="Times New Roman" w:hAnsi="Times New Roman" w:cs="Times New Roman"/>
+          <w:sz w:val="24"/>
+          <w:szCs w:val="24"/>
+        </w:rPr>
+        <w:t xml:space="preserve"> pairs</w:t>
+      </w:r>
+      <w:r>
+        <w:rPr>
+          <w:rFonts w:ascii="Times New Roman" w:hAnsi="Times New Roman" w:cs="Times New Roman"/>
+          <w:sz w:val="24"/>
+          <w:szCs w:val="24"/>
+        </w:rPr>
+        <w:t xml:space="preserve">, no reactivity is </w:t>
+      </w:r>
+      <w:r>
+        <w:rPr>
+          <w:rFonts w:ascii="Times New Roman" w:hAnsi="Times New Roman" w:cs="Times New Roman"/>
+          <w:sz w:val="24"/>
+          <w:szCs w:val="24"/>
+        </w:rPr>
+        <w:t>generally</w:t>
+      </w:r>
+      <w:r>
+        <w:rPr>
+          <w:rFonts w:ascii="Times New Roman" w:hAnsi="Times New Roman" w:cs="Times New Roman"/>
+          <w:sz w:val="24"/>
+          <w:szCs w:val="24"/>
+        </w:rPr>
+        <w:t xml:space="preserve"> reported. </w:t>
+      </w:r>
+      <w:r>
+        <w:rPr>
+          <w:rFonts w:ascii="Times New Roman" w:hAnsi="Times New Roman" w:cs="Times New Roman"/>
+          <w:sz w:val="24"/>
+          <w:szCs w:val="24"/>
+        </w:rPr>
+        <w:t>R</w:t>
       </w:r>
       <w:r>
         <w:rPr>
@@ -570,15 +657,15 @@
           <w:sz w:val="24"/>
           <w:szCs w:val="24"/>
         </w:rPr>
-        <w:t xml:space="preserve">commonly </w:t>
-      </w:r>
-      <w:r>
-        <w:rPr>
-          <w:rFonts w:ascii="Times New Roman" w:hAnsi="Times New Roman" w:cs="Times New Roman"/>
-          <w:sz w:val="24"/>
-          <w:szCs w:val="24"/>
-        </w:rPr>
-        <w:t>use</w:t>
+        <w:t>typically</w:t>
+      </w:r>
+      <w:r>
+        <w:rPr>
+          <w:rFonts w:ascii="Times New Roman" w:hAnsi="Times New Roman" w:cs="Times New Roman"/>
+          <w:sz w:val="24"/>
+          <w:szCs w:val="24"/>
+        </w:rPr>
+        <w:t xml:space="preserve"> investigate</w:t>
       </w:r>
       <w:r>
         <w:rPr>
@@ -594,6 +681,22 @@
           <w:sz w:val="24"/>
           <w:szCs w:val="24"/>
         </w:rPr>
+        <w:t>reactivity using</w:t>
+      </w:r>
+      <w:r>
+        <w:rPr>
+          <w:rFonts w:ascii="Times New Roman" w:hAnsi="Times New Roman" w:cs="Times New Roman"/>
+          <w:sz w:val="24"/>
+          <w:szCs w:val="24"/>
+        </w:rPr>
+        <w:t xml:space="preserve"> </w:t>
+      </w:r>
+      <w:r>
+        <w:rPr>
+          <w:rFonts w:ascii="Times New Roman" w:hAnsi="Times New Roman" w:cs="Times New Roman"/>
+          <w:sz w:val="24"/>
+          <w:szCs w:val="24"/>
+        </w:rPr>
         <w:t xml:space="preserve">mixed </w:t>
       </w:r>
       <w:r>
@@ -626,6 +729,110 @@
           <w:sz w:val="24"/>
           <w:szCs w:val="24"/>
         </w:rPr>
+        <w:t xml:space="preserve"> which contain at </w:t>
+      </w:r>
+      <w:r>
+        <w:rPr>
+          <w:rFonts w:ascii="Times New Roman" w:hAnsi="Times New Roman" w:cs="Times New Roman"/>
+          <w:sz w:val="24"/>
+          <w:szCs w:val="24"/>
+        </w:rPr>
+        <w:t>least</w:t>
+      </w:r>
+      <w:r>
+        <w:rPr>
+          <w:rFonts w:ascii="Times New Roman" w:hAnsi="Times New Roman" w:cs="Times New Roman"/>
+          <w:sz w:val="24"/>
+          <w:szCs w:val="24"/>
+        </w:rPr>
+        <w:t xml:space="preserve"> two distinct pair types (i.e., related vs. unrelated pairs)</w:t>
+      </w:r>
+      <w:r>
+        <w:rPr>
+          <w:rFonts w:ascii="Times New Roman" w:hAnsi="Times New Roman" w:cs="Times New Roman"/>
+          <w:sz w:val="24"/>
+          <w:szCs w:val="24"/>
+        </w:rPr>
+        <w:t xml:space="preserve">. </w:t>
+      </w:r>
+      <w:r>
+        <w:rPr>
+          <w:rFonts w:ascii="Times New Roman" w:hAnsi="Times New Roman" w:cs="Times New Roman"/>
+          <w:sz w:val="24"/>
+          <w:szCs w:val="24"/>
+        </w:rPr>
+        <w:t xml:space="preserve">In a mixed list, </w:t>
+      </w:r>
+      <w:r>
+        <w:rPr>
+          <w:rFonts w:ascii="Times New Roman" w:hAnsi="Times New Roman" w:cs="Times New Roman"/>
+          <w:sz w:val="24"/>
+          <w:szCs w:val="24"/>
+        </w:rPr>
+        <w:t xml:space="preserve">reactivity may </w:t>
+      </w:r>
+      <w:r>
+        <w:rPr>
+          <w:rFonts w:ascii="Times New Roman" w:hAnsi="Times New Roman" w:cs="Times New Roman"/>
+          <w:sz w:val="24"/>
+          <w:szCs w:val="24"/>
+        </w:rPr>
+        <w:t>occur</w:t>
+      </w:r>
+      <w:r>
+        <w:rPr>
+          <w:rFonts w:ascii="Times New Roman" w:hAnsi="Times New Roman" w:cs="Times New Roman"/>
+          <w:sz w:val="24"/>
+          <w:szCs w:val="24"/>
+        </w:rPr>
+        <w:t xml:space="preserve"> because </w:t>
+      </w:r>
+      <w:r>
+        <w:rPr>
+          <w:rFonts w:ascii="Times New Roman" w:hAnsi="Times New Roman" w:cs="Times New Roman"/>
+          <w:sz w:val="24"/>
+          <w:szCs w:val="24"/>
+        </w:rPr>
+        <w:t>participants use pair information to inform their study</w:t>
+      </w:r>
+      <w:r>
+        <w:rPr>
+          <w:rFonts w:ascii="Times New Roman" w:hAnsi="Times New Roman" w:cs="Times New Roman"/>
+          <w:sz w:val="24"/>
+          <w:szCs w:val="24"/>
+        </w:rPr>
+        <w:t xml:space="preserve"> goals</w:t>
+      </w:r>
+      <w:r>
+        <w:rPr>
+          <w:rFonts w:ascii="Times New Roman" w:hAnsi="Times New Roman" w:cs="Times New Roman"/>
+          <w:sz w:val="24"/>
+          <w:szCs w:val="24"/>
+        </w:rPr>
+        <w:t xml:space="preserve"> (i.e., prioritizing related pairs at the expense of unrelated pairs)</w:t>
+      </w:r>
+      <w:r>
+        <w:rPr>
+          <w:rFonts w:ascii="Times New Roman" w:hAnsi="Times New Roman" w:cs="Times New Roman"/>
+          <w:sz w:val="24"/>
+          <w:szCs w:val="24"/>
+        </w:rPr>
+        <w:t xml:space="preserve">. </w:t>
+      </w:r>
+      <w:r>
+        <w:rPr>
+          <w:rFonts w:ascii="Times New Roman" w:hAnsi="Times New Roman" w:cs="Times New Roman"/>
+          <w:sz w:val="24"/>
+          <w:szCs w:val="24"/>
+        </w:rPr>
+        <w:t>The present study</w:t>
+      </w:r>
+      <w:r>
+        <w:rPr>
+          <w:rFonts w:ascii="Times New Roman" w:hAnsi="Times New Roman" w:cs="Times New Roman"/>
+          <w:sz w:val="24"/>
+          <w:szCs w:val="24"/>
+        </w:rPr>
         <w:t xml:space="preserve"> </w:t>
       </w:r>
       <w:r>
@@ -634,47 +841,159 @@
           <w:sz w:val="24"/>
           <w:szCs w:val="24"/>
         </w:rPr>
-        <w:t>such that</w:t>
-      </w:r>
-      <w:r>
-        <w:rPr>
-          <w:rFonts w:ascii="Times New Roman" w:hAnsi="Times New Roman" w:cs="Times New Roman"/>
-          <w:sz w:val="24"/>
-          <w:szCs w:val="24"/>
-        </w:rPr>
-        <w:t xml:space="preserve"> participants </w:t>
-      </w:r>
-      <w:r>
-        <w:rPr>
-          <w:rFonts w:ascii="Times New Roman" w:hAnsi="Times New Roman" w:cs="Times New Roman"/>
-          <w:sz w:val="24"/>
-          <w:szCs w:val="24"/>
-        </w:rPr>
-        <w:t>are presented with at least</w:t>
-      </w:r>
-      <w:r>
-        <w:rPr>
-          <w:rFonts w:ascii="Times New Roman" w:hAnsi="Times New Roman" w:cs="Times New Roman"/>
-          <w:sz w:val="24"/>
-          <w:szCs w:val="24"/>
-        </w:rPr>
-        <w:t xml:space="preserve"> two distinct pair types </w:t>
-      </w:r>
-      <w:r>
-        <w:rPr>
-          <w:rFonts w:ascii="Times New Roman" w:hAnsi="Times New Roman" w:cs="Times New Roman"/>
-          <w:sz w:val="24"/>
-          <w:szCs w:val="24"/>
-        </w:rPr>
-        <w:t xml:space="preserve">at encoding </w:t>
-      </w:r>
-      <w:r>
-        <w:rPr>
-          <w:rFonts w:ascii="Times New Roman" w:hAnsi="Times New Roman" w:cs="Times New Roman"/>
-          <w:sz w:val="24"/>
-          <w:szCs w:val="24"/>
-        </w:rPr>
-        <w:t>(i.e., related vs. unrelated pairs)</w:t>
+        <w:t>tested whether this</w:t>
+      </w:r>
+      <w:r>
+        <w:rPr>
+          <w:rFonts w:ascii="Times New Roman" w:hAnsi="Times New Roman" w:cs="Times New Roman"/>
+          <w:sz w:val="24"/>
+          <w:szCs w:val="24"/>
+        </w:rPr>
+        <w:t xml:space="preserve"> </w:t>
+      </w:r>
+      <w:r>
+        <w:rPr>
+          <w:rFonts w:ascii="Times New Roman" w:hAnsi="Times New Roman" w:cs="Times New Roman"/>
+          <w:sz w:val="24"/>
+          <w:szCs w:val="24"/>
+        </w:rPr>
+        <w:t>process</w:t>
+      </w:r>
+      <w:r>
+        <w:rPr>
+          <w:rFonts w:ascii="Times New Roman" w:hAnsi="Times New Roman" w:cs="Times New Roman"/>
+          <w:sz w:val="24"/>
+          <w:szCs w:val="24"/>
+        </w:rPr>
+        <w:t xml:space="preserve"> </w:t>
+      </w:r>
+      <w:r>
+        <w:rPr>
+          <w:rFonts w:ascii="Times New Roman" w:hAnsi="Times New Roman" w:cs="Times New Roman"/>
+          <w:sz w:val="24"/>
+          <w:szCs w:val="24"/>
+        </w:rPr>
+        <w:t>was a requisite for reactivity.</w:t>
+      </w:r>
+      <w:r>
+        <w:rPr>
+          <w:rFonts w:ascii="Times New Roman" w:hAnsi="Times New Roman" w:cs="Times New Roman"/>
+          <w:sz w:val="24"/>
+          <w:szCs w:val="24"/>
+        </w:rPr>
+        <w:t xml:space="preserve"> </w:t>
+      </w:r>
+      <w:r>
+        <w:rPr>
+          <w:rFonts w:ascii="Times New Roman" w:hAnsi="Times New Roman" w:cs="Times New Roman"/>
+          <w:sz w:val="24"/>
+          <w:szCs w:val="24"/>
+        </w:rPr>
+        <w:t xml:space="preserve">First, Experiment 1 </w:t>
+      </w:r>
+      <w:r>
+        <w:rPr>
+          <w:rFonts w:ascii="Times New Roman" w:hAnsi="Times New Roman" w:cs="Times New Roman"/>
+          <w:sz w:val="24"/>
+          <w:szCs w:val="24"/>
+        </w:rPr>
+        <w:t>replicat</w:t>
+      </w:r>
+      <w:r>
+        <w:rPr>
+          <w:rFonts w:ascii="Times New Roman" w:hAnsi="Times New Roman" w:cs="Times New Roman"/>
+          <w:sz w:val="24"/>
+          <w:szCs w:val="24"/>
+        </w:rPr>
+        <w:t>e</w:t>
+      </w:r>
+      <w:r>
+        <w:rPr>
+          <w:rFonts w:ascii="Times New Roman" w:hAnsi="Times New Roman" w:cs="Times New Roman"/>
+          <w:sz w:val="24"/>
+          <w:szCs w:val="24"/>
+        </w:rPr>
+        <w:t>d</w:t>
+      </w:r>
+      <w:r>
+        <w:rPr>
+          <w:rFonts w:ascii="Times New Roman" w:hAnsi="Times New Roman" w:cs="Times New Roman"/>
+          <w:sz w:val="24"/>
+          <w:szCs w:val="24"/>
+        </w:rPr>
+        <w:t xml:space="preserve"> previous work showing that </w:t>
+      </w:r>
+      <w:r>
+        <w:rPr>
+          <w:rFonts w:ascii="Times New Roman" w:hAnsi="Times New Roman" w:cs="Times New Roman"/>
+          <w:sz w:val="24"/>
+          <w:szCs w:val="24"/>
+        </w:rPr>
+        <w:t xml:space="preserve">in mixed lists, </w:t>
+      </w:r>
+      <w:r>
+        <w:rPr>
+          <w:rFonts w:ascii="Times New Roman" w:hAnsi="Times New Roman" w:cs="Times New Roman"/>
+          <w:sz w:val="24"/>
+          <w:szCs w:val="24"/>
+        </w:rPr>
+        <w:t xml:space="preserve">JOLs </w:t>
+      </w:r>
+      <w:r>
+        <w:rPr>
+          <w:rFonts w:ascii="Times New Roman" w:hAnsi="Times New Roman" w:cs="Times New Roman"/>
+          <w:sz w:val="24"/>
+          <w:szCs w:val="24"/>
+        </w:rPr>
+        <w:t>produce</w:t>
+      </w:r>
+      <w:r>
+        <w:rPr>
+          <w:rFonts w:ascii="Times New Roman" w:hAnsi="Times New Roman" w:cs="Times New Roman"/>
+          <w:sz w:val="24"/>
+          <w:szCs w:val="24"/>
+        </w:rPr>
+        <w:t xml:space="preserve"> positive reactivity on related pairs</w:t>
+      </w:r>
+      <w:r>
+        <w:rPr>
+          <w:rFonts w:ascii="Times New Roman" w:hAnsi="Times New Roman" w:cs="Times New Roman"/>
+          <w:sz w:val="24"/>
+          <w:szCs w:val="24"/>
+        </w:rPr>
+        <w:t xml:space="preserve"> </w:t>
+      </w:r>
+      <w:r>
+        <w:rPr>
+          <w:rFonts w:ascii="Times New Roman" w:hAnsi="Times New Roman" w:cs="Times New Roman"/>
+          <w:sz w:val="24"/>
+          <w:szCs w:val="24"/>
+        </w:rPr>
+        <w:t xml:space="preserve">but are </w:t>
+      </w:r>
+      <w:r>
+        <w:rPr>
+          <w:rFonts w:ascii="Times New Roman" w:hAnsi="Times New Roman" w:cs="Times New Roman"/>
+          <w:sz w:val="24"/>
+          <w:szCs w:val="24"/>
+        </w:rPr>
+        <w:t>not reactive on unrelated pairs.</w:t>
+      </w:r>
+      <w:r>
+        <w:rPr>
+          <w:rFonts w:ascii="Times New Roman" w:hAnsi="Times New Roman" w:cs="Times New Roman"/>
+          <w:sz w:val="24"/>
+          <w:szCs w:val="24"/>
+        </w:rPr>
+        <w:t xml:space="preserve"> </w:t>
+      </w:r>
+      <w:r>
+        <w:rPr>
+          <w:rFonts w:ascii="Times New Roman" w:hAnsi="Times New Roman" w:cs="Times New Roman"/>
+          <w:sz w:val="24"/>
+          <w:szCs w:val="24"/>
+        </w:rPr>
+        <w:t>Importantly, Experiment 1 also showed that these patterns extended to pure lists, which only present participants with one pair type</w:t>
       </w:r>
       <w:r>
         <w:rPr>
@@ -690,215 +1009,63 @@
           <w:sz w:val="24"/>
           <w:szCs w:val="24"/>
         </w:rPr>
-        <w:t xml:space="preserve">In a mixed list, </w:t>
-      </w:r>
-      <w:r>
-        <w:rPr>
-          <w:rFonts w:ascii="Times New Roman" w:hAnsi="Times New Roman" w:cs="Times New Roman"/>
-          <w:sz w:val="24"/>
-          <w:szCs w:val="24"/>
-        </w:rPr>
-        <w:t xml:space="preserve">reactivity may arise because </w:t>
-      </w:r>
-      <w:r>
-        <w:rPr>
-          <w:rFonts w:ascii="Times New Roman" w:hAnsi="Times New Roman" w:cs="Times New Roman"/>
-          <w:sz w:val="24"/>
-          <w:szCs w:val="24"/>
-        </w:rPr>
-        <w:t>participants use pair information to inform their study (i.e., prioritizing related pairs at the expense of unrelated pairs)</w:t>
-      </w:r>
-      <w:r>
-        <w:rPr>
-          <w:rFonts w:ascii="Times New Roman" w:hAnsi="Times New Roman" w:cs="Times New Roman"/>
-          <w:sz w:val="24"/>
-          <w:szCs w:val="24"/>
-        </w:rPr>
-        <w:t xml:space="preserve">. </w:t>
-      </w:r>
-      <w:r>
-        <w:rPr>
-          <w:rFonts w:ascii="Times New Roman" w:hAnsi="Times New Roman" w:cs="Times New Roman"/>
-          <w:sz w:val="24"/>
-          <w:szCs w:val="24"/>
-        </w:rPr>
-        <w:t xml:space="preserve">Across </w:t>
-      </w:r>
-      <w:r>
-        <w:rPr>
-          <w:rFonts w:ascii="Times New Roman" w:hAnsi="Times New Roman" w:cs="Times New Roman"/>
-          <w:sz w:val="24"/>
-          <w:szCs w:val="24"/>
-        </w:rPr>
-        <w:t>three</w:t>
-      </w:r>
-      <w:r>
-        <w:rPr>
-          <w:rFonts w:ascii="Times New Roman" w:hAnsi="Times New Roman" w:cs="Times New Roman"/>
-          <w:sz w:val="24"/>
-          <w:szCs w:val="24"/>
-        </w:rPr>
-        <w:t xml:space="preserve"> experiments, </w:t>
-      </w:r>
-      <w:r>
-        <w:rPr>
-          <w:rFonts w:ascii="Times New Roman" w:hAnsi="Times New Roman" w:cs="Times New Roman"/>
-          <w:sz w:val="24"/>
-          <w:szCs w:val="24"/>
-        </w:rPr>
-        <w:t xml:space="preserve">we </w:t>
-      </w:r>
-      <w:r>
-        <w:rPr>
-          <w:rFonts w:ascii="Times New Roman" w:hAnsi="Times New Roman" w:cs="Times New Roman"/>
-          <w:sz w:val="24"/>
-          <w:szCs w:val="24"/>
-        </w:rPr>
-        <w:t xml:space="preserve">tested whether this comparison process </w:t>
-      </w:r>
-      <w:r>
-        <w:rPr>
-          <w:rFonts w:ascii="Times New Roman" w:hAnsi="Times New Roman" w:cs="Times New Roman"/>
-          <w:sz w:val="24"/>
-          <w:szCs w:val="24"/>
-        </w:rPr>
-        <w:t>was a requisite for reactivity.</w:t>
-      </w:r>
-      <w:r>
-        <w:rPr>
-          <w:rFonts w:ascii="Times New Roman" w:hAnsi="Times New Roman" w:cs="Times New Roman"/>
-          <w:sz w:val="24"/>
-          <w:szCs w:val="24"/>
-        </w:rPr>
-        <w:t xml:space="preserve"> </w:t>
-      </w:r>
-      <w:r>
-        <w:rPr>
-          <w:rFonts w:ascii="Times New Roman" w:hAnsi="Times New Roman" w:cs="Times New Roman"/>
-          <w:sz w:val="24"/>
-          <w:szCs w:val="24"/>
-        </w:rPr>
-        <w:t xml:space="preserve">Overall, we </w:t>
-      </w:r>
-      <w:r>
-        <w:rPr>
-          <w:rFonts w:ascii="Times New Roman" w:hAnsi="Times New Roman" w:cs="Times New Roman"/>
-          <w:sz w:val="24"/>
-          <w:szCs w:val="24"/>
-        </w:rPr>
-        <w:t>replicat</w:t>
-      </w:r>
-      <w:r>
-        <w:rPr>
-          <w:rFonts w:ascii="Times New Roman" w:hAnsi="Times New Roman" w:cs="Times New Roman"/>
-          <w:sz w:val="24"/>
-          <w:szCs w:val="24"/>
-        </w:rPr>
-        <w:t>e</w:t>
-      </w:r>
-      <w:r>
-        <w:rPr>
-          <w:rFonts w:ascii="Times New Roman" w:hAnsi="Times New Roman" w:cs="Times New Roman"/>
-          <w:sz w:val="24"/>
-          <w:szCs w:val="24"/>
-        </w:rPr>
-        <w:t xml:space="preserve"> previous work showing that JOLs </w:t>
-      </w:r>
-      <w:r>
-        <w:rPr>
-          <w:rFonts w:ascii="Times New Roman" w:hAnsi="Times New Roman" w:cs="Times New Roman"/>
-          <w:sz w:val="24"/>
-          <w:szCs w:val="24"/>
-        </w:rPr>
-        <w:t>produce</w:t>
-      </w:r>
-      <w:r>
-        <w:rPr>
-          <w:rFonts w:ascii="Times New Roman" w:hAnsi="Times New Roman" w:cs="Times New Roman"/>
-          <w:sz w:val="24"/>
-          <w:szCs w:val="24"/>
-        </w:rPr>
-        <w:t xml:space="preserve"> positive reactivity on related pairs</w:t>
-      </w:r>
-      <w:r>
-        <w:rPr>
-          <w:rFonts w:ascii="Times New Roman" w:hAnsi="Times New Roman" w:cs="Times New Roman"/>
-          <w:sz w:val="24"/>
-          <w:szCs w:val="24"/>
-        </w:rPr>
-        <w:t xml:space="preserve"> studied in mixed lists and are not reactive on unrelated pairs.</w:t>
-      </w:r>
-      <w:r>
-        <w:rPr>
-          <w:rFonts w:ascii="Times New Roman" w:hAnsi="Times New Roman" w:cs="Times New Roman"/>
-          <w:sz w:val="24"/>
-          <w:szCs w:val="24"/>
-        </w:rPr>
-        <w:t xml:space="preserve"> I</w:t>
-      </w:r>
-      <w:r>
-        <w:rPr>
-          <w:rFonts w:ascii="Times New Roman" w:hAnsi="Times New Roman" w:cs="Times New Roman"/>
-          <w:sz w:val="24"/>
-          <w:szCs w:val="24"/>
-        </w:rPr>
-        <w:t xml:space="preserve">mportantly, </w:t>
-      </w:r>
-      <w:r>
-        <w:rPr>
-          <w:rFonts w:ascii="Times New Roman" w:hAnsi="Times New Roman" w:cs="Times New Roman"/>
-          <w:sz w:val="24"/>
-          <w:szCs w:val="24"/>
-        </w:rPr>
-        <w:t xml:space="preserve">we </w:t>
-      </w:r>
-      <w:r>
-        <w:rPr>
-          <w:rFonts w:ascii="Times New Roman" w:hAnsi="Times New Roman" w:cs="Times New Roman"/>
-          <w:sz w:val="24"/>
-          <w:szCs w:val="24"/>
-        </w:rPr>
-        <w:t>show</w:t>
-      </w:r>
-      <w:r>
-        <w:rPr>
-          <w:rFonts w:ascii="Times New Roman" w:hAnsi="Times New Roman" w:cs="Times New Roman"/>
-          <w:sz w:val="24"/>
-          <w:szCs w:val="24"/>
-        </w:rPr>
-        <w:t xml:space="preserve"> </w:t>
-      </w:r>
-      <w:r>
-        <w:rPr>
-          <w:rFonts w:ascii="Times New Roman" w:hAnsi="Times New Roman" w:cs="Times New Roman"/>
-          <w:sz w:val="24"/>
-          <w:szCs w:val="24"/>
-        </w:rPr>
-        <w:t xml:space="preserve">that </w:t>
-      </w:r>
-      <w:r>
-        <w:rPr>
-          <w:rFonts w:ascii="Times New Roman" w:hAnsi="Times New Roman" w:cs="Times New Roman"/>
-          <w:sz w:val="24"/>
-          <w:szCs w:val="24"/>
-        </w:rPr>
-        <w:t xml:space="preserve">these patterns extend to pure lists, indicating </w:t>
-      </w:r>
-      <w:r>
-        <w:rPr>
-          <w:rFonts w:ascii="Times New Roman" w:hAnsi="Times New Roman" w:cs="Times New Roman"/>
-          <w:sz w:val="24"/>
-          <w:szCs w:val="24"/>
-        </w:rPr>
-        <w:t xml:space="preserve">that exposure to different pair types is not a requisite for reactivity to occur. </w:t>
-      </w:r>
-      <w:r>
-        <w:rPr>
-          <w:rFonts w:ascii="Times New Roman" w:hAnsi="Times New Roman" w:cs="Times New Roman"/>
-          <w:sz w:val="24"/>
-          <w:szCs w:val="24"/>
-        </w:rPr>
-        <w:t>Finally, these patterns also extended to frequency of co-occurrence judgments. Taken</w:t>
+        <w:t xml:space="preserve">Next, Experiments 2 and extended these patterns to backward and symmetrical paired associates. </w:t>
+      </w:r>
+      <w:r>
+        <w:rPr>
+          <w:rFonts w:ascii="Times New Roman" w:hAnsi="Times New Roman" w:cs="Times New Roman"/>
+          <w:sz w:val="24"/>
+          <w:szCs w:val="24"/>
+        </w:rPr>
+        <w:t xml:space="preserve">Finally, </w:t>
+      </w:r>
+      <w:r>
+        <w:rPr>
+          <w:rFonts w:ascii="Times New Roman" w:hAnsi="Times New Roman" w:cs="Times New Roman"/>
+          <w:sz w:val="24"/>
+          <w:szCs w:val="24"/>
+        </w:rPr>
+        <w:t xml:space="preserve">across experiments, reactivity </w:t>
+      </w:r>
+      <w:r>
+        <w:rPr>
+          <w:rFonts w:ascii="Times New Roman" w:hAnsi="Times New Roman" w:cs="Times New Roman"/>
+          <w:sz w:val="24"/>
+          <w:szCs w:val="24"/>
+        </w:rPr>
+        <w:t xml:space="preserve">patterns </w:t>
+      </w:r>
+      <w:r>
+        <w:rPr>
+          <w:rFonts w:ascii="Times New Roman" w:hAnsi="Times New Roman" w:cs="Times New Roman"/>
+          <w:sz w:val="24"/>
+          <w:szCs w:val="24"/>
+        </w:rPr>
+        <w:t>reported for JOLs</w:t>
+      </w:r>
+      <w:r>
+        <w:rPr>
+          <w:rFonts w:ascii="Times New Roman" w:hAnsi="Times New Roman" w:cs="Times New Roman"/>
+          <w:sz w:val="24"/>
+          <w:szCs w:val="24"/>
+        </w:rPr>
+        <w:t xml:space="preserve"> extended to frequency of co-occurrence judgments</w:t>
+      </w:r>
+      <w:r>
+        <w:rPr>
+          <w:rFonts w:ascii="Times New Roman" w:hAnsi="Times New Roman" w:cs="Times New Roman"/>
+          <w:sz w:val="24"/>
+          <w:szCs w:val="24"/>
+        </w:rPr>
+        <w:t>, regardless of list type or pair direction.</w:t>
+      </w:r>
+      <w:r>
+        <w:rPr>
+          <w:rFonts w:ascii="Times New Roman" w:hAnsi="Times New Roman" w:cs="Times New Roman"/>
+          <w:sz w:val="24"/>
+          <w:szCs w:val="24"/>
+        </w:rPr>
+        <w:t xml:space="preserve"> Taken</w:t>
       </w:r>
       <w:r>
         <w:rPr>
@@ -958,15 +1125,7 @@
           <w:sz w:val="24"/>
           <w:szCs w:val="24"/>
         </w:rPr>
-        <w:t>19</w:t>
-      </w:r>
-      <w:r>
-        <w:rPr>
-          <w:rFonts w:ascii="Times New Roman" w:hAnsi="Times New Roman" w:cs="Times New Roman"/>
-          <w:sz w:val="24"/>
-          <w:szCs w:val="24"/>
-        </w:rPr>
-        <w:t>5</w:t>
+        <w:t>201</w:t>
       </w:r>
     </w:p>
     <w:p>
@@ -1499,7 +1658,6 @@
           <w:rFonts w:ascii="Times New Roman" w:hAnsi="Times New Roman" w:cs="Times New Roman"/>
           <w:sz w:val="24"/>
           <w:szCs w:val="24"/>
-          <w:highlight w:val="cyan"/>
         </w:rPr>
         <w:t xml:space="preserve">Janes, Rivers, &amp; </w:t>
       </w:r>
@@ -1509,7 +1667,6 @@
           <w:rFonts w:ascii="Times New Roman" w:hAnsi="Times New Roman" w:cs="Times New Roman"/>
           <w:sz w:val="24"/>
           <w:szCs w:val="24"/>
-          <w:highlight w:val="cyan"/>
         </w:rPr>
         <w:t>Dunlosky</w:t>
       </w:r>
@@ -1519,9 +1676,8 @@
           <w:rFonts w:ascii="Times New Roman" w:hAnsi="Times New Roman" w:cs="Times New Roman"/>
           <w:sz w:val="24"/>
           <w:szCs w:val="24"/>
-          <w:highlight w:val="cyan"/>
-        </w:rPr>
-        <w:t xml:space="preserve">, 2018; Maxwell &amp; Huff, in press; Soderstrom, Clark, </w:t>
+        </w:rPr>
+        <w:t xml:space="preserve">, 2018; Maxwell &amp; Huff, in press; </w:t>
       </w:r>
       <w:proofErr w:type="spellStart"/>
       <w:r>
@@ -1529,7 +1685,24 @@
           <w:rFonts w:ascii="Times New Roman" w:hAnsi="Times New Roman" w:cs="Times New Roman"/>
           <w:sz w:val="24"/>
           <w:szCs w:val="24"/>
-          <w:highlight w:val="cyan"/>
+        </w:rPr>
+        <w:t>Soderstrom</w:t>
+      </w:r>
+      <w:proofErr w:type="spellEnd"/>
+      <w:r>
+        <w:rPr>
+          <w:rFonts w:ascii="Times New Roman" w:hAnsi="Times New Roman" w:cs="Times New Roman"/>
+          <w:sz w:val="24"/>
+          <w:szCs w:val="24"/>
+        </w:rPr>
+        <w:t xml:space="preserve">, Clark, </w:t>
+      </w:r>
+      <w:proofErr w:type="spellStart"/>
+      <w:r>
+        <w:rPr>
+          <w:rFonts w:ascii="Times New Roman" w:hAnsi="Times New Roman" w:cs="Times New Roman"/>
+          <w:sz w:val="24"/>
+          <w:szCs w:val="24"/>
         </w:rPr>
         <w:t>Halamish</w:t>
       </w:r>
@@ -1539,42 +1712,24 @@
           <w:rFonts w:ascii="Times New Roman" w:hAnsi="Times New Roman" w:cs="Times New Roman"/>
           <w:sz w:val="24"/>
           <w:szCs w:val="24"/>
-          <w:highlight w:val="cyan"/>
-        </w:rPr>
-        <w:t>, &amp; Bjork, 2015</w:t>
-      </w:r>
-      <w:r>
-        <w:rPr>
-          <w:rFonts w:ascii="Times New Roman" w:hAnsi="Times New Roman" w:cs="Times New Roman"/>
-          <w:sz w:val="24"/>
-          <w:szCs w:val="24"/>
-        </w:rPr>
-        <w:t xml:space="preserve">; </w:t>
-      </w:r>
-      <w:r>
-        <w:rPr>
-          <w:rFonts w:ascii="Times New Roman" w:hAnsi="Times New Roman" w:cs="Times New Roman"/>
-          <w:sz w:val="24"/>
-          <w:szCs w:val="24"/>
-        </w:rPr>
-        <w:t xml:space="preserve">see </w:t>
-      </w:r>
-      <w:r>
-        <w:rPr>
-          <w:rFonts w:ascii="Times New Roman" w:hAnsi="Times New Roman" w:cs="Times New Roman"/>
-          <w:sz w:val="24"/>
-          <w:szCs w:val="24"/>
-          <w:highlight w:val="cyan"/>
-        </w:rPr>
-        <w:t>Ericsson &amp; Simon, 1993</w:t>
-      </w:r>
-      <w:r>
-        <w:rPr>
-          <w:rFonts w:ascii="Times New Roman" w:hAnsi="Times New Roman" w:cs="Times New Roman"/>
-          <w:sz w:val="24"/>
-          <w:szCs w:val="24"/>
-        </w:rPr>
-        <w:t xml:space="preserve">, for a </w:t>
+        </w:rPr>
+        <w:t xml:space="preserve">, &amp; Bjork, 2015; </w:t>
+      </w:r>
+      <w:r>
+        <w:rPr>
+          <w:rFonts w:ascii="Times New Roman" w:hAnsi="Times New Roman" w:cs="Times New Roman"/>
+          <w:sz w:val="24"/>
+          <w:szCs w:val="24"/>
+        </w:rPr>
+        <w:t>see Ericsson &amp; Simon, 1993,</w:t>
+      </w:r>
+      <w:r>
+        <w:rPr>
+          <w:rFonts w:ascii="Times New Roman" w:hAnsi="Times New Roman" w:cs="Times New Roman"/>
+          <w:sz w:val="24"/>
+          <w:szCs w:val="24"/>
+        </w:rPr>
+        <w:t xml:space="preserve"> for a </w:t>
       </w:r>
       <w:r>
         <w:rPr>
@@ -1722,7 +1877,15 @@
           <w:sz w:val="24"/>
           <w:szCs w:val="24"/>
         </w:rPr>
-        <w:t xml:space="preserve">However, this comparison group has commonly been omitted from previous JOL studies, as researchers have often been more interested factors affecting the accuracy of JOLs (e.g., associative direction; </w:t>
+        <w:t>However, this comparison group has commonly been omitted from previous JOL studies, as researchers have often been more interested factors affecting the accuracy of JOLs (e.g., associative direction</w:t>
+      </w:r>
+      <w:r>
+        <w:rPr>
+          <w:rFonts w:ascii="Times New Roman" w:hAnsi="Times New Roman" w:cs="Times New Roman"/>
+          <w:sz w:val="24"/>
+          <w:szCs w:val="24"/>
+        </w:rPr>
+        <w:t xml:space="preserve">; </w:t>
       </w:r>
       <w:proofErr w:type="spellStart"/>
       <w:r>
@@ -1730,7 +1893,6 @@
           <w:rFonts w:ascii="Times New Roman" w:hAnsi="Times New Roman" w:cs="Times New Roman"/>
           <w:sz w:val="24"/>
           <w:szCs w:val="24"/>
-          <w:highlight w:val="cyan"/>
         </w:rPr>
         <w:t>Koriat</w:t>
       </w:r>
@@ -1740,7 +1902,6 @@
           <w:rFonts w:ascii="Times New Roman" w:hAnsi="Times New Roman" w:cs="Times New Roman"/>
           <w:sz w:val="24"/>
           <w:szCs w:val="24"/>
-          <w:highlight w:val="cyan"/>
         </w:rPr>
         <w:t xml:space="preserve"> &amp; Bjork, 2005; Maxwell &amp; Huff, 2021</w:t>
       </w:r>
@@ -1758,7 +1919,6 @@
           <w:rFonts w:ascii="Times New Roman" w:hAnsi="Times New Roman" w:cs="Times New Roman"/>
           <w:sz w:val="24"/>
           <w:szCs w:val="24"/>
-          <w:highlight w:val="cyan"/>
         </w:rPr>
         <w:t>Dunlosky</w:t>
       </w:r>
@@ -1768,7 +1928,6 @@
           <w:rFonts w:ascii="Times New Roman" w:hAnsi="Times New Roman" w:cs="Times New Roman"/>
           <w:sz w:val="24"/>
           <w:szCs w:val="24"/>
-          <w:highlight w:val="cyan"/>
         </w:rPr>
         <w:t xml:space="preserve"> &amp; </w:t>
       </w:r>
@@ -1777,7 +1936,6 @@
           <w:rFonts w:ascii="Times New Roman" w:hAnsi="Times New Roman" w:cs="Times New Roman"/>
           <w:sz w:val="24"/>
           <w:szCs w:val="24"/>
-          <w:highlight w:val="cyan"/>
         </w:rPr>
         <w:t>Nelson</w:t>
       </w:r>
@@ -1786,7 +1944,6 @@
           <w:rFonts w:ascii="Times New Roman" w:hAnsi="Times New Roman" w:cs="Times New Roman"/>
           <w:sz w:val="24"/>
           <w:szCs w:val="24"/>
-          <w:highlight w:val="cyan"/>
         </w:rPr>
         <w:t xml:space="preserve">, </w:t>
       </w:r>
@@ -1795,7 +1952,6 @@
           <w:rFonts w:ascii="Times New Roman" w:hAnsi="Times New Roman" w:cs="Times New Roman"/>
           <w:sz w:val="24"/>
           <w:szCs w:val="24"/>
-          <w:highlight w:val="cyan"/>
         </w:rPr>
         <w:t>1994</w:t>
       </w:r>
@@ -1805,14 +1961,21 @@
           <w:sz w:val="24"/>
           <w:szCs w:val="24"/>
         </w:rPr>
-        <w:t xml:space="preserve">; </w:t>
-      </w:r>
-      <w:r>
-        <w:rPr>
-          <w:rFonts w:ascii="Times New Roman" w:hAnsi="Times New Roman" w:cs="Times New Roman"/>
-          <w:sz w:val="24"/>
-          <w:szCs w:val="24"/>
-          <w:highlight w:val="cyan"/>
+        <w:t>;</w:t>
+      </w:r>
+      <w:r>
+        <w:rPr>
+          <w:rFonts w:ascii="Times New Roman" w:hAnsi="Times New Roman" w:cs="Times New Roman"/>
+          <w:sz w:val="24"/>
+          <w:szCs w:val="24"/>
+        </w:rPr>
+        <w:t xml:space="preserve"> </w:t>
+      </w:r>
+      <w:r>
+        <w:rPr>
+          <w:rFonts w:ascii="Times New Roman" w:hAnsi="Times New Roman" w:cs="Times New Roman"/>
+          <w:sz w:val="24"/>
+          <w:szCs w:val="24"/>
         </w:rPr>
         <w:t>Nelson</w:t>
       </w:r>
@@ -1821,7 +1984,6 @@
           <w:rFonts w:ascii="Times New Roman" w:hAnsi="Times New Roman" w:cs="Times New Roman"/>
           <w:sz w:val="24"/>
           <w:szCs w:val="24"/>
-          <w:highlight w:val="cyan"/>
         </w:rPr>
         <w:t xml:space="preserve"> &amp; </w:t>
       </w:r>
@@ -1831,7 +1993,6 @@
           <w:rFonts w:ascii="Times New Roman" w:hAnsi="Times New Roman" w:cs="Times New Roman"/>
           <w:sz w:val="24"/>
           <w:szCs w:val="24"/>
-          <w:highlight w:val="cyan"/>
         </w:rPr>
         <w:t>Dunlosky</w:t>
       </w:r>
@@ -1841,7 +2002,6 @@
           <w:rFonts w:ascii="Times New Roman" w:hAnsi="Times New Roman" w:cs="Times New Roman"/>
           <w:sz w:val="24"/>
           <w:szCs w:val="24"/>
-          <w:highlight w:val="cyan"/>
         </w:rPr>
         <w:t xml:space="preserve">, </w:t>
       </w:r>
@@ -1850,7 +2010,6 @@
           <w:rFonts w:ascii="Times New Roman" w:hAnsi="Times New Roman" w:cs="Times New Roman"/>
           <w:sz w:val="24"/>
           <w:szCs w:val="24"/>
-          <w:highlight w:val="cyan"/>
         </w:rPr>
         <w:t>1991</w:t>
       </w:r>
@@ -1860,7 +2019,15 @@
           <w:sz w:val="24"/>
           <w:szCs w:val="24"/>
         </w:rPr>
-        <w:t>; etc.</w:t>
+        <w:t>;</w:t>
+      </w:r>
+      <w:r>
+        <w:rPr>
+          <w:rFonts w:ascii="Times New Roman" w:hAnsi="Times New Roman" w:cs="Times New Roman"/>
+          <w:sz w:val="24"/>
+          <w:szCs w:val="24"/>
+        </w:rPr>
+        <w:t xml:space="preserve"> etc.</w:t>
       </w:r>
       <w:r>
         <w:rPr>
@@ -1903,23 +2070,21 @@
           <w:sz w:val="24"/>
           <w:szCs w:val="24"/>
         </w:rPr>
-        <w:t xml:space="preserve"> and can be traced back to</w:t>
-      </w:r>
-      <w:r>
-        <w:rPr>
-          <w:rFonts w:ascii="Times New Roman" w:hAnsi="Times New Roman" w:cs="Times New Roman"/>
-          <w:sz w:val="24"/>
-          <w:szCs w:val="24"/>
-          <w:highlight w:val="cyan"/>
-        </w:rPr>
-        <w:t xml:space="preserve"> </w:t>
-      </w:r>
-      <w:r>
-        <w:rPr>
-          <w:rFonts w:ascii="Times New Roman" w:hAnsi="Times New Roman" w:cs="Times New Roman"/>
-          <w:sz w:val="24"/>
-          <w:szCs w:val="24"/>
-          <w:highlight w:val="cyan"/>
+        <w:t xml:space="preserve"> and can be traced back </w:t>
+      </w:r>
+      <w:r>
+        <w:rPr>
+          <w:rFonts w:ascii="Times New Roman" w:hAnsi="Times New Roman" w:cs="Times New Roman"/>
+          <w:sz w:val="24"/>
+          <w:szCs w:val="24"/>
+        </w:rPr>
+        <w:t xml:space="preserve">to </w:t>
+      </w:r>
+      <w:r>
+        <w:rPr>
+          <w:rFonts w:ascii="Times New Roman" w:hAnsi="Times New Roman" w:cs="Times New Roman"/>
+          <w:sz w:val="24"/>
+          <w:szCs w:val="24"/>
         </w:rPr>
         <w:t>Arbuckle and Cuddy</w:t>
       </w:r>
@@ -1928,7 +2093,6 @@
           <w:rFonts w:ascii="Times New Roman" w:hAnsi="Times New Roman" w:cs="Times New Roman"/>
           <w:sz w:val="24"/>
           <w:szCs w:val="24"/>
-          <w:highlight w:val="cyan"/>
         </w:rPr>
         <w:t>’s</w:t>
       </w:r>
@@ -1937,7 +2101,6 @@
           <w:rFonts w:ascii="Times New Roman" w:hAnsi="Times New Roman" w:cs="Times New Roman"/>
           <w:sz w:val="24"/>
           <w:szCs w:val="24"/>
-          <w:highlight w:val="cyan"/>
         </w:rPr>
         <w:t xml:space="preserve"> (1969)</w:t>
       </w:r>
@@ -2964,7 +3127,15 @@
           <w:sz w:val="24"/>
           <w:szCs w:val="24"/>
         </w:rPr>
-        <w:t xml:space="preserve"> of reactivity, such that recall did not </w:t>
+        <w:t xml:space="preserve"> of reactivity, such that reca</w:t>
+      </w:r>
+      <w:r>
+        <w:rPr>
+          <w:rFonts w:ascii="Times New Roman" w:hAnsi="Times New Roman" w:cs="Times New Roman"/>
+          <w:sz w:val="24"/>
+          <w:szCs w:val="24"/>
+        </w:rPr>
+        <w:t xml:space="preserve">ll did not </w:t>
       </w:r>
       <w:r>
         <w:rPr>
@@ -3029,7 +3200,15 @@
           <w:sz w:val="24"/>
           <w:szCs w:val="24"/>
         </w:rPr>
-        <w:t xml:space="preserve"> (2015), as to date no other reactivity study has reported negative reactivity on unrelated pairs (see Double, Birney, &amp; Walker, 2018).</w:t>
+        <w:t xml:space="preserve"> (2015), as to date no other reactivity study has reported negative reactivity on unrelated pairs (</w:t>
+      </w:r>
+      <w:r>
+        <w:rPr>
+          <w:rFonts w:ascii="Times New Roman" w:hAnsi="Times New Roman" w:cs="Times New Roman"/>
+          <w:sz w:val="24"/>
+          <w:szCs w:val="24"/>
+        </w:rPr>
+        <w:t>see Double, Birney, &amp; Walker, 2018).</w:t>
       </w:r>
       <w:r>
         <w:rPr>
@@ -3571,7 +3750,15 @@
           <w:sz w:val="24"/>
           <w:szCs w:val="24"/>
         </w:rPr>
-        <w:t xml:space="preserve">; see </w:t>
+        <w:t xml:space="preserve">; </w:t>
+      </w:r>
+      <w:r>
+        <w:rPr>
+          <w:rFonts w:ascii="Times New Roman" w:hAnsi="Times New Roman" w:cs="Times New Roman"/>
+          <w:sz w:val="24"/>
+          <w:szCs w:val="24"/>
+        </w:rPr>
+        <w:t xml:space="preserve">see </w:t>
       </w:r>
       <w:proofErr w:type="spellStart"/>
       <w:r>
@@ -3605,7 +3792,15 @@
           <w:sz w:val="24"/>
           <w:szCs w:val="24"/>
         </w:rPr>
-        <w:t>Reactivity would be expected to occur anytime cues emphasized by JOLs are made available at test</w:t>
+        <w:t>Reactivity</w:t>
+      </w:r>
+      <w:r>
+        <w:rPr>
+          <w:rFonts w:ascii="Times New Roman" w:hAnsi="Times New Roman" w:cs="Times New Roman"/>
+          <w:sz w:val="24"/>
+          <w:szCs w:val="24"/>
+        </w:rPr>
+        <w:t xml:space="preserve"> would be expected to occur anytime cues emphasized by JOLs are made available at test</w:t>
       </w:r>
       <w:r>
         <w:rPr>
@@ -3736,15 +3931,7 @@
           <w:sz w:val="24"/>
           <w:szCs w:val="24"/>
         </w:rPr>
-        <w:t xml:space="preserve">Myers, </w:t>
-      </w:r>
-      <w:r>
-        <w:rPr>
-          <w:rFonts w:ascii="Times New Roman" w:hAnsi="Times New Roman" w:cs="Times New Roman"/>
-          <w:sz w:val="24"/>
-          <w:szCs w:val="24"/>
-        </w:rPr>
-        <w:t xml:space="preserve">Rhodes, </w:t>
+        <w:t xml:space="preserve">Myers, Rhodes, and Hausman (2020) </w:t>
       </w:r>
       <w:r>
         <w:rPr>
@@ -3760,23 +3947,7 @@
           <w:sz w:val="24"/>
           <w:szCs w:val="24"/>
         </w:rPr>
-        <w:t xml:space="preserve"> Hausman</w:t>
-      </w:r>
-      <w:r>
-        <w:rPr>
-          <w:rFonts w:ascii="Times New Roman" w:hAnsi="Times New Roman" w:cs="Times New Roman"/>
-          <w:sz w:val="24"/>
-          <w:szCs w:val="24"/>
-        </w:rPr>
-        <w:t xml:space="preserve"> (2020) </w:t>
-      </w:r>
-      <w:r>
-        <w:rPr>
-          <w:rFonts w:ascii="Times New Roman" w:hAnsi="Times New Roman" w:cs="Times New Roman"/>
-          <w:sz w:val="24"/>
-          <w:szCs w:val="24"/>
-        </w:rPr>
-        <w:t xml:space="preserve">and Maxwell and Huff (in press) </w:t>
+        <w:t xml:space="preserve"> Maxwell and Huff (in press) </w:t>
       </w:r>
       <w:r>
         <w:rPr>
@@ -4001,7 +4172,16 @@
           <w:sz w:val="24"/>
           <w:szCs w:val="24"/>
         </w:rPr>
-        <w:t>. [EXPAND]</w:t>
+        <w:t xml:space="preserve">. </w:t>
+      </w:r>
+      <w:r>
+        <w:rPr>
+          <w:rFonts w:ascii="Times New Roman" w:hAnsi="Times New Roman" w:cs="Times New Roman"/>
+          <w:sz w:val="24"/>
+          <w:szCs w:val="24"/>
+          <w:highlight w:val="yellow"/>
+        </w:rPr>
+        <w:t>[EXPAND]</w:t>
       </w:r>
       <w:r>
         <w:rPr>
@@ -4024,6 +4204,7 @@
           <w:rFonts w:ascii="Times New Roman" w:hAnsi="Times New Roman" w:cs="Times New Roman"/>
           <w:sz w:val="24"/>
           <w:szCs w:val="24"/>
+          <w:highlight w:val="yellow"/>
         </w:rPr>
         <w:t>[SUMMARY SENTENCE HERE]</w:t>
       </w:r>
@@ -4251,7 +4432,6 @@
           <w:rFonts w:ascii="Times New Roman" w:hAnsi="Times New Roman" w:cs="Times New Roman"/>
           <w:sz w:val="24"/>
           <w:szCs w:val="24"/>
-          <w:highlight w:val="cyan"/>
         </w:rPr>
         <w:t>Tauber and Witherby (2019)</w:t>
       </w:r>
@@ -4944,6 +5124,7 @@
           <w:szCs w:val="24"/>
         </w:rPr>
       </w:pPr>
+      <w:commentRangeStart w:id="4"/>
       <w:r>
         <w:rPr>
           <w:rFonts w:ascii="Times New Roman" w:hAnsi="Times New Roman" w:cs="Times New Roman"/>
@@ -5307,13 +5488,38 @@
         </w:rPr>
         <w:t xml:space="preserve"> of pure lists allowed us to test whether reactivity effects result from the use of strategic processes at encoding. </w:t>
       </w:r>
-      <w:r>
-        <w:rPr>
-          <w:rFonts w:ascii="Times New Roman" w:hAnsi="Times New Roman" w:cs="Times New Roman"/>
-          <w:sz w:val="24"/>
-          <w:szCs w:val="24"/>
-        </w:rPr>
-        <w:t>While Soderstrom et al. (2015) made no claims regarding the strategic nature of JOL reactivity</w:t>
+      <w:commentRangeEnd w:id="4"/>
+      <w:r>
+        <w:rPr>
+          <w:rStyle w:val="CommentReference"/>
+        </w:rPr>
+        <w:commentReference w:id="4"/>
+      </w:r>
+      <w:r>
+        <w:rPr>
+          <w:rFonts w:ascii="Times New Roman" w:hAnsi="Times New Roman" w:cs="Times New Roman"/>
+          <w:sz w:val="24"/>
+          <w:szCs w:val="24"/>
+        </w:rPr>
+        <w:t xml:space="preserve">While </w:t>
+      </w:r>
+      <w:proofErr w:type="spellStart"/>
+      <w:r>
+        <w:rPr>
+          <w:rFonts w:ascii="Times New Roman" w:hAnsi="Times New Roman" w:cs="Times New Roman"/>
+          <w:sz w:val="24"/>
+          <w:szCs w:val="24"/>
+        </w:rPr>
+        <w:t>Soderstrom</w:t>
+      </w:r>
+      <w:proofErr w:type="spellEnd"/>
+      <w:r>
+        <w:rPr>
+          <w:rFonts w:ascii="Times New Roman" w:hAnsi="Times New Roman" w:cs="Times New Roman"/>
+          <w:sz w:val="24"/>
+          <w:szCs w:val="24"/>
+        </w:rPr>
+        <w:t xml:space="preserve"> et al. (2015) made no claims regarding the strategic nature of JOL reactivity</w:t>
       </w:r>
       <w:r>
         <w:rPr>
@@ -5338,7 +5544,15 @@
           <w:sz w:val="24"/>
           <w:szCs w:val="24"/>
         </w:rPr>
-        <w:t>Metamemorial</w:t>
+        <w:t>m</w:t>
+      </w:r>
+      <w:r>
+        <w:rPr>
+          <w:rFonts w:ascii="Times New Roman" w:hAnsi="Times New Roman" w:cs="Times New Roman"/>
+          <w:sz w:val="24"/>
+          <w:szCs w:val="24"/>
+        </w:rPr>
+        <w:t>etamemorial</w:t>
       </w:r>
       <w:proofErr w:type="spellEnd"/>
       <w:r>
@@ -5663,7 +5877,7 @@
           <w:sz w:val="24"/>
           <w:szCs w:val="24"/>
         </w:rPr>
-        <w:t xml:space="preserve"> to take complete Experiment 1. Participants were recruited</w:t>
+        <w:t xml:space="preserve"> to complete Experiment 1. Participants were recruited</w:t>
       </w:r>
       <w:r>
         <w:rPr>
@@ -5886,7 +6100,7 @@
           <w:sz w:val="24"/>
           <w:szCs w:val="24"/>
         </w:rPr>
-        <w:t>G*Power 3.1</w:t>
+        <w:t>G*Power 3.</w:t>
       </w:r>
       <w:r>
         <w:rPr>
@@ -5896,14 +6110,13 @@
           <w:sz w:val="24"/>
           <w:szCs w:val="24"/>
         </w:rPr>
-        <w:t xml:space="preserve"> </w:t>
-      </w:r>
-      <w:r>
-        <w:rPr>
-          <w:rFonts w:ascii="Times New Roman" w:hAnsi="Times New Roman" w:cs="Times New Roman"/>
-          <w:sz w:val="24"/>
-          <w:szCs w:val="24"/>
-          <w:highlight w:val="cyan"/>
+        <w:t xml:space="preserve">1 </w:t>
+      </w:r>
+      <w:r>
+        <w:rPr>
+          <w:rFonts w:ascii="Times New Roman" w:hAnsi="Times New Roman" w:cs="Times New Roman"/>
+          <w:sz w:val="24"/>
+          <w:szCs w:val="24"/>
         </w:rPr>
         <w:t>(</w:t>
       </w:r>
@@ -5913,7 +6126,6 @@
           <w:rFonts w:ascii="Times New Roman" w:hAnsi="Times New Roman" w:cs="Times New Roman"/>
           <w:sz w:val="24"/>
           <w:szCs w:val="24"/>
-          <w:highlight w:val="cyan"/>
         </w:rPr>
         <w:t>Faul</w:t>
       </w:r>
@@ -5923,7 +6135,6 @@
           <w:rFonts w:ascii="Times New Roman" w:hAnsi="Times New Roman" w:cs="Times New Roman"/>
           <w:sz w:val="24"/>
           <w:szCs w:val="24"/>
-          <w:highlight w:val="cyan"/>
         </w:rPr>
         <w:t xml:space="preserve">, </w:t>
       </w:r>
@@ -5933,7 +6144,6 @@
           <w:rFonts w:ascii="Times New Roman" w:hAnsi="Times New Roman" w:cs="Times New Roman"/>
           <w:sz w:val="24"/>
           <w:szCs w:val="24"/>
-          <w:highlight w:val="cyan"/>
         </w:rPr>
         <w:t>Erdfelder</w:t>
       </w:r>
@@ -5943,26 +6153,24 @@
           <w:rFonts w:ascii="Times New Roman" w:hAnsi="Times New Roman" w:cs="Times New Roman"/>
           <w:sz w:val="24"/>
           <w:szCs w:val="24"/>
-          <w:highlight w:val="cyan"/>
-        </w:rPr>
-        <w:t>, Lang, &amp; Buchner, 2007</w:t>
-      </w:r>
-      <w:r>
-        <w:rPr>
-          <w:rFonts w:ascii="Times New Roman" w:hAnsi="Times New Roman" w:cs="Times New Roman"/>
-          <w:sz w:val="24"/>
-          <w:szCs w:val="24"/>
-          <w:highlight w:val="cyan"/>
-        </w:rPr>
-        <w:t>)</w:t>
-      </w:r>
-      <w:r>
-        <w:rPr>
-          <w:rFonts w:ascii="Times New Roman" w:hAnsi="Times New Roman" w:cs="Times New Roman"/>
-          <w:sz w:val="24"/>
-          <w:szCs w:val="24"/>
-        </w:rPr>
-        <w:t>, which indicated that</w:t>
+        </w:rPr>
+        <w:t>, Lang, &amp; Buchner, 2007)</w:t>
+      </w:r>
+      <w:r>
+        <w:rPr>
+          <w:rFonts w:ascii="Times New Roman" w:hAnsi="Times New Roman" w:cs="Times New Roman"/>
+          <w:sz w:val="24"/>
+          <w:szCs w:val="24"/>
+        </w:rPr>
+        <w:t>,</w:t>
+      </w:r>
+      <w:r>
+        <w:rPr>
+          <w:rFonts w:ascii="Times New Roman" w:hAnsi="Times New Roman" w:cs="Times New Roman"/>
+          <w:sz w:val="24"/>
+          <w:szCs w:val="24"/>
+        </w:rPr>
+        <w:t xml:space="preserve"> which indicated that</w:t>
       </w:r>
       <w:r>
         <w:rPr>
@@ -6009,7 +6217,7 @@
           <w:szCs w:val="24"/>
         </w:rPr>
       </w:pPr>
-      <w:bookmarkStart w:id="4" w:name="_Hlk91593024"/>
+      <w:bookmarkStart w:id="5" w:name="_Hlk91593024"/>
       <w:r>
         <w:rPr>
           <w:rFonts w:ascii="Times New Roman" w:hAnsi="Times New Roman" w:cs="Times New Roman"/>
@@ -6095,7 +6303,7 @@
         <w:t>following data screening). All participants were native English speakers who reported normal or corrected vision.</w:t>
       </w:r>
     </w:p>
-    <w:bookmarkEnd w:id="4"/>
+    <w:bookmarkEnd w:id="5"/>
     <w:p>
       <w:pPr>
         <w:spacing w:after="0" w:line="480" w:lineRule="auto"/>
@@ -6196,32 +6404,23 @@
           <w:sz w:val="24"/>
           <w:szCs w:val="24"/>
         </w:rPr>
-        <w:t xml:space="preserve"> the University of South Florida Free Association Norms (</w:t>
-      </w:r>
-      <w:r>
-        <w:rPr>
-          <w:rFonts w:ascii="Times New Roman" w:hAnsi="Times New Roman" w:cs="Times New Roman"/>
-          <w:sz w:val="24"/>
-          <w:szCs w:val="24"/>
-          <w:highlight w:val="cyan"/>
-        </w:rPr>
-        <w:t>USF norms; Nelson, McEvoy, &amp; Schreiber, 2004</w:t>
-      </w:r>
-      <w:r>
-        <w:rPr>
-          <w:rFonts w:ascii="Times New Roman" w:hAnsi="Times New Roman" w:cs="Times New Roman"/>
-          <w:sz w:val="24"/>
-          <w:szCs w:val="24"/>
-        </w:rPr>
-        <w:t xml:space="preserve">). </w:t>
-      </w:r>
-      <w:r>
-        <w:rPr>
-          <w:rFonts w:ascii="Times New Roman" w:hAnsi="Times New Roman" w:cs="Times New Roman"/>
-          <w:sz w:val="24"/>
-          <w:szCs w:val="24"/>
-        </w:rPr>
-        <w:t>These p</w:t>
+        <w:t xml:space="preserve"> the University of South Florida Free Association Norms </w:t>
+      </w:r>
+      <w:r>
+        <w:rPr>
+          <w:rFonts w:ascii="Times New Roman" w:hAnsi="Times New Roman" w:cs="Times New Roman"/>
+          <w:sz w:val="24"/>
+          <w:szCs w:val="24"/>
+        </w:rPr>
+        <w:t>(USF norms; Nelson, McEvoy, &amp; Schreiber, 2004). These</w:t>
+      </w:r>
+      <w:r>
+        <w:rPr>
+          <w:rFonts w:ascii="Times New Roman" w:hAnsi="Times New Roman" w:cs="Times New Roman"/>
+          <w:sz w:val="24"/>
+          <w:szCs w:val="24"/>
+        </w:rPr>
+        <w:t xml:space="preserve"> p</w:t>
       </w:r>
       <w:r>
         <w:rPr>
@@ -6317,34 +6516,40 @@
           <w:sz w:val="24"/>
           <w:szCs w:val="24"/>
         </w:rPr>
-        <w:t>values (</w:t>
-      </w:r>
-      <w:r>
-        <w:rPr>
-          <w:rFonts w:ascii="Times New Roman" w:hAnsi="Times New Roman" w:cs="Times New Roman"/>
-          <w:sz w:val="24"/>
-          <w:szCs w:val="24"/>
-          <w:highlight w:val="cyan"/>
-        </w:rPr>
-        <w:t xml:space="preserve">Brysbaert &amp; </w:t>
-      </w:r>
-      <w:r>
-        <w:rPr>
-          <w:rFonts w:ascii="Times New Roman" w:hAnsi="Times New Roman" w:cs="Times New Roman"/>
-          <w:sz w:val="24"/>
-          <w:szCs w:val="24"/>
-          <w:highlight w:val="cyan"/>
+        <w:t xml:space="preserve">values </w:t>
+      </w:r>
+      <w:r>
+        <w:rPr>
+          <w:rFonts w:ascii="Times New Roman" w:hAnsi="Times New Roman" w:cs="Times New Roman"/>
+          <w:sz w:val="24"/>
+          <w:szCs w:val="24"/>
+        </w:rPr>
+        <w:t xml:space="preserve">(Brysbaert &amp; </w:t>
+      </w:r>
+      <w:r>
+        <w:rPr>
+          <w:rFonts w:ascii="Times New Roman" w:hAnsi="Times New Roman" w:cs="Times New Roman"/>
+          <w:sz w:val="24"/>
+          <w:szCs w:val="24"/>
         </w:rPr>
         <w:lastRenderedPageBreak/>
-        <w:t>New, 2009</w:t>
-      </w:r>
-      <w:r>
-        <w:rPr>
-          <w:rFonts w:ascii="Times New Roman" w:hAnsi="Times New Roman" w:cs="Times New Roman"/>
-          <w:sz w:val="24"/>
-          <w:szCs w:val="24"/>
-        </w:rPr>
-        <w:t>), and concreteness values derived from the English Lexicon Project (</w:t>
+        <w:t>New, 2009),</w:t>
+      </w:r>
+      <w:r>
+        <w:rPr>
+          <w:rFonts w:ascii="Times New Roman" w:hAnsi="Times New Roman" w:cs="Times New Roman"/>
+          <w:sz w:val="24"/>
+          <w:szCs w:val="24"/>
+        </w:rPr>
+        <w:t xml:space="preserve"> and concreteness values derived from the English Lexicon </w:t>
+      </w:r>
+      <w:r>
+        <w:rPr>
+          <w:rFonts w:ascii="Times New Roman" w:hAnsi="Times New Roman" w:cs="Times New Roman"/>
+          <w:sz w:val="24"/>
+          <w:szCs w:val="24"/>
+        </w:rPr>
+        <w:t>Project (</w:t>
       </w:r>
       <w:proofErr w:type="spellStart"/>
       <w:r>
@@ -6352,7 +6557,6 @@
           <w:rFonts w:ascii="Times New Roman" w:hAnsi="Times New Roman" w:cs="Times New Roman"/>
           <w:sz w:val="24"/>
           <w:szCs w:val="24"/>
-          <w:highlight w:val="cyan"/>
         </w:rPr>
         <w:t>Balota</w:t>
       </w:r>
@@ -6362,25 +6566,72 @@
           <w:rFonts w:ascii="Times New Roman" w:hAnsi="Times New Roman" w:cs="Times New Roman"/>
           <w:sz w:val="24"/>
           <w:szCs w:val="24"/>
-          <w:highlight w:val="cyan"/>
-        </w:rPr>
-        <w:t xml:space="preserve"> et al., 2007</w:t>
-      </w:r>
-      <w:r>
-        <w:rPr>
-          <w:rFonts w:ascii="Times New Roman" w:hAnsi="Times New Roman" w:cs="Times New Roman"/>
-          <w:sz w:val="24"/>
-          <w:szCs w:val="24"/>
-        </w:rPr>
-        <w:t>)</w:t>
-      </w:r>
-      <w:r>
-        <w:rPr>
-          <w:rFonts w:ascii="Times New Roman" w:hAnsi="Times New Roman" w:cs="Times New Roman"/>
-          <w:sz w:val="24"/>
-          <w:szCs w:val="24"/>
-        </w:rPr>
-        <w:t xml:space="preserve">. </w:t>
+        </w:rPr>
+        <w:t xml:space="preserve"> et al., 2007). A</w:t>
+      </w:r>
+      <w:r>
+        <w:rPr>
+          <w:rFonts w:ascii="Times New Roman" w:hAnsi="Times New Roman" w:cs="Times New Roman"/>
+          <w:sz w:val="24"/>
+          <w:szCs w:val="24"/>
+        </w:rPr>
+        <w:t>ssociative overlap</w:t>
+      </w:r>
+      <w:r>
+        <w:rPr>
+          <w:rFonts w:ascii="Times New Roman" w:hAnsi="Times New Roman" w:cs="Times New Roman"/>
+          <w:sz w:val="24"/>
+          <w:szCs w:val="24"/>
+        </w:rPr>
+        <w:t xml:space="preserve"> measures and lexical</w:t>
+      </w:r>
+      <w:r>
+        <w:rPr>
+          <w:rFonts w:ascii="Times New Roman" w:hAnsi="Times New Roman" w:cs="Times New Roman"/>
+          <w:sz w:val="24"/>
+          <w:szCs w:val="24"/>
+        </w:rPr>
+        <w:t xml:space="preserve"> </w:t>
+      </w:r>
+      <w:r>
+        <w:rPr>
+          <w:rFonts w:ascii="Times New Roman" w:hAnsi="Times New Roman" w:cs="Times New Roman"/>
+          <w:sz w:val="24"/>
+          <w:szCs w:val="24"/>
+        </w:rPr>
+        <w:t>characteristics</w:t>
+      </w:r>
+      <w:r>
+        <w:rPr>
+          <w:rFonts w:ascii="Times New Roman" w:hAnsi="Times New Roman" w:cs="Times New Roman"/>
+          <w:sz w:val="24"/>
+          <w:szCs w:val="24"/>
+        </w:rPr>
+        <w:t xml:space="preserve"> for </w:t>
+      </w:r>
+      <w:r>
+        <w:rPr>
+          <w:rFonts w:ascii="Times New Roman" w:hAnsi="Times New Roman" w:cs="Times New Roman"/>
+          <w:sz w:val="24"/>
+          <w:szCs w:val="24"/>
+        </w:rPr>
+        <w:t>all stimuli</w:t>
+      </w:r>
+      <w:r>
+        <w:rPr>
+          <w:rFonts w:ascii="Times New Roman" w:hAnsi="Times New Roman" w:cs="Times New Roman"/>
+          <w:sz w:val="24"/>
+          <w:szCs w:val="24"/>
+        </w:rPr>
+        <w:t xml:space="preserve"> are reported in </w:t>
+      </w:r>
+      <w:r>
+        <w:rPr>
+          <w:rFonts w:ascii="Times New Roman" w:hAnsi="Times New Roman" w:cs="Times New Roman"/>
+          <w:sz w:val="24"/>
+          <w:szCs w:val="24"/>
+        </w:rPr>
+        <w:t xml:space="preserve">Tables </w:t>
       </w:r>
       <w:r>
         <w:rPr>
@@ -6396,115 +6647,39 @@
           <w:sz w:val="24"/>
           <w:szCs w:val="24"/>
         </w:rPr>
-        <w:t>ssociative overlap</w:t>
-      </w:r>
-      <w:r>
-        <w:rPr>
-          <w:rFonts w:ascii="Times New Roman" w:hAnsi="Times New Roman" w:cs="Times New Roman"/>
-          <w:sz w:val="24"/>
-          <w:szCs w:val="24"/>
-        </w:rPr>
-        <w:t xml:space="preserve"> measures and lexical</w:t>
-      </w:r>
-      <w:r>
-        <w:rPr>
-          <w:rFonts w:ascii="Times New Roman" w:hAnsi="Times New Roman" w:cs="Times New Roman"/>
-          <w:sz w:val="24"/>
-          <w:szCs w:val="24"/>
-        </w:rPr>
-        <w:t xml:space="preserve"> </w:t>
-      </w:r>
-      <w:r>
-        <w:rPr>
-          <w:rFonts w:ascii="Times New Roman" w:hAnsi="Times New Roman" w:cs="Times New Roman"/>
-          <w:sz w:val="24"/>
-          <w:szCs w:val="24"/>
-        </w:rPr>
-        <w:t>characteristics</w:t>
-      </w:r>
-      <w:r>
-        <w:rPr>
-          <w:rFonts w:ascii="Times New Roman" w:hAnsi="Times New Roman" w:cs="Times New Roman"/>
-          <w:sz w:val="24"/>
-          <w:szCs w:val="24"/>
-        </w:rPr>
-        <w:t xml:space="preserve"> for </w:t>
-      </w:r>
-      <w:r>
-        <w:rPr>
-          <w:rFonts w:ascii="Times New Roman" w:hAnsi="Times New Roman" w:cs="Times New Roman"/>
-          <w:sz w:val="24"/>
-          <w:szCs w:val="24"/>
-        </w:rPr>
-        <w:t>all stimuli</w:t>
-      </w:r>
-      <w:r>
-        <w:rPr>
-          <w:rFonts w:ascii="Times New Roman" w:hAnsi="Times New Roman" w:cs="Times New Roman"/>
-          <w:sz w:val="24"/>
-          <w:szCs w:val="24"/>
-        </w:rPr>
-        <w:t xml:space="preserve"> are reported in </w:t>
-      </w:r>
-      <w:r>
-        <w:rPr>
-          <w:rFonts w:ascii="Times New Roman" w:hAnsi="Times New Roman" w:cs="Times New Roman"/>
-          <w:sz w:val="24"/>
-          <w:szCs w:val="24"/>
-        </w:rPr>
-        <w:t xml:space="preserve">Tables </w:t>
-      </w:r>
-      <w:r>
-        <w:rPr>
-          <w:rFonts w:ascii="Times New Roman" w:hAnsi="Times New Roman" w:cs="Times New Roman"/>
-          <w:sz w:val="24"/>
-          <w:szCs w:val="24"/>
-          <w:highlight w:val="green"/>
-        </w:rPr>
-        <w:t>A</w:t>
-      </w:r>
-      <w:r>
-        <w:rPr>
-          <w:rFonts w:ascii="Times New Roman" w:hAnsi="Times New Roman" w:cs="Times New Roman"/>
-          <w:sz w:val="24"/>
-          <w:szCs w:val="24"/>
-          <w:highlight w:val="green"/>
-        </w:rPr>
-        <w:t>X</w:t>
-      </w:r>
-      <w:r>
-        <w:rPr>
-          <w:rFonts w:ascii="Times New Roman" w:hAnsi="Times New Roman" w:cs="Times New Roman"/>
-          <w:sz w:val="24"/>
-          <w:szCs w:val="24"/>
-        </w:rPr>
-        <w:t xml:space="preserve"> and </w:t>
-      </w:r>
-      <w:r>
-        <w:rPr>
-          <w:rFonts w:ascii="Times New Roman" w:hAnsi="Times New Roman" w:cs="Times New Roman"/>
-          <w:sz w:val="24"/>
-          <w:szCs w:val="24"/>
-          <w:highlight w:val="green"/>
-        </w:rPr>
-        <w:t>A</w:t>
-      </w:r>
-      <w:r>
-        <w:rPr>
-          <w:rFonts w:ascii="Times New Roman" w:hAnsi="Times New Roman" w:cs="Times New Roman"/>
-          <w:sz w:val="24"/>
-          <w:szCs w:val="24"/>
-          <w:highlight w:val="green"/>
-        </w:rPr>
-        <w:t>X</w:t>
-      </w:r>
-      <w:r>
-        <w:rPr>
-          <w:rFonts w:ascii="Times New Roman" w:hAnsi="Times New Roman" w:cs="Times New Roman"/>
-          <w:sz w:val="24"/>
-          <w:szCs w:val="24"/>
-        </w:rPr>
-        <w:t>, respectively.</w:t>
+        <w:t>1</w:t>
+      </w:r>
+      <w:r>
+        <w:rPr>
+          <w:rFonts w:ascii="Times New Roman" w:hAnsi="Times New Roman" w:cs="Times New Roman"/>
+          <w:sz w:val="24"/>
+          <w:szCs w:val="24"/>
+        </w:rPr>
+        <w:t xml:space="preserve"> and A</w:t>
+      </w:r>
+      <w:r>
+        <w:rPr>
+          <w:rFonts w:ascii="Times New Roman" w:hAnsi="Times New Roman" w:cs="Times New Roman"/>
+          <w:sz w:val="24"/>
+          <w:szCs w:val="24"/>
+        </w:rPr>
+        <w:t>2</w:t>
+      </w:r>
+      <w:r>
+        <w:rPr>
+          <w:rFonts w:ascii="Times New Roman" w:hAnsi="Times New Roman" w:cs="Times New Roman"/>
+          <w:sz w:val="24"/>
+          <w:szCs w:val="24"/>
+        </w:rPr>
+        <w:t>,</w:t>
+      </w:r>
+      <w:r>
+        <w:rPr>
+          <w:rFonts w:ascii="Times New Roman" w:hAnsi="Times New Roman" w:cs="Times New Roman"/>
+          <w:sz w:val="24"/>
+          <w:szCs w:val="24"/>
+        </w:rPr>
+        <w:t xml:space="preserve"> respectively.</w:t>
       </w:r>
     </w:p>
     <w:p>
@@ -7200,7 +7375,6 @@
           <w:szCs w:val="24"/>
         </w:rPr>
       </w:pPr>
-      <w:commentRangeStart w:id="5"/>
       <w:r>
         <w:rPr>
           <w:rFonts w:ascii="Times New Roman" w:hAnsi="Times New Roman" w:cs="Times New Roman"/>
@@ -7210,13 +7384,6 @@
           <w:szCs w:val="24"/>
         </w:rPr>
         <w:t>Procedure</w:t>
-      </w:r>
-      <w:commentRangeEnd w:id="5"/>
-      <w:r>
-        <w:rPr>
-          <w:rStyle w:val="CommentReference"/>
-        </w:rPr>
-        <w:commentReference w:id="5"/>
       </w:r>
     </w:p>
     <w:p>
@@ -7234,9 +7401,108 @@
           <w:rFonts w:ascii="Times New Roman" w:hAnsi="Times New Roman" w:cs="Times New Roman"/>
           <w:sz w:val="24"/>
           <w:szCs w:val="24"/>
-          <w:highlight w:val="yellow"/>
-        </w:rPr>
-        <w:t>[TALK COLLECTOR AND ONLINE HERE]</w:t>
+        </w:rPr>
+        <w:t xml:space="preserve">Data was collected online using </w:t>
+      </w:r>
+      <w:r>
+        <w:rPr>
+          <w:rFonts w:ascii="Times New Roman" w:hAnsi="Times New Roman" w:cs="Times New Roman"/>
+          <w:i/>
+          <w:iCs/>
+          <w:sz w:val="24"/>
+          <w:szCs w:val="24"/>
+        </w:rPr>
+        <w:t>Collector</w:t>
+      </w:r>
+      <w:r>
+        <w:rPr>
+          <w:rFonts w:ascii="Times New Roman" w:hAnsi="Times New Roman" w:cs="Times New Roman"/>
+          <w:sz w:val="24"/>
+          <w:szCs w:val="24"/>
+        </w:rPr>
+        <w:t xml:space="preserve">, an open-source program for presenting psychological experiments </w:t>
+      </w:r>
+      <w:r>
+        <w:rPr>
+          <w:rFonts w:ascii="Times New Roman" w:hAnsi="Times New Roman" w:cs="Times New Roman"/>
+          <w:sz w:val="24"/>
+          <w:szCs w:val="24"/>
+        </w:rPr>
+        <w:t xml:space="preserve">online (Garcia &amp; </w:t>
+      </w:r>
+      <w:proofErr w:type="spellStart"/>
+      <w:r>
+        <w:rPr>
+          <w:rFonts w:ascii="Times New Roman" w:hAnsi="Times New Roman" w:cs="Times New Roman"/>
+          <w:sz w:val="24"/>
+          <w:szCs w:val="24"/>
+        </w:rPr>
+        <w:t>Kornell</w:t>
+      </w:r>
+      <w:proofErr w:type="spellEnd"/>
+      <w:r>
+        <w:rPr>
+          <w:rFonts w:ascii="Times New Roman" w:hAnsi="Times New Roman" w:cs="Times New Roman"/>
+          <w:sz w:val="24"/>
+          <w:szCs w:val="24"/>
+        </w:rPr>
+        <w:t>, 2015).</w:t>
+      </w:r>
+      <w:r>
+        <w:rPr>
+          <w:rFonts w:ascii="Times New Roman" w:hAnsi="Times New Roman" w:cs="Times New Roman"/>
+          <w:sz w:val="24"/>
+          <w:szCs w:val="24"/>
+        </w:rPr>
+        <w:t xml:space="preserve"> </w:t>
+      </w:r>
+      <w:r>
+        <w:rPr>
+          <w:rFonts w:ascii="Times New Roman" w:hAnsi="Times New Roman" w:cs="Times New Roman"/>
+          <w:sz w:val="24"/>
+          <w:szCs w:val="24"/>
+        </w:rPr>
+        <w:t>Participants were randomly assigned to either the mixed- or pure-list groups and were then further randomly assigned to complete either the JOL, frequency judgment, or silent reading encoding tasks.</w:t>
+      </w:r>
+      <w:r>
+        <w:rPr>
+          <w:rFonts w:ascii="Times New Roman" w:hAnsi="Times New Roman" w:cs="Times New Roman"/>
+          <w:sz w:val="24"/>
+          <w:szCs w:val="24"/>
+        </w:rPr>
+        <w:t xml:space="preserve"> In all groups, participants were informed that they would see a list of cue-target word pairs and that their memory for the target items in each pair would later be tested. Participants in the JOL and frequency judgment groups were further instructed to make judgments while encoding each study pair. Specifically, participants in the JOL group were instructed to rate the likelihood that they would be able to successfully recall the target item at test if prompted by only the cue. Participants in the frequency judgment group were instructed to rate the likelihood that the cue and target items would appear within the same context in natural language. Judgments in both groups utilized a 0-100 scale</w:t>
+      </w:r>
+      <w:r>
+        <w:rPr>
+          <w:rFonts w:ascii="Times New Roman" w:hAnsi="Times New Roman" w:cs="Times New Roman"/>
+          <w:sz w:val="24"/>
+          <w:szCs w:val="24"/>
+        </w:rPr>
+        <w:t xml:space="preserve"> and were made concurrently with study, such that </w:t>
+      </w:r>
+      <w:r>
+        <w:rPr>
+          <w:rFonts w:ascii="Times New Roman" w:hAnsi="Times New Roman" w:cs="Times New Roman"/>
+          <w:sz w:val="24"/>
+          <w:szCs w:val="24"/>
+        </w:rPr>
+        <w:t xml:space="preserve">participants typed their </w:t>
+      </w:r>
+      <w:r>
+        <w:rPr>
+          <w:rFonts w:ascii="Times New Roman" w:hAnsi="Times New Roman" w:cs="Times New Roman"/>
+          <w:sz w:val="24"/>
+          <w:szCs w:val="24"/>
+        </w:rPr>
+        <w:t>ratings while the pair was displayed on the screen.</w:t>
+      </w:r>
+      <w:r>
+        <w:rPr>
+          <w:rFonts w:ascii="Times New Roman" w:hAnsi="Times New Roman" w:cs="Times New Roman"/>
+          <w:sz w:val="24"/>
+          <w:szCs w:val="24"/>
+        </w:rPr>
+        <w:t xml:space="preserve"> Thus, the only difference between judgment conditions was the framing.</w:t>
       </w:r>
     </w:p>
     <w:p>
@@ -7255,127 +7521,55 @@
           <w:sz w:val="24"/>
           <w:szCs w:val="24"/>
         </w:rPr>
-        <w:t xml:space="preserve">Participants </w:t>
-      </w:r>
-      <w:r>
-        <w:rPr>
-          <w:rFonts w:ascii="Times New Roman" w:hAnsi="Times New Roman" w:cs="Times New Roman"/>
-          <w:sz w:val="24"/>
-          <w:szCs w:val="24"/>
-        </w:rPr>
-        <w:t>were</w:t>
-      </w:r>
-      <w:r>
-        <w:rPr>
-          <w:rFonts w:ascii="Times New Roman" w:hAnsi="Times New Roman" w:cs="Times New Roman"/>
-          <w:sz w:val="24"/>
-          <w:szCs w:val="24"/>
-        </w:rPr>
-        <w:t xml:space="preserve"> randomly assigned to </w:t>
-      </w:r>
-      <w:r>
-        <w:rPr>
-          <w:rFonts w:ascii="Times New Roman" w:hAnsi="Times New Roman" w:cs="Times New Roman"/>
-          <w:sz w:val="24"/>
-          <w:szCs w:val="24"/>
-        </w:rPr>
-        <w:t xml:space="preserve">either </w:t>
-      </w:r>
-      <w:r>
-        <w:rPr>
-          <w:rFonts w:ascii="Times New Roman" w:hAnsi="Times New Roman" w:cs="Times New Roman"/>
-          <w:sz w:val="24"/>
-          <w:szCs w:val="24"/>
-        </w:rPr>
-        <w:t>the mixed</w:t>
-      </w:r>
-      <w:r>
-        <w:rPr>
-          <w:rFonts w:ascii="Times New Roman" w:hAnsi="Times New Roman" w:cs="Times New Roman"/>
-          <w:sz w:val="24"/>
-          <w:szCs w:val="24"/>
-        </w:rPr>
-        <w:t>- or</w:t>
-      </w:r>
-      <w:r>
-        <w:rPr>
-          <w:rFonts w:ascii="Times New Roman" w:hAnsi="Times New Roman" w:cs="Times New Roman"/>
-          <w:sz w:val="24"/>
-          <w:szCs w:val="24"/>
-        </w:rPr>
-        <w:t xml:space="preserve"> pure</w:t>
-      </w:r>
-      <w:r>
-        <w:rPr>
-          <w:rFonts w:ascii="Times New Roman" w:hAnsi="Times New Roman" w:cs="Times New Roman"/>
-          <w:sz w:val="24"/>
-          <w:szCs w:val="24"/>
-        </w:rPr>
-        <w:t>-list groups</w:t>
-      </w:r>
-      <w:r>
-        <w:rPr>
-          <w:rFonts w:ascii="Times New Roman" w:hAnsi="Times New Roman" w:cs="Times New Roman"/>
-          <w:sz w:val="24"/>
-          <w:szCs w:val="24"/>
-        </w:rPr>
-        <w:t xml:space="preserve"> </w:t>
-      </w:r>
-      <w:r>
-        <w:rPr>
-          <w:rFonts w:ascii="Times New Roman" w:hAnsi="Times New Roman" w:cs="Times New Roman"/>
-          <w:sz w:val="24"/>
-          <w:szCs w:val="24"/>
-        </w:rPr>
-        <w:t>and were then further randomly assigned to complete either the</w:t>
-      </w:r>
-      <w:r>
-        <w:rPr>
-          <w:rFonts w:ascii="Times New Roman" w:hAnsi="Times New Roman" w:cs="Times New Roman"/>
-          <w:sz w:val="24"/>
-          <w:szCs w:val="24"/>
-        </w:rPr>
-        <w:t xml:space="preserve"> JOL</w:t>
-      </w:r>
-      <w:r>
-        <w:rPr>
-          <w:rFonts w:ascii="Times New Roman" w:hAnsi="Times New Roman" w:cs="Times New Roman"/>
-          <w:sz w:val="24"/>
-          <w:szCs w:val="24"/>
-        </w:rPr>
-        <w:t>, frequency judgment,</w:t>
-      </w:r>
-      <w:r>
-        <w:rPr>
-          <w:rFonts w:ascii="Times New Roman" w:hAnsi="Times New Roman" w:cs="Times New Roman"/>
-          <w:sz w:val="24"/>
-          <w:szCs w:val="24"/>
-        </w:rPr>
-        <w:t xml:space="preserve"> or </w:t>
-      </w:r>
-      <w:r>
-        <w:rPr>
-          <w:rFonts w:ascii="Times New Roman" w:hAnsi="Times New Roman" w:cs="Times New Roman"/>
-          <w:sz w:val="24"/>
-          <w:szCs w:val="24"/>
-        </w:rPr>
-        <w:t>silent reading encoding tasks</w:t>
-      </w:r>
-      <w:r>
-        <w:rPr>
-          <w:rFonts w:ascii="Times New Roman" w:hAnsi="Times New Roman" w:cs="Times New Roman"/>
-          <w:sz w:val="24"/>
-          <w:szCs w:val="24"/>
-        </w:rPr>
-        <w:t xml:space="preserve">. In the mixed groups, participants </w:t>
-      </w:r>
-      <w:r>
-        <w:rPr>
-          <w:rFonts w:ascii="Times New Roman" w:hAnsi="Times New Roman" w:cs="Times New Roman"/>
-          <w:sz w:val="24"/>
-          <w:szCs w:val="24"/>
-        </w:rPr>
-        <w:t>completed two study-test blocks containing</w:t>
+        <w:t xml:space="preserve">After receiving their respective encoding instructions, participants began the first study list. </w:t>
+      </w:r>
+      <w:r>
+        <w:rPr>
+          <w:rFonts w:ascii="Times New Roman" w:hAnsi="Times New Roman" w:cs="Times New Roman"/>
+          <w:sz w:val="24"/>
+          <w:szCs w:val="24"/>
+        </w:rPr>
+        <w:t>In the mixed</w:t>
+      </w:r>
+      <w:r>
+        <w:rPr>
+          <w:rFonts w:ascii="Times New Roman" w:hAnsi="Times New Roman" w:cs="Times New Roman"/>
+          <w:sz w:val="24"/>
+          <w:szCs w:val="24"/>
+        </w:rPr>
+        <w:t xml:space="preserve"> list</w:t>
+      </w:r>
+      <w:r>
+        <w:rPr>
+          <w:rFonts w:ascii="Times New Roman" w:hAnsi="Times New Roman" w:cs="Times New Roman"/>
+          <w:sz w:val="24"/>
+          <w:szCs w:val="24"/>
+        </w:rPr>
+        <w:t xml:space="preserve"> groups, </w:t>
+      </w:r>
+      <w:r>
+        <w:rPr>
+          <w:rFonts w:ascii="Times New Roman" w:hAnsi="Times New Roman" w:cs="Times New Roman"/>
+          <w:sz w:val="24"/>
+          <w:szCs w:val="24"/>
+        </w:rPr>
+        <w:t>this list</w:t>
+      </w:r>
+      <w:r>
+        <w:rPr>
+          <w:rFonts w:ascii="Times New Roman" w:hAnsi="Times New Roman" w:cs="Times New Roman"/>
+          <w:sz w:val="24"/>
+          <w:szCs w:val="24"/>
+        </w:rPr>
+        <w:t xml:space="preserve"> contain</w:t>
+      </w:r>
+      <w:r>
+        <w:rPr>
+          <w:rFonts w:ascii="Times New Roman" w:hAnsi="Times New Roman" w:cs="Times New Roman"/>
+          <w:sz w:val="24"/>
+          <w:szCs w:val="24"/>
+        </w:rPr>
+        <w:t>ed</w:t>
       </w:r>
       <w:r>
         <w:rPr>
@@ -7407,63 +7601,15 @@
           <w:sz w:val="24"/>
           <w:szCs w:val="24"/>
         </w:rPr>
-        <w:t>,</w:t>
-      </w:r>
-      <w:r>
-        <w:rPr>
-          <w:rFonts w:ascii="Times New Roman" w:hAnsi="Times New Roman" w:cs="Times New Roman"/>
-          <w:sz w:val="24"/>
-          <w:szCs w:val="24"/>
-        </w:rPr>
-        <w:t xml:space="preserve"> and</w:t>
-      </w:r>
-      <w:r>
-        <w:rPr>
-          <w:rFonts w:ascii="Times New Roman" w:hAnsi="Times New Roman" w:cs="Times New Roman"/>
-          <w:sz w:val="24"/>
-          <w:szCs w:val="24"/>
-        </w:rPr>
-        <w:t xml:space="preserve">, depending on the encoding group to which they were assigned, </w:t>
-      </w:r>
-      <w:r>
-        <w:rPr>
-          <w:rFonts w:ascii="Times New Roman" w:hAnsi="Times New Roman" w:cs="Times New Roman"/>
-          <w:sz w:val="24"/>
-          <w:szCs w:val="24"/>
-        </w:rPr>
-        <w:t>provide</w:t>
-      </w:r>
-      <w:r>
-        <w:rPr>
-          <w:rFonts w:ascii="Times New Roman" w:hAnsi="Times New Roman" w:cs="Times New Roman"/>
-          <w:sz w:val="24"/>
-          <w:szCs w:val="24"/>
-        </w:rPr>
-        <w:t>d</w:t>
-      </w:r>
-      <w:r>
-        <w:rPr>
-          <w:rFonts w:ascii="Times New Roman" w:hAnsi="Times New Roman" w:cs="Times New Roman"/>
-          <w:sz w:val="24"/>
-          <w:szCs w:val="24"/>
-        </w:rPr>
-        <w:t xml:space="preserve"> JOLs</w:t>
-      </w:r>
-      <w:r>
-        <w:rPr>
-          <w:rFonts w:ascii="Times New Roman" w:hAnsi="Times New Roman" w:cs="Times New Roman"/>
-          <w:sz w:val="24"/>
-          <w:szCs w:val="24"/>
-        </w:rPr>
-        <w:t>, frequency judgments, or engaged in silent reading.</w:t>
-      </w:r>
-      <w:r>
-        <w:rPr>
-          <w:rFonts w:ascii="Times New Roman" w:hAnsi="Times New Roman" w:cs="Times New Roman"/>
-          <w:sz w:val="24"/>
-          <w:szCs w:val="24"/>
-        </w:rPr>
-        <w:t xml:space="preserve"> In contrast, </w:t>
+        <w:t xml:space="preserve">. </w:t>
+      </w:r>
+      <w:r>
+        <w:rPr>
+          <w:rFonts w:ascii="Times New Roman" w:hAnsi="Times New Roman" w:cs="Times New Roman"/>
+          <w:sz w:val="24"/>
+          <w:szCs w:val="24"/>
+        </w:rPr>
+        <w:t xml:space="preserve">In contrast, </w:t>
       </w:r>
       <w:r>
         <w:rPr>
@@ -7479,55 +7625,39 @@
           <w:sz w:val="24"/>
           <w:szCs w:val="24"/>
         </w:rPr>
-        <w:t xml:space="preserve"> pure groups </w:t>
-      </w:r>
-      <w:r>
-        <w:rPr>
-          <w:rFonts w:ascii="Times New Roman" w:hAnsi="Times New Roman" w:cs="Times New Roman"/>
-          <w:sz w:val="24"/>
-          <w:szCs w:val="24"/>
-        </w:rPr>
-        <w:t>completed</w:t>
-      </w:r>
-      <w:r>
-        <w:rPr>
-          <w:rFonts w:ascii="Times New Roman" w:hAnsi="Times New Roman" w:cs="Times New Roman"/>
-          <w:sz w:val="24"/>
-          <w:szCs w:val="24"/>
-        </w:rPr>
-        <w:t xml:space="preserve"> </w:t>
-      </w:r>
-      <w:r>
-        <w:rPr>
-          <w:rFonts w:ascii="Times New Roman" w:hAnsi="Times New Roman" w:cs="Times New Roman"/>
-          <w:sz w:val="24"/>
-          <w:szCs w:val="24"/>
-        </w:rPr>
-        <w:t>two</w:t>
-      </w:r>
-      <w:r>
-        <w:rPr>
-          <w:rFonts w:ascii="Times New Roman" w:hAnsi="Times New Roman" w:cs="Times New Roman"/>
-          <w:sz w:val="24"/>
-          <w:szCs w:val="24"/>
-        </w:rPr>
-        <w:t xml:space="preserve"> study-test blocks that contain</w:t>
-      </w:r>
-      <w:r>
-        <w:rPr>
-          <w:rFonts w:ascii="Times New Roman" w:hAnsi="Times New Roman" w:cs="Times New Roman"/>
-          <w:sz w:val="24"/>
-          <w:szCs w:val="24"/>
-        </w:rPr>
-        <w:t>ed</w:t>
-      </w:r>
-      <w:r>
-        <w:rPr>
-          <w:rFonts w:ascii="Times New Roman" w:hAnsi="Times New Roman" w:cs="Times New Roman"/>
-          <w:sz w:val="24"/>
-          <w:szCs w:val="24"/>
-        </w:rPr>
-        <w:t xml:space="preserve"> only forward or unrelated pair</w:t>
+        <w:t xml:space="preserve"> pure </w:t>
+      </w:r>
+      <w:r>
+        <w:rPr>
+          <w:rFonts w:ascii="Times New Roman" w:hAnsi="Times New Roman" w:cs="Times New Roman"/>
+          <w:sz w:val="24"/>
+          <w:szCs w:val="24"/>
+        </w:rPr>
+        <w:t xml:space="preserve">list </w:t>
+      </w:r>
+      <w:r>
+        <w:rPr>
+          <w:rFonts w:ascii="Times New Roman" w:hAnsi="Times New Roman" w:cs="Times New Roman"/>
+          <w:sz w:val="24"/>
+          <w:szCs w:val="24"/>
+        </w:rPr>
+        <w:t xml:space="preserve">groups </w:t>
+      </w:r>
+      <w:r>
+        <w:rPr>
+          <w:rFonts w:ascii="Times New Roman" w:hAnsi="Times New Roman" w:cs="Times New Roman"/>
+          <w:sz w:val="24"/>
+          <w:szCs w:val="24"/>
+        </w:rPr>
+        <w:t xml:space="preserve">studied lists containing only </w:t>
+      </w:r>
+      <w:r>
+        <w:rPr>
+          <w:rFonts w:ascii="Times New Roman" w:hAnsi="Times New Roman" w:cs="Times New Roman"/>
+          <w:sz w:val="24"/>
+          <w:szCs w:val="24"/>
+        </w:rPr>
+        <w:t>forward or unrelated pair</w:t>
       </w:r>
       <w:r>
         <w:rPr>
@@ -7542,18 +7672,25 @@
           <w:rFonts w:ascii="Times New Roman" w:hAnsi="Times New Roman" w:cs="Times New Roman"/>
           <w:sz w:val="24"/>
           <w:szCs w:val="24"/>
-          <w:highlight w:val="yellow"/>
-        </w:rPr>
-        <w:t>.</w:t>
-      </w:r>
-      <w:r>
-        <w:rPr>
-          <w:rFonts w:ascii="Times New Roman" w:hAnsi="Times New Roman" w:cs="Times New Roman"/>
-          <w:sz w:val="24"/>
-          <w:szCs w:val="24"/>
-          <w:highlight w:val="yellow"/>
-        </w:rPr>
-        <w:t xml:space="preserve"> [NEED TO MENTION ENCODING INSTRUCTIONS, FILLER TASK, AND CUED-RECALL]</w:t>
+        </w:rPr>
+        <w:t xml:space="preserve">. </w:t>
+      </w:r>
+      <w:r>
+        <w:rPr>
+          <w:rFonts w:ascii="Times New Roman" w:hAnsi="Times New Roman" w:cs="Times New Roman"/>
+          <w:sz w:val="24"/>
+          <w:szCs w:val="24"/>
+        </w:rPr>
+        <w:t xml:space="preserve">Following completion of the first study list, participants completed a two-minute filler task in which they listed the 50 U.S. states in alphabetical order. This was then followed by a cued-recall test which presented participants with each cue word from the preceding study list in a </w:t>
+      </w:r>
+      <w:r>
+        <w:rPr>
+          <w:rFonts w:ascii="Times New Roman" w:hAnsi="Times New Roman" w:cs="Times New Roman"/>
+          <w:sz w:val="24"/>
+          <w:szCs w:val="24"/>
+        </w:rPr>
+        <w:lastRenderedPageBreak/>
+        <w:t>randomized order. Participants were instructed to type the correct target item from memory and were instructed to press the Enter key if they could not retrieve the correct item. Following completion of the cued-recall test, participants began the second block. This block followed the same format as the first, and participants studied the same list type in block 2 as in block 1. Participants were debriefed following completion of the second block. The total experiment took approximately 30 minutes to complete.</w:t>
       </w:r>
     </w:p>
     <w:p>
@@ -7594,9 +7731,232 @@
           <w:rFonts w:ascii="Times New Roman" w:hAnsi="Times New Roman" w:cs="Times New Roman"/>
           <w:sz w:val="24"/>
           <w:szCs w:val="24"/>
-          <w:highlight w:val="yellow"/>
-        </w:rPr>
-        <w:t>[SIGNIFICANCE AND PBIC HERE]</w:t>
+        </w:rPr>
+        <w:t xml:space="preserve">For all analyses, significance was set at </w:t>
+      </w:r>
+      <w:r>
+        <w:rPr>
+          <w:rFonts w:ascii="Times New Roman" w:hAnsi="Times New Roman" w:cs="Times New Roman"/>
+          <w:i/>
+          <w:iCs/>
+          <w:sz w:val="24"/>
+          <w:szCs w:val="24"/>
+        </w:rPr>
+        <w:t xml:space="preserve">p </w:t>
+      </w:r>
+      <w:r>
+        <w:rPr>
+          <w:rFonts w:ascii="Times New Roman" w:hAnsi="Times New Roman" w:cs="Times New Roman"/>
+          <w:sz w:val="24"/>
+          <w:szCs w:val="24"/>
+        </w:rPr>
+        <w:t xml:space="preserve">&lt; .05. We report partial eta-squared </w:t>
+      </w:r>
+      <w:r>
+        <w:rPr>
+          <w:rFonts w:ascii="Times New Roman" w:hAnsi="Times New Roman" w:cs="Times New Roman"/>
+          <w:sz w:val="24"/>
+          <w:szCs w:val="24"/>
+        </w:rPr>
+        <w:t>(</w:t>
+      </w:r>
+      <w:r>
+        <w:rPr>
+          <w:rFonts w:ascii="Times New Roman" w:hAnsi="Times New Roman" w:cs="Times New Roman"/>
+          <w:i/>
+          <w:iCs/>
+          <w:sz w:val="24"/>
+          <w:szCs w:val="24"/>
+        </w:rPr>
+        <w:t>η</w:t>
+      </w:r>
+      <w:r>
+        <w:rPr>
+          <w:rFonts w:ascii="Times New Roman" w:hAnsi="Times New Roman" w:cs="Times New Roman"/>
+          <w:i/>
+          <w:iCs/>
+          <w:sz w:val="24"/>
+          <w:szCs w:val="24"/>
+          <w:vertAlign w:val="subscript"/>
+        </w:rPr>
+        <w:t>p</w:t>
+      </w:r>
+      <w:r>
+        <w:rPr>
+          <w:rFonts w:ascii="Times New Roman" w:hAnsi="Times New Roman" w:cs="Times New Roman"/>
+          <w:sz w:val="24"/>
+          <w:szCs w:val="24"/>
+          <w:vertAlign w:val="superscript"/>
+        </w:rPr>
+        <w:t>2</w:t>
+      </w:r>
+      <w:r>
+        <w:rPr>
+          <w:rFonts w:ascii="Times New Roman" w:hAnsi="Times New Roman" w:cs="Times New Roman"/>
+          <w:sz w:val="24"/>
+          <w:szCs w:val="24"/>
+        </w:rPr>
+        <w:t>)</w:t>
+      </w:r>
+      <w:r>
+        <w:rPr>
+          <w:rFonts w:ascii="Times New Roman" w:hAnsi="Times New Roman" w:cs="Times New Roman"/>
+          <w:sz w:val="24"/>
+          <w:szCs w:val="24"/>
+          <w:vertAlign w:val="superscript"/>
+        </w:rPr>
+        <w:t xml:space="preserve"> </w:t>
+      </w:r>
+      <w:r>
+        <w:rPr>
+          <w:rFonts w:ascii="Times New Roman" w:hAnsi="Times New Roman" w:cs="Times New Roman"/>
+          <w:sz w:val="24"/>
+          <w:szCs w:val="24"/>
+        </w:rPr>
+        <w:t xml:space="preserve">and Cohen’s </w:t>
+      </w:r>
+      <w:r>
+        <w:rPr>
+          <w:rFonts w:ascii="Times New Roman" w:hAnsi="Times New Roman" w:cs="Times New Roman"/>
+          <w:i/>
+          <w:iCs/>
+          <w:sz w:val="24"/>
+          <w:szCs w:val="24"/>
+        </w:rPr>
+        <w:t>d</w:t>
+      </w:r>
+      <w:r>
+        <w:rPr>
+          <w:rFonts w:ascii="Times New Roman" w:hAnsi="Times New Roman" w:cs="Times New Roman"/>
+          <w:i/>
+          <w:iCs/>
+          <w:sz w:val="24"/>
+          <w:szCs w:val="24"/>
+        </w:rPr>
+        <w:t xml:space="preserve"> </w:t>
+      </w:r>
+      <w:r>
+        <w:rPr>
+          <w:rFonts w:ascii="Times New Roman" w:hAnsi="Times New Roman" w:cs="Times New Roman"/>
+          <w:sz w:val="24"/>
+          <w:szCs w:val="24"/>
+        </w:rPr>
+        <w:t xml:space="preserve">effect sizes for all significant analyses of variance (ANOVAs) and </w:t>
+      </w:r>
+      <w:r>
+        <w:rPr>
+          <w:rFonts w:ascii="Times New Roman" w:hAnsi="Times New Roman" w:cs="Times New Roman"/>
+          <w:i/>
+          <w:iCs/>
+          <w:sz w:val="24"/>
+          <w:szCs w:val="24"/>
+        </w:rPr>
+        <w:t>t</w:t>
+      </w:r>
+      <w:r>
+        <w:rPr>
+          <w:rFonts w:ascii="Times New Roman" w:hAnsi="Times New Roman" w:cs="Times New Roman"/>
+          <w:sz w:val="24"/>
+          <w:szCs w:val="24"/>
+        </w:rPr>
+        <w:t xml:space="preserve">-tests. Additionally, all non-significant main effects, interactions, and post-hoc comparisons are supplemented by a Bayesian estimate of the strength of evidence in support of the null hypothesis </w:t>
+      </w:r>
+      <w:r>
+        <w:rPr>
+          <w:rFonts w:ascii="Times New Roman" w:hAnsi="Times New Roman" w:cs="Times New Roman"/>
+          <w:sz w:val="24"/>
+          <w:szCs w:val="24"/>
+        </w:rPr>
+        <w:t>(</w:t>
+      </w:r>
+      <w:r>
+        <w:rPr>
+          <w:rFonts w:ascii="Times New Roman" w:hAnsi="Times New Roman" w:cs="Times New Roman"/>
+          <w:sz w:val="24"/>
+          <w:szCs w:val="24"/>
+        </w:rPr>
+        <w:t xml:space="preserve">Masson, 2011; </w:t>
+      </w:r>
+      <w:proofErr w:type="spellStart"/>
+      <w:r>
+        <w:rPr>
+          <w:rFonts w:ascii="Times New Roman" w:hAnsi="Times New Roman" w:cs="Times New Roman"/>
+          <w:sz w:val="24"/>
+          <w:szCs w:val="24"/>
+        </w:rPr>
+        <w:t>Wagenmakers</w:t>
+      </w:r>
+      <w:proofErr w:type="spellEnd"/>
+      <w:r>
+        <w:rPr>
+          <w:rFonts w:ascii="Times New Roman" w:hAnsi="Times New Roman" w:cs="Times New Roman"/>
+          <w:sz w:val="24"/>
+          <w:szCs w:val="24"/>
+        </w:rPr>
+        <w:t>, 2007).</w:t>
+      </w:r>
+      <w:r>
+        <w:rPr>
+          <w:rFonts w:ascii="Times New Roman" w:hAnsi="Times New Roman" w:cs="Times New Roman"/>
+          <w:sz w:val="24"/>
+          <w:szCs w:val="24"/>
+        </w:rPr>
+        <w:t xml:space="preserve"> This analysis compares a model assuming a significant effect to a second model assuming a null effect. In doing so, </w:t>
+      </w:r>
+      <w:r>
+        <w:rPr>
+          <w:rFonts w:ascii="Times New Roman" w:hAnsi="Times New Roman" w:cs="Times New Roman"/>
+          <w:sz w:val="24"/>
+          <w:szCs w:val="24"/>
+        </w:rPr>
+        <w:t xml:space="preserve">a probability </w:t>
+      </w:r>
+      <w:proofErr w:type="gramStart"/>
+      <w:r>
+        <w:rPr>
+          <w:rFonts w:ascii="Times New Roman" w:hAnsi="Times New Roman" w:cs="Times New Roman"/>
+          <w:sz w:val="24"/>
+          <w:szCs w:val="24"/>
+        </w:rPr>
+        <w:t>estimate</w:t>
+      </w:r>
+      <w:proofErr w:type="gramEnd"/>
+      <w:r>
+        <w:rPr>
+          <w:rFonts w:ascii="Times New Roman" w:hAnsi="Times New Roman" w:cs="Times New Roman"/>
+          <w:sz w:val="24"/>
+          <w:szCs w:val="24"/>
+        </w:rPr>
+        <w:t xml:space="preserve"> of the likelihood that null hypothesis is retained can be generated (</w:t>
+      </w:r>
+      <w:proofErr w:type="spellStart"/>
+      <w:r>
+        <w:rPr>
+          <w:rFonts w:ascii="Times New Roman" w:hAnsi="Times New Roman" w:cs="Times New Roman"/>
+          <w:i/>
+          <w:iCs/>
+          <w:sz w:val="24"/>
+          <w:szCs w:val="24"/>
+        </w:rPr>
+        <w:t>p</w:t>
+      </w:r>
+      <w:r>
+        <w:rPr>
+          <w:rFonts w:ascii="Times New Roman" w:hAnsi="Times New Roman" w:cs="Times New Roman"/>
+          <w:sz w:val="24"/>
+          <w:szCs w:val="24"/>
+          <w:vertAlign w:val="subscript"/>
+        </w:rPr>
+        <w:t>BIC</w:t>
+      </w:r>
+      <w:proofErr w:type="spellEnd"/>
+      <w:r>
+        <w:rPr>
+          <w:rFonts w:ascii="Times New Roman" w:hAnsi="Times New Roman" w:cs="Times New Roman"/>
+          <w:sz w:val="24"/>
+          <w:szCs w:val="24"/>
+        </w:rPr>
+        <w:t>; Bayesian Information Criterion). Because this probably estimate is sensitive to sample size, it provides increased confidence in reported null effects.</w:t>
       </w:r>
     </w:p>
     <w:p>
@@ -7615,24 +7975,31 @@
           <w:sz w:val="24"/>
           <w:szCs w:val="24"/>
         </w:rPr>
-        <w:t xml:space="preserve">Findings are illustrated in Figure </w:t>
-      </w:r>
-      <w:r>
-        <w:rPr>
-          <w:rFonts w:ascii="Times New Roman" w:hAnsi="Times New Roman" w:cs="Times New Roman"/>
-          <w:sz w:val="24"/>
-          <w:szCs w:val="24"/>
-          <w:highlight w:val="green"/>
-        </w:rPr>
-        <w:t>1</w:t>
-      </w:r>
-      <w:r>
-        <w:rPr>
-          <w:rFonts w:ascii="Times New Roman" w:hAnsi="Times New Roman" w:cs="Times New Roman"/>
-          <w:sz w:val="24"/>
-          <w:szCs w:val="24"/>
-        </w:rPr>
-        <w:t xml:space="preserve">. The top panel </w:t>
+        <w:t xml:space="preserve">Findings are illustrated in </w:t>
+      </w:r>
+      <w:r>
+        <w:rPr>
+          <w:rFonts w:ascii="Times New Roman" w:hAnsi="Times New Roman" w:cs="Times New Roman"/>
+          <w:sz w:val="24"/>
+          <w:szCs w:val="24"/>
+        </w:rPr>
+        <w:t>Figure 1</w:t>
+      </w:r>
+      <w:r>
+        <w:rPr>
+          <w:rFonts w:ascii="Times New Roman" w:hAnsi="Times New Roman" w:cs="Times New Roman"/>
+          <w:sz w:val="24"/>
+          <w:szCs w:val="24"/>
+        </w:rPr>
+        <w:t>.</w:t>
+      </w:r>
+      <w:r>
+        <w:rPr>
+          <w:rFonts w:ascii="Times New Roman" w:hAnsi="Times New Roman" w:cs="Times New Roman"/>
+          <w:sz w:val="24"/>
+          <w:szCs w:val="24"/>
+        </w:rPr>
+        <w:t xml:space="preserve"> The top panel </w:t>
       </w:r>
       <w:r>
         <w:rPr>
@@ -7648,40 +8015,69 @@
           <w:sz w:val="24"/>
           <w:szCs w:val="24"/>
         </w:rPr>
-        <w:t xml:space="preserve">mean recall rates for participants who made JOLs, frequency judgments, or engaged in silent reading of mixed-list pairs The bottom panel displays mean recall rates for pure-list participants. For completeness, all comparisons between forward and unrelated pairs are provided </w:t>
-      </w:r>
-      <w:r>
-        <w:rPr>
-          <w:rFonts w:ascii="Times New Roman" w:hAnsi="Times New Roman" w:cs="Times New Roman"/>
-          <w:sz w:val="24"/>
-          <w:szCs w:val="24"/>
-        </w:rPr>
-        <w:t xml:space="preserve">in Table </w:t>
-      </w:r>
-      <w:r>
-        <w:rPr>
-          <w:rFonts w:ascii="Times New Roman" w:hAnsi="Times New Roman" w:cs="Times New Roman"/>
-          <w:sz w:val="24"/>
-          <w:szCs w:val="24"/>
-          <w:highlight w:val="green"/>
-        </w:rPr>
-        <w:t>A</w:t>
-      </w:r>
-      <w:r>
-        <w:rPr>
-          <w:rFonts w:ascii="Times New Roman" w:hAnsi="Times New Roman" w:cs="Times New Roman"/>
-          <w:sz w:val="24"/>
-          <w:szCs w:val="24"/>
-          <w:highlight w:val="green"/>
-        </w:rPr>
-        <w:t>X</w:t>
-      </w:r>
-      <w:r>
-        <w:rPr>
-          <w:rFonts w:ascii="Times New Roman" w:hAnsi="Times New Roman" w:cs="Times New Roman"/>
-          <w:sz w:val="24"/>
-          <w:szCs w:val="24"/>
-          <w:highlight w:val="green"/>
+        <w:t>mean recall rates for participants who made JOLs, frequency judgments, or engaged in silent reading of mixed-list pairs</w:t>
+      </w:r>
+      <w:r>
+        <w:rPr>
+          <w:rFonts w:ascii="Times New Roman" w:hAnsi="Times New Roman" w:cs="Times New Roman"/>
+          <w:sz w:val="24"/>
+          <w:szCs w:val="24"/>
+        </w:rPr>
+        <w:t>, while t</w:t>
+      </w:r>
+      <w:r>
+        <w:rPr>
+          <w:rFonts w:ascii="Times New Roman" w:hAnsi="Times New Roman" w:cs="Times New Roman"/>
+          <w:sz w:val="24"/>
+          <w:szCs w:val="24"/>
+        </w:rPr>
+        <w:t xml:space="preserve">he bottom panel displays mean recall rates </w:t>
+      </w:r>
+      <w:r>
+        <w:rPr>
+          <w:rFonts w:ascii="Times New Roman" w:hAnsi="Times New Roman" w:cs="Times New Roman"/>
+          <w:sz w:val="24"/>
+          <w:szCs w:val="24"/>
+        </w:rPr>
+        <w:t xml:space="preserve">between encoding groups </w:t>
+      </w:r>
+      <w:r>
+        <w:rPr>
+          <w:rFonts w:ascii="Times New Roman" w:hAnsi="Times New Roman" w:cs="Times New Roman"/>
+          <w:sz w:val="24"/>
+          <w:szCs w:val="24"/>
+        </w:rPr>
+        <w:t xml:space="preserve">for pure-list participants. For completeness, all comparisons between forward and unrelated pairs are provided </w:t>
+      </w:r>
+      <w:r>
+        <w:rPr>
+          <w:rFonts w:ascii="Times New Roman" w:hAnsi="Times New Roman" w:cs="Times New Roman"/>
+          <w:sz w:val="24"/>
+          <w:szCs w:val="24"/>
+        </w:rPr>
+        <w:t>i</w:t>
+      </w:r>
+      <w:r>
+        <w:rPr>
+          <w:rFonts w:ascii="Times New Roman" w:hAnsi="Times New Roman" w:cs="Times New Roman"/>
+          <w:sz w:val="24"/>
+          <w:szCs w:val="24"/>
+        </w:rPr>
+        <w:t>n Table A</w:t>
+      </w:r>
+      <w:r>
+        <w:rPr>
+          <w:rFonts w:ascii="Times New Roman" w:hAnsi="Times New Roman" w:cs="Times New Roman"/>
+          <w:sz w:val="24"/>
+          <w:szCs w:val="24"/>
+        </w:rPr>
+        <w:t>3</w:t>
+      </w:r>
+      <w:r>
+        <w:rPr>
+          <w:rFonts w:ascii="Times New Roman" w:hAnsi="Times New Roman" w:cs="Times New Roman"/>
+          <w:sz w:val="24"/>
+          <w:szCs w:val="24"/>
         </w:rPr>
         <w:t>.</w:t>
       </w:r>
@@ -7754,7 +8150,7 @@
           <w:sz w:val="24"/>
           <w:szCs w:val="24"/>
         </w:rPr>
-        <w:t xml:space="preserve">participants did not correctly follow study instructions, or (2) recall rates of 100% across all blocks/pair types (which suggested participants were cheating during online testing). Additionally, data were omitted for one pure group participant </w:t>
+        <w:t xml:space="preserve">participants did not correctly follow study instructions, or (2) recall rates of 100% across all blocks/pair types (which suggested </w:t>
       </w:r>
       <w:r>
         <w:rPr>
@@ -7764,7 +8160,7 @@
           <w:szCs w:val="24"/>
         </w:rPr>
         <w:lastRenderedPageBreak/>
-        <w:t>due to a coding error. As a result, 307 participants were included in the following analyses (</w:t>
+        <w:t>participants were cheating during online testing). Additionally, data were omitted for one pure group participant due to a coding error. As a result, 307 participants were included in the following analyses (</w:t>
       </w:r>
       <w:bookmarkStart w:id="6" w:name="_Hlk91596326"/>
       <w:r>
@@ -7794,7 +8190,7 @@
           <w:sz w:val="24"/>
           <w:szCs w:val="24"/>
         </w:rPr>
-        <w:t xml:space="preserve">s are displayed in Table </w:t>
+        <w:t xml:space="preserve">s are displayed in </w:t>
       </w:r>
       <w:r>
         <w:rPr>
@@ -7802,9 +8198,8 @@
           <w:color w:val="000000"/>
           <w:sz w:val="24"/>
           <w:szCs w:val="24"/>
-          <w:highlight w:val="green"/>
-        </w:rPr>
-        <w:t>1</w:t>
+        </w:rPr>
+        <w:t>Table 1</w:t>
       </w:r>
       <w:r>
         <w:rPr>
@@ -9097,6 +9492,7 @@
           <w:sz w:val="24"/>
           <w:szCs w:val="24"/>
         </w:rPr>
+        <w:lastRenderedPageBreak/>
         <w:t xml:space="preserve">A 2 (Pair Type: Forward vs Unrelated) </w:t>
       </w:r>
       <w:r>
@@ -9113,16 +9509,7 @@
           <w:sz w:val="24"/>
           <w:szCs w:val="24"/>
         </w:rPr>
-        <w:t xml:space="preserve"> 3 (Study Group: JOL vs Frequency vs No-JOL) between-subject ANOVA tested whether reactivity patterns observed for mixed lists would hold </w:t>
-      </w:r>
-      <w:r>
-        <w:rPr>
-          <w:rFonts w:ascii="Times New Roman" w:hAnsi="Times New Roman" w:cs="Times New Roman"/>
-          <w:sz w:val="24"/>
-          <w:szCs w:val="24"/>
-        </w:rPr>
-        <w:lastRenderedPageBreak/>
-        <w:t xml:space="preserve">when pairs were presented in a pure-list context. Overall, this analysis yielded a significant effect of Pair Type, </w:t>
+        <w:t xml:space="preserve"> 3 (Study Group: JOL vs Frequency vs No-JOL) between-subject ANOVA tested whether reactivity patterns observed for mixed lists would hold when pairs were presented in a pure-list context. Overall, this analysis yielded a significant effect of Pair Type, </w:t>
       </w:r>
       <w:r>
         <w:rPr>
@@ -10402,7 +10789,7 @@
           <w:sz w:val="24"/>
           <w:szCs w:val="24"/>
         </w:rPr>
-        <w:t xml:space="preserve"> assessed reactivity effects for a group of participants who studied a mixed list of forward and unrelated pairs and tested whether these effects would extend to pairs presented in a pure-list context in which only one pair type was studied. Starting with participants in the mixed-list group, the predicted pattern of reactivity emerged. Compared to the control group, making JOLs increased correct recall of forward pairs—a positive reactivity pattern—but </w:t>
+        <w:t xml:space="preserve"> assessed reactivity effects for a group of participants who studied a mixed list of forward and unrelated pairs and tested whether these effects would extend to pairs presented in a pure-list context in which only one pair type was studied. Starting with participants in the </w:t>
       </w:r>
       <w:r>
         <w:rPr>
@@ -10411,7 +10798,7 @@
           <w:szCs w:val="24"/>
         </w:rPr>
         <w:lastRenderedPageBreak/>
-        <w:t>produced no recall benefit for unrelated pairs. This finding directly replicates previous</w:t>
+        <w:t>mixed-list group, the predicted pattern of reactivity emerged. Compared to the control group, making JOLs increased correct recall of forward pairs—a positive reactivity pattern—but produced no recall benefit for unrelated pairs. This finding directly replicates previous</w:t>
       </w:r>
       <w:r>
         <w:rPr>
@@ -10645,7 +11032,16 @@
           <w:sz w:val="24"/>
           <w:szCs w:val="24"/>
         </w:rPr>
-        <w:t xml:space="preserve"> compared mixed- and pure-list reactivity patterns using backward and unrelated pairs. Like forward pairs, participants assign backward pairs high JOL ratings at study (indicating that participants perceive backward pairs as related), but at test, participants struggle to correctly retrieve the target (e.g., the illusion of competence; </w:t>
+        <w:t xml:space="preserve"> compared mixed- and pure-list reactivity patterns using backward and unrelated pairs. Like forward pairs, participants assign backward pairs high JOL ratings at study (indicating that participants perceive backward pairs as related), but at test, </w:t>
+      </w:r>
+      <w:r>
+        <w:rPr>
+          <w:rFonts w:ascii="Times New Roman" w:hAnsi="Times New Roman" w:cs="Times New Roman"/>
+          <w:sz w:val="24"/>
+          <w:szCs w:val="24"/>
+        </w:rPr>
+        <w:lastRenderedPageBreak/>
+        <w:t xml:space="preserve">participants struggle to correctly retrieve the target (e.g., the illusion of competence; </w:t>
       </w:r>
       <w:proofErr w:type="spellStart"/>
       <w:r>
@@ -10674,16 +11070,7 @@
           <w:sz w:val="24"/>
           <w:szCs w:val="24"/>
         </w:rPr>
-        <w:t xml:space="preserve">Backward pairs therefore provide a situation in which the cue-target word pair </w:t>
-      </w:r>
-      <w:r>
-        <w:rPr>
-          <w:rFonts w:ascii="Times New Roman" w:hAnsi="Times New Roman" w:cs="Times New Roman"/>
-          <w:sz w:val="24"/>
-          <w:szCs w:val="24"/>
-        </w:rPr>
-        <w:lastRenderedPageBreak/>
-        <w:t xml:space="preserve">appears strongly related at encoding, but cues used to inform the judgment are not readily available at test. Finally, Experiment </w:t>
+        <w:t xml:space="preserve">Backward pairs therefore provide a situation in which the cue-target word pair appears strongly related at encoding, but cues used to inform the judgment are not readily available at test. Finally, Experiment </w:t>
       </w:r>
       <w:r>
         <w:rPr>
@@ -10855,6 +11242,7 @@
           <w:sz w:val="24"/>
           <w:szCs w:val="24"/>
         </w:rPr>
+        <w:lastRenderedPageBreak/>
         <w:t xml:space="preserve">Experiment </w:t>
       </w:r>
       <w:r>
@@ -11007,16 +11395,7 @@
           <w:sz w:val="24"/>
           <w:szCs w:val="24"/>
         </w:rPr>
-        <w:t xml:space="preserve">completed the study </w:t>
-      </w:r>
-      <w:r>
-        <w:rPr>
-          <w:rFonts w:ascii="Times New Roman" w:hAnsi="Times New Roman" w:cs="Times New Roman"/>
-          <w:sz w:val="24"/>
-          <w:szCs w:val="24"/>
-        </w:rPr>
-        <w:lastRenderedPageBreak/>
-        <w:t>online in exchange for course credit</w:t>
+        <w:t>completed the study online in exchange for course credit</w:t>
       </w:r>
       <w:r>
         <w:rPr>
@@ -11568,7 +11947,16 @@
           <w:sz w:val="24"/>
           <w:szCs w:val="24"/>
         </w:rPr>
-        <w:t xml:space="preserve"> a baseline for backward pair recall in the absence of unrelated study pairs. </w:t>
+        <w:t xml:space="preserve"> a baseline for backward pair recall in the absence of </w:t>
+      </w:r>
+      <w:r>
+        <w:rPr>
+          <w:rFonts w:ascii="Times New Roman" w:hAnsi="Times New Roman" w:cs="Times New Roman"/>
+          <w:sz w:val="24"/>
+          <w:szCs w:val="24"/>
+        </w:rPr>
+        <w:lastRenderedPageBreak/>
+        <w:t xml:space="preserve">unrelated study pairs. </w:t>
       </w:r>
       <w:r>
         <w:rPr>
@@ -11592,7 +11980,39 @@
           <w:sz w:val="24"/>
           <w:szCs w:val="24"/>
         </w:rPr>
-        <w:t xml:space="preserve"> in all other aspects including number of items, the inclusion of buffer pairs, and the study procedure.</w:t>
+        <w:t xml:space="preserve"> in all other aspects including number of items, the inclusion of buffer pairs, and the study procedure</w:t>
+      </w:r>
+      <w:r>
+        <w:rPr>
+          <w:rFonts w:ascii="Times New Roman" w:hAnsi="Times New Roman" w:cs="Times New Roman"/>
+          <w:sz w:val="24"/>
+          <w:szCs w:val="24"/>
+        </w:rPr>
+        <w:t xml:space="preserve"> (see Tables A1 and </w:t>
+      </w:r>
+      <w:r>
+        <w:rPr>
+          <w:rFonts w:ascii="Times New Roman" w:hAnsi="Times New Roman" w:cs="Times New Roman"/>
+          <w:sz w:val="24"/>
+          <w:szCs w:val="24"/>
+        </w:rPr>
+        <w:t>A</w:t>
+      </w:r>
+      <w:r>
+        <w:rPr>
+          <w:rFonts w:ascii="Times New Roman" w:hAnsi="Times New Roman" w:cs="Times New Roman"/>
+          <w:sz w:val="24"/>
+          <w:szCs w:val="24"/>
+        </w:rPr>
+        <w:t>4</w:t>
+      </w:r>
+      <w:r>
+        <w:rPr>
+          <w:rFonts w:ascii="Times New Roman" w:hAnsi="Times New Roman" w:cs="Times New Roman"/>
+          <w:sz w:val="24"/>
+          <w:szCs w:val="24"/>
+        </w:rPr>
+        <w:t xml:space="preserve"> for stimuli properties).</w:t>
       </w:r>
     </w:p>
     <w:p>
@@ -11633,9 +12053,7 @@
           <w:rFonts w:ascii="Times New Roman" w:hAnsi="Times New Roman" w:cs="Times New Roman"/>
           <w:sz w:val="24"/>
           <w:szCs w:val="24"/>
-          <w:highlight w:val="green"/>
-        </w:rPr>
-        <w:lastRenderedPageBreak/>
+        </w:rPr>
         <w:t xml:space="preserve">Figure </w:t>
       </w:r>
       <w:r>
@@ -11643,7 +12061,6 @@
           <w:rFonts w:ascii="Times New Roman" w:hAnsi="Times New Roman" w:cs="Times New Roman"/>
           <w:sz w:val="24"/>
           <w:szCs w:val="24"/>
-          <w:highlight w:val="green"/>
         </w:rPr>
         <w:t>2</w:t>
       </w:r>
@@ -11661,7 +12078,23 @@
           <w:sz w:val="24"/>
           <w:szCs w:val="24"/>
         </w:rPr>
-        <w:t xml:space="preserve"> mean recall rates as a function of encoding group for participants who studied mixed lists. The bottom panel compares mean recall for each of the pure list groups. For completeness, comparisons between pair types mixed and pure lists are provided in the Table A8. Data screening followed the same criteria used in Experiment 2, and across groups, responses from 13 participants were omitted. As a result, 120 participants were included in the mixed-list analyses, and 226 participants were included in the pure-list analyses (see Table 1 for final group </w:t>
+        <w:t xml:space="preserve"> mean recall rates as a function of encoding group for participants who studied mixed lists. The bottom panel compares mean recall for each of the pure list groups. For completeness, comparisons between pair types mixed and pure lists are provided in the Table A</w:t>
+      </w:r>
+      <w:r>
+        <w:rPr>
+          <w:rFonts w:ascii="Times New Roman" w:hAnsi="Times New Roman" w:cs="Times New Roman"/>
+          <w:sz w:val="24"/>
+          <w:szCs w:val="24"/>
+        </w:rPr>
+        <w:t>5</w:t>
+      </w:r>
+      <w:r>
+        <w:rPr>
+          <w:rFonts w:ascii="Times New Roman" w:hAnsi="Times New Roman" w:cs="Times New Roman"/>
+          <w:sz w:val="24"/>
+          <w:szCs w:val="24"/>
+        </w:rPr>
+        <w:t xml:space="preserve">. Data screening followed the same criteria used in Experiment 2, and across groups, responses from 13 participants were omitted. As a result, 120 participants were included in the mixed-list analyses, and 226 participants were included in the pure-list analyses (see Table 1 for final group </w:t>
       </w:r>
       <w:r>
         <w:rPr>
@@ -12193,7 +12626,16 @@
           <w:sz w:val="24"/>
           <w:szCs w:val="24"/>
         </w:rPr>
-        <w:t xml:space="preserve"> = .89. For unrelated pairs, reactivity was not in evidence as recall rates were statistically equivalent between the frequency (26.75), JOL (20.98), and no-JOL groups (25.45; </w:t>
+        <w:t xml:space="preserve"> = .89. For unrelated pairs, reactivity was not in evidence as recall rates </w:t>
+      </w:r>
+      <w:r>
+        <w:rPr>
+          <w:rFonts w:ascii="Times New Roman" w:hAnsi="Times New Roman" w:cs="Times New Roman"/>
+          <w:sz w:val="24"/>
+          <w:szCs w:val="24"/>
+        </w:rPr>
+        <w:lastRenderedPageBreak/>
+        <w:t xml:space="preserve">were statistically equivalent between the frequency (26.75), JOL (20.98), and no-JOL groups (25.45; </w:t>
       </w:r>
       <w:proofErr w:type="spellStart"/>
       <w:r>
@@ -12300,7 +12742,6 @@
           <w:sz w:val="24"/>
           <w:szCs w:val="24"/>
         </w:rPr>
-        <w:lastRenderedPageBreak/>
         <w:t xml:space="preserve">Next, a 2 (Pair Type: Backward vs. Unrelated) </w:t>
       </w:r>
       <w:r>
@@ -12923,7 +13364,7 @@
           <w:sz w:val="24"/>
           <w:szCs w:val="24"/>
         </w:rPr>
-        <w:t xml:space="preserve"> would also occur with backward pairs in which the target was less predictive of the cue at test. In doing so, this experiment provided an additional test of the cue-strengthening account of reactivity, as backward pairs provide a situation in which cues used to inform the JOL are less likely to be available at test. Furthermore, the inclusion of mixed vs. pure lists allowed for an additional test of the changed-goal hypothesis. Overall, JOLs and frequency judgments each produced reactivity on backward pairs, regardless of list type. For unrelated pairs, however, no </w:t>
+        <w:t xml:space="preserve"> would also occur with backward pairs in which the target was less predictive of the cue at test. In doing so, this experiment provided an additional test of the cue-strengthening account of </w:t>
       </w:r>
       <w:r>
         <w:rPr>
@@ -12933,7 +13374,7 @@
           <w:szCs w:val="24"/>
         </w:rPr>
         <w:lastRenderedPageBreak/>
-        <w:t>reactivity occurred. These findings are consistent with the previous experiments and provide additional support for the cue-strengthening account</w:t>
+        <w:t>reactivity, as backward pairs provide a situation in which cues used to inform the JOL are less likely to be available at test. Furthermore, the inclusion of mixed vs. pure lists allowed for an additional test of the changed-goal hypothesis. Overall, JOLs and frequency judgments each produced reactivity on backward pairs, regardless of list type. For unrelated pairs, however, no reactivity occurred. These findings are consistent with the previous experiments and provide additional support for the cue-strengthening account</w:t>
       </w:r>
       <w:r>
         <w:rPr>
@@ -13073,7 +13514,17 @@
           <w:sz w:val="24"/>
           <w:szCs w:val="24"/>
         </w:rPr>
-        <w:t xml:space="preserve"> tested for reactivity effects across mixed and pure lists using symmetrical pairs. In doing so, this experiment provided an additional opportunity to test whether reactivity effects would replicate on pure lists while further testing accounts put forth to explain JOL reactivity.</w:t>
+        <w:t xml:space="preserve"> tested for reactivity effects across mixed and pure lists using symmetrical pairs. In doing so, this experiment provided an additional opportunity to test </w:t>
+      </w:r>
+      <w:r>
+        <w:rPr>
+          <w:rFonts w:ascii="Times New Roman" w:eastAsia="Calibri" w:hAnsi="Times New Roman" w:cs="Times New Roman"/>
+          <w:bCs/>
+          <w:sz w:val="24"/>
+          <w:szCs w:val="24"/>
+        </w:rPr>
+        <w:lastRenderedPageBreak/>
+        <w:t>whether reactivity effects would replicate on pure lists while further testing accounts put forth to explain JOL reactivity.</w:t>
       </w:r>
     </w:p>
     <w:p>
@@ -13238,16 +13689,7 @@
           <w:sz w:val="24"/>
           <w:szCs w:val="24"/>
         </w:rPr>
-        <w:t xml:space="preserve"> or when presented in isolation via </w:t>
-      </w:r>
-      <w:r>
-        <w:rPr>
-          <w:rFonts w:ascii="Times New Roman" w:hAnsi="Times New Roman" w:cs="Times New Roman"/>
-          <w:sz w:val="24"/>
-          <w:szCs w:val="24"/>
-        </w:rPr>
-        <w:lastRenderedPageBreak/>
-        <w:t>pure lists.</w:t>
+        <w:t xml:space="preserve"> or when presented in isolation via pure lists.</w:t>
       </w:r>
       <w:r>
         <w:rPr>
@@ -13539,7 +13981,16 @@
           <w:sz w:val="24"/>
           <w:szCs w:val="24"/>
         </w:rPr>
-        <w:t>Of these participants, 113 were randomly assigned to the mixed-list group, with the remainder randomly assigned to the pure symmetrical group (</w:t>
+        <w:t xml:space="preserve">Of these participants, 113 were randomly </w:t>
+      </w:r>
+      <w:r>
+        <w:rPr>
+          <w:rFonts w:ascii="Times New Roman" w:hAnsi="Times New Roman" w:cs="Times New Roman"/>
+          <w:sz w:val="24"/>
+          <w:szCs w:val="24"/>
+        </w:rPr>
+        <w:lastRenderedPageBreak/>
+        <w:t>assigned to the mixed-list group, with the remainder randomly assigned to the pure symmetrical group (</w:t>
       </w:r>
       <w:r>
         <w:rPr>
@@ -13557,16 +14008,7 @@
           <w:sz w:val="24"/>
           <w:szCs w:val="24"/>
         </w:rPr>
-        <w:t xml:space="preserve"> = 114). Like Experiment 2, the 106 participants who studied pure unrelated lists in Experiment 1 again served as the pure unrelated comparison group. Therefore, the pure-list group contained a total of 220 participants. Group sizes were informed by the sample used in </w:t>
-      </w:r>
-      <w:r>
-        <w:rPr>
-          <w:rFonts w:ascii="Times New Roman" w:hAnsi="Times New Roman" w:cs="Times New Roman"/>
-          <w:sz w:val="24"/>
-          <w:szCs w:val="24"/>
-        </w:rPr>
-        <w:lastRenderedPageBreak/>
-        <w:t>Experiment 1, and a sensitivity</w:t>
+        <w:t xml:space="preserve"> = 114). Like Experiment 2, the 106 participants who studied pure unrelated lists in Experiment 1 again served as the pure unrelated comparison group. Therefore, the pure-list group contained a total of 220 participants. Group sizes were informed by the sample used in Experiment 1, and a sensitivity</w:t>
       </w:r>
       <w:r>
         <w:rPr>
@@ -14097,7 +14539,7 @@
           <w:sz w:val="24"/>
           <w:szCs w:val="24"/>
         </w:rPr>
-        <w:t>.</w:t>
+        <w:t xml:space="preserve"> (stimuli properties are reported in Tables A1 and A6).</w:t>
       </w:r>
     </w:p>
     <w:p>
@@ -14178,7 +14620,6 @@
           <w:rFonts w:ascii="Times New Roman" w:hAnsi="Times New Roman" w:cs="Times New Roman"/>
           <w:sz w:val="24"/>
           <w:szCs w:val="24"/>
-          <w:highlight w:val="green"/>
         </w:rPr>
         <w:t>A</w:t>
       </w:r>
@@ -14188,15 +14629,24 @@
           <w:sz w:val="24"/>
           <w:szCs w:val="24"/>
         </w:rPr>
-        <w:t>X</w:t>
-      </w:r>
-      <w:r>
-        <w:rPr>
-          <w:rFonts w:ascii="Times New Roman" w:hAnsi="Times New Roman" w:cs="Times New Roman"/>
-          <w:sz w:val="24"/>
-          <w:szCs w:val="24"/>
-        </w:rPr>
-        <w:t xml:space="preserve">). Data screening followed the same procedure outlined in Experiment 2, and data from 18 participants were omitted (see Table 1 for final group </w:t>
+        <w:t>7</w:t>
+      </w:r>
+      <w:r>
+        <w:rPr>
+          <w:rFonts w:ascii="Times New Roman" w:hAnsi="Times New Roman" w:cs="Times New Roman"/>
+          <w:sz w:val="24"/>
+          <w:szCs w:val="24"/>
+        </w:rPr>
+        <w:t xml:space="preserve">). Data screening followed the same procedure </w:t>
+      </w:r>
+      <w:r>
+        <w:rPr>
+          <w:rFonts w:ascii="Times New Roman" w:hAnsi="Times New Roman" w:cs="Times New Roman"/>
+          <w:sz w:val="24"/>
+          <w:szCs w:val="24"/>
+        </w:rPr>
+        <w:lastRenderedPageBreak/>
+        <w:t xml:space="preserve">outlined in Experiment 2, and data from 18 participants were omitted (see Table 1 for final group </w:t>
       </w:r>
       <w:r>
         <w:rPr>
@@ -14271,16 +14721,7 @@
           <w:sz w:val="24"/>
           <w:szCs w:val="24"/>
         </w:rPr>
-        <w:t xml:space="preserve"> 3 (Study Group: JOL vs. Frequency vs. No-JOL) mixed ANOVA was used to test for reactivity effects in </w:t>
-      </w:r>
-      <w:r>
-        <w:rPr>
-          <w:rFonts w:ascii="Times New Roman" w:hAnsi="Times New Roman" w:cs="Times New Roman"/>
-          <w:sz w:val="24"/>
-          <w:szCs w:val="24"/>
-        </w:rPr>
-        <w:lastRenderedPageBreak/>
-        <w:t xml:space="preserve">mixed lists. This analysis revealed a significant effect of Pair Type, </w:t>
+        <w:t xml:space="preserve"> 3 (Study Group: JOL vs. Frequency vs. No-JOL) mixed ANOVA was used to test for reactivity effects in mixed lists. This analysis revealed a significant effect of Pair Type, </w:t>
       </w:r>
       <w:r>
         <w:rPr>
@@ -15005,7 +15446,16 @@
           <w:sz w:val="24"/>
           <w:szCs w:val="24"/>
         </w:rPr>
-        <w:t xml:space="preserve"> Across encoding groups, recall of symmetrical pairs (70.08) was greater than unrelated pairs (26.25). Additionally, significant effect of Encoding Group was detected, </w:t>
+        <w:t xml:space="preserve"> Across encoding </w:t>
+      </w:r>
+      <w:r>
+        <w:rPr>
+          <w:rFonts w:ascii="Times New Roman" w:hAnsi="Times New Roman" w:cs="Times New Roman"/>
+          <w:sz w:val="24"/>
+          <w:szCs w:val="24"/>
+        </w:rPr>
+        <w:lastRenderedPageBreak/>
+        <w:t xml:space="preserve">groups, recall of symmetrical pairs (70.08) was greater than unrelated pairs (26.25). Additionally, significant effect of Encoding Group was detected, </w:t>
       </w:r>
       <w:r>
         <w:rPr>
@@ -15087,16 +15537,7 @@
           <w:sz w:val="24"/>
           <w:szCs w:val="24"/>
         </w:rPr>
-        <w:t xml:space="preserve">06, such that recall was highest for participants in the frequency judgment group (52.57), followed by the JOL (47.31) and no-JOL groups (43.39). Post-hoc tests, however, indicated that this effect was driven by differences between the frequency judgment and no-JOL </w:t>
-      </w:r>
-      <w:r>
-        <w:rPr>
-          <w:rFonts w:ascii="Times New Roman" w:hAnsi="Times New Roman" w:cs="Times New Roman"/>
-          <w:sz w:val="24"/>
-          <w:szCs w:val="24"/>
-        </w:rPr>
-        <w:lastRenderedPageBreak/>
-        <w:t xml:space="preserve">groups, </w:t>
+        <w:t xml:space="preserve">06, such that recall was highest for participants in the frequency judgment group (52.57), followed by the JOL (47.31) and no-JOL groups (43.39). Post-hoc tests, however, indicated that this effect was driven by differences between the frequency judgment and no-JOL groups, </w:t>
       </w:r>
       <w:r>
         <w:rPr>
@@ -15570,7 +16011,17 @@
           <w:sz w:val="24"/>
           <w:szCs w:val="24"/>
         </w:rPr>
-        <w:t xml:space="preserve"> would extend to symmetrical pairs. Overall, both JOLs and frequency judgments produced positive reactivity effects on symmetrical pairs, and as observed in the previous experiments, neither judgment type produced a reactive effect on unrelated pairs. Importantly, reactivity on symmetrical pairs occurred regardless of whether participants studied mixed or pure lists, further suggesting that reactivity is not due to context in which items are studied (i.e., easy/related vs. difficult/unrelated study materials) as posited by the changed-goal hypothesis. Therefore, findings from Experiment </w:t>
+        <w:t xml:space="preserve"> would extend to symmetrical pairs. Overall, both JOLs and frequency judgments produced positive reactivity effects on symmetrical pairs, and as observed in the previous experiments, neither judgment type produced a reactive effect on unrelated pairs. Importantly, reactivity on symmetrical pairs occurred regardless of whether participants studied mixed or pure lists, further suggesting that reactivity is not due to context in which items are studied (i.e., easy/related vs. difficult/unrelated study materials) as posited by </w:t>
+      </w:r>
+      <w:r>
+        <w:rPr>
+          <w:rFonts w:ascii="Times New Roman" w:eastAsia="Calibri" w:hAnsi="Times New Roman" w:cs="Times New Roman"/>
+          <w:bCs/>
+          <w:sz w:val="24"/>
+          <w:szCs w:val="24"/>
+        </w:rPr>
+        <w:lastRenderedPageBreak/>
+        <w:t xml:space="preserve">the changed-goal hypothesis. Therefore, findings from Experiment </w:t>
       </w:r>
       <w:r>
         <w:rPr>
@@ -15699,16 +16150,7 @@
           <w:sz w:val="24"/>
           <w:szCs w:val="24"/>
         </w:rPr>
-        <w:t xml:space="preserve">reactivity effects would still occur if pairs were presented via pure lists rather than in mixed lists. In doing so, each experiment focused </w:t>
-      </w:r>
-      <w:r>
-        <w:rPr>
-          <w:rFonts w:ascii="Times New Roman" w:hAnsi="Times New Roman" w:cs="Times New Roman"/>
-          <w:sz w:val="24"/>
-          <w:szCs w:val="24"/>
-        </w:rPr>
-        <w:lastRenderedPageBreak/>
-        <w:t xml:space="preserve">exclusively on one type of related paired associate (forward, backward, or symmetrical) and directly compared it to unrelated pairs using both mixed and pure list contexts. Starting with Experiment </w:t>
+        <w:t xml:space="preserve">reactivity effects would still occur if pairs were presented via pure lists rather than in mixed lists. In doing so, each experiment focused exclusively on one type of related paired associate (forward, backward, or symmetrical) and directly compared it to unrelated pairs using both mixed and pure list contexts. Starting with Experiment </w:t>
       </w:r>
       <w:r>
         <w:rPr>
@@ -15871,7 +16313,16 @@
           <w:sz w:val="24"/>
           <w:szCs w:val="24"/>
         </w:rPr>
-        <w:t xml:space="preserve"> to pure lists further supports the notion that reactivity is driven by relational encoding that is selectively applied to related pairs. As such, pure list reactivity findings </w:t>
+        <w:t xml:space="preserve"> to pure lists further </w:t>
+      </w:r>
+      <w:r>
+        <w:rPr>
+          <w:rFonts w:ascii="Times New Roman" w:hAnsi="Times New Roman" w:cs="Times New Roman"/>
+          <w:sz w:val="24"/>
+          <w:szCs w:val="24"/>
+        </w:rPr>
+        <w:lastRenderedPageBreak/>
+        <w:t xml:space="preserve">supports the notion that reactivity is driven by relational encoding that is selectively applied to related pairs. As such, pure list reactivity findings </w:t>
       </w:r>
       <w:r>
         <w:rPr>
@@ -16012,7 +16463,6 @@
           <w:sz w:val="24"/>
           <w:szCs w:val="24"/>
         </w:rPr>
-        <w:lastRenderedPageBreak/>
         <w:t xml:space="preserve">reactivity observed on </w:t>
       </w:r>
       <w:r>
@@ -16279,23 +16729,14 @@
         </w:rPr>
         <w:t xml:space="preserve">The data for all experiments have been made available at </w:t>
       </w:r>
-      <w:commentRangeStart w:id="16"/>
       <w:r>
         <w:rPr>
           <w:rFonts w:ascii="Times New Roman" w:hAnsi="Times New Roman" w:cs="Times New Roman"/>
           <w:color w:val="000000"/>
           <w:sz w:val="24"/>
           <w:szCs w:val="24"/>
-          <w:highlight w:val="green"/>
-        </w:rPr>
-        <w:t>[LINK]</w:t>
-      </w:r>
-      <w:commentRangeEnd w:id="16"/>
-      <w:r>
-        <w:rPr>
-          <w:rStyle w:val="CommentReference"/>
-        </w:rPr>
-        <w:commentReference w:id="16"/>
+        </w:rPr>
+        <w:t>https://osf.io/3fztn/</w:t>
       </w:r>
       <w:r>
         <w:rPr>
@@ -16357,7 +16798,7 @@
           <w:szCs w:val="24"/>
         </w:rPr>
       </w:pPr>
-      <w:bookmarkStart w:id="17" w:name="_Hlk65826056"/>
+      <w:bookmarkStart w:id="16" w:name="_Hlk65826056"/>
       <w:r>
         <w:rPr>
           <w:rFonts w:ascii="Times New Roman" w:eastAsia="Arial" w:hAnsi="Times New Roman" w:cs="Times New Roman"/>
@@ -16498,8 +16939,8 @@
           <w:szCs w:val="24"/>
         </w:rPr>
       </w:pPr>
-      <w:bookmarkStart w:id="18" w:name="_Hlk65826197"/>
-      <w:bookmarkEnd w:id="17"/>
+      <w:bookmarkStart w:id="17" w:name="_Hlk65826197"/>
+      <w:bookmarkEnd w:id="16"/>
       <w:r>
         <w:rPr>
           <w:rFonts w:ascii="Times New Roman" w:eastAsia="Calibri" w:hAnsi="Times New Roman" w:cs="Times New Roman"/>
@@ -16525,6 +16966,132 @@
           <w:szCs w:val="24"/>
         </w:rPr>
         <w:t>, 977–990.</w:t>
+      </w:r>
+    </w:p>
+    <w:p>
+      <w:pPr>
+        <w:spacing w:after="0" w:line="480" w:lineRule="auto"/>
+        <w:ind w:left="700" w:hanging="702"/>
+        <w:contextualSpacing/>
+        <w:rPr>
+          <w:rFonts w:ascii="Times New Roman" w:eastAsia="Arial" w:hAnsi="Times New Roman" w:cs="Times New Roman"/>
+          <w:sz w:val="24"/>
+          <w:szCs w:val="24"/>
+        </w:rPr>
+      </w:pPr>
+      <w:r>
+        <w:rPr>
+          <w:rFonts w:ascii="Times New Roman" w:eastAsia="Arial" w:hAnsi="Times New Roman" w:cs="Times New Roman"/>
+          <w:sz w:val="24"/>
+          <w:szCs w:val="24"/>
+        </w:rPr>
+        <w:t xml:space="preserve">Double, K. S., Birney, D. P., &amp; Walker, S. A. (2018). A meta-analysis and systematic review of reactivity to judgments of learning. </w:t>
+      </w:r>
+      <w:r>
+        <w:rPr>
+          <w:rFonts w:ascii="Times New Roman" w:eastAsia="Arial" w:hAnsi="Times New Roman" w:cs="Times New Roman"/>
+          <w:i/>
+          <w:iCs/>
+          <w:sz w:val="24"/>
+          <w:szCs w:val="24"/>
+        </w:rPr>
+        <w:t xml:space="preserve">Memory, 26 </w:t>
+      </w:r>
+      <w:r>
+        <w:rPr>
+          <w:rFonts w:ascii="Times New Roman" w:eastAsia="Arial" w:hAnsi="Times New Roman" w:cs="Times New Roman"/>
+          <w:sz w:val="24"/>
+          <w:szCs w:val="24"/>
+        </w:rPr>
+        <w:t>(6), 741-750.</w:t>
+      </w:r>
+    </w:p>
+    <w:p>
+      <w:pPr>
+        <w:spacing w:after="0" w:line="480" w:lineRule="auto"/>
+        <w:ind w:left="700" w:hanging="702"/>
+        <w:contextualSpacing/>
+        <w:rPr>
+          <w:rFonts w:ascii="Times New Roman" w:eastAsia="Arial" w:hAnsi="Times New Roman" w:cs="Times New Roman"/>
+          <w:sz w:val="24"/>
+          <w:szCs w:val="24"/>
+        </w:rPr>
+      </w:pPr>
+      <w:proofErr w:type="spellStart"/>
+      <w:r>
+        <w:rPr>
+          <w:rFonts w:ascii="Times New Roman" w:eastAsia="Arial" w:hAnsi="Times New Roman" w:cs="Times New Roman"/>
+          <w:sz w:val="24"/>
+          <w:szCs w:val="24"/>
+        </w:rPr>
+        <w:t>Dunlosky</w:t>
+      </w:r>
+      <w:proofErr w:type="spellEnd"/>
+      <w:r>
+        <w:rPr>
+          <w:rFonts w:ascii="Times New Roman" w:eastAsia="Arial" w:hAnsi="Times New Roman" w:cs="Times New Roman"/>
+          <w:sz w:val="24"/>
+          <w:szCs w:val="24"/>
+        </w:rPr>
+        <w:t xml:space="preserve">, J., &amp; Nelson, T. O. (1994). Does the sensitivity of judgments of learning (JOLs) to the effects of various study activities depend on when the JOLs occur? </w:t>
+      </w:r>
+      <w:r>
+        <w:rPr>
+          <w:rFonts w:ascii="Times New Roman" w:eastAsia="Arial" w:hAnsi="Times New Roman" w:cs="Times New Roman"/>
+          <w:i/>
+          <w:iCs/>
+          <w:sz w:val="24"/>
+          <w:szCs w:val="24"/>
+        </w:rPr>
+        <w:t>Journal of Memory and Language, 33</w:t>
+      </w:r>
+      <w:r>
+        <w:rPr>
+          <w:rFonts w:ascii="Times New Roman" w:eastAsia="Arial" w:hAnsi="Times New Roman" w:cs="Times New Roman"/>
+          <w:sz w:val="24"/>
+          <w:szCs w:val="24"/>
+        </w:rPr>
+        <w:t>(4), 545-565.</w:t>
+      </w:r>
+    </w:p>
+    <w:p>
+      <w:pPr>
+        <w:spacing w:after="0" w:line="480" w:lineRule="auto"/>
+        <w:ind w:left="700" w:hanging="702"/>
+        <w:contextualSpacing/>
+        <w:rPr>
+          <w:rFonts w:ascii="Times New Roman" w:eastAsia="Arial" w:hAnsi="Times New Roman" w:cs="Times New Roman"/>
+          <w:sz w:val="24"/>
+          <w:szCs w:val="24"/>
+        </w:rPr>
+      </w:pPr>
+      <w:bookmarkStart w:id="18" w:name="_Hlk65826038"/>
+      <w:bookmarkEnd w:id="17"/>
+      <w:r>
+        <w:rPr>
+          <w:rFonts w:ascii="Times New Roman" w:eastAsia="Arial" w:hAnsi="Times New Roman" w:cs="Times New Roman"/>
+          <w:sz w:val="24"/>
+          <w:szCs w:val="24"/>
+        </w:rPr>
+        <w:t xml:space="preserve">Ericsson, K. A., &amp; Simon, H. A. (1993). </w:t>
+      </w:r>
+      <w:r>
+        <w:rPr>
+          <w:rFonts w:ascii="Times New Roman" w:eastAsia="Arial" w:hAnsi="Times New Roman" w:cs="Times New Roman"/>
+          <w:i/>
+          <w:iCs/>
+          <w:sz w:val="24"/>
+          <w:szCs w:val="24"/>
+        </w:rPr>
+        <w:t>Protocol analysis: Verbal reports as data (Rev. ed.)</w:t>
+      </w:r>
+      <w:r>
+        <w:rPr>
+          <w:rFonts w:ascii="Times New Roman" w:eastAsia="Arial" w:hAnsi="Times New Roman" w:cs="Times New Roman"/>
+          <w:sz w:val="24"/>
+          <w:szCs w:val="24"/>
+        </w:rPr>
+        <w:t>. Cambridge, MA: Bradford Books/ MIT Press.</w:t>
       </w:r>
     </w:p>
     <w:p>
@@ -16538,8 +17105,6 @@
           <w:szCs w:val="24"/>
         </w:rPr>
       </w:pPr>
-      <w:bookmarkStart w:id="19" w:name="_Hlk65826038"/>
-      <w:bookmarkEnd w:id="18"/>
       <w:proofErr w:type="spellStart"/>
       <w:r>
         <w:rPr>
@@ -16686,6 +17251,7 @@
         <w:t xml:space="preserve"> from https://github.com/gikeymarica/Collector.</w:t>
       </w:r>
     </w:p>
+    <w:bookmarkEnd w:id="18"/>
     <w:p>
       <w:pPr>
         <w:spacing w:after="0" w:line="480" w:lineRule="auto"/>
@@ -16697,6 +17263,14 @@
           <w:szCs w:val="24"/>
         </w:rPr>
       </w:pPr>
+      <w:r>
+        <w:rPr>
+          <w:rFonts w:ascii="Times New Roman" w:eastAsia="Arial" w:hAnsi="Times New Roman" w:cs="Times New Roman"/>
+          <w:sz w:val="24"/>
+          <w:szCs w:val="24"/>
+        </w:rPr>
+        <w:t xml:space="preserve">Janes, J. L., Rivers, M. L, &amp; </w:t>
+      </w:r>
       <w:proofErr w:type="spellStart"/>
       <w:r>
         <w:rPr>
@@ -16704,7 +17278,7 @@
           <w:sz w:val="24"/>
           <w:szCs w:val="24"/>
         </w:rPr>
-        <w:t>Hanczakowski</w:t>
+        <w:t>Dunlosky</w:t>
       </w:r>
       <w:proofErr w:type="spellEnd"/>
       <w:r>
@@ -16713,79 +17287,7 @@
           <w:sz w:val="24"/>
           <w:szCs w:val="24"/>
         </w:rPr>
-        <w:t xml:space="preserve">, M., </w:t>
-      </w:r>
-      <w:proofErr w:type="spellStart"/>
-      <w:r>
-        <w:rPr>
-          <w:rFonts w:ascii="Times New Roman" w:eastAsia="Arial" w:hAnsi="Times New Roman" w:cs="Times New Roman"/>
-          <w:sz w:val="24"/>
-          <w:szCs w:val="24"/>
-        </w:rPr>
-        <w:t>Zawadzka</w:t>
-      </w:r>
-      <w:proofErr w:type="spellEnd"/>
-      <w:r>
-        <w:rPr>
-          <w:rFonts w:ascii="Times New Roman" w:eastAsia="Arial" w:hAnsi="Times New Roman" w:cs="Times New Roman"/>
-          <w:sz w:val="24"/>
-          <w:szCs w:val="24"/>
-        </w:rPr>
-        <w:t xml:space="preserve">, K., </w:t>
-      </w:r>
-      <w:proofErr w:type="spellStart"/>
-      <w:r>
-        <w:rPr>
-          <w:rFonts w:ascii="Times New Roman" w:eastAsia="Arial" w:hAnsi="Times New Roman" w:cs="Times New Roman"/>
-          <w:sz w:val="24"/>
-          <w:szCs w:val="24"/>
-        </w:rPr>
-        <w:t>Pasek</w:t>
-      </w:r>
-      <w:proofErr w:type="spellEnd"/>
-      <w:r>
-        <w:rPr>
-          <w:rFonts w:ascii="Times New Roman" w:eastAsia="Arial" w:hAnsi="Times New Roman" w:cs="Times New Roman"/>
-          <w:sz w:val="24"/>
-          <w:szCs w:val="24"/>
-        </w:rPr>
-        <w:t xml:space="preserve">, T., &amp; </w:t>
-      </w:r>
-      <w:proofErr w:type="spellStart"/>
-      <w:r>
-        <w:rPr>
-          <w:rFonts w:ascii="Times New Roman" w:eastAsia="Arial" w:hAnsi="Times New Roman" w:cs="Times New Roman"/>
-          <w:sz w:val="24"/>
-          <w:szCs w:val="24"/>
-        </w:rPr>
-        <w:t>Higham</w:t>
-      </w:r>
-      <w:proofErr w:type="spellEnd"/>
-      <w:r>
-        <w:rPr>
-          <w:rFonts w:ascii="Times New Roman" w:eastAsia="Arial" w:hAnsi="Times New Roman" w:cs="Times New Roman"/>
-          <w:sz w:val="24"/>
-          <w:szCs w:val="24"/>
-        </w:rPr>
-        <w:t xml:space="preserve">, P. A. (2013). Calibration of metacognitive judgments: Insights from the </w:t>
-      </w:r>
-      <w:proofErr w:type="spellStart"/>
-      <w:r>
-        <w:rPr>
-          <w:rFonts w:ascii="Times New Roman" w:eastAsia="Arial" w:hAnsi="Times New Roman" w:cs="Times New Roman"/>
-          <w:sz w:val="24"/>
-          <w:szCs w:val="24"/>
-        </w:rPr>
-        <w:t>underconfidence</w:t>
-      </w:r>
-      <w:proofErr w:type="spellEnd"/>
-      <w:r>
-        <w:rPr>
-          <w:rFonts w:ascii="Times New Roman" w:eastAsia="Arial" w:hAnsi="Times New Roman" w:cs="Times New Roman"/>
-          <w:sz w:val="24"/>
-          <w:szCs w:val="24"/>
-        </w:rPr>
-        <w:t xml:space="preserve">-with-practice effect. </w:t>
+        <w:t xml:space="preserve">, J. (2018). The influence of making judgments of learning on memory performance: Positive, negative, or both? </w:t>
       </w:r>
       <w:r>
         <w:rPr>
@@ -16795,7 +17297,7 @@
           <w:sz w:val="24"/>
           <w:szCs w:val="24"/>
         </w:rPr>
-        <w:t>Journal of Memory and Language, 69</w:t>
+        <w:t xml:space="preserve">Psychonomic Bulletin &amp; Review, 25 </w:t>
       </w:r>
       <w:r>
         <w:rPr>
@@ -16803,9 +17305,201 @@
           <w:sz w:val="24"/>
           <w:szCs w:val="24"/>
         </w:rPr>
-        <w:t>, 429–444.</w:t>
-      </w:r>
-      <w:bookmarkEnd w:id="19"/>
+        <w:t>(6), 2356-2364.</w:t>
+      </w:r>
+    </w:p>
+    <w:p>
+      <w:pPr>
+        <w:spacing w:after="0" w:line="480" w:lineRule="auto"/>
+        <w:ind w:left="700" w:hanging="702"/>
+        <w:contextualSpacing/>
+        <w:rPr>
+          <w:rFonts w:ascii="Times New Roman" w:eastAsia="Arial" w:hAnsi="Times New Roman" w:cs="Times New Roman"/>
+          <w:sz w:val="24"/>
+          <w:szCs w:val="24"/>
+        </w:rPr>
+      </w:pPr>
+      <w:bookmarkStart w:id="19" w:name="_Hlk65826019"/>
+      <w:proofErr w:type="spellStart"/>
+      <w:r>
+        <w:rPr>
+          <w:rFonts w:ascii="Times New Roman" w:eastAsia="Arial" w:hAnsi="Times New Roman" w:cs="Times New Roman"/>
+          <w:sz w:val="24"/>
+          <w:szCs w:val="24"/>
+        </w:rPr>
+        <w:lastRenderedPageBreak/>
+        <w:t>Koriat</w:t>
+      </w:r>
+      <w:proofErr w:type="spellEnd"/>
+      <w:r>
+        <w:rPr>
+          <w:rFonts w:ascii="Times New Roman" w:eastAsia="Arial" w:hAnsi="Times New Roman" w:cs="Times New Roman"/>
+          <w:sz w:val="24"/>
+          <w:szCs w:val="24"/>
+        </w:rPr>
+        <w:t xml:space="preserve">, A. (1997). Monitoring one’s own knowledge during study: A cue-utilization approach to judgments of learning. </w:t>
+      </w:r>
+      <w:r>
+        <w:rPr>
+          <w:rFonts w:ascii="Times New Roman" w:eastAsia="Arial" w:hAnsi="Times New Roman" w:cs="Times New Roman"/>
+          <w:i/>
+          <w:iCs/>
+          <w:sz w:val="24"/>
+          <w:szCs w:val="24"/>
+        </w:rPr>
+        <w:t xml:space="preserve">Journal of Experiment Psychology: General, 126 </w:t>
+      </w:r>
+      <w:r>
+        <w:rPr>
+          <w:rFonts w:ascii="Times New Roman" w:eastAsia="Arial" w:hAnsi="Times New Roman" w:cs="Times New Roman"/>
+          <w:sz w:val="24"/>
+          <w:szCs w:val="24"/>
+        </w:rPr>
+        <w:t>(4), 349-370.</w:t>
+      </w:r>
+    </w:p>
+    <w:p>
+      <w:pPr>
+        <w:spacing w:after="0" w:line="480" w:lineRule="auto"/>
+        <w:ind w:left="700" w:hanging="702"/>
+        <w:contextualSpacing/>
+        <w:rPr>
+          <w:rFonts w:ascii="Times New Roman" w:eastAsia="Calibri" w:hAnsi="Times New Roman" w:cs="Times New Roman"/>
+          <w:sz w:val="24"/>
+          <w:szCs w:val="24"/>
+        </w:rPr>
+      </w:pPr>
+      <w:proofErr w:type="spellStart"/>
+      <w:r>
+        <w:rPr>
+          <w:rFonts w:ascii="Times New Roman" w:eastAsia="Arial" w:hAnsi="Times New Roman" w:cs="Times New Roman"/>
+          <w:sz w:val="24"/>
+          <w:szCs w:val="24"/>
+        </w:rPr>
+        <w:t>Koriat</w:t>
+      </w:r>
+      <w:proofErr w:type="spellEnd"/>
+      <w:r>
+        <w:rPr>
+          <w:rFonts w:ascii="Times New Roman" w:eastAsia="Arial" w:hAnsi="Times New Roman" w:cs="Times New Roman"/>
+          <w:sz w:val="24"/>
+          <w:szCs w:val="24"/>
+        </w:rPr>
+        <w:t xml:space="preserve">, A., &amp; Bjork, R. A. (2005). Illusions of competence in monitoring one’s knowledge during study. </w:t>
+      </w:r>
+      <w:r>
+        <w:rPr>
+          <w:rFonts w:ascii="Times New Roman" w:eastAsia="Arial" w:hAnsi="Times New Roman" w:cs="Times New Roman"/>
+          <w:i/>
+          <w:iCs/>
+          <w:sz w:val="24"/>
+          <w:szCs w:val="24"/>
+        </w:rPr>
+        <w:t>Journal of Experimental Psychology: Learning, Memory, and Cognition</w:t>
+      </w:r>
+      <w:r>
+        <w:rPr>
+          <w:rFonts w:ascii="Times New Roman" w:eastAsia="Arial" w:hAnsi="Times New Roman" w:cs="Times New Roman"/>
+          <w:sz w:val="24"/>
+          <w:szCs w:val="24"/>
+        </w:rPr>
+        <w:t xml:space="preserve">, </w:t>
+      </w:r>
+      <w:r>
+        <w:rPr>
+          <w:rFonts w:ascii="Times New Roman" w:eastAsia="Arial" w:hAnsi="Times New Roman" w:cs="Times New Roman"/>
+          <w:i/>
+          <w:iCs/>
+          <w:sz w:val="24"/>
+          <w:szCs w:val="24"/>
+        </w:rPr>
+        <w:t xml:space="preserve">31 </w:t>
+      </w:r>
+      <w:r>
+        <w:rPr>
+          <w:rFonts w:ascii="Times New Roman" w:eastAsia="Arial" w:hAnsi="Times New Roman" w:cs="Times New Roman"/>
+          <w:sz w:val="24"/>
+          <w:szCs w:val="24"/>
+        </w:rPr>
+        <w:t>(2), 187–194.</w:t>
+      </w:r>
+    </w:p>
+    <w:bookmarkEnd w:id="19"/>
+    <w:p>
+      <w:pPr>
+        <w:spacing w:after="0" w:line="480" w:lineRule="auto"/>
+        <w:ind w:left="720" w:hanging="719"/>
+        <w:contextualSpacing/>
+        <w:rPr>
+          <w:rFonts w:ascii="Times New Roman" w:eastAsia="Arial" w:hAnsi="Times New Roman" w:cs="Times New Roman"/>
+          <w:sz w:val="24"/>
+          <w:szCs w:val="24"/>
+        </w:rPr>
+      </w:pPr>
+      <w:r>
+        <w:rPr>
+          <w:rFonts w:ascii="Times New Roman" w:eastAsia="Arial" w:hAnsi="Times New Roman" w:cs="Times New Roman"/>
+          <w:sz w:val="24"/>
+          <w:szCs w:val="24"/>
+        </w:rPr>
+        <w:t xml:space="preserve">Maki, W. S. (2007). Judgments of associative memory. </w:t>
+      </w:r>
+      <w:r>
+        <w:rPr>
+          <w:rFonts w:ascii="Times New Roman" w:eastAsia="Arial" w:hAnsi="Times New Roman" w:cs="Times New Roman"/>
+          <w:i/>
+          <w:iCs/>
+          <w:sz w:val="24"/>
+          <w:szCs w:val="24"/>
+        </w:rPr>
+        <w:t>Cognitive Psychology, 54</w:t>
+      </w:r>
+      <w:r>
+        <w:rPr>
+          <w:rFonts w:ascii="Times New Roman" w:eastAsia="Arial" w:hAnsi="Times New Roman" w:cs="Times New Roman"/>
+          <w:sz w:val="24"/>
+          <w:szCs w:val="24"/>
+        </w:rPr>
+        <w:t>(4), 319-353.</w:t>
+      </w:r>
+    </w:p>
+    <w:p>
+      <w:pPr>
+        <w:spacing w:after="0" w:line="480" w:lineRule="auto"/>
+        <w:ind w:left="720" w:hanging="719"/>
+        <w:contextualSpacing/>
+        <w:rPr>
+          <w:rFonts w:ascii="Times New Roman" w:eastAsia="Arial" w:hAnsi="Times New Roman" w:cs="Times New Roman"/>
+          <w:sz w:val="24"/>
+          <w:szCs w:val="24"/>
+        </w:rPr>
+      </w:pPr>
+      <w:r>
+        <w:rPr>
+          <w:rFonts w:ascii="Times New Roman" w:eastAsia="Arial" w:hAnsi="Times New Roman" w:cs="Times New Roman"/>
+          <w:sz w:val="24"/>
+          <w:szCs w:val="24"/>
+        </w:rPr>
+        <w:t xml:space="preserve">Masson, M. E. J. (2011). A tutorial on a practical Bayesian alternative to null-hypothesis significance testing. </w:t>
+      </w:r>
+      <w:r>
+        <w:rPr>
+          <w:rFonts w:ascii="Times New Roman" w:eastAsia="Arial" w:hAnsi="Times New Roman" w:cs="Times New Roman"/>
+          <w:i/>
+          <w:iCs/>
+          <w:sz w:val="24"/>
+          <w:szCs w:val="24"/>
+        </w:rPr>
+        <w:t>Behavior Research Methods, 43</w:t>
+      </w:r>
+      <w:r>
+        <w:rPr>
+          <w:rFonts w:ascii="Times New Roman" w:eastAsia="Arial" w:hAnsi="Times New Roman" w:cs="Times New Roman"/>
+          <w:sz w:val="24"/>
+          <w:szCs w:val="24"/>
+        </w:rPr>
+        <w:t>, 679-690.</w:t>
+      </w:r>
     </w:p>
     <w:p>
       <w:pPr>
@@ -16824,25 +17518,7 @@
           <w:sz w:val="24"/>
           <w:szCs w:val="24"/>
         </w:rPr>
-        <w:t xml:space="preserve">Janes, J. L., Rivers, M. L, &amp; </w:t>
-      </w:r>
-      <w:proofErr w:type="spellStart"/>
-      <w:r>
-        <w:rPr>
-          <w:rFonts w:ascii="Times New Roman" w:eastAsia="Arial" w:hAnsi="Times New Roman" w:cs="Times New Roman"/>
-          <w:sz w:val="24"/>
-          <w:szCs w:val="24"/>
-        </w:rPr>
-        <w:t>Dunlosky</w:t>
-      </w:r>
-      <w:proofErr w:type="spellEnd"/>
-      <w:r>
-        <w:rPr>
-          <w:rFonts w:ascii="Times New Roman" w:eastAsia="Arial" w:hAnsi="Times New Roman" w:cs="Times New Roman"/>
-          <w:sz w:val="24"/>
-          <w:szCs w:val="24"/>
-        </w:rPr>
-        <w:t xml:space="preserve">, J. (2018). The influence of making judgments of learning on memory performance: Positive, negative, or both? </w:t>
+        <w:t xml:space="preserve">Maxwell, N. P., &amp; Huff, M. J. (in press). Reactivity from judgments of learning is not only due to memory forecasting: Evidence from associative memory and frequency judgments. </w:t>
       </w:r>
       <w:r>
         <w:rPr>
@@ -16852,7 +17528,7 @@
           <w:sz w:val="24"/>
           <w:szCs w:val="24"/>
         </w:rPr>
-        <w:t xml:space="preserve">Psychonomic Bulletin &amp; Review, 25 </w:t>
+        <w:t>Metacognition and Learning</w:t>
       </w:r>
       <w:r>
         <w:rPr>
@@ -16860,88 +17536,24 @@
           <w:sz w:val="24"/>
           <w:szCs w:val="24"/>
         </w:rPr>
-        <w:t>(6), 2356-2364.</w:t>
-      </w:r>
-    </w:p>
-    <w:p>
-      <w:pPr>
-        <w:spacing w:after="0" w:line="480" w:lineRule="auto"/>
-        <w:ind w:left="700" w:hanging="702"/>
-        <w:contextualSpacing/>
-        <w:rPr>
-          <w:rFonts w:ascii="Times New Roman" w:eastAsia="Calibri" w:hAnsi="Times New Roman" w:cs="Times New Roman"/>
-          <w:sz w:val="24"/>
-          <w:szCs w:val="24"/>
-        </w:rPr>
-      </w:pPr>
-      <w:bookmarkStart w:id="20" w:name="_Hlk65826019"/>
-      <w:proofErr w:type="spellStart"/>
+        <w:t>, 1-</w:t>
+      </w:r>
+      <w:commentRangeStart w:id="20"/>
       <w:r>
         <w:rPr>
           <w:rFonts w:ascii="Times New Roman" w:eastAsia="Arial" w:hAnsi="Times New Roman" w:cs="Times New Roman"/>
           <w:sz w:val="24"/>
           <w:szCs w:val="24"/>
         </w:rPr>
-        <w:t>Koriat</w:t>
-      </w:r>
-      <w:proofErr w:type="spellEnd"/>
-      <w:r>
-        <w:rPr>
-          <w:rFonts w:ascii="Times New Roman" w:eastAsia="Arial" w:hAnsi="Times New Roman" w:cs="Times New Roman"/>
-          <w:sz w:val="24"/>
-          <w:szCs w:val="24"/>
-        </w:rPr>
-        <w:t xml:space="preserve">, A., &amp; Bjork, R. A. (2005). Illusions of competence in monitoring one’s knowledge during study. </w:t>
-      </w:r>
-      <w:r>
-        <w:rPr>
-          <w:rFonts w:ascii="Times New Roman" w:eastAsia="Arial" w:hAnsi="Times New Roman" w:cs="Times New Roman"/>
-          <w:i/>
-          <w:iCs/>
-          <w:sz w:val="24"/>
-          <w:szCs w:val="24"/>
-        </w:rPr>
-        <w:t>Journal of Experimental Psychology: Learning, Memory, and Cognition</w:t>
-      </w:r>
-      <w:r>
-        <w:rPr>
-          <w:rFonts w:ascii="Times New Roman" w:eastAsia="Arial" w:hAnsi="Times New Roman" w:cs="Times New Roman"/>
-          <w:sz w:val="24"/>
-          <w:szCs w:val="24"/>
-        </w:rPr>
-        <w:t xml:space="preserve">, </w:t>
-      </w:r>
-      <w:r>
-        <w:rPr>
-          <w:rFonts w:ascii="Times New Roman" w:eastAsia="Arial" w:hAnsi="Times New Roman" w:cs="Times New Roman"/>
-          <w:i/>
-          <w:iCs/>
-          <w:sz w:val="24"/>
-          <w:szCs w:val="24"/>
-        </w:rPr>
-        <w:t xml:space="preserve">31 </w:t>
-      </w:r>
-      <w:r>
-        <w:rPr>
-          <w:rFonts w:ascii="Times New Roman" w:eastAsia="Arial" w:hAnsi="Times New Roman" w:cs="Times New Roman"/>
-          <w:sz w:val="24"/>
-          <w:szCs w:val="24"/>
-        </w:rPr>
-        <w:t>(2), 187–194.</w:t>
-      </w:r>
-    </w:p>
-    <w:bookmarkEnd w:id="20"/>
-    <w:p>
-      <w:pPr>
-        <w:spacing w:after="0" w:line="480" w:lineRule="auto"/>
-        <w:ind w:left="700" w:hanging="700"/>
-        <w:contextualSpacing/>
-        <w:rPr>
-          <w:rFonts w:ascii="Times New Roman" w:eastAsia="Arial" w:hAnsi="Times New Roman" w:cs="Times New Roman"/>
-          <w:sz w:val="24"/>
-          <w:szCs w:val="24"/>
-        </w:rPr>
-      </w:pPr>
+        <w:t>xx.</w:t>
+      </w:r>
+      <w:commentRangeEnd w:id="20"/>
+      <w:r>
+        <w:rPr>
+          <w:rStyle w:val="CommentReference"/>
+        </w:rPr>
+        <w:commentReference w:id="20"/>
+      </w:r>
     </w:p>
     <w:p>
       <w:pPr>
@@ -16960,7 +17572,6 @@
           <w:sz w:val="24"/>
           <w:szCs w:val="24"/>
         </w:rPr>
-        <w:lastRenderedPageBreak/>
         <w:t xml:space="preserve">Maxwell, N. P., &amp; Huff, M. J. (2021). The deceptive nature of associative word pairs: Effects of associative direction on judgments of learning. </w:t>
       </w:r>
       <w:r>
@@ -17009,6 +17620,44 @@
           <w:sz w:val="24"/>
           <w:szCs w:val="24"/>
         </w:rPr>
+        <w:t xml:space="preserve">Myers, S. J., Rhodes, M. G., &amp; Hausman, H. E. (2020). Judgments of learning (JOLs) selectively improve memory depending on the type of test. </w:t>
+      </w:r>
+      <w:r>
+        <w:rPr>
+          <w:rFonts w:ascii="Times New Roman" w:eastAsia="Arial" w:hAnsi="Times New Roman" w:cs="Times New Roman"/>
+          <w:i/>
+          <w:iCs/>
+          <w:sz w:val="24"/>
+          <w:szCs w:val="24"/>
+        </w:rPr>
+        <w:t>Memory &amp; Cognition, 48</w:t>
+      </w:r>
+      <w:r>
+        <w:rPr>
+          <w:rFonts w:ascii="Times New Roman" w:eastAsia="Arial" w:hAnsi="Times New Roman" w:cs="Times New Roman"/>
+          <w:sz w:val="24"/>
+          <w:szCs w:val="24"/>
+        </w:rPr>
+        <w:t>, 745-758.</w:t>
+      </w:r>
+    </w:p>
+    <w:p>
+      <w:pPr>
+        <w:spacing w:after="0" w:line="480" w:lineRule="auto"/>
+        <w:ind w:left="700" w:right="180" w:hanging="706"/>
+        <w:contextualSpacing/>
+        <w:rPr>
+          <w:rFonts w:ascii="Times New Roman" w:eastAsia="Arial" w:hAnsi="Times New Roman" w:cs="Times New Roman"/>
+          <w:sz w:val="24"/>
+          <w:szCs w:val="24"/>
+        </w:rPr>
+      </w:pPr>
+      <w:r>
+        <w:rPr>
+          <w:rFonts w:ascii="Times New Roman" w:eastAsia="Arial" w:hAnsi="Times New Roman" w:cs="Times New Roman"/>
+          <w:sz w:val="24"/>
+          <w:szCs w:val="24"/>
+        </w:rPr>
         <w:t xml:space="preserve">Mitchum, A. L., Kelley, C. M., &amp; Fox, M. C. (2016). When asking the question changes the ultimate answer: Metamemory judgments change memory. </w:t>
       </w:r>
       <w:r>
@@ -17117,47 +17766,48 @@
       </w:pPr>
       <w:r>
         <w:rPr>
-          <w:rFonts w:ascii="Times New Roman" w:eastAsia="Calibri" w:hAnsi="Times New Roman" w:cs="Times New Roman"/>
-          <w:sz w:val="24"/>
-          <w:szCs w:val="24"/>
-        </w:rPr>
-        <w:t xml:space="preserve">Nelson, T. O. &amp; </w:t>
+          <w:rFonts w:ascii="Times New Roman" w:eastAsia="Arial" w:hAnsi="Times New Roman" w:cs="Times New Roman"/>
+          <w:sz w:val="24"/>
+          <w:szCs w:val="24"/>
+        </w:rPr>
+        <w:lastRenderedPageBreak/>
+        <w:t xml:space="preserve">Nelson, T. O., &amp; </w:t>
       </w:r>
       <w:proofErr w:type="spellStart"/>
       <w:r>
         <w:rPr>
-          <w:rFonts w:ascii="Times New Roman" w:eastAsia="Calibri" w:hAnsi="Times New Roman" w:cs="Times New Roman"/>
-          <w:sz w:val="24"/>
-          <w:szCs w:val="24"/>
-        </w:rPr>
-        <w:t>Narens</w:t>
+          <w:rFonts w:ascii="Times New Roman" w:eastAsia="Arial" w:hAnsi="Times New Roman" w:cs="Times New Roman"/>
+          <w:sz w:val="24"/>
+          <w:szCs w:val="24"/>
+        </w:rPr>
+        <w:t>Dunlosky</w:t>
       </w:r>
       <w:proofErr w:type="spellEnd"/>
       <w:r>
         <w:rPr>
-          <w:rFonts w:ascii="Times New Roman" w:eastAsia="Calibri" w:hAnsi="Times New Roman" w:cs="Times New Roman"/>
-          <w:sz w:val="24"/>
-          <w:szCs w:val="24"/>
-        </w:rPr>
-        <w:t xml:space="preserve">, L. (1990). Metamemory: A theoretical framework and new findings. In: </w:t>
-      </w:r>
-      <w:r>
-        <w:rPr>
-          <w:rFonts w:ascii="Times New Roman" w:eastAsia="Calibri" w:hAnsi="Times New Roman" w:cs="Times New Roman"/>
+          <w:rFonts w:ascii="Times New Roman" w:eastAsia="Arial" w:hAnsi="Times New Roman" w:cs="Times New Roman"/>
+          <w:sz w:val="24"/>
+          <w:szCs w:val="24"/>
+        </w:rPr>
+        <w:t xml:space="preserve">, J. (1991). When people’s judgments of learning (JOLs) are extremely accurate at predicting subsequent recall: The “Delayed-JOL Effect.” </w:t>
+      </w:r>
+      <w:r>
+        <w:rPr>
+          <w:rFonts w:ascii="Times New Roman" w:eastAsia="Arial" w:hAnsi="Times New Roman" w:cs="Times New Roman"/>
           <w:i/>
           <w:iCs/>
           <w:sz w:val="24"/>
           <w:szCs w:val="24"/>
         </w:rPr>
-        <w:t>The psychology of learning and motivation</w:t>
-      </w:r>
-      <w:r>
-        <w:rPr>
-          <w:rFonts w:ascii="Times New Roman" w:eastAsia="Calibri" w:hAnsi="Times New Roman" w:cs="Times New Roman"/>
-          <w:sz w:val="24"/>
-          <w:szCs w:val="24"/>
-        </w:rPr>
-        <w:t>, ed. G. Bower. American Psychologist.</w:t>
+        <w:t>Psychological Science, 2</w:t>
+      </w:r>
+      <w:r>
+        <w:rPr>
+          <w:rFonts w:ascii="Times New Roman" w:eastAsia="Arial" w:hAnsi="Times New Roman" w:cs="Times New Roman"/>
+          <w:sz w:val="24"/>
+          <w:szCs w:val="24"/>
+        </w:rPr>
+        <w:t>(4), 267-271.</w:t>
       </w:r>
     </w:p>
     <w:p>
@@ -17173,6 +17823,62 @@
       </w:pPr>
       <w:r>
         <w:rPr>
+          <w:rFonts w:ascii="Times New Roman" w:eastAsia="Calibri" w:hAnsi="Times New Roman" w:cs="Times New Roman"/>
+          <w:sz w:val="24"/>
+          <w:szCs w:val="24"/>
+        </w:rPr>
+        <w:t xml:space="preserve">Nelson, T. O. &amp; </w:t>
+      </w:r>
+      <w:proofErr w:type="spellStart"/>
+      <w:r>
+        <w:rPr>
+          <w:rFonts w:ascii="Times New Roman" w:eastAsia="Calibri" w:hAnsi="Times New Roman" w:cs="Times New Roman"/>
+          <w:sz w:val="24"/>
+          <w:szCs w:val="24"/>
+        </w:rPr>
+        <w:t>Narens</w:t>
+      </w:r>
+      <w:proofErr w:type="spellEnd"/>
+      <w:r>
+        <w:rPr>
+          <w:rFonts w:ascii="Times New Roman" w:eastAsia="Calibri" w:hAnsi="Times New Roman" w:cs="Times New Roman"/>
+          <w:sz w:val="24"/>
+          <w:szCs w:val="24"/>
+        </w:rPr>
+        <w:t xml:space="preserve">, L. (1990). Metamemory: A theoretical framework and new findings. In: </w:t>
+      </w:r>
+      <w:r>
+        <w:rPr>
+          <w:rFonts w:ascii="Times New Roman" w:eastAsia="Calibri" w:hAnsi="Times New Roman" w:cs="Times New Roman"/>
+          <w:i/>
+          <w:iCs/>
+          <w:sz w:val="24"/>
+          <w:szCs w:val="24"/>
+        </w:rPr>
+        <w:t>The psychology of learning and motivation</w:t>
+      </w:r>
+      <w:r>
+        <w:rPr>
+          <w:rFonts w:ascii="Times New Roman" w:eastAsia="Calibri" w:hAnsi="Times New Roman" w:cs="Times New Roman"/>
+          <w:sz w:val="24"/>
+          <w:szCs w:val="24"/>
+        </w:rPr>
+        <w:t>, ed. G. Bower. American Psychologist.</w:t>
+      </w:r>
+    </w:p>
+    <w:p>
+      <w:pPr>
+        <w:spacing w:after="0" w:line="480" w:lineRule="auto"/>
+        <w:ind w:left="720" w:hanging="720"/>
+        <w:contextualSpacing/>
+        <w:rPr>
+          <w:rFonts w:ascii="Times New Roman" w:hAnsi="Times New Roman"/>
+          <w:sz w:val="24"/>
+          <w:szCs w:val="24"/>
+        </w:rPr>
+      </w:pPr>
+      <w:r>
+        <w:rPr>
           <w:rFonts w:ascii="Times New Roman" w:hAnsi="Times New Roman"/>
           <w:sz w:val="24"/>
           <w:szCs w:val="24"/>
@@ -17215,6 +17921,220 @@
         </w:rPr>
         <w:t>, 553–558.</w:t>
       </w:r>
+    </w:p>
+    <w:p>
+      <w:pPr>
+        <w:spacing w:after="0" w:line="480" w:lineRule="auto"/>
+        <w:ind w:left="720" w:hanging="720"/>
+        <w:contextualSpacing/>
+        <w:rPr>
+          <w:rFonts w:ascii="Times New Roman" w:hAnsi="Times New Roman"/>
+          <w:sz w:val="24"/>
+          <w:szCs w:val="24"/>
+        </w:rPr>
+      </w:pPr>
+      <w:r>
+        <w:rPr>
+          <w:rFonts w:ascii="Times New Roman" w:hAnsi="Times New Roman"/>
+          <w:sz w:val="24"/>
+          <w:szCs w:val="24"/>
+        </w:rPr>
+        <w:t xml:space="preserve">Tauber, S. K., &amp; </w:t>
+      </w:r>
+      <w:proofErr w:type="spellStart"/>
+      <w:r>
+        <w:rPr>
+          <w:rFonts w:ascii="Times New Roman" w:hAnsi="Times New Roman"/>
+          <w:sz w:val="24"/>
+          <w:szCs w:val="24"/>
+        </w:rPr>
+        <w:t>Witherby</w:t>
+      </w:r>
+      <w:proofErr w:type="spellEnd"/>
+      <w:r>
+        <w:rPr>
+          <w:rFonts w:ascii="Times New Roman" w:hAnsi="Times New Roman"/>
+          <w:sz w:val="24"/>
+          <w:szCs w:val="24"/>
+        </w:rPr>
+        <w:t>, A. E.</w:t>
+      </w:r>
+      <w:r>
+        <w:rPr>
+          <w:rFonts w:ascii="Times New Roman" w:hAnsi="Times New Roman"/>
+          <w:sz w:val="24"/>
+          <w:szCs w:val="24"/>
+        </w:rPr>
+        <w:t xml:space="preserve"> (2019). Do judgments of learning modify older adults’ actual learning? </w:t>
+      </w:r>
+      <w:r>
+        <w:rPr>
+          <w:rFonts w:ascii="Times New Roman" w:hAnsi="Times New Roman"/>
+          <w:i/>
+          <w:iCs/>
+          <w:sz w:val="24"/>
+          <w:szCs w:val="24"/>
+        </w:rPr>
+        <w:t>Psychology and Aging, 34</w:t>
+      </w:r>
+      <w:r>
+        <w:rPr>
+          <w:rFonts w:ascii="Times New Roman" w:hAnsi="Times New Roman"/>
+          <w:sz w:val="24"/>
+          <w:szCs w:val="24"/>
+        </w:rPr>
+        <w:t>(6), 836-847.</w:t>
+      </w:r>
+    </w:p>
+    <w:p>
+      <w:pPr>
+        <w:spacing w:after="0" w:line="480" w:lineRule="auto"/>
+        <w:ind w:left="720" w:hanging="720"/>
+        <w:rPr>
+          <w:rFonts w:ascii="Times New Roman" w:hAnsi="Times New Roman"/>
+          <w:sz w:val="24"/>
+          <w:szCs w:val="24"/>
+        </w:rPr>
+      </w:pPr>
+      <w:r>
+        <w:rPr>
+          <w:rFonts w:ascii="Times New Roman" w:hAnsi="Times New Roman"/>
+          <w:sz w:val="24"/>
+          <w:szCs w:val="24"/>
+        </w:rPr>
+        <w:t>Valentine, K. D., &amp; Buchanan, E. M. (2013). JAM-</w:t>
+      </w:r>
+      <w:proofErr w:type="spellStart"/>
+      <w:r>
+        <w:rPr>
+          <w:rFonts w:ascii="Times New Roman" w:hAnsi="Times New Roman"/>
+          <w:sz w:val="24"/>
+          <w:szCs w:val="24"/>
+        </w:rPr>
+        <w:t>boree</w:t>
+      </w:r>
+      <w:proofErr w:type="spellEnd"/>
+      <w:r>
+        <w:rPr>
+          <w:rFonts w:ascii="Times New Roman" w:hAnsi="Times New Roman"/>
+          <w:sz w:val="24"/>
+          <w:szCs w:val="24"/>
+        </w:rPr>
+        <w:t xml:space="preserve">: An application of </w:t>
+      </w:r>
+      <w:proofErr w:type="gramStart"/>
+      <w:r>
+        <w:rPr>
+          <w:rFonts w:ascii="Times New Roman" w:hAnsi="Times New Roman"/>
+          <w:sz w:val="24"/>
+          <w:szCs w:val="24"/>
+        </w:rPr>
+        <w:t>observation oriented</w:t>
+      </w:r>
+      <w:proofErr w:type="gramEnd"/>
+      <w:r>
+        <w:rPr>
+          <w:rFonts w:ascii="Times New Roman" w:hAnsi="Times New Roman"/>
+          <w:sz w:val="24"/>
+          <w:szCs w:val="24"/>
+        </w:rPr>
+        <w:t xml:space="preserve"> modeling to judgements of associative memory. </w:t>
+      </w:r>
+      <w:r>
+        <w:rPr>
+          <w:rFonts w:ascii="Times New Roman" w:hAnsi="Times New Roman"/>
+          <w:i/>
+          <w:iCs/>
+          <w:sz w:val="24"/>
+          <w:szCs w:val="24"/>
+        </w:rPr>
+        <w:t>Journal of Cognitive Psychology, 25</w:t>
+      </w:r>
+      <w:r>
+        <w:rPr>
+          <w:rFonts w:ascii="Times New Roman" w:hAnsi="Times New Roman"/>
+          <w:sz w:val="24"/>
+          <w:szCs w:val="24"/>
+        </w:rPr>
+        <w:t>(4), 400-422.</w:t>
+      </w:r>
+    </w:p>
+    <w:p>
+      <w:pPr>
+        <w:spacing w:after="0" w:line="480" w:lineRule="auto"/>
+        <w:ind w:left="720" w:hanging="720"/>
+        <w:rPr>
+          <w:rFonts w:ascii="Times New Roman" w:hAnsi="Times New Roman"/>
+          <w:sz w:val="24"/>
+          <w:szCs w:val="24"/>
+        </w:rPr>
+      </w:pPr>
+      <w:proofErr w:type="spellStart"/>
+      <w:r>
+        <w:rPr>
+          <w:rFonts w:ascii="Times New Roman" w:hAnsi="Times New Roman"/>
+          <w:sz w:val="24"/>
+          <w:szCs w:val="24"/>
+        </w:rPr>
+        <w:t>Wagenmakers</w:t>
+      </w:r>
+      <w:proofErr w:type="spellEnd"/>
+      <w:r>
+        <w:rPr>
+          <w:rFonts w:ascii="Times New Roman" w:hAnsi="Times New Roman"/>
+          <w:sz w:val="24"/>
+          <w:szCs w:val="24"/>
+        </w:rPr>
+        <w:t xml:space="preserve">, E. (2007). A practical solution to the pervasive problems of </w:t>
+      </w:r>
+      <w:r>
+        <w:rPr>
+          <w:rFonts w:ascii="Times New Roman" w:hAnsi="Times New Roman"/>
+          <w:i/>
+          <w:iCs/>
+          <w:sz w:val="24"/>
+          <w:szCs w:val="24"/>
+        </w:rPr>
+        <w:t xml:space="preserve">p </w:t>
+      </w:r>
+      <w:r>
+        <w:rPr>
+          <w:rFonts w:ascii="Times New Roman" w:hAnsi="Times New Roman"/>
+          <w:sz w:val="24"/>
+          <w:szCs w:val="24"/>
+        </w:rPr>
+        <w:t xml:space="preserve">values. </w:t>
+      </w:r>
+      <w:r>
+        <w:rPr>
+          <w:rFonts w:ascii="Times New Roman" w:hAnsi="Times New Roman"/>
+          <w:i/>
+          <w:iCs/>
+          <w:sz w:val="24"/>
+          <w:szCs w:val="24"/>
+        </w:rPr>
+        <w:t>Psychonomic Bulletin &amp; Review, 14</w:t>
+      </w:r>
+      <w:r>
+        <w:rPr>
+          <w:rFonts w:ascii="Times New Roman" w:hAnsi="Times New Roman"/>
+          <w:sz w:val="24"/>
+          <w:szCs w:val="24"/>
+        </w:rPr>
+        <w:t>, 779-804.</w:t>
+      </w:r>
+    </w:p>
+    <w:p>
+      <w:pPr>
+        <w:spacing w:after="0" w:line="480" w:lineRule="auto"/>
+        <w:ind w:left="720" w:hanging="720"/>
+        <w:contextualSpacing/>
+        <w:rPr>
+          <w:rFonts w:ascii="Times New Roman" w:eastAsia="Calibri" w:hAnsi="Times New Roman" w:cs="Times New Roman"/>
+          <w:sz w:val="24"/>
+          <w:szCs w:val="24"/>
+        </w:rPr>
+      </w:pPr>
     </w:p>
     <w:p>
       <w:pPr>
@@ -40869,7 +41789,7 @@
       </w:r>
     </w:p>
   </w:comment>
-  <w:comment w:id="5" w:author="Nick Maxwell" w:date="2022-04-13T15:17:00Z" w:initials="NM">
+  <w:comment w:id="4" w:author="Nicholas Maxwell" w:date="2022-04-18T11:20:00Z" w:initials="NM">
     <w:p>
       <w:pPr>
         <w:pStyle w:val="CommentText"/>
@@ -40880,8 +41800,21 @@
         </w:rPr>
         <w:annotationRef/>
       </w:r>
-      <w:r>
-        <w:t>This will need to be updated.</w:t>
+      <w:proofErr w:type="gramStart"/>
+      <w:r>
+        <w:t>This needs</w:t>
+      </w:r>
+      <w:proofErr w:type="gramEnd"/>
+      <w:r>
+        <w:t xml:space="preserve"> editing. </w:t>
+      </w:r>
+      <w:proofErr w:type="gramStart"/>
+      <w:r>
+        <w:t>Also</w:t>
+      </w:r>
+      <w:proofErr w:type="gramEnd"/>
+      <w:r>
+        <w:t xml:space="preserve"> the strategic cue-strengthening part needs toning down plus needs to get brought up in the GD</w:t>
       </w:r>
     </w:p>
   </w:comment>
@@ -40969,7 +41902,7 @@
       </w:r>
     </w:p>
   </w:comment>
-  <w:comment w:id="16" w:author="Nick Maxwell [2]" w:date="2021-07-02T11:02:00Z" w:initials="NM">
+  <w:comment w:id="20" w:author="Nicholas Maxwell" w:date="2022-04-18T10:52:00Z" w:initials="NM">
     <w:p>
       <w:pPr>
         <w:pStyle w:val="CommentText"/>
@@ -40981,7 +41914,7 @@
         <w:annotationRef/>
       </w:r>
       <w:r>
-        <w:t>MAKE OSF PAGE AND ADD LINK</w:t>
+        <w:t>Will fill this in once I get the proofs back.</w:t>
       </w:r>
     </w:p>
   </w:comment>
@@ -41009,10 +41942,10 @@
   <w15:commentEx w15:paraId="0FA719BB" w15:done="0"/>
   <w15:commentEx w15:paraId="04A7FB56" w15:done="0"/>
   <w15:commentEx w15:paraId="45E2CE86" w15:done="0"/>
-  <w15:commentEx w15:paraId="5FF10540" w15:done="0"/>
+  <w15:commentEx w15:paraId="2EDB4F5A" w15:done="0"/>
   <w15:commentEx w15:paraId="5EB7D9E5" w15:done="0"/>
   <w15:commentEx w15:paraId="0822410D" w15:done="0"/>
-  <w15:commentEx w15:paraId="044993BD" w15:done="0"/>
+  <w15:commentEx w15:paraId="1D258E4E" w15:done="0"/>
   <w15:commentEx w15:paraId="463BE323" w15:done="0"/>
 </w15:commentsEx>
 </file>
@@ -41022,10 +41955,10 @@
   <w16cex:commentExtensible w16cex:durableId="26000FC2" w16cex:dateUtc="2022-04-12T19:48:00Z"/>
   <w16cex:commentExtensible w16cex:durableId="2602CD75" w16cex:dateUtc="2022-04-14T21:42:00Z"/>
   <w16cex:commentExtensible w16cex:durableId="2606A1AA" w16cex:dateUtc="2022-04-17T19:24:00Z"/>
-  <w16cex:commentExtensible w16cex:durableId="26016821" w16cex:dateUtc="2022-04-13T20:17:00Z"/>
+  <w16cex:commentExtensible w16cex:durableId="2607C808" w16cex:dateUtc="2022-04-18T16:20:00Z"/>
   <w16cex:commentExtensible w16cex:durableId="24884F99" w16cex:dateUtc="2021-07-01T19:28:00Z"/>
   <w16cex:commentExtensible w16cex:durableId="26017164" w16cex:dateUtc="2022-04-13T20:57:00Z"/>
-  <w16cex:commentExtensible w16cex:durableId="248970C8" w16cex:dateUtc="2021-07-02T16:02:00Z"/>
+  <w16cex:commentExtensible w16cex:durableId="2607C156" w16cex:dateUtc="2022-04-18T15:52:00Z"/>
   <w16cex:commentExtensible w16cex:durableId="26056D50" w16cex:dateUtc="2022-04-16T21:29:00Z"/>
 </w16cex:commentsExtensible>
 </file>
@@ -41035,10 +41968,10 @@
   <w16cid:commentId w16cid:paraId="0FA719BB" w16cid:durableId="26000FC2"/>
   <w16cid:commentId w16cid:paraId="04A7FB56" w16cid:durableId="2602CD75"/>
   <w16cid:commentId w16cid:paraId="45E2CE86" w16cid:durableId="2606A1AA"/>
-  <w16cid:commentId w16cid:paraId="5FF10540" w16cid:durableId="26016821"/>
+  <w16cid:commentId w16cid:paraId="2EDB4F5A" w16cid:durableId="2607C808"/>
   <w16cid:commentId w16cid:paraId="5EB7D9E5" w16cid:durableId="24884F99"/>
   <w16cid:commentId w16cid:paraId="0822410D" w16cid:durableId="26017164"/>
-  <w16cid:commentId w16cid:paraId="044993BD" w16cid:durableId="248970C8"/>
+  <w16cid:commentId w16cid:paraId="1D258E4E" w16cid:durableId="2607C156"/>
   <w16cid:commentId w16cid:paraId="463BE323" w16cid:durableId="26056D50"/>
 </w16cid:commentsIds>
 </file>
@@ -41322,6 +42255,9 @@
 <w15:people xmlns:wpc="http://schemas.microsoft.com/office/word/2010/wordprocessingCanvas" xmlns:cx="http://schemas.microsoft.com/office/drawing/2014/chartex" xmlns:cx1="http://schemas.microsoft.com/office/drawing/2015/9/8/chartex" xmlns:cx2="http://schemas.microsoft.com/office/drawing/2015/10/21/chartex" xmlns:cx3="http://schemas.microsoft.com/office/drawing/2016/5/9/chartex" xmlns:cx4="http://schemas.microsoft.com/office/drawing/2016/5/10/chartex" xmlns:cx5="http://schemas.microsoft.com/office/drawing/2016/5/11/chartex" xmlns:cx6="http://schemas.microsoft.com/office/drawing/2016/5/12/chartex" xmlns:cx7="http://schemas.microsoft.com/office/drawing/2016/5/13/chartex" xmlns:cx8="http://schemas.microsoft.com/office/drawing/2016/5/14/chartex" xmlns:mc="http://schemas.openxmlformats.org/markup-compatibility/2006" xmlns:aink="http://schemas.microsoft.com/office/drawing/2016/ink" xmlns:am3d="http://schemas.microsoft.com/office/drawing/2017/model3d" xmlns:o="urn:schemas-microsoft-com:office:office" xmlns:r="http://schemas.openxmlformats.org/officeDocument/2006/relationships" xmlns:m="http://schemas.openxmlformats.org/officeDocument/2006/math" xmlns:v="urn:schemas-microsoft-com:vml" xmlns:wp14="http://schemas.microsoft.com/office/word/2010/wordprocessingDrawing" xmlns:wp="http://schemas.openxmlformats.org/drawingml/2006/wordprocessingDrawing" xmlns:w10="urn:schemas-microsoft-com:office:word" xmlns:w="http://schemas.openxmlformats.org/wordprocessingml/2006/main" xmlns:w14="http://schemas.microsoft.com/office/word/2010/wordml" xmlns:w15="http://schemas.microsoft.com/office/word/2012/wordml" xmlns:w16cex="http://schemas.microsoft.com/office/word/2018/wordml/cex" xmlns:w16cid="http://schemas.microsoft.com/office/word/2016/wordml/cid" xmlns:w16="http://schemas.microsoft.com/office/word/2018/wordml" xmlns:w16sdtdh="http://schemas.microsoft.com/office/word/2020/wordml/sdtdatahash" xmlns:w16se="http://schemas.microsoft.com/office/word/2015/wordml/symex" xmlns:wpg="http://schemas.microsoft.com/office/word/2010/wordprocessingGroup" xmlns:wpi="http://schemas.microsoft.com/office/word/2010/wordprocessingInk" xmlns:wne="http://schemas.microsoft.com/office/word/2006/wordml" xmlns:wps="http://schemas.microsoft.com/office/word/2010/wordprocessingShape" mc:Ignorable="w14 w15 w16se w16cid w16 w16cex w16sdtdh wp14">
   <w15:person w15:author="Nick Maxwell">
     <w15:presenceInfo w15:providerId="None" w15:userId="Nick Maxwell"/>
+  </w15:person>
+  <w15:person w15:author="Nicholas Maxwell">
+    <w15:presenceInfo w15:providerId="AD" w15:userId="S::w10026941@usm.edu::1a044d9d-3e7b-4dec-96dd-0930cc4f0d43"/>
   </w15:person>
   <w15:person w15:author="Nick Maxwell [2]">
     <w15:presenceInfo w15:providerId="Windows Live" w15:userId="8614ede61265de7b"/>

--- a/JOL Reactivity 2.docx
+++ b/JOL Reactivity 2.docx
@@ -657,7 +657,7 @@
           <w:sz w:val="24"/>
           <w:szCs w:val="24"/>
         </w:rPr>
-        <w:t>typically</w:t>
+        <w:t>have primarily</w:t>
       </w:r>
       <w:r>
         <w:rPr>
@@ -673,6 +673,14 @@
           <w:sz w:val="24"/>
           <w:szCs w:val="24"/>
         </w:rPr>
+        <w:t>d</w:t>
+      </w:r>
+      <w:r>
+        <w:rPr>
+          <w:rFonts w:ascii="Times New Roman" w:hAnsi="Times New Roman" w:cs="Times New Roman"/>
+          <w:sz w:val="24"/>
+          <w:szCs w:val="24"/>
+        </w:rPr>
         <w:t xml:space="preserve"> </w:t>
       </w:r>
       <w:r>
@@ -697,39 +705,15 @@
           <w:sz w:val="24"/>
           <w:szCs w:val="24"/>
         </w:rPr>
-        <w:t xml:space="preserve">mixed </w:t>
-      </w:r>
-      <w:r>
-        <w:rPr>
-          <w:rFonts w:ascii="Times New Roman" w:hAnsi="Times New Roman" w:cs="Times New Roman"/>
-          <w:sz w:val="24"/>
-          <w:szCs w:val="24"/>
-        </w:rPr>
-        <w:t xml:space="preserve">study </w:t>
-      </w:r>
-      <w:r>
-        <w:rPr>
-          <w:rFonts w:ascii="Times New Roman" w:hAnsi="Times New Roman" w:cs="Times New Roman"/>
-          <w:sz w:val="24"/>
-          <w:szCs w:val="24"/>
-        </w:rPr>
-        <w:t>lists</w:t>
-      </w:r>
-      <w:r>
-        <w:rPr>
-          <w:rFonts w:ascii="Times New Roman" w:hAnsi="Times New Roman" w:cs="Times New Roman"/>
-          <w:sz w:val="24"/>
-          <w:szCs w:val="24"/>
-        </w:rPr>
-        <w:t>,</w:t>
-      </w:r>
-      <w:r>
-        <w:rPr>
-          <w:rFonts w:ascii="Times New Roman" w:hAnsi="Times New Roman" w:cs="Times New Roman"/>
-          <w:sz w:val="24"/>
-          <w:szCs w:val="24"/>
-        </w:rPr>
-        <w:t xml:space="preserve"> which contain at </w:t>
+        <w:t>study lists which contain</w:t>
+      </w:r>
+      <w:r>
+        <w:rPr>
+          <w:rFonts w:ascii="Times New Roman" w:hAnsi="Times New Roman" w:cs="Times New Roman"/>
+          <w:sz w:val="24"/>
+          <w:szCs w:val="24"/>
+        </w:rPr>
+        <w:t xml:space="preserve"> at </w:t>
       </w:r>
       <w:r>
         <w:rPr>
@@ -761,7 +745,15 @@
           <w:sz w:val="24"/>
           <w:szCs w:val="24"/>
         </w:rPr>
-        <w:t xml:space="preserve">In a mixed list, </w:t>
+        <w:t>Using these</w:t>
+      </w:r>
+      <w:r>
+        <w:rPr>
+          <w:rFonts w:ascii="Times New Roman" w:hAnsi="Times New Roman" w:cs="Times New Roman"/>
+          <w:sz w:val="24"/>
+          <w:szCs w:val="24"/>
+        </w:rPr>
+        <w:t xml:space="preserve"> mixed list, </w:t>
       </w:r>
       <w:r>
         <w:rPr>
@@ -1339,7 +1331,7 @@
           <w:sz w:val="24"/>
           <w:szCs w:val="24"/>
         </w:rPr>
-        <w:t>commonly used</w:t>
+        <w:t>used</w:t>
       </w:r>
       <w:r>
         <w:rPr>
@@ -1363,23 +1355,39 @@
           <w:sz w:val="24"/>
           <w:szCs w:val="24"/>
         </w:rPr>
-        <w:t xml:space="preserve">measure </w:t>
-      </w:r>
-      <w:r>
-        <w:rPr>
-          <w:rFonts w:ascii="Times New Roman" w:hAnsi="Times New Roman" w:cs="Times New Roman"/>
-          <w:sz w:val="24"/>
-          <w:szCs w:val="24"/>
-        </w:rPr>
-        <w:t xml:space="preserve">online metamemory processes </w:t>
-      </w:r>
-      <w:r>
-        <w:rPr>
-          <w:rFonts w:ascii="Times New Roman" w:hAnsi="Times New Roman" w:cs="Times New Roman"/>
-          <w:sz w:val="24"/>
-          <w:szCs w:val="24"/>
-        </w:rPr>
-        <w:t xml:space="preserve">that individuals engage in at </w:t>
+        <w:t>measure</w:t>
+      </w:r>
+      <w:r>
+        <w:rPr>
+          <w:rFonts w:ascii="Times New Roman" w:hAnsi="Times New Roman" w:cs="Times New Roman"/>
+          <w:sz w:val="24"/>
+          <w:szCs w:val="24"/>
+        </w:rPr>
+        <w:t xml:space="preserve"> </w:t>
+      </w:r>
+      <w:r>
+        <w:rPr>
+          <w:rFonts w:ascii="Times New Roman" w:hAnsi="Times New Roman" w:cs="Times New Roman"/>
+          <w:sz w:val="24"/>
+          <w:szCs w:val="24"/>
+        </w:rPr>
+        <w:t xml:space="preserve">online </w:t>
+      </w:r>
+      <w:r>
+        <w:rPr>
+          <w:rFonts w:ascii="Times New Roman" w:hAnsi="Times New Roman" w:cs="Times New Roman"/>
+          <w:sz w:val="24"/>
+          <w:szCs w:val="24"/>
+        </w:rPr>
+        <w:t xml:space="preserve">metamemory processes </w:t>
+      </w:r>
+      <w:r>
+        <w:rPr>
+          <w:rFonts w:ascii="Times New Roman" w:hAnsi="Times New Roman" w:cs="Times New Roman"/>
+          <w:sz w:val="24"/>
+          <w:szCs w:val="24"/>
+        </w:rPr>
+        <w:t xml:space="preserve">at </w:t>
       </w:r>
       <w:r>
         <w:rPr>
@@ -1395,15 +1403,23 @@
           <w:sz w:val="24"/>
           <w:szCs w:val="24"/>
         </w:rPr>
-        <w:t>In a typical JOL task</w:t>
-      </w:r>
-      <w:r>
-        <w:rPr>
-          <w:rFonts w:ascii="Times New Roman" w:hAnsi="Times New Roman" w:cs="Times New Roman"/>
-          <w:sz w:val="24"/>
-          <w:szCs w:val="24"/>
-        </w:rPr>
-        <w:t>, participants</w:t>
+        <w:t>These tasks commonly present participants with</w:t>
+      </w:r>
+      <w:r>
+        <w:rPr>
+          <w:rFonts w:ascii="Times New Roman" w:hAnsi="Times New Roman" w:cs="Times New Roman"/>
+          <w:sz w:val="24"/>
+          <w:szCs w:val="24"/>
+        </w:rPr>
+        <w:t xml:space="preserve"> cue-target pairs (</w:t>
+      </w:r>
+      <w:r>
+        <w:rPr>
+          <w:rFonts w:ascii="Times New Roman" w:hAnsi="Times New Roman" w:cs="Times New Roman"/>
+          <w:sz w:val="24"/>
+          <w:szCs w:val="24"/>
+        </w:rPr>
+        <w:t>e.g.,</w:t>
       </w:r>
       <w:r>
         <w:rPr>
@@ -1419,15 +1435,63 @@
           <w:sz w:val="24"/>
           <w:szCs w:val="24"/>
         </w:rPr>
-        <w:t>study cue-target pairs (</w:t>
-      </w:r>
-      <w:r>
-        <w:rPr>
-          <w:rFonts w:ascii="Times New Roman" w:hAnsi="Times New Roman" w:cs="Times New Roman"/>
-          <w:sz w:val="24"/>
-          <w:szCs w:val="24"/>
-        </w:rPr>
-        <w:t>e.g.,</w:t>
+        <w:t xml:space="preserve">word pairs like </w:t>
+      </w:r>
+      <w:r>
+        <w:rPr>
+          <w:rFonts w:ascii="Times New Roman" w:hAnsi="Times New Roman" w:cs="Times New Roman"/>
+          <w:sz w:val="24"/>
+          <w:szCs w:val="24"/>
+        </w:rPr>
+        <w:t>cat-dog</w:t>
+      </w:r>
+      <w:r>
+        <w:rPr>
+          <w:rFonts w:ascii="Times New Roman" w:hAnsi="Times New Roman" w:cs="Times New Roman"/>
+          <w:sz w:val="24"/>
+          <w:szCs w:val="24"/>
+        </w:rPr>
+        <w:t>)</w:t>
+      </w:r>
+      <w:r>
+        <w:rPr>
+          <w:rFonts w:ascii="Times New Roman" w:hAnsi="Times New Roman" w:cs="Times New Roman"/>
+          <w:sz w:val="24"/>
+          <w:szCs w:val="24"/>
+        </w:rPr>
+        <w:t>,</w:t>
+      </w:r>
+      <w:r>
+        <w:rPr>
+          <w:rFonts w:ascii="Times New Roman" w:hAnsi="Times New Roman" w:cs="Times New Roman"/>
+          <w:sz w:val="24"/>
+          <w:szCs w:val="24"/>
+        </w:rPr>
+        <w:t xml:space="preserve"> and </w:t>
+      </w:r>
+      <w:r>
+        <w:rPr>
+          <w:rFonts w:ascii="Times New Roman" w:hAnsi="Times New Roman" w:cs="Times New Roman"/>
+          <w:sz w:val="24"/>
+          <w:szCs w:val="24"/>
+        </w:rPr>
+        <w:t xml:space="preserve">participants </w:t>
+      </w:r>
+      <w:r>
+        <w:rPr>
+          <w:rFonts w:ascii="Times New Roman" w:hAnsi="Times New Roman" w:cs="Times New Roman"/>
+          <w:sz w:val="24"/>
+          <w:szCs w:val="24"/>
+        </w:rPr>
+        <w:t xml:space="preserve">are </w:t>
+      </w:r>
+      <w:r>
+        <w:rPr>
+          <w:rFonts w:ascii="Times New Roman" w:hAnsi="Times New Roman" w:cs="Times New Roman"/>
+          <w:sz w:val="24"/>
+          <w:szCs w:val="24"/>
+        </w:rPr>
+        <w:t>instructed to</w:t>
       </w:r>
       <w:r>
         <w:rPr>
@@ -1443,47 +1507,63 @@
           <w:sz w:val="24"/>
           <w:szCs w:val="24"/>
         </w:rPr>
-        <w:t>cat-dog</w:t>
-      </w:r>
-      <w:r>
-        <w:rPr>
-          <w:rFonts w:ascii="Times New Roman" w:hAnsi="Times New Roman" w:cs="Times New Roman"/>
-          <w:sz w:val="24"/>
-          <w:szCs w:val="24"/>
-        </w:rPr>
-        <w:t xml:space="preserve">) and are </w:t>
-      </w:r>
-      <w:r>
-        <w:rPr>
-          <w:rFonts w:ascii="Times New Roman" w:hAnsi="Times New Roman" w:cs="Times New Roman"/>
-          <w:sz w:val="24"/>
-          <w:szCs w:val="24"/>
-        </w:rPr>
-        <w:t>instructed to</w:t>
-      </w:r>
-      <w:r>
-        <w:rPr>
-          <w:rFonts w:ascii="Times New Roman" w:hAnsi="Times New Roman" w:cs="Times New Roman"/>
-          <w:sz w:val="24"/>
-          <w:szCs w:val="24"/>
-        </w:rPr>
-        <w:t xml:space="preserve"> predict the likelihood they would </w:t>
-      </w:r>
-      <w:r>
-        <w:rPr>
-          <w:rFonts w:ascii="Times New Roman" w:hAnsi="Times New Roman" w:cs="Times New Roman"/>
-          <w:sz w:val="24"/>
-          <w:szCs w:val="24"/>
-        </w:rPr>
-        <w:t>correctly</w:t>
-      </w:r>
-      <w:r>
-        <w:rPr>
-          <w:rFonts w:ascii="Times New Roman" w:hAnsi="Times New Roman" w:cs="Times New Roman"/>
-          <w:sz w:val="24"/>
-          <w:szCs w:val="24"/>
-        </w:rPr>
-        <w:t xml:space="preserve"> recall the target</w:t>
+        <w:t>estimate</w:t>
+      </w:r>
+      <w:r>
+        <w:rPr>
+          <w:rFonts w:ascii="Times New Roman" w:hAnsi="Times New Roman" w:cs="Times New Roman"/>
+          <w:sz w:val="24"/>
+          <w:szCs w:val="24"/>
+        </w:rPr>
+        <w:t xml:space="preserve"> </w:t>
+      </w:r>
+      <w:r>
+        <w:rPr>
+          <w:rFonts w:ascii="Times New Roman" w:hAnsi="Times New Roman" w:cs="Times New Roman"/>
+          <w:sz w:val="24"/>
+          <w:szCs w:val="24"/>
+        </w:rPr>
+        <w:t>their likelihood of</w:t>
+      </w:r>
+      <w:r>
+        <w:rPr>
+          <w:rFonts w:ascii="Times New Roman" w:hAnsi="Times New Roman" w:cs="Times New Roman"/>
+          <w:sz w:val="24"/>
+          <w:szCs w:val="24"/>
+        </w:rPr>
+        <w:t xml:space="preserve"> </w:t>
+      </w:r>
+      <w:r>
+        <w:rPr>
+          <w:rFonts w:ascii="Times New Roman" w:hAnsi="Times New Roman" w:cs="Times New Roman"/>
+          <w:sz w:val="24"/>
+          <w:szCs w:val="24"/>
+        </w:rPr>
+        <w:t xml:space="preserve">correctly </w:t>
+      </w:r>
+      <w:r>
+        <w:rPr>
+          <w:rFonts w:ascii="Times New Roman" w:hAnsi="Times New Roman" w:cs="Times New Roman"/>
+          <w:sz w:val="24"/>
+          <w:szCs w:val="24"/>
+        </w:rPr>
+        <w:t>recall</w:t>
+      </w:r>
+      <w:r>
+        <w:rPr>
+          <w:rFonts w:ascii="Times New Roman" w:hAnsi="Times New Roman" w:cs="Times New Roman"/>
+          <w:sz w:val="24"/>
+          <w:szCs w:val="24"/>
+        </w:rPr>
+        <w:t>ing</w:t>
+      </w:r>
+      <w:r>
+        <w:rPr>
+          <w:rFonts w:ascii="Times New Roman" w:hAnsi="Times New Roman" w:cs="Times New Roman"/>
+          <w:sz w:val="24"/>
+          <w:szCs w:val="24"/>
+        </w:rPr>
+        <w:t xml:space="preserve"> the target</w:t>
       </w:r>
       <w:r>
         <w:rPr>
@@ -1507,6 +1587,14 @@
           <w:sz w:val="24"/>
           <w:szCs w:val="24"/>
         </w:rPr>
+        <w:t xml:space="preserve">at test </w:t>
+      </w:r>
+      <w:r>
+        <w:rPr>
+          <w:rFonts w:ascii="Times New Roman" w:hAnsi="Times New Roman" w:cs="Times New Roman"/>
+          <w:sz w:val="24"/>
+          <w:szCs w:val="24"/>
+        </w:rPr>
         <w:t xml:space="preserve">if </w:t>
       </w:r>
       <w:r>
@@ -1515,15 +1603,15 @@
           <w:sz w:val="24"/>
           <w:szCs w:val="24"/>
         </w:rPr>
-        <w:t>given</w:t>
-      </w:r>
-      <w:r>
-        <w:rPr>
-          <w:rFonts w:ascii="Times New Roman" w:hAnsi="Times New Roman" w:cs="Times New Roman"/>
-          <w:sz w:val="24"/>
-          <w:szCs w:val="24"/>
-        </w:rPr>
-        <w:t xml:space="preserve"> only the cue </w:t>
+        <w:t>shown only</w:t>
+      </w:r>
+      <w:r>
+        <w:rPr>
+          <w:rFonts w:ascii="Times New Roman" w:hAnsi="Times New Roman" w:cs="Times New Roman"/>
+          <w:sz w:val="24"/>
+          <w:szCs w:val="24"/>
+        </w:rPr>
+        <w:t xml:space="preserve"> the cue </w:t>
       </w:r>
       <w:r>
         <w:rPr>
@@ -1555,7 +1643,23 @@
           <w:sz w:val="24"/>
           <w:szCs w:val="24"/>
         </w:rPr>
-        <w:t>A</w:t>
+        <w:t xml:space="preserve">While JOLs are </w:t>
+      </w:r>
+      <w:r>
+        <w:rPr>
+          <w:rFonts w:ascii="Times New Roman" w:hAnsi="Times New Roman" w:cs="Times New Roman"/>
+          <w:sz w:val="24"/>
+          <w:szCs w:val="24"/>
+        </w:rPr>
+        <w:t>frequently</w:t>
+      </w:r>
+      <w:r>
+        <w:rPr>
+          <w:rFonts w:ascii="Times New Roman" w:hAnsi="Times New Roman" w:cs="Times New Roman"/>
+          <w:sz w:val="24"/>
+          <w:szCs w:val="24"/>
+        </w:rPr>
+        <w:t xml:space="preserve"> used to investigate metacognitive processes, a</w:t>
       </w:r>
       <w:r>
         <w:rPr>
@@ -1579,71 +1683,103 @@
           <w:sz w:val="24"/>
           <w:szCs w:val="24"/>
         </w:rPr>
-        <w:t xml:space="preserve">that JOLs </w:t>
-      </w:r>
-      <w:r>
-        <w:rPr>
-          <w:rFonts w:ascii="Times New Roman" w:hAnsi="Times New Roman" w:cs="Times New Roman"/>
-          <w:sz w:val="24"/>
-          <w:szCs w:val="24"/>
-        </w:rPr>
-        <w:t>are reactive when they are elicited during the study</w:t>
-      </w:r>
-      <w:r>
-        <w:rPr>
-          <w:rFonts w:ascii="Times New Roman" w:hAnsi="Times New Roman" w:cs="Times New Roman"/>
-          <w:sz w:val="24"/>
-          <w:szCs w:val="24"/>
-        </w:rPr>
-        <w:t xml:space="preserve"> of cue-target pairs</w:t>
-      </w:r>
-      <w:r>
-        <w:rPr>
-          <w:rFonts w:ascii="Times New Roman" w:hAnsi="Times New Roman" w:cs="Times New Roman"/>
-          <w:sz w:val="24"/>
-          <w:szCs w:val="24"/>
-        </w:rPr>
-        <w:t xml:space="preserve">, such that </w:t>
-      </w:r>
-      <w:r>
-        <w:rPr>
-          <w:rFonts w:ascii="Times New Roman" w:hAnsi="Times New Roman" w:cs="Times New Roman"/>
-          <w:sz w:val="24"/>
-          <w:szCs w:val="24"/>
-        </w:rPr>
-        <w:t>making these judgments at encoding cause</w:t>
-      </w:r>
-      <w:r>
-        <w:rPr>
-          <w:rFonts w:ascii="Times New Roman" w:hAnsi="Times New Roman" w:cs="Times New Roman"/>
-          <w:sz w:val="24"/>
-          <w:szCs w:val="24"/>
-        </w:rPr>
-        <w:t>s</w:t>
-      </w:r>
-      <w:r>
-        <w:rPr>
-          <w:rFonts w:ascii="Times New Roman" w:hAnsi="Times New Roman" w:cs="Times New Roman"/>
-          <w:sz w:val="24"/>
-          <w:szCs w:val="24"/>
-        </w:rPr>
-        <w:t xml:space="preserve"> participants to attend to information about study pairs they </w:t>
-      </w:r>
-      <w:r>
-        <w:rPr>
-          <w:rFonts w:ascii="Times New Roman" w:hAnsi="Times New Roman" w:cs="Times New Roman"/>
-          <w:sz w:val="24"/>
-          <w:szCs w:val="24"/>
-        </w:rPr>
-        <w:t>might</w:t>
-      </w:r>
-      <w:r>
-        <w:rPr>
-          <w:rFonts w:ascii="Times New Roman" w:hAnsi="Times New Roman" w:cs="Times New Roman"/>
-          <w:sz w:val="24"/>
-          <w:szCs w:val="24"/>
-        </w:rPr>
-        <w:t xml:space="preserve"> otherwise ignore (</w:t>
+        <w:t xml:space="preserve">that </w:t>
+      </w:r>
+      <w:r>
+        <w:rPr>
+          <w:rFonts w:ascii="Times New Roman" w:hAnsi="Times New Roman" w:cs="Times New Roman"/>
+          <w:sz w:val="24"/>
+          <w:szCs w:val="24"/>
+        </w:rPr>
+        <w:t>these judgments</w:t>
+      </w:r>
+      <w:r>
+        <w:rPr>
+          <w:rFonts w:ascii="Times New Roman" w:hAnsi="Times New Roman" w:cs="Times New Roman"/>
+          <w:sz w:val="24"/>
+          <w:szCs w:val="24"/>
+        </w:rPr>
+        <w:t xml:space="preserve"> </w:t>
+      </w:r>
+      <w:r>
+        <w:rPr>
+          <w:rFonts w:ascii="Times New Roman" w:hAnsi="Times New Roman" w:cs="Times New Roman"/>
+          <w:sz w:val="24"/>
+          <w:szCs w:val="24"/>
+        </w:rPr>
+        <w:t>are reactive</w:t>
+      </w:r>
+      <w:r>
+        <w:rPr>
+          <w:rFonts w:ascii="Times New Roman" w:hAnsi="Times New Roman" w:cs="Times New Roman"/>
+          <w:sz w:val="24"/>
+          <w:szCs w:val="24"/>
+        </w:rPr>
+        <w:t xml:space="preserve"> on learning, particularly</w:t>
+      </w:r>
+      <w:r>
+        <w:rPr>
+          <w:rFonts w:ascii="Times New Roman" w:hAnsi="Times New Roman" w:cs="Times New Roman"/>
+          <w:sz w:val="24"/>
+          <w:szCs w:val="24"/>
+        </w:rPr>
+        <w:t xml:space="preserve"> </w:t>
+      </w:r>
+      <w:r>
+        <w:rPr>
+          <w:rFonts w:ascii="Times New Roman" w:hAnsi="Times New Roman" w:cs="Times New Roman"/>
+          <w:sz w:val="24"/>
+          <w:szCs w:val="24"/>
+        </w:rPr>
+        <w:t xml:space="preserve">when </w:t>
+      </w:r>
+      <w:r>
+        <w:rPr>
+          <w:rFonts w:ascii="Times New Roman" w:hAnsi="Times New Roman" w:cs="Times New Roman"/>
+          <w:sz w:val="24"/>
+          <w:szCs w:val="24"/>
+        </w:rPr>
+        <w:t xml:space="preserve">they are </w:t>
+      </w:r>
+      <w:r>
+        <w:rPr>
+          <w:rFonts w:ascii="Times New Roman" w:hAnsi="Times New Roman" w:cs="Times New Roman"/>
+          <w:sz w:val="24"/>
+          <w:szCs w:val="24"/>
+        </w:rPr>
+        <w:t>used</w:t>
+      </w:r>
+      <w:r>
+        <w:rPr>
+          <w:rFonts w:ascii="Times New Roman" w:hAnsi="Times New Roman" w:cs="Times New Roman"/>
+          <w:sz w:val="24"/>
+          <w:szCs w:val="24"/>
+        </w:rPr>
+        <w:t xml:space="preserve"> </w:t>
+      </w:r>
+      <w:r>
+        <w:rPr>
+          <w:rFonts w:ascii="Times New Roman" w:hAnsi="Times New Roman" w:cs="Times New Roman"/>
+          <w:sz w:val="24"/>
+          <w:szCs w:val="24"/>
+        </w:rPr>
+        <w:t>to assess learning of cue-target pairs</w:t>
+      </w:r>
+      <w:r>
+        <w:rPr>
+          <w:rFonts w:ascii="Times New Roman" w:hAnsi="Times New Roman" w:cs="Times New Roman"/>
+          <w:sz w:val="24"/>
+          <w:szCs w:val="24"/>
+        </w:rPr>
+        <w:t xml:space="preserve">. </w:t>
+      </w:r>
+      <w:r>
+        <w:rPr>
+          <w:rFonts w:ascii="Times New Roman" w:hAnsi="Times New Roman" w:cs="Times New Roman"/>
+          <w:sz w:val="24"/>
+          <w:szCs w:val="24"/>
+        </w:rPr>
+        <w:t>(</w:t>
       </w:r>
       <w:r>
         <w:rPr>
@@ -1659,93 +1795,55 @@
           <w:sz w:val="24"/>
           <w:szCs w:val="24"/>
         </w:rPr>
-        <w:t xml:space="preserve">Janes, Rivers, &amp; </w:t>
-      </w:r>
-      <w:proofErr w:type="spellStart"/>
-      <w:r>
-        <w:rPr>
-          <w:rFonts w:ascii="Times New Roman" w:hAnsi="Times New Roman" w:cs="Times New Roman"/>
-          <w:sz w:val="24"/>
-          <w:szCs w:val="24"/>
-        </w:rPr>
-        <w:t>Dunlosky</w:t>
-      </w:r>
-      <w:proofErr w:type="spellEnd"/>
-      <w:r>
-        <w:rPr>
-          <w:rFonts w:ascii="Times New Roman" w:hAnsi="Times New Roman" w:cs="Times New Roman"/>
-          <w:sz w:val="24"/>
-          <w:szCs w:val="24"/>
-        </w:rPr>
-        <w:t xml:space="preserve">, 2018; Maxwell &amp; Huff, in press; </w:t>
-      </w:r>
-      <w:proofErr w:type="spellStart"/>
-      <w:r>
-        <w:rPr>
-          <w:rFonts w:ascii="Times New Roman" w:hAnsi="Times New Roman" w:cs="Times New Roman"/>
-          <w:sz w:val="24"/>
-          <w:szCs w:val="24"/>
-        </w:rPr>
-        <w:t>Soderstrom</w:t>
-      </w:r>
-      <w:proofErr w:type="spellEnd"/>
-      <w:r>
-        <w:rPr>
-          <w:rFonts w:ascii="Times New Roman" w:hAnsi="Times New Roman" w:cs="Times New Roman"/>
-          <w:sz w:val="24"/>
-          <w:szCs w:val="24"/>
-        </w:rPr>
-        <w:t xml:space="preserve">, Clark, </w:t>
-      </w:r>
-      <w:proofErr w:type="spellStart"/>
-      <w:r>
-        <w:rPr>
-          <w:rFonts w:ascii="Times New Roman" w:hAnsi="Times New Roman" w:cs="Times New Roman"/>
-          <w:sz w:val="24"/>
-          <w:szCs w:val="24"/>
-        </w:rPr>
-        <w:t>Halamish</w:t>
-      </w:r>
-      <w:proofErr w:type="spellEnd"/>
-      <w:r>
-        <w:rPr>
-          <w:rFonts w:ascii="Times New Roman" w:hAnsi="Times New Roman" w:cs="Times New Roman"/>
-          <w:sz w:val="24"/>
-          <w:szCs w:val="24"/>
-        </w:rPr>
-        <w:t xml:space="preserve">, &amp; Bjork, 2015; </w:t>
-      </w:r>
-      <w:r>
-        <w:rPr>
-          <w:rFonts w:ascii="Times New Roman" w:hAnsi="Times New Roman" w:cs="Times New Roman"/>
-          <w:sz w:val="24"/>
-          <w:szCs w:val="24"/>
-        </w:rPr>
-        <w:t>see Ericsson &amp; Simon, 1993,</w:t>
-      </w:r>
-      <w:r>
-        <w:rPr>
-          <w:rFonts w:ascii="Times New Roman" w:hAnsi="Times New Roman" w:cs="Times New Roman"/>
-          <w:sz w:val="24"/>
-          <w:szCs w:val="24"/>
-        </w:rPr>
-        <w:t xml:space="preserve"> for a </w:t>
-      </w:r>
-      <w:r>
-        <w:rPr>
-          <w:rFonts w:ascii="Times New Roman" w:hAnsi="Times New Roman" w:cs="Times New Roman"/>
-          <w:sz w:val="24"/>
-          <w:szCs w:val="24"/>
-        </w:rPr>
-        <w:t xml:space="preserve">general </w:t>
-      </w:r>
-      <w:r>
-        <w:rPr>
-          <w:rFonts w:ascii="Times New Roman" w:hAnsi="Times New Roman" w:cs="Times New Roman"/>
-          <w:sz w:val="24"/>
-          <w:szCs w:val="24"/>
-        </w:rPr>
-        <w:t>review of reactivity).</w:t>
+        <w:t>Janes, Rivers, &amp; Dunlosky, 2018; Maxwell &amp; Huff, in press; Soderstrom, Clark, Halamish, &amp; Bjork, 2015</w:t>
+      </w:r>
+      <w:r>
+        <w:rPr>
+          <w:rFonts w:ascii="Times New Roman" w:hAnsi="Times New Roman" w:cs="Times New Roman"/>
+          <w:sz w:val="24"/>
+          <w:szCs w:val="24"/>
+        </w:rPr>
+        <w:t xml:space="preserve">). </w:t>
+      </w:r>
+      <w:r>
+        <w:rPr>
+          <w:rFonts w:ascii="Times New Roman" w:hAnsi="Times New Roman" w:cs="Times New Roman"/>
+          <w:sz w:val="24"/>
+          <w:szCs w:val="24"/>
+        </w:rPr>
+        <w:t>Reactivity occurs</w:t>
+      </w:r>
+      <w:r>
+        <w:rPr>
+          <w:rFonts w:ascii="Times New Roman" w:hAnsi="Times New Roman" w:cs="Times New Roman"/>
+          <w:sz w:val="24"/>
+          <w:szCs w:val="24"/>
+        </w:rPr>
+        <w:t xml:space="preserve"> whenever </w:t>
+      </w:r>
+      <w:r>
+        <w:rPr>
+          <w:rFonts w:ascii="Times New Roman" w:hAnsi="Times New Roman" w:cs="Times New Roman"/>
+          <w:sz w:val="24"/>
+          <w:szCs w:val="24"/>
+        </w:rPr>
+        <w:t xml:space="preserve">a measures causes </w:t>
+      </w:r>
+      <w:r>
+        <w:rPr>
+          <w:rFonts w:ascii="Times New Roman" w:hAnsi="Times New Roman" w:cs="Times New Roman"/>
+          <w:sz w:val="24"/>
+          <w:szCs w:val="24"/>
+        </w:rPr>
+        <w:t>participants to attend to information they might otherwise ignore</w:t>
+      </w:r>
+      <w:r>
+        <w:rPr>
+          <w:rFonts w:ascii="Times New Roman" w:hAnsi="Times New Roman" w:cs="Times New Roman"/>
+          <w:sz w:val="24"/>
+          <w:szCs w:val="24"/>
+        </w:rPr>
+        <w:t>, leading to changes in performance</w:t>
       </w:r>
       <w:r>
         <w:rPr>
@@ -1761,7 +1859,103 @@
           <w:sz w:val="24"/>
           <w:szCs w:val="24"/>
         </w:rPr>
-        <w:t xml:space="preserve">In terms of JOLs, reactivity simply refers to memory changes that occur due to participants making JOLs at encoding, which can either result in memory boosts (i.e., </w:t>
+        <w:t>(</w:t>
+      </w:r>
+      <w:r>
+        <w:rPr>
+          <w:rFonts w:ascii="Times New Roman" w:hAnsi="Times New Roman" w:cs="Times New Roman"/>
+          <w:sz w:val="24"/>
+          <w:szCs w:val="24"/>
+        </w:rPr>
+        <w:t>Ericsson &amp; Simon, 1993</w:t>
+      </w:r>
+      <w:r>
+        <w:rPr>
+          <w:rFonts w:ascii="Times New Roman" w:hAnsi="Times New Roman" w:cs="Times New Roman"/>
+          <w:sz w:val="24"/>
+          <w:szCs w:val="24"/>
+        </w:rPr>
+        <w:t>).</w:t>
+      </w:r>
+      <w:r>
+        <w:rPr>
+          <w:rFonts w:ascii="Times New Roman" w:hAnsi="Times New Roman" w:cs="Times New Roman"/>
+          <w:sz w:val="24"/>
+          <w:szCs w:val="24"/>
+        </w:rPr>
+        <w:t xml:space="preserve"> </w:t>
+      </w:r>
+      <w:r>
+        <w:rPr>
+          <w:rFonts w:ascii="Times New Roman" w:hAnsi="Times New Roman" w:cs="Times New Roman"/>
+          <w:sz w:val="24"/>
+          <w:szCs w:val="24"/>
+        </w:rPr>
+        <w:t>Regarding JOLs</w:t>
+      </w:r>
+      <w:r>
+        <w:rPr>
+          <w:rFonts w:ascii="Times New Roman" w:hAnsi="Times New Roman" w:cs="Times New Roman"/>
+          <w:sz w:val="24"/>
+          <w:szCs w:val="24"/>
+        </w:rPr>
+        <w:t>,</w:t>
+      </w:r>
+      <w:r>
+        <w:rPr>
+          <w:rFonts w:ascii="Times New Roman" w:hAnsi="Times New Roman" w:cs="Times New Roman"/>
+          <w:sz w:val="24"/>
+          <w:szCs w:val="24"/>
+        </w:rPr>
+        <w:t xml:space="preserve"> reactivity</w:t>
+      </w:r>
+      <w:r>
+        <w:rPr>
+          <w:rFonts w:ascii="Times New Roman" w:hAnsi="Times New Roman" w:cs="Times New Roman"/>
+          <w:sz w:val="24"/>
+          <w:szCs w:val="24"/>
+        </w:rPr>
+        <w:t xml:space="preserve"> results in memory changes</w:t>
+      </w:r>
+      <w:r>
+        <w:rPr>
+          <w:rFonts w:ascii="Times New Roman" w:hAnsi="Times New Roman" w:cs="Times New Roman"/>
+          <w:sz w:val="24"/>
+          <w:szCs w:val="24"/>
+        </w:rPr>
+        <w:t xml:space="preserve">, which can </w:t>
+      </w:r>
+      <w:r>
+        <w:rPr>
+          <w:rFonts w:ascii="Times New Roman" w:hAnsi="Times New Roman" w:cs="Times New Roman"/>
+          <w:sz w:val="24"/>
+          <w:szCs w:val="24"/>
+        </w:rPr>
+        <w:t>manifest as either</w:t>
+      </w:r>
+      <w:r>
+        <w:rPr>
+          <w:rFonts w:ascii="Times New Roman" w:hAnsi="Times New Roman" w:cs="Times New Roman"/>
+          <w:sz w:val="24"/>
+          <w:szCs w:val="24"/>
+        </w:rPr>
+        <w:t xml:space="preserve"> memory </w:t>
+      </w:r>
+      <w:r>
+        <w:rPr>
+          <w:rFonts w:ascii="Times New Roman" w:hAnsi="Times New Roman" w:cs="Times New Roman"/>
+          <w:sz w:val="24"/>
+          <w:szCs w:val="24"/>
+        </w:rPr>
+        <w:t>improvements</w:t>
+      </w:r>
+      <w:r>
+        <w:rPr>
+          <w:rFonts w:ascii="Times New Roman" w:hAnsi="Times New Roman" w:cs="Times New Roman"/>
+          <w:sz w:val="24"/>
+          <w:szCs w:val="24"/>
+        </w:rPr>
+        <w:t xml:space="preserve"> (i.e., </w:t>
       </w:r>
       <w:r>
         <w:rPr>
@@ -1805,15 +1999,167 @@
           <w:sz w:val="24"/>
           <w:szCs w:val="24"/>
         </w:rPr>
-        <w:t xml:space="preserve">memory changes </w:t>
-      </w:r>
-      <w:r>
-        <w:rPr>
-          <w:rFonts w:ascii="Times New Roman" w:hAnsi="Times New Roman" w:cs="Times New Roman"/>
-          <w:sz w:val="24"/>
-          <w:szCs w:val="24"/>
-        </w:rPr>
-        <w:t>simply</w:t>
+        <w:t xml:space="preserve">memory </w:t>
+      </w:r>
+      <w:r>
+        <w:rPr>
+          <w:rFonts w:ascii="Times New Roman" w:hAnsi="Times New Roman" w:cs="Times New Roman"/>
+          <w:sz w:val="24"/>
+          <w:szCs w:val="24"/>
+        </w:rPr>
+        <w:t xml:space="preserve">changes is relatively </w:t>
+      </w:r>
+      <w:r>
+        <w:rPr>
+          <w:rFonts w:ascii="Times New Roman" w:hAnsi="Times New Roman" w:cs="Times New Roman"/>
+          <w:sz w:val="24"/>
+          <w:szCs w:val="24"/>
+        </w:rPr>
+        <w:t>simpl</w:t>
+      </w:r>
+      <w:r>
+        <w:rPr>
+          <w:rFonts w:ascii="Times New Roman" w:hAnsi="Times New Roman" w:cs="Times New Roman"/>
+          <w:sz w:val="24"/>
+          <w:szCs w:val="24"/>
+        </w:rPr>
+        <w:t xml:space="preserve">e and </w:t>
+      </w:r>
+      <w:r>
+        <w:rPr>
+          <w:rFonts w:ascii="Times New Roman" w:hAnsi="Times New Roman" w:cs="Times New Roman"/>
+          <w:sz w:val="24"/>
+          <w:szCs w:val="24"/>
+        </w:rPr>
+        <w:t>involves</w:t>
+      </w:r>
+      <w:r>
+        <w:rPr>
+          <w:rFonts w:ascii="Times New Roman" w:hAnsi="Times New Roman" w:cs="Times New Roman"/>
+          <w:sz w:val="24"/>
+          <w:szCs w:val="24"/>
+        </w:rPr>
+        <w:t xml:space="preserve"> comparing recall for participants who make JOLs at encoding to a </w:t>
+      </w:r>
+      <w:r>
+        <w:rPr>
+          <w:rFonts w:ascii="Times New Roman" w:hAnsi="Times New Roman" w:cs="Times New Roman"/>
+          <w:sz w:val="24"/>
+          <w:szCs w:val="24"/>
+        </w:rPr>
+        <w:t xml:space="preserve">no-JOL </w:t>
+      </w:r>
+      <w:r>
+        <w:rPr>
+          <w:rFonts w:ascii="Times New Roman" w:hAnsi="Times New Roman" w:cs="Times New Roman"/>
+          <w:sz w:val="24"/>
+          <w:szCs w:val="24"/>
+        </w:rPr>
+        <w:t xml:space="preserve">control group </w:t>
+      </w:r>
+      <w:r>
+        <w:rPr>
+          <w:rFonts w:ascii="Times New Roman" w:hAnsi="Times New Roman" w:cs="Times New Roman"/>
+          <w:sz w:val="24"/>
+          <w:szCs w:val="24"/>
+        </w:rPr>
+        <w:t>(e.g., silent reading)</w:t>
+      </w:r>
+      <w:r>
+        <w:rPr>
+          <w:rFonts w:ascii="Times New Roman" w:hAnsi="Times New Roman" w:cs="Times New Roman"/>
+          <w:sz w:val="24"/>
+          <w:szCs w:val="24"/>
+        </w:rPr>
+        <w:t xml:space="preserve">. </w:t>
+      </w:r>
+      <w:r>
+        <w:rPr>
+          <w:rFonts w:ascii="Times New Roman" w:hAnsi="Times New Roman" w:cs="Times New Roman"/>
+          <w:sz w:val="24"/>
+          <w:szCs w:val="24"/>
+        </w:rPr>
+        <w:t>However, this comparison group has commonly been omitted from previous JOL studies, as researchers have often been more interested</w:t>
+      </w:r>
+      <w:r>
+        <w:rPr>
+          <w:rFonts w:ascii="Times New Roman" w:hAnsi="Times New Roman" w:cs="Times New Roman"/>
+          <w:sz w:val="24"/>
+          <w:szCs w:val="24"/>
+        </w:rPr>
+        <w:t xml:space="preserve"> in</w:t>
+      </w:r>
+      <w:r>
+        <w:rPr>
+          <w:rFonts w:ascii="Times New Roman" w:hAnsi="Times New Roman" w:cs="Times New Roman"/>
+          <w:sz w:val="24"/>
+          <w:szCs w:val="24"/>
+        </w:rPr>
+        <w:t xml:space="preserve"> factors affecting the accuracy of JOLs (e.g., associative direction</w:t>
+      </w:r>
+      <w:r>
+        <w:rPr>
+          <w:rFonts w:ascii="Times New Roman" w:hAnsi="Times New Roman" w:cs="Times New Roman"/>
+          <w:sz w:val="24"/>
+          <w:szCs w:val="24"/>
+        </w:rPr>
+        <w:t>; Koriat &amp; Bjork, 2005; Maxwell &amp; Huff, 2021</w:t>
+      </w:r>
+      <w:r>
+        <w:rPr>
+          <w:rFonts w:ascii="Times New Roman" w:hAnsi="Times New Roman" w:cs="Times New Roman"/>
+          <w:sz w:val="24"/>
+          <w:szCs w:val="24"/>
+        </w:rPr>
+        <w:t xml:space="preserve">; immediate vs. delayed JOLs; </w:t>
+      </w:r>
+      <w:r>
+        <w:rPr>
+          <w:rFonts w:ascii="Times New Roman" w:hAnsi="Times New Roman" w:cs="Times New Roman"/>
+          <w:sz w:val="24"/>
+          <w:szCs w:val="24"/>
+        </w:rPr>
+        <w:t>Dunlosky</w:t>
+      </w:r>
+      <w:r>
+        <w:rPr>
+          <w:rFonts w:ascii="Times New Roman" w:hAnsi="Times New Roman" w:cs="Times New Roman"/>
+          <w:sz w:val="24"/>
+          <w:szCs w:val="24"/>
+        </w:rPr>
+        <w:t xml:space="preserve"> &amp; </w:t>
+      </w:r>
+      <w:r>
+        <w:rPr>
+          <w:rFonts w:ascii="Times New Roman" w:hAnsi="Times New Roman" w:cs="Times New Roman"/>
+          <w:sz w:val="24"/>
+          <w:szCs w:val="24"/>
+        </w:rPr>
+        <w:t>Nelson</w:t>
+      </w:r>
+      <w:r>
+        <w:rPr>
+          <w:rFonts w:ascii="Times New Roman" w:hAnsi="Times New Roman" w:cs="Times New Roman"/>
+          <w:sz w:val="24"/>
+          <w:szCs w:val="24"/>
+        </w:rPr>
+        <w:t xml:space="preserve">, </w:t>
+      </w:r>
+      <w:r>
+        <w:rPr>
+          <w:rFonts w:ascii="Times New Roman" w:hAnsi="Times New Roman" w:cs="Times New Roman"/>
+          <w:sz w:val="24"/>
+          <w:szCs w:val="24"/>
+        </w:rPr>
+        <w:t>1994</w:t>
+      </w:r>
+      <w:r>
+        <w:rPr>
+          <w:rFonts w:ascii="Times New Roman" w:hAnsi="Times New Roman" w:cs="Times New Roman"/>
+          <w:sz w:val="24"/>
+          <w:szCs w:val="24"/>
+        </w:rPr>
+        <w:t>;</w:t>
       </w:r>
       <w:r>
         <w:rPr>
@@ -1829,91 +2175,16 @@
           <w:sz w:val="24"/>
           <w:szCs w:val="24"/>
         </w:rPr>
-        <w:t>involves</w:t>
-      </w:r>
-      <w:r>
-        <w:rPr>
-          <w:rFonts w:ascii="Times New Roman" w:hAnsi="Times New Roman" w:cs="Times New Roman"/>
-          <w:sz w:val="24"/>
-          <w:szCs w:val="24"/>
-        </w:rPr>
-        <w:t xml:space="preserve"> comparing recall for participants who make JOLs at encoding to a control group </w:t>
-      </w:r>
-      <w:r>
-        <w:rPr>
-          <w:rFonts w:ascii="Times New Roman" w:hAnsi="Times New Roman" w:cs="Times New Roman"/>
-          <w:sz w:val="24"/>
-          <w:szCs w:val="24"/>
-        </w:rPr>
-        <w:t xml:space="preserve">who completes </w:t>
-      </w:r>
-      <w:r>
-        <w:rPr>
-          <w:rFonts w:ascii="Times New Roman" w:hAnsi="Times New Roman" w:cs="Times New Roman"/>
-          <w:sz w:val="24"/>
-          <w:szCs w:val="24"/>
-        </w:rPr>
-        <w:t xml:space="preserve">a </w:t>
-      </w:r>
-      <w:r>
-        <w:rPr>
-          <w:rFonts w:ascii="Times New Roman" w:hAnsi="Times New Roman" w:cs="Times New Roman"/>
-          <w:sz w:val="24"/>
-          <w:szCs w:val="24"/>
-        </w:rPr>
-        <w:t>no-JOL control task (e.g., silent reading)</w:t>
-      </w:r>
-      <w:r>
-        <w:rPr>
-          <w:rFonts w:ascii="Times New Roman" w:hAnsi="Times New Roman" w:cs="Times New Roman"/>
-          <w:sz w:val="24"/>
-          <w:szCs w:val="24"/>
-        </w:rPr>
-        <w:t xml:space="preserve">. </w:t>
-      </w:r>
-      <w:r>
-        <w:rPr>
-          <w:rFonts w:ascii="Times New Roman" w:hAnsi="Times New Roman" w:cs="Times New Roman"/>
-          <w:sz w:val="24"/>
-          <w:szCs w:val="24"/>
-        </w:rPr>
-        <w:t>However, this comparison group has commonly been omitted from previous JOL studies, as researchers have often been more interested factors affecting the accuracy of JOLs (e.g., associative direction</w:t>
-      </w:r>
-      <w:r>
-        <w:rPr>
-          <w:rFonts w:ascii="Times New Roman" w:hAnsi="Times New Roman" w:cs="Times New Roman"/>
-          <w:sz w:val="24"/>
-          <w:szCs w:val="24"/>
-        </w:rPr>
-        <w:t xml:space="preserve">; </w:t>
-      </w:r>
-      <w:proofErr w:type="spellStart"/>
-      <w:r>
-        <w:rPr>
-          <w:rFonts w:ascii="Times New Roman" w:hAnsi="Times New Roman" w:cs="Times New Roman"/>
-          <w:sz w:val="24"/>
-          <w:szCs w:val="24"/>
-        </w:rPr>
-        <w:t>Koriat</w:t>
-      </w:r>
-      <w:proofErr w:type="spellEnd"/>
-      <w:r>
-        <w:rPr>
-          <w:rFonts w:ascii="Times New Roman" w:hAnsi="Times New Roman" w:cs="Times New Roman"/>
-          <w:sz w:val="24"/>
-          <w:szCs w:val="24"/>
-        </w:rPr>
-        <w:t xml:space="preserve"> &amp; Bjork, 2005; Maxwell &amp; Huff, 2021</w:t>
-      </w:r>
-      <w:r>
-        <w:rPr>
-          <w:rFonts w:ascii="Times New Roman" w:hAnsi="Times New Roman" w:cs="Times New Roman"/>
-          <w:sz w:val="24"/>
-          <w:szCs w:val="24"/>
-        </w:rPr>
-        <w:t xml:space="preserve">; immediate vs. delayed JOLs; </w:t>
-      </w:r>
-      <w:proofErr w:type="spellStart"/>
+        <w:t>Nelson</w:t>
+      </w:r>
+      <w:r>
+        <w:rPr>
+          <w:rFonts w:ascii="Times New Roman" w:hAnsi="Times New Roman" w:cs="Times New Roman"/>
+          <w:sz w:val="24"/>
+          <w:szCs w:val="24"/>
+        </w:rPr>
+        <w:t xml:space="preserve"> &amp; </w:t>
+      </w:r>
       <w:r>
         <w:rPr>
           <w:rFonts w:ascii="Times New Roman" w:hAnsi="Times New Roman" w:cs="Times New Roman"/>
@@ -1922,23 +2193,6 @@
         </w:rPr>
         <w:t>Dunlosky</w:t>
       </w:r>
-      <w:proofErr w:type="spellEnd"/>
-      <w:r>
-        <w:rPr>
-          <w:rFonts w:ascii="Times New Roman" w:hAnsi="Times New Roman" w:cs="Times New Roman"/>
-          <w:sz w:val="24"/>
-          <w:szCs w:val="24"/>
-        </w:rPr>
-        <w:t xml:space="preserve"> &amp; </w:t>
-      </w:r>
-      <w:r>
-        <w:rPr>
-          <w:rFonts w:ascii="Times New Roman" w:hAnsi="Times New Roman" w:cs="Times New Roman"/>
-          <w:sz w:val="24"/>
-          <w:szCs w:val="24"/>
-        </w:rPr>
-        <w:t>Nelson</w:t>
-      </w:r>
       <w:r>
         <w:rPr>
           <w:rFonts w:ascii="Times New Roman" w:hAnsi="Times New Roman" w:cs="Times New Roman"/>
@@ -1953,7 +2207,7 @@
           <w:sz w:val="24"/>
           <w:szCs w:val="24"/>
         </w:rPr>
-        <w:t>1994</w:t>
+        <w:t>1991</w:t>
       </w:r>
       <w:r>
         <w:rPr>
@@ -1969,64 +2223,6 @@
           <w:sz w:val="24"/>
           <w:szCs w:val="24"/>
         </w:rPr>
-        <w:t xml:space="preserve"> </w:t>
-      </w:r>
-      <w:r>
-        <w:rPr>
-          <w:rFonts w:ascii="Times New Roman" w:hAnsi="Times New Roman" w:cs="Times New Roman"/>
-          <w:sz w:val="24"/>
-          <w:szCs w:val="24"/>
-        </w:rPr>
-        <w:t>Nelson</w:t>
-      </w:r>
-      <w:r>
-        <w:rPr>
-          <w:rFonts w:ascii="Times New Roman" w:hAnsi="Times New Roman" w:cs="Times New Roman"/>
-          <w:sz w:val="24"/>
-          <w:szCs w:val="24"/>
-        </w:rPr>
-        <w:t xml:space="preserve"> &amp; </w:t>
-      </w:r>
-      <w:proofErr w:type="spellStart"/>
-      <w:r>
-        <w:rPr>
-          <w:rFonts w:ascii="Times New Roman" w:hAnsi="Times New Roman" w:cs="Times New Roman"/>
-          <w:sz w:val="24"/>
-          <w:szCs w:val="24"/>
-        </w:rPr>
-        <w:t>Dunlosky</w:t>
-      </w:r>
-      <w:proofErr w:type="spellEnd"/>
-      <w:r>
-        <w:rPr>
-          <w:rFonts w:ascii="Times New Roman" w:hAnsi="Times New Roman" w:cs="Times New Roman"/>
-          <w:sz w:val="24"/>
-          <w:szCs w:val="24"/>
-        </w:rPr>
-        <w:t xml:space="preserve">, </w:t>
-      </w:r>
-      <w:r>
-        <w:rPr>
-          <w:rFonts w:ascii="Times New Roman" w:hAnsi="Times New Roman" w:cs="Times New Roman"/>
-          <w:sz w:val="24"/>
-          <w:szCs w:val="24"/>
-        </w:rPr>
-        <w:t>1991</w:t>
-      </w:r>
-      <w:r>
-        <w:rPr>
-          <w:rFonts w:ascii="Times New Roman" w:hAnsi="Times New Roman" w:cs="Times New Roman"/>
-          <w:sz w:val="24"/>
-          <w:szCs w:val="24"/>
-        </w:rPr>
-        <w:t>;</w:t>
-      </w:r>
-      <w:r>
-        <w:rPr>
-          <w:rFonts w:ascii="Times New Roman" w:hAnsi="Times New Roman" w:cs="Times New Roman"/>
-          <w:sz w:val="24"/>
-          <w:szCs w:val="24"/>
-        </w:rPr>
         <w:t xml:space="preserve"> etc.</w:t>
       </w:r>
       <w:r>
@@ -2036,6 +2232,14 @@
           <w:szCs w:val="24"/>
         </w:rPr>
         <w:t>)</w:t>
+      </w:r>
+      <w:r>
+        <w:rPr>
+          <w:rFonts w:ascii="Times New Roman" w:hAnsi="Times New Roman" w:cs="Times New Roman"/>
+          <w:sz w:val="24"/>
+          <w:szCs w:val="24"/>
+        </w:rPr>
+        <w:t xml:space="preserve"> rather than the effects of these judgments on memory.</w:t>
       </w:r>
     </w:p>
     <w:p>
@@ -2048,6 +2252,7 @@
           <w:szCs w:val="24"/>
         </w:rPr>
       </w:pPr>
+      <w:commentRangeStart w:id="1"/>
       <w:r>
         <w:rPr>
           <w:rFonts w:ascii="Times New Roman" w:hAnsi="Times New Roman" w:cs="Times New Roman"/>
@@ -2062,7 +2267,54 @@
           <w:sz w:val="24"/>
           <w:szCs w:val="24"/>
         </w:rPr>
-        <w:t>the JOL literature has recently shown an increased interest in reactivity, evidence for JOL reactivity effects is not new</w:t>
+        <w:t xml:space="preserve">the JOL </w:t>
+      </w:r>
+      <w:commentRangeEnd w:id="1"/>
+      <w:r>
+        <w:rPr>
+          <w:rStyle w:val="CommentReference"/>
+        </w:rPr>
+        <w:commentReference w:id="1"/>
+      </w:r>
+      <w:r>
+        <w:rPr>
+          <w:rFonts w:ascii="Times New Roman" w:hAnsi="Times New Roman" w:cs="Times New Roman"/>
+          <w:sz w:val="24"/>
+          <w:szCs w:val="24"/>
+        </w:rPr>
+        <w:t xml:space="preserve">literature has </w:t>
+      </w:r>
+      <w:r>
+        <w:rPr>
+          <w:rFonts w:ascii="Times New Roman" w:hAnsi="Times New Roman" w:cs="Times New Roman"/>
+          <w:sz w:val="24"/>
+          <w:szCs w:val="24"/>
+        </w:rPr>
+        <w:t>shown a recent</w:t>
+      </w:r>
+      <w:r>
+        <w:rPr>
+          <w:rFonts w:ascii="Times New Roman" w:hAnsi="Times New Roman" w:cs="Times New Roman"/>
+          <w:sz w:val="24"/>
+          <w:szCs w:val="24"/>
+        </w:rPr>
+        <w:t xml:space="preserve"> interest in reactivity, evidence for JOL reactivity </w:t>
+      </w:r>
+      <w:r>
+        <w:rPr>
+          <w:rFonts w:ascii="Times New Roman" w:hAnsi="Times New Roman" w:cs="Times New Roman"/>
+          <w:sz w:val="24"/>
+          <w:szCs w:val="24"/>
+        </w:rPr>
+        <w:t>i</w:t>
+      </w:r>
+      <w:r>
+        <w:rPr>
+          <w:rFonts w:ascii="Times New Roman" w:hAnsi="Times New Roman" w:cs="Times New Roman"/>
+          <w:sz w:val="24"/>
+          <w:szCs w:val="24"/>
+        </w:rPr>
+        <w:t>s not new</w:t>
       </w:r>
       <w:r>
         <w:rPr>
@@ -2086,6 +2338,14 @@
           <w:sz w:val="24"/>
           <w:szCs w:val="24"/>
         </w:rPr>
+        <w:t xml:space="preserve">early research conducted by </w:t>
+      </w:r>
+      <w:r>
+        <w:rPr>
+          <w:rFonts w:ascii="Times New Roman" w:hAnsi="Times New Roman" w:cs="Times New Roman"/>
+          <w:sz w:val="24"/>
+          <w:szCs w:val="24"/>
+        </w:rPr>
         <w:t>Arbuckle and Cuddy</w:t>
       </w:r>
       <w:r>
@@ -2110,6 +2370,46 @@
           <w:sz w:val="24"/>
           <w:szCs w:val="24"/>
         </w:rPr>
+        <w:t xml:space="preserve">. </w:t>
+      </w:r>
+      <w:r>
+        <w:rPr>
+          <w:rFonts w:ascii="Times New Roman" w:hAnsi="Times New Roman" w:cs="Times New Roman"/>
+          <w:sz w:val="24"/>
+          <w:szCs w:val="24"/>
+        </w:rPr>
+        <w:t xml:space="preserve">Arbuckle and Cuddy </w:t>
+      </w:r>
+      <w:r>
+        <w:rPr>
+          <w:rFonts w:ascii="Times New Roman" w:hAnsi="Times New Roman" w:cs="Times New Roman"/>
+          <w:sz w:val="24"/>
+          <w:szCs w:val="24"/>
+        </w:rPr>
+        <w:t>compared</w:t>
+      </w:r>
+      <w:r>
+        <w:rPr>
+          <w:rFonts w:ascii="Times New Roman" w:hAnsi="Times New Roman" w:cs="Times New Roman"/>
+          <w:sz w:val="24"/>
+          <w:szCs w:val="24"/>
+        </w:rPr>
+        <w:t xml:space="preserve"> recall </w:t>
+      </w:r>
+      <w:r>
+        <w:rPr>
+          <w:rFonts w:ascii="Times New Roman" w:hAnsi="Times New Roman" w:cs="Times New Roman"/>
+          <w:sz w:val="24"/>
+          <w:szCs w:val="24"/>
+        </w:rPr>
+        <w:t>between two groups of</w:t>
+      </w:r>
+      <w:r>
+        <w:rPr>
+          <w:rFonts w:ascii="Times New Roman" w:hAnsi="Times New Roman" w:cs="Times New Roman"/>
+          <w:sz w:val="24"/>
+          <w:szCs w:val="24"/>
+        </w:rPr>
         <w:t xml:space="preserve"> </w:t>
       </w:r>
       <w:r>
@@ -2118,31 +2418,72 @@
           <w:sz w:val="24"/>
           <w:szCs w:val="24"/>
         </w:rPr>
-        <w:t xml:space="preserve">seminal study on JOLs. Arbuckle and Cuddy </w:t>
-      </w:r>
-      <w:r>
-        <w:rPr>
-          <w:rFonts w:ascii="Times New Roman" w:hAnsi="Times New Roman" w:cs="Times New Roman"/>
-          <w:sz w:val="24"/>
-          <w:szCs w:val="24"/>
-        </w:rPr>
-        <w:t>compared</w:t>
-      </w:r>
-      <w:r>
-        <w:rPr>
-          <w:rFonts w:ascii="Times New Roman" w:hAnsi="Times New Roman" w:cs="Times New Roman"/>
-          <w:sz w:val="24"/>
-          <w:szCs w:val="24"/>
-        </w:rPr>
-        <w:t xml:space="preserve"> recall </w:t>
-      </w:r>
-      <w:r>
-        <w:rPr>
-          <w:rFonts w:ascii="Times New Roman" w:hAnsi="Times New Roman" w:cs="Times New Roman"/>
-          <w:sz w:val="24"/>
-          <w:szCs w:val="24"/>
-        </w:rPr>
-        <w:t>between two groups of</w:t>
+        <w:t>participants</w:t>
+      </w:r>
+      <w:r>
+        <w:rPr>
+          <w:rFonts w:ascii="Times New Roman" w:hAnsi="Times New Roman" w:cs="Times New Roman"/>
+          <w:sz w:val="24"/>
+          <w:szCs w:val="24"/>
+        </w:rPr>
+        <w:t xml:space="preserve">: </w:t>
+      </w:r>
+      <w:r>
+        <w:rPr>
+          <w:rFonts w:ascii="Times New Roman" w:hAnsi="Times New Roman" w:cs="Times New Roman"/>
+          <w:sz w:val="24"/>
+          <w:szCs w:val="24"/>
+        </w:rPr>
+        <w:lastRenderedPageBreak/>
+        <w:t xml:space="preserve">Those </w:t>
+      </w:r>
+      <w:r>
+        <w:rPr>
+          <w:rFonts w:ascii="Times New Roman" w:hAnsi="Times New Roman" w:cs="Times New Roman"/>
+          <w:sz w:val="24"/>
+          <w:szCs w:val="24"/>
+        </w:rPr>
+        <w:t xml:space="preserve">who made </w:t>
+      </w:r>
+      <w:r>
+        <w:rPr>
+          <w:rFonts w:ascii="Times New Roman" w:hAnsi="Times New Roman" w:cs="Times New Roman"/>
+          <w:sz w:val="24"/>
+          <w:szCs w:val="24"/>
+        </w:rPr>
+        <w:t xml:space="preserve">JOLs </w:t>
+      </w:r>
+      <w:r>
+        <w:rPr>
+          <w:rFonts w:ascii="Times New Roman" w:hAnsi="Times New Roman" w:cs="Times New Roman"/>
+          <w:sz w:val="24"/>
+          <w:szCs w:val="24"/>
+        </w:rPr>
+        <w:t xml:space="preserve">at </w:t>
+      </w:r>
+      <w:r>
+        <w:rPr>
+          <w:rFonts w:ascii="Times New Roman" w:hAnsi="Times New Roman" w:cs="Times New Roman"/>
+          <w:sz w:val="24"/>
+          <w:szCs w:val="24"/>
+        </w:rPr>
+        <w:t xml:space="preserve">study and </w:t>
+      </w:r>
+      <w:r>
+        <w:rPr>
+          <w:rFonts w:ascii="Times New Roman" w:hAnsi="Times New Roman" w:cs="Times New Roman"/>
+          <w:sz w:val="24"/>
+          <w:szCs w:val="24"/>
+        </w:rPr>
+        <w:t>confidence judgments at test</w:t>
+      </w:r>
+      <w:r>
+        <w:rPr>
+          <w:rFonts w:ascii="Times New Roman" w:hAnsi="Times New Roman" w:cs="Times New Roman"/>
+          <w:sz w:val="24"/>
+          <w:szCs w:val="24"/>
+        </w:rPr>
+        <w:t xml:space="preserve"> and those who</w:t>
       </w:r>
       <w:r>
         <w:rPr>
@@ -2158,79 +2499,6 @@
           <w:sz w:val="24"/>
           <w:szCs w:val="24"/>
         </w:rPr>
-        <w:t>participants</w:t>
-      </w:r>
-      <w:r>
-        <w:rPr>
-          <w:rFonts w:ascii="Times New Roman" w:hAnsi="Times New Roman" w:cs="Times New Roman"/>
-          <w:sz w:val="24"/>
-          <w:szCs w:val="24"/>
-        </w:rPr>
-        <w:t xml:space="preserve">: Those </w:t>
-      </w:r>
-      <w:r>
-        <w:rPr>
-          <w:rFonts w:ascii="Times New Roman" w:hAnsi="Times New Roman" w:cs="Times New Roman"/>
-          <w:sz w:val="24"/>
-          <w:szCs w:val="24"/>
-        </w:rPr>
-        <w:t xml:space="preserve">who made </w:t>
-      </w:r>
-      <w:r>
-        <w:rPr>
-          <w:rFonts w:ascii="Times New Roman" w:hAnsi="Times New Roman" w:cs="Times New Roman"/>
-          <w:sz w:val="24"/>
-          <w:szCs w:val="24"/>
-        </w:rPr>
-        <w:t xml:space="preserve">JOLs </w:t>
-      </w:r>
-      <w:r>
-        <w:rPr>
-          <w:rFonts w:ascii="Times New Roman" w:hAnsi="Times New Roman" w:cs="Times New Roman"/>
-          <w:sz w:val="24"/>
-          <w:szCs w:val="24"/>
-        </w:rPr>
-        <w:t xml:space="preserve">at </w:t>
-      </w:r>
-      <w:r>
-        <w:rPr>
-          <w:rFonts w:ascii="Times New Roman" w:hAnsi="Times New Roman" w:cs="Times New Roman"/>
-          <w:sz w:val="24"/>
-          <w:szCs w:val="24"/>
-        </w:rPr>
-        <w:t xml:space="preserve">study and </w:t>
-      </w:r>
-      <w:r>
-        <w:rPr>
-          <w:rFonts w:ascii="Times New Roman" w:hAnsi="Times New Roman" w:cs="Times New Roman"/>
-          <w:sz w:val="24"/>
-          <w:szCs w:val="24"/>
-        </w:rPr>
-        <w:t>confidence judgments at test</w:t>
-      </w:r>
-      <w:r>
-        <w:rPr>
-          <w:rFonts w:ascii="Times New Roman" w:hAnsi="Times New Roman" w:cs="Times New Roman"/>
-          <w:sz w:val="24"/>
-          <w:szCs w:val="24"/>
-        </w:rPr>
-        <w:t>, and those who</w:t>
-      </w:r>
-      <w:r>
-        <w:rPr>
-          <w:rFonts w:ascii="Times New Roman" w:hAnsi="Times New Roman" w:cs="Times New Roman"/>
-          <w:sz w:val="24"/>
-          <w:szCs w:val="24"/>
-        </w:rPr>
-        <w:t xml:space="preserve"> </w:t>
-      </w:r>
-      <w:r>
-        <w:rPr>
-          <w:rFonts w:ascii="Times New Roman" w:hAnsi="Times New Roman" w:cs="Times New Roman"/>
-          <w:sz w:val="24"/>
-          <w:szCs w:val="24"/>
-        </w:rPr>
-        <w:lastRenderedPageBreak/>
         <w:t xml:space="preserve">silently read each item at study and </w:t>
       </w:r>
       <w:r>
@@ -2452,29 +2720,13 @@
           <w:szCs w:val="24"/>
         </w:rPr>
       </w:pPr>
-      <w:commentRangeStart w:id="1"/>
-      <w:r>
-        <w:rPr>
-          <w:rFonts w:ascii="Times New Roman" w:hAnsi="Times New Roman" w:cs="Times New Roman"/>
-          <w:sz w:val="24"/>
-          <w:szCs w:val="24"/>
-        </w:rPr>
-        <w:t>More recently</w:t>
-      </w:r>
-      <w:commentRangeEnd w:id="1"/>
-      <w:r>
-        <w:rPr>
-          <w:rStyle w:val="CommentReference"/>
-        </w:rPr>
-        <w:commentReference w:id="1"/>
-      </w:r>
-      <w:r>
-        <w:rPr>
-          <w:rFonts w:ascii="Times New Roman" w:hAnsi="Times New Roman" w:cs="Times New Roman"/>
-          <w:sz w:val="24"/>
-          <w:szCs w:val="24"/>
-        </w:rPr>
-        <w:t>, Soderstrom et al. (2015)</w:t>
+      <w:r>
+        <w:rPr>
+          <w:rFonts w:ascii="Times New Roman" w:hAnsi="Times New Roman" w:cs="Times New Roman"/>
+          <w:sz w:val="24"/>
+          <w:szCs w:val="24"/>
+        </w:rPr>
+        <w:t>More recently, Soderstrom et al. (2015)</w:t>
       </w:r>
       <w:r>
         <w:rPr>
@@ -2986,7 +3238,15 @@
           <w:sz w:val="24"/>
           <w:szCs w:val="24"/>
         </w:rPr>
-        <w:t>replicated this pattern, as both showed</w:t>
+        <w:t xml:space="preserve">replicated this pattern, </w:t>
+      </w:r>
+      <w:r>
+        <w:rPr>
+          <w:rFonts w:ascii="Times New Roman" w:hAnsi="Times New Roman" w:cs="Times New Roman"/>
+          <w:sz w:val="24"/>
+          <w:szCs w:val="24"/>
+        </w:rPr>
+        <w:t>with both</w:t>
       </w:r>
       <w:r>
         <w:rPr>
@@ -3002,6 +3262,14 @@
           <w:sz w:val="24"/>
           <w:szCs w:val="24"/>
         </w:rPr>
+        <w:t xml:space="preserve">showing </w:t>
+      </w:r>
+      <w:r>
+        <w:rPr>
+          <w:rFonts w:ascii="Times New Roman" w:hAnsi="Times New Roman" w:cs="Times New Roman"/>
+          <w:sz w:val="24"/>
+          <w:szCs w:val="24"/>
+        </w:rPr>
         <w:t>that</w:t>
       </w:r>
       <w:r>
@@ -3010,31 +3278,71 @@
           <w:sz w:val="24"/>
           <w:szCs w:val="24"/>
         </w:rPr>
-        <w:t xml:space="preserve"> JOLs produced positive reactivity </w:t>
-      </w:r>
-      <w:r>
-        <w:rPr>
-          <w:rFonts w:ascii="Times New Roman" w:hAnsi="Times New Roman" w:cs="Times New Roman"/>
-          <w:sz w:val="24"/>
-          <w:szCs w:val="24"/>
-        </w:rPr>
-        <w:t>on cued-recall</w:t>
-      </w:r>
-      <w:r>
-        <w:rPr>
-          <w:rFonts w:ascii="Times New Roman" w:hAnsi="Times New Roman" w:cs="Times New Roman"/>
-          <w:sz w:val="24"/>
-          <w:szCs w:val="24"/>
-        </w:rPr>
-        <w:t xml:space="preserve">, but only when </w:t>
-      </w:r>
-      <w:r>
-        <w:rPr>
-          <w:rFonts w:ascii="Times New Roman" w:hAnsi="Times New Roman" w:cs="Times New Roman"/>
-          <w:sz w:val="24"/>
-          <w:szCs w:val="24"/>
-        </w:rPr>
-        <w:t>participants studied related word pairs</w:t>
+        <w:t xml:space="preserve"> JOLs produce</w:t>
+      </w:r>
+      <w:r>
+        <w:rPr>
+          <w:rFonts w:ascii="Times New Roman" w:hAnsi="Times New Roman" w:cs="Times New Roman"/>
+          <w:sz w:val="24"/>
+          <w:szCs w:val="24"/>
+        </w:rPr>
+        <w:t xml:space="preserve"> </w:t>
+      </w:r>
+      <w:r>
+        <w:rPr>
+          <w:rFonts w:ascii="Times New Roman" w:hAnsi="Times New Roman" w:cs="Times New Roman"/>
+          <w:sz w:val="24"/>
+          <w:szCs w:val="24"/>
+        </w:rPr>
+        <w:t xml:space="preserve">positive reactivity </w:t>
+      </w:r>
+      <w:r>
+        <w:rPr>
+          <w:rFonts w:ascii="Times New Roman" w:hAnsi="Times New Roman" w:cs="Times New Roman"/>
+          <w:sz w:val="24"/>
+          <w:szCs w:val="24"/>
+        </w:rPr>
+        <w:t>on cued-</w:t>
+      </w:r>
+      <w:r>
+        <w:rPr>
+          <w:rFonts w:ascii="Times New Roman" w:hAnsi="Times New Roman" w:cs="Times New Roman"/>
+          <w:sz w:val="24"/>
+          <w:szCs w:val="24"/>
+        </w:rPr>
+        <w:t>target pairs</w:t>
+      </w:r>
+      <w:r>
+        <w:rPr>
+          <w:rFonts w:ascii="Times New Roman" w:hAnsi="Times New Roman" w:cs="Times New Roman"/>
+          <w:sz w:val="24"/>
+          <w:szCs w:val="24"/>
+        </w:rPr>
+        <w:t xml:space="preserve">, but only </w:t>
+      </w:r>
+      <w:r>
+        <w:rPr>
+          <w:rFonts w:ascii="Times New Roman" w:hAnsi="Times New Roman" w:cs="Times New Roman"/>
+          <w:sz w:val="24"/>
+          <w:szCs w:val="24"/>
+        </w:rPr>
+        <w:t>when</w:t>
+      </w:r>
+      <w:r>
+        <w:rPr>
+          <w:rFonts w:ascii="Times New Roman" w:hAnsi="Times New Roman" w:cs="Times New Roman"/>
+          <w:sz w:val="24"/>
+          <w:szCs w:val="24"/>
+        </w:rPr>
+        <w:t xml:space="preserve"> word pairs</w:t>
+      </w:r>
+      <w:r>
+        <w:rPr>
+          <w:rFonts w:ascii="Times New Roman" w:hAnsi="Times New Roman" w:cs="Times New Roman"/>
+          <w:sz w:val="24"/>
+          <w:szCs w:val="24"/>
+        </w:rPr>
+        <w:t xml:space="preserve"> are related</w:t>
       </w:r>
       <w:r>
         <w:rPr>
@@ -3061,7 +3369,15 @@
           <w:sz w:val="24"/>
           <w:szCs w:val="24"/>
         </w:rPr>
-        <w:t xml:space="preserve">Although several studies have shown that JOLs produce positive reactivity on related pairs (e.g., Janes et al., 2018; Maxwell &amp; Huff, in press; Soderstrom et al., 2015), </w:t>
+        <w:t>While</w:t>
+      </w:r>
+      <w:r>
+        <w:rPr>
+          <w:rFonts w:ascii="Times New Roman" w:hAnsi="Times New Roman" w:cs="Times New Roman"/>
+          <w:sz w:val="24"/>
+          <w:szCs w:val="24"/>
+        </w:rPr>
+        <w:t xml:space="preserve"> several studies have shown that JOLs produce positive reactivity on related pairs (e.g., Janes et al., 2018; Maxwell &amp; Huff, in press; Soderstrom et al., 2015), </w:t>
       </w:r>
       <w:bookmarkStart w:id="2" w:name="_Hlk17046822"/>
       <w:r>
@@ -3078,7 +3394,16 @@
           <w:sz w:val="24"/>
           <w:szCs w:val="24"/>
         </w:rPr>
-        <w:t>, Kelley, &amp; Fox</w:t>
+        <w:t xml:space="preserve">, Kelley, &amp; </w:t>
+      </w:r>
+      <w:r>
+        <w:rPr>
+          <w:rFonts w:ascii="Times New Roman" w:hAnsi="Times New Roman" w:cs="Times New Roman"/>
+          <w:sz w:val="24"/>
+          <w:szCs w:val="24"/>
+        </w:rPr>
+        <w:lastRenderedPageBreak/>
+        <w:t>Fox</w:t>
       </w:r>
       <w:r>
         <w:rPr>
@@ -3135,16 +3460,7 @@
           <w:sz w:val="24"/>
           <w:szCs w:val="24"/>
         </w:rPr>
-        <w:t xml:space="preserve">ll did not </w:t>
-      </w:r>
-      <w:r>
-        <w:rPr>
-          <w:rFonts w:ascii="Times New Roman" w:hAnsi="Times New Roman" w:cs="Times New Roman"/>
-          <w:sz w:val="24"/>
-          <w:szCs w:val="24"/>
-        </w:rPr>
-        <w:lastRenderedPageBreak/>
-        <w:t>differ between participants in the JOL and control groups when for related pairs. Additionally, JOLs</w:t>
+        <w:t>ll did not differ between participants in the JOL and control groups when for related pairs. Additionally, JOLs</w:t>
       </w:r>
       <w:r>
         <w:rPr>
@@ -3224,7 +3540,7 @@
           <w:sz w:val="24"/>
           <w:szCs w:val="24"/>
         </w:rPr>
-        <w:t>In sum</w:t>
+        <w:t>Thus</w:t>
       </w:r>
       <w:r>
         <w:rPr>
@@ -3296,7 +3612,7 @@
           <w:sz w:val="24"/>
           <w:szCs w:val="24"/>
         </w:rPr>
-        <w:t xml:space="preserve">indeed reactive </w:t>
+        <w:t xml:space="preserve">reactive </w:t>
       </w:r>
       <w:r>
         <w:rPr>
@@ -3469,7 +3785,23 @@
           <w:sz w:val="24"/>
           <w:szCs w:val="24"/>
         </w:rPr>
-        <w:t>(Soderstrom et al., 2015). First, the</w:t>
+        <w:t xml:space="preserve">(Soderstrom et al., 2015). First, </w:t>
+      </w:r>
+      <w:r>
+        <w:rPr>
+          <w:rFonts w:ascii="Times New Roman" w:hAnsi="Times New Roman" w:cs="Times New Roman"/>
+          <w:sz w:val="24"/>
+          <w:szCs w:val="24"/>
+        </w:rPr>
+        <w:t xml:space="preserve">Mitchum et al.’s </w:t>
+      </w:r>
+      <w:r>
+        <w:rPr>
+          <w:rFonts w:ascii="Times New Roman" w:hAnsi="Times New Roman" w:cs="Times New Roman"/>
+          <w:sz w:val="24"/>
+          <w:szCs w:val="24"/>
+        </w:rPr>
+        <w:t>changed-goal hypothesis</w:t>
       </w:r>
       <w:r>
         <w:rPr>
@@ -3485,7 +3817,23 @@
           <w:sz w:val="24"/>
           <w:szCs w:val="24"/>
         </w:rPr>
-        <w:t>changed-goal hypothesis</w:t>
+        <w:t>posits</w:t>
+      </w:r>
+      <w:r>
+        <w:rPr>
+          <w:rFonts w:ascii="Times New Roman" w:hAnsi="Times New Roman" w:cs="Times New Roman"/>
+          <w:sz w:val="24"/>
+          <w:szCs w:val="24"/>
+        </w:rPr>
+        <w:t xml:space="preserve"> that reactivity </w:t>
+      </w:r>
+      <w:r>
+        <w:rPr>
+          <w:rFonts w:ascii="Times New Roman" w:hAnsi="Times New Roman" w:cs="Times New Roman"/>
+          <w:sz w:val="24"/>
+          <w:szCs w:val="24"/>
+        </w:rPr>
+        <w:t>occurs due to participants changing study goals as they progress through a study list at encoding.</w:t>
       </w:r>
       <w:r>
         <w:rPr>
@@ -3501,23 +3849,47 @@
           <w:sz w:val="24"/>
           <w:szCs w:val="24"/>
         </w:rPr>
-        <w:t>posits</w:t>
-      </w:r>
-      <w:r>
-        <w:rPr>
-          <w:rFonts w:ascii="Times New Roman" w:hAnsi="Times New Roman" w:cs="Times New Roman"/>
-          <w:sz w:val="24"/>
-          <w:szCs w:val="24"/>
-        </w:rPr>
-        <w:t xml:space="preserve"> that reactivity </w:t>
-      </w:r>
-      <w:r>
-        <w:rPr>
-          <w:rFonts w:ascii="Times New Roman" w:hAnsi="Times New Roman" w:cs="Times New Roman"/>
-          <w:sz w:val="24"/>
-          <w:szCs w:val="24"/>
-        </w:rPr>
-        <w:t>occurs due to participants changing study goals as they progress through a study list at encoding.</w:t>
+        <w:t xml:space="preserve">According to this account, participants initially approach study tasks with the goal of mastering the entire list. However, </w:t>
+      </w:r>
+      <w:r>
+        <w:rPr>
+          <w:rFonts w:ascii="Times New Roman" w:hAnsi="Times New Roman" w:cs="Times New Roman"/>
+          <w:sz w:val="24"/>
+          <w:szCs w:val="24"/>
+        </w:rPr>
+        <w:t>when instructed to make JOLs at study</w:t>
+      </w:r>
+      <w:r>
+        <w:rPr>
+          <w:rFonts w:ascii="Times New Roman" w:hAnsi="Times New Roman" w:cs="Times New Roman"/>
+          <w:sz w:val="24"/>
+          <w:szCs w:val="24"/>
+        </w:rPr>
+        <w:t xml:space="preserve">, </w:t>
+      </w:r>
+      <w:r>
+        <w:rPr>
+          <w:rFonts w:ascii="Times New Roman" w:hAnsi="Times New Roman" w:cs="Times New Roman"/>
+          <w:sz w:val="24"/>
+          <w:szCs w:val="24"/>
+        </w:rPr>
+        <w:t xml:space="preserve">participants may </w:t>
+      </w:r>
+      <w:r>
+        <w:rPr>
+          <w:rFonts w:ascii="Times New Roman" w:hAnsi="Times New Roman" w:cs="Times New Roman"/>
+          <w:sz w:val="24"/>
+          <w:szCs w:val="24"/>
+        </w:rPr>
+        <w:t>realize that not all pairs will be easily remembered</w:t>
+      </w:r>
+      <w:r>
+        <w:rPr>
+          <w:rFonts w:ascii="Times New Roman" w:hAnsi="Times New Roman" w:cs="Times New Roman"/>
+          <w:sz w:val="24"/>
+          <w:szCs w:val="24"/>
+        </w:rPr>
+        <w:t>, particularly when study lists contain a mix of easy and difficult pair types (i.e., related vs. unrelated pairs).</w:t>
       </w:r>
       <w:r>
         <w:rPr>
@@ -3533,15 +3905,31 @@
           <w:sz w:val="24"/>
           <w:szCs w:val="24"/>
         </w:rPr>
-        <w:t xml:space="preserve">According to this account, participants initially approach study tasks with the goal of mastering the entire list. However, </w:t>
-      </w:r>
-      <w:r>
-        <w:rPr>
-          <w:rFonts w:ascii="Times New Roman" w:hAnsi="Times New Roman" w:cs="Times New Roman"/>
-          <w:sz w:val="24"/>
-          <w:szCs w:val="24"/>
-        </w:rPr>
-        <w:t>when instructed to make JOLs at study</w:t>
+        <w:t xml:space="preserve">As a result, participants may use their perceptions of item difficulty to </w:t>
+      </w:r>
+      <w:r>
+        <w:rPr>
+          <w:rFonts w:ascii="Times New Roman" w:hAnsi="Times New Roman" w:cs="Times New Roman"/>
+          <w:sz w:val="24"/>
+          <w:szCs w:val="24"/>
+        </w:rPr>
+        <w:t>alter their study strategies, such that easy pairs are prioritized at the expense of difficult pairs.</w:t>
+      </w:r>
+      <w:r>
+        <w:rPr>
+          <w:rFonts w:ascii="Times New Roman" w:hAnsi="Times New Roman" w:cs="Times New Roman"/>
+          <w:sz w:val="24"/>
+          <w:szCs w:val="24"/>
+        </w:rPr>
+        <w:t xml:space="preserve"> Because the change-goal hypothesis is dependent on participants’ perceptions of item difficulty, this account assumes that study lists must contain at least two discernable pair types (i.e., related vs. unrelated pairs). </w:t>
+      </w:r>
+      <w:r>
+        <w:rPr>
+          <w:rFonts w:ascii="Times New Roman" w:hAnsi="Times New Roman" w:cs="Times New Roman"/>
+          <w:sz w:val="24"/>
+          <w:szCs w:val="24"/>
+        </w:rPr>
+        <w:t>Thus</w:t>
       </w:r>
       <w:r>
         <w:rPr>
@@ -3557,23 +3945,31 @@
           <w:sz w:val="24"/>
           <w:szCs w:val="24"/>
         </w:rPr>
-        <w:t xml:space="preserve">participants may </w:t>
-      </w:r>
-      <w:r>
-        <w:rPr>
-          <w:rFonts w:ascii="Times New Roman" w:hAnsi="Times New Roman" w:cs="Times New Roman"/>
-          <w:sz w:val="24"/>
-          <w:szCs w:val="24"/>
-        </w:rPr>
-        <w:t>realize that not all pairs will be easily remembered</w:t>
-      </w:r>
-      <w:r>
-        <w:rPr>
-          <w:rFonts w:ascii="Times New Roman" w:hAnsi="Times New Roman" w:cs="Times New Roman"/>
-          <w:sz w:val="24"/>
-          <w:szCs w:val="24"/>
-        </w:rPr>
-        <w:t>, particularly when study lists contain a mix of easy and difficult pair types (i.e., related vs. unrelated pairs).</w:t>
+        <w:t>the changed-goals hypothesis predicts</w:t>
+      </w:r>
+      <w:r>
+        <w:rPr>
+          <w:rFonts w:ascii="Times New Roman" w:hAnsi="Times New Roman" w:cs="Times New Roman"/>
+          <w:sz w:val="24"/>
+          <w:szCs w:val="24"/>
+        </w:rPr>
+        <w:t xml:space="preserve"> positive reactivity for pairs that participants perceive as easy to remember </w:t>
+      </w:r>
+      <w:r>
+        <w:rPr>
+          <w:rFonts w:ascii="Times New Roman" w:hAnsi="Times New Roman" w:cs="Times New Roman"/>
+          <w:sz w:val="24"/>
+          <w:szCs w:val="24"/>
+        </w:rPr>
+        <w:t xml:space="preserve">(e.g., related pairs) </w:t>
+      </w:r>
+      <w:r>
+        <w:rPr>
+          <w:rFonts w:ascii="Times New Roman" w:hAnsi="Times New Roman" w:cs="Times New Roman"/>
+          <w:sz w:val="24"/>
+          <w:szCs w:val="24"/>
+        </w:rPr>
+        <w:t>and negative reactivity for pairs perceived as being difficult</w:t>
       </w:r>
       <w:r>
         <w:rPr>
@@ -3589,88 +3985,8 @@
           <w:sz w:val="24"/>
           <w:szCs w:val="24"/>
         </w:rPr>
-        <w:t xml:space="preserve">As a result, participants may use their perceptions of item difficulty to </w:t>
-      </w:r>
-      <w:r>
-        <w:rPr>
-          <w:rFonts w:ascii="Times New Roman" w:hAnsi="Times New Roman" w:cs="Times New Roman"/>
-          <w:sz w:val="24"/>
-          <w:szCs w:val="24"/>
-        </w:rPr>
-        <w:t>alter their study strategies, such that easy pairs are prioritized at the expense of difficult pairs.</w:t>
-      </w:r>
-      <w:r>
-        <w:rPr>
-          <w:rFonts w:ascii="Times New Roman" w:hAnsi="Times New Roman" w:cs="Times New Roman"/>
-          <w:sz w:val="24"/>
-          <w:szCs w:val="24"/>
-        </w:rPr>
-        <w:t xml:space="preserve"> Because the change-goal hypothesis is dependent on participants’ perceptions of item difficulty, this account assumes that study lists must contain at least two discernable pair types (i.e., related vs. unrelated pairs). </w:t>
-      </w:r>
-      <w:r>
-        <w:rPr>
-          <w:rFonts w:ascii="Times New Roman" w:hAnsi="Times New Roman" w:cs="Times New Roman"/>
-          <w:sz w:val="24"/>
-          <w:szCs w:val="24"/>
-        </w:rPr>
-        <w:t>Thus</w:t>
-      </w:r>
-      <w:r>
-        <w:rPr>
-          <w:rFonts w:ascii="Times New Roman" w:hAnsi="Times New Roman" w:cs="Times New Roman"/>
-          <w:sz w:val="24"/>
-          <w:szCs w:val="24"/>
-        </w:rPr>
-        <w:t xml:space="preserve">, </w:t>
-      </w:r>
-      <w:r>
-        <w:rPr>
-          <w:rFonts w:ascii="Times New Roman" w:hAnsi="Times New Roman" w:cs="Times New Roman"/>
-          <w:sz w:val="24"/>
-          <w:szCs w:val="24"/>
-        </w:rPr>
-        <w:t>the changed-goals hypothesis predicts</w:t>
-      </w:r>
-      <w:r>
-        <w:rPr>
-          <w:rFonts w:ascii="Times New Roman" w:hAnsi="Times New Roman" w:cs="Times New Roman"/>
-          <w:sz w:val="24"/>
-          <w:szCs w:val="24"/>
-        </w:rPr>
-        <w:t xml:space="preserve"> positive reactivity for pairs that participants perceive as easy to remember </w:t>
-      </w:r>
-      <w:r>
-        <w:rPr>
-          <w:rFonts w:ascii="Times New Roman" w:hAnsi="Times New Roman" w:cs="Times New Roman"/>
-          <w:sz w:val="24"/>
-          <w:szCs w:val="24"/>
-        </w:rPr>
-        <w:t xml:space="preserve">(e.g., related pairs) </w:t>
-      </w:r>
-      <w:r>
-        <w:rPr>
-          <w:rFonts w:ascii="Times New Roman" w:hAnsi="Times New Roman" w:cs="Times New Roman"/>
-          <w:sz w:val="24"/>
-          <w:szCs w:val="24"/>
-        </w:rPr>
-        <w:t>and negative reactivity for pairs perceived as being difficult</w:t>
-      </w:r>
-      <w:r>
-        <w:rPr>
-          <w:rFonts w:ascii="Times New Roman" w:hAnsi="Times New Roman" w:cs="Times New Roman"/>
-          <w:sz w:val="24"/>
-          <w:szCs w:val="24"/>
-        </w:rPr>
-        <w:t xml:space="preserve"> (e.g., unrelated </w:t>
-      </w:r>
-      <w:r>
-        <w:rPr>
-          <w:rFonts w:ascii="Times New Roman" w:hAnsi="Times New Roman" w:cs="Times New Roman"/>
-          <w:sz w:val="24"/>
-          <w:szCs w:val="24"/>
-        </w:rPr>
         <w:lastRenderedPageBreak/>
-        <w:t>pairs).</w:t>
+        <w:t>(e.g., unrelated pairs).</w:t>
       </w:r>
       <w:r>
         <w:rPr>
@@ -3718,15 +4034,15 @@
           <w:sz w:val="24"/>
           <w:szCs w:val="24"/>
         </w:rPr>
-        <w:t xml:space="preserve"> (2015)</w:t>
-      </w:r>
-      <w:r>
-        <w:rPr>
-          <w:rFonts w:ascii="Times New Roman" w:hAnsi="Times New Roman" w:cs="Times New Roman"/>
-          <w:sz w:val="24"/>
-          <w:szCs w:val="24"/>
-        </w:rPr>
-        <w:t xml:space="preserve"> cue-strengthening account proposes that the act of making JOLs directs participants’ attention towards specific, intrinsic cues about each study pair </w:t>
+        <w:t xml:space="preserve"> </w:t>
+      </w:r>
+      <w:r>
+        <w:rPr>
+          <w:rFonts w:ascii="Times New Roman" w:hAnsi="Times New Roman" w:cs="Times New Roman"/>
+          <w:sz w:val="24"/>
+          <w:szCs w:val="24"/>
+        </w:rPr>
+        <w:t xml:space="preserve">cue-strengthening account proposes that the act of making JOLs directs participants’ attention towards specific, intrinsic cues about each study pair </w:t>
       </w:r>
       <w:r>
         <w:rPr>
@@ -3758,25 +4074,7 @@
           <w:sz w:val="24"/>
           <w:szCs w:val="24"/>
         </w:rPr>
-        <w:t xml:space="preserve">see </w:t>
-      </w:r>
-      <w:proofErr w:type="spellStart"/>
-      <w:r>
-        <w:rPr>
-          <w:rFonts w:ascii="Times New Roman" w:hAnsi="Times New Roman" w:cs="Times New Roman"/>
-          <w:sz w:val="24"/>
-          <w:szCs w:val="24"/>
-        </w:rPr>
-        <w:t>Koriat</w:t>
-      </w:r>
-      <w:proofErr w:type="spellEnd"/>
-      <w:r>
-        <w:rPr>
-          <w:rFonts w:ascii="Times New Roman" w:hAnsi="Times New Roman" w:cs="Times New Roman"/>
-          <w:sz w:val="24"/>
-          <w:szCs w:val="24"/>
-        </w:rPr>
-        <w:t>, 1997</w:t>
+        <w:t>see Koriat, 1997</w:t>
       </w:r>
       <w:r>
         <w:rPr>
@@ -5501,25 +5799,7 @@
           <w:sz w:val="24"/>
           <w:szCs w:val="24"/>
         </w:rPr>
-        <w:t xml:space="preserve">While </w:t>
-      </w:r>
-      <w:proofErr w:type="spellStart"/>
-      <w:r>
-        <w:rPr>
-          <w:rFonts w:ascii="Times New Roman" w:hAnsi="Times New Roman" w:cs="Times New Roman"/>
-          <w:sz w:val="24"/>
-          <w:szCs w:val="24"/>
-        </w:rPr>
-        <w:t>Soderstrom</w:t>
-      </w:r>
-      <w:proofErr w:type="spellEnd"/>
-      <w:r>
-        <w:rPr>
-          <w:rFonts w:ascii="Times New Roman" w:hAnsi="Times New Roman" w:cs="Times New Roman"/>
-          <w:sz w:val="24"/>
-          <w:szCs w:val="24"/>
-        </w:rPr>
-        <w:t xml:space="preserve"> et al. (2015) made no claims regarding the strategic nature of JOL reactivity</w:t>
+        <w:t>While Soderstrom et al. (2015) made no claims regarding the strategic nature of JOL reactivity</w:t>
       </w:r>
       <w:r>
         <w:rPr>
@@ -5537,7 +5817,6 @@
         </w:rPr>
         <w:t xml:space="preserve">, </w:t>
       </w:r>
-      <w:proofErr w:type="spellStart"/>
       <w:r>
         <w:rPr>
           <w:rFonts w:ascii="Times New Roman" w:hAnsi="Times New Roman" w:cs="Times New Roman"/>
@@ -5552,16 +5831,7 @@
           <w:sz w:val="24"/>
           <w:szCs w:val="24"/>
         </w:rPr>
-        <w:t>etamemorial</w:t>
-      </w:r>
-      <w:proofErr w:type="spellEnd"/>
-      <w:r>
-        <w:rPr>
-          <w:rFonts w:ascii="Times New Roman" w:hAnsi="Times New Roman" w:cs="Times New Roman"/>
-          <w:sz w:val="24"/>
-          <w:szCs w:val="24"/>
-        </w:rPr>
-        <w:t xml:space="preserve"> processes are generally</w:t>
+        <w:t>etamemorial processes are generally</w:t>
       </w:r>
       <w:r>
         <w:rPr>
@@ -5577,25 +5847,7 @@
           <w:sz w:val="24"/>
           <w:szCs w:val="24"/>
         </w:rPr>
-        <w:t xml:space="preserve"> to operate strategically (e.g., Nelson &amp; </w:t>
-      </w:r>
-      <w:proofErr w:type="spellStart"/>
-      <w:r>
-        <w:rPr>
-          <w:rFonts w:ascii="Times New Roman" w:hAnsi="Times New Roman" w:cs="Times New Roman"/>
-          <w:sz w:val="24"/>
-          <w:szCs w:val="24"/>
-        </w:rPr>
-        <w:t>Narens</w:t>
-      </w:r>
-      <w:proofErr w:type="spellEnd"/>
-      <w:r>
-        <w:rPr>
-          <w:rFonts w:ascii="Times New Roman" w:hAnsi="Times New Roman" w:cs="Times New Roman"/>
-          <w:sz w:val="24"/>
-          <w:szCs w:val="24"/>
-        </w:rPr>
-        <w:t>, 1990)</w:t>
+        <w:t xml:space="preserve"> to operate strategically (e.g., Nelson &amp; Narens, 1990)</w:t>
       </w:r>
       <w:r>
         <w:rPr>
@@ -5747,25 +5999,7 @@
           <w:sz w:val="24"/>
           <w:szCs w:val="24"/>
         </w:rPr>
-        <w:t xml:space="preserve">similarly induced positive reactivity on related pairs. Thus, if pure lists display the same reactivity patterns previously reported for mixed lists (i.e., positive reactivity for related pairs, no reactivity for unrelated pairs), this </w:t>
-      </w:r>
-      <w:proofErr w:type="gramStart"/>
-      <w:r>
-        <w:rPr>
-          <w:rFonts w:ascii="Times New Roman" w:hAnsi="Times New Roman" w:cs="Times New Roman"/>
-          <w:sz w:val="24"/>
-          <w:szCs w:val="24"/>
-        </w:rPr>
-        <w:t>would</w:t>
-      </w:r>
-      <w:proofErr w:type="gramEnd"/>
-      <w:r>
-        <w:rPr>
-          <w:rFonts w:ascii="Times New Roman" w:hAnsi="Times New Roman" w:cs="Times New Roman"/>
-          <w:sz w:val="24"/>
-          <w:szCs w:val="24"/>
-        </w:rPr>
-        <w:t xml:space="preserve"> indicate further evidence for a cue-strengthening account</w:t>
+        <w:t>similarly induced positive reactivity on related pairs. Thus, if pure lists display the same reactivity patterns previously reported for mixed lists (i.e., positive reactivity for related pairs, no reactivity for unrelated pairs), this would indicate further evidence for a cue-strengthening account</w:t>
       </w:r>
       <w:r>
         <w:rPr>
@@ -6118,43 +6352,7 @@
           <w:sz w:val="24"/>
           <w:szCs w:val="24"/>
         </w:rPr>
-        <w:t>(</w:t>
-      </w:r>
-      <w:proofErr w:type="spellStart"/>
-      <w:r>
-        <w:rPr>
-          <w:rFonts w:ascii="Times New Roman" w:hAnsi="Times New Roman" w:cs="Times New Roman"/>
-          <w:sz w:val="24"/>
-          <w:szCs w:val="24"/>
-        </w:rPr>
-        <w:t>Faul</w:t>
-      </w:r>
-      <w:proofErr w:type="spellEnd"/>
-      <w:r>
-        <w:rPr>
-          <w:rFonts w:ascii="Times New Roman" w:hAnsi="Times New Roman" w:cs="Times New Roman"/>
-          <w:sz w:val="24"/>
-          <w:szCs w:val="24"/>
-        </w:rPr>
-        <w:t xml:space="preserve">, </w:t>
-      </w:r>
-      <w:proofErr w:type="spellStart"/>
-      <w:r>
-        <w:rPr>
-          <w:rFonts w:ascii="Times New Roman" w:hAnsi="Times New Roman" w:cs="Times New Roman"/>
-          <w:sz w:val="24"/>
-          <w:szCs w:val="24"/>
-        </w:rPr>
-        <w:t>Erdfelder</w:t>
-      </w:r>
-      <w:proofErr w:type="spellEnd"/>
-      <w:r>
-        <w:rPr>
-          <w:rFonts w:ascii="Times New Roman" w:hAnsi="Times New Roman" w:cs="Times New Roman"/>
-          <w:sz w:val="24"/>
-          <w:szCs w:val="24"/>
-        </w:rPr>
-        <w:t>, Lang, &amp; Buchner, 2007)</w:t>
+        <w:t>(Faul, Erdfelder, Lang, &amp; Buchner, 2007)</w:t>
       </w:r>
       <w:r>
         <w:rPr>
@@ -6342,16 +6540,7 @@
           <w:sz w:val="24"/>
           <w:szCs w:val="24"/>
         </w:rPr>
-        <w:t xml:space="preserve">To create the stimuli, </w:t>
-      </w:r>
-      <w:proofErr w:type="gramStart"/>
-      <w:r>
-        <w:rPr>
-          <w:rFonts w:ascii="Times New Roman" w:hAnsi="Times New Roman" w:cs="Times New Roman"/>
-          <w:sz w:val="24"/>
-          <w:szCs w:val="24"/>
-        </w:rPr>
-        <w:t>200</w:t>
+        <w:t>To create the stimuli, 200</w:t>
       </w:r>
       <w:r>
         <w:rPr>
@@ -6369,17 +6558,7 @@
           <w:sz w:val="24"/>
           <w:szCs w:val="24"/>
         </w:rPr>
-        <w:t>word</w:t>
-      </w:r>
-      <w:proofErr w:type="gramEnd"/>
-      <w:r>
-        <w:rPr>
-          <w:rStyle w:val="CommentReference"/>
-          <w:rFonts w:ascii="Times New Roman" w:hAnsi="Times New Roman" w:cs="Times New Roman"/>
-          <w:sz w:val="24"/>
-          <w:szCs w:val="24"/>
-        </w:rPr>
-        <w:t xml:space="preserve"> </w:t>
+        <w:t xml:space="preserve">word </w:t>
       </w:r>
       <w:r>
         <w:rPr>
@@ -6549,25 +6728,7 @@
           <w:sz w:val="24"/>
           <w:szCs w:val="24"/>
         </w:rPr>
-        <w:t>Project (</w:t>
-      </w:r>
-      <w:proofErr w:type="spellStart"/>
-      <w:r>
-        <w:rPr>
-          <w:rFonts w:ascii="Times New Roman" w:hAnsi="Times New Roman" w:cs="Times New Roman"/>
-          <w:sz w:val="24"/>
-          <w:szCs w:val="24"/>
-        </w:rPr>
-        <w:t>Balota</w:t>
-      </w:r>
-      <w:proofErr w:type="spellEnd"/>
-      <w:r>
-        <w:rPr>
-          <w:rFonts w:ascii="Times New Roman" w:hAnsi="Times New Roman" w:cs="Times New Roman"/>
-          <w:sz w:val="24"/>
-          <w:szCs w:val="24"/>
-        </w:rPr>
-        <w:t xml:space="preserve"> et al., 2007). A</w:t>
+        <w:t>Project (Balota et al., 2007). A</w:t>
       </w:r>
       <w:r>
         <w:rPr>
@@ -7428,25 +7589,7 @@
           <w:sz w:val="24"/>
           <w:szCs w:val="24"/>
         </w:rPr>
-        <w:t xml:space="preserve">online (Garcia &amp; </w:t>
-      </w:r>
-      <w:proofErr w:type="spellStart"/>
-      <w:r>
-        <w:rPr>
-          <w:rFonts w:ascii="Times New Roman" w:hAnsi="Times New Roman" w:cs="Times New Roman"/>
-          <w:sz w:val="24"/>
-          <w:szCs w:val="24"/>
-        </w:rPr>
-        <w:t>Kornell</w:t>
-      </w:r>
-      <w:proofErr w:type="spellEnd"/>
-      <w:r>
-        <w:rPr>
-          <w:rFonts w:ascii="Times New Roman" w:hAnsi="Times New Roman" w:cs="Times New Roman"/>
-          <w:sz w:val="24"/>
-          <w:szCs w:val="24"/>
-        </w:rPr>
-        <w:t>, 2015).</w:t>
+        <w:t>online (Garcia &amp; Kornell, 2015).</w:t>
       </w:r>
       <w:r>
         <w:rPr>
@@ -7867,33 +8010,7 @@
           <w:sz w:val="24"/>
           <w:szCs w:val="24"/>
         </w:rPr>
-        <w:t>(</w:t>
-      </w:r>
-      <w:r>
-        <w:rPr>
-          <w:rFonts w:ascii="Times New Roman" w:hAnsi="Times New Roman" w:cs="Times New Roman"/>
-          <w:sz w:val="24"/>
-          <w:szCs w:val="24"/>
-        </w:rPr>
-        <w:t xml:space="preserve">Masson, 2011; </w:t>
-      </w:r>
-      <w:proofErr w:type="spellStart"/>
-      <w:r>
-        <w:rPr>
-          <w:rFonts w:ascii="Times New Roman" w:hAnsi="Times New Roman" w:cs="Times New Roman"/>
-          <w:sz w:val="24"/>
-          <w:szCs w:val="24"/>
-        </w:rPr>
-        <w:t>Wagenmakers</w:t>
-      </w:r>
-      <w:proofErr w:type="spellEnd"/>
-      <w:r>
-        <w:rPr>
-          <w:rFonts w:ascii="Times New Roman" w:hAnsi="Times New Roman" w:cs="Times New Roman"/>
-          <w:sz w:val="24"/>
-          <w:szCs w:val="24"/>
-        </w:rPr>
-        <w:t>, 2007).</w:t>
+        <w:t>(Masson, 2011; Wagenmakers, 2007).</w:t>
       </w:r>
       <w:r>
         <w:rPr>
@@ -7909,27 +8026,8 @@
           <w:sz w:val="24"/>
           <w:szCs w:val="24"/>
         </w:rPr>
-        <w:t xml:space="preserve">a probability </w:t>
-      </w:r>
-      <w:proofErr w:type="gramStart"/>
-      <w:r>
-        <w:rPr>
-          <w:rFonts w:ascii="Times New Roman" w:hAnsi="Times New Roman" w:cs="Times New Roman"/>
-          <w:sz w:val="24"/>
-          <w:szCs w:val="24"/>
-        </w:rPr>
-        <w:t>estimate</w:t>
-      </w:r>
-      <w:proofErr w:type="gramEnd"/>
-      <w:r>
-        <w:rPr>
-          <w:rFonts w:ascii="Times New Roman" w:hAnsi="Times New Roman" w:cs="Times New Roman"/>
-          <w:sz w:val="24"/>
-          <w:szCs w:val="24"/>
-        </w:rPr>
-        <w:t xml:space="preserve"> of the likelihood that null hypothesis is retained can be generated (</w:t>
-      </w:r>
-      <w:proofErr w:type="spellStart"/>
+        <w:t>a probability estimate of the likelihood that null hypothesis is retained can be generated (</w:t>
+      </w:r>
       <w:r>
         <w:rPr>
           <w:rFonts w:ascii="Times New Roman" w:hAnsi="Times New Roman" w:cs="Times New Roman"/>
@@ -7949,7 +8047,6 @@
         </w:rPr>
         <w:t>BIC</w:t>
       </w:r>
-      <w:proofErr w:type="spellEnd"/>
       <w:r>
         <w:rPr>
           <w:rFonts w:ascii="Times New Roman" w:hAnsi="Times New Roman" w:cs="Times New Roman"/>
@@ -8807,7 +8904,6 @@
         </w:rPr>
         <w:t xml:space="preserve">-tests indicated that for forward pairs, correct recall in both the JOL (75.59) and frequency judgment (76.68) groups exceeded that of the no-JOL group (62.98). All comparisons differed, </w:t>
       </w:r>
-      <w:proofErr w:type="spellStart"/>
       <w:r>
         <w:rPr>
           <w:rFonts w:ascii="Times New Roman" w:hAnsi="Times New Roman" w:cs="Times New Roman"/>
@@ -8824,16 +8920,7 @@
           <w:sz w:val="24"/>
           <w:szCs w:val="24"/>
         </w:rPr>
-        <w:t>s</w:t>
-      </w:r>
-      <w:proofErr w:type="spellEnd"/>
-      <w:r>
-        <w:rPr>
-          <w:rFonts w:ascii="Times New Roman" w:hAnsi="Times New Roman" w:cs="Times New Roman"/>
-          <w:sz w:val="24"/>
-          <w:szCs w:val="24"/>
-        </w:rPr>
-        <w:t xml:space="preserve"> </w:t>
+        <w:t xml:space="preserve">s </w:t>
       </w:r>
       <w:r>
         <w:rPr>
@@ -9097,7 +9184,6 @@
         </w:rPr>
         <w:t xml:space="preserve">21.86) group, </w:t>
       </w:r>
-      <w:proofErr w:type="spellStart"/>
       <w:r>
         <w:rPr>
           <w:rFonts w:ascii="Times New Roman" w:hAnsi="Times New Roman" w:cs="Times New Roman"/>
@@ -9114,16 +9200,7 @@
           <w:sz w:val="24"/>
           <w:szCs w:val="24"/>
         </w:rPr>
-        <w:t>s</w:t>
-      </w:r>
-      <w:proofErr w:type="spellEnd"/>
-      <w:r>
-        <w:rPr>
-          <w:rFonts w:ascii="Times New Roman" w:hAnsi="Times New Roman" w:cs="Times New Roman"/>
-          <w:sz w:val="24"/>
-          <w:szCs w:val="24"/>
-        </w:rPr>
-        <w:t xml:space="preserve"> </w:t>
+        <w:t xml:space="preserve">s </w:t>
       </w:r>
       <w:r>
         <w:rPr>
@@ -9141,7 +9218,6 @@
         </w:rPr>
         <w:t xml:space="preserve">, </w:t>
       </w:r>
-      <w:proofErr w:type="spellStart"/>
       <w:r>
         <w:rPr>
           <w:rFonts w:ascii="Times New Roman" w:hAnsi="Times New Roman" w:cs="Times New Roman"/>
@@ -9158,16 +9234,7 @@
           <w:sz w:val="24"/>
           <w:szCs w:val="24"/>
         </w:rPr>
-        <w:t>s</w:t>
-      </w:r>
-      <w:proofErr w:type="spellEnd"/>
-      <w:r>
-        <w:rPr>
-          <w:rFonts w:ascii="Times New Roman" w:hAnsi="Times New Roman" w:cs="Times New Roman"/>
-          <w:sz w:val="24"/>
-          <w:szCs w:val="24"/>
-        </w:rPr>
-        <w:t xml:space="preserve"> ≥ .</w:t>
+        <w:t>s ≥ .</w:t>
       </w:r>
       <w:r>
         <w:rPr>
@@ -9185,7 +9252,6 @@
         </w:rPr>
         <w:t xml:space="preserve">, </w:t>
       </w:r>
-      <w:proofErr w:type="spellStart"/>
       <w:r>
         <w:rPr>
           <w:rFonts w:ascii="Times New Roman" w:hAnsi="Times New Roman" w:cs="Times New Roman"/>
@@ -9214,7 +9280,6 @@
         </w:rPr>
         <w:t>s</w:t>
       </w:r>
-      <w:proofErr w:type="spellEnd"/>
       <w:r>
         <w:rPr>
           <w:rFonts w:ascii="Times New Roman" w:hAnsi="Times New Roman" w:cs="Times New Roman"/>
@@ -9923,7 +9988,6 @@
         </w:rPr>
         <w:t xml:space="preserve">. Post-hoc testing, however, revealed no significant differences in recall between encoding groups, </w:t>
       </w:r>
-      <w:proofErr w:type="spellStart"/>
       <w:r>
         <w:rPr>
           <w:rFonts w:ascii="Times New Roman" w:hAnsi="Times New Roman" w:cs="Times New Roman"/>
@@ -9940,18 +10004,8 @@
           <w:sz w:val="24"/>
           <w:szCs w:val="24"/>
         </w:rPr>
-        <w:t>s</w:t>
-      </w:r>
-      <w:proofErr w:type="spellEnd"/>
-      <w:r>
-        <w:rPr>
-          <w:rFonts w:ascii="Times New Roman" w:hAnsi="Times New Roman" w:cs="Times New Roman"/>
-          <w:sz w:val="24"/>
-          <w:szCs w:val="24"/>
-        </w:rPr>
-        <w:t xml:space="preserve"> &lt; 1, </w:t>
-      </w:r>
-      <w:proofErr w:type="spellStart"/>
+        <w:t xml:space="preserve">s &lt; 1, </w:t>
+      </w:r>
       <w:r>
         <w:rPr>
           <w:rFonts w:ascii="Times New Roman" w:hAnsi="Times New Roman" w:cs="Times New Roman"/>
@@ -9968,18 +10022,8 @@
           <w:sz w:val="24"/>
           <w:szCs w:val="24"/>
         </w:rPr>
-        <w:t>s</w:t>
-      </w:r>
-      <w:proofErr w:type="spellEnd"/>
-      <w:r>
-        <w:rPr>
-          <w:rFonts w:ascii="Times New Roman" w:hAnsi="Times New Roman" w:cs="Times New Roman"/>
-          <w:sz w:val="24"/>
-          <w:szCs w:val="24"/>
-        </w:rPr>
-        <w:t xml:space="preserve"> ≥ .36, </w:t>
-      </w:r>
-      <w:proofErr w:type="spellStart"/>
+        <w:t xml:space="preserve">s ≥ .36, </w:t>
+      </w:r>
       <w:r>
         <w:rPr>
           <w:rFonts w:ascii="Times New Roman" w:hAnsi="Times New Roman" w:cs="Times New Roman"/>
@@ -10006,16 +10050,7 @@
           <w:sz w:val="24"/>
           <w:szCs w:val="24"/>
         </w:rPr>
-        <w:t>s</w:t>
-      </w:r>
-      <w:proofErr w:type="spellEnd"/>
-      <w:r>
-        <w:rPr>
-          <w:rFonts w:ascii="Times New Roman" w:hAnsi="Times New Roman" w:cs="Times New Roman"/>
-          <w:sz w:val="24"/>
-          <w:szCs w:val="24"/>
-        </w:rPr>
-        <w:t xml:space="preserve"> ≥ .88.</w:t>
+        <w:t>s ≥ .88.</w:t>
       </w:r>
     </w:p>
     <w:p>
@@ -10214,7 +10249,6 @@
         </w:rPr>
         <w:t xml:space="preserve">Follow-up testing revealed that for forward pairs, correct recall was greater in the JOL (83.19) and frequency judgment (77.78) groups relative to the no-JOL group (65.88). All comparisons differed significantly, </w:t>
       </w:r>
-      <w:proofErr w:type="spellStart"/>
       <w:r>
         <w:rPr>
           <w:rFonts w:ascii="Times New Roman" w:hAnsi="Times New Roman" w:cs="Times New Roman"/>
@@ -10231,16 +10265,7 @@
           <w:sz w:val="24"/>
           <w:szCs w:val="24"/>
         </w:rPr>
-        <w:t>s</w:t>
-      </w:r>
-      <w:proofErr w:type="spellEnd"/>
-      <w:r>
-        <w:rPr>
-          <w:rFonts w:ascii="Times New Roman" w:hAnsi="Times New Roman" w:cs="Times New Roman"/>
-          <w:sz w:val="24"/>
-          <w:szCs w:val="24"/>
-        </w:rPr>
-        <w:t xml:space="preserve"> </w:t>
+        <w:t xml:space="preserve">s </w:t>
       </w:r>
       <w:r>
         <w:rPr>
@@ -10576,7 +10601,6 @@
         </w:rPr>
         <w:t xml:space="preserve"> groups, </w:t>
       </w:r>
-      <w:proofErr w:type="spellStart"/>
       <w:r>
         <w:rPr>
           <w:rFonts w:ascii="Times New Roman" w:hAnsi="Times New Roman" w:cs="Times New Roman"/>
@@ -10595,7 +10619,6 @@
         </w:rPr>
         <w:t>s</w:t>
       </w:r>
-      <w:proofErr w:type="spellEnd"/>
       <w:r>
         <w:rPr>
           <w:rFonts w:ascii="Times New Roman" w:hAnsi="Times New Roman" w:cs="Times New Roman"/>
@@ -10612,7 +10635,6 @@
         </w:rPr>
         <w:t xml:space="preserve">, </w:t>
       </w:r>
-      <w:proofErr w:type="spellStart"/>
       <w:r>
         <w:rPr>
           <w:rFonts w:ascii="Times New Roman" w:hAnsi="Times New Roman" w:cs="Times New Roman"/>
@@ -10629,16 +10651,7 @@
           <w:sz w:val="24"/>
           <w:szCs w:val="24"/>
         </w:rPr>
-        <w:t>s</w:t>
-      </w:r>
-      <w:proofErr w:type="spellEnd"/>
-      <w:r>
-        <w:rPr>
-          <w:rFonts w:ascii="Times New Roman" w:hAnsi="Times New Roman" w:cs="Times New Roman"/>
-          <w:sz w:val="24"/>
-          <w:szCs w:val="24"/>
-        </w:rPr>
-        <w:t xml:space="preserve"> ≥ .</w:t>
+        <w:t>s ≥ .</w:t>
       </w:r>
       <w:r>
         <w:rPr>
@@ -10830,51 +10843,15 @@
           <w:sz w:val="24"/>
           <w:szCs w:val="24"/>
         </w:rPr>
-        <w:t xml:space="preserve"> replicating findings by Maxwell and Huff (in press</w:t>
-      </w:r>
-      <w:proofErr w:type="gramStart"/>
-      <w:r>
-        <w:rPr>
-          <w:rFonts w:ascii="Times New Roman" w:hAnsi="Times New Roman" w:cs="Times New Roman"/>
-          <w:sz w:val="24"/>
-          <w:szCs w:val="24"/>
-        </w:rPr>
-        <w:t>)</w:t>
-      </w:r>
-      <w:proofErr w:type="gramEnd"/>
-      <w:r>
-        <w:rPr>
-          <w:rFonts w:ascii="Times New Roman" w:hAnsi="Times New Roman" w:cs="Times New Roman"/>
-          <w:sz w:val="24"/>
-          <w:szCs w:val="24"/>
-        </w:rPr>
-        <w:t xml:space="preserve"> and</w:t>
-      </w:r>
-      <w:r>
-        <w:rPr>
-          <w:rFonts w:ascii="Times New Roman" w:hAnsi="Times New Roman" w:cs="Times New Roman"/>
-          <w:sz w:val="24"/>
-          <w:szCs w:val="24"/>
-        </w:rPr>
-        <w:t xml:space="preserve"> further suggesting that JOL reactivity is contingent on relational encoding rather than </w:t>
-      </w:r>
-      <w:proofErr w:type="spellStart"/>
-      <w:r>
-        <w:rPr>
-          <w:rFonts w:ascii="Times New Roman" w:hAnsi="Times New Roman" w:cs="Times New Roman"/>
-          <w:sz w:val="24"/>
-          <w:szCs w:val="24"/>
-        </w:rPr>
-        <w:t>metamemorial</w:t>
-      </w:r>
-      <w:proofErr w:type="spellEnd"/>
-      <w:r>
-        <w:rPr>
-          <w:rFonts w:ascii="Times New Roman" w:hAnsi="Times New Roman" w:cs="Times New Roman"/>
-          <w:sz w:val="24"/>
-          <w:szCs w:val="24"/>
-        </w:rPr>
-        <w:t xml:space="preserve"> or predictive processes. </w:t>
+        <w:t xml:space="preserve"> replicating findings by Maxwell and Huff (in press) and</w:t>
+      </w:r>
+      <w:r>
+        <w:rPr>
+          <w:rFonts w:ascii="Times New Roman" w:hAnsi="Times New Roman" w:cs="Times New Roman"/>
+          <w:sz w:val="24"/>
+          <w:szCs w:val="24"/>
+        </w:rPr>
+        <w:t xml:space="preserve"> further suggesting that JOL reactivity is contingent on relational encoding rather than metamemorial or predictive processes. </w:t>
       </w:r>
     </w:p>
     <w:p>
@@ -11041,25 +11018,7 @@
           <w:szCs w:val="24"/>
         </w:rPr>
         <w:lastRenderedPageBreak/>
-        <w:t xml:space="preserve">participants struggle to correctly retrieve the target (e.g., the illusion of competence; </w:t>
-      </w:r>
-      <w:proofErr w:type="spellStart"/>
-      <w:r>
-        <w:rPr>
-          <w:rFonts w:ascii="Times New Roman" w:hAnsi="Times New Roman" w:cs="Times New Roman"/>
-          <w:sz w:val="24"/>
-          <w:szCs w:val="24"/>
-        </w:rPr>
-        <w:t>Koriat</w:t>
-      </w:r>
-      <w:proofErr w:type="spellEnd"/>
-      <w:r>
-        <w:rPr>
-          <w:rFonts w:ascii="Times New Roman" w:hAnsi="Times New Roman" w:cs="Times New Roman"/>
-          <w:sz w:val="24"/>
-          <w:szCs w:val="24"/>
-        </w:rPr>
-        <w:t xml:space="preserve"> &amp; Bjork, 2005).</w:t>
+        <w:t>participants struggle to correctly retrieve the target (e.g., the illusion of competence; Koriat &amp; Bjork, 2005).</w:t>
       </w:r>
       <w:r>
         <w:t xml:space="preserve"> </w:t>
@@ -12510,7 +12469,6 @@
         </w:rPr>
         <w:t>(</w:t>
       </w:r>
-      <w:proofErr w:type="spellStart"/>
       <w:r>
         <w:rPr>
           <w:rFonts w:ascii="Times New Roman" w:hAnsi="Times New Roman" w:cs="Times New Roman"/>
@@ -12527,16 +12485,7 @@
           <w:sz w:val="24"/>
           <w:szCs w:val="24"/>
         </w:rPr>
-        <w:t>s</w:t>
-      </w:r>
-      <w:proofErr w:type="spellEnd"/>
-      <w:r>
-        <w:rPr>
-          <w:rFonts w:ascii="Times New Roman" w:hAnsi="Times New Roman" w:cs="Times New Roman"/>
-          <w:sz w:val="24"/>
-          <w:szCs w:val="24"/>
-        </w:rPr>
-        <w:t xml:space="preserve"> ≥ 2.72, </w:t>
+        <w:t xml:space="preserve">s ≥ 2.72, </w:t>
       </w:r>
       <w:r>
         <w:rPr>
@@ -12637,7 +12586,6 @@
         <w:lastRenderedPageBreak/>
         <w:t xml:space="preserve">were statistically equivalent between the frequency (26.75), JOL (20.98), and no-JOL groups (25.45; </w:t>
       </w:r>
-      <w:proofErr w:type="spellStart"/>
       <w:r>
         <w:rPr>
           <w:rFonts w:ascii="Times New Roman" w:hAnsi="Times New Roman" w:cs="Times New Roman"/>
@@ -12654,18 +12602,8 @@
           <w:sz w:val="24"/>
           <w:szCs w:val="24"/>
         </w:rPr>
-        <w:t>s</w:t>
-      </w:r>
-      <w:proofErr w:type="spellEnd"/>
-      <w:r>
-        <w:rPr>
-          <w:rFonts w:ascii="Times New Roman" w:hAnsi="Times New Roman" w:cs="Times New Roman"/>
-          <w:sz w:val="24"/>
-          <w:szCs w:val="24"/>
-        </w:rPr>
-        <w:t xml:space="preserve"> ≤ 1.68, </w:t>
-      </w:r>
-      <w:proofErr w:type="spellStart"/>
+        <w:t xml:space="preserve">s ≤ 1.68, </w:t>
+      </w:r>
       <w:r>
         <w:rPr>
           <w:rFonts w:ascii="Times New Roman" w:hAnsi="Times New Roman" w:cs="Times New Roman"/>
@@ -12692,16 +12630,7 @@
           <w:sz w:val="24"/>
           <w:szCs w:val="24"/>
         </w:rPr>
-        <w:t>s</w:t>
-      </w:r>
-      <w:proofErr w:type="spellEnd"/>
-      <w:r>
-        <w:rPr>
-          <w:rFonts w:ascii="Times New Roman" w:hAnsi="Times New Roman" w:cs="Times New Roman"/>
-          <w:sz w:val="24"/>
-          <w:szCs w:val="24"/>
-        </w:rPr>
-        <w:t xml:space="preserve"> ≥ .69). As such, reactivity patterns observed with forward pairs in mixed lists extend to backward pairs.</w:t>
+        <w:t>s ≥ .69). As such, reactivity patterns observed with forward pairs in mixed lists extend to backward pairs.</w:t>
       </w:r>
     </w:p>
     <w:p>
@@ -13160,7 +13089,6 @@
         </w:rPr>
         <w:t xml:space="preserve">-tests confirmed that all comparisons differed significantly, </w:t>
       </w:r>
-      <w:proofErr w:type="spellStart"/>
       <w:r>
         <w:rPr>
           <w:rFonts w:ascii="Times New Roman" w:hAnsi="Times New Roman" w:cs="Times New Roman"/>
@@ -13177,16 +13105,7 @@
           <w:sz w:val="24"/>
           <w:szCs w:val="24"/>
         </w:rPr>
-        <w:t>s</w:t>
-      </w:r>
-      <w:proofErr w:type="spellEnd"/>
-      <w:r>
-        <w:rPr>
-          <w:rFonts w:ascii="Times New Roman" w:hAnsi="Times New Roman" w:cs="Times New Roman"/>
-          <w:sz w:val="24"/>
-          <w:szCs w:val="24"/>
-        </w:rPr>
-        <w:t xml:space="preserve"> ≥ 2.08, </w:t>
+        <w:t xml:space="preserve">s ≥ 2.08, </w:t>
       </w:r>
       <w:r>
         <w:rPr>
@@ -13440,27 +13359,7 @@
           <w:sz w:val="24"/>
           <w:szCs w:val="24"/>
         </w:rPr>
-        <w:t xml:space="preserve"> continued the pattern of isolating each related pair type used in Experiment 1 by testing for reactivity on symmetrical pairs (e.g., king-queen) relative to unrelated pairs. While backward pairs have been used in studies investigating the accuracy of JOLs (e.g., </w:t>
-      </w:r>
-      <w:proofErr w:type="spellStart"/>
-      <w:r>
-        <w:rPr>
-          <w:rFonts w:ascii="Times New Roman" w:eastAsia="Calibri" w:hAnsi="Times New Roman" w:cs="Times New Roman"/>
-          <w:bCs/>
-          <w:sz w:val="24"/>
-          <w:szCs w:val="24"/>
-        </w:rPr>
-        <w:t>Koriat</w:t>
-      </w:r>
-      <w:proofErr w:type="spellEnd"/>
-      <w:r>
-        <w:rPr>
-          <w:rFonts w:ascii="Times New Roman" w:eastAsia="Calibri" w:hAnsi="Times New Roman" w:cs="Times New Roman"/>
-          <w:bCs/>
-          <w:sz w:val="24"/>
-          <w:szCs w:val="24"/>
-        </w:rPr>
-        <w:t xml:space="preserve"> &amp; Bjork, 2005), to date, little work on JOLs has involved symmetrical pairs (see Maxwell &amp; Huff, 2021). Furthermore, apart from </w:t>
+        <w:t xml:space="preserve"> continued the pattern of isolating each related pair type used in Experiment 1 by testing for reactivity on symmetrical pairs (e.g., king-queen) relative to unrelated pairs. While backward pairs have been used in studies investigating the accuracy of JOLs (e.g., Koriat &amp; Bjork, 2005), to date, little work on JOLs has involved symmetrical pairs (see Maxwell &amp; Huff, 2021). Furthermore, apart from </w:t>
       </w:r>
       <w:r>
         <w:rPr>
@@ -14489,25 +14388,7 @@
           <w:sz w:val="24"/>
           <w:szCs w:val="24"/>
         </w:rPr>
-        <w:t xml:space="preserve">All other aspects of the study </w:t>
-      </w:r>
-      <w:proofErr w:type="gramStart"/>
-      <w:r>
-        <w:rPr>
-          <w:rFonts w:ascii="Times New Roman" w:hAnsi="Times New Roman" w:cs="Times New Roman"/>
-          <w:sz w:val="24"/>
-          <w:szCs w:val="24"/>
-        </w:rPr>
-        <w:t>lists</w:t>
-      </w:r>
-      <w:proofErr w:type="gramEnd"/>
-      <w:r>
-        <w:rPr>
-          <w:rFonts w:ascii="Times New Roman" w:hAnsi="Times New Roman" w:cs="Times New Roman"/>
-          <w:sz w:val="24"/>
-          <w:szCs w:val="24"/>
-        </w:rPr>
-        <w:t xml:space="preserve"> and the study procedure were identical to Experiments </w:t>
+        <w:t xml:space="preserve">All other aspects of the study lists and the study procedure were identical to Experiments </w:t>
       </w:r>
       <w:r>
         <w:rPr>
@@ -15061,7 +14942,6 @@
         </w:rPr>
         <w:t>-tests confirmed that all comparisons differed significantly (</w:t>
       </w:r>
-      <w:proofErr w:type="spellStart"/>
       <w:r>
         <w:rPr>
           <w:rFonts w:ascii="Times New Roman" w:hAnsi="Times New Roman" w:cs="Times New Roman"/>
@@ -15078,16 +14958,7 @@
           <w:sz w:val="24"/>
           <w:szCs w:val="24"/>
         </w:rPr>
-        <w:t>s</w:t>
-      </w:r>
-      <w:proofErr w:type="spellEnd"/>
-      <w:r>
-        <w:rPr>
-          <w:rFonts w:ascii="Times New Roman" w:hAnsi="Times New Roman" w:cs="Times New Roman"/>
-          <w:sz w:val="24"/>
-          <w:szCs w:val="24"/>
-        </w:rPr>
-        <w:t xml:space="preserve"> ≥ 2.78, </w:t>
+        <w:t xml:space="preserve">s ≥ 2.78, </w:t>
       </w:r>
       <w:r>
         <w:rPr>
@@ -15189,7 +15060,6 @@
         </w:rPr>
         <w:t xml:space="preserve"> = .99. For unrelated pairs, no reactivity was observed. Mean recall did not differ between the JOL (21.24), frequency (23.46), or no-JOL encoding groups (24.80; </w:t>
       </w:r>
-      <w:proofErr w:type="spellStart"/>
       <w:r>
         <w:rPr>
           <w:rFonts w:ascii="Times New Roman" w:hAnsi="Times New Roman" w:cs="Times New Roman"/>
@@ -15206,18 +15076,8 @@
           <w:sz w:val="24"/>
           <w:szCs w:val="24"/>
         </w:rPr>
-        <w:t>s</w:t>
-      </w:r>
-      <w:proofErr w:type="spellEnd"/>
-      <w:r>
-        <w:rPr>
-          <w:rFonts w:ascii="Times New Roman" w:hAnsi="Times New Roman" w:cs="Times New Roman"/>
-          <w:sz w:val="24"/>
-          <w:szCs w:val="24"/>
-        </w:rPr>
-        <w:t xml:space="preserve"> &lt; 1, </w:t>
-      </w:r>
-      <w:proofErr w:type="spellStart"/>
+        <w:t xml:space="preserve">s &lt; 1, </w:t>
+      </w:r>
       <w:r>
         <w:rPr>
           <w:rFonts w:ascii="Times New Roman" w:hAnsi="Times New Roman" w:cs="Times New Roman"/>
@@ -15234,18 +15094,8 @@
           <w:sz w:val="24"/>
           <w:szCs w:val="24"/>
         </w:rPr>
-        <w:t>s</w:t>
-      </w:r>
-      <w:proofErr w:type="spellEnd"/>
-      <w:r>
-        <w:rPr>
-          <w:rFonts w:ascii="Times New Roman" w:hAnsi="Times New Roman" w:cs="Times New Roman"/>
-          <w:sz w:val="24"/>
-          <w:szCs w:val="24"/>
-        </w:rPr>
-        <w:t xml:space="preserve"> ≥ .40, </w:t>
-      </w:r>
-      <w:proofErr w:type="spellStart"/>
+        <w:t xml:space="preserve">s ≥ .40, </w:t>
+      </w:r>
       <w:r>
         <w:rPr>
           <w:rFonts w:ascii="Times New Roman" w:hAnsi="Times New Roman" w:cs="Times New Roman"/>
@@ -15272,16 +15122,7 @@
           <w:sz w:val="24"/>
           <w:szCs w:val="24"/>
         </w:rPr>
-        <w:t>s</w:t>
-      </w:r>
-      <w:proofErr w:type="spellEnd"/>
-      <w:r>
-        <w:rPr>
-          <w:rFonts w:ascii="Times New Roman" w:hAnsi="Times New Roman" w:cs="Times New Roman"/>
-          <w:sz w:val="24"/>
-          <w:szCs w:val="24"/>
-        </w:rPr>
-        <w:t xml:space="preserve"> ≥ .85). Thus, reactivity patterns observed for mixed lists with forward and backward paired associates extend to symmetrical pairs.</w:t>
+        <w:t>s ≥ .85). Thus, reactivity patterns observed for mixed lists with forward and backward paired associates extend to symmetrical pairs.</w:t>
       </w:r>
     </w:p>
     <w:p>
@@ -15611,7 +15452,6 @@
         </w:rPr>
         <w:t xml:space="preserve"> = 0.35. All other comparisons were non-significant, </w:t>
       </w:r>
-      <w:proofErr w:type="spellStart"/>
       <w:r>
         <w:rPr>
           <w:rFonts w:ascii="Times New Roman" w:hAnsi="Times New Roman" w:cs="Times New Roman"/>
@@ -15628,18 +15468,8 @@
           <w:sz w:val="24"/>
           <w:szCs w:val="24"/>
         </w:rPr>
-        <w:t>s</w:t>
-      </w:r>
-      <w:proofErr w:type="spellEnd"/>
-      <w:r>
-        <w:rPr>
-          <w:rFonts w:ascii="Times New Roman" w:hAnsi="Times New Roman" w:cs="Times New Roman"/>
-          <w:sz w:val="24"/>
-          <w:szCs w:val="24"/>
-        </w:rPr>
-        <w:t xml:space="preserve"> ≤ 1.06, </w:t>
-      </w:r>
-      <w:proofErr w:type="spellStart"/>
+        <w:t xml:space="preserve">s ≤ 1.06, </w:t>
+      </w:r>
       <w:r>
         <w:rPr>
           <w:rFonts w:ascii="Times New Roman" w:hAnsi="Times New Roman" w:cs="Times New Roman"/>
@@ -15656,18 +15486,8 @@
           <w:sz w:val="24"/>
           <w:szCs w:val="24"/>
         </w:rPr>
-        <w:t>s</w:t>
-      </w:r>
-      <w:proofErr w:type="spellEnd"/>
-      <w:r>
-        <w:rPr>
-          <w:rFonts w:ascii="Times New Roman" w:hAnsi="Times New Roman" w:cs="Times New Roman"/>
-          <w:sz w:val="24"/>
-          <w:szCs w:val="24"/>
-        </w:rPr>
-        <w:t xml:space="preserve"> ≥ .29, </w:t>
-      </w:r>
-      <w:proofErr w:type="spellStart"/>
+        <w:t xml:space="preserve">s ≥ .29, </w:t>
+      </w:r>
       <w:r>
         <w:rPr>
           <w:rFonts w:ascii="Times New Roman" w:hAnsi="Times New Roman" w:cs="Times New Roman"/>
@@ -15694,16 +15514,7 @@
           <w:sz w:val="24"/>
           <w:szCs w:val="24"/>
         </w:rPr>
-        <w:t>s</w:t>
-      </w:r>
-      <w:proofErr w:type="spellEnd"/>
-      <w:r>
-        <w:rPr>
-          <w:rFonts w:ascii="Times New Roman" w:hAnsi="Times New Roman" w:cs="Times New Roman"/>
-          <w:sz w:val="24"/>
-          <w:szCs w:val="24"/>
-        </w:rPr>
-        <w:t xml:space="preserve"> ≥ .90. Importantly, a significant interaction was again found, </w:t>
+        <w:t xml:space="preserve">s ≥ .90. Importantly, a significant interaction was again found, </w:t>
       </w:r>
       <w:r>
         <w:rPr>
@@ -15787,7 +15598,6 @@
         </w:rPr>
         <w:t xml:space="preserve">07. For symmetrical pairs, recall was highest for participants in the frequency judgment group (77.81), followed by the JOL (73.63) and no-JOL groups (58.89). All comparisons differed significantly, </w:t>
       </w:r>
-      <w:proofErr w:type="spellStart"/>
       <w:r>
         <w:rPr>
           <w:rFonts w:ascii="Times New Roman" w:hAnsi="Times New Roman" w:cs="Times New Roman"/>
@@ -15804,16 +15614,7 @@
           <w:sz w:val="24"/>
           <w:szCs w:val="24"/>
         </w:rPr>
-        <w:t>s</w:t>
-      </w:r>
-      <w:proofErr w:type="spellEnd"/>
-      <w:r>
-        <w:rPr>
-          <w:rFonts w:ascii="Times New Roman" w:hAnsi="Times New Roman" w:cs="Times New Roman"/>
-          <w:sz w:val="24"/>
-          <w:szCs w:val="24"/>
-        </w:rPr>
-        <w:t xml:space="preserve"> ≥ 3.80, </w:t>
+        <w:t xml:space="preserve">s ≥ 3.80, </w:t>
       </w:r>
       <w:r>
         <w:rPr>
@@ -16358,25 +16159,7 @@
           <w:sz w:val="24"/>
           <w:szCs w:val="24"/>
         </w:rPr>
-        <w:t xml:space="preserve">In </w:t>
-      </w:r>
-      <w:proofErr w:type="gramStart"/>
-      <w:r>
-        <w:rPr>
-          <w:rFonts w:ascii="Times New Roman" w:hAnsi="Times New Roman" w:cs="Times New Roman"/>
-          <w:sz w:val="24"/>
-          <w:szCs w:val="24"/>
-        </w:rPr>
-        <w:t>addition</w:t>
-      </w:r>
-      <w:proofErr w:type="gramEnd"/>
-      <w:r>
-        <w:rPr>
-          <w:rFonts w:ascii="Times New Roman" w:hAnsi="Times New Roman" w:cs="Times New Roman"/>
-          <w:sz w:val="24"/>
-          <w:szCs w:val="24"/>
-        </w:rPr>
-        <w:t xml:space="preserve"> </w:t>
+        <w:t xml:space="preserve">In addition </w:t>
       </w:r>
       <w:commentRangeEnd w:id="15"/>
       <w:r>
@@ -16855,59 +16638,13 @@
           <w:szCs w:val="24"/>
         </w:rPr>
       </w:pPr>
-      <w:proofErr w:type="spellStart"/>
       <w:r>
         <w:rPr>
           <w:rFonts w:ascii="Times New Roman" w:eastAsia="Arial" w:hAnsi="Times New Roman" w:cs="Times New Roman"/>
           <w:sz w:val="24"/>
           <w:szCs w:val="24"/>
         </w:rPr>
-        <w:t>Balota</w:t>
-      </w:r>
-      <w:proofErr w:type="spellEnd"/>
-      <w:r>
-        <w:rPr>
-          <w:rFonts w:ascii="Times New Roman" w:eastAsia="Arial" w:hAnsi="Times New Roman" w:cs="Times New Roman"/>
-          <w:sz w:val="24"/>
-          <w:szCs w:val="24"/>
-        </w:rPr>
-        <w:t xml:space="preserve">, D. A., Yap, M. J., Hutchison, K. A., Cortese, M. J., Kessler, B., Loftis, B., Neely, J. H., Nelson, D. L., Simpson, G. B, &amp; </w:t>
-      </w:r>
-      <w:proofErr w:type="spellStart"/>
-      <w:r>
-        <w:rPr>
-          <w:rFonts w:ascii="Times New Roman" w:eastAsia="Arial" w:hAnsi="Times New Roman" w:cs="Times New Roman"/>
-          <w:sz w:val="24"/>
-          <w:szCs w:val="24"/>
-        </w:rPr>
-        <w:t>Treiman</w:t>
-      </w:r>
-      <w:proofErr w:type="spellEnd"/>
-      <w:r>
-        <w:rPr>
-          <w:rFonts w:ascii="Times New Roman" w:eastAsia="Arial" w:hAnsi="Times New Roman" w:cs="Times New Roman"/>
-          <w:sz w:val="24"/>
-          <w:szCs w:val="24"/>
-        </w:rPr>
-        <w:t xml:space="preserve">, R. (2007). The English lexicon </w:t>
-      </w:r>
-      <w:proofErr w:type="gramStart"/>
-      <w:r>
-        <w:rPr>
-          <w:rFonts w:ascii="Times New Roman" w:eastAsia="Arial" w:hAnsi="Times New Roman" w:cs="Times New Roman"/>
-          <w:sz w:val="24"/>
-          <w:szCs w:val="24"/>
-        </w:rPr>
-        <w:t>project</w:t>
-      </w:r>
-      <w:proofErr w:type="gramEnd"/>
-      <w:r>
-        <w:rPr>
-          <w:rFonts w:ascii="Times New Roman" w:eastAsia="Arial" w:hAnsi="Times New Roman" w:cs="Times New Roman"/>
-          <w:sz w:val="24"/>
-          <w:szCs w:val="24"/>
-        </w:rPr>
-        <w:t xml:space="preserve">. </w:t>
+        <w:t xml:space="preserve">Balota, D. A., Yap, M. J., Hutchison, K. A., Cortese, M. J., Kessler, B., Loftis, B., Neely, J. H., Nelson, D. L., Simpson, G. B, &amp; Treiman, R. (2007). The English lexicon project. </w:t>
       </w:r>
       <w:r>
         <w:rPr>
@@ -17017,23 +16754,13 @@
           <w:szCs w:val="24"/>
         </w:rPr>
       </w:pPr>
-      <w:proofErr w:type="spellStart"/>
       <w:r>
         <w:rPr>
           <w:rFonts w:ascii="Times New Roman" w:eastAsia="Arial" w:hAnsi="Times New Roman" w:cs="Times New Roman"/>
           <w:sz w:val="24"/>
           <w:szCs w:val="24"/>
         </w:rPr>
-        <w:t>Dunlosky</w:t>
-      </w:r>
-      <w:proofErr w:type="spellEnd"/>
-      <w:r>
-        <w:rPr>
-          <w:rFonts w:ascii="Times New Roman" w:eastAsia="Arial" w:hAnsi="Times New Roman" w:cs="Times New Roman"/>
-          <w:sz w:val="24"/>
-          <w:szCs w:val="24"/>
-        </w:rPr>
-        <w:t xml:space="preserve">, J., &amp; Nelson, T. O. (1994). Does the sensitivity of judgments of learning (JOLs) to the effects of various study activities depend on when the JOLs occur? </w:t>
+        <w:t xml:space="preserve">Dunlosky, J., &amp; Nelson, T. O. (1994). Does the sensitivity of judgments of learning (JOLs) to the effects of various study activities depend on when the JOLs occur? </w:t>
       </w:r>
       <w:r>
         <w:rPr>
@@ -17105,41 +16832,13 @@
           <w:szCs w:val="24"/>
         </w:rPr>
       </w:pPr>
-      <w:proofErr w:type="spellStart"/>
       <w:r>
         <w:rPr>
           <w:rFonts w:ascii="Times New Roman" w:eastAsia="Arial" w:hAnsi="Times New Roman" w:cs="Times New Roman"/>
           <w:sz w:val="24"/>
           <w:szCs w:val="24"/>
         </w:rPr>
-        <w:t>Faul</w:t>
-      </w:r>
-      <w:proofErr w:type="spellEnd"/>
-      <w:r>
-        <w:rPr>
-          <w:rFonts w:ascii="Times New Roman" w:eastAsia="Arial" w:hAnsi="Times New Roman" w:cs="Times New Roman"/>
-          <w:sz w:val="24"/>
-          <w:szCs w:val="24"/>
-        </w:rPr>
-        <w:t xml:space="preserve">, F., </w:t>
-      </w:r>
-      <w:proofErr w:type="spellStart"/>
-      <w:r>
-        <w:rPr>
-          <w:rFonts w:ascii="Times New Roman" w:eastAsia="Arial" w:hAnsi="Times New Roman" w:cs="Times New Roman"/>
-          <w:sz w:val="24"/>
-          <w:szCs w:val="24"/>
-        </w:rPr>
-        <w:t>Erdfelder</w:t>
-      </w:r>
-      <w:proofErr w:type="spellEnd"/>
-      <w:r>
-        <w:rPr>
-          <w:rFonts w:ascii="Times New Roman" w:eastAsia="Arial" w:hAnsi="Times New Roman" w:cs="Times New Roman"/>
-          <w:sz w:val="24"/>
-          <w:szCs w:val="24"/>
-        </w:rPr>
-        <w:t xml:space="preserve">, E., Lang, A. G., &amp; Buchner, A. (2007). G*Power 3: a flexible statistical power analysis program for the social, behavioral, and biomedical sciences. </w:t>
+        <w:t xml:space="preserve">Faul, F., Erdfelder, E., Lang, A. G., &amp; Buchner, A. (2007). G*Power 3: a flexible statistical power analysis program for the social, behavioral, and biomedical sciences. </w:t>
       </w:r>
       <w:r>
         <w:rPr>
@@ -17230,25 +16929,7 @@
           <w:sz w:val="24"/>
           <w:szCs w:val="24"/>
         </w:rPr>
-        <w:t xml:space="preserve">, </w:t>
-      </w:r>
-      <w:proofErr w:type="gramStart"/>
-      <w:r>
-        <w:rPr>
-          <w:rFonts w:ascii="Times New Roman" w:eastAsia="Arial" w:hAnsi="Times New Roman" w:cs="Times New Roman"/>
-          <w:sz w:val="24"/>
-          <w:szCs w:val="24"/>
-        </w:rPr>
-        <w:t>2020</w:t>
-      </w:r>
-      <w:proofErr w:type="gramEnd"/>
-      <w:r>
-        <w:rPr>
-          <w:rFonts w:ascii="Times New Roman" w:eastAsia="Arial" w:hAnsi="Times New Roman" w:cs="Times New Roman"/>
-          <w:sz w:val="24"/>
-          <w:szCs w:val="24"/>
-        </w:rPr>
-        <w:t xml:space="preserve"> from https://github.com/gikeymarica/Collector.</w:t>
+        <w:t>, 2020 from https://github.com/gikeymarica/Collector.</w:t>
       </w:r>
     </w:p>
     <w:bookmarkEnd w:id="18"/>
@@ -17269,25 +16950,7 @@
           <w:sz w:val="24"/>
           <w:szCs w:val="24"/>
         </w:rPr>
-        <w:t xml:space="preserve">Janes, J. L., Rivers, M. L, &amp; </w:t>
-      </w:r>
-      <w:proofErr w:type="spellStart"/>
-      <w:r>
-        <w:rPr>
-          <w:rFonts w:ascii="Times New Roman" w:eastAsia="Arial" w:hAnsi="Times New Roman" w:cs="Times New Roman"/>
-          <w:sz w:val="24"/>
-          <w:szCs w:val="24"/>
-        </w:rPr>
-        <w:t>Dunlosky</w:t>
-      </w:r>
-      <w:proofErr w:type="spellEnd"/>
-      <w:r>
-        <w:rPr>
-          <w:rFonts w:ascii="Times New Roman" w:eastAsia="Arial" w:hAnsi="Times New Roman" w:cs="Times New Roman"/>
-          <w:sz w:val="24"/>
-          <w:szCs w:val="24"/>
-        </w:rPr>
-        <w:t xml:space="preserve">, J. (2018). The influence of making judgments of learning on memory performance: Positive, negative, or both? </w:t>
+        <w:t xml:space="preserve">Janes, J. L., Rivers, M. L, &amp; Dunlosky, J. (2018). The influence of making judgments of learning on memory performance: Positive, negative, or both? </w:t>
       </w:r>
       <w:r>
         <w:rPr>
@@ -17320,7 +16983,6 @@
         </w:rPr>
       </w:pPr>
       <w:bookmarkStart w:id="19" w:name="_Hlk65826019"/>
-      <w:proofErr w:type="spellStart"/>
       <w:r>
         <w:rPr>
           <w:rFonts w:ascii="Times New Roman" w:eastAsia="Arial" w:hAnsi="Times New Roman" w:cs="Times New Roman"/>
@@ -17328,16 +16990,7 @@
           <w:szCs w:val="24"/>
         </w:rPr>
         <w:lastRenderedPageBreak/>
-        <w:t>Koriat</w:t>
-      </w:r>
-      <w:proofErr w:type="spellEnd"/>
-      <w:r>
-        <w:rPr>
-          <w:rFonts w:ascii="Times New Roman" w:eastAsia="Arial" w:hAnsi="Times New Roman" w:cs="Times New Roman"/>
-          <w:sz w:val="24"/>
-          <w:szCs w:val="24"/>
-        </w:rPr>
-        <w:t xml:space="preserve">, A. (1997). Monitoring one’s own knowledge during study: A cue-utilization approach to judgments of learning. </w:t>
+        <w:t xml:space="preserve">Koriat, A. (1997). Monitoring one’s own knowledge during study: A cue-utilization approach to judgments of learning. </w:t>
       </w:r>
       <w:r>
         <w:rPr>
@@ -17369,23 +17022,13 @@
           <w:szCs w:val="24"/>
         </w:rPr>
       </w:pPr>
-      <w:proofErr w:type="spellStart"/>
       <w:r>
         <w:rPr>
           <w:rFonts w:ascii="Times New Roman" w:eastAsia="Arial" w:hAnsi="Times New Roman" w:cs="Times New Roman"/>
           <w:sz w:val="24"/>
           <w:szCs w:val="24"/>
         </w:rPr>
-        <w:t>Koriat</w:t>
-      </w:r>
-      <w:proofErr w:type="spellEnd"/>
-      <w:r>
-        <w:rPr>
-          <w:rFonts w:ascii="Times New Roman" w:eastAsia="Arial" w:hAnsi="Times New Roman" w:cs="Times New Roman"/>
-          <w:sz w:val="24"/>
-          <w:szCs w:val="24"/>
-        </w:rPr>
-        <w:t xml:space="preserve">, A., &amp; Bjork, R. A. (2005). Illusions of competence in monitoring one’s knowledge during study. </w:t>
+        <w:t xml:space="preserve">Koriat, A., &amp; Bjork, R. A. (2005). Illusions of competence in monitoring one’s knowledge during study. </w:t>
       </w:r>
       <w:r>
         <w:rPr>
@@ -17771,25 +17414,7 @@
           <w:szCs w:val="24"/>
         </w:rPr>
         <w:lastRenderedPageBreak/>
-        <w:t xml:space="preserve">Nelson, T. O., &amp; </w:t>
-      </w:r>
-      <w:proofErr w:type="spellStart"/>
-      <w:r>
-        <w:rPr>
-          <w:rFonts w:ascii="Times New Roman" w:eastAsia="Arial" w:hAnsi="Times New Roman" w:cs="Times New Roman"/>
-          <w:sz w:val="24"/>
-          <w:szCs w:val="24"/>
-        </w:rPr>
-        <w:t>Dunlosky</w:t>
-      </w:r>
-      <w:proofErr w:type="spellEnd"/>
-      <w:r>
-        <w:rPr>
-          <w:rFonts w:ascii="Times New Roman" w:eastAsia="Arial" w:hAnsi="Times New Roman" w:cs="Times New Roman"/>
-          <w:sz w:val="24"/>
-          <w:szCs w:val="24"/>
-        </w:rPr>
-        <w:t xml:space="preserve">, J. (1991). When people’s judgments of learning (JOLs) are extremely accurate at predicting subsequent recall: The “Delayed-JOL Effect.” </w:t>
+        <w:t xml:space="preserve">Nelson, T. O., &amp; Dunlosky, J. (1991). When people’s judgments of learning (JOLs) are extremely accurate at predicting subsequent recall: The “Delayed-JOL Effect.” </w:t>
       </w:r>
       <w:r>
         <w:rPr>
@@ -17827,25 +17452,7 @@
           <w:sz w:val="24"/>
           <w:szCs w:val="24"/>
         </w:rPr>
-        <w:t xml:space="preserve">Nelson, T. O. &amp; </w:t>
-      </w:r>
-      <w:proofErr w:type="spellStart"/>
-      <w:r>
-        <w:rPr>
-          <w:rFonts w:ascii="Times New Roman" w:eastAsia="Calibri" w:hAnsi="Times New Roman" w:cs="Times New Roman"/>
-          <w:sz w:val="24"/>
-          <w:szCs w:val="24"/>
-        </w:rPr>
-        <w:t>Narens</w:t>
-      </w:r>
-      <w:proofErr w:type="spellEnd"/>
-      <w:r>
-        <w:rPr>
-          <w:rFonts w:ascii="Times New Roman" w:eastAsia="Calibri" w:hAnsi="Times New Roman" w:cs="Times New Roman"/>
-          <w:sz w:val="24"/>
-          <w:szCs w:val="24"/>
-        </w:rPr>
-        <w:t xml:space="preserve">, L. (1990). Metamemory: A theoretical framework and new findings. In: </w:t>
+        <w:t xml:space="preserve">Nelson, T. O. &amp; Narens, L. (1990). Metamemory: A theoretical framework and new findings. In: </w:t>
       </w:r>
       <w:r>
         <w:rPr>
@@ -17883,25 +17490,7 @@
           <w:sz w:val="24"/>
           <w:szCs w:val="24"/>
         </w:rPr>
-        <w:t xml:space="preserve">Soderstrom, N. C., Clark, C. T., </w:t>
-      </w:r>
-      <w:proofErr w:type="spellStart"/>
-      <w:r>
-        <w:rPr>
-          <w:rFonts w:ascii="Times New Roman" w:hAnsi="Times New Roman"/>
-          <w:sz w:val="24"/>
-          <w:szCs w:val="24"/>
-        </w:rPr>
-        <w:t>Halamish</w:t>
-      </w:r>
-      <w:proofErr w:type="spellEnd"/>
-      <w:r>
-        <w:rPr>
-          <w:rFonts w:ascii="Times New Roman" w:hAnsi="Times New Roman"/>
-          <w:sz w:val="24"/>
-          <w:szCs w:val="24"/>
-        </w:rPr>
-        <w:t xml:space="preserve">, V., &amp; Bjork, E. L. (2015). Judgments of learning as memory modifiers. </w:t>
+        <w:t xml:space="preserve">Soderstrom, N. C., Clark, C. T., Halamish, V., &amp; Bjork, E. L. (2015). Judgments of learning as memory modifiers. </w:t>
       </w:r>
       <w:r>
         <w:rPr>
@@ -17939,25 +17528,7 @@
           <w:sz w:val="24"/>
           <w:szCs w:val="24"/>
         </w:rPr>
-        <w:t xml:space="preserve">Tauber, S. K., &amp; </w:t>
-      </w:r>
-      <w:proofErr w:type="spellStart"/>
-      <w:r>
-        <w:rPr>
-          <w:rFonts w:ascii="Times New Roman" w:hAnsi="Times New Roman"/>
-          <w:sz w:val="24"/>
-          <w:szCs w:val="24"/>
-        </w:rPr>
-        <w:t>Witherby</w:t>
-      </w:r>
-      <w:proofErr w:type="spellEnd"/>
-      <w:r>
-        <w:rPr>
-          <w:rFonts w:ascii="Times New Roman" w:hAnsi="Times New Roman"/>
-          <w:sz w:val="24"/>
-          <w:szCs w:val="24"/>
-        </w:rPr>
-        <w:t>, A. E.</w:t>
+        <w:t>Tauber, S. K., &amp; Witherby, A. E.</w:t>
       </w:r>
       <w:r>
         <w:rPr>
@@ -18002,43 +17573,7 @@
           <w:sz w:val="24"/>
           <w:szCs w:val="24"/>
         </w:rPr>
-        <w:t>Valentine, K. D., &amp; Buchanan, E. M. (2013). JAM-</w:t>
-      </w:r>
-      <w:proofErr w:type="spellStart"/>
-      <w:r>
-        <w:rPr>
-          <w:rFonts w:ascii="Times New Roman" w:hAnsi="Times New Roman"/>
-          <w:sz w:val="24"/>
-          <w:szCs w:val="24"/>
-        </w:rPr>
-        <w:t>boree</w:t>
-      </w:r>
-      <w:proofErr w:type="spellEnd"/>
-      <w:r>
-        <w:rPr>
-          <w:rFonts w:ascii="Times New Roman" w:hAnsi="Times New Roman"/>
-          <w:sz w:val="24"/>
-          <w:szCs w:val="24"/>
-        </w:rPr>
-        <w:t xml:space="preserve">: An application of </w:t>
-      </w:r>
-      <w:proofErr w:type="gramStart"/>
-      <w:r>
-        <w:rPr>
-          <w:rFonts w:ascii="Times New Roman" w:hAnsi="Times New Roman"/>
-          <w:sz w:val="24"/>
-          <w:szCs w:val="24"/>
-        </w:rPr>
-        <w:t>observation oriented</w:t>
-      </w:r>
-      <w:proofErr w:type="gramEnd"/>
-      <w:r>
-        <w:rPr>
-          <w:rFonts w:ascii="Times New Roman" w:hAnsi="Times New Roman"/>
-          <w:sz w:val="24"/>
-          <w:szCs w:val="24"/>
-        </w:rPr>
-        <w:t xml:space="preserve"> modeling to judgements of associative memory. </w:t>
+        <w:t xml:space="preserve">Valentine, K. D., &amp; Buchanan, E. M. (2013). JAM-boree: An application of observation oriented modeling to judgements of associative memory. </w:t>
       </w:r>
       <w:r>
         <w:rPr>
@@ -18069,23 +17604,13 @@
           <w:szCs w:val="24"/>
         </w:rPr>
       </w:pPr>
-      <w:proofErr w:type="spellStart"/>
       <w:r>
         <w:rPr>
           <w:rFonts w:ascii="Times New Roman" w:hAnsi="Times New Roman"/>
           <w:sz w:val="24"/>
           <w:szCs w:val="24"/>
         </w:rPr>
-        <w:t>Wagenmakers</w:t>
-      </w:r>
-      <w:proofErr w:type="spellEnd"/>
-      <w:r>
-        <w:rPr>
-          <w:rFonts w:ascii="Times New Roman" w:hAnsi="Times New Roman"/>
-          <w:sz w:val="24"/>
-          <w:szCs w:val="24"/>
-        </w:rPr>
-        <w:t xml:space="preserve">, E. (2007). A practical solution to the pervasive problems of </w:t>
+        <w:t xml:space="preserve">Wagenmakers, E. (2007). A practical solution to the pervasive problems of </w:t>
       </w:r>
       <w:r>
         <w:rPr>
@@ -18955,7 +18480,6 @@
         </w:rPr>
         <w:t xml:space="preserve">, </w:t>
       </w:r>
-      <w:proofErr w:type="spellStart"/>
       <w:r>
         <w:rPr>
           <w:rFonts w:ascii="Times New Roman" w:hAnsi="Times New Roman" w:cs="Times New Roman"/>
@@ -18972,16 +18496,7 @@
           <w:sz w:val="24"/>
           <w:szCs w:val="24"/>
         </w:rPr>
-        <w:t>s</w:t>
-      </w:r>
-      <w:proofErr w:type="spellEnd"/>
-      <w:r>
-        <w:rPr>
-          <w:rFonts w:ascii="Times New Roman" w:hAnsi="Times New Roman" w:cs="Times New Roman"/>
-          <w:sz w:val="24"/>
-          <w:szCs w:val="24"/>
-        </w:rPr>
-        <w:t xml:space="preserve"> ≥ </w:t>
+        <w:t xml:space="preserve">s ≥ </w:t>
       </w:r>
       <w:r>
         <w:rPr>
@@ -19017,7 +18532,6 @@
         </w:rPr>
         <w:t xml:space="preserve">, </w:t>
       </w:r>
-      <w:proofErr w:type="spellStart"/>
       <w:r>
         <w:rPr>
           <w:rFonts w:ascii="Times New Roman" w:hAnsi="Times New Roman" w:cs="Times New Roman"/>
@@ -19047,7 +18561,6 @@
         </w:rPr>
         <w:t>s</w:t>
       </w:r>
-      <w:proofErr w:type="spellEnd"/>
       <w:r>
         <w:rPr>
           <w:rFonts w:ascii="Times New Roman" w:hAnsi="Times New Roman" w:cs="Times New Roman"/>
@@ -28559,25 +28072,7 @@
           <w:sz w:val="24"/>
           <w:szCs w:val="24"/>
         </w:rPr>
-        <w:t xml:space="preserve"> Values are grouped by list condition. Frequency is measured using SUBTLEX word frequency measure (Brysbaert &amp; New, 2009). Concreteness and length were taken from the English Lexicon Project (</w:t>
-      </w:r>
-      <w:proofErr w:type="spellStart"/>
-      <w:r>
-        <w:rPr>
-          <w:rFonts w:ascii="Times New Roman" w:hAnsi="Times New Roman" w:cs="Times New Roman"/>
-          <w:sz w:val="24"/>
-          <w:szCs w:val="24"/>
-        </w:rPr>
-        <w:t>Balota</w:t>
-      </w:r>
-      <w:proofErr w:type="spellEnd"/>
-      <w:r>
-        <w:rPr>
-          <w:rFonts w:ascii="Times New Roman" w:hAnsi="Times New Roman" w:cs="Times New Roman"/>
-          <w:sz w:val="24"/>
-          <w:szCs w:val="24"/>
-        </w:rPr>
-        <w:t xml:space="preserve"> et al., 2007).</w:t>
+        <w:t xml:space="preserve"> Values are grouped by list condition. Frequency is measured using SUBTLEX word frequency measure (Brysbaert &amp; New, 2009). Concreteness and length were taken from the English Lexicon Project (Balota et al., 2007).</w:t>
       </w:r>
     </w:p>
     <w:p>
@@ -33899,25 +33394,7 @@
           <w:sz w:val="24"/>
           <w:szCs w:val="24"/>
         </w:rPr>
-        <w:t xml:space="preserve"> Values are grouped by list condition. Frequency is measured using SUBTLEX word frequency measure (Brysbaert &amp; New, 2009). Concreteness and length were taken from the English Lexicon Project (</w:t>
-      </w:r>
-      <w:proofErr w:type="spellStart"/>
-      <w:r>
-        <w:rPr>
-          <w:rFonts w:ascii="Times New Roman" w:hAnsi="Times New Roman" w:cs="Times New Roman"/>
-          <w:sz w:val="24"/>
-          <w:szCs w:val="24"/>
-        </w:rPr>
-        <w:t>Balota</w:t>
-      </w:r>
-      <w:proofErr w:type="spellEnd"/>
-      <w:r>
-        <w:rPr>
-          <w:rFonts w:ascii="Times New Roman" w:hAnsi="Times New Roman" w:cs="Times New Roman"/>
-          <w:sz w:val="24"/>
-          <w:szCs w:val="24"/>
-        </w:rPr>
-        <w:t xml:space="preserve"> et al., 2007).</w:t>
+        <w:t xml:space="preserve"> Values are grouped by list condition. Frequency is measured using SUBTLEX word frequency measure (Brysbaert &amp; New, 2009). Concreteness and length were taken from the English Lexicon Project (Balota et al., 2007).</w:t>
       </w:r>
     </w:p>
     <w:p>
@@ -39255,25 +38732,7 @@
           <w:sz w:val="24"/>
           <w:szCs w:val="24"/>
         </w:rPr>
-        <w:t xml:space="preserve"> Values are grouped by list condition. Frequency is measured using SUBTLEX word frequency measure (Brysbaert &amp; New, 2009). Concreteness and length were taken from the English Lexicon Project (</w:t>
-      </w:r>
-      <w:proofErr w:type="spellStart"/>
-      <w:r>
-        <w:rPr>
-          <w:rFonts w:ascii="Times New Roman" w:hAnsi="Times New Roman" w:cs="Times New Roman"/>
-          <w:sz w:val="24"/>
-          <w:szCs w:val="24"/>
-        </w:rPr>
-        <w:t>Balota</w:t>
-      </w:r>
-      <w:proofErr w:type="spellEnd"/>
-      <w:r>
-        <w:rPr>
-          <w:rFonts w:ascii="Times New Roman" w:hAnsi="Times New Roman" w:cs="Times New Roman"/>
-          <w:sz w:val="24"/>
-          <w:szCs w:val="24"/>
-        </w:rPr>
-        <w:t xml:space="preserve"> et al., 2007).</w:t>
+        <w:t xml:space="preserve"> Values are grouped by list condition. Frequency is measured using SUBTLEX word frequency measure (Brysbaert &amp; New, 2009). Concreteness and length were taken from the English Lexicon Project (Balota et al., 2007).</w:t>
       </w:r>
     </w:p>
     <w:p>
@@ -41757,7 +41216,7 @@
       </w:r>
     </w:p>
   </w:comment>
-  <w:comment w:id="1" w:author="Nick Maxwell" w:date="2022-04-14T16:42:00Z" w:initials="NM">
+  <w:comment w:id="1" w:author="Nick Maxwell" w:date="2022-04-18T15:07:00Z" w:initials="NM">
     <w:p>
       <w:pPr>
         <w:pStyle w:val="CommentText"/>
@@ -41769,7 +41228,7 @@
         <w:annotationRef/>
       </w:r>
       <w:r>
-        <w:t>I’m trying to hit on the same points here as the last reactivity paper without directly copying – basically just recapping past findings</w:t>
+        <w:t>Using these next few paragraphs to briefly recap previous research on JOL reactivity without explicitly copying our other paper.</w:t>
       </w:r>
     </w:p>
   </w:comment>
@@ -41800,21 +41259,8 @@
         </w:rPr>
         <w:annotationRef/>
       </w:r>
-      <w:proofErr w:type="gramStart"/>
-      <w:r>
-        <w:t>This needs</w:t>
-      </w:r>
-      <w:proofErr w:type="gramEnd"/>
-      <w:r>
-        <w:t xml:space="preserve"> editing. </w:t>
-      </w:r>
-      <w:proofErr w:type="gramStart"/>
-      <w:r>
-        <w:t>Also</w:t>
-      </w:r>
-      <w:proofErr w:type="gramEnd"/>
-      <w:r>
-        <w:t xml:space="preserve"> the strategic cue-strengthening part needs toning down plus needs to get brought up in the GD</w:t>
+      <w:r>
+        <w:t>This needs editing. Also the strategic cue-strengthening part needs toning down plus needs to get brought up in the GD</w:t>
       </w:r>
     </w:p>
   </w:comment>
@@ -41940,7 +41386,7 @@
 <file path=word/commentsExtended.xml><?xml version="1.0" encoding="utf-8"?>
 <w15:commentsEx xmlns:wpc="http://schemas.microsoft.com/office/word/2010/wordprocessingCanvas" xmlns:cx="http://schemas.microsoft.com/office/drawing/2014/chartex" xmlns:cx1="http://schemas.microsoft.com/office/drawing/2015/9/8/chartex" xmlns:cx2="http://schemas.microsoft.com/office/drawing/2015/10/21/chartex" xmlns:cx3="http://schemas.microsoft.com/office/drawing/2016/5/9/chartex" xmlns:cx4="http://schemas.microsoft.com/office/drawing/2016/5/10/chartex" xmlns:cx5="http://schemas.microsoft.com/office/drawing/2016/5/11/chartex" xmlns:cx6="http://schemas.microsoft.com/office/drawing/2016/5/12/chartex" xmlns:cx7="http://schemas.microsoft.com/office/drawing/2016/5/13/chartex" xmlns:cx8="http://schemas.microsoft.com/office/drawing/2016/5/14/chartex" xmlns:mc="http://schemas.openxmlformats.org/markup-compatibility/2006" xmlns:aink="http://schemas.microsoft.com/office/drawing/2016/ink" xmlns:am3d="http://schemas.microsoft.com/office/drawing/2017/model3d" xmlns:o="urn:schemas-microsoft-com:office:office" xmlns:r="http://schemas.openxmlformats.org/officeDocument/2006/relationships" xmlns:m="http://schemas.openxmlformats.org/officeDocument/2006/math" xmlns:v="urn:schemas-microsoft-com:vml" xmlns:wp14="http://schemas.microsoft.com/office/word/2010/wordprocessingDrawing" xmlns:wp="http://schemas.openxmlformats.org/drawingml/2006/wordprocessingDrawing" xmlns:w10="urn:schemas-microsoft-com:office:word" xmlns:w="http://schemas.openxmlformats.org/wordprocessingml/2006/main" xmlns:w14="http://schemas.microsoft.com/office/word/2010/wordml" xmlns:w15="http://schemas.microsoft.com/office/word/2012/wordml" xmlns:w16cex="http://schemas.microsoft.com/office/word/2018/wordml/cex" xmlns:w16cid="http://schemas.microsoft.com/office/word/2016/wordml/cid" xmlns:w16="http://schemas.microsoft.com/office/word/2018/wordml" xmlns:w16sdtdh="http://schemas.microsoft.com/office/word/2020/wordml/sdtdatahash" xmlns:w16se="http://schemas.microsoft.com/office/word/2015/wordml/symex" xmlns:wpg="http://schemas.microsoft.com/office/word/2010/wordprocessingGroup" xmlns:wpi="http://schemas.microsoft.com/office/word/2010/wordprocessingInk" xmlns:wne="http://schemas.microsoft.com/office/word/2006/wordml" xmlns:wps="http://schemas.microsoft.com/office/word/2010/wordprocessingShape" mc:Ignorable="w14 w15 w16se w16cid w16 w16cex w16sdtdh wp14">
   <w15:commentEx w15:paraId="0FA719BB" w15:done="0"/>
-  <w15:commentEx w15:paraId="04A7FB56" w15:done="0"/>
+  <w15:commentEx w15:paraId="12A0B33C" w15:done="0"/>
   <w15:commentEx w15:paraId="45E2CE86" w15:done="0"/>
   <w15:commentEx w15:paraId="2EDB4F5A" w15:done="0"/>
   <w15:commentEx w15:paraId="5EB7D9E5" w15:done="0"/>
@@ -41953,7 +41399,7 @@
 <file path=word/commentsExtensible.xml><?xml version="1.0" encoding="utf-8"?>
 <w16cex:commentsExtensible xmlns:wpc="http://schemas.microsoft.com/office/word/2010/wordprocessingCanvas" xmlns:cx="http://schemas.microsoft.com/office/drawing/2014/chartex" xmlns:cx1="http://schemas.microsoft.com/office/drawing/2015/9/8/chartex" xmlns:cx2="http://schemas.microsoft.com/office/drawing/2015/10/21/chartex" xmlns:cx3="http://schemas.microsoft.com/office/drawing/2016/5/9/chartex" xmlns:cx4="http://schemas.microsoft.com/office/drawing/2016/5/10/chartex" xmlns:cx5="http://schemas.microsoft.com/office/drawing/2016/5/11/chartex" xmlns:cx6="http://schemas.microsoft.com/office/drawing/2016/5/12/chartex" xmlns:cx7="http://schemas.microsoft.com/office/drawing/2016/5/13/chartex" xmlns:cx8="http://schemas.microsoft.com/office/drawing/2016/5/14/chartex" xmlns:mc="http://schemas.openxmlformats.org/markup-compatibility/2006" xmlns:aink="http://schemas.microsoft.com/office/drawing/2016/ink" xmlns:am3d="http://schemas.microsoft.com/office/drawing/2017/model3d" xmlns:o="urn:schemas-microsoft-com:office:office" xmlns:r="http://schemas.openxmlformats.org/officeDocument/2006/relationships" xmlns:m="http://schemas.openxmlformats.org/officeDocument/2006/math" xmlns:v="urn:schemas-microsoft-com:vml" xmlns:wp14="http://schemas.microsoft.com/office/word/2010/wordprocessingDrawing" xmlns:wp="http://schemas.openxmlformats.org/drawingml/2006/wordprocessingDrawing" xmlns:w10="urn:schemas-microsoft-com:office:word" xmlns:w="http://schemas.openxmlformats.org/wordprocessingml/2006/main" xmlns:w14="http://schemas.microsoft.com/office/word/2010/wordml" xmlns:w15="http://schemas.microsoft.com/office/word/2012/wordml" xmlns:w16cex="http://schemas.microsoft.com/office/word/2018/wordml/cex" xmlns:w16cid="http://schemas.microsoft.com/office/word/2016/wordml/cid" xmlns:w16="http://schemas.microsoft.com/office/word/2018/wordml" xmlns:w16sdtdh="http://schemas.microsoft.com/office/word/2020/wordml/sdtdatahash" xmlns:w16se="http://schemas.microsoft.com/office/word/2015/wordml/symex" xmlns:wpg="http://schemas.microsoft.com/office/word/2010/wordprocessingGroup" xmlns:wpi="http://schemas.microsoft.com/office/word/2010/wordprocessingInk" xmlns:wne="http://schemas.microsoft.com/office/word/2006/wordml" xmlns:wps="http://schemas.microsoft.com/office/word/2010/wordprocessingShape" mc:Ignorable="w14 w15 w16se w16cid w16 w16cex w16sdtdh wp14">
   <w16cex:commentExtensible w16cex:durableId="26000FC2" w16cex:dateUtc="2022-04-12T19:48:00Z"/>
-  <w16cex:commentExtensible w16cex:durableId="2602CD75" w16cex:dateUtc="2022-04-14T21:42:00Z"/>
+  <w16cex:commentExtensible w16cex:durableId="2607FD38" w16cex:dateUtc="2022-04-18T20:07:00Z"/>
   <w16cex:commentExtensible w16cex:durableId="2606A1AA" w16cex:dateUtc="2022-04-17T19:24:00Z"/>
   <w16cex:commentExtensible w16cex:durableId="2607C808" w16cex:dateUtc="2022-04-18T16:20:00Z"/>
   <w16cex:commentExtensible w16cex:durableId="24884F99" w16cex:dateUtc="2021-07-01T19:28:00Z"/>
@@ -41966,7 +41412,7 @@
 <file path=word/commentsIds.xml><?xml version="1.0" encoding="utf-8"?>
 <w16cid:commentsIds xmlns:wpc="http://schemas.microsoft.com/office/word/2010/wordprocessingCanvas" xmlns:cx="http://schemas.microsoft.com/office/drawing/2014/chartex" xmlns:cx1="http://schemas.microsoft.com/office/drawing/2015/9/8/chartex" xmlns:cx2="http://schemas.microsoft.com/office/drawing/2015/10/21/chartex" xmlns:cx3="http://schemas.microsoft.com/office/drawing/2016/5/9/chartex" xmlns:cx4="http://schemas.microsoft.com/office/drawing/2016/5/10/chartex" xmlns:cx5="http://schemas.microsoft.com/office/drawing/2016/5/11/chartex" xmlns:cx6="http://schemas.microsoft.com/office/drawing/2016/5/12/chartex" xmlns:cx7="http://schemas.microsoft.com/office/drawing/2016/5/13/chartex" xmlns:cx8="http://schemas.microsoft.com/office/drawing/2016/5/14/chartex" xmlns:mc="http://schemas.openxmlformats.org/markup-compatibility/2006" xmlns:aink="http://schemas.microsoft.com/office/drawing/2016/ink" xmlns:am3d="http://schemas.microsoft.com/office/drawing/2017/model3d" xmlns:o="urn:schemas-microsoft-com:office:office" xmlns:r="http://schemas.openxmlformats.org/officeDocument/2006/relationships" xmlns:m="http://schemas.openxmlformats.org/officeDocument/2006/math" xmlns:v="urn:schemas-microsoft-com:vml" xmlns:wp14="http://schemas.microsoft.com/office/word/2010/wordprocessingDrawing" xmlns:wp="http://schemas.openxmlformats.org/drawingml/2006/wordprocessingDrawing" xmlns:w10="urn:schemas-microsoft-com:office:word" xmlns:w="http://schemas.openxmlformats.org/wordprocessingml/2006/main" xmlns:w14="http://schemas.microsoft.com/office/word/2010/wordml" xmlns:w15="http://schemas.microsoft.com/office/word/2012/wordml" xmlns:w16cex="http://schemas.microsoft.com/office/word/2018/wordml/cex" xmlns:w16cid="http://schemas.microsoft.com/office/word/2016/wordml/cid" xmlns:w16="http://schemas.microsoft.com/office/word/2018/wordml" xmlns:w16sdtdh="http://schemas.microsoft.com/office/word/2020/wordml/sdtdatahash" xmlns:w16se="http://schemas.microsoft.com/office/word/2015/wordml/symex" xmlns:wpg="http://schemas.microsoft.com/office/word/2010/wordprocessingGroup" xmlns:wpi="http://schemas.microsoft.com/office/word/2010/wordprocessingInk" xmlns:wne="http://schemas.microsoft.com/office/word/2006/wordml" xmlns:wps="http://schemas.microsoft.com/office/word/2010/wordprocessingShape" mc:Ignorable="w14 w15 w16se w16cid w16 w16cex w16sdtdh wp14">
   <w16cid:commentId w16cid:paraId="0FA719BB" w16cid:durableId="26000FC2"/>
-  <w16cid:commentId w16cid:paraId="04A7FB56" w16cid:durableId="2602CD75"/>
+  <w16cid:commentId w16cid:paraId="12A0B33C" w16cid:durableId="2607FD38"/>
   <w16cid:commentId w16cid:paraId="45E2CE86" w16cid:durableId="2606A1AA"/>
   <w16cid:commentId w16cid:paraId="2EDB4F5A" w16cid:durableId="2607C808"/>
   <w16cid:commentId w16cid:paraId="5EB7D9E5" w16cid:durableId="24884F99"/>

--- a/JOL Reactivity 2.docx
+++ b/JOL Reactivity 2.docx
@@ -1837,25 +1837,7 @@
           <w:sz w:val="24"/>
           <w:szCs w:val="24"/>
         </w:rPr>
-        <w:t xml:space="preserve">, 2018; Maxwell &amp; Huff, in press; </w:t>
-      </w:r>
-      <w:proofErr w:type="spellStart"/>
-      <w:r>
-        <w:rPr>
-          <w:rFonts w:ascii="Times New Roman" w:hAnsi="Times New Roman" w:cs="Times New Roman"/>
-          <w:sz w:val="24"/>
-          <w:szCs w:val="24"/>
-        </w:rPr>
-        <w:t>Soderstrom</w:t>
-      </w:r>
-      <w:proofErr w:type="spellEnd"/>
-      <w:r>
-        <w:rPr>
-          <w:rFonts w:ascii="Times New Roman" w:hAnsi="Times New Roman" w:cs="Times New Roman"/>
-          <w:sz w:val="24"/>
-          <w:szCs w:val="24"/>
-        </w:rPr>
-        <w:t xml:space="preserve">, Clark, </w:t>
+        <w:t xml:space="preserve">, 2018; Maxwell &amp; Huff, in press; Soderstrom, Clark, </w:t>
       </w:r>
       <w:proofErr w:type="spellStart"/>
       <w:r>
@@ -2826,25 +2808,7 @@
           <w:sz w:val="24"/>
           <w:szCs w:val="24"/>
         </w:rPr>
-        <w:t xml:space="preserve">More recently, </w:t>
-      </w:r>
-      <w:proofErr w:type="spellStart"/>
-      <w:r>
-        <w:rPr>
-          <w:rFonts w:ascii="Times New Roman" w:hAnsi="Times New Roman" w:cs="Times New Roman"/>
-          <w:sz w:val="24"/>
-          <w:szCs w:val="24"/>
-        </w:rPr>
-        <w:t>Soderstrom</w:t>
-      </w:r>
-      <w:proofErr w:type="spellEnd"/>
-      <w:r>
-        <w:rPr>
-          <w:rFonts w:ascii="Times New Roman" w:hAnsi="Times New Roman" w:cs="Times New Roman"/>
-          <w:sz w:val="24"/>
-          <w:szCs w:val="24"/>
-        </w:rPr>
-        <w:t xml:space="preserve"> et al. (2015)</w:t>
+        <w:t>More recently, Soderstrom et al. (2015)</w:t>
       </w:r>
       <w:r>
         <w:rPr>
@@ -3150,23 +3114,13 @@
         </w:rPr>
         <w:t xml:space="preserve"> Arbuckle &amp; Cuddy, 1969). Overall, </w:t>
       </w:r>
-      <w:proofErr w:type="spellStart"/>
-      <w:r>
-        <w:rPr>
-          <w:rFonts w:ascii="Times New Roman" w:hAnsi="Times New Roman" w:cs="Times New Roman"/>
-          <w:sz w:val="24"/>
-          <w:szCs w:val="24"/>
-        </w:rPr>
-        <w:t>Soderstrom</w:t>
-      </w:r>
-      <w:proofErr w:type="spellEnd"/>
-      <w:r>
-        <w:rPr>
-          <w:rFonts w:ascii="Times New Roman" w:hAnsi="Times New Roman" w:cs="Times New Roman"/>
-          <w:sz w:val="24"/>
-          <w:szCs w:val="24"/>
-        </w:rPr>
-        <w:t xml:space="preserve"> et al. showed a positive reactivity pattern</w:t>
+      <w:r>
+        <w:rPr>
+          <w:rFonts w:ascii="Times New Roman" w:hAnsi="Times New Roman" w:cs="Times New Roman"/>
+          <w:sz w:val="24"/>
+          <w:szCs w:val="24"/>
+        </w:rPr>
+        <w:t>Soderstrom et al. showed a positive reactivity pattern</w:t>
       </w:r>
       <w:r>
         <w:rPr>
@@ -3505,28 +3459,9 @@
           <w:sz w:val="24"/>
           <w:szCs w:val="24"/>
         </w:rPr>
-        <w:t xml:space="preserve"> several studies have shown that JOLs produce positive reactivity on related pairs (e.g., Janes et al., 2018; Maxwell &amp; Huff, in press; </w:t>
-      </w:r>
-      <w:proofErr w:type="spellStart"/>
-      <w:r>
-        <w:rPr>
-          <w:rFonts w:ascii="Times New Roman" w:hAnsi="Times New Roman" w:cs="Times New Roman"/>
-          <w:sz w:val="24"/>
-          <w:szCs w:val="24"/>
-        </w:rPr>
-        <w:t>Soderstrom</w:t>
-      </w:r>
-      <w:proofErr w:type="spellEnd"/>
-      <w:r>
-        <w:rPr>
-          <w:rFonts w:ascii="Times New Roman" w:hAnsi="Times New Roman" w:cs="Times New Roman"/>
-          <w:sz w:val="24"/>
-          <w:szCs w:val="24"/>
-        </w:rPr>
-        <w:t xml:space="preserve"> et al., 2015), </w:t>
+        <w:t xml:space="preserve"> several studies have shown that JOLs produce positive reactivity on related pairs (e.g., Janes et al., 2018; Maxwell &amp; Huff, in press; Soderstrom et al., 2015), </w:t>
       </w:r>
       <w:bookmarkStart w:id="2" w:name="_Hlk17046822"/>
-      <w:proofErr w:type="spellStart"/>
       <w:r>
         <w:rPr>
           <w:rFonts w:ascii="Times New Roman" w:hAnsi="Times New Roman" w:cs="Times New Roman"/>
@@ -3536,7 +3471,6 @@
         <w:lastRenderedPageBreak/>
         <w:t>Mitchum</w:t>
       </w:r>
-      <w:proofErr w:type="spellEnd"/>
       <w:r>
         <w:rPr>
           <w:rFonts w:ascii="Times New Roman" w:hAnsi="Times New Roman" w:cs="Times New Roman"/>
@@ -3648,25 +3582,7 @@
           <w:sz w:val="24"/>
           <w:szCs w:val="24"/>
         </w:rPr>
-        <w:t xml:space="preserve"> this pattern emerged due to methodological differences between their study and the one conducted by </w:t>
-      </w:r>
-      <w:proofErr w:type="spellStart"/>
-      <w:r>
-        <w:rPr>
-          <w:rFonts w:ascii="Times New Roman" w:hAnsi="Times New Roman" w:cs="Times New Roman"/>
-          <w:sz w:val="24"/>
-          <w:szCs w:val="24"/>
-        </w:rPr>
-        <w:t>Soderstrom</w:t>
-      </w:r>
-      <w:proofErr w:type="spellEnd"/>
-      <w:r>
-        <w:rPr>
-          <w:rFonts w:ascii="Times New Roman" w:hAnsi="Times New Roman" w:cs="Times New Roman"/>
-          <w:sz w:val="24"/>
-          <w:szCs w:val="24"/>
-        </w:rPr>
-        <w:t xml:space="preserve"> et al.</w:t>
+        <w:t xml:space="preserve"> this pattern emerged due to methodological differences between their study and the one conducted by Soderstrom et al.</w:t>
       </w:r>
       <w:r>
         <w:rPr>
@@ -3949,25 +3865,7 @@
           <w:sz w:val="24"/>
           <w:szCs w:val="24"/>
         </w:rPr>
-        <w:t>(</w:t>
-      </w:r>
-      <w:proofErr w:type="spellStart"/>
-      <w:r>
-        <w:rPr>
-          <w:rFonts w:ascii="Times New Roman" w:hAnsi="Times New Roman" w:cs="Times New Roman"/>
-          <w:sz w:val="24"/>
-          <w:szCs w:val="24"/>
-        </w:rPr>
-        <w:t>Mitchum</w:t>
-      </w:r>
-      <w:proofErr w:type="spellEnd"/>
-      <w:r>
-        <w:rPr>
-          <w:rFonts w:ascii="Times New Roman" w:hAnsi="Times New Roman" w:cs="Times New Roman"/>
-          <w:sz w:val="24"/>
-          <w:szCs w:val="24"/>
-        </w:rPr>
-        <w:t xml:space="preserve"> et al., 2016) and the </w:t>
+        <w:t xml:space="preserve">(Mitchum et al., 2016) and the </w:t>
       </w:r>
       <w:r>
         <w:rPr>
@@ -3985,43 +3883,15 @@
           <w:sz w:val="24"/>
           <w:szCs w:val="24"/>
         </w:rPr>
-        <w:t>(</w:t>
-      </w:r>
-      <w:proofErr w:type="spellStart"/>
-      <w:r>
-        <w:rPr>
-          <w:rFonts w:ascii="Times New Roman" w:hAnsi="Times New Roman" w:cs="Times New Roman"/>
-          <w:sz w:val="24"/>
-          <w:szCs w:val="24"/>
-        </w:rPr>
-        <w:t>Soderstrom</w:t>
-      </w:r>
-      <w:proofErr w:type="spellEnd"/>
-      <w:r>
-        <w:rPr>
-          <w:rFonts w:ascii="Times New Roman" w:hAnsi="Times New Roman" w:cs="Times New Roman"/>
-          <w:sz w:val="24"/>
-          <w:szCs w:val="24"/>
-        </w:rPr>
-        <w:t xml:space="preserve"> et al., 2015). First, </w:t>
-      </w:r>
-      <w:proofErr w:type="spellStart"/>
-      <w:r>
-        <w:rPr>
-          <w:rFonts w:ascii="Times New Roman" w:hAnsi="Times New Roman" w:cs="Times New Roman"/>
-          <w:sz w:val="24"/>
-          <w:szCs w:val="24"/>
-        </w:rPr>
-        <w:t>Mitchum</w:t>
-      </w:r>
-      <w:proofErr w:type="spellEnd"/>
-      <w:r>
-        <w:rPr>
-          <w:rFonts w:ascii="Times New Roman" w:hAnsi="Times New Roman" w:cs="Times New Roman"/>
-          <w:sz w:val="24"/>
-          <w:szCs w:val="24"/>
-        </w:rPr>
-        <w:t xml:space="preserve"> et al.’s </w:t>
+        <w:t xml:space="preserve">(Soderstrom et al., 2015). First, </w:t>
+      </w:r>
+      <w:r>
+        <w:rPr>
+          <w:rFonts w:ascii="Times New Roman" w:hAnsi="Times New Roman" w:cs="Times New Roman"/>
+          <w:sz w:val="24"/>
+          <w:szCs w:val="24"/>
+        </w:rPr>
+        <w:t xml:space="preserve">Mitchum et al.’s </w:t>
       </w:r>
       <w:r>
         <w:rPr>
@@ -4470,25 +4340,7 @@
           <w:sz w:val="24"/>
           <w:szCs w:val="24"/>
         </w:rPr>
-        <w:t xml:space="preserve">only </w:t>
-      </w:r>
-      <w:proofErr w:type="gramStart"/>
-      <w:r>
-        <w:rPr>
-          <w:rFonts w:ascii="Times New Roman" w:hAnsi="Times New Roman" w:cs="Times New Roman"/>
-          <w:sz w:val="24"/>
-          <w:szCs w:val="24"/>
-        </w:rPr>
-        <w:t>related</w:t>
-      </w:r>
-      <w:proofErr w:type="gramEnd"/>
-      <w:r>
-        <w:rPr>
-          <w:rFonts w:ascii="Times New Roman" w:hAnsi="Times New Roman" w:cs="Times New Roman"/>
-          <w:sz w:val="24"/>
-          <w:szCs w:val="24"/>
-        </w:rPr>
-        <w:t xml:space="preserve"> or unrelated pairs).</w:t>
+        <w:t>only related or unrelated pairs).</w:t>
       </w:r>
     </w:p>
     <w:p>
@@ -4523,25 +4375,7 @@
           <w:sz w:val="24"/>
           <w:szCs w:val="24"/>
         </w:rPr>
-        <w:t xml:space="preserve"> </w:t>
-      </w:r>
-      <w:proofErr w:type="spellStart"/>
-      <w:r>
-        <w:rPr>
-          <w:rFonts w:ascii="Times New Roman" w:hAnsi="Times New Roman" w:cs="Times New Roman"/>
-          <w:sz w:val="24"/>
-          <w:szCs w:val="24"/>
-        </w:rPr>
-        <w:t>Soderstrom</w:t>
-      </w:r>
-      <w:proofErr w:type="spellEnd"/>
-      <w:r>
-        <w:rPr>
-          <w:rFonts w:ascii="Times New Roman" w:hAnsi="Times New Roman" w:cs="Times New Roman"/>
-          <w:sz w:val="24"/>
-          <w:szCs w:val="24"/>
-        </w:rPr>
-        <w:t xml:space="preserve"> et al.</w:t>
+        <w:t xml:space="preserve"> Soderstrom et al.</w:t>
       </w:r>
       <w:r>
         <w:rPr>
@@ -5277,77 +5111,23 @@
           <w:sz w:val="24"/>
           <w:szCs w:val="24"/>
         </w:rPr>
-        <w:t xml:space="preserve">Although studies investigating reactivity effects have generally used mixed-list designs, both Janes et al. (2018) and Tauber and </w:t>
-      </w:r>
-      <w:proofErr w:type="spellStart"/>
-      <w:r>
-        <w:rPr>
-          <w:rFonts w:ascii="Times New Roman" w:hAnsi="Times New Roman" w:cs="Times New Roman"/>
-          <w:sz w:val="24"/>
-          <w:szCs w:val="24"/>
-        </w:rPr>
-        <w:t>Witherby</w:t>
-      </w:r>
-      <w:proofErr w:type="spellEnd"/>
-      <w:r>
-        <w:rPr>
-          <w:rFonts w:ascii="Times New Roman" w:hAnsi="Times New Roman" w:cs="Times New Roman"/>
-          <w:sz w:val="24"/>
-          <w:szCs w:val="24"/>
-        </w:rPr>
-        <w:t xml:space="preserve"> (2019) each included pure-group comparisons. First, Janes et al.’s (2018) Experiment 2 compared JOL reactivity effects for mixed- vs pure-list designs by having participants study (1) mixed lists of forward paired associates and unrelated pairs, (2) pure lists of forward pairs, or (3) pure lists of unrelated pairs. Overall, the authors found that positive reactivity patterns normally observed on forward pairs with mixed lists failed to emerge when a pure list was used, suggesting that reactivity effects were contingent on participants being able to discriminate between different pair types. Conversely, </w:t>
-      </w:r>
-      <w:r>
-        <w:rPr>
-          <w:rFonts w:ascii="Times New Roman" w:hAnsi="Times New Roman" w:cs="Times New Roman"/>
-          <w:sz w:val="24"/>
-          <w:szCs w:val="24"/>
-        </w:rPr>
-        <w:t xml:space="preserve">Tauber and </w:t>
-      </w:r>
-      <w:proofErr w:type="spellStart"/>
-      <w:r>
-        <w:rPr>
-          <w:rFonts w:ascii="Times New Roman" w:hAnsi="Times New Roman" w:cs="Times New Roman"/>
-          <w:sz w:val="24"/>
-          <w:szCs w:val="24"/>
-        </w:rPr>
-        <w:t>Witherby</w:t>
-      </w:r>
-      <w:proofErr w:type="spellEnd"/>
-      <w:r>
-        <w:rPr>
-          <w:rFonts w:ascii="Times New Roman" w:hAnsi="Times New Roman" w:cs="Times New Roman"/>
-          <w:sz w:val="24"/>
-          <w:szCs w:val="24"/>
-        </w:rPr>
-        <w:t xml:space="preserve"> (2019)</w:t>
-      </w:r>
-      <w:r>
-        <w:rPr>
-          <w:rFonts w:ascii="Times New Roman" w:hAnsi="Times New Roman" w:cs="Times New Roman"/>
-          <w:sz w:val="24"/>
-          <w:szCs w:val="24"/>
-        </w:rPr>
-        <w:t xml:space="preserve"> showed a reactivity effect for forward pairs presented using a pure list. However, because Tauber and </w:t>
-      </w:r>
-      <w:proofErr w:type="spellStart"/>
-      <w:r>
-        <w:rPr>
-          <w:rFonts w:ascii="Times New Roman" w:hAnsi="Times New Roman" w:cs="Times New Roman"/>
-          <w:sz w:val="24"/>
-          <w:szCs w:val="24"/>
-        </w:rPr>
-        <w:t>Witherby</w:t>
-      </w:r>
-      <w:proofErr w:type="spellEnd"/>
-      <w:r>
-        <w:rPr>
-          <w:rFonts w:ascii="Times New Roman" w:hAnsi="Times New Roman" w:cs="Times New Roman"/>
-          <w:sz w:val="24"/>
-          <w:szCs w:val="24"/>
-        </w:rPr>
-        <w:t xml:space="preserve"> only used pure related lists, it remains unclear how these observed reactivity effects compare to a mixed list (i.e., whether reactivity effects would be greater when using a mixed list relative to a pure list) or whether this effect would also extend to a pure list of unrelated pairs.</w:t>
+        <w:t xml:space="preserve">Although studies investigating reactivity effects have generally used mixed-list designs, both Janes et al. (2018) and Tauber and Witherby (2019) each included pure-group comparisons. First, Janes et al.’s (2018) Experiment 2 compared JOL reactivity effects for mixed- vs pure-list designs by having participants study (1) mixed lists of forward paired associates and unrelated pairs, (2) pure lists of forward pairs, or (3) pure lists of unrelated pairs. Overall, the authors found that positive reactivity patterns normally observed on forward pairs with mixed lists failed to emerge when a pure list was used, suggesting that reactivity effects were contingent on participants being able to discriminate between different pair types. Conversely, </w:t>
+      </w:r>
+      <w:r>
+        <w:rPr>
+          <w:rFonts w:ascii="Times New Roman" w:hAnsi="Times New Roman" w:cs="Times New Roman"/>
+          <w:sz w:val="24"/>
+          <w:szCs w:val="24"/>
+        </w:rPr>
+        <w:t>Tauber and Witherby (2019)</w:t>
+      </w:r>
+      <w:r>
+        <w:rPr>
+          <w:rFonts w:ascii="Times New Roman" w:hAnsi="Times New Roman" w:cs="Times New Roman"/>
+          <w:sz w:val="24"/>
+          <w:szCs w:val="24"/>
+        </w:rPr>
+        <w:t xml:space="preserve"> showed a reactivity effect for forward pairs presented using a pure list. However, because Tauber and Witherby only used pure related lists, it remains unclear how these observed reactivity effects compare to a mixed list (i.e., whether reactivity effects would be greater when using a mixed list relative to a pure list) or whether this effect would also extend to a pure list of unrelated pairs.</w:t>
       </w:r>
     </w:p>
     <w:p>
@@ -5872,25 +5652,7 @@
           <w:sz w:val="24"/>
           <w:szCs w:val="24"/>
         </w:rPr>
-        <w:t xml:space="preserve"> reported by </w:t>
-      </w:r>
-      <w:proofErr w:type="spellStart"/>
-      <w:r>
-        <w:rPr>
-          <w:rFonts w:ascii="Times New Roman" w:hAnsi="Times New Roman" w:cs="Times New Roman"/>
-          <w:sz w:val="24"/>
-          <w:szCs w:val="24"/>
-        </w:rPr>
-        <w:t>Soderstrom</w:t>
-      </w:r>
-      <w:proofErr w:type="spellEnd"/>
-      <w:r>
-        <w:rPr>
-          <w:rFonts w:ascii="Times New Roman" w:hAnsi="Times New Roman" w:cs="Times New Roman"/>
-          <w:sz w:val="24"/>
-          <w:szCs w:val="24"/>
-        </w:rPr>
-        <w:t xml:space="preserve"> et al. (2015)</w:t>
+        <w:t xml:space="preserve"> reported by Soderstrom et al. (2015)</w:t>
       </w:r>
       <w:r>
         <w:rPr>
@@ -6556,25 +6318,7 @@
           <w:szCs w:val="24"/>
         </w:rPr>
         <w:lastRenderedPageBreak/>
-        <w:t xml:space="preserve">lists display the same reactivity patterns previously reported for mixed lists (i.e., positive reactivity for related pairs, no reactivity for unrelated pairs), this </w:t>
-      </w:r>
-      <w:proofErr w:type="gramStart"/>
-      <w:r>
-        <w:rPr>
-          <w:rFonts w:ascii="Times New Roman" w:hAnsi="Times New Roman" w:cs="Times New Roman"/>
-          <w:sz w:val="24"/>
-          <w:szCs w:val="24"/>
-        </w:rPr>
-        <w:t>would</w:t>
-      </w:r>
-      <w:proofErr w:type="gramEnd"/>
-      <w:r>
-        <w:rPr>
-          <w:rFonts w:ascii="Times New Roman" w:hAnsi="Times New Roman" w:cs="Times New Roman"/>
-          <w:sz w:val="24"/>
-          <w:szCs w:val="24"/>
-        </w:rPr>
-        <w:t xml:space="preserve"> indicate further evidence for a cue-strengthening account</w:t>
+        <w:t>lists display the same reactivity patterns previously reported for mixed lists (i.e., positive reactivity for related pairs, no reactivity for unrelated pairs), this would indicate further evidence for a cue-strengthening account</w:t>
       </w:r>
       <w:r>
         <w:rPr>
@@ -6818,25 +6562,7 @@
           <w:sz w:val="24"/>
           <w:szCs w:val="24"/>
         </w:rPr>
-        <w:t xml:space="preserve"> 2 mixed </w:t>
-      </w:r>
-      <w:proofErr w:type="gramStart"/>
-      <w:r>
-        <w:rPr>
-          <w:rFonts w:ascii="Times New Roman" w:hAnsi="Times New Roman" w:cs="Times New Roman"/>
-          <w:sz w:val="24"/>
-          <w:szCs w:val="24"/>
-        </w:rPr>
-        <w:t>design</w:t>
-      </w:r>
-      <w:proofErr w:type="gramEnd"/>
-      <w:r>
-        <w:rPr>
-          <w:rFonts w:ascii="Times New Roman" w:hAnsi="Times New Roman" w:cs="Times New Roman"/>
-          <w:sz w:val="24"/>
-          <w:szCs w:val="24"/>
-        </w:rPr>
-        <w:t xml:space="preserve"> in which pair relatedness was manipulated within subjects. The remaining 236 participants were randomly assigned to either the pure related or unrelated list groups, which employed a 3 </w:t>
+        <w:t xml:space="preserve"> 2 mixed design in which pair relatedness was manipulated within subjects. The remaining 236 participants were randomly assigned to either the pure related or unrelated list groups, which employed a 3 </w:t>
       </w:r>
       <w:r>
         <w:rPr>
@@ -7161,16 +6887,7 @@
           <w:sz w:val="24"/>
           <w:szCs w:val="24"/>
         </w:rPr>
-        <w:t xml:space="preserve">To create the stimuli, </w:t>
-      </w:r>
-      <w:proofErr w:type="gramStart"/>
-      <w:r>
-        <w:rPr>
-          <w:rFonts w:ascii="Times New Roman" w:hAnsi="Times New Roman" w:cs="Times New Roman"/>
-          <w:sz w:val="24"/>
-          <w:szCs w:val="24"/>
-        </w:rPr>
-        <w:t>200</w:t>
+        <w:t>To create the stimuli, 200</w:t>
       </w:r>
       <w:r>
         <w:rPr>
@@ -7188,9 +6905,8 @@
           <w:sz w:val="24"/>
           <w:szCs w:val="24"/>
         </w:rPr>
-        <w:t>word</w:t>
-      </w:r>
-      <w:proofErr w:type="gramEnd"/>
+        <w:t xml:space="preserve">word </w:t>
+      </w:r>
       <w:r>
         <w:rPr>
           <w:rStyle w:val="CommentReference"/>
@@ -7198,80 +6914,103 @@
           <w:sz w:val="24"/>
           <w:szCs w:val="24"/>
         </w:rPr>
+        <w:t xml:space="preserve">pairs </w:t>
+      </w:r>
+      <w:r>
+        <w:rPr>
+          <w:rFonts w:ascii="Times New Roman" w:hAnsi="Times New Roman" w:cs="Times New Roman"/>
+          <w:sz w:val="24"/>
+          <w:szCs w:val="24"/>
+        </w:rPr>
+        <w:t>were generated from</w:t>
+      </w:r>
+      <w:r>
+        <w:rPr>
+          <w:rFonts w:ascii="Times New Roman" w:hAnsi="Times New Roman" w:cs="Times New Roman"/>
+          <w:sz w:val="24"/>
+          <w:szCs w:val="24"/>
+        </w:rPr>
+        <w:t xml:space="preserve"> the University of South Florida Free Association Norms </w:t>
+      </w:r>
+      <w:r>
+        <w:rPr>
+          <w:rFonts w:ascii="Times New Roman" w:hAnsi="Times New Roman" w:cs="Times New Roman"/>
+          <w:sz w:val="24"/>
+          <w:szCs w:val="24"/>
+        </w:rPr>
+        <w:t>(USF norms; Nelson, McEvoy, &amp; Schreiber, 2004). These</w:t>
+      </w:r>
+      <w:r>
+        <w:rPr>
+          <w:rFonts w:ascii="Times New Roman" w:hAnsi="Times New Roman" w:cs="Times New Roman"/>
+          <w:sz w:val="24"/>
+          <w:szCs w:val="24"/>
+        </w:rPr>
+        <w:t xml:space="preserve"> p</w:t>
+      </w:r>
+      <w:r>
+        <w:rPr>
+          <w:rFonts w:ascii="Times New Roman" w:hAnsi="Times New Roman" w:cs="Times New Roman"/>
+          <w:sz w:val="24"/>
+          <w:szCs w:val="24"/>
+        </w:rPr>
+        <w:t>airs</w:t>
+      </w:r>
+      <w:r>
+        <w:rPr>
+          <w:rFonts w:ascii="Times New Roman" w:hAnsi="Times New Roman" w:cs="Times New Roman"/>
+          <w:sz w:val="24"/>
+          <w:szCs w:val="24"/>
+        </w:rPr>
+        <w:t xml:space="preserve"> were then divided into six s</w:t>
+      </w:r>
+      <w:r>
+        <w:rPr>
+          <w:rFonts w:ascii="Times New Roman" w:hAnsi="Times New Roman" w:cs="Times New Roman"/>
+          <w:sz w:val="24"/>
+          <w:szCs w:val="24"/>
+        </w:rPr>
+        <w:t>tudy lists</w:t>
+      </w:r>
+      <w:r>
+        <w:rPr>
+          <w:rFonts w:ascii="Times New Roman" w:hAnsi="Times New Roman" w:cs="Times New Roman"/>
+          <w:sz w:val="24"/>
+          <w:szCs w:val="24"/>
+        </w:rPr>
+        <w:t>: Two mixed lists, two pure lists of forward pairs, and two pure lists of unrelated pairs. Mixed list and pure list forward pairs were</w:t>
+      </w:r>
+      <w:r>
+        <w:rPr>
+          <w:rFonts w:ascii="Times New Roman" w:hAnsi="Times New Roman" w:cs="Times New Roman"/>
+          <w:sz w:val="24"/>
+          <w:szCs w:val="24"/>
+        </w:rPr>
         <w:t xml:space="preserve"> </w:t>
       </w:r>
       <w:r>
         <w:rPr>
-          <w:rStyle w:val="CommentReference"/>
-          <w:rFonts w:ascii="Times New Roman" w:hAnsi="Times New Roman" w:cs="Times New Roman"/>
-          <w:sz w:val="24"/>
-          <w:szCs w:val="24"/>
-        </w:rPr>
-        <w:t xml:space="preserve">pairs </w:t>
-      </w:r>
-      <w:r>
-        <w:rPr>
-          <w:rFonts w:ascii="Times New Roman" w:hAnsi="Times New Roman" w:cs="Times New Roman"/>
-          <w:sz w:val="24"/>
-          <w:szCs w:val="24"/>
-        </w:rPr>
-        <w:t>were generated from</w:t>
-      </w:r>
-      <w:r>
-        <w:rPr>
-          <w:rFonts w:ascii="Times New Roman" w:hAnsi="Times New Roman" w:cs="Times New Roman"/>
-          <w:sz w:val="24"/>
-          <w:szCs w:val="24"/>
-        </w:rPr>
-        <w:t xml:space="preserve"> the University of South Florida Free Association Norms </w:t>
-      </w:r>
-      <w:r>
-        <w:rPr>
-          <w:rFonts w:ascii="Times New Roman" w:hAnsi="Times New Roman" w:cs="Times New Roman"/>
-          <w:sz w:val="24"/>
-          <w:szCs w:val="24"/>
-        </w:rPr>
-        <w:t>(USF norms; Nelson, McEvoy, &amp; Schreiber, 2004). These</w:t>
-      </w:r>
-      <w:r>
-        <w:rPr>
-          <w:rFonts w:ascii="Times New Roman" w:hAnsi="Times New Roman" w:cs="Times New Roman"/>
-          <w:sz w:val="24"/>
-          <w:szCs w:val="24"/>
-        </w:rPr>
-        <w:t xml:space="preserve"> p</w:t>
-      </w:r>
-      <w:r>
-        <w:rPr>
-          <w:rFonts w:ascii="Times New Roman" w:hAnsi="Times New Roman" w:cs="Times New Roman"/>
-          <w:sz w:val="24"/>
-          <w:szCs w:val="24"/>
-        </w:rPr>
-        <w:t>airs</w:t>
-      </w:r>
-      <w:r>
-        <w:rPr>
-          <w:rFonts w:ascii="Times New Roman" w:hAnsi="Times New Roman" w:cs="Times New Roman"/>
-          <w:sz w:val="24"/>
-          <w:szCs w:val="24"/>
-        </w:rPr>
-        <w:t xml:space="preserve"> were then divided into six s</w:t>
-      </w:r>
-      <w:r>
-        <w:rPr>
-          <w:rFonts w:ascii="Times New Roman" w:hAnsi="Times New Roman" w:cs="Times New Roman"/>
-          <w:sz w:val="24"/>
-          <w:szCs w:val="24"/>
-        </w:rPr>
-        <w:t>tudy lists</w:t>
-      </w:r>
-      <w:r>
-        <w:rPr>
-          <w:rFonts w:ascii="Times New Roman" w:hAnsi="Times New Roman" w:cs="Times New Roman"/>
-          <w:sz w:val="24"/>
-          <w:szCs w:val="24"/>
-        </w:rPr>
-        <w:t>: Two mixed lists, two pure lists of forward pairs, and two pure lists of unrelated pairs. Mixed list and pure list forward pairs were</w:t>
+          <w:rFonts w:ascii="Times New Roman" w:hAnsi="Times New Roman" w:cs="Times New Roman"/>
+          <w:sz w:val="24"/>
+          <w:szCs w:val="24"/>
+        </w:rPr>
+        <w:t xml:space="preserve">each </w:t>
+      </w:r>
+      <w:r>
+        <w:rPr>
+          <w:rFonts w:ascii="Times New Roman" w:hAnsi="Times New Roman" w:cs="Times New Roman"/>
+          <w:sz w:val="24"/>
+          <w:szCs w:val="24"/>
+        </w:rPr>
+        <w:t>matched on mean levels of forward associative strength (FAS) and backward associative strength (BAS)</w:t>
+      </w:r>
+      <w:r>
+        <w:rPr>
+          <w:rFonts w:ascii="Times New Roman" w:hAnsi="Times New Roman" w:cs="Times New Roman"/>
+          <w:sz w:val="24"/>
+          <w:szCs w:val="24"/>
+        </w:rPr>
+        <w:t>. Additionally, all lists were matched on</w:t>
       </w:r>
       <w:r>
         <w:rPr>
@@ -7287,38 +7026,6 @@
           <w:sz w:val="24"/>
           <w:szCs w:val="24"/>
         </w:rPr>
-        <w:t xml:space="preserve">each </w:t>
-      </w:r>
-      <w:r>
-        <w:rPr>
-          <w:rFonts w:ascii="Times New Roman" w:hAnsi="Times New Roman" w:cs="Times New Roman"/>
-          <w:sz w:val="24"/>
-          <w:szCs w:val="24"/>
-        </w:rPr>
-        <w:t>matched on mean levels of forward associative strength (FAS) and backward associative strength (BAS)</w:t>
-      </w:r>
-      <w:r>
-        <w:rPr>
-          <w:rFonts w:ascii="Times New Roman" w:hAnsi="Times New Roman" w:cs="Times New Roman"/>
-          <w:sz w:val="24"/>
-          <w:szCs w:val="24"/>
-        </w:rPr>
-        <w:t>. Additionally, all lists were matched on</w:t>
-      </w:r>
-      <w:r>
-        <w:rPr>
-          <w:rFonts w:ascii="Times New Roman" w:hAnsi="Times New Roman" w:cs="Times New Roman"/>
-          <w:sz w:val="24"/>
-          <w:szCs w:val="24"/>
-        </w:rPr>
-        <w:t xml:space="preserve"> </w:t>
-      </w:r>
-      <w:r>
-        <w:rPr>
-          <w:rFonts w:ascii="Times New Roman" w:hAnsi="Times New Roman" w:cs="Times New Roman"/>
-          <w:sz w:val="24"/>
-          <w:szCs w:val="24"/>
-        </w:rPr>
         <w:t xml:space="preserve">word length, </w:t>
       </w:r>
       <w:r>
@@ -7343,25 +7050,7 @@
           <w:sz w:val="24"/>
           <w:szCs w:val="24"/>
         </w:rPr>
-        <w:t>(</w:t>
-      </w:r>
-      <w:proofErr w:type="spellStart"/>
-      <w:r>
-        <w:rPr>
-          <w:rFonts w:ascii="Times New Roman" w:hAnsi="Times New Roman" w:cs="Times New Roman"/>
-          <w:sz w:val="24"/>
-          <w:szCs w:val="24"/>
-        </w:rPr>
-        <w:t>Brysbaert</w:t>
-      </w:r>
-      <w:proofErr w:type="spellEnd"/>
-      <w:r>
-        <w:rPr>
-          <w:rFonts w:ascii="Times New Roman" w:hAnsi="Times New Roman" w:cs="Times New Roman"/>
-          <w:sz w:val="24"/>
-          <w:szCs w:val="24"/>
-        </w:rPr>
-        <w:t xml:space="preserve"> &amp; New, 2009),</w:t>
+        <w:t>(Brysbaert &amp; New, 2009),</w:t>
       </w:r>
       <w:r>
         <w:rPr>
@@ -8248,25 +7937,7 @@
           <w:sz w:val="24"/>
           <w:szCs w:val="24"/>
         </w:rPr>
-        <w:t xml:space="preserve">online (Garcia &amp; </w:t>
-      </w:r>
-      <w:proofErr w:type="spellStart"/>
-      <w:r>
-        <w:rPr>
-          <w:rFonts w:ascii="Times New Roman" w:hAnsi="Times New Roman" w:cs="Times New Roman"/>
-          <w:sz w:val="24"/>
-          <w:szCs w:val="24"/>
-        </w:rPr>
-        <w:t>Kornell</w:t>
-      </w:r>
-      <w:proofErr w:type="spellEnd"/>
-      <w:r>
-        <w:rPr>
-          <w:rFonts w:ascii="Times New Roman" w:hAnsi="Times New Roman" w:cs="Times New Roman"/>
-          <w:sz w:val="24"/>
-          <w:szCs w:val="24"/>
-        </w:rPr>
-        <w:t>, 2015).</w:t>
+        <w:t>online (Garcia &amp; Kornell, 2015).</w:t>
       </w:r>
       <w:r>
         <w:rPr>
@@ -8721,27 +8392,8 @@
           <w:sz w:val="24"/>
           <w:szCs w:val="24"/>
         </w:rPr>
-        <w:t xml:space="preserve">a probability </w:t>
-      </w:r>
-      <w:proofErr w:type="gramStart"/>
-      <w:r>
-        <w:rPr>
-          <w:rFonts w:ascii="Times New Roman" w:hAnsi="Times New Roman" w:cs="Times New Roman"/>
-          <w:sz w:val="24"/>
-          <w:szCs w:val="24"/>
-        </w:rPr>
-        <w:t>estimate</w:t>
-      </w:r>
-      <w:proofErr w:type="gramEnd"/>
-      <w:r>
-        <w:rPr>
-          <w:rFonts w:ascii="Times New Roman" w:hAnsi="Times New Roman" w:cs="Times New Roman"/>
-          <w:sz w:val="24"/>
-          <w:szCs w:val="24"/>
-        </w:rPr>
-        <w:t xml:space="preserve"> of the likelihood that null hypothesis is retained can be generated (</w:t>
-      </w:r>
-      <w:proofErr w:type="spellStart"/>
+        <w:t>a probability estimate of the likelihood that null hypothesis is retained can be generated (</w:t>
+      </w:r>
       <w:r>
         <w:rPr>
           <w:rFonts w:ascii="Times New Roman" w:hAnsi="Times New Roman" w:cs="Times New Roman"/>
@@ -8761,7 +8413,6 @@
         </w:rPr>
         <w:t>BIC</w:t>
       </w:r>
-      <w:proofErr w:type="spellEnd"/>
       <w:r>
         <w:rPr>
           <w:rFonts w:ascii="Times New Roman" w:hAnsi="Times New Roman" w:cs="Times New Roman"/>
@@ -9095,7 +8746,6 @@
         </w:rPr>
         <w:t xml:space="preserve">main effect of Pair Type was found, </w:t>
       </w:r>
-      <w:proofErr w:type="gramStart"/>
       <w:r>
         <w:rPr>
           <w:rFonts w:ascii="Times New Roman" w:hAnsi="Times New Roman" w:cs="Times New Roman"/>
@@ -9112,16 +8762,7 @@
           <w:sz w:val="24"/>
           <w:szCs w:val="24"/>
         </w:rPr>
-        <w:t>(</w:t>
-      </w:r>
-      <w:proofErr w:type="gramEnd"/>
-      <w:r>
-        <w:rPr>
-          <w:rFonts w:ascii="Times New Roman" w:hAnsi="Times New Roman" w:cs="Times New Roman"/>
-          <w:sz w:val="24"/>
-          <w:szCs w:val="24"/>
-        </w:rPr>
-        <w:t xml:space="preserve">1, 102) = 1309.60, </w:t>
+        <w:t xml:space="preserve">(1, 102) = 1309.60, </w:t>
       </w:r>
       <w:r>
         <w:rPr>
@@ -9275,7 +8916,6 @@
         </w:rPr>
         <w:t xml:space="preserve">However, the effect of Study Group was only marginally reliable, </w:t>
       </w:r>
-      <w:proofErr w:type="gramStart"/>
       <w:r>
         <w:rPr>
           <w:rFonts w:ascii="Times New Roman" w:hAnsi="Times New Roman" w:cs="Times New Roman"/>
@@ -9294,7 +8934,6 @@
         </w:rPr>
         <w:t>(</w:t>
       </w:r>
-      <w:proofErr w:type="gramEnd"/>
       <w:r>
         <w:rPr>
           <w:rFonts w:ascii="Times New Roman" w:hAnsi="Times New Roman" w:cs="Times New Roman"/>
@@ -9395,7 +9034,6 @@
         </w:rPr>
         <w:t xml:space="preserve"> = .08, </w:t>
       </w:r>
-      <w:proofErr w:type="spellStart"/>
       <w:r>
         <w:rPr>
           <w:rFonts w:ascii="Times New Roman" w:hAnsi="Times New Roman" w:cs="Times New Roman"/>
@@ -9417,7 +9055,6 @@
         </w:rPr>
         <w:t>BIC</w:t>
       </w:r>
-      <w:proofErr w:type="spellEnd"/>
       <w:r>
         <w:rPr>
           <w:rFonts w:ascii="Times New Roman" w:hAnsi="Times New Roman" w:cs="Times New Roman"/>
@@ -9452,7 +9089,6 @@
         </w:rPr>
         <w:t xml:space="preserve">a significant interaction between Pair Type and Study Group was found, </w:t>
       </w:r>
-      <w:proofErr w:type="gramStart"/>
       <w:r>
         <w:rPr>
           <w:rFonts w:ascii="Times New Roman" w:hAnsi="Times New Roman" w:cs="Times New Roman"/>
@@ -9471,7 +9107,6 @@
         </w:rPr>
         <w:t>(</w:t>
       </w:r>
-      <w:proofErr w:type="gramEnd"/>
       <w:r>
         <w:rPr>
           <w:rFonts w:ascii="Times New Roman" w:hAnsi="Times New Roman" w:cs="Times New Roman"/>
@@ -9833,7 +9468,6 @@
         </w:rPr>
         <w:t xml:space="preserve">, </w:t>
       </w:r>
-      <w:proofErr w:type="spellStart"/>
       <w:r>
         <w:rPr>
           <w:rFonts w:ascii="Times New Roman" w:hAnsi="Times New Roman" w:cs="Times New Roman"/>
@@ -9854,7 +9488,6 @@
         </w:rPr>
         <w:t>bic</w:t>
       </w:r>
-      <w:proofErr w:type="spellEnd"/>
       <w:r>
         <w:rPr>
           <w:rFonts w:ascii="Times New Roman" w:hAnsi="Times New Roman" w:cs="Times New Roman"/>
@@ -10069,7 +9702,6 @@
         </w:rPr>
         <w:t xml:space="preserve">85, though the comparison between the JOL and frequency judgment groups was marginal, </w:t>
       </w:r>
-      <w:proofErr w:type="gramStart"/>
       <w:r>
         <w:rPr>
           <w:rFonts w:ascii="Times New Roman" w:hAnsi="Times New Roman" w:cs="Times New Roman"/>
@@ -10088,7 +9720,6 @@
         </w:rPr>
         <w:t>(</w:t>
       </w:r>
-      <w:proofErr w:type="gramEnd"/>
       <w:r>
         <w:rPr>
           <w:rFonts w:ascii="Times New Roman" w:hAnsi="Times New Roman" w:cs="Times New Roman"/>
@@ -10257,7 +9888,6 @@
         </w:rPr>
         <w:t xml:space="preserve"> </w:t>
       </w:r>
-      <w:proofErr w:type="spellStart"/>
       <w:r>
         <w:rPr>
           <w:rFonts w:ascii="Times New Roman" w:hAnsi="Times New Roman" w:cs="Times New Roman"/>
@@ -10278,7 +9908,6 @@
         </w:rPr>
         <w:t>bic</w:t>
       </w:r>
-      <w:proofErr w:type="spellEnd"/>
       <w:r>
         <w:rPr>
           <w:rFonts w:ascii="Times New Roman" w:hAnsi="Times New Roman" w:cs="Times New Roman"/>
@@ -10352,7 +9981,6 @@
         </w:rPr>
         <w:t xml:space="preserve"> 3 (Study Group: JOL vs Frequency vs No-JOL) between-subject ANOVA tested whether reactivity patterns observed for mixed lists would hold when pairs were presented in a pure-list context. Overall, this analysis yielded a significant effect of Pair Type, </w:t>
       </w:r>
-      <w:proofErr w:type="gramStart"/>
       <w:r>
         <w:rPr>
           <w:rFonts w:ascii="Times New Roman" w:hAnsi="Times New Roman" w:cs="Times New Roman"/>
@@ -10371,7 +9999,6 @@
         </w:rPr>
         <w:t>(</w:t>
       </w:r>
-      <w:proofErr w:type="gramEnd"/>
       <w:r>
         <w:rPr>
           <w:rFonts w:ascii="Times New Roman" w:hAnsi="Times New Roman" w:cs="Times New Roman"/>
@@ -10556,7 +10183,6 @@
         </w:rPr>
         <w:t xml:space="preserve">Next, a significant effect of Study Group emerged, </w:t>
       </w:r>
-      <w:proofErr w:type="gramStart"/>
       <w:r>
         <w:rPr>
           <w:rFonts w:ascii="Times New Roman" w:hAnsi="Times New Roman" w:cs="Times New Roman"/>
@@ -10575,7 +10201,6 @@
         </w:rPr>
         <w:t>(</w:t>
       </w:r>
-      <w:proofErr w:type="gramEnd"/>
       <w:r>
         <w:rPr>
           <w:rFonts w:ascii="Times New Roman" w:hAnsi="Times New Roman" w:cs="Times New Roman"/>
@@ -10897,7 +10522,6 @@
         </w:rPr>
         <w:t xml:space="preserve">a significant interaction emerged, </w:t>
       </w:r>
-      <w:proofErr w:type="gramStart"/>
       <w:r>
         <w:rPr>
           <w:rFonts w:ascii="Times New Roman" w:hAnsi="Times New Roman" w:cs="Times New Roman"/>
@@ -10916,7 +10540,6 @@
         </w:rPr>
         <w:t>(</w:t>
       </w:r>
-      <w:proofErr w:type="gramEnd"/>
       <w:r>
         <w:rPr>
           <w:rFonts w:ascii="Times New Roman" w:hAnsi="Times New Roman" w:cs="Times New Roman"/>
@@ -11140,7 +10763,6 @@
         <w:lastRenderedPageBreak/>
         <w:t xml:space="preserve">frequency judgment groups, </w:t>
       </w:r>
-      <w:proofErr w:type="gramStart"/>
       <w:r>
         <w:rPr>
           <w:rFonts w:ascii="Times New Roman" w:hAnsi="Times New Roman" w:cs="Times New Roman"/>
@@ -11159,7 +10781,6 @@
         </w:rPr>
         <w:t>(</w:t>
       </w:r>
-      <w:proofErr w:type="gramEnd"/>
       <w:r>
         <w:rPr>
           <w:rFonts w:ascii="Times New Roman" w:hAnsi="Times New Roman" w:cs="Times New Roman"/>
@@ -11294,7 +10915,6 @@
         </w:rPr>
         <w:t xml:space="preserve">, </w:t>
       </w:r>
-      <w:proofErr w:type="spellStart"/>
       <w:r>
         <w:rPr>
           <w:rFonts w:ascii="Times New Roman" w:hAnsi="Times New Roman" w:cs="Times New Roman"/>
@@ -11315,7 +10935,6 @@
         </w:rPr>
         <w:t>bic</w:t>
       </w:r>
-      <w:proofErr w:type="spellEnd"/>
       <w:r>
         <w:rPr>
           <w:rFonts w:ascii="Times New Roman" w:hAnsi="Times New Roman" w:cs="Times New Roman"/>
@@ -11516,7 +11135,6 @@
         </w:rPr>
         <w:t xml:space="preserve">, </w:t>
       </w:r>
-      <w:proofErr w:type="spellStart"/>
       <w:r>
         <w:rPr>
           <w:rFonts w:ascii="Times New Roman" w:hAnsi="Times New Roman" w:cs="Times New Roman"/>
@@ -11537,7 +11155,6 @@
         </w:rPr>
         <w:t>bic</w:t>
       </w:r>
-      <w:proofErr w:type="spellEnd"/>
       <w:r>
         <w:rPr>
           <w:rFonts w:ascii="Times New Roman" w:hAnsi="Times New Roman" w:cs="Times New Roman"/>
@@ -11659,25 +11276,7 @@
           <w:sz w:val="24"/>
           <w:szCs w:val="24"/>
         </w:rPr>
-        <w:t xml:space="preserve"> work on JOL reactivity (e.g., Janes et al., 2018; </w:t>
-      </w:r>
-      <w:proofErr w:type="spellStart"/>
-      <w:r>
-        <w:rPr>
-          <w:rFonts w:ascii="Times New Roman" w:hAnsi="Times New Roman" w:cs="Times New Roman"/>
-          <w:sz w:val="24"/>
-          <w:szCs w:val="24"/>
-        </w:rPr>
-        <w:t>Soderstrom</w:t>
-      </w:r>
-      <w:proofErr w:type="spellEnd"/>
-      <w:r>
-        <w:rPr>
-          <w:rFonts w:ascii="Times New Roman" w:hAnsi="Times New Roman" w:cs="Times New Roman"/>
-          <w:sz w:val="24"/>
-          <w:szCs w:val="24"/>
-        </w:rPr>
-        <w:t xml:space="preserve"> et al. 2015</w:t>
+        <w:t xml:space="preserve"> work on JOL reactivity (e.g., Janes et al., 2018; Soderstrom et al. 2015</w:t>
       </w:r>
       <w:r>
         <w:rPr>
@@ -11701,25 +11300,7 @@
           <w:sz w:val="24"/>
           <w:szCs w:val="24"/>
         </w:rPr>
-        <w:t xml:space="preserve"> replicating findings by Maxwell and Huff (in press</w:t>
-      </w:r>
-      <w:proofErr w:type="gramStart"/>
-      <w:r>
-        <w:rPr>
-          <w:rFonts w:ascii="Times New Roman" w:hAnsi="Times New Roman" w:cs="Times New Roman"/>
-          <w:sz w:val="24"/>
-          <w:szCs w:val="24"/>
-        </w:rPr>
-        <w:t>)</w:t>
-      </w:r>
-      <w:proofErr w:type="gramEnd"/>
-      <w:r>
-        <w:rPr>
-          <w:rFonts w:ascii="Times New Roman" w:hAnsi="Times New Roman" w:cs="Times New Roman"/>
-          <w:sz w:val="24"/>
-          <w:szCs w:val="24"/>
-        </w:rPr>
-        <w:t xml:space="preserve"> and</w:t>
+        <w:t xml:space="preserve"> replicating findings by Maxwell and Huff (in press) and</w:t>
       </w:r>
       <w:r>
         <w:rPr>
@@ -11860,25 +11441,7 @@
           <w:sz w:val="24"/>
           <w:szCs w:val="24"/>
         </w:rPr>
-        <w:t>and again, this reactivity pattern extended to frequency judgments. Because reactivity extended to pure lists, these effects are not simply the result of a comparison process (i.e., participants prioritizing easy pairs at the expense of more difficult ones as predicted by the changed-goal hypothesis). Instead, reactivity appears driven almost exclusively by pair relatedness, which further supports a cue-strengthening account (</w:t>
-      </w:r>
-      <w:proofErr w:type="spellStart"/>
-      <w:r>
-        <w:rPr>
-          <w:rFonts w:ascii="Times New Roman" w:hAnsi="Times New Roman" w:cs="Times New Roman"/>
-          <w:sz w:val="24"/>
-          <w:szCs w:val="24"/>
-        </w:rPr>
-        <w:t>Soderstrom</w:t>
-      </w:r>
-      <w:proofErr w:type="spellEnd"/>
-      <w:r>
-        <w:rPr>
-          <w:rFonts w:ascii="Times New Roman" w:hAnsi="Times New Roman" w:cs="Times New Roman"/>
-          <w:sz w:val="24"/>
-          <w:szCs w:val="24"/>
-        </w:rPr>
-        <w:t xml:space="preserve"> et al., 2015). The </w:t>
+        <w:t xml:space="preserve">and again, this reactivity pattern extended to frequency judgments. Because reactivity extended to pure lists, these effects are not simply the result of a comparison process (i.e., participants prioritizing easy pairs at the expense of more difficult ones as predicted by the changed-goal hypothesis). Instead, reactivity appears driven almost exclusively by pair relatedness, which further supports a cue-strengthening account (Soderstrom et al., 2015). The </w:t>
       </w:r>
       <w:r>
         <w:rPr>
@@ -12669,15 +12232,15 @@
           <w:sz w:val="24"/>
           <w:szCs w:val="24"/>
         </w:rPr>
-        <w:t xml:space="preserve">, with the following modifications. </w:t>
-      </w:r>
-      <w:r>
-        <w:rPr>
-          <w:rFonts w:ascii="Times New Roman" w:hAnsi="Times New Roman" w:cs="Times New Roman"/>
-          <w:sz w:val="24"/>
-          <w:szCs w:val="24"/>
-        </w:rPr>
-        <w:t>First, w</w:t>
+        <w:t xml:space="preserve">, with the following modification. </w:t>
+      </w:r>
+      <w:r>
+        <w:rPr>
+          <w:rFonts w:ascii="Times New Roman" w:hAnsi="Times New Roman" w:cs="Times New Roman"/>
+          <w:sz w:val="24"/>
+          <w:szCs w:val="24"/>
+        </w:rPr>
+        <w:t>W</w:t>
       </w:r>
       <w:r>
         <w:rPr>
@@ -12797,7 +12360,7 @@
           <w:sz w:val="24"/>
           <w:szCs w:val="24"/>
         </w:rPr>
-        <w:t>In addition to including backward pairs within mixed lists</w:t>
+        <w:t>Additionally</w:t>
       </w:r>
       <w:r>
         <w:rPr>
@@ -13069,7 +12632,6 @@
         <w:t xml:space="preserve"> 3 (Study Group: JOL vs. Frequency vs. No-JOL) mixed measures ANOVA was used to test for reactivity effects within mixed lists. This analysis yielded a main effect of Pair Type, </w:t>
       </w:r>
       <w:bookmarkStart w:id="9" w:name="_Hlk91600060"/>
-      <w:proofErr w:type="gramStart"/>
       <w:r>
         <w:rPr>
           <w:rFonts w:ascii="Times New Roman" w:hAnsi="Times New Roman" w:cs="Times New Roman"/>
@@ -13086,16 +12648,7 @@
           <w:sz w:val="24"/>
           <w:szCs w:val="24"/>
         </w:rPr>
-        <w:t>(</w:t>
-      </w:r>
-      <w:proofErr w:type="gramEnd"/>
-      <w:r>
-        <w:rPr>
-          <w:rFonts w:ascii="Times New Roman" w:hAnsi="Times New Roman" w:cs="Times New Roman"/>
-          <w:sz w:val="24"/>
-          <w:szCs w:val="24"/>
-        </w:rPr>
-        <w:t xml:space="preserve">1, 117) = 246.79, </w:t>
+        <w:t xml:space="preserve">(1, 117) = 246.79, </w:t>
       </w:r>
       <w:r>
         <w:rPr>
@@ -13168,7 +12721,7 @@
           <w:sz w:val="24"/>
           <w:szCs w:val="24"/>
         </w:rPr>
-        <w:t xml:space="preserve">. </w:t>
+        <w:t xml:space="preserve">. Collapsed across encoding groups, cued-recall was higher for backward pairs (43.90) than </w:t>
       </w:r>
       <w:r>
         <w:rPr>
@@ -13177,9 +12730,8 @@
           <w:szCs w:val="24"/>
         </w:rPr>
         <w:lastRenderedPageBreak/>
-        <w:t xml:space="preserve">Collapsed across encoding groups, cued-recall was higher for backward pairs (43.90) than unrelated pairs (24.43). The main effect of Encoding Group, however, was non-significant </w:t>
-      </w:r>
-      <w:proofErr w:type="gramStart"/>
+        <w:t xml:space="preserve">unrelated pairs (24.43). The main effect of Encoding Group, however, was non-significant </w:t>
+      </w:r>
       <w:r>
         <w:rPr>
           <w:rFonts w:ascii="Times New Roman" w:hAnsi="Times New Roman" w:cs="Times New Roman"/>
@@ -13198,7 +12750,6 @@
         </w:rPr>
         <w:t>(</w:t>
       </w:r>
-      <w:proofErr w:type="gramEnd"/>
       <w:r>
         <w:rPr>
           <w:rFonts w:ascii="Times New Roman" w:hAnsi="Times New Roman" w:cs="Times New Roman"/>
@@ -13299,7 +12850,6 @@
         </w:rPr>
         <w:t xml:space="preserve"> = .15, </w:t>
       </w:r>
-      <w:proofErr w:type="spellStart"/>
       <w:r>
         <w:rPr>
           <w:rFonts w:ascii="Times New Roman" w:hAnsi="Times New Roman" w:cs="Times New Roman"/>
@@ -13321,7 +12871,6 @@
         </w:rPr>
         <w:t>BIC</w:t>
       </w:r>
-      <w:proofErr w:type="spellEnd"/>
       <w:r>
         <w:rPr>
           <w:rFonts w:ascii="Times New Roman" w:hAnsi="Times New Roman" w:cs="Times New Roman"/>
@@ -13520,7 +13069,6 @@
         </w:rPr>
         <w:t xml:space="preserve"> = .66, </w:t>
       </w:r>
-      <w:proofErr w:type="spellStart"/>
       <w:r>
         <w:rPr>
           <w:rFonts w:ascii="Times New Roman" w:hAnsi="Times New Roman" w:cs="Times New Roman"/>
@@ -13541,7 +13089,6 @@
         </w:rPr>
         <w:t>bic</w:t>
       </w:r>
-      <w:proofErr w:type="spellEnd"/>
       <w:r>
         <w:rPr>
           <w:rFonts w:ascii="Times New Roman" w:hAnsi="Times New Roman" w:cs="Times New Roman"/>
@@ -13689,7 +13236,6 @@
         </w:rPr>
         <w:t xml:space="preserve">effect of pair type emerged, </w:t>
       </w:r>
-      <w:proofErr w:type="gramStart"/>
       <w:r>
         <w:rPr>
           <w:rFonts w:ascii="Times New Roman" w:hAnsi="Times New Roman" w:cs="Times New Roman"/>
@@ -13706,16 +13252,7 @@
           <w:sz w:val="24"/>
           <w:szCs w:val="24"/>
         </w:rPr>
-        <w:t>(</w:t>
-      </w:r>
-      <w:proofErr w:type="gramEnd"/>
-      <w:r>
-        <w:rPr>
-          <w:rFonts w:ascii="Times New Roman" w:hAnsi="Times New Roman" w:cs="Times New Roman"/>
-          <w:sz w:val="24"/>
-          <w:szCs w:val="24"/>
-        </w:rPr>
-        <w:t xml:space="preserve">1, 220) = 42.91, </w:t>
+        <w:t xml:space="preserve">(1, 220) = 42.91, </w:t>
       </w:r>
       <w:r>
         <w:rPr>
@@ -13847,7 +13384,6 @@
         </w:rPr>
         <w:t xml:space="preserve">roup was non-significant, </w:t>
       </w:r>
-      <w:proofErr w:type="gramStart"/>
       <w:r>
         <w:rPr>
           <w:rFonts w:ascii="Times New Roman" w:hAnsi="Times New Roman" w:cs="Times New Roman"/>
@@ -13864,16 +13400,7 @@
           <w:sz w:val="24"/>
           <w:szCs w:val="24"/>
         </w:rPr>
-        <w:t>(</w:t>
-      </w:r>
-      <w:proofErr w:type="gramEnd"/>
-      <w:r>
-        <w:rPr>
-          <w:rFonts w:ascii="Times New Roman" w:hAnsi="Times New Roman" w:cs="Times New Roman"/>
-          <w:sz w:val="24"/>
-          <w:szCs w:val="24"/>
-        </w:rPr>
-        <w:t xml:space="preserve">2, 220) = 2.08, </w:t>
+        <w:t xml:space="preserve">(2, 220) = 2.08, </w:t>
       </w:r>
       <w:r>
         <w:rPr>
@@ -13911,7 +13438,6 @@
         </w:rPr>
         <w:t xml:space="preserve"> = .13, </w:t>
       </w:r>
-      <w:proofErr w:type="spellStart"/>
       <w:r>
         <w:rPr>
           <w:rFonts w:ascii="Times New Roman" w:hAnsi="Times New Roman" w:cs="Times New Roman"/>
@@ -13932,7 +13458,6 @@
         </w:rPr>
         <w:t>bic</w:t>
       </w:r>
-      <w:proofErr w:type="spellEnd"/>
       <w:r>
         <w:rPr>
           <w:rFonts w:ascii="Times New Roman" w:hAnsi="Times New Roman" w:cs="Times New Roman"/>
@@ -13949,7 +13474,6 @@
         </w:rPr>
         <w:t xml:space="preserve">Finally, the interaction between Pair Type and Encoding Group was right at the conventional level of significance, </w:t>
       </w:r>
-      <w:proofErr w:type="gramStart"/>
       <w:r>
         <w:rPr>
           <w:rFonts w:ascii="Times New Roman" w:hAnsi="Times New Roman" w:cs="Times New Roman"/>
@@ -13966,16 +13490,7 @@
           <w:sz w:val="24"/>
           <w:szCs w:val="24"/>
         </w:rPr>
-        <w:t>(</w:t>
-      </w:r>
-      <w:proofErr w:type="gramEnd"/>
-      <w:r>
-        <w:rPr>
-          <w:rFonts w:ascii="Times New Roman" w:hAnsi="Times New Roman" w:cs="Times New Roman"/>
-          <w:sz w:val="24"/>
-          <w:szCs w:val="24"/>
-        </w:rPr>
-        <w:t xml:space="preserve">2, 220) = 2.95, </w:t>
+        <w:t xml:space="preserve">(2, 220) = 2.95, </w:t>
       </w:r>
       <w:r>
         <w:rPr>
@@ -14013,7 +13528,6 @@
         </w:rPr>
         <w:t xml:space="preserve"> = .05, </w:t>
       </w:r>
-      <w:proofErr w:type="spellStart"/>
       <w:r>
         <w:rPr>
           <w:rFonts w:ascii="Times New Roman" w:hAnsi="Times New Roman" w:cs="Times New Roman"/>
@@ -14034,7 +13548,6 @@
         </w:rPr>
         <w:t>bic</w:t>
       </w:r>
-      <w:proofErr w:type="spellEnd"/>
       <w:r>
         <w:rPr>
           <w:rFonts w:ascii="Times New Roman" w:hAnsi="Times New Roman" w:cs="Times New Roman"/>
@@ -14105,16 +13618,7 @@
           <w:sz w:val="24"/>
           <w:szCs w:val="24"/>
         </w:rPr>
-        <w:t xml:space="preserve">-tests confirmed that all comparisons </w:t>
-      </w:r>
-      <w:r>
-        <w:rPr>
-          <w:rFonts w:ascii="Times New Roman" w:hAnsi="Times New Roman" w:cs="Times New Roman"/>
-          <w:sz w:val="24"/>
-          <w:szCs w:val="24"/>
-        </w:rPr>
-        <w:lastRenderedPageBreak/>
-        <w:t xml:space="preserve">differed significantly, </w:t>
+        <w:t xml:space="preserve">-tests confirmed that all comparisons differed significantly, </w:t>
       </w:r>
       <w:proofErr w:type="spellStart"/>
       <w:r>
@@ -14160,9 +13664,17 @@
           <w:sz w:val="24"/>
           <w:szCs w:val="24"/>
         </w:rPr>
-        <w:t xml:space="preserve">s ≥ 0.47, except for the comparison between JOLs and frequency judgments, </w:t>
-      </w:r>
-      <w:proofErr w:type="gramStart"/>
+        <w:t xml:space="preserve">s ≥ 0.47, except for the comparison between JOLs and </w:t>
+      </w:r>
+      <w:r>
+        <w:rPr>
+          <w:rFonts w:ascii="Times New Roman" w:hAnsi="Times New Roman" w:cs="Times New Roman"/>
+          <w:sz w:val="24"/>
+          <w:szCs w:val="24"/>
+        </w:rPr>
+        <w:lastRenderedPageBreak/>
+        <w:t xml:space="preserve">frequency judgments, </w:t>
+      </w:r>
       <w:r>
         <w:rPr>
           <w:rFonts w:ascii="Times New Roman" w:hAnsi="Times New Roman" w:cs="Times New Roman"/>
@@ -14179,16 +13691,7 @@
           <w:sz w:val="24"/>
           <w:szCs w:val="24"/>
         </w:rPr>
-        <w:t>(</w:t>
-      </w:r>
-      <w:proofErr w:type="gramEnd"/>
-      <w:r>
-        <w:rPr>
-          <w:rFonts w:ascii="Times New Roman" w:hAnsi="Times New Roman" w:cs="Times New Roman"/>
-          <w:sz w:val="24"/>
-          <w:szCs w:val="24"/>
-        </w:rPr>
-        <w:t xml:space="preserve">81) &lt; 1, </w:t>
+        <w:t xml:space="preserve">(81) &lt; 1, </w:t>
       </w:r>
       <w:r>
         <w:rPr>
@@ -14226,7 +13729,6 @@
         </w:rPr>
         <w:t xml:space="preserve"> = .67, </w:t>
       </w:r>
-      <w:proofErr w:type="spellStart"/>
       <w:r>
         <w:rPr>
           <w:rFonts w:ascii="Times New Roman" w:hAnsi="Times New Roman" w:cs="Times New Roman"/>
@@ -14247,7 +13749,6 @@
         </w:rPr>
         <w:t>bic</w:t>
       </w:r>
-      <w:proofErr w:type="spellEnd"/>
       <w:r>
         <w:rPr>
           <w:rFonts w:ascii="Times New Roman" w:hAnsi="Times New Roman" w:cs="Times New Roman"/>
@@ -14380,9 +13881,8 @@
           <w:sz w:val="24"/>
           <w:szCs w:val="24"/>
         </w:rPr>
-        <w:t xml:space="preserve"> also provided a novel contribution to the reactivity literature by omitting the forward associate comparison group in favor of backward pairs. Studies investigating reactivity have largely focused on comparisons between forward and unrelated pairs (though see </w:t>
-      </w:r>
-      <w:proofErr w:type="spellStart"/>
+        <w:t xml:space="preserve"> also provided a novel contribution to the reactivity literature by omitting the forward associate comparison group in favor of backward pairs. Studies investigating reactivity have largely focused on comparisons between forward and unrelated pairs (though see Mitchum et al., 2016 who included a backward comparison group), and no study investigating reactivity for related pairs has only assessed reactivity for backward pairs without also including a forward pair comparison group. Given the extensive focus in the literature on using related pairs that are forward pairs, Experiment </w:t>
+      </w:r>
       <w:r>
         <w:rPr>
           <w:rFonts w:ascii="Times New Roman" w:eastAsia="Calibri" w:hAnsi="Times New Roman" w:cs="Times New Roman"/>
@@ -14390,9 +13890,8 @@
           <w:sz w:val="24"/>
           <w:szCs w:val="24"/>
         </w:rPr>
-        <w:t>Mitchum</w:t>
-      </w:r>
-      <w:proofErr w:type="spellEnd"/>
+        <w:t>3</w:t>
+      </w:r>
       <w:r>
         <w:rPr>
           <w:rFonts w:ascii="Times New Roman" w:eastAsia="Calibri" w:hAnsi="Times New Roman" w:cs="Times New Roman"/>
@@ -14400,7 +13899,7 @@
           <w:sz w:val="24"/>
           <w:szCs w:val="24"/>
         </w:rPr>
-        <w:t xml:space="preserve"> et al., 2016 who included a backward comparison group), and no study investigating reactivity for related pairs has only assessed reactivity for backward pairs without also including a forward pair comparison group. Given the extensive focus in the literature on using related pairs that are forward pairs, Experiment </w:t>
+        <w:t xml:space="preserve"> continued the pattern of isolating each related pair type used in Experiment 1 by testing for reactivity on symmetrical </w:t>
       </w:r>
       <w:r>
         <w:rPr>
@@ -14409,26 +13908,8 @@
           <w:sz w:val="24"/>
           <w:szCs w:val="24"/>
         </w:rPr>
-        <w:t>3</w:t>
-      </w:r>
-      <w:r>
-        <w:rPr>
-          <w:rFonts w:ascii="Times New Roman" w:eastAsia="Calibri" w:hAnsi="Times New Roman" w:cs="Times New Roman"/>
-          <w:bCs/>
-          <w:sz w:val="24"/>
-          <w:szCs w:val="24"/>
-        </w:rPr>
-        <w:t xml:space="preserve"> continued the pattern of </w:t>
-      </w:r>
-      <w:r>
-        <w:rPr>
-          <w:rFonts w:ascii="Times New Roman" w:eastAsia="Calibri" w:hAnsi="Times New Roman" w:cs="Times New Roman"/>
-          <w:bCs/>
-          <w:sz w:val="24"/>
-          <w:szCs w:val="24"/>
-        </w:rPr>
         <w:lastRenderedPageBreak/>
-        <w:t xml:space="preserve">isolating each related pair type used in Experiment 1 by testing for reactivity on symmetrical pairs (e.g., king-queen) relative to unrelated pairs. While backward pairs have been used in studies investigating the accuracy of JOLs (e.g., </w:t>
+        <w:t xml:space="preserve">pairs (e.g., king-queen) relative to unrelated pairs. While backward pairs have been used in studies investigating the accuracy of JOLs (e.g., </w:t>
       </w:r>
       <w:proofErr w:type="spellStart"/>
       <w:r>
@@ -14802,7 +14283,6 @@
           <w:sz w:val="24"/>
           <w:szCs w:val="24"/>
         </w:rPr>
-        <w:lastRenderedPageBreak/>
         <w:t>Methods</w:t>
       </w:r>
     </w:p>
@@ -14825,6 +14305,7 @@
           <w:sz w:val="24"/>
           <w:szCs w:val="24"/>
         </w:rPr>
+        <w:lastRenderedPageBreak/>
         <w:t>Participants</w:t>
       </w:r>
     </w:p>
@@ -15459,25 +14940,7 @@
           <w:sz w:val="24"/>
           <w:szCs w:val="24"/>
         </w:rPr>
-        <w:t xml:space="preserve">All other aspects of the study </w:t>
-      </w:r>
-      <w:proofErr w:type="gramStart"/>
-      <w:r>
-        <w:rPr>
-          <w:rFonts w:ascii="Times New Roman" w:hAnsi="Times New Roman" w:cs="Times New Roman"/>
-          <w:sz w:val="24"/>
-          <w:szCs w:val="24"/>
-        </w:rPr>
-        <w:t>lists</w:t>
-      </w:r>
-      <w:proofErr w:type="gramEnd"/>
-      <w:r>
-        <w:rPr>
-          <w:rFonts w:ascii="Times New Roman" w:hAnsi="Times New Roman" w:cs="Times New Roman"/>
-          <w:sz w:val="24"/>
-          <w:szCs w:val="24"/>
-        </w:rPr>
-        <w:t xml:space="preserve"> </w:t>
+        <w:t xml:space="preserve">All other aspects of the study lists </w:t>
       </w:r>
       <w:r>
         <w:rPr>
@@ -15725,7 +15188,6 @@
         </w:rPr>
         <w:t xml:space="preserve"> 3 (Study Group: JOL vs. Frequency vs. No-JOL) mixed ANOVA was used to test for reactivity effects in mixed lists. This analysis revealed a significant effect of Pair Type, </w:t>
       </w:r>
-      <w:proofErr w:type="gramStart"/>
       <w:r>
         <w:rPr>
           <w:rFonts w:ascii="Times New Roman" w:hAnsi="Times New Roman" w:cs="Times New Roman"/>
@@ -15742,16 +15204,7 @@
           <w:sz w:val="24"/>
           <w:szCs w:val="24"/>
         </w:rPr>
-        <w:t>(</w:t>
-      </w:r>
-      <w:proofErr w:type="gramEnd"/>
-      <w:r>
-        <w:rPr>
-          <w:rFonts w:ascii="Times New Roman" w:hAnsi="Times New Roman" w:cs="Times New Roman"/>
-          <w:sz w:val="24"/>
-          <w:szCs w:val="24"/>
-        </w:rPr>
-        <w:t xml:space="preserve">1, 103) = 825.46, </w:t>
+        <w:t xml:space="preserve">(1, 103) = 825.46, </w:t>
       </w:r>
       <w:r>
         <w:rPr>
@@ -15857,7 +15310,6 @@
         </w:rPr>
         <w:t xml:space="preserve">). The main effect of Encoding Group, however, was non-significant, </w:t>
       </w:r>
-      <w:proofErr w:type="gramStart"/>
       <w:r>
         <w:rPr>
           <w:rFonts w:ascii="Times New Roman" w:hAnsi="Times New Roman" w:cs="Times New Roman"/>
@@ -15876,7 +15328,6 @@
         </w:rPr>
         <w:t>(</w:t>
       </w:r>
-      <w:proofErr w:type="gramEnd"/>
       <w:r>
         <w:rPr>
           <w:rFonts w:ascii="Times New Roman" w:hAnsi="Times New Roman" w:cs="Times New Roman"/>
@@ -15921,7 +15372,6 @@
         </w:rPr>
         <w:t xml:space="preserve"> = .27, </w:t>
       </w:r>
-      <w:proofErr w:type="spellStart"/>
       <w:r>
         <w:rPr>
           <w:rFonts w:ascii="Times New Roman" w:hAnsi="Times New Roman" w:cs="Times New Roman"/>
@@ -15942,7 +15392,6 @@
         </w:rPr>
         <w:t>bic</w:t>
       </w:r>
-      <w:proofErr w:type="spellEnd"/>
       <w:r>
         <w:rPr>
           <w:rFonts w:ascii="Times New Roman" w:hAnsi="Times New Roman" w:cs="Times New Roman"/>
@@ -15967,7 +15416,6 @@
         </w:rPr>
         <w:t xml:space="preserve">A significant interaction was found, confirming the presence of a reactivity pattern, </w:t>
       </w:r>
-      <w:proofErr w:type="gramStart"/>
       <w:r>
         <w:rPr>
           <w:rFonts w:ascii="Times New Roman" w:hAnsi="Times New Roman" w:cs="Times New Roman"/>
@@ -15984,16 +15432,7 @@
           <w:sz w:val="24"/>
           <w:szCs w:val="24"/>
         </w:rPr>
-        <w:t>(</w:t>
-      </w:r>
-      <w:proofErr w:type="gramEnd"/>
-      <w:r>
-        <w:rPr>
-          <w:rFonts w:ascii="Times New Roman" w:hAnsi="Times New Roman" w:cs="Times New Roman"/>
-          <w:sz w:val="24"/>
-          <w:szCs w:val="24"/>
-        </w:rPr>
-        <w:t xml:space="preserve">2, 103) = 12.57, </w:t>
+        <w:t xml:space="preserve">(2, 103) = 12.57, </w:t>
       </w:r>
       <w:r>
         <w:rPr>
@@ -16187,7 +15626,6 @@
         </w:rPr>
         <w:t xml:space="preserve"> = .99, </w:t>
       </w:r>
-      <w:proofErr w:type="spellStart"/>
       <w:r>
         <w:rPr>
           <w:rFonts w:ascii="Times New Roman" w:hAnsi="Times New Roman" w:cs="Times New Roman"/>
@@ -16208,7 +15646,6 @@
         </w:rPr>
         <w:t>bic</w:t>
       </w:r>
-      <w:proofErr w:type="spellEnd"/>
       <w:r>
         <w:rPr>
           <w:rFonts w:ascii="Times New Roman" w:hAnsi="Times New Roman" w:cs="Times New Roman"/>
@@ -16394,7 +15831,6 @@
         <w:t xml:space="preserve">, </w:t>
       </w:r>
       <w:bookmarkStart w:id="12" w:name="_Hlk91752795"/>
-      <w:proofErr w:type="gramStart"/>
       <w:r>
         <w:rPr>
           <w:rFonts w:ascii="Times New Roman" w:hAnsi="Times New Roman" w:cs="Times New Roman"/>
@@ -16411,16 +15847,7 @@
           <w:sz w:val="24"/>
           <w:szCs w:val="24"/>
         </w:rPr>
-        <w:t>(</w:t>
-      </w:r>
-      <w:proofErr w:type="gramEnd"/>
-      <w:r>
-        <w:rPr>
-          <w:rFonts w:ascii="Times New Roman" w:hAnsi="Times New Roman" w:cs="Times New Roman"/>
-          <w:sz w:val="24"/>
-          <w:szCs w:val="24"/>
-        </w:rPr>
-        <w:t xml:space="preserve">1, 203) = 407.21, </w:t>
+        <w:t xml:space="preserve">(1, 203) = 407.21, </w:t>
       </w:r>
       <w:r>
         <w:rPr>
@@ -16495,7 +15922,6 @@
         </w:rPr>
         <w:t xml:space="preserve"> Across encoding groups, recall of symmetrical pairs (70.08) was greater than unrelated pairs (26.25). Additionally, significant effect of Encoding Group was detected, </w:t>
       </w:r>
-      <w:proofErr w:type="gramStart"/>
       <w:r>
         <w:rPr>
           <w:rFonts w:ascii="Times New Roman" w:hAnsi="Times New Roman" w:cs="Times New Roman"/>
@@ -16512,16 +15938,7 @@
           <w:sz w:val="24"/>
           <w:szCs w:val="24"/>
         </w:rPr>
-        <w:t>(</w:t>
-      </w:r>
-      <w:proofErr w:type="gramEnd"/>
-      <w:r>
-        <w:rPr>
-          <w:rFonts w:ascii="Times New Roman" w:hAnsi="Times New Roman" w:cs="Times New Roman"/>
-          <w:sz w:val="24"/>
-          <w:szCs w:val="24"/>
-        </w:rPr>
-        <w:t xml:space="preserve">2, 203) = 6.84, </w:t>
+        <w:t xml:space="preserve">(2, 203) = 6.84, </w:t>
       </w:r>
       <w:r>
         <w:rPr>
@@ -16587,7 +16004,6 @@
         </w:rPr>
         <w:t xml:space="preserve">06, such that recall was highest for participants in the frequency judgment group (52.57), followed by the JOL (47.31) and no-JOL groups (43.39). Post-hoc tests, however, indicated that this effect was driven by differences between the frequency judgment and no-JOL groups, </w:t>
       </w:r>
-      <w:proofErr w:type="gramStart"/>
       <w:r>
         <w:rPr>
           <w:rFonts w:ascii="Times New Roman" w:hAnsi="Times New Roman" w:cs="Times New Roman"/>
@@ -16604,16 +16020,7 @@
           <w:sz w:val="24"/>
           <w:szCs w:val="24"/>
         </w:rPr>
-        <w:t>(</w:t>
-      </w:r>
-      <w:proofErr w:type="gramEnd"/>
-      <w:r>
-        <w:rPr>
-          <w:rFonts w:ascii="Times New Roman" w:hAnsi="Times New Roman" w:cs="Times New Roman"/>
-          <w:sz w:val="24"/>
-          <w:szCs w:val="24"/>
-        </w:rPr>
-        <w:t xml:space="preserve">140) = 2.09, </w:t>
+        <w:t xml:space="preserve">(140) = 2.09, </w:t>
       </w:r>
       <w:r>
         <w:rPr>
@@ -16763,7 +16170,6 @@
         </w:rPr>
         <w:t xml:space="preserve"> ≥ .90. Importantly, a significant interaction was again found, </w:t>
       </w:r>
-      <w:proofErr w:type="gramStart"/>
       <w:r>
         <w:rPr>
           <w:rFonts w:ascii="Times New Roman" w:hAnsi="Times New Roman" w:cs="Times New Roman"/>
@@ -16780,16 +16186,7 @@
           <w:sz w:val="24"/>
           <w:szCs w:val="24"/>
         </w:rPr>
-        <w:t>(</w:t>
-      </w:r>
-      <w:proofErr w:type="gramEnd"/>
-      <w:r>
-        <w:rPr>
-          <w:rFonts w:ascii="Times New Roman" w:hAnsi="Times New Roman" w:cs="Times New Roman"/>
-          <w:sz w:val="24"/>
-          <w:szCs w:val="24"/>
-        </w:rPr>
-        <w:t xml:space="preserve">2, 203) = 8.12, </w:t>
+        <w:t xml:space="preserve">(2, 203) = 8.12, </w:t>
       </w:r>
       <w:r>
         <w:rPr>
@@ -16901,7 +16298,6 @@
         </w:rPr>
         <w:t xml:space="preserve">s ≥ 0.85, apart from the comparison between the JOL and frequency groups, </w:t>
       </w:r>
-      <w:proofErr w:type="gramStart"/>
       <w:r>
         <w:rPr>
           <w:rFonts w:ascii="Times New Roman" w:hAnsi="Times New Roman" w:cs="Times New Roman"/>
@@ -16918,16 +16314,7 @@
           <w:sz w:val="24"/>
           <w:szCs w:val="24"/>
         </w:rPr>
-        <w:t>(</w:t>
-      </w:r>
-      <w:proofErr w:type="gramEnd"/>
-      <w:r>
-        <w:rPr>
-          <w:rFonts w:ascii="Times New Roman" w:hAnsi="Times New Roman" w:cs="Times New Roman"/>
-          <w:sz w:val="24"/>
-          <w:szCs w:val="24"/>
-        </w:rPr>
-        <w:t xml:space="preserve">66) = 1.12, </w:t>
+        <w:t xml:space="preserve">(66) = 1.12, </w:t>
       </w:r>
       <w:r>
         <w:rPr>
@@ -16965,7 +16352,6 @@
         </w:rPr>
         <w:t xml:space="preserve"> = .26, </w:t>
       </w:r>
-      <w:proofErr w:type="spellStart"/>
       <w:r>
         <w:rPr>
           <w:rFonts w:ascii="Times New Roman" w:hAnsi="Times New Roman" w:cs="Times New Roman"/>
@@ -16986,7 +16372,6 @@
         </w:rPr>
         <w:t>bic</w:t>
       </w:r>
-      <w:proofErr w:type="spellEnd"/>
       <w:r>
         <w:rPr>
           <w:rFonts w:ascii="Times New Roman" w:hAnsi="Times New Roman" w:cs="Times New Roman"/>
@@ -17160,7 +16545,15 @@
           <w:sz w:val="24"/>
           <w:szCs w:val="24"/>
         </w:rPr>
-        <w:t>Overall, the goal of</w:t>
+        <w:t>T</w:t>
+      </w:r>
+      <w:r>
+        <w:rPr>
+          <w:rFonts w:ascii="Times New Roman" w:hAnsi="Times New Roman" w:cs="Times New Roman"/>
+          <w:sz w:val="24"/>
+          <w:szCs w:val="24"/>
+        </w:rPr>
+        <w:t>he goal of</w:t>
       </w:r>
       <w:r>
         <w:rPr>
@@ -17184,7 +16577,23 @@
           <w:sz w:val="24"/>
           <w:szCs w:val="24"/>
         </w:rPr>
-        <w:t xml:space="preserve">compare the changed-goal and cue strengthening accounts of JOL reactivity by testing whether </w:t>
+        <w:t>compare the changed-goal and cue strengthening accounts of JOL reactivity</w:t>
+      </w:r>
+      <w:r>
+        <w:rPr>
+          <w:rFonts w:ascii="Times New Roman" w:hAnsi="Times New Roman" w:cs="Times New Roman"/>
+          <w:sz w:val="24"/>
+          <w:szCs w:val="24"/>
+        </w:rPr>
+        <w:t>. Specifically, we tested</w:t>
+      </w:r>
+      <w:r>
+        <w:rPr>
+          <w:rFonts w:ascii="Times New Roman" w:hAnsi="Times New Roman" w:cs="Times New Roman"/>
+          <w:sz w:val="24"/>
+          <w:szCs w:val="24"/>
+        </w:rPr>
+        <w:t xml:space="preserve"> whether </w:t>
       </w:r>
       <w:commentRangeStart w:id="14"/>
       <w:r>
@@ -17193,7 +16602,111 @@
           <w:sz w:val="24"/>
           <w:szCs w:val="24"/>
         </w:rPr>
-        <w:t>reactivity effects would emerge when related and unrelated pair types were studied in pure lists rather than mixed lists. In doing so, each experiment focused exclusively on one type of related paired associate (forward, backward, or symmetrical) and directly compared it to unrelated pairs using both mixed and pure list contexts. A secondary goal was to test whether reactivity effects were unique to JOLs. Therefore, in addition to the standard JOL vs. no-JOL comparison that has traditionally been used to explore reactivity, each experiment included an additional group of participants who completed a frequency judgment rating task in lieu of providing JOLs. The inclusion of this group was to evaluate whether a reactivity pattern would also occur when a non-metacognitive judgment task was used.</w:t>
+        <w:t xml:space="preserve">reactivity </w:t>
+      </w:r>
+      <w:r>
+        <w:rPr>
+          <w:rFonts w:ascii="Times New Roman" w:hAnsi="Times New Roman" w:cs="Times New Roman"/>
+          <w:sz w:val="24"/>
+          <w:szCs w:val="24"/>
+        </w:rPr>
+        <w:t>patterns</w:t>
+      </w:r>
+      <w:r>
+        <w:rPr>
+          <w:rFonts w:ascii="Times New Roman" w:hAnsi="Times New Roman" w:cs="Times New Roman"/>
+          <w:sz w:val="24"/>
+          <w:szCs w:val="24"/>
+        </w:rPr>
+        <w:t xml:space="preserve"> </w:t>
+      </w:r>
+      <w:r>
+        <w:rPr>
+          <w:rFonts w:ascii="Times New Roman" w:hAnsi="Times New Roman" w:cs="Times New Roman"/>
+          <w:sz w:val="24"/>
+          <w:szCs w:val="24"/>
+        </w:rPr>
+        <w:t>previously reported on</w:t>
+      </w:r>
+      <w:r>
+        <w:rPr>
+          <w:rFonts w:ascii="Times New Roman" w:hAnsi="Times New Roman" w:cs="Times New Roman"/>
+          <w:sz w:val="24"/>
+          <w:szCs w:val="24"/>
+        </w:rPr>
+        <w:t xml:space="preserve"> mixed lists (i.e., positive reactivity on related pairs, no reactivity on unrelated pairs; Janes et al., 2018; Maxwell &amp; Huff, in press; Soderstrom et al., 2015) </w:t>
+      </w:r>
+      <w:r>
+        <w:rPr>
+          <w:rFonts w:ascii="Times New Roman" w:hAnsi="Times New Roman" w:cs="Times New Roman"/>
+          <w:sz w:val="24"/>
+          <w:szCs w:val="24"/>
+        </w:rPr>
+        <w:t xml:space="preserve">would </w:t>
+      </w:r>
+      <w:r>
+        <w:rPr>
+          <w:rFonts w:ascii="Times New Roman" w:hAnsi="Times New Roman" w:cs="Times New Roman"/>
+          <w:sz w:val="24"/>
+          <w:szCs w:val="24"/>
+        </w:rPr>
+        <w:t>still occur</w:t>
+      </w:r>
+      <w:r>
+        <w:rPr>
+          <w:rFonts w:ascii="Times New Roman" w:hAnsi="Times New Roman" w:cs="Times New Roman"/>
+          <w:sz w:val="24"/>
+          <w:szCs w:val="24"/>
+        </w:rPr>
+        <w:t xml:space="preserve"> when </w:t>
+      </w:r>
+      <w:r>
+        <w:rPr>
+          <w:rFonts w:ascii="Times New Roman" w:hAnsi="Times New Roman" w:cs="Times New Roman"/>
+          <w:sz w:val="24"/>
+          <w:szCs w:val="24"/>
+        </w:rPr>
+        <w:t>pair types were presented in isolation via pure lists</w:t>
+      </w:r>
+      <w:r>
+        <w:rPr>
+          <w:rFonts w:ascii="Times New Roman" w:hAnsi="Times New Roman" w:cs="Times New Roman"/>
+          <w:sz w:val="24"/>
+          <w:szCs w:val="24"/>
+        </w:rPr>
+        <w:t xml:space="preserve">. In doing so, each experiment focused exclusively on one type of related paired associate (forward, backward, or symmetrical) and directly compared it to unrelated pairs </w:t>
+      </w:r>
+      <w:r>
+        <w:rPr>
+          <w:rFonts w:ascii="Times New Roman" w:hAnsi="Times New Roman" w:cs="Times New Roman"/>
+          <w:sz w:val="24"/>
+          <w:szCs w:val="24"/>
+        </w:rPr>
+        <w:t>within</w:t>
+      </w:r>
+      <w:r>
+        <w:rPr>
+          <w:rFonts w:ascii="Times New Roman" w:hAnsi="Times New Roman" w:cs="Times New Roman"/>
+          <w:sz w:val="24"/>
+          <w:szCs w:val="24"/>
+        </w:rPr>
+        <w:t xml:space="preserve"> both mixed and pure list contexts. A</w:t>
+      </w:r>
+      <w:r>
+        <w:rPr>
+          <w:rFonts w:ascii="Times New Roman" w:hAnsi="Times New Roman" w:cs="Times New Roman"/>
+          <w:sz w:val="24"/>
+          <w:szCs w:val="24"/>
+        </w:rPr>
+        <w:t>dditionally, a</w:t>
+      </w:r>
+      <w:r>
+        <w:rPr>
+          <w:rFonts w:ascii="Times New Roman" w:hAnsi="Times New Roman" w:cs="Times New Roman"/>
+          <w:sz w:val="24"/>
+          <w:szCs w:val="24"/>
+        </w:rPr>
+        <w:t xml:space="preserve"> secondary goal was to test whether reactivity effects were unique to JOLs. Therefore, in addition to the standard JOL vs. no-JOL comparison traditionally used to explore reactivity, each experiment included an additional group of participants who completed a frequency judgment rating task in lieu of providing JOLs. The inclusion of this group was to evaluate whether a reactivity pattern would also occur when a non-metacognitive judgment task was used.</w:t>
       </w:r>
       <w:commentRangeEnd w:id="14"/>
       <w:r>
@@ -17213,7 +16726,6 @@
           <w:szCs w:val="24"/>
         </w:rPr>
       </w:pPr>
-      <w:commentRangeStart w:id="15"/>
       <w:r>
         <w:rPr>
           <w:rFonts w:ascii="Times New Roman" w:hAnsi="Times New Roman" w:cs="Times New Roman"/>
@@ -17253,30 +16765,87 @@
           <w:sz w:val="24"/>
           <w:szCs w:val="24"/>
         </w:rPr>
-        <w:t xml:space="preserve"> JOLs produced a positive reactivity effect on forward pairs</w:t>
-      </w:r>
-      <w:r>
-        <w:rPr>
-          <w:rFonts w:ascii="Times New Roman" w:hAnsi="Times New Roman" w:cs="Times New Roman"/>
-          <w:sz w:val="24"/>
-          <w:szCs w:val="24"/>
-        </w:rPr>
-        <w:t xml:space="preserve">, </w:t>
-      </w:r>
-      <w:r>
-        <w:rPr>
-          <w:rFonts w:ascii="Times New Roman" w:hAnsi="Times New Roman" w:cs="Times New Roman"/>
-          <w:sz w:val="24"/>
-          <w:szCs w:val="24"/>
-        </w:rPr>
-        <w:t xml:space="preserve">regardless of whether participants studied them within the mixed or pure list setting. For unrelated pairs, however, no reactivity was observed, regardless of list type. </w:t>
-      </w:r>
-      <w:commentRangeEnd w:id="15"/>
-      <w:r>
-        <w:rPr>
-          <w:rStyle w:val="CommentReference"/>
-        </w:rPr>
-        <w:commentReference w:id="15"/>
+        <w:t xml:space="preserve"> </w:t>
+      </w:r>
+      <w:r>
+        <w:rPr>
+          <w:rFonts w:ascii="Times New Roman" w:hAnsi="Times New Roman" w:cs="Times New Roman"/>
+          <w:sz w:val="24"/>
+          <w:szCs w:val="24"/>
+        </w:rPr>
+        <w:t xml:space="preserve">for mixed lists, </w:t>
+      </w:r>
+      <w:r>
+        <w:rPr>
+          <w:rFonts w:ascii="Times New Roman" w:hAnsi="Times New Roman" w:cs="Times New Roman"/>
+          <w:sz w:val="24"/>
+          <w:szCs w:val="24"/>
+        </w:rPr>
+        <w:t>JOLs produced positive reactivity on forward pairs</w:t>
+      </w:r>
+      <w:r>
+        <w:rPr>
+          <w:rFonts w:ascii="Times New Roman" w:hAnsi="Times New Roman" w:cs="Times New Roman"/>
+          <w:sz w:val="24"/>
+          <w:szCs w:val="24"/>
+        </w:rPr>
+        <w:t xml:space="preserve"> but no reactivity on unrelated pairs, directly replicating [EXPAND] Additionally, this pattern extended to pure lists, indicating that [EXPAND]. Finally, frequency judgments [EXPAND], providing additional evidence that reactivity effects are driven by the encoding task strengthening relatedness cues rather than a comparative process as posited by the changed-goal hypothesis. Next, Experiments 2 and 3 extended this findings to include backward and symmetrical paired associates, respectively. [HAPPENS REGARDLESS OF PAIR DIRECTION]. </w:t>
+      </w:r>
+      <w:r>
+        <w:rPr>
+          <w:rFonts w:ascii="Times New Roman" w:hAnsi="Times New Roman" w:cs="Times New Roman"/>
+          <w:sz w:val="24"/>
+          <w:szCs w:val="24"/>
+        </w:rPr>
+        <w:t xml:space="preserve">Thus, a key finding from </w:t>
+      </w:r>
+      <w:r>
+        <w:rPr>
+          <w:rFonts w:ascii="Times New Roman" w:hAnsi="Times New Roman" w:cs="Times New Roman"/>
+          <w:sz w:val="24"/>
+          <w:szCs w:val="24"/>
+        </w:rPr>
+        <w:t>the present study</w:t>
+      </w:r>
+      <w:r>
+        <w:rPr>
+          <w:rFonts w:ascii="Times New Roman" w:hAnsi="Times New Roman" w:cs="Times New Roman"/>
+          <w:sz w:val="24"/>
+          <w:szCs w:val="24"/>
+        </w:rPr>
+        <w:t xml:space="preserve"> is that </w:t>
+      </w:r>
+      <w:r>
+        <w:rPr>
+          <w:rFonts w:ascii="Times New Roman" w:hAnsi="Times New Roman" w:cs="Times New Roman"/>
+          <w:sz w:val="24"/>
+          <w:szCs w:val="24"/>
+        </w:rPr>
+        <w:t xml:space="preserve">reactivity patterns commonly observed </w:t>
+      </w:r>
+      <w:r>
+        <w:rPr>
+          <w:rFonts w:ascii="Times New Roman" w:hAnsi="Times New Roman" w:cs="Times New Roman"/>
+          <w:sz w:val="24"/>
+          <w:szCs w:val="24"/>
+        </w:rPr>
+        <w:t xml:space="preserve">for related pairs emerge in both a mixed list context </w:t>
+      </w:r>
+      <w:r>
+        <w:rPr>
+          <w:rFonts w:ascii="Times New Roman" w:hAnsi="Times New Roman" w:cs="Times New Roman"/>
+          <w:sz w:val="24"/>
+          <w:szCs w:val="24"/>
+        </w:rPr>
+        <w:t>when</w:t>
+      </w:r>
+      <w:r>
+        <w:rPr>
+          <w:rFonts w:ascii="Times New Roman" w:hAnsi="Times New Roman" w:cs="Times New Roman"/>
+          <w:sz w:val="24"/>
+          <w:szCs w:val="24"/>
+        </w:rPr>
+        <w:t xml:space="preserve"> presented alongside unrelated pairs and when presented in isolation via a pure list context.</w:t>
       </w:r>
     </w:p>
     <w:p>
@@ -17295,87 +16864,103 @@
           <w:sz w:val="24"/>
           <w:szCs w:val="24"/>
         </w:rPr>
-        <w:t xml:space="preserve">This pattern was subsequently extended to backward and symmetrical paired associates in Experiments </w:t>
-      </w:r>
-      <w:r>
-        <w:rPr>
-          <w:rFonts w:ascii="Times New Roman" w:hAnsi="Times New Roman" w:cs="Times New Roman"/>
-          <w:sz w:val="24"/>
-          <w:szCs w:val="24"/>
-        </w:rPr>
-        <w:t>2</w:t>
-      </w:r>
-      <w:r>
-        <w:rPr>
-          <w:rFonts w:ascii="Times New Roman" w:hAnsi="Times New Roman" w:cs="Times New Roman"/>
-          <w:sz w:val="24"/>
-          <w:szCs w:val="24"/>
-        </w:rPr>
-        <w:t xml:space="preserve"> and </w:t>
-      </w:r>
-      <w:r>
-        <w:rPr>
-          <w:rFonts w:ascii="Times New Roman" w:hAnsi="Times New Roman" w:cs="Times New Roman"/>
-          <w:sz w:val="24"/>
-          <w:szCs w:val="24"/>
-        </w:rPr>
-        <w:t>3</w:t>
-      </w:r>
-      <w:r>
-        <w:rPr>
-          <w:rFonts w:ascii="Times New Roman" w:hAnsi="Times New Roman" w:cs="Times New Roman"/>
-          <w:sz w:val="24"/>
-          <w:szCs w:val="24"/>
-        </w:rPr>
-        <w:t xml:space="preserve">, respectively. Thus, a key finding from </w:t>
-      </w:r>
-      <w:r>
-        <w:rPr>
-          <w:rFonts w:ascii="Times New Roman" w:hAnsi="Times New Roman" w:cs="Times New Roman"/>
-          <w:sz w:val="24"/>
-          <w:szCs w:val="24"/>
-        </w:rPr>
-        <w:t>the present study</w:t>
-      </w:r>
-      <w:r>
-        <w:rPr>
-          <w:rFonts w:ascii="Times New Roman" w:hAnsi="Times New Roman" w:cs="Times New Roman"/>
-          <w:sz w:val="24"/>
-          <w:szCs w:val="24"/>
-        </w:rPr>
-        <w:t xml:space="preserve"> is that </w:t>
-      </w:r>
-      <w:r>
-        <w:rPr>
-          <w:rFonts w:ascii="Times New Roman" w:hAnsi="Times New Roman" w:cs="Times New Roman"/>
-          <w:sz w:val="24"/>
-          <w:szCs w:val="24"/>
-        </w:rPr>
-        <w:t xml:space="preserve">reactivity patterns commonly observed </w:t>
-      </w:r>
-      <w:r>
-        <w:rPr>
-          <w:rFonts w:ascii="Times New Roman" w:hAnsi="Times New Roman" w:cs="Times New Roman"/>
-          <w:sz w:val="24"/>
-          <w:szCs w:val="24"/>
-        </w:rPr>
-        <w:t xml:space="preserve">for related pairs emerge in both a mixed list context </w:t>
-      </w:r>
-      <w:r>
-        <w:rPr>
-          <w:rFonts w:ascii="Times New Roman" w:hAnsi="Times New Roman" w:cs="Times New Roman"/>
-          <w:sz w:val="24"/>
-          <w:szCs w:val="24"/>
-        </w:rPr>
-        <w:t>when</w:t>
-      </w:r>
-      <w:r>
-        <w:rPr>
-          <w:rFonts w:ascii="Times New Roman" w:hAnsi="Times New Roman" w:cs="Times New Roman"/>
-          <w:sz w:val="24"/>
-          <w:szCs w:val="24"/>
-        </w:rPr>
-        <w:t xml:space="preserve"> presented alongside unrelated pairs and when presented in isolation via a pure list context.</w:t>
+        <w:t>The finding that positive reactivity extends to related pairs in pure lists provides important insights regarding JOL reactivity effects. Regarding the changed-goal hypothesis, Mitchum et al. (2016) proposed that reactivity occurs as a byproduct of participants altering their study goals as a function of pair difficulty (i.e., easy pairs are prioritized at the expense of difficult pairs). However, this account cannot explain reactivity effects in pure lists, given that pure lists lack the</w:t>
+      </w:r>
+      <w:r>
+        <w:rPr>
+          <w:rFonts w:ascii="Times New Roman" w:hAnsi="Times New Roman" w:cs="Times New Roman"/>
+          <w:sz w:val="24"/>
+          <w:szCs w:val="24"/>
+        </w:rPr>
+        <w:t xml:space="preserve"> </w:t>
+      </w:r>
+      <w:r>
+        <w:rPr>
+          <w:rFonts w:ascii="Times New Roman" w:hAnsi="Times New Roman" w:cs="Times New Roman"/>
+          <w:sz w:val="24"/>
+          <w:szCs w:val="24"/>
+        </w:rPr>
+        <w:t xml:space="preserve">comparison </w:t>
+      </w:r>
+      <w:r>
+        <w:rPr>
+          <w:rFonts w:ascii="Times New Roman" w:hAnsi="Times New Roman" w:cs="Times New Roman"/>
+          <w:sz w:val="24"/>
+          <w:szCs w:val="24"/>
+        </w:rPr>
+        <w:t>necessary</w:t>
+      </w:r>
+      <w:r>
+        <w:rPr>
+          <w:rFonts w:ascii="Times New Roman" w:hAnsi="Times New Roman" w:cs="Times New Roman"/>
+          <w:sz w:val="24"/>
+          <w:szCs w:val="24"/>
+        </w:rPr>
+        <w:t xml:space="preserve"> to trigger a change in study goal. Therefore, </w:t>
+      </w:r>
+      <w:r>
+        <w:rPr>
+          <w:rFonts w:ascii="Times New Roman" w:hAnsi="Times New Roman" w:cs="Times New Roman"/>
+          <w:sz w:val="24"/>
+          <w:szCs w:val="24"/>
+        </w:rPr>
+        <w:t xml:space="preserve">our </w:t>
+      </w:r>
+      <w:r>
+        <w:rPr>
+          <w:rFonts w:ascii="Times New Roman" w:hAnsi="Times New Roman" w:cs="Times New Roman"/>
+          <w:sz w:val="24"/>
+          <w:szCs w:val="24"/>
+        </w:rPr>
+        <w:t xml:space="preserve">pure-list reactivity findings </w:t>
+      </w:r>
+      <w:r>
+        <w:rPr>
+          <w:rFonts w:ascii="Times New Roman" w:hAnsi="Times New Roman" w:cs="Times New Roman"/>
+          <w:sz w:val="24"/>
+          <w:szCs w:val="24"/>
+        </w:rPr>
+        <w:t xml:space="preserve">do </w:t>
+      </w:r>
+      <w:r>
+        <w:rPr>
+          <w:rFonts w:ascii="Times New Roman" w:hAnsi="Times New Roman" w:cs="Times New Roman"/>
+          <w:sz w:val="24"/>
+          <w:szCs w:val="24"/>
+        </w:rPr>
+        <w:t>not support the changed-goal hypothesis. Regarding Soderstrom et al.’s</w:t>
+      </w:r>
+      <w:r>
+        <w:rPr>
+          <w:rFonts w:ascii="Times New Roman" w:hAnsi="Times New Roman" w:cs="Times New Roman"/>
+          <w:sz w:val="24"/>
+          <w:szCs w:val="24"/>
+        </w:rPr>
+        <w:t xml:space="preserve"> (2015) cue-strengthening account, the extension of reactivity patterns</w:t>
+      </w:r>
+      <w:r>
+        <w:rPr>
+          <w:rFonts w:ascii="Times New Roman" w:hAnsi="Times New Roman" w:cs="Times New Roman"/>
+          <w:sz w:val="24"/>
+          <w:szCs w:val="24"/>
+        </w:rPr>
+        <w:t xml:space="preserve"> to pure lists further supports the notion that reactivity is driven by relational encoding that is selectively applied to related pairs. As such, pure list reactivity findings </w:t>
+      </w:r>
+      <w:r>
+        <w:rPr>
+          <w:rFonts w:ascii="Times New Roman" w:hAnsi="Times New Roman" w:cs="Times New Roman"/>
+          <w:sz w:val="24"/>
+          <w:szCs w:val="24"/>
+        </w:rPr>
+        <w:t xml:space="preserve">observed in the present study </w:t>
+      </w:r>
+      <w:r>
+        <w:rPr>
+          <w:rFonts w:ascii="Times New Roman" w:hAnsi="Times New Roman" w:cs="Times New Roman"/>
+          <w:sz w:val="24"/>
+          <w:szCs w:val="24"/>
+        </w:rPr>
+        <w:t>are in-line with this account.</w:t>
       </w:r>
     </w:p>
     <w:p>
@@ -17388,14 +16973,230 @@
           <w:szCs w:val="24"/>
         </w:rPr>
       </w:pPr>
-      <w:r>
-        <w:rPr>
-          <w:rFonts w:ascii="Times New Roman" w:hAnsi="Times New Roman" w:cs="Times New Roman"/>
-          <w:sz w:val="24"/>
-          <w:szCs w:val="24"/>
-          <w:highlight w:val="yellow"/>
-        </w:rPr>
-        <w:t>[GENERAL IMPLICATIONS OF MIXED-LIST FINDINGS]</w:t>
+      <w:commentRangeStart w:id="15"/>
+      <w:r>
+        <w:rPr>
+          <w:rFonts w:ascii="Times New Roman" w:hAnsi="Times New Roman" w:cs="Times New Roman"/>
+          <w:sz w:val="24"/>
+          <w:szCs w:val="24"/>
+        </w:rPr>
+        <w:t xml:space="preserve">In addition </w:t>
+      </w:r>
+      <w:commentRangeEnd w:id="15"/>
+      <w:r>
+        <w:rPr>
+          <w:rStyle w:val="CommentReference"/>
+        </w:rPr>
+        <w:commentReference w:id="15"/>
+      </w:r>
+      <w:r>
+        <w:rPr>
+          <w:rFonts w:ascii="Times New Roman" w:hAnsi="Times New Roman" w:cs="Times New Roman"/>
+          <w:sz w:val="24"/>
+          <w:szCs w:val="24"/>
+        </w:rPr>
+        <w:t xml:space="preserve">to testing </w:t>
+      </w:r>
+      <w:r>
+        <w:rPr>
+          <w:rFonts w:ascii="Times New Roman" w:hAnsi="Times New Roman" w:cs="Times New Roman"/>
+          <w:sz w:val="24"/>
+          <w:szCs w:val="24"/>
+        </w:rPr>
+        <w:t xml:space="preserve">for </w:t>
+      </w:r>
+      <w:r>
+        <w:rPr>
+          <w:rFonts w:ascii="Times New Roman" w:hAnsi="Times New Roman" w:cs="Times New Roman"/>
+          <w:sz w:val="24"/>
+          <w:szCs w:val="24"/>
+        </w:rPr>
+        <w:t>r</w:t>
+      </w:r>
+      <w:r>
+        <w:rPr>
+          <w:rFonts w:ascii="Times New Roman" w:hAnsi="Times New Roman" w:cs="Times New Roman"/>
+          <w:sz w:val="24"/>
+          <w:szCs w:val="24"/>
+        </w:rPr>
+        <w:t>e</w:t>
+      </w:r>
+      <w:r>
+        <w:rPr>
+          <w:rFonts w:ascii="Times New Roman" w:hAnsi="Times New Roman" w:cs="Times New Roman"/>
+          <w:sz w:val="24"/>
+          <w:szCs w:val="24"/>
+        </w:rPr>
+        <w:t>activity effects as function</w:t>
+      </w:r>
+      <w:r>
+        <w:rPr>
+          <w:rFonts w:ascii="Times New Roman" w:hAnsi="Times New Roman" w:cs="Times New Roman"/>
+          <w:sz w:val="24"/>
+          <w:szCs w:val="24"/>
+        </w:rPr>
+        <w:t>s</w:t>
+      </w:r>
+      <w:r>
+        <w:rPr>
+          <w:rFonts w:ascii="Times New Roman" w:hAnsi="Times New Roman" w:cs="Times New Roman"/>
+          <w:sz w:val="24"/>
+          <w:szCs w:val="24"/>
+        </w:rPr>
+        <w:t xml:space="preserve"> of associative direction </w:t>
+      </w:r>
+      <w:r>
+        <w:rPr>
+          <w:rFonts w:ascii="Times New Roman" w:hAnsi="Times New Roman" w:cs="Times New Roman"/>
+          <w:sz w:val="24"/>
+          <w:szCs w:val="24"/>
+        </w:rPr>
+        <w:t>and</w:t>
+      </w:r>
+      <w:r>
+        <w:rPr>
+          <w:rFonts w:ascii="Times New Roman" w:hAnsi="Times New Roman" w:cs="Times New Roman"/>
+          <w:sz w:val="24"/>
+          <w:szCs w:val="24"/>
+        </w:rPr>
+        <w:t xml:space="preserve"> list type, each experiment also included an additional comparison group in which participants rated </w:t>
+      </w:r>
+      <w:r>
+        <w:rPr>
+          <w:rFonts w:ascii="Times New Roman" w:hAnsi="Times New Roman" w:cs="Times New Roman"/>
+          <w:sz w:val="24"/>
+          <w:szCs w:val="24"/>
+        </w:rPr>
+        <w:lastRenderedPageBreak/>
+        <w:t xml:space="preserve">the likelihood of words co-occurring together. These groups were included to test whether </w:t>
+      </w:r>
+      <w:r>
+        <w:rPr>
+          <w:rFonts w:ascii="Times New Roman" w:hAnsi="Times New Roman" w:cs="Times New Roman"/>
+          <w:sz w:val="24"/>
+          <w:szCs w:val="24"/>
+        </w:rPr>
+        <w:t xml:space="preserve">reactivity observed on </w:t>
+      </w:r>
+      <w:r>
+        <w:rPr>
+          <w:rFonts w:ascii="Times New Roman" w:hAnsi="Times New Roman" w:cs="Times New Roman"/>
+          <w:sz w:val="24"/>
+          <w:szCs w:val="24"/>
+        </w:rPr>
+        <w:t>non-metacognitive judgment tasks</w:t>
+      </w:r>
+      <w:r>
+        <w:rPr>
+          <w:rFonts w:ascii="Times New Roman" w:hAnsi="Times New Roman" w:cs="Times New Roman"/>
+          <w:sz w:val="24"/>
+          <w:szCs w:val="24"/>
+        </w:rPr>
+        <w:t xml:space="preserve"> as reported by Maxwell and Huff (in press) with mixed lists would similarly extend to pure lists. L</w:t>
+      </w:r>
+      <w:r>
+        <w:rPr>
+          <w:rFonts w:ascii="Times New Roman" w:hAnsi="Times New Roman" w:cs="Times New Roman"/>
+          <w:sz w:val="24"/>
+          <w:szCs w:val="24"/>
+        </w:rPr>
+        <w:t xml:space="preserve">ike JOLs, </w:t>
+      </w:r>
+      <w:r>
+        <w:rPr>
+          <w:rFonts w:ascii="Times New Roman" w:hAnsi="Times New Roman" w:cs="Times New Roman"/>
+          <w:sz w:val="24"/>
+          <w:szCs w:val="24"/>
+        </w:rPr>
+        <w:t>frequency judgments</w:t>
+      </w:r>
+      <w:r>
+        <w:rPr>
+          <w:rFonts w:ascii="Times New Roman" w:hAnsi="Times New Roman" w:cs="Times New Roman"/>
+          <w:sz w:val="24"/>
+          <w:szCs w:val="24"/>
+        </w:rPr>
+        <w:t xml:space="preserve"> </w:t>
+      </w:r>
+      <w:r>
+        <w:rPr>
+          <w:rFonts w:ascii="Times New Roman" w:hAnsi="Times New Roman" w:cs="Times New Roman"/>
+          <w:sz w:val="24"/>
+          <w:szCs w:val="24"/>
+        </w:rPr>
+        <w:t xml:space="preserve">allow for processing of relational characteristics of study pairs without explicitly instructing participants to encode all study pairs using a relational strategy. </w:t>
+      </w:r>
+      <w:r>
+        <w:rPr>
+          <w:rFonts w:ascii="Times New Roman" w:hAnsi="Times New Roman" w:cs="Times New Roman"/>
+          <w:sz w:val="24"/>
+          <w:szCs w:val="24"/>
+        </w:rPr>
+        <w:t>Additionally, this task used the same 0-100 rating scale as JOLs.</w:t>
+      </w:r>
+      <w:r>
+        <w:rPr>
+          <w:rFonts w:ascii="Times New Roman" w:hAnsi="Times New Roman" w:cs="Times New Roman"/>
+          <w:sz w:val="24"/>
+          <w:szCs w:val="24"/>
+        </w:rPr>
+        <w:t xml:space="preserve"> </w:t>
+      </w:r>
+      <w:r>
+        <w:rPr>
+          <w:rFonts w:ascii="Times New Roman" w:hAnsi="Times New Roman" w:cs="Times New Roman"/>
+          <w:sz w:val="24"/>
+          <w:szCs w:val="24"/>
+        </w:rPr>
+        <w:t>Thus, the frequency judgment task resembled JOLs but removed the</w:t>
+      </w:r>
+      <w:r>
+        <w:rPr>
+          <w:rFonts w:ascii="Times New Roman" w:hAnsi="Times New Roman" w:cs="Times New Roman"/>
+          <w:sz w:val="24"/>
+          <w:szCs w:val="24"/>
+        </w:rPr>
+        <w:t xml:space="preserve"> require</w:t>
+      </w:r>
+      <w:r>
+        <w:rPr>
+          <w:rFonts w:ascii="Times New Roman" w:hAnsi="Times New Roman" w:cs="Times New Roman"/>
+          <w:sz w:val="24"/>
+          <w:szCs w:val="24"/>
+        </w:rPr>
+        <w:t>ment</w:t>
+      </w:r>
+      <w:r>
+        <w:rPr>
+          <w:rFonts w:ascii="Times New Roman" w:hAnsi="Times New Roman" w:cs="Times New Roman"/>
+          <w:sz w:val="24"/>
+          <w:szCs w:val="24"/>
+        </w:rPr>
+        <w:t xml:space="preserve"> that participants forecast later recall performance.</w:t>
+      </w:r>
+      <w:r>
+        <w:rPr>
+          <w:rFonts w:ascii="Times New Roman" w:hAnsi="Times New Roman" w:cs="Times New Roman"/>
+          <w:sz w:val="24"/>
+          <w:szCs w:val="24"/>
+        </w:rPr>
+        <w:t xml:space="preserve"> Across experiments, frequency judgments consistently showed reactivity patterns mirroring JOLs, such that frequency that these judgments provided a memory boost to related pairs but no reactivity when pairs were unrelated. Furthermore, like JOLs, frequency judgments were reactive regardless of whether participants studied pairs within mixed or pure lists. Thus,</w:t>
+      </w:r>
+      <w:r>
+        <w:rPr>
+          <w:rFonts w:ascii="Times New Roman" w:hAnsi="Times New Roman" w:cs="Times New Roman"/>
+          <w:sz w:val="24"/>
+          <w:szCs w:val="24"/>
+        </w:rPr>
+        <w:t xml:space="preserve"> </w:t>
+      </w:r>
+      <w:r>
+        <w:rPr>
+          <w:rFonts w:ascii="Times New Roman" w:hAnsi="Times New Roman" w:cs="Times New Roman"/>
+          <w:sz w:val="24"/>
+          <w:szCs w:val="24"/>
+        </w:rPr>
+        <w:t>[SUMMARY STATEMENT]</w:t>
       </w:r>
     </w:p>
     <w:p>
@@ -17414,107 +17215,7 @@
           <w:sz w:val="24"/>
           <w:szCs w:val="24"/>
         </w:rPr>
-        <w:t xml:space="preserve">The finding that positive reactivity extends to related pairs in pure lists provides important insights regarding JOL reactivity effects. Regarding the changed-goal hypothesis, </w:t>
-      </w:r>
-      <w:proofErr w:type="spellStart"/>
-      <w:r>
-        <w:rPr>
-          <w:rFonts w:ascii="Times New Roman" w:hAnsi="Times New Roman" w:cs="Times New Roman"/>
-          <w:sz w:val="24"/>
-          <w:szCs w:val="24"/>
-        </w:rPr>
-        <w:t>Mitchum</w:t>
-      </w:r>
-      <w:proofErr w:type="spellEnd"/>
-      <w:r>
-        <w:rPr>
-          <w:rFonts w:ascii="Times New Roman" w:hAnsi="Times New Roman" w:cs="Times New Roman"/>
-          <w:sz w:val="24"/>
-          <w:szCs w:val="24"/>
-        </w:rPr>
-        <w:t xml:space="preserve"> et al. (2016) proposed that reactivity occurs as a byproduct of participants altering their study goals as a function of pair difficulty (i.e., easy pairs are prioritized at the expense of difficult pairs). However, this account cannot explain reactivity effects in pure lists, given that pure lists lack the comparison needed to trigger a change in study goal. Therefore, </w:t>
-      </w:r>
-      <w:r>
-        <w:rPr>
-          <w:rFonts w:ascii="Times New Roman" w:hAnsi="Times New Roman" w:cs="Times New Roman"/>
-          <w:sz w:val="24"/>
-          <w:szCs w:val="24"/>
-        </w:rPr>
-        <w:t xml:space="preserve">our </w:t>
-      </w:r>
-      <w:r>
-        <w:rPr>
-          <w:rFonts w:ascii="Times New Roman" w:hAnsi="Times New Roman" w:cs="Times New Roman"/>
-          <w:sz w:val="24"/>
-          <w:szCs w:val="24"/>
-        </w:rPr>
-        <w:t xml:space="preserve">pure-list reactivity findings </w:t>
-      </w:r>
-      <w:r>
-        <w:rPr>
-          <w:rFonts w:ascii="Times New Roman" w:hAnsi="Times New Roman" w:cs="Times New Roman"/>
-          <w:sz w:val="24"/>
-          <w:szCs w:val="24"/>
-        </w:rPr>
-        <w:t xml:space="preserve">do </w:t>
-      </w:r>
-      <w:r>
-        <w:rPr>
-          <w:rFonts w:ascii="Times New Roman" w:hAnsi="Times New Roman" w:cs="Times New Roman"/>
-          <w:sz w:val="24"/>
-          <w:szCs w:val="24"/>
-        </w:rPr>
-        <w:t xml:space="preserve">not support the changed-goal hypothesis. Regarding </w:t>
-      </w:r>
-      <w:proofErr w:type="spellStart"/>
-      <w:r>
-        <w:rPr>
-          <w:rFonts w:ascii="Times New Roman" w:hAnsi="Times New Roman" w:cs="Times New Roman"/>
-          <w:sz w:val="24"/>
-          <w:szCs w:val="24"/>
-        </w:rPr>
-        <w:t>Soderstrom</w:t>
-      </w:r>
-      <w:proofErr w:type="spellEnd"/>
-      <w:r>
-        <w:rPr>
-          <w:rFonts w:ascii="Times New Roman" w:hAnsi="Times New Roman" w:cs="Times New Roman"/>
-          <w:sz w:val="24"/>
-          <w:szCs w:val="24"/>
-        </w:rPr>
-        <w:t xml:space="preserve"> et al.’s</w:t>
-      </w:r>
-      <w:r>
-        <w:rPr>
-          <w:rFonts w:ascii="Times New Roman" w:hAnsi="Times New Roman" w:cs="Times New Roman"/>
-          <w:sz w:val="24"/>
-          <w:szCs w:val="24"/>
-        </w:rPr>
-        <w:t xml:space="preserve"> (2015) cue-strengthening account, the extension of reactivity patterns</w:t>
-      </w:r>
-      <w:r>
-        <w:rPr>
-          <w:rFonts w:ascii="Times New Roman" w:hAnsi="Times New Roman" w:cs="Times New Roman"/>
-          <w:sz w:val="24"/>
-          <w:szCs w:val="24"/>
-        </w:rPr>
-        <w:t xml:space="preserve"> to pure lists further supports the notion that reactivity is driven by relational encoding that is selectively applied to related pairs. As such, pure list reactivity findings </w:t>
-      </w:r>
-      <w:r>
-        <w:rPr>
-          <w:rFonts w:ascii="Times New Roman" w:hAnsi="Times New Roman" w:cs="Times New Roman"/>
-          <w:sz w:val="24"/>
-          <w:szCs w:val="24"/>
-        </w:rPr>
-        <w:t xml:space="preserve">observed in the present study </w:t>
-      </w:r>
-      <w:r>
-        <w:rPr>
-          <w:rFonts w:ascii="Times New Roman" w:hAnsi="Times New Roman" w:cs="Times New Roman"/>
-          <w:sz w:val="24"/>
-          <w:szCs w:val="24"/>
-        </w:rPr>
-        <w:t>are in-line with this account.</w:t>
+        <w:t>[ENCODING LATENCIES?]</w:t>
       </w:r>
     </w:p>
     <w:p>
@@ -17527,248 +17228,36 @@
           <w:szCs w:val="24"/>
         </w:rPr>
       </w:pPr>
-      <w:commentRangeStart w:id="16"/>
-      <w:r>
-        <w:rPr>
-          <w:rFonts w:ascii="Times New Roman" w:hAnsi="Times New Roman" w:cs="Times New Roman"/>
-          <w:sz w:val="24"/>
-          <w:szCs w:val="24"/>
-        </w:rPr>
-        <w:t xml:space="preserve">In </w:t>
-      </w:r>
-      <w:proofErr w:type="gramStart"/>
-      <w:r>
-        <w:rPr>
-          <w:rFonts w:ascii="Times New Roman" w:hAnsi="Times New Roman" w:cs="Times New Roman"/>
-          <w:sz w:val="24"/>
-          <w:szCs w:val="24"/>
-        </w:rPr>
-        <w:t>addition</w:t>
-      </w:r>
-      <w:proofErr w:type="gramEnd"/>
-      <w:r>
-        <w:rPr>
-          <w:rFonts w:ascii="Times New Roman" w:hAnsi="Times New Roman" w:cs="Times New Roman"/>
-          <w:sz w:val="24"/>
-          <w:szCs w:val="24"/>
-        </w:rPr>
-        <w:t xml:space="preserve"> </w:t>
-      </w:r>
-      <w:commentRangeEnd w:id="16"/>
-      <w:r>
-        <w:rPr>
-          <w:rStyle w:val="CommentReference"/>
-        </w:rPr>
-        <w:commentReference w:id="16"/>
-      </w:r>
-      <w:r>
-        <w:rPr>
-          <w:rFonts w:ascii="Times New Roman" w:hAnsi="Times New Roman" w:cs="Times New Roman"/>
-          <w:sz w:val="24"/>
-          <w:szCs w:val="24"/>
-        </w:rPr>
-        <w:t xml:space="preserve">to testing </w:t>
-      </w:r>
-      <w:r>
-        <w:rPr>
-          <w:rFonts w:ascii="Times New Roman" w:hAnsi="Times New Roman" w:cs="Times New Roman"/>
-          <w:sz w:val="24"/>
-          <w:szCs w:val="24"/>
-        </w:rPr>
-        <w:t xml:space="preserve">for </w:t>
-      </w:r>
-      <w:r>
-        <w:rPr>
-          <w:rFonts w:ascii="Times New Roman" w:hAnsi="Times New Roman" w:cs="Times New Roman"/>
-          <w:sz w:val="24"/>
-          <w:szCs w:val="24"/>
-        </w:rPr>
-        <w:t>r</w:t>
-      </w:r>
-      <w:r>
-        <w:rPr>
-          <w:rFonts w:ascii="Times New Roman" w:hAnsi="Times New Roman" w:cs="Times New Roman"/>
-          <w:sz w:val="24"/>
-          <w:szCs w:val="24"/>
-        </w:rPr>
-        <w:t>e</w:t>
-      </w:r>
-      <w:r>
-        <w:rPr>
-          <w:rFonts w:ascii="Times New Roman" w:hAnsi="Times New Roman" w:cs="Times New Roman"/>
-          <w:sz w:val="24"/>
-          <w:szCs w:val="24"/>
-        </w:rPr>
-        <w:t>activity effects as function</w:t>
-      </w:r>
-      <w:r>
-        <w:rPr>
-          <w:rFonts w:ascii="Times New Roman" w:hAnsi="Times New Roman" w:cs="Times New Roman"/>
-          <w:sz w:val="24"/>
-          <w:szCs w:val="24"/>
-        </w:rPr>
-        <w:t>s</w:t>
-      </w:r>
-      <w:r>
-        <w:rPr>
-          <w:rFonts w:ascii="Times New Roman" w:hAnsi="Times New Roman" w:cs="Times New Roman"/>
-          <w:sz w:val="24"/>
-          <w:szCs w:val="24"/>
-        </w:rPr>
-        <w:t xml:space="preserve"> of associative direction </w:t>
-      </w:r>
-      <w:r>
-        <w:rPr>
-          <w:rFonts w:ascii="Times New Roman" w:hAnsi="Times New Roman" w:cs="Times New Roman"/>
-          <w:sz w:val="24"/>
-          <w:szCs w:val="24"/>
-        </w:rPr>
-        <w:t>and</w:t>
-      </w:r>
-      <w:r>
-        <w:rPr>
-          <w:rFonts w:ascii="Times New Roman" w:hAnsi="Times New Roman" w:cs="Times New Roman"/>
-          <w:sz w:val="24"/>
-          <w:szCs w:val="24"/>
-        </w:rPr>
-        <w:t xml:space="preserve"> list type, each experiment also included an additional comparison group in which participants rated the likelihood of words co-occurring together. These groups were included to test whether </w:t>
-      </w:r>
-      <w:r>
-        <w:rPr>
-          <w:rFonts w:ascii="Times New Roman" w:hAnsi="Times New Roman" w:cs="Times New Roman"/>
-          <w:sz w:val="24"/>
-          <w:szCs w:val="24"/>
-        </w:rPr>
-        <w:t xml:space="preserve">reactivity observed on </w:t>
-      </w:r>
-      <w:r>
-        <w:rPr>
-          <w:rFonts w:ascii="Times New Roman" w:hAnsi="Times New Roman" w:cs="Times New Roman"/>
-          <w:sz w:val="24"/>
-          <w:szCs w:val="24"/>
-        </w:rPr>
-        <w:t>non-metacognitive judgment tasks</w:t>
-      </w:r>
-      <w:r>
-        <w:rPr>
-          <w:rFonts w:ascii="Times New Roman" w:hAnsi="Times New Roman" w:cs="Times New Roman"/>
-          <w:sz w:val="24"/>
-          <w:szCs w:val="24"/>
-        </w:rPr>
-        <w:t xml:space="preserve"> as reported by Maxwell and Huff (in </w:t>
-      </w:r>
-      <w:r>
-        <w:rPr>
-          <w:rFonts w:ascii="Times New Roman" w:hAnsi="Times New Roman" w:cs="Times New Roman"/>
-          <w:sz w:val="24"/>
-          <w:szCs w:val="24"/>
-        </w:rPr>
-        <w:lastRenderedPageBreak/>
-        <w:t>press) with mixed lists would similarly extend to pure lists. L</w:t>
-      </w:r>
-      <w:r>
-        <w:rPr>
-          <w:rFonts w:ascii="Times New Roman" w:hAnsi="Times New Roman" w:cs="Times New Roman"/>
-          <w:sz w:val="24"/>
-          <w:szCs w:val="24"/>
-        </w:rPr>
-        <w:t xml:space="preserve">ike JOLs, </w:t>
-      </w:r>
-      <w:r>
-        <w:rPr>
-          <w:rFonts w:ascii="Times New Roman" w:hAnsi="Times New Roman" w:cs="Times New Roman"/>
-          <w:sz w:val="24"/>
-          <w:szCs w:val="24"/>
-        </w:rPr>
-        <w:t>frequency judgments</w:t>
-      </w:r>
-      <w:r>
-        <w:rPr>
-          <w:rFonts w:ascii="Times New Roman" w:hAnsi="Times New Roman" w:cs="Times New Roman"/>
-          <w:sz w:val="24"/>
-          <w:szCs w:val="24"/>
-        </w:rPr>
-        <w:t xml:space="preserve"> </w:t>
-      </w:r>
-      <w:r>
-        <w:rPr>
-          <w:rFonts w:ascii="Times New Roman" w:hAnsi="Times New Roman" w:cs="Times New Roman"/>
-          <w:sz w:val="24"/>
-          <w:szCs w:val="24"/>
-        </w:rPr>
-        <w:t xml:space="preserve">allow for processing of relational characteristics of study pairs without explicitly instructing participants to encode all study pairs using a relational strategy. </w:t>
-      </w:r>
-      <w:r>
-        <w:rPr>
-          <w:rFonts w:ascii="Times New Roman" w:hAnsi="Times New Roman" w:cs="Times New Roman"/>
-          <w:sz w:val="24"/>
-          <w:szCs w:val="24"/>
-        </w:rPr>
-        <w:t>Additionally, this task used the same 0-100 rating scale as JOLs.</w:t>
-      </w:r>
-      <w:r>
-        <w:rPr>
-          <w:rFonts w:ascii="Times New Roman" w:hAnsi="Times New Roman" w:cs="Times New Roman"/>
-          <w:sz w:val="24"/>
-          <w:szCs w:val="24"/>
-        </w:rPr>
-        <w:t xml:space="preserve"> </w:t>
-      </w:r>
-      <w:r>
-        <w:rPr>
-          <w:rFonts w:ascii="Times New Roman" w:hAnsi="Times New Roman" w:cs="Times New Roman"/>
-          <w:sz w:val="24"/>
-          <w:szCs w:val="24"/>
-        </w:rPr>
-        <w:t>Thus, the frequency judgment task resembled JOLs but removed the</w:t>
-      </w:r>
-      <w:r>
-        <w:rPr>
-          <w:rFonts w:ascii="Times New Roman" w:hAnsi="Times New Roman" w:cs="Times New Roman"/>
-          <w:sz w:val="24"/>
-          <w:szCs w:val="24"/>
-        </w:rPr>
-        <w:t xml:space="preserve"> require</w:t>
-      </w:r>
-      <w:r>
-        <w:rPr>
-          <w:rFonts w:ascii="Times New Roman" w:hAnsi="Times New Roman" w:cs="Times New Roman"/>
-          <w:sz w:val="24"/>
-          <w:szCs w:val="24"/>
-        </w:rPr>
-        <w:t>ment</w:t>
-      </w:r>
-      <w:r>
-        <w:rPr>
-          <w:rFonts w:ascii="Times New Roman" w:hAnsi="Times New Roman" w:cs="Times New Roman"/>
-          <w:sz w:val="24"/>
-          <w:szCs w:val="24"/>
-        </w:rPr>
-        <w:t xml:space="preserve"> that participants forecast later recall performance.</w:t>
-      </w:r>
-      <w:r>
-        <w:rPr>
-          <w:rFonts w:ascii="Times New Roman" w:hAnsi="Times New Roman" w:cs="Times New Roman"/>
-          <w:sz w:val="24"/>
-          <w:szCs w:val="24"/>
-        </w:rPr>
-        <w:t xml:space="preserve"> Across experiments, frequency judgments consistently showed reactivity patterns mirroring JOLs, such that frequency that these judgments provided a memory boost to related pairs but no reactivity when pairs were unrelated. Furthermore, like JOLs, frequency judgments were reactive regardless of whether participants studied pairs within mixed or pure lists. Thus,</w:t>
-      </w:r>
-      <w:r>
-        <w:rPr>
-          <w:rFonts w:ascii="Times New Roman" w:hAnsi="Times New Roman" w:cs="Times New Roman"/>
-          <w:sz w:val="24"/>
-          <w:szCs w:val="24"/>
-        </w:rPr>
-        <w:t xml:space="preserve"> </w:t>
-      </w:r>
-      <w:r>
-        <w:rPr>
-          <w:rFonts w:ascii="Times New Roman" w:hAnsi="Times New Roman" w:cs="Times New Roman"/>
-          <w:sz w:val="24"/>
-          <w:szCs w:val="24"/>
-        </w:rPr>
-        <w:t>[SUMMARY STATEMENT]</w:t>
+      <w:r>
+        <w:rPr>
+          <w:rFonts w:ascii="Times New Roman" w:hAnsi="Times New Roman" w:cs="Times New Roman"/>
+          <w:sz w:val="24"/>
+          <w:szCs w:val="24"/>
+        </w:rPr>
+        <w:t>[FUTURE DIRECTIONS]</w:t>
+      </w:r>
+    </w:p>
+    <w:p>
+      <w:pPr>
+        <w:spacing w:after="0" w:line="480" w:lineRule="auto"/>
+        <w:jc w:val="center"/>
+        <w:rPr>
+          <w:rFonts w:ascii="Times New Roman" w:hAnsi="Times New Roman" w:cs="Times New Roman"/>
+          <w:b/>
+          <w:bCs/>
+          <w:sz w:val="24"/>
+          <w:szCs w:val="24"/>
+        </w:rPr>
+      </w:pPr>
+      <w:r>
+        <w:rPr>
+          <w:rFonts w:ascii="Times New Roman" w:hAnsi="Times New Roman" w:cs="Times New Roman"/>
+          <w:b/>
+          <w:bCs/>
+          <w:sz w:val="24"/>
+          <w:szCs w:val="24"/>
+        </w:rPr>
+        <w:t>Conclusion</w:t>
       </w:r>
     </w:p>
     <w:p>
@@ -17787,86 +17276,7 @@
           <w:sz w:val="24"/>
           <w:szCs w:val="24"/>
         </w:rPr>
-        <w:t>[ENCODING LATENCIES?]</w:t>
-      </w:r>
-    </w:p>
-    <w:p>
-      <w:pPr>
-        <w:spacing w:after="0" w:line="480" w:lineRule="auto"/>
-        <w:ind w:firstLine="720"/>
-        <w:rPr>
-          <w:rFonts w:ascii="Times New Roman" w:hAnsi="Times New Roman" w:cs="Times New Roman"/>
-          <w:sz w:val="24"/>
-          <w:szCs w:val="24"/>
-        </w:rPr>
-      </w:pPr>
-      <w:r>
-        <w:rPr>
-          <w:rFonts w:ascii="Times New Roman" w:hAnsi="Times New Roman" w:cs="Times New Roman"/>
-          <w:sz w:val="24"/>
-          <w:szCs w:val="24"/>
-        </w:rPr>
-        <w:t>[FUTURE DIRECTIONS]</w:t>
-      </w:r>
-    </w:p>
-    <w:p>
-      <w:pPr>
-        <w:spacing w:after="0" w:line="480" w:lineRule="auto"/>
-        <w:jc w:val="center"/>
-        <w:rPr>
-          <w:rFonts w:ascii="Times New Roman" w:hAnsi="Times New Roman" w:cs="Times New Roman"/>
-          <w:b/>
-          <w:bCs/>
-          <w:sz w:val="24"/>
-          <w:szCs w:val="24"/>
-        </w:rPr>
-      </w:pPr>
-      <w:r>
-        <w:rPr>
-          <w:rFonts w:ascii="Times New Roman" w:hAnsi="Times New Roman" w:cs="Times New Roman"/>
-          <w:b/>
-          <w:bCs/>
-          <w:sz w:val="24"/>
-          <w:szCs w:val="24"/>
-        </w:rPr>
-        <w:t>Conclusion</w:t>
-      </w:r>
-    </w:p>
-    <w:p>
-      <w:pPr>
-        <w:spacing w:after="0" w:line="480" w:lineRule="auto"/>
-        <w:ind w:firstLine="720"/>
-        <w:rPr>
-          <w:rFonts w:ascii="Times New Roman" w:hAnsi="Times New Roman" w:cs="Times New Roman"/>
-          <w:sz w:val="24"/>
-          <w:szCs w:val="24"/>
-        </w:rPr>
-      </w:pPr>
-      <w:r>
-        <w:rPr>
-          <w:rFonts w:ascii="Times New Roman" w:hAnsi="Times New Roman" w:cs="Times New Roman"/>
-          <w:sz w:val="24"/>
-          <w:szCs w:val="24"/>
-        </w:rPr>
-        <w:t>Both the changed-goal hypothesis (Mitchem et al., 2016) and the cue-strengthening account (</w:t>
-      </w:r>
-      <w:proofErr w:type="spellStart"/>
-      <w:r>
-        <w:rPr>
-          <w:rFonts w:ascii="Times New Roman" w:hAnsi="Times New Roman" w:cs="Times New Roman"/>
-          <w:sz w:val="24"/>
-          <w:szCs w:val="24"/>
-        </w:rPr>
-        <w:t>Soderstrom</w:t>
-      </w:r>
-      <w:proofErr w:type="spellEnd"/>
-      <w:r>
-        <w:rPr>
-          <w:rFonts w:ascii="Times New Roman" w:hAnsi="Times New Roman" w:cs="Times New Roman"/>
-          <w:sz w:val="24"/>
-          <w:szCs w:val="24"/>
-        </w:rPr>
-        <w:t xml:space="preserve"> et al., 2015) have been proposed as explanations of JOL reactivity.</w:t>
+        <w:t>Both the changed-goal hypothesis (Mitchem et al., 2016) and the cue-strengthening account (Soderstrom et al., 2015) have been proposed as explanations of JOL reactivity.</w:t>
       </w:r>
       <w:r>
         <w:t xml:space="preserve"> </w:t>
@@ -18044,7 +17454,7 @@
           <w:szCs w:val="24"/>
         </w:rPr>
       </w:pPr>
-      <w:bookmarkStart w:id="17" w:name="_Hlk65826056"/>
+      <w:bookmarkStart w:id="16" w:name="_Hlk65826056"/>
       <w:r>
         <w:rPr>
           <w:rFonts w:ascii="Times New Roman" w:eastAsia="Arial" w:hAnsi="Times New Roman" w:cs="Times New Roman"/>
@@ -18135,25 +17545,7 @@
           <w:sz w:val="24"/>
           <w:szCs w:val="24"/>
         </w:rPr>
-        <w:t xml:space="preserve">, R. (2007). The English lexicon </w:t>
-      </w:r>
-      <w:proofErr w:type="gramStart"/>
-      <w:r>
-        <w:rPr>
-          <w:rFonts w:ascii="Times New Roman" w:eastAsia="Arial" w:hAnsi="Times New Roman" w:cs="Times New Roman"/>
-          <w:sz w:val="24"/>
-          <w:szCs w:val="24"/>
-        </w:rPr>
-        <w:t>project</w:t>
-      </w:r>
-      <w:proofErr w:type="gramEnd"/>
-      <w:r>
-        <w:rPr>
-          <w:rFonts w:ascii="Times New Roman" w:eastAsia="Arial" w:hAnsi="Times New Roman" w:cs="Times New Roman"/>
-          <w:sz w:val="24"/>
-          <w:szCs w:val="24"/>
-        </w:rPr>
-        <w:t xml:space="preserve">. </w:t>
+        <w:t xml:space="preserve">, R. (2007). The English lexicon project. </w:t>
       </w:r>
       <w:r>
         <w:rPr>
@@ -18185,25 +17577,15 @@
           <w:szCs w:val="24"/>
         </w:rPr>
       </w:pPr>
-      <w:bookmarkStart w:id="18" w:name="_Hlk65826197"/>
-      <w:bookmarkEnd w:id="17"/>
-      <w:proofErr w:type="spellStart"/>
+      <w:bookmarkStart w:id="17" w:name="_Hlk65826197"/>
+      <w:bookmarkEnd w:id="16"/>
       <w:r>
         <w:rPr>
           <w:rFonts w:ascii="Times New Roman" w:eastAsia="Calibri" w:hAnsi="Times New Roman" w:cs="Times New Roman"/>
           <w:sz w:val="24"/>
           <w:szCs w:val="24"/>
         </w:rPr>
-        <w:t>Brysbaert</w:t>
-      </w:r>
-      <w:proofErr w:type="spellEnd"/>
-      <w:r>
-        <w:rPr>
-          <w:rFonts w:ascii="Times New Roman" w:eastAsia="Calibri" w:hAnsi="Times New Roman" w:cs="Times New Roman"/>
-          <w:sz w:val="24"/>
-          <w:szCs w:val="24"/>
-        </w:rPr>
-        <w:t xml:space="preserve">, M., &amp; New, B. (2009). Moving beyond Kučera and Francis: A critical evaluation of current word frequency norms and the introduction of a new and improved word frequency measure for American English. </w:t>
+        <w:t xml:space="preserve">Brysbaert, M., &amp; New, B. (2009). Moving beyond Kučera and Francis: A critical evaluation of current word frequency norms and the introduction of a new and improved word frequency measure for American English. </w:t>
       </w:r>
       <w:r>
         <w:rPr>
@@ -18321,8 +17703,8 @@
           <w:szCs w:val="24"/>
         </w:rPr>
       </w:pPr>
-      <w:bookmarkStart w:id="19" w:name="_Hlk65826038"/>
-      <w:bookmarkEnd w:id="18"/>
+      <w:bookmarkStart w:id="18" w:name="_Hlk65826038"/>
+      <w:bookmarkEnd w:id="17"/>
       <w:r>
         <w:rPr>
           <w:rFonts w:ascii="Times New Roman" w:eastAsia="Arial" w:hAnsi="Times New Roman" w:cs="Times New Roman"/>
@@ -18469,63 +17851,27 @@
           <w:sz w:val="24"/>
           <w:szCs w:val="24"/>
         </w:rPr>
-        <w:t xml:space="preserve">Garcia, M. &amp; </w:t>
-      </w:r>
-      <w:proofErr w:type="spellStart"/>
+        <w:t>Garcia, M. &amp; Kornell, N. (2015). Collector [Computer software]. Retrieved April 3</w:t>
+      </w:r>
       <w:r>
         <w:rPr>
           <w:rFonts w:ascii="Times New Roman" w:eastAsia="Arial" w:hAnsi="Times New Roman" w:cs="Times New Roman"/>
           <w:sz w:val="24"/>
           <w:szCs w:val="24"/>
-        </w:rPr>
-        <w:t>Kornell</w:t>
-      </w:r>
-      <w:proofErr w:type="spellEnd"/>
+          <w:vertAlign w:val="superscript"/>
+        </w:rPr>
+        <w:t>rd</w:t>
+      </w:r>
       <w:r>
         <w:rPr>
           <w:rFonts w:ascii="Times New Roman" w:eastAsia="Arial" w:hAnsi="Times New Roman" w:cs="Times New Roman"/>
           <w:sz w:val="24"/>
           <w:szCs w:val="24"/>
         </w:rPr>
-        <w:t>, N. (2015). Collector [Computer software]. Retrieved April 3</w:t>
-      </w:r>
-      <w:r>
-        <w:rPr>
-          <w:rFonts w:ascii="Times New Roman" w:eastAsia="Arial" w:hAnsi="Times New Roman" w:cs="Times New Roman"/>
-          <w:sz w:val="24"/>
-          <w:szCs w:val="24"/>
-          <w:vertAlign w:val="superscript"/>
-        </w:rPr>
-        <w:t>rd</w:t>
-      </w:r>
-      <w:r>
-        <w:rPr>
-          <w:rFonts w:ascii="Times New Roman" w:eastAsia="Arial" w:hAnsi="Times New Roman" w:cs="Times New Roman"/>
-          <w:sz w:val="24"/>
-          <w:szCs w:val="24"/>
-        </w:rPr>
-        <w:t xml:space="preserve">, </w:t>
-      </w:r>
-      <w:proofErr w:type="gramStart"/>
-      <w:r>
-        <w:rPr>
-          <w:rFonts w:ascii="Times New Roman" w:eastAsia="Arial" w:hAnsi="Times New Roman" w:cs="Times New Roman"/>
-          <w:sz w:val="24"/>
-          <w:szCs w:val="24"/>
-        </w:rPr>
-        <w:t>2020</w:t>
-      </w:r>
-      <w:proofErr w:type="gramEnd"/>
-      <w:r>
-        <w:rPr>
-          <w:rFonts w:ascii="Times New Roman" w:eastAsia="Arial" w:hAnsi="Times New Roman" w:cs="Times New Roman"/>
-          <w:sz w:val="24"/>
-          <w:szCs w:val="24"/>
-        </w:rPr>
-        <w:t xml:space="preserve"> from https://github.com/gikeymarica/Collector.</w:t>
+        <w:t>, 2020 from https://github.com/gikeymarica/Collector.</w:t>
       </w:r>
     </w:p>
-    <w:bookmarkEnd w:id="19"/>
+    <w:bookmarkEnd w:id="18"/>
     <w:p>
       <w:pPr>
         <w:spacing w:after="0" w:line="480" w:lineRule="auto"/>
@@ -18593,7 +17939,7 @@
           <w:szCs w:val="24"/>
         </w:rPr>
       </w:pPr>
-      <w:bookmarkStart w:id="20" w:name="_Hlk65826019"/>
+      <w:bookmarkStart w:id="19" w:name="_Hlk65826019"/>
       <w:proofErr w:type="spellStart"/>
       <w:r>
         <w:rPr>
@@ -18698,7 +18044,7 @@
         <w:t>(2), 187–194.</w:t>
       </w:r>
     </w:p>
-    <w:bookmarkEnd w:id="20"/>
+    <w:bookmarkEnd w:id="19"/>
     <w:p>
       <w:pPr>
         <w:spacing w:after="0" w:line="480" w:lineRule="auto"/>
@@ -18812,7 +18158,7 @@
         </w:rPr>
         <w:t>, 1-</w:t>
       </w:r>
-      <w:commentRangeStart w:id="21"/>
+      <w:commentRangeStart w:id="20"/>
       <w:r>
         <w:rPr>
           <w:rFonts w:ascii="Times New Roman" w:eastAsia="Arial" w:hAnsi="Times New Roman" w:cs="Times New Roman"/>
@@ -18821,12 +18167,12 @@
         </w:rPr>
         <w:t>xx.</w:t>
       </w:r>
-      <w:commentRangeEnd w:id="21"/>
+      <w:commentRangeEnd w:id="20"/>
       <w:r>
         <w:rPr>
           <w:rStyle w:val="CommentReference"/>
         </w:rPr>
-        <w:commentReference w:id="21"/>
+        <w:commentReference w:id="20"/>
       </w:r>
     </w:p>
     <w:p>
@@ -18926,23 +18272,13 @@
           <w:szCs w:val="24"/>
         </w:rPr>
       </w:pPr>
-      <w:proofErr w:type="spellStart"/>
       <w:r>
         <w:rPr>
           <w:rFonts w:ascii="Times New Roman" w:eastAsia="Arial" w:hAnsi="Times New Roman" w:cs="Times New Roman"/>
           <w:sz w:val="24"/>
           <w:szCs w:val="24"/>
         </w:rPr>
-        <w:t>Mitchum</w:t>
-      </w:r>
-      <w:proofErr w:type="spellEnd"/>
-      <w:r>
-        <w:rPr>
-          <w:rFonts w:ascii="Times New Roman" w:eastAsia="Arial" w:hAnsi="Times New Roman" w:cs="Times New Roman"/>
-          <w:sz w:val="24"/>
-          <w:szCs w:val="24"/>
-        </w:rPr>
-        <w:t xml:space="preserve">, A. L., Kelley, C. M., &amp; Fox, M. C. (2016). When asking the question changes the ultimate answer: Metamemory judgments change memory. </w:t>
+        <w:t xml:space="preserve">Mitchum, A. L., Kelley, C. M., &amp; Fox, M. C. (2016). When asking the question changes the ultimate answer: Metamemory judgments change memory. </w:t>
       </w:r>
       <w:r>
         <w:rPr>
@@ -19161,23 +18497,13 @@
           <w:szCs w:val="24"/>
         </w:rPr>
       </w:pPr>
-      <w:proofErr w:type="spellStart"/>
       <w:r>
         <w:rPr>
           <w:rFonts w:ascii="Times New Roman" w:hAnsi="Times New Roman"/>
           <w:sz w:val="24"/>
           <w:szCs w:val="24"/>
         </w:rPr>
-        <w:t>Soderstrom</w:t>
-      </w:r>
-      <w:proofErr w:type="spellEnd"/>
-      <w:r>
-        <w:rPr>
-          <w:rFonts w:ascii="Times New Roman" w:hAnsi="Times New Roman"/>
-          <w:sz w:val="24"/>
-          <w:szCs w:val="24"/>
-        </w:rPr>
-        <w:t xml:space="preserve">, N. C., Clark, C. T., </w:t>
+        <w:t xml:space="preserve">Soderstrom, N. C., Clark, C. T., </w:t>
       </w:r>
       <w:proofErr w:type="spellStart"/>
       <w:r>
@@ -19233,25 +18559,7 @@
           <w:sz w:val="24"/>
           <w:szCs w:val="24"/>
         </w:rPr>
-        <w:t xml:space="preserve">Tauber, S. K., &amp; </w:t>
-      </w:r>
-      <w:proofErr w:type="spellStart"/>
-      <w:r>
-        <w:rPr>
-          <w:rFonts w:ascii="Times New Roman" w:hAnsi="Times New Roman"/>
-          <w:sz w:val="24"/>
-          <w:szCs w:val="24"/>
-        </w:rPr>
-        <w:t>Witherby</w:t>
-      </w:r>
-      <w:proofErr w:type="spellEnd"/>
-      <w:r>
-        <w:rPr>
-          <w:rFonts w:ascii="Times New Roman" w:hAnsi="Times New Roman"/>
-          <w:sz w:val="24"/>
-          <w:szCs w:val="24"/>
-        </w:rPr>
-        <w:t>, A. E.</w:t>
+        <w:t>Tauber, S. K., &amp; Witherby, A. E.</w:t>
       </w:r>
       <w:r>
         <w:rPr>
@@ -19314,25 +18622,7 @@
           <w:sz w:val="24"/>
           <w:szCs w:val="24"/>
         </w:rPr>
-        <w:t xml:space="preserve">: An application of </w:t>
-      </w:r>
-      <w:proofErr w:type="gramStart"/>
-      <w:r>
-        <w:rPr>
-          <w:rFonts w:ascii="Times New Roman" w:hAnsi="Times New Roman"/>
-          <w:sz w:val="24"/>
-          <w:szCs w:val="24"/>
-        </w:rPr>
-        <w:t>observation oriented</w:t>
-      </w:r>
-      <w:proofErr w:type="gramEnd"/>
-      <w:r>
-        <w:rPr>
-          <w:rFonts w:ascii="Times New Roman" w:hAnsi="Times New Roman"/>
-          <w:sz w:val="24"/>
-          <w:szCs w:val="24"/>
-        </w:rPr>
-        <w:t xml:space="preserve"> modeling to judgements of associative memory. </w:t>
+        <w:t xml:space="preserve">: An application of observation oriented modeling to judgements of associative memory. </w:t>
       </w:r>
       <w:r>
         <w:rPr>
@@ -19456,7 +18746,7 @@
           <w:szCs w:val="24"/>
         </w:rPr>
       </w:pPr>
-      <w:commentRangeStart w:id="22"/>
+      <w:commentRangeStart w:id="21"/>
       <w:r>
         <w:rPr>
           <w:rFonts w:ascii="Times New Roman" w:hAnsi="Times New Roman" w:cs="Times New Roman"/>
@@ -19466,12 +18756,12 @@
         <w:lastRenderedPageBreak/>
         <w:t>Footnotes</w:t>
       </w:r>
-      <w:commentRangeEnd w:id="22"/>
+      <w:commentRangeEnd w:id="21"/>
       <w:r>
         <w:rPr>
           <w:rStyle w:val="CommentReference"/>
         </w:rPr>
-        <w:commentReference w:id="22"/>
+        <w:commentReference w:id="21"/>
       </w:r>
     </w:p>
     <w:p>
@@ -19821,7 +19111,6 @@
         </w:rPr>
         <w:t>(</w:t>
       </w:r>
-      <w:proofErr w:type="gramStart"/>
       <w:r>
         <w:rPr>
           <w:rFonts w:ascii="Times New Roman" w:hAnsi="Times New Roman" w:cs="Times New Roman"/>
@@ -19840,7 +19129,6 @@
         </w:rPr>
         <w:t>(</w:t>
       </w:r>
-      <w:proofErr w:type="gramEnd"/>
       <w:r>
         <w:rPr>
           <w:rFonts w:ascii="Times New Roman" w:hAnsi="Times New Roman" w:cs="Times New Roman"/>
@@ -19941,7 +19229,6 @@
         </w:rPr>
         <w:t xml:space="preserve"> = .45, </w:t>
       </w:r>
-      <w:proofErr w:type="spellStart"/>
       <w:r>
         <w:rPr>
           <w:rFonts w:ascii="Times New Roman" w:hAnsi="Times New Roman" w:cs="Times New Roman"/>
@@ -19963,7 +19250,6 @@
         </w:rPr>
         <w:t>BIC</w:t>
       </w:r>
-      <w:proofErr w:type="spellEnd"/>
       <w:r>
         <w:rPr>
           <w:rFonts w:ascii="Times New Roman" w:hAnsi="Times New Roman" w:cs="Times New Roman"/>
@@ -20140,7 +19426,6 @@
         </w:rPr>
         <w:t xml:space="preserve"> = .27, </w:t>
       </w:r>
-      <w:proofErr w:type="spellStart"/>
       <w:r>
         <w:rPr>
           <w:rFonts w:ascii="Times New Roman" w:hAnsi="Times New Roman" w:cs="Times New Roman"/>
@@ -20162,7 +19447,6 @@
         </w:rPr>
         <w:t>BIC</w:t>
       </w:r>
-      <w:proofErr w:type="spellEnd"/>
       <w:r>
         <w:rPr>
           <w:rFonts w:ascii="Times New Roman" w:hAnsi="Times New Roman" w:cs="Times New Roman"/>
@@ -20291,7 +19575,6 @@
         </w:rPr>
         <w:t>.</w:t>
       </w:r>
-      <w:proofErr w:type="gramStart"/>
       <w:r>
         <w:rPr>
           <w:rFonts w:ascii="Times New Roman" w:hAnsi="Times New Roman" w:cs="Times New Roman"/>
@@ -20316,16 +19599,7 @@
           <w:sz w:val="24"/>
           <w:szCs w:val="24"/>
         </w:rPr>
-        <w:t>,</w:t>
-      </w:r>
-      <w:proofErr w:type="gramEnd"/>
-      <w:r>
-        <w:rPr>
-          <w:rFonts w:ascii="Times New Roman" w:hAnsi="Times New Roman" w:cs="Times New Roman"/>
-          <w:sz w:val="24"/>
-          <w:szCs w:val="24"/>
-        </w:rPr>
-        <w:t xml:space="preserve"> </w:t>
+        <w:t xml:space="preserve">, </w:t>
       </w:r>
       <w:proofErr w:type="spellStart"/>
       <w:r>
@@ -27365,7 +26639,7 @@
                 <w:szCs w:val="24"/>
               </w:rPr>
             </w:pPr>
-            <w:bookmarkStart w:id="23" w:name="_Hlk20469293"/>
+            <w:bookmarkStart w:id="22" w:name="_Hlk20469293"/>
             <w:r>
               <w:rPr>
                 <w:rFonts w:ascii="Times New Roman" w:hAnsi="Times New Roman" w:cs="Times New Roman"/>
@@ -28178,7 +27452,7 @@
           </w:p>
         </w:tc>
       </w:tr>
-      <w:bookmarkEnd w:id="23"/>
+      <w:bookmarkEnd w:id="22"/>
       <w:tr>
         <w:tc>
           <w:tcPr>
@@ -29869,25 +29143,7 @@
           <w:sz w:val="24"/>
           <w:szCs w:val="24"/>
         </w:rPr>
-        <w:t xml:space="preserve"> Values are grouped by list condition. Frequency is measured using SUBTLEX word frequency measure (</w:t>
-      </w:r>
-      <w:proofErr w:type="spellStart"/>
-      <w:r>
-        <w:rPr>
-          <w:rFonts w:ascii="Times New Roman" w:hAnsi="Times New Roman" w:cs="Times New Roman"/>
-          <w:sz w:val="24"/>
-          <w:szCs w:val="24"/>
-        </w:rPr>
-        <w:t>Brysbaert</w:t>
-      </w:r>
-      <w:proofErr w:type="spellEnd"/>
-      <w:r>
-        <w:rPr>
-          <w:rFonts w:ascii="Times New Roman" w:hAnsi="Times New Roman" w:cs="Times New Roman"/>
-          <w:sz w:val="24"/>
-          <w:szCs w:val="24"/>
-        </w:rPr>
-        <w:t xml:space="preserve"> &amp; New, 2009). Concreteness and length were taken from the English Lexicon Project (</w:t>
+        <w:t xml:space="preserve"> Values are grouped by list condition. Frequency is measured using SUBTLEX word frequency measure (Brysbaert &amp; New, 2009). Concreteness and length were taken from the English Lexicon Project (</w:t>
       </w:r>
       <w:proofErr w:type="spellStart"/>
       <w:r>
@@ -30264,7 +29520,7 @@
                 <w:szCs w:val="24"/>
               </w:rPr>
             </w:pPr>
-            <w:bookmarkStart w:id="24" w:name="_Hlk64470671"/>
+            <w:bookmarkStart w:id="23" w:name="_Hlk64470671"/>
             <w:r>
               <w:rPr>
                 <w:rFonts w:ascii="Times New Roman" w:hAnsi="Times New Roman"/>
@@ -30581,7 +29837,7 @@
           </w:p>
         </w:tc>
       </w:tr>
-      <w:bookmarkEnd w:id="24"/>
+      <w:bookmarkEnd w:id="23"/>
       <w:tr>
         <w:tc>
           <w:tcPr>
@@ -33555,7 +32811,7 @@
                 <w:szCs w:val="24"/>
               </w:rPr>
             </w:pPr>
-            <w:bookmarkStart w:id="25" w:name="_Hlk17026880"/>
+            <w:bookmarkStart w:id="24" w:name="_Hlk17026880"/>
             <w:r>
               <w:rPr>
                 <w:rFonts w:ascii="Times New Roman" w:hAnsi="Times New Roman" w:cs="Times New Roman"/>
@@ -34368,7 +33624,7 @@
           </w:p>
         </w:tc>
       </w:tr>
-      <w:bookmarkEnd w:id="25"/>
+      <w:bookmarkEnd w:id="24"/>
       <w:tr>
         <w:tc>
           <w:tcPr>
@@ -35227,25 +34483,7 @@
           <w:sz w:val="24"/>
           <w:szCs w:val="24"/>
         </w:rPr>
-        <w:t xml:space="preserve"> Values are grouped by list condition. Frequency is measured using SUBTLEX word frequency measure (</w:t>
-      </w:r>
-      <w:proofErr w:type="spellStart"/>
-      <w:r>
-        <w:rPr>
-          <w:rFonts w:ascii="Times New Roman" w:hAnsi="Times New Roman" w:cs="Times New Roman"/>
-          <w:sz w:val="24"/>
-          <w:szCs w:val="24"/>
-        </w:rPr>
-        <w:t>Brysbaert</w:t>
-      </w:r>
-      <w:proofErr w:type="spellEnd"/>
-      <w:r>
-        <w:rPr>
-          <w:rFonts w:ascii="Times New Roman" w:hAnsi="Times New Roman" w:cs="Times New Roman"/>
-          <w:sz w:val="24"/>
-          <w:szCs w:val="24"/>
-        </w:rPr>
-        <w:t xml:space="preserve"> &amp; New, 2009). Concreteness and length were taken from the English Lexicon Project (</w:t>
+        <w:t xml:space="preserve"> Values are grouped by list condition. Frequency is measured using SUBTLEX word frequency measure (Brysbaert &amp; New, 2009). Concreteness and length were taken from the English Lexicon Project (</w:t>
       </w:r>
       <w:proofErr w:type="spellStart"/>
       <w:r>
@@ -35320,7 +34558,7 @@
           <w:szCs w:val="24"/>
         </w:rPr>
       </w:pPr>
-      <w:bookmarkStart w:id="26" w:name="_Hlk91512969"/>
+      <w:bookmarkStart w:id="25" w:name="_Hlk91512969"/>
       <w:r>
         <w:rPr>
           <w:rFonts w:ascii="Times New Roman" w:hAnsi="Times New Roman"/>
@@ -37690,7 +36928,7 @@
         <w:t xml:space="preserve"> Pure unrelated comparison is taken from Experiment 1.</w:t>
       </w:r>
     </w:p>
-    <w:bookmarkEnd w:id="26"/>
+    <w:bookmarkEnd w:id="25"/>
     <w:p>
       <w:pPr>
         <w:rPr>
@@ -40601,25 +39839,7 @@
           <w:sz w:val="24"/>
           <w:szCs w:val="24"/>
         </w:rPr>
-        <w:t xml:space="preserve"> Values are grouped by list condition. Frequency is measured using SUBTLEX word frequency measure (</w:t>
-      </w:r>
-      <w:proofErr w:type="spellStart"/>
-      <w:r>
-        <w:rPr>
-          <w:rFonts w:ascii="Times New Roman" w:hAnsi="Times New Roman" w:cs="Times New Roman"/>
-          <w:sz w:val="24"/>
-          <w:szCs w:val="24"/>
-        </w:rPr>
-        <w:t>Brysbaert</w:t>
-      </w:r>
-      <w:proofErr w:type="spellEnd"/>
-      <w:r>
-        <w:rPr>
-          <w:rFonts w:ascii="Times New Roman" w:hAnsi="Times New Roman" w:cs="Times New Roman"/>
-          <w:sz w:val="24"/>
-          <w:szCs w:val="24"/>
-        </w:rPr>
-        <w:t xml:space="preserve"> &amp; New, 2009). Concreteness and length were taken from the English Lexicon Project (</w:t>
+        <w:t xml:space="preserve"> Values are grouped by list condition. Frequency is measured using SUBTLEX word frequency measure (Brysbaert &amp; New, 2009). Concreteness and length were taken from the English Lexicon Project (</w:t>
       </w:r>
       <w:proofErr w:type="spellStart"/>
       <w:r>
@@ -43072,7 +42292,7 @@
         </w:rPr>
         <w:t xml:space="preserve"> </w:t>
       </w:r>
-      <w:bookmarkStart w:id="27" w:name="_Hlk92203843"/>
+      <w:bookmarkStart w:id="26" w:name="_Hlk92203843"/>
       <w:r>
         <w:rPr>
           <w:rFonts w:ascii="Times New Roman" w:hAnsi="Times New Roman" w:cs="Times New Roman"/>
@@ -43082,7 +42302,7 @@
         <w:t>Pure unrelated comparison is taken from Experiment 1.</w:t>
       </w:r>
     </w:p>
-    <w:bookmarkEnd w:id="27"/>
+    <w:bookmarkEnd w:id="26"/>
     <w:p>
       <w:pPr>
         <w:rPr>
@@ -43237,7 +42457,7 @@
       </w:r>
     </w:p>
   </w:comment>
-  <w:comment w:id="15" w:author="Nicholas Maxwell" w:date="2022-04-19T11:17:00Z" w:initials="NM">
+  <w:comment w:id="15" w:author="Nick Maxwell" w:date="2022-04-13T15:57:00Z" w:initials="NM">
     <w:p>
       <w:pPr>
         <w:pStyle w:val="CommentText"/>
@@ -43249,11 +42469,11 @@
         <w:annotationRef/>
       </w:r>
       <w:r>
-        <w:t>Split this apart - talk about mixed lists and how this replicates previous findings. Then talk about how it extended to pure lists -- what does this mean, etc.?</w:t>
+        <w:t>NEED TO EDIT THIS WORDING AND MAKE SURE IT ISN’T TOO SIMILAR TO REACTIVITY 1</w:t>
       </w:r>
     </w:p>
   </w:comment>
-  <w:comment w:id="16" w:author="Nick Maxwell" w:date="2022-04-13T15:57:00Z" w:initials="NM">
+  <w:comment w:id="20" w:author="Nicholas Maxwell" w:date="2022-04-18T10:52:00Z" w:initials="NM">
     <w:p>
       <w:pPr>
         <w:pStyle w:val="CommentText"/>
@@ -43265,27 +42485,11 @@
         <w:annotationRef/>
       </w:r>
       <w:r>
-        <w:t>NEED TO EDIT THIS WORDING AND MAKE SURE IT ISN’T TOO SIMILAR TO REACTIVITY 1</w:t>
+        <w:t>Will fill this in once I get the proofs back.</w:t>
       </w:r>
     </w:p>
   </w:comment>
-  <w:comment w:id="21" w:author="Nicholas Maxwell" w:date="2022-04-18T10:52:00Z" w:initials="NM">
-    <w:p>
-      <w:pPr>
-        <w:pStyle w:val="CommentText"/>
-      </w:pPr>
-      <w:r>
-        <w:rPr>
-          <w:rStyle w:val="CommentReference"/>
-        </w:rPr>
-        <w:annotationRef/>
-      </w:r>
-      <w:r>
-        <w:t>Will fill this in once I get the proofs back.</w:t>
-      </w:r>
-    </w:p>
-  </w:comment>
-  <w:comment w:id="22" w:author="Nick Maxwell" w:date="2022-04-16T16:29:00Z" w:initials="NM">
+  <w:comment w:id="21" w:author="Nick Maxwell" w:date="2022-04-16T16:29:00Z" w:initials="NM">
     <w:p>
       <w:pPr>
         <w:pStyle w:val="CommentText"/>
@@ -43311,7 +42515,6 @@
   <w15:commentEx w15:paraId="45E2CE86" w15:done="0"/>
   <w15:commentEx w15:paraId="5EB7D9E5" w15:done="0"/>
   <w15:commentEx w15:paraId="3C5FB0C9" w15:done="0"/>
-  <w15:commentEx w15:paraId="07F8BCC7" w15:done="0"/>
   <w15:commentEx w15:paraId="0822410D" w15:done="0"/>
   <w15:commentEx w15:paraId="1D258E4E" w15:done="0"/>
   <w15:commentEx w15:paraId="463BE323" w15:done="0"/>
@@ -43325,7 +42528,6 @@
   <w16cex:commentExtensible w16cex:durableId="2606A1AA" w16cex:dateUtc="2022-04-17T19:24:00Z"/>
   <w16cex:commentExtensible w16cex:durableId="24884F99" w16cex:dateUtc="2021-07-01T19:28:00Z"/>
   <w16cex:commentExtensible w16cex:durableId="26091537" w16cex:dateUtc="2022-04-19T16:02:00Z"/>
-  <w16cex:commentExtensible w16cex:durableId="260918B1" w16cex:dateUtc="2022-04-19T16:17:00Z"/>
   <w16cex:commentExtensible w16cex:durableId="26017164" w16cex:dateUtc="2022-04-13T20:57:00Z"/>
   <w16cex:commentExtensible w16cex:durableId="2607C156" w16cex:dateUtc="2022-04-18T15:52:00Z"/>
   <w16cex:commentExtensible w16cex:durableId="26056D50" w16cex:dateUtc="2022-04-16T21:29:00Z"/>
@@ -43339,7 +42541,6 @@
   <w16cid:commentId w16cid:paraId="45E2CE86" w16cid:durableId="2606A1AA"/>
   <w16cid:commentId w16cid:paraId="5EB7D9E5" w16cid:durableId="24884F99"/>
   <w16cid:commentId w16cid:paraId="3C5FB0C9" w16cid:durableId="26091537"/>
-  <w16cid:commentId w16cid:paraId="07F8BCC7" w16cid:durableId="260918B1"/>
   <w16cid:commentId w16cid:paraId="0822410D" w16cid:durableId="26017164"/>
   <w16cid:commentId w16cid:paraId="1D258E4E" w16cid:durableId="2607C156"/>
   <w16cid:commentId w16cid:paraId="463BE323" w16cid:durableId="26056D50"/>

--- a/JOL Reactivity 2.docx
+++ b/JOL Reactivity 2.docx
@@ -2372,7 +2372,15 @@
           <w:sz w:val="24"/>
           <w:szCs w:val="24"/>
         </w:rPr>
-        <w:t>has recently taken interest in</w:t>
+        <w:t xml:space="preserve">has </w:t>
+      </w:r>
+      <w:r>
+        <w:rPr>
+          <w:rFonts w:ascii="Times New Roman" w:hAnsi="Times New Roman" w:cs="Times New Roman"/>
+          <w:sz w:val="24"/>
+          <w:szCs w:val="24"/>
+        </w:rPr>
+        <w:t>shown a recent interest in</w:t>
       </w:r>
       <w:r>
         <w:rPr>
@@ -4340,7 +4348,25 @@
           <w:sz w:val="24"/>
           <w:szCs w:val="24"/>
         </w:rPr>
-        <w:t>only related or unrelated pairs).</w:t>
+        <w:t xml:space="preserve">only </w:t>
+      </w:r>
+      <w:proofErr w:type="gramStart"/>
+      <w:r>
+        <w:rPr>
+          <w:rFonts w:ascii="Times New Roman" w:hAnsi="Times New Roman" w:cs="Times New Roman"/>
+          <w:sz w:val="24"/>
+          <w:szCs w:val="24"/>
+        </w:rPr>
+        <w:t>related</w:t>
+      </w:r>
+      <w:proofErr w:type="gramEnd"/>
+      <w:r>
+        <w:rPr>
+          <w:rFonts w:ascii="Times New Roman" w:hAnsi="Times New Roman" w:cs="Times New Roman"/>
+          <w:sz w:val="24"/>
+          <w:szCs w:val="24"/>
+        </w:rPr>
+        <w:t xml:space="preserve"> or unrelated pairs).</w:t>
       </w:r>
     </w:p>
     <w:p>
@@ -6224,7 +6250,25 @@
           <w:sz w:val="24"/>
           <w:szCs w:val="24"/>
         </w:rPr>
-        <w:t>Thus, if pure lists display the same reactivity patterns previously reported for mixed lists (i.e., positive reactivity for related pairs, no reactivity for unrelated pairs), this would indicate further evidence for a cue-strengthening account</w:t>
+        <w:t xml:space="preserve">Thus, if pure lists display the same reactivity patterns previously reported for mixed lists (i.e., positive reactivity for related pairs, no reactivity for unrelated pairs), this </w:t>
+      </w:r>
+      <w:proofErr w:type="gramStart"/>
+      <w:r>
+        <w:rPr>
+          <w:rFonts w:ascii="Times New Roman" w:hAnsi="Times New Roman" w:cs="Times New Roman"/>
+          <w:sz w:val="24"/>
+          <w:szCs w:val="24"/>
+        </w:rPr>
+        <w:t>would</w:t>
+      </w:r>
+      <w:proofErr w:type="gramEnd"/>
+      <w:r>
+        <w:rPr>
+          <w:rFonts w:ascii="Times New Roman" w:hAnsi="Times New Roman" w:cs="Times New Roman"/>
+          <w:sz w:val="24"/>
+          <w:szCs w:val="24"/>
+        </w:rPr>
+        <w:t xml:space="preserve"> indicate further evidence for a cue-strengthening account</w:t>
       </w:r>
       <w:r>
         <w:rPr>
@@ -6801,7 +6845,16 @@
           <w:sz w:val="24"/>
           <w:szCs w:val="24"/>
         </w:rPr>
-        <w:t>To create the stimuli, 200</w:t>
+        <w:t xml:space="preserve">To create the stimuli, </w:t>
+      </w:r>
+      <w:proofErr w:type="gramStart"/>
+      <w:r>
+        <w:rPr>
+          <w:rFonts w:ascii="Times New Roman" w:hAnsi="Times New Roman" w:cs="Times New Roman"/>
+          <w:sz w:val="24"/>
+          <w:szCs w:val="24"/>
+        </w:rPr>
+        <w:t>200</w:t>
       </w:r>
       <w:r>
         <w:rPr>
@@ -6819,7 +6872,17 @@
           <w:sz w:val="24"/>
           <w:szCs w:val="24"/>
         </w:rPr>
-        <w:t xml:space="preserve">word </w:t>
+        <w:t>word</w:t>
+      </w:r>
+      <w:proofErr w:type="gramEnd"/>
+      <w:r>
+        <w:rPr>
+          <w:rStyle w:val="CommentReference"/>
+          <w:rFonts w:ascii="Times New Roman" w:hAnsi="Times New Roman" w:cs="Times New Roman"/>
+          <w:sz w:val="24"/>
+          <w:szCs w:val="24"/>
+        </w:rPr>
+        <w:t xml:space="preserve"> </w:t>
       </w:r>
       <w:r>
         <w:rPr>
@@ -8323,7 +8386,31 @@
           <w:sz w:val="24"/>
           <w:szCs w:val="24"/>
         </w:rPr>
-        <w:t>a probability estimate of the likelihood that null hypothesis is retained can be generated (</w:t>
+        <w:t xml:space="preserve">a probability estimate </w:t>
+      </w:r>
+      <w:r>
+        <w:rPr>
+          <w:rFonts w:ascii="Times New Roman" w:hAnsi="Times New Roman" w:cs="Times New Roman"/>
+          <w:sz w:val="24"/>
+          <w:szCs w:val="24"/>
+        </w:rPr>
+        <w:t xml:space="preserve">can be generated, representing </w:t>
+      </w:r>
+      <w:r>
+        <w:rPr>
+          <w:rFonts w:ascii="Times New Roman" w:hAnsi="Times New Roman" w:cs="Times New Roman"/>
+          <w:sz w:val="24"/>
+          <w:szCs w:val="24"/>
+        </w:rPr>
+        <w:t>the likelihood that null hypothesis is retained (</w:t>
+      </w:r>
+      <w:r>
+        <w:rPr>
+          <w:rFonts w:ascii="Times New Roman" w:hAnsi="Times New Roman" w:cs="Times New Roman"/>
+          <w:sz w:val="24"/>
+          <w:szCs w:val="24"/>
+        </w:rPr>
+        <w:t xml:space="preserve">i.e., </w:t>
       </w:r>
       <w:r>
         <w:rPr>
@@ -8369,31 +8456,23 @@
           <w:sz w:val="24"/>
           <w:szCs w:val="24"/>
         </w:rPr>
-        <w:t xml:space="preserve">Findings are illustrated in </w:t>
-      </w:r>
-      <w:r>
-        <w:rPr>
-          <w:rFonts w:ascii="Times New Roman" w:hAnsi="Times New Roman" w:cs="Times New Roman"/>
-          <w:sz w:val="24"/>
-          <w:szCs w:val="24"/>
-        </w:rPr>
-        <w:t>Figure 1</w:t>
-      </w:r>
-      <w:r>
-        <w:rPr>
-          <w:rFonts w:ascii="Times New Roman" w:hAnsi="Times New Roman" w:cs="Times New Roman"/>
-          <w:sz w:val="24"/>
-          <w:szCs w:val="24"/>
-        </w:rPr>
-        <w:t>.</w:t>
-      </w:r>
-      <w:r>
-        <w:rPr>
-          <w:rFonts w:ascii="Times New Roman" w:hAnsi="Times New Roman" w:cs="Times New Roman"/>
-          <w:sz w:val="24"/>
-          <w:szCs w:val="24"/>
-        </w:rPr>
-        <w:t xml:space="preserve"> The top panel </w:t>
+        <w:t>The top panel</w:t>
+      </w:r>
+      <w:r>
+        <w:rPr>
+          <w:rFonts w:ascii="Times New Roman" w:hAnsi="Times New Roman" w:cs="Times New Roman"/>
+          <w:sz w:val="24"/>
+          <w:szCs w:val="24"/>
+        </w:rPr>
+        <w:t xml:space="preserve"> of Figure 1</w:t>
+      </w:r>
+      <w:r>
+        <w:rPr>
+          <w:rFonts w:ascii="Times New Roman" w:hAnsi="Times New Roman" w:cs="Times New Roman"/>
+          <w:sz w:val="24"/>
+          <w:szCs w:val="24"/>
+        </w:rPr>
+        <w:t xml:space="preserve"> </w:t>
       </w:r>
       <w:r>
         <w:rPr>
@@ -8544,7 +8623,7 @@
           <w:sz w:val="24"/>
           <w:szCs w:val="24"/>
         </w:rPr>
-        <w:t xml:space="preserve">participants did not correctly follow study instructions, or (2) recall rates of 100% across all blocks/pair types (which suggested </w:t>
+        <w:t xml:space="preserve">participants did not correctly follow study instructions, or (2) recall rates of 100% across all blocks/pair types (which suggested participants were </w:t>
       </w:r>
       <w:r>
         <w:rPr>
@@ -8554,7 +8633,7 @@
           <w:szCs w:val="24"/>
         </w:rPr>
         <w:lastRenderedPageBreak/>
-        <w:t>participants were cheating during online testing). Additionally, data were omitted for one pure group participant due to a coding error. As a result, 307 participants were included in the following analyses (</w:t>
+        <w:t>cheating during online testing). Additionally, data were omitted for one pure group participant due to a coding error. As a result, 307 participants were included in the following analyses (</w:t>
       </w:r>
       <w:bookmarkStart w:id="5" w:name="_Hlk91596326"/>
       <w:r>
@@ -11224,15 +11303,81 @@
           <w:sz w:val="24"/>
           <w:szCs w:val="24"/>
         </w:rPr>
-        <w:t xml:space="preserve"> replicating findings by Maxwell and Huff (in press) and</w:t>
-      </w:r>
-      <w:r>
-        <w:rPr>
-          <w:rFonts w:ascii="Times New Roman" w:hAnsi="Times New Roman" w:cs="Times New Roman"/>
-          <w:sz w:val="24"/>
-          <w:szCs w:val="24"/>
-        </w:rPr>
-        <w:t xml:space="preserve"> further suggesting that JOL reactivity is contingent on relational encoding rather than </w:t>
+        <w:t xml:space="preserve"> replicating findings by Maxwell and Huff (in press</w:t>
+      </w:r>
+      <w:proofErr w:type="gramStart"/>
+      <w:r>
+        <w:rPr>
+          <w:rFonts w:ascii="Times New Roman" w:hAnsi="Times New Roman" w:cs="Times New Roman"/>
+          <w:sz w:val="24"/>
+          <w:szCs w:val="24"/>
+        </w:rPr>
+        <w:t>)</w:t>
+      </w:r>
+      <w:proofErr w:type="gramEnd"/>
+      <w:r>
+        <w:rPr>
+          <w:rFonts w:ascii="Times New Roman" w:hAnsi="Times New Roman" w:cs="Times New Roman"/>
+          <w:sz w:val="24"/>
+          <w:szCs w:val="24"/>
+        </w:rPr>
+        <w:t xml:space="preserve"> and</w:t>
+      </w:r>
+      <w:r>
+        <w:rPr>
+          <w:rFonts w:ascii="Times New Roman" w:hAnsi="Times New Roman" w:cs="Times New Roman"/>
+          <w:sz w:val="24"/>
+          <w:szCs w:val="24"/>
+        </w:rPr>
+        <w:t xml:space="preserve"> further suggesting that JOL reactivity </w:t>
+      </w:r>
+      <w:r>
+        <w:rPr>
+          <w:rFonts w:ascii="Times New Roman" w:hAnsi="Times New Roman" w:cs="Times New Roman"/>
+          <w:sz w:val="24"/>
+          <w:szCs w:val="24"/>
+        </w:rPr>
+        <w:t>results from strengthening</w:t>
+      </w:r>
+      <w:r>
+        <w:rPr>
+          <w:rFonts w:ascii="Times New Roman" w:hAnsi="Times New Roman" w:cs="Times New Roman"/>
+          <w:sz w:val="24"/>
+          <w:szCs w:val="24"/>
+        </w:rPr>
+        <w:t xml:space="preserve"> relational </w:t>
+      </w:r>
+      <w:r>
+        <w:rPr>
+          <w:rFonts w:ascii="Times New Roman" w:hAnsi="Times New Roman" w:cs="Times New Roman"/>
+          <w:sz w:val="24"/>
+          <w:szCs w:val="24"/>
+        </w:rPr>
+        <w:t>cues</w:t>
+      </w:r>
+      <w:r>
+        <w:rPr>
+          <w:rFonts w:ascii="Times New Roman" w:hAnsi="Times New Roman" w:cs="Times New Roman"/>
+          <w:sz w:val="24"/>
+          <w:szCs w:val="24"/>
+        </w:rPr>
+        <w:t xml:space="preserve"> rather than</w:t>
+      </w:r>
+      <w:r>
+        <w:rPr>
+          <w:rFonts w:ascii="Times New Roman" w:hAnsi="Times New Roman" w:cs="Times New Roman"/>
+          <w:sz w:val="24"/>
+          <w:szCs w:val="24"/>
+        </w:rPr>
+        <w:t xml:space="preserve"> via a</w:t>
+      </w:r>
+      <w:r>
+        <w:rPr>
+          <w:rFonts w:ascii="Times New Roman" w:hAnsi="Times New Roman" w:cs="Times New Roman"/>
+          <w:sz w:val="24"/>
+          <w:szCs w:val="24"/>
+        </w:rPr>
+        <w:t xml:space="preserve"> </w:t>
       </w:r>
       <w:proofErr w:type="spellStart"/>
       <w:r>
@@ -11250,7 +11395,7 @@
           <w:sz w:val="24"/>
           <w:szCs w:val="24"/>
         </w:rPr>
-        <w:t xml:space="preserve"> or predictive processes. </w:t>
+        <w:t xml:space="preserve"> or predictive process. </w:t>
       </w:r>
     </w:p>
     <w:p>
@@ -13077,7 +13222,23 @@
           <w:sz w:val="24"/>
           <w:szCs w:val="24"/>
         </w:rPr>
-        <w:t xml:space="preserve"> ≥ .69). As such, reactivity patterns observed with forward pairs in mixed lists extend to backward pairs.</w:t>
+        <w:t xml:space="preserve"> ≥ .69). As such, reactivity patterns observed with forward pairs in mixed lists extend</w:t>
+      </w:r>
+      <w:r>
+        <w:rPr>
+          <w:rFonts w:ascii="Times New Roman" w:hAnsi="Times New Roman" w:cs="Times New Roman"/>
+          <w:sz w:val="24"/>
+          <w:szCs w:val="24"/>
+        </w:rPr>
+        <w:t>ed</w:t>
+      </w:r>
+      <w:r>
+        <w:rPr>
+          <w:rFonts w:ascii="Times New Roman" w:hAnsi="Times New Roman" w:cs="Times New Roman"/>
+          <w:sz w:val="24"/>
+          <w:szCs w:val="24"/>
+        </w:rPr>
+        <w:t xml:space="preserve"> to backward pairs.</w:t>
       </w:r>
     </w:p>
     <w:p>
@@ -14856,7 +15017,25 @@
           <w:sz w:val="24"/>
           <w:szCs w:val="24"/>
         </w:rPr>
-        <w:t xml:space="preserve">All other aspects of the study lists and the study procedure were identical to Experiments </w:t>
+        <w:t xml:space="preserve">All other aspects of the study </w:t>
+      </w:r>
+      <w:proofErr w:type="gramStart"/>
+      <w:r>
+        <w:rPr>
+          <w:rFonts w:ascii="Times New Roman" w:hAnsi="Times New Roman" w:cs="Times New Roman"/>
+          <w:sz w:val="24"/>
+          <w:szCs w:val="24"/>
+        </w:rPr>
+        <w:t>lists</w:t>
+      </w:r>
+      <w:proofErr w:type="gramEnd"/>
+      <w:r>
+        <w:rPr>
+          <w:rFonts w:ascii="Times New Roman" w:hAnsi="Times New Roman" w:cs="Times New Roman"/>
+          <w:sz w:val="24"/>
+          <w:szCs w:val="24"/>
+        </w:rPr>
+        <w:t xml:space="preserve"> and the study procedure were identical to Experiments </w:t>
       </w:r>
       <w:r>
         <w:rPr>
@@ -16614,7 +16793,71 @@
           <w:sz w:val="24"/>
           <w:szCs w:val="24"/>
         </w:rPr>
-        <w:t xml:space="preserve"> secondary goal was to test whether reactivity effects were unique to JOLs. Therefore, in addition to the standard JOL vs. no-JOL comparison traditionally used to explore reactivity, each experiment included an additional group of participants who completed a frequency judgment rating task in lieu of providing JOLs. The inclusion of this group was to evaluate whether a reactivity pattern would also occur when a non-metacognitive judgment task was used.</w:t>
+        <w:t xml:space="preserve"> secondary goal was to test whether reactivity effects were unique to JOLs. Therefore, in addition to the standard JOL vs. no-JOL comparison traditionally used to explore reactivity, each experiment included an additional group of participants who completed a frequency judgment rating task in lieu of providing JOLs. </w:t>
+      </w:r>
+      <w:r>
+        <w:rPr>
+          <w:rFonts w:ascii="Times New Roman" w:hAnsi="Times New Roman" w:cs="Times New Roman"/>
+          <w:sz w:val="24"/>
+          <w:szCs w:val="24"/>
+        </w:rPr>
+        <w:t>This additional comparison</w:t>
+      </w:r>
+      <w:r>
+        <w:rPr>
+          <w:rFonts w:ascii="Times New Roman" w:hAnsi="Times New Roman" w:cs="Times New Roman"/>
+          <w:sz w:val="24"/>
+          <w:szCs w:val="24"/>
+        </w:rPr>
+        <w:t xml:space="preserve"> group was </w:t>
+      </w:r>
+      <w:r>
+        <w:rPr>
+          <w:rFonts w:ascii="Times New Roman" w:hAnsi="Times New Roman" w:cs="Times New Roman"/>
+          <w:sz w:val="24"/>
+          <w:szCs w:val="24"/>
+        </w:rPr>
+        <w:t xml:space="preserve">included </w:t>
+      </w:r>
+      <w:r>
+        <w:rPr>
+          <w:rFonts w:ascii="Times New Roman" w:hAnsi="Times New Roman" w:cs="Times New Roman"/>
+          <w:sz w:val="24"/>
+          <w:szCs w:val="24"/>
+        </w:rPr>
+        <w:t>to evaluate whether a</w:t>
+      </w:r>
+      <w:r>
+        <w:rPr>
+          <w:rFonts w:ascii="Times New Roman" w:hAnsi="Times New Roman" w:cs="Times New Roman"/>
+          <w:sz w:val="24"/>
+          <w:szCs w:val="24"/>
+        </w:rPr>
+        <w:t>ny observed</w:t>
+      </w:r>
+      <w:r>
+        <w:rPr>
+          <w:rFonts w:ascii="Times New Roman" w:hAnsi="Times New Roman" w:cs="Times New Roman"/>
+          <w:sz w:val="24"/>
+          <w:szCs w:val="24"/>
+        </w:rPr>
+        <w:t xml:space="preserve"> reactivity pattern</w:t>
+      </w:r>
+      <w:r>
+        <w:rPr>
+          <w:rFonts w:ascii="Times New Roman" w:hAnsi="Times New Roman" w:cs="Times New Roman"/>
+          <w:sz w:val="24"/>
+          <w:szCs w:val="24"/>
+        </w:rPr>
+        <w:t>s</w:t>
+      </w:r>
+      <w:r>
+        <w:rPr>
+          <w:rFonts w:ascii="Times New Roman" w:hAnsi="Times New Roman" w:cs="Times New Roman"/>
+          <w:sz w:val="24"/>
+          <w:szCs w:val="24"/>
+        </w:rPr>
+        <w:t xml:space="preserve"> would occur when a non-metacognitive judgment task was used.</w:t>
       </w:r>
       <w:commentRangeEnd w:id="14"/>
       <w:r>
@@ -16640,7 +16883,15 @@
           <w:sz w:val="24"/>
           <w:szCs w:val="24"/>
         </w:rPr>
-        <w:t xml:space="preserve">First, </w:t>
+        <w:t>Overall</w:t>
+      </w:r>
+      <w:r>
+        <w:rPr>
+          <w:rFonts w:ascii="Times New Roman" w:hAnsi="Times New Roman" w:cs="Times New Roman"/>
+          <w:sz w:val="24"/>
+          <w:szCs w:val="24"/>
+        </w:rPr>
+        <w:t xml:space="preserve">, </w:t>
       </w:r>
       <w:r>
         <w:rPr>
@@ -16664,23 +16915,31 @@
           <w:sz w:val="24"/>
           <w:szCs w:val="24"/>
         </w:rPr>
-        <w:t xml:space="preserve"> showed that</w:t>
-      </w:r>
-      <w:r>
-        <w:rPr>
-          <w:rFonts w:ascii="Times New Roman" w:hAnsi="Times New Roman" w:cs="Times New Roman"/>
-          <w:sz w:val="24"/>
-          <w:szCs w:val="24"/>
-        </w:rPr>
-        <w:t xml:space="preserve"> </w:t>
-      </w:r>
-      <w:r>
-        <w:rPr>
-          <w:rFonts w:ascii="Times New Roman" w:hAnsi="Times New Roman" w:cs="Times New Roman"/>
-          <w:sz w:val="24"/>
-          <w:szCs w:val="24"/>
-        </w:rPr>
-        <w:t xml:space="preserve">for mixed lists, </w:t>
+        <w:t xml:space="preserve"> replicated </w:t>
+      </w:r>
+      <w:r>
+        <w:rPr>
+          <w:rFonts w:ascii="Times New Roman" w:hAnsi="Times New Roman" w:cs="Times New Roman"/>
+          <w:sz w:val="24"/>
+          <w:szCs w:val="24"/>
+        </w:rPr>
+        <w:t>findings from previous studies on JOL reactivity (e.g., Janes et al., 2018, Maxwell &amp; Huff, in press, Soderstrom et al., 2015).</w:t>
+      </w:r>
+      <w:r>
+        <w:rPr>
+          <w:rFonts w:ascii="Times New Roman" w:hAnsi="Times New Roman" w:cs="Times New Roman"/>
+          <w:sz w:val="24"/>
+          <w:szCs w:val="24"/>
+        </w:rPr>
+        <w:t xml:space="preserve"> Specifically, </w:t>
+      </w:r>
+      <w:r>
+        <w:rPr>
+          <w:rFonts w:ascii="Times New Roman" w:hAnsi="Times New Roman" w:cs="Times New Roman"/>
+          <w:sz w:val="24"/>
+          <w:szCs w:val="24"/>
+        </w:rPr>
+        <w:t xml:space="preserve">when study pairs were presented using mixed lists, </w:t>
       </w:r>
       <w:r>
         <w:rPr>
@@ -16696,7 +16955,39 @@
           <w:sz w:val="24"/>
           <w:szCs w:val="24"/>
         </w:rPr>
-        <w:t xml:space="preserve"> but no reactivity on unrelated pairs, directly replicating [EXPAND] Additionally, this pattern extended to pure lists, indicating that [EXPAND]. Finally, frequency judgments [EXPAND], providing additional evidence that reactivity effects are driven by the encoding task strengthening relatedness cues rather than a comparative process as posited by the changed-goal hypothesis. Next, Experiments 2 and 3 extended this findings to include backward and symmetrical paired associates, respectively. [HAPPENS REGARDLESS OF PAIR DIRECTION]. </w:t>
+        <w:t xml:space="preserve"> but no reactivity on unrelated pair</w:t>
+      </w:r>
+      <w:commentRangeStart w:id="15"/>
+      <w:r>
+        <w:rPr>
+          <w:rFonts w:ascii="Times New Roman" w:hAnsi="Times New Roman" w:cs="Times New Roman"/>
+          <w:sz w:val="24"/>
+          <w:szCs w:val="24"/>
+        </w:rPr>
+        <w:t>s</w:t>
+      </w:r>
+      <w:r>
+        <w:rPr>
+          <w:rFonts w:ascii="Times New Roman" w:hAnsi="Times New Roman" w:cs="Times New Roman"/>
+          <w:sz w:val="24"/>
+          <w:szCs w:val="24"/>
+        </w:rPr>
+        <w:t xml:space="preserve">. </w:t>
+      </w:r>
+      <w:commentRangeEnd w:id="15"/>
+      <w:r>
+        <w:rPr>
+          <w:rStyle w:val="CommentReference"/>
+        </w:rPr>
+        <w:commentReference w:id="15"/>
+      </w:r>
+      <w:r>
+        <w:rPr>
+          <w:rFonts w:ascii="Times New Roman" w:hAnsi="Times New Roman" w:cs="Times New Roman"/>
+          <w:sz w:val="24"/>
+          <w:szCs w:val="24"/>
+        </w:rPr>
+        <w:t xml:space="preserve">Additionally, this pattern extended to pure lists, indicating that [EXPAND]. Finally, frequency judgments [EXPAND], providing additional evidence that reactivity effects are driven by the encoding task strengthening relatedness cues rather than a comparative process as posited by the changed-goal hypothesis. Next, Experiments 2 and 3 extended this findings to include backward and symmetrical paired associates, respectively. [HAPPENS REGARDLESS OF PAIR DIRECTION]. </w:t>
       </w:r>
       <w:r>
         <w:rPr>
@@ -16736,7 +17027,16 @@
           <w:sz w:val="24"/>
           <w:szCs w:val="24"/>
         </w:rPr>
-        <w:t xml:space="preserve">for related pairs emerge in both a mixed list context </w:t>
+        <w:t xml:space="preserve">for related pairs emerge in both a mixed list </w:t>
+      </w:r>
+      <w:r>
+        <w:rPr>
+          <w:rFonts w:ascii="Times New Roman" w:hAnsi="Times New Roman" w:cs="Times New Roman"/>
+          <w:sz w:val="24"/>
+          <w:szCs w:val="24"/>
+        </w:rPr>
+        <w:lastRenderedPageBreak/>
+        <w:t xml:space="preserve">context </w:t>
       </w:r>
       <w:r>
         <w:rPr>
@@ -16771,7 +17071,6 @@
           <w:sz w:val="24"/>
           <w:szCs w:val="24"/>
         </w:rPr>
-        <w:lastRenderedPageBreak/>
         <w:t>The finding that positive reactivity extends to related pairs in pure lists provides important insights regarding JOL reactivity effects. Regarding the changed-goal hypothesis, Mitchum et al. (2016) proposed that reactivity occurs as a byproduct of participants altering their study goals as a function of pair difficulty (i.e., easy pairs are prioritized at the expense of difficult pairs). However, this account cannot explain reactivity effects in pure lists, given that pure lists lack the</w:t>
       </w:r>
       <w:r>
@@ -16881,21 +17180,39 @@
           <w:szCs w:val="24"/>
         </w:rPr>
       </w:pPr>
-      <w:commentRangeStart w:id="15"/>
-      <w:r>
-        <w:rPr>
-          <w:rFonts w:ascii="Times New Roman" w:hAnsi="Times New Roman" w:cs="Times New Roman"/>
-          <w:sz w:val="24"/>
-          <w:szCs w:val="24"/>
-        </w:rPr>
-        <w:t xml:space="preserve">In addition </w:t>
-      </w:r>
-      <w:commentRangeEnd w:id="15"/>
+      <w:commentRangeStart w:id="16"/>
+      <w:r>
+        <w:rPr>
+          <w:rFonts w:ascii="Times New Roman" w:hAnsi="Times New Roman" w:cs="Times New Roman"/>
+          <w:sz w:val="24"/>
+          <w:szCs w:val="24"/>
+        </w:rPr>
+        <w:t xml:space="preserve">In </w:t>
+      </w:r>
+      <w:proofErr w:type="gramStart"/>
+      <w:r>
+        <w:rPr>
+          <w:rFonts w:ascii="Times New Roman" w:hAnsi="Times New Roman" w:cs="Times New Roman"/>
+          <w:sz w:val="24"/>
+          <w:szCs w:val="24"/>
+        </w:rPr>
+        <w:t>addition</w:t>
+      </w:r>
+      <w:proofErr w:type="gramEnd"/>
+      <w:r>
+        <w:rPr>
+          <w:rFonts w:ascii="Times New Roman" w:hAnsi="Times New Roman" w:cs="Times New Roman"/>
+          <w:sz w:val="24"/>
+          <w:szCs w:val="24"/>
+        </w:rPr>
+        <w:t xml:space="preserve"> </w:t>
+      </w:r>
+      <w:commentRangeEnd w:id="16"/>
       <w:r>
         <w:rPr>
           <w:rStyle w:val="CommentReference"/>
         </w:rPr>
-        <w:commentReference w:id="15"/>
+        <w:commentReference w:id="16"/>
       </w:r>
       <w:r>
         <w:rPr>
@@ -17079,7 +17396,7 @@
           <w:sz w:val="24"/>
           <w:szCs w:val="24"/>
         </w:rPr>
-        <w:t xml:space="preserve"> Across experiments, frequency judgments consistently showed reactivity patterns mirroring JOLs, such that frequency that these judgments provided a memory boost to related pairs but no reactivity when pairs were </w:t>
+        <w:t xml:space="preserve"> Across experiments, frequency judgments consistently showed reactivity patterns mirroring JOLs, such that frequency </w:t>
       </w:r>
       <w:r>
         <w:rPr>
@@ -17088,7 +17405,7 @@
           <w:szCs w:val="24"/>
         </w:rPr>
         <w:lastRenderedPageBreak/>
-        <w:t>unrelated. Furthermore, like JOLs, frequency judgments were reactive regardless of whether participants studied pairs within mixed or pure lists. Thus,</w:t>
+        <w:t>that these judgments provided a memory boost to related pairs but no reactivity when pairs were unrelated. Furthermore, like JOLs, frequency judgments were reactive regardless of whether participants studied pairs within mixed or pure lists. Thus,</w:t>
       </w:r>
       <w:r>
         <w:rPr>
@@ -17381,7 +17698,7 @@
           <w:szCs w:val="24"/>
         </w:rPr>
       </w:pPr>
-      <w:bookmarkStart w:id="16" w:name="_Hlk65826056"/>
+      <w:bookmarkStart w:id="17" w:name="_Hlk65826056"/>
       <w:r>
         <w:rPr>
           <w:rFonts w:ascii="Times New Roman" w:eastAsia="Arial" w:hAnsi="Times New Roman" w:cs="Times New Roman"/>
@@ -17472,7 +17789,25 @@
           <w:sz w:val="24"/>
           <w:szCs w:val="24"/>
         </w:rPr>
-        <w:t xml:space="preserve">, R. (2007). The English lexicon project. </w:t>
+        <w:t xml:space="preserve">, R. (2007). The English lexicon </w:t>
+      </w:r>
+      <w:proofErr w:type="gramStart"/>
+      <w:r>
+        <w:rPr>
+          <w:rFonts w:ascii="Times New Roman" w:eastAsia="Arial" w:hAnsi="Times New Roman" w:cs="Times New Roman"/>
+          <w:sz w:val="24"/>
+          <w:szCs w:val="24"/>
+        </w:rPr>
+        <w:t>project</w:t>
+      </w:r>
+      <w:proofErr w:type="gramEnd"/>
+      <w:r>
+        <w:rPr>
+          <w:rFonts w:ascii="Times New Roman" w:eastAsia="Arial" w:hAnsi="Times New Roman" w:cs="Times New Roman"/>
+          <w:sz w:val="24"/>
+          <w:szCs w:val="24"/>
+        </w:rPr>
+        <w:t xml:space="preserve">. </w:t>
       </w:r>
       <w:r>
         <w:rPr>
@@ -17504,8 +17839,8 @@
           <w:szCs w:val="24"/>
         </w:rPr>
       </w:pPr>
-      <w:bookmarkStart w:id="17" w:name="_Hlk65826197"/>
-      <w:bookmarkEnd w:id="16"/>
+      <w:bookmarkStart w:id="18" w:name="_Hlk65826197"/>
+      <w:bookmarkEnd w:id="17"/>
       <w:r>
         <w:rPr>
           <w:rFonts w:ascii="Times New Roman" w:eastAsia="Calibri" w:hAnsi="Times New Roman" w:cs="Times New Roman"/>
@@ -17630,8 +17965,8 @@
           <w:szCs w:val="24"/>
         </w:rPr>
       </w:pPr>
-      <w:bookmarkStart w:id="18" w:name="_Hlk65826038"/>
-      <w:bookmarkEnd w:id="17"/>
+      <w:bookmarkStart w:id="19" w:name="_Hlk65826038"/>
+      <w:bookmarkEnd w:id="18"/>
       <w:r>
         <w:rPr>
           <w:rFonts w:ascii="Times New Roman" w:eastAsia="Arial" w:hAnsi="Times New Roman" w:cs="Times New Roman"/>
@@ -17795,10 +18130,28 @@
           <w:sz w:val="24"/>
           <w:szCs w:val="24"/>
         </w:rPr>
-        <w:t>, 2020 from https://github.com/gikeymarica/Collector.</w:t>
+        <w:t xml:space="preserve">, </w:t>
+      </w:r>
+      <w:proofErr w:type="gramStart"/>
+      <w:r>
+        <w:rPr>
+          <w:rFonts w:ascii="Times New Roman" w:eastAsia="Arial" w:hAnsi="Times New Roman" w:cs="Times New Roman"/>
+          <w:sz w:val="24"/>
+          <w:szCs w:val="24"/>
+        </w:rPr>
+        <w:t>2020</w:t>
+      </w:r>
+      <w:proofErr w:type="gramEnd"/>
+      <w:r>
+        <w:rPr>
+          <w:rFonts w:ascii="Times New Roman" w:eastAsia="Arial" w:hAnsi="Times New Roman" w:cs="Times New Roman"/>
+          <w:sz w:val="24"/>
+          <w:szCs w:val="24"/>
+        </w:rPr>
+        <w:t xml:space="preserve"> from https://github.com/gikeymarica/Collector.</w:t>
       </w:r>
     </w:p>
-    <w:bookmarkEnd w:id="18"/>
+    <w:bookmarkEnd w:id="19"/>
     <w:p>
       <w:pPr>
         <w:spacing w:after="0" w:line="480" w:lineRule="auto"/>
@@ -17866,7 +18219,7 @@
           <w:szCs w:val="24"/>
         </w:rPr>
       </w:pPr>
-      <w:bookmarkStart w:id="19" w:name="_Hlk65826019"/>
+      <w:bookmarkStart w:id="20" w:name="_Hlk65826019"/>
       <w:proofErr w:type="spellStart"/>
       <w:r>
         <w:rPr>
@@ -17971,7 +18324,7 @@
         <w:t>(2), 187–194.</w:t>
       </w:r>
     </w:p>
-    <w:bookmarkEnd w:id="19"/>
+    <w:bookmarkEnd w:id="20"/>
     <w:p>
       <w:pPr>
         <w:spacing w:after="0" w:line="480" w:lineRule="auto"/>
@@ -18085,7 +18438,7 @@
         </w:rPr>
         <w:t>, 1-</w:t>
       </w:r>
-      <w:commentRangeStart w:id="20"/>
+      <w:commentRangeStart w:id="21"/>
       <w:r>
         <w:rPr>
           <w:rFonts w:ascii="Times New Roman" w:eastAsia="Arial" w:hAnsi="Times New Roman" w:cs="Times New Roman"/>
@@ -18094,12 +18447,12 @@
         </w:rPr>
         <w:t>xx.</w:t>
       </w:r>
-      <w:commentRangeEnd w:id="20"/>
+      <w:commentRangeEnd w:id="21"/>
       <w:r>
         <w:rPr>
           <w:rStyle w:val="CommentReference"/>
         </w:rPr>
-        <w:commentReference w:id="20"/>
+        <w:commentReference w:id="21"/>
       </w:r>
     </w:p>
     <w:p>
@@ -18549,7 +18902,25 @@
           <w:sz w:val="24"/>
           <w:szCs w:val="24"/>
         </w:rPr>
-        <w:t xml:space="preserve">: An application of observation oriented modeling to judgements of associative memory. </w:t>
+        <w:t xml:space="preserve">: An application of </w:t>
+      </w:r>
+      <w:proofErr w:type="gramStart"/>
+      <w:r>
+        <w:rPr>
+          <w:rFonts w:ascii="Times New Roman" w:hAnsi="Times New Roman"/>
+          <w:sz w:val="24"/>
+          <w:szCs w:val="24"/>
+        </w:rPr>
+        <w:t>observation oriented</w:t>
+      </w:r>
+      <w:proofErr w:type="gramEnd"/>
+      <w:r>
+        <w:rPr>
+          <w:rFonts w:ascii="Times New Roman" w:hAnsi="Times New Roman"/>
+          <w:sz w:val="24"/>
+          <w:szCs w:val="24"/>
+        </w:rPr>
+        <w:t xml:space="preserve"> modeling to judgements of associative memory. </w:t>
       </w:r>
       <w:r>
         <w:rPr>
@@ -25620,7 +25991,7 @@
                 <w:szCs w:val="24"/>
               </w:rPr>
             </w:pPr>
-            <w:bookmarkStart w:id="21" w:name="_Hlk20469293"/>
+            <w:bookmarkStart w:id="22" w:name="_Hlk20469293"/>
             <w:r>
               <w:rPr>
                 <w:rFonts w:ascii="Times New Roman" w:hAnsi="Times New Roman" w:cs="Times New Roman"/>
@@ -26433,7 +26804,7 @@
           </w:p>
         </w:tc>
       </w:tr>
-      <w:bookmarkEnd w:id="21"/>
+      <w:bookmarkEnd w:id="22"/>
       <w:tr>
         <w:tc>
           <w:tcPr>
@@ -28501,7 +28872,7 @@
                 <w:szCs w:val="24"/>
               </w:rPr>
             </w:pPr>
-            <w:bookmarkStart w:id="22" w:name="_Hlk64470671"/>
+            <w:bookmarkStart w:id="23" w:name="_Hlk64470671"/>
             <w:r>
               <w:rPr>
                 <w:rFonts w:ascii="Times New Roman" w:hAnsi="Times New Roman"/>
@@ -28818,7 +29189,7 @@
           </w:p>
         </w:tc>
       </w:tr>
-      <w:bookmarkEnd w:id="22"/>
+      <w:bookmarkEnd w:id="23"/>
       <w:tr>
         <w:tc>
           <w:tcPr>
@@ -31792,7 +32163,7 @@
                 <w:szCs w:val="24"/>
               </w:rPr>
             </w:pPr>
-            <w:bookmarkStart w:id="23" w:name="_Hlk17026880"/>
+            <w:bookmarkStart w:id="24" w:name="_Hlk17026880"/>
             <w:r>
               <w:rPr>
                 <w:rFonts w:ascii="Times New Roman" w:hAnsi="Times New Roman" w:cs="Times New Roman"/>
@@ -32605,7 +32976,7 @@
           </w:p>
         </w:tc>
       </w:tr>
-      <w:bookmarkEnd w:id="23"/>
+      <w:bookmarkEnd w:id="24"/>
       <w:tr>
         <w:tc>
           <w:tcPr>
@@ -33539,7 +33910,7 @@
           <w:szCs w:val="24"/>
         </w:rPr>
       </w:pPr>
-      <w:bookmarkStart w:id="24" w:name="_Hlk91512969"/>
+      <w:bookmarkStart w:id="25" w:name="_Hlk91512969"/>
       <w:r>
         <w:rPr>
           <w:rFonts w:ascii="Times New Roman" w:hAnsi="Times New Roman"/>
@@ -35909,7 +36280,7 @@
         <w:t xml:space="preserve"> Pure unrelated comparison is taken from Experiment 1.</w:t>
       </w:r>
     </w:p>
-    <w:bookmarkEnd w:id="24"/>
+    <w:bookmarkEnd w:id="25"/>
     <w:p>
       <w:pPr>
         <w:rPr>
@@ -41273,7 +41644,7 @@
         </w:rPr>
         <w:t xml:space="preserve"> </w:t>
       </w:r>
-      <w:bookmarkStart w:id="25" w:name="_Hlk92203843"/>
+      <w:bookmarkStart w:id="26" w:name="_Hlk92203843"/>
       <w:r>
         <w:rPr>
           <w:rFonts w:ascii="Times New Roman" w:hAnsi="Times New Roman" w:cs="Times New Roman"/>
@@ -41283,7 +41654,7 @@
         <w:t>Pure unrelated comparison is taken from Experiment 1.</w:t>
       </w:r>
     </w:p>
-    <w:bookmarkEnd w:id="25"/>
+    <w:bookmarkEnd w:id="26"/>
     <w:p>
       <w:pPr>
         <w:rPr>
@@ -41352,6 +41723,9 @@
       <w:r>
         <w:t>This is a slimmed down version of the previous paper</w:t>
       </w:r>
+      <w:r>
+        <w:t>. I’m just focusing here on cue-strengthening and changed-goal since that what we’re comparing in this paper.</w:t>
+      </w:r>
     </w:p>
   </w:comment>
   <w:comment w:id="13" w:author="Nick Maxwell [2]" w:date="2021-07-01T14:28:00Z" w:initials="NM">
@@ -41438,7 +41812,7 @@
       </w:r>
     </w:p>
   </w:comment>
-  <w:comment w:id="15" w:author="Nick Maxwell" w:date="2022-04-13T15:57:00Z" w:initials="NM">
+  <w:comment w:id="15" w:author="Nick Maxwell" w:date="2022-04-19T16:43:00Z" w:initials="NM">
     <w:p>
       <w:pPr>
         <w:pStyle w:val="CommentText"/>
@@ -41450,11 +41824,27 @@
         <w:annotationRef/>
       </w:r>
       <w:r>
-        <w:t>NEED TO EDIT THIS WORDING AND MAKE SURE IT ISN’T TOO SIMILAR TO REACTIVITY 1</w:t>
+        <w:t>STOPPED HERE!</w:t>
       </w:r>
     </w:p>
   </w:comment>
-  <w:comment w:id="20" w:author="Nicholas Maxwell" w:date="2022-04-18T10:52:00Z" w:initials="NM">
+  <w:comment w:id="16" w:author="Nick Maxwell" w:date="2022-04-13T15:57:00Z" w:initials="NM">
+    <w:p>
+      <w:pPr>
+        <w:pStyle w:val="CommentText"/>
+      </w:pPr>
+      <w:r>
+        <w:rPr>
+          <w:rStyle w:val="CommentReference"/>
+        </w:rPr>
+        <w:annotationRef/>
+      </w:r>
+      <w:r>
+        <w:t>NEED TO EDIT THIS WORDING AND MAKE SURE IT ISN’T TOO SIMILAR TO REACTIVITY 1</w:t>
+      </w:r>
+    </w:p>
+  </w:comment>
+  <w:comment w:id="21" w:author="Nicholas Maxwell" w:date="2022-04-18T10:52:00Z" w:initials="NM">
     <w:p>
       <w:pPr>
         <w:pStyle w:val="CommentText"/>
@@ -41480,6 +41870,7 @@
   <w15:commentEx w15:paraId="45E2CE86" w15:done="0"/>
   <w15:commentEx w15:paraId="5EB7D9E5" w15:done="0"/>
   <w15:commentEx w15:paraId="3C5FB0C9" w15:done="0"/>
+  <w15:commentEx w15:paraId="2D01F31F" w15:done="0"/>
   <w15:commentEx w15:paraId="0822410D" w15:done="0"/>
   <w15:commentEx w15:paraId="1D258E4E" w15:done="0"/>
 </w15:commentsEx>
@@ -41492,6 +41883,7 @@
   <w16cex:commentExtensible w16cex:durableId="2606A1AA" w16cex:dateUtc="2022-04-17T19:24:00Z"/>
   <w16cex:commentExtensible w16cex:durableId="24884F99" w16cex:dateUtc="2021-07-01T19:28:00Z"/>
   <w16cex:commentExtensible w16cex:durableId="26091537" w16cex:dateUtc="2022-04-19T16:02:00Z"/>
+  <w16cex:commentExtensible w16cex:durableId="2609654E" w16cex:dateUtc="2022-04-19T21:43:00Z"/>
   <w16cex:commentExtensible w16cex:durableId="26017164" w16cex:dateUtc="2022-04-13T20:57:00Z"/>
   <w16cex:commentExtensible w16cex:durableId="2607C156" w16cex:dateUtc="2022-04-18T15:52:00Z"/>
 </w16cex:commentsExtensible>
@@ -41504,6 +41896,7 @@
   <w16cid:commentId w16cid:paraId="45E2CE86" w16cid:durableId="2606A1AA"/>
   <w16cid:commentId w16cid:paraId="5EB7D9E5" w16cid:durableId="24884F99"/>
   <w16cid:commentId w16cid:paraId="3C5FB0C9" w16cid:durableId="26091537"/>
+  <w16cid:commentId w16cid:paraId="2D01F31F" w16cid:durableId="2609654E"/>
   <w16cid:commentId w16cid:paraId="0822410D" w16cid:durableId="26017164"/>
   <w16cid:commentId w16cid:paraId="1D258E4E" w16cid:durableId="2607C156"/>
 </w16cid:commentsIds>

--- a/JOL Reactivity 2.docx
+++ b/JOL Reactivity 2.docx
@@ -1451,7 +1451,25 @@
           <w:sz w:val="24"/>
           <w:szCs w:val="24"/>
         </w:rPr>
-        <w:t>Townsend &amp; Heit, 2011</w:t>
+        <w:t xml:space="preserve">Townsend &amp; </w:t>
+      </w:r>
+      <w:proofErr w:type="spellStart"/>
+      <w:r>
+        <w:rPr>
+          <w:rFonts w:ascii="Times New Roman" w:hAnsi="Times New Roman" w:cs="Times New Roman"/>
+          <w:sz w:val="24"/>
+          <w:szCs w:val="24"/>
+        </w:rPr>
+        <w:t>Heit</w:t>
+      </w:r>
+      <w:proofErr w:type="spellEnd"/>
+      <w:r>
+        <w:rPr>
+          <w:rFonts w:ascii="Times New Roman" w:hAnsi="Times New Roman" w:cs="Times New Roman"/>
+          <w:sz w:val="24"/>
+          <w:szCs w:val="24"/>
+        </w:rPr>
+        <w:t>, 2011</w:t>
       </w:r>
       <w:r>
         <w:rPr>
@@ -1483,7 +1501,25 @@
           <w:sz w:val="24"/>
           <w:szCs w:val="24"/>
         </w:rPr>
-        <w:t>Luna, Albuquerque, &amp; Martín-Luengo, 2019</w:t>
+        <w:t>Luna, Albuquerque, &amp; Martín-</w:t>
+      </w:r>
+      <w:proofErr w:type="spellStart"/>
+      <w:r>
+        <w:rPr>
+          <w:rFonts w:ascii="Times New Roman" w:hAnsi="Times New Roman" w:cs="Times New Roman"/>
+          <w:sz w:val="24"/>
+          <w:szCs w:val="24"/>
+        </w:rPr>
+        <w:t>Luengo</w:t>
+      </w:r>
+      <w:proofErr w:type="spellEnd"/>
+      <w:r>
+        <w:rPr>
+          <w:rFonts w:ascii="Times New Roman" w:hAnsi="Times New Roman" w:cs="Times New Roman"/>
+          <w:sz w:val="24"/>
+          <w:szCs w:val="24"/>
+        </w:rPr>
+        <w:t>, 2019</w:t>
       </w:r>
       <w:r>
         <w:rPr>
@@ -1891,7 +1927,43 @@
           <w:sz w:val="24"/>
           <w:szCs w:val="24"/>
         </w:rPr>
-        <w:t>Janes, Rivers, &amp; Dunlosky, 2018; Maxwell &amp; Huff, in press; Soderstrom, Clark, Halamish, &amp; Bjork, 2015</w:t>
+        <w:t xml:space="preserve">Janes, Rivers, &amp; </w:t>
+      </w:r>
+      <w:proofErr w:type="spellStart"/>
+      <w:r>
+        <w:rPr>
+          <w:rFonts w:ascii="Times New Roman" w:hAnsi="Times New Roman" w:cs="Times New Roman"/>
+          <w:sz w:val="24"/>
+          <w:szCs w:val="24"/>
+        </w:rPr>
+        <w:t>Dunlosky</w:t>
+      </w:r>
+      <w:proofErr w:type="spellEnd"/>
+      <w:r>
+        <w:rPr>
+          <w:rFonts w:ascii="Times New Roman" w:hAnsi="Times New Roman" w:cs="Times New Roman"/>
+          <w:sz w:val="24"/>
+          <w:szCs w:val="24"/>
+        </w:rPr>
+        <w:t xml:space="preserve">, 2018; Maxwell &amp; Huff, in press; Soderstrom, Clark, </w:t>
+      </w:r>
+      <w:proofErr w:type="spellStart"/>
+      <w:r>
+        <w:rPr>
+          <w:rFonts w:ascii="Times New Roman" w:hAnsi="Times New Roman" w:cs="Times New Roman"/>
+          <w:sz w:val="24"/>
+          <w:szCs w:val="24"/>
+        </w:rPr>
+        <w:t>Halamish</w:t>
+      </w:r>
+      <w:proofErr w:type="spellEnd"/>
+      <w:r>
+        <w:rPr>
+          <w:rFonts w:ascii="Times New Roman" w:hAnsi="Times New Roman" w:cs="Times New Roman"/>
+          <w:sz w:val="24"/>
+          <w:szCs w:val="24"/>
+        </w:rPr>
+        <w:t>, &amp; Bjork, 2015</w:t>
       </w:r>
       <w:r>
         <w:rPr>
@@ -2199,7 +2271,25 @@
           <w:sz w:val="24"/>
           <w:szCs w:val="24"/>
         </w:rPr>
-        <w:t>; Koriat &amp; Bjork, 2005; Maxwell &amp; Huff, 2021</w:t>
+        <w:t xml:space="preserve">; </w:t>
+      </w:r>
+      <w:proofErr w:type="spellStart"/>
+      <w:r>
+        <w:rPr>
+          <w:rFonts w:ascii="Times New Roman" w:hAnsi="Times New Roman" w:cs="Times New Roman"/>
+          <w:sz w:val="24"/>
+          <w:szCs w:val="24"/>
+        </w:rPr>
+        <w:t>Koriat</w:t>
+      </w:r>
+      <w:proofErr w:type="spellEnd"/>
+      <w:r>
+        <w:rPr>
+          <w:rFonts w:ascii="Times New Roman" w:hAnsi="Times New Roman" w:cs="Times New Roman"/>
+          <w:sz w:val="24"/>
+          <w:szCs w:val="24"/>
+        </w:rPr>
+        <w:t xml:space="preserve"> &amp; Bjork, 2005; Maxwell &amp; Huff, 2021</w:t>
       </w:r>
       <w:r>
         <w:rPr>
@@ -2209,6 +2299,7 @@
         </w:rPr>
         <w:t xml:space="preserve">; immediate vs. delayed JOLs; </w:t>
       </w:r>
+      <w:proofErr w:type="spellStart"/>
       <w:r>
         <w:rPr>
           <w:rFonts w:ascii="Times New Roman" w:hAnsi="Times New Roman" w:cs="Times New Roman"/>
@@ -2217,6 +2308,7 @@
         </w:rPr>
         <w:t>Dunlosky</w:t>
       </w:r>
+      <w:proofErr w:type="spellEnd"/>
       <w:r>
         <w:rPr>
           <w:rFonts w:ascii="Times New Roman" w:hAnsi="Times New Roman" w:cs="Times New Roman"/>
@@ -2281,6 +2373,7 @@
         </w:rPr>
         <w:t xml:space="preserve"> &amp; </w:t>
       </w:r>
+      <w:proofErr w:type="spellStart"/>
       <w:r>
         <w:rPr>
           <w:rFonts w:ascii="Times New Roman" w:hAnsi="Times New Roman" w:cs="Times New Roman"/>
@@ -2289,6 +2382,7 @@
         </w:rPr>
         <w:t>Dunlosky</w:t>
       </w:r>
+      <w:proofErr w:type="spellEnd"/>
       <w:r>
         <w:rPr>
           <w:rFonts w:ascii="Times New Roman" w:hAnsi="Times New Roman" w:cs="Times New Roman"/>
@@ -4338,7 +4432,25 @@
           <w:sz w:val="24"/>
           <w:szCs w:val="24"/>
         </w:rPr>
-        <w:t>only related or unrelated pairs).</w:t>
+        <w:t xml:space="preserve">only </w:t>
+      </w:r>
+      <w:proofErr w:type="gramStart"/>
+      <w:r>
+        <w:rPr>
+          <w:rFonts w:ascii="Times New Roman" w:hAnsi="Times New Roman" w:cs="Times New Roman"/>
+          <w:sz w:val="24"/>
+          <w:szCs w:val="24"/>
+        </w:rPr>
+        <w:t>related</w:t>
+      </w:r>
+      <w:proofErr w:type="gramEnd"/>
+      <w:r>
+        <w:rPr>
+          <w:rFonts w:ascii="Times New Roman" w:hAnsi="Times New Roman" w:cs="Times New Roman"/>
+          <w:sz w:val="24"/>
+          <w:szCs w:val="24"/>
+        </w:rPr>
+        <w:t xml:space="preserve"> or unrelated pairs).</w:t>
       </w:r>
     </w:p>
     <w:p>
@@ -4445,7 +4557,25 @@
           <w:sz w:val="24"/>
           <w:szCs w:val="24"/>
         </w:rPr>
-        <w:t>see Koriat, 1997</w:t>
+        <w:t xml:space="preserve">see </w:t>
+      </w:r>
+      <w:proofErr w:type="spellStart"/>
+      <w:r>
+        <w:rPr>
+          <w:rFonts w:ascii="Times New Roman" w:hAnsi="Times New Roman" w:cs="Times New Roman"/>
+          <w:sz w:val="24"/>
+          <w:szCs w:val="24"/>
+        </w:rPr>
+        <w:t>Koriat</w:t>
+      </w:r>
+      <w:proofErr w:type="spellEnd"/>
+      <w:r>
+        <w:rPr>
+          <w:rFonts w:ascii="Times New Roman" w:hAnsi="Times New Roman" w:cs="Times New Roman"/>
+          <w:sz w:val="24"/>
+          <w:szCs w:val="24"/>
+        </w:rPr>
+        <w:t>, 1997</w:t>
       </w:r>
       <w:r>
         <w:rPr>
@@ -6180,7 +6310,25 @@
           <w:sz w:val="24"/>
           <w:szCs w:val="24"/>
         </w:rPr>
-        <w:t>Thus, if pure lists display the same reactivity patterns previously reported for mixed lists (i.e., positive reactivity for related pairs, no reactivity for unrelated pairs), this would indicate further evidence for a cue-strengthening account</w:t>
+        <w:t xml:space="preserve">Thus, if pure lists display the same reactivity patterns previously reported for mixed lists (i.e., positive reactivity for related pairs, no reactivity for unrelated pairs), this </w:t>
+      </w:r>
+      <w:proofErr w:type="gramStart"/>
+      <w:r>
+        <w:rPr>
+          <w:rFonts w:ascii="Times New Roman" w:hAnsi="Times New Roman" w:cs="Times New Roman"/>
+          <w:sz w:val="24"/>
+          <w:szCs w:val="24"/>
+        </w:rPr>
+        <w:t>would</w:t>
+      </w:r>
+      <w:proofErr w:type="gramEnd"/>
+      <w:r>
+        <w:rPr>
+          <w:rFonts w:ascii="Times New Roman" w:hAnsi="Times New Roman" w:cs="Times New Roman"/>
+          <w:sz w:val="24"/>
+          <w:szCs w:val="24"/>
+        </w:rPr>
+        <w:t xml:space="preserve"> indicate further evidence for a cue-strengthening account</w:t>
       </w:r>
       <w:r>
         <w:rPr>
@@ -6525,7 +6673,43 @@
           <w:sz w:val="24"/>
           <w:szCs w:val="24"/>
         </w:rPr>
-        <w:t>(Faul, Erdfelder, Lang, &amp; Buchner, 2007)</w:t>
+        <w:t>(</w:t>
+      </w:r>
+      <w:proofErr w:type="spellStart"/>
+      <w:r>
+        <w:rPr>
+          <w:rFonts w:ascii="Times New Roman" w:hAnsi="Times New Roman" w:cs="Times New Roman"/>
+          <w:sz w:val="24"/>
+          <w:szCs w:val="24"/>
+        </w:rPr>
+        <w:t>Faul</w:t>
+      </w:r>
+      <w:proofErr w:type="spellEnd"/>
+      <w:r>
+        <w:rPr>
+          <w:rFonts w:ascii="Times New Roman" w:hAnsi="Times New Roman" w:cs="Times New Roman"/>
+          <w:sz w:val="24"/>
+          <w:szCs w:val="24"/>
+        </w:rPr>
+        <w:t xml:space="preserve">, </w:t>
+      </w:r>
+      <w:proofErr w:type="spellStart"/>
+      <w:r>
+        <w:rPr>
+          <w:rFonts w:ascii="Times New Roman" w:hAnsi="Times New Roman" w:cs="Times New Roman"/>
+          <w:sz w:val="24"/>
+          <w:szCs w:val="24"/>
+        </w:rPr>
+        <w:t>Erdfelder</w:t>
+      </w:r>
+      <w:proofErr w:type="spellEnd"/>
+      <w:r>
+        <w:rPr>
+          <w:rFonts w:ascii="Times New Roman" w:hAnsi="Times New Roman" w:cs="Times New Roman"/>
+          <w:sz w:val="24"/>
+          <w:szCs w:val="24"/>
+        </w:rPr>
+        <w:t>, Lang, &amp; Buchner, 2007)</w:t>
       </w:r>
       <w:r>
         <w:rPr>
@@ -6713,7 +6897,16 @@
           <w:sz w:val="24"/>
           <w:szCs w:val="24"/>
         </w:rPr>
-        <w:t>To create the stimuli, 200</w:t>
+        <w:t xml:space="preserve">To create the stimuli, </w:t>
+      </w:r>
+      <w:proofErr w:type="gramStart"/>
+      <w:r>
+        <w:rPr>
+          <w:rFonts w:ascii="Times New Roman" w:hAnsi="Times New Roman" w:cs="Times New Roman"/>
+          <w:sz w:val="24"/>
+          <w:szCs w:val="24"/>
+        </w:rPr>
+        <w:t>200</w:t>
       </w:r>
       <w:r>
         <w:rPr>
@@ -6731,7 +6924,17 @@
           <w:sz w:val="24"/>
           <w:szCs w:val="24"/>
         </w:rPr>
-        <w:t xml:space="preserve">word </w:t>
+        <w:t>word</w:t>
+      </w:r>
+      <w:proofErr w:type="gramEnd"/>
+      <w:r>
+        <w:rPr>
+          <w:rStyle w:val="CommentReference"/>
+          <w:rFonts w:ascii="Times New Roman" w:hAnsi="Times New Roman" w:cs="Times New Roman"/>
+          <w:sz w:val="24"/>
+          <w:szCs w:val="24"/>
+        </w:rPr>
+        <w:t xml:space="preserve"> </w:t>
       </w:r>
       <w:r>
         <w:rPr>
@@ -6901,7 +7104,25 @@
           <w:sz w:val="24"/>
           <w:szCs w:val="24"/>
         </w:rPr>
-        <w:t>Project (Balota et al., 2007). A</w:t>
+        <w:t>Project (</w:t>
+      </w:r>
+      <w:proofErr w:type="spellStart"/>
+      <w:r>
+        <w:rPr>
+          <w:rFonts w:ascii="Times New Roman" w:hAnsi="Times New Roman" w:cs="Times New Roman"/>
+          <w:sz w:val="24"/>
+          <w:szCs w:val="24"/>
+        </w:rPr>
+        <w:t>Balota</w:t>
+      </w:r>
+      <w:proofErr w:type="spellEnd"/>
+      <w:r>
+        <w:rPr>
+          <w:rFonts w:ascii="Times New Roman" w:hAnsi="Times New Roman" w:cs="Times New Roman"/>
+          <w:sz w:val="24"/>
+          <w:szCs w:val="24"/>
+        </w:rPr>
+        <w:t xml:space="preserve"> et al., 2007). A</w:t>
       </w:r>
       <w:r>
         <w:rPr>
@@ -8183,7 +8404,25 @@
           <w:sz w:val="24"/>
           <w:szCs w:val="24"/>
         </w:rPr>
-        <w:t>(Masson, 2011; Wagenmakers, 2007).</w:t>
+        <w:t xml:space="preserve">(Masson, 2011; </w:t>
+      </w:r>
+      <w:proofErr w:type="spellStart"/>
+      <w:r>
+        <w:rPr>
+          <w:rFonts w:ascii="Times New Roman" w:hAnsi="Times New Roman" w:cs="Times New Roman"/>
+          <w:sz w:val="24"/>
+          <w:szCs w:val="24"/>
+        </w:rPr>
+        <w:t>Wagenmakers</w:t>
+      </w:r>
+      <w:proofErr w:type="spellEnd"/>
+      <w:r>
+        <w:rPr>
+          <w:rFonts w:ascii="Times New Roman" w:hAnsi="Times New Roman" w:cs="Times New Roman"/>
+          <w:sz w:val="24"/>
+          <w:szCs w:val="24"/>
+        </w:rPr>
+        <w:t>, 2007).</w:t>
       </w:r>
       <w:r>
         <w:rPr>
@@ -9093,6 +9332,7 @@
         </w:rPr>
         <w:t xml:space="preserve">-tests indicated that for forward pairs, correct recall in both the JOL (75.59) and frequency judgment (76.68) groups exceeded that of the no-JOL group (62.98). All comparisons differed, </w:t>
       </w:r>
+      <w:proofErr w:type="spellStart"/>
       <w:r>
         <w:rPr>
           <w:rFonts w:ascii="Times New Roman" w:hAnsi="Times New Roman" w:cs="Times New Roman"/>
@@ -9109,7 +9349,16 @@
           <w:sz w:val="24"/>
           <w:szCs w:val="24"/>
         </w:rPr>
-        <w:t xml:space="preserve">s </w:t>
+        <w:t>s</w:t>
+      </w:r>
+      <w:proofErr w:type="spellEnd"/>
+      <w:r>
+        <w:rPr>
+          <w:rFonts w:ascii="Times New Roman" w:hAnsi="Times New Roman" w:cs="Times New Roman"/>
+          <w:sz w:val="24"/>
+          <w:szCs w:val="24"/>
+        </w:rPr>
+        <w:t xml:space="preserve"> </w:t>
       </w:r>
       <w:r>
         <w:rPr>
@@ -9373,6 +9622,7 @@
         </w:rPr>
         <w:t xml:space="preserve">21.86) group, </w:t>
       </w:r>
+      <w:proofErr w:type="spellStart"/>
       <w:r>
         <w:rPr>
           <w:rFonts w:ascii="Times New Roman" w:hAnsi="Times New Roman" w:cs="Times New Roman"/>
@@ -9389,7 +9639,16 @@
           <w:sz w:val="24"/>
           <w:szCs w:val="24"/>
         </w:rPr>
-        <w:t xml:space="preserve">s </w:t>
+        <w:t>s</w:t>
+      </w:r>
+      <w:proofErr w:type="spellEnd"/>
+      <w:r>
+        <w:rPr>
+          <w:rFonts w:ascii="Times New Roman" w:hAnsi="Times New Roman" w:cs="Times New Roman"/>
+          <w:sz w:val="24"/>
+          <w:szCs w:val="24"/>
+        </w:rPr>
+        <w:t xml:space="preserve"> </w:t>
       </w:r>
       <w:r>
         <w:rPr>
@@ -9407,6 +9666,7 @@
         </w:rPr>
         <w:t xml:space="preserve">, </w:t>
       </w:r>
+      <w:proofErr w:type="spellStart"/>
       <w:r>
         <w:rPr>
           <w:rFonts w:ascii="Times New Roman" w:hAnsi="Times New Roman" w:cs="Times New Roman"/>
@@ -9423,7 +9683,16 @@
           <w:sz w:val="24"/>
           <w:szCs w:val="24"/>
         </w:rPr>
-        <w:t>s ≥ .</w:t>
+        <w:t>s</w:t>
+      </w:r>
+      <w:proofErr w:type="spellEnd"/>
+      <w:r>
+        <w:rPr>
+          <w:rFonts w:ascii="Times New Roman" w:hAnsi="Times New Roman" w:cs="Times New Roman"/>
+          <w:sz w:val="24"/>
+          <w:szCs w:val="24"/>
+        </w:rPr>
+        <w:t xml:space="preserve"> ≥ .</w:t>
       </w:r>
       <w:r>
         <w:rPr>
@@ -9441,6 +9710,7 @@
         </w:rPr>
         <w:t xml:space="preserve">, </w:t>
       </w:r>
+      <w:proofErr w:type="spellStart"/>
       <w:r>
         <w:rPr>
           <w:rFonts w:ascii="Times New Roman" w:hAnsi="Times New Roman" w:cs="Times New Roman"/>
@@ -9469,6 +9739,7 @@
         </w:rPr>
         <w:t>s</w:t>
       </w:r>
+      <w:proofErr w:type="spellEnd"/>
       <w:r>
         <w:rPr>
           <w:rFonts w:ascii="Times New Roman" w:hAnsi="Times New Roman" w:cs="Times New Roman"/>
@@ -10177,6 +10448,7 @@
         </w:rPr>
         <w:t xml:space="preserve">. Post-hoc testing, however, revealed no significant differences in recall between encoding groups, </w:t>
       </w:r>
+      <w:proofErr w:type="spellStart"/>
       <w:r>
         <w:rPr>
           <w:rFonts w:ascii="Times New Roman" w:hAnsi="Times New Roman" w:cs="Times New Roman"/>
@@ -10193,8 +10465,18 @@
           <w:sz w:val="24"/>
           <w:szCs w:val="24"/>
         </w:rPr>
-        <w:t xml:space="preserve">s &lt; 1, </w:t>
-      </w:r>
+        <w:t>s</w:t>
+      </w:r>
+      <w:proofErr w:type="spellEnd"/>
+      <w:r>
+        <w:rPr>
+          <w:rFonts w:ascii="Times New Roman" w:hAnsi="Times New Roman" w:cs="Times New Roman"/>
+          <w:sz w:val="24"/>
+          <w:szCs w:val="24"/>
+        </w:rPr>
+        <w:t xml:space="preserve"> &lt; 1, </w:t>
+      </w:r>
+      <w:proofErr w:type="spellStart"/>
       <w:r>
         <w:rPr>
           <w:rFonts w:ascii="Times New Roman" w:hAnsi="Times New Roman" w:cs="Times New Roman"/>
@@ -10211,8 +10493,18 @@
           <w:sz w:val="24"/>
           <w:szCs w:val="24"/>
         </w:rPr>
-        <w:t xml:space="preserve">s ≥ .36, </w:t>
-      </w:r>
+        <w:t>s</w:t>
+      </w:r>
+      <w:proofErr w:type="spellEnd"/>
+      <w:r>
+        <w:rPr>
+          <w:rFonts w:ascii="Times New Roman" w:hAnsi="Times New Roman" w:cs="Times New Roman"/>
+          <w:sz w:val="24"/>
+          <w:szCs w:val="24"/>
+        </w:rPr>
+        <w:t xml:space="preserve"> ≥ .36, </w:t>
+      </w:r>
+      <w:proofErr w:type="spellStart"/>
       <w:r>
         <w:rPr>
           <w:rFonts w:ascii="Times New Roman" w:hAnsi="Times New Roman" w:cs="Times New Roman"/>
@@ -10239,7 +10531,16 @@
           <w:sz w:val="24"/>
           <w:szCs w:val="24"/>
         </w:rPr>
-        <w:t>s ≥ .88.</w:t>
+        <w:t>s</w:t>
+      </w:r>
+      <w:proofErr w:type="spellEnd"/>
+      <w:r>
+        <w:rPr>
+          <w:rFonts w:ascii="Times New Roman" w:hAnsi="Times New Roman" w:cs="Times New Roman"/>
+          <w:sz w:val="24"/>
+          <w:szCs w:val="24"/>
+        </w:rPr>
+        <w:t xml:space="preserve"> ≥ .88.</w:t>
       </w:r>
     </w:p>
     <w:p>
@@ -10438,6 +10739,7 @@
         </w:rPr>
         <w:t xml:space="preserve">Follow-up testing revealed that for forward pairs, correct recall was greater in the JOL (83.19) and frequency judgment (77.78) groups relative to the no-JOL group (65.88). All comparisons differed significantly, </w:t>
       </w:r>
+      <w:proofErr w:type="spellStart"/>
       <w:r>
         <w:rPr>
           <w:rFonts w:ascii="Times New Roman" w:hAnsi="Times New Roman" w:cs="Times New Roman"/>
@@ -10454,7 +10756,16 @@
           <w:sz w:val="24"/>
           <w:szCs w:val="24"/>
         </w:rPr>
-        <w:t xml:space="preserve">s </w:t>
+        <w:t>s</w:t>
+      </w:r>
+      <w:proofErr w:type="spellEnd"/>
+      <w:r>
+        <w:rPr>
+          <w:rFonts w:ascii="Times New Roman" w:hAnsi="Times New Roman" w:cs="Times New Roman"/>
+          <w:sz w:val="24"/>
+          <w:szCs w:val="24"/>
+        </w:rPr>
+        <w:t xml:space="preserve"> </w:t>
       </w:r>
       <w:r>
         <w:rPr>
@@ -10790,6 +11101,7 @@
         </w:rPr>
         <w:t xml:space="preserve"> groups, </w:t>
       </w:r>
+      <w:proofErr w:type="spellStart"/>
       <w:r>
         <w:rPr>
           <w:rFonts w:ascii="Times New Roman" w:hAnsi="Times New Roman" w:cs="Times New Roman"/>
@@ -10808,6 +11120,7 @@
         </w:rPr>
         <w:t>s</w:t>
       </w:r>
+      <w:proofErr w:type="spellEnd"/>
       <w:r>
         <w:rPr>
           <w:rFonts w:ascii="Times New Roman" w:hAnsi="Times New Roman" w:cs="Times New Roman"/>
@@ -10824,6 +11137,7 @@
         </w:rPr>
         <w:t xml:space="preserve">, </w:t>
       </w:r>
+      <w:proofErr w:type="spellStart"/>
       <w:r>
         <w:rPr>
           <w:rFonts w:ascii="Times New Roman" w:hAnsi="Times New Roman" w:cs="Times New Roman"/>
@@ -10840,7 +11154,16 @@
           <w:sz w:val="24"/>
           <w:szCs w:val="24"/>
         </w:rPr>
-        <w:t>s ≥ .</w:t>
+        <w:t>s</w:t>
+      </w:r>
+      <w:proofErr w:type="spellEnd"/>
+      <w:r>
+        <w:rPr>
+          <w:rFonts w:ascii="Times New Roman" w:hAnsi="Times New Roman" w:cs="Times New Roman"/>
+          <w:sz w:val="24"/>
+          <w:szCs w:val="24"/>
+        </w:rPr>
+        <w:t xml:space="preserve"> ≥ .</w:t>
       </w:r>
       <w:r>
         <w:rPr>
@@ -11032,7 +11355,25 @@
           <w:sz w:val="24"/>
           <w:szCs w:val="24"/>
         </w:rPr>
-        <w:t xml:space="preserve"> replicating findings by Maxwell and Huff (in press) and</w:t>
+        <w:t xml:space="preserve"> replicating findings by Maxwell and Huff (in press</w:t>
+      </w:r>
+      <w:proofErr w:type="gramStart"/>
+      <w:r>
+        <w:rPr>
+          <w:rFonts w:ascii="Times New Roman" w:hAnsi="Times New Roman" w:cs="Times New Roman"/>
+          <w:sz w:val="24"/>
+          <w:szCs w:val="24"/>
+        </w:rPr>
+        <w:t>)</w:t>
+      </w:r>
+      <w:proofErr w:type="gramEnd"/>
+      <w:r>
+        <w:rPr>
+          <w:rFonts w:ascii="Times New Roman" w:hAnsi="Times New Roman" w:cs="Times New Roman"/>
+          <w:sz w:val="24"/>
+          <w:szCs w:val="24"/>
+        </w:rPr>
+        <w:t xml:space="preserve"> and</w:t>
       </w:r>
       <w:r>
         <w:rPr>
@@ -11088,7 +11429,25 @@
           <w:sz w:val="24"/>
           <w:szCs w:val="24"/>
         </w:rPr>
-        <w:t xml:space="preserve"> metamemorial or predictive process. </w:t>
+        <w:t xml:space="preserve"> </w:t>
+      </w:r>
+      <w:proofErr w:type="spellStart"/>
+      <w:r>
+        <w:rPr>
+          <w:rFonts w:ascii="Times New Roman" w:hAnsi="Times New Roman" w:cs="Times New Roman"/>
+          <w:sz w:val="24"/>
+          <w:szCs w:val="24"/>
+        </w:rPr>
+        <w:t>metamemorial</w:t>
+      </w:r>
+      <w:proofErr w:type="spellEnd"/>
+      <w:r>
+        <w:rPr>
+          <w:rFonts w:ascii="Times New Roman" w:hAnsi="Times New Roman" w:cs="Times New Roman"/>
+          <w:sz w:val="24"/>
+          <w:szCs w:val="24"/>
+        </w:rPr>
+        <w:t xml:space="preserve"> or predictive process. </w:t>
       </w:r>
     </w:p>
     <w:p>
@@ -11271,7 +11630,25 @@
           <w:szCs w:val="24"/>
         </w:rPr>
         <w:lastRenderedPageBreak/>
-        <w:t>JOL ratings at study (indicating that participants perceive backward pairs as related), but at test, participants struggle to correctly retrieve the target (e.g., the illusion of competence; Koriat &amp; Bjork, 2005).</w:t>
+        <w:t xml:space="preserve">JOL ratings at study (indicating that participants perceive backward pairs as related), but at test, participants struggle to correctly retrieve the target (e.g., the illusion of competence; </w:t>
+      </w:r>
+      <w:proofErr w:type="spellStart"/>
+      <w:r>
+        <w:rPr>
+          <w:rFonts w:ascii="Times New Roman" w:hAnsi="Times New Roman" w:cs="Times New Roman"/>
+          <w:sz w:val="24"/>
+          <w:szCs w:val="24"/>
+        </w:rPr>
+        <w:t>Koriat</w:t>
+      </w:r>
+      <w:proofErr w:type="spellEnd"/>
+      <w:r>
+        <w:rPr>
+          <w:rFonts w:ascii="Times New Roman" w:hAnsi="Times New Roman" w:cs="Times New Roman"/>
+          <w:sz w:val="24"/>
+          <w:szCs w:val="24"/>
+        </w:rPr>
+        <w:t xml:space="preserve"> &amp; Bjork, 2005).</w:t>
       </w:r>
       <w:r>
         <w:t xml:space="preserve"> </w:t>
@@ -12738,6 +13115,7 @@
         </w:rPr>
         <w:t>(</w:t>
       </w:r>
+      <w:proofErr w:type="spellStart"/>
       <w:r>
         <w:rPr>
           <w:rFonts w:ascii="Times New Roman" w:hAnsi="Times New Roman" w:cs="Times New Roman"/>
@@ -12754,7 +13132,16 @@
           <w:sz w:val="24"/>
           <w:szCs w:val="24"/>
         </w:rPr>
-        <w:t xml:space="preserve">s ≥ 2.72, </w:t>
+        <w:t>s</w:t>
+      </w:r>
+      <w:proofErr w:type="spellEnd"/>
+      <w:r>
+        <w:rPr>
+          <w:rFonts w:ascii="Times New Roman" w:hAnsi="Times New Roman" w:cs="Times New Roman"/>
+          <w:sz w:val="24"/>
+          <w:szCs w:val="24"/>
+        </w:rPr>
+        <w:t xml:space="preserve"> ≥ 2.72, </w:t>
       </w:r>
       <w:r>
         <w:rPr>
@@ -12855,6 +13242,7 @@
         <w:lastRenderedPageBreak/>
         <w:t xml:space="preserve">(25.45; </w:t>
       </w:r>
+      <w:proofErr w:type="spellStart"/>
       <w:r>
         <w:rPr>
           <w:rFonts w:ascii="Times New Roman" w:hAnsi="Times New Roman" w:cs="Times New Roman"/>
@@ -12871,8 +13259,18 @@
           <w:sz w:val="24"/>
           <w:szCs w:val="24"/>
         </w:rPr>
-        <w:t xml:space="preserve">s ≤ 1.68, </w:t>
-      </w:r>
+        <w:t>s</w:t>
+      </w:r>
+      <w:proofErr w:type="spellEnd"/>
+      <w:r>
+        <w:rPr>
+          <w:rFonts w:ascii="Times New Roman" w:hAnsi="Times New Roman" w:cs="Times New Roman"/>
+          <w:sz w:val="24"/>
+          <w:szCs w:val="24"/>
+        </w:rPr>
+        <w:t xml:space="preserve"> ≤ 1.68, </w:t>
+      </w:r>
+      <w:proofErr w:type="spellStart"/>
       <w:r>
         <w:rPr>
           <w:rFonts w:ascii="Times New Roman" w:hAnsi="Times New Roman" w:cs="Times New Roman"/>
@@ -12899,7 +13297,16 @@
           <w:sz w:val="24"/>
           <w:szCs w:val="24"/>
         </w:rPr>
-        <w:t>s ≥ .69). As such, reactivity patterns observed with forward pairs in mixed lists extend</w:t>
+        <w:t>s</w:t>
+      </w:r>
+      <w:proofErr w:type="spellEnd"/>
+      <w:r>
+        <w:rPr>
+          <w:rFonts w:ascii="Times New Roman" w:hAnsi="Times New Roman" w:cs="Times New Roman"/>
+          <w:sz w:val="24"/>
+          <w:szCs w:val="24"/>
+        </w:rPr>
+        <w:t xml:space="preserve"> ≥ .69). As such, reactivity patterns observed with forward pairs in mixed lists extend</w:t>
       </w:r>
       <w:r>
         <w:rPr>
@@ -13374,6 +13781,7 @@
         </w:rPr>
         <w:t xml:space="preserve">-tests confirmed that all comparisons differed significantly, </w:t>
       </w:r>
+      <w:proofErr w:type="spellStart"/>
       <w:r>
         <w:rPr>
           <w:rFonts w:ascii="Times New Roman" w:hAnsi="Times New Roman" w:cs="Times New Roman"/>
@@ -13390,7 +13798,16 @@
           <w:sz w:val="24"/>
           <w:szCs w:val="24"/>
         </w:rPr>
-        <w:t xml:space="preserve">s ≥ 2.08, </w:t>
+        <w:t>s</w:t>
+      </w:r>
+      <w:proofErr w:type="spellEnd"/>
+      <w:r>
+        <w:rPr>
+          <w:rFonts w:ascii="Times New Roman" w:hAnsi="Times New Roman" w:cs="Times New Roman"/>
+          <w:sz w:val="24"/>
+          <w:szCs w:val="24"/>
+        </w:rPr>
+        <w:t xml:space="preserve"> ≥ 2.08, </w:t>
       </w:r>
       <w:r>
         <w:rPr>
@@ -13644,7 +14061,27 @@
           <w:sz w:val="24"/>
           <w:szCs w:val="24"/>
         </w:rPr>
-        <w:t xml:space="preserve"> continued the pattern of isolating each related pair type used in Experiment 1 by testing for reactivity on symmetrical pairs (e.g., king-queen) relative to unrelated pairs. While backward pairs have been used in studies investigating the accuracy of JOLs (e.g., Koriat &amp; Bjork, 2005), to date, little work on JOLs has involved symmetrical pairs (see Maxwell &amp; Huff, 2021). Furthermore, apart from </w:t>
+        <w:t xml:space="preserve"> continued the pattern of isolating each related pair type used in Experiment 1 by testing for reactivity on symmetrical pairs (e.g., king-queen) relative to unrelated pairs. While backward pairs have been used in studies investigating the accuracy of JOLs (e.g., </w:t>
+      </w:r>
+      <w:proofErr w:type="spellStart"/>
+      <w:r>
+        <w:rPr>
+          <w:rFonts w:ascii="Times New Roman" w:eastAsia="Calibri" w:hAnsi="Times New Roman" w:cs="Times New Roman"/>
+          <w:bCs/>
+          <w:sz w:val="24"/>
+          <w:szCs w:val="24"/>
+        </w:rPr>
+        <w:t>Koriat</w:t>
+      </w:r>
+      <w:proofErr w:type="spellEnd"/>
+      <w:r>
+        <w:rPr>
+          <w:rFonts w:ascii="Times New Roman" w:eastAsia="Calibri" w:hAnsi="Times New Roman" w:cs="Times New Roman"/>
+          <w:bCs/>
+          <w:sz w:val="24"/>
+          <w:szCs w:val="24"/>
+        </w:rPr>
+        <w:t xml:space="preserve"> &amp; Bjork, 2005), to date, little work on JOLs has involved symmetrical pairs (see Maxwell &amp; Huff, 2021). Furthermore, apart from </w:t>
       </w:r>
       <w:r>
         <w:rPr>
@@ -14664,7 +15101,25 @@
           <w:sz w:val="24"/>
           <w:szCs w:val="24"/>
         </w:rPr>
-        <w:t xml:space="preserve">All other aspects of the study lists and the study procedure were identical to Experiments </w:t>
+        <w:t xml:space="preserve">All other aspects of the study </w:t>
+      </w:r>
+      <w:proofErr w:type="gramStart"/>
+      <w:r>
+        <w:rPr>
+          <w:rFonts w:ascii="Times New Roman" w:hAnsi="Times New Roman" w:cs="Times New Roman"/>
+          <w:sz w:val="24"/>
+          <w:szCs w:val="24"/>
+        </w:rPr>
+        <w:t>lists</w:t>
+      </w:r>
+      <w:proofErr w:type="gramEnd"/>
+      <w:r>
+        <w:rPr>
+          <w:rFonts w:ascii="Times New Roman" w:hAnsi="Times New Roman" w:cs="Times New Roman"/>
+          <w:sz w:val="24"/>
+          <w:szCs w:val="24"/>
+        </w:rPr>
+        <w:t xml:space="preserve"> and the study procedure were identical to Experiments </w:t>
       </w:r>
       <w:r>
         <w:rPr>
@@ -15242,6 +15697,7 @@
         </w:rPr>
         <w:t>-tests confirmed that all comparisons differed significantly (</w:t>
       </w:r>
+      <w:proofErr w:type="spellStart"/>
       <w:r>
         <w:rPr>
           <w:rFonts w:ascii="Times New Roman" w:hAnsi="Times New Roman" w:cs="Times New Roman"/>
@@ -15258,7 +15714,16 @@
           <w:sz w:val="24"/>
           <w:szCs w:val="24"/>
         </w:rPr>
-        <w:t xml:space="preserve">s ≥ 2.78, </w:t>
+        <w:t>s</w:t>
+      </w:r>
+      <w:proofErr w:type="spellEnd"/>
+      <w:r>
+        <w:rPr>
+          <w:rFonts w:ascii="Times New Roman" w:hAnsi="Times New Roman" w:cs="Times New Roman"/>
+          <w:sz w:val="24"/>
+          <w:szCs w:val="24"/>
+        </w:rPr>
+        <w:t xml:space="preserve"> ≥ 2.78, </w:t>
       </w:r>
       <w:r>
         <w:rPr>
@@ -15360,6 +15825,7 @@
         </w:rPr>
         <w:t xml:space="preserve"> = .99. For unrelated pairs, no reactivity was observed. Mean recall did not differ between the JOL (21.24), frequency (23.46), or no-JOL encoding groups (24.80; </w:t>
       </w:r>
+      <w:proofErr w:type="spellStart"/>
       <w:r>
         <w:rPr>
           <w:rFonts w:ascii="Times New Roman" w:hAnsi="Times New Roman" w:cs="Times New Roman"/>
@@ -15376,8 +15842,18 @@
           <w:sz w:val="24"/>
           <w:szCs w:val="24"/>
         </w:rPr>
-        <w:t xml:space="preserve">s &lt; 1, </w:t>
-      </w:r>
+        <w:t>s</w:t>
+      </w:r>
+      <w:proofErr w:type="spellEnd"/>
+      <w:r>
+        <w:rPr>
+          <w:rFonts w:ascii="Times New Roman" w:hAnsi="Times New Roman" w:cs="Times New Roman"/>
+          <w:sz w:val="24"/>
+          <w:szCs w:val="24"/>
+        </w:rPr>
+        <w:t xml:space="preserve"> &lt; 1, </w:t>
+      </w:r>
+      <w:proofErr w:type="spellStart"/>
       <w:r>
         <w:rPr>
           <w:rFonts w:ascii="Times New Roman" w:hAnsi="Times New Roman" w:cs="Times New Roman"/>
@@ -15394,8 +15870,18 @@
           <w:sz w:val="24"/>
           <w:szCs w:val="24"/>
         </w:rPr>
-        <w:t xml:space="preserve">s ≥ .40, </w:t>
-      </w:r>
+        <w:t>s</w:t>
+      </w:r>
+      <w:proofErr w:type="spellEnd"/>
+      <w:r>
+        <w:rPr>
+          <w:rFonts w:ascii="Times New Roman" w:hAnsi="Times New Roman" w:cs="Times New Roman"/>
+          <w:sz w:val="24"/>
+          <w:szCs w:val="24"/>
+        </w:rPr>
+        <w:t xml:space="preserve"> ≥ .40, </w:t>
+      </w:r>
+      <w:proofErr w:type="spellStart"/>
       <w:r>
         <w:rPr>
           <w:rFonts w:ascii="Times New Roman" w:hAnsi="Times New Roman" w:cs="Times New Roman"/>
@@ -15422,7 +15908,16 @@
           <w:sz w:val="24"/>
           <w:szCs w:val="24"/>
         </w:rPr>
-        <w:t>s ≥ .85). Thus, reactivity patterns observed for mixed lists with forward and backward paired associates extend to symmetrical pairs.</w:t>
+        <w:t>s</w:t>
+      </w:r>
+      <w:proofErr w:type="spellEnd"/>
+      <w:r>
+        <w:rPr>
+          <w:rFonts w:ascii="Times New Roman" w:hAnsi="Times New Roman" w:cs="Times New Roman"/>
+          <w:sz w:val="24"/>
+          <w:szCs w:val="24"/>
+        </w:rPr>
+        <w:t xml:space="preserve"> ≥ .85). Thus, reactivity patterns observed for mixed lists with forward and backward paired associates extend to symmetrical pairs.</w:t>
       </w:r>
     </w:p>
     <w:p>
@@ -15752,6 +16247,7 @@
         </w:rPr>
         <w:t xml:space="preserve"> = 0.35. All other comparisons were non-significant, </w:t>
       </w:r>
+      <w:proofErr w:type="spellStart"/>
       <w:r>
         <w:rPr>
           <w:rFonts w:ascii="Times New Roman" w:hAnsi="Times New Roman" w:cs="Times New Roman"/>
@@ -15768,8 +16264,18 @@
           <w:sz w:val="24"/>
           <w:szCs w:val="24"/>
         </w:rPr>
-        <w:t xml:space="preserve">s ≤ 1.06, </w:t>
-      </w:r>
+        <w:t>s</w:t>
+      </w:r>
+      <w:proofErr w:type="spellEnd"/>
+      <w:r>
+        <w:rPr>
+          <w:rFonts w:ascii="Times New Roman" w:hAnsi="Times New Roman" w:cs="Times New Roman"/>
+          <w:sz w:val="24"/>
+          <w:szCs w:val="24"/>
+        </w:rPr>
+        <w:t xml:space="preserve"> ≤ 1.06, </w:t>
+      </w:r>
+      <w:proofErr w:type="spellStart"/>
       <w:r>
         <w:rPr>
           <w:rFonts w:ascii="Times New Roman" w:hAnsi="Times New Roman" w:cs="Times New Roman"/>
@@ -15786,8 +16292,18 @@
           <w:sz w:val="24"/>
           <w:szCs w:val="24"/>
         </w:rPr>
-        <w:t xml:space="preserve">s ≥ .29, </w:t>
-      </w:r>
+        <w:t>s</w:t>
+      </w:r>
+      <w:proofErr w:type="spellEnd"/>
+      <w:r>
+        <w:rPr>
+          <w:rFonts w:ascii="Times New Roman" w:hAnsi="Times New Roman" w:cs="Times New Roman"/>
+          <w:sz w:val="24"/>
+          <w:szCs w:val="24"/>
+        </w:rPr>
+        <w:t xml:space="preserve"> ≥ .29, </w:t>
+      </w:r>
+      <w:proofErr w:type="spellStart"/>
       <w:r>
         <w:rPr>
           <w:rFonts w:ascii="Times New Roman" w:hAnsi="Times New Roman" w:cs="Times New Roman"/>
@@ -15814,7 +16330,16 @@
           <w:sz w:val="24"/>
           <w:szCs w:val="24"/>
         </w:rPr>
-        <w:t xml:space="preserve">s ≥ .90. Importantly, a significant interaction was again found, </w:t>
+        <w:t>s</w:t>
+      </w:r>
+      <w:proofErr w:type="spellEnd"/>
+      <w:r>
+        <w:rPr>
+          <w:rFonts w:ascii="Times New Roman" w:hAnsi="Times New Roman" w:cs="Times New Roman"/>
+          <w:sz w:val="24"/>
+          <w:szCs w:val="24"/>
+        </w:rPr>
+        <w:t xml:space="preserve"> ≥ .90. Importantly, a significant interaction was again found, </w:t>
       </w:r>
       <w:r>
         <w:rPr>
@@ -15898,6 +16423,7 @@
         </w:rPr>
         <w:t xml:space="preserve">07. For symmetrical pairs, recall was highest for participants in the frequency judgment group (77.81), followed by the JOL (73.63) and no-JOL groups (58.89). All comparisons differed significantly, </w:t>
       </w:r>
+      <w:proofErr w:type="spellStart"/>
       <w:r>
         <w:rPr>
           <w:rFonts w:ascii="Times New Roman" w:hAnsi="Times New Roman" w:cs="Times New Roman"/>
@@ -15914,7 +16440,16 @@
           <w:sz w:val="24"/>
           <w:szCs w:val="24"/>
         </w:rPr>
-        <w:t xml:space="preserve">s ≥ 3.80, </w:t>
+        <w:t>s</w:t>
+      </w:r>
+      <w:proofErr w:type="spellEnd"/>
+      <w:r>
+        <w:rPr>
+          <w:rFonts w:ascii="Times New Roman" w:hAnsi="Times New Roman" w:cs="Times New Roman"/>
+          <w:sz w:val="24"/>
+          <w:szCs w:val="24"/>
+        </w:rPr>
+        <w:t xml:space="preserve"> ≥ 3.80, </w:t>
       </w:r>
       <w:r>
         <w:rPr>
@@ -16191,47 +16726,39 @@
           <w:szCs w:val="24"/>
         </w:rPr>
         <w:lastRenderedPageBreak/>
-        <w:t>Overall, t</w:t>
-      </w:r>
-      <w:r>
-        <w:rPr>
-          <w:rFonts w:ascii="Times New Roman" w:hAnsi="Times New Roman" w:cs="Times New Roman"/>
-          <w:sz w:val="24"/>
-          <w:szCs w:val="24"/>
-        </w:rPr>
-        <w:t>he goal of</w:t>
-      </w:r>
-      <w:r>
-        <w:rPr>
-          <w:rFonts w:ascii="Times New Roman" w:hAnsi="Times New Roman" w:cs="Times New Roman"/>
-          <w:sz w:val="24"/>
-          <w:szCs w:val="24"/>
-        </w:rPr>
-        <w:t xml:space="preserve"> </w:t>
-      </w:r>
-      <w:r>
-        <w:rPr>
-          <w:rFonts w:ascii="Times New Roman" w:hAnsi="Times New Roman" w:cs="Times New Roman"/>
-          <w:sz w:val="24"/>
-          <w:szCs w:val="24"/>
-        </w:rPr>
-        <w:t xml:space="preserve">this study was to </w:t>
-      </w:r>
-      <w:r>
-        <w:rPr>
-          <w:rFonts w:ascii="Times New Roman" w:hAnsi="Times New Roman" w:cs="Times New Roman"/>
-          <w:sz w:val="24"/>
-          <w:szCs w:val="24"/>
-        </w:rPr>
-        <w:t>compare the changed-goal and cue strengthening accounts of JOL reactivity</w:t>
-      </w:r>
-      <w:r>
-        <w:rPr>
-          <w:rFonts w:ascii="Times New Roman" w:hAnsi="Times New Roman" w:cs="Times New Roman"/>
-          <w:sz w:val="24"/>
-          <w:szCs w:val="24"/>
-        </w:rPr>
-        <w:t xml:space="preserve"> by testing </w:t>
+        <w:t xml:space="preserve">The present study </w:t>
+      </w:r>
+      <w:r>
+        <w:rPr>
+          <w:rFonts w:ascii="Times New Roman" w:hAnsi="Times New Roman" w:cs="Times New Roman"/>
+          <w:sz w:val="24"/>
+          <w:szCs w:val="24"/>
+        </w:rPr>
+        <w:t>testing</w:t>
+      </w:r>
+      <w:r>
+        <w:rPr>
+          <w:rFonts w:ascii="Times New Roman" w:hAnsi="Times New Roman" w:cs="Times New Roman"/>
+          <w:sz w:val="24"/>
+          <w:szCs w:val="24"/>
+        </w:rPr>
+        <w:t xml:space="preserve"> the changed-goal and cue strengthening accounts of JOL reactivity</w:t>
+      </w:r>
+      <w:r>
+        <w:rPr>
+          <w:rFonts w:ascii="Times New Roman" w:hAnsi="Times New Roman" w:cs="Times New Roman"/>
+          <w:sz w:val="24"/>
+          <w:szCs w:val="24"/>
+        </w:rPr>
+        <w:t xml:space="preserve"> by </w:t>
+      </w:r>
+      <w:r>
+        <w:rPr>
+          <w:rFonts w:ascii="Times New Roman" w:hAnsi="Times New Roman" w:cs="Times New Roman"/>
+          <w:sz w:val="24"/>
+          <w:szCs w:val="24"/>
+        </w:rPr>
+        <w:t xml:space="preserve">investigating </w:t>
       </w:r>
       <w:r>
         <w:rPr>
@@ -17477,7 +18004,56 @@
           <w:sz w:val="24"/>
           <w:szCs w:val="24"/>
         </w:rPr>
-        <w:t xml:space="preserve"> We note, however, [RIVERS PAPER] [FIND A CRITICISM ABOUT IT] [SUMMARY STATEMENT]</w:t>
+        <w:t xml:space="preserve"> </w:t>
+      </w:r>
+      <w:r>
+        <w:rPr>
+          <w:rFonts w:ascii="Times New Roman" w:hAnsi="Times New Roman" w:cs="Times New Roman"/>
+          <w:sz w:val="24"/>
+          <w:szCs w:val="24"/>
+        </w:rPr>
+        <w:t xml:space="preserve">However, [RIVERS PAPER]. </w:t>
+      </w:r>
+      <w:r>
+        <w:rPr>
+          <w:rFonts w:ascii="Times New Roman" w:hAnsi="Times New Roman" w:cs="Times New Roman"/>
+          <w:sz w:val="24"/>
+          <w:szCs w:val="24"/>
+        </w:rPr>
+        <w:t>We note, however,</w:t>
+      </w:r>
+      <w:r>
+        <w:rPr>
+          <w:rFonts w:ascii="Times New Roman" w:hAnsi="Times New Roman" w:cs="Times New Roman"/>
+          <w:sz w:val="24"/>
+          <w:szCs w:val="24"/>
+        </w:rPr>
+        <w:t xml:space="preserve"> that </w:t>
+      </w:r>
+      <w:r>
+        <w:rPr>
+          <w:rFonts w:ascii="Times New Roman" w:hAnsi="Times New Roman" w:cs="Times New Roman"/>
+          <w:sz w:val="24"/>
+          <w:szCs w:val="24"/>
+        </w:rPr>
+        <w:t>[FIND A CRITICISM ABOUT IT] [SUMMARY STATEMENT]</w:t>
+      </w:r>
+      <w:r>
+        <w:rPr>
+          <w:rFonts w:ascii="Times New Roman" w:hAnsi="Times New Roman" w:cs="Times New Roman"/>
+          <w:sz w:val="24"/>
+          <w:szCs w:val="24"/>
+        </w:rPr>
+        <w:t xml:space="preserve">. Thus, it remains unclear </w:t>
+      </w:r>
+      <w:r>
+        <w:rPr>
+          <w:rFonts w:ascii="Times New Roman" w:hAnsi="Times New Roman" w:cs="Times New Roman"/>
+          <w:sz w:val="24"/>
+          <w:szCs w:val="24"/>
+          <w:highlight w:val="yellow"/>
+        </w:rPr>
+        <w:t>[EXPAND]</w:t>
       </w:r>
     </w:p>
     <w:p>
@@ -17498,9 +18074,8 @@
           <w:sz w:val="24"/>
           <w:szCs w:val="24"/>
         </w:rPr>
-        <w:t>Finally, while t</w:t>
-      </w:r>
-      <w:commentRangeStart w:id="13"/>
+        <w:t xml:space="preserve">Finally, </w:t>
+      </w:r>
       <w:r>
         <w:rPr>
           <w:rFonts w:ascii="Times New Roman" w:hAnsi="Times New Roman" w:cs="Times New Roman"/>
@@ -17508,7 +18083,7 @@
           <w:sz w:val="24"/>
           <w:szCs w:val="24"/>
         </w:rPr>
-        <w:t>he present study used cued-recall performance as the primary measure of reactivity,</w:t>
+        <w:t xml:space="preserve">while the present study replicated </w:t>
       </w:r>
       <w:r>
         <w:rPr>
@@ -17517,7 +18092,7 @@
           <w:sz w:val="24"/>
           <w:szCs w:val="24"/>
         </w:rPr>
-        <w:t xml:space="preserve"> we note</w:t>
+        <w:t xml:space="preserve">previous </w:t>
       </w:r>
       <w:r>
         <w:rPr>
@@ -17526,7 +18101,7 @@
           <w:sz w:val="24"/>
           <w:szCs w:val="24"/>
         </w:rPr>
-        <w:t xml:space="preserve"> these effects may partially represent increased encoding durations for participants who completed judgment tasks at study relative to silent reading. Encoding durations, however, were mixed, with participants in the judgment groups sometimes having higher encoding latencies relative to the control group (e.g., Experiment 1) and other times lower encoding latencies (e.g., Experiment 2; see Tables </w:t>
+        <w:t xml:space="preserve">positive reactivity </w:t>
       </w:r>
       <w:r>
         <w:rPr>
@@ -17534,9 +18109,8 @@
           <w:color w:val="000000" w:themeColor="text1"/>
           <w:sz w:val="24"/>
           <w:szCs w:val="24"/>
-          <w:highlight w:val="green"/>
-        </w:rPr>
-        <w:t>A</w:t>
+        </w:rPr>
+        <w:t>findings</w:t>
       </w:r>
       <w:r>
         <w:rPr>
@@ -17544,9 +18118,8 @@
           <w:color w:val="000000" w:themeColor="text1"/>
           <w:sz w:val="24"/>
           <w:szCs w:val="24"/>
-          <w:highlight w:val="green"/>
-        </w:rPr>
-        <w:t>X</w:t>
+        </w:rPr>
+        <w:t xml:space="preserve"> on related pairs</w:t>
       </w:r>
       <w:r>
         <w:rPr>
@@ -17554,7 +18127,204 @@
           <w:color w:val="000000" w:themeColor="text1"/>
           <w:sz w:val="24"/>
           <w:szCs w:val="24"/>
-          <w:highlight w:val="green"/>
+        </w:rPr>
+        <w:t xml:space="preserve">, we note that for each experiment, participant study was self-paced. </w:t>
+      </w:r>
+      <w:r>
+        <w:rPr>
+          <w:rFonts w:ascii="Times New Roman" w:hAnsi="Times New Roman" w:cs="Times New Roman"/>
+          <w:color w:val="000000" w:themeColor="text1"/>
+          <w:sz w:val="24"/>
+          <w:szCs w:val="24"/>
+        </w:rPr>
+        <w:t xml:space="preserve">Although other studies investigating reactivity have </w:t>
+      </w:r>
+      <w:r>
+        <w:rPr>
+          <w:rFonts w:ascii="Times New Roman" w:hAnsi="Times New Roman" w:cs="Times New Roman"/>
+          <w:color w:val="000000" w:themeColor="text1"/>
+          <w:sz w:val="24"/>
+          <w:szCs w:val="24"/>
+        </w:rPr>
+        <w:t xml:space="preserve">also </w:t>
+      </w:r>
+      <w:r>
+        <w:rPr>
+          <w:rFonts w:ascii="Times New Roman" w:hAnsi="Times New Roman" w:cs="Times New Roman"/>
+          <w:color w:val="000000" w:themeColor="text1"/>
+          <w:sz w:val="24"/>
+          <w:szCs w:val="24"/>
+        </w:rPr>
+        <w:t>made use of self-paced study (e.g., Janes et al., 2018; Mitchum et al., 2016</w:t>
+      </w:r>
+      <w:r>
+        <w:rPr>
+          <w:rFonts w:ascii="Times New Roman" w:hAnsi="Times New Roman" w:cs="Times New Roman"/>
+          <w:color w:val="000000" w:themeColor="text1"/>
+          <w:sz w:val="24"/>
+          <w:szCs w:val="24"/>
+        </w:rPr>
+        <w:t>; see Maxwell &amp; Huff, in press, for a review</w:t>
+      </w:r>
+      <w:r>
+        <w:rPr>
+          <w:rFonts w:ascii="Times New Roman" w:hAnsi="Times New Roman" w:cs="Times New Roman"/>
+          <w:color w:val="000000" w:themeColor="text1"/>
+          <w:sz w:val="24"/>
+          <w:szCs w:val="24"/>
+        </w:rPr>
+        <w:t>)</w:t>
+      </w:r>
+      <w:r>
+        <w:rPr>
+          <w:rFonts w:ascii="Times New Roman" w:hAnsi="Times New Roman" w:cs="Times New Roman"/>
+          <w:color w:val="000000" w:themeColor="text1"/>
+          <w:sz w:val="24"/>
+          <w:szCs w:val="24"/>
+        </w:rPr>
+        <w:t xml:space="preserve">, memory improvements observed for both JOLs and frequency judgments could potentially </w:t>
+      </w:r>
+      <w:r>
+        <w:rPr>
+          <w:rFonts w:ascii="Times New Roman" w:hAnsi="Times New Roman" w:cs="Times New Roman"/>
+          <w:color w:val="000000" w:themeColor="text1"/>
+          <w:sz w:val="24"/>
+          <w:szCs w:val="24"/>
+        </w:rPr>
+        <w:t>be attributed to participants</w:t>
+      </w:r>
+      <w:r>
+        <w:rPr>
+          <w:rFonts w:ascii="Times New Roman" w:hAnsi="Times New Roman" w:cs="Times New Roman"/>
+          <w:color w:val="000000" w:themeColor="text1"/>
+          <w:sz w:val="24"/>
+          <w:szCs w:val="24"/>
+        </w:rPr>
+        <w:t xml:space="preserve"> in the judgment groups encoding pair</w:t>
+      </w:r>
+      <w:r>
+        <w:rPr>
+          <w:rFonts w:ascii="Times New Roman" w:hAnsi="Times New Roman" w:cs="Times New Roman"/>
+          <w:color w:val="000000" w:themeColor="text1"/>
+          <w:sz w:val="24"/>
+          <w:szCs w:val="24"/>
+        </w:rPr>
+        <w:t>s for</w:t>
+      </w:r>
+      <w:r>
+        <w:rPr>
+          <w:rFonts w:ascii="Times New Roman" w:hAnsi="Times New Roman" w:cs="Times New Roman"/>
+          <w:color w:val="000000" w:themeColor="text1"/>
+          <w:sz w:val="24"/>
+          <w:szCs w:val="24"/>
+        </w:rPr>
+        <w:t xml:space="preserve"> longer</w:t>
+      </w:r>
+      <w:r>
+        <w:rPr>
+          <w:rFonts w:ascii="Times New Roman" w:hAnsi="Times New Roman" w:cs="Times New Roman"/>
+          <w:color w:val="000000" w:themeColor="text1"/>
+          <w:sz w:val="24"/>
+          <w:szCs w:val="24"/>
+        </w:rPr>
+        <w:t xml:space="preserve"> durations</w:t>
+      </w:r>
+      <w:r>
+        <w:rPr>
+          <w:rFonts w:ascii="Times New Roman" w:hAnsi="Times New Roman" w:cs="Times New Roman"/>
+          <w:color w:val="000000" w:themeColor="text1"/>
+          <w:sz w:val="24"/>
+          <w:szCs w:val="24"/>
+        </w:rPr>
+        <w:t xml:space="preserve"> relative </w:t>
+      </w:r>
+      <w:r>
+        <w:rPr>
+          <w:rFonts w:ascii="Times New Roman" w:hAnsi="Times New Roman" w:cs="Times New Roman"/>
+          <w:color w:val="000000" w:themeColor="text1"/>
+          <w:sz w:val="24"/>
+          <w:szCs w:val="24"/>
+        </w:rPr>
+        <w:t>to</w:t>
+      </w:r>
+      <w:r>
+        <w:rPr>
+          <w:rFonts w:ascii="Times New Roman" w:hAnsi="Times New Roman" w:cs="Times New Roman"/>
+          <w:color w:val="000000" w:themeColor="text1"/>
+          <w:sz w:val="24"/>
+          <w:szCs w:val="24"/>
+        </w:rPr>
+        <w:t xml:space="preserve"> the silent reading group.</w:t>
+      </w:r>
+      <w:r>
+        <w:rPr>
+          <w:rFonts w:ascii="Times New Roman" w:hAnsi="Times New Roman" w:cs="Times New Roman"/>
+          <w:color w:val="000000" w:themeColor="text1"/>
+          <w:sz w:val="24"/>
+          <w:szCs w:val="24"/>
+        </w:rPr>
+        <w:t xml:space="preserve"> </w:t>
+      </w:r>
+      <w:r>
+        <w:rPr>
+          <w:rFonts w:ascii="Times New Roman" w:hAnsi="Times New Roman" w:cs="Times New Roman"/>
+          <w:color w:val="000000" w:themeColor="text1"/>
+          <w:sz w:val="24"/>
+          <w:szCs w:val="24"/>
+        </w:rPr>
+        <w:t>However, across experiments and list types, e</w:t>
+      </w:r>
+      <w:r>
+        <w:rPr>
+          <w:rFonts w:ascii="Times New Roman" w:hAnsi="Times New Roman" w:cs="Times New Roman"/>
+          <w:color w:val="000000" w:themeColor="text1"/>
+          <w:sz w:val="24"/>
+          <w:szCs w:val="24"/>
+        </w:rPr>
+        <w:t>ncoding durations</w:t>
+      </w:r>
+      <w:r>
+        <w:rPr>
+          <w:rFonts w:ascii="Times New Roman" w:hAnsi="Times New Roman" w:cs="Times New Roman"/>
+          <w:color w:val="000000" w:themeColor="text1"/>
+          <w:sz w:val="24"/>
+          <w:szCs w:val="24"/>
+        </w:rPr>
+        <w:t xml:space="preserve"> </w:t>
+      </w:r>
+      <w:r>
+        <w:rPr>
+          <w:rFonts w:ascii="Times New Roman" w:hAnsi="Times New Roman" w:cs="Times New Roman"/>
+          <w:color w:val="000000" w:themeColor="text1"/>
+          <w:sz w:val="24"/>
+          <w:szCs w:val="24"/>
+        </w:rPr>
+        <w:t xml:space="preserve">were generally longer for participants in the control groups (see </w:t>
+      </w:r>
+      <w:r>
+        <w:rPr>
+          <w:rFonts w:ascii="Times New Roman" w:hAnsi="Times New Roman" w:cs="Times New Roman"/>
+          <w:color w:val="000000" w:themeColor="text1"/>
+          <w:sz w:val="24"/>
+          <w:szCs w:val="24"/>
+        </w:rPr>
+        <w:t>Tables A</w:t>
+      </w:r>
+      <w:r>
+        <w:rPr>
+          <w:rFonts w:ascii="Times New Roman" w:hAnsi="Times New Roman" w:cs="Times New Roman"/>
+          <w:color w:val="000000" w:themeColor="text1"/>
+          <w:sz w:val="24"/>
+          <w:szCs w:val="24"/>
+        </w:rPr>
+        <w:t>8</w:t>
+      </w:r>
+      <w:r>
+        <w:rPr>
+          <w:rFonts w:ascii="Times New Roman" w:hAnsi="Times New Roman" w:cs="Times New Roman"/>
+          <w:color w:val="000000" w:themeColor="text1"/>
+          <w:sz w:val="24"/>
+          <w:szCs w:val="24"/>
         </w:rPr>
         <w:t>-A</w:t>
       </w:r>
@@ -17564,9 +18334,8 @@
           <w:color w:val="000000" w:themeColor="text1"/>
           <w:sz w:val="24"/>
           <w:szCs w:val="24"/>
-          <w:highlight w:val="green"/>
-        </w:rPr>
-        <w:t>X</w:t>
+        </w:rPr>
+        <w:t>9</w:t>
       </w:r>
       <w:r>
         <w:rPr>
@@ -17575,7 +18344,102 @@
           <w:sz w:val="24"/>
           <w:szCs w:val="24"/>
         </w:rPr>
-        <w:t>). This variability in encoding durations can likely be attributed to the online nature of the study as well as the concurrent nature of the judgment tasks. Across all experiments, participants made their JOLs/frequency simultaneously with study, rather than immediately following encoding. As a result, encoding durations in the present study represent both the time taken to encode the pair and elicit a judgment, making it difficult to separate encoding duration from the time needed to provide a judgment.</w:t>
+        <w:t>).</w:t>
+      </w:r>
+      <w:r>
+        <w:rPr>
+          <w:rFonts w:ascii="Times New Roman" w:hAnsi="Times New Roman" w:cs="Times New Roman"/>
+          <w:color w:val="000000" w:themeColor="text1"/>
+          <w:sz w:val="24"/>
+          <w:szCs w:val="24"/>
+        </w:rPr>
+        <w:t xml:space="preserve"> </w:t>
+      </w:r>
+      <w:r>
+        <w:rPr>
+          <w:rFonts w:ascii="Times New Roman" w:hAnsi="Times New Roman" w:cs="Times New Roman"/>
+          <w:color w:val="000000" w:themeColor="text1"/>
+          <w:sz w:val="24"/>
+          <w:szCs w:val="24"/>
+        </w:rPr>
+        <w:t xml:space="preserve">Thus, </w:t>
+      </w:r>
+      <w:r>
+        <w:rPr>
+          <w:rFonts w:ascii="Times New Roman" w:hAnsi="Times New Roman" w:cs="Times New Roman"/>
+          <w:color w:val="000000" w:themeColor="text1"/>
+          <w:sz w:val="24"/>
+          <w:szCs w:val="24"/>
+        </w:rPr>
+        <w:t xml:space="preserve">the </w:t>
+      </w:r>
+      <w:r>
+        <w:rPr>
+          <w:rFonts w:ascii="Times New Roman" w:hAnsi="Times New Roman" w:cs="Times New Roman"/>
+          <w:color w:val="000000" w:themeColor="text1"/>
+          <w:sz w:val="24"/>
+          <w:szCs w:val="24"/>
+        </w:rPr>
+        <w:t xml:space="preserve">reactivity effects </w:t>
+      </w:r>
+      <w:r>
+        <w:rPr>
+          <w:rFonts w:ascii="Times New Roman" w:hAnsi="Times New Roman" w:cs="Times New Roman"/>
+          <w:color w:val="000000" w:themeColor="text1"/>
+          <w:sz w:val="24"/>
+          <w:szCs w:val="24"/>
+        </w:rPr>
+        <w:t xml:space="preserve">observed </w:t>
+      </w:r>
+      <w:r>
+        <w:rPr>
+          <w:rFonts w:ascii="Times New Roman" w:hAnsi="Times New Roman" w:cs="Times New Roman"/>
+          <w:color w:val="000000" w:themeColor="text1"/>
+          <w:sz w:val="24"/>
+          <w:szCs w:val="24"/>
+        </w:rPr>
+        <w:t xml:space="preserve">in the present </w:t>
+      </w:r>
+      <w:r>
+        <w:rPr>
+          <w:rFonts w:ascii="Times New Roman" w:hAnsi="Times New Roman" w:cs="Times New Roman"/>
+          <w:color w:val="000000" w:themeColor="text1"/>
+          <w:sz w:val="24"/>
+          <w:szCs w:val="24"/>
+        </w:rPr>
+        <w:t xml:space="preserve">study do not appear to reflect </w:t>
+      </w:r>
+      <w:r>
+        <w:rPr>
+          <w:rFonts w:ascii="Times New Roman" w:hAnsi="Times New Roman" w:cs="Times New Roman"/>
+          <w:color w:val="000000" w:themeColor="text1"/>
+          <w:sz w:val="24"/>
+          <w:szCs w:val="24"/>
+        </w:rPr>
+        <w:t>longer encoding durations.</w:t>
+      </w:r>
+    </w:p>
+    <w:p>
+      <w:pPr>
+        <w:spacing w:after="0" w:line="480" w:lineRule="auto"/>
+        <w:jc w:val="center"/>
+        <w:rPr>
+          <w:rFonts w:ascii="Times New Roman" w:hAnsi="Times New Roman" w:cs="Times New Roman"/>
+          <w:b/>
+          <w:bCs/>
+          <w:sz w:val="24"/>
+          <w:szCs w:val="24"/>
+        </w:rPr>
+      </w:pPr>
+      <w:r>
+        <w:rPr>
+          <w:rFonts w:ascii="Times New Roman" w:hAnsi="Times New Roman" w:cs="Times New Roman"/>
+          <w:b/>
+          <w:bCs/>
+          <w:sz w:val="24"/>
+          <w:szCs w:val="24"/>
+        </w:rPr>
+        <w:t>Conclusion</w:t>
       </w:r>
     </w:p>
     <w:p>
@@ -17584,7 +18448,6 @@
         <w:ind w:firstLine="720"/>
         <w:rPr>
           <w:rFonts w:ascii="Times New Roman" w:hAnsi="Times New Roman" w:cs="Times New Roman"/>
-          <w:color w:val="000000" w:themeColor="text1"/>
           <w:sz w:val="24"/>
           <w:szCs w:val="24"/>
         </w:rPr>
@@ -17592,107 +18455,30 @@
       <w:r>
         <w:rPr>
           <w:rFonts w:ascii="Times New Roman" w:hAnsi="Times New Roman" w:cs="Times New Roman"/>
-          <w:color w:val="000000" w:themeColor="text1"/>
+          <w:sz w:val="24"/>
+          <w:szCs w:val="24"/>
+        </w:rPr>
+        <w:t>Both the changed-goal hypothesis (Mitchem et al., 2016) and the cue-strengthening account (Soderstrom et al., 2015) have been proposed as explanations of JOL reactivity.</w:t>
+      </w:r>
+      <w:r>
+        <w:t xml:space="preserve"> </w:t>
+      </w:r>
+      <w:r>
+        <w:rPr>
+          <w:rFonts w:ascii="Times New Roman" w:hAnsi="Times New Roman" w:cs="Times New Roman"/>
+          <w:sz w:val="24"/>
+          <w:szCs w:val="24"/>
+        </w:rPr>
+        <w:t xml:space="preserve">The </w:t>
+      </w:r>
+      <w:r>
+        <w:rPr>
+          <w:rFonts w:ascii="Times New Roman" w:hAnsi="Times New Roman" w:cs="Times New Roman"/>
           <w:sz w:val="24"/>
           <w:szCs w:val="24"/>
         </w:rPr>
         <w:lastRenderedPageBreak/>
-        <w:t>Additionally, while encoding was self-paced in the present study, previous research has used experimenter-paced study to control for potential differences in encoding durations in the JOL group (e.g., Janes et al., 2018; Soderstrom et al., 2015). These studies, however, have repeatedly shown that reactivity effects still emerge even after encoding durations are held constant between JOL and no-JOL groups. Further, Janes et al. (2018) showed that positive reactivity effects on related pairs disappeared when self-paced study was implemented. Finally, it should be noted that while useful for assessing memory, RTs provide only an indirect measure of memory performance, and encoding durations are not always informative regarding encoding effectiveness. Indeed, several studies have found that memory is greater for deep vs. shallow tasks even after controlling for encoding duration (e.g., generation: Slamecka &amp; Graf, 1978; production: Icht, Mama, &amp; Algom, 2014, etc.).</w:t>
-      </w:r>
-      <w:r>
-        <w:rPr>
-          <w:rFonts w:ascii="Times New Roman" w:hAnsi="Times New Roman" w:cs="Times New Roman"/>
-          <w:color w:val="000000" w:themeColor="text1"/>
-          <w:sz w:val="24"/>
-          <w:szCs w:val="24"/>
-        </w:rPr>
-        <w:t xml:space="preserve"> </w:t>
-      </w:r>
-      <w:commentRangeEnd w:id="13"/>
-      <w:r>
-        <w:rPr>
-          <w:rStyle w:val="CommentReference"/>
-        </w:rPr>
-        <w:commentReference w:id="13"/>
-      </w:r>
-    </w:p>
-    <w:p>
-      <w:pPr>
-        <w:spacing w:after="0" w:line="480" w:lineRule="auto"/>
-        <w:rPr>
-          <w:rFonts w:ascii="Times New Roman" w:hAnsi="Times New Roman" w:cs="Times New Roman"/>
-          <w:sz w:val="24"/>
-          <w:szCs w:val="24"/>
-        </w:rPr>
-      </w:pPr>
-      <w:r>
-        <w:rPr>
-          <w:rFonts w:ascii="Times New Roman" w:hAnsi="Times New Roman" w:cs="Times New Roman"/>
-          <w:sz w:val="24"/>
-          <w:szCs w:val="24"/>
-        </w:rPr>
-        <w:t>[FUTURE DIRECTIONS]</w:t>
-      </w:r>
-    </w:p>
-    <w:p>
-      <w:pPr>
-        <w:spacing w:after="0" w:line="480" w:lineRule="auto"/>
-        <w:jc w:val="center"/>
-        <w:rPr>
-          <w:rFonts w:ascii="Times New Roman" w:hAnsi="Times New Roman" w:cs="Times New Roman"/>
-          <w:b/>
-          <w:bCs/>
-          <w:sz w:val="24"/>
-          <w:szCs w:val="24"/>
-        </w:rPr>
-      </w:pPr>
-      <w:r>
-        <w:rPr>
-          <w:rFonts w:ascii="Times New Roman" w:hAnsi="Times New Roman" w:cs="Times New Roman"/>
-          <w:b/>
-          <w:bCs/>
-          <w:sz w:val="24"/>
-          <w:szCs w:val="24"/>
-        </w:rPr>
-        <w:t>Conclusion</w:t>
-      </w:r>
-    </w:p>
-    <w:p>
-      <w:pPr>
-        <w:spacing w:after="0" w:line="480" w:lineRule="auto"/>
-        <w:ind w:firstLine="720"/>
-        <w:rPr>
-          <w:rFonts w:ascii="Times New Roman" w:hAnsi="Times New Roman" w:cs="Times New Roman"/>
-          <w:sz w:val="24"/>
-          <w:szCs w:val="24"/>
-        </w:rPr>
-      </w:pPr>
-      <w:r>
-        <w:rPr>
-          <w:rFonts w:ascii="Times New Roman" w:hAnsi="Times New Roman" w:cs="Times New Roman"/>
-          <w:sz w:val="24"/>
-          <w:szCs w:val="24"/>
-        </w:rPr>
-        <w:t xml:space="preserve">[TRANSITION] </w:t>
-      </w:r>
-      <w:r>
-        <w:rPr>
-          <w:rFonts w:ascii="Times New Roman" w:hAnsi="Times New Roman" w:cs="Times New Roman"/>
-          <w:sz w:val="24"/>
-          <w:szCs w:val="24"/>
-        </w:rPr>
-        <w:t>Both the changed-goal hypothesis (Mitchem et al., 2016) and the cue-strengthening account (Soderstrom et al., 2015) have been proposed as explanations of JOL reactivity.</w:t>
-      </w:r>
-      <w:r>
-        <w:t xml:space="preserve"> </w:t>
-      </w:r>
-      <w:r>
-        <w:rPr>
-          <w:rFonts w:ascii="Times New Roman" w:hAnsi="Times New Roman" w:cs="Times New Roman"/>
-          <w:sz w:val="24"/>
-          <w:szCs w:val="24"/>
-        </w:rPr>
-        <w:t xml:space="preserve">The present study tested these two competing theories by </w:t>
+        <w:t xml:space="preserve">present study tested these two competing theories by </w:t>
       </w:r>
       <w:r>
         <w:rPr>
@@ -17859,7 +18645,7 @@
           <w:szCs w:val="24"/>
         </w:rPr>
       </w:pPr>
-      <w:bookmarkStart w:id="14" w:name="_Hlk65826056"/>
+      <w:bookmarkStart w:id="13" w:name="_Hlk65826056"/>
       <w:r>
         <w:rPr>
           <w:rFonts w:ascii="Times New Roman" w:eastAsia="Arial" w:hAnsi="Times New Roman" w:cs="Times New Roman"/>
@@ -17916,13 +18702,59 @@
           <w:szCs w:val="24"/>
         </w:rPr>
       </w:pPr>
+      <w:proofErr w:type="spellStart"/>
       <w:r>
         <w:rPr>
           <w:rFonts w:ascii="Times New Roman" w:eastAsia="Arial" w:hAnsi="Times New Roman" w:cs="Times New Roman"/>
           <w:sz w:val="24"/>
           <w:szCs w:val="24"/>
         </w:rPr>
-        <w:t xml:space="preserve">Balota, D. A., Yap, M. J., Hutchison, K. A., Cortese, M. J., Kessler, B., Loftis, B., Neely, J. H., Nelson, D. L., Simpson, G. B, &amp; Treiman, R. (2007). The English lexicon project. </w:t>
+        <w:t>Balota</w:t>
+      </w:r>
+      <w:proofErr w:type="spellEnd"/>
+      <w:r>
+        <w:rPr>
+          <w:rFonts w:ascii="Times New Roman" w:eastAsia="Arial" w:hAnsi="Times New Roman" w:cs="Times New Roman"/>
+          <w:sz w:val="24"/>
+          <w:szCs w:val="24"/>
+        </w:rPr>
+        <w:t xml:space="preserve">, D. A., Yap, M. J., Hutchison, K. A., Cortese, M. J., Kessler, B., Loftis, B., Neely, J. H., Nelson, D. L., Simpson, G. B, &amp; </w:t>
+      </w:r>
+      <w:proofErr w:type="spellStart"/>
+      <w:r>
+        <w:rPr>
+          <w:rFonts w:ascii="Times New Roman" w:eastAsia="Arial" w:hAnsi="Times New Roman" w:cs="Times New Roman"/>
+          <w:sz w:val="24"/>
+          <w:szCs w:val="24"/>
+        </w:rPr>
+        <w:t>Treiman</w:t>
+      </w:r>
+      <w:proofErr w:type="spellEnd"/>
+      <w:r>
+        <w:rPr>
+          <w:rFonts w:ascii="Times New Roman" w:eastAsia="Arial" w:hAnsi="Times New Roman" w:cs="Times New Roman"/>
+          <w:sz w:val="24"/>
+          <w:szCs w:val="24"/>
+        </w:rPr>
+        <w:t xml:space="preserve">, R. (2007). The English lexicon </w:t>
+      </w:r>
+      <w:proofErr w:type="gramStart"/>
+      <w:r>
+        <w:rPr>
+          <w:rFonts w:ascii="Times New Roman" w:eastAsia="Arial" w:hAnsi="Times New Roman" w:cs="Times New Roman"/>
+          <w:sz w:val="24"/>
+          <w:szCs w:val="24"/>
+        </w:rPr>
+        <w:t>project</w:t>
+      </w:r>
+      <w:proofErr w:type="gramEnd"/>
+      <w:r>
+        <w:rPr>
+          <w:rFonts w:ascii="Times New Roman" w:eastAsia="Arial" w:hAnsi="Times New Roman" w:cs="Times New Roman"/>
+          <w:sz w:val="24"/>
+          <w:szCs w:val="24"/>
+        </w:rPr>
+        <w:t xml:space="preserve">. </w:t>
       </w:r>
       <w:r>
         <w:rPr>
@@ -17954,8 +18786,8 @@
           <w:szCs w:val="24"/>
         </w:rPr>
       </w:pPr>
-      <w:bookmarkStart w:id="15" w:name="_Hlk65826197"/>
-      <w:bookmarkEnd w:id="14"/>
+      <w:bookmarkStart w:id="14" w:name="_Hlk65826197"/>
+      <w:bookmarkEnd w:id="13"/>
       <w:r>
         <w:rPr>
           <w:rFonts w:ascii="Times New Roman" w:eastAsia="Calibri" w:hAnsi="Times New Roman" w:cs="Times New Roman"/>
@@ -18032,13 +18864,23 @@
           <w:szCs w:val="24"/>
         </w:rPr>
       </w:pPr>
+      <w:proofErr w:type="spellStart"/>
       <w:r>
         <w:rPr>
           <w:rFonts w:ascii="Times New Roman" w:eastAsia="Arial" w:hAnsi="Times New Roman" w:cs="Times New Roman"/>
           <w:sz w:val="24"/>
           <w:szCs w:val="24"/>
         </w:rPr>
-        <w:t xml:space="preserve">Dunlosky, J., &amp; Nelson, T. O. (1994). Does the sensitivity of judgments of learning (JOLs) to the effects of various study activities depend on when the JOLs occur? </w:t>
+        <w:t>Dunlosky</w:t>
+      </w:r>
+      <w:proofErr w:type="spellEnd"/>
+      <w:r>
+        <w:rPr>
+          <w:rFonts w:ascii="Times New Roman" w:eastAsia="Arial" w:hAnsi="Times New Roman" w:cs="Times New Roman"/>
+          <w:sz w:val="24"/>
+          <w:szCs w:val="24"/>
+        </w:rPr>
+        <w:t xml:space="preserve">, J., &amp; Nelson, T. O. (1994). Does the sensitivity of judgments of learning (JOLs) to the effects of various study activities depend on when the JOLs occur? </w:t>
       </w:r>
       <w:r>
         <w:rPr>
@@ -18070,8 +18912,8 @@
           <w:szCs w:val="24"/>
         </w:rPr>
       </w:pPr>
-      <w:bookmarkStart w:id="16" w:name="_Hlk65826038"/>
-      <w:bookmarkEnd w:id="15"/>
+      <w:bookmarkStart w:id="15" w:name="_Hlk65826038"/>
+      <w:bookmarkEnd w:id="14"/>
       <w:r>
         <w:rPr>
           <w:rFonts w:ascii="Times New Roman" w:eastAsia="Arial" w:hAnsi="Times New Roman" w:cs="Times New Roman"/>
@@ -18110,13 +18952,41 @@
           <w:szCs w:val="24"/>
         </w:rPr>
       </w:pPr>
+      <w:proofErr w:type="spellStart"/>
       <w:r>
         <w:rPr>
           <w:rFonts w:ascii="Times New Roman" w:eastAsia="Arial" w:hAnsi="Times New Roman" w:cs="Times New Roman"/>
           <w:sz w:val="24"/>
           <w:szCs w:val="24"/>
         </w:rPr>
-        <w:t xml:space="preserve">Faul, F., Erdfelder, E., Lang, A. G., &amp; Buchner, A. (2007). G*Power 3: a flexible statistical power analysis program for the social, behavioral, and biomedical sciences. </w:t>
+        <w:t>Faul</w:t>
+      </w:r>
+      <w:proofErr w:type="spellEnd"/>
+      <w:r>
+        <w:rPr>
+          <w:rFonts w:ascii="Times New Roman" w:eastAsia="Arial" w:hAnsi="Times New Roman" w:cs="Times New Roman"/>
+          <w:sz w:val="24"/>
+          <w:szCs w:val="24"/>
+        </w:rPr>
+        <w:t xml:space="preserve">, F., </w:t>
+      </w:r>
+      <w:proofErr w:type="spellStart"/>
+      <w:r>
+        <w:rPr>
+          <w:rFonts w:ascii="Times New Roman" w:eastAsia="Arial" w:hAnsi="Times New Roman" w:cs="Times New Roman"/>
+          <w:sz w:val="24"/>
+          <w:szCs w:val="24"/>
+        </w:rPr>
+        <w:t>Erdfelder</w:t>
+      </w:r>
+      <w:proofErr w:type="spellEnd"/>
+      <w:r>
+        <w:rPr>
+          <w:rFonts w:ascii="Times New Roman" w:eastAsia="Arial" w:hAnsi="Times New Roman" w:cs="Times New Roman"/>
+          <w:sz w:val="24"/>
+          <w:szCs w:val="24"/>
+        </w:rPr>
+        <w:t xml:space="preserve">, E., Lang, A. G., &amp; Buchner, A. (2007). G*Power 3: a flexible statistical power analysis program for the social, behavioral, and biomedical sciences. </w:t>
       </w:r>
       <w:r>
         <w:rPr>
@@ -18207,10 +19077,28 @@
           <w:sz w:val="24"/>
           <w:szCs w:val="24"/>
         </w:rPr>
-        <w:t>, 2020 from https://github.com/gikeymarica/Collector.</w:t>
+        <w:t xml:space="preserve">, </w:t>
+      </w:r>
+      <w:proofErr w:type="gramStart"/>
+      <w:r>
+        <w:rPr>
+          <w:rFonts w:ascii="Times New Roman" w:eastAsia="Arial" w:hAnsi="Times New Roman" w:cs="Times New Roman"/>
+          <w:sz w:val="24"/>
+          <w:szCs w:val="24"/>
+        </w:rPr>
+        <w:t>2020</w:t>
+      </w:r>
+      <w:proofErr w:type="gramEnd"/>
+      <w:r>
+        <w:rPr>
+          <w:rFonts w:ascii="Times New Roman" w:eastAsia="Arial" w:hAnsi="Times New Roman" w:cs="Times New Roman"/>
+          <w:sz w:val="24"/>
+          <w:szCs w:val="24"/>
+        </w:rPr>
+        <w:t xml:space="preserve"> from https://github.com/gikeymarica/Collector.</w:t>
       </w:r>
     </w:p>
-    <w:bookmarkEnd w:id="16"/>
+    <w:bookmarkEnd w:id="15"/>
     <w:p>
       <w:pPr>
         <w:spacing w:after="0" w:line="480" w:lineRule="auto"/>
@@ -18228,7 +19116,25 @@
           <w:sz w:val="24"/>
           <w:szCs w:val="24"/>
         </w:rPr>
-        <w:t xml:space="preserve">Janes, J. L., Rivers, M. L, &amp; Dunlosky, J. (2018). The influence of making judgments of learning on memory performance: Positive, negative, or both? </w:t>
+        <w:t xml:space="preserve">Janes, J. L., Rivers, M. L, &amp; </w:t>
+      </w:r>
+      <w:proofErr w:type="spellStart"/>
+      <w:r>
+        <w:rPr>
+          <w:rFonts w:ascii="Times New Roman" w:eastAsia="Arial" w:hAnsi="Times New Roman" w:cs="Times New Roman"/>
+          <w:sz w:val="24"/>
+          <w:szCs w:val="24"/>
+        </w:rPr>
+        <w:t>Dunlosky</w:t>
+      </w:r>
+      <w:proofErr w:type="spellEnd"/>
+      <w:r>
+        <w:rPr>
+          <w:rFonts w:ascii="Times New Roman" w:eastAsia="Arial" w:hAnsi="Times New Roman" w:cs="Times New Roman"/>
+          <w:sz w:val="24"/>
+          <w:szCs w:val="24"/>
+        </w:rPr>
+        <w:t xml:space="preserve">, J. (2018). The influence of making judgments of learning on memory performance: Positive, negative, or both? </w:t>
       </w:r>
       <w:r>
         <w:rPr>
@@ -18260,7 +19166,8 @@
           <w:szCs w:val="24"/>
         </w:rPr>
       </w:pPr>
-      <w:bookmarkStart w:id="17" w:name="_Hlk65826019"/>
+      <w:bookmarkStart w:id="16" w:name="_Hlk65826019"/>
+      <w:proofErr w:type="spellStart"/>
       <w:r>
         <w:rPr>
           <w:rFonts w:ascii="Times New Roman" w:eastAsia="Arial" w:hAnsi="Times New Roman" w:cs="Times New Roman"/>
@@ -18268,7 +19175,16 @@
           <w:szCs w:val="24"/>
         </w:rPr>
         <w:lastRenderedPageBreak/>
-        <w:t xml:space="preserve">Koriat, A. (1997). Monitoring one’s own knowledge during study: A cue-utilization approach to judgments of learning. </w:t>
+        <w:t>Koriat</w:t>
+      </w:r>
+      <w:proofErr w:type="spellEnd"/>
+      <w:r>
+        <w:rPr>
+          <w:rFonts w:ascii="Times New Roman" w:eastAsia="Arial" w:hAnsi="Times New Roman" w:cs="Times New Roman"/>
+          <w:sz w:val="24"/>
+          <w:szCs w:val="24"/>
+        </w:rPr>
+        <w:t xml:space="preserve">, A. (1997). Monitoring one’s own knowledge during study: A cue-utilization approach to judgments of learning. </w:t>
       </w:r>
       <w:r>
         <w:rPr>
@@ -18300,13 +19216,23 @@
           <w:szCs w:val="24"/>
         </w:rPr>
       </w:pPr>
+      <w:proofErr w:type="spellStart"/>
       <w:r>
         <w:rPr>
           <w:rFonts w:ascii="Times New Roman" w:eastAsia="Arial" w:hAnsi="Times New Roman" w:cs="Times New Roman"/>
           <w:sz w:val="24"/>
           <w:szCs w:val="24"/>
         </w:rPr>
-        <w:t xml:space="preserve">Koriat, A., &amp; Bjork, R. A. (2005). Illusions of competence in monitoring one’s knowledge during study. </w:t>
+        <w:t>Koriat</w:t>
+      </w:r>
+      <w:proofErr w:type="spellEnd"/>
+      <w:r>
+        <w:rPr>
+          <w:rFonts w:ascii="Times New Roman" w:eastAsia="Arial" w:hAnsi="Times New Roman" w:cs="Times New Roman"/>
+          <w:sz w:val="24"/>
+          <w:szCs w:val="24"/>
+        </w:rPr>
+        <w:t xml:space="preserve">, A., &amp; Bjork, R. A. (2005). Illusions of competence in monitoring one’s knowledge during study. </w:t>
       </w:r>
       <w:r>
         <w:rPr>
@@ -18362,7 +19288,25 @@
           <w:sz w:val="24"/>
           <w:szCs w:val="24"/>
         </w:rPr>
-        <w:t xml:space="preserve">Luna, K., Albuquerque, P. B., &amp; Martín-Luengo, B. (2019). Cognitive load eliminates the effect of perceptual information on judgments of learning with sentences. </w:t>
+        <w:t>Luna, K., Albuquerque, P. B., &amp; Martín-</w:t>
+      </w:r>
+      <w:proofErr w:type="spellStart"/>
+      <w:r>
+        <w:rPr>
+          <w:rFonts w:ascii="Times New Roman" w:eastAsia="Arial" w:hAnsi="Times New Roman" w:cs="Times New Roman"/>
+          <w:sz w:val="24"/>
+          <w:szCs w:val="24"/>
+        </w:rPr>
+        <w:t>Luengo</w:t>
+      </w:r>
+      <w:proofErr w:type="spellEnd"/>
+      <w:r>
+        <w:rPr>
+          <w:rFonts w:ascii="Times New Roman" w:eastAsia="Arial" w:hAnsi="Times New Roman" w:cs="Times New Roman"/>
+          <w:sz w:val="24"/>
+          <w:szCs w:val="24"/>
+        </w:rPr>
+        <w:t xml:space="preserve">, B. (2019). Cognitive load eliminates the effect of perceptual information on judgments of learning with sentences. </w:t>
       </w:r>
       <w:r>
         <w:rPr>
@@ -18383,7 +19327,7 @@
         <w:t>, 106-116.</w:t>
       </w:r>
     </w:p>
-    <w:bookmarkEnd w:id="17"/>
+    <w:bookmarkEnd w:id="16"/>
     <w:p>
       <w:pPr>
         <w:spacing w:after="0" w:line="480" w:lineRule="auto"/>
@@ -18506,7 +19450,7 @@
         </w:rPr>
         <w:t>XX</w:t>
       </w:r>
-      <w:commentRangeStart w:id="18"/>
+      <w:commentRangeStart w:id="17"/>
       <w:r>
         <w:rPr>
           <w:rFonts w:ascii="Times New Roman" w:eastAsia="Arial" w:hAnsi="Times New Roman" w:cs="Times New Roman"/>
@@ -18515,12 +19459,12 @@
         </w:rPr>
         <w:t>.</w:t>
       </w:r>
-      <w:commentRangeEnd w:id="18"/>
+      <w:commentRangeEnd w:id="17"/>
       <w:r>
         <w:rPr>
           <w:rStyle w:val="CommentReference"/>
         </w:rPr>
-        <w:commentReference w:id="18"/>
+        <w:commentReference w:id="17"/>
       </w:r>
     </w:p>
     <w:p>
@@ -18739,7 +19683,25 @@
           <w:sz w:val="24"/>
           <w:szCs w:val="24"/>
         </w:rPr>
-        <w:t xml:space="preserve">Nelson, T. O., &amp; Dunlosky, J. (1991). When people’s judgments of learning (JOLs) are extremely accurate at predicting subsequent recall: The “Delayed-JOL Effect.” </w:t>
+        <w:t xml:space="preserve">Nelson, T. O., &amp; </w:t>
+      </w:r>
+      <w:proofErr w:type="spellStart"/>
+      <w:r>
+        <w:rPr>
+          <w:rFonts w:ascii="Times New Roman" w:eastAsia="Arial" w:hAnsi="Times New Roman" w:cs="Times New Roman"/>
+          <w:sz w:val="24"/>
+          <w:szCs w:val="24"/>
+        </w:rPr>
+        <w:t>Dunlosky</w:t>
+      </w:r>
+      <w:proofErr w:type="spellEnd"/>
+      <w:r>
+        <w:rPr>
+          <w:rFonts w:ascii="Times New Roman" w:eastAsia="Arial" w:hAnsi="Times New Roman" w:cs="Times New Roman"/>
+          <w:sz w:val="24"/>
+          <w:szCs w:val="24"/>
+        </w:rPr>
+        <w:t xml:space="preserve">, J. (1991). When people’s judgments of learning (JOLs) are extremely accurate at predicting subsequent recall: The “Delayed-JOL Effect.” </w:t>
       </w:r>
       <w:r>
         <w:rPr>
@@ -18777,7 +19739,25 @@
           <w:sz w:val="24"/>
           <w:szCs w:val="24"/>
         </w:rPr>
-        <w:t xml:space="preserve">Nelson, T. O. &amp; Narens, L. (1990). Metamemory: A theoretical framework and new findings. In: </w:t>
+        <w:t xml:space="preserve">Nelson, T. O. &amp; </w:t>
+      </w:r>
+      <w:proofErr w:type="spellStart"/>
+      <w:r>
+        <w:rPr>
+          <w:rFonts w:ascii="Times New Roman" w:eastAsia="Calibri" w:hAnsi="Times New Roman" w:cs="Times New Roman"/>
+          <w:sz w:val="24"/>
+          <w:szCs w:val="24"/>
+        </w:rPr>
+        <w:t>Narens</w:t>
+      </w:r>
+      <w:proofErr w:type="spellEnd"/>
+      <w:r>
+        <w:rPr>
+          <w:rFonts w:ascii="Times New Roman" w:eastAsia="Calibri" w:hAnsi="Times New Roman" w:cs="Times New Roman"/>
+          <w:sz w:val="24"/>
+          <w:szCs w:val="24"/>
+        </w:rPr>
+        <w:t xml:space="preserve">, L. (1990). Metamemory: A theoretical framework and new findings. In: </w:t>
       </w:r>
       <w:r>
         <w:rPr>
@@ -18815,7 +19795,25 @@
           <w:sz w:val="24"/>
           <w:szCs w:val="24"/>
         </w:rPr>
-        <w:t xml:space="preserve">Soderstrom, N. C., Clark, C. T., Halamish, V., &amp; Bjork, E. L. (2015). Judgments of learning as memory modifiers. </w:t>
+        <w:t xml:space="preserve">Soderstrom, N. C., Clark, C. T., </w:t>
+      </w:r>
+      <w:proofErr w:type="spellStart"/>
+      <w:r>
+        <w:rPr>
+          <w:rFonts w:ascii="Times New Roman" w:hAnsi="Times New Roman"/>
+          <w:sz w:val="24"/>
+          <w:szCs w:val="24"/>
+        </w:rPr>
+        <w:t>Halamish</w:t>
+      </w:r>
+      <w:proofErr w:type="spellEnd"/>
+      <w:r>
+        <w:rPr>
+          <w:rFonts w:ascii="Times New Roman" w:hAnsi="Times New Roman"/>
+          <w:sz w:val="24"/>
+          <w:szCs w:val="24"/>
+        </w:rPr>
+        <w:t xml:space="preserve">, V., &amp; Bjork, E. L. (2015). Judgments of learning as memory modifiers. </w:t>
       </w:r>
       <w:r>
         <w:rPr>
@@ -18899,7 +19897,25 @@
           <w:sz w:val="24"/>
           <w:szCs w:val="24"/>
         </w:rPr>
-        <w:t xml:space="preserve">Townsend, C. L., &amp; Heit, E. (2011). Judgments of learning and improvement. </w:t>
+        <w:t xml:space="preserve">Townsend, C. L., &amp; </w:t>
+      </w:r>
+      <w:proofErr w:type="spellStart"/>
+      <w:r>
+        <w:rPr>
+          <w:rFonts w:ascii="Times New Roman" w:hAnsi="Times New Roman"/>
+          <w:sz w:val="24"/>
+          <w:szCs w:val="24"/>
+        </w:rPr>
+        <w:t>Heit</w:t>
+      </w:r>
+      <w:proofErr w:type="spellEnd"/>
+      <w:r>
+        <w:rPr>
+          <w:rFonts w:ascii="Times New Roman" w:hAnsi="Times New Roman"/>
+          <w:sz w:val="24"/>
+          <w:szCs w:val="24"/>
+        </w:rPr>
+        <w:t xml:space="preserve">, E. (2011). Judgments of learning and improvement. </w:t>
       </w:r>
       <w:r>
         <w:rPr>
@@ -18936,7 +19952,43 @@
           <w:sz w:val="24"/>
           <w:szCs w:val="24"/>
         </w:rPr>
-        <w:t xml:space="preserve">Valentine, K. D., &amp; Buchanan, E. M. (2013). JAM-boree: An application of observation oriented modeling to judgements of associative memory. </w:t>
+        <w:t>Valentine, K. D., &amp; Buchanan, E. M. (2013). JAM-</w:t>
+      </w:r>
+      <w:proofErr w:type="spellStart"/>
+      <w:r>
+        <w:rPr>
+          <w:rFonts w:ascii="Times New Roman" w:hAnsi="Times New Roman"/>
+          <w:sz w:val="24"/>
+          <w:szCs w:val="24"/>
+        </w:rPr>
+        <w:t>boree</w:t>
+      </w:r>
+      <w:proofErr w:type="spellEnd"/>
+      <w:r>
+        <w:rPr>
+          <w:rFonts w:ascii="Times New Roman" w:hAnsi="Times New Roman"/>
+          <w:sz w:val="24"/>
+          <w:szCs w:val="24"/>
+        </w:rPr>
+        <w:t xml:space="preserve">: An application of </w:t>
+      </w:r>
+      <w:proofErr w:type="gramStart"/>
+      <w:r>
+        <w:rPr>
+          <w:rFonts w:ascii="Times New Roman" w:hAnsi="Times New Roman"/>
+          <w:sz w:val="24"/>
+          <w:szCs w:val="24"/>
+        </w:rPr>
+        <w:t>observation oriented</w:t>
+      </w:r>
+      <w:proofErr w:type="gramEnd"/>
+      <w:r>
+        <w:rPr>
+          <w:rFonts w:ascii="Times New Roman" w:hAnsi="Times New Roman"/>
+          <w:sz w:val="24"/>
+          <w:szCs w:val="24"/>
+        </w:rPr>
+        <w:t xml:space="preserve"> modeling to judgements of associative memory. </w:t>
       </w:r>
       <w:r>
         <w:rPr>
@@ -18967,13 +20019,23 @@
           <w:szCs w:val="24"/>
         </w:rPr>
       </w:pPr>
+      <w:proofErr w:type="spellStart"/>
       <w:r>
         <w:rPr>
           <w:rFonts w:ascii="Times New Roman" w:hAnsi="Times New Roman"/>
           <w:sz w:val="24"/>
           <w:szCs w:val="24"/>
         </w:rPr>
-        <w:t xml:space="preserve">Wagenmakers, E. (2007). A practical solution to the pervasive problems of </w:t>
+        <w:t>Wagenmakers</w:t>
+      </w:r>
+      <w:proofErr w:type="spellEnd"/>
+      <w:r>
+        <w:rPr>
+          <w:rFonts w:ascii="Times New Roman" w:hAnsi="Times New Roman"/>
+          <w:sz w:val="24"/>
+          <w:szCs w:val="24"/>
+        </w:rPr>
+        <w:t xml:space="preserve">, E. (2007). A practical solution to the pervasive problems of </w:t>
       </w:r>
       <w:r>
         <w:rPr>
@@ -25997,7 +27059,7 @@
                 <w:szCs w:val="24"/>
               </w:rPr>
             </w:pPr>
-            <w:bookmarkStart w:id="19" w:name="_Hlk20469293"/>
+            <w:bookmarkStart w:id="18" w:name="_Hlk20469293"/>
             <w:r>
               <w:rPr>
                 <w:rFonts w:ascii="Times New Roman" w:hAnsi="Times New Roman" w:cs="Times New Roman"/>
@@ -26810,7 +27872,7 @@
           </w:p>
         </w:tc>
       </w:tr>
-      <w:bookmarkEnd w:id="19"/>
+      <w:bookmarkEnd w:id="18"/>
       <w:tr>
         <w:tc>
           <w:tcPr>
@@ -28501,7 +29563,25 @@
           <w:sz w:val="24"/>
           <w:szCs w:val="24"/>
         </w:rPr>
-        <w:t xml:space="preserve"> Values are grouped by list condition. Frequency is measured using SUBTLEX word frequency measure (Brysbaert &amp; New, 2009). Concreteness and length were taken from the English Lexicon Project (Balota et al., 2007).</w:t>
+        <w:t xml:space="preserve"> Values are grouped by list condition. Frequency is measured using SUBTLEX word frequency measure (Brysbaert &amp; New, 2009). Concreteness and length were taken from the English Lexicon Project (</w:t>
+      </w:r>
+      <w:proofErr w:type="spellStart"/>
+      <w:r>
+        <w:rPr>
+          <w:rFonts w:ascii="Times New Roman" w:hAnsi="Times New Roman" w:cs="Times New Roman"/>
+          <w:sz w:val="24"/>
+          <w:szCs w:val="24"/>
+        </w:rPr>
+        <w:t>Balota</w:t>
+      </w:r>
+      <w:proofErr w:type="spellEnd"/>
+      <w:r>
+        <w:rPr>
+          <w:rFonts w:ascii="Times New Roman" w:hAnsi="Times New Roman" w:cs="Times New Roman"/>
+          <w:sz w:val="24"/>
+          <w:szCs w:val="24"/>
+        </w:rPr>
+        <w:t xml:space="preserve"> et al., 2007).</w:t>
       </w:r>
     </w:p>
     <w:p>
@@ -28860,7 +29940,7 @@
                 <w:szCs w:val="24"/>
               </w:rPr>
             </w:pPr>
-            <w:bookmarkStart w:id="20" w:name="_Hlk64470671"/>
+            <w:bookmarkStart w:id="19" w:name="_Hlk64470671"/>
             <w:r>
               <w:rPr>
                 <w:rFonts w:ascii="Times New Roman" w:hAnsi="Times New Roman"/>
@@ -29177,7 +30257,7 @@
           </w:p>
         </w:tc>
       </w:tr>
-      <w:bookmarkEnd w:id="20"/>
+      <w:bookmarkEnd w:id="19"/>
       <w:tr>
         <w:tc>
           <w:tcPr>
@@ -32151,7 +33231,7 @@
                 <w:szCs w:val="24"/>
               </w:rPr>
             </w:pPr>
-            <w:bookmarkStart w:id="21" w:name="_Hlk17026880"/>
+            <w:bookmarkStart w:id="20" w:name="_Hlk17026880"/>
             <w:r>
               <w:rPr>
                 <w:rFonts w:ascii="Times New Roman" w:hAnsi="Times New Roman" w:cs="Times New Roman"/>
@@ -32964,7 +34044,7 @@
           </w:p>
         </w:tc>
       </w:tr>
-      <w:bookmarkEnd w:id="21"/>
+      <w:bookmarkEnd w:id="20"/>
       <w:tr>
         <w:tc>
           <w:tcPr>
@@ -33823,7 +34903,25 @@
           <w:sz w:val="24"/>
           <w:szCs w:val="24"/>
         </w:rPr>
-        <w:t xml:space="preserve"> Values are grouped by list condition. Frequency is measured using SUBTLEX word frequency measure (Brysbaert &amp; New, 2009). Concreteness and length were taken from the English Lexicon Project (Balota et al., 2007).</w:t>
+        <w:t xml:space="preserve"> Values are grouped by list condition. Frequency is measured using SUBTLEX word frequency measure (Brysbaert &amp; New, 2009). Concreteness and length were taken from the English Lexicon Project (</w:t>
+      </w:r>
+      <w:proofErr w:type="spellStart"/>
+      <w:r>
+        <w:rPr>
+          <w:rFonts w:ascii="Times New Roman" w:hAnsi="Times New Roman" w:cs="Times New Roman"/>
+          <w:sz w:val="24"/>
+          <w:szCs w:val="24"/>
+        </w:rPr>
+        <w:t>Balota</w:t>
+      </w:r>
+      <w:proofErr w:type="spellEnd"/>
+      <w:r>
+        <w:rPr>
+          <w:rFonts w:ascii="Times New Roman" w:hAnsi="Times New Roman" w:cs="Times New Roman"/>
+          <w:sz w:val="24"/>
+          <w:szCs w:val="24"/>
+        </w:rPr>
+        <w:t xml:space="preserve"> et al., 2007).</w:t>
       </w:r>
     </w:p>
     <w:p>
@@ -33880,7 +34978,7 @@
           <w:szCs w:val="24"/>
         </w:rPr>
       </w:pPr>
-      <w:bookmarkStart w:id="22" w:name="_Hlk91512969"/>
+      <w:bookmarkStart w:id="21" w:name="_Hlk91512969"/>
       <w:r>
         <w:rPr>
           <w:rFonts w:ascii="Times New Roman" w:hAnsi="Times New Roman"/>
@@ -36250,7 +37348,7 @@
         <w:t xml:space="preserve"> Pure unrelated comparison is taken from Experiment 1.</w:t>
       </w:r>
     </w:p>
-    <w:bookmarkEnd w:id="22"/>
+    <w:bookmarkEnd w:id="21"/>
     <w:p>
       <w:pPr>
         <w:rPr>
@@ -39161,7 +40259,25 @@
           <w:sz w:val="24"/>
           <w:szCs w:val="24"/>
         </w:rPr>
-        <w:t xml:space="preserve"> Values are grouped by list condition. Frequency is measured using SUBTLEX word frequency measure (Brysbaert &amp; New, 2009). Concreteness and length were taken from the English Lexicon Project (Balota et al., 2007).</w:t>
+        <w:t xml:space="preserve"> Values are grouped by list condition. Frequency is measured using SUBTLEX word frequency measure (Brysbaert &amp; New, 2009). Concreteness and length were taken from the English Lexicon Project (</w:t>
+      </w:r>
+      <w:proofErr w:type="spellStart"/>
+      <w:r>
+        <w:rPr>
+          <w:rFonts w:ascii="Times New Roman" w:hAnsi="Times New Roman" w:cs="Times New Roman"/>
+          <w:sz w:val="24"/>
+          <w:szCs w:val="24"/>
+        </w:rPr>
+        <w:t>Balota</w:t>
+      </w:r>
+      <w:proofErr w:type="spellEnd"/>
+      <w:r>
+        <w:rPr>
+          <w:rFonts w:ascii="Times New Roman" w:hAnsi="Times New Roman" w:cs="Times New Roman"/>
+          <w:sz w:val="24"/>
+          <w:szCs w:val="24"/>
+        </w:rPr>
+        <w:t xml:space="preserve"> et al., 2007).</w:t>
       </w:r>
     </w:p>
     <w:p>
@@ -39189,7 +40305,7 @@
           <w:szCs w:val="24"/>
         </w:rPr>
       </w:pPr>
-      <w:bookmarkStart w:id="23" w:name="_Hlk101342763"/>
+      <w:bookmarkStart w:id="22" w:name="_Hlk101342763"/>
       <w:r>
         <w:rPr>
           <w:rFonts w:ascii="Times New Roman" w:hAnsi="Times New Roman"/>
@@ -39317,7 +40433,7 @@
               <w:right w:val="nil"/>
             </w:tcBorders>
           </w:tcPr>
-          <w:bookmarkEnd w:id="23"/>
+          <w:bookmarkEnd w:id="22"/>
           <w:p>
             <w:pPr>
               <w:spacing w:line="480" w:lineRule="auto"/>
@@ -41598,7 +42714,7 @@
         </w:rPr>
         <w:t xml:space="preserve"> </w:t>
       </w:r>
-      <w:bookmarkStart w:id="24" w:name="_Hlk92203843"/>
+      <w:bookmarkStart w:id="23" w:name="_Hlk92203843"/>
       <w:r>
         <w:rPr>
           <w:rFonts w:ascii="Times New Roman" w:hAnsi="Times New Roman" w:cs="Times New Roman"/>
@@ -41637,7 +42753,7 @@
           <w:iCs/>
         </w:rPr>
       </w:pPr>
-      <w:bookmarkStart w:id="25" w:name="_Hlk92201868"/>
+      <w:bookmarkStart w:id="24" w:name="_Hlk92201868"/>
       <w:r>
         <w:rPr>
           <w:i w:val="0"/>
@@ -41673,12 +42789,9 @@
       <w:r>
         <w:t>as a Function of Pair Type and Encoding Task for Mixed Lists in Experiments 1-</w:t>
       </w:r>
-      <w:bookmarkEnd w:id="25"/>
-      <w:r>
-        <w:t>3</w:t>
-      </w:r>
-      <w:r>
-        <w:t>.</w:t>
+      <w:bookmarkEnd w:id="24"/>
+      <w:r>
+        <w:t>3.</w:t>
       </w:r>
     </w:p>
     <w:tbl>
@@ -41897,7 +43010,7 @@
                 <w:szCs w:val="24"/>
               </w:rPr>
             </w:pPr>
-            <w:bookmarkStart w:id="26" w:name="_Hlk92203871"/>
+            <w:bookmarkStart w:id="25" w:name="_Hlk92203871"/>
             <w:r>
               <w:rPr>
                 <w:rFonts w:ascii="Times New Roman" w:hAnsi="Times New Roman" w:cs="Times New Roman"/>
@@ -43528,7 +44641,7 @@
         </w:tc>
       </w:tr>
     </w:tbl>
-    <w:bookmarkEnd w:id="26"/>
+    <w:bookmarkEnd w:id="25"/>
     <w:p>
       <w:pPr>
         <w:pStyle w:val="AT-AppendixTable"/>
@@ -43551,8 +44664,16 @@
         <w:rPr>
           <w:rFonts w:cs="Times New Roman"/>
         </w:rPr>
-        <w:t xml:space="preserve"> Cells display mean RTs in ms.</w:t>
-      </w:r>
+        <w:t xml:space="preserve"> Cells display mean RTs in </w:t>
+      </w:r>
+      <w:proofErr w:type="spellStart"/>
+      <w:r>
+        <w:rPr>
+          <w:rFonts w:cs="Times New Roman"/>
+        </w:rPr>
+        <w:t>ms.</w:t>
+      </w:r>
+      <w:proofErr w:type="spellEnd"/>
     </w:p>
     <w:p>
       <w:pPr>
@@ -43592,15 +44713,7 @@
           <w:sz w:val="24"/>
           <w:szCs w:val="24"/>
         </w:rPr>
-        <w:t>A</w:t>
-      </w:r>
-      <w:r>
-        <w:rPr>
-          <w:rFonts w:ascii="Times New Roman" w:hAnsi="Times New Roman"/>
-          <w:sz w:val="24"/>
-          <w:szCs w:val="24"/>
-        </w:rPr>
-        <w:t>9</w:t>
+        <w:t>A9</w:t>
       </w:r>
     </w:p>
     <w:p>
@@ -45497,7 +46610,25 @@
           <w:sz w:val="24"/>
           <w:szCs w:val="24"/>
         </w:rPr>
-        <w:t xml:space="preserve"> Cells display mean RTs in ms. Pure unrelated comparison is taken from Experiment </w:t>
+        <w:t xml:space="preserve"> Cells display mean RTs in </w:t>
+      </w:r>
+      <w:proofErr w:type="spellStart"/>
+      <w:r>
+        <w:rPr>
+          <w:rFonts w:ascii="Times New Roman" w:hAnsi="Times New Roman" w:cs="Times New Roman"/>
+          <w:sz w:val="24"/>
+          <w:szCs w:val="24"/>
+        </w:rPr>
+        <w:t>ms.</w:t>
+      </w:r>
+      <w:proofErr w:type="spellEnd"/>
+      <w:r>
+        <w:rPr>
+          <w:rFonts w:ascii="Times New Roman" w:hAnsi="Times New Roman" w:cs="Times New Roman"/>
+          <w:sz w:val="24"/>
+          <w:szCs w:val="24"/>
+        </w:rPr>
+        <w:t xml:space="preserve"> Pure unrelated comparison is taken from Experiment </w:t>
       </w:r>
       <w:r>
         <w:rPr>
@@ -45527,7 +46658,7 @@
         </w:rPr>
       </w:pPr>
     </w:p>
-    <w:bookmarkEnd w:id="24"/>
+    <w:bookmarkEnd w:id="23"/>
     <w:p>
       <w:pPr>
         <w:rPr>
@@ -45597,27 +46728,19 @@
         <w:annotationRef/>
       </w:r>
       <w:r>
-        <w:t>Need to talk the recent Rivers paper here. Also talk my in press paper</w:t>
+        <w:t xml:space="preserve">Need to talk the recent Rivers paper here. Also talk my </w:t>
+      </w:r>
+      <w:proofErr w:type="gramStart"/>
+      <w:r>
+        <w:t>in press</w:t>
+      </w:r>
+      <w:proofErr w:type="gramEnd"/>
+      <w:r>
+        <w:t xml:space="preserve"> paper</w:t>
       </w:r>
     </w:p>
   </w:comment>
-  <w:comment w:id="13" w:author="Nicholas Maxwell" w:date="2022-04-20T10:56:00Z" w:initials="NM">
-    <w:p>
-      <w:pPr>
-        <w:pStyle w:val="CommentText"/>
-      </w:pPr>
-      <w:r>
-        <w:rPr>
-          <w:rStyle w:val="CommentReference"/>
-        </w:rPr>
-        <w:annotationRef/>
-      </w:r>
-      <w:r>
-        <w:t>These were copied directly from the dissertation and overlap with REACTIVITY 1. EDIT! TRY TO COMBINE INTO ONE PARAGRAPH</w:t>
-      </w:r>
-    </w:p>
-  </w:comment>
-  <w:comment w:id="18" w:author="Nicholas Maxwell" w:date="2022-04-18T10:52:00Z" w:initials="NM">
+  <w:comment w:id="17" w:author="Nicholas Maxwell" w:date="2022-04-18T10:52:00Z" w:initials="NM">
     <w:p>
       <w:pPr>
         <w:pStyle w:val="CommentText"/>
@@ -45641,7 +46764,6 @@
   <w15:commentEx w15:paraId="0FA719BB" w15:done="0"/>
   <w15:commentEx w15:paraId="45E2CE86" w15:done="0"/>
   <w15:commentEx w15:paraId="621BAC8D" w15:done="0"/>
-  <w15:commentEx w15:paraId="0F406F39" w15:done="0"/>
   <w15:commentEx w15:paraId="1D258E4E" w15:done="0"/>
 </w15:commentsEx>
 </file>
@@ -45651,7 +46773,6 @@
   <w16cex:commentExtensible w16cex:durableId="26000FC2" w16cex:dateUtc="2022-04-12T19:48:00Z"/>
   <w16cex:commentExtensible w16cex:durableId="2606A1AA" w16cex:dateUtc="2022-04-17T19:24:00Z"/>
   <w16cex:commentExtensible w16cex:durableId="260A64AF" w16cex:dateUtc="2022-04-20T15:53:00Z"/>
-  <w16cex:commentExtensible w16cex:durableId="260A6545" w16cex:dateUtc="2022-04-20T15:56:00Z"/>
   <w16cex:commentExtensible w16cex:durableId="2607C156" w16cex:dateUtc="2022-04-18T15:52:00Z"/>
 </w16cex:commentsExtensible>
 </file>
@@ -45661,7 +46782,6 @@
   <w16cid:commentId w16cid:paraId="0FA719BB" w16cid:durableId="26000FC2"/>
   <w16cid:commentId w16cid:paraId="45E2CE86" w16cid:durableId="2606A1AA"/>
   <w16cid:commentId w16cid:paraId="621BAC8D" w16cid:durableId="260A64AF"/>
-  <w16cid:commentId w16cid:paraId="0F406F39" w16cid:durableId="260A6545"/>
   <w16cid:commentId w16cid:paraId="1D258E4E" w16cid:durableId="2607C156"/>
 </w16cid:commentsIds>
 </file>

--- a/JOL Reactivity 2.docx
+++ b/JOL Reactivity 2.docx
@@ -96,7 +96,7 @@
           <w:sz w:val="24"/>
           <w:szCs w:val="24"/>
         </w:rPr>
-        <w:t>Is Discriminability a Requirement for JOL Reactivity? Comparing the Effects of Mixed vs. Pure List Presentations</w:t>
+        <w:t>Is Discriminability a Requirement for Reactivity? Comparing the Effects of Mixed vs. Pure List Presentations</w:t>
       </w:r>
       <w:commentRangeEnd w:id="0"/>
       <w:r>
@@ -104,6 +104,14 @@
           <w:rStyle w:val="CommentReference"/>
         </w:rPr>
         <w:commentReference w:id="0"/>
+      </w:r>
+      <w:r>
+        <w:rPr>
+          <w:rFonts w:ascii="Times New Roman" w:hAnsi="Times New Roman" w:cs="Times New Roman"/>
+          <w:sz w:val="24"/>
+          <w:szCs w:val="24"/>
+        </w:rPr>
+        <w:t xml:space="preserve"> on Judgment of Learning Reactivity</w:t>
       </w:r>
     </w:p>
     <w:p>
@@ -1264,7 +1272,7 @@
           <w:szCs w:val="24"/>
         </w:rPr>
         <w:lastRenderedPageBreak/>
-        <w:t>Is Discriminability a Requirement for JOL Reactivity? Comparing the Effects of Mixed vs. Pure List Presentations</w:t>
+        <w:t>Is Discriminability a Requirement for Reactivity? Comparing the Effects of Mixed vs. Pure List Presentations on Judgment of Learning Reactivity</w:t>
       </w:r>
     </w:p>
     <w:p>
@@ -2247,7 +2255,23 @@
           <w:sz w:val="24"/>
           <w:szCs w:val="24"/>
         </w:rPr>
-        <w:t>However, this comparison group has commonly been omitted from previous JOL studies, as researchers have often been more interested</w:t>
+        <w:t>However, this comparison group has commonly been omitted</w:t>
+      </w:r>
+      <w:r>
+        <w:rPr>
+          <w:rFonts w:ascii="Times New Roman" w:hAnsi="Times New Roman" w:cs="Times New Roman"/>
+          <w:sz w:val="24"/>
+          <w:szCs w:val="24"/>
+        </w:rPr>
+        <w:t>, particularly for studies in which JOLs are made immediately following study</w:t>
+      </w:r>
+      <w:r>
+        <w:rPr>
+          <w:rFonts w:ascii="Times New Roman" w:hAnsi="Times New Roman" w:cs="Times New Roman"/>
+          <w:sz w:val="24"/>
+          <w:szCs w:val="24"/>
+        </w:rPr>
+        <w:t>, as researchers have often been more interested</w:t>
       </w:r>
       <w:r>
         <w:rPr>
@@ -2297,56 +2321,6 @@
           <w:sz w:val="24"/>
           <w:szCs w:val="24"/>
         </w:rPr>
-        <w:t xml:space="preserve">; immediate vs. delayed JOLs; </w:t>
-      </w:r>
-      <w:proofErr w:type="spellStart"/>
-      <w:r>
-        <w:rPr>
-          <w:rFonts w:ascii="Times New Roman" w:hAnsi="Times New Roman" w:cs="Times New Roman"/>
-          <w:sz w:val="24"/>
-          <w:szCs w:val="24"/>
-        </w:rPr>
-        <w:t>Dunlosky</w:t>
-      </w:r>
-      <w:proofErr w:type="spellEnd"/>
-      <w:r>
-        <w:rPr>
-          <w:rFonts w:ascii="Times New Roman" w:hAnsi="Times New Roman" w:cs="Times New Roman"/>
-          <w:sz w:val="24"/>
-          <w:szCs w:val="24"/>
-        </w:rPr>
-        <w:t xml:space="preserve"> &amp; </w:t>
-      </w:r>
-      <w:r>
-        <w:rPr>
-          <w:rFonts w:ascii="Times New Roman" w:hAnsi="Times New Roman" w:cs="Times New Roman"/>
-          <w:sz w:val="24"/>
-          <w:szCs w:val="24"/>
-        </w:rPr>
-        <w:t>Nelson</w:t>
-      </w:r>
-      <w:r>
-        <w:rPr>
-          <w:rFonts w:ascii="Times New Roman" w:hAnsi="Times New Roman" w:cs="Times New Roman"/>
-          <w:sz w:val="24"/>
-          <w:szCs w:val="24"/>
-        </w:rPr>
-        <w:t xml:space="preserve">, </w:t>
-      </w:r>
-      <w:r>
-        <w:rPr>
-          <w:rFonts w:ascii="Times New Roman" w:hAnsi="Times New Roman" w:cs="Times New Roman"/>
-          <w:sz w:val="24"/>
-          <w:szCs w:val="24"/>
-        </w:rPr>
-        <w:t>1994</w:t>
-      </w:r>
-      <w:r>
-        <w:rPr>
-          <w:rFonts w:ascii="Times New Roman" w:hAnsi="Times New Roman" w:cs="Times New Roman"/>
-          <w:sz w:val="24"/>
-          <w:szCs w:val="24"/>
-        </w:rPr>
         <w:t>;</w:t>
       </w:r>
       <w:r>
@@ -2362,58 +2336,17 @@
           <w:rFonts w:ascii="Times New Roman" w:hAnsi="Times New Roman" w:cs="Times New Roman"/>
           <w:sz w:val="24"/>
           <w:szCs w:val="24"/>
-        </w:rPr>
-        <w:t>Nelson</w:t>
-      </w:r>
-      <w:r>
-        <w:rPr>
-          <w:rFonts w:ascii="Times New Roman" w:hAnsi="Times New Roman" w:cs="Times New Roman"/>
-          <w:sz w:val="24"/>
-          <w:szCs w:val="24"/>
-        </w:rPr>
-        <w:t xml:space="preserve"> &amp; </w:t>
-      </w:r>
-      <w:proofErr w:type="spellStart"/>
-      <w:r>
-        <w:rPr>
-          <w:rFonts w:ascii="Times New Roman" w:hAnsi="Times New Roman" w:cs="Times New Roman"/>
-          <w:sz w:val="24"/>
-          <w:szCs w:val="24"/>
-        </w:rPr>
-        <w:t>Dunlosky</w:t>
-      </w:r>
-      <w:proofErr w:type="spellEnd"/>
-      <w:r>
-        <w:rPr>
-          <w:rFonts w:ascii="Times New Roman" w:hAnsi="Times New Roman" w:cs="Times New Roman"/>
-          <w:sz w:val="24"/>
-          <w:szCs w:val="24"/>
-        </w:rPr>
-        <w:t xml:space="preserve">, </w:t>
-      </w:r>
-      <w:r>
-        <w:rPr>
-          <w:rFonts w:ascii="Times New Roman" w:hAnsi="Times New Roman" w:cs="Times New Roman"/>
-          <w:sz w:val="24"/>
-          <w:szCs w:val="24"/>
-        </w:rPr>
-        <w:t>1991</w:t>
-      </w:r>
-      <w:r>
-        <w:rPr>
-          <w:rFonts w:ascii="Times New Roman" w:hAnsi="Times New Roman" w:cs="Times New Roman"/>
-          <w:sz w:val="24"/>
-          <w:szCs w:val="24"/>
-        </w:rPr>
-        <w:t>;</w:t>
-      </w:r>
-      <w:r>
-        <w:rPr>
-          <w:rFonts w:ascii="Times New Roman" w:hAnsi="Times New Roman" w:cs="Times New Roman"/>
-          <w:sz w:val="24"/>
-          <w:szCs w:val="24"/>
-        </w:rPr>
-        <w:t xml:space="preserve"> etc.</w:t>
+          <w:highlight w:val="yellow"/>
+        </w:rPr>
+        <w:t>EXAMPLE; CITES</w:t>
+      </w:r>
+      <w:r>
+        <w:rPr>
+          <w:rFonts w:ascii="Times New Roman" w:hAnsi="Times New Roman" w:cs="Times New Roman"/>
+          <w:sz w:val="24"/>
+          <w:szCs w:val="24"/>
+        </w:rPr>
+        <w:t>]</w:t>
       </w:r>
       <w:r>
         <w:rPr>
@@ -2448,55 +2381,285 @@
           <w:sz w:val="24"/>
           <w:szCs w:val="24"/>
         </w:rPr>
-        <w:t xml:space="preserve">While </w:t>
-      </w:r>
-      <w:r>
-        <w:rPr>
-          <w:rFonts w:ascii="Times New Roman" w:hAnsi="Times New Roman" w:cs="Times New Roman"/>
-          <w:sz w:val="24"/>
-          <w:szCs w:val="24"/>
-        </w:rPr>
-        <w:t>JOL researchers have shown</w:t>
-      </w:r>
-      <w:r>
-        <w:rPr>
-          <w:rFonts w:ascii="Times New Roman" w:hAnsi="Times New Roman" w:cs="Times New Roman"/>
-          <w:sz w:val="24"/>
-          <w:szCs w:val="24"/>
-        </w:rPr>
-        <w:t xml:space="preserve"> a recent interest in</w:t>
-      </w:r>
-      <w:r>
-        <w:rPr>
-          <w:rFonts w:ascii="Times New Roman" w:hAnsi="Times New Roman" w:cs="Times New Roman"/>
-          <w:sz w:val="24"/>
-          <w:szCs w:val="24"/>
-        </w:rPr>
-        <w:t xml:space="preserve"> reactivity, evidence for JOL reactivity </w:t>
-      </w:r>
-      <w:r>
-        <w:rPr>
-          <w:rFonts w:ascii="Times New Roman" w:hAnsi="Times New Roman" w:cs="Times New Roman"/>
-          <w:sz w:val="24"/>
-          <w:szCs w:val="24"/>
-        </w:rPr>
-        <w:t>i</w:t>
-      </w:r>
-      <w:r>
-        <w:rPr>
-          <w:rFonts w:ascii="Times New Roman" w:hAnsi="Times New Roman" w:cs="Times New Roman"/>
-          <w:sz w:val="24"/>
-          <w:szCs w:val="24"/>
-        </w:rPr>
-        <w:t>s not new</w:t>
-      </w:r>
-      <w:r>
-        <w:rPr>
-          <w:rFonts w:ascii="Times New Roman" w:hAnsi="Times New Roman" w:cs="Times New Roman"/>
-          <w:sz w:val="24"/>
-          <w:szCs w:val="24"/>
-        </w:rPr>
-        <w:t xml:space="preserve"> and can be traced back </w:t>
+        <w:t xml:space="preserve">Interest in the effects of JOLs on memory is not new. For example, </w:t>
+      </w:r>
+      <w:r>
+        <w:rPr>
+          <w:rFonts w:ascii="Times New Roman" w:hAnsi="Times New Roman" w:cs="Times New Roman"/>
+          <w:sz w:val="24"/>
+          <w:szCs w:val="24"/>
+        </w:rPr>
+        <w:t>previous research has shown that judgments of learning made after a delay</w:t>
+      </w:r>
+      <w:r>
+        <w:rPr>
+          <w:rFonts w:ascii="Times New Roman" w:hAnsi="Times New Roman" w:cs="Times New Roman"/>
+          <w:sz w:val="24"/>
+          <w:szCs w:val="24"/>
+        </w:rPr>
+        <w:t xml:space="preserve"> (</w:t>
+      </w:r>
+      <w:r>
+        <w:rPr>
+          <w:rFonts w:ascii="Times New Roman" w:hAnsi="Times New Roman" w:cs="Times New Roman"/>
+          <w:sz w:val="24"/>
+          <w:szCs w:val="24"/>
+        </w:rPr>
+        <w:t xml:space="preserve">e.g., </w:t>
+      </w:r>
+      <w:proofErr w:type="spellStart"/>
+      <w:r>
+        <w:rPr>
+          <w:rFonts w:ascii="Times New Roman" w:hAnsi="Times New Roman" w:cs="Times New Roman"/>
+          <w:sz w:val="24"/>
+          <w:szCs w:val="24"/>
+        </w:rPr>
+        <w:t>Dunlosky</w:t>
+      </w:r>
+      <w:proofErr w:type="spellEnd"/>
+      <w:r>
+        <w:rPr>
+          <w:rFonts w:ascii="Times New Roman" w:hAnsi="Times New Roman" w:cs="Times New Roman"/>
+          <w:sz w:val="24"/>
+          <w:szCs w:val="24"/>
+        </w:rPr>
+        <w:t xml:space="preserve"> &amp; </w:t>
+      </w:r>
+      <w:r>
+        <w:rPr>
+          <w:rFonts w:ascii="Times New Roman" w:hAnsi="Times New Roman" w:cs="Times New Roman"/>
+          <w:sz w:val="24"/>
+          <w:szCs w:val="24"/>
+        </w:rPr>
+        <w:t>Nelson</w:t>
+      </w:r>
+      <w:r>
+        <w:rPr>
+          <w:rFonts w:ascii="Times New Roman" w:hAnsi="Times New Roman" w:cs="Times New Roman"/>
+          <w:sz w:val="24"/>
+          <w:szCs w:val="24"/>
+        </w:rPr>
+        <w:t xml:space="preserve">, 1994; Nelson &amp; </w:t>
+      </w:r>
+      <w:proofErr w:type="spellStart"/>
+      <w:r>
+        <w:rPr>
+          <w:rFonts w:ascii="Times New Roman" w:hAnsi="Times New Roman" w:cs="Times New Roman"/>
+          <w:sz w:val="24"/>
+          <w:szCs w:val="24"/>
+        </w:rPr>
+        <w:lastRenderedPageBreak/>
+        <w:t>Dunlosky</w:t>
+      </w:r>
+      <w:proofErr w:type="spellEnd"/>
+      <w:r>
+        <w:rPr>
+          <w:rFonts w:ascii="Times New Roman" w:hAnsi="Times New Roman" w:cs="Times New Roman"/>
+          <w:sz w:val="24"/>
+          <w:szCs w:val="24"/>
+        </w:rPr>
+        <w:t>, 1991)</w:t>
+      </w:r>
+      <w:r>
+        <w:rPr>
+          <w:rFonts w:ascii="Times New Roman" w:hAnsi="Times New Roman" w:cs="Times New Roman"/>
+          <w:sz w:val="24"/>
+          <w:szCs w:val="24"/>
+        </w:rPr>
+        <w:t xml:space="preserve"> </w:t>
+      </w:r>
+      <w:r>
+        <w:rPr>
+          <w:rFonts w:ascii="Times New Roman" w:hAnsi="Times New Roman" w:cs="Times New Roman"/>
+          <w:sz w:val="24"/>
+          <w:szCs w:val="24"/>
+        </w:rPr>
+        <w:t xml:space="preserve">produce a benefit to </w:t>
+      </w:r>
+      <w:r>
+        <w:rPr>
+          <w:rFonts w:ascii="Times New Roman" w:hAnsi="Times New Roman" w:cs="Times New Roman"/>
+          <w:sz w:val="24"/>
+          <w:szCs w:val="24"/>
+        </w:rPr>
+        <w:t>memory (</w:t>
+      </w:r>
+      <w:r>
+        <w:rPr>
+          <w:rFonts w:ascii="Times New Roman" w:hAnsi="Times New Roman" w:cs="Times New Roman"/>
+          <w:sz w:val="24"/>
+          <w:szCs w:val="24"/>
+        </w:rPr>
+        <w:t xml:space="preserve">e.g., </w:t>
+      </w:r>
+      <w:r>
+        <w:rPr>
+          <w:rFonts w:ascii="Times New Roman" w:hAnsi="Times New Roman" w:cs="Times New Roman"/>
+          <w:sz w:val="24"/>
+          <w:szCs w:val="24"/>
+          <w:highlight w:val="cyan"/>
+        </w:rPr>
+        <w:t>CITE SPECIFICS</w:t>
+      </w:r>
+      <w:r>
+        <w:rPr>
+          <w:rFonts w:ascii="Times New Roman" w:hAnsi="Times New Roman" w:cs="Times New Roman"/>
+          <w:sz w:val="24"/>
+          <w:szCs w:val="24"/>
+        </w:rPr>
+        <w:t xml:space="preserve">; </w:t>
+      </w:r>
+      <w:r>
+        <w:rPr>
+          <w:rFonts w:ascii="Times New Roman" w:hAnsi="Times New Roman" w:cs="Times New Roman"/>
+          <w:sz w:val="24"/>
+          <w:szCs w:val="24"/>
+        </w:rPr>
+        <w:t xml:space="preserve">see </w:t>
+      </w:r>
+      <w:r>
+        <w:rPr>
+          <w:rFonts w:ascii="Times New Roman" w:hAnsi="Times New Roman" w:cs="Times New Roman"/>
+          <w:sz w:val="24"/>
+          <w:szCs w:val="24"/>
+        </w:rPr>
+        <w:t>Rhodes &amp; Tauber, 2011</w:t>
+      </w:r>
+      <w:r>
+        <w:rPr>
+          <w:rFonts w:ascii="Times New Roman" w:hAnsi="Times New Roman" w:cs="Times New Roman"/>
+          <w:sz w:val="24"/>
+          <w:szCs w:val="24"/>
+        </w:rPr>
+        <w:t xml:space="preserve">). </w:t>
+      </w:r>
+      <w:r>
+        <w:rPr>
+          <w:rFonts w:ascii="Times New Roman" w:hAnsi="Times New Roman" w:cs="Times New Roman"/>
+          <w:sz w:val="24"/>
+          <w:szCs w:val="24"/>
+        </w:rPr>
+        <w:t xml:space="preserve">However, </w:t>
+      </w:r>
+      <w:r>
+        <w:rPr>
+          <w:rFonts w:ascii="Times New Roman" w:hAnsi="Times New Roman" w:cs="Times New Roman"/>
+          <w:sz w:val="24"/>
+          <w:szCs w:val="24"/>
+        </w:rPr>
+        <w:t>researchers have only recently taken interest in whether</w:t>
+      </w:r>
+      <w:r>
+        <w:rPr>
+          <w:rFonts w:ascii="Times New Roman" w:hAnsi="Times New Roman" w:cs="Times New Roman"/>
+          <w:sz w:val="24"/>
+          <w:szCs w:val="24"/>
+        </w:rPr>
+        <w:t xml:space="preserve"> </w:t>
+      </w:r>
+      <w:r>
+        <w:rPr>
+          <w:rFonts w:ascii="Times New Roman" w:hAnsi="Times New Roman" w:cs="Times New Roman"/>
+          <w:sz w:val="24"/>
+          <w:szCs w:val="24"/>
+        </w:rPr>
+        <w:t xml:space="preserve">concurrent and immediate </w:t>
+      </w:r>
+      <w:r>
+        <w:rPr>
+          <w:rFonts w:ascii="Times New Roman" w:hAnsi="Times New Roman" w:cs="Times New Roman"/>
+          <w:sz w:val="24"/>
+          <w:szCs w:val="24"/>
+        </w:rPr>
+        <w:t>JOLs</w:t>
+      </w:r>
+      <w:r>
+        <w:rPr>
+          <w:rFonts w:ascii="Times New Roman" w:hAnsi="Times New Roman" w:cs="Times New Roman"/>
+          <w:sz w:val="24"/>
+          <w:szCs w:val="24"/>
+        </w:rPr>
+        <w:t xml:space="preserve"> (i.e., those elicited at or immediately following encoding)</w:t>
+      </w:r>
+      <w:r>
+        <w:rPr>
+          <w:rFonts w:ascii="Times New Roman" w:hAnsi="Times New Roman" w:cs="Times New Roman"/>
+          <w:sz w:val="24"/>
+          <w:szCs w:val="24"/>
+        </w:rPr>
+        <w:t xml:space="preserve"> are similarly reactive.</w:t>
+      </w:r>
+      <w:r>
+        <w:rPr>
+          <w:rFonts w:ascii="Times New Roman" w:hAnsi="Times New Roman" w:cs="Times New Roman"/>
+          <w:sz w:val="24"/>
+          <w:szCs w:val="24"/>
+        </w:rPr>
+        <w:t xml:space="preserve"> </w:t>
+      </w:r>
+      <w:r>
+        <w:rPr>
+          <w:rFonts w:ascii="Times New Roman" w:hAnsi="Times New Roman" w:cs="Times New Roman"/>
+          <w:sz w:val="24"/>
+          <w:szCs w:val="24"/>
+        </w:rPr>
+        <w:t xml:space="preserve">This is surprising, as </w:t>
+      </w:r>
+      <w:r>
+        <w:rPr>
+          <w:rFonts w:ascii="Times New Roman" w:hAnsi="Times New Roman" w:cs="Times New Roman"/>
+          <w:sz w:val="24"/>
+          <w:szCs w:val="24"/>
+        </w:rPr>
+        <w:t xml:space="preserve">evidence </w:t>
+      </w:r>
+      <w:r>
+        <w:rPr>
+          <w:rFonts w:ascii="Times New Roman" w:hAnsi="Times New Roman" w:cs="Times New Roman"/>
+          <w:sz w:val="24"/>
+          <w:szCs w:val="24"/>
+        </w:rPr>
+        <w:t xml:space="preserve">of </w:t>
+      </w:r>
+      <w:r>
+        <w:rPr>
+          <w:rFonts w:ascii="Times New Roman" w:hAnsi="Times New Roman" w:cs="Times New Roman"/>
+          <w:sz w:val="24"/>
+          <w:szCs w:val="24"/>
+        </w:rPr>
+        <w:t>reactivity</w:t>
+      </w:r>
+      <w:r>
+        <w:rPr>
+          <w:rFonts w:ascii="Times New Roman" w:hAnsi="Times New Roman" w:cs="Times New Roman"/>
+          <w:sz w:val="24"/>
+          <w:szCs w:val="24"/>
+        </w:rPr>
+        <w:t xml:space="preserve"> </w:t>
+      </w:r>
+      <w:r>
+        <w:rPr>
+          <w:rFonts w:ascii="Times New Roman" w:hAnsi="Times New Roman" w:cs="Times New Roman"/>
+          <w:sz w:val="24"/>
+          <w:szCs w:val="24"/>
+        </w:rPr>
+        <w:t>for</w:t>
+      </w:r>
+      <w:r>
+        <w:rPr>
+          <w:rFonts w:ascii="Times New Roman" w:hAnsi="Times New Roman" w:cs="Times New Roman"/>
+          <w:sz w:val="24"/>
+          <w:szCs w:val="24"/>
+        </w:rPr>
+        <w:t xml:space="preserve"> immediate JOLs</w:t>
+      </w:r>
+      <w:r>
+        <w:rPr>
+          <w:rFonts w:ascii="Times New Roman" w:hAnsi="Times New Roman" w:cs="Times New Roman"/>
+          <w:sz w:val="24"/>
+          <w:szCs w:val="24"/>
+        </w:rPr>
+        <w:t xml:space="preserve"> can be traced back </w:t>
       </w:r>
       <w:r>
         <w:rPr>
@@ -2520,16 +2683,7 @@
           <w:sz w:val="24"/>
           <w:szCs w:val="24"/>
         </w:rPr>
-        <w:t xml:space="preserve">Arbuckle and </w:t>
-      </w:r>
-      <w:r>
-        <w:rPr>
-          <w:rFonts w:ascii="Times New Roman" w:hAnsi="Times New Roman" w:cs="Times New Roman"/>
-          <w:sz w:val="24"/>
-          <w:szCs w:val="24"/>
-        </w:rPr>
-        <w:lastRenderedPageBreak/>
-        <w:t>Cuddy</w:t>
+        <w:t>Arbuckle and Cuddy</w:t>
       </w:r>
       <w:r>
         <w:rPr>
@@ -2554,6 +2708,14 @@
           <w:szCs w:val="24"/>
         </w:rPr>
         <w:t xml:space="preserve">. </w:t>
+      </w:r>
+      <w:r>
+        <w:rPr>
+          <w:rFonts w:ascii="Times New Roman" w:hAnsi="Times New Roman" w:cs="Times New Roman"/>
+          <w:sz w:val="24"/>
+          <w:szCs w:val="24"/>
+        </w:rPr>
+        <w:t xml:space="preserve">In their seminal study on JOLs, </w:t>
       </w:r>
       <w:r>
         <w:rPr>
@@ -2956,15 +3118,15 @@
           <w:sz w:val="24"/>
           <w:szCs w:val="24"/>
         </w:rPr>
-        <w:t>s at encoding</w:t>
-      </w:r>
-      <w:r>
-        <w:rPr>
-          <w:rFonts w:ascii="Times New Roman" w:hAnsi="Times New Roman" w:cs="Times New Roman"/>
-          <w:sz w:val="24"/>
-          <w:szCs w:val="24"/>
-        </w:rPr>
-        <w:t xml:space="preserve"> and</w:t>
+        <w:t xml:space="preserve">s </w:t>
+      </w:r>
+      <w:r>
+        <w:rPr>
+          <w:rFonts w:ascii="Times New Roman" w:hAnsi="Times New Roman" w:cs="Times New Roman"/>
+          <w:sz w:val="24"/>
+          <w:szCs w:val="24"/>
+        </w:rPr>
+        <w:t>immediately following encoding</w:t>
       </w:r>
       <w:r>
         <w:rPr>
@@ -2980,6 +3142,22 @@
           <w:sz w:val="24"/>
           <w:szCs w:val="24"/>
         </w:rPr>
+        <w:t>to</w:t>
+      </w:r>
+      <w:r>
+        <w:rPr>
+          <w:rFonts w:ascii="Times New Roman" w:hAnsi="Times New Roman" w:cs="Times New Roman"/>
+          <w:sz w:val="24"/>
+          <w:szCs w:val="24"/>
+        </w:rPr>
+        <w:t xml:space="preserve"> </w:t>
+      </w:r>
+      <w:r>
+        <w:rPr>
+          <w:rFonts w:ascii="Times New Roman" w:hAnsi="Times New Roman" w:cs="Times New Roman"/>
+          <w:sz w:val="24"/>
+          <w:szCs w:val="24"/>
+        </w:rPr>
         <w:t>those in a silent reading control group</w:t>
       </w:r>
       <w:r>
@@ -3316,7 +3494,16 @@
           <w:sz w:val="24"/>
           <w:szCs w:val="24"/>
         </w:rPr>
-        <w:t xml:space="preserve"> unrelate</w:t>
+        <w:t xml:space="preserve"> </w:t>
+      </w:r>
+      <w:r>
+        <w:rPr>
+          <w:rFonts w:ascii="Times New Roman" w:hAnsi="Times New Roman" w:cs="Times New Roman"/>
+          <w:sz w:val="24"/>
+          <w:szCs w:val="24"/>
+        </w:rPr>
+        <w:lastRenderedPageBreak/>
+        <w:t>unrelate</w:t>
       </w:r>
       <w:r>
         <w:rPr>
@@ -3412,7 +3599,23 @@
           <w:sz w:val="24"/>
           <w:szCs w:val="24"/>
         </w:rPr>
-        <w:t xml:space="preserve">replicated this pattern, </w:t>
+        <w:t>replicated this pattern</w:t>
+      </w:r>
+      <w:r>
+        <w:rPr>
+          <w:rFonts w:ascii="Times New Roman" w:hAnsi="Times New Roman" w:cs="Times New Roman"/>
+          <w:sz w:val="24"/>
+          <w:szCs w:val="24"/>
+        </w:rPr>
+        <w:t xml:space="preserve"> using immediate and concurrent JOLs, respectively</w:t>
+      </w:r>
+      <w:r>
+        <w:rPr>
+          <w:rFonts w:ascii="Times New Roman" w:hAnsi="Times New Roman" w:cs="Times New Roman"/>
+          <w:sz w:val="24"/>
+          <w:szCs w:val="24"/>
+        </w:rPr>
+        <w:t xml:space="preserve">, </w:t>
       </w:r>
       <w:r>
         <w:rPr>
@@ -3429,6 +3632,14 @@
           <w:szCs w:val="24"/>
         </w:rPr>
         <w:t xml:space="preserve"> </w:t>
+      </w:r>
+      <w:r>
+        <w:rPr>
+          <w:rFonts w:ascii="Times New Roman" w:hAnsi="Times New Roman" w:cs="Times New Roman"/>
+          <w:sz w:val="24"/>
+          <w:szCs w:val="24"/>
+        </w:rPr>
+        <w:t xml:space="preserve">studies </w:t>
       </w:r>
       <w:r>
         <w:rPr>
@@ -3543,7 +3754,6 @@
           <w:sz w:val="24"/>
           <w:szCs w:val="24"/>
         </w:rPr>
-        <w:lastRenderedPageBreak/>
         <w:t>However, although</w:t>
       </w:r>
       <w:r>
@@ -3552,7 +3762,23 @@
           <w:sz w:val="24"/>
           <w:szCs w:val="24"/>
         </w:rPr>
-        <w:t xml:space="preserve"> several studies have shown that JOLs produce positive reactivity on related pairs (e.g., Janes et al., 2018; Maxwell &amp; Huff, in press; Soderstrom et al., 2015), </w:t>
+        <w:t xml:space="preserve"> several studies have shown that JOLs</w:t>
+      </w:r>
+      <w:r>
+        <w:rPr>
+          <w:rFonts w:ascii="Times New Roman" w:hAnsi="Times New Roman" w:cs="Times New Roman"/>
+          <w:sz w:val="24"/>
+          <w:szCs w:val="24"/>
+        </w:rPr>
+        <w:t xml:space="preserve"> made at encoding</w:t>
+      </w:r>
+      <w:r>
+        <w:rPr>
+          <w:rFonts w:ascii="Times New Roman" w:hAnsi="Times New Roman" w:cs="Times New Roman"/>
+          <w:sz w:val="24"/>
+          <w:szCs w:val="24"/>
+        </w:rPr>
+        <w:t xml:space="preserve"> produce positive reactivity on related pairs (e.g., Janes et al., 2018; Maxwell &amp; Huff, in press; Soderstrom et al., 2015), </w:t>
       </w:r>
       <w:bookmarkStart w:id="1" w:name="_Hlk17046822"/>
       <w:r>
@@ -4167,7 +4393,16 @@
           <w:sz w:val="24"/>
           <w:szCs w:val="24"/>
         </w:rPr>
-        <w:t>, particularly when study lists contain a mix of easy and difficult pair types (i.e., related vs. unrelated pairs).</w:t>
+        <w:t xml:space="preserve">, particularly when study lists </w:t>
+      </w:r>
+      <w:r>
+        <w:rPr>
+          <w:rFonts w:ascii="Times New Roman" w:hAnsi="Times New Roman" w:cs="Times New Roman"/>
+          <w:sz w:val="24"/>
+          <w:szCs w:val="24"/>
+        </w:rPr>
+        <w:lastRenderedPageBreak/>
+        <w:t>contain a mix of easy and difficult pair types (i.e., related vs. unrelated pairs).</w:t>
       </w:r>
       <w:r>
         <w:rPr>
@@ -4295,16 +4530,7 @@
           <w:sz w:val="24"/>
           <w:szCs w:val="24"/>
         </w:rPr>
-        <w:t xml:space="preserve">and negative </w:t>
-      </w:r>
-      <w:r>
-        <w:rPr>
-          <w:rFonts w:ascii="Times New Roman" w:hAnsi="Times New Roman" w:cs="Times New Roman"/>
-          <w:sz w:val="24"/>
-          <w:szCs w:val="24"/>
-        </w:rPr>
-        <w:lastRenderedPageBreak/>
-        <w:t>reactivity for pairs perceived as difficult</w:t>
+        <w:t>and negative reactivity for pairs perceived as difficult</w:t>
       </w:r>
       <w:r>
         <w:rPr>
@@ -4432,25 +4658,7 @@
           <w:sz w:val="24"/>
           <w:szCs w:val="24"/>
         </w:rPr>
-        <w:t xml:space="preserve">only </w:t>
-      </w:r>
-      <w:proofErr w:type="gramStart"/>
-      <w:r>
-        <w:rPr>
-          <w:rFonts w:ascii="Times New Roman" w:hAnsi="Times New Roman" w:cs="Times New Roman"/>
-          <w:sz w:val="24"/>
-          <w:szCs w:val="24"/>
-        </w:rPr>
-        <w:t>related</w:t>
-      </w:r>
-      <w:proofErr w:type="gramEnd"/>
-      <w:r>
-        <w:rPr>
-          <w:rFonts w:ascii="Times New Roman" w:hAnsi="Times New Roman" w:cs="Times New Roman"/>
-          <w:sz w:val="24"/>
-          <w:szCs w:val="24"/>
-        </w:rPr>
-        <w:t xml:space="preserve"> or unrelated pairs).</w:t>
+        <w:t>only related or unrelated pairs).</w:t>
       </w:r>
     </w:p>
     <w:p>
@@ -4978,7 +5186,16 @@
           <w:sz w:val="24"/>
           <w:szCs w:val="24"/>
         </w:rPr>
-        <w:t xml:space="preserve"> emphasized relatedness cues at encoding, including judgments of associative memory (JAMs; Maki, 2007; Valentine &amp; Buchanan, 2013) and frequency of co-occurrence judgments</w:t>
+        <w:t xml:space="preserve"> emphasized relatedness cues at encoding, including judgments of associative memory (JAMs; </w:t>
+      </w:r>
+      <w:r>
+        <w:rPr>
+          <w:rFonts w:ascii="Times New Roman" w:hAnsi="Times New Roman" w:cs="Times New Roman"/>
+          <w:sz w:val="24"/>
+          <w:szCs w:val="24"/>
+        </w:rPr>
+        <w:lastRenderedPageBreak/>
+        <w:t>Maki, 2007; Valentine &amp; Buchanan, 2013) and frequency of co-occurrence judgments</w:t>
       </w:r>
       <w:r>
         <w:rPr>
@@ -5113,7 +5330,6 @@
           <w:sz w:val="24"/>
           <w:szCs w:val="24"/>
         </w:rPr>
-        <w:lastRenderedPageBreak/>
         <w:t xml:space="preserve">With few exceptions, studies investigating JOL reactivity have done so using mixed-list designs in which participants study lists containing both related and unrelated </w:t>
       </w:r>
       <w:r>
@@ -5229,7 +5445,16 @@
           <w:sz w:val="24"/>
           <w:szCs w:val="24"/>
         </w:rPr>
-        <w:t xml:space="preserve"> showed a reactivity effect for forward pairs presented using a pure list. However, because Tauber and Witherby only used pure related lists, it remains unclear how these observed reactivity effects compare to a mixed list (i.e., whether reactivity effects would be greater when using a mixed list relative to a pure list) or whether this effect would also extend to a pure list of unrelated pairs.</w:t>
+        <w:t xml:space="preserve"> showed a reactivity effect for forward pairs presented using a pure list. </w:t>
+      </w:r>
+      <w:r>
+        <w:rPr>
+          <w:rFonts w:ascii="Times New Roman" w:hAnsi="Times New Roman" w:cs="Times New Roman"/>
+          <w:sz w:val="24"/>
+          <w:szCs w:val="24"/>
+        </w:rPr>
+        <w:lastRenderedPageBreak/>
+        <w:t>However, because Tauber and Witherby only used pure related lists, it remains unclear how these observed reactivity effects compare to a mixed list (i.e., whether reactivity effects would be greater when using a mixed list relative to a pure list) or whether this effect would also extend to a pure list of unrelated pairs.</w:t>
       </w:r>
     </w:p>
     <w:p>
@@ -5248,7 +5473,6 @@
           <w:sz w:val="24"/>
           <w:szCs w:val="24"/>
         </w:rPr>
-        <w:lastRenderedPageBreak/>
         <w:t>Given these discrepancies,</w:t>
       </w:r>
       <w:r>
@@ -5650,6 +5874,7 @@
           <w:sz w:val="24"/>
           <w:szCs w:val="24"/>
         </w:rPr>
+        <w:lastRenderedPageBreak/>
         <w:t>The goal</w:t>
       </w:r>
       <w:r>
@@ -5802,7 +6027,6 @@
           <w:sz w:val="24"/>
           <w:szCs w:val="24"/>
         </w:rPr>
-        <w:lastRenderedPageBreak/>
         <w:t>Finally, across all list types, we include a group of participants who make frequency judgments at encoding. Like JOLs, frequency judgments</w:t>
       </w:r>
       <w:r>
@@ -6310,25 +6534,16 @@
           <w:sz w:val="24"/>
           <w:szCs w:val="24"/>
         </w:rPr>
-        <w:t xml:space="preserve">Thus, if pure lists display the same reactivity patterns previously reported for mixed lists (i.e., positive reactivity for related pairs, no reactivity for unrelated pairs), this </w:t>
-      </w:r>
-      <w:proofErr w:type="gramStart"/>
-      <w:r>
-        <w:rPr>
-          <w:rFonts w:ascii="Times New Roman" w:hAnsi="Times New Roman" w:cs="Times New Roman"/>
-          <w:sz w:val="24"/>
-          <w:szCs w:val="24"/>
-        </w:rPr>
-        <w:t>would</w:t>
-      </w:r>
-      <w:proofErr w:type="gramEnd"/>
-      <w:r>
-        <w:rPr>
-          <w:rFonts w:ascii="Times New Roman" w:hAnsi="Times New Roman" w:cs="Times New Roman"/>
-          <w:sz w:val="24"/>
-          <w:szCs w:val="24"/>
-        </w:rPr>
-        <w:t xml:space="preserve"> indicate further evidence for a cue-strengthening account</w:t>
+        <w:t xml:space="preserve">Thus, if pure lists display the same reactivity patterns previously reported for mixed lists (i.e., positive reactivity for related pairs, no reactivity </w:t>
+      </w:r>
+      <w:r>
+        <w:rPr>
+          <w:rFonts w:ascii="Times New Roman" w:hAnsi="Times New Roman" w:cs="Times New Roman"/>
+          <w:sz w:val="24"/>
+          <w:szCs w:val="24"/>
+        </w:rPr>
+        <w:lastRenderedPageBreak/>
+        <w:t>for unrelated pairs), this would indicate further evidence for a cue-strengthening account</w:t>
       </w:r>
       <w:r>
         <w:rPr>
@@ -6400,7 +6615,6 @@
           <w:sz w:val="24"/>
           <w:szCs w:val="24"/>
         </w:rPr>
-        <w:lastRenderedPageBreak/>
         <w:t xml:space="preserve">A total of </w:t>
       </w:r>
       <w:r>
@@ -6897,16 +7111,8 @@
           <w:sz w:val="24"/>
           <w:szCs w:val="24"/>
         </w:rPr>
-        <w:t xml:space="preserve">To create the stimuli, </w:t>
-      </w:r>
-      <w:proofErr w:type="gramStart"/>
-      <w:r>
-        <w:rPr>
-          <w:rFonts w:ascii="Times New Roman" w:hAnsi="Times New Roman" w:cs="Times New Roman"/>
-          <w:sz w:val="24"/>
-          <w:szCs w:val="24"/>
-        </w:rPr>
-        <w:t>200</w:t>
+        <w:lastRenderedPageBreak/>
+        <w:t>To create the stimuli, 200</w:t>
       </w:r>
       <w:r>
         <w:rPr>
@@ -6924,9 +7130,8 @@
           <w:sz w:val="24"/>
           <w:szCs w:val="24"/>
         </w:rPr>
-        <w:t>word</w:t>
-      </w:r>
-      <w:proofErr w:type="gramEnd"/>
+        <w:t xml:space="preserve">word </w:t>
+      </w:r>
       <w:r>
         <w:rPr>
           <w:rStyle w:val="CommentReference"/>
@@ -6934,91 +7139,82 @@
           <w:sz w:val="24"/>
           <w:szCs w:val="24"/>
         </w:rPr>
+        <w:t xml:space="preserve">pairs </w:t>
+      </w:r>
+      <w:r>
+        <w:rPr>
+          <w:rFonts w:ascii="Times New Roman" w:hAnsi="Times New Roman" w:cs="Times New Roman"/>
+          <w:sz w:val="24"/>
+          <w:szCs w:val="24"/>
+        </w:rPr>
+        <w:t>were generated from</w:t>
+      </w:r>
+      <w:r>
+        <w:rPr>
+          <w:rFonts w:ascii="Times New Roman" w:hAnsi="Times New Roman" w:cs="Times New Roman"/>
+          <w:sz w:val="24"/>
+          <w:szCs w:val="24"/>
+        </w:rPr>
+        <w:t xml:space="preserve"> the University of South Florida Free Association Norms </w:t>
+      </w:r>
+      <w:r>
+        <w:rPr>
+          <w:rFonts w:ascii="Times New Roman" w:hAnsi="Times New Roman" w:cs="Times New Roman"/>
+          <w:sz w:val="24"/>
+          <w:szCs w:val="24"/>
+        </w:rPr>
+        <w:t>(USF norms; Nelson, McEvoy, &amp; Schreiber, 2004). These</w:t>
+      </w:r>
+      <w:r>
+        <w:rPr>
+          <w:rFonts w:ascii="Times New Roman" w:hAnsi="Times New Roman" w:cs="Times New Roman"/>
+          <w:sz w:val="24"/>
+          <w:szCs w:val="24"/>
+        </w:rPr>
+        <w:t xml:space="preserve"> p</w:t>
+      </w:r>
+      <w:r>
+        <w:rPr>
+          <w:rFonts w:ascii="Times New Roman" w:hAnsi="Times New Roman" w:cs="Times New Roman"/>
+          <w:sz w:val="24"/>
+          <w:szCs w:val="24"/>
+        </w:rPr>
+        <w:t>airs</w:t>
+      </w:r>
+      <w:r>
+        <w:rPr>
+          <w:rFonts w:ascii="Times New Roman" w:hAnsi="Times New Roman" w:cs="Times New Roman"/>
+          <w:sz w:val="24"/>
+          <w:szCs w:val="24"/>
+        </w:rPr>
+        <w:t xml:space="preserve"> were then divided into six s</w:t>
+      </w:r>
+      <w:r>
+        <w:rPr>
+          <w:rFonts w:ascii="Times New Roman" w:hAnsi="Times New Roman" w:cs="Times New Roman"/>
+          <w:sz w:val="24"/>
+          <w:szCs w:val="24"/>
+        </w:rPr>
+        <w:t>tudy lists</w:t>
+      </w:r>
+      <w:r>
+        <w:rPr>
+          <w:rFonts w:ascii="Times New Roman" w:hAnsi="Times New Roman" w:cs="Times New Roman"/>
+          <w:sz w:val="24"/>
+          <w:szCs w:val="24"/>
+        </w:rPr>
+        <w:t>: Two mixed lists, two pure lists of forward pairs, and two pure lists of unrelated pairs. Mixed list and pure list forward pairs were</w:t>
+      </w:r>
+      <w:r>
+        <w:rPr>
+          <w:rFonts w:ascii="Times New Roman" w:hAnsi="Times New Roman" w:cs="Times New Roman"/>
+          <w:sz w:val="24"/>
+          <w:szCs w:val="24"/>
+        </w:rPr>
         <w:t xml:space="preserve"> </w:t>
       </w:r>
       <w:r>
         <w:rPr>
-          <w:rStyle w:val="CommentReference"/>
-          <w:rFonts w:ascii="Times New Roman" w:hAnsi="Times New Roman" w:cs="Times New Roman"/>
-          <w:sz w:val="24"/>
-          <w:szCs w:val="24"/>
-        </w:rPr>
-        <w:t xml:space="preserve">pairs </w:t>
-      </w:r>
-      <w:r>
-        <w:rPr>
-          <w:rFonts w:ascii="Times New Roman" w:hAnsi="Times New Roman" w:cs="Times New Roman"/>
-          <w:sz w:val="24"/>
-          <w:szCs w:val="24"/>
-        </w:rPr>
-        <w:t>were generated from</w:t>
-      </w:r>
-      <w:r>
-        <w:rPr>
-          <w:rFonts w:ascii="Times New Roman" w:hAnsi="Times New Roman" w:cs="Times New Roman"/>
-          <w:sz w:val="24"/>
-          <w:szCs w:val="24"/>
-        </w:rPr>
-        <w:t xml:space="preserve"> the University of South Florida Free Association Norms </w:t>
-      </w:r>
-      <w:r>
-        <w:rPr>
-          <w:rFonts w:ascii="Times New Roman" w:hAnsi="Times New Roman" w:cs="Times New Roman"/>
-          <w:sz w:val="24"/>
-          <w:szCs w:val="24"/>
-        </w:rPr>
-        <w:t>(USF norms; Nelson, McEvoy, &amp; Schreiber, 2004). These</w:t>
-      </w:r>
-      <w:r>
-        <w:rPr>
-          <w:rFonts w:ascii="Times New Roman" w:hAnsi="Times New Roman" w:cs="Times New Roman"/>
-          <w:sz w:val="24"/>
-          <w:szCs w:val="24"/>
-        </w:rPr>
-        <w:t xml:space="preserve"> p</w:t>
-      </w:r>
-      <w:r>
-        <w:rPr>
-          <w:rFonts w:ascii="Times New Roman" w:hAnsi="Times New Roman" w:cs="Times New Roman"/>
-          <w:sz w:val="24"/>
-          <w:szCs w:val="24"/>
-        </w:rPr>
-        <w:t>airs</w:t>
-      </w:r>
-      <w:r>
-        <w:rPr>
-          <w:rFonts w:ascii="Times New Roman" w:hAnsi="Times New Roman" w:cs="Times New Roman"/>
-          <w:sz w:val="24"/>
-          <w:szCs w:val="24"/>
-        </w:rPr>
-        <w:t xml:space="preserve"> were then divided into six s</w:t>
-      </w:r>
-      <w:r>
-        <w:rPr>
-          <w:rFonts w:ascii="Times New Roman" w:hAnsi="Times New Roman" w:cs="Times New Roman"/>
-          <w:sz w:val="24"/>
-          <w:szCs w:val="24"/>
-        </w:rPr>
-        <w:t>tudy lists</w:t>
-      </w:r>
-      <w:r>
-        <w:rPr>
-          <w:rFonts w:ascii="Times New Roman" w:hAnsi="Times New Roman" w:cs="Times New Roman"/>
-          <w:sz w:val="24"/>
-          <w:szCs w:val="24"/>
-        </w:rPr>
-        <w:t>: Two mixed lists, two pure lists of forward pairs, and two pure lists of unrelated pairs. Mixed list and pure list forward pairs were</w:t>
-      </w:r>
-      <w:r>
-        <w:rPr>
-          <w:rFonts w:ascii="Times New Roman" w:hAnsi="Times New Roman" w:cs="Times New Roman"/>
-          <w:sz w:val="24"/>
-          <w:szCs w:val="24"/>
-        </w:rPr>
-        <w:t xml:space="preserve"> </w:t>
-      </w:r>
-      <w:r>
-        <w:rPr>
           <w:rFonts w:ascii="Times New Roman" w:hAnsi="Times New Roman" w:cs="Times New Roman"/>
           <w:sz w:val="24"/>
           <w:szCs w:val="24"/>
@@ -7031,16 +7227,7 @@
           <w:sz w:val="24"/>
           <w:szCs w:val="24"/>
         </w:rPr>
-        <w:t xml:space="preserve">matched on mean </w:t>
-      </w:r>
-      <w:r>
-        <w:rPr>
-          <w:rFonts w:ascii="Times New Roman" w:hAnsi="Times New Roman" w:cs="Times New Roman"/>
-          <w:sz w:val="24"/>
-          <w:szCs w:val="24"/>
-        </w:rPr>
-        <w:lastRenderedPageBreak/>
-        <w:t>levels of forward associative strength (FAS) and backward associative strength (BAS)</w:t>
+        <w:t>matched on mean levels of forward associative strength (FAS) and backward associative strength (BAS)</w:t>
       </w:r>
       <w:r>
         <w:rPr>
@@ -7687,6 +7874,7 @@
           <w:sz w:val="24"/>
           <w:szCs w:val="24"/>
         </w:rPr>
+        <w:lastRenderedPageBreak/>
         <w:t>Pure Lists</w:t>
       </w:r>
       <w:r>
@@ -7787,16 +7975,7 @@
           <w:sz w:val="24"/>
           <w:szCs w:val="24"/>
         </w:rPr>
-        <w:t xml:space="preserve">followed the same process used to create </w:t>
-      </w:r>
-      <w:r>
-        <w:rPr>
-          <w:rFonts w:ascii="Times New Roman" w:hAnsi="Times New Roman" w:cs="Times New Roman"/>
-          <w:sz w:val="24"/>
-          <w:szCs w:val="24"/>
-        </w:rPr>
-        <w:lastRenderedPageBreak/>
-        <w:t xml:space="preserve">the related pure lists. Specifically, the first pure unrelated list used </w:t>
+        <w:t xml:space="preserve">followed the same process used to create the related pure lists. Specifically, the first pure unrelated list used </w:t>
       </w:r>
       <w:r>
         <w:rPr>
@@ -8023,7 +8202,16 @@
           <w:sz w:val="24"/>
           <w:szCs w:val="24"/>
         </w:rPr>
-        <w:t xml:space="preserve">participants typed their </w:t>
+        <w:t xml:space="preserve">participants </w:t>
+      </w:r>
+      <w:r>
+        <w:rPr>
+          <w:rFonts w:ascii="Times New Roman" w:hAnsi="Times New Roman" w:cs="Times New Roman"/>
+          <w:sz w:val="24"/>
+          <w:szCs w:val="24"/>
+        </w:rPr>
+        <w:lastRenderedPageBreak/>
+        <w:t xml:space="preserve">typed their </w:t>
       </w:r>
       <w:r>
         <w:rPr>
@@ -8218,16 +8406,7 @@
           <w:sz w:val="24"/>
           <w:szCs w:val="24"/>
         </w:rPr>
-        <w:t xml:space="preserve">Following completion of the first study list, participants completed a two-minute filler task </w:t>
-      </w:r>
-      <w:r>
-        <w:rPr>
-          <w:rFonts w:ascii="Times New Roman" w:hAnsi="Times New Roman" w:cs="Times New Roman"/>
-          <w:sz w:val="24"/>
-          <w:szCs w:val="24"/>
-        </w:rPr>
-        <w:lastRenderedPageBreak/>
-        <w:t>in which they listed the 50 U.S. states in alphabetical order. This was then followed by a cued-recall test which presented participants with each cue word from the preceding study list in a randomized order. Participants were instructed to type the correct target item from memory and were instructed to press the Enter key if they could not retrieve the correct item. Following completion of the cued-recall test, participants began the second block. This block followed the same format as the first, and participants studied the same list type in block 2 as in block 1. Participants were debriefed following completion of the second block. The total experiment took approximately 30 minutes to complete.</w:t>
+        <w:t>Following completion of the first study list, participants completed a two-minute filler task in which they listed the 50 U.S. states in alphabetical order. This was then followed by a cued-recall test which presented participants with each cue word from the preceding study list in a randomized order. Participants were instructed to type the correct target item from memory and were instructed to press the Enter key if they could not retrieve the correct item. Following completion of the cued-recall test, participants began the second block. This block followed the same format as the first, and participants studied the same list type in block 2 as in block 1. Participants were debriefed following completion of the second block. The total experiment took approximately 30 minutes to complete.</w:t>
       </w:r>
     </w:p>
     <w:p>
@@ -8489,7 +8668,16 @@
           <w:sz w:val="24"/>
           <w:szCs w:val="24"/>
         </w:rPr>
-        <w:t>; Bayesian Information Criterion). Because this probably estimate is sensitive to sample size, it provides increased confidence in reported null effects.</w:t>
+        <w:t xml:space="preserve">; Bayesian </w:t>
+      </w:r>
+      <w:r>
+        <w:rPr>
+          <w:rFonts w:ascii="Times New Roman" w:hAnsi="Times New Roman" w:cs="Times New Roman"/>
+          <w:sz w:val="24"/>
+          <w:szCs w:val="24"/>
+        </w:rPr>
+        <w:lastRenderedPageBreak/>
+        <w:t>Information Criterion). Because this probably estimate is sensitive to sample size, it provides increased confidence in reported null effects.</w:t>
       </w:r>
     </w:p>
     <w:p>
@@ -8666,17 +8854,7 @@
           <w:sz w:val="24"/>
           <w:szCs w:val="24"/>
         </w:rPr>
-        <w:t xml:space="preserve"> recall rates (e.g., correct </w:t>
-      </w:r>
-      <w:r>
-        <w:rPr>
-          <w:rFonts w:ascii="Times New Roman" w:eastAsia="Times New Roman" w:hAnsi="Times New Roman" w:cs="Times New Roman"/>
-          <w:color w:val="000000"/>
-          <w:sz w:val="24"/>
-          <w:szCs w:val="24"/>
-        </w:rPr>
-        <w:lastRenderedPageBreak/>
-        <w:t xml:space="preserve">recall rates &lt; 5%) which suggested that </w:t>
+        <w:t xml:space="preserve"> recall rates (e.g., correct recall rates &lt; 5%) which suggested that </w:t>
       </w:r>
       <w:r>
         <w:rPr>
@@ -9400,7 +9578,16 @@
           <w:sz w:val="24"/>
           <w:szCs w:val="24"/>
         </w:rPr>
-        <w:t xml:space="preserve">0.78, except for the difference in recall between the JOL and frequency judgment groups, </w:t>
+        <w:t xml:space="preserve">0.78, except for the difference in recall between the JOL and frequency </w:t>
+      </w:r>
+      <w:r>
+        <w:rPr>
+          <w:rFonts w:ascii="Times New Roman" w:hAnsi="Times New Roman" w:cs="Times New Roman"/>
+          <w:sz w:val="24"/>
+          <w:szCs w:val="24"/>
+        </w:rPr>
+        <w:lastRenderedPageBreak/>
+        <w:t xml:space="preserve">judgment groups, </w:t>
       </w:r>
       <w:r>
         <w:rPr>
@@ -9998,7 +10185,6 @@
           <w:sz w:val="24"/>
           <w:szCs w:val="24"/>
         </w:rPr>
-        <w:lastRenderedPageBreak/>
         <w:t>Pure Lists</w:t>
       </w:r>
     </w:p>
@@ -11003,7 +11189,16 @@
           <w:sz w:val="24"/>
           <w:szCs w:val="24"/>
         </w:rPr>
-        <w:t xml:space="preserve">76. For unrelated pairs, correct recall did not differ between the between the </w:t>
+        <w:t xml:space="preserve">76. For unrelated pairs, </w:t>
+      </w:r>
+      <w:r>
+        <w:rPr>
+          <w:rFonts w:ascii="Times New Roman" w:hAnsi="Times New Roman" w:cs="Times New Roman"/>
+          <w:sz w:val="24"/>
+          <w:szCs w:val="24"/>
+        </w:rPr>
+        <w:lastRenderedPageBreak/>
+        <w:t xml:space="preserve">correct recall did not differ between the between the </w:t>
       </w:r>
       <w:r>
         <w:rPr>
@@ -11314,16 +11509,7 @@
           <w:sz w:val="24"/>
           <w:szCs w:val="24"/>
         </w:rPr>
-        <w:t xml:space="preserve"> assessed reactivity effects for a group of participants who studied a mixed list of forward and unrelated pairs and tested whether these effects would extend to pairs presented </w:t>
-      </w:r>
-      <w:r>
-        <w:rPr>
-          <w:rFonts w:ascii="Times New Roman" w:hAnsi="Times New Roman" w:cs="Times New Roman"/>
-          <w:sz w:val="24"/>
-          <w:szCs w:val="24"/>
-        </w:rPr>
-        <w:lastRenderedPageBreak/>
-        <w:t>in a pure-list context in which only one pair type was studied. Starting with participants in the mixed-list group, the predicted pattern of reactivity emerged. Compared to the control group, making JOLs increased correct recall of forward pairs—a positive reactivity pattern—but produced no recall benefit for unrelated pairs. This finding directly replicates previous</w:t>
+        <w:t xml:space="preserve"> assessed reactivity effects for a group of participants who studied a mixed list of forward and unrelated pairs and tested whether these effects would extend to pairs presented in a pure-list context in which only one pair type was studied. Starting with participants in the mixed-list group, the predicted pattern of reactivity emerged. Compared to the control group, making JOLs increased correct recall of forward pairs—a positive reactivity pattern—but produced no recall benefit for unrelated pairs. This finding directly replicates previous</w:t>
       </w:r>
       <w:r>
         <w:rPr>
@@ -11355,25 +11541,7 @@
           <w:sz w:val="24"/>
           <w:szCs w:val="24"/>
         </w:rPr>
-        <w:t xml:space="preserve"> replicating findings by Maxwell and Huff (in press</w:t>
-      </w:r>
-      <w:proofErr w:type="gramStart"/>
-      <w:r>
-        <w:rPr>
-          <w:rFonts w:ascii="Times New Roman" w:hAnsi="Times New Roman" w:cs="Times New Roman"/>
-          <w:sz w:val="24"/>
-          <w:szCs w:val="24"/>
-        </w:rPr>
-        <w:t>)</w:t>
-      </w:r>
-      <w:proofErr w:type="gramEnd"/>
-      <w:r>
-        <w:rPr>
-          <w:rFonts w:ascii="Times New Roman" w:hAnsi="Times New Roman" w:cs="Times New Roman"/>
-          <w:sz w:val="24"/>
-          <w:szCs w:val="24"/>
-        </w:rPr>
-        <w:t xml:space="preserve"> and</w:t>
+        <w:t xml:space="preserve"> replicating findings by Maxwell and Huff (in press) and</w:t>
       </w:r>
       <w:r>
         <w:rPr>
@@ -11578,7 +11746,16 @@
           <w:sz w:val="24"/>
           <w:szCs w:val="24"/>
         </w:rPr>
-        <w:t xml:space="preserve">and again, this reactivity pattern extended to frequency judgments. Because reactivity extended to pure lists, these effects are not simply the result of a comparison process (i.e., participants prioritizing easy pairs at the expense of more difficult ones as predicted by the changed-goal hypothesis). Instead, reactivity appears driven almost exclusively by pair relatedness, which further supports a cue-strengthening account (Soderstrom et al., 2015). The cue-strengthening account, however, also posits that for reactivity to occur, cues used to inform the JOL (e.g., relatedness) must be made available at test. For backward pairs (e.g., card-credit), the cue and target are related, yet the target item is an uncommon response to the cue. Thus, while backward pairs are thematically related, relatedness cues are not readily available at retrieval. </w:t>
+        <w:t xml:space="preserve">and again, this reactivity pattern extended to frequency judgments. Because reactivity extended to pure lists, these effects are not simply the result of a comparison process (i.e., participants prioritizing easy pairs at the expense of more difficult ones as predicted by the changed-goal hypothesis). Instead, reactivity appears driven almost exclusively by pair relatedness, which further supports a cue-strengthening account (Soderstrom et al., 2015). The cue-strengthening account, however, also posits that for reactivity to occur, cues used to inform </w:t>
+      </w:r>
+      <w:r>
+        <w:rPr>
+          <w:rFonts w:ascii="Times New Roman" w:hAnsi="Times New Roman" w:cs="Times New Roman"/>
+          <w:sz w:val="24"/>
+          <w:szCs w:val="24"/>
+        </w:rPr>
+        <w:lastRenderedPageBreak/>
+        <w:t xml:space="preserve">the JOL (e.g., relatedness) must be made available at test. For backward pairs (e.g., card-credit), the cue and target are related, yet the target item is an uncommon response to the cue. Thus, while backward pairs are thematically related, relatedness cues are not readily available at retrieval. </w:t>
       </w:r>
       <w:r>
         <w:rPr>
@@ -11621,16 +11798,7 @@
           <w:sz w:val="24"/>
           <w:szCs w:val="24"/>
         </w:rPr>
-        <w:t xml:space="preserve"> compared mixed- and pure-list reactivity patterns using backward and unrelated pairs. Like forward pairs, participants assign backward pairs high </w:t>
-      </w:r>
-      <w:r>
-        <w:rPr>
-          <w:rFonts w:ascii="Times New Roman" w:hAnsi="Times New Roman" w:cs="Times New Roman"/>
-          <w:sz w:val="24"/>
-          <w:szCs w:val="24"/>
-        </w:rPr>
-        <w:lastRenderedPageBreak/>
-        <w:t xml:space="preserve">JOL ratings at study (indicating that participants perceive backward pairs as related), but at test, participants struggle to correctly retrieve the target (e.g., the illusion of competence; </w:t>
+        <w:t xml:space="preserve"> compared mixed- and pure-list reactivity patterns using backward and unrelated pairs. Like forward pairs, participants assign backward pairs high JOL ratings at study (indicating that participants perceive backward pairs as related), but at test, participants struggle to correctly retrieve the target (e.g., the illusion of competence; </w:t>
       </w:r>
       <w:proofErr w:type="spellStart"/>
       <w:r>
@@ -11751,7 +11919,16 @@
           <w:sz w:val="24"/>
           <w:szCs w:val="24"/>
         </w:rPr>
-        <w:t xml:space="preserve">The goal of Experiment 2 was to test whether pure-list reactivity effects observed for forward pairs in Experiment 1 would extend to backward pairs. Like the previous experiment, Experiment 2 provided another test of the changed-goal and cue-strengthening accounts of reactivity. Based on the changed-goal hypothesis, positive reactivity would be expected to occur for backward pairs presented in a mixed list, given that this pair type appears easier to encode relative to unrelated pairs. However, no reactivity would be expected for pure lists, regardless of pair type. Regarding the cue-strengthening account, the presence of relatedness cues at encoding should boost recall of backward pairs compared to unrelated pairs, regardless of list type. However, because relatedness cues for backward pairs are not readily available at retrieval (i.e., the target is a less common response to the cue), any reactivity effects for backward pairs should be reduced compared to what was observed for forward pairs an Experiment </w:t>
+        <w:t xml:space="preserve">The goal of Experiment 2 was to test whether pure-list reactivity effects observed for forward pairs in Experiment 1 would extend to backward pairs. Like the previous experiment, Experiment 2 provided another test of the changed-goal and cue-strengthening accounts of reactivity. Based on the changed-goal hypothesis, positive reactivity would be expected to occur for backward pairs presented in a mixed list, given that this pair type appears easier to encode relative to unrelated pairs. However, no reactivity would be expected for pure lists, regardless of pair type. Regarding the cue-strengthening account, the presence of relatedness cues at encoding should boost recall of backward pairs compared to unrelated pairs, regardless of list type. </w:t>
+      </w:r>
+      <w:r>
+        <w:rPr>
+          <w:rFonts w:ascii="Times New Roman" w:hAnsi="Times New Roman" w:cs="Times New Roman"/>
+          <w:sz w:val="24"/>
+          <w:szCs w:val="24"/>
+        </w:rPr>
+        <w:lastRenderedPageBreak/>
+        <w:t xml:space="preserve">However, because relatedness cues for backward pairs are not readily available at retrieval (i.e., the target is a less common response to the cue), any reactivity effects for backward pairs should be reduced compared to what was observed for forward pairs an Experiment </w:t>
       </w:r>
       <w:r>
         <w:rPr>
@@ -11831,7 +12008,6 @@
           <w:sz w:val="24"/>
           <w:szCs w:val="24"/>
         </w:rPr>
-        <w:lastRenderedPageBreak/>
         <w:t xml:space="preserve">Experiment </w:t>
       </w:r>
       <w:r>
@@ -12292,7 +12468,16 @@
           <w:sz w:val="24"/>
           <w:szCs w:val="24"/>
         </w:rPr>
-        <w:t>s following data screening). All participants were native English speakers reporting normal or corrected vision.</w:t>
+        <w:t xml:space="preserve">s </w:t>
+      </w:r>
+      <w:r>
+        <w:rPr>
+          <w:rFonts w:ascii="Times New Roman" w:hAnsi="Times New Roman" w:cs="Times New Roman"/>
+          <w:sz w:val="24"/>
+          <w:szCs w:val="24"/>
+        </w:rPr>
+        <w:lastRenderedPageBreak/>
+        <w:t>following data screening). All participants were native English speakers reporting normal or corrected vision.</w:t>
       </w:r>
     </w:p>
     <w:bookmarkEnd w:id="7"/>
@@ -12560,16 +12745,7 @@
           <w:sz w:val="24"/>
           <w:szCs w:val="24"/>
         </w:rPr>
-        <w:t xml:space="preserve">Study lists were identical to </w:t>
-      </w:r>
-      <w:r>
-        <w:rPr>
-          <w:rFonts w:ascii="Times New Roman" w:hAnsi="Times New Roman" w:cs="Times New Roman"/>
-          <w:sz w:val="24"/>
-          <w:szCs w:val="24"/>
-        </w:rPr>
-        <w:lastRenderedPageBreak/>
-        <w:t xml:space="preserve">Experiment </w:t>
+        <w:t xml:space="preserve">Study lists were identical to Experiment </w:t>
       </w:r>
       <w:r>
         <w:rPr>
@@ -12866,7 +13042,16 @@
           <w:sz w:val="24"/>
           <w:szCs w:val="24"/>
         </w:rPr>
-        <w:t xml:space="preserve">. Collapsed across encoding groups, cued-recall was higher for backward pairs (43.90) than unrelated pairs (24.43). The main effect of Encoding Group, however, was non-significant </w:t>
+        <w:t xml:space="preserve">. Collapsed across encoding groups, cued-recall was higher for backward pairs (43.90) than </w:t>
+      </w:r>
+      <w:r>
+        <w:rPr>
+          <w:rFonts w:ascii="Times New Roman" w:hAnsi="Times New Roman" w:cs="Times New Roman"/>
+          <w:sz w:val="24"/>
+          <w:szCs w:val="24"/>
+        </w:rPr>
+        <w:lastRenderedPageBreak/>
+        <w:t xml:space="preserve">unrelated pairs (24.43). The main effect of Encoding Group, however, was non-significant </w:t>
       </w:r>
       <w:r>
         <w:rPr>
@@ -13231,16 +13416,7 @@
           <w:sz w:val="24"/>
           <w:szCs w:val="24"/>
         </w:rPr>
-        <w:t xml:space="preserve"> = .89. For unrelated pairs, reactivity was not in evidence as recall rates were statistically equivalent between the frequency (26.75), JOL (20.98), and no-JOL groups </w:t>
-      </w:r>
-      <w:r>
-        <w:rPr>
-          <w:rFonts w:ascii="Times New Roman" w:hAnsi="Times New Roman" w:cs="Times New Roman"/>
-          <w:sz w:val="24"/>
-          <w:szCs w:val="24"/>
-        </w:rPr>
-        <w:lastRenderedPageBreak/>
-        <w:t xml:space="preserve">(25.45; </w:t>
+        <w:t xml:space="preserve"> = .89. For unrelated pairs, reactivity was not in evidence as recall rates were statistically equivalent between the frequency (26.75), JOL (20.98), and no-JOL groups (25.45; </w:t>
       </w:r>
       <w:proofErr w:type="spellStart"/>
       <w:r>
@@ -13825,7 +14001,16 @@
           <w:sz w:val="24"/>
           <w:szCs w:val="24"/>
         </w:rPr>
-        <w:t xml:space="preserve">s ≥ 0.47, except for the comparison between JOLs and frequency judgments, </w:t>
+        <w:t xml:space="preserve">s ≥ 0.47, except for the comparison between JOLs and </w:t>
+      </w:r>
+      <w:r>
+        <w:rPr>
+          <w:rFonts w:ascii="Times New Roman" w:hAnsi="Times New Roman" w:cs="Times New Roman"/>
+          <w:sz w:val="24"/>
+          <w:szCs w:val="24"/>
+        </w:rPr>
+        <w:lastRenderedPageBreak/>
+        <w:t xml:space="preserve">frequency judgments, </w:t>
       </w:r>
       <w:r>
         <w:rPr>
@@ -13985,17 +14170,7 @@
           <w:sz w:val="24"/>
           <w:szCs w:val="24"/>
         </w:rPr>
-        <w:t xml:space="preserve"> would also occur with backward pairs in which the target was less predictive of the cue at test. In doing so, this experiment provided an additional test of the cue-strengthening account of reactivity, as backward pairs provide a situation in which cues used to inform the JOL are less </w:t>
-      </w:r>
-      <w:r>
-        <w:rPr>
-          <w:rFonts w:ascii="Times New Roman" w:eastAsia="Calibri" w:hAnsi="Times New Roman" w:cs="Times New Roman"/>
-          <w:bCs/>
-          <w:sz w:val="24"/>
-          <w:szCs w:val="24"/>
-        </w:rPr>
-        <w:lastRenderedPageBreak/>
-        <w:t>likely to be available at test. Furthermore, the inclusion of mixed vs. pure lists allowed for an additional test of the changed-goal hypothesis. Overall, JOLs and frequency judgments each produced reactivity on backward pairs, regardless of list type. For unrelated pairs, however, no reactivity occurred. These findings are consistent with the previous experiments and provide additional support for the cue-strengthening account</w:t>
+        <w:t xml:space="preserve"> would also occur with backward pairs in which the target was less predictive of the cue at test. In doing so, this experiment provided an additional test of the cue-strengthening account of reactivity, as backward pairs provide a situation in which cues used to inform the JOL are less likely to be available at test. Furthermore, the inclusion of mixed vs. pure lists allowed for an additional test of the changed-goal hypothesis. Overall, JOLs and frequency judgments each produced reactivity on backward pairs, regardless of list type. For unrelated pairs, however, no reactivity occurred. These findings are consistent with the previous experiments and provide additional support for the cue-strengthening account</w:t>
       </w:r>
       <w:r>
         <w:rPr>
@@ -14061,7 +14236,17 @@
           <w:sz w:val="24"/>
           <w:szCs w:val="24"/>
         </w:rPr>
-        <w:t xml:space="preserve"> continued the pattern of isolating each related pair type used in Experiment 1 by testing for reactivity on symmetrical pairs (e.g., king-queen) relative to unrelated pairs. While backward pairs have been used in studies investigating the accuracy of JOLs (e.g., </w:t>
+        <w:t xml:space="preserve"> continued the pattern of isolating each related pair type used in Experiment 1 by testing for reactivity on symmetrical </w:t>
+      </w:r>
+      <w:r>
+        <w:rPr>
+          <w:rFonts w:ascii="Times New Roman" w:eastAsia="Calibri" w:hAnsi="Times New Roman" w:cs="Times New Roman"/>
+          <w:bCs/>
+          <w:sz w:val="24"/>
+          <w:szCs w:val="24"/>
+        </w:rPr>
+        <w:lastRenderedPageBreak/>
+        <w:t xml:space="preserve">pairs (e.g., king-queen) relative to unrelated pairs. While backward pairs have been used in studies investigating the accuracy of JOLs (e.g., </w:t>
       </w:r>
       <w:proofErr w:type="spellStart"/>
       <w:r>
@@ -14156,7 +14341,6 @@
           <w:sz w:val="24"/>
           <w:szCs w:val="24"/>
         </w:rPr>
-        <w:lastRenderedPageBreak/>
         <w:t xml:space="preserve">Experiment </w:t>
       </w:r>
       <w:r>
@@ -14458,6 +14642,7 @@
           <w:sz w:val="24"/>
           <w:szCs w:val="24"/>
         </w:rPr>
+        <w:lastRenderedPageBreak/>
         <w:t>Participants</w:t>
       </w:r>
     </w:p>
@@ -14611,16 +14796,7 @@
           <w:sz w:val="24"/>
           <w:szCs w:val="24"/>
         </w:rPr>
-        <w:t xml:space="preserve"> = 114). Like Experiment 2, the 106 participants who studied pure unrelated lists in </w:t>
-      </w:r>
-      <w:r>
-        <w:rPr>
-          <w:rFonts w:ascii="Times New Roman" w:hAnsi="Times New Roman" w:cs="Times New Roman"/>
-          <w:sz w:val="24"/>
-          <w:szCs w:val="24"/>
-        </w:rPr>
-        <w:lastRenderedPageBreak/>
-        <w:t>Experiment 1 again served as the pure unrelated comparison group. Therefore, the pure-list group contained a total of 220 participants. Group sizes were informed by the sample used in Experiment 1, and a sensitivity</w:t>
+        <w:t xml:space="preserve"> = 114). Like Experiment 2, the 106 participants who studied pure unrelated lists in Experiment 1 again served as the pure unrelated comparison group. Therefore, the pure-list group contained a total of 220 participants. Group sizes were informed by the sample used in Experiment 1, and a sensitivity</w:t>
       </w:r>
       <w:r>
         <w:rPr>
@@ -14840,6 +15016,7 @@
           <w:tab w:val="center" w:pos="11160"/>
         </w:tabs>
         <w:spacing w:after="200" w:line="480" w:lineRule="auto"/>
+        <w:ind w:firstLine="720"/>
         <w:contextualSpacing/>
         <w:rPr>
           <w:rFonts w:ascii="Times New Roman" w:hAnsi="Times New Roman" w:cs="Times New Roman"/>
@@ -15101,25 +15278,16 @@
           <w:sz w:val="24"/>
           <w:szCs w:val="24"/>
         </w:rPr>
-        <w:t xml:space="preserve">All other aspects of the study </w:t>
-      </w:r>
-      <w:proofErr w:type="gramStart"/>
-      <w:r>
-        <w:rPr>
-          <w:rFonts w:ascii="Times New Roman" w:hAnsi="Times New Roman" w:cs="Times New Roman"/>
-          <w:sz w:val="24"/>
-          <w:szCs w:val="24"/>
-        </w:rPr>
-        <w:t>lists</w:t>
-      </w:r>
-      <w:proofErr w:type="gramEnd"/>
-      <w:r>
-        <w:rPr>
-          <w:rFonts w:ascii="Times New Roman" w:hAnsi="Times New Roman" w:cs="Times New Roman"/>
-          <w:sz w:val="24"/>
-          <w:szCs w:val="24"/>
-        </w:rPr>
-        <w:t xml:space="preserve"> and the study procedure were identical to Experiments </w:t>
+        <w:t xml:space="preserve">All other aspects of the study lists </w:t>
+      </w:r>
+      <w:r>
+        <w:rPr>
+          <w:rFonts w:ascii="Times New Roman" w:hAnsi="Times New Roman" w:cs="Times New Roman"/>
+          <w:sz w:val="24"/>
+          <w:szCs w:val="24"/>
+        </w:rPr>
+        <w:lastRenderedPageBreak/>
+        <w:t xml:space="preserve">and the study procedure were identical to Experiments </w:t>
       </w:r>
       <w:r>
         <w:rPr>
@@ -15321,7 +15489,6 @@
           <w:sz w:val="24"/>
           <w:szCs w:val="24"/>
         </w:rPr>
-        <w:lastRenderedPageBreak/>
         <w:t>Mixed Lists</w:t>
       </w:r>
     </w:p>
@@ -15917,7 +16084,16 @@
           <w:sz w:val="24"/>
           <w:szCs w:val="24"/>
         </w:rPr>
-        <w:t xml:space="preserve"> ≥ .85). Thus, reactivity patterns observed for mixed lists with forward and backward paired associates extend to symmetrical pairs.</w:t>
+        <w:t xml:space="preserve"> ≥ .85). Thus, reactivity patterns </w:t>
+      </w:r>
+      <w:r>
+        <w:rPr>
+          <w:rFonts w:ascii="Times New Roman" w:hAnsi="Times New Roman" w:cs="Times New Roman"/>
+          <w:sz w:val="24"/>
+          <w:szCs w:val="24"/>
+        </w:rPr>
+        <w:lastRenderedPageBreak/>
+        <w:t>observed for mixed lists with forward and backward paired associates extend to symmetrical pairs.</w:t>
       </w:r>
     </w:p>
     <w:p>
@@ -16118,16 +16294,7 @@
           <w:sz w:val="24"/>
           <w:szCs w:val="24"/>
         </w:rPr>
-        <w:t xml:space="preserve"> = </w:t>
-      </w:r>
-      <w:r>
-        <w:rPr>
-          <w:rFonts w:ascii="Times New Roman" w:hAnsi="Times New Roman" w:cs="Times New Roman"/>
-          <w:sz w:val="24"/>
-          <w:szCs w:val="24"/>
-        </w:rPr>
-        <w:lastRenderedPageBreak/>
-        <w:t xml:space="preserve">246.60, </w:t>
+        <w:t xml:space="preserve"> = 246.60, </w:t>
       </w:r>
       <w:r>
         <w:rPr>
@@ -16593,6 +16760,7 @@
           <w:sz w:val="24"/>
           <w:szCs w:val="24"/>
         </w:rPr>
+        <w:lastRenderedPageBreak/>
         <w:t xml:space="preserve">The goal of Experiment </w:t>
       </w:r>
       <w:r>
@@ -16725,7 +16893,6 @@
           <w:sz w:val="24"/>
           <w:szCs w:val="24"/>
         </w:rPr>
-        <w:lastRenderedPageBreak/>
         <w:t xml:space="preserve">The present study </w:t>
       </w:r>
       <w:r>
@@ -17065,6 +17232,7 @@
           <w:sz w:val="24"/>
           <w:szCs w:val="24"/>
         </w:rPr>
+        <w:lastRenderedPageBreak/>
         <w:t>Overall</w:t>
       </w:r>
       <w:r>
@@ -17313,16 +17481,7 @@
           <w:sz w:val="24"/>
           <w:szCs w:val="24"/>
         </w:rPr>
-        <w:t xml:space="preserve">the </w:t>
-      </w:r>
-      <w:r>
-        <w:rPr>
-          <w:rFonts w:ascii="Times New Roman" w:hAnsi="Times New Roman" w:cs="Times New Roman"/>
-          <w:sz w:val="24"/>
-          <w:szCs w:val="24"/>
-        </w:rPr>
-        <w:lastRenderedPageBreak/>
-        <w:t>present study</w:t>
+        <w:t>the present study</w:t>
       </w:r>
       <w:r>
         <w:rPr>
@@ -17461,7 +17620,16 @@
           <w:sz w:val="24"/>
           <w:szCs w:val="24"/>
         </w:rPr>
-        <w:t xml:space="preserve"> to pure lists further supports the notion that reactivity is driven by relational encoding that is selectively applied to related </w:t>
+        <w:t xml:space="preserve"> to pure lists further supports the notion that reactivity is driven by relational encoding that is selectively applied to </w:t>
+      </w:r>
+      <w:r>
+        <w:rPr>
+          <w:rFonts w:ascii="Times New Roman" w:hAnsi="Times New Roman" w:cs="Times New Roman"/>
+          <w:sz w:val="24"/>
+          <w:szCs w:val="24"/>
+        </w:rPr>
+        <w:lastRenderedPageBreak/>
+        <w:t xml:space="preserve">related </w:t>
       </w:r>
       <w:r>
         <w:rPr>
@@ -17792,16 +17960,7 @@
           <w:sz w:val="24"/>
           <w:szCs w:val="24"/>
         </w:rPr>
-        <w:t xml:space="preserve"> Across experiments, frequency judgments consistently showed reactivity patterns </w:t>
-      </w:r>
-      <w:r>
-        <w:rPr>
-          <w:rFonts w:ascii="Times New Roman" w:hAnsi="Times New Roman" w:cs="Times New Roman"/>
-          <w:sz w:val="24"/>
-          <w:szCs w:val="24"/>
-        </w:rPr>
-        <w:lastRenderedPageBreak/>
-        <w:t>mirroring JOLs, such that frequency that these judgments provided a memory boost to related pairs but no reactivity when pairs were unrelated. Furthermore, like JOLs, frequency judgments were reactive regardless of whether participants studied pairs within mixed or pure lists. Thus,</w:t>
+        <w:t xml:space="preserve"> Across experiments, frequency judgments consistently showed reactivity patterns mirroring JOLs, such that frequency that these judgments provided a memory boost to related pairs but no reactivity when pairs were unrelated. Furthermore, like JOLs, frequency judgments were reactive regardless of whether participants studied pairs within mixed or pure lists. Thus,</w:t>
       </w:r>
       <w:r>
         <w:rPr>
@@ -17908,15 +18067,15 @@
           <w:sz w:val="24"/>
           <w:szCs w:val="24"/>
         </w:rPr>
-        <w:t>on</w:t>
-      </w:r>
-      <w:r>
-        <w:rPr>
-          <w:rFonts w:ascii="Times New Roman" w:hAnsi="Times New Roman" w:cs="Times New Roman"/>
-          <w:sz w:val="24"/>
-          <w:szCs w:val="24"/>
-        </w:rPr>
-        <w:t xml:space="preserve"> reactivity</w:t>
+        <w:t xml:space="preserve">in </w:t>
+      </w:r>
+      <w:r>
+        <w:rPr>
+          <w:rFonts w:ascii="Times New Roman" w:hAnsi="Times New Roman" w:cs="Times New Roman"/>
+          <w:sz w:val="24"/>
+          <w:szCs w:val="24"/>
+        </w:rPr>
+        <w:t>reactivity</w:t>
       </w:r>
       <w:r>
         <w:rPr>
@@ -17989,6 +18148,14 @@
           <w:szCs w:val="24"/>
         </w:rPr>
         <w:t xml:space="preserve">suggests that these tasks </w:t>
+      </w:r>
+      <w:r>
+        <w:rPr>
+          <w:rFonts w:ascii="Times New Roman" w:hAnsi="Times New Roman" w:cs="Times New Roman"/>
+          <w:sz w:val="24"/>
+          <w:szCs w:val="24"/>
+        </w:rPr>
+        <w:t xml:space="preserve">encourage participants to </w:t>
       </w:r>
       <w:r>
         <w:rPr>
@@ -18074,6 +18241,7 @@
           <w:sz w:val="24"/>
           <w:szCs w:val="24"/>
         </w:rPr>
+        <w:lastRenderedPageBreak/>
         <w:t xml:space="preserve">Finally, </w:t>
       </w:r>
       <w:r>
@@ -18101,7 +18269,7 @@
           <w:sz w:val="24"/>
           <w:szCs w:val="24"/>
         </w:rPr>
-        <w:t xml:space="preserve">positive reactivity </w:t>
+        <w:t xml:space="preserve">work showing </w:t>
       </w:r>
       <w:r>
         <w:rPr>
@@ -18110,7 +18278,7 @@
           <w:sz w:val="24"/>
           <w:szCs w:val="24"/>
         </w:rPr>
-        <w:t>findings</w:t>
+        <w:t>positive reactivity on related pairs</w:t>
       </w:r>
       <w:r>
         <w:rPr>
@@ -18119,7 +18287,7 @@
           <w:sz w:val="24"/>
           <w:szCs w:val="24"/>
         </w:rPr>
-        <w:t xml:space="preserve"> on related pairs</w:t>
+        <w:t xml:space="preserve">, we note that for each experiment, participant study was self-paced. </w:t>
       </w:r>
       <w:r>
         <w:rPr>
@@ -18128,7 +18296,7 @@
           <w:sz w:val="24"/>
           <w:szCs w:val="24"/>
         </w:rPr>
-        <w:t xml:space="preserve">, we note that for each experiment, participant study was self-paced. </w:t>
+        <w:t xml:space="preserve">Although other studies investigating reactivity have </w:t>
       </w:r>
       <w:r>
         <w:rPr>
@@ -18137,7 +18305,7 @@
           <w:sz w:val="24"/>
           <w:szCs w:val="24"/>
         </w:rPr>
-        <w:t xml:space="preserve">Although other studies investigating reactivity have </w:t>
+        <w:t xml:space="preserve">also </w:t>
       </w:r>
       <w:r>
         <w:rPr>
@@ -18146,7 +18314,7 @@
           <w:sz w:val="24"/>
           <w:szCs w:val="24"/>
         </w:rPr>
-        <w:t xml:space="preserve">also </w:t>
+        <w:t>made use of self-paced study (e.g., Janes et al., 2018; Mitchum et al., 2016</w:t>
       </w:r>
       <w:r>
         <w:rPr>
@@ -18155,7 +18323,7 @@
           <w:sz w:val="24"/>
           <w:szCs w:val="24"/>
         </w:rPr>
-        <w:t>made use of self-paced study (e.g., Janes et al., 2018; Mitchum et al., 2016</w:t>
+        <w:t>; see Maxwell &amp; Huff, in press, for a review</w:t>
       </w:r>
       <w:r>
         <w:rPr>
@@ -18164,7 +18332,7 @@
           <w:sz w:val="24"/>
           <w:szCs w:val="24"/>
         </w:rPr>
-        <w:t>; see Maxwell &amp; Huff, in press, for a review</w:t>
+        <w:t>)</w:t>
       </w:r>
       <w:r>
         <w:rPr>
@@ -18173,7 +18341,7 @@
           <w:sz w:val="24"/>
           <w:szCs w:val="24"/>
         </w:rPr>
-        <w:t>)</w:t>
+        <w:t xml:space="preserve">, </w:t>
       </w:r>
       <w:r>
         <w:rPr>
@@ -18182,7 +18350,16 @@
           <w:sz w:val="24"/>
           <w:szCs w:val="24"/>
         </w:rPr>
-        <w:t xml:space="preserve">, memory improvements observed for both JOLs and frequency judgments could potentially </w:t>
+        <w:t xml:space="preserve">the </w:t>
+      </w:r>
+      <w:r>
+        <w:rPr>
+          <w:rFonts w:ascii="Times New Roman" w:hAnsi="Times New Roman" w:cs="Times New Roman"/>
+          <w:color w:val="000000" w:themeColor="text1"/>
+          <w:sz w:val="24"/>
+          <w:szCs w:val="24"/>
+        </w:rPr>
+        <w:t xml:space="preserve">memory improvements observed for both JOLs and frequency judgments could potentially </w:t>
       </w:r>
       <w:r>
         <w:rPr>
@@ -18469,16 +18646,7 @@
           <w:sz w:val="24"/>
           <w:szCs w:val="24"/>
         </w:rPr>
-        <w:t xml:space="preserve">The </w:t>
-      </w:r>
-      <w:r>
-        <w:rPr>
-          <w:rFonts w:ascii="Times New Roman" w:hAnsi="Times New Roman" w:cs="Times New Roman"/>
-          <w:sz w:val="24"/>
-          <w:szCs w:val="24"/>
-        </w:rPr>
-        <w:lastRenderedPageBreak/>
-        <w:t xml:space="preserve">present study tested these two competing theories by </w:t>
+        <w:t xml:space="preserve">The present study tested these two competing theories by </w:t>
       </w:r>
       <w:r>
         <w:rPr>
@@ -18736,25 +18904,7 @@
           <w:sz w:val="24"/>
           <w:szCs w:val="24"/>
         </w:rPr>
-        <w:t xml:space="preserve">, R. (2007). The English lexicon </w:t>
-      </w:r>
-      <w:proofErr w:type="gramStart"/>
-      <w:r>
-        <w:rPr>
-          <w:rFonts w:ascii="Times New Roman" w:eastAsia="Arial" w:hAnsi="Times New Roman" w:cs="Times New Roman"/>
-          <w:sz w:val="24"/>
-          <w:szCs w:val="24"/>
-        </w:rPr>
-        <w:t>project</w:t>
-      </w:r>
-      <w:proofErr w:type="gramEnd"/>
-      <w:r>
-        <w:rPr>
-          <w:rFonts w:ascii="Times New Roman" w:eastAsia="Arial" w:hAnsi="Times New Roman" w:cs="Times New Roman"/>
-          <w:sz w:val="24"/>
-          <w:szCs w:val="24"/>
-        </w:rPr>
-        <w:t xml:space="preserve">. </w:t>
+        <w:t xml:space="preserve">, R. (2007). The English lexicon project. </w:t>
       </w:r>
       <w:r>
         <w:rPr>
@@ -19077,25 +19227,7 @@
           <w:sz w:val="24"/>
           <w:szCs w:val="24"/>
         </w:rPr>
-        <w:t xml:space="preserve">, </w:t>
-      </w:r>
-      <w:proofErr w:type="gramStart"/>
-      <w:r>
-        <w:rPr>
-          <w:rFonts w:ascii="Times New Roman" w:eastAsia="Arial" w:hAnsi="Times New Roman" w:cs="Times New Roman"/>
-          <w:sz w:val="24"/>
-          <w:szCs w:val="24"/>
-        </w:rPr>
-        <w:t>2020</w:t>
-      </w:r>
-      <w:proofErr w:type="gramEnd"/>
-      <w:r>
-        <w:rPr>
-          <w:rFonts w:ascii="Times New Roman" w:eastAsia="Arial" w:hAnsi="Times New Roman" w:cs="Times New Roman"/>
-          <w:sz w:val="24"/>
-          <w:szCs w:val="24"/>
-        </w:rPr>
-        <w:t xml:space="preserve"> from https://github.com/gikeymarica/Collector.</w:t>
+        <w:t>, 2020 from https://github.com/gikeymarica/Collector.</w:t>
       </w:r>
     </w:p>
     <w:bookmarkEnd w:id="15"/>
@@ -19784,54 +19916,36 @@
         <w:ind w:left="720" w:hanging="720"/>
         <w:contextualSpacing/>
         <w:rPr>
-          <w:rFonts w:ascii="Times New Roman" w:hAnsi="Times New Roman"/>
+          <w:rFonts w:ascii="Times New Roman" w:eastAsia="Calibri" w:hAnsi="Times New Roman" w:cs="Times New Roman"/>
           <w:sz w:val="24"/>
           <w:szCs w:val="24"/>
         </w:rPr>
       </w:pPr>
       <w:r>
         <w:rPr>
-          <w:rFonts w:ascii="Times New Roman" w:hAnsi="Times New Roman"/>
-          <w:sz w:val="24"/>
-          <w:szCs w:val="24"/>
-        </w:rPr>
-        <w:t xml:space="preserve">Soderstrom, N. C., Clark, C. T., </w:t>
-      </w:r>
-      <w:proofErr w:type="spellStart"/>
-      <w:r>
-        <w:rPr>
-          <w:rFonts w:ascii="Times New Roman" w:hAnsi="Times New Roman"/>
-          <w:sz w:val="24"/>
-          <w:szCs w:val="24"/>
-        </w:rPr>
-        <w:t>Halamish</w:t>
-      </w:r>
-      <w:proofErr w:type="spellEnd"/>
-      <w:r>
-        <w:rPr>
-          <w:rFonts w:ascii="Times New Roman" w:hAnsi="Times New Roman"/>
-          <w:sz w:val="24"/>
-          <w:szCs w:val="24"/>
-        </w:rPr>
-        <w:t xml:space="preserve">, V., &amp; Bjork, E. L. (2015). Judgments of learning as memory modifiers. </w:t>
-      </w:r>
-      <w:r>
-        <w:rPr>
-          <w:rFonts w:ascii="Times New Roman" w:hAnsi="Times New Roman"/>
+          <w:rFonts w:ascii="Times New Roman" w:eastAsia="Calibri" w:hAnsi="Times New Roman" w:cs="Times New Roman"/>
+          <w:sz w:val="24"/>
+          <w:szCs w:val="24"/>
+        </w:rPr>
+        <w:t xml:space="preserve">Rhodes, M. G, &amp; Tauber, S. K. (2011). The influence of delaying judgments of learning on metacognitive accuracy: A meta-analytics review. </w:t>
+      </w:r>
+      <w:r>
+        <w:rPr>
+          <w:rFonts w:ascii="Times New Roman" w:eastAsia="Calibri" w:hAnsi="Times New Roman" w:cs="Times New Roman"/>
           <w:i/>
           <w:iCs/>
           <w:sz w:val="24"/>
           <w:szCs w:val="24"/>
         </w:rPr>
-        <w:t>Journal of Experimental Psychology: Learning, Memory, and Cognition, 41</w:t>
-      </w:r>
-      <w:r>
-        <w:rPr>
-          <w:rFonts w:ascii="Times New Roman" w:hAnsi="Times New Roman"/>
-          <w:sz w:val="24"/>
-          <w:szCs w:val="24"/>
-        </w:rPr>
-        <w:t>, 553–558.</w:t>
+        <w:t>Psychological Bulletin, 137</w:t>
+      </w:r>
+      <w:r>
+        <w:rPr>
+          <w:rFonts w:ascii="Times New Roman" w:eastAsia="Calibri" w:hAnsi="Times New Roman" w:cs="Times New Roman"/>
+          <w:sz w:val="24"/>
+          <w:szCs w:val="24"/>
+        </w:rPr>
+        <w:t>(1), 131-148.</w:t>
       </w:r>
     </w:p>
     <w:p>
@@ -19851,15 +19965,25 @@
           <w:sz w:val="24"/>
           <w:szCs w:val="24"/>
         </w:rPr>
-        <w:t>Tauber, S. K., &amp; Witherby, A. E.</w:t>
-      </w:r>
+        <w:t xml:space="preserve">Soderstrom, N. C., Clark, C. T., </w:t>
+      </w:r>
+      <w:proofErr w:type="spellStart"/>
       <w:r>
         <w:rPr>
           <w:rFonts w:ascii="Times New Roman" w:hAnsi="Times New Roman"/>
           <w:sz w:val="24"/>
           <w:szCs w:val="24"/>
         </w:rPr>
-        <w:t xml:space="preserve"> (2019). Do judgments of learning modify older adults’ actual learning? </w:t>
+        <w:t>Halamish</w:t>
+      </w:r>
+      <w:proofErr w:type="spellEnd"/>
+      <w:r>
+        <w:rPr>
+          <w:rFonts w:ascii="Times New Roman" w:hAnsi="Times New Roman"/>
+          <w:sz w:val="24"/>
+          <w:szCs w:val="24"/>
+        </w:rPr>
+        <w:t xml:space="preserve">, V., &amp; Bjork, E. L. (2015). Judgments of learning as memory modifiers. </w:t>
       </w:r>
       <w:r>
         <w:rPr>
@@ -19869,7 +19993,7 @@
           <w:sz w:val="24"/>
           <w:szCs w:val="24"/>
         </w:rPr>
-        <w:t>Psychology and Aging, 34</w:t>
+        <w:t>Journal of Experimental Psychology: Learning, Memory, and Cognition, 41</w:t>
       </w:r>
       <w:r>
         <w:rPr>
@@ -19877,7 +20001,7 @@
           <w:sz w:val="24"/>
           <w:szCs w:val="24"/>
         </w:rPr>
-        <w:t>(6), 836-847.</w:t>
+        <w:t>, 553–558.</w:t>
       </w:r>
     </w:p>
     <w:p>
@@ -19897,25 +20021,15 @@
           <w:sz w:val="24"/>
           <w:szCs w:val="24"/>
         </w:rPr>
-        <w:t xml:space="preserve">Townsend, C. L., &amp; </w:t>
-      </w:r>
-      <w:proofErr w:type="spellStart"/>
+        <w:t>Tauber, S. K., &amp; Witherby, A. E.</w:t>
+      </w:r>
       <w:r>
         <w:rPr>
           <w:rFonts w:ascii="Times New Roman" w:hAnsi="Times New Roman"/>
           <w:sz w:val="24"/>
           <w:szCs w:val="24"/>
         </w:rPr>
-        <w:t>Heit</w:t>
-      </w:r>
-      <w:proofErr w:type="spellEnd"/>
-      <w:r>
-        <w:rPr>
-          <w:rFonts w:ascii="Times New Roman" w:hAnsi="Times New Roman"/>
-          <w:sz w:val="24"/>
-          <w:szCs w:val="24"/>
-        </w:rPr>
-        <w:t xml:space="preserve">, E. (2011). Judgments of learning and improvement. </w:t>
+        <w:t xml:space="preserve"> (2019). Do judgments of learning modify older adults’ actual learning? </w:t>
       </w:r>
       <w:r>
         <w:rPr>
@@ -19925,7 +20039,7 @@
           <w:sz w:val="24"/>
           <w:szCs w:val="24"/>
         </w:rPr>
-        <w:t>Memory &amp; Cognition, 39</w:t>
+        <w:t>Psychology and Aging, 34</w:t>
       </w:r>
       <w:r>
         <w:rPr>
@@ -19933,13 +20047,14 @@
           <w:sz w:val="24"/>
           <w:szCs w:val="24"/>
         </w:rPr>
-        <w:t>, 204-216.</w:t>
+        <w:t>(6), 836-847.</w:t>
       </w:r>
     </w:p>
     <w:p>
       <w:pPr>
         <w:spacing w:after="0" w:line="480" w:lineRule="auto"/>
         <w:ind w:left="720" w:hanging="720"/>
+        <w:contextualSpacing/>
         <w:rPr>
           <w:rFonts w:ascii="Times New Roman" w:hAnsi="Times New Roman"/>
           <w:sz w:val="24"/>
@@ -19952,6 +20067,61 @@
           <w:sz w:val="24"/>
           <w:szCs w:val="24"/>
         </w:rPr>
+        <w:t xml:space="preserve">Townsend, C. L., &amp; </w:t>
+      </w:r>
+      <w:proofErr w:type="spellStart"/>
+      <w:r>
+        <w:rPr>
+          <w:rFonts w:ascii="Times New Roman" w:hAnsi="Times New Roman"/>
+          <w:sz w:val="24"/>
+          <w:szCs w:val="24"/>
+        </w:rPr>
+        <w:t>Heit</w:t>
+      </w:r>
+      <w:proofErr w:type="spellEnd"/>
+      <w:r>
+        <w:rPr>
+          <w:rFonts w:ascii="Times New Roman" w:hAnsi="Times New Roman"/>
+          <w:sz w:val="24"/>
+          <w:szCs w:val="24"/>
+        </w:rPr>
+        <w:t xml:space="preserve">, E. (2011). Judgments of learning and improvement. </w:t>
+      </w:r>
+      <w:r>
+        <w:rPr>
+          <w:rFonts w:ascii="Times New Roman" w:hAnsi="Times New Roman"/>
+          <w:i/>
+          <w:iCs/>
+          <w:sz w:val="24"/>
+          <w:szCs w:val="24"/>
+        </w:rPr>
+        <w:t>Memory &amp; Cognition, 39</w:t>
+      </w:r>
+      <w:r>
+        <w:rPr>
+          <w:rFonts w:ascii="Times New Roman" w:hAnsi="Times New Roman"/>
+          <w:sz w:val="24"/>
+          <w:szCs w:val="24"/>
+        </w:rPr>
+        <w:t>, 204-216.</w:t>
+      </w:r>
+    </w:p>
+    <w:p>
+      <w:pPr>
+        <w:spacing w:after="0" w:line="480" w:lineRule="auto"/>
+        <w:ind w:left="720" w:hanging="720"/>
+        <w:rPr>
+          <w:rFonts w:ascii="Times New Roman" w:hAnsi="Times New Roman"/>
+          <w:sz w:val="24"/>
+          <w:szCs w:val="24"/>
+        </w:rPr>
+      </w:pPr>
+      <w:r>
+        <w:rPr>
+          <w:rFonts w:ascii="Times New Roman" w:hAnsi="Times New Roman"/>
+          <w:sz w:val="24"/>
+          <w:szCs w:val="24"/>
+        </w:rPr>
         <w:t>Valentine, K. D., &amp; Buchanan, E. M. (2013). JAM-</w:t>
       </w:r>
       <w:proofErr w:type="spellStart"/>
@@ -19970,25 +20140,7 @@
           <w:sz w:val="24"/>
           <w:szCs w:val="24"/>
         </w:rPr>
-        <w:t xml:space="preserve">: An application of </w:t>
-      </w:r>
-      <w:proofErr w:type="gramStart"/>
-      <w:r>
-        <w:rPr>
-          <w:rFonts w:ascii="Times New Roman" w:hAnsi="Times New Roman"/>
-          <w:sz w:val="24"/>
-          <w:szCs w:val="24"/>
-        </w:rPr>
-        <w:t>observation oriented</w:t>
-      </w:r>
-      <w:proofErr w:type="gramEnd"/>
-      <w:r>
-        <w:rPr>
-          <w:rFonts w:ascii="Times New Roman" w:hAnsi="Times New Roman"/>
-          <w:sz w:val="24"/>
-          <w:szCs w:val="24"/>
-        </w:rPr>
-        <w:t xml:space="preserve"> modeling to judgements of associative memory. </w:t>
+        <w:t xml:space="preserve">: An application of observation oriented modeling to judgements of associative memory. </w:t>
       </w:r>
       <w:r>
         <w:rPr>
@@ -46728,15 +46880,7 @@
         <w:annotationRef/>
       </w:r>
       <w:r>
-        <w:t xml:space="preserve">Need to talk the recent Rivers paper here. Also talk my </w:t>
-      </w:r>
-      <w:proofErr w:type="gramStart"/>
-      <w:r>
-        <w:t>in press</w:t>
-      </w:r>
-      <w:proofErr w:type="gramEnd"/>
-      <w:r>
-        <w:t xml:space="preserve"> paper</w:t>
+        <w:t>Need to talk the recent Rivers paper here. Also talk my in press paper</w:t>
       </w:r>
     </w:p>
   </w:comment>

--- a/JOL Reactivity 2.docx
+++ b/JOL Reactivity 2.docx
@@ -1953,7 +1953,25 @@
           <w:sz w:val="24"/>
           <w:szCs w:val="24"/>
         </w:rPr>
-        <w:t xml:space="preserve">, 2018; Maxwell &amp; Huff, in press; Soderstrom, Clark, </w:t>
+        <w:t xml:space="preserve">, 2018; Maxwell &amp; Huff, in press; </w:t>
+      </w:r>
+      <w:proofErr w:type="spellStart"/>
+      <w:r>
+        <w:rPr>
+          <w:rFonts w:ascii="Times New Roman" w:hAnsi="Times New Roman" w:cs="Times New Roman"/>
+          <w:sz w:val="24"/>
+          <w:szCs w:val="24"/>
+        </w:rPr>
+        <w:t>Soderstrom</w:t>
+      </w:r>
+      <w:proofErr w:type="spellEnd"/>
+      <w:r>
+        <w:rPr>
+          <w:rFonts w:ascii="Times New Roman" w:hAnsi="Times New Roman" w:cs="Times New Roman"/>
+          <w:sz w:val="24"/>
+          <w:szCs w:val="24"/>
+        </w:rPr>
+        <w:t xml:space="preserve">, Clark, </w:t>
       </w:r>
       <w:proofErr w:type="spellStart"/>
       <w:r>
@@ -2336,17 +2354,62 @@
           <w:rFonts w:ascii="Times New Roman" w:hAnsi="Times New Roman" w:cs="Times New Roman"/>
           <w:sz w:val="24"/>
           <w:szCs w:val="24"/>
-          <w:highlight w:val="yellow"/>
-        </w:rPr>
-        <w:t>EXAMPLE; CITES</w:t>
-      </w:r>
-      <w:r>
-        <w:rPr>
-          <w:rFonts w:ascii="Times New Roman" w:hAnsi="Times New Roman" w:cs="Times New Roman"/>
-          <w:sz w:val="24"/>
-          <w:szCs w:val="24"/>
-        </w:rPr>
-        <w:t>]</w:t>
+        </w:rPr>
+        <w:t xml:space="preserve">multiple study trials; </w:t>
+      </w:r>
+      <w:proofErr w:type="spellStart"/>
+      <w:r>
+        <w:rPr>
+          <w:rFonts w:ascii="Times New Roman" w:hAnsi="Times New Roman" w:cs="Times New Roman"/>
+          <w:sz w:val="24"/>
+          <w:szCs w:val="24"/>
+        </w:rPr>
+        <w:t>Koriat</w:t>
+      </w:r>
+      <w:proofErr w:type="spellEnd"/>
+      <w:r>
+        <w:rPr>
+          <w:rFonts w:ascii="Times New Roman" w:hAnsi="Times New Roman" w:cs="Times New Roman"/>
+          <w:sz w:val="24"/>
+          <w:szCs w:val="24"/>
+        </w:rPr>
+        <w:t xml:space="preserve">, Sheffer, &amp; </w:t>
+      </w:r>
+      <w:proofErr w:type="spellStart"/>
+      <w:r>
+        <w:rPr>
+          <w:rFonts w:ascii="Times New Roman" w:hAnsi="Times New Roman" w:cs="Times New Roman"/>
+          <w:sz w:val="24"/>
+          <w:szCs w:val="24"/>
+        </w:rPr>
+        <w:t>Ma’ayan</w:t>
+      </w:r>
+      <w:proofErr w:type="spellEnd"/>
+      <w:r>
+        <w:rPr>
+          <w:rFonts w:ascii="Times New Roman" w:hAnsi="Times New Roman" w:cs="Times New Roman"/>
+          <w:sz w:val="24"/>
+          <w:szCs w:val="24"/>
+        </w:rPr>
+        <w:t xml:space="preserve">, 2002; </w:t>
+      </w:r>
+      <w:proofErr w:type="spellStart"/>
+      <w:r>
+        <w:rPr>
+          <w:rFonts w:ascii="Times New Roman" w:hAnsi="Times New Roman" w:cs="Times New Roman"/>
+          <w:sz w:val="24"/>
+          <w:szCs w:val="24"/>
+        </w:rPr>
+        <w:t>Meeter</w:t>
+      </w:r>
+      <w:proofErr w:type="spellEnd"/>
+      <w:r>
+        <w:rPr>
+          <w:rFonts w:ascii="Times New Roman" w:hAnsi="Times New Roman" w:cs="Times New Roman"/>
+          <w:sz w:val="24"/>
+          <w:szCs w:val="24"/>
+        </w:rPr>
+        <w:t xml:space="preserve"> &amp; Nelson, 2003</w:t>
       </w:r>
       <w:r>
         <w:rPr>
@@ -2381,15 +2444,104 @@
           <w:sz w:val="24"/>
           <w:szCs w:val="24"/>
         </w:rPr>
-        <w:t xml:space="preserve">Interest in the effects of JOLs on memory is not new. For example, </w:t>
-      </w:r>
-      <w:r>
-        <w:rPr>
-          <w:rFonts w:ascii="Times New Roman" w:hAnsi="Times New Roman" w:cs="Times New Roman"/>
-          <w:sz w:val="24"/>
-          <w:szCs w:val="24"/>
-        </w:rPr>
-        <w:t>previous research has shown that judgments of learning made after a delay</w:t>
+        <w:lastRenderedPageBreak/>
+        <w:t xml:space="preserve">Although JOL studies have commonly omitted </w:t>
+      </w:r>
+      <w:r>
+        <w:rPr>
+          <w:rFonts w:ascii="Times New Roman" w:hAnsi="Times New Roman" w:cs="Times New Roman"/>
+          <w:sz w:val="24"/>
+          <w:szCs w:val="24"/>
+        </w:rPr>
+        <w:t>control group</w:t>
+      </w:r>
+      <w:r>
+        <w:rPr>
+          <w:rFonts w:ascii="Times New Roman" w:hAnsi="Times New Roman" w:cs="Times New Roman"/>
+          <w:sz w:val="24"/>
+          <w:szCs w:val="24"/>
+        </w:rPr>
+        <w:t xml:space="preserve"> comparisons, i</w:t>
+      </w:r>
+      <w:r>
+        <w:rPr>
+          <w:rFonts w:ascii="Times New Roman" w:hAnsi="Times New Roman" w:cs="Times New Roman"/>
+          <w:sz w:val="24"/>
+          <w:szCs w:val="24"/>
+        </w:rPr>
+        <w:t>nterest in the</w:t>
+      </w:r>
+      <w:r>
+        <w:rPr>
+          <w:rFonts w:ascii="Times New Roman" w:hAnsi="Times New Roman" w:cs="Times New Roman"/>
+          <w:sz w:val="24"/>
+          <w:szCs w:val="24"/>
+        </w:rPr>
+        <w:t xml:space="preserve"> potential </w:t>
+      </w:r>
+      <w:r>
+        <w:rPr>
+          <w:rFonts w:ascii="Times New Roman" w:hAnsi="Times New Roman" w:cs="Times New Roman"/>
+          <w:sz w:val="24"/>
+          <w:szCs w:val="24"/>
+        </w:rPr>
+        <w:t>effects of</w:t>
+      </w:r>
+      <w:r>
+        <w:rPr>
+          <w:rFonts w:ascii="Times New Roman" w:hAnsi="Times New Roman" w:cs="Times New Roman"/>
+          <w:sz w:val="24"/>
+          <w:szCs w:val="24"/>
+        </w:rPr>
+        <w:t xml:space="preserve"> these judgments </w:t>
+      </w:r>
+      <w:r>
+        <w:rPr>
+          <w:rFonts w:ascii="Times New Roman" w:hAnsi="Times New Roman" w:cs="Times New Roman"/>
+          <w:sz w:val="24"/>
+          <w:szCs w:val="24"/>
+        </w:rPr>
+        <w:t xml:space="preserve">on memory is not new. For example, </w:t>
+      </w:r>
+      <w:r>
+        <w:rPr>
+          <w:rFonts w:ascii="Times New Roman" w:hAnsi="Times New Roman" w:cs="Times New Roman"/>
+          <w:sz w:val="24"/>
+          <w:szCs w:val="24"/>
+        </w:rPr>
+        <w:t xml:space="preserve">previous research </w:t>
+      </w:r>
+      <w:r>
+        <w:rPr>
+          <w:rFonts w:ascii="Times New Roman" w:hAnsi="Times New Roman" w:cs="Times New Roman"/>
+          <w:sz w:val="24"/>
+          <w:szCs w:val="24"/>
+        </w:rPr>
+        <w:t>suggests</w:t>
+      </w:r>
+      <w:r>
+        <w:rPr>
+          <w:rFonts w:ascii="Times New Roman" w:hAnsi="Times New Roman" w:cs="Times New Roman"/>
+          <w:sz w:val="24"/>
+          <w:szCs w:val="24"/>
+        </w:rPr>
+        <w:t xml:space="preserve"> that judgments of learning made </w:t>
+      </w:r>
+      <w:r>
+        <w:rPr>
+          <w:rFonts w:ascii="Times New Roman" w:hAnsi="Times New Roman" w:cs="Times New Roman"/>
+          <w:sz w:val="24"/>
+          <w:szCs w:val="24"/>
+        </w:rPr>
+        <w:t xml:space="preserve">following </w:t>
+      </w:r>
+      <w:r>
+        <w:rPr>
+          <w:rFonts w:ascii="Times New Roman" w:hAnsi="Times New Roman" w:cs="Times New Roman"/>
+          <w:sz w:val="24"/>
+          <w:szCs w:val="24"/>
+        </w:rPr>
+        <w:t>a delay</w:t>
       </w:r>
       <w:r>
         <w:rPr>
@@ -2448,7 +2600,6 @@
           <w:sz w:val="24"/>
           <w:szCs w:val="24"/>
         </w:rPr>
-        <w:lastRenderedPageBreak/>
         <w:t>Dunlosky</w:t>
       </w:r>
       <w:proofErr w:type="spellEnd"/>
@@ -2474,15 +2625,31 @@
           <w:sz w:val="24"/>
           <w:szCs w:val="24"/>
         </w:rPr>
-        <w:t xml:space="preserve">produce a benefit to </w:t>
-      </w:r>
-      <w:r>
-        <w:rPr>
-          <w:rFonts w:ascii="Times New Roman" w:hAnsi="Times New Roman" w:cs="Times New Roman"/>
-          <w:sz w:val="24"/>
-          <w:szCs w:val="24"/>
-        </w:rPr>
-        <w:t>memory (</w:t>
+        <w:t xml:space="preserve">can </w:t>
+      </w:r>
+      <w:r>
+        <w:rPr>
+          <w:rFonts w:ascii="Times New Roman" w:hAnsi="Times New Roman" w:cs="Times New Roman"/>
+          <w:sz w:val="24"/>
+          <w:szCs w:val="24"/>
+        </w:rPr>
+        <w:t xml:space="preserve">produce a </w:t>
+      </w:r>
+      <w:r>
+        <w:rPr>
+          <w:rFonts w:ascii="Times New Roman" w:hAnsi="Times New Roman" w:cs="Times New Roman"/>
+          <w:sz w:val="24"/>
+          <w:szCs w:val="24"/>
+        </w:rPr>
+        <w:t>memory benefit</w:t>
+      </w:r>
+      <w:r>
+        <w:rPr>
+          <w:rFonts w:ascii="Times New Roman" w:hAnsi="Times New Roman" w:cs="Times New Roman"/>
+          <w:sz w:val="24"/>
+          <w:szCs w:val="24"/>
+        </w:rPr>
+        <w:t xml:space="preserve"> (</w:t>
       </w:r>
       <w:r>
         <w:rPr>
@@ -2492,14 +2659,93 @@
         </w:rPr>
         <w:t xml:space="preserve">e.g., </w:t>
       </w:r>
-      <w:r>
-        <w:rPr>
-          <w:rFonts w:ascii="Times New Roman" w:hAnsi="Times New Roman" w:cs="Times New Roman"/>
-          <w:sz w:val="24"/>
-          <w:szCs w:val="24"/>
-          <w:highlight w:val="cyan"/>
-        </w:rPr>
-        <w:t>CITE SPECIFICS</w:t>
+      <w:proofErr w:type="spellStart"/>
+      <w:r>
+        <w:rPr>
+          <w:rFonts w:ascii="Times New Roman" w:hAnsi="Times New Roman" w:cs="Times New Roman"/>
+          <w:sz w:val="24"/>
+          <w:szCs w:val="24"/>
+        </w:rPr>
+        <w:t>Akdo</w:t>
+      </w:r>
+      <w:r>
+        <w:rPr>
+          <w:rFonts w:ascii="Times New Roman" w:hAnsi="Times New Roman" w:cs="Times New Roman"/>
+          <w:sz w:val="24"/>
+          <w:szCs w:val="24"/>
+        </w:rPr>
+        <w:t>ğ</w:t>
+      </w:r>
+      <w:r>
+        <w:rPr>
+          <w:rFonts w:ascii="Times New Roman" w:hAnsi="Times New Roman" w:cs="Times New Roman"/>
+          <w:sz w:val="24"/>
+          <w:szCs w:val="24"/>
+        </w:rPr>
+        <w:t>an</w:t>
+      </w:r>
+      <w:proofErr w:type="spellEnd"/>
+      <w:r>
+        <w:rPr>
+          <w:rFonts w:ascii="Times New Roman" w:hAnsi="Times New Roman" w:cs="Times New Roman"/>
+          <w:sz w:val="24"/>
+          <w:szCs w:val="24"/>
+        </w:rPr>
+        <w:t xml:space="preserve">, </w:t>
+      </w:r>
+      <w:proofErr w:type="spellStart"/>
+      <w:r>
+        <w:rPr>
+          <w:rFonts w:ascii="Times New Roman" w:hAnsi="Times New Roman" w:cs="Times New Roman"/>
+          <w:sz w:val="24"/>
+          <w:szCs w:val="24"/>
+        </w:rPr>
+        <w:t>Izaute</w:t>
+      </w:r>
+      <w:proofErr w:type="spellEnd"/>
+      <w:r>
+        <w:rPr>
+          <w:rFonts w:ascii="Times New Roman" w:hAnsi="Times New Roman" w:cs="Times New Roman"/>
+          <w:sz w:val="24"/>
+          <w:szCs w:val="24"/>
+        </w:rPr>
+        <w:t xml:space="preserve">, </w:t>
+      </w:r>
+      <w:proofErr w:type="spellStart"/>
+      <w:r>
+        <w:rPr>
+          <w:rFonts w:ascii="Times New Roman" w:hAnsi="Times New Roman" w:cs="Times New Roman"/>
+          <w:sz w:val="24"/>
+          <w:szCs w:val="24"/>
+        </w:rPr>
+        <w:t>Danion</w:t>
+      </w:r>
+      <w:proofErr w:type="spellEnd"/>
+      <w:r>
+        <w:rPr>
+          <w:rFonts w:ascii="Times New Roman" w:hAnsi="Times New Roman" w:cs="Times New Roman"/>
+          <w:sz w:val="24"/>
+          <w:szCs w:val="24"/>
+        </w:rPr>
+        <w:t xml:space="preserve">, </w:t>
+      </w:r>
+      <w:proofErr w:type="spellStart"/>
+      <w:r>
+        <w:rPr>
+          <w:rFonts w:ascii="Times New Roman" w:hAnsi="Times New Roman" w:cs="Times New Roman"/>
+          <w:sz w:val="24"/>
+          <w:szCs w:val="24"/>
+        </w:rPr>
+        <w:t>Vidailhet</w:t>
+      </w:r>
+      <w:proofErr w:type="spellEnd"/>
+      <w:r>
+        <w:rPr>
+          <w:rFonts w:ascii="Times New Roman" w:hAnsi="Times New Roman" w:cs="Times New Roman"/>
+          <w:sz w:val="24"/>
+          <w:szCs w:val="24"/>
+        </w:rPr>
+        <w:t>, &amp; Bacon, 2016</w:t>
       </w:r>
       <w:r>
         <w:rPr>
@@ -2515,6 +2761,14 @@
           <w:sz w:val="24"/>
           <w:szCs w:val="24"/>
         </w:rPr>
+        <w:t xml:space="preserve">Spellman &amp; Bjork, 1992; </w:t>
+      </w:r>
+      <w:r>
+        <w:rPr>
+          <w:rFonts w:ascii="Times New Roman" w:hAnsi="Times New Roman" w:cs="Times New Roman"/>
+          <w:sz w:val="24"/>
+          <w:szCs w:val="24"/>
+        </w:rPr>
         <w:t xml:space="preserve">see </w:t>
       </w:r>
       <w:r>
@@ -2547,7 +2801,23 @@
           <w:sz w:val="24"/>
           <w:szCs w:val="24"/>
         </w:rPr>
-        <w:t>researchers have only recently taken interest in whether</w:t>
+        <w:t xml:space="preserve">researchers have only recently </w:t>
+      </w:r>
+      <w:r>
+        <w:rPr>
+          <w:rFonts w:ascii="Times New Roman" w:hAnsi="Times New Roman" w:cs="Times New Roman"/>
+          <w:sz w:val="24"/>
+          <w:szCs w:val="24"/>
+        </w:rPr>
+        <w:t>begun to explore</w:t>
+      </w:r>
+      <w:r>
+        <w:rPr>
+          <w:rFonts w:ascii="Times New Roman" w:hAnsi="Times New Roman" w:cs="Times New Roman"/>
+          <w:sz w:val="24"/>
+          <w:szCs w:val="24"/>
+        </w:rPr>
+        <w:t xml:space="preserve"> whether</w:t>
       </w:r>
       <w:r>
         <w:rPr>
@@ -3374,7 +3644,16 @@
           <w:sz w:val="24"/>
           <w:szCs w:val="24"/>
         </w:rPr>
-        <w:t>e.g., confidence judgments;</w:t>
+        <w:t xml:space="preserve">e.g., confidence </w:t>
+      </w:r>
+      <w:r>
+        <w:rPr>
+          <w:rFonts w:ascii="Times New Roman" w:hAnsi="Times New Roman" w:cs="Times New Roman"/>
+          <w:sz w:val="24"/>
+          <w:szCs w:val="24"/>
+        </w:rPr>
+        <w:lastRenderedPageBreak/>
+        <w:t>judgments;</w:t>
       </w:r>
       <w:r>
         <w:rPr>
@@ -3494,16 +3773,7 @@
           <w:sz w:val="24"/>
           <w:szCs w:val="24"/>
         </w:rPr>
-        <w:t xml:space="preserve"> </w:t>
-      </w:r>
-      <w:r>
-        <w:rPr>
-          <w:rFonts w:ascii="Times New Roman" w:hAnsi="Times New Roman" w:cs="Times New Roman"/>
-          <w:sz w:val="24"/>
-          <w:szCs w:val="24"/>
-        </w:rPr>
-        <w:lastRenderedPageBreak/>
-        <w:t>unrelate</w:t>
+        <w:t xml:space="preserve"> unrelate</w:t>
       </w:r>
       <w:r>
         <w:rPr>
@@ -4233,6 +4503,7 @@
           <w:sz w:val="24"/>
           <w:szCs w:val="24"/>
         </w:rPr>
+        <w:lastRenderedPageBreak/>
         <w:t>proposes</w:t>
       </w:r>
       <w:r>
@@ -4393,16 +4664,7 @@
           <w:sz w:val="24"/>
           <w:szCs w:val="24"/>
         </w:rPr>
-        <w:t xml:space="preserve">, particularly when study lists </w:t>
-      </w:r>
-      <w:r>
-        <w:rPr>
-          <w:rFonts w:ascii="Times New Roman" w:hAnsi="Times New Roman" w:cs="Times New Roman"/>
-          <w:sz w:val="24"/>
-          <w:szCs w:val="24"/>
-        </w:rPr>
-        <w:lastRenderedPageBreak/>
-        <w:t>contain a mix of easy and difficult pair types (i.e., related vs. unrelated pairs).</w:t>
+        <w:t>, particularly when study lists contain a mix of easy and difficult pair types (i.e., related vs. unrelated pairs).</w:t>
       </w:r>
       <w:r>
         <w:rPr>
@@ -4658,7 +4920,25 @@
           <w:sz w:val="24"/>
           <w:szCs w:val="24"/>
         </w:rPr>
-        <w:t>only related or unrelated pairs).</w:t>
+        <w:t xml:space="preserve">only </w:t>
+      </w:r>
+      <w:proofErr w:type="gramStart"/>
+      <w:r>
+        <w:rPr>
+          <w:rFonts w:ascii="Times New Roman" w:hAnsi="Times New Roman" w:cs="Times New Roman"/>
+          <w:sz w:val="24"/>
+          <w:szCs w:val="24"/>
+        </w:rPr>
+        <w:t>related</w:t>
+      </w:r>
+      <w:proofErr w:type="gramEnd"/>
+      <w:r>
+        <w:rPr>
+          <w:rFonts w:ascii="Times New Roman" w:hAnsi="Times New Roman" w:cs="Times New Roman"/>
+          <w:sz w:val="24"/>
+          <w:szCs w:val="24"/>
+        </w:rPr>
+        <w:t xml:space="preserve"> or unrelated pairs).</w:t>
       </w:r>
     </w:p>
     <w:p>
@@ -4970,71 +5250,55 @@
           <w:sz w:val="24"/>
           <w:szCs w:val="24"/>
         </w:rPr>
-        <w:t xml:space="preserve">studies by </w:t>
-      </w:r>
-      <w:r>
-        <w:rPr>
-          <w:rFonts w:ascii="Times New Roman" w:hAnsi="Times New Roman" w:cs="Times New Roman"/>
-          <w:sz w:val="24"/>
-          <w:szCs w:val="24"/>
-        </w:rPr>
-        <w:t xml:space="preserve">Myers, Rhodes, and Hausman (2020) </w:t>
-      </w:r>
-      <w:r>
-        <w:rPr>
-          <w:rFonts w:ascii="Times New Roman" w:hAnsi="Times New Roman" w:cs="Times New Roman"/>
-          <w:sz w:val="24"/>
-          <w:szCs w:val="24"/>
-        </w:rPr>
-        <w:t>and</w:t>
-      </w:r>
-      <w:r>
-        <w:rPr>
-          <w:rFonts w:ascii="Times New Roman" w:hAnsi="Times New Roman" w:cs="Times New Roman"/>
-          <w:sz w:val="24"/>
-          <w:szCs w:val="24"/>
-        </w:rPr>
-        <w:t xml:space="preserve"> Maxwell and Huff (in press) </w:t>
-      </w:r>
-      <w:r>
-        <w:rPr>
-          <w:rFonts w:ascii="Times New Roman" w:hAnsi="Times New Roman" w:cs="Times New Roman"/>
-          <w:sz w:val="24"/>
-          <w:szCs w:val="24"/>
-        </w:rPr>
-        <w:t xml:space="preserve">lend </w:t>
-      </w:r>
-      <w:r>
-        <w:rPr>
-          <w:rFonts w:ascii="Times New Roman" w:hAnsi="Times New Roman" w:cs="Times New Roman"/>
-          <w:sz w:val="24"/>
-          <w:szCs w:val="24"/>
-        </w:rPr>
-        <w:t xml:space="preserve">support </w:t>
-      </w:r>
-      <w:r>
-        <w:rPr>
-          <w:rFonts w:ascii="Times New Roman" w:hAnsi="Times New Roman" w:cs="Times New Roman"/>
-          <w:sz w:val="24"/>
-          <w:szCs w:val="24"/>
-        </w:rPr>
-        <w:t xml:space="preserve">to </w:t>
-      </w:r>
-      <w:r>
-        <w:rPr>
-          <w:rFonts w:ascii="Times New Roman" w:hAnsi="Times New Roman" w:cs="Times New Roman"/>
-          <w:sz w:val="24"/>
-          <w:szCs w:val="24"/>
-        </w:rPr>
-        <w:t>the cue-strengthening account</w:t>
-      </w:r>
-      <w:r>
-        <w:rPr>
-          <w:rFonts w:ascii="Times New Roman" w:hAnsi="Times New Roman" w:cs="Times New Roman"/>
-          <w:sz w:val="24"/>
-          <w:szCs w:val="24"/>
-        </w:rPr>
-        <w:t xml:space="preserve">. First, Myers et al. (2020) </w:t>
+        <w:t>reactivity studies have</w:t>
+      </w:r>
+      <w:r>
+        <w:rPr>
+          <w:rFonts w:ascii="Times New Roman" w:hAnsi="Times New Roman" w:cs="Times New Roman"/>
+          <w:sz w:val="24"/>
+          <w:szCs w:val="24"/>
+        </w:rPr>
+        <w:t xml:space="preserve"> </w:t>
+      </w:r>
+      <w:r>
+        <w:rPr>
+          <w:rFonts w:ascii="Times New Roman" w:hAnsi="Times New Roman" w:cs="Times New Roman"/>
+          <w:sz w:val="24"/>
+          <w:szCs w:val="24"/>
+        </w:rPr>
+        <w:t>primarily lent support to the cue-strengthening account rather than the changed-goals hypothesis.</w:t>
+      </w:r>
+      <w:r>
+        <w:rPr>
+          <w:rFonts w:ascii="Times New Roman" w:hAnsi="Times New Roman" w:cs="Times New Roman"/>
+          <w:sz w:val="24"/>
+          <w:szCs w:val="24"/>
+        </w:rPr>
+        <w:t xml:space="preserve"> </w:t>
+      </w:r>
+      <w:r>
+        <w:rPr>
+          <w:rFonts w:ascii="Times New Roman" w:hAnsi="Times New Roman" w:cs="Times New Roman"/>
+          <w:sz w:val="24"/>
+          <w:szCs w:val="24"/>
+        </w:rPr>
+        <w:t>First, Myer</w:t>
+      </w:r>
+      <w:r>
+        <w:rPr>
+          <w:rFonts w:ascii="Times New Roman" w:hAnsi="Times New Roman" w:cs="Times New Roman"/>
+          <w:sz w:val="24"/>
+          <w:szCs w:val="24"/>
+        </w:rPr>
+        <w:t>s, Rhodes, &amp; Hausman</w:t>
+      </w:r>
+      <w:r>
+        <w:rPr>
+          <w:rFonts w:ascii="Times New Roman" w:hAnsi="Times New Roman" w:cs="Times New Roman"/>
+          <w:sz w:val="24"/>
+          <w:szCs w:val="24"/>
+        </w:rPr>
+        <w:t xml:space="preserve"> (2020) </w:t>
       </w:r>
       <w:r>
         <w:rPr>
@@ -5082,7 +5346,16 @@
           <w:sz w:val="24"/>
           <w:szCs w:val="24"/>
         </w:rPr>
-        <w:t xml:space="preserve">articipants completed cued-recall </w:t>
+        <w:t xml:space="preserve">articipants completed </w:t>
+      </w:r>
+      <w:r>
+        <w:rPr>
+          <w:rFonts w:ascii="Times New Roman" w:hAnsi="Times New Roman" w:cs="Times New Roman"/>
+          <w:sz w:val="24"/>
+          <w:szCs w:val="24"/>
+        </w:rPr>
+        <w:lastRenderedPageBreak/>
+        <w:t xml:space="preserve">cued-recall </w:t>
       </w:r>
       <w:r>
         <w:rPr>
@@ -5106,7 +5379,47 @@
           <w:sz w:val="24"/>
           <w:szCs w:val="24"/>
         </w:rPr>
-        <w:t xml:space="preserve">ting. For free-recall testing in which relatedness cues are absent, JOLs produced no reactivity on related pairs. Second, Maxwell and Huff </w:t>
+        <w:t xml:space="preserve">ting. For free-recall testing in which relatedness cues are absent, JOLs produced no reactivity on related pairs. </w:t>
+      </w:r>
+      <w:commentRangeStart w:id="3"/>
+      <w:r>
+        <w:rPr>
+          <w:rFonts w:ascii="Times New Roman" w:hAnsi="Times New Roman" w:cs="Times New Roman"/>
+          <w:sz w:val="24"/>
+          <w:szCs w:val="24"/>
+        </w:rPr>
+        <w:t>Second</w:t>
+      </w:r>
+      <w:commentRangeEnd w:id="3"/>
+      <w:r>
+        <w:rPr>
+          <w:rStyle w:val="CommentReference"/>
+        </w:rPr>
+        <w:commentReference w:id="3"/>
+      </w:r>
+      <w:r>
+        <w:rPr>
+          <w:rFonts w:ascii="Times New Roman" w:hAnsi="Times New Roman" w:cs="Times New Roman"/>
+          <w:sz w:val="24"/>
+          <w:szCs w:val="24"/>
+        </w:rPr>
+        <w:t>, Maxwell and Huff</w:t>
+      </w:r>
+      <w:r>
+        <w:rPr>
+          <w:rFonts w:ascii="Times New Roman" w:hAnsi="Times New Roman" w:cs="Times New Roman"/>
+          <w:sz w:val="24"/>
+          <w:szCs w:val="24"/>
+        </w:rPr>
+        <w:t xml:space="preserve"> (in press)</w:t>
+      </w:r>
+      <w:r>
+        <w:rPr>
+          <w:rFonts w:ascii="Times New Roman" w:hAnsi="Times New Roman" w:cs="Times New Roman"/>
+          <w:sz w:val="24"/>
+          <w:szCs w:val="24"/>
+        </w:rPr>
+        <w:t xml:space="preserve"> </w:t>
       </w:r>
       <w:r>
         <w:rPr>
@@ -5186,16 +5499,7 @@
           <w:sz w:val="24"/>
           <w:szCs w:val="24"/>
         </w:rPr>
-        <w:t xml:space="preserve"> emphasized relatedness cues at encoding, including judgments of associative memory (JAMs; </w:t>
-      </w:r>
-      <w:r>
-        <w:rPr>
-          <w:rFonts w:ascii="Times New Roman" w:hAnsi="Times New Roman" w:cs="Times New Roman"/>
-          <w:sz w:val="24"/>
-          <w:szCs w:val="24"/>
-        </w:rPr>
-        <w:lastRenderedPageBreak/>
-        <w:t>Maki, 2007; Valentine &amp; Buchanan, 2013) and frequency of co-occurrence judgments</w:t>
+        <w:t xml:space="preserve"> emphasized relatedness cues at encoding, including judgments of associative memory (JAMs; Maki, 2007; Valentine &amp; Buchanan, 2013) and frequency of co-occurrence judgments</w:t>
       </w:r>
       <w:r>
         <w:rPr>
@@ -5219,7 +5523,204 @@
           <w:sz w:val="24"/>
           <w:szCs w:val="24"/>
         </w:rPr>
-        <w:t>Taken together, these findings suggest that reactivity occurs due to the encoding task emphasizing cues used at retrieval, rather than inducing a change in participant study goal.</w:t>
+        <w:t xml:space="preserve">Finally, </w:t>
+      </w:r>
+      <w:r>
+        <w:rPr>
+          <w:rFonts w:ascii="Times New Roman" w:hAnsi="Times New Roman" w:cs="Times New Roman"/>
+          <w:sz w:val="24"/>
+          <w:szCs w:val="24"/>
+        </w:rPr>
+        <w:t>Rive</w:t>
+      </w:r>
+      <w:r>
+        <w:rPr>
+          <w:rFonts w:ascii="Times New Roman" w:hAnsi="Times New Roman" w:cs="Times New Roman"/>
+          <w:sz w:val="24"/>
+          <w:szCs w:val="24"/>
+        </w:rPr>
+        <w:t>r</w:t>
+      </w:r>
+      <w:r>
+        <w:rPr>
+          <w:rFonts w:ascii="Times New Roman" w:hAnsi="Times New Roman" w:cs="Times New Roman"/>
+          <w:sz w:val="24"/>
+          <w:szCs w:val="24"/>
+        </w:rPr>
+        <w:t xml:space="preserve">s, Janes, and </w:t>
+      </w:r>
+      <w:proofErr w:type="spellStart"/>
+      <w:r>
+        <w:rPr>
+          <w:rFonts w:ascii="Times New Roman" w:hAnsi="Times New Roman" w:cs="Times New Roman"/>
+          <w:sz w:val="24"/>
+          <w:szCs w:val="24"/>
+        </w:rPr>
+        <w:t>Dunlosky</w:t>
+      </w:r>
+      <w:proofErr w:type="spellEnd"/>
+      <w:r>
+        <w:rPr>
+          <w:rFonts w:ascii="Times New Roman" w:hAnsi="Times New Roman" w:cs="Times New Roman"/>
+          <w:sz w:val="24"/>
+          <w:szCs w:val="24"/>
+        </w:rPr>
+        <w:t xml:space="preserve"> (2021) </w:t>
+      </w:r>
+      <w:r>
+        <w:rPr>
+          <w:rFonts w:ascii="Times New Roman" w:hAnsi="Times New Roman" w:cs="Times New Roman"/>
+          <w:sz w:val="24"/>
+          <w:szCs w:val="24"/>
+        </w:rPr>
+        <w:t>showed that this reactivity pattern extend</w:t>
+      </w:r>
+      <w:r>
+        <w:rPr>
+          <w:rFonts w:ascii="Times New Roman" w:hAnsi="Times New Roman" w:cs="Times New Roman"/>
+          <w:sz w:val="24"/>
+          <w:szCs w:val="24"/>
+        </w:rPr>
+        <w:t>s</w:t>
+      </w:r>
+      <w:r>
+        <w:rPr>
+          <w:rFonts w:ascii="Times New Roman" w:hAnsi="Times New Roman" w:cs="Times New Roman"/>
+          <w:sz w:val="24"/>
+          <w:szCs w:val="24"/>
+        </w:rPr>
+        <w:t xml:space="preserve"> to within-subjects designs (Experiments 1 and 2)</w:t>
+      </w:r>
+      <w:r>
+        <w:rPr>
+          <w:rFonts w:ascii="Times New Roman" w:hAnsi="Times New Roman" w:cs="Times New Roman"/>
+          <w:sz w:val="24"/>
+          <w:szCs w:val="24"/>
+        </w:rPr>
+        <w:t>, and further,</w:t>
+      </w:r>
+      <w:r>
+        <w:rPr>
+          <w:rFonts w:ascii="Times New Roman" w:hAnsi="Times New Roman" w:cs="Times New Roman"/>
+          <w:sz w:val="24"/>
+          <w:szCs w:val="24"/>
+        </w:rPr>
+        <w:t xml:space="preserve"> </w:t>
+      </w:r>
+      <w:commentRangeStart w:id="4"/>
+      <w:r>
+        <w:rPr>
+          <w:rFonts w:ascii="Times New Roman" w:hAnsi="Times New Roman" w:cs="Times New Roman"/>
+          <w:sz w:val="24"/>
+          <w:szCs w:val="24"/>
+          <w:highlight w:val="yellow"/>
+        </w:rPr>
+        <w:t>[</w:t>
+      </w:r>
+      <w:r>
+        <w:rPr>
+          <w:rFonts w:ascii="Times New Roman" w:hAnsi="Times New Roman" w:cs="Times New Roman"/>
+          <w:sz w:val="24"/>
+          <w:szCs w:val="24"/>
+          <w:highlight w:val="yellow"/>
+        </w:rPr>
+        <w:t>EXPAND</w:t>
+      </w:r>
+      <w:r>
+        <w:rPr>
+          <w:rFonts w:ascii="Times New Roman" w:hAnsi="Times New Roman" w:cs="Times New Roman"/>
+          <w:sz w:val="24"/>
+          <w:szCs w:val="24"/>
+          <w:highlight w:val="yellow"/>
+        </w:rPr>
+        <w:t>]</w:t>
+      </w:r>
+      <w:commentRangeEnd w:id="4"/>
+      <w:r>
+        <w:rPr>
+          <w:rStyle w:val="CommentReference"/>
+        </w:rPr>
+        <w:commentReference w:id="4"/>
+      </w:r>
+      <w:r>
+        <w:rPr>
+          <w:rFonts w:ascii="Times New Roman" w:hAnsi="Times New Roman" w:cs="Times New Roman"/>
+          <w:sz w:val="24"/>
+          <w:szCs w:val="24"/>
+        </w:rPr>
+        <w:t xml:space="preserve">. </w:t>
+      </w:r>
+      <w:r>
+        <w:rPr>
+          <w:rFonts w:ascii="Times New Roman" w:hAnsi="Times New Roman" w:cs="Times New Roman"/>
+          <w:sz w:val="24"/>
+          <w:szCs w:val="24"/>
+        </w:rPr>
+        <w:t xml:space="preserve">Taken together, these findings suggest that reactivity occurs </w:t>
+      </w:r>
+      <w:r>
+        <w:rPr>
+          <w:rFonts w:ascii="Times New Roman" w:hAnsi="Times New Roman" w:cs="Times New Roman"/>
+          <w:sz w:val="24"/>
+          <w:szCs w:val="24"/>
+        </w:rPr>
+        <w:t>whenever judgment</w:t>
+      </w:r>
+      <w:r>
+        <w:rPr>
+          <w:rFonts w:ascii="Times New Roman" w:hAnsi="Times New Roman" w:cs="Times New Roman"/>
+          <w:sz w:val="24"/>
+          <w:szCs w:val="24"/>
+        </w:rPr>
+        <w:t xml:space="preserve"> task</w:t>
+      </w:r>
+      <w:r>
+        <w:rPr>
+          <w:rFonts w:ascii="Times New Roman" w:hAnsi="Times New Roman" w:cs="Times New Roman"/>
+          <w:sz w:val="24"/>
+          <w:szCs w:val="24"/>
+        </w:rPr>
+        <w:t>s</w:t>
+      </w:r>
+      <w:r>
+        <w:rPr>
+          <w:rFonts w:ascii="Times New Roman" w:hAnsi="Times New Roman" w:cs="Times New Roman"/>
+          <w:sz w:val="24"/>
+          <w:szCs w:val="24"/>
+        </w:rPr>
+        <w:t xml:space="preserve"> emphasiz</w:t>
+      </w:r>
+      <w:r>
+        <w:rPr>
+          <w:rFonts w:ascii="Times New Roman" w:hAnsi="Times New Roman" w:cs="Times New Roman"/>
+          <w:sz w:val="24"/>
+          <w:szCs w:val="24"/>
+        </w:rPr>
+        <w:t xml:space="preserve">e </w:t>
+      </w:r>
+      <w:r>
+        <w:rPr>
+          <w:rFonts w:ascii="Times New Roman" w:hAnsi="Times New Roman" w:cs="Times New Roman"/>
+          <w:sz w:val="24"/>
+          <w:szCs w:val="24"/>
+        </w:rPr>
+        <w:t xml:space="preserve">cues used at retrieval, rather than </w:t>
+      </w:r>
+      <w:r>
+        <w:rPr>
+          <w:rFonts w:ascii="Times New Roman" w:hAnsi="Times New Roman" w:cs="Times New Roman"/>
+          <w:sz w:val="24"/>
+          <w:szCs w:val="24"/>
+        </w:rPr>
+        <w:t xml:space="preserve">from </w:t>
+      </w:r>
+      <w:r>
+        <w:rPr>
+          <w:rFonts w:ascii="Times New Roman" w:hAnsi="Times New Roman" w:cs="Times New Roman"/>
+          <w:sz w:val="24"/>
+          <w:szCs w:val="24"/>
+        </w:rPr>
+        <w:t>a change in participant study goal.</w:t>
       </w:r>
     </w:p>
     <w:p>
@@ -5330,7 +5831,23 @@
           <w:sz w:val="24"/>
           <w:szCs w:val="24"/>
         </w:rPr>
-        <w:t xml:space="preserve">With few exceptions, studies investigating JOL reactivity have done so using mixed-list designs in which participants study lists containing both related and unrelated </w:t>
+        <w:t xml:space="preserve">With few exceptions, studies investigating JOL reactivity have </w:t>
+      </w:r>
+      <w:r>
+        <w:rPr>
+          <w:rFonts w:ascii="Times New Roman" w:hAnsi="Times New Roman" w:cs="Times New Roman"/>
+          <w:sz w:val="24"/>
+          <w:szCs w:val="24"/>
+        </w:rPr>
+        <w:t>primarily used</w:t>
+      </w:r>
+      <w:r>
+        <w:rPr>
+          <w:rFonts w:ascii="Times New Roman" w:hAnsi="Times New Roman" w:cs="Times New Roman"/>
+          <w:sz w:val="24"/>
+          <w:szCs w:val="24"/>
+        </w:rPr>
+        <w:t xml:space="preserve"> mixed-list designs in which participants study lists containing both related and unrelated </w:t>
       </w:r>
       <w:r>
         <w:rPr>
@@ -5394,7 +5911,39 @@
           <w:sz w:val="24"/>
           <w:szCs w:val="24"/>
         </w:rPr>
-        <w:t xml:space="preserve">when a mixed-list design is used, as this “easy-difficult” comparison cannot occur in a pure list in which there is only one pair type. Regarding the cue-strengthening account, however, reactivity would be expected to occur whenever the encoding task emphasizes cues used at retrieval, regardless of whether pairs are presented using mixed or pure lists. Therefore, the use of pure lists in </w:t>
+        <w:t xml:space="preserve">when a mixed-list design is used, as this “easy-difficult” comparison cannot occur in a pure list in which there is only one pair type. Regarding the cue-strengthening account, however, reactivity would be expected to occur whenever the encoding task emphasizes cues used at retrieval, regardless of whether pairs are presented using mixed or pure lists. Therefore, </w:t>
+      </w:r>
+      <w:r>
+        <w:rPr>
+          <w:rFonts w:ascii="Times New Roman" w:hAnsi="Times New Roman" w:cs="Times New Roman"/>
+          <w:sz w:val="24"/>
+          <w:szCs w:val="24"/>
+        </w:rPr>
+        <w:t>our</w:t>
+      </w:r>
+      <w:r>
+        <w:rPr>
+          <w:rFonts w:ascii="Times New Roman" w:hAnsi="Times New Roman" w:cs="Times New Roman"/>
+          <w:sz w:val="24"/>
+          <w:szCs w:val="24"/>
+        </w:rPr>
+        <w:t xml:space="preserve"> </w:t>
+      </w:r>
+      <w:r>
+        <w:rPr>
+          <w:rFonts w:ascii="Times New Roman" w:hAnsi="Times New Roman" w:cs="Times New Roman"/>
+          <w:sz w:val="24"/>
+          <w:szCs w:val="24"/>
+        </w:rPr>
+        <w:t xml:space="preserve">inclusion </w:t>
+      </w:r>
+      <w:r>
+        <w:rPr>
+          <w:rFonts w:ascii="Times New Roman" w:hAnsi="Times New Roman" w:cs="Times New Roman"/>
+          <w:sz w:val="24"/>
+          <w:szCs w:val="24"/>
+        </w:rPr>
+        <w:t xml:space="preserve">of pure lists in </w:t>
       </w:r>
       <w:r>
         <w:rPr>
@@ -5410,7 +5959,23 @@
           <w:sz w:val="24"/>
           <w:szCs w:val="24"/>
         </w:rPr>
-        <w:t xml:space="preserve">provided a method to test these competing accounts. </w:t>
+        <w:t xml:space="preserve">provided a method to </w:t>
+      </w:r>
+      <w:r>
+        <w:rPr>
+          <w:rFonts w:ascii="Times New Roman" w:hAnsi="Times New Roman" w:cs="Times New Roman"/>
+          <w:sz w:val="24"/>
+          <w:szCs w:val="24"/>
+        </w:rPr>
+        <w:t xml:space="preserve">directly </w:t>
+      </w:r>
+      <w:r>
+        <w:rPr>
+          <w:rFonts w:ascii="Times New Roman" w:hAnsi="Times New Roman" w:cs="Times New Roman"/>
+          <w:sz w:val="24"/>
+          <w:szCs w:val="24"/>
+        </w:rPr>
+        <w:t xml:space="preserve">test these competing accounts. </w:t>
       </w:r>
     </w:p>
     <w:p>
@@ -5429,7 +5994,16 @@
           <w:sz w:val="24"/>
           <w:szCs w:val="24"/>
         </w:rPr>
-        <w:t xml:space="preserve">Although studies investigating reactivity effects have generally used mixed-list designs, both Janes et al. (2018) and Tauber and Witherby (2019) each included pure-group comparisons. First, Janes et al.’s (2018) Experiment 2 compared JOL reactivity effects for mixed- vs pure-list designs by having participants study (1) mixed lists of forward paired associates and unrelated pairs, (2) pure lists of forward pairs, or (3) pure lists of unrelated pairs. Overall, the authors found that positive reactivity patterns normally observed on forward pairs with mixed lists failed to emerge when a pure list was used, suggesting that reactivity effects were contingent on participants being able to discriminate between different pair types. Conversely, </w:t>
+        <w:t xml:space="preserve">Although studies investigating reactivity effects have generally used mixed-list designs, both Janes et al. (2018) and Tauber and Witherby (2019) each included pure-group comparisons. First, Janes et al.’s (2018) Experiment 2 compared JOL reactivity effects for mixed- vs pure-list </w:t>
+      </w:r>
+      <w:r>
+        <w:rPr>
+          <w:rFonts w:ascii="Times New Roman" w:hAnsi="Times New Roman" w:cs="Times New Roman"/>
+          <w:sz w:val="24"/>
+          <w:szCs w:val="24"/>
+        </w:rPr>
+        <w:lastRenderedPageBreak/>
+        <w:t xml:space="preserve">designs by having participants study (1) mixed lists of forward paired associates and unrelated pairs, (2) pure lists of forward pairs, or (3) pure lists of unrelated pairs. Overall, the authors found that positive reactivity patterns normally observed on forward pairs with mixed lists failed to emerge when a pure list was used, suggesting that reactivity effects were contingent on participants being able to discriminate between different pair types. Conversely, </w:t>
       </w:r>
       <w:r>
         <w:rPr>
@@ -5445,16 +6019,7 @@
           <w:sz w:val="24"/>
           <w:szCs w:val="24"/>
         </w:rPr>
-        <w:t xml:space="preserve"> showed a reactivity effect for forward pairs presented using a pure list. </w:t>
-      </w:r>
-      <w:r>
-        <w:rPr>
-          <w:rFonts w:ascii="Times New Roman" w:hAnsi="Times New Roman" w:cs="Times New Roman"/>
-          <w:sz w:val="24"/>
-          <w:szCs w:val="24"/>
-        </w:rPr>
-        <w:lastRenderedPageBreak/>
-        <w:t>However, because Tauber and Witherby only used pure related lists, it remains unclear how these observed reactivity effects compare to a mixed list (i.e., whether reactivity effects would be greater when using a mixed list relative to a pure list) or whether this effect would also extend to a pure list of unrelated pairs.</w:t>
+        <w:t xml:space="preserve"> showed a reactivity effect for forward pairs presented using a pure list. However, because Tauber and Witherby only used pure related lists, it remains unclear how these observed reactivity effects compare to a mixed list (i.e., whether reactivity effects would be greater when using a mixed list relative to a pure list) or whether this effect would also extend to a pure list of unrelated pairs.</w:t>
       </w:r>
     </w:p>
     <w:p>
@@ -5748,7 +6313,16 @@
           <w:sz w:val="24"/>
           <w:szCs w:val="24"/>
         </w:rPr>
-        <w:t xml:space="preserve"> judgment comparison group</w:t>
+        <w:t xml:space="preserve"> </w:t>
+      </w:r>
+      <w:r>
+        <w:rPr>
+          <w:rFonts w:ascii="Times New Roman" w:hAnsi="Times New Roman" w:cs="Times New Roman"/>
+          <w:sz w:val="24"/>
+          <w:szCs w:val="24"/>
+        </w:rPr>
+        <w:lastRenderedPageBreak/>
+        <w:t>judgment comparison group</w:t>
       </w:r>
       <w:r>
         <w:rPr>
@@ -5874,7 +6448,6 @@
           <w:sz w:val="24"/>
           <w:szCs w:val="24"/>
         </w:rPr>
-        <w:lastRenderedPageBreak/>
         <w:t>The goal</w:t>
       </w:r>
       <w:r>
@@ -6454,6 +7027,7 @@
           <w:sz w:val="24"/>
           <w:szCs w:val="24"/>
         </w:rPr>
+        <w:lastRenderedPageBreak/>
         <w:t xml:space="preserve">pair </w:t>
       </w:r>
       <w:r>
@@ -6534,24 +7108,47 @@
           <w:sz w:val="24"/>
           <w:szCs w:val="24"/>
         </w:rPr>
-        <w:t xml:space="preserve">Thus, if pure lists display the same reactivity patterns previously reported for mixed lists (i.e., positive reactivity for related pairs, no reactivity </w:t>
-      </w:r>
-      <w:r>
-        <w:rPr>
-          <w:rFonts w:ascii="Times New Roman" w:hAnsi="Times New Roman" w:cs="Times New Roman"/>
-          <w:sz w:val="24"/>
-          <w:szCs w:val="24"/>
-        </w:rPr>
-        <w:lastRenderedPageBreak/>
-        <w:t>for unrelated pairs), this would indicate further evidence for a cue-strengthening account</w:t>
-      </w:r>
-      <w:r>
-        <w:rPr>
-          <w:rFonts w:ascii="Times New Roman" w:hAnsi="Times New Roman" w:cs="Times New Roman"/>
-          <w:sz w:val="24"/>
-          <w:szCs w:val="24"/>
-        </w:rPr>
-        <w:t xml:space="preserve"> rather than the changed-goal hypothesis.</w:t>
+        <w:t>Thus, if pure lists display</w:t>
+      </w:r>
+      <w:r>
+        <w:rPr>
+          <w:rFonts w:ascii="Times New Roman" w:hAnsi="Times New Roman" w:cs="Times New Roman"/>
+          <w:sz w:val="24"/>
+          <w:szCs w:val="24"/>
+        </w:rPr>
+        <w:t>ed</w:t>
+      </w:r>
+      <w:r>
+        <w:rPr>
+          <w:rFonts w:ascii="Times New Roman" w:hAnsi="Times New Roman" w:cs="Times New Roman"/>
+          <w:sz w:val="24"/>
+          <w:szCs w:val="24"/>
+        </w:rPr>
+        <w:t xml:space="preserve"> the same reactivity patterns previously reported for mixed lists (i.e., positive reactivity for related pairs, no reactivity for unrelated pairs), this would </w:t>
+      </w:r>
+      <w:r>
+        <w:rPr>
+          <w:rFonts w:ascii="Times New Roman" w:hAnsi="Times New Roman" w:cs="Times New Roman"/>
+          <w:sz w:val="24"/>
+          <w:szCs w:val="24"/>
+        </w:rPr>
+        <w:t>further support</w:t>
+      </w:r>
+      <w:r>
+        <w:rPr>
+          <w:rFonts w:ascii="Times New Roman" w:hAnsi="Times New Roman" w:cs="Times New Roman"/>
+          <w:sz w:val="24"/>
+          <w:szCs w:val="24"/>
+        </w:rPr>
+        <w:t xml:space="preserve"> cue-strengthening </w:t>
+      </w:r>
+      <w:r>
+        <w:rPr>
+          <w:rFonts w:ascii="Times New Roman" w:hAnsi="Times New Roman" w:cs="Times New Roman"/>
+          <w:sz w:val="24"/>
+          <w:szCs w:val="24"/>
+        </w:rPr>
+        <w:t>rather than goal-changing.</w:t>
       </w:r>
     </w:p>
     <w:p>
@@ -6787,7 +7384,25 @@
           <w:sz w:val="24"/>
           <w:szCs w:val="24"/>
         </w:rPr>
-        <w:t xml:space="preserve"> 2 mixed design in which pair relatedness was manipulated within subjects. The remaining 236 participants were randomly assigned to either the pure related or unrelated list groups, which employed a 3 </w:t>
+        <w:t xml:space="preserve"> 2 mixed </w:t>
+      </w:r>
+      <w:proofErr w:type="gramStart"/>
+      <w:r>
+        <w:rPr>
+          <w:rFonts w:ascii="Times New Roman" w:hAnsi="Times New Roman" w:cs="Times New Roman"/>
+          <w:sz w:val="24"/>
+          <w:szCs w:val="24"/>
+        </w:rPr>
+        <w:t>design</w:t>
+      </w:r>
+      <w:proofErr w:type="gramEnd"/>
+      <w:r>
+        <w:rPr>
+          <w:rFonts w:ascii="Times New Roman" w:hAnsi="Times New Roman" w:cs="Times New Roman"/>
+          <w:sz w:val="24"/>
+          <w:szCs w:val="24"/>
+        </w:rPr>
+        <w:t xml:space="preserve"> in which pair relatedness was manipulated within subjects. The remaining 236 participants were randomly assigned to either the pure related or unrelated list groups, which employed a 3 </w:t>
       </w:r>
       <w:r>
         <w:rPr>
@@ -6986,13 +7601,14 @@
           <w:szCs w:val="24"/>
         </w:rPr>
       </w:pPr>
-      <w:bookmarkStart w:id="3" w:name="_Hlk91593024"/>
-      <w:r>
-        <w:rPr>
-          <w:rFonts w:ascii="Times New Roman" w:hAnsi="Times New Roman" w:cs="Times New Roman"/>
-          <w:sz w:val="24"/>
-          <w:szCs w:val="24"/>
-        </w:rPr>
+      <w:bookmarkStart w:id="5" w:name="_Hlk91593024"/>
+      <w:r>
+        <w:rPr>
+          <w:rFonts w:ascii="Times New Roman" w:hAnsi="Times New Roman" w:cs="Times New Roman"/>
+          <w:sz w:val="24"/>
+          <w:szCs w:val="24"/>
+        </w:rPr>
+        <w:lastRenderedPageBreak/>
         <w:t>Within each list group, participants were further</w:t>
       </w:r>
       <w:r>
@@ -7072,7 +7688,7 @@
         <w:t>following data screening). All participants were native English speakers who reported normal or corrected vision.</w:t>
       </w:r>
     </w:p>
-    <w:bookmarkEnd w:id="3"/>
+    <w:bookmarkEnd w:id="5"/>
     <w:p>
       <w:pPr>
         <w:spacing w:after="0" w:line="480" w:lineRule="auto"/>
@@ -7111,8 +7727,16 @@
           <w:sz w:val="24"/>
           <w:szCs w:val="24"/>
         </w:rPr>
-        <w:lastRenderedPageBreak/>
-        <w:t>To create the stimuli, 200</w:t>
+        <w:t xml:space="preserve">To create the stimuli, </w:t>
+      </w:r>
+      <w:proofErr w:type="gramStart"/>
+      <w:r>
+        <w:rPr>
+          <w:rFonts w:ascii="Times New Roman" w:hAnsi="Times New Roman" w:cs="Times New Roman"/>
+          <w:sz w:val="24"/>
+          <w:szCs w:val="24"/>
+        </w:rPr>
+        <w:t>200</w:t>
       </w:r>
       <w:r>
         <w:rPr>
@@ -7130,7 +7754,17 @@
           <w:sz w:val="24"/>
           <w:szCs w:val="24"/>
         </w:rPr>
-        <w:t xml:space="preserve">word </w:t>
+        <w:t>word</w:t>
+      </w:r>
+      <w:proofErr w:type="gramEnd"/>
+      <w:r>
+        <w:rPr>
+          <w:rStyle w:val="CommentReference"/>
+          <w:rFonts w:ascii="Times New Roman" w:hAnsi="Times New Roman" w:cs="Times New Roman"/>
+          <w:sz w:val="24"/>
+          <w:szCs w:val="24"/>
+        </w:rPr>
+        <w:t xml:space="preserve"> </w:t>
       </w:r>
       <w:r>
         <w:rPr>
@@ -7755,7 +8389,16 @@
           <w:sz w:val="24"/>
           <w:szCs w:val="24"/>
         </w:rPr>
-        <w:t>pairs (10 forward pairs and 10 unrelated pairs) were then selected to serve as non-tested buffer items to control</w:t>
+        <w:t xml:space="preserve">pairs (10 forward pairs and 10 unrelated pairs) were then selected to </w:t>
+      </w:r>
+      <w:r>
+        <w:rPr>
+          <w:rFonts w:ascii="Times New Roman" w:hAnsi="Times New Roman" w:cs="Times New Roman"/>
+          <w:sz w:val="24"/>
+          <w:szCs w:val="24"/>
+        </w:rPr>
+        <w:lastRenderedPageBreak/>
+        <w:t>serve as non-tested buffer items to control</w:t>
       </w:r>
       <w:r>
         <w:rPr>
@@ -7874,7 +8517,6 @@
           <w:sz w:val="24"/>
           <w:szCs w:val="24"/>
         </w:rPr>
-        <w:lastRenderedPageBreak/>
         <w:t>Pure Lists</w:t>
       </w:r>
       <w:r>
@@ -8186,7 +8828,16 @@
           <w:sz w:val="24"/>
           <w:szCs w:val="24"/>
         </w:rPr>
-        <w:t xml:space="preserve"> In all groups, participants were informed that they would see a list of cue-target word pairs and that their memory for the target items in each pair would later be tested. Participants in the JOL and frequency judgment groups were further instructed to make judgments while encoding each study pair. Specifically, participants in the JOL group were instructed to rate the likelihood that they would be able to successfully recall the target item at test if prompted by only the cue. Participants in the frequency judgment group were instructed to rate the likelihood that the cue and target items would appear within the same context in natural language. Judgments in both groups utilized a 0-100 scale</w:t>
+        <w:t xml:space="preserve"> In all groups, participants were informed that they would see a list of cue-target word pairs and that their memory for the target items in each pair would later be tested. Participants in the JOL and frequency judgment groups were further instructed to make judgments while encoding each study pair. Specifically, participants in the JOL group were instructed to rate the likelihood that they would be able to successfully recall the target item at test if prompted by only the cue. </w:t>
+      </w:r>
+      <w:r>
+        <w:rPr>
+          <w:rFonts w:ascii="Times New Roman" w:hAnsi="Times New Roman" w:cs="Times New Roman"/>
+          <w:sz w:val="24"/>
+          <w:szCs w:val="24"/>
+        </w:rPr>
+        <w:lastRenderedPageBreak/>
+        <w:t>Participants in the frequency judgment group were instructed to rate the likelihood that the cue and target items would appear within the same context in natural language. Judgments in both groups utilized a 0-100 scale</w:t>
       </w:r>
       <w:r>
         <w:rPr>
@@ -8202,16 +8853,7 @@
           <w:sz w:val="24"/>
           <w:szCs w:val="24"/>
         </w:rPr>
-        <w:t xml:space="preserve">participants </w:t>
-      </w:r>
-      <w:r>
-        <w:rPr>
-          <w:rFonts w:ascii="Times New Roman" w:hAnsi="Times New Roman" w:cs="Times New Roman"/>
-          <w:sz w:val="24"/>
-          <w:szCs w:val="24"/>
-        </w:rPr>
-        <w:lastRenderedPageBreak/>
-        <w:t xml:space="preserve">typed their </w:t>
+        <w:t xml:space="preserve">participants typed their </w:t>
       </w:r>
       <w:r>
         <w:rPr>
@@ -8609,7 +9251,16 @@
           <w:sz w:val="24"/>
           <w:szCs w:val="24"/>
         </w:rPr>
-        <w:t xml:space="preserve"> This analysis compares a model assuming a significant effect to a second model assuming a null effect. In doing so, </w:t>
+        <w:t xml:space="preserve"> This analysis compares a model assuming a </w:t>
+      </w:r>
+      <w:r>
+        <w:rPr>
+          <w:rFonts w:ascii="Times New Roman" w:hAnsi="Times New Roman" w:cs="Times New Roman"/>
+          <w:sz w:val="24"/>
+          <w:szCs w:val="24"/>
+        </w:rPr>
+        <w:lastRenderedPageBreak/>
+        <w:t xml:space="preserve">significant effect to a second model assuming a null effect. In doing so, </w:t>
       </w:r>
       <w:r>
         <w:rPr>
@@ -8668,16 +9319,7 @@
           <w:sz w:val="24"/>
           <w:szCs w:val="24"/>
         </w:rPr>
-        <w:t xml:space="preserve">; Bayesian </w:t>
-      </w:r>
-      <w:r>
-        <w:rPr>
-          <w:rFonts w:ascii="Times New Roman" w:hAnsi="Times New Roman" w:cs="Times New Roman"/>
-          <w:sz w:val="24"/>
-          <w:szCs w:val="24"/>
-        </w:rPr>
-        <w:lastRenderedPageBreak/>
-        <w:t>Information Criterion). Because this probably estimate is sensitive to sample size, it provides increased confidence in reported null effects.</w:t>
+        <w:t>; Bayesian Information Criterion). Because this probably estimate is sensitive to sample size, it provides increased confidence in reported null effects.</w:t>
       </w:r>
     </w:p>
     <w:p>
@@ -8865,7 +9507,7 @@
         </w:rPr>
         <w:t>participants did not correctly follow study instructions, or (2) recall rates of 100% across all blocks/pair types (which suggested participants were cheating during online testing). Additionally, data were omitted for one pure group participant due to a coding error. As a result, 307 participants were included in the following analyses (</w:t>
       </w:r>
-      <w:bookmarkStart w:id="4" w:name="_Hlk91596326"/>
+      <w:bookmarkStart w:id="6" w:name="_Hlk91596326"/>
       <w:r>
         <w:rPr>
           <w:rFonts w:ascii="Times New Roman" w:eastAsia="Times New Roman" w:hAnsi="Times New Roman" w:cs="Times New Roman"/>
@@ -8914,7 +9556,7 @@
         <w:t>.</w:t>
       </w:r>
     </w:p>
-    <w:bookmarkEnd w:id="4"/>
+    <w:bookmarkEnd w:id="6"/>
     <w:p>
       <w:pPr>
         <w:spacing w:after="0" w:line="480" w:lineRule="auto"/>
@@ -8987,6 +9629,7 @@
         </w:rPr>
         <w:t xml:space="preserve">main effect of Pair Type was found, </w:t>
       </w:r>
+      <w:proofErr w:type="gramStart"/>
       <w:r>
         <w:rPr>
           <w:rFonts w:ascii="Times New Roman" w:hAnsi="Times New Roman" w:cs="Times New Roman"/>
@@ -9003,7 +9646,16 @@
           <w:sz w:val="24"/>
           <w:szCs w:val="24"/>
         </w:rPr>
-        <w:t xml:space="preserve">(1, 102) = 1309.60, </w:t>
+        <w:t>(</w:t>
+      </w:r>
+      <w:proofErr w:type="gramEnd"/>
+      <w:r>
+        <w:rPr>
+          <w:rFonts w:ascii="Times New Roman" w:hAnsi="Times New Roman" w:cs="Times New Roman"/>
+          <w:sz w:val="24"/>
+          <w:szCs w:val="24"/>
+        </w:rPr>
+        <w:t xml:space="preserve">1, 102) = 1309.60, </w:t>
       </w:r>
       <w:r>
         <w:rPr>
@@ -9157,6 +9809,7 @@
         </w:rPr>
         <w:t xml:space="preserve">However, the effect of Study Group was only marginally reliable, </w:t>
       </w:r>
+      <w:proofErr w:type="gramStart"/>
       <w:r>
         <w:rPr>
           <w:rFonts w:ascii="Times New Roman" w:hAnsi="Times New Roman" w:cs="Times New Roman"/>
@@ -9175,6 +9828,7 @@
         </w:rPr>
         <w:t>(</w:t>
       </w:r>
+      <w:proofErr w:type="gramEnd"/>
       <w:r>
         <w:rPr>
           <w:rFonts w:ascii="Times New Roman" w:hAnsi="Times New Roman" w:cs="Times New Roman"/>
@@ -9330,6 +9984,7 @@
         </w:rPr>
         <w:t xml:space="preserve">a significant interaction between Pair Type and Study Group was found, </w:t>
       </w:r>
+      <w:proofErr w:type="gramStart"/>
       <w:r>
         <w:rPr>
           <w:rFonts w:ascii="Times New Roman" w:hAnsi="Times New Roman" w:cs="Times New Roman"/>
@@ -9348,6 +10003,7 @@
         </w:rPr>
         <w:t>(</w:t>
       </w:r>
+      <w:proofErr w:type="gramEnd"/>
       <w:r>
         <w:rPr>
           <w:rFonts w:ascii="Times New Roman" w:hAnsi="Times New Roman" w:cs="Times New Roman"/>
@@ -9508,7 +10164,16 @@
           <w:sz w:val="24"/>
           <w:szCs w:val="24"/>
         </w:rPr>
-        <w:t xml:space="preserve">-tests indicated that for forward pairs, correct recall in both the JOL (75.59) and frequency judgment (76.68) groups exceeded that of the no-JOL group (62.98). All comparisons differed, </w:t>
+        <w:t xml:space="preserve">-tests indicated that for forward pairs, correct recall in both the JOL (75.59) and </w:t>
+      </w:r>
+      <w:r>
+        <w:rPr>
+          <w:rFonts w:ascii="Times New Roman" w:hAnsi="Times New Roman" w:cs="Times New Roman"/>
+          <w:sz w:val="24"/>
+          <w:szCs w:val="24"/>
+        </w:rPr>
+        <w:lastRenderedPageBreak/>
+        <w:t xml:space="preserve">frequency judgment (76.68) groups exceeded that of the no-JOL group (62.98). All comparisons differed, </w:t>
       </w:r>
       <w:proofErr w:type="spellStart"/>
       <w:r>
@@ -9578,16 +10243,7 @@
           <w:sz w:val="24"/>
           <w:szCs w:val="24"/>
         </w:rPr>
-        <w:t xml:space="preserve">0.78, except for the difference in recall between the JOL and frequency </w:t>
-      </w:r>
-      <w:r>
-        <w:rPr>
-          <w:rFonts w:ascii="Times New Roman" w:hAnsi="Times New Roman" w:cs="Times New Roman"/>
-          <w:sz w:val="24"/>
-          <w:szCs w:val="24"/>
-        </w:rPr>
-        <w:lastRenderedPageBreak/>
-        <w:t xml:space="preserve">judgment groups, </w:t>
+        <w:t xml:space="preserve">0.78, except for the difference in recall between the JOL and frequency judgment groups, </w:t>
       </w:r>
       <w:r>
         <w:rPr>
@@ -9943,6 +10599,7 @@
         </w:rPr>
         <w:t xml:space="preserve">85, though the comparison between the JOL and frequency judgment groups was marginal, </w:t>
       </w:r>
+      <w:proofErr w:type="gramStart"/>
       <w:r>
         <w:rPr>
           <w:rFonts w:ascii="Times New Roman" w:hAnsi="Times New Roman" w:cs="Times New Roman"/>
@@ -9961,6 +10618,7 @@
         </w:rPr>
         <w:t>(</w:t>
       </w:r>
+      <w:proofErr w:type="gramEnd"/>
       <w:r>
         <w:rPr>
           <w:rFonts w:ascii="Times New Roman" w:hAnsi="Times New Roman" w:cs="Times New Roman"/>
@@ -10222,6 +10880,7 @@
         </w:rPr>
         <w:t xml:space="preserve"> 3 (Study Group: JOL vs Frequency vs No-JOL) between-subject ANOVA tested whether reactivity patterns observed for mixed lists would hold when pairs were presented in a pure-list context. Overall, this analysis yielded a significant effect of Pair Type, </w:t>
       </w:r>
+      <w:proofErr w:type="gramStart"/>
       <w:r>
         <w:rPr>
           <w:rFonts w:ascii="Times New Roman" w:hAnsi="Times New Roman" w:cs="Times New Roman"/>
@@ -10240,6 +10899,7 @@
         </w:rPr>
         <w:t>(</w:t>
       </w:r>
+      <w:proofErr w:type="gramEnd"/>
       <w:r>
         <w:rPr>
           <w:rFonts w:ascii="Times New Roman" w:hAnsi="Times New Roman" w:cs="Times New Roman"/>
@@ -10424,6 +11084,7 @@
         </w:rPr>
         <w:t xml:space="preserve">Next, a significant effect of Study Group emerged, </w:t>
       </w:r>
+      <w:proofErr w:type="gramStart"/>
       <w:r>
         <w:rPr>
           <w:rFonts w:ascii="Times New Roman" w:hAnsi="Times New Roman" w:cs="Times New Roman"/>
@@ -10442,6 +11103,7 @@
         </w:rPr>
         <w:t>(</w:t>
       </w:r>
+      <w:proofErr w:type="gramEnd"/>
       <w:r>
         <w:rPr>
           <w:rFonts w:ascii="Times New Roman" w:hAnsi="Times New Roman" w:cs="Times New Roman"/>
@@ -10763,6 +11425,7 @@
         </w:rPr>
         <w:t xml:space="preserve">a significant interaction emerged, </w:t>
       </w:r>
+      <w:proofErr w:type="gramStart"/>
       <w:r>
         <w:rPr>
           <w:rFonts w:ascii="Times New Roman" w:hAnsi="Times New Roman" w:cs="Times New Roman"/>
@@ -10781,6 +11444,7 @@
         </w:rPr>
         <w:t>(</w:t>
       </w:r>
+      <w:proofErr w:type="gramEnd"/>
       <w:r>
         <w:rPr>
           <w:rFonts w:ascii="Times New Roman" w:hAnsi="Times New Roman" w:cs="Times New Roman"/>
@@ -10923,7 +11587,16 @@
           <w:sz w:val="24"/>
           <w:szCs w:val="24"/>
         </w:rPr>
-        <w:t xml:space="preserve">Follow-up testing revealed that for forward pairs, correct recall was greater in the JOL (83.19) and frequency judgment (77.78) groups relative to the no-JOL group (65.88). All comparisons differed significantly, </w:t>
+        <w:t xml:space="preserve">Follow-up testing revealed that for forward pairs, correct recall was greater in the JOL (83.19) and frequency judgment (77.78) groups relative to the no-JOL group (65.88). All comparisons </w:t>
+      </w:r>
+      <w:r>
+        <w:rPr>
+          <w:rFonts w:ascii="Times New Roman" w:hAnsi="Times New Roman" w:cs="Times New Roman"/>
+          <w:sz w:val="24"/>
+          <w:szCs w:val="24"/>
+        </w:rPr>
+        <w:lastRenderedPageBreak/>
+        <w:t xml:space="preserve">differed significantly, </w:t>
       </w:r>
       <w:proofErr w:type="spellStart"/>
       <w:r>
@@ -10995,6 +11668,7 @@
         </w:rPr>
         <w:t xml:space="preserve">0.70, except for the difference between the JOL and frequency judgment groups, </w:t>
       </w:r>
+      <w:proofErr w:type="gramStart"/>
       <w:r>
         <w:rPr>
           <w:rFonts w:ascii="Times New Roman" w:hAnsi="Times New Roman" w:cs="Times New Roman"/>
@@ -11013,6 +11687,7 @@
         </w:rPr>
         <w:t>(</w:t>
       </w:r>
+      <w:proofErr w:type="gramEnd"/>
       <w:r>
         <w:rPr>
           <w:rFonts w:ascii="Times New Roman" w:hAnsi="Times New Roman" w:cs="Times New Roman"/>
@@ -11189,16 +11864,7 @@
           <w:sz w:val="24"/>
           <w:szCs w:val="24"/>
         </w:rPr>
-        <w:t xml:space="preserve">76. For unrelated pairs, </w:t>
-      </w:r>
-      <w:r>
-        <w:rPr>
-          <w:rFonts w:ascii="Times New Roman" w:hAnsi="Times New Roman" w:cs="Times New Roman"/>
-          <w:sz w:val="24"/>
-          <w:szCs w:val="24"/>
-        </w:rPr>
-        <w:lastRenderedPageBreak/>
-        <w:t xml:space="preserve">correct recall did not differ between the between the </w:t>
+        <w:t xml:space="preserve">76. For unrelated pairs, correct recall did not differ between the between the </w:t>
       </w:r>
       <w:r>
         <w:rPr>
@@ -11461,7 +12127,7 @@
           <w:szCs w:val="24"/>
         </w:rPr>
       </w:pPr>
-      <w:bookmarkStart w:id="5" w:name="_Hlk31990163"/>
+      <w:bookmarkStart w:id="7" w:name="_Hlk31990163"/>
       <w:r>
         <w:rPr>
           <w:rFonts w:ascii="Times New Roman" w:hAnsi="Times New Roman" w:cs="Times New Roman"/>
@@ -11470,7 +12136,7 @@
         </w:rPr>
         <w:tab/>
       </w:r>
-      <w:bookmarkEnd w:id="5"/>
+      <w:bookmarkEnd w:id="7"/>
       <w:r>
         <w:rPr>
           <w:rFonts w:ascii="Times New Roman" w:hAnsi="Times New Roman" w:cs="Times New Roman"/>
@@ -11541,7 +12207,25 @@
           <w:sz w:val="24"/>
           <w:szCs w:val="24"/>
         </w:rPr>
-        <w:t xml:space="preserve"> replicating findings by Maxwell and Huff (in press) and</w:t>
+        <w:t xml:space="preserve"> replicating findings by Maxwell and Huff (in press</w:t>
+      </w:r>
+      <w:proofErr w:type="gramStart"/>
+      <w:r>
+        <w:rPr>
+          <w:rFonts w:ascii="Times New Roman" w:hAnsi="Times New Roman" w:cs="Times New Roman"/>
+          <w:sz w:val="24"/>
+          <w:szCs w:val="24"/>
+        </w:rPr>
+        <w:t>)</w:t>
+      </w:r>
+      <w:proofErr w:type="gramEnd"/>
+      <w:r>
+        <w:rPr>
+          <w:rFonts w:ascii="Times New Roman" w:hAnsi="Times New Roman" w:cs="Times New Roman"/>
+          <w:sz w:val="24"/>
+          <w:szCs w:val="24"/>
+        </w:rPr>
+        <w:t xml:space="preserve"> and</w:t>
       </w:r>
       <w:r>
         <w:rPr>
@@ -11746,7 +12430,7 @@
           <w:sz w:val="24"/>
           <w:szCs w:val="24"/>
         </w:rPr>
-        <w:t xml:space="preserve">and again, this reactivity pattern extended to frequency judgments. Because reactivity extended to pure lists, these effects are not simply the result of a comparison process (i.e., participants prioritizing easy pairs at the expense of more difficult ones as predicted by the changed-goal hypothesis). Instead, reactivity appears driven almost exclusively by pair relatedness, which further supports a cue-strengthening account (Soderstrom et al., 2015). The cue-strengthening account, however, also posits that for reactivity to occur, cues used to inform </w:t>
+        <w:t xml:space="preserve">and again, this reactivity pattern extended to frequency judgments. Because reactivity extended to pure lists, these effects are not simply the result of a comparison process (i.e., participants prioritizing easy pairs at the expense of more difficult ones as predicted by the changed-goal hypothesis). Instead, reactivity appears driven almost exclusively by pair </w:t>
       </w:r>
       <w:r>
         <w:rPr>
@@ -11755,7 +12439,7 @@
           <w:szCs w:val="24"/>
         </w:rPr>
         <w:lastRenderedPageBreak/>
-        <w:t xml:space="preserve">the JOL (e.g., relatedness) must be made available at test. For backward pairs (e.g., card-credit), the cue and target are related, yet the target item is an uncommon response to the cue. Thus, while backward pairs are thematically related, relatedness cues are not readily available at retrieval. </w:t>
+        <w:t xml:space="preserve">relatedness, which further supports a cue-strengthening account (Soderstrom et al., 2015). The cue-strengthening account, however, also posits that for reactivity to occur, cues used to inform the JOL (e.g., relatedness) must be made available at test. For backward pairs (e.g., card-credit), the cue and target are related, yet the target item is an uncommon response to the cue. Thus, while backward pairs are thematically related, relatedness cues are not readily available at retrieval. </w:t>
       </w:r>
       <w:r>
         <w:rPr>
@@ -11919,7 +12603,7 @@
           <w:sz w:val="24"/>
           <w:szCs w:val="24"/>
         </w:rPr>
-        <w:t xml:space="preserve">The goal of Experiment 2 was to test whether pure-list reactivity effects observed for forward pairs in Experiment 1 would extend to backward pairs. Like the previous experiment, Experiment 2 provided another test of the changed-goal and cue-strengthening accounts of reactivity. Based on the changed-goal hypothesis, positive reactivity would be expected to occur for backward pairs presented in a mixed list, given that this pair type appears easier to encode relative to unrelated pairs. However, no reactivity would be expected for pure lists, regardless of pair type. Regarding the cue-strengthening account, the presence of relatedness cues at encoding should boost recall of backward pairs compared to unrelated pairs, regardless of list type. </w:t>
+        <w:t xml:space="preserve">The goal of Experiment 2 was to test whether pure-list reactivity effects observed for forward pairs in Experiment 1 would extend to backward pairs. Like the previous experiment, Experiment 2 provided another test of the changed-goal and cue-strengthening accounts of reactivity. Based on the changed-goal hypothesis, positive reactivity would be expected to occur for backward pairs presented in a mixed list, given that this pair type appears easier to encode relative to unrelated pairs. However, no reactivity would be expected for pure lists, regardless of </w:t>
       </w:r>
       <w:r>
         <w:rPr>
@@ -11928,7 +12612,7 @@
           <w:szCs w:val="24"/>
         </w:rPr>
         <w:lastRenderedPageBreak/>
-        <w:t xml:space="preserve">However, because relatedness cues for backward pairs are not readily available at retrieval (i.e., the target is a less common response to the cue), any reactivity effects for backward pairs should be reduced compared to what was observed for forward pairs an Experiment </w:t>
+        <w:t xml:space="preserve">pair type. Regarding the cue-strengthening account, the presence of relatedness cues at encoding should boost recall of backward pairs compared to unrelated pairs, regardless of list type. However, because relatedness cues for backward pairs are not readily available at retrieval (i.e., the target is a less common response to the cue), any reactivity effects for backward pairs should be reduced compared to what was observed for forward pairs an Experiment </w:t>
       </w:r>
       <w:r>
         <w:rPr>
@@ -12178,7 +12862,7 @@
         </w:rPr>
         <w:t xml:space="preserve">The remaining 49 participants were recruited via Prolific Academic and were paid $3.90 per half-hour of participation. Of the 253 participants recruited, 127 were randomly assigned to the mixed-list group, with the remaining 126 participants assigned to the pure related list group. </w:t>
       </w:r>
-      <w:bookmarkStart w:id="6" w:name="_Hlk91685357"/>
+      <w:bookmarkStart w:id="8" w:name="_Hlk91685357"/>
       <w:r>
         <w:rPr>
           <w:rFonts w:ascii="Times New Roman" w:hAnsi="Times New Roman" w:cs="Times New Roman"/>
@@ -12378,8 +13062,8 @@
           <w:szCs w:val="24"/>
         </w:rPr>
       </w:pPr>
-      <w:bookmarkStart w:id="7" w:name="_Hlk91685452"/>
-      <w:bookmarkEnd w:id="6"/>
+      <w:bookmarkStart w:id="9" w:name="_Hlk91685452"/>
+      <w:bookmarkEnd w:id="8"/>
       <w:r>
         <w:rPr>
           <w:rFonts w:ascii="Times New Roman" w:hAnsi="Times New Roman" w:cs="Times New Roman"/>
@@ -12450,7 +13134,16 @@
           <w:sz w:val="24"/>
           <w:szCs w:val="24"/>
         </w:rPr>
-        <w:t xml:space="preserve">encoding tasks (JOLs, frequency judgments, or silent reading). Therefore, the following analyses include a total of nine groups (see Table 1 for final group </w:t>
+        <w:t xml:space="preserve">encoding tasks (JOLs, frequency judgments, or silent reading). </w:t>
+      </w:r>
+      <w:r>
+        <w:rPr>
+          <w:rFonts w:ascii="Times New Roman" w:hAnsi="Times New Roman" w:cs="Times New Roman"/>
+          <w:sz w:val="24"/>
+          <w:szCs w:val="24"/>
+        </w:rPr>
+        <w:lastRenderedPageBreak/>
+        <w:t xml:space="preserve">Therefore, the following analyses include a total of nine groups (see Table 1 for final group </w:t>
       </w:r>
       <w:r>
         <w:rPr>
@@ -12468,19 +13161,10 @@
           <w:sz w:val="24"/>
           <w:szCs w:val="24"/>
         </w:rPr>
-        <w:t xml:space="preserve">s </w:t>
-      </w:r>
-      <w:r>
-        <w:rPr>
-          <w:rFonts w:ascii="Times New Roman" w:hAnsi="Times New Roman" w:cs="Times New Roman"/>
-          <w:sz w:val="24"/>
-          <w:szCs w:val="24"/>
-        </w:rPr>
-        <w:lastRenderedPageBreak/>
-        <w:t>following data screening). All participants were native English speakers reporting normal or corrected vision.</w:t>
+        <w:t>s following data screening). All participants were native English speakers reporting normal or corrected vision.</w:t>
       </w:r>
     </w:p>
-    <w:bookmarkEnd w:id="7"/>
+    <w:bookmarkEnd w:id="9"/>
     <w:p>
       <w:pPr>
         <w:spacing w:after="0" w:line="480" w:lineRule="auto"/>
@@ -12952,7 +13636,8 @@
         </w:rPr>
         <w:t xml:space="preserve"> 3 (Study Group: JOL vs. Frequency vs. No-JOL) mixed measures ANOVA was used to test for reactivity effects within mixed lists. This analysis yielded a main effect of Pair Type, </w:t>
       </w:r>
-      <w:bookmarkStart w:id="8" w:name="_Hlk91600060"/>
+      <w:bookmarkStart w:id="10" w:name="_Hlk91600060"/>
+      <w:proofErr w:type="gramStart"/>
       <w:r>
         <w:rPr>
           <w:rFonts w:ascii="Times New Roman" w:hAnsi="Times New Roman" w:cs="Times New Roman"/>
@@ -12969,7 +13654,16 @@
           <w:sz w:val="24"/>
           <w:szCs w:val="24"/>
         </w:rPr>
-        <w:t xml:space="preserve">(1, 117) = 246.79, </w:t>
+        <w:t>(</w:t>
+      </w:r>
+      <w:proofErr w:type="gramEnd"/>
+      <w:r>
+        <w:rPr>
+          <w:rFonts w:ascii="Times New Roman" w:hAnsi="Times New Roman" w:cs="Times New Roman"/>
+          <w:sz w:val="24"/>
+          <w:szCs w:val="24"/>
+        </w:rPr>
+        <w:t xml:space="preserve">1, 117) = 246.79, </w:t>
       </w:r>
       <w:r>
         <w:rPr>
@@ -13035,14 +13729,14 @@
         </w:rPr>
         <w:t>68</w:t>
       </w:r>
-      <w:bookmarkEnd w:id="8"/>
-      <w:r>
-        <w:rPr>
-          <w:rFonts w:ascii="Times New Roman" w:hAnsi="Times New Roman" w:cs="Times New Roman"/>
-          <w:sz w:val="24"/>
-          <w:szCs w:val="24"/>
-        </w:rPr>
-        <w:t xml:space="preserve">. Collapsed across encoding groups, cued-recall was higher for backward pairs (43.90) than </w:t>
+      <w:bookmarkEnd w:id="10"/>
+      <w:r>
+        <w:rPr>
+          <w:rFonts w:ascii="Times New Roman" w:hAnsi="Times New Roman" w:cs="Times New Roman"/>
+          <w:sz w:val="24"/>
+          <w:szCs w:val="24"/>
+        </w:rPr>
+        <w:t xml:space="preserve">. </w:t>
       </w:r>
       <w:r>
         <w:rPr>
@@ -13051,8 +13745,9 @@
           <w:szCs w:val="24"/>
         </w:rPr>
         <w:lastRenderedPageBreak/>
-        <w:t xml:space="preserve">unrelated pairs (24.43). The main effect of Encoding Group, however, was non-significant </w:t>
-      </w:r>
+        <w:t xml:space="preserve">Collapsed across encoding groups, cued-recall was higher for backward pairs (43.90) than unrelated pairs (24.43). The main effect of Encoding Group, however, was non-significant </w:t>
+      </w:r>
+      <w:proofErr w:type="gramStart"/>
       <w:r>
         <w:rPr>
           <w:rFonts w:ascii="Times New Roman" w:hAnsi="Times New Roman" w:cs="Times New Roman"/>
@@ -13071,6 +13766,7 @@
         </w:rPr>
         <w:t>(</w:t>
       </w:r>
+      <w:proofErr w:type="gramEnd"/>
       <w:r>
         <w:rPr>
           <w:rFonts w:ascii="Times New Roman" w:hAnsi="Times New Roman" w:cs="Times New Roman"/>
@@ -13573,6 +14269,7 @@
         </w:rPr>
         <w:t xml:space="preserve">effect of pair type emerged, </w:t>
       </w:r>
+      <w:proofErr w:type="gramStart"/>
       <w:r>
         <w:rPr>
           <w:rFonts w:ascii="Times New Roman" w:hAnsi="Times New Roman" w:cs="Times New Roman"/>
@@ -13589,7 +14286,16 @@
           <w:sz w:val="24"/>
           <w:szCs w:val="24"/>
         </w:rPr>
-        <w:t xml:space="preserve">(1, 220) = 42.91, </w:t>
+        <w:t>(</w:t>
+      </w:r>
+      <w:proofErr w:type="gramEnd"/>
+      <w:r>
+        <w:rPr>
+          <w:rFonts w:ascii="Times New Roman" w:hAnsi="Times New Roman" w:cs="Times New Roman"/>
+          <w:sz w:val="24"/>
+          <w:szCs w:val="24"/>
+        </w:rPr>
+        <w:t xml:space="preserve">1, 220) = 42.91, </w:t>
       </w:r>
       <w:r>
         <w:rPr>
@@ -13609,7 +14315,7 @@
         </w:rPr>
         <w:t xml:space="preserve"> = 312.67, </w:t>
       </w:r>
-      <w:bookmarkStart w:id="9" w:name="_Hlk91662087"/>
+      <w:bookmarkStart w:id="11" w:name="_Hlk91662087"/>
       <w:r>
         <w:rPr>
           <w:rFonts w:ascii="Times New Roman" w:hAnsi="Times New Roman" w:cs="Times New Roman"/>
@@ -13656,7 +14362,7 @@
         </w:rPr>
         <w:t>16</w:t>
       </w:r>
-      <w:bookmarkEnd w:id="9"/>
+      <w:bookmarkEnd w:id="11"/>
       <w:r>
         <w:rPr>
           <w:rFonts w:ascii="Times New Roman" w:hAnsi="Times New Roman" w:cs="Times New Roman"/>
@@ -13721,6 +14427,7 @@
         </w:rPr>
         <w:t xml:space="preserve">roup was non-significant, </w:t>
       </w:r>
+      <w:proofErr w:type="gramStart"/>
       <w:r>
         <w:rPr>
           <w:rFonts w:ascii="Times New Roman" w:hAnsi="Times New Roman" w:cs="Times New Roman"/>
@@ -13737,7 +14444,16 @@
           <w:sz w:val="24"/>
           <w:szCs w:val="24"/>
         </w:rPr>
-        <w:t xml:space="preserve">(2, 220) = 2.08, </w:t>
+        <w:t>(</w:t>
+      </w:r>
+      <w:proofErr w:type="gramEnd"/>
+      <w:r>
+        <w:rPr>
+          <w:rFonts w:ascii="Times New Roman" w:hAnsi="Times New Roman" w:cs="Times New Roman"/>
+          <w:sz w:val="24"/>
+          <w:szCs w:val="24"/>
+        </w:rPr>
+        <w:t xml:space="preserve">2, 220) = 2.08, </w:t>
       </w:r>
       <w:r>
         <w:rPr>
@@ -13811,6 +14527,7 @@
         </w:rPr>
         <w:t xml:space="preserve">Finally, the interaction between Pair Type and Encoding Group was right at the conventional level of significance, </w:t>
       </w:r>
+      <w:proofErr w:type="gramStart"/>
       <w:r>
         <w:rPr>
           <w:rFonts w:ascii="Times New Roman" w:hAnsi="Times New Roman" w:cs="Times New Roman"/>
@@ -13827,7 +14544,16 @@
           <w:sz w:val="24"/>
           <w:szCs w:val="24"/>
         </w:rPr>
-        <w:t xml:space="preserve">(2, 220) = 2.95, </w:t>
+        <w:t>(</w:t>
+      </w:r>
+      <w:proofErr w:type="gramEnd"/>
+      <w:r>
+        <w:rPr>
+          <w:rFonts w:ascii="Times New Roman" w:hAnsi="Times New Roman" w:cs="Times New Roman"/>
+          <w:sz w:val="24"/>
+          <w:szCs w:val="24"/>
+        </w:rPr>
+        <w:t xml:space="preserve">2, 220) = 2.95, </w:t>
       </w:r>
       <w:r>
         <w:rPr>
@@ -13955,7 +14681,16 @@
           <w:sz w:val="24"/>
           <w:szCs w:val="24"/>
         </w:rPr>
-        <w:t xml:space="preserve">-tests confirmed that all comparisons differed significantly, </w:t>
+        <w:t xml:space="preserve">-tests confirmed that all comparisons </w:t>
+      </w:r>
+      <w:r>
+        <w:rPr>
+          <w:rFonts w:ascii="Times New Roman" w:hAnsi="Times New Roman" w:cs="Times New Roman"/>
+          <w:sz w:val="24"/>
+          <w:szCs w:val="24"/>
+        </w:rPr>
+        <w:lastRenderedPageBreak/>
+        <w:t xml:space="preserve">differed significantly, </w:t>
       </w:r>
       <w:proofErr w:type="spellStart"/>
       <w:r>
@@ -14001,17 +14736,9 @@
           <w:sz w:val="24"/>
           <w:szCs w:val="24"/>
         </w:rPr>
-        <w:t xml:space="preserve">s ≥ 0.47, except for the comparison between JOLs and </w:t>
-      </w:r>
-      <w:r>
-        <w:rPr>
-          <w:rFonts w:ascii="Times New Roman" w:hAnsi="Times New Roman" w:cs="Times New Roman"/>
-          <w:sz w:val="24"/>
-          <w:szCs w:val="24"/>
-        </w:rPr>
-        <w:lastRenderedPageBreak/>
-        <w:t xml:space="preserve">frequency judgments, </w:t>
-      </w:r>
+        <w:t xml:space="preserve">s ≥ 0.47, except for the comparison between JOLs and frequency judgments, </w:t>
+      </w:r>
+      <w:proofErr w:type="gramStart"/>
       <w:r>
         <w:rPr>
           <w:rFonts w:ascii="Times New Roman" w:hAnsi="Times New Roman" w:cs="Times New Roman"/>
@@ -14028,7 +14755,16 @@
           <w:sz w:val="24"/>
           <w:szCs w:val="24"/>
         </w:rPr>
-        <w:t xml:space="preserve">(81) &lt; 1, </w:t>
+        <w:t>(</w:t>
+      </w:r>
+      <w:proofErr w:type="gramEnd"/>
+      <w:r>
+        <w:rPr>
+          <w:rFonts w:ascii="Times New Roman" w:hAnsi="Times New Roman" w:cs="Times New Roman"/>
+          <w:sz w:val="24"/>
+          <w:szCs w:val="24"/>
+        </w:rPr>
+        <w:t xml:space="preserve">81) &lt; 1, </w:t>
       </w:r>
       <w:r>
         <w:rPr>
@@ -14236,7 +14972,7 @@
           <w:sz w:val="24"/>
           <w:szCs w:val="24"/>
         </w:rPr>
-        <w:t xml:space="preserve"> continued the pattern of isolating each related pair type used in Experiment 1 by testing for reactivity on symmetrical </w:t>
+        <w:t xml:space="preserve"> continued the pattern of </w:t>
       </w:r>
       <w:r>
         <w:rPr>
@@ -14246,7 +14982,7 @@
           <w:szCs w:val="24"/>
         </w:rPr>
         <w:lastRenderedPageBreak/>
-        <w:t xml:space="preserve">pairs (e.g., king-queen) relative to unrelated pairs. While backward pairs have been used in studies investigating the accuracy of JOLs (e.g., </w:t>
+        <w:t xml:space="preserve">isolating each related pair type used in Experiment 1 by testing for reactivity on symmetrical pairs (e.g., king-queen) relative to unrelated pairs. While backward pairs have been used in studies investigating the accuracy of JOLs (e.g., </w:t>
       </w:r>
       <w:proofErr w:type="spellStart"/>
       <w:r>
@@ -14620,6 +15356,7 @@
           <w:sz w:val="24"/>
           <w:szCs w:val="24"/>
         </w:rPr>
+        <w:lastRenderedPageBreak/>
         <w:t>Methods</w:t>
       </w:r>
     </w:p>
@@ -14642,7 +15379,6 @@
           <w:sz w:val="24"/>
           <w:szCs w:val="24"/>
         </w:rPr>
-        <w:lastRenderedPageBreak/>
         <w:t>Participants</w:t>
       </w:r>
     </w:p>
@@ -15278,7 +16014,25 @@
           <w:sz w:val="24"/>
           <w:szCs w:val="24"/>
         </w:rPr>
-        <w:t xml:space="preserve">All other aspects of the study lists </w:t>
+        <w:t xml:space="preserve">All other aspects of the study </w:t>
+      </w:r>
+      <w:proofErr w:type="gramStart"/>
+      <w:r>
+        <w:rPr>
+          <w:rFonts w:ascii="Times New Roman" w:hAnsi="Times New Roman" w:cs="Times New Roman"/>
+          <w:sz w:val="24"/>
+          <w:szCs w:val="24"/>
+        </w:rPr>
+        <w:t>lists</w:t>
+      </w:r>
+      <w:proofErr w:type="gramEnd"/>
+      <w:r>
+        <w:rPr>
+          <w:rFonts w:ascii="Times New Roman" w:hAnsi="Times New Roman" w:cs="Times New Roman"/>
+          <w:sz w:val="24"/>
+          <w:szCs w:val="24"/>
+        </w:rPr>
+        <w:t xml:space="preserve"> </w:t>
       </w:r>
       <w:r>
         <w:rPr>
@@ -15526,6 +16280,7 @@
         </w:rPr>
         <w:t xml:space="preserve"> 3 (Study Group: JOL vs. Frequency vs. No-JOL) mixed ANOVA was used to test for reactivity effects in mixed lists. This analysis revealed a significant effect of Pair Type, </w:t>
       </w:r>
+      <w:proofErr w:type="gramStart"/>
       <w:r>
         <w:rPr>
           <w:rFonts w:ascii="Times New Roman" w:hAnsi="Times New Roman" w:cs="Times New Roman"/>
@@ -15542,7 +16297,16 @@
           <w:sz w:val="24"/>
           <w:szCs w:val="24"/>
         </w:rPr>
-        <w:t xml:space="preserve">(1, 103) = 825.46, </w:t>
+        <w:t>(</w:t>
+      </w:r>
+      <w:proofErr w:type="gramEnd"/>
+      <w:r>
+        <w:rPr>
+          <w:rFonts w:ascii="Times New Roman" w:hAnsi="Times New Roman" w:cs="Times New Roman"/>
+          <w:sz w:val="24"/>
+          <w:szCs w:val="24"/>
+        </w:rPr>
+        <w:t xml:space="preserve">1, 103) = 825.46, </w:t>
       </w:r>
       <w:r>
         <w:rPr>
@@ -15648,6 +16412,7 @@
         </w:rPr>
         <w:t xml:space="preserve">). The main effect of Encoding Group, however, was non-significant, </w:t>
       </w:r>
+      <w:proofErr w:type="gramStart"/>
       <w:r>
         <w:rPr>
           <w:rFonts w:ascii="Times New Roman" w:hAnsi="Times New Roman" w:cs="Times New Roman"/>
@@ -15666,6 +16431,7 @@
         </w:rPr>
         <w:t>(</w:t>
       </w:r>
+      <w:proofErr w:type="gramEnd"/>
       <w:r>
         <w:rPr>
           <w:rFonts w:ascii="Times New Roman" w:hAnsi="Times New Roman" w:cs="Times New Roman"/>
@@ -15754,6 +16520,7 @@
         </w:rPr>
         <w:t xml:space="preserve">A significant interaction was found, confirming the presence of a reactivity pattern, </w:t>
       </w:r>
+      <w:proofErr w:type="gramStart"/>
       <w:r>
         <w:rPr>
           <w:rFonts w:ascii="Times New Roman" w:hAnsi="Times New Roman" w:cs="Times New Roman"/>
@@ -15770,7 +16537,16 @@
           <w:sz w:val="24"/>
           <w:szCs w:val="24"/>
         </w:rPr>
-        <w:t xml:space="preserve">(2, 103) = 12.57, </w:t>
+        <w:t>(</w:t>
+      </w:r>
+      <w:proofErr w:type="gramEnd"/>
+      <w:r>
+        <w:rPr>
+          <w:rFonts w:ascii="Times New Roman" w:hAnsi="Times New Roman" w:cs="Times New Roman"/>
+          <w:sz w:val="24"/>
+          <w:szCs w:val="24"/>
+        </w:rPr>
+        <w:t xml:space="preserve">2, 103) = 12.57, </w:t>
       </w:r>
       <w:r>
         <w:rPr>
@@ -15790,7 +16566,7 @@
         </w:rPr>
         <w:t xml:space="preserve"> = 112.87, </w:t>
       </w:r>
-      <w:bookmarkStart w:id="10" w:name="_Hlk91752700"/>
+      <w:bookmarkStart w:id="12" w:name="_Hlk91752700"/>
       <w:r>
         <w:rPr>
           <w:rFonts w:ascii="Times New Roman" w:hAnsi="Times New Roman" w:cs="Times New Roman"/>
@@ -15837,7 +16613,7 @@
         </w:rPr>
         <w:t>20</w:t>
       </w:r>
-      <w:bookmarkEnd w:id="10"/>
+      <w:bookmarkEnd w:id="12"/>
       <w:r>
         <w:rPr>
           <w:rFonts w:ascii="Times New Roman" w:hAnsi="Times New Roman" w:cs="Times New Roman"/>
@@ -16168,7 +16944,8 @@
         </w:rPr>
         <w:t xml:space="preserve">, </w:t>
       </w:r>
-      <w:bookmarkStart w:id="11" w:name="_Hlk91752795"/>
+      <w:bookmarkStart w:id="13" w:name="_Hlk91752795"/>
+      <w:proofErr w:type="gramStart"/>
       <w:r>
         <w:rPr>
           <w:rFonts w:ascii="Times New Roman" w:hAnsi="Times New Roman" w:cs="Times New Roman"/>
@@ -16185,7 +16962,16 @@
           <w:sz w:val="24"/>
           <w:szCs w:val="24"/>
         </w:rPr>
-        <w:t xml:space="preserve">(1, 203) = 407.21, </w:t>
+        <w:t>(</w:t>
+      </w:r>
+      <w:proofErr w:type="gramEnd"/>
+      <w:r>
+        <w:rPr>
+          <w:rFonts w:ascii="Times New Roman" w:hAnsi="Times New Roman" w:cs="Times New Roman"/>
+          <w:sz w:val="24"/>
+          <w:szCs w:val="24"/>
+        </w:rPr>
+        <w:t xml:space="preserve">1, 203) = 407.21, </w:t>
       </w:r>
       <w:r>
         <w:rPr>
@@ -16251,7 +17037,7 @@
         </w:rPr>
         <w:t>67.</w:t>
       </w:r>
-      <w:bookmarkEnd w:id="11"/>
+      <w:bookmarkEnd w:id="13"/>
       <w:r>
         <w:rPr>
           <w:rFonts w:ascii="Times New Roman" w:hAnsi="Times New Roman" w:cs="Times New Roman"/>
@@ -16260,6 +17046,7 @@
         </w:rPr>
         <w:t xml:space="preserve"> Across encoding groups, recall of symmetrical pairs (70.08) was greater than unrelated pairs (26.25). Additionally, significant effect of Encoding Group was detected, </w:t>
       </w:r>
+      <w:proofErr w:type="gramStart"/>
       <w:r>
         <w:rPr>
           <w:rFonts w:ascii="Times New Roman" w:hAnsi="Times New Roman" w:cs="Times New Roman"/>
@@ -16276,7 +17063,16 @@
           <w:sz w:val="24"/>
           <w:szCs w:val="24"/>
         </w:rPr>
-        <w:t xml:space="preserve">(2, 203) = 6.84, </w:t>
+        <w:t>(</w:t>
+      </w:r>
+      <w:proofErr w:type="gramEnd"/>
+      <w:r>
+        <w:rPr>
+          <w:rFonts w:ascii="Times New Roman" w:hAnsi="Times New Roman" w:cs="Times New Roman"/>
+          <w:sz w:val="24"/>
+          <w:szCs w:val="24"/>
+        </w:rPr>
+        <w:t xml:space="preserve">2, 203) = 6.84, </w:t>
       </w:r>
       <w:r>
         <w:rPr>
@@ -16342,6 +17138,7 @@
         </w:rPr>
         <w:t xml:space="preserve">06, such that recall was highest for participants in the frequency judgment group (52.57), followed by the JOL (47.31) and no-JOL groups (43.39). Post-hoc tests, however, indicated that this effect was driven by differences between the frequency judgment and no-JOL groups, </w:t>
       </w:r>
+      <w:proofErr w:type="gramStart"/>
       <w:r>
         <w:rPr>
           <w:rFonts w:ascii="Times New Roman" w:hAnsi="Times New Roman" w:cs="Times New Roman"/>
@@ -16358,7 +17155,16 @@
           <w:sz w:val="24"/>
           <w:szCs w:val="24"/>
         </w:rPr>
-        <w:t xml:space="preserve">(140) = 2.09, </w:t>
+        <w:t>(</w:t>
+      </w:r>
+      <w:proofErr w:type="gramEnd"/>
+      <w:r>
+        <w:rPr>
+          <w:rFonts w:ascii="Times New Roman" w:hAnsi="Times New Roman" w:cs="Times New Roman"/>
+          <w:sz w:val="24"/>
+          <w:szCs w:val="24"/>
+        </w:rPr>
+        <w:t xml:space="preserve">140) = 2.09, </w:t>
       </w:r>
       <w:r>
         <w:rPr>
@@ -16508,6 +17314,7 @@
         </w:rPr>
         <w:t xml:space="preserve"> ≥ .90. Importantly, a significant interaction was again found, </w:t>
       </w:r>
+      <w:proofErr w:type="gramStart"/>
       <w:r>
         <w:rPr>
           <w:rFonts w:ascii="Times New Roman" w:hAnsi="Times New Roman" w:cs="Times New Roman"/>
@@ -16524,7 +17331,16 @@
           <w:sz w:val="24"/>
           <w:szCs w:val="24"/>
         </w:rPr>
-        <w:t xml:space="preserve">(2, 203) = 8.12, </w:t>
+        <w:t>(</w:t>
+      </w:r>
+      <w:proofErr w:type="gramEnd"/>
+      <w:r>
+        <w:rPr>
+          <w:rFonts w:ascii="Times New Roman" w:hAnsi="Times New Roman" w:cs="Times New Roman"/>
+          <w:sz w:val="24"/>
+          <w:szCs w:val="24"/>
+        </w:rPr>
+        <w:t xml:space="preserve">2, 203) = 8.12, </w:t>
       </w:r>
       <w:r>
         <w:rPr>
@@ -16636,6 +17452,7 @@
         </w:rPr>
         <w:t xml:space="preserve">s ≥ 0.85, apart from the comparison between the JOL and frequency groups, </w:t>
       </w:r>
+      <w:proofErr w:type="gramStart"/>
       <w:r>
         <w:rPr>
           <w:rFonts w:ascii="Times New Roman" w:hAnsi="Times New Roman" w:cs="Times New Roman"/>
@@ -16652,7 +17469,16 @@
           <w:sz w:val="24"/>
           <w:szCs w:val="24"/>
         </w:rPr>
-        <w:t xml:space="preserve">(66) = 1.12, </w:t>
+        <w:t>(</w:t>
+      </w:r>
+      <w:proofErr w:type="gramEnd"/>
+      <w:r>
+        <w:rPr>
+          <w:rFonts w:ascii="Times New Roman" w:hAnsi="Times New Roman" w:cs="Times New Roman"/>
+          <w:sz w:val="24"/>
+          <w:szCs w:val="24"/>
+        </w:rPr>
+        <w:t xml:space="preserve">66) = 1.12, </w:t>
       </w:r>
       <w:r>
         <w:rPr>
@@ -18013,7 +18839,9 @@
           <w:szCs w:val="24"/>
         </w:rPr>
       </w:pPr>
-      <w:commentRangeStart w:id="12"/>
+      <w:commentRangeStart w:id="14"/>
+      <w:commentRangeStart w:id="15"/>
+      <w:commentRangeStart w:id="16"/>
       <w:r>
         <w:rPr>
           <w:rFonts w:ascii="Times New Roman" w:hAnsi="Times New Roman" w:cs="Times New Roman"/>
@@ -18022,12 +18850,26 @@
         </w:rPr>
         <w:t xml:space="preserve">While </w:t>
       </w:r>
-      <w:commentRangeEnd w:id="12"/>
+      <w:commentRangeEnd w:id="14"/>
       <w:r>
         <w:rPr>
           <w:rStyle w:val="CommentReference"/>
         </w:rPr>
-        <w:commentReference w:id="12"/>
+        <w:commentReference w:id="14"/>
+      </w:r>
+      <w:commentRangeEnd w:id="15"/>
+      <w:r>
+        <w:rPr>
+          <w:rStyle w:val="CommentReference"/>
+        </w:rPr>
+        <w:commentReference w:id="15"/>
+      </w:r>
+      <w:commentRangeEnd w:id="16"/>
+      <w:r>
+        <w:rPr>
+          <w:rStyle w:val="CommentReference"/>
+        </w:rPr>
+        <w:commentReference w:id="16"/>
       </w:r>
       <w:r>
         <w:rPr>
@@ -18179,7 +19021,23 @@
           <w:sz w:val="24"/>
           <w:szCs w:val="24"/>
         </w:rPr>
-        <w:t xml:space="preserve">However, [RIVERS PAPER]. </w:t>
+        <w:t xml:space="preserve">However, </w:t>
+      </w:r>
+      <w:r>
+        <w:rPr>
+          <w:rFonts w:ascii="Times New Roman" w:hAnsi="Times New Roman" w:cs="Times New Roman"/>
+          <w:sz w:val="24"/>
+          <w:szCs w:val="24"/>
+        </w:rPr>
+        <w:t xml:space="preserve">recent research by Rivers et al. (2021) suggests that </w:t>
+      </w:r>
+      <w:r>
+        <w:rPr>
+          <w:rFonts w:ascii="Times New Roman" w:hAnsi="Times New Roman" w:cs="Times New Roman"/>
+          <w:sz w:val="24"/>
+          <w:szCs w:val="24"/>
+        </w:rPr>
+        <w:t xml:space="preserve">[RIVERS PAPER]. </w:t>
       </w:r>
       <w:r>
         <w:rPr>
@@ -18251,7 +19109,16 @@
           <w:sz w:val="24"/>
           <w:szCs w:val="24"/>
         </w:rPr>
-        <w:t xml:space="preserve">while the present study replicated </w:t>
+        <w:t>though</w:t>
+      </w:r>
+      <w:r>
+        <w:rPr>
+          <w:rFonts w:ascii="Times New Roman" w:hAnsi="Times New Roman" w:cs="Times New Roman"/>
+          <w:color w:val="000000" w:themeColor="text1"/>
+          <w:sz w:val="24"/>
+          <w:szCs w:val="24"/>
+        </w:rPr>
+        <w:t xml:space="preserve"> the present study replicated </w:t>
       </w:r>
       <w:r>
         <w:rPr>
@@ -18670,15 +19537,33 @@
           <w:sz w:val="24"/>
           <w:szCs w:val="24"/>
         </w:rPr>
-        <w:t>. [FREQ JUDGMENTS?]</w:t>
-      </w:r>
-      <w:r>
-        <w:rPr>
-          <w:rFonts w:ascii="Times New Roman" w:hAnsi="Times New Roman" w:cs="Times New Roman"/>
-          <w:sz w:val="24"/>
-          <w:szCs w:val="24"/>
-        </w:rPr>
-        <w:t xml:space="preserve"> Overall, [BRIEF SUMMARY]</w:t>
+        <w:t xml:space="preserve">. </w:t>
+      </w:r>
+      <w:r>
+        <w:rPr>
+          <w:rFonts w:ascii="Times New Roman" w:hAnsi="Times New Roman" w:cs="Times New Roman"/>
+          <w:sz w:val="24"/>
+          <w:szCs w:val="24"/>
+          <w:highlight w:val="yellow"/>
+        </w:rPr>
+        <w:t>[FREQ JUDGMENTS?]</w:t>
+      </w:r>
+      <w:r>
+        <w:rPr>
+          <w:rFonts w:ascii="Times New Roman" w:hAnsi="Times New Roman" w:cs="Times New Roman"/>
+          <w:sz w:val="24"/>
+          <w:szCs w:val="24"/>
+        </w:rPr>
+        <w:t xml:space="preserve"> Overall, </w:t>
+      </w:r>
+      <w:r>
+        <w:rPr>
+          <w:rFonts w:ascii="Times New Roman" w:hAnsi="Times New Roman" w:cs="Times New Roman"/>
+          <w:sz w:val="24"/>
+          <w:szCs w:val="24"/>
+          <w:highlight w:val="yellow"/>
+        </w:rPr>
+        <w:t>[BRIEF SUMMARY]</w:t>
       </w:r>
     </w:p>
     <w:p>
@@ -18813,7 +19698,125 @@
           <w:szCs w:val="24"/>
         </w:rPr>
       </w:pPr>
-      <w:bookmarkStart w:id="13" w:name="_Hlk65826056"/>
+      <w:bookmarkStart w:id="17" w:name="_Hlk65826056"/>
+      <w:proofErr w:type="spellStart"/>
+      <w:r>
+        <w:rPr>
+          <w:rFonts w:ascii="Times New Roman" w:eastAsia="Arial" w:hAnsi="Times New Roman" w:cs="Times New Roman"/>
+          <w:sz w:val="24"/>
+          <w:szCs w:val="24"/>
+        </w:rPr>
+        <w:t>Akdo</w:t>
+      </w:r>
+      <w:r>
+        <w:rPr>
+          <w:rFonts w:ascii="Times New Roman" w:eastAsia="Arial" w:hAnsi="Times New Roman" w:cs="Times New Roman"/>
+          <w:sz w:val="24"/>
+          <w:szCs w:val="24"/>
+        </w:rPr>
+        <w:t>ğ</w:t>
+      </w:r>
+      <w:r>
+        <w:rPr>
+          <w:rFonts w:ascii="Times New Roman" w:eastAsia="Arial" w:hAnsi="Times New Roman" w:cs="Times New Roman"/>
+          <w:sz w:val="24"/>
+          <w:szCs w:val="24"/>
+        </w:rPr>
+        <w:t>an</w:t>
+      </w:r>
+      <w:proofErr w:type="spellEnd"/>
+      <w:r>
+        <w:rPr>
+          <w:rFonts w:ascii="Times New Roman" w:eastAsia="Arial" w:hAnsi="Times New Roman" w:cs="Times New Roman"/>
+          <w:sz w:val="24"/>
+          <w:szCs w:val="24"/>
+        </w:rPr>
+        <w:t xml:space="preserve">, E., </w:t>
+      </w:r>
+      <w:proofErr w:type="spellStart"/>
+      <w:r>
+        <w:rPr>
+          <w:rFonts w:ascii="Times New Roman" w:eastAsia="Arial" w:hAnsi="Times New Roman" w:cs="Times New Roman"/>
+          <w:sz w:val="24"/>
+          <w:szCs w:val="24"/>
+        </w:rPr>
+        <w:t>Izaute</w:t>
+      </w:r>
+      <w:proofErr w:type="spellEnd"/>
+      <w:r>
+        <w:rPr>
+          <w:rFonts w:ascii="Times New Roman" w:eastAsia="Arial" w:hAnsi="Times New Roman" w:cs="Times New Roman"/>
+          <w:sz w:val="24"/>
+          <w:szCs w:val="24"/>
+        </w:rPr>
+        <w:t xml:space="preserve">, M., </w:t>
+      </w:r>
+      <w:proofErr w:type="spellStart"/>
+      <w:r>
+        <w:rPr>
+          <w:rFonts w:ascii="Times New Roman" w:eastAsia="Arial" w:hAnsi="Times New Roman" w:cs="Times New Roman"/>
+          <w:sz w:val="24"/>
+          <w:szCs w:val="24"/>
+        </w:rPr>
+        <w:t>Danion</w:t>
+      </w:r>
+      <w:proofErr w:type="spellEnd"/>
+      <w:r>
+        <w:rPr>
+          <w:rFonts w:ascii="Times New Roman" w:eastAsia="Arial" w:hAnsi="Times New Roman" w:cs="Times New Roman"/>
+          <w:sz w:val="24"/>
+          <w:szCs w:val="24"/>
+        </w:rPr>
+        <w:t xml:space="preserve">, J., </w:t>
+      </w:r>
+      <w:proofErr w:type="spellStart"/>
+      <w:r>
+        <w:rPr>
+          <w:rFonts w:ascii="Times New Roman" w:eastAsia="Arial" w:hAnsi="Times New Roman" w:cs="Times New Roman"/>
+          <w:sz w:val="24"/>
+          <w:szCs w:val="24"/>
+        </w:rPr>
+        <w:t>Vidailhet</w:t>
+      </w:r>
+      <w:proofErr w:type="spellEnd"/>
+      <w:r>
+        <w:rPr>
+          <w:rFonts w:ascii="Times New Roman" w:eastAsia="Arial" w:hAnsi="Times New Roman" w:cs="Times New Roman"/>
+          <w:sz w:val="24"/>
+          <w:szCs w:val="24"/>
+        </w:rPr>
+        <w:t xml:space="preserve">, P., &amp; Bacon, E. (2016). Is retrieval the key? Metamemory judgment and testing as learning strategies. </w:t>
+      </w:r>
+      <w:r>
+        <w:rPr>
+          <w:rFonts w:ascii="Times New Roman" w:eastAsia="Arial" w:hAnsi="Times New Roman" w:cs="Times New Roman"/>
+          <w:i/>
+          <w:iCs/>
+          <w:sz w:val="24"/>
+          <w:szCs w:val="24"/>
+        </w:rPr>
+        <w:t>Memory, 24</w:t>
+      </w:r>
+      <w:r>
+        <w:rPr>
+          <w:rFonts w:ascii="Times New Roman" w:eastAsia="Arial" w:hAnsi="Times New Roman" w:cs="Times New Roman"/>
+          <w:sz w:val="24"/>
+          <w:szCs w:val="24"/>
+        </w:rPr>
+        <w:t>(10), 1390-1395.</w:t>
+      </w:r>
+    </w:p>
+    <w:p>
+      <w:pPr>
+        <w:spacing w:after="0" w:line="480" w:lineRule="auto"/>
+        <w:ind w:left="720" w:right="820" w:hanging="719"/>
+        <w:contextualSpacing/>
+        <w:rPr>
+          <w:rFonts w:ascii="Times New Roman" w:eastAsia="Arial" w:hAnsi="Times New Roman" w:cs="Times New Roman"/>
+          <w:sz w:val="24"/>
+          <w:szCs w:val="24"/>
+        </w:rPr>
+      </w:pPr>
       <w:r>
         <w:rPr>
           <w:rFonts w:ascii="Times New Roman" w:eastAsia="Arial" w:hAnsi="Times New Roman" w:cs="Times New Roman"/>
@@ -18904,7 +19907,25 @@
           <w:sz w:val="24"/>
           <w:szCs w:val="24"/>
         </w:rPr>
-        <w:t xml:space="preserve">, R. (2007). The English lexicon project. </w:t>
+        <w:t xml:space="preserve">, R. (2007). The English lexicon </w:t>
+      </w:r>
+      <w:proofErr w:type="gramStart"/>
+      <w:r>
+        <w:rPr>
+          <w:rFonts w:ascii="Times New Roman" w:eastAsia="Arial" w:hAnsi="Times New Roman" w:cs="Times New Roman"/>
+          <w:sz w:val="24"/>
+          <w:szCs w:val="24"/>
+        </w:rPr>
+        <w:t>project</w:t>
+      </w:r>
+      <w:proofErr w:type="gramEnd"/>
+      <w:r>
+        <w:rPr>
+          <w:rFonts w:ascii="Times New Roman" w:eastAsia="Arial" w:hAnsi="Times New Roman" w:cs="Times New Roman"/>
+          <w:sz w:val="24"/>
+          <w:szCs w:val="24"/>
+        </w:rPr>
+        <w:t xml:space="preserve">. </w:t>
       </w:r>
       <w:r>
         <w:rPr>
@@ -18936,8 +19957,8 @@
           <w:szCs w:val="24"/>
         </w:rPr>
       </w:pPr>
-      <w:bookmarkStart w:id="14" w:name="_Hlk65826197"/>
-      <w:bookmarkEnd w:id="13"/>
+      <w:bookmarkStart w:id="18" w:name="_Hlk65826197"/>
+      <w:bookmarkEnd w:id="17"/>
       <w:r>
         <w:rPr>
           <w:rFonts w:ascii="Times New Roman" w:eastAsia="Calibri" w:hAnsi="Times New Roman" w:cs="Times New Roman"/>
@@ -19062,8 +20083,8 @@
           <w:szCs w:val="24"/>
         </w:rPr>
       </w:pPr>
-      <w:bookmarkStart w:id="15" w:name="_Hlk65826038"/>
-      <w:bookmarkEnd w:id="14"/>
+      <w:bookmarkStart w:id="19" w:name="_Hlk65826038"/>
+      <w:bookmarkEnd w:id="18"/>
       <w:r>
         <w:rPr>
           <w:rFonts w:ascii="Times New Roman" w:eastAsia="Arial" w:hAnsi="Times New Roman" w:cs="Times New Roman"/>
@@ -19227,10 +20248,28 @@
           <w:sz w:val="24"/>
           <w:szCs w:val="24"/>
         </w:rPr>
-        <w:t>, 2020 from https://github.com/gikeymarica/Collector.</w:t>
+        <w:t xml:space="preserve">, </w:t>
+      </w:r>
+      <w:proofErr w:type="gramStart"/>
+      <w:r>
+        <w:rPr>
+          <w:rFonts w:ascii="Times New Roman" w:eastAsia="Arial" w:hAnsi="Times New Roman" w:cs="Times New Roman"/>
+          <w:sz w:val="24"/>
+          <w:szCs w:val="24"/>
+        </w:rPr>
+        <w:t>2020</w:t>
+      </w:r>
+      <w:proofErr w:type="gramEnd"/>
+      <w:r>
+        <w:rPr>
+          <w:rFonts w:ascii="Times New Roman" w:eastAsia="Arial" w:hAnsi="Times New Roman" w:cs="Times New Roman"/>
+          <w:sz w:val="24"/>
+          <w:szCs w:val="24"/>
+        </w:rPr>
+        <w:t xml:space="preserve"> from https://github.com/gikeymarica/Collector.</w:t>
       </w:r>
     </w:p>
-    <w:bookmarkEnd w:id="15"/>
+    <w:bookmarkEnd w:id="19"/>
     <w:p>
       <w:pPr>
         <w:spacing w:after="0" w:line="480" w:lineRule="auto"/>
@@ -19248,6 +20287,7 @@
           <w:sz w:val="24"/>
           <w:szCs w:val="24"/>
         </w:rPr>
+        <w:lastRenderedPageBreak/>
         <w:t xml:space="preserve">Janes, J. L., Rivers, M. L, &amp; </w:t>
       </w:r>
       <w:proofErr w:type="spellStart"/>
@@ -19298,7 +20338,7 @@
           <w:szCs w:val="24"/>
         </w:rPr>
       </w:pPr>
-      <w:bookmarkStart w:id="16" w:name="_Hlk65826019"/>
+      <w:bookmarkStart w:id="20" w:name="_Hlk65826019"/>
       <w:proofErr w:type="spellStart"/>
       <w:r>
         <w:rPr>
@@ -19306,7 +20346,6 @@
           <w:sz w:val="24"/>
           <w:szCs w:val="24"/>
         </w:rPr>
-        <w:lastRenderedPageBreak/>
         <w:t>Koriat</w:t>
       </w:r>
       <w:proofErr w:type="spellEnd"/>
@@ -19409,18 +20448,28 @@
         <w:ind w:left="700" w:hanging="702"/>
         <w:contextualSpacing/>
         <w:rPr>
-          <w:rFonts w:ascii="Times New Roman" w:eastAsia="Calibri" w:hAnsi="Times New Roman" w:cs="Times New Roman"/>
+          <w:rFonts w:ascii="Times New Roman" w:eastAsia="Arial" w:hAnsi="Times New Roman" w:cs="Times New Roman"/>
           <w:sz w:val="24"/>
           <w:szCs w:val="24"/>
         </w:rPr>
       </w:pPr>
+      <w:proofErr w:type="spellStart"/>
       <w:r>
         <w:rPr>
           <w:rFonts w:ascii="Times New Roman" w:eastAsia="Arial" w:hAnsi="Times New Roman" w:cs="Times New Roman"/>
           <w:sz w:val="24"/>
           <w:szCs w:val="24"/>
         </w:rPr>
-        <w:t>Luna, K., Albuquerque, P. B., &amp; Martín-</w:t>
+        <w:t>Koriat</w:t>
+      </w:r>
+      <w:proofErr w:type="spellEnd"/>
+      <w:r>
+        <w:rPr>
+          <w:rFonts w:ascii="Times New Roman" w:eastAsia="Arial" w:hAnsi="Times New Roman" w:cs="Times New Roman"/>
+          <w:sz w:val="24"/>
+          <w:szCs w:val="24"/>
+        </w:rPr>
+        <w:t xml:space="preserve">, A., Sheffer, L., &amp; </w:t>
       </w:r>
       <w:proofErr w:type="spellStart"/>
       <w:r>
@@ -19429,7 +20478,7 @@
           <w:sz w:val="24"/>
           <w:szCs w:val="24"/>
         </w:rPr>
-        <w:t>Luengo</w:t>
+        <w:t>May’ayan</w:t>
       </w:r>
       <w:proofErr w:type="spellEnd"/>
       <w:r>
@@ -19438,7 +20487,43 @@
           <w:sz w:val="24"/>
           <w:szCs w:val="24"/>
         </w:rPr>
-        <w:t xml:space="preserve">, B. (2019). Cognitive load eliminates the effect of perceptual information on judgments of learning with sentences. </w:t>
+        <w:t xml:space="preserve">, H. (2002). Comparing objective and subjective learning </w:t>
+      </w:r>
+      <w:proofErr w:type="spellStart"/>
+      <w:r>
+        <w:rPr>
+          <w:rFonts w:ascii="Times New Roman" w:eastAsia="Arial" w:hAnsi="Times New Roman" w:cs="Times New Roman"/>
+          <w:sz w:val="24"/>
+          <w:szCs w:val="24"/>
+        </w:rPr>
+        <w:t>curvs</w:t>
+      </w:r>
+      <w:proofErr w:type="spellEnd"/>
+      <w:r>
+        <w:rPr>
+          <w:rFonts w:ascii="Times New Roman" w:eastAsia="Arial" w:hAnsi="Times New Roman" w:cs="Times New Roman"/>
+          <w:sz w:val="24"/>
+          <w:szCs w:val="24"/>
+        </w:rPr>
+        <w:t xml:space="preserve">: Judgments of learning exhibit increased </w:t>
+      </w:r>
+      <w:proofErr w:type="spellStart"/>
+      <w:r>
+        <w:rPr>
+          <w:rFonts w:ascii="Times New Roman" w:eastAsia="Arial" w:hAnsi="Times New Roman" w:cs="Times New Roman"/>
+          <w:sz w:val="24"/>
+          <w:szCs w:val="24"/>
+        </w:rPr>
+        <w:t>underconfidence</w:t>
+      </w:r>
+      <w:proofErr w:type="spellEnd"/>
+      <w:r>
+        <w:rPr>
+          <w:rFonts w:ascii="Times New Roman" w:eastAsia="Arial" w:hAnsi="Times New Roman" w:cs="Times New Roman"/>
+          <w:sz w:val="24"/>
+          <w:szCs w:val="24"/>
+        </w:rPr>
+        <w:t xml:space="preserve"> with practice. </w:t>
       </w:r>
       <w:r>
         <w:rPr>
@@ -19448,6 +20533,62 @@
           <w:sz w:val="24"/>
           <w:szCs w:val="24"/>
         </w:rPr>
+        <w:t>Journal of Experimental Psychology: General, 131</w:t>
+      </w:r>
+      <w:r>
+        <w:rPr>
+          <w:rFonts w:ascii="Times New Roman" w:eastAsia="Arial" w:hAnsi="Times New Roman" w:cs="Times New Roman"/>
+          <w:sz w:val="24"/>
+          <w:szCs w:val="24"/>
+        </w:rPr>
+        <w:t>(2), 147-162.</w:t>
+      </w:r>
+    </w:p>
+    <w:p>
+      <w:pPr>
+        <w:spacing w:after="0" w:line="480" w:lineRule="auto"/>
+        <w:ind w:left="700" w:hanging="702"/>
+        <w:contextualSpacing/>
+        <w:rPr>
+          <w:rFonts w:ascii="Times New Roman" w:eastAsia="Calibri" w:hAnsi="Times New Roman" w:cs="Times New Roman"/>
+          <w:sz w:val="24"/>
+          <w:szCs w:val="24"/>
+        </w:rPr>
+      </w:pPr>
+      <w:r>
+        <w:rPr>
+          <w:rFonts w:ascii="Times New Roman" w:eastAsia="Arial" w:hAnsi="Times New Roman" w:cs="Times New Roman"/>
+          <w:sz w:val="24"/>
+          <w:szCs w:val="24"/>
+        </w:rPr>
+        <w:t>Luna, K., Albuquerque, P. B., &amp; Martín-</w:t>
+      </w:r>
+      <w:proofErr w:type="spellStart"/>
+      <w:r>
+        <w:rPr>
+          <w:rFonts w:ascii="Times New Roman" w:eastAsia="Arial" w:hAnsi="Times New Roman" w:cs="Times New Roman"/>
+          <w:sz w:val="24"/>
+          <w:szCs w:val="24"/>
+        </w:rPr>
+        <w:t>Luengo</w:t>
+      </w:r>
+      <w:proofErr w:type="spellEnd"/>
+      <w:r>
+        <w:rPr>
+          <w:rFonts w:ascii="Times New Roman" w:eastAsia="Arial" w:hAnsi="Times New Roman" w:cs="Times New Roman"/>
+          <w:sz w:val="24"/>
+          <w:szCs w:val="24"/>
+        </w:rPr>
+        <w:t xml:space="preserve">, B. (2019). Cognitive load eliminates the effect of perceptual information on judgments of learning with sentences. </w:t>
+      </w:r>
+      <w:r>
+        <w:rPr>
+          <w:rFonts w:ascii="Times New Roman" w:eastAsia="Arial" w:hAnsi="Times New Roman" w:cs="Times New Roman"/>
+          <w:i/>
+          <w:iCs/>
+          <w:sz w:val="24"/>
+          <w:szCs w:val="24"/>
+        </w:rPr>
         <w:t>Memory &amp; Cognition, 47</w:t>
       </w:r>
       <w:r>
@@ -19459,7 +20600,7 @@
         <w:t>, 106-116.</w:t>
       </w:r>
     </w:p>
-    <w:bookmarkEnd w:id="16"/>
+    <w:bookmarkEnd w:id="20"/>
     <w:p>
       <w:pPr>
         <w:spacing w:after="0" w:line="480" w:lineRule="auto"/>
@@ -19553,7 +20694,7 @@
           <w:sz w:val="24"/>
           <w:szCs w:val="24"/>
         </w:rPr>
-        <w:t xml:space="preserve">Maxwell, N. P., &amp; Huff, M. J. (in press). Reactivity from judgments of learning is not only due to memory forecasting: Evidence from associative memory and frequency judgments. </w:t>
+        <w:t xml:space="preserve">Maxwell, N. P., &amp; Huff, M. J. (2021). The deceptive nature of associative word pairs: Effects of associative direction on judgments of learning. </w:t>
       </w:r>
       <w:r>
         <w:rPr>
@@ -19563,40 +20704,25 @@
           <w:sz w:val="24"/>
           <w:szCs w:val="24"/>
         </w:rPr>
-        <w:t>Metacognition and Learning</w:t>
+        <w:t xml:space="preserve">Psychological </w:t>
       </w:r>
       <w:r>
         <w:rPr>
           <w:rFonts w:ascii="Times New Roman" w:eastAsia="Arial" w:hAnsi="Times New Roman" w:cs="Times New Roman"/>
-          <w:sz w:val="24"/>
-          <w:szCs w:val="24"/>
-        </w:rPr>
-        <w:t>, 1-</w:t>
+          <w:i/>
+          <w:iCs/>
+          <w:sz w:val="24"/>
+          <w:szCs w:val="24"/>
+        </w:rPr>
+        <w:t>Research, 85</w:t>
       </w:r>
       <w:r>
         <w:rPr>
           <w:rFonts w:ascii="Times New Roman" w:eastAsia="Arial" w:hAnsi="Times New Roman" w:cs="Times New Roman"/>
           <w:sz w:val="24"/>
           <w:szCs w:val="24"/>
-          <w:highlight w:val="yellow"/>
-        </w:rPr>
-        <w:t>XX</w:t>
-      </w:r>
-      <w:commentRangeStart w:id="17"/>
-      <w:r>
-        <w:rPr>
-          <w:rFonts w:ascii="Times New Roman" w:eastAsia="Arial" w:hAnsi="Times New Roman" w:cs="Times New Roman"/>
-          <w:sz w:val="24"/>
-          <w:szCs w:val="24"/>
-        </w:rPr>
-        <w:t>.</w:t>
-      </w:r>
-      <w:commentRangeEnd w:id="17"/>
-      <w:r>
-        <w:rPr>
-          <w:rStyle w:val="CommentReference"/>
-        </w:rPr>
-        <w:commentReference w:id="17"/>
+        </w:rPr>
+        <w:t>, 1757-1775.</w:t>
       </w:r>
     </w:p>
     <w:p>
@@ -19616,7 +20742,7 @@
           <w:sz w:val="24"/>
           <w:szCs w:val="24"/>
         </w:rPr>
-        <w:t xml:space="preserve">Maxwell, N. P., &amp; Huff, M. J. (2021). The deceptive nature of associative word pairs: Effects of associative direction on judgments of learning. </w:t>
+        <w:t xml:space="preserve">Maxwell, N. P., &amp; Huff, M. J. (in press). Reactivity from judgments of learning is not only due to memory forecasting: Evidence from associative memory and frequency judgments. </w:t>
       </w:r>
       <w:r>
         <w:rPr>
@@ -19626,7 +20752,71 @@
           <w:sz w:val="24"/>
           <w:szCs w:val="24"/>
         </w:rPr>
-        <w:t xml:space="preserve">Psychological </w:t>
+        <w:t>Metacognition and Learning</w:t>
+      </w:r>
+      <w:r>
+        <w:rPr>
+          <w:rFonts w:ascii="Times New Roman" w:eastAsia="Arial" w:hAnsi="Times New Roman" w:cs="Times New Roman"/>
+          <w:sz w:val="24"/>
+          <w:szCs w:val="24"/>
+        </w:rPr>
+        <w:t>, 1-</w:t>
+      </w:r>
+      <w:r>
+        <w:rPr>
+          <w:rFonts w:ascii="Times New Roman" w:eastAsia="Arial" w:hAnsi="Times New Roman" w:cs="Times New Roman"/>
+          <w:sz w:val="24"/>
+          <w:szCs w:val="24"/>
+          <w:highlight w:val="yellow"/>
+        </w:rPr>
+        <w:t>XX</w:t>
+      </w:r>
+      <w:commentRangeStart w:id="21"/>
+      <w:r>
+        <w:rPr>
+          <w:rFonts w:ascii="Times New Roman" w:eastAsia="Arial" w:hAnsi="Times New Roman" w:cs="Times New Roman"/>
+          <w:sz w:val="24"/>
+          <w:szCs w:val="24"/>
+        </w:rPr>
+        <w:t>.</w:t>
+      </w:r>
+      <w:commentRangeEnd w:id="21"/>
+      <w:r>
+        <w:rPr>
+          <w:rStyle w:val="CommentReference"/>
+        </w:rPr>
+        <w:commentReference w:id="21"/>
+      </w:r>
+    </w:p>
+    <w:p>
+      <w:pPr>
+        <w:spacing w:after="0" w:line="480" w:lineRule="auto"/>
+        <w:ind w:left="700" w:hanging="700"/>
+        <w:contextualSpacing/>
+        <w:rPr>
+          <w:rFonts w:ascii="Times New Roman" w:eastAsia="Arial" w:hAnsi="Times New Roman" w:cs="Times New Roman"/>
+          <w:sz w:val="24"/>
+          <w:szCs w:val="24"/>
+        </w:rPr>
+      </w:pPr>
+      <w:proofErr w:type="spellStart"/>
+      <w:r>
+        <w:rPr>
+          <w:rFonts w:ascii="Times New Roman" w:eastAsia="Arial" w:hAnsi="Times New Roman" w:cs="Times New Roman"/>
+          <w:sz w:val="24"/>
+          <w:szCs w:val="24"/>
+        </w:rPr>
+        <w:lastRenderedPageBreak/>
+        <w:t>Meeter</w:t>
+      </w:r>
+      <w:proofErr w:type="spellEnd"/>
+      <w:r>
+        <w:rPr>
+          <w:rFonts w:ascii="Times New Roman" w:eastAsia="Arial" w:hAnsi="Times New Roman" w:cs="Times New Roman"/>
+          <w:sz w:val="24"/>
+          <w:szCs w:val="24"/>
+        </w:rPr>
+        <w:t xml:space="preserve">, M., &amp; Nelson, T. O. (2003). Multiple study trials and judgments of learning. </w:t>
       </w:r>
       <w:r>
         <w:rPr>
@@ -19636,15 +20826,37 @@
           <w:sz w:val="24"/>
           <w:szCs w:val="24"/>
         </w:rPr>
-        <w:t>Research, 85</w:t>
-      </w:r>
+        <w:t xml:space="preserve">Acta </w:t>
+      </w:r>
+      <w:proofErr w:type="spellStart"/>
       <w:r>
         <w:rPr>
           <w:rFonts w:ascii="Times New Roman" w:eastAsia="Arial" w:hAnsi="Times New Roman" w:cs="Times New Roman"/>
-          <w:sz w:val="24"/>
-          <w:szCs w:val="24"/>
-        </w:rPr>
-        <w:t>, 1757-1775.</w:t>
+          <w:i/>
+          <w:iCs/>
+          <w:sz w:val="24"/>
+          <w:szCs w:val="24"/>
+        </w:rPr>
+        <w:t>Psychologica</w:t>
+      </w:r>
+      <w:proofErr w:type="spellEnd"/>
+      <w:r>
+        <w:rPr>
+          <w:rFonts w:ascii="Times New Roman" w:eastAsia="Arial" w:hAnsi="Times New Roman" w:cs="Times New Roman"/>
+          <w:i/>
+          <w:iCs/>
+          <w:sz w:val="24"/>
+          <w:szCs w:val="24"/>
+        </w:rPr>
+        <w:t>, 113</w:t>
+      </w:r>
+      <w:r>
+        <w:rPr>
+          <w:rFonts w:ascii="Times New Roman" w:eastAsia="Arial" w:hAnsi="Times New Roman" w:cs="Times New Roman"/>
+          <w:sz w:val="24"/>
+          <w:szCs w:val="24"/>
+        </w:rPr>
+        <w:t>(2), 123-132.</w:t>
       </w:r>
     </w:p>
     <w:p>
@@ -19740,7 +20952,6 @@
           <w:sz w:val="24"/>
           <w:szCs w:val="24"/>
         </w:rPr>
-        <w:lastRenderedPageBreak/>
         <w:t xml:space="preserve">Nelson, D. L., McEvoy, C. L., &amp; Schreiber, T. A. (2004). The University of South Florida free association, rhyme, and word fragment norms. </w:t>
       </w:r>
       <w:r>
@@ -19950,58 +21161,58 @@
     </w:p>
     <w:p>
       <w:pPr>
-        <w:spacing w:after="0" w:line="480" w:lineRule="auto"/>
+        <w:spacing w:before="240" w:after="0" w:line="480" w:lineRule="auto"/>
         <w:ind w:left="720" w:hanging="720"/>
         <w:contextualSpacing/>
         <w:rPr>
-          <w:rFonts w:ascii="Times New Roman" w:hAnsi="Times New Roman"/>
+          <w:rFonts w:ascii="Times New Roman" w:eastAsia="Calibri" w:hAnsi="Times New Roman" w:cs="Times New Roman"/>
           <w:sz w:val="24"/>
           <w:szCs w:val="24"/>
         </w:rPr>
       </w:pPr>
       <w:r>
         <w:rPr>
-          <w:rFonts w:ascii="Times New Roman" w:hAnsi="Times New Roman"/>
-          <w:sz w:val="24"/>
-          <w:szCs w:val="24"/>
-        </w:rPr>
-        <w:t xml:space="preserve">Soderstrom, N. C., Clark, C. T., </w:t>
+          <w:rFonts w:ascii="Times New Roman" w:eastAsia="Calibri" w:hAnsi="Times New Roman" w:cs="Times New Roman"/>
+          <w:sz w:val="24"/>
+          <w:szCs w:val="24"/>
+        </w:rPr>
+        <w:t xml:space="preserve">Rivers, M. L., Janes, J. L., &amp; </w:t>
       </w:r>
       <w:proofErr w:type="spellStart"/>
       <w:r>
         <w:rPr>
-          <w:rFonts w:ascii="Times New Roman" w:hAnsi="Times New Roman"/>
-          <w:sz w:val="24"/>
-          <w:szCs w:val="24"/>
-        </w:rPr>
-        <w:t>Halamish</w:t>
+          <w:rFonts w:ascii="Times New Roman" w:eastAsia="Calibri" w:hAnsi="Times New Roman" w:cs="Times New Roman"/>
+          <w:sz w:val="24"/>
+          <w:szCs w:val="24"/>
+        </w:rPr>
+        <w:t>Dunlosky</w:t>
       </w:r>
       <w:proofErr w:type="spellEnd"/>
       <w:r>
         <w:rPr>
-          <w:rFonts w:ascii="Times New Roman" w:hAnsi="Times New Roman"/>
-          <w:sz w:val="24"/>
-          <w:szCs w:val="24"/>
-        </w:rPr>
-        <w:t xml:space="preserve">, V., &amp; Bjork, E. L. (2015). Judgments of learning as memory modifiers. </w:t>
-      </w:r>
-      <w:r>
-        <w:rPr>
-          <w:rFonts w:ascii="Times New Roman" w:hAnsi="Times New Roman"/>
+          <w:rFonts w:ascii="Times New Roman" w:eastAsia="Calibri" w:hAnsi="Times New Roman" w:cs="Times New Roman"/>
+          <w:sz w:val="24"/>
+          <w:szCs w:val="24"/>
+        </w:rPr>
+        <w:t xml:space="preserve">, J. (2021). Investigating memory reactivity with a within-participant manipulation of judgments of learning: Support for the cue-strengthening hypothesis. </w:t>
+      </w:r>
+      <w:r>
+        <w:rPr>
+          <w:rFonts w:ascii="Times New Roman" w:eastAsia="Calibri" w:hAnsi="Times New Roman" w:cs="Times New Roman"/>
           <w:i/>
           <w:iCs/>
           <w:sz w:val="24"/>
           <w:szCs w:val="24"/>
         </w:rPr>
-        <w:t>Journal of Experimental Psychology: Learning, Memory, and Cognition, 41</w:t>
-      </w:r>
-      <w:r>
-        <w:rPr>
-          <w:rFonts w:ascii="Times New Roman" w:hAnsi="Times New Roman"/>
-          <w:sz w:val="24"/>
-          <w:szCs w:val="24"/>
-        </w:rPr>
-        <w:t>, 553–558.</w:t>
+        <w:t>Memory, 29</w:t>
+      </w:r>
+      <w:r>
+        <w:rPr>
+          <w:rFonts w:ascii="Times New Roman" w:eastAsia="Calibri" w:hAnsi="Times New Roman" w:cs="Times New Roman"/>
+          <w:sz w:val="24"/>
+          <w:szCs w:val="24"/>
+        </w:rPr>
+        <w:t>(10), 1342-1353.</w:t>
       </w:r>
     </w:p>
     <w:p>
@@ -20021,15 +21232,26 @@
           <w:sz w:val="24"/>
           <w:szCs w:val="24"/>
         </w:rPr>
-        <w:t>Tauber, S. K., &amp; Witherby, A. E.</w:t>
-      </w:r>
+        <w:lastRenderedPageBreak/>
+        <w:t xml:space="preserve">Soderstrom, N. C., Clark, C. T., </w:t>
+      </w:r>
+      <w:proofErr w:type="spellStart"/>
       <w:r>
         <w:rPr>
           <w:rFonts w:ascii="Times New Roman" w:hAnsi="Times New Roman"/>
           <w:sz w:val="24"/>
           <w:szCs w:val="24"/>
         </w:rPr>
-        <w:t xml:space="preserve"> (2019). Do judgments of learning modify older adults’ actual learning? </w:t>
+        <w:t>Halamish</w:t>
+      </w:r>
+      <w:proofErr w:type="spellEnd"/>
+      <w:r>
+        <w:rPr>
+          <w:rFonts w:ascii="Times New Roman" w:hAnsi="Times New Roman"/>
+          <w:sz w:val="24"/>
+          <w:szCs w:val="24"/>
+        </w:rPr>
+        <w:t xml:space="preserve">, V., &amp; Bjork, E. L. (2015). Judgments of learning as memory modifiers. </w:t>
       </w:r>
       <w:r>
         <w:rPr>
@@ -20039,7 +21261,7 @@
           <w:sz w:val="24"/>
           <w:szCs w:val="24"/>
         </w:rPr>
-        <w:t>Psychology and Aging, 34</w:t>
+        <w:t>Journal of Experimental Psychology: Learning, Memory, and Cognition, 41</w:t>
       </w:r>
       <w:r>
         <w:rPr>
@@ -20047,7 +21269,7 @@
           <w:sz w:val="24"/>
           <w:szCs w:val="24"/>
         </w:rPr>
-        <w:t>(6), 836-847.</w:t>
+        <w:t>, 553–558.</w:t>
       </w:r>
     </w:p>
     <w:p>
@@ -20067,25 +21289,7 @@
           <w:sz w:val="24"/>
           <w:szCs w:val="24"/>
         </w:rPr>
-        <w:t xml:space="preserve">Townsend, C. L., &amp; </w:t>
-      </w:r>
-      <w:proofErr w:type="spellStart"/>
-      <w:r>
-        <w:rPr>
-          <w:rFonts w:ascii="Times New Roman" w:hAnsi="Times New Roman"/>
-          <w:sz w:val="24"/>
-          <w:szCs w:val="24"/>
-        </w:rPr>
-        <w:t>Heit</w:t>
-      </w:r>
-      <w:proofErr w:type="spellEnd"/>
-      <w:r>
-        <w:rPr>
-          <w:rFonts w:ascii="Times New Roman" w:hAnsi="Times New Roman"/>
-          <w:sz w:val="24"/>
-          <w:szCs w:val="24"/>
-        </w:rPr>
-        <w:t xml:space="preserve">, E. (2011). Judgments of learning and improvement. </w:t>
+        <w:t xml:space="preserve">Spellman, B. A., &amp; Bjork, R. A. (1992). When predictions create reality: Judgments of learning may alter what they are intended to assess. </w:t>
       </w:r>
       <w:r>
         <w:rPr>
@@ -20095,7 +21299,7 @@
           <w:sz w:val="24"/>
           <w:szCs w:val="24"/>
         </w:rPr>
-        <w:t>Memory &amp; Cognition, 39</w:t>
+        <w:t>Psychological Science, 3</w:t>
       </w:r>
       <w:r>
         <w:rPr>
@@ -20103,13 +21307,14 @@
           <w:sz w:val="24"/>
           <w:szCs w:val="24"/>
         </w:rPr>
-        <w:t>, 204-216.</w:t>
+        <w:t>(5), 315-317.</w:t>
       </w:r>
     </w:p>
     <w:p>
       <w:pPr>
         <w:spacing w:after="0" w:line="480" w:lineRule="auto"/>
         <w:ind w:left="720" w:hanging="720"/>
+        <w:contextualSpacing/>
         <w:rPr>
           <w:rFonts w:ascii="Times New Roman" w:hAnsi="Times New Roman"/>
           <w:sz w:val="24"/>
@@ -20122,6 +21327,107 @@
           <w:sz w:val="24"/>
           <w:szCs w:val="24"/>
         </w:rPr>
+        <w:t>Tauber, S. K., &amp; Witherby, A. E.</w:t>
+      </w:r>
+      <w:r>
+        <w:rPr>
+          <w:rFonts w:ascii="Times New Roman" w:hAnsi="Times New Roman"/>
+          <w:sz w:val="24"/>
+          <w:szCs w:val="24"/>
+        </w:rPr>
+        <w:t xml:space="preserve"> (2019). Do judgments of learning modify older adults’ actual learning? </w:t>
+      </w:r>
+      <w:r>
+        <w:rPr>
+          <w:rFonts w:ascii="Times New Roman" w:hAnsi="Times New Roman"/>
+          <w:i/>
+          <w:iCs/>
+          <w:sz w:val="24"/>
+          <w:szCs w:val="24"/>
+        </w:rPr>
+        <w:t>Psychology and Aging, 34</w:t>
+      </w:r>
+      <w:r>
+        <w:rPr>
+          <w:rFonts w:ascii="Times New Roman" w:hAnsi="Times New Roman"/>
+          <w:sz w:val="24"/>
+          <w:szCs w:val="24"/>
+        </w:rPr>
+        <w:t>(6), 836-847.</w:t>
+      </w:r>
+    </w:p>
+    <w:p>
+      <w:pPr>
+        <w:spacing w:after="0" w:line="480" w:lineRule="auto"/>
+        <w:ind w:left="720" w:hanging="720"/>
+        <w:contextualSpacing/>
+        <w:rPr>
+          <w:rFonts w:ascii="Times New Roman" w:hAnsi="Times New Roman"/>
+          <w:sz w:val="24"/>
+          <w:szCs w:val="24"/>
+        </w:rPr>
+      </w:pPr>
+      <w:r>
+        <w:rPr>
+          <w:rFonts w:ascii="Times New Roman" w:hAnsi="Times New Roman"/>
+          <w:sz w:val="24"/>
+          <w:szCs w:val="24"/>
+        </w:rPr>
+        <w:t xml:space="preserve">Townsend, C. L., &amp; </w:t>
+      </w:r>
+      <w:proofErr w:type="spellStart"/>
+      <w:r>
+        <w:rPr>
+          <w:rFonts w:ascii="Times New Roman" w:hAnsi="Times New Roman"/>
+          <w:sz w:val="24"/>
+          <w:szCs w:val="24"/>
+        </w:rPr>
+        <w:t>Heit</w:t>
+      </w:r>
+      <w:proofErr w:type="spellEnd"/>
+      <w:r>
+        <w:rPr>
+          <w:rFonts w:ascii="Times New Roman" w:hAnsi="Times New Roman"/>
+          <w:sz w:val="24"/>
+          <w:szCs w:val="24"/>
+        </w:rPr>
+        <w:t xml:space="preserve">, E. (2011). Judgments of learning and improvement. </w:t>
+      </w:r>
+      <w:r>
+        <w:rPr>
+          <w:rFonts w:ascii="Times New Roman" w:hAnsi="Times New Roman"/>
+          <w:i/>
+          <w:iCs/>
+          <w:sz w:val="24"/>
+          <w:szCs w:val="24"/>
+        </w:rPr>
+        <w:t>Memory &amp; Cognition, 39</w:t>
+      </w:r>
+      <w:r>
+        <w:rPr>
+          <w:rFonts w:ascii="Times New Roman" w:hAnsi="Times New Roman"/>
+          <w:sz w:val="24"/>
+          <w:szCs w:val="24"/>
+        </w:rPr>
+        <w:t>, 204-216.</w:t>
+      </w:r>
+    </w:p>
+    <w:p>
+      <w:pPr>
+        <w:spacing w:after="0" w:line="480" w:lineRule="auto"/>
+        <w:ind w:left="720" w:hanging="720"/>
+        <w:rPr>
+          <w:rFonts w:ascii="Times New Roman" w:hAnsi="Times New Roman"/>
+          <w:sz w:val="24"/>
+          <w:szCs w:val="24"/>
+        </w:rPr>
+      </w:pPr>
+      <w:r>
+        <w:rPr>
+          <w:rFonts w:ascii="Times New Roman" w:hAnsi="Times New Roman"/>
+          <w:sz w:val="24"/>
+          <w:szCs w:val="24"/>
+        </w:rPr>
         <w:t>Valentine, K. D., &amp; Buchanan, E. M. (2013). JAM-</w:t>
       </w:r>
       <w:proofErr w:type="spellStart"/>
@@ -20140,7 +21446,25 @@
           <w:sz w:val="24"/>
           <w:szCs w:val="24"/>
         </w:rPr>
-        <w:t xml:space="preserve">: An application of observation oriented modeling to judgements of associative memory. </w:t>
+        <w:t xml:space="preserve">: An application of </w:t>
+      </w:r>
+      <w:proofErr w:type="gramStart"/>
+      <w:r>
+        <w:rPr>
+          <w:rFonts w:ascii="Times New Roman" w:hAnsi="Times New Roman"/>
+          <w:sz w:val="24"/>
+          <w:szCs w:val="24"/>
+        </w:rPr>
+        <w:t>observation oriented</w:t>
+      </w:r>
+      <w:proofErr w:type="gramEnd"/>
+      <w:r>
+        <w:rPr>
+          <w:rFonts w:ascii="Times New Roman" w:hAnsi="Times New Roman"/>
+          <w:sz w:val="24"/>
+          <w:szCs w:val="24"/>
+        </w:rPr>
+        <w:t xml:space="preserve"> modeling to judgements of associative memory. </w:t>
       </w:r>
       <w:r>
         <w:rPr>
@@ -27211,7 +28535,7 @@
                 <w:szCs w:val="24"/>
               </w:rPr>
             </w:pPr>
-            <w:bookmarkStart w:id="18" w:name="_Hlk20469293"/>
+            <w:bookmarkStart w:id="22" w:name="_Hlk20469293"/>
             <w:r>
               <w:rPr>
                 <w:rFonts w:ascii="Times New Roman" w:hAnsi="Times New Roman" w:cs="Times New Roman"/>
@@ -28024,7 +29348,7 @@
           </w:p>
         </w:tc>
       </w:tr>
-      <w:bookmarkEnd w:id="18"/>
+      <w:bookmarkEnd w:id="22"/>
       <w:tr>
         <w:tc>
           <w:tcPr>
@@ -30092,7 +31416,7 @@
                 <w:szCs w:val="24"/>
               </w:rPr>
             </w:pPr>
-            <w:bookmarkStart w:id="19" w:name="_Hlk64470671"/>
+            <w:bookmarkStart w:id="23" w:name="_Hlk64470671"/>
             <w:r>
               <w:rPr>
                 <w:rFonts w:ascii="Times New Roman" w:hAnsi="Times New Roman"/>
@@ -30409,7 +31733,7 @@
           </w:p>
         </w:tc>
       </w:tr>
-      <w:bookmarkEnd w:id="19"/>
+      <w:bookmarkEnd w:id="23"/>
       <w:tr>
         <w:tc>
           <w:tcPr>
@@ -33383,7 +34707,7 @@
                 <w:szCs w:val="24"/>
               </w:rPr>
             </w:pPr>
-            <w:bookmarkStart w:id="20" w:name="_Hlk17026880"/>
+            <w:bookmarkStart w:id="24" w:name="_Hlk17026880"/>
             <w:r>
               <w:rPr>
                 <w:rFonts w:ascii="Times New Roman" w:hAnsi="Times New Roman" w:cs="Times New Roman"/>
@@ -34196,7 +35520,7 @@
           </w:p>
         </w:tc>
       </w:tr>
-      <w:bookmarkEnd w:id="20"/>
+      <w:bookmarkEnd w:id="24"/>
       <w:tr>
         <w:tc>
           <w:tcPr>
@@ -35130,7 +36454,7 @@
           <w:szCs w:val="24"/>
         </w:rPr>
       </w:pPr>
-      <w:bookmarkStart w:id="21" w:name="_Hlk91512969"/>
+      <w:bookmarkStart w:id="25" w:name="_Hlk91512969"/>
       <w:r>
         <w:rPr>
           <w:rFonts w:ascii="Times New Roman" w:hAnsi="Times New Roman"/>
@@ -37500,7 +38824,7 @@
         <w:t xml:space="preserve"> Pure unrelated comparison is taken from Experiment 1.</w:t>
       </w:r>
     </w:p>
-    <w:bookmarkEnd w:id="21"/>
+    <w:bookmarkEnd w:id="25"/>
     <w:p>
       <w:pPr>
         <w:rPr>
@@ -40457,7 +41781,7 @@
           <w:szCs w:val="24"/>
         </w:rPr>
       </w:pPr>
-      <w:bookmarkStart w:id="22" w:name="_Hlk101342763"/>
+      <w:bookmarkStart w:id="26" w:name="_Hlk101342763"/>
       <w:r>
         <w:rPr>
           <w:rFonts w:ascii="Times New Roman" w:hAnsi="Times New Roman"/>
@@ -40585,7 +41909,7 @@
               <w:right w:val="nil"/>
             </w:tcBorders>
           </w:tcPr>
-          <w:bookmarkEnd w:id="22"/>
+          <w:bookmarkEnd w:id="26"/>
           <w:p>
             <w:pPr>
               <w:spacing w:line="480" w:lineRule="auto"/>
@@ -42866,7 +44190,7 @@
         </w:rPr>
         <w:t xml:space="preserve"> </w:t>
       </w:r>
-      <w:bookmarkStart w:id="23" w:name="_Hlk92203843"/>
+      <w:bookmarkStart w:id="27" w:name="_Hlk92203843"/>
       <w:r>
         <w:rPr>
           <w:rFonts w:ascii="Times New Roman" w:hAnsi="Times New Roman" w:cs="Times New Roman"/>
@@ -42905,7 +44229,7 @@
           <w:iCs/>
         </w:rPr>
       </w:pPr>
-      <w:bookmarkStart w:id="24" w:name="_Hlk92201868"/>
+      <w:bookmarkStart w:id="28" w:name="_Hlk92201868"/>
       <w:r>
         <w:rPr>
           <w:i w:val="0"/>
@@ -42941,7 +44265,7 @@
       <w:r>
         <w:t>as a Function of Pair Type and Encoding Task for Mixed Lists in Experiments 1-</w:t>
       </w:r>
-      <w:bookmarkEnd w:id="24"/>
+      <w:bookmarkEnd w:id="28"/>
       <w:r>
         <w:t>3.</w:t>
       </w:r>
@@ -43162,7 +44486,7 @@
                 <w:szCs w:val="24"/>
               </w:rPr>
             </w:pPr>
-            <w:bookmarkStart w:id="25" w:name="_Hlk92203871"/>
+            <w:bookmarkStart w:id="29" w:name="_Hlk92203871"/>
             <w:r>
               <w:rPr>
                 <w:rFonts w:ascii="Times New Roman" w:hAnsi="Times New Roman" w:cs="Times New Roman"/>
@@ -44793,7 +46117,7 @@
         </w:tc>
       </w:tr>
     </w:tbl>
-    <w:bookmarkEnd w:id="25"/>
+    <w:bookmarkEnd w:id="29"/>
     <w:p>
       <w:pPr>
         <w:pStyle w:val="AT-AppendixTable"/>
@@ -46810,7 +48134,7 @@
         </w:rPr>
       </w:pPr>
     </w:p>
-    <w:bookmarkEnd w:id="23"/>
+    <w:bookmarkEnd w:id="27"/>
     <w:p>
       <w:pPr>
         <w:rPr>
@@ -46868,7 +48192,7 @@
       </w:r>
     </w:p>
   </w:comment>
-  <w:comment w:id="12" w:author="Nicholas Maxwell" w:date="2022-04-20T10:53:00Z" w:initials="NM">
+  <w:comment w:id="3" w:author="Nicholas Maxwell" w:date="2022-04-21T11:28:00Z" w:initials="NM">
     <w:p>
       <w:pPr>
         <w:pStyle w:val="CommentText"/>
@@ -46880,11 +48204,11 @@
         <w:annotationRef/>
       </w:r>
       <w:r>
-        <w:t>Need to talk the recent Rivers paper here. Also talk my in press paper</w:t>
+        <w:t>Maybe switch this around w/ Rivers? Go from oldest to newest?</w:t>
       </w:r>
     </w:p>
   </w:comment>
-  <w:comment w:id="17" w:author="Nicholas Maxwell" w:date="2022-04-18T10:52:00Z" w:initials="NM">
+  <w:comment w:id="4" w:author="Nicholas Maxwell" w:date="2022-04-21T11:18:00Z" w:initials="NM">
     <w:p>
       <w:pPr>
         <w:pStyle w:val="CommentText"/>
@@ -46896,7 +48220,84 @@
         <w:annotationRef/>
       </w:r>
       <w:r>
-        <w:t>Will fill this in once I get the proofs back.</w:t>
+        <w:t>something about strategy and goal changing?</w:t>
+      </w:r>
+    </w:p>
+  </w:comment>
+  <w:comment w:id="14" w:author="Nicholas Maxwell" w:date="2022-04-20T10:53:00Z" w:initials="NM">
+    <w:p>
+      <w:pPr>
+        <w:pStyle w:val="CommentText"/>
+      </w:pPr>
+      <w:r>
+        <w:rPr>
+          <w:rStyle w:val="CommentReference"/>
+        </w:rPr>
+        <w:annotationRef/>
+      </w:r>
+      <w:r>
+        <w:t xml:space="preserve">Need to talk the recent Rivers paper here. Also talk my </w:t>
+      </w:r>
+      <w:proofErr w:type="gramStart"/>
+      <w:r>
+        <w:t>in press</w:t>
+      </w:r>
+      <w:proofErr w:type="gramEnd"/>
+      <w:r>
+        <w:t xml:space="preserve"> paper</w:t>
+      </w:r>
+    </w:p>
+  </w:comment>
+  <w:comment w:id="15" w:author="Nicholas Maxwell" w:date="2022-04-21T09:26:00Z" w:initials="NM">
+    <w:p>
+      <w:pPr>
+        <w:pStyle w:val="CommentText"/>
+      </w:pPr>
+      <w:r>
+        <w:rPr>
+          <w:rStyle w:val="CommentReference"/>
+        </w:rPr>
+        <w:annotationRef/>
+      </w:r>
+      <w:r>
+        <w:t xml:space="preserve">Rivers used a fully within design -- spillover </w:t>
+      </w:r>
+      <w:proofErr w:type="gramStart"/>
+      <w:r>
+        <w:t>effects?</w:t>
+      </w:r>
+      <w:proofErr w:type="gramEnd"/>
+    </w:p>
+  </w:comment>
+  <w:comment w:id="16" w:author="Nicholas Maxwell" w:date="2022-04-21T09:27:00Z" w:initials="NM">
+    <w:p>
+      <w:pPr>
+        <w:pStyle w:val="CommentText"/>
+      </w:pPr>
+      <w:r>
+        <w:rPr>
+          <w:rStyle w:val="CommentReference"/>
+        </w:rPr>
+        <w:annotationRef/>
+      </w:r>
+      <w:r>
+        <w:t>Also, third experiment was designed to test strategy use</w:t>
+      </w:r>
+    </w:p>
+  </w:comment>
+  <w:comment w:id="21" w:author="Nicholas Maxwell" w:date="2022-04-18T10:52:00Z" w:initials="NM">
+    <w:p>
+      <w:pPr>
+        <w:pStyle w:val="CommentText"/>
+      </w:pPr>
+      <w:r>
+        <w:rPr>
+          <w:rStyle w:val="CommentReference"/>
+        </w:rPr>
+        <w:annotationRef/>
+      </w:r>
+      <w:r>
+        <w:t>Will fill this in once I get the proofs back and know the page count.</w:t>
       </w:r>
     </w:p>
   </w:comment>
@@ -46907,8 +48308,12 @@
 <w15:commentsEx xmlns:wpc="http://schemas.microsoft.com/office/word/2010/wordprocessingCanvas" xmlns:cx="http://schemas.microsoft.com/office/drawing/2014/chartex" xmlns:cx1="http://schemas.microsoft.com/office/drawing/2015/9/8/chartex" xmlns:cx2="http://schemas.microsoft.com/office/drawing/2015/10/21/chartex" xmlns:cx3="http://schemas.microsoft.com/office/drawing/2016/5/9/chartex" xmlns:cx4="http://schemas.microsoft.com/office/drawing/2016/5/10/chartex" xmlns:cx5="http://schemas.microsoft.com/office/drawing/2016/5/11/chartex" xmlns:cx6="http://schemas.microsoft.com/office/drawing/2016/5/12/chartex" xmlns:cx7="http://schemas.microsoft.com/office/drawing/2016/5/13/chartex" xmlns:cx8="http://schemas.microsoft.com/office/drawing/2016/5/14/chartex" xmlns:mc="http://schemas.openxmlformats.org/markup-compatibility/2006" xmlns:aink="http://schemas.microsoft.com/office/drawing/2016/ink" xmlns:am3d="http://schemas.microsoft.com/office/drawing/2017/model3d" xmlns:o="urn:schemas-microsoft-com:office:office" xmlns:r="http://schemas.openxmlformats.org/officeDocument/2006/relationships" xmlns:m="http://schemas.openxmlformats.org/officeDocument/2006/math" xmlns:v="urn:schemas-microsoft-com:vml" xmlns:wp14="http://schemas.microsoft.com/office/word/2010/wordprocessingDrawing" xmlns:wp="http://schemas.openxmlformats.org/drawingml/2006/wordprocessingDrawing" xmlns:w10="urn:schemas-microsoft-com:office:word" xmlns:w="http://schemas.openxmlformats.org/wordprocessingml/2006/main" xmlns:w14="http://schemas.microsoft.com/office/word/2010/wordml" xmlns:w15="http://schemas.microsoft.com/office/word/2012/wordml" xmlns:w16cex="http://schemas.microsoft.com/office/word/2018/wordml/cex" xmlns:w16cid="http://schemas.microsoft.com/office/word/2016/wordml/cid" xmlns:w16="http://schemas.microsoft.com/office/word/2018/wordml" xmlns:w16sdtdh="http://schemas.microsoft.com/office/word/2020/wordml/sdtdatahash" xmlns:w16se="http://schemas.microsoft.com/office/word/2015/wordml/symex" xmlns:wpg="http://schemas.microsoft.com/office/word/2010/wordprocessingGroup" xmlns:wpi="http://schemas.microsoft.com/office/word/2010/wordprocessingInk" xmlns:wne="http://schemas.microsoft.com/office/word/2006/wordml" xmlns:wps="http://schemas.microsoft.com/office/word/2010/wordprocessingShape" mc:Ignorable="w14 w15 w16se w16cid w16 w16cex w16sdtdh wp14">
   <w15:commentEx w15:paraId="0FA719BB" w15:done="0"/>
   <w15:commentEx w15:paraId="45E2CE86" w15:done="0"/>
+  <w15:commentEx w15:paraId="645C171D" w15:done="0"/>
+  <w15:commentEx w15:paraId="12148DD3" w15:done="0"/>
   <w15:commentEx w15:paraId="621BAC8D" w15:done="0"/>
-  <w15:commentEx w15:paraId="1D258E4E" w15:done="0"/>
+  <w15:commentEx w15:paraId="38E84F23" w15:paraIdParent="621BAC8D" w15:done="0"/>
+  <w15:commentEx w15:paraId="4D78F6E8" w15:paraIdParent="621BAC8D" w15:done="0"/>
+  <w15:commentEx w15:paraId="0AE5EB2A" w15:done="0"/>
 </w15:commentsEx>
 </file>
 
@@ -46916,7 +48321,11 @@
 <w16cex:commentsExtensible xmlns:wpc="http://schemas.microsoft.com/office/word/2010/wordprocessingCanvas" xmlns:cx="http://schemas.microsoft.com/office/drawing/2014/chartex" xmlns:cx1="http://schemas.microsoft.com/office/drawing/2015/9/8/chartex" xmlns:cx2="http://schemas.microsoft.com/office/drawing/2015/10/21/chartex" xmlns:cx3="http://schemas.microsoft.com/office/drawing/2016/5/9/chartex" xmlns:cx4="http://schemas.microsoft.com/office/drawing/2016/5/10/chartex" xmlns:cx5="http://schemas.microsoft.com/office/drawing/2016/5/11/chartex" xmlns:cx6="http://schemas.microsoft.com/office/drawing/2016/5/12/chartex" xmlns:cx7="http://schemas.microsoft.com/office/drawing/2016/5/13/chartex" xmlns:cx8="http://schemas.microsoft.com/office/drawing/2016/5/14/chartex" xmlns:mc="http://schemas.openxmlformats.org/markup-compatibility/2006" xmlns:aink="http://schemas.microsoft.com/office/drawing/2016/ink" xmlns:am3d="http://schemas.microsoft.com/office/drawing/2017/model3d" xmlns:o="urn:schemas-microsoft-com:office:office" xmlns:r="http://schemas.openxmlformats.org/officeDocument/2006/relationships" xmlns:m="http://schemas.openxmlformats.org/officeDocument/2006/math" xmlns:v="urn:schemas-microsoft-com:vml" xmlns:wp14="http://schemas.microsoft.com/office/word/2010/wordprocessingDrawing" xmlns:wp="http://schemas.openxmlformats.org/drawingml/2006/wordprocessingDrawing" xmlns:w10="urn:schemas-microsoft-com:office:word" xmlns:w="http://schemas.openxmlformats.org/wordprocessingml/2006/main" xmlns:w14="http://schemas.microsoft.com/office/word/2010/wordml" xmlns:w15="http://schemas.microsoft.com/office/word/2012/wordml" xmlns:w16cex="http://schemas.microsoft.com/office/word/2018/wordml/cex" xmlns:w16cid="http://schemas.microsoft.com/office/word/2016/wordml/cid" xmlns:w16="http://schemas.microsoft.com/office/word/2018/wordml" xmlns:w16sdtdh="http://schemas.microsoft.com/office/word/2020/wordml/sdtdatahash" xmlns:w16se="http://schemas.microsoft.com/office/word/2015/wordml/symex" xmlns:wpg="http://schemas.microsoft.com/office/word/2010/wordprocessingGroup" xmlns:wpi="http://schemas.microsoft.com/office/word/2010/wordprocessingInk" xmlns:wne="http://schemas.microsoft.com/office/word/2006/wordml" xmlns:wps="http://schemas.microsoft.com/office/word/2010/wordprocessingShape" mc:Ignorable="w14 w15 w16se w16cid w16 w16cex w16sdtdh wp14">
   <w16cex:commentExtensible w16cex:durableId="26000FC2" w16cex:dateUtc="2022-04-12T19:48:00Z"/>
   <w16cex:commentExtensible w16cex:durableId="2606A1AA" w16cex:dateUtc="2022-04-17T19:24:00Z"/>
+  <w16cex:commentExtensible w16cex:durableId="260BBE50" w16cex:dateUtc="2022-04-21T16:28:00Z"/>
+  <w16cex:commentExtensible w16cex:durableId="260BBBFA" w16cex:dateUtc="2022-04-21T16:18:00Z"/>
   <w16cex:commentExtensible w16cex:durableId="260A64AF" w16cex:dateUtc="2022-04-20T15:53:00Z"/>
+  <w16cex:commentExtensible w16cex:durableId="260BA1C1" w16cex:dateUtc="2022-04-21T14:26:00Z"/>
+  <w16cex:commentExtensible w16cex:durableId="260BA21F" w16cex:dateUtc="2022-04-21T14:27:00Z"/>
   <w16cex:commentExtensible w16cex:durableId="2607C156" w16cex:dateUtc="2022-04-18T15:52:00Z"/>
 </w16cex:commentsExtensible>
 </file>
@@ -46925,8 +48334,12 @@
 <w16cid:commentsIds xmlns:wpc="http://schemas.microsoft.com/office/word/2010/wordprocessingCanvas" xmlns:cx="http://schemas.microsoft.com/office/drawing/2014/chartex" xmlns:cx1="http://schemas.microsoft.com/office/drawing/2015/9/8/chartex" xmlns:cx2="http://schemas.microsoft.com/office/drawing/2015/10/21/chartex" xmlns:cx3="http://schemas.microsoft.com/office/drawing/2016/5/9/chartex" xmlns:cx4="http://schemas.microsoft.com/office/drawing/2016/5/10/chartex" xmlns:cx5="http://schemas.microsoft.com/office/drawing/2016/5/11/chartex" xmlns:cx6="http://schemas.microsoft.com/office/drawing/2016/5/12/chartex" xmlns:cx7="http://schemas.microsoft.com/office/drawing/2016/5/13/chartex" xmlns:cx8="http://schemas.microsoft.com/office/drawing/2016/5/14/chartex" xmlns:mc="http://schemas.openxmlformats.org/markup-compatibility/2006" xmlns:aink="http://schemas.microsoft.com/office/drawing/2016/ink" xmlns:am3d="http://schemas.microsoft.com/office/drawing/2017/model3d" xmlns:o="urn:schemas-microsoft-com:office:office" xmlns:r="http://schemas.openxmlformats.org/officeDocument/2006/relationships" xmlns:m="http://schemas.openxmlformats.org/officeDocument/2006/math" xmlns:v="urn:schemas-microsoft-com:vml" xmlns:wp14="http://schemas.microsoft.com/office/word/2010/wordprocessingDrawing" xmlns:wp="http://schemas.openxmlformats.org/drawingml/2006/wordprocessingDrawing" xmlns:w10="urn:schemas-microsoft-com:office:word" xmlns:w="http://schemas.openxmlformats.org/wordprocessingml/2006/main" xmlns:w14="http://schemas.microsoft.com/office/word/2010/wordml" xmlns:w15="http://schemas.microsoft.com/office/word/2012/wordml" xmlns:w16cex="http://schemas.microsoft.com/office/word/2018/wordml/cex" xmlns:w16cid="http://schemas.microsoft.com/office/word/2016/wordml/cid" xmlns:w16="http://schemas.microsoft.com/office/word/2018/wordml" xmlns:w16sdtdh="http://schemas.microsoft.com/office/word/2020/wordml/sdtdatahash" xmlns:w16se="http://schemas.microsoft.com/office/word/2015/wordml/symex" xmlns:wpg="http://schemas.microsoft.com/office/word/2010/wordprocessingGroup" xmlns:wpi="http://schemas.microsoft.com/office/word/2010/wordprocessingInk" xmlns:wne="http://schemas.microsoft.com/office/word/2006/wordml" xmlns:wps="http://schemas.microsoft.com/office/word/2010/wordprocessingShape" mc:Ignorable="w14 w15 w16se w16cid w16 w16cex w16sdtdh wp14">
   <w16cid:commentId w16cid:paraId="0FA719BB" w16cid:durableId="26000FC2"/>
   <w16cid:commentId w16cid:paraId="45E2CE86" w16cid:durableId="2606A1AA"/>
+  <w16cid:commentId w16cid:paraId="645C171D" w16cid:durableId="260BBE50"/>
+  <w16cid:commentId w16cid:paraId="12148DD3" w16cid:durableId="260BBBFA"/>
   <w16cid:commentId w16cid:paraId="621BAC8D" w16cid:durableId="260A64AF"/>
-  <w16cid:commentId w16cid:paraId="1D258E4E" w16cid:durableId="2607C156"/>
+  <w16cid:commentId w16cid:paraId="38E84F23" w16cid:durableId="260BA1C1"/>
+  <w16cid:commentId w16cid:paraId="4D78F6E8" w16cid:durableId="260BA21F"/>
+  <w16cid:commentId w16cid:paraId="0AE5EB2A" w16cid:durableId="2607C156"/>
 </w16cid:commentsIds>
 </file>
 

--- a/JOL Reactivity 2.docx
+++ b/JOL Reactivity 2.docx
@@ -1387,7 +1387,7 @@
           <w:sz w:val="24"/>
           <w:szCs w:val="24"/>
         </w:rPr>
-        <w:t>measure</w:t>
+        <w:t>assess</w:t>
       </w:r>
       <w:r>
         <w:rPr>
@@ -1403,14 +1403,6 @@
           <w:sz w:val="24"/>
           <w:szCs w:val="24"/>
         </w:rPr>
-        <w:t xml:space="preserve">online </w:t>
-      </w:r>
-      <w:r>
-        <w:rPr>
-          <w:rFonts w:ascii="Times New Roman" w:hAnsi="Times New Roman" w:cs="Times New Roman"/>
-          <w:sz w:val="24"/>
-          <w:szCs w:val="24"/>
-        </w:rPr>
         <w:t xml:space="preserve">metamemory processes </w:t>
       </w:r>
       <w:r>
@@ -1419,6 +1411,14 @@
           <w:sz w:val="24"/>
           <w:szCs w:val="24"/>
         </w:rPr>
+        <w:t xml:space="preserve">participants engage in </w:t>
+      </w:r>
+      <w:r>
+        <w:rPr>
+          <w:rFonts w:ascii="Times New Roman" w:hAnsi="Times New Roman" w:cs="Times New Roman"/>
+          <w:sz w:val="24"/>
+          <w:szCs w:val="24"/>
+        </w:rPr>
         <w:t xml:space="preserve">at </w:t>
       </w:r>
       <w:r>
@@ -1459,25 +1459,7 @@
           <w:sz w:val="24"/>
           <w:szCs w:val="24"/>
         </w:rPr>
-        <w:t xml:space="preserve">Townsend &amp; </w:t>
-      </w:r>
-      <w:proofErr w:type="spellStart"/>
-      <w:r>
-        <w:rPr>
-          <w:rFonts w:ascii="Times New Roman" w:hAnsi="Times New Roman" w:cs="Times New Roman"/>
-          <w:sz w:val="24"/>
-          <w:szCs w:val="24"/>
-        </w:rPr>
-        <w:t>Heit</w:t>
-      </w:r>
-      <w:proofErr w:type="spellEnd"/>
-      <w:r>
-        <w:rPr>
-          <w:rFonts w:ascii="Times New Roman" w:hAnsi="Times New Roman" w:cs="Times New Roman"/>
-          <w:sz w:val="24"/>
-          <w:szCs w:val="24"/>
-        </w:rPr>
-        <w:t>, 2011</w:t>
+        <w:t>Townsend &amp; Heit, 2011</w:t>
       </w:r>
       <w:r>
         <w:rPr>
@@ -1509,49 +1491,39 @@
           <w:sz w:val="24"/>
           <w:szCs w:val="24"/>
         </w:rPr>
-        <w:t>Luna, Albuquerque, &amp; Martín-</w:t>
-      </w:r>
-      <w:proofErr w:type="spellStart"/>
-      <w:r>
-        <w:rPr>
-          <w:rFonts w:ascii="Times New Roman" w:hAnsi="Times New Roman" w:cs="Times New Roman"/>
-          <w:sz w:val="24"/>
-          <w:szCs w:val="24"/>
-        </w:rPr>
-        <w:t>Luengo</w:t>
-      </w:r>
-      <w:proofErr w:type="spellEnd"/>
-      <w:r>
-        <w:rPr>
-          <w:rFonts w:ascii="Times New Roman" w:hAnsi="Times New Roman" w:cs="Times New Roman"/>
-          <w:sz w:val="24"/>
-          <w:szCs w:val="24"/>
-        </w:rPr>
-        <w:t>, 2019</w:t>
-      </w:r>
-      <w:r>
-        <w:rPr>
-          <w:rFonts w:ascii="Times New Roman" w:hAnsi="Times New Roman" w:cs="Times New Roman"/>
-          <w:sz w:val="24"/>
-          <w:szCs w:val="24"/>
-        </w:rPr>
-        <w:t>; etc.), they</w:t>
-      </w:r>
-      <w:r>
-        <w:rPr>
-          <w:rFonts w:ascii="Times New Roman" w:hAnsi="Times New Roman" w:cs="Times New Roman"/>
-          <w:sz w:val="24"/>
-          <w:szCs w:val="24"/>
-        </w:rPr>
-        <w:t xml:space="preserve"> commonly present participants with</w:t>
-      </w:r>
-      <w:r>
-        <w:rPr>
-          <w:rFonts w:ascii="Times New Roman" w:hAnsi="Times New Roman" w:cs="Times New Roman"/>
-          <w:sz w:val="24"/>
-          <w:szCs w:val="24"/>
-        </w:rPr>
-        <w:t xml:space="preserve"> cue-target pairs (</w:t>
+        <w:t>Luna, Albuquerque, &amp; Martín-Luengo, 2019</w:t>
+      </w:r>
+      <w:r>
+        <w:rPr>
+          <w:rFonts w:ascii="Times New Roman" w:hAnsi="Times New Roman" w:cs="Times New Roman"/>
+          <w:sz w:val="24"/>
+          <w:szCs w:val="24"/>
+        </w:rPr>
+        <w:t xml:space="preserve">; etc.), </w:t>
+      </w:r>
+      <w:r>
+        <w:rPr>
+          <w:rFonts w:ascii="Times New Roman" w:hAnsi="Times New Roman" w:cs="Times New Roman"/>
+          <w:sz w:val="24"/>
+          <w:szCs w:val="24"/>
+        </w:rPr>
+        <w:t>participants commonly study</w:t>
+      </w:r>
+      <w:r>
+        <w:rPr>
+          <w:rFonts w:ascii="Times New Roman" w:hAnsi="Times New Roman" w:cs="Times New Roman"/>
+          <w:sz w:val="24"/>
+          <w:szCs w:val="24"/>
+        </w:rPr>
+        <w:t xml:space="preserve"> </w:t>
+      </w:r>
+      <w:r>
+        <w:rPr>
+          <w:rFonts w:ascii="Times New Roman" w:hAnsi="Times New Roman" w:cs="Times New Roman"/>
+          <w:sz w:val="24"/>
+          <w:szCs w:val="24"/>
+        </w:rPr>
+        <w:t>cue-target pairs (</w:t>
       </w:r>
       <w:r>
         <w:rPr>
@@ -1599,6 +1571,462 @@
           <w:sz w:val="24"/>
           <w:szCs w:val="24"/>
         </w:rPr>
+        <w:t xml:space="preserve"> </w:t>
+      </w:r>
+      <w:r>
+        <w:rPr>
+          <w:rFonts w:ascii="Times New Roman" w:hAnsi="Times New Roman" w:cs="Times New Roman"/>
+          <w:sz w:val="24"/>
+          <w:szCs w:val="24"/>
+        </w:rPr>
+        <w:t>and</w:t>
+      </w:r>
+      <w:r>
+        <w:rPr>
+          <w:rFonts w:ascii="Times New Roman" w:hAnsi="Times New Roman" w:cs="Times New Roman"/>
+          <w:sz w:val="24"/>
+          <w:szCs w:val="24"/>
+        </w:rPr>
+        <w:t xml:space="preserve"> </w:t>
+      </w:r>
+      <w:r>
+        <w:rPr>
+          <w:rFonts w:ascii="Times New Roman" w:hAnsi="Times New Roman" w:cs="Times New Roman"/>
+          <w:sz w:val="24"/>
+          <w:szCs w:val="24"/>
+        </w:rPr>
+        <w:t xml:space="preserve">are </w:t>
+      </w:r>
+      <w:r>
+        <w:rPr>
+          <w:rFonts w:ascii="Times New Roman" w:hAnsi="Times New Roman" w:cs="Times New Roman"/>
+          <w:sz w:val="24"/>
+          <w:szCs w:val="24"/>
+        </w:rPr>
+        <w:t>instructed to</w:t>
+      </w:r>
+      <w:r>
+        <w:rPr>
+          <w:rFonts w:ascii="Times New Roman" w:hAnsi="Times New Roman" w:cs="Times New Roman"/>
+          <w:sz w:val="24"/>
+          <w:szCs w:val="24"/>
+        </w:rPr>
+        <w:t xml:space="preserve"> </w:t>
+      </w:r>
+      <w:r>
+        <w:rPr>
+          <w:rFonts w:ascii="Times New Roman" w:hAnsi="Times New Roman" w:cs="Times New Roman"/>
+          <w:sz w:val="24"/>
+          <w:szCs w:val="24"/>
+        </w:rPr>
+        <w:t>estimate</w:t>
+      </w:r>
+      <w:r>
+        <w:rPr>
+          <w:rFonts w:ascii="Times New Roman" w:hAnsi="Times New Roman" w:cs="Times New Roman"/>
+          <w:sz w:val="24"/>
+          <w:szCs w:val="24"/>
+        </w:rPr>
+        <w:t xml:space="preserve"> </w:t>
+      </w:r>
+      <w:r>
+        <w:rPr>
+          <w:rFonts w:ascii="Times New Roman" w:hAnsi="Times New Roman" w:cs="Times New Roman"/>
+          <w:sz w:val="24"/>
+          <w:szCs w:val="24"/>
+        </w:rPr>
+        <w:t>their likelihood of</w:t>
+      </w:r>
+      <w:r>
+        <w:rPr>
+          <w:rFonts w:ascii="Times New Roman" w:hAnsi="Times New Roman" w:cs="Times New Roman"/>
+          <w:sz w:val="24"/>
+          <w:szCs w:val="24"/>
+        </w:rPr>
+        <w:t xml:space="preserve"> </w:t>
+      </w:r>
+      <w:r>
+        <w:rPr>
+          <w:rFonts w:ascii="Times New Roman" w:hAnsi="Times New Roman" w:cs="Times New Roman"/>
+          <w:sz w:val="24"/>
+          <w:szCs w:val="24"/>
+        </w:rPr>
+        <w:t xml:space="preserve">correctly </w:t>
+      </w:r>
+      <w:r>
+        <w:rPr>
+          <w:rFonts w:ascii="Times New Roman" w:hAnsi="Times New Roman" w:cs="Times New Roman"/>
+          <w:sz w:val="24"/>
+          <w:szCs w:val="24"/>
+        </w:rPr>
+        <w:t>recall</w:t>
+      </w:r>
+      <w:r>
+        <w:rPr>
+          <w:rFonts w:ascii="Times New Roman" w:hAnsi="Times New Roman" w:cs="Times New Roman"/>
+          <w:sz w:val="24"/>
+          <w:szCs w:val="24"/>
+        </w:rPr>
+        <w:t>ing</w:t>
+      </w:r>
+      <w:r>
+        <w:rPr>
+          <w:rFonts w:ascii="Times New Roman" w:hAnsi="Times New Roman" w:cs="Times New Roman"/>
+          <w:sz w:val="24"/>
+          <w:szCs w:val="24"/>
+        </w:rPr>
+        <w:t xml:space="preserve"> the target</w:t>
+      </w:r>
+      <w:r>
+        <w:rPr>
+          <w:rFonts w:ascii="Times New Roman" w:hAnsi="Times New Roman" w:cs="Times New Roman"/>
+          <w:sz w:val="24"/>
+          <w:szCs w:val="24"/>
+        </w:rPr>
+        <w:t xml:space="preserve"> (e.g., dog)</w:t>
+      </w:r>
+      <w:r>
+        <w:rPr>
+          <w:rFonts w:ascii="Times New Roman" w:hAnsi="Times New Roman" w:cs="Times New Roman"/>
+          <w:sz w:val="24"/>
+          <w:szCs w:val="24"/>
+        </w:rPr>
+        <w:t xml:space="preserve"> </w:t>
+      </w:r>
+      <w:r>
+        <w:rPr>
+          <w:rFonts w:ascii="Times New Roman" w:hAnsi="Times New Roman" w:cs="Times New Roman"/>
+          <w:sz w:val="24"/>
+          <w:szCs w:val="24"/>
+        </w:rPr>
+        <w:t xml:space="preserve">at test </w:t>
+      </w:r>
+      <w:r>
+        <w:rPr>
+          <w:rFonts w:ascii="Times New Roman" w:hAnsi="Times New Roman" w:cs="Times New Roman"/>
+          <w:sz w:val="24"/>
+          <w:szCs w:val="24"/>
+        </w:rPr>
+        <w:t xml:space="preserve">if </w:t>
+      </w:r>
+      <w:r>
+        <w:rPr>
+          <w:rFonts w:ascii="Times New Roman" w:hAnsi="Times New Roman" w:cs="Times New Roman"/>
+          <w:sz w:val="24"/>
+          <w:szCs w:val="24"/>
+        </w:rPr>
+        <w:t>shown only</w:t>
+      </w:r>
+      <w:r>
+        <w:rPr>
+          <w:rFonts w:ascii="Times New Roman" w:hAnsi="Times New Roman" w:cs="Times New Roman"/>
+          <w:sz w:val="24"/>
+          <w:szCs w:val="24"/>
+        </w:rPr>
+        <w:t xml:space="preserve"> the cue </w:t>
+      </w:r>
+      <w:r>
+        <w:rPr>
+          <w:rFonts w:ascii="Times New Roman" w:hAnsi="Times New Roman" w:cs="Times New Roman"/>
+          <w:sz w:val="24"/>
+          <w:szCs w:val="24"/>
+        </w:rPr>
+        <w:t>(e.g., cat)</w:t>
+      </w:r>
+      <w:r>
+        <w:rPr>
+          <w:rFonts w:ascii="Times New Roman" w:hAnsi="Times New Roman" w:cs="Times New Roman"/>
+          <w:sz w:val="24"/>
+          <w:szCs w:val="24"/>
+        </w:rPr>
+        <w:t>.</w:t>
+      </w:r>
+      <w:r>
+        <w:rPr>
+          <w:rFonts w:ascii="Times New Roman" w:hAnsi="Times New Roman" w:cs="Times New Roman"/>
+          <w:sz w:val="24"/>
+          <w:szCs w:val="24"/>
+        </w:rPr>
+        <w:t xml:space="preserve"> </w:t>
+      </w:r>
+      <w:r>
+        <w:rPr>
+          <w:rFonts w:ascii="Times New Roman" w:hAnsi="Times New Roman" w:cs="Times New Roman"/>
+          <w:sz w:val="24"/>
+          <w:szCs w:val="24"/>
+        </w:rPr>
+        <w:t xml:space="preserve">While JOLs are </w:t>
+      </w:r>
+      <w:r>
+        <w:rPr>
+          <w:rFonts w:ascii="Times New Roman" w:hAnsi="Times New Roman" w:cs="Times New Roman"/>
+          <w:sz w:val="24"/>
+          <w:szCs w:val="24"/>
+        </w:rPr>
+        <w:t>frequently</w:t>
+      </w:r>
+      <w:r>
+        <w:rPr>
+          <w:rFonts w:ascii="Times New Roman" w:hAnsi="Times New Roman" w:cs="Times New Roman"/>
+          <w:sz w:val="24"/>
+          <w:szCs w:val="24"/>
+        </w:rPr>
+        <w:t xml:space="preserve"> used to investigate metacognitive processes</w:t>
+      </w:r>
+      <w:r>
+        <w:rPr>
+          <w:rFonts w:ascii="Times New Roman" w:hAnsi="Times New Roman" w:cs="Times New Roman"/>
+          <w:sz w:val="24"/>
+          <w:szCs w:val="24"/>
+        </w:rPr>
+        <w:t xml:space="preserve"> (see Rhodes, 2016 for review)</w:t>
+      </w:r>
+      <w:r>
+        <w:rPr>
+          <w:rFonts w:ascii="Times New Roman" w:hAnsi="Times New Roman" w:cs="Times New Roman"/>
+          <w:sz w:val="24"/>
+          <w:szCs w:val="24"/>
+        </w:rPr>
+        <w:t>, a</w:t>
+      </w:r>
+      <w:r>
+        <w:rPr>
+          <w:rFonts w:ascii="Times New Roman" w:hAnsi="Times New Roman" w:cs="Times New Roman"/>
+          <w:sz w:val="24"/>
+          <w:szCs w:val="24"/>
+        </w:rPr>
+        <w:t xml:space="preserve"> growing body of research </w:t>
+      </w:r>
+      <w:r>
+        <w:rPr>
+          <w:rFonts w:ascii="Times New Roman" w:hAnsi="Times New Roman" w:cs="Times New Roman"/>
+          <w:sz w:val="24"/>
+          <w:szCs w:val="24"/>
+        </w:rPr>
+        <w:t xml:space="preserve">suggests </w:t>
+      </w:r>
+      <w:r>
+        <w:rPr>
+          <w:rFonts w:ascii="Times New Roman" w:hAnsi="Times New Roman" w:cs="Times New Roman"/>
+          <w:sz w:val="24"/>
+          <w:szCs w:val="24"/>
+        </w:rPr>
+        <w:t xml:space="preserve">that </w:t>
+      </w:r>
+      <w:r>
+        <w:rPr>
+          <w:rFonts w:ascii="Times New Roman" w:hAnsi="Times New Roman" w:cs="Times New Roman"/>
+          <w:sz w:val="24"/>
+          <w:szCs w:val="24"/>
+        </w:rPr>
+        <w:t>these judgments</w:t>
+      </w:r>
+      <w:r>
+        <w:rPr>
+          <w:rFonts w:ascii="Times New Roman" w:hAnsi="Times New Roman" w:cs="Times New Roman"/>
+          <w:sz w:val="24"/>
+          <w:szCs w:val="24"/>
+        </w:rPr>
+        <w:t xml:space="preserve"> </w:t>
+      </w:r>
+      <w:r>
+        <w:rPr>
+          <w:rFonts w:ascii="Times New Roman" w:hAnsi="Times New Roman" w:cs="Times New Roman"/>
+          <w:sz w:val="24"/>
+          <w:szCs w:val="24"/>
+        </w:rPr>
+        <w:t>are reactive</w:t>
+      </w:r>
+      <w:r>
+        <w:rPr>
+          <w:rFonts w:ascii="Times New Roman" w:hAnsi="Times New Roman" w:cs="Times New Roman"/>
+          <w:sz w:val="24"/>
+          <w:szCs w:val="24"/>
+        </w:rPr>
+        <w:t xml:space="preserve"> on learning, particularly</w:t>
+      </w:r>
+      <w:r>
+        <w:rPr>
+          <w:rFonts w:ascii="Times New Roman" w:hAnsi="Times New Roman" w:cs="Times New Roman"/>
+          <w:sz w:val="24"/>
+          <w:szCs w:val="24"/>
+        </w:rPr>
+        <w:t xml:space="preserve"> </w:t>
+      </w:r>
+      <w:r>
+        <w:rPr>
+          <w:rFonts w:ascii="Times New Roman" w:hAnsi="Times New Roman" w:cs="Times New Roman"/>
+          <w:sz w:val="24"/>
+          <w:szCs w:val="24"/>
+        </w:rPr>
+        <w:t xml:space="preserve">when </w:t>
+      </w:r>
+      <w:r>
+        <w:rPr>
+          <w:rFonts w:ascii="Times New Roman" w:hAnsi="Times New Roman" w:cs="Times New Roman"/>
+          <w:sz w:val="24"/>
+          <w:szCs w:val="24"/>
+        </w:rPr>
+        <w:t xml:space="preserve">they are </w:t>
+      </w:r>
+      <w:r>
+        <w:rPr>
+          <w:rFonts w:ascii="Times New Roman" w:hAnsi="Times New Roman" w:cs="Times New Roman"/>
+          <w:sz w:val="24"/>
+          <w:szCs w:val="24"/>
+        </w:rPr>
+        <w:t>used</w:t>
+      </w:r>
+      <w:r>
+        <w:rPr>
+          <w:rFonts w:ascii="Times New Roman" w:hAnsi="Times New Roman" w:cs="Times New Roman"/>
+          <w:sz w:val="24"/>
+          <w:szCs w:val="24"/>
+        </w:rPr>
+        <w:t xml:space="preserve"> </w:t>
+      </w:r>
+      <w:r>
+        <w:rPr>
+          <w:rFonts w:ascii="Times New Roman" w:hAnsi="Times New Roman" w:cs="Times New Roman"/>
+          <w:sz w:val="24"/>
+          <w:szCs w:val="24"/>
+        </w:rPr>
+        <w:t>to assess learning of cue-target pairs</w:t>
+      </w:r>
+      <w:r>
+        <w:rPr>
+          <w:rFonts w:ascii="Times New Roman" w:hAnsi="Times New Roman" w:cs="Times New Roman"/>
+          <w:sz w:val="24"/>
+          <w:szCs w:val="24"/>
+        </w:rPr>
+        <w:t xml:space="preserve">. </w:t>
+      </w:r>
+      <w:r>
+        <w:rPr>
+          <w:rFonts w:ascii="Times New Roman" w:hAnsi="Times New Roman" w:cs="Times New Roman"/>
+          <w:sz w:val="24"/>
+          <w:szCs w:val="24"/>
+        </w:rPr>
+        <w:t>(</w:t>
+      </w:r>
+      <w:r>
+        <w:rPr>
+          <w:rFonts w:ascii="Times New Roman" w:hAnsi="Times New Roman" w:cs="Times New Roman"/>
+          <w:sz w:val="24"/>
+          <w:szCs w:val="24"/>
+        </w:rPr>
+        <w:t xml:space="preserve">e.g., </w:t>
+      </w:r>
+      <w:r>
+        <w:rPr>
+          <w:rFonts w:ascii="Times New Roman" w:hAnsi="Times New Roman" w:cs="Times New Roman"/>
+          <w:sz w:val="24"/>
+          <w:szCs w:val="24"/>
+        </w:rPr>
+        <w:t>Janes, Rivers, &amp; Dunlosky, 2018; Maxwell &amp; Huff, in press; Soderstrom, Clark, Halamish, &amp; Bjork, 2015</w:t>
+      </w:r>
+      <w:r>
+        <w:rPr>
+          <w:rFonts w:ascii="Times New Roman" w:hAnsi="Times New Roman" w:cs="Times New Roman"/>
+          <w:sz w:val="24"/>
+          <w:szCs w:val="24"/>
+        </w:rPr>
+        <w:t xml:space="preserve">). </w:t>
+      </w:r>
+      <w:r>
+        <w:rPr>
+          <w:rFonts w:ascii="Times New Roman" w:hAnsi="Times New Roman" w:cs="Times New Roman"/>
+          <w:sz w:val="24"/>
+          <w:szCs w:val="24"/>
+        </w:rPr>
+        <w:t>Reactivity occurs</w:t>
+      </w:r>
+      <w:r>
+        <w:rPr>
+          <w:rFonts w:ascii="Times New Roman" w:hAnsi="Times New Roman" w:cs="Times New Roman"/>
+          <w:sz w:val="24"/>
+          <w:szCs w:val="24"/>
+        </w:rPr>
+        <w:t xml:space="preserve"> whenever </w:t>
+      </w:r>
+      <w:r>
+        <w:rPr>
+          <w:rFonts w:ascii="Times New Roman" w:hAnsi="Times New Roman" w:cs="Times New Roman"/>
+          <w:sz w:val="24"/>
+          <w:szCs w:val="24"/>
+        </w:rPr>
+        <w:t xml:space="preserve">a measure causes </w:t>
+      </w:r>
+      <w:r>
+        <w:rPr>
+          <w:rFonts w:ascii="Times New Roman" w:hAnsi="Times New Roman" w:cs="Times New Roman"/>
+          <w:sz w:val="24"/>
+          <w:szCs w:val="24"/>
+        </w:rPr>
+        <w:t>participants to attend to information they might otherwise ignore</w:t>
+      </w:r>
+      <w:r>
+        <w:rPr>
+          <w:rFonts w:ascii="Times New Roman" w:hAnsi="Times New Roman" w:cs="Times New Roman"/>
+          <w:sz w:val="24"/>
+          <w:szCs w:val="24"/>
+        </w:rPr>
+        <w:t>, leading to changes in performance</w:t>
+      </w:r>
+      <w:r>
+        <w:rPr>
+          <w:rFonts w:ascii="Times New Roman" w:hAnsi="Times New Roman" w:cs="Times New Roman"/>
+          <w:sz w:val="24"/>
+          <w:szCs w:val="24"/>
+        </w:rPr>
+        <w:t xml:space="preserve"> </w:t>
+      </w:r>
+      <w:r>
+        <w:rPr>
+          <w:rFonts w:ascii="Times New Roman" w:hAnsi="Times New Roman" w:cs="Times New Roman"/>
+          <w:sz w:val="24"/>
+          <w:szCs w:val="24"/>
+        </w:rPr>
+        <w:t>(</w:t>
+      </w:r>
+      <w:r>
+        <w:rPr>
+          <w:rFonts w:ascii="Times New Roman" w:hAnsi="Times New Roman" w:cs="Times New Roman"/>
+          <w:sz w:val="24"/>
+          <w:szCs w:val="24"/>
+        </w:rPr>
+        <w:t>Ericsson &amp; Simon, 1993</w:t>
+      </w:r>
+      <w:r>
+        <w:rPr>
+          <w:rFonts w:ascii="Times New Roman" w:hAnsi="Times New Roman" w:cs="Times New Roman"/>
+          <w:sz w:val="24"/>
+          <w:szCs w:val="24"/>
+        </w:rPr>
+        <w:t>).</w:t>
+      </w:r>
+      <w:r>
+        <w:rPr>
+          <w:rFonts w:ascii="Times New Roman" w:hAnsi="Times New Roman" w:cs="Times New Roman"/>
+          <w:sz w:val="24"/>
+          <w:szCs w:val="24"/>
+        </w:rPr>
+        <w:t xml:space="preserve"> </w:t>
+      </w:r>
+      <w:r>
+        <w:rPr>
+          <w:rFonts w:ascii="Times New Roman" w:hAnsi="Times New Roman" w:cs="Times New Roman"/>
+          <w:sz w:val="24"/>
+          <w:szCs w:val="24"/>
+        </w:rPr>
+        <w:t>Regarding JOLs</w:t>
+      </w:r>
+      <w:r>
+        <w:rPr>
+          <w:rFonts w:ascii="Times New Roman" w:hAnsi="Times New Roman" w:cs="Times New Roman"/>
+          <w:sz w:val="24"/>
+          <w:szCs w:val="24"/>
+        </w:rPr>
         <w:t>,</w:t>
       </w:r>
       <w:r>
@@ -1607,31 +2035,7 @@
           <w:sz w:val="24"/>
           <w:szCs w:val="24"/>
         </w:rPr>
-        <w:t xml:space="preserve"> and </w:t>
-      </w:r>
-      <w:r>
-        <w:rPr>
-          <w:rFonts w:ascii="Times New Roman" w:hAnsi="Times New Roman" w:cs="Times New Roman"/>
-          <w:sz w:val="24"/>
-          <w:szCs w:val="24"/>
-        </w:rPr>
-        <w:t xml:space="preserve">participants </w:t>
-      </w:r>
-      <w:r>
-        <w:rPr>
-          <w:rFonts w:ascii="Times New Roman" w:hAnsi="Times New Roman" w:cs="Times New Roman"/>
-          <w:sz w:val="24"/>
-          <w:szCs w:val="24"/>
-        </w:rPr>
-        <w:t xml:space="preserve">are </w:t>
-      </w:r>
-      <w:r>
-        <w:rPr>
-          <w:rFonts w:ascii="Times New Roman" w:hAnsi="Times New Roman" w:cs="Times New Roman"/>
-          <w:sz w:val="24"/>
-          <w:szCs w:val="24"/>
-        </w:rPr>
-        <w:t>instructed to</w:t>
+        <w:t xml:space="preserve"> reactivity</w:t>
       </w:r>
       <w:r>
         <w:rPr>
@@ -1647,7 +2051,31 @@
           <w:sz w:val="24"/>
           <w:szCs w:val="24"/>
         </w:rPr>
-        <w:t>estimate</w:t>
+        <w:t>produces</w:t>
+      </w:r>
+      <w:r>
+        <w:rPr>
+          <w:rFonts w:ascii="Times New Roman" w:hAnsi="Times New Roman" w:cs="Times New Roman"/>
+          <w:sz w:val="24"/>
+          <w:szCs w:val="24"/>
+        </w:rPr>
+        <w:t xml:space="preserve"> memory changes</w:t>
+      </w:r>
+      <w:r>
+        <w:rPr>
+          <w:rFonts w:ascii="Times New Roman" w:hAnsi="Times New Roman" w:cs="Times New Roman"/>
+          <w:sz w:val="24"/>
+          <w:szCs w:val="24"/>
+        </w:rPr>
+        <w:t xml:space="preserve">, which can </w:t>
+      </w:r>
+      <w:r>
+        <w:rPr>
+          <w:rFonts w:ascii="Times New Roman" w:hAnsi="Times New Roman" w:cs="Times New Roman"/>
+          <w:sz w:val="24"/>
+          <w:szCs w:val="24"/>
+        </w:rPr>
+        <w:t>manifest as either</w:t>
       </w:r>
       <w:r>
         <w:rPr>
@@ -1663,477 +2091,7 @@
           <w:sz w:val="24"/>
           <w:szCs w:val="24"/>
         </w:rPr>
-        <w:t>their likelihood of</w:t>
-      </w:r>
-      <w:r>
-        <w:rPr>
-          <w:rFonts w:ascii="Times New Roman" w:hAnsi="Times New Roman" w:cs="Times New Roman"/>
-          <w:sz w:val="24"/>
-          <w:szCs w:val="24"/>
-        </w:rPr>
-        <w:t xml:space="preserve"> </w:t>
-      </w:r>
-      <w:r>
-        <w:rPr>
-          <w:rFonts w:ascii="Times New Roman" w:hAnsi="Times New Roman" w:cs="Times New Roman"/>
-          <w:sz w:val="24"/>
-          <w:szCs w:val="24"/>
-        </w:rPr>
-        <w:t xml:space="preserve">correctly </w:t>
-      </w:r>
-      <w:r>
-        <w:rPr>
-          <w:rFonts w:ascii="Times New Roman" w:hAnsi="Times New Roman" w:cs="Times New Roman"/>
-          <w:sz w:val="24"/>
-          <w:szCs w:val="24"/>
-        </w:rPr>
-        <w:t>recall</w:t>
-      </w:r>
-      <w:r>
-        <w:rPr>
-          <w:rFonts w:ascii="Times New Roman" w:hAnsi="Times New Roman" w:cs="Times New Roman"/>
-          <w:sz w:val="24"/>
-          <w:szCs w:val="24"/>
-        </w:rPr>
-        <w:t>ing</w:t>
-      </w:r>
-      <w:r>
-        <w:rPr>
-          <w:rFonts w:ascii="Times New Roman" w:hAnsi="Times New Roman" w:cs="Times New Roman"/>
-          <w:sz w:val="24"/>
-          <w:szCs w:val="24"/>
-        </w:rPr>
-        <w:t xml:space="preserve"> the target</w:t>
-      </w:r>
-      <w:r>
-        <w:rPr>
-          <w:rFonts w:ascii="Times New Roman" w:hAnsi="Times New Roman" w:cs="Times New Roman"/>
-          <w:sz w:val="24"/>
-          <w:szCs w:val="24"/>
-        </w:rPr>
-        <w:t xml:space="preserve"> (e.g., dog)</w:t>
-      </w:r>
-      <w:r>
-        <w:rPr>
-          <w:rFonts w:ascii="Times New Roman" w:hAnsi="Times New Roman" w:cs="Times New Roman"/>
-          <w:sz w:val="24"/>
-          <w:szCs w:val="24"/>
-        </w:rPr>
-        <w:t xml:space="preserve"> </w:t>
-      </w:r>
-      <w:r>
-        <w:rPr>
-          <w:rFonts w:ascii="Times New Roman" w:hAnsi="Times New Roman" w:cs="Times New Roman"/>
-          <w:sz w:val="24"/>
-          <w:szCs w:val="24"/>
-        </w:rPr>
-        <w:t xml:space="preserve">at test </w:t>
-      </w:r>
-      <w:r>
-        <w:rPr>
-          <w:rFonts w:ascii="Times New Roman" w:hAnsi="Times New Roman" w:cs="Times New Roman"/>
-          <w:sz w:val="24"/>
-          <w:szCs w:val="24"/>
-        </w:rPr>
-        <w:t xml:space="preserve">if </w:t>
-      </w:r>
-      <w:r>
-        <w:rPr>
-          <w:rFonts w:ascii="Times New Roman" w:hAnsi="Times New Roman" w:cs="Times New Roman"/>
-          <w:sz w:val="24"/>
-          <w:szCs w:val="24"/>
-        </w:rPr>
-        <w:t>shown only</w:t>
-      </w:r>
-      <w:r>
-        <w:rPr>
-          <w:rFonts w:ascii="Times New Roman" w:hAnsi="Times New Roman" w:cs="Times New Roman"/>
-          <w:sz w:val="24"/>
-          <w:szCs w:val="24"/>
-        </w:rPr>
-        <w:t xml:space="preserve"> the cue </w:t>
-      </w:r>
-      <w:r>
-        <w:rPr>
-          <w:rFonts w:ascii="Times New Roman" w:hAnsi="Times New Roman" w:cs="Times New Roman"/>
-          <w:sz w:val="24"/>
-          <w:szCs w:val="24"/>
-        </w:rPr>
-        <w:t>(e.g., cat)</w:t>
-      </w:r>
-      <w:r>
-        <w:rPr>
-          <w:rFonts w:ascii="Times New Roman" w:hAnsi="Times New Roman" w:cs="Times New Roman"/>
-          <w:sz w:val="24"/>
-          <w:szCs w:val="24"/>
-        </w:rPr>
-        <w:t>.</w:t>
-      </w:r>
-      <w:r>
-        <w:rPr>
-          <w:rFonts w:ascii="Times New Roman" w:hAnsi="Times New Roman" w:cs="Times New Roman"/>
-          <w:sz w:val="24"/>
-          <w:szCs w:val="24"/>
-        </w:rPr>
-        <w:t xml:space="preserve"> </w:t>
-      </w:r>
-      <w:r>
-        <w:rPr>
-          <w:rFonts w:ascii="Times New Roman" w:hAnsi="Times New Roman" w:cs="Times New Roman"/>
-          <w:sz w:val="24"/>
-          <w:szCs w:val="24"/>
-        </w:rPr>
-        <w:t xml:space="preserve">While JOLs are </w:t>
-      </w:r>
-      <w:r>
-        <w:rPr>
-          <w:rFonts w:ascii="Times New Roman" w:hAnsi="Times New Roman" w:cs="Times New Roman"/>
-          <w:sz w:val="24"/>
-          <w:szCs w:val="24"/>
-        </w:rPr>
-        <w:t>frequently</w:t>
-      </w:r>
-      <w:r>
-        <w:rPr>
-          <w:rFonts w:ascii="Times New Roman" w:hAnsi="Times New Roman" w:cs="Times New Roman"/>
-          <w:sz w:val="24"/>
-          <w:szCs w:val="24"/>
-        </w:rPr>
-        <w:t xml:space="preserve"> used to investigate metacognitive processes, a</w:t>
-      </w:r>
-      <w:r>
-        <w:rPr>
-          <w:rFonts w:ascii="Times New Roman" w:hAnsi="Times New Roman" w:cs="Times New Roman"/>
-          <w:sz w:val="24"/>
-          <w:szCs w:val="24"/>
-        </w:rPr>
-        <w:t xml:space="preserve"> growing body of research </w:t>
-      </w:r>
-      <w:r>
-        <w:rPr>
-          <w:rFonts w:ascii="Times New Roman" w:hAnsi="Times New Roman" w:cs="Times New Roman"/>
-          <w:sz w:val="24"/>
-          <w:szCs w:val="24"/>
-        </w:rPr>
-        <w:t xml:space="preserve">suggests </w:t>
-      </w:r>
-      <w:r>
-        <w:rPr>
-          <w:rFonts w:ascii="Times New Roman" w:hAnsi="Times New Roman" w:cs="Times New Roman"/>
-          <w:sz w:val="24"/>
-          <w:szCs w:val="24"/>
-        </w:rPr>
-        <w:t xml:space="preserve">that </w:t>
-      </w:r>
-      <w:r>
-        <w:rPr>
-          <w:rFonts w:ascii="Times New Roman" w:hAnsi="Times New Roman" w:cs="Times New Roman"/>
-          <w:sz w:val="24"/>
-          <w:szCs w:val="24"/>
-        </w:rPr>
-        <w:t>these judgments</w:t>
-      </w:r>
-      <w:r>
-        <w:rPr>
-          <w:rFonts w:ascii="Times New Roman" w:hAnsi="Times New Roman" w:cs="Times New Roman"/>
-          <w:sz w:val="24"/>
-          <w:szCs w:val="24"/>
-        </w:rPr>
-        <w:t xml:space="preserve"> </w:t>
-      </w:r>
-      <w:r>
-        <w:rPr>
-          <w:rFonts w:ascii="Times New Roman" w:hAnsi="Times New Roman" w:cs="Times New Roman"/>
-          <w:sz w:val="24"/>
-          <w:szCs w:val="24"/>
-        </w:rPr>
-        <w:t>are reactive</w:t>
-      </w:r>
-      <w:r>
-        <w:rPr>
-          <w:rFonts w:ascii="Times New Roman" w:hAnsi="Times New Roman" w:cs="Times New Roman"/>
-          <w:sz w:val="24"/>
-          <w:szCs w:val="24"/>
-        </w:rPr>
-        <w:t xml:space="preserve"> on learning, particularly</w:t>
-      </w:r>
-      <w:r>
-        <w:rPr>
-          <w:rFonts w:ascii="Times New Roman" w:hAnsi="Times New Roman" w:cs="Times New Roman"/>
-          <w:sz w:val="24"/>
-          <w:szCs w:val="24"/>
-        </w:rPr>
-        <w:t xml:space="preserve"> </w:t>
-      </w:r>
-      <w:r>
-        <w:rPr>
-          <w:rFonts w:ascii="Times New Roman" w:hAnsi="Times New Roman" w:cs="Times New Roman"/>
-          <w:sz w:val="24"/>
-          <w:szCs w:val="24"/>
-        </w:rPr>
-        <w:t xml:space="preserve">when </w:t>
-      </w:r>
-      <w:r>
-        <w:rPr>
-          <w:rFonts w:ascii="Times New Roman" w:hAnsi="Times New Roman" w:cs="Times New Roman"/>
-          <w:sz w:val="24"/>
-          <w:szCs w:val="24"/>
-        </w:rPr>
-        <w:t xml:space="preserve">they are </w:t>
-      </w:r>
-      <w:r>
-        <w:rPr>
-          <w:rFonts w:ascii="Times New Roman" w:hAnsi="Times New Roman" w:cs="Times New Roman"/>
-          <w:sz w:val="24"/>
-          <w:szCs w:val="24"/>
-        </w:rPr>
-        <w:t>used</w:t>
-      </w:r>
-      <w:r>
-        <w:rPr>
-          <w:rFonts w:ascii="Times New Roman" w:hAnsi="Times New Roman" w:cs="Times New Roman"/>
-          <w:sz w:val="24"/>
-          <w:szCs w:val="24"/>
-        </w:rPr>
-        <w:t xml:space="preserve"> </w:t>
-      </w:r>
-      <w:r>
-        <w:rPr>
-          <w:rFonts w:ascii="Times New Roman" w:hAnsi="Times New Roman" w:cs="Times New Roman"/>
-          <w:sz w:val="24"/>
-          <w:szCs w:val="24"/>
-        </w:rPr>
-        <w:t>to assess learning of cue-target pairs</w:t>
-      </w:r>
-      <w:r>
-        <w:rPr>
-          <w:rFonts w:ascii="Times New Roman" w:hAnsi="Times New Roman" w:cs="Times New Roman"/>
-          <w:sz w:val="24"/>
-          <w:szCs w:val="24"/>
-        </w:rPr>
-        <w:t xml:space="preserve">. </w:t>
-      </w:r>
-      <w:r>
-        <w:rPr>
-          <w:rFonts w:ascii="Times New Roman" w:hAnsi="Times New Roman" w:cs="Times New Roman"/>
-          <w:sz w:val="24"/>
-          <w:szCs w:val="24"/>
-        </w:rPr>
-        <w:t>(</w:t>
-      </w:r>
-      <w:r>
-        <w:rPr>
-          <w:rFonts w:ascii="Times New Roman" w:hAnsi="Times New Roman" w:cs="Times New Roman"/>
-          <w:sz w:val="24"/>
-          <w:szCs w:val="24"/>
-        </w:rPr>
-        <w:t xml:space="preserve">e.g., </w:t>
-      </w:r>
-      <w:r>
-        <w:rPr>
-          <w:rFonts w:ascii="Times New Roman" w:hAnsi="Times New Roman" w:cs="Times New Roman"/>
-          <w:sz w:val="24"/>
-          <w:szCs w:val="24"/>
-        </w:rPr>
-        <w:t xml:space="preserve">Janes, Rivers, &amp; </w:t>
-      </w:r>
-      <w:proofErr w:type="spellStart"/>
-      <w:r>
-        <w:rPr>
-          <w:rFonts w:ascii="Times New Roman" w:hAnsi="Times New Roman" w:cs="Times New Roman"/>
-          <w:sz w:val="24"/>
-          <w:szCs w:val="24"/>
-        </w:rPr>
-        <w:t>Dunlosky</w:t>
-      </w:r>
-      <w:proofErr w:type="spellEnd"/>
-      <w:r>
-        <w:rPr>
-          <w:rFonts w:ascii="Times New Roman" w:hAnsi="Times New Roman" w:cs="Times New Roman"/>
-          <w:sz w:val="24"/>
-          <w:szCs w:val="24"/>
-        </w:rPr>
-        <w:t xml:space="preserve">, 2018; Maxwell &amp; Huff, in press; </w:t>
-      </w:r>
-      <w:proofErr w:type="spellStart"/>
-      <w:r>
-        <w:rPr>
-          <w:rFonts w:ascii="Times New Roman" w:hAnsi="Times New Roman" w:cs="Times New Roman"/>
-          <w:sz w:val="24"/>
-          <w:szCs w:val="24"/>
-        </w:rPr>
-        <w:t>Soderstrom</w:t>
-      </w:r>
-      <w:proofErr w:type="spellEnd"/>
-      <w:r>
-        <w:rPr>
-          <w:rFonts w:ascii="Times New Roman" w:hAnsi="Times New Roman" w:cs="Times New Roman"/>
-          <w:sz w:val="24"/>
-          <w:szCs w:val="24"/>
-        </w:rPr>
-        <w:t xml:space="preserve">, Clark, </w:t>
-      </w:r>
-      <w:proofErr w:type="spellStart"/>
-      <w:r>
-        <w:rPr>
-          <w:rFonts w:ascii="Times New Roman" w:hAnsi="Times New Roman" w:cs="Times New Roman"/>
-          <w:sz w:val="24"/>
-          <w:szCs w:val="24"/>
-        </w:rPr>
-        <w:t>Halamish</w:t>
-      </w:r>
-      <w:proofErr w:type="spellEnd"/>
-      <w:r>
-        <w:rPr>
-          <w:rFonts w:ascii="Times New Roman" w:hAnsi="Times New Roman" w:cs="Times New Roman"/>
-          <w:sz w:val="24"/>
-          <w:szCs w:val="24"/>
-        </w:rPr>
-        <w:t>, &amp; Bjork, 2015</w:t>
-      </w:r>
-      <w:r>
-        <w:rPr>
-          <w:rFonts w:ascii="Times New Roman" w:hAnsi="Times New Roman" w:cs="Times New Roman"/>
-          <w:sz w:val="24"/>
-          <w:szCs w:val="24"/>
-        </w:rPr>
-        <w:t xml:space="preserve">). </w:t>
-      </w:r>
-      <w:r>
-        <w:rPr>
-          <w:rFonts w:ascii="Times New Roman" w:hAnsi="Times New Roman" w:cs="Times New Roman"/>
-          <w:sz w:val="24"/>
-          <w:szCs w:val="24"/>
-        </w:rPr>
-        <w:t>Reactivity occurs</w:t>
-      </w:r>
-      <w:r>
-        <w:rPr>
-          <w:rFonts w:ascii="Times New Roman" w:hAnsi="Times New Roman" w:cs="Times New Roman"/>
-          <w:sz w:val="24"/>
-          <w:szCs w:val="24"/>
-        </w:rPr>
-        <w:t xml:space="preserve"> whenever </w:t>
-      </w:r>
-      <w:r>
-        <w:rPr>
-          <w:rFonts w:ascii="Times New Roman" w:hAnsi="Times New Roman" w:cs="Times New Roman"/>
-          <w:sz w:val="24"/>
-          <w:szCs w:val="24"/>
-        </w:rPr>
-        <w:t xml:space="preserve">a measure causes </w:t>
-      </w:r>
-      <w:r>
-        <w:rPr>
-          <w:rFonts w:ascii="Times New Roman" w:hAnsi="Times New Roman" w:cs="Times New Roman"/>
-          <w:sz w:val="24"/>
-          <w:szCs w:val="24"/>
-        </w:rPr>
-        <w:t>participants to attend to information they might otherwise ignore</w:t>
-      </w:r>
-      <w:r>
-        <w:rPr>
-          <w:rFonts w:ascii="Times New Roman" w:hAnsi="Times New Roman" w:cs="Times New Roman"/>
-          <w:sz w:val="24"/>
-          <w:szCs w:val="24"/>
-        </w:rPr>
-        <w:t>, leading to changes in performance</w:t>
-      </w:r>
-      <w:r>
-        <w:rPr>
-          <w:rFonts w:ascii="Times New Roman" w:hAnsi="Times New Roman" w:cs="Times New Roman"/>
-          <w:sz w:val="24"/>
-          <w:szCs w:val="24"/>
-        </w:rPr>
-        <w:t xml:space="preserve"> </w:t>
-      </w:r>
-      <w:r>
-        <w:rPr>
-          <w:rFonts w:ascii="Times New Roman" w:hAnsi="Times New Roman" w:cs="Times New Roman"/>
-          <w:sz w:val="24"/>
-          <w:szCs w:val="24"/>
-        </w:rPr>
-        <w:t>(</w:t>
-      </w:r>
-      <w:r>
-        <w:rPr>
-          <w:rFonts w:ascii="Times New Roman" w:hAnsi="Times New Roman" w:cs="Times New Roman"/>
-          <w:sz w:val="24"/>
-          <w:szCs w:val="24"/>
-        </w:rPr>
-        <w:t>Ericsson &amp; Simon, 1993</w:t>
-      </w:r>
-      <w:r>
-        <w:rPr>
-          <w:rFonts w:ascii="Times New Roman" w:hAnsi="Times New Roman" w:cs="Times New Roman"/>
-          <w:sz w:val="24"/>
-          <w:szCs w:val="24"/>
-        </w:rPr>
-        <w:t>).</w:t>
-      </w:r>
-      <w:r>
-        <w:rPr>
-          <w:rFonts w:ascii="Times New Roman" w:hAnsi="Times New Roman" w:cs="Times New Roman"/>
-          <w:sz w:val="24"/>
-          <w:szCs w:val="24"/>
-        </w:rPr>
-        <w:t xml:space="preserve"> </w:t>
-      </w:r>
-      <w:r>
-        <w:rPr>
-          <w:rFonts w:ascii="Times New Roman" w:hAnsi="Times New Roman" w:cs="Times New Roman"/>
-          <w:sz w:val="24"/>
-          <w:szCs w:val="24"/>
-        </w:rPr>
-        <w:t>Regarding JOLs</w:t>
-      </w:r>
-      <w:r>
-        <w:rPr>
-          <w:rFonts w:ascii="Times New Roman" w:hAnsi="Times New Roman" w:cs="Times New Roman"/>
-          <w:sz w:val="24"/>
-          <w:szCs w:val="24"/>
-        </w:rPr>
-        <w:t>,</w:t>
-      </w:r>
-      <w:r>
-        <w:rPr>
-          <w:rFonts w:ascii="Times New Roman" w:hAnsi="Times New Roman" w:cs="Times New Roman"/>
-          <w:sz w:val="24"/>
-          <w:szCs w:val="24"/>
-        </w:rPr>
-        <w:t xml:space="preserve"> reactivity</w:t>
-      </w:r>
-      <w:r>
-        <w:rPr>
-          <w:rFonts w:ascii="Times New Roman" w:hAnsi="Times New Roman" w:cs="Times New Roman"/>
-          <w:sz w:val="24"/>
-          <w:szCs w:val="24"/>
-        </w:rPr>
-        <w:t xml:space="preserve"> results in memory changes</w:t>
-      </w:r>
-      <w:r>
-        <w:rPr>
-          <w:rFonts w:ascii="Times New Roman" w:hAnsi="Times New Roman" w:cs="Times New Roman"/>
-          <w:sz w:val="24"/>
-          <w:szCs w:val="24"/>
-        </w:rPr>
-        <w:t xml:space="preserve">, which can </w:t>
-      </w:r>
-      <w:r>
-        <w:rPr>
-          <w:rFonts w:ascii="Times New Roman" w:hAnsi="Times New Roman" w:cs="Times New Roman"/>
-          <w:sz w:val="24"/>
-          <w:szCs w:val="24"/>
-        </w:rPr>
-        <w:t>manifest as either</w:t>
-      </w:r>
-      <w:r>
-        <w:rPr>
-          <w:rFonts w:ascii="Times New Roman" w:hAnsi="Times New Roman" w:cs="Times New Roman"/>
-          <w:sz w:val="24"/>
-          <w:szCs w:val="24"/>
-        </w:rPr>
-        <w:t xml:space="preserve"> memory </w:t>
+        <w:t xml:space="preserve">memory </w:t>
       </w:r>
       <w:r>
         <w:rPr>
@@ -2167,7 +2125,7 @@
           <w:sz w:val="24"/>
           <w:szCs w:val="24"/>
         </w:rPr>
-        <w:t xml:space="preserve">) or memory costs (i.e., </w:t>
+        <w:t xml:space="preserve">) or costs (i.e., </w:t>
       </w:r>
       <w:r>
         <w:rPr>
@@ -2313,25 +2271,7 @@
           <w:sz w:val="24"/>
           <w:szCs w:val="24"/>
         </w:rPr>
-        <w:t xml:space="preserve">; </w:t>
-      </w:r>
-      <w:proofErr w:type="spellStart"/>
-      <w:r>
-        <w:rPr>
-          <w:rFonts w:ascii="Times New Roman" w:hAnsi="Times New Roman" w:cs="Times New Roman"/>
-          <w:sz w:val="24"/>
-          <w:szCs w:val="24"/>
-        </w:rPr>
-        <w:t>Koriat</w:t>
-      </w:r>
-      <w:proofErr w:type="spellEnd"/>
-      <w:r>
-        <w:rPr>
-          <w:rFonts w:ascii="Times New Roman" w:hAnsi="Times New Roman" w:cs="Times New Roman"/>
-          <w:sz w:val="24"/>
-          <w:szCs w:val="24"/>
-        </w:rPr>
-        <w:t xml:space="preserve"> &amp; Bjork, 2005; Maxwell &amp; Huff, 2021</w:t>
+        <w:t>; Koriat &amp; Bjork, 2005; Maxwell &amp; Huff, 2021</w:t>
       </w:r>
       <w:r>
         <w:rPr>
@@ -2355,61 +2295,7 @@
           <w:sz w:val="24"/>
           <w:szCs w:val="24"/>
         </w:rPr>
-        <w:t xml:space="preserve">multiple study trials; </w:t>
-      </w:r>
-      <w:proofErr w:type="spellStart"/>
-      <w:r>
-        <w:rPr>
-          <w:rFonts w:ascii="Times New Roman" w:hAnsi="Times New Roman" w:cs="Times New Roman"/>
-          <w:sz w:val="24"/>
-          <w:szCs w:val="24"/>
-        </w:rPr>
-        <w:t>Koriat</w:t>
-      </w:r>
-      <w:proofErr w:type="spellEnd"/>
-      <w:r>
-        <w:rPr>
-          <w:rFonts w:ascii="Times New Roman" w:hAnsi="Times New Roman" w:cs="Times New Roman"/>
-          <w:sz w:val="24"/>
-          <w:szCs w:val="24"/>
-        </w:rPr>
-        <w:t xml:space="preserve">, Sheffer, &amp; </w:t>
-      </w:r>
-      <w:proofErr w:type="spellStart"/>
-      <w:r>
-        <w:rPr>
-          <w:rFonts w:ascii="Times New Roman" w:hAnsi="Times New Roman" w:cs="Times New Roman"/>
-          <w:sz w:val="24"/>
-          <w:szCs w:val="24"/>
-        </w:rPr>
-        <w:t>Ma’ayan</w:t>
-      </w:r>
-      <w:proofErr w:type="spellEnd"/>
-      <w:r>
-        <w:rPr>
-          <w:rFonts w:ascii="Times New Roman" w:hAnsi="Times New Roman" w:cs="Times New Roman"/>
-          <w:sz w:val="24"/>
-          <w:szCs w:val="24"/>
-        </w:rPr>
-        <w:t xml:space="preserve">, 2002; </w:t>
-      </w:r>
-      <w:proofErr w:type="spellStart"/>
-      <w:r>
-        <w:rPr>
-          <w:rFonts w:ascii="Times New Roman" w:hAnsi="Times New Roman" w:cs="Times New Roman"/>
-          <w:sz w:val="24"/>
-          <w:szCs w:val="24"/>
-        </w:rPr>
-        <w:t>Meeter</w:t>
-      </w:r>
-      <w:proofErr w:type="spellEnd"/>
-      <w:r>
-        <w:rPr>
-          <w:rFonts w:ascii="Times New Roman" w:hAnsi="Times New Roman" w:cs="Times New Roman"/>
-          <w:sz w:val="24"/>
-          <w:szCs w:val="24"/>
-        </w:rPr>
-        <w:t xml:space="preserve"> &amp; Nelson, 2003</w:t>
+        <w:t>multiple study trials; Koriat, Sheffer, &amp; Ma’ayan, 2002; Meeter &amp; Nelson, 2003</w:t>
       </w:r>
       <w:r>
         <w:rPr>
@@ -2557,109 +2443,72 @@
           <w:sz w:val="24"/>
           <w:szCs w:val="24"/>
         </w:rPr>
+        <w:t xml:space="preserve">e.g., Dunlosky &amp; </w:t>
+      </w:r>
+      <w:r>
+        <w:rPr>
+          <w:rFonts w:ascii="Times New Roman" w:hAnsi="Times New Roman" w:cs="Times New Roman"/>
+          <w:sz w:val="24"/>
+          <w:szCs w:val="24"/>
+        </w:rPr>
+        <w:t>Nelson</w:t>
+      </w:r>
+      <w:r>
+        <w:rPr>
+          <w:rFonts w:ascii="Times New Roman" w:hAnsi="Times New Roman" w:cs="Times New Roman"/>
+          <w:sz w:val="24"/>
+          <w:szCs w:val="24"/>
+        </w:rPr>
+        <w:t>, 1994; Nelson &amp; Dunlosky, 1991)</w:t>
+      </w:r>
+      <w:r>
+        <w:rPr>
+          <w:rFonts w:ascii="Times New Roman" w:hAnsi="Times New Roman" w:cs="Times New Roman"/>
+          <w:sz w:val="24"/>
+          <w:szCs w:val="24"/>
+        </w:rPr>
+        <w:t xml:space="preserve"> </w:t>
+      </w:r>
+      <w:r>
+        <w:rPr>
+          <w:rFonts w:ascii="Times New Roman" w:hAnsi="Times New Roman" w:cs="Times New Roman"/>
+          <w:sz w:val="24"/>
+          <w:szCs w:val="24"/>
+        </w:rPr>
+        <w:t xml:space="preserve">can </w:t>
+      </w:r>
+      <w:r>
+        <w:rPr>
+          <w:rFonts w:ascii="Times New Roman" w:hAnsi="Times New Roman" w:cs="Times New Roman"/>
+          <w:sz w:val="24"/>
+          <w:szCs w:val="24"/>
+        </w:rPr>
+        <w:t xml:space="preserve">produce a </w:t>
+      </w:r>
+      <w:r>
+        <w:rPr>
+          <w:rFonts w:ascii="Times New Roman" w:hAnsi="Times New Roman" w:cs="Times New Roman"/>
+          <w:sz w:val="24"/>
+          <w:szCs w:val="24"/>
+        </w:rPr>
+        <w:t>memory benefit</w:t>
+      </w:r>
+      <w:r>
+        <w:rPr>
+          <w:rFonts w:ascii="Times New Roman" w:hAnsi="Times New Roman" w:cs="Times New Roman"/>
+          <w:sz w:val="24"/>
+          <w:szCs w:val="24"/>
+        </w:rPr>
+        <w:t xml:space="preserve"> (</w:t>
+      </w:r>
+      <w:r>
+        <w:rPr>
+          <w:rFonts w:ascii="Times New Roman" w:hAnsi="Times New Roman" w:cs="Times New Roman"/>
+          <w:sz w:val="24"/>
+          <w:szCs w:val="24"/>
+        </w:rPr>
         <w:t xml:space="preserve">e.g., </w:t>
       </w:r>
-      <w:proofErr w:type="spellStart"/>
-      <w:r>
-        <w:rPr>
-          <w:rFonts w:ascii="Times New Roman" w:hAnsi="Times New Roman" w:cs="Times New Roman"/>
-          <w:sz w:val="24"/>
-          <w:szCs w:val="24"/>
-        </w:rPr>
-        <w:t>Dunlosky</w:t>
-      </w:r>
-      <w:proofErr w:type="spellEnd"/>
-      <w:r>
-        <w:rPr>
-          <w:rFonts w:ascii="Times New Roman" w:hAnsi="Times New Roman" w:cs="Times New Roman"/>
-          <w:sz w:val="24"/>
-          <w:szCs w:val="24"/>
-        </w:rPr>
-        <w:t xml:space="preserve"> &amp; </w:t>
-      </w:r>
-      <w:r>
-        <w:rPr>
-          <w:rFonts w:ascii="Times New Roman" w:hAnsi="Times New Roman" w:cs="Times New Roman"/>
-          <w:sz w:val="24"/>
-          <w:szCs w:val="24"/>
-        </w:rPr>
-        <w:t>Nelson</w:t>
-      </w:r>
-      <w:r>
-        <w:rPr>
-          <w:rFonts w:ascii="Times New Roman" w:hAnsi="Times New Roman" w:cs="Times New Roman"/>
-          <w:sz w:val="24"/>
-          <w:szCs w:val="24"/>
-        </w:rPr>
-        <w:t xml:space="preserve">, 1994; Nelson &amp; </w:t>
-      </w:r>
-      <w:proofErr w:type="spellStart"/>
-      <w:r>
-        <w:rPr>
-          <w:rFonts w:ascii="Times New Roman" w:hAnsi="Times New Roman" w:cs="Times New Roman"/>
-          <w:sz w:val="24"/>
-          <w:szCs w:val="24"/>
-        </w:rPr>
-        <w:t>Dunlosky</w:t>
-      </w:r>
-      <w:proofErr w:type="spellEnd"/>
-      <w:r>
-        <w:rPr>
-          <w:rFonts w:ascii="Times New Roman" w:hAnsi="Times New Roman" w:cs="Times New Roman"/>
-          <w:sz w:val="24"/>
-          <w:szCs w:val="24"/>
-        </w:rPr>
-        <w:t>, 1991)</w:t>
-      </w:r>
-      <w:r>
-        <w:rPr>
-          <w:rFonts w:ascii="Times New Roman" w:hAnsi="Times New Roman" w:cs="Times New Roman"/>
-          <w:sz w:val="24"/>
-          <w:szCs w:val="24"/>
-        </w:rPr>
-        <w:t xml:space="preserve"> </w:t>
-      </w:r>
-      <w:r>
-        <w:rPr>
-          <w:rFonts w:ascii="Times New Roman" w:hAnsi="Times New Roman" w:cs="Times New Roman"/>
-          <w:sz w:val="24"/>
-          <w:szCs w:val="24"/>
-        </w:rPr>
-        <w:t xml:space="preserve">can </w:t>
-      </w:r>
-      <w:r>
-        <w:rPr>
-          <w:rFonts w:ascii="Times New Roman" w:hAnsi="Times New Roman" w:cs="Times New Roman"/>
-          <w:sz w:val="24"/>
-          <w:szCs w:val="24"/>
-        </w:rPr>
-        <w:t xml:space="preserve">produce a </w:t>
-      </w:r>
-      <w:r>
-        <w:rPr>
-          <w:rFonts w:ascii="Times New Roman" w:hAnsi="Times New Roman" w:cs="Times New Roman"/>
-          <w:sz w:val="24"/>
-          <w:szCs w:val="24"/>
-        </w:rPr>
-        <w:t>memory benefit</w:t>
-      </w:r>
-      <w:r>
-        <w:rPr>
-          <w:rFonts w:ascii="Times New Roman" w:hAnsi="Times New Roman" w:cs="Times New Roman"/>
-          <w:sz w:val="24"/>
-          <w:szCs w:val="24"/>
-        </w:rPr>
-        <w:t xml:space="preserve"> (</w:t>
-      </w:r>
-      <w:r>
-        <w:rPr>
-          <w:rFonts w:ascii="Times New Roman" w:hAnsi="Times New Roman" w:cs="Times New Roman"/>
-          <w:sz w:val="24"/>
-          <w:szCs w:val="24"/>
-        </w:rPr>
-        <w:t xml:space="preserve">e.g., </w:t>
-      </w:r>
-      <w:proofErr w:type="spellStart"/>
       <w:r>
         <w:rPr>
           <w:rFonts w:ascii="Times New Roman" w:hAnsi="Times New Roman" w:cs="Times New Roman"/>
@@ -2682,70 +2531,7 @@
           <w:sz w:val="24"/>
           <w:szCs w:val="24"/>
         </w:rPr>
-        <w:t>an</w:t>
-      </w:r>
-      <w:proofErr w:type="spellEnd"/>
-      <w:r>
-        <w:rPr>
-          <w:rFonts w:ascii="Times New Roman" w:hAnsi="Times New Roman" w:cs="Times New Roman"/>
-          <w:sz w:val="24"/>
-          <w:szCs w:val="24"/>
-        </w:rPr>
-        <w:t xml:space="preserve">, </w:t>
-      </w:r>
-      <w:proofErr w:type="spellStart"/>
-      <w:r>
-        <w:rPr>
-          <w:rFonts w:ascii="Times New Roman" w:hAnsi="Times New Roman" w:cs="Times New Roman"/>
-          <w:sz w:val="24"/>
-          <w:szCs w:val="24"/>
-        </w:rPr>
-        <w:t>Izaute</w:t>
-      </w:r>
-      <w:proofErr w:type="spellEnd"/>
-      <w:r>
-        <w:rPr>
-          <w:rFonts w:ascii="Times New Roman" w:hAnsi="Times New Roman" w:cs="Times New Roman"/>
-          <w:sz w:val="24"/>
-          <w:szCs w:val="24"/>
-        </w:rPr>
-        <w:t xml:space="preserve">, </w:t>
-      </w:r>
-      <w:proofErr w:type="spellStart"/>
-      <w:r>
-        <w:rPr>
-          <w:rFonts w:ascii="Times New Roman" w:hAnsi="Times New Roman" w:cs="Times New Roman"/>
-          <w:sz w:val="24"/>
-          <w:szCs w:val="24"/>
-        </w:rPr>
-        <w:t>Danion</w:t>
-      </w:r>
-      <w:proofErr w:type="spellEnd"/>
-      <w:r>
-        <w:rPr>
-          <w:rFonts w:ascii="Times New Roman" w:hAnsi="Times New Roman" w:cs="Times New Roman"/>
-          <w:sz w:val="24"/>
-          <w:szCs w:val="24"/>
-        </w:rPr>
-        <w:t xml:space="preserve">, </w:t>
-      </w:r>
-      <w:proofErr w:type="spellStart"/>
-      <w:r>
-        <w:rPr>
-          <w:rFonts w:ascii="Times New Roman" w:hAnsi="Times New Roman" w:cs="Times New Roman"/>
-          <w:sz w:val="24"/>
-          <w:szCs w:val="24"/>
-        </w:rPr>
-        <w:t>Vidailhet</w:t>
-      </w:r>
-      <w:proofErr w:type="spellEnd"/>
-      <w:r>
-        <w:rPr>
-          <w:rFonts w:ascii="Times New Roman" w:hAnsi="Times New Roman" w:cs="Times New Roman"/>
-          <w:sz w:val="24"/>
-          <w:szCs w:val="24"/>
-        </w:rPr>
-        <w:t>, &amp; Bacon, 2016</w:t>
+        <w:t>an, Izaute, Danion, Vidailhet, &amp; Bacon, 2016</w:t>
       </w:r>
       <w:r>
         <w:rPr>
@@ -4920,25 +4706,7 @@
           <w:sz w:val="24"/>
           <w:szCs w:val="24"/>
         </w:rPr>
-        <w:t xml:space="preserve">only </w:t>
-      </w:r>
-      <w:proofErr w:type="gramStart"/>
-      <w:r>
-        <w:rPr>
-          <w:rFonts w:ascii="Times New Roman" w:hAnsi="Times New Roman" w:cs="Times New Roman"/>
-          <w:sz w:val="24"/>
-          <w:szCs w:val="24"/>
-        </w:rPr>
-        <w:t>related</w:t>
-      </w:r>
-      <w:proofErr w:type="gramEnd"/>
-      <w:r>
-        <w:rPr>
-          <w:rFonts w:ascii="Times New Roman" w:hAnsi="Times New Roman" w:cs="Times New Roman"/>
-          <w:sz w:val="24"/>
-          <w:szCs w:val="24"/>
-        </w:rPr>
-        <w:t xml:space="preserve"> or unrelated pairs).</w:t>
+        <w:t>only related or unrelated pairs).</w:t>
       </w:r>
     </w:p>
     <w:p>
@@ -5045,25 +4813,7 @@
           <w:sz w:val="24"/>
           <w:szCs w:val="24"/>
         </w:rPr>
-        <w:t xml:space="preserve">see </w:t>
-      </w:r>
-      <w:proofErr w:type="spellStart"/>
-      <w:r>
-        <w:rPr>
-          <w:rFonts w:ascii="Times New Roman" w:hAnsi="Times New Roman" w:cs="Times New Roman"/>
-          <w:sz w:val="24"/>
-          <w:szCs w:val="24"/>
-        </w:rPr>
-        <w:t>Koriat</w:t>
-      </w:r>
-      <w:proofErr w:type="spellEnd"/>
-      <w:r>
-        <w:rPr>
-          <w:rFonts w:ascii="Times New Roman" w:hAnsi="Times New Roman" w:cs="Times New Roman"/>
-          <w:sz w:val="24"/>
-          <w:szCs w:val="24"/>
-        </w:rPr>
-        <w:t>, 1997</w:t>
+        <w:t>see Koriat, 1997</w:t>
       </w:r>
       <w:r>
         <w:rPr>
@@ -5250,7 +5000,7 @@
           <w:sz w:val="24"/>
           <w:szCs w:val="24"/>
         </w:rPr>
-        <w:t>reactivity studies have</w:t>
+        <w:t>work has</w:t>
       </w:r>
       <w:r>
         <w:rPr>
@@ -5266,7 +5016,7 @@
           <w:sz w:val="24"/>
           <w:szCs w:val="24"/>
         </w:rPr>
-        <w:t>primarily lent support to the cue-strengthening account rather than the changed-goals hypothesis.</w:t>
+        <w:t>largely supported</w:t>
       </w:r>
       <w:r>
         <w:rPr>
@@ -5282,7 +5032,99 @@
           <w:sz w:val="24"/>
           <w:szCs w:val="24"/>
         </w:rPr>
-        <w:t>First, Myer</w:t>
+        <w:t>the</w:t>
+      </w:r>
+      <w:r>
+        <w:rPr>
+          <w:rFonts w:ascii="Times New Roman" w:hAnsi="Times New Roman" w:cs="Times New Roman"/>
+          <w:sz w:val="24"/>
+          <w:szCs w:val="24"/>
+        </w:rPr>
+        <w:t xml:space="preserve"> cue-strengthening account rather than the changed-goal hypothesis.</w:t>
+      </w:r>
+      <w:r>
+        <w:rPr>
+          <w:rFonts w:ascii="Times New Roman" w:hAnsi="Times New Roman" w:cs="Times New Roman"/>
+          <w:sz w:val="24"/>
+          <w:szCs w:val="24"/>
+        </w:rPr>
+        <w:t xml:space="preserve"> </w:t>
+      </w:r>
+      <w:r>
+        <w:rPr>
+          <w:rFonts w:ascii="Times New Roman" w:hAnsi="Times New Roman" w:cs="Times New Roman"/>
+          <w:sz w:val="24"/>
+          <w:szCs w:val="24"/>
+        </w:rPr>
+        <w:t>For example,</w:t>
+      </w:r>
+      <w:r>
+        <w:t xml:space="preserve"> </w:t>
+      </w:r>
+      <w:r>
+        <w:rPr>
+          <w:rFonts w:ascii="Times New Roman" w:hAnsi="Times New Roman" w:cs="Times New Roman"/>
+          <w:sz w:val="24"/>
+          <w:szCs w:val="24"/>
+        </w:rPr>
+        <w:t xml:space="preserve">Rivers, Janes, and Dunlosky (2021) </w:t>
+      </w:r>
+      <w:r>
+        <w:rPr>
+          <w:rFonts w:ascii="Times New Roman" w:hAnsi="Times New Roman" w:cs="Times New Roman"/>
+          <w:sz w:val="24"/>
+          <w:szCs w:val="24"/>
+        </w:rPr>
+        <w:t xml:space="preserve">replicated previous reactivity findings reported by Janes et al. (2018) and Soderstrom et al. (2015) </w:t>
+      </w:r>
+      <w:r>
+        <w:rPr>
+          <w:rFonts w:ascii="Times New Roman" w:hAnsi="Times New Roman" w:cs="Times New Roman"/>
+          <w:sz w:val="24"/>
+          <w:szCs w:val="24"/>
+        </w:rPr>
+        <w:t xml:space="preserve">while also </w:t>
+      </w:r>
+      <w:r>
+        <w:rPr>
+          <w:rFonts w:ascii="Times New Roman" w:hAnsi="Times New Roman" w:cs="Times New Roman"/>
+          <w:sz w:val="24"/>
+          <w:szCs w:val="24"/>
+        </w:rPr>
+        <w:lastRenderedPageBreak/>
+        <w:t xml:space="preserve">extending </w:t>
+      </w:r>
+      <w:r>
+        <w:rPr>
+          <w:rFonts w:ascii="Times New Roman" w:hAnsi="Times New Roman" w:cs="Times New Roman"/>
+          <w:sz w:val="24"/>
+          <w:szCs w:val="24"/>
+        </w:rPr>
+        <w:t>these patterns</w:t>
+      </w:r>
+      <w:r>
+        <w:rPr>
+          <w:rFonts w:ascii="Times New Roman" w:hAnsi="Times New Roman" w:cs="Times New Roman"/>
+          <w:sz w:val="24"/>
+          <w:szCs w:val="24"/>
+        </w:rPr>
+        <w:t xml:space="preserve"> to a within-subjects manipulation in which participants made JOLs for only some items in a study list.</w:t>
+      </w:r>
+      <w:r>
+        <w:rPr>
+          <w:rFonts w:ascii="Times New Roman" w:hAnsi="Times New Roman" w:cs="Times New Roman"/>
+          <w:sz w:val="24"/>
+          <w:szCs w:val="24"/>
+        </w:rPr>
+        <w:t xml:space="preserve"> Importantly, Rivers et al. showed no evidence of negative reactivity on unrelated pairs. Additionally</w:t>
+      </w:r>
+      <w:r>
+        <w:rPr>
+          <w:rFonts w:ascii="Times New Roman" w:hAnsi="Times New Roman" w:cs="Times New Roman"/>
+          <w:sz w:val="24"/>
+          <w:szCs w:val="24"/>
+        </w:rPr>
+        <w:t>, Myer</w:t>
       </w:r>
       <w:r>
         <w:rPr>
@@ -5314,104 +5156,31 @@
           <w:sz w:val="24"/>
           <w:szCs w:val="24"/>
         </w:rPr>
-        <w:t xml:space="preserve">positive reactivity </w:t>
-      </w:r>
-      <w:r>
-        <w:rPr>
-          <w:rFonts w:ascii="Times New Roman" w:hAnsi="Times New Roman" w:cs="Times New Roman"/>
-          <w:sz w:val="24"/>
-          <w:szCs w:val="24"/>
-        </w:rPr>
-        <w:t>only emerged on</w:t>
-      </w:r>
-      <w:r>
-        <w:rPr>
-          <w:rFonts w:ascii="Times New Roman" w:hAnsi="Times New Roman" w:cs="Times New Roman"/>
-          <w:sz w:val="24"/>
-          <w:szCs w:val="24"/>
-        </w:rPr>
-        <w:t xml:space="preserve"> related pairs </w:t>
-      </w:r>
-      <w:r>
-        <w:rPr>
-          <w:rFonts w:ascii="Times New Roman" w:hAnsi="Times New Roman" w:cs="Times New Roman"/>
-          <w:sz w:val="24"/>
-          <w:szCs w:val="24"/>
-        </w:rPr>
-        <w:t>when p</w:t>
-      </w:r>
-      <w:r>
-        <w:rPr>
-          <w:rFonts w:ascii="Times New Roman" w:hAnsi="Times New Roman" w:cs="Times New Roman"/>
-          <w:sz w:val="24"/>
-          <w:szCs w:val="24"/>
-        </w:rPr>
-        <w:t xml:space="preserve">articipants completed </w:t>
-      </w:r>
-      <w:r>
-        <w:rPr>
-          <w:rFonts w:ascii="Times New Roman" w:hAnsi="Times New Roman" w:cs="Times New Roman"/>
-          <w:sz w:val="24"/>
-          <w:szCs w:val="24"/>
-        </w:rPr>
-        <w:lastRenderedPageBreak/>
-        <w:t xml:space="preserve">cued-recall </w:t>
-      </w:r>
-      <w:r>
-        <w:rPr>
-          <w:rFonts w:ascii="Times New Roman" w:hAnsi="Times New Roman" w:cs="Times New Roman"/>
-          <w:sz w:val="24"/>
-          <w:szCs w:val="24"/>
-        </w:rPr>
-        <w:t>or</w:t>
-      </w:r>
-      <w:r>
-        <w:rPr>
-          <w:rFonts w:ascii="Times New Roman" w:hAnsi="Times New Roman" w:cs="Times New Roman"/>
-          <w:sz w:val="24"/>
-          <w:szCs w:val="24"/>
-        </w:rPr>
-        <w:t xml:space="preserve"> recognition tes</w:t>
-      </w:r>
-      <w:r>
-        <w:rPr>
-          <w:rFonts w:ascii="Times New Roman" w:hAnsi="Times New Roman" w:cs="Times New Roman"/>
-          <w:sz w:val="24"/>
-          <w:szCs w:val="24"/>
-        </w:rPr>
-        <w:t xml:space="preserve">ting. For free-recall testing in which relatedness cues are absent, JOLs produced no reactivity on related pairs. </w:t>
-      </w:r>
-      <w:commentRangeStart w:id="3"/>
-      <w:r>
-        <w:rPr>
-          <w:rFonts w:ascii="Times New Roman" w:hAnsi="Times New Roman" w:cs="Times New Roman"/>
-          <w:sz w:val="24"/>
-          <w:szCs w:val="24"/>
-        </w:rPr>
-        <w:t>Second</w:t>
-      </w:r>
-      <w:commentRangeEnd w:id="3"/>
-      <w:r>
-        <w:rPr>
-          <w:rStyle w:val="CommentReference"/>
-        </w:rPr>
-        <w:commentReference w:id="3"/>
-      </w:r>
-      <w:r>
-        <w:rPr>
-          <w:rFonts w:ascii="Times New Roman" w:hAnsi="Times New Roman" w:cs="Times New Roman"/>
-          <w:sz w:val="24"/>
-          <w:szCs w:val="24"/>
-        </w:rPr>
-        <w:t>, Maxwell and Huff</w:t>
-      </w:r>
-      <w:r>
-        <w:rPr>
-          <w:rFonts w:ascii="Times New Roman" w:hAnsi="Times New Roman" w:cs="Times New Roman"/>
-          <w:sz w:val="24"/>
-          <w:szCs w:val="24"/>
-        </w:rPr>
-        <w:t xml:space="preserve"> (in press)</w:t>
+        <w:t>positive reactivity</w:t>
+      </w:r>
+      <w:r>
+        <w:rPr>
+          <w:rFonts w:ascii="Times New Roman" w:hAnsi="Times New Roman" w:cs="Times New Roman"/>
+          <w:sz w:val="24"/>
+          <w:szCs w:val="24"/>
+        </w:rPr>
+        <w:t xml:space="preserve"> on related pairs was contingent on relatedness cues being made available at test, as positive reactivity </w:t>
+      </w:r>
+      <w:r>
+        <w:rPr>
+          <w:rFonts w:ascii="Times New Roman" w:hAnsi="Times New Roman" w:cs="Times New Roman"/>
+          <w:sz w:val="24"/>
+          <w:szCs w:val="24"/>
+        </w:rPr>
+        <w:t>on</w:t>
+      </w:r>
+      <w:r>
+        <w:rPr>
+          <w:rFonts w:ascii="Times New Roman" w:hAnsi="Times New Roman" w:cs="Times New Roman"/>
+          <w:sz w:val="24"/>
+          <w:szCs w:val="24"/>
+        </w:rPr>
+        <w:t xml:space="preserve"> related pairs</w:t>
       </w:r>
       <w:r>
         <w:rPr>
@@ -5427,39 +5196,151 @@
           <w:sz w:val="24"/>
           <w:szCs w:val="24"/>
         </w:rPr>
-        <w:t xml:space="preserve">showed that </w:t>
-      </w:r>
-      <w:r>
-        <w:rPr>
-          <w:rFonts w:ascii="Times New Roman" w:hAnsi="Times New Roman" w:cs="Times New Roman"/>
-          <w:sz w:val="24"/>
-          <w:szCs w:val="24"/>
-        </w:rPr>
-        <w:t>positive reactivity on related pairs was not limited to JOLs</w:t>
-      </w:r>
-      <w:r>
-        <w:rPr>
-          <w:rFonts w:ascii="Times New Roman" w:hAnsi="Times New Roman" w:cs="Times New Roman"/>
-          <w:sz w:val="24"/>
-          <w:szCs w:val="24"/>
-        </w:rPr>
-        <w:t xml:space="preserve"> and extend</w:t>
-      </w:r>
-      <w:r>
-        <w:rPr>
-          <w:rFonts w:ascii="Times New Roman" w:hAnsi="Times New Roman" w:cs="Times New Roman"/>
-          <w:sz w:val="24"/>
-          <w:szCs w:val="24"/>
-        </w:rPr>
-        <w:t>ed</w:t>
-      </w:r>
-      <w:r>
-        <w:rPr>
-          <w:rFonts w:ascii="Times New Roman" w:hAnsi="Times New Roman" w:cs="Times New Roman"/>
-          <w:sz w:val="24"/>
-          <w:szCs w:val="24"/>
-        </w:rPr>
-        <w:t xml:space="preserve"> to other </w:t>
+        <w:t>occurred when</w:t>
+      </w:r>
+      <w:r>
+        <w:rPr>
+          <w:rFonts w:ascii="Times New Roman" w:hAnsi="Times New Roman" w:cs="Times New Roman"/>
+          <w:sz w:val="24"/>
+          <w:szCs w:val="24"/>
+        </w:rPr>
+        <w:t xml:space="preserve"> p</w:t>
+      </w:r>
+      <w:r>
+        <w:rPr>
+          <w:rFonts w:ascii="Times New Roman" w:hAnsi="Times New Roman" w:cs="Times New Roman"/>
+          <w:sz w:val="24"/>
+          <w:szCs w:val="24"/>
+        </w:rPr>
+        <w:t xml:space="preserve">articipants </w:t>
+      </w:r>
+      <w:r>
+        <w:rPr>
+          <w:rFonts w:ascii="Times New Roman" w:hAnsi="Times New Roman" w:cs="Times New Roman"/>
+          <w:sz w:val="24"/>
+          <w:szCs w:val="24"/>
+        </w:rPr>
+        <w:t xml:space="preserve">were tested via cued-recall and recognition but not </w:t>
+      </w:r>
+      <w:r>
+        <w:rPr>
+          <w:rFonts w:ascii="Times New Roman" w:hAnsi="Times New Roman" w:cs="Times New Roman"/>
+          <w:sz w:val="24"/>
+          <w:szCs w:val="24"/>
+        </w:rPr>
+        <w:t>free-recall in which relatedness cues are absent</w:t>
+      </w:r>
+      <w:r>
+        <w:rPr>
+          <w:rFonts w:ascii="Times New Roman" w:hAnsi="Times New Roman" w:cs="Times New Roman"/>
+          <w:sz w:val="24"/>
+          <w:szCs w:val="24"/>
+        </w:rPr>
+        <w:t xml:space="preserve">. </w:t>
+      </w:r>
+      <w:r>
+        <w:rPr>
+          <w:rFonts w:ascii="Times New Roman" w:hAnsi="Times New Roman" w:cs="Times New Roman"/>
+          <w:sz w:val="24"/>
+          <w:szCs w:val="24"/>
+        </w:rPr>
+        <w:t xml:space="preserve">Finally, </w:t>
+      </w:r>
+      <w:r>
+        <w:rPr>
+          <w:rFonts w:ascii="Times New Roman" w:hAnsi="Times New Roman" w:cs="Times New Roman"/>
+          <w:sz w:val="24"/>
+          <w:szCs w:val="24"/>
+        </w:rPr>
+        <w:t xml:space="preserve">Maxwell and Huff (in press) showed that positive reactivity on related pairs was not limited to JOLs and extended to other judgment tasks that similarly emphasize relatedness cues </w:t>
+      </w:r>
+      <w:r>
+        <w:rPr>
+          <w:rFonts w:ascii="Times New Roman" w:hAnsi="Times New Roman" w:cs="Times New Roman"/>
+          <w:sz w:val="24"/>
+          <w:szCs w:val="24"/>
+        </w:rPr>
+        <w:t xml:space="preserve">used </w:t>
+      </w:r>
+      <w:r>
+        <w:rPr>
+          <w:rFonts w:ascii="Times New Roman" w:hAnsi="Times New Roman" w:cs="Times New Roman"/>
+          <w:sz w:val="24"/>
+          <w:szCs w:val="24"/>
+        </w:rPr>
+        <w:t>at encoding, including judgments of associative memory (JAMs; Maki, 2007; Valentine &amp; Buchanan, 2013) and frequency of co-occurrence judgments.</w:t>
+      </w:r>
+      <w:r>
+        <w:rPr>
+          <w:rFonts w:ascii="Times New Roman" w:hAnsi="Times New Roman" w:cs="Times New Roman"/>
+          <w:sz w:val="24"/>
+          <w:szCs w:val="24"/>
+        </w:rPr>
+        <w:t xml:space="preserve"> </w:t>
+      </w:r>
+      <w:r>
+        <w:rPr>
+          <w:rFonts w:ascii="Times New Roman" w:hAnsi="Times New Roman" w:cs="Times New Roman"/>
+          <w:sz w:val="24"/>
+          <w:szCs w:val="24"/>
+        </w:rPr>
+        <w:t>Thus, it is evident that</w:t>
+      </w:r>
+      <w:r>
+        <w:rPr>
+          <w:rFonts w:ascii="Times New Roman" w:hAnsi="Times New Roman" w:cs="Times New Roman"/>
+          <w:sz w:val="24"/>
+          <w:szCs w:val="24"/>
+        </w:rPr>
+        <w:t xml:space="preserve"> reactivity </w:t>
+      </w:r>
+      <w:r>
+        <w:rPr>
+          <w:rFonts w:ascii="Times New Roman" w:hAnsi="Times New Roman" w:cs="Times New Roman"/>
+          <w:sz w:val="24"/>
+          <w:szCs w:val="24"/>
+        </w:rPr>
+        <w:t>occurs</w:t>
+      </w:r>
+      <w:r>
+        <w:rPr>
+          <w:rFonts w:ascii="Times New Roman" w:hAnsi="Times New Roman" w:cs="Times New Roman"/>
+          <w:sz w:val="24"/>
+          <w:szCs w:val="24"/>
+        </w:rPr>
+        <w:t xml:space="preserve"> </w:t>
+      </w:r>
+      <w:r>
+        <w:rPr>
+          <w:rFonts w:ascii="Times New Roman" w:hAnsi="Times New Roman" w:cs="Times New Roman"/>
+          <w:sz w:val="24"/>
+          <w:szCs w:val="24"/>
+        </w:rPr>
+        <w:t>when</w:t>
+      </w:r>
+      <w:r>
+        <w:rPr>
+          <w:rFonts w:ascii="Times New Roman" w:hAnsi="Times New Roman" w:cs="Times New Roman"/>
+          <w:sz w:val="24"/>
+          <w:szCs w:val="24"/>
+        </w:rPr>
+        <w:t>ever</w:t>
+      </w:r>
+      <w:r>
+        <w:rPr>
+          <w:rFonts w:ascii="Times New Roman" w:hAnsi="Times New Roman" w:cs="Times New Roman"/>
+          <w:sz w:val="24"/>
+          <w:szCs w:val="24"/>
+        </w:rPr>
+        <w:t xml:space="preserve"> </w:t>
+      </w:r>
+      <w:r>
+        <w:rPr>
+          <w:rFonts w:ascii="Times New Roman" w:hAnsi="Times New Roman" w:cs="Times New Roman"/>
+          <w:sz w:val="24"/>
+          <w:szCs w:val="24"/>
+        </w:rPr>
+        <w:t xml:space="preserve">the </w:t>
       </w:r>
       <w:r>
         <w:rPr>
@@ -5475,31 +5356,87 @@
           <w:sz w:val="24"/>
           <w:szCs w:val="24"/>
         </w:rPr>
-        <w:t xml:space="preserve"> tasks </w:t>
-      </w:r>
-      <w:r>
-        <w:rPr>
-          <w:rFonts w:ascii="Times New Roman" w:hAnsi="Times New Roman" w:cs="Times New Roman"/>
-          <w:sz w:val="24"/>
-          <w:szCs w:val="24"/>
-        </w:rPr>
-        <w:t>that</w:t>
-      </w:r>
-      <w:r>
-        <w:rPr>
-          <w:rFonts w:ascii="Times New Roman" w:hAnsi="Times New Roman" w:cs="Times New Roman"/>
-          <w:sz w:val="24"/>
-          <w:szCs w:val="24"/>
-        </w:rPr>
-        <w:t xml:space="preserve"> similarly</w:t>
-      </w:r>
-      <w:r>
-        <w:rPr>
-          <w:rFonts w:ascii="Times New Roman" w:hAnsi="Times New Roman" w:cs="Times New Roman"/>
-          <w:sz w:val="24"/>
-          <w:szCs w:val="24"/>
-        </w:rPr>
-        <w:t xml:space="preserve"> emphasized relatedness cues at encoding, including judgments of associative memory (JAMs; Maki, 2007; Valentine &amp; Buchanan, 2013) and frequency of co-occurrence judgments</w:t>
+        <w:t xml:space="preserve"> task emphasiz</w:t>
+      </w:r>
+      <w:r>
+        <w:rPr>
+          <w:rFonts w:ascii="Times New Roman" w:hAnsi="Times New Roman" w:cs="Times New Roman"/>
+          <w:sz w:val="24"/>
+          <w:szCs w:val="24"/>
+        </w:rPr>
+        <w:t>e</w:t>
+      </w:r>
+      <w:r>
+        <w:rPr>
+          <w:rFonts w:ascii="Times New Roman" w:hAnsi="Times New Roman" w:cs="Times New Roman"/>
+          <w:sz w:val="24"/>
+          <w:szCs w:val="24"/>
+        </w:rPr>
+        <w:t>s</w:t>
+      </w:r>
+      <w:r>
+        <w:rPr>
+          <w:rFonts w:ascii="Times New Roman" w:hAnsi="Times New Roman" w:cs="Times New Roman"/>
+          <w:sz w:val="24"/>
+          <w:szCs w:val="24"/>
+        </w:rPr>
+        <w:t xml:space="preserve"> </w:t>
+      </w:r>
+      <w:r>
+        <w:rPr>
+          <w:rFonts w:ascii="Times New Roman" w:hAnsi="Times New Roman" w:cs="Times New Roman"/>
+          <w:sz w:val="24"/>
+          <w:szCs w:val="24"/>
+        </w:rPr>
+        <w:t xml:space="preserve">cues used at retrieval, rather than </w:t>
+      </w:r>
+      <w:r>
+        <w:rPr>
+          <w:rFonts w:ascii="Times New Roman" w:hAnsi="Times New Roman" w:cs="Times New Roman"/>
+          <w:sz w:val="24"/>
+          <w:szCs w:val="24"/>
+        </w:rPr>
+        <w:t>resulting from</w:t>
+      </w:r>
+      <w:r>
+        <w:rPr>
+          <w:rFonts w:ascii="Times New Roman" w:hAnsi="Times New Roman" w:cs="Times New Roman"/>
+          <w:sz w:val="24"/>
+          <w:szCs w:val="24"/>
+        </w:rPr>
+        <w:t xml:space="preserve"> participant</w:t>
+      </w:r>
+      <w:r>
+        <w:rPr>
+          <w:rFonts w:ascii="Times New Roman" w:hAnsi="Times New Roman" w:cs="Times New Roman"/>
+          <w:sz w:val="24"/>
+          <w:szCs w:val="24"/>
+        </w:rPr>
+        <w:t>s</w:t>
+      </w:r>
+      <w:r>
+        <w:rPr>
+          <w:rFonts w:ascii="Times New Roman" w:hAnsi="Times New Roman" w:cs="Times New Roman"/>
+          <w:sz w:val="24"/>
+          <w:szCs w:val="24"/>
+        </w:rPr>
+        <w:t xml:space="preserve"> changing</w:t>
+      </w:r>
+      <w:r>
+        <w:rPr>
+          <w:rFonts w:ascii="Times New Roman" w:hAnsi="Times New Roman" w:cs="Times New Roman"/>
+          <w:sz w:val="24"/>
+          <w:szCs w:val="24"/>
+        </w:rPr>
+        <w:t xml:space="preserve"> study goal</w:t>
+      </w:r>
+      <w:r>
+        <w:rPr>
+          <w:rFonts w:ascii="Times New Roman" w:hAnsi="Times New Roman" w:cs="Times New Roman"/>
+          <w:sz w:val="24"/>
+          <w:szCs w:val="24"/>
+        </w:rPr>
+        <w:t>s</w:t>
       </w:r>
       <w:r>
         <w:rPr>
@@ -5508,219 +5445,6 @@
           <w:szCs w:val="24"/>
         </w:rPr>
         <w:t>.</w:t>
-      </w:r>
-      <w:r>
-        <w:rPr>
-          <w:rFonts w:ascii="Times New Roman" w:hAnsi="Times New Roman" w:cs="Times New Roman"/>
-          <w:sz w:val="24"/>
-          <w:szCs w:val="24"/>
-        </w:rPr>
-        <w:t xml:space="preserve"> </w:t>
-      </w:r>
-      <w:r>
-        <w:rPr>
-          <w:rFonts w:ascii="Times New Roman" w:hAnsi="Times New Roman" w:cs="Times New Roman"/>
-          <w:sz w:val="24"/>
-          <w:szCs w:val="24"/>
-        </w:rPr>
-        <w:t xml:space="preserve">Finally, </w:t>
-      </w:r>
-      <w:r>
-        <w:rPr>
-          <w:rFonts w:ascii="Times New Roman" w:hAnsi="Times New Roman" w:cs="Times New Roman"/>
-          <w:sz w:val="24"/>
-          <w:szCs w:val="24"/>
-        </w:rPr>
-        <w:t>Rive</w:t>
-      </w:r>
-      <w:r>
-        <w:rPr>
-          <w:rFonts w:ascii="Times New Roman" w:hAnsi="Times New Roman" w:cs="Times New Roman"/>
-          <w:sz w:val="24"/>
-          <w:szCs w:val="24"/>
-        </w:rPr>
-        <w:t>r</w:t>
-      </w:r>
-      <w:r>
-        <w:rPr>
-          <w:rFonts w:ascii="Times New Roman" w:hAnsi="Times New Roman" w:cs="Times New Roman"/>
-          <w:sz w:val="24"/>
-          <w:szCs w:val="24"/>
-        </w:rPr>
-        <w:t xml:space="preserve">s, Janes, and </w:t>
-      </w:r>
-      <w:proofErr w:type="spellStart"/>
-      <w:r>
-        <w:rPr>
-          <w:rFonts w:ascii="Times New Roman" w:hAnsi="Times New Roman" w:cs="Times New Roman"/>
-          <w:sz w:val="24"/>
-          <w:szCs w:val="24"/>
-        </w:rPr>
-        <w:t>Dunlosky</w:t>
-      </w:r>
-      <w:proofErr w:type="spellEnd"/>
-      <w:r>
-        <w:rPr>
-          <w:rFonts w:ascii="Times New Roman" w:hAnsi="Times New Roman" w:cs="Times New Roman"/>
-          <w:sz w:val="24"/>
-          <w:szCs w:val="24"/>
-        </w:rPr>
-        <w:t xml:space="preserve"> (2021) </w:t>
-      </w:r>
-      <w:r>
-        <w:rPr>
-          <w:rFonts w:ascii="Times New Roman" w:hAnsi="Times New Roman" w:cs="Times New Roman"/>
-          <w:sz w:val="24"/>
-          <w:szCs w:val="24"/>
-        </w:rPr>
-        <w:t>showed that this reactivity pattern extend</w:t>
-      </w:r>
-      <w:r>
-        <w:rPr>
-          <w:rFonts w:ascii="Times New Roman" w:hAnsi="Times New Roman" w:cs="Times New Roman"/>
-          <w:sz w:val="24"/>
-          <w:szCs w:val="24"/>
-        </w:rPr>
-        <w:t>s</w:t>
-      </w:r>
-      <w:r>
-        <w:rPr>
-          <w:rFonts w:ascii="Times New Roman" w:hAnsi="Times New Roman" w:cs="Times New Roman"/>
-          <w:sz w:val="24"/>
-          <w:szCs w:val="24"/>
-        </w:rPr>
-        <w:t xml:space="preserve"> to within-subjects designs (Experiments 1 and 2)</w:t>
-      </w:r>
-      <w:r>
-        <w:rPr>
-          <w:rFonts w:ascii="Times New Roman" w:hAnsi="Times New Roman" w:cs="Times New Roman"/>
-          <w:sz w:val="24"/>
-          <w:szCs w:val="24"/>
-        </w:rPr>
-        <w:t>, and further,</w:t>
-      </w:r>
-      <w:r>
-        <w:rPr>
-          <w:rFonts w:ascii="Times New Roman" w:hAnsi="Times New Roman" w:cs="Times New Roman"/>
-          <w:sz w:val="24"/>
-          <w:szCs w:val="24"/>
-        </w:rPr>
-        <w:t xml:space="preserve"> </w:t>
-      </w:r>
-      <w:commentRangeStart w:id="4"/>
-      <w:r>
-        <w:rPr>
-          <w:rFonts w:ascii="Times New Roman" w:hAnsi="Times New Roman" w:cs="Times New Roman"/>
-          <w:sz w:val="24"/>
-          <w:szCs w:val="24"/>
-          <w:highlight w:val="yellow"/>
-        </w:rPr>
-        <w:t>[</w:t>
-      </w:r>
-      <w:r>
-        <w:rPr>
-          <w:rFonts w:ascii="Times New Roman" w:hAnsi="Times New Roman" w:cs="Times New Roman"/>
-          <w:sz w:val="24"/>
-          <w:szCs w:val="24"/>
-          <w:highlight w:val="yellow"/>
-        </w:rPr>
-        <w:t>EXPAND</w:t>
-      </w:r>
-      <w:r>
-        <w:rPr>
-          <w:rFonts w:ascii="Times New Roman" w:hAnsi="Times New Roman" w:cs="Times New Roman"/>
-          <w:sz w:val="24"/>
-          <w:szCs w:val="24"/>
-          <w:highlight w:val="yellow"/>
-        </w:rPr>
-        <w:t>]</w:t>
-      </w:r>
-      <w:commentRangeEnd w:id="4"/>
-      <w:r>
-        <w:rPr>
-          <w:rStyle w:val="CommentReference"/>
-        </w:rPr>
-        <w:commentReference w:id="4"/>
-      </w:r>
-      <w:r>
-        <w:rPr>
-          <w:rFonts w:ascii="Times New Roman" w:hAnsi="Times New Roman" w:cs="Times New Roman"/>
-          <w:sz w:val="24"/>
-          <w:szCs w:val="24"/>
-        </w:rPr>
-        <w:t xml:space="preserve">. </w:t>
-      </w:r>
-      <w:r>
-        <w:rPr>
-          <w:rFonts w:ascii="Times New Roman" w:hAnsi="Times New Roman" w:cs="Times New Roman"/>
-          <w:sz w:val="24"/>
-          <w:szCs w:val="24"/>
-        </w:rPr>
-        <w:t xml:space="preserve">Taken together, these findings suggest that reactivity occurs </w:t>
-      </w:r>
-      <w:r>
-        <w:rPr>
-          <w:rFonts w:ascii="Times New Roman" w:hAnsi="Times New Roman" w:cs="Times New Roman"/>
-          <w:sz w:val="24"/>
-          <w:szCs w:val="24"/>
-        </w:rPr>
-        <w:t>whenever judgment</w:t>
-      </w:r>
-      <w:r>
-        <w:rPr>
-          <w:rFonts w:ascii="Times New Roman" w:hAnsi="Times New Roman" w:cs="Times New Roman"/>
-          <w:sz w:val="24"/>
-          <w:szCs w:val="24"/>
-        </w:rPr>
-        <w:t xml:space="preserve"> task</w:t>
-      </w:r>
-      <w:r>
-        <w:rPr>
-          <w:rFonts w:ascii="Times New Roman" w:hAnsi="Times New Roman" w:cs="Times New Roman"/>
-          <w:sz w:val="24"/>
-          <w:szCs w:val="24"/>
-        </w:rPr>
-        <w:t>s</w:t>
-      </w:r>
-      <w:r>
-        <w:rPr>
-          <w:rFonts w:ascii="Times New Roman" w:hAnsi="Times New Roman" w:cs="Times New Roman"/>
-          <w:sz w:val="24"/>
-          <w:szCs w:val="24"/>
-        </w:rPr>
-        <w:t xml:space="preserve"> emphasiz</w:t>
-      </w:r>
-      <w:r>
-        <w:rPr>
-          <w:rFonts w:ascii="Times New Roman" w:hAnsi="Times New Roman" w:cs="Times New Roman"/>
-          <w:sz w:val="24"/>
-          <w:szCs w:val="24"/>
-        </w:rPr>
-        <w:t xml:space="preserve">e </w:t>
-      </w:r>
-      <w:r>
-        <w:rPr>
-          <w:rFonts w:ascii="Times New Roman" w:hAnsi="Times New Roman" w:cs="Times New Roman"/>
-          <w:sz w:val="24"/>
-          <w:szCs w:val="24"/>
-        </w:rPr>
-        <w:t xml:space="preserve">cues used at retrieval, rather than </w:t>
-      </w:r>
-      <w:r>
-        <w:rPr>
-          <w:rFonts w:ascii="Times New Roman" w:hAnsi="Times New Roman" w:cs="Times New Roman"/>
-          <w:sz w:val="24"/>
-          <w:szCs w:val="24"/>
-        </w:rPr>
-        <w:t xml:space="preserve">from </w:t>
-      </w:r>
-      <w:r>
-        <w:rPr>
-          <w:rFonts w:ascii="Times New Roman" w:hAnsi="Times New Roman" w:cs="Times New Roman"/>
-          <w:sz w:val="24"/>
-          <w:szCs w:val="24"/>
-        </w:rPr>
-        <w:t>a change in participant study goal.</w:t>
       </w:r>
     </w:p>
     <w:p>
@@ -5994,16 +5718,8 @@
           <w:sz w:val="24"/>
           <w:szCs w:val="24"/>
         </w:rPr>
-        <w:t xml:space="preserve">Although studies investigating reactivity effects have generally used mixed-list designs, both Janes et al. (2018) and Tauber and Witherby (2019) each included pure-group comparisons. First, Janes et al.’s (2018) Experiment 2 compared JOL reactivity effects for mixed- vs pure-list </w:t>
-      </w:r>
-      <w:r>
-        <w:rPr>
-          <w:rFonts w:ascii="Times New Roman" w:hAnsi="Times New Roman" w:cs="Times New Roman"/>
-          <w:sz w:val="24"/>
-          <w:szCs w:val="24"/>
-        </w:rPr>
         <w:lastRenderedPageBreak/>
-        <w:t xml:space="preserve">designs by having participants study (1) mixed lists of forward paired associates and unrelated pairs, (2) pure lists of forward pairs, or (3) pure lists of unrelated pairs. Overall, the authors found that positive reactivity patterns normally observed on forward pairs with mixed lists failed to emerge when a pure list was used, suggesting that reactivity effects were contingent on participants being able to discriminate between different pair types. Conversely, </w:t>
+        <w:t xml:space="preserve">Although studies investigating reactivity effects have generally used mixed-list designs, both Janes et al. (2018) and Tauber and Witherby (2019) each included pure-group comparisons. First, Janes et al.’s (2018) Experiment 2 compared JOL reactivity effects for mixed- vs pure-list designs by having participants study (1) mixed lists of forward paired associates and unrelated pairs, (2) pure lists of forward pairs, or (3) pure lists of unrelated pairs. Overall, the authors found that positive reactivity patterns normally observed on forward pairs with mixed lists failed to emerge when a pure list was used, suggesting that reactivity effects were contingent on participants being able to discriminate between different pair types. Conversely, </w:t>
       </w:r>
       <w:r>
         <w:rPr>
@@ -6206,7 +5922,16 @@
           <w:sz w:val="24"/>
           <w:szCs w:val="24"/>
         </w:rPr>
-        <w:t xml:space="preserve"> by comparing unrelated pairs to backward and symmetrical pairs, respectively. </w:t>
+        <w:t xml:space="preserve"> by comparing unrelated pairs to backward and symmetrical pairs, </w:t>
+      </w:r>
+      <w:r>
+        <w:rPr>
+          <w:rFonts w:ascii="Times New Roman" w:hAnsi="Times New Roman" w:cs="Times New Roman"/>
+          <w:sz w:val="24"/>
+          <w:szCs w:val="24"/>
+        </w:rPr>
+        <w:lastRenderedPageBreak/>
+        <w:t xml:space="preserve">respectively. </w:t>
       </w:r>
       <w:r>
         <w:rPr>
@@ -6313,16 +6038,7 @@
           <w:sz w:val="24"/>
           <w:szCs w:val="24"/>
         </w:rPr>
-        <w:t xml:space="preserve"> </w:t>
-      </w:r>
-      <w:r>
-        <w:rPr>
-          <w:rFonts w:ascii="Times New Roman" w:hAnsi="Times New Roman" w:cs="Times New Roman"/>
-          <w:sz w:val="24"/>
-          <w:szCs w:val="24"/>
-        </w:rPr>
-        <w:lastRenderedPageBreak/>
-        <w:t>judgment comparison group</w:t>
+        <w:t xml:space="preserve"> judgment comparison group</w:t>
       </w:r>
       <w:r>
         <w:rPr>
@@ -6859,7 +6575,16 @@
           <w:sz w:val="24"/>
           <w:szCs w:val="24"/>
         </w:rPr>
-        <w:t>participants changing study</w:t>
+        <w:t xml:space="preserve">participants </w:t>
+      </w:r>
+      <w:r>
+        <w:rPr>
+          <w:rFonts w:ascii="Times New Roman" w:hAnsi="Times New Roman" w:cs="Times New Roman"/>
+          <w:sz w:val="24"/>
+          <w:szCs w:val="24"/>
+        </w:rPr>
+        <w:lastRenderedPageBreak/>
+        <w:t>changing study</w:t>
       </w:r>
       <w:r>
         <w:rPr>
@@ -7027,7 +6752,6 @@
           <w:sz w:val="24"/>
           <w:szCs w:val="24"/>
         </w:rPr>
-        <w:lastRenderedPageBreak/>
         <w:t xml:space="preserve">pair </w:t>
       </w:r>
       <w:r>
@@ -7384,25 +7108,7 @@
           <w:sz w:val="24"/>
           <w:szCs w:val="24"/>
         </w:rPr>
-        <w:t xml:space="preserve"> 2 mixed </w:t>
-      </w:r>
-      <w:proofErr w:type="gramStart"/>
-      <w:r>
-        <w:rPr>
-          <w:rFonts w:ascii="Times New Roman" w:hAnsi="Times New Roman" w:cs="Times New Roman"/>
-          <w:sz w:val="24"/>
-          <w:szCs w:val="24"/>
-        </w:rPr>
-        <w:t>design</w:t>
-      </w:r>
-      <w:proofErr w:type="gramEnd"/>
-      <w:r>
-        <w:rPr>
-          <w:rFonts w:ascii="Times New Roman" w:hAnsi="Times New Roman" w:cs="Times New Roman"/>
-          <w:sz w:val="24"/>
-          <w:szCs w:val="24"/>
-        </w:rPr>
-        <w:t xml:space="preserve"> in which pair relatedness was manipulated within subjects. The remaining 236 participants were randomly assigned to either the pure related or unrelated list groups, which employed a 3 </w:t>
+        <w:t xml:space="preserve"> 2 mixed design in which pair relatedness was manipulated within subjects. The remaining 236 participants were randomly assigned to either the pure related or unrelated list groups, which employed a 3 </w:t>
       </w:r>
       <w:r>
         <w:rPr>
@@ -7502,43 +7208,7 @@
           <w:sz w:val="24"/>
           <w:szCs w:val="24"/>
         </w:rPr>
-        <w:t>(</w:t>
-      </w:r>
-      <w:proofErr w:type="spellStart"/>
-      <w:r>
-        <w:rPr>
-          <w:rFonts w:ascii="Times New Roman" w:hAnsi="Times New Roman" w:cs="Times New Roman"/>
-          <w:sz w:val="24"/>
-          <w:szCs w:val="24"/>
-        </w:rPr>
-        <w:t>Faul</w:t>
-      </w:r>
-      <w:proofErr w:type="spellEnd"/>
-      <w:r>
-        <w:rPr>
-          <w:rFonts w:ascii="Times New Roman" w:hAnsi="Times New Roman" w:cs="Times New Roman"/>
-          <w:sz w:val="24"/>
-          <w:szCs w:val="24"/>
-        </w:rPr>
-        <w:t xml:space="preserve">, </w:t>
-      </w:r>
-      <w:proofErr w:type="spellStart"/>
-      <w:r>
-        <w:rPr>
-          <w:rFonts w:ascii="Times New Roman" w:hAnsi="Times New Roman" w:cs="Times New Roman"/>
-          <w:sz w:val="24"/>
-          <w:szCs w:val="24"/>
-        </w:rPr>
-        <w:t>Erdfelder</w:t>
-      </w:r>
-      <w:proofErr w:type="spellEnd"/>
-      <w:r>
-        <w:rPr>
-          <w:rFonts w:ascii="Times New Roman" w:hAnsi="Times New Roman" w:cs="Times New Roman"/>
-          <w:sz w:val="24"/>
-          <w:szCs w:val="24"/>
-        </w:rPr>
-        <w:t>, Lang, &amp; Buchner, 2007)</w:t>
+        <w:t>(Faul, Erdfelder, Lang, &amp; Buchner, 2007)</w:t>
       </w:r>
       <w:r>
         <w:rPr>
@@ -7570,7 +7240,16 @@
           <w:sz w:val="24"/>
           <w:szCs w:val="24"/>
         </w:rPr>
-        <w:t>at least 42 participants would be needed to detect a medium effect with mixed lists (</w:t>
+        <w:t xml:space="preserve">at least 42 participants would be needed to detect a medium effect with </w:t>
+      </w:r>
+      <w:r>
+        <w:rPr>
+          <w:rFonts w:ascii="Times New Roman" w:hAnsi="Times New Roman" w:cs="Times New Roman"/>
+          <w:sz w:val="24"/>
+          <w:szCs w:val="24"/>
+        </w:rPr>
+        <w:lastRenderedPageBreak/>
+        <w:t>mixed lists (</w:t>
       </w:r>
       <w:r>
         <w:rPr>
@@ -7601,14 +7280,13 @@
           <w:szCs w:val="24"/>
         </w:rPr>
       </w:pPr>
-      <w:bookmarkStart w:id="5" w:name="_Hlk91593024"/>
-      <w:r>
-        <w:rPr>
-          <w:rFonts w:ascii="Times New Roman" w:hAnsi="Times New Roman" w:cs="Times New Roman"/>
-          <w:sz w:val="24"/>
-          <w:szCs w:val="24"/>
-        </w:rPr>
-        <w:lastRenderedPageBreak/>
+      <w:bookmarkStart w:id="3" w:name="_Hlk91593024"/>
+      <w:r>
+        <w:rPr>
+          <w:rFonts w:ascii="Times New Roman" w:hAnsi="Times New Roman" w:cs="Times New Roman"/>
+          <w:sz w:val="24"/>
+          <w:szCs w:val="24"/>
+        </w:rPr>
         <w:t>Within each list group, participants were further</w:t>
       </w:r>
       <w:r>
@@ -7688,7 +7366,7 @@
         <w:t>following data screening). All participants were native English speakers who reported normal or corrected vision.</w:t>
       </w:r>
     </w:p>
-    <w:bookmarkEnd w:id="5"/>
+    <w:bookmarkEnd w:id="3"/>
     <w:p>
       <w:pPr>
         <w:spacing w:after="0" w:line="480" w:lineRule="auto"/>
@@ -7727,16 +7405,7 @@
           <w:sz w:val="24"/>
           <w:szCs w:val="24"/>
         </w:rPr>
-        <w:t xml:space="preserve">To create the stimuli, </w:t>
-      </w:r>
-      <w:proofErr w:type="gramStart"/>
-      <w:r>
-        <w:rPr>
-          <w:rFonts w:ascii="Times New Roman" w:hAnsi="Times New Roman" w:cs="Times New Roman"/>
-          <w:sz w:val="24"/>
-          <w:szCs w:val="24"/>
-        </w:rPr>
-        <w:t>200</w:t>
+        <w:t>To create the stimuli, 200</w:t>
       </w:r>
       <w:r>
         <w:rPr>
@@ -7754,9 +7423,8 @@
           <w:sz w:val="24"/>
           <w:szCs w:val="24"/>
         </w:rPr>
-        <w:t>word</w:t>
-      </w:r>
-      <w:proofErr w:type="gramEnd"/>
+        <w:t xml:space="preserve">word </w:t>
+      </w:r>
       <w:r>
         <w:rPr>
           <w:rStyle w:val="CommentReference"/>
@@ -7764,80 +7432,103 @@
           <w:sz w:val="24"/>
           <w:szCs w:val="24"/>
         </w:rPr>
+        <w:t xml:space="preserve">pairs </w:t>
+      </w:r>
+      <w:r>
+        <w:rPr>
+          <w:rFonts w:ascii="Times New Roman" w:hAnsi="Times New Roman" w:cs="Times New Roman"/>
+          <w:sz w:val="24"/>
+          <w:szCs w:val="24"/>
+        </w:rPr>
+        <w:t>were generated from</w:t>
+      </w:r>
+      <w:r>
+        <w:rPr>
+          <w:rFonts w:ascii="Times New Roman" w:hAnsi="Times New Roman" w:cs="Times New Roman"/>
+          <w:sz w:val="24"/>
+          <w:szCs w:val="24"/>
+        </w:rPr>
+        <w:t xml:space="preserve"> the University of South Florida Free Association Norms </w:t>
+      </w:r>
+      <w:r>
+        <w:rPr>
+          <w:rFonts w:ascii="Times New Roman" w:hAnsi="Times New Roman" w:cs="Times New Roman"/>
+          <w:sz w:val="24"/>
+          <w:szCs w:val="24"/>
+        </w:rPr>
+        <w:t>(USF norms; Nelson, McEvoy, &amp; Schreiber, 2004). These</w:t>
+      </w:r>
+      <w:r>
+        <w:rPr>
+          <w:rFonts w:ascii="Times New Roman" w:hAnsi="Times New Roman" w:cs="Times New Roman"/>
+          <w:sz w:val="24"/>
+          <w:szCs w:val="24"/>
+        </w:rPr>
+        <w:t xml:space="preserve"> p</w:t>
+      </w:r>
+      <w:r>
+        <w:rPr>
+          <w:rFonts w:ascii="Times New Roman" w:hAnsi="Times New Roman" w:cs="Times New Roman"/>
+          <w:sz w:val="24"/>
+          <w:szCs w:val="24"/>
+        </w:rPr>
+        <w:t>airs</w:t>
+      </w:r>
+      <w:r>
+        <w:rPr>
+          <w:rFonts w:ascii="Times New Roman" w:hAnsi="Times New Roman" w:cs="Times New Roman"/>
+          <w:sz w:val="24"/>
+          <w:szCs w:val="24"/>
+        </w:rPr>
+        <w:t xml:space="preserve"> were then divided into six s</w:t>
+      </w:r>
+      <w:r>
+        <w:rPr>
+          <w:rFonts w:ascii="Times New Roman" w:hAnsi="Times New Roman" w:cs="Times New Roman"/>
+          <w:sz w:val="24"/>
+          <w:szCs w:val="24"/>
+        </w:rPr>
+        <w:t>tudy lists</w:t>
+      </w:r>
+      <w:r>
+        <w:rPr>
+          <w:rFonts w:ascii="Times New Roman" w:hAnsi="Times New Roman" w:cs="Times New Roman"/>
+          <w:sz w:val="24"/>
+          <w:szCs w:val="24"/>
+        </w:rPr>
+        <w:t>: Two mixed lists, two pure lists of forward pairs, and two pure lists of unrelated pairs. Mixed and pure list forward pairs were</w:t>
+      </w:r>
+      <w:r>
+        <w:rPr>
+          <w:rFonts w:ascii="Times New Roman" w:hAnsi="Times New Roman" w:cs="Times New Roman"/>
+          <w:sz w:val="24"/>
+          <w:szCs w:val="24"/>
+        </w:rPr>
         <w:t xml:space="preserve"> </w:t>
       </w:r>
       <w:r>
         <w:rPr>
-          <w:rStyle w:val="CommentReference"/>
-          <w:rFonts w:ascii="Times New Roman" w:hAnsi="Times New Roman" w:cs="Times New Roman"/>
-          <w:sz w:val="24"/>
-          <w:szCs w:val="24"/>
-        </w:rPr>
-        <w:t xml:space="preserve">pairs </w:t>
-      </w:r>
-      <w:r>
-        <w:rPr>
-          <w:rFonts w:ascii="Times New Roman" w:hAnsi="Times New Roman" w:cs="Times New Roman"/>
-          <w:sz w:val="24"/>
-          <w:szCs w:val="24"/>
-        </w:rPr>
-        <w:t>were generated from</w:t>
-      </w:r>
-      <w:r>
-        <w:rPr>
-          <w:rFonts w:ascii="Times New Roman" w:hAnsi="Times New Roman" w:cs="Times New Roman"/>
-          <w:sz w:val="24"/>
-          <w:szCs w:val="24"/>
-        </w:rPr>
-        <w:t xml:space="preserve"> the University of South Florida Free Association Norms </w:t>
-      </w:r>
-      <w:r>
-        <w:rPr>
-          <w:rFonts w:ascii="Times New Roman" w:hAnsi="Times New Roman" w:cs="Times New Roman"/>
-          <w:sz w:val="24"/>
-          <w:szCs w:val="24"/>
-        </w:rPr>
-        <w:t>(USF norms; Nelson, McEvoy, &amp; Schreiber, 2004). These</w:t>
-      </w:r>
-      <w:r>
-        <w:rPr>
-          <w:rFonts w:ascii="Times New Roman" w:hAnsi="Times New Roman" w:cs="Times New Roman"/>
-          <w:sz w:val="24"/>
-          <w:szCs w:val="24"/>
-        </w:rPr>
-        <w:t xml:space="preserve"> p</w:t>
-      </w:r>
-      <w:r>
-        <w:rPr>
-          <w:rFonts w:ascii="Times New Roman" w:hAnsi="Times New Roman" w:cs="Times New Roman"/>
-          <w:sz w:val="24"/>
-          <w:szCs w:val="24"/>
-        </w:rPr>
-        <w:t>airs</w:t>
-      </w:r>
-      <w:r>
-        <w:rPr>
-          <w:rFonts w:ascii="Times New Roman" w:hAnsi="Times New Roman" w:cs="Times New Roman"/>
-          <w:sz w:val="24"/>
-          <w:szCs w:val="24"/>
-        </w:rPr>
-        <w:t xml:space="preserve"> were then divided into six s</w:t>
-      </w:r>
-      <w:r>
-        <w:rPr>
-          <w:rFonts w:ascii="Times New Roman" w:hAnsi="Times New Roman" w:cs="Times New Roman"/>
-          <w:sz w:val="24"/>
-          <w:szCs w:val="24"/>
-        </w:rPr>
-        <w:t>tudy lists</w:t>
-      </w:r>
-      <w:r>
-        <w:rPr>
-          <w:rFonts w:ascii="Times New Roman" w:hAnsi="Times New Roman" w:cs="Times New Roman"/>
-          <w:sz w:val="24"/>
-          <w:szCs w:val="24"/>
-        </w:rPr>
-        <w:t>: Two mixed lists, two pure lists of forward pairs, and two pure lists of unrelated pairs. Mixed list and pure list forward pairs were</w:t>
+          <w:rFonts w:ascii="Times New Roman" w:hAnsi="Times New Roman" w:cs="Times New Roman"/>
+          <w:sz w:val="24"/>
+          <w:szCs w:val="24"/>
+        </w:rPr>
+        <w:t xml:space="preserve">each </w:t>
+      </w:r>
+      <w:r>
+        <w:rPr>
+          <w:rFonts w:ascii="Times New Roman" w:hAnsi="Times New Roman" w:cs="Times New Roman"/>
+          <w:sz w:val="24"/>
+          <w:szCs w:val="24"/>
+        </w:rPr>
+        <w:t>matched on mean levels of forward associative strength (FAS) and backward associative strength (BAS)</w:t>
+      </w:r>
+      <w:r>
+        <w:rPr>
+          <w:rFonts w:ascii="Times New Roman" w:hAnsi="Times New Roman" w:cs="Times New Roman"/>
+          <w:sz w:val="24"/>
+          <w:szCs w:val="24"/>
+        </w:rPr>
+        <w:t>. Additionally, all lists were matched on</w:t>
       </w:r>
       <w:r>
         <w:rPr>
@@ -7853,38 +7544,6 @@
           <w:sz w:val="24"/>
           <w:szCs w:val="24"/>
         </w:rPr>
-        <w:t xml:space="preserve">each </w:t>
-      </w:r>
-      <w:r>
-        <w:rPr>
-          <w:rFonts w:ascii="Times New Roman" w:hAnsi="Times New Roman" w:cs="Times New Roman"/>
-          <w:sz w:val="24"/>
-          <w:szCs w:val="24"/>
-        </w:rPr>
-        <w:t>matched on mean levels of forward associative strength (FAS) and backward associative strength (BAS)</w:t>
-      </w:r>
-      <w:r>
-        <w:rPr>
-          <w:rFonts w:ascii="Times New Roman" w:hAnsi="Times New Roman" w:cs="Times New Roman"/>
-          <w:sz w:val="24"/>
-          <w:szCs w:val="24"/>
-        </w:rPr>
-        <w:t>. Additionally, all lists were matched on</w:t>
-      </w:r>
-      <w:r>
-        <w:rPr>
-          <w:rFonts w:ascii="Times New Roman" w:hAnsi="Times New Roman" w:cs="Times New Roman"/>
-          <w:sz w:val="24"/>
-          <w:szCs w:val="24"/>
-        </w:rPr>
-        <w:t xml:space="preserve"> </w:t>
-      </w:r>
-      <w:r>
-        <w:rPr>
-          <w:rFonts w:ascii="Times New Roman" w:hAnsi="Times New Roman" w:cs="Times New Roman"/>
-          <w:sz w:val="24"/>
-          <w:szCs w:val="24"/>
-        </w:rPr>
         <w:t xml:space="preserve">word length, </w:t>
       </w:r>
       <w:r>
@@ -7925,25 +7584,7 @@
           <w:sz w:val="24"/>
           <w:szCs w:val="24"/>
         </w:rPr>
-        <w:t>Project (</w:t>
-      </w:r>
-      <w:proofErr w:type="spellStart"/>
-      <w:r>
-        <w:rPr>
-          <w:rFonts w:ascii="Times New Roman" w:hAnsi="Times New Roman" w:cs="Times New Roman"/>
-          <w:sz w:val="24"/>
-          <w:szCs w:val="24"/>
-        </w:rPr>
-        <w:t>Balota</w:t>
-      </w:r>
-      <w:proofErr w:type="spellEnd"/>
-      <w:r>
-        <w:rPr>
-          <w:rFonts w:ascii="Times New Roman" w:hAnsi="Times New Roman" w:cs="Times New Roman"/>
-          <w:sz w:val="24"/>
-          <w:szCs w:val="24"/>
-        </w:rPr>
-        <w:t xml:space="preserve"> et al., 2007). A</w:t>
+        <w:t>Project (Balota et al., 2007). A</w:t>
       </w:r>
       <w:r>
         <w:rPr>
@@ -8273,6 +7914,7 @@
           <w:sz w:val="24"/>
           <w:szCs w:val="24"/>
         </w:rPr>
+        <w:lastRenderedPageBreak/>
         <w:t>Mixed Lists</w:t>
       </w:r>
       <w:r>
@@ -8389,16 +8031,7 @@
           <w:sz w:val="24"/>
           <w:szCs w:val="24"/>
         </w:rPr>
-        <w:t xml:space="preserve">pairs (10 forward pairs and 10 unrelated pairs) were then selected to </w:t>
-      </w:r>
-      <w:r>
-        <w:rPr>
-          <w:rFonts w:ascii="Times New Roman" w:hAnsi="Times New Roman" w:cs="Times New Roman"/>
-          <w:sz w:val="24"/>
-          <w:szCs w:val="24"/>
-        </w:rPr>
-        <w:lastRenderedPageBreak/>
-        <w:t>serve as non-tested buffer items to control</w:t>
+        <w:t>pairs (10 forward pairs and 10 unrelated pairs) were then selected to serve as non-tested buffer items to control</w:t>
       </w:r>
       <w:r>
         <w:rPr>
@@ -8828,7 +8461,7 @@
           <w:sz w:val="24"/>
           <w:szCs w:val="24"/>
         </w:rPr>
-        <w:t xml:space="preserve"> In all groups, participants were informed that they would see a list of cue-target word pairs and that their memory for the target items in each pair would later be tested. Participants in the JOL and frequency judgment groups were further instructed to make judgments while encoding each study pair. Specifically, participants in the JOL group were instructed to rate the likelihood that they would be able to successfully recall the target item at test if prompted by only the cue. </w:t>
+        <w:t xml:space="preserve"> In all groups, participants were informed that they would see a list of cue-target word pairs and that their memory for the target items in each pair would later be tested. Participants in the JOL and </w:t>
       </w:r>
       <w:r>
         <w:rPr>
@@ -8837,7 +8470,7 @@
           <w:szCs w:val="24"/>
         </w:rPr>
         <w:lastRenderedPageBreak/>
-        <w:t>Participants in the frequency judgment group were instructed to rate the likelihood that the cue and target items would appear within the same context in natural language. Judgments in both groups utilized a 0-100 scale</w:t>
+        <w:t>frequency judgment groups were further instructed to make judgments while encoding each study pair. Specifically, participants in the JOL group were instructed to rate the likelihood that they would be able to successfully recall the target item at test if prompted by only the cue. Participants in the frequency judgment group were instructed to rate the likelihood that the cue and target items would appear within the same context in natural language. Judgments in both groups utilized a 0-100 scale</w:t>
       </w:r>
       <w:r>
         <w:rPr>
@@ -9217,41 +8850,7 @@
           <w:sz w:val="24"/>
           <w:szCs w:val="24"/>
         </w:rPr>
-        <w:t xml:space="preserve">-tests. Additionally, all non-significant main effects, interactions, and post-hoc comparisons are supplemented by a Bayesian estimate of the strength of evidence in support of the null hypothesis </w:t>
-      </w:r>
-      <w:r>
-        <w:rPr>
-          <w:rFonts w:ascii="Times New Roman" w:hAnsi="Times New Roman" w:cs="Times New Roman"/>
-          <w:sz w:val="24"/>
-          <w:szCs w:val="24"/>
-        </w:rPr>
-        <w:t xml:space="preserve">(Masson, 2011; </w:t>
-      </w:r>
-      <w:proofErr w:type="spellStart"/>
-      <w:r>
-        <w:rPr>
-          <w:rFonts w:ascii="Times New Roman" w:hAnsi="Times New Roman" w:cs="Times New Roman"/>
-          <w:sz w:val="24"/>
-          <w:szCs w:val="24"/>
-        </w:rPr>
-        <w:t>Wagenmakers</w:t>
-      </w:r>
-      <w:proofErr w:type="spellEnd"/>
-      <w:r>
-        <w:rPr>
-          <w:rFonts w:ascii="Times New Roman" w:hAnsi="Times New Roman" w:cs="Times New Roman"/>
-          <w:sz w:val="24"/>
-          <w:szCs w:val="24"/>
-        </w:rPr>
-        <w:t>, 2007).</w:t>
-      </w:r>
-      <w:r>
-        <w:rPr>
-          <w:rFonts w:ascii="Times New Roman" w:hAnsi="Times New Roman" w:cs="Times New Roman"/>
-          <w:sz w:val="24"/>
-          <w:szCs w:val="24"/>
-        </w:rPr>
-        <w:t xml:space="preserve"> This analysis compares a model assuming a </w:t>
+        <w:t xml:space="preserve">-tests. </w:t>
       </w:r>
       <w:r>
         <w:rPr>
@@ -9260,7 +8859,23 @@
           <w:szCs w:val="24"/>
         </w:rPr>
         <w:lastRenderedPageBreak/>
-        <w:t xml:space="preserve">significant effect to a second model assuming a null effect. In doing so, </w:t>
+        <w:t xml:space="preserve">Additionally, all non-significant main effects, interactions, and post-hoc comparisons are supplemented by a Bayesian estimate of the strength of evidence in support of the null hypothesis </w:t>
+      </w:r>
+      <w:r>
+        <w:rPr>
+          <w:rFonts w:ascii="Times New Roman" w:hAnsi="Times New Roman" w:cs="Times New Roman"/>
+          <w:sz w:val="24"/>
+          <w:szCs w:val="24"/>
+        </w:rPr>
+        <w:t>(Masson, 2011; Wagenmakers, 2007).</w:t>
+      </w:r>
+      <w:r>
+        <w:rPr>
+          <w:rFonts w:ascii="Times New Roman" w:hAnsi="Times New Roman" w:cs="Times New Roman"/>
+          <w:sz w:val="24"/>
+          <w:szCs w:val="24"/>
+        </w:rPr>
+        <w:t xml:space="preserve"> This analysis compares a model assuming a significant effect to a second model assuming a null effect. In doing so, </w:t>
       </w:r>
       <w:r>
         <w:rPr>
@@ -9507,7 +9122,7 @@
         </w:rPr>
         <w:t>participants did not correctly follow study instructions, or (2) recall rates of 100% across all blocks/pair types (which suggested participants were cheating during online testing). Additionally, data were omitted for one pure group participant due to a coding error. As a result, 307 participants were included in the following analyses (</w:t>
       </w:r>
-      <w:bookmarkStart w:id="6" w:name="_Hlk91596326"/>
+      <w:bookmarkStart w:id="4" w:name="_Hlk91596326"/>
       <w:r>
         <w:rPr>
           <w:rFonts w:ascii="Times New Roman" w:eastAsia="Times New Roman" w:hAnsi="Times New Roman" w:cs="Times New Roman"/>
@@ -9556,7 +9171,7 @@
         <w:t>.</w:t>
       </w:r>
     </w:p>
-    <w:bookmarkEnd w:id="6"/>
+    <w:bookmarkEnd w:id="4"/>
     <w:p>
       <w:pPr>
         <w:spacing w:after="0" w:line="480" w:lineRule="auto"/>
@@ -9629,7 +9244,6 @@
         </w:rPr>
         <w:t xml:space="preserve">main effect of Pair Type was found, </w:t>
       </w:r>
-      <w:proofErr w:type="gramStart"/>
       <w:r>
         <w:rPr>
           <w:rFonts w:ascii="Times New Roman" w:hAnsi="Times New Roman" w:cs="Times New Roman"/>
@@ -9646,16 +9260,7 @@
           <w:sz w:val="24"/>
           <w:szCs w:val="24"/>
         </w:rPr>
-        <w:t>(</w:t>
-      </w:r>
-      <w:proofErr w:type="gramEnd"/>
-      <w:r>
-        <w:rPr>
-          <w:rFonts w:ascii="Times New Roman" w:hAnsi="Times New Roman" w:cs="Times New Roman"/>
-          <w:sz w:val="24"/>
-          <w:szCs w:val="24"/>
-        </w:rPr>
-        <w:t xml:space="preserve">1, 102) = 1309.60, </w:t>
+        <w:t xml:space="preserve">(1, 102) = 1309.60, </w:t>
       </w:r>
       <w:r>
         <w:rPr>
@@ -9807,9 +9412,17 @@
           <w:sz w:val="24"/>
           <w:szCs w:val="24"/>
         </w:rPr>
-        <w:t xml:space="preserve">However, the effect of Study Group was only marginally reliable, </w:t>
-      </w:r>
-      <w:proofErr w:type="gramStart"/>
+        <w:t xml:space="preserve">However, the effect of Study Group was only marginally </w:t>
+      </w:r>
+      <w:r>
+        <w:rPr>
+          <w:rFonts w:ascii="Times New Roman" w:hAnsi="Times New Roman" w:cs="Times New Roman"/>
+          <w:sz w:val="24"/>
+          <w:szCs w:val="24"/>
+        </w:rPr>
+        <w:lastRenderedPageBreak/>
+        <w:t xml:space="preserve">reliable, </w:t>
+      </w:r>
       <w:r>
         <w:rPr>
           <w:rFonts w:ascii="Times New Roman" w:hAnsi="Times New Roman" w:cs="Times New Roman"/>
@@ -9828,7 +9441,6 @@
         </w:rPr>
         <w:t>(</w:t>
       </w:r>
-      <w:proofErr w:type="gramEnd"/>
       <w:r>
         <w:rPr>
           <w:rFonts w:ascii="Times New Roman" w:hAnsi="Times New Roman" w:cs="Times New Roman"/>
@@ -9984,7 +9596,6 @@
         </w:rPr>
         <w:t xml:space="preserve">a significant interaction between Pair Type and Study Group was found, </w:t>
       </w:r>
-      <w:proofErr w:type="gramStart"/>
       <w:r>
         <w:rPr>
           <w:rFonts w:ascii="Times New Roman" w:hAnsi="Times New Roman" w:cs="Times New Roman"/>
@@ -10003,7 +9614,6 @@
         </w:rPr>
         <w:t>(</w:t>
       </w:r>
-      <w:proofErr w:type="gramEnd"/>
       <w:r>
         <w:rPr>
           <w:rFonts w:ascii="Times New Roman" w:hAnsi="Times New Roman" w:cs="Times New Roman"/>
@@ -10164,18 +9774,8 @@
           <w:sz w:val="24"/>
           <w:szCs w:val="24"/>
         </w:rPr>
-        <w:t xml:space="preserve">-tests indicated that for forward pairs, correct recall in both the JOL (75.59) and </w:t>
-      </w:r>
-      <w:r>
-        <w:rPr>
-          <w:rFonts w:ascii="Times New Roman" w:hAnsi="Times New Roman" w:cs="Times New Roman"/>
-          <w:sz w:val="24"/>
-          <w:szCs w:val="24"/>
-        </w:rPr>
-        <w:lastRenderedPageBreak/>
-        <w:t xml:space="preserve">frequency judgment (76.68) groups exceeded that of the no-JOL group (62.98). All comparisons differed, </w:t>
-      </w:r>
-      <w:proofErr w:type="spellStart"/>
+        <w:t xml:space="preserve">-tests indicated that for forward pairs, correct recall in both the JOL (75.59) and frequency judgment (76.68) groups exceeded that of the no-JOL group (62.98). All comparisons differed, </w:t>
+      </w:r>
       <w:r>
         <w:rPr>
           <w:rFonts w:ascii="Times New Roman" w:hAnsi="Times New Roman" w:cs="Times New Roman"/>
@@ -10192,16 +9792,7 @@
           <w:sz w:val="24"/>
           <w:szCs w:val="24"/>
         </w:rPr>
-        <w:t>s</w:t>
-      </w:r>
-      <w:proofErr w:type="spellEnd"/>
-      <w:r>
-        <w:rPr>
-          <w:rFonts w:ascii="Times New Roman" w:hAnsi="Times New Roman" w:cs="Times New Roman"/>
-          <w:sz w:val="24"/>
-          <w:szCs w:val="24"/>
-        </w:rPr>
-        <w:t xml:space="preserve"> </w:t>
+        <w:t xml:space="preserve">s </w:t>
       </w:r>
       <w:r>
         <w:rPr>
@@ -10465,7 +10056,6 @@
         </w:rPr>
         <w:t xml:space="preserve">21.86) group, </w:t>
       </w:r>
-      <w:proofErr w:type="spellStart"/>
       <w:r>
         <w:rPr>
           <w:rFonts w:ascii="Times New Roman" w:hAnsi="Times New Roman" w:cs="Times New Roman"/>
@@ -10482,16 +10072,7 @@
           <w:sz w:val="24"/>
           <w:szCs w:val="24"/>
         </w:rPr>
-        <w:t>s</w:t>
-      </w:r>
-      <w:proofErr w:type="spellEnd"/>
-      <w:r>
-        <w:rPr>
-          <w:rFonts w:ascii="Times New Roman" w:hAnsi="Times New Roman" w:cs="Times New Roman"/>
-          <w:sz w:val="24"/>
-          <w:szCs w:val="24"/>
-        </w:rPr>
-        <w:t xml:space="preserve"> </w:t>
+        <w:t xml:space="preserve">s </w:t>
       </w:r>
       <w:r>
         <w:rPr>
@@ -10509,7 +10090,6 @@
         </w:rPr>
         <w:t xml:space="preserve">, </w:t>
       </w:r>
-      <w:proofErr w:type="spellStart"/>
       <w:r>
         <w:rPr>
           <w:rFonts w:ascii="Times New Roman" w:hAnsi="Times New Roman" w:cs="Times New Roman"/>
@@ -10526,16 +10106,7 @@
           <w:sz w:val="24"/>
           <w:szCs w:val="24"/>
         </w:rPr>
-        <w:t>s</w:t>
-      </w:r>
-      <w:proofErr w:type="spellEnd"/>
-      <w:r>
-        <w:rPr>
-          <w:rFonts w:ascii="Times New Roman" w:hAnsi="Times New Roman" w:cs="Times New Roman"/>
-          <w:sz w:val="24"/>
-          <w:szCs w:val="24"/>
-        </w:rPr>
-        <w:t xml:space="preserve"> ≥ .</w:t>
+        <w:t>s ≥ .</w:t>
       </w:r>
       <w:r>
         <w:rPr>
@@ -10553,7 +10124,6 @@
         </w:rPr>
         <w:t xml:space="preserve">, </w:t>
       </w:r>
-      <w:proofErr w:type="spellStart"/>
       <w:r>
         <w:rPr>
           <w:rFonts w:ascii="Times New Roman" w:hAnsi="Times New Roman" w:cs="Times New Roman"/>
@@ -10582,7 +10152,6 @@
         </w:rPr>
         <w:t>s</w:t>
       </w:r>
-      <w:proofErr w:type="spellEnd"/>
       <w:r>
         <w:rPr>
           <w:rFonts w:ascii="Times New Roman" w:hAnsi="Times New Roman" w:cs="Times New Roman"/>
@@ -10599,7 +10168,6 @@
         </w:rPr>
         <w:t xml:space="preserve">85, though the comparison between the JOL and frequency judgment groups was marginal, </w:t>
       </w:r>
-      <w:proofErr w:type="gramStart"/>
       <w:r>
         <w:rPr>
           <w:rFonts w:ascii="Times New Roman" w:hAnsi="Times New Roman" w:cs="Times New Roman"/>
@@ -10618,7 +10186,6 @@
         </w:rPr>
         <w:t>(</w:t>
       </w:r>
-      <w:proofErr w:type="gramEnd"/>
       <w:r>
         <w:rPr>
           <w:rFonts w:ascii="Times New Roman" w:hAnsi="Times New Roman" w:cs="Times New Roman"/>
@@ -10880,7 +10447,6 @@
         </w:rPr>
         <w:t xml:space="preserve"> 3 (Study Group: JOL vs Frequency vs No-JOL) between-subject ANOVA tested whether reactivity patterns observed for mixed lists would hold when pairs were presented in a pure-list context. Overall, this analysis yielded a significant effect of Pair Type, </w:t>
       </w:r>
-      <w:proofErr w:type="gramStart"/>
       <w:r>
         <w:rPr>
           <w:rFonts w:ascii="Times New Roman" w:hAnsi="Times New Roman" w:cs="Times New Roman"/>
@@ -10899,7 +10465,6 @@
         </w:rPr>
         <w:t>(</w:t>
       </w:r>
-      <w:proofErr w:type="gramEnd"/>
       <w:r>
         <w:rPr>
           <w:rFonts w:ascii="Times New Roman" w:hAnsi="Times New Roman" w:cs="Times New Roman"/>
@@ -11084,7 +10649,6 @@
         </w:rPr>
         <w:t xml:space="preserve">Next, a significant effect of Study Group emerged, </w:t>
       </w:r>
-      <w:proofErr w:type="gramStart"/>
       <w:r>
         <w:rPr>
           <w:rFonts w:ascii="Times New Roman" w:hAnsi="Times New Roman" w:cs="Times New Roman"/>
@@ -11103,7 +10667,6 @@
         </w:rPr>
         <w:t>(</w:t>
       </w:r>
-      <w:proofErr w:type="gramEnd"/>
       <w:r>
         <w:rPr>
           <w:rFonts w:ascii="Times New Roman" w:hAnsi="Times New Roman" w:cs="Times New Roman"/>
@@ -11296,7 +10859,6 @@
         </w:rPr>
         <w:t xml:space="preserve">. Post-hoc testing, however, revealed no significant differences in recall between encoding groups, </w:t>
       </w:r>
-      <w:proofErr w:type="spellStart"/>
       <w:r>
         <w:rPr>
           <w:rFonts w:ascii="Times New Roman" w:hAnsi="Times New Roman" w:cs="Times New Roman"/>
@@ -11313,18 +10875,8 @@
           <w:sz w:val="24"/>
           <w:szCs w:val="24"/>
         </w:rPr>
-        <w:t>s</w:t>
-      </w:r>
-      <w:proofErr w:type="spellEnd"/>
-      <w:r>
-        <w:rPr>
-          <w:rFonts w:ascii="Times New Roman" w:hAnsi="Times New Roman" w:cs="Times New Roman"/>
-          <w:sz w:val="24"/>
-          <w:szCs w:val="24"/>
-        </w:rPr>
-        <w:t xml:space="preserve"> &lt; 1, </w:t>
-      </w:r>
-      <w:proofErr w:type="spellStart"/>
+        <w:t xml:space="preserve">s &lt; 1, </w:t>
+      </w:r>
       <w:r>
         <w:rPr>
           <w:rFonts w:ascii="Times New Roman" w:hAnsi="Times New Roman" w:cs="Times New Roman"/>
@@ -11341,18 +10893,8 @@
           <w:sz w:val="24"/>
           <w:szCs w:val="24"/>
         </w:rPr>
-        <w:t>s</w:t>
-      </w:r>
-      <w:proofErr w:type="spellEnd"/>
-      <w:r>
-        <w:rPr>
-          <w:rFonts w:ascii="Times New Roman" w:hAnsi="Times New Roman" w:cs="Times New Roman"/>
-          <w:sz w:val="24"/>
-          <w:szCs w:val="24"/>
-        </w:rPr>
-        <w:t xml:space="preserve"> ≥ .36, </w:t>
-      </w:r>
-      <w:proofErr w:type="spellStart"/>
+        <w:t xml:space="preserve">s ≥ .36, </w:t>
+      </w:r>
       <w:r>
         <w:rPr>
           <w:rFonts w:ascii="Times New Roman" w:hAnsi="Times New Roman" w:cs="Times New Roman"/>
@@ -11379,16 +10921,7 @@
           <w:sz w:val="24"/>
           <w:szCs w:val="24"/>
         </w:rPr>
-        <w:t>s</w:t>
-      </w:r>
-      <w:proofErr w:type="spellEnd"/>
-      <w:r>
-        <w:rPr>
-          <w:rFonts w:ascii="Times New Roman" w:hAnsi="Times New Roman" w:cs="Times New Roman"/>
-          <w:sz w:val="24"/>
-          <w:szCs w:val="24"/>
-        </w:rPr>
-        <w:t xml:space="preserve"> ≥ .88.</w:t>
+        <w:t>s ≥ .88.</w:t>
       </w:r>
     </w:p>
     <w:p>
@@ -11407,6 +10940,7 @@
           <w:sz w:val="24"/>
           <w:szCs w:val="24"/>
         </w:rPr>
+        <w:lastRenderedPageBreak/>
         <w:t>Critically</w:t>
       </w:r>
       <w:r>
@@ -11425,7 +10959,6 @@
         </w:rPr>
         <w:t xml:space="preserve">a significant interaction emerged, </w:t>
       </w:r>
-      <w:proofErr w:type="gramStart"/>
       <w:r>
         <w:rPr>
           <w:rFonts w:ascii="Times New Roman" w:hAnsi="Times New Roman" w:cs="Times New Roman"/>
@@ -11444,7 +10977,6 @@
         </w:rPr>
         <w:t>(</w:t>
       </w:r>
-      <w:proofErr w:type="gramEnd"/>
       <w:r>
         <w:rPr>
           <w:rFonts w:ascii="Times New Roman" w:hAnsi="Times New Roman" w:cs="Times New Roman"/>
@@ -11587,18 +11119,8 @@
           <w:sz w:val="24"/>
           <w:szCs w:val="24"/>
         </w:rPr>
-        <w:t xml:space="preserve">Follow-up testing revealed that for forward pairs, correct recall was greater in the JOL (83.19) and frequency judgment (77.78) groups relative to the no-JOL group (65.88). All comparisons </w:t>
-      </w:r>
-      <w:r>
-        <w:rPr>
-          <w:rFonts w:ascii="Times New Roman" w:hAnsi="Times New Roman" w:cs="Times New Roman"/>
-          <w:sz w:val="24"/>
-          <w:szCs w:val="24"/>
-        </w:rPr>
-        <w:lastRenderedPageBreak/>
-        <w:t xml:space="preserve">differed significantly, </w:t>
-      </w:r>
-      <w:proofErr w:type="spellStart"/>
+        <w:t xml:space="preserve">Follow-up testing revealed that for forward pairs, correct recall was greater in the JOL (83.19) and frequency judgment (77.78) groups relative to the no-JOL group (65.88). All comparisons differed significantly, </w:t>
+      </w:r>
       <w:r>
         <w:rPr>
           <w:rFonts w:ascii="Times New Roman" w:hAnsi="Times New Roman" w:cs="Times New Roman"/>
@@ -11615,16 +11137,7 @@
           <w:sz w:val="24"/>
           <w:szCs w:val="24"/>
         </w:rPr>
-        <w:t>s</w:t>
-      </w:r>
-      <w:proofErr w:type="spellEnd"/>
-      <w:r>
-        <w:rPr>
-          <w:rFonts w:ascii="Times New Roman" w:hAnsi="Times New Roman" w:cs="Times New Roman"/>
-          <w:sz w:val="24"/>
-          <w:szCs w:val="24"/>
-        </w:rPr>
-        <w:t xml:space="preserve"> </w:t>
+        <w:t xml:space="preserve">s </w:t>
       </w:r>
       <w:r>
         <w:rPr>
@@ -11668,7 +11181,6 @@
         </w:rPr>
         <w:t xml:space="preserve">0.70, except for the difference between the JOL and frequency judgment groups, </w:t>
       </w:r>
-      <w:proofErr w:type="gramStart"/>
       <w:r>
         <w:rPr>
           <w:rFonts w:ascii="Times New Roman" w:hAnsi="Times New Roman" w:cs="Times New Roman"/>
@@ -11687,7 +11199,6 @@
         </w:rPr>
         <w:t>(</w:t>
       </w:r>
-      <w:proofErr w:type="gramEnd"/>
       <w:r>
         <w:rPr>
           <w:rFonts w:ascii="Times New Roman" w:hAnsi="Times New Roman" w:cs="Times New Roman"/>
@@ -11962,7 +11473,6 @@
         </w:rPr>
         <w:t xml:space="preserve"> groups, </w:t>
       </w:r>
-      <w:proofErr w:type="spellStart"/>
       <w:r>
         <w:rPr>
           <w:rFonts w:ascii="Times New Roman" w:hAnsi="Times New Roman" w:cs="Times New Roman"/>
@@ -11981,7 +11491,6 @@
         </w:rPr>
         <w:t>s</w:t>
       </w:r>
-      <w:proofErr w:type="spellEnd"/>
       <w:r>
         <w:rPr>
           <w:rFonts w:ascii="Times New Roman" w:hAnsi="Times New Roman" w:cs="Times New Roman"/>
@@ -11998,7 +11507,6 @@
         </w:rPr>
         <w:t xml:space="preserve">, </w:t>
       </w:r>
-      <w:proofErr w:type="spellStart"/>
       <w:r>
         <w:rPr>
           <w:rFonts w:ascii="Times New Roman" w:hAnsi="Times New Roman" w:cs="Times New Roman"/>
@@ -12015,16 +11523,7 @@
           <w:sz w:val="24"/>
           <w:szCs w:val="24"/>
         </w:rPr>
-        <w:t>s</w:t>
-      </w:r>
-      <w:proofErr w:type="spellEnd"/>
-      <w:r>
-        <w:rPr>
-          <w:rFonts w:ascii="Times New Roman" w:hAnsi="Times New Roman" w:cs="Times New Roman"/>
-          <w:sz w:val="24"/>
-          <w:szCs w:val="24"/>
-        </w:rPr>
-        <w:t xml:space="preserve"> ≥ .</w:t>
+        <w:t>s ≥ .</w:t>
       </w:r>
       <w:r>
         <w:rPr>
@@ -12127,7 +11626,7 @@
           <w:szCs w:val="24"/>
         </w:rPr>
       </w:pPr>
-      <w:bookmarkStart w:id="7" w:name="_Hlk31990163"/>
+      <w:bookmarkStart w:id="5" w:name="_Hlk31990163"/>
       <w:r>
         <w:rPr>
           <w:rFonts w:ascii="Times New Roman" w:hAnsi="Times New Roman" w:cs="Times New Roman"/>
@@ -12136,7 +11635,7 @@
         </w:rPr>
         <w:tab/>
       </w:r>
-      <w:bookmarkEnd w:id="7"/>
+      <w:bookmarkEnd w:id="5"/>
       <w:r>
         <w:rPr>
           <w:rFonts w:ascii="Times New Roman" w:hAnsi="Times New Roman" w:cs="Times New Roman"/>
@@ -12207,25 +11706,7 @@
           <w:sz w:val="24"/>
           <w:szCs w:val="24"/>
         </w:rPr>
-        <w:t xml:space="preserve"> replicating findings by Maxwell and Huff (in press</w:t>
-      </w:r>
-      <w:proofErr w:type="gramStart"/>
-      <w:r>
-        <w:rPr>
-          <w:rFonts w:ascii="Times New Roman" w:hAnsi="Times New Roman" w:cs="Times New Roman"/>
-          <w:sz w:val="24"/>
-          <w:szCs w:val="24"/>
-        </w:rPr>
-        <w:t>)</w:t>
-      </w:r>
-      <w:proofErr w:type="gramEnd"/>
-      <w:r>
-        <w:rPr>
-          <w:rFonts w:ascii="Times New Roman" w:hAnsi="Times New Roman" w:cs="Times New Roman"/>
-          <w:sz w:val="24"/>
-          <w:szCs w:val="24"/>
-        </w:rPr>
-        <w:t xml:space="preserve"> and</w:t>
+        <w:t xml:space="preserve"> replicating findings by Maxwell and Huff (in press) and</w:t>
       </w:r>
       <w:r>
         <w:rPr>
@@ -12281,25 +11762,7 @@
           <w:sz w:val="24"/>
           <w:szCs w:val="24"/>
         </w:rPr>
-        <w:t xml:space="preserve"> </w:t>
-      </w:r>
-      <w:proofErr w:type="spellStart"/>
-      <w:r>
-        <w:rPr>
-          <w:rFonts w:ascii="Times New Roman" w:hAnsi="Times New Roman" w:cs="Times New Roman"/>
-          <w:sz w:val="24"/>
-          <w:szCs w:val="24"/>
-        </w:rPr>
-        <w:t>metamemorial</w:t>
-      </w:r>
-      <w:proofErr w:type="spellEnd"/>
-      <w:r>
-        <w:rPr>
-          <w:rFonts w:ascii="Times New Roman" w:hAnsi="Times New Roman" w:cs="Times New Roman"/>
-          <w:sz w:val="24"/>
-          <w:szCs w:val="24"/>
-        </w:rPr>
-        <w:t xml:space="preserve"> or predictive process. </w:t>
+        <w:t xml:space="preserve"> metamemorial or predictive process. </w:t>
       </w:r>
     </w:p>
     <w:p>
@@ -12430,7 +11893,7 @@
           <w:sz w:val="24"/>
           <w:szCs w:val="24"/>
         </w:rPr>
-        <w:t xml:space="preserve">and again, this reactivity pattern extended to frequency judgments. Because reactivity extended to pure lists, these effects are not simply the result of a comparison process (i.e., participants prioritizing easy pairs at the expense of more difficult ones as predicted by the changed-goal hypothesis). Instead, reactivity appears driven almost exclusively by pair </w:t>
+        <w:t xml:space="preserve">and again, this reactivity pattern extended to frequency judgments. Because </w:t>
       </w:r>
       <w:r>
         <w:rPr>
@@ -12439,7 +11902,7 @@
           <w:szCs w:val="24"/>
         </w:rPr>
         <w:lastRenderedPageBreak/>
-        <w:t xml:space="preserve">relatedness, which further supports a cue-strengthening account (Soderstrom et al., 2015). The cue-strengthening account, however, also posits that for reactivity to occur, cues used to inform the JOL (e.g., relatedness) must be made available at test. For backward pairs (e.g., card-credit), the cue and target are related, yet the target item is an uncommon response to the cue. Thus, while backward pairs are thematically related, relatedness cues are not readily available at retrieval. </w:t>
+        <w:t xml:space="preserve">reactivity extended to pure lists, these effects are not simply the result of a comparison process (i.e., participants prioritizing easy pairs at the expense of more difficult ones as predicted by the changed-goal hypothesis). Instead, reactivity appears driven almost exclusively by pair relatedness, which further supports a cue-strengthening account (Soderstrom et al., 2015). The cue-strengthening account, however, also posits that for reactivity to occur, cues used to inform the JOL (e.g., relatedness) must be made available at test. For backward pairs (e.g., card-credit), the cue and target are related, yet the target item is an uncommon response to the cue. Thus, while backward pairs are thematically related, relatedness cues are not readily available at retrieval. </w:t>
       </w:r>
       <w:r>
         <w:rPr>
@@ -12482,25 +11945,7 @@
           <w:sz w:val="24"/>
           <w:szCs w:val="24"/>
         </w:rPr>
-        <w:t xml:space="preserve"> compared mixed- and pure-list reactivity patterns using backward and unrelated pairs. Like forward pairs, participants assign backward pairs high JOL ratings at study (indicating that participants perceive backward pairs as related), but at test, participants struggle to correctly retrieve the target (e.g., the illusion of competence; </w:t>
-      </w:r>
-      <w:proofErr w:type="spellStart"/>
-      <w:r>
-        <w:rPr>
-          <w:rFonts w:ascii="Times New Roman" w:hAnsi="Times New Roman" w:cs="Times New Roman"/>
-          <w:sz w:val="24"/>
-          <w:szCs w:val="24"/>
-        </w:rPr>
-        <w:t>Koriat</w:t>
-      </w:r>
-      <w:proofErr w:type="spellEnd"/>
-      <w:r>
-        <w:rPr>
-          <w:rFonts w:ascii="Times New Roman" w:hAnsi="Times New Roman" w:cs="Times New Roman"/>
-          <w:sz w:val="24"/>
-          <w:szCs w:val="24"/>
-        </w:rPr>
-        <w:t xml:space="preserve"> &amp; Bjork, 2005).</w:t>
+        <w:t xml:space="preserve"> compared mixed- and pure-list reactivity patterns using backward and unrelated pairs. Like forward pairs, participants assign backward pairs high JOL ratings at study (indicating that participants perceive backward pairs as related), but at test, participants struggle to correctly retrieve the target (e.g., the illusion of competence; Koriat &amp; Bjork, 2005).</w:t>
       </w:r>
       <w:r>
         <w:t xml:space="preserve"> </w:t>
@@ -12603,7 +12048,7 @@
           <w:sz w:val="24"/>
           <w:szCs w:val="24"/>
         </w:rPr>
-        <w:t xml:space="preserve">The goal of Experiment 2 was to test whether pure-list reactivity effects observed for forward pairs in Experiment 1 would extend to backward pairs. Like the previous experiment, Experiment 2 provided another test of the changed-goal and cue-strengthening accounts of reactivity. Based on the changed-goal hypothesis, positive reactivity would be expected to occur for backward pairs presented in a mixed list, given that this pair type appears easier to encode relative to unrelated pairs. However, no reactivity would be expected for pure lists, regardless of </w:t>
+        <w:t xml:space="preserve">The goal of Experiment 2 was to test whether pure-list reactivity effects observed for forward pairs in Experiment 1 would extend to backward pairs. Like the previous experiment, Experiment 2 provided another test of the changed-goal and cue-strengthening accounts of </w:t>
       </w:r>
       <w:r>
         <w:rPr>
@@ -12612,7 +12057,7 @@
           <w:szCs w:val="24"/>
         </w:rPr>
         <w:lastRenderedPageBreak/>
-        <w:t xml:space="preserve">pair type. Regarding the cue-strengthening account, the presence of relatedness cues at encoding should boost recall of backward pairs compared to unrelated pairs, regardless of list type. However, because relatedness cues for backward pairs are not readily available at retrieval (i.e., the target is a less common response to the cue), any reactivity effects for backward pairs should be reduced compared to what was observed for forward pairs an Experiment </w:t>
+        <w:t xml:space="preserve">reactivity. Based on the changed-goal hypothesis, positive reactivity would be expected to occur for backward pairs presented in a mixed list, given that this pair type appears easier to encode relative to unrelated pairs. However, no reactivity would be expected for pure lists, regardless of pair type. Regarding the cue-strengthening account, the presence of relatedness cues at encoding should boost recall of backward pairs compared to unrelated pairs, regardless of list type. However, because relatedness cues for backward pairs are not readily available at retrieval (i.e., the target is a less common response to the cue), any reactivity effects for backward pairs should be reduced compared to what was observed for forward pairs an Experiment </w:t>
       </w:r>
       <w:r>
         <w:rPr>
@@ -12862,7 +12307,7 @@
         </w:rPr>
         <w:t xml:space="preserve">The remaining 49 participants were recruited via Prolific Academic and were paid $3.90 per half-hour of participation. Of the 253 participants recruited, 127 were randomly assigned to the mixed-list group, with the remaining 126 participants assigned to the pure related list group. </w:t>
       </w:r>
-      <w:bookmarkStart w:id="8" w:name="_Hlk91685357"/>
+      <w:bookmarkStart w:id="6" w:name="_Hlk91685357"/>
       <w:r>
         <w:rPr>
           <w:rFonts w:ascii="Times New Roman" w:hAnsi="Times New Roman" w:cs="Times New Roman"/>
@@ -12951,7 +12396,16 @@
           <w:sz w:val="24"/>
           <w:szCs w:val="24"/>
         </w:rPr>
-        <w:t xml:space="preserve">that both the mixed and pure list samples were </w:t>
+        <w:t xml:space="preserve">that both the </w:t>
+      </w:r>
+      <w:r>
+        <w:rPr>
+          <w:rFonts w:ascii="Times New Roman" w:hAnsi="Times New Roman" w:cs="Times New Roman"/>
+          <w:sz w:val="24"/>
+          <w:szCs w:val="24"/>
+        </w:rPr>
+        <w:lastRenderedPageBreak/>
+        <w:t xml:space="preserve">mixed and pure list samples were </w:t>
       </w:r>
       <w:r>
         <w:rPr>
@@ -13062,8 +12516,8 @@
           <w:szCs w:val="24"/>
         </w:rPr>
       </w:pPr>
-      <w:bookmarkStart w:id="9" w:name="_Hlk91685452"/>
-      <w:bookmarkEnd w:id="8"/>
+      <w:bookmarkStart w:id="7" w:name="_Hlk91685452"/>
+      <w:bookmarkEnd w:id="6"/>
       <w:r>
         <w:rPr>
           <w:rFonts w:ascii="Times New Roman" w:hAnsi="Times New Roman" w:cs="Times New Roman"/>
@@ -13134,16 +12588,7 @@
           <w:sz w:val="24"/>
           <w:szCs w:val="24"/>
         </w:rPr>
-        <w:t xml:space="preserve">encoding tasks (JOLs, frequency judgments, or silent reading). </w:t>
-      </w:r>
-      <w:r>
-        <w:rPr>
-          <w:rFonts w:ascii="Times New Roman" w:hAnsi="Times New Roman" w:cs="Times New Roman"/>
-          <w:sz w:val="24"/>
-          <w:szCs w:val="24"/>
-        </w:rPr>
-        <w:lastRenderedPageBreak/>
-        <w:t xml:space="preserve">Therefore, the following analyses include a total of nine groups (see Table 1 for final group </w:t>
+        <w:t xml:space="preserve">encoding tasks (JOLs, frequency judgments, or silent reading). Therefore, the following analyses include a total of nine groups (see Table 1 for final group </w:t>
       </w:r>
       <w:r>
         <w:rPr>
@@ -13164,7 +12609,7 @@
         <w:t>s following data screening). All participants were native English speakers reporting normal or corrected vision.</w:t>
       </w:r>
     </w:p>
-    <w:bookmarkEnd w:id="9"/>
+    <w:bookmarkEnd w:id="7"/>
     <w:p>
       <w:pPr>
         <w:spacing w:after="0" w:line="480" w:lineRule="auto"/>
@@ -13599,6 +13044,7 @@
           <w:sz w:val="24"/>
           <w:szCs w:val="24"/>
         </w:rPr>
+        <w:lastRenderedPageBreak/>
         <w:t>Mixed Lists</w:t>
       </w:r>
     </w:p>
@@ -13636,8 +13082,7 @@
         </w:rPr>
         <w:t xml:space="preserve"> 3 (Study Group: JOL vs. Frequency vs. No-JOL) mixed measures ANOVA was used to test for reactivity effects within mixed lists. This analysis yielded a main effect of Pair Type, </w:t>
       </w:r>
-      <w:bookmarkStart w:id="10" w:name="_Hlk91600060"/>
-      <w:proofErr w:type="gramStart"/>
+      <w:bookmarkStart w:id="8" w:name="_Hlk91600060"/>
       <w:r>
         <w:rPr>
           <w:rFonts w:ascii="Times New Roman" w:hAnsi="Times New Roman" w:cs="Times New Roman"/>
@@ -13654,16 +13099,7 @@
           <w:sz w:val="24"/>
           <w:szCs w:val="24"/>
         </w:rPr>
-        <w:t>(</w:t>
-      </w:r>
-      <w:proofErr w:type="gramEnd"/>
-      <w:r>
-        <w:rPr>
-          <w:rFonts w:ascii="Times New Roman" w:hAnsi="Times New Roman" w:cs="Times New Roman"/>
-          <w:sz w:val="24"/>
-          <w:szCs w:val="24"/>
-        </w:rPr>
-        <w:t xml:space="preserve">1, 117) = 246.79, </w:t>
+        <w:t xml:space="preserve">(1, 117) = 246.79, </w:t>
       </w:r>
       <w:r>
         <w:rPr>
@@ -13729,25 +13165,15 @@
         </w:rPr>
         <w:t>68</w:t>
       </w:r>
-      <w:bookmarkEnd w:id="10"/>
-      <w:r>
-        <w:rPr>
-          <w:rFonts w:ascii="Times New Roman" w:hAnsi="Times New Roman" w:cs="Times New Roman"/>
-          <w:sz w:val="24"/>
-          <w:szCs w:val="24"/>
-        </w:rPr>
-        <w:t xml:space="preserve">. </w:t>
-      </w:r>
-      <w:r>
-        <w:rPr>
-          <w:rFonts w:ascii="Times New Roman" w:hAnsi="Times New Roman" w:cs="Times New Roman"/>
-          <w:sz w:val="24"/>
-          <w:szCs w:val="24"/>
-        </w:rPr>
-        <w:lastRenderedPageBreak/>
-        <w:t xml:space="preserve">Collapsed across encoding groups, cued-recall was higher for backward pairs (43.90) than unrelated pairs (24.43). The main effect of Encoding Group, however, was non-significant </w:t>
-      </w:r>
-      <w:proofErr w:type="gramStart"/>
+      <w:bookmarkEnd w:id="8"/>
+      <w:r>
+        <w:rPr>
+          <w:rFonts w:ascii="Times New Roman" w:hAnsi="Times New Roman" w:cs="Times New Roman"/>
+          <w:sz w:val="24"/>
+          <w:szCs w:val="24"/>
+        </w:rPr>
+        <w:t xml:space="preserve">. Collapsed across encoding groups, cued-recall was higher for backward pairs (43.90) than unrelated pairs (24.43). The main effect of Encoding Group, however, was non-significant </w:t>
+      </w:r>
       <w:r>
         <w:rPr>
           <w:rFonts w:ascii="Times New Roman" w:hAnsi="Times New Roman" w:cs="Times New Roman"/>
@@ -13766,7 +13192,6 @@
         </w:rPr>
         <w:t>(</w:t>
       </w:r>
-      <w:proofErr w:type="gramEnd"/>
       <w:r>
         <w:rPr>
           <w:rFonts w:ascii="Times New Roman" w:hAnsi="Times New Roman" w:cs="Times New Roman"/>
@@ -13996,7 +13421,6 @@
         </w:rPr>
         <w:t>(</w:t>
       </w:r>
-      <w:proofErr w:type="spellStart"/>
       <w:r>
         <w:rPr>
           <w:rFonts w:ascii="Times New Roman" w:hAnsi="Times New Roman" w:cs="Times New Roman"/>
@@ -14013,16 +13437,7 @@
           <w:sz w:val="24"/>
           <w:szCs w:val="24"/>
         </w:rPr>
-        <w:t>s</w:t>
-      </w:r>
-      <w:proofErr w:type="spellEnd"/>
-      <w:r>
-        <w:rPr>
-          <w:rFonts w:ascii="Times New Roman" w:hAnsi="Times New Roman" w:cs="Times New Roman"/>
-          <w:sz w:val="24"/>
-          <w:szCs w:val="24"/>
-        </w:rPr>
-        <w:t xml:space="preserve"> ≥ 2.72, </w:t>
+        <w:t xml:space="preserve">s ≥ 2.72, </w:t>
       </w:r>
       <w:r>
         <w:rPr>
@@ -14114,7 +13529,6 @@
         </w:rPr>
         <w:t xml:space="preserve"> = .89. For unrelated pairs, reactivity was not in evidence as recall rates were statistically equivalent between the frequency (26.75), JOL (20.98), and no-JOL groups (25.45; </w:t>
       </w:r>
-      <w:proofErr w:type="spellStart"/>
       <w:r>
         <w:rPr>
           <w:rFonts w:ascii="Times New Roman" w:hAnsi="Times New Roman" w:cs="Times New Roman"/>
@@ -14131,18 +13545,8 @@
           <w:sz w:val="24"/>
           <w:szCs w:val="24"/>
         </w:rPr>
-        <w:t>s</w:t>
-      </w:r>
-      <w:proofErr w:type="spellEnd"/>
-      <w:r>
-        <w:rPr>
-          <w:rFonts w:ascii="Times New Roman" w:hAnsi="Times New Roman" w:cs="Times New Roman"/>
-          <w:sz w:val="24"/>
-          <w:szCs w:val="24"/>
-        </w:rPr>
-        <w:t xml:space="preserve"> ≤ 1.68, </w:t>
-      </w:r>
-      <w:proofErr w:type="spellStart"/>
+        <w:t xml:space="preserve">s ≤ 1.68, </w:t>
+      </w:r>
       <w:r>
         <w:rPr>
           <w:rFonts w:ascii="Times New Roman" w:hAnsi="Times New Roman" w:cs="Times New Roman"/>
@@ -14169,16 +13573,7 @@
           <w:sz w:val="24"/>
           <w:szCs w:val="24"/>
         </w:rPr>
-        <w:t>s</w:t>
-      </w:r>
-      <w:proofErr w:type="spellEnd"/>
-      <w:r>
-        <w:rPr>
-          <w:rFonts w:ascii="Times New Roman" w:hAnsi="Times New Roman" w:cs="Times New Roman"/>
-          <w:sz w:val="24"/>
-          <w:szCs w:val="24"/>
-        </w:rPr>
-        <w:t xml:space="preserve"> ≥ .69). As such, reactivity patterns observed with forward pairs in mixed lists extend</w:t>
+        <w:t>s ≥ .69). As such, reactivity patterns observed with forward pairs in mixed lists extend</w:t>
       </w:r>
       <w:r>
         <w:rPr>
@@ -14269,7 +13664,6 @@
         </w:rPr>
         <w:t xml:space="preserve">effect of pair type emerged, </w:t>
       </w:r>
-      <w:proofErr w:type="gramStart"/>
       <w:r>
         <w:rPr>
           <w:rFonts w:ascii="Times New Roman" w:hAnsi="Times New Roman" w:cs="Times New Roman"/>
@@ -14286,16 +13680,7 @@
           <w:sz w:val="24"/>
           <w:szCs w:val="24"/>
         </w:rPr>
-        <w:t>(</w:t>
-      </w:r>
-      <w:proofErr w:type="gramEnd"/>
-      <w:r>
-        <w:rPr>
-          <w:rFonts w:ascii="Times New Roman" w:hAnsi="Times New Roman" w:cs="Times New Roman"/>
-          <w:sz w:val="24"/>
-          <w:szCs w:val="24"/>
-        </w:rPr>
-        <w:t xml:space="preserve">1, 220) = 42.91, </w:t>
+        <w:t xml:space="preserve">(1, 220) = 42.91, </w:t>
       </w:r>
       <w:r>
         <w:rPr>
@@ -14315,7 +13700,7 @@
         </w:rPr>
         <w:t xml:space="preserve"> = 312.67, </w:t>
       </w:r>
-      <w:bookmarkStart w:id="11" w:name="_Hlk91662087"/>
+      <w:bookmarkStart w:id="9" w:name="_Hlk91662087"/>
       <w:r>
         <w:rPr>
           <w:rFonts w:ascii="Times New Roman" w:hAnsi="Times New Roman" w:cs="Times New Roman"/>
@@ -14362,7 +13747,7 @@
         </w:rPr>
         <w:t>16</w:t>
       </w:r>
-      <w:bookmarkEnd w:id="11"/>
+      <w:bookmarkEnd w:id="9"/>
       <w:r>
         <w:rPr>
           <w:rFonts w:ascii="Times New Roman" w:hAnsi="Times New Roman" w:cs="Times New Roman"/>
@@ -14427,7 +13812,6 @@
         </w:rPr>
         <w:t xml:space="preserve">roup was non-significant, </w:t>
       </w:r>
-      <w:proofErr w:type="gramStart"/>
       <w:r>
         <w:rPr>
           <w:rFonts w:ascii="Times New Roman" w:hAnsi="Times New Roman" w:cs="Times New Roman"/>
@@ -14444,16 +13828,7 @@
           <w:sz w:val="24"/>
           <w:szCs w:val="24"/>
         </w:rPr>
-        <w:t>(</w:t>
-      </w:r>
-      <w:proofErr w:type="gramEnd"/>
-      <w:r>
-        <w:rPr>
-          <w:rFonts w:ascii="Times New Roman" w:hAnsi="Times New Roman" w:cs="Times New Roman"/>
-          <w:sz w:val="24"/>
-          <w:szCs w:val="24"/>
-        </w:rPr>
-        <w:t xml:space="preserve">2, 220) = 2.08, </w:t>
+        <w:t xml:space="preserve">(2, 220) = 2.08, </w:t>
       </w:r>
       <w:r>
         <w:rPr>
@@ -14525,9 +13900,17 @@
           <w:sz w:val="24"/>
           <w:szCs w:val="24"/>
         </w:rPr>
-        <w:t xml:space="preserve">Finally, the interaction between Pair Type and Encoding Group was right at the conventional level of significance, </w:t>
-      </w:r>
-      <w:proofErr w:type="gramStart"/>
+        <w:t xml:space="preserve">Finally, the interaction between Pair Type and Encoding Group was right at the conventional </w:t>
+      </w:r>
+      <w:r>
+        <w:rPr>
+          <w:rFonts w:ascii="Times New Roman" w:hAnsi="Times New Roman" w:cs="Times New Roman"/>
+          <w:sz w:val="24"/>
+          <w:szCs w:val="24"/>
+        </w:rPr>
+        <w:lastRenderedPageBreak/>
+        <w:t xml:space="preserve">level of significance, </w:t>
+      </w:r>
       <w:r>
         <w:rPr>
           <w:rFonts w:ascii="Times New Roman" w:hAnsi="Times New Roman" w:cs="Times New Roman"/>
@@ -14544,16 +13927,7 @@
           <w:sz w:val="24"/>
           <w:szCs w:val="24"/>
         </w:rPr>
-        <w:t>(</w:t>
-      </w:r>
-      <w:proofErr w:type="gramEnd"/>
-      <w:r>
-        <w:rPr>
-          <w:rFonts w:ascii="Times New Roman" w:hAnsi="Times New Roman" w:cs="Times New Roman"/>
-          <w:sz w:val="24"/>
-          <w:szCs w:val="24"/>
-        </w:rPr>
-        <w:t xml:space="preserve">2, 220) = 2.95, </w:t>
+        <w:t xml:space="preserve">(2, 220) = 2.95, </w:t>
       </w:r>
       <w:r>
         <w:rPr>
@@ -14681,18 +14055,8 @@
           <w:sz w:val="24"/>
           <w:szCs w:val="24"/>
         </w:rPr>
-        <w:t xml:space="preserve">-tests confirmed that all comparisons </w:t>
-      </w:r>
-      <w:r>
-        <w:rPr>
-          <w:rFonts w:ascii="Times New Roman" w:hAnsi="Times New Roman" w:cs="Times New Roman"/>
-          <w:sz w:val="24"/>
-          <w:szCs w:val="24"/>
-        </w:rPr>
-        <w:lastRenderedPageBreak/>
-        <w:t xml:space="preserve">differed significantly, </w:t>
-      </w:r>
-      <w:proofErr w:type="spellStart"/>
+        <w:t xml:space="preserve">-tests confirmed that all comparisons differed significantly, </w:t>
+      </w:r>
       <w:r>
         <w:rPr>
           <w:rFonts w:ascii="Times New Roman" w:hAnsi="Times New Roman" w:cs="Times New Roman"/>
@@ -14709,16 +14073,7 @@
           <w:sz w:val="24"/>
           <w:szCs w:val="24"/>
         </w:rPr>
-        <w:t>s</w:t>
-      </w:r>
-      <w:proofErr w:type="spellEnd"/>
-      <w:r>
-        <w:rPr>
-          <w:rFonts w:ascii="Times New Roman" w:hAnsi="Times New Roman" w:cs="Times New Roman"/>
-          <w:sz w:val="24"/>
-          <w:szCs w:val="24"/>
-        </w:rPr>
-        <w:t xml:space="preserve"> ≥ 2.08, </w:t>
+        <w:t xml:space="preserve">s ≥ 2.08, </w:t>
       </w:r>
       <w:r>
         <w:rPr>
@@ -14738,7 +14093,6 @@
         </w:rPr>
         <w:t xml:space="preserve">s ≥ 0.47, except for the comparison between JOLs and frequency judgments, </w:t>
       </w:r>
-      <w:proofErr w:type="gramStart"/>
       <w:r>
         <w:rPr>
           <w:rFonts w:ascii="Times New Roman" w:hAnsi="Times New Roman" w:cs="Times New Roman"/>
@@ -14755,16 +14109,7 @@
           <w:sz w:val="24"/>
           <w:szCs w:val="24"/>
         </w:rPr>
-        <w:t>(</w:t>
-      </w:r>
-      <w:proofErr w:type="gramEnd"/>
-      <w:r>
-        <w:rPr>
-          <w:rFonts w:ascii="Times New Roman" w:hAnsi="Times New Roman" w:cs="Times New Roman"/>
-          <w:sz w:val="24"/>
-          <w:szCs w:val="24"/>
-        </w:rPr>
-        <w:t xml:space="preserve">81) &lt; 1, </w:t>
+        <w:t xml:space="preserve">(81) &lt; 1, </w:t>
       </w:r>
       <w:r>
         <w:rPr>
@@ -14954,7 +14299,7 @@
           <w:sz w:val="24"/>
           <w:szCs w:val="24"/>
         </w:rPr>
-        <w:t xml:space="preserve"> also provided a novel contribution to the reactivity literature by omitting the forward associate comparison group in favor of backward pairs. Studies investigating reactivity have largely focused on comparisons between forward and unrelated pairs (though see Mitchum et al., 2016 who included a backward comparison group), and no study investigating reactivity for related pairs has only assessed reactivity for backward pairs without also including a forward pair comparison group. Given the extensive focus in the literature on using related pairs that are forward pairs, Experiment </w:t>
+        <w:t xml:space="preserve"> also provided a novel contribution to the reactivity literature by omitting the forward associate comparison group in favor of backward pairs. Studies investigating reactivity have largely focused on comparisons between forward and unrelated </w:t>
       </w:r>
       <w:r>
         <w:rPr>
@@ -14963,7 +14308,8 @@
           <w:sz w:val="24"/>
           <w:szCs w:val="24"/>
         </w:rPr>
-        <w:t>3</w:t>
+        <w:lastRenderedPageBreak/>
+        <w:t xml:space="preserve">pairs (though see Mitchum et al., 2016 who included a backward comparison group), and no study investigating reactivity for related pairs has only assessed reactivity for backward pairs without also including a forward pair comparison group. Given the extensive focus in the literature on using related pairs that are forward pairs, Experiment </w:t>
       </w:r>
       <w:r>
         <w:rPr>
@@ -14972,7 +14318,7 @@
           <w:sz w:val="24"/>
           <w:szCs w:val="24"/>
         </w:rPr>
-        <w:t xml:space="preserve"> continued the pattern of </w:t>
+        <w:t>3</w:t>
       </w:r>
       <w:r>
         <w:rPr>
@@ -14981,28 +14327,7 @@
           <w:sz w:val="24"/>
           <w:szCs w:val="24"/>
         </w:rPr>
-        <w:lastRenderedPageBreak/>
-        <w:t xml:space="preserve">isolating each related pair type used in Experiment 1 by testing for reactivity on symmetrical pairs (e.g., king-queen) relative to unrelated pairs. While backward pairs have been used in studies investigating the accuracy of JOLs (e.g., </w:t>
-      </w:r>
-      <w:proofErr w:type="spellStart"/>
-      <w:r>
-        <w:rPr>
-          <w:rFonts w:ascii="Times New Roman" w:eastAsia="Calibri" w:hAnsi="Times New Roman" w:cs="Times New Roman"/>
-          <w:bCs/>
-          <w:sz w:val="24"/>
-          <w:szCs w:val="24"/>
-        </w:rPr>
-        <w:t>Koriat</w:t>
-      </w:r>
-      <w:proofErr w:type="spellEnd"/>
-      <w:r>
-        <w:rPr>
-          <w:rFonts w:ascii="Times New Roman" w:eastAsia="Calibri" w:hAnsi="Times New Roman" w:cs="Times New Roman"/>
-          <w:bCs/>
-          <w:sz w:val="24"/>
-          <w:szCs w:val="24"/>
-        </w:rPr>
-        <w:t xml:space="preserve"> &amp; Bjork, 2005), to date, little work on JOLs has involved symmetrical pairs (see Maxwell &amp; Huff, 2021). Furthermore, apart from </w:t>
+        <w:t xml:space="preserve"> continued the pattern of isolating each related pair type used in Experiment 1 by testing for reactivity on symmetrical pairs (e.g., king-queen) relative to unrelated pairs. While backward pairs have been used in studies investigating the accuracy of JOLs (e.g., Koriat &amp; Bjork, 2005), to date, little work on JOLs has involved symmetrical pairs (see Maxwell &amp; Huff, 2021). Furthermore, apart from </w:t>
       </w:r>
       <w:r>
         <w:rPr>
@@ -15333,7 +14658,16 @@
           <w:sz w:val="24"/>
           <w:szCs w:val="24"/>
         </w:rPr>
-        <w:t xml:space="preserve"> Based on the previous experiments, findings were expected to conform to the cue-strengthening account, with positive reactivity occurring for symmetrical pairs and no reactivity for unrelated pairs. Furthermore, this pattern was expected to occur regardless of whether participants studied mixed or pure lists. Finally, frequency judgments were again expected to produce reactivity patterns mirroring JOLs.</w:t>
+        <w:t xml:space="preserve"> Based on the previous experiments, findings were expected to conform to the cue-</w:t>
+      </w:r>
+      <w:r>
+        <w:rPr>
+          <w:rFonts w:ascii="Times New Roman" w:hAnsi="Times New Roman" w:cs="Times New Roman"/>
+          <w:sz w:val="24"/>
+          <w:szCs w:val="24"/>
+        </w:rPr>
+        <w:lastRenderedPageBreak/>
+        <w:t>strengthening account, with positive reactivity occurring for symmetrical pairs and no reactivity for unrelated pairs. Furthermore, this pattern was expected to occur regardless of whether participants studied mixed or pure lists. Finally, frequency judgments were again expected to produce reactivity patterns mirroring JOLs.</w:t>
       </w:r>
     </w:p>
     <w:p>
@@ -15356,7 +14690,6 @@
           <w:sz w:val="24"/>
           <w:szCs w:val="24"/>
         </w:rPr>
-        <w:lastRenderedPageBreak/>
         <w:t>Methods</w:t>
       </w:r>
     </w:p>
@@ -15862,7 +15195,16 @@
           <w:sz w:val="24"/>
           <w:szCs w:val="24"/>
         </w:rPr>
-        <w:t xml:space="preserve"> retained, the forward/backward </w:t>
+        <w:t xml:space="preserve"> retained, the </w:t>
+      </w:r>
+      <w:r>
+        <w:rPr>
+          <w:rFonts w:ascii="Times New Roman" w:hAnsi="Times New Roman" w:cs="Times New Roman"/>
+          <w:sz w:val="24"/>
+          <w:szCs w:val="24"/>
+        </w:rPr>
+        <w:lastRenderedPageBreak/>
+        <w:t xml:space="preserve">forward/backward </w:t>
       </w:r>
       <w:r>
         <w:rPr>
@@ -16014,34 +15356,7 @@
           <w:sz w:val="24"/>
           <w:szCs w:val="24"/>
         </w:rPr>
-        <w:t xml:space="preserve">All other aspects of the study </w:t>
-      </w:r>
-      <w:proofErr w:type="gramStart"/>
-      <w:r>
-        <w:rPr>
-          <w:rFonts w:ascii="Times New Roman" w:hAnsi="Times New Roman" w:cs="Times New Roman"/>
-          <w:sz w:val="24"/>
-          <w:szCs w:val="24"/>
-        </w:rPr>
-        <w:t>lists</w:t>
-      </w:r>
-      <w:proofErr w:type="gramEnd"/>
-      <w:r>
-        <w:rPr>
-          <w:rFonts w:ascii="Times New Roman" w:hAnsi="Times New Roman" w:cs="Times New Roman"/>
-          <w:sz w:val="24"/>
-          <w:szCs w:val="24"/>
-        </w:rPr>
-        <w:t xml:space="preserve"> </w:t>
-      </w:r>
-      <w:r>
-        <w:rPr>
-          <w:rFonts w:ascii="Times New Roman" w:hAnsi="Times New Roman" w:cs="Times New Roman"/>
-          <w:sz w:val="24"/>
-          <w:szCs w:val="24"/>
-        </w:rPr>
-        <w:lastRenderedPageBreak/>
-        <w:t xml:space="preserve">and the study procedure were identical to Experiments </w:t>
+        <w:t xml:space="preserve">All other aspects of the study lists and the study procedure were identical to Experiments </w:t>
       </w:r>
       <w:r>
         <w:rPr>
@@ -16280,7 +15595,6 @@
         </w:rPr>
         <w:t xml:space="preserve"> 3 (Study Group: JOL vs. Frequency vs. No-JOL) mixed ANOVA was used to test for reactivity effects in mixed lists. This analysis revealed a significant effect of Pair Type, </w:t>
       </w:r>
-      <w:proofErr w:type="gramStart"/>
       <w:r>
         <w:rPr>
           <w:rFonts w:ascii="Times New Roman" w:hAnsi="Times New Roman" w:cs="Times New Roman"/>
@@ -16297,16 +15611,7 @@
           <w:sz w:val="24"/>
           <w:szCs w:val="24"/>
         </w:rPr>
-        <w:t>(</w:t>
-      </w:r>
-      <w:proofErr w:type="gramEnd"/>
-      <w:r>
-        <w:rPr>
-          <w:rFonts w:ascii="Times New Roman" w:hAnsi="Times New Roman" w:cs="Times New Roman"/>
-          <w:sz w:val="24"/>
-          <w:szCs w:val="24"/>
-        </w:rPr>
-        <w:t xml:space="preserve">1, 103) = 825.46, </w:t>
+        <w:t xml:space="preserve">(1, 103) = 825.46, </w:t>
       </w:r>
       <w:r>
         <w:rPr>
@@ -16412,7 +15717,6 @@
         </w:rPr>
         <w:t xml:space="preserve">). The main effect of Encoding Group, however, was non-significant, </w:t>
       </w:r>
-      <w:proofErr w:type="gramStart"/>
       <w:r>
         <w:rPr>
           <w:rFonts w:ascii="Times New Roman" w:hAnsi="Times New Roman" w:cs="Times New Roman"/>
@@ -16431,7 +15735,6 @@
         </w:rPr>
         <w:t>(</w:t>
       </w:r>
-      <w:proofErr w:type="gramEnd"/>
       <w:r>
         <w:rPr>
           <w:rFonts w:ascii="Times New Roman" w:hAnsi="Times New Roman" w:cs="Times New Roman"/>
@@ -16520,7 +15823,6 @@
         </w:rPr>
         <w:t xml:space="preserve">A significant interaction was found, confirming the presence of a reactivity pattern, </w:t>
       </w:r>
-      <w:proofErr w:type="gramStart"/>
       <w:r>
         <w:rPr>
           <w:rFonts w:ascii="Times New Roman" w:hAnsi="Times New Roman" w:cs="Times New Roman"/>
@@ -16537,16 +15839,7 @@
           <w:sz w:val="24"/>
           <w:szCs w:val="24"/>
         </w:rPr>
-        <w:t>(</w:t>
-      </w:r>
-      <w:proofErr w:type="gramEnd"/>
-      <w:r>
-        <w:rPr>
-          <w:rFonts w:ascii="Times New Roman" w:hAnsi="Times New Roman" w:cs="Times New Roman"/>
-          <w:sz w:val="24"/>
-          <w:szCs w:val="24"/>
-        </w:rPr>
-        <w:t xml:space="preserve">2, 103) = 12.57, </w:t>
+        <w:t xml:space="preserve">(2, 103) = 12.57, </w:t>
       </w:r>
       <w:r>
         <w:rPr>
@@ -16566,7 +15859,7 @@
         </w:rPr>
         <w:t xml:space="preserve"> = 112.87, </w:t>
       </w:r>
-      <w:bookmarkStart w:id="12" w:name="_Hlk91752700"/>
+      <w:bookmarkStart w:id="10" w:name="_Hlk91752700"/>
       <w:r>
         <w:rPr>
           <w:rFonts w:ascii="Times New Roman" w:hAnsi="Times New Roman" w:cs="Times New Roman"/>
@@ -16613,7 +15906,7 @@
         </w:rPr>
         <w:t>20</w:t>
       </w:r>
-      <w:bookmarkEnd w:id="12"/>
+      <w:bookmarkEnd w:id="10"/>
       <w:r>
         <w:rPr>
           <w:rFonts w:ascii="Times New Roman" w:hAnsi="Times New Roman" w:cs="Times New Roman"/>
@@ -16638,9 +15931,17 @@
           <w:sz w:val="24"/>
           <w:szCs w:val="24"/>
         </w:rPr>
-        <w:t>-tests confirmed that all comparisons differed significantly (</w:t>
-      </w:r>
-      <w:proofErr w:type="spellStart"/>
+        <w:t xml:space="preserve">-tests confirmed that all </w:t>
+      </w:r>
+      <w:r>
+        <w:rPr>
+          <w:rFonts w:ascii="Times New Roman" w:hAnsi="Times New Roman" w:cs="Times New Roman"/>
+          <w:sz w:val="24"/>
+          <w:szCs w:val="24"/>
+        </w:rPr>
+        <w:lastRenderedPageBreak/>
+        <w:t>comparisons differed significantly (</w:t>
+      </w:r>
       <w:r>
         <w:rPr>
           <w:rFonts w:ascii="Times New Roman" w:hAnsi="Times New Roman" w:cs="Times New Roman"/>
@@ -16657,16 +15958,7 @@
           <w:sz w:val="24"/>
           <w:szCs w:val="24"/>
         </w:rPr>
-        <w:t>s</w:t>
-      </w:r>
-      <w:proofErr w:type="spellEnd"/>
-      <w:r>
-        <w:rPr>
-          <w:rFonts w:ascii="Times New Roman" w:hAnsi="Times New Roman" w:cs="Times New Roman"/>
-          <w:sz w:val="24"/>
-          <w:szCs w:val="24"/>
-        </w:rPr>
-        <w:t xml:space="preserve"> ≥ 2.78, </w:t>
+        <w:t xml:space="preserve">s ≥ 2.78, </w:t>
       </w:r>
       <w:r>
         <w:rPr>
@@ -16768,7 +16060,6 @@
         </w:rPr>
         <w:t xml:space="preserve"> = .99. For unrelated pairs, no reactivity was observed. Mean recall did not differ between the JOL (21.24), frequency (23.46), or no-JOL encoding groups (24.80; </w:t>
       </w:r>
-      <w:proofErr w:type="spellStart"/>
       <w:r>
         <w:rPr>
           <w:rFonts w:ascii="Times New Roman" w:hAnsi="Times New Roman" w:cs="Times New Roman"/>
@@ -16785,18 +16076,8 @@
           <w:sz w:val="24"/>
           <w:szCs w:val="24"/>
         </w:rPr>
-        <w:t>s</w:t>
-      </w:r>
-      <w:proofErr w:type="spellEnd"/>
-      <w:r>
-        <w:rPr>
-          <w:rFonts w:ascii="Times New Roman" w:hAnsi="Times New Roman" w:cs="Times New Roman"/>
-          <w:sz w:val="24"/>
-          <w:szCs w:val="24"/>
-        </w:rPr>
-        <w:t xml:space="preserve"> &lt; 1, </w:t>
-      </w:r>
-      <w:proofErr w:type="spellStart"/>
+        <w:t xml:space="preserve">s &lt; 1, </w:t>
+      </w:r>
       <w:r>
         <w:rPr>
           <w:rFonts w:ascii="Times New Roman" w:hAnsi="Times New Roman" w:cs="Times New Roman"/>
@@ -16813,18 +16094,8 @@
           <w:sz w:val="24"/>
           <w:szCs w:val="24"/>
         </w:rPr>
-        <w:t>s</w:t>
-      </w:r>
-      <w:proofErr w:type="spellEnd"/>
-      <w:r>
-        <w:rPr>
-          <w:rFonts w:ascii="Times New Roman" w:hAnsi="Times New Roman" w:cs="Times New Roman"/>
-          <w:sz w:val="24"/>
-          <w:szCs w:val="24"/>
-        </w:rPr>
-        <w:t xml:space="preserve"> ≥ .40, </w:t>
-      </w:r>
-      <w:proofErr w:type="spellStart"/>
+        <w:t xml:space="preserve">s ≥ .40, </w:t>
+      </w:r>
       <w:r>
         <w:rPr>
           <w:rFonts w:ascii="Times New Roman" w:hAnsi="Times New Roman" w:cs="Times New Roman"/>
@@ -16851,25 +16122,7 @@
           <w:sz w:val="24"/>
           <w:szCs w:val="24"/>
         </w:rPr>
-        <w:t>s</w:t>
-      </w:r>
-      <w:proofErr w:type="spellEnd"/>
-      <w:r>
-        <w:rPr>
-          <w:rFonts w:ascii="Times New Roman" w:hAnsi="Times New Roman" w:cs="Times New Roman"/>
-          <w:sz w:val="24"/>
-          <w:szCs w:val="24"/>
-        </w:rPr>
-        <w:t xml:space="preserve"> ≥ .85). Thus, reactivity patterns </w:t>
-      </w:r>
-      <w:r>
-        <w:rPr>
-          <w:rFonts w:ascii="Times New Roman" w:hAnsi="Times New Roman" w:cs="Times New Roman"/>
-          <w:sz w:val="24"/>
-          <w:szCs w:val="24"/>
-        </w:rPr>
-        <w:lastRenderedPageBreak/>
-        <w:t>observed for mixed lists with forward and backward paired associates extend to symmetrical pairs.</w:t>
+        <w:t>s ≥ .85). Thus, reactivity patterns observed for mixed lists with forward and backward paired associates extend to symmetrical pairs.</w:t>
       </w:r>
     </w:p>
     <w:p>
@@ -16944,8 +16197,7 @@
         </w:rPr>
         <w:t xml:space="preserve">, </w:t>
       </w:r>
-      <w:bookmarkStart w:id="13" w:name="_Hlk91752795"/>
-      <w:proofErr w:type="gramStart"/>
+      <w:bookmarkStart w:id="11" w:name="_Hlk91752795"/>
       <w:r>
         <w:rPr>
           <w:rFonts w:ascii="Times New Roman" w:hAnsi="Times New Roman" w:cs="Times New Roman"/>
@@ -16962,16 +16214,7 @@
           <w:sz w:val="24"/>
           <w:szCs w:val="24"/>
         </w:rPr>
-        <w:t>(</w:t>
-      </w:r>
-      <w:proofErr w:type="gramEnd"/>
-      <w:r>
-        <w:rPr>
-          <w:rFonts w:ascii="Times New Roman" w:hAnsi="Times New Roman" w:cs="Times New Roman"/>
-          <w:sz w:val="24"/>
-          <w:szCs w:val="24"/>
-        </w:rPr>
-        <w:t xml:space="preserve">1, 203) = 407.21, </w:t>
+        <w:t xml:space="preserve">(1, 203) = 407.21, </w:t>
       </w:r>
       <w:r>
         <w:rPr>
@@ -17037,7 +16280,7 @@
         </w:rPr>
         <w:t>67.</w:t>
       </w:r>
-      <w:bookmarkEnd w:id="13"/>
+      <w:bookmarkEnd w:id="11"/>
       <w:r>
         <w:rPr>
           <w:rFonts w:ascii="Times New Roman" w:hAnsi="Times New Roman" w:cs="Times New Roman"/>
@@ -17046,7 +16289,6 @@
         </w:rPr>
         <w:t xml:space="preserve"> Across encoding groups, recall of symmetrical pairs (70.08) was greater than unrelated pairs (26.25). Additionally, significant effect of Encoding Group was detected, </w:t>
       </w:r>
-      <w:proofErr w:type="gramStart"/>
       <w:r>
         <w:rPr>
           <w:rFonts w:ascii="Times New Roman" w:hAnsi="Times New Roman" w:cs="Times New Roman"/>
@@ -17063,16 +16305,7 @@
           <w:sz w:val="24"/>
           <w:szCs w:val="24"/>
         </w:rPr>
-        <w:t>(</w:t>
-      </w:r>
-      <w:proofErr w:type="gramEnd"/>
-      <w:r>
-        <w:rPr>
-          <w:rFonts w:ascii="Times New Roman" w:hAnsi="Times New Roman" w:cs="Times New Roman"/>
-          <w:sz w:val="24"/>
-          <w:szCs w:val="24"/>
-        </w:rPr>
-        <w:t xml:space="preserve">2, 203) = 6.84, </w:t>
+        <w:t xml:space="preserve">(2, 203) = 6.84, </w:t>
       </w:r>
       <w:r>
         <w:rPr>
@@ -17138,7 +16371,6 @@
         </w:rPr>
         <w:t xml:space="preserve">06, such that recall was highest for participants in the frequency judgment group (52.57), followed by the JOL (47.31) and no-JOL groups (43.39). Post-hoc tests, however, indicated that this effect was driven by differences between the frequency judgment and no-JOL groups, </w:t>
       </w:r>
-      <w:proofErr w:type="gramStart"/>
       <w:r>
         <w:rPr>
           <w:rFonts w:ascii="Times New Roman" w:hAnsi="Times New Roman" w:cs="Times New Roman"/>
@@ -17155,16 +16387,7 @@
           <w:sz w:val="24"/>
           <w:szCs w:val="24"/>
         </w:rPr>
-        <w:t>(</w:t>
-      </w:r>
-      <w:proofErr w:type="gramEnd"/>
-      <w:r>
-        <w:rPr>
-          <w:rFonts w:ascii="Times New Roman" w:hAnsi="Times New Roman" w:cs="Times New Roman"/>
-          <w:sz w:val="24"/>
-          <w:szCs w:val="24"/>
-        </w:rPr>
-        <w:t xml:space="preserve">140) = 2.09, </w:t>
+        <w:t xml:space="preserve">(140) = 2.09, </w:t>
       </w:r>
       <w:r>
         <w:rPr>
@@ -17220,7 +16443,6 @@
         </w:rPr>
         <w:t xml:space="preserve"> = 0.35. All other comparisons were non-significant, </w:t>
       </w:r>
-      <w:proofErr w:type="spellStart"/>
       <w:r>
         <w:rPr>
           <w:rFonts w:ascii="Times New Roman" w:hAnsi="Times New Roman" w:cs="Times New Roman"/>
@@ -17237,18 +16459,8 @@
           <w:sz w:val="24"/>
           <w:szCs w:val="24"/>
         </w:rPr>
-        <w:t>s</w:t>
-      </w:r>
-      <w:proofErr w:type="spellEnd"/>
-      <w:r>
-        <w:rPr>
-          <w:rFonts w:ascii="Times New Roman" w:hAnsi="Times New Roman" w:cs="Times New Roman"/>
-          <w:sz w:val="24"/>
-          <w:szCs w:val="24"/>
-        </w:rPr>
-        <w:t xml:space="preserve"> ≤ 1.06, </w:t>
-      </w:r>
-      <w:proofErr w:type="spellStart"/>
+        <w:t xml:space="preserve">s ≤ 1.06, </w:t>
+      </w:r>
       <w:r>
         <w:rPr>
           <w:rFonts w:ascii="Times New Roman" w:hAnsi="Times New Roman" w:cs="Times New Roman"/>
@@ -17265,18 +16477,8 @@
           <w:sz w:val="24"/>
           <w:szCs w:val="24"/>
         </w:rPr>
-        <w:t>s</w:t>
-      </w:r>
-      <w:proofErr w:type="spellEnd"/>
-      <w:r>
-        <w:rPr>
-          <w:rFonts w:ascii="Times New Roman" w:hAnsi="Times New Roman" w:cs="Times New Roman"/>
-          <w:sz w:val="24"/>
-          <w:szCs w:val="24"/>
-        </w:rPr>
-        <w:t xml:space="preserve"> ≥ .29, </w:t>
-      </w:r>
-      <w:proofErr w:type="spellStart"/>
+        <w:t xml:space="preserve">s ≥ .29, </w:t>
+      </w:r>
       <w:r>
         <w:rPr>
           <w:rFonts w:ascii="Times New Roman" w:hAnsi="Times New Roman" w:cs="Times New Roman"/>
@@ -17303,18 +16505,8 @@
           <w:sz w:val="24"/>
           <w:szCs w:val="24"/>
         </w:rPr>
-        <w:t>s</w:t>
-      </w:r>
-      <w:proofErr w:type="spellEnd"/>
-      <w:r>
-        <w:rPr>
-          <w:rFonts w:ascii="Times New Roman" w:hAnsi="Times New Roman" w:cs="Times New Roman"/>
-          <w:sz w:val="24"/>
-          <w:szCs w:val="24"/>
-        </w:rPr>
-        <w:t xml:space="preserve"> ≥ .90. Importantly, a significant interaction was again found, </w:t>
-      </w:r>
-      <w:proofErr w:type="gramStart"/>
+        <w:t xml:space="preserve">s ≥ .90. Importantly, a significant interaction was again found, </w:t>
+      </w:r>
       <w:r>
         <w:rPr>
           <w:rFonts w:ascii="Times New Roman" w:hAnsi="Times New Roman" w:cs="Times New Roman"/>
@@ -17331,16 +16523,7 @@
           <w:sz w:val="24"/>
           <w:szCs w:val="24"/>
         </w:rPr>
-        <w:t>(</w:t>
-      </w:r>
-      <w:proofErr w:type="gramEnd"/>
-      <w:r>
-        <w:rPr>
-          <w:rFonts w:ascii="Times New Roman" w:hAnsi="Times New Roman" w:cs="Times New Roman"/>
-          <w:sz w:val="24"/>
-          <w:szCs w:val="24"/>
-        </w:rPr>
-        <w:t xml:space="preserve">2, 203) = 8.12, </w:t>
+        <w:t xml:space="preserve">(2, 203) = 8.12, </w:t>
       </w:r>
       <w:r>
         <w:rPr>
@@ -17406,7 +16589,6 @@
         </w:rPr>
         <w:t xml:space="preserve">07. For symmetrical pairs, recall was highest for participants in the frequency judgment group (77.81), followed by the JOL (73.63) and no-JOL groups (58.89). All comparisons differed significantly, </w:t>
       </w:r>
-      <w:proofErr w:type="spellStart"/>
       <w:r>
         <w:rPr>
           <w:rFonts w:ascii="Times New Roman" w:hAnsi="Times New Roman" w:cs="Times New Roman"/>
@@ -17423,16 +16605,7 @@
           <w:sz w:val="24"/>
           <w:szCs w:val="24"/>
         </w:rPr>
-        <w:t>s</w:t>
-      </w:r>
-      <w:proofErr w:type="spellEnd"/>
-      <w:r>
-        <w:rPr>
-          <w:rFonts w:ascii="Times New Roman" w:hAnsi="Times New Roman" w:cs="Times New Roman"/>
-          <w:sz w:val="24"/>
-          <w:szCs w:val="24"/>
-        </w:rPr>
-        <w:t xml:space="preserve"> ≥ 3.80, </w:t>
+        <w:t xml:space="preserve">s ≥ 3.80, </w:t>
       </w:r>
       <w:r>
         <w:rPr>
@@ -17452,7 +16625,6 @@
         </w:rPr>
         <w:t xml:space="preserve">s ≥ 0.85, apart from the comparison between the JOL and frequency groups, </w:t>
       </w:r>
-      <w:proofErr w:type="gramStart"/>
       <w:r>
         <w:rPr>
           <w:rFonts w:ascii="Times New Roman" w:hAnsi="Times New Roman" w:cs="Times New Roman"/>
@@ -17469,16 +16641,7 @@
           <w:sz w:val="24"/>
           <w:szCs w:val="24"/>
         </w:rPr>
-        <w:t>(</w:t>
-      </w:r>
-      <w:proofErr w:type="gramEnd"/>
-      <w:r>
-        <w:rPr>
-          <w:rFonts w:ascii="Times New Roman" w:hAnsi="Times New Roman" w:cs="Times New Roman"/>
-          <w:sz w:val="24"/>
-          <w:szCs w:val="24"/>
-        </w:rPr>
-        <w:t xml:space="preserve">66) = 1.12, </w:t>
+        <w:t xml:space="preserve">(66) = 1.12, </w:t>
       </w:r>
       <w:r>
         <w:rPr>
@@ -17542,7 +16705,16 @@
           <w:sz w:val="24"/>
           <w:szCs w:val="24"/>
         </w:rPr>
-        <w:t xml:space="preserve"> = .81. For unrelated pairs, recall did not significantly differ between encoding groups (see Experiment 2). Thus, like the previous experiments, JOLs and frequency judgments again produced a positive reactivity effect on related pairs in a pure list setting.</w:t>
+        <w:t xml:space="preserve"> = .81. For unrelated pairs, recall did not significantly differ between encoding groups (see Experiment 2). Thus, like the </w:t>
+      </w:r>
+      <w:r>
+        <w:rPr>
+          <w:rFonts w:ascii="Times New Roman" w:hAnsi="Times New Roman" w:cs="Times New Roman"/>
+          <w:sz w:val="24"/>
+          <w:szCs w:val="24"/>
+        </w:rPr>
+        <w:lastRenderedPageBreak/>
+        <w:t>previous experiments, JOLs and frequency judgments again produced a positive reactivity effect on related pairs in a pure list setting.</w:t>
       </w:r>
     </w:p>
     <w:p>
@@ -17586,7 +16758,6 @@
           <w:sz w:val="24"/>
           <w:szCs w:val="24"/>
         </w:rPr>
-        <w:lastRenderedPageBreak/>
         <w:t xml:space="preserve">The goal of Experiment </w:t>
       </w:r>
       <w:r>
@@ -17983,7 +17154,16 @@
           <w:sz w:val="24"/>
           <w:szCs w:val="24"/>
         </w:rPr>
-        <w:t>This additional comparison</w:t>
+        <w:t xml:space="preserve">This additional </w:t>
+      </w:r>
+      <w:r>
+        <w:rPr>
+          <w:rFonts w:ascii="Times New Roman" w:hAnsi="Times New Roman" w:cs="Times New Roman"/>
+          <w:sz w:val="24"/>
+          <w:szCs w:val="24"/>
+        </w:rPr>
+        <w:lastRenderedPageBreak/>
+        <w:t>comparison</w:t>
       </w:r>
       <w:r>
         <w:rPr>
@@ -18058,7 +17238,6 @@
           <w:sz w:val="24"/>
           <w:szCs w:val="24"/>
         </w:rPr>
-        <w:lastRenderedPageBreak/>
         <w:t>Overall</w:t>
       </w:r>
       <w:r>
@@ -18438,15 +17617,7 @@
           <w:sz w:val="24"/>
           <w:szCs w:val="24"/>
         </w:rPr>
-        <w:t xml:space="preserve"> (2015) cue-strengthening account, the extension of reactivity patterns</w:t>
-      </w:r>
-      <w:r>
-        <w:rPr>
-          <w:rFonts w:ascii="Times New Roman" w:hAnsi="Times New Roman" w:cs="Times New Roman"/>
-          <w:sz w:val="24"/>
-          <w:szCs w:val="24"/>
-        </w:rPr>
-        <w:t xml:space="preserve"> to pure lists further supports the notion that reactivity is driven by relational encoding that is selectively applied to </w:t>
+        <w:t xml:space="preserve"> </w:t>
       </w:r>
       <w:r>
         <w:rPr>
@@ -18455,7 +17626,15 @@
           <w:szCs w:val="24"/>
         </w:rPr>
         <w:lastRenderedPageBreak/>
-        <w:t xml:space="preserve">related </w:t>
+        <w:t>(2015) cue-strengthening account, the extension of reactivity patterns</w:t>
+      </w:r>
+      <w:r>
+        <w:rPr>
+          <w:rFonts w:ascii="Times New Roman" w:hAnsi="Times New Roman" w:cs="Times New Roman"/>
+          <w:sz w:val="24"/>
+          <w:szCs w:val="24"/>
+        </w:rPr>
+        <w:t xml:space="preserve"> to pure lists further supports the notion that reactivity is driven by relational encoding that is selectively applied to related </w:t>
       </w:r>
       <w:r>
         <w:rPr>
@@ -18839,101 +18018,93 @@
           <w:szCs w:val="24"/>
         </w:rPr>
       </w:pPr>
-      <w:commentRangeStart w:id="14"/>
-      <w:commentRangeStart w:id="15"/>
-      <w:commentRangeStart w:id="16"/>
-      <w:r>
-        <w:rPr>
-          <w:rFonts w:ascii="Times New Roman" w:hAnsi="Times New Roman" w:cs="Times New Roman"/>
-          <w:sz w:val="24"/>
-          <w:szCs w:val="24"/>
-        </w:rPr>
-        <w:t xml:space="preserve">While </w:t>
-      </w:r>
-      <w:commentRangeEnd w:id="14"/>
-      <w:r>
-        <w:rPr>
-          <w:rStyle w:val="CommentReference"/>
-        </w:rPr>
-        <w:commentReference w:id="14"/>
-      </w:r>
-      <w:commentRangeEnd w:id="15"/>
-      <w:r>
-        <w:rPr>
-          <w:rStyle w:val="CommentReference"/>
-        </w:rPr>
-        <w:commentReference w:id="15"/>
-      </w:r>
-      <w:commentRangeEnd w:id="16"/>
-      <w:r>
-        <w:rPr>
-          <w:rStyle w:val="CommentReference"/>
-        </w:rPr>
-        <w:commentReference w:id="16"/>
-      </w:r>
-      <w:r>
-        <w:rPr>
-          <w:rFonts w:ascii="Times New Roman" w:hAnsi="Times New Roman" w:cs="Times New Roman"/>
-          <w:sz w:val="24"/>
-          <w:szCs w:val="24"/>
-        </w:rPr>
-        <w:t>the present study was desi</w:t>
-      </w:r>
-      <w:r>
-        <w:rPr>
-          <w:rFonts w:ascii="Times New Roman" w:hAnsi="Times New Roman" w:cs="Times New Roman"/>
-          <w:sz w:val="24"/>
-          <w:szCs w:val="24"/>
-        </w:rPr>
-        <w:t>gned to test the changed-goal and cue strengthening accounts of JOL reactivity</w:t>
-      </w:r>
-      <w:r>
-        <w:rPr>
-          <w:rFonts w:ascii="Times New Roman" w:hAnsi="Times New Roman" w:cs="Times New Roman"/>
-          <w:sz w:val="24"/>
-          <w:szCs w:val="24"/>
-        </w:rPr>
-        <w:t xml:space="preserve">, we note that </w:t>
-      </w:r>
-      <w:r>
-        <w:rPr>
-          <w:rFonts w:ascii="Times New Roman" w:hAnsi="Times New Roman" w:cs="Times New Roman"/>
-          <w:sz w:val="24"/>
-          <w:szCs w:val="24"/>
-        </w:rPr>
-        <w:t xml:space="preserve">this study also provides insight regarding the role of strategy use </w:t>
-      </w:r>
-      <w:r>
-        <w:rPr>
-          <w:rFonts w:ascii="Times New Roman" w:hAnsi="Times New Roman" w:cs="Times New Roman"/>
-          <w:sz w:val="24"/>
-          <w:szCs w:val="24"/>
-        </w:rPr>
-        <w:t xml:space="preserve">in </w:t>
-      </w:r>
-      <w:r>
-        <w:rPr>
-          <w:rFonts w:ascii="Times New Roman" w:hAnsi="Times New Roman" w:cs="Times New Roman"/>
-          <w:sz w:val="24"/>
-          <w:szCs w:val="24"/>
-        </w:rPr>
-        <w:t>reactivity</w:t>
-      </w:r>
-      <w:r>
-        <w:rPr>
-          <w:rFonts w:ascii="Times New Roman" w:hAnsi="Times New Roman" w:cs="Times New Roman"/>
-          <w:sz w:val="24"/>
-          <w:szCs w:val="24"/>
-        </w:rPr>
-        <w:t xml:space="preserve"> effects</w:t>
-      </w:r>
-      <w:r>
-        <w:rPr>
-          <w:rFonts w:ascii="Times New Roman" w:hAnsi="Times New Roman" w:cs="Times New Roman"/>
-          <w:sz w:val="24"/>
-          <w:szCs w:val="24"/>
-        </w:rPr>
-        <w:t>.</w:t>
+      <w:r>
+        <w:rPr>
+          <w:rFonts w:ascii="Times New Roman" w:hAnsi="Times New Roman" w:cs="Times New Roman"/>
+          <w:sz w:val="24"/>
+          <w:szCs w:val="24"/>
+        </w:rPr>
+        <w:t>Our comparison of mixed versus pure lists</w:t>
+      </w:r>
+      <w:r>
+        <w:rPr>
+          <w:rFonts w:ascii="Times New Roman" w:hAnsi="Times New Roman" w:cs="Times New Roman"/>
+          <w:sz w:val="24"/>
+          <w:szCs w:val="24"/>
+        </w:rPr>
+        <w:t xml:space="preserve"> was desi</w:t>
+      </w:r>
+      <w:r>
+        <w:rPr>
+          <w:rFonts w:ascii="Times New Roman" w:hAnsi="Times New Roman" w:cs="Times New Roman"/>
+          <w:sz w:val="24"/>
+          <w:szCs w:val="24"/>
+        </w:rPr>
+        <w:t>gned to test the changed-goal and cue strengthening accounts</w:t>
+      </w:r>
+      <w:r>
+        <w:rPr>
+          <w:rFonts w:ascii="Times New Roman" w:hAnsi="Times New Roman" w:cs="Times New Roman"/>
+          <w:sz w:val="24"/>
+          <w:szCs w:val="24"/>
+        </w:rPr>
+        <w:t xml:space="preserve"> of reactivity</w:t>
+      </w:r>
+      <w:r>
+        <w:rPr>
+          <w:rFonts w:ascii="Times New Roman" w:hAnsi="Times New Roman" w:cs="Times New Roman"/>
+          <w:sz w:val="24"/>
+          <w:szCs w:val="24"/>
+        </w:rPr>
+        <w:t>, we note that</w:t>
+      </w:r>
+      <w:r>
+        <w:rPr>
+          <w:rFonts w:ascii="Times New Roman" w:hAnsi="Times New Roman" w:cs="Times New Roman"/>
+          <w:sz w:val="24"/>
+          <w:szCs w:val="24"/>
+        </w:rPr>
+        <w:t xml:space="preserve"> the present</w:t>
+      </w:r>
+      <w:r>
+        <w:rPr>
+          <w:rFonts w:ascii="Times New Roman" w:hAnsi="Times New Roman" w:cs="Times New Roman"/>
+          <w:sz w:val="24"/>
+          <w:szCs w:val="24"/>
+        </w:rPr>
+        <w:t xml:space="preserve"> study </w:t>
+      </w:r>
+      <w:r>
+        <w:rPr>
+          <w:rFonts w:ascii="Times New Roman" w:hAnsi="Times New Roman" w:cs="Times New Roman"/>
+          <w:sz w:val="24"/>
+          <w:szCs w:val="24"/>
+        </w:rPr>
+        <w:t xml:space="preserve">may </w:t>
+      </w:r>
+      <w:r>
+        <w:rPr>
+          <w:rFonts w:ascii="Times New Roman" w:hAnsi="Times New Roman" w:cs="Times New Roman"/>
+          <w:sz w:val="24"/>
+          <w:szCs w:val="24"/>
+        </w:rPr>
+        <w:t xml:space="preserve">also provide insight regarding </w:t>
+      </w:r>
+      <w:r>
+        <w:rPr>
+          <w:rFonts w:ascii="Times New Roman" w:hAnsi="Times New Roman" w:cs="Times New Roman"/>
+          <w:sz w:val="24"/>
+          <w:szCs w:val="24"/>
+        </w:rPr>
+        <w:t xml:space="preserve">participant </w:t>
+      </w:r>
+      <w:r>
+        <w:rPr>
+          <w:rFonts w:ascii="Times New Roman" w:hAnsi="Times New Roman" w:cs="Times New Roman"/>
+          <w:sz w:val="24"/>
+          <w:szCs w:val="24"/>
+        </w:rPr>
+        <w:t>strategy use.</w:t>
       </w:r>
       <w:r>
         <w:rPr>
@@ -18949,23 +18120,88 @@
           <w:sz w:val="24"/>
           <w:szCs w:val="24"/>
         </w:rPr>
-        <w:t xml:space="preserve">First, the finding that both JOLs and frequency judgments </w:t>
-      </w:r>
-      <w:r>
-        <w:rPr>
-          <w:rFonts w:ascii="Times New Roman" w:hAnsi="Times New Roman" w:cs="Times New Roman"/>
-          <w:sz w:val="24"/>
-          <w:szCs w:val="24"/>
-        </w:rPr>
-        <w:t xml:space="preserve">consistently </w:t>
-      </w:r>
-      <w:r>
-        <w:rPr>
-          <w:rFonts w:ascii="Times New Roman" w:hAnsi="Times New Roman" w:cs="Times New Roman"/>
-          <w:sz w:val="24"/>
-          <w:szCs w:val="24"/>
-        </w:rPr>
-        <w:t>produce positive reactivity</w:t>
+        <w:t xml:space="preserve">First, our finding that JOL reactivity extends to frequency judgments replicates previous work by </w:t>
+      </w:r>
+      <w:r>
+        <w:rPr>
+          <w:rFonts w:ascii="Times New Roman" w:hAnsi="Times New Roman" w:cs="Times New Roman"/>
+          <w:sz w:val="24"/>
+          <w:szCs w:val="24"/>
+        </w:rPr>
+        <w:t xml:space="preserve">Maxwell &amp; Huff </w:t>
+      </w:r>
+      <w:r>
+        <w:rPr>
+          <w:rFonts w:ascii="Times New Roman" w:hAnsi="Times New Roman" w:cs="Times New Roman"/>
+          <w:sz w:val="24"/>
+          <w:szCs w:val="24"/>
+        </w:rPr>
+        <w:t xml:space="preserve">(in press). To explain this observation, Maxwell &amp; Huff </w:t>
+      </w:r>
+      <w:r>
+        <w:rPr>
+          <w:rFonts w:ascii="Times New Roman" w:hAnsi="Times New Roman" w:cs="Times New Roman"/>
+          <w:sz w:val="24"/>
+          <w:szCs w:val="24"/>
+        </w:rPr>
+        <w:t xml:space="preserve">proposed </w:t>
+      </w:r>
+      <w:r>
+        <w:rPr>
+          <w:rFonts w:ascii="Times New Roman" w:hAnsi="Times New Roman" w:cs="Times New Roman"/>
+          <w:sz w:val="24"/>
+          <w:szCs w:val="24"/>
+        </w:rPr>
+        <w:t xml:space="preserve">that </w:t>
+      </w:r>
+      <w:r>
+        <w:rPr>
+          <w:rFonts w:ascii="Times New Roman" w:hAnsi="Times New Roman" w:cs="Times New Roman"/>
+          <w:sz w:val="24"/>
+          <w:szCs w:val="24"/>
+        </w:rPr>
+        <w:t>JOL</w:t>
+      </w:r>
+      <w:r>
+        <w:rPr>
+          <w:rFonts w:ascii="Times New Roman" w:hAnsi="Times New Roman" w:cs="Times New Roman"/>
+          <w:sz w:val="24"/>
+          <w:szCs w:val="24"/>
+        </w:rPr>
+        <w:t xml:space="preserve">s implicitly encourage participants to relate study pairs together at encoding. However, this relational encoding is applied strategically, such that only </w:t>
+      </w:r>
+      <w:r>
+        <w:rPr>
+          <w:rFonts w:ascii="Times New Roman" w:hAnsi="Times New Roman" w:cs="Times New Roman"/>
+          <w:sz w:val="24"/>
+          <w:szCs w:val="24"/>
+        </w:rPr>
+        <w:lastRenderedPageBreak/>
+        <w:t xml:space="preserve">related pairs receive a memory benefit. Within this context, the finding that </w:t>
+      </w:r>
+      <w:r>
+        <w:rPr>
+          <w:rFonts w:ascii="Times New Roman" w:hAnsi="Times New Roman" w:cs="Times New Roman"/>
+          <w:sz w:val="24"/>
+          <w:szCs w:val="24"/>
+        </w:rPr>
+        <w:t xml:space="preserve">both </w:t>
+      </w:r>
+      <w:r>
+        <w:rPr>
+          <w:rFonts w:ascii="Times New Roman" w:hAnsi="Times New Roman" w:cs="Times New Roman"/>
+          <w:sz w:val="24"/>
+          <w:szCs w:val="24"/>
+        </w:rPr>
+        <w:t>JOL</w:t>
+      </w:r>
+      <w:r>
+        <w:rPr>
+          <w:rFonts w:ascii="Times New Roman" w:hAnsi="Times New Roman" w:cs="Times New Roman"/>
+          <w:sz w:val="24"/>
+          <w:szCs w:val="24"/>
+        </w:rPr>
+        <w:t xml:space="preserve"> and frequency judgments</w:t>
       </w:r>
       <w:r>
         <w:rPr>
@@ -18981,31 +18217,7 @@
           <w:sz w:val="24"/>
           <w:szCs w:val="24"/>
         </w:rPr>
-        <w:t xml:space="preserve">on related but not unrelated pairs </w:t>
-      </w:r>
-      <w:r>
-        <w:rPr>
-          <w:rFonts w:ascii="Times New Roman" w:hAnsi="Times New Roman" w:cs="Times New Roman"/>
-          <w:sz w:val="24"/>
-          <w:szCs w:val="24"/>
-        </w:rPr>
-        <w:t xml:space="preserve">suggests that these tasks </w:t>
-      </w:r>
-      <w:r>
-        <w:rPr>
-          <w:rFonts w:ascii="Times New Roman" w:hAnsi="Times New Roman" w:cs="Times New Roman"/>
-          <w:sz w:val="24"/>
-          <w:szCs w:val="24"/>
-        </w:rPr>
-        <w:t xml:space="preserve">encourage participants to </w:t>
-      </w:r>
-      <w:r>
-        <w:rPr>
-          <w:rFonts w:ascii="Times New Roman" w:hAnsi="Times New Roman" w:cs="Times New Roman"/>
-          <w:sz w:val="24"/>
-          <w:szCs w:val="24"/>
-        </w:rPr>
-        <w:t>[STRATEGIC IN MIXED BUT MAYBE NOT IN PURE]</w:t>
+        <w:t>are reactive on related pairs</w:t>
       </w:r>
       <w:r>
         <w:rPr>
@@ -19021,64 +18233,127 @@
           <w:sz w:val="24"/>
           <w:szCs w:val="24"/>
         </w:rPr>
-        <w:t xml:space="preserve">However, </w:t>
-      </w:r>
-      <w:r>
-        <w:rPr>
-          <w:rFonts w:ascii="Times New Roman" w:hAnsi="Times New Roman" w:cs="Times New Roman"/>
-          <w:sz w:val="24"/>
-          <w:szCs w:val="24"/>
-        </w:rPr>
-        <w:t xml:space="preserve">recent research by Rivers et al. (2021) suggests that </w:t>
-      </w:r>
-      <w:r>
-        <w:rPr>
-          <w:rFonts w:ascii="Times New Roman" w:hAnsi="Times New Roman" w:cs="Times New Roman"/>
-          <w:sz w:val="24"/>
-          <w:szCs w:val="24"/>
-        </w:rPr>
-        <w:t xml:space="preserve">[RIVERS PAPER]. </w:t>
-      </w:r>
-      <w:r>
-        <w:rPr>
-          <w:rFonts w:ascii="Times New Roman" w:hAnsi="Times New Roman" w:cs="Times New Roman"/>
-          <w:sz w:val="24"/>
-          <w:szCs w:val="24"/>
-        </w:rPr>
-        <w:t>We note, however,</w:t>
-      </w:r>
-      <w:r>
-        <w:rPr>
-          <w:rFonts w:ascii="Times New Roman" w:hAnsi="Times New Roman" w:cs="Times New Roman"/>
-          <w:sz w:val="24"/>
-          <w:szCs w:val="24"/>
-        </w:rPr>
-        <w:t xml:space="preserve"> that </w:t>
-      </w:r>
-      <w:r>
-        <w:rPr>
-          <w:rFonts w:ascii="Times New Roman" w:hAnsi="Times New Roman" w:cs="Times New Roman"/>
-          <w:sz w:val="24"/>
-          <w:szCs w:val="24"/>
-        </w:rPr>
-        <w:t>[FIND A CRITICISM ABOUT IT] [SUMMARY STATEMENT]</w:t>
-      </w:r>
-      <w:r>
-        <w:rPr>
-          <w:rFonts w:ascii="Times New Roman" w:hAnsi="Times New Roman" w:cs="Times New Roman"/>
-          <w:sz w:val="24"/>
-          <w:szCs w:val="24"/>
-        </w:rPr>
-        <w:t xml:space="preserve">. Thus, it remains unclear </w:t>
-      </w:r>
-      <w:r>
-        <w:rPr>
-          <w:rFonts w:ascii="Times New Roman" w:hAnsi="Times New Roman" w:cs="Times New Roman"/>
-          <w:sz w:val="24"/>
-          <w:szCs w:val="24"/>
-          <w:highlight w:val="yellow"/>
-        </w:rPr>
-        <w:t>[EXPAND]</w:t>
+        <w:t>presented in</w:t>
+      </w:r>
+      <w:r>
+        <w:rPr>
+          <w:rFonts w:ascii="Times New Roman" w:hAnsi="Times New Roman" w:cs="Times New Roman"/>
+          <w:sz w:val="24"/>
+          <w:szCs w:val="24"/>
+        </w:rPr>
+        <w:t xml:space="preserve"> pure lists appears inconsistent with a strategy</w:t>
+      </w:r>
+      <w:r>
+        <w:rPr>
+          <w:rFonts w:ascii="Times New Roman" w:hAnsi="Times New Roman" w:cs="Times New Roman"/>
+          <w:sz w:val="24"/>
+          <w:szCs w:val="24"/>
+        </w:rPr>
+        <w:t xml:space="preserve"> use account</w:t>
+      </w:r>
+      <w:r>
+        <w:rPr>
+          <w:rFonts w:ascii="Times New Roman" w:hAnsi="Times New Roman" w:cs="Times New Roman"/>
+          <w:sz w:val="24"/>
+          <w:szCs w:val="24"/>
+        </w:rPr>
+        <w:t xml:space="preserve">, though we note that </w:t>
+      </w:r>
+      <w:r>
+        <w:rPr>
+          <w:rFonts w:ascii="Times New Roman" w:hAnsi="Times New Roman" w:cs="Times New Roman"/>
+          <w:sz w:val="24"/>
+          <w:szCs w:val="24"/>
+        </w:rPr>
+        <w:t xml:space="preserve">these encoding manipulations may only operate strategically </w:t>
+      </w:r>
+      <w:r>
+        <w:rPr>
+          <w:rFonts w:ascii="Times New Roman" w:hAnsi="Times New Roman" w:cs="Times New Roman"/>
+          <w:sz w:val="24"/>
+          <w:szCs w:val="24"/>
+        </w:rPr>
+        <w:t>when used in a</w:t>
+      </w:r>
+      <w:r>
+        <w:rPr>
+          <w:rFonts w:ascii="Times New Roman" w:hAnsi="Times New Roman" w:cs="Times New Roman"/>
+          <w:sz w:val="24"/>
+          <w:szCs w:val="24"/>
+        </w:rPr>
+        <w:t xml:space="preserve"> mixed</w:t>
+      </w:r>
+      <w:r>
+        <w:rPr>
+          <w:rFonts w:ascii="Times New Roman" w:hAnsi="Times New Roman" w:cs="Times New Roman"/>
+          <w:sz w:val="24"/>
+          <w:szCs w:val="24"/>
+        </w:rPr>
+        <w:t>-</w:t>
+      </w:r>
+      <w:r>
+        <w:rPr>
+          <w:rFonts w:ascii="Times New Roman" w:hAnsi="Times New Roman" w:cs="Times New Roman"/>
+          <w:sz w:val="24"/>
+          <w:szCs w:val="24"/>
+        </w:rPr>
+        <w:t xml:space="preserve">list setting. </w:t>
+      </w:r>
+      <w:r>
+        <w:rPr>
+          <w:rFonts w:ascii="Times New Roman" w:hAnsi="Times New Roman" w:cs="Times New Roman"/>
+          <w:sz w:val="24"/>
+          <w:szCs w:val="24"/>
+        </w:rPr>
+        <w:t xml:space="preserve">Finally, we note that </w:t>
+      </w:r>
+      <w:r>
+        <w:rPr>
+          <w:rFonts w:ascii="Times New Roman" w:hAnsi="Times New Roman" w:cs="Times New Roman"/>
+          <w:sz w:val="24"/>
+          <w:szCs w:val="24"/>
+        </w:rPr>
+        <w:t xml:space="preserve">Rivers et al. (2021) </w:t>
+      </w:r>
+      <w:r>
+        <w:rPr>
+          <w:rFonts w:ascii="Times New Roman" w:hAnsi="Times New Roman" w:cs="Times New Roman"/>
+          <w:sz w:val="24"/>
+          <w:szCs w:val="24"/>
+        </w:rPr>
+        <w:t>assessed participant strategy use by having participants report their encoding strategies for each pair following retrieval</w:t>
+      </w:r>
+      <w:r>
+        <w:rPr>
+          <w:rFonts w:ascii="Times New Roman" w:hAnsi="Times New Roman" w:cs="Times New Roman"/>
+          <w:sz w:val="24"/>
+          <w:szCs w:val="24"/>
+        </w:rPr>
+        <w:t xml:space="preserve">. </w:t>
+      </w:r>
+      <w:r>
+        <w:rPr>
+          <w:rFonts w:ascii="Times New Roman" w:hAnsi="Times New Roman" w:cs="Times New Roman"/>
+          <w:sz w:val="24"/>
+          <w:szCs w:val="24"/>
+        </w:rPr>
+        <w:t xml:space="preserve">Reported strategies did not differ between related and unrelated pairs, though it is important to note that because strategy use was assessed at retrieval, this measure did not capture online strategy use at encoding. </w:t>
+      </w:r>
+      <w:r>
+        <w:rPr>
+          <w:rFonts w:ascii="Times New Roman" w:hAnsi="Times New Roman" w:cs="Times New Roman"/>
+          <w:sz w:val="24"/>
+          <w:szCs w:val="24"/>
+        </w:rPr>
+        <w:t xml:space="preserve">Thus, </w:t>
+      </w:r>
+      <w:r>
+        <w:rPr>
+          <w:rFonts w:ascii="Times New Roman" w:hAnsi="Times New Roman" w:cs="Times New Roman"/>
+          <w:sz w:val="24"/>
+          <w:szCs w:val="24"/>
+        </w:rPr>
+        <w:t>more work is needed to fully understand the role the extent to which JOL reactivity is driven by participant strategy use.</w:t>
       </w:r>
     </w:p>
     <w:p>
@@ -19099,7 +18374,6 @@
           <w:sz w:val="24"/>
           <w:szCs w:val="24"/>
         </w:rPr>
-        <w:lastRenderedPageBreak/>
         <w:t xml:space="preserve">Finally, </w:t>
       </w:r>
       <w:r>
@@ -19502,68 +18776,24 @@
           <w:sz w:val="24"/>
           <w:szCs w:val="24"/>
         </w:rPr>
-        <w:t>Both the changed-goal hypothesis (Mitchem et al., 2016) and the cue-strengthening account (Soderstrom et al., 2015) have been proposed as explanations of JOL reactivity.</w:t>
-      </w:r>
-      <w:r>
-        <w:t xml:space="preserve"> </w:t>
-      </w:r>
-      <w:r>
-        <w:rPr>
-          <w:rFonts w:ascii="Times New Roman" w:hAnsi="Times New Roman" w:cs="Times New Roman"/>
-          <w:sz w:val="24"/>
-          <w:szCs w:val="24"/>
-        </w:rPr>
-        <w:t xml:space="preserve">The present study tested these two competing theories by </w:t>
-      </w:r>
-      <w:r>
-        <w:rPr>
-          <w:rFonts w:ascii="Times New Roman" w:hAnsi="Times New Roman" w:cs="Times New Roman"/>
-          <w:sz w:val="24"/>
-          <w:szCs w:val="24"/>
-        </w:rPr>
-        <w:t xml:space="preserve">testing </w:t>
-      </w:r>
-      <w:r>
-        <w:rPr>
-          <w:rFonts w:ascii="Times New Roman" w:hAnsi="Times New Roman" w:cs="Times New Roman"/>
-          <w:sz w:val="24"/>
-          <w:szCs w:val="24"/>
-        </w:rPr>
-        <w:t>how list composition would affect reactivity</w:t>
-      </w:r>
-      <w:r>
-        <w:rPr>
-          <w:rFonts w:ascii="Times New Roman" w:hAnsi="Times New Roman" w:cs="Times New Roman"/>
-          <w:sz w:val="24"/>
-          <w:szCs w:val="24"/>
-        </w:rPr>
-        <w:t xml:space="preserve">. </w:t>
-      </w:r>
-      <w:r>
-        <w:rPr>
-          <w:rFonts w:ascii="Times New Roman" w:hAnsi="Times New Roman" w:cs="Times New Roman"/>
-          <w:sz w:val="24"/>
-          <w:szCs w:val="24"/>
-          <w:highlight w:val="yellow"/>
-        </w:rPr>
-        <w:t>[FREQ JUDGMENTS?]</w:t>
-      </w:r>
-      <w:r>
-        <w:rPr>
-          <w:rFonts w:ascii="Times New Roman" w:hAnsi="Times New Roman" w:cs="Times New Roman"/>
-          <w:sz w:val="24"/>
-          <w:szCs w:val="24"/>
-        </w:rPr>
-        <w:t xml:space="preserve"> Overall, </w:t>
-      </w:r>
-      <w:r>
-        <w:rPr>
-          <w:rFonts w:ascii="Times New Roman" w:hAnsi="Times New Roman" w:cs="Times New Roman"/>
-          <w:sz w:val="24"/>
-          <w:szCs w:val="24"/>
-          <w:highlight w:val="yellow"/>
-        </w:rPr>
-        <w:t>[BRIEF SUMMARY]</w:t>
+        <w:t xml:space="preserve">Researchers have become increasingly interested in the reactive effects of immediate JOLs. The present study </w:t>
+      </w:r>
+      <w:r>
+        <w:rPr>
+          <w:rFonts w:ascii="Times New Roman" w:hAnsi="Times New Roman" w:cs="Times New Roman"/>
+          <w:sz w:val="24"/>
+          <w:szCs w:val="24"/>
+        </w:rPr>
+        <w:t xml:space="preserve">tested the changed-goal and cue-strengthening accounts of reactive by comparing reactivity effects between mixed-lists (e.g., related and unrelated pairs) and pure-lists (e.g., only unrelated pairs). Across three experiments, we show that JOLs produce positive </w:t>
+      </w:r>
+      <w:r>
+        <w:rPr>
+          <w:rFonts w:ascii="Times New Roman" w:hAnsi="Times New Roman" w:cs="Times New Roman"/>
+          <w:sz w:val="24"/>
+          <w:szCs w:val="24"/>
+        </w:rPr>
+        <w:lastRenderedPageBreak/>
+        <w:t>reactivity on related pairs but no reactivity on unrelated pairs, regardless of whether participants study pairs within mixed or pure-list contexts. Additionally, we replicate previous findings showing that JOL reactivity extends to other, non-metacognitive judgment tasks. As a result, the present study provides further evidence for a cue-strengthening account of JOL reactivity.</w:t>
       </w:r>
     </w:p>
     <w:p>
@@ -19698,8 +18928,7 @@
           <w:szCs w:val="24"/>
         </w:rPr>
       </w:pPr>
-      <w:bookmarkStart w:id="17" w:name="_Hlk65826056"/>
-      <w:proofErr w:type="spellStart"/>
+      <w:bookmarkStart w:id="12" w:name="_Hlk65826056"/>
       <w:r>
         <w:rPr>
           <w:rFonts w:ascii="Times New Roman" w:eastAsia="Arial" w:hAnsi="Times New Roman" w:cs="Times New Roman"/>
@@ -19722,70 +18951,7 @@
           <w:sz w:val="24"/>
           <w:szCs w:val="24"/>
         </w:rPr>
-        <w:t>an</w:t>
-      </w:r>
-      <w:proofErr w:type="spellEnd"/>
-      <w:r>
-        <w:rPr>
-          <w:rFonts w:ascii="Times New Roman" w:eastAsia="Arial" w:hAnsi="Times New Roman" w:cs="Times New Roman"/>
-          <w:sz w:val="24"/>
-          <w:szCs w:val="24"/>
-        </w:rPr>
-        <w:t xml:space="preserve">, E., </w:t>
-      </w:r>
-      <w:proofErr w:type="spellStart"/>
-      <w:r>
-        <w:rPr>
-          <w:rFonts w:ascii="Times New Roman" w:eastAsia="Arial" w:hAnsi="Times New Roman" w:cs="Times New Roman"/>
-          <w:sz w:val="24"/>
-          <w:szCs w:val="24"/>
-        </w:rPr>
-        <w:t>Izaute</w:t>
-      </w:r>
-      <w:proofErr w:type="spellEnd"/>
-      <w:r>
-        <w:rPr>
-          <w:rFonts w:ascii="Times New Roman" w:eastAsia="Arial" w:hAnsi="Times New Roman" w:cs="Times New Roman"/>
-          <w:sz w:val="24"/>
-          <w:szCs w:val="24"/>
-        </w:rPr>
-        <w:t xml:space="preserve">, M., </w:t>
-      </w:r>
-      <w:proofErr w:type="spellStart"/>
-      <w:r>
-        <w:rPr>
-          <w:rFonts w:ascii="Times New Roman" w:eastAsia="Arial" w:hAnsi="Times New Roman" w:cs="Times New Roman"/>
-          <w:sz w:val="24"/>
-          <w:szCs w:val="24"/>
-        </w:rPr>
-        <w:t>Danion</w:t>
-      </w:r>
-      <w:proofErr w:type="spellEnd"/>
-      <w:r>
-        <w:rPr>
-          <w:rFonts w:ascii="Times New Roman" w:eastAsia="Arial" w:hAnsi="Times New Roman" w:cs="Times New Roman"/>
-          <w:sz w:val="24"/>
-          <w:szCs w:val="24"/>
-        </w:rPr>
-        <w:t xml:space="preserve">, J., </w:t>
-      </w:r>
-      <w:proofErr w:type="spellStart"/>
-      <w:r>
-        <w:rPr>
-          <w:rFonts w:ascii="Times New Roman" w:eastAsia="Arial" w:hAnsi="Times New Roman" w:cs="Times New Roman"/>
-          <w:sz w:val="24"/>
-          <w:szCs w:val="24"/>
-        </w:rPr>
-        <w:t>Vidailhet</w:t>
-      </w:r>
-      <w:proofErr w:type="spellEnd"/>
-      <w:r>
-        <w:rPr>
-          <w:rFonts w:ascii="Times New Roman" w:eastAsia="Arial" w:hAnsi="Times New Roman" w:cs="Times New Roman"/>
-          <w:sz w:val="24"/>
-          <w:szCs w:val="24"/>
-        </w:rPr>
-        <w:t xml:space="preserve">, P., &amp; Bacon, E. (2016). Is retrieval the key? Metamemory judgment and testing as learning strategies. </w:t>
+        <w:t xml:space="preserve">an, E., Izaute, M., Danion, J., Vidailhet, P., &amp; Bacon, E. (2016). Is retrieval the key? Metamemory judgment and testing as learning strategies. </w:t>
       </w:r>
       <w:r>
         <w:rPr>
@@ -19873,59 +19039,13 @@
           <w:szCs w:val="24"/>
         </w:rPr>
       </w:pPr>
-      <w:proofErr w:type="spellStart"/>
       <w:r>
         <w:rPr>
           <w:rFonts w:ascii="Times New Roman" w:eastAsia="Arial" w:hAnsi="Times New Roman" w:cs="Times New Roman"/>
           <w:sz w:val="24"/>
           <w:szCs w:val="24"/>
         </w:rPr>
-        <w:t>Balota</w:t>
-      </w:r>
-      <w:proofErr w:type="spellEnd"/>
-      <w:r>
-        <w:rPr>
-          <w:rFonts w:ascii="Times New Roman" w:eastAsia="Arial" w:hAnsi="Times New Roman" w:cs="Times New Roman"/>
-          <w:sz w:val="24"/>
-          <w:szCs w:val="24"/>
-        </w:rPr>
-        <w:t xml:space="preserve">, D. A., Yap, M. J., Hutchison, K. A., Cortese, M. J., Kessler, B., Loftis, B., Neely, J. H., Nelson, D. L., Simpson, G. B, &amp; </w:t>
-      </w:r>
-      <w:proofErr w:type="spellStart"/>
-      <w:r>
-        <w:rPr>
-          <w:rFonts w:ascii="Times New Roman" w:eastAsia="Arial" w:hAnsi="Times New Roman" w:cs="Times New Roman"/>
-          <w:sz w:val="24"/>
-          <w:szCs w:val="24"/>
-        </w:rPr>
-        <w:t>Treiman</w:t>
-      </w:r>
-      <w:proofErr w:type="spellEnd"/>
-      <w:r>
-        <w:rPr>
-          <w:rFonts w:ascii="Times New Roman" w:eastAsia="Arial" w:hAnsi="Times New Roman" w:cs="Times New Roman"/>
-          <w:sz w:val="24"/>
-          <w:szCs w:val="24"/>
-        </w:rPr>
-        <w:t xml:space="preserve">, R. (2007). The English lexicon </w:t>
-      </w:r>
-      <w:proofErr w:type="gramStart"/>
-      <w:r>
-        <w:rPr>
-          <w:rFonts w:ascii="Times New Roman" w:eastAsia="Arial" w:hAnsi="Times New Roman" w:cs="Times New Roman"/>
-          <w:sz w:val="24"/>
-          <w:szCs w:val="24"/>
-        </w:rPr>
-        <w:t>project</w:t>
-      </w:r>
-      <w:proofErr w:type="gramEnd"/>
-      <w:r>
-        <w:rPr>
-          <w:rFonts w:ascii="Times New Roman" w:eastAsia="Arial" w:hAnsi="Times New Roman" w:cs="Times New Roman"/>
-          <w:sz w:val="24"/>
-          <w:szCs w:val="24"/>
-        </w:rPr>
-        <w:t xml:space="preserve">. </w:t>
+        <w:t xml:space="preserve">Balota, D. A., Yap, M. J., Hutchison, K. A., Cortese, M. J., Kessler, B., Loftis, B., Neely, J. H., Nelson, D. L., Simpson, G. B, &amp; Treiman, R. (2007). The English lexicon project. </w:t>
       </w:r>
       <w:r>
         <w:rPr>
@@ -19957,8 +19077,8 @@
           <w:szCs w:val="24"/>
         </w:rPr>
       </w:pPr>
-      <w:bookmarkStart w:id="18" w:name="_Hlk65826197"/>
-      <w:bookmarkEnd w:id="17"/>
+      <w:bookmarkStart w:id="13" w:name="_Hlk65826197"/>
+      <w:bookmarkEnd w:id="12"/>
       <w:r>
         <w:rPr>
           <w:rFonts w:ascii="Times New Roman" w:eastAsia="Calibri" w:hAnsi="Times New Roman" w:cs="Times New Roman"/>
@@ -20035,23 +19155,13 @@
           <w:szCs w:val="24"/>
         </w:rPr>
       </w:pPr>
-      <w:proofErr w:type="spellStart"/>
       <w:r>
         <w:rPr>
           <w:rFonts w:ascii="Times New Roman" w:eastAsia="Arial" w:hAnsi="Times New Roman" w:cs="Times New Roman"/>
           <w:sz w:val="24"/>
           <w:szCs w:val="24"/>
         </w:rPr>
-        <w:t>Dunlosky</w:t>
-      </w:r>
-      <w:proofErr w:type="spellEnd"/>
-      <w:r>
-        <w:rPr>
-          <w:rFonts w:ascii="Times New Roman" w:eastAsia="Arial" w:hAnsi="Times New Roman" w:cs="Times New Roman"/>
-          <w:sz w:val="24"/>
-          <w:szCs w:val="24"/>
-        </w:rPr>
-        <w:t xml:space="preserve">, J., &amp; Nelson, T. O. (1994). Does the sensitivity of judgments of learning (JOLs) to the effects of various study activities depend on when the JOLs occur? </w:t>
+        <w:t xml:space="preserve">Dunlosky, J., &amp; Nelson, T. O. (1994). Does the sensitivity of judgments of learning (JOLs) to the effects of various study activities depend on when the JOLs occur? </w:t>
       </w:r>
       <w:r>
         <w:rPr>
@@ -20083,8 +19193,8 @@
           <w:szCs w:val="24"/>
         </w:rPr>
       </w:pPr>
-      <w:bookmarkStart w:id="19" w:name="_Hlk65826038"/>
-      <w:bookmarkEnd w:id="18"/>
+      <w:bookmarkStart w:id="14" w:name="_Hlk65826038"/>
+      <w:bookmarkEnd w:id="13"/>
       <w:r>
         <w:rPr>
           <w:rFonts w:ascii="Times New Roman" w:eastAsia="Arial" w:hAnsi="Times New Roman" w:cs="Times New Roman"/>
@@ -20123,41 +19233,13 @@
           <w:szCs w:val="24"/>
         </w:rPr>
       </w:pPr>
-      <w:proofErr w:type="spellStart"/>
       <w:r>
         <w:rPr>
           <w:rFonts w:ascii="Times New Roman" w:eastAsia="Arial" w:hAnsi="Times New Roman" w:cs="Times New Roman"/>
           <w:sz w:val="24"/>
           <w:szCs w:val="24"/>
         </w:rPr>
-        <w:t>Faul</w:t>
-      </w:r>
-      <w:proofErr w:type="spellEnd"/>
-      <w:r>
-        <w:rPr>
-          <w:rFonts w:ascii="Times New Roman" w:eastAsia="Arial" w:hAnsi="Times New Roman" w:cs="Times New Roman"/>
-          <w:sz w:val="24"/>
-          <w:szCs w:val="24"/>
-        </w:rPr>
-        <w:t xml:space="preserve">, F., </w:t>
-      </w:r>
-      <w:proofErr w:type="spellStart"/>
-      <w:r>
-        <w:rPr>
-          <w:rFonts w:ascii="Times New Roman" w:eastAsia="Arial" w:hAnsi="Times New Roman" w:cs="Times New Roman"/>
-          <w:sz w:val="24"/>
-          <w:szCs w:val="24"/>
-        </w:rPr>
-        <w:t>Erdfelder</w:t>
-      </w:r>
-      <w:proofErr w:type="spellEnd"/>
-      <w:r>
-        <w:rPr>
-          <w:rFonts w:ascii="Times New Roman" w:eastAsia="Arial" w:hAnsi="Times New Roman" w:cs="Times New Roman"/>
-          <w:sz w:val="24"/>
-          <w:szCs w:val="24"/>
-        </w:rPr>
-        <w:t xml:space="preserve">, E., Lang, A. G., &amp; Buchner, A. (2007). G*Power 3: a flexible statistical power analysis program for the social, behavioral, and biomedical sciences. </w:t>
+        <w:t xml:space="preserve">Faul, F., Erdfelder, E., Lang, A. G., &amp; Buchner, A. (2007). G*Power 3: a flexible statistical power analysis program for the social, behavioral, and biomedical sciences. </w:t>
       </w:r>
       <w:r>
         <w:rPr>
@@ -20248,28 +19330,10 @@
           <w:sz w:val="24"/>
           <w:szCs w:val="24"/>
         </w:rPr>
-        <w:t xml:space="preserve">, </w:t>
-      </w:r>
-      <w:proofErr w:type="gramStart"/>
-      <w:r>
-        <w:rPr>
-          <w:rFonts w:ascii="Times New Roman" w:eastAsia="Arial" w:hAnsi="Times New Roman" w:cs="Times New Roman"/>
-          <w:sz w:val="24"/>
-          <w:szCs w:val="24"/>
-        </w:rPr>
-        <w:t>2020</w:t>
-      </w:r>
-      <w:proofErr w:type="gramEnd"/>
-      <w:r>
-        <w:rPr>
-          <w:rFonts w:ascii="Times New Roman" w:eastAsia="Arial" w:hAnsi="Times New Roman" w:cs="Times New Roman"/>
-          <w:sz w:val="24"/>
-          <w:szCs w:val="24"/>
-        </w:rPr>
-        <w:t xml:space="preserve"> from https://github.com/gikeymarica/Collector.</w:t>
+        <w:t>, 2020 from https://github.com/gikeymarica/Collector.</w:t>
       </w:r>
     </w:p>
-    <w:bookmarkEnd w:id="19"/>
+    <w:bookmarkEnd w:id="14"/>
     <w:p>
       <w:pPr>
         <w:spacing w:after="0" w:line="480" w:lineRule="auto"/>
@@ -20288,25 +19352,7 @@
           <w:szCs w:val="24"/>
         </w:rPr>
         <w:lastRenderedPageBreak/>
-        <w:t xml:space="preserve">Janes, J. L., Rivers, M. L, &amp; </w:t>
-      </w:r>
-      <w:proofErr w:type="spellStart"/>
-      <w:r>
-        <w:rPr>
-          <w:rFonts w:ascii="Times New Roman" w:eastAsia="Arial" w:hAnsi="Times New Roman" w:cs="Times New Roman"/>
-          <w:sz w:val="24"/>
-          <w:szCs w:val="24"/>
-        </w:rPr>
-        <w:t>Dunlosky</w:t>
-      </w:r>
-      <w:proofErr w:type="spellEnd"/>
-      <w:r>
-        <w:rPr>
-          <w:rFonts w:ascii="Times New Roman" w:eastAsia="Arial" w:hAnsi="Times New Roman" w:cs="Times New Roman"/>
-          <w:sz w:val="24"/>
-          <w:szCs w:val="24"/>
-        </w:rPr>
-        <w:t xml:space="preserve">, J. (2018). The influence of making judgments of learning on memory performance: Positive, negative, or both? </w:t>
+        <w:t xml:space="preserve">Janes, J. L., Rivers, M. L, &amp; Dunlosky, J. (2018). The influence of making judgments of learning on memory performance: Positive, negative, or both? </w:t>
       </w:r>
       <w:r>
         <w:rPr>
@@ -20338,24 +19384,14 @@
           <w:szCs w:val="24"/>
         </w:rPr>
       </w:pPr>
-      <w:bookmarkStart w:id="20" w:name="_Hlk65826019"/>
-      <w:proofErr w:type="spellStart"/>
+      <w:bookmarkStart w:id="15" w:name="_Hlk65826019"/>
       <w:r>
         <w:rPr>
           <w:rFonts w:ascii="Times New Roman" w:eastAsia="Arial" w:hAnsi="Times New Roman" w:cs="Times New Roman"/>
           <w:sz w:val="24"/>
           <w:szCs w:val="24"/>
         </w:rPr>
-        <w:t>Koriat</w:t>
-      </w:r>
-      <w:proofErr w:type="spellEnd"/>
-      <w:r>
-        <w:rPr>
-          <w:rFonts w:ascii="Times New Roman" w:eastAsia="Arial" w:hAnsi="Times New Roman" w:cs="Times New Roman"/>
-          <w:sz w:val="24"/>
-          <w:szCs w:val="24"/>
-        </w:rPr>
-        <w:t xml:space="preserve">, A. (1997). Monitoring one’s own knowledge during study: A cue-utilization approach to judgments of learning. </w:t>
+        <w:t xml:space="preserve">Koriat, A. (1997). Monitoring one’s own knowledge during study: A cue-utilization approach to judgments of learning. </w:t>
       </w:r>
       <w:r>
         <w:rPr>
@@ -20387,23 +19423,13 @@
           <w:szCs w:val="24"/>
         </w:rPr>
       </w:pPr>
-      <w:proofErr w:type="spellStart"/>
       <w:r>
         <w:rPr>
           <w:rFonts w:ascii="Times New Roman" w:eastAsia="Arial" w:hAnsi="Times New Roman" w:cs="Times New Roman"/>
           <w:sz w:val="24"/>
           <w:szCs w:val="24"/>
         </w:rPr>
-        <w:t>Koriat</w:t>
-      </w:r>
-      <w:proofErr w:type="spellEnd"/>
-      <w:r>
-        <w:rPr>
-          <w:rFonts w:ascii="Times New Roman" w:eastAsia="Arial" w:hAnsi="Times New Roman" w:cs="Times New Roman"/>
-          <w:sz w:val="24"/>
-          <w:szCs w:val="24"/>
-        </w:rPr>
-        <w:t xml:space="preserve">, A., &amp; Bjork, R. A. (2005). Illusions of competence in monitoring one’s knowledge during study. </w:t>
+        <w:t xml:space="preserve">Koriat, A., &amp; Bjork, R. A. (2005). Illusions of competence in monitoring one’s knowledge during study. </w:t>
       </w:r>
       <w:r>
         <w:rPr>
@@ -20453,77 +19479,13 @@
           <w:szCs w:val="24"/>
         </w:rPr>
       </w:pPr>
-      <w:proofErr w:type="spellStart"/>
       <w:r>
         <w:rPr>
           <w:rFonts w:ascii="Times New Roman" w:eastAsia="Arial" w:hAnsi="Times New Roman" w:cs="Times New Roman"/>
           <w:sz w:val="24"/>
           <w:szCs w:val="24"/>
         </w:rPr>
-        <w:t>Koriat</w:t>
-      </w:r>
-      <w:proofErr w:type="spellEnd"/>
-      <w:r>
-        <w:rPr>
-          <w:rFonts w:ascii="Times New Roman" w:eastAsia="Arial" w:hAnsi="Times New Roman" w:cs="Times New Roman"/>
-          <w:sz w:val="24"/>
-          <w:szCs w:val="24"/>
-        </w:rPr>
-        <w:t xml:space="preserve">, A., Sheffer, L., &amp; </w:t>
-      </w:r>
-      <w:proofErr w:type="spellStart"/>
-      <w:r>
-        <w:rPr>
-          <w:rFonts w:ascii="Times New Roman" w:eastAsia="Arial" w:hAnsi="Times New Roman" w:cs="Times New Roman"/>
-          <w:sz w:val="24"/>
-          <w:szCs w:val="24"/>
-        </w:rPr>
-        <w:t>May’ayan</w:t>
-      </w:r>
-      <w:proofErr w:type="spellEnd"/>
-      <w:r>
-        <w:rPr>
-          <w:rFonts w:ascii="Times New Roman" w:eastAsia="Arial" w:hAnsi="Times New Roman" w:cs="Times New Roman"/>
-          <w:sz w:val="24"/>
-          <w:szCs w:val="24"/>
-        </w:rPr>
-        <w:t xml:space="preserve">, H. (2002). Comparing objective and subjective learning </w:t>
-      </w:r>
-      <w:proofErr w:type="spellStart"/>
-      <w:r>
-        <w:rPr>
-          <w:rFonts w:ascii="Times New Roman" w:eastAsia="Arial" w:hAnsi="Times New Roman" w:cs="Times New Roman"/>
-          <w:sz w:val="24"/>
-          <w:szCs w:val="24"/>
-        </w:rPr>
-        <w:t>curvs</w:t>
-      </w:r>
-      <w:proofErr w:type="spellEnd"/>
-      <w:r>
-        <w:rPr>
-          <w:rFonts w:ascii="Times New Roman" w:eastAsia="Arial" w:hAnsi="Times New Roman" w:cs="Times New Roman"/>
-          <w:sz w:val="24"/>
-          <w:szCs w:val="24"/>
-        </w:rPr>
-        <w:t xml:space="preserve">: Judgments of learning exhibit increased </w:t>
-      </w:r>
-      <w:proofErr w:type="spellStart"/>
-      <w:r>
-        <w:rPr>
-          <w:rFonts w:ascii="Times New Roman" w:eastAsia="Arial" w:hAnsi="Times New Roman" w:cs="Times New Roman"/>
-          <w:sz w:val="24"/>
-          <w:szCs w:val="24"/>
-        </w:rPr>
-        <w:t>underconfidence</w:t>
-      </w:r>
-      <w:proofErr w:type="spellEnd"/>
-      <w:r>
-        <w:rPr>
-          <w:rFonts w:ascii="Times New Roman" w:eastAsia="Arial" w:hAnsi="Times New Roman" w:cs="Times New Roman"/>
-          <w:sz w:val="24"/>
-          <w:szCs w:val="24"/>
-        </w:rPr>
-        <w:t xml:space="preserve"> with practice. </w:t>
+        <w:t xml:space="preserve">Koriat, A., Sheffer, L., &amp; May’ayan, H. (2002). Comparing objective and subjective learning curvs: Judgments of learning exhibit increased underconfidence with practice. </w:t>
       </w:r>
       <w:r>
         <w:rPr>
@@ -20561,25 +19523,7 @@
           <w:sz w:val="24"/>
           <w:szCs w:val="24"/>
         </w:rPr>
-        <w:t>Luna, K., Albuquerque, P. B., &amp; Martín-</w:t>
-      </w:r>
-      <w:proofErr w:type="spellStart"/>
-      <w:r>
-        <w:rPr>
-          <w:rFonts w:ascii="Times New Roman" w:eastAsia="Arial" w:hAnsi="Times New Roman" w:cs="Times New Roman"/>
-          <w:sz w:val="24"/>
-          <w:szCs w:val="24"/>
-        </w:rPr>
-        <w:t>Luengo</w:t>
-      </w:r>
-      <w:proofErr w:type="spellEnd"/>
-      <w:r>
-        <w:rPr>
-          <w:rFonts w:ascii="Times New Roman" w:eastAsia="Arial" w:hAnsi="Times New Roman" w:cs="Times New Roman"/>
-          <w:sz w:val="24"/>
-          <w:szCs w:val="24"/>
-        </w:rPr>
-        <w:t xml:space="preserve">, B. (2019). Cognitive load eliminates the effect of perceptual information on judgments of learning with sentences. </w:t>
+        <w:t xml:space="preserve">Luna, K., Albuquerque, P. B., &amp; Martín-Luengo, B. (2019). Cognitive load eliminates the effect of perceptual information on judgments of learning with sentences. </w:t>
       </w:r>
       <w:r>
         <w:rPr>
@@ -20600,7 +19544,7 @@
         <w:t>, 106-116.</w:t>
       </w:r>
     </w:p>
-    <w:bookmarkEnd w:id="20"/>
+    <w:bookmarkEnd w:id="15"/>
     <w:p>
       <w:pPr>
         <w:spacing w:after="0" w:line="480" w:lineRule="auto"/>
@@ -20771,7 +19715,7 @@
         </w:rPr>
         <w:t>XX</w:t>
       </w:r>
-      <w:commentRangeStart w:id="21"/>
+      <w:commentRangeStart w:id="16"/>
       <w:r>
         <w:rPr>
           <w:rFonts w:ascii="Times New Roman" w:eastAsia="Arial" w:hAnsi="Times New Roman" w:cs="Times New Roman"/>
@@ -20780,12 +19724,12 @@
         </w:rPr>
         <w:t>.</w:t>
       </w:r>
-      <w:commentRangeEnd w:id="21"/>
+      <w:commentRangeEnd w:id="16"/>
       <w:r>
         <w:rPr>
           <w:rStyle w:val="CommentReference"/>
         </w:rPr>
-        <w:commentReference w:id="21"/>
+        <w:commentReference w:id="16"/>
       </w:r>
     </w:p>
     <w:p>
@@ -20799,7 +19743,6 @@
           <w:szCs w:val="24"/>
         </w:rPr>
       </w:pPr>
-      <w:proofErr w:type="spellStart"/>
       <w:r>
         <w:rPr>
           <w:rFonts w:ascii="Times New Roman" w:eastAsia="Arial" w:hAnsi="Times New Roman" w:cs="Times New Roman"/>
@@ -20807,16 +19750,7 @@
           <w:szCs w:val="24"/>
         </w:rPr>
         <w:lastRenderedPageBreak/>
-        <w:t>Meeter</w:t>
-      </w:r>
-      <w:proofErr w:type="spellEnd"/>
-      <w:r>
-        <w:rPr>
-          <w:rFonts w:ascii="Times New Roman" w:eastAsia="Arial" w:hAnsi="Times New Roman" w:cs="Times New Roman"/>
-          <w:sz w:val="24"/>
-          <w:szCs w:val="24"/>
-        </w:rPr>
-        <w:t xml:space="preserve">, M., &amp; Nelson, T. O. (2003). Multiple study trials and judgments of learning. </w:t>
+        <w:t xml:space="preserve">Meeter, M., &amp; Nelson, T. O. (2003). Multiple study trials and judgments of learning. </w:t>
       </w:r>
       <w:r>
         <w:rPr>
@@ -20826,29 +19760,7 @@
           <w:sz w:val="24"/>
           <w:szCs w:val="24"/>
         </w:rPr>
-        <w:t xml:space="preserve">Acta </w:t>
-      </w:r>
-      <w:proofErr w:type="spellStart"/>
-      <w:r>
-        <w:rPr>
-          <w:rFonts w:ascii="Times New Roman" w:eastAsia="Arial" w:hAnsi="Times New Roman" w:cs="Times New Roman"/>
-          <w:i/>
-          <w:iCs/>
-          <w:sz w:val="24"/>
-          <w:szCs w:val="24"/>
-        </w:rPr>
-        <w:t>Psychologica</w:t>
-      </w:r>
-      <w:proofErr w:type="spellEnd"/>
-      <w:r>
-        <w:rPr>
-          <w:rFonts w:ascii="Times New Roman" w:eastAsia="Arial" w:hAnsi="Times New Roman" w:cs="Times New Roman"/>
-          <w:i/>
-          <w:iCs/>
-          <w:sz w:val="24"/>
-          <w:szCs w:val="24"/>
-        </w:rPr>
-        <w:t>, 113</w:t>
+        <w:t>Acta Psychologica, 113</w:t>
       </w:r>
       <w:r>
         <w:rPr>
@@ -21026,25 +19938,7 @@
           <w:sz w:val="24"/>
           <w:szCs w:val="24"/>
         </w:rPr>
-        <w:t xml:space="preserve">Nelson, T. O., &amp; </w:t>
-      </w:r>
-      <w:proofErr w:type="spellStart"/>
-      <w:r>
-        <w:rPr>
-          <w:rFonts w:ascii="Times New Roman" w:eastAsia="Arial" w:hAnsi="Times New Roman" w:cs="Times New Roman"/>
-          <w:sz w:val="24"/>
-          <w:szCs w:val="24"/>
-        </w:rPr>
-        <w:t>Dunlosky</w:t>
-      </w:r>
-      <w:proofErr w:type="spellEnd"/>
-      <w:r>
-        <w:rPr>
-          <w:rFonts w:ascii="Times New Roman" w:eastAsia="Arial" w:hAnsi="Times New Roman" w:cs="Times New Roman"/>
-          <w:sz w:val="24"/>
-          <w:szCs w:val="24"/>
-        </w:rPr>
-        <w:t xml:space="preserve">, J. (1991). When people’s judgments of learning (JOLs) are extremely accurate at predicting subsequent recall: The “Delayed-JOL Effect.” </w:t>
+        <w:t xml:space="preserve">Nelson, T. O., &amp; Dunlosky, J. (1991). When people’s judgments of learning (JOLs) are extremely accurate at predicting subsequent recall: The “Delayed-JOL Effect.” </w:t>
       </w:r>
       <w:r>
         <w:rPr>
@@ -21082,25 +19976,7 @@
           <w:sz w:val="24"/>
           <w:szCs w:val="24"/>
         </w:rPr>
-        <w:t xml:space="preserve">Nelson, T. O. &amp; </w:t>
-      </w:r>
-      <w:proofErr w:type="spellStart"/>
-      <w:r>
-        <w:rPr>
-          <w:rFonts w:ascii="Times New Roman" w:eastAsia="Calibri" w:hAnsi="Times New Roman" w:cs="Times New Roman"/>
-          <w:sz w:val="24"/>
-          <w:szCs w:val="24"/>
-        </w:rPr>
-        <w:t>Narens</w:t>
-      </w:r>
-      <w:proofErr w:type="spellEnd"/>
-      <w:r>
-        <w:rPr>
-          <w:rFonts w:ascii="Times New Roman" w:eastAsia="Calibri" w:hAnsi="Times New Roman" w:cs="Times New Roman"/>
-          <w:sz w:val="24"/>
-          <w:szCs w:val="24"/>
-        </w:rPr>
-        <w:t xml:space="preserve">, L. (1990). Metamemory: A theoretical framework and new findings. In: </w:t>
+        <w:t xml:space="preserve">Nelson, T. O. &amp; Narens, L. (1990). Metamemory: A theoretical framework and new findings. In: </w:t>
       </w:r>
       <w:r>
         <w:rPr>
@@ -21138,6 +20014,54 @@
           <w:sz w:val="24"/>
           <w:szCs w:val="24"/>
         </w:rPr>
+        <w:t xml:space="preserve">Rhodes, M. G. (2016). Judgments of learning. In J. Dunlosky and S. K. Tauber (Eds.), </w:t>
+      </w:r>
+      <w:r>
+        <w:rPr>
+          <w:rFonts w:ascii="Times New Roman" w:eastAsia="Calibri" w:hAnsi="Times New Roman" w:cs="Times New Roman"/>
+          <w:i/>
+          <w:iCs/>
+          <w:sz w:val="24"/>
+          <w:szCs w:val="24"/>
+        </w:rPr>
+        <w:t xml:space="preserve">The </w:t>
+      </w:r>
+      <w:r>
+        <w:rPr>
+          <w:rFonts w:ascii="Times New Roman" w:eastAsia="Calibri" w:hAnsi="Times New Roman" w:cs="Times New Roman"/>
+          <w:i/>
+          <w:iCs/>
+          <w:sz w:val="24"/>
+          <w:szCs w:val="24"/>
+        </w:rPr>
+        <w:t>Oxford Handbook of Metamemory</w:t>
+      </w:r>
+      <w:r>
+        <w:rPr>
+          <w:rFonts w:ascii="Times New Roman" w:eastAsia="Calibri" w:hAnsi="Times New Roman" w:cs="Times New Roman"/>
+          <w:sz w:val="24"/>
+          <w:szCs w:val="24"/>
+        </w:rPr>
+        <w:t xml:space="preserve"> (pp. 65-80). New York: Oxford University Press.</w:t>
+      </w:r>
+    </w:p>
+    <w:p>
+      <w:pPr>
+        <w:spacing w:after="0" w:line="480" w:lineRule="auto"/>
+        <w:ind w:left="720" w:hanging="720"/>
+        <w:contextualSpacing/>
+        <w:rPr>
+          <w:rFonts w:ascii="Times New Roman" w:eastAsia="Calibri" w:hAnsi="Times New Roman" w:cs="Times New Roman"/>
+          <w:sz w:val="24"/>
+          <w:szCs w:val="24"/>
+        </w:rPr>
+      </w:pPr>
+      <w:r>
+        <w:rPr>
+          <w:rFonts w:ascii="Times New Roman" w:eastAsia="Calibri" w:hAnsi="Times New Roman" w:cs="Times New Roman"/>
+          <w:sz w:val="24"/>
+          <w:szCs w:val="24"/>
+        </w:rPr>
         <w:t xml:space="preserve">Rhodes, M. G, &amp; Tauber, S. K. (2011). The influence of delaying judgments of learning on metacognitive accuracy: A meta-analytics review. </w:t>
       </w:r>
       <w:r>
@@ -21176,25 +20100,8 @@
           <w:sz w:val="24"/>
           <w:szCs w:val="24"/>
         </w:rPr>
-        <w:t xml:space="preserve">Rivers, M. L., Janes, J. L., &amp; </w:t>
-      </w:r>
-      <w:proofErr w:type="spellStart"/>
-      <w:r>
-        <w:rPr>
-          <w:rFonts w:ascii="Times New Roman" w:eastAsia="Calibri" w:hAnsi="Times New Roman" w:cs="Times New Roman"/>
-          <w:sz w:val="24"/>
-          <w:szCs w:val="24"/>
-        </w:rPr>
-        <w:t>Dunlosky</w:t>
-      </w:r>
-      <w:proofErr w:type="spellEnd"/>
-      <w:r>
-        <w:rPr>
-          <w:rFonts w:ascii="Times New Roman" w:eastAsia="Calibri" w:hAnsi="Times New Roman" w:cs="Times New Roman"/>
-          <w:sz w:val="24"/>
-          <w:szCs w:val="24"/>
-        </w:rPr>
-        <w:t xml:space="preserve">, J. (2021). Investigating memory reactivity with a within-participant manipulation of judgments of learning: Support for the cue-strengthening hypothesis. </w:t>
+        <w:lastRenderedPageBreak/>
+        <w:t xml:space="preserve">Rivers, M. L., Janes, J. L., &amp; Dunlosky, J. (2021). Investigating memory reactivity with a within-participant manipulation of judgments of learning: Support for the cue-strengthening hypothesis. </w:t>
       </w:r>
       <w:r>
         <w:rPr>
@@ -21232,26 +20139,7 @@
           <w:sz w:val="24"/>
           <w:szCs w:val="24"/>
         </w:rPr>
-        <w:lastRenderedPageBreak/>
-        <w:t xml:space="preserve">Soderstrom, N. C., Clark, C. T., </w:t>
-      </w:r>
-      <w:proofErr w:type="spellStart"/>
-      <w:r>
-        <w:rPr>
-          <w:rFonts w:ascii="Times New Roman" w:hAnsi="Times New Roman"/>
-          <w:sz w:val="24"/>
-          <w:szCs w:val="24"/>
-        </w:rPr>
-        <w:t>Halamish</w:t>
-      </w:r>
-      <w:proofErr w:type="spellEnd"/>
-      <w:r>
-        <w:rPr>
-          <w:rFonts w:ascii="Times New Roman" w:hAnsi="Times New Roman"/>
-          <w:sz w:val="24"/>
-          <w:szCs w:val="24"/>
-        </w:rPr>
-        <w:t xml:space="preserve">, V., &amp; Bjork, E. L. (2015). Judgments of learning as memory modifiers. </w:t>
+        <w:t xml:space="preserve">Soderstrom, N. C., Clark, C. T., Halamish, V., &amp; Bjork, E. L. (2015). Judgments of learning as memory modifiers. </w:t>
       </w:r>
       <w:r>
         <w:rPr>
@@ -21373,25 +20261,7 @@
           <w:sz w:val="24"/>
           <w:szCs w:val="24"/>
         </w:rPr>
-        <w:t xml:space="preserve">Townsend, C. L., &amp; </w:t>
-      </w:r>
-      <w:proofErr w:type="spellStart"/>
-      <w:r>
-        <w:rPr>
-          <w:rFonts w:ascii="Times New Roman" w:hAnsi="Times New Roman"/>
-          <w:sz w:val="24"/>
-          <w:szCs w:val="24"/>
-        </w:rPr>
-        <w:t>Heit</w:t>
-      </w:r>
-      <w:proofErr w:type="spellEnd"/>
-      <w:r>
-        <w:rPr>
-          <w:rFonts w:ascii="Times New Roman" w:hAnsi="Times New Roman"/>
-          <w:sz w:val="24"/>
-          <w:szCs w:val="24"/>
-        </w:rPr>
-        <w:t xml:space="preserve">, E. (2011). Judgments of learning and improvement. </w:t>
+        <w:t xml:space="preserve">Townsend, C. L., &amp; Heit, E. (2011). Judgments of learning and improvement. </w:t>
       </w:r>
       <w:r>
         <w:rPr>
@@ -21428,43 +20298,7 @@
           <w:sz w:val="24"/>
           <w:szCs w:val="24"/>
         </w:rPr>
-        <w:t>Valentine, K. D., &amp; Buchanan, E. M. (2013). JAM-</w:t>
-      </w:r>
-      <w:proofErr w:type="spellStart"/>
-      <w:r>
-        <w:rPr>
-          <w:rFonts w:ascii="Times New Roman" w:hAnsi="Times New Roman"/>
-          <w:sz w:val="24"/>
-          <w:szCs w:val="24"/>
-        </w:rPr>
-        <w:t>boree</w:t>
-      </w:r>
-      <w:proofErr w:type="spellEnd"/>
-      <w:r>
-        <w:rPr>
-          <w:rFonts w:ascii="Times New Roman" w:hAnsi="Times New Roman"/>
-          <w:sz w:val="24"/>
-          <w:szCs w:val="24"/>
-        </w:rPr>
-        <w:t xml:space="preserve">: An application of </w:t>
-      </w:r>
-      <w:proofErr w:type="gramStart"/>
-      <w:r>
-        <w:rPr>
-          <w:rFonts w:ascii="Times New Roman" w:hAnsi="Times New Roman"/>
-          <w:sz w:val="24"/>
-          <w:szCs w:val="24"/>
-        </w:rPr>
-        <w:t>observation oriented</w:t>
-      </w:r>
-      <w:proofErr w:type="gramEnd"/>
-      <w:r>
-        <w:rPr>
-          <w:rFonts w:ascii="Times New Roman" w:hAnsi="Times New Roman"/>
-          <w:sz w:val="24"/>
-          <w:szCs w:val="24"/>
-        </w:rPr>
-        <w:t xml:space="preserve"> modeling to judgements of associative memory. </w:t>
+        <w:t xml:space="preserve">Valentine, K. D., &amp; Buchanan, E. M. (2013). JAM-boree: An application of observation oriented modeling to judgements of associative memory. </w:t>
       </w:r>
       <w:r>
         <w:rPr>
@@ -21495,23 +20329,13 @@
           <w:szCs w:val="24"/>
         </w:rPr>
       </w:pPr>
-      <w:proofErr w:type="spellStart"/>
       <w:r>
         <w:rPr>
           <w:rFonts w:ascii="Times New Roman" w:hAnsi="Times New Roman"/>
           <w:sz w:val="24"/>
           <w:szCs w:val="24"/>
         </w:rPr>
-        <w:t>Wagenmakers</w:t>
-      </w:r>
-      <w:proofErr w:type="spellEnd"/>
-      <w:r>
-        <w:rPr>
-          <w:rFonts w:ascii="Times New Roman" w:hAnsi="Times New Roman"/>
-          <w:sz w:val="24"/>
-          <w:szCs w:val="24"/>
-        </w:rPr>
-        <w:t xml:space="preserve">, E. (2007). A practical solution to the pervasive problems of </w:t>
+        <w:t xml:space="preserve">Wagenmakers, E. (2007). A practical solution to the pervasive problems of </w:t>
       </w:r>
       <w:r>
         <w:rPr>
@@ -28535,7 +27359,7 @@
                 <w:szCs w:val="24"/>
               </w:rPr>
             </w:pPr>
-            <w:bookmarkStart w:id="22" w:name="_Hlk20469293"/>
+            <w:bookmarkStart w:id="17" w:name="_Hlk20469293"/>
             <w:r>
               <w:rPr>
                 <w:rFonts w:ascii="Times New Roman" w:hAnsi="Times New Roman" w:cs="Times New Roman"/>
@@ -29348,7 +28172,7 @@
           </w:p>
         </w:tc>
       </w:tr>
-      <w:bookmarkEnd w:id="22"/>
+      <w:bookmarkEnd w:id="17"/>
       <w:tr>
         <w:tc>
           <w:tcPr>
@@ -31039,25 +29863,7 @@
           <w:sz w:val="24"/>
           <w:szCs w:val="24"/>
         </w:rPr>
-        <w:t xml:space="preserve"> Values are grouped by list condition. Frequency is measured using SUBTLEX word frequency measure (Brysbaert &amp; New, 2009). Concreteness and length were taken from the English Lexicon Project (</w:t>
-      </w:r>
-      <w:proofErr w:type="spellStart"/>
-      <w:r>
-        <w:rPr>
-          <w:rFonts w:ascii="Times New Roman" w:hAnsi="Times New Roman" w:cs="Times New Roman"/>
-          <w:sz w:val="24"/>
-          <w:szCs w:val="24"/>
-        </w:rPr>
-        <w:t>Balota</w:t>
-      </w:r>
-      <w:proofErr w:type="spellEnd"/>
-      <w:r>
-        <w:rPr>
-          <w:rFonts w:ascii="Times New Roman" w:hAnsi="Times New Roman" w:cs="Times New Roman"/>
-          <w:sz w:val="24"/>
-          <w:szCs w:val="24"/>
-        </w:rPr>
-        <w:t xml:space="preserve"> et al., 2007).</w:t>
+        <w:t xml:space="preserve"> Values are grouped by list condition. Frequency is measured using SUBTLEX word frequency measure (Brysbaert &amp; New, 2009). Concreteness and length were taken from the English Lexicon Project (Balota et al., 2007).</w:t>
       </w:r>
     </w:p>
     <w:p>
@@ -31416,7 +30222,7 @@
                 <w:szCs w:val="24"/>
               </w:rPr>
             </w:pPr>
-            <w:bookmarkStart w:id="23" w:name="_Hlk64470671"/>
+            <w:bookmarkStart w:id="18" w:name="_Hlk64470671"/>
             <w:r>
               <w:rPr>
                 <w:rFonts w:ascii="Times New Roman" w:hAnsi="Times New Roman"/>
@@ -31733,7 +30539,7 @@
           </w:p>
         </w:tc>
       </w:tr>
-      <w:bookmarkEnd w:id="23"/>
+      <w:bookmarkEnd w:id="18"/>
       <w:tr>
         <w:tc>
           <w:tcPr>
@@ -34707,7 +33513,7 @@
                 <w:szCs w:val="24"/>
               </w:rPr>
             </w:pPr>
-            <w:bookmarkStart w:id="24" w:name="_Hlk17026880"/>
+            <w:bookmarkStart w:id="19" w:name="_Hlk17026880"/>
             <w:r>
               <w:rPr>
                 <w:rFonts w:ascii="Times New Roman" w:hAnsi="Times New Roman" w:cs="Times New Roman"/>
@@ -35520,7 +34326,7 @@
           </w:p>
         </w:tc>
       </w:tr>
-      <w:bookmarkEnd w:id="24"/>
+      <w:bookmarkEnd w:id="19"/>
       <w:tr>
         <w:tc>
           <w:tcPr>
@@ -36379,25 +35185,7 @@
           <w:sz w:val="24"/>
           <w:szCs w:val="24"/>
         </w:rPr>
-        <w:t xml:space="preserve"> Values are grouped by list condition. Frequency is measured using SUBTLEX word frequency measure (Brysbaert &amp; New, 2009). Concreteness and length were taken from the English Lexicon Project (</w:t>
-      </w:r>
-      <w:proofErr w:type="spellStart"/>
-      <w:r>
-        <w:rPr>
-          <w:rFonts w:ascii="Times New Roman" w:hAnsi="Times New Roman" w:cs="Times New Roman"/>
-          <w:sz w:val="24"/>
-          <w:szCs w:val="24"/>
-        </w:rPr>
-        <w:t>Balota</w:t>
-      </w:r>
-      <w:proofErr w:type="spellEnd"/>
-      <w:r>
-        <w:rPr>
-          <w:rFonts w:ascii="Times New Roman" w:hAnsi="Times New Roman" w:cs="Times New Roman"/>
-          <w:sz w:val="24"/>
-          <w:szCs w:val="24"/>
-        </w:rPr>
-        <w:t xml:space="preserve"> et al., 2007).</w:t>
+        <w:t xml:space="preserve"> Values are grouped by list condition. Frequency is measured using SUBTLEX word frequency measure (Brysbaert &amp; New, 2009). Concreteness and length were taken from the English Lexicon Project (Balota et al., 2007).</w:t>
       </w:r>
     </w:p>
     <w:p>
@@ -36454,7 +35242,7 @@
           <w:szCs w:val="24"/>
         </w:rPr>
       </w:pPr>
-      <w:bookmarkStart w:id="25" w:name="_Hlk91512969"/>
+      <w:bookmarkStart w:id="20" w:name="_Hlk91512969"/>
       <w:r>
         <w:rPr>
           <w:rFonts w:ascii="Times New Roman" w:hAnsi="Times New Roman"/>
@@ -38824,7 +37612,7 @@
         <w:t xml:space="preserve"> Pure unrelated comparison is taken from Experiment 1.</w:t>
       </w:r>
     </w:p>
-    <w:bookmarkEnd w:id="25"/>
+    <w:bookmarkEnd w:id="20"/>
     <w:p>
       <w:pPr>
         <w:rPr>
@@ -41735,25 +40523,7 @@
           <w:sz w:val="24"/>
           <w:szCs w:val="24"/>
         </w:rPr>
-        <w:t xml:space="preserve"> Values are grouped by list condition. Frequency is measured using SUBTLEX word frequency measure (Brysbaert &amp; New, 2009). Concreteness and length were taken from the English Lexicon Project (</w:t>
-      </w:r>
-      <w:proofErr w:type="spellStart"/>
-      <w:r>
-        <w:rPr>
-          <w:rFonts w:ascii="Times New Roman" w:hAnsi="Times New Roman" w:cs="Times New Roman"/>
-          <w:sz w:val="24"/>
-          <w:szCs w:val="24"/>
-        </w:rPr>
-        <w:t>Balota</w:t>
-      </w:r>
-      <w:proofErr w:type="spellEnd"/>
-      <w:r>
-        <w:rPr>
-          <w:rFonts w:ascii="Times New Roman" w:hAnsi="Times New Roman" w:cs="Times New Roman"/>
-          <w:sz w:val="24"/>
-          <w:szCs w:val="24"/>
-        </w:rPr>
-        <w:t xml:space="preserve"> et al., 2007).</w:t>
+        <w:t xml:space="preserve"> Values are grouped by list condition. Frequency is measured using SUBTLEX word frequency measure (Brysbaert &amp; New, 2009). Concreteness and length were taken from the English Lexicon Project (Balota et al., 2007).</w:t>
       </w:r>
     </w:p>
     <w:p>
@@ -41781,7 +40551,7 @@
           <w:szCs w:val="24"/>
         </w:rPr>
       </w:pPr>
-      <w:bookmarkStart w:id="26" w:name="_Hlk101342763"/>
+      <w:bookmarkStart w:id="21" w:name="_Hlk101342763"/>
       <w:r>
         <w:rPr>
           <w:rFonts w:ascii="Times New Roman" w:hAnsi="Times New Roman"/>
@@ -41909,7 +40679,7 @@
               <w:right w:val="nil"/>
             </w:tcBorders>
           </w:tcPr>
-          <w:bookmarkEnd w:id="26"/>
+          <w:bookmarkEnd w:id="21"/>
           <w:p>
             <w:pPr>
               <w:spacing w:line="480" w:lineRule="auto"/>
@@ -44190,7 +42960,7 @@
         </w:rPr>
         <w:t xml:space="preserve"> </w:t>
       </w:r>
-      <w:bookmarkStart w:id="27" w:name="_Hlk92203843"/>
+      <w:bookmarkStart w:id="22" w:name="_Hlk92203843"/>
       <w:r>
         <w:rPr>
           <w:rFonts w:ascii="Times New Roman" w:hAnsi="Times New Roman" w:cs="Times New Roman"/>
@@ -44229,7 +42999,7 @@
           <w:iCs/>
         </w:rPr>
       </w:pPr>
-      <w:bookmarkStart w:id="28" w:name="_Hlk92201868"/>
+      <w:bookmarkStart w:id="23" w:name="_Hlk92201868"/>
       <w:r>
         <w:rPr>
           <w:i w:val="0"/>
@@ -44265,7 +43035,7 @@
       <w:r>
         <w:t>as a Function of Pair Type and Encoding Task for Mixed Lists in Experiments 1-</w:t>
       </w:r>
-      <w:bookmarkEnd w:id="28"/>
+      <w:bookmarkEnd w:id="23"/>
       <w:r>
         <w:t>3.</w:t>
       </w:r>
@@ -44486,7 +43256,7 @@
                 <w:szCs w:val="24"/>
               </w:rPr>
             </w:pPr>
-            <w:bookmarkStart w:id="29" w:name="_Hlk92203871"/>
+            <w:bookmarkStart w:id="24" w:name="_Hlk92203871"/>
             <w:r>
               <w:rPr>
                 <w:rFonts w:ascii="Times New Roman" w:hAnsi="Times New Roman" w:cs="Times New Roman"/>
@@ -46117,7 +44887,7 @@
         </w:tc>
       </w:tr>
     </w:tbl>
-    <w:bookmarkEnd w:id="29"/>
+    <w:bookmarkEnd w:id="24"/>
     <w:p>
       <w:pPr>
         <w:pStyle w:val="AT-AppendixTable"/>
@@ -46140,16 +44910,8 @@
         <w:rPr>
           <w:rFonts w:cs="Times New Roman"/>
         </w:rPr>
-        <w:t xml:space="preserve"> Cells display mean RTs in </w:t>
-      </w:r>
-      <w:proofErr w:type="spellStart"/>
-      <w:r>
-        <w:rPr>
-          <w:rFonts w:cs="Times New Roman"/>
-        </w:rPr>
-        <w:t>ms.</w:t>
-      </w:r>
-      <w:proofErr w:type="spellEnd"/>
+        <w:t xml:space="preserve"> Cells display mean RTs in ms.</w:t>
+      </w:r>
     </w:p>
     <w:p>
       <w:pPr>
@@ -48086,25 +46848,7 @@
           <w:sz w:val="24"/>
           <w:szCs w:val="24"/>
         </w:rPr>
-        <w:t xml:space="preserve"> Cells display mean RTs in </w:t>
-      </w:r>
-      <w:proofErr w:type="spellStart"/>
-      <w:r>
-        <w:rPr>
-          <w:rFonts w:ascii="Times New Roman" w:hAnsi="Times New Roman" w:cs="Times New Roman"/>
-          <w:sz w:val="24"/>
-          <w:szCs w:val="24"/>
-        </w:rPr>
-        <w:t>ms.</w:t>
-      </w:r>
-      <w:proofErr w:type="spellEnd"/>
-      <w:r>
-        <w:rPr>
-          <w:rFonts w:ascii="Times New Roman" w:hAnsi="Times New Roman" w:cs="Times New Roman"/>
-          <w:sz w:val="24"/>
-          <w:szCs w:val="24"/>
-        </w:rPr>
-        <w:t xml:space="preserve"> Pure unrelated comparison is taken from Experiment </w:t>
+        <w:t xml:space="preserve"> Cells display mean RTs in ms. Pure unrelated comparison is taken from Experiment </w:t>
       </w:r>
       <w:r>
         <w:rPr>
@@ -48134,7 +46878,7 @@
         </w:rPr>
       </w:pPr>
     </w:p>
-    <w:bookmarkEnd w:id="27"/>
+    <w:bookmarkEnd w:id="22"/>
     <w:p>
       <w:pPr>
         <w:rPr>
@@ -48192,100 +46936,7 @@
       </w:r>
     </w:p>
   </w:comment>
-  <w:comment w:id="3" w:author="Nicholas Maxwell" w:date="2022-04-21T11:28:00Z" w:initials="NM">
-    <w:p>
-      <w:pPr>
-        <w:pStyle w:val="CommentText"/>
-      </w:pPr>
-      <w:r>
-        <w:rPr>
-          <w:rStyle w:val="CommentReference"/>
-        </w:rPr>
-        <w:annotationRef/>
-      </w:r>
-      <w:r>
-        <w:t>Maybe switch this around w/ Rivers? Go from oldest to newest?</w:t>
-      </w:r>
-    </w:p>
-  </w:comment>
-  <w:comment w:id="4" w:author="Nicholas Maxwell" w:date="2022-04-21T11:18:00Z" w:initials="NM">
-    <w:p>
-      <w:pPr>
-        <w:pStyle w:val="CommentText"/>
-      </w:pPr>
-      <w:r>
-        <w:rPr>
-          <w:rStyle w:val="CommentReference"/>
-        </w:rPr>
-        <w:annotationRef/>
-      </w:r>
-      <w:r>
-        <w:t>something about strategy and goal changing?</w:t>
-      </w:r>
-    </w:p>
-  </w:comment>
-  <w:comment w:id="14" w:author="Nicholas Maxwell" w:date="2022-04-20T10:53:00Z" w:initials="NM">
-    <w:p>
-      <w:pPr>
-        <w:pStyle w:val="CommentText"/>
-      </w:pPr>
-      <w:r>
-        <w:rPr>
-          <w:rStyle w:val="CommentReference"/>
-        </w:rPr>
-        <w:annotationRef/>
-      </w:r>
-      <w:r>
-        <w:t xml:space="preserve">Need to talk the recent Rivers paper here. Also talk my </w:t>
-      </w:r>
-      <w:proofErr w:type="gramStart"/>
-      <w:r>
-        <w:t>in press</w:t>
-      </w:r>
-      <w:proofErr w:type="gramEnd"/>
-      <w:r>
-        <w:t xml:space="preserve"> paper</w:t>
-      </w:r>
-    </w:p>
-  </w:comment>
-  <w:comment w:id="15" w:author="Nicholas Maxwell" w:date="2022-04-21T09:26:00Z" w:initials="NM">
-    <w:p>
-      <w:pPr>
-        <w:pStyle w:val="CommentText"/>
-      </w:pPr>
-      <w:r>
-        <w:rPr>
-          <w:rStyle w:val="CommentReference"/>
-        </w:rPr>
-        <w:annotationRef/>
-      </w:r>
-      <w:r>
-        <w:t xml:space="preserve">Rivers used a fully within design -- spillover </w:t>
-      </w:r>
-      <w:proofErr w:type="gramStart"/>
-      <w:r>
-        <w:t>effects?</w:t>
-      </w:r>
-      <w:proofErr w:type="gramEnd"/>
-    </w:p>
-  </w:comment>
-  <w:comment w:id="16" w:author="Nicholas Maxwell" w:date="2022-04-21T09:27:00Z" w:initials="NM">
-    <w:p>
-      <w:pPr>
-        <w:pStyle w:val="CommentText"/>
-      </w:pPr>
-      <w:r>
-        <w:rPr>
-          <w:rStyle w:val="CommentReference"/>
-        </w:rPr>
-        <w:annotationRef/>
-      </w:r>
-      <w:r>
-        <w:t>Also, third experiment was designed to test strategy use</w:t>
-      </w:r>
-    </w:p>
-  </w:comment>
-  <w:comment w:id="21" w:author="Nicholas Maxwell" w:date="2022-04-18T10:52:00Z" w:initials="NM">
+  <w:comment w:id="16" w:author="Nicholas Maxwell" w:date="2022-04-18T10:52:00Z" w:initials="NM">
     <w:p>
       <w:pPr>
         <w:pStyle w:val="CommentText"/>
@@ -48308,11 +46959,6 @@
 <w15:commentsEx xmlns:wpc="http://schemas.microsoft.com/office/word/2010/wordprocessingCanvas" xmlns:cx="http://schemas.microsoft.com/office/drawing/2014/chartex" xmlns:cx1="http://schemas.microsoft.com/office/drawing/2015/9/8/chartex" xmlns:cx2="http://schemas.microsoft.com/office/drawing/2015/10/21/chartex" xmlns:cx3="http://schemas.microsoft.com/office/drawing/2016/5/9/chartex" xmlns:cx4="http://schemas.microsoft.com/office/drawing/2016/5/10/chartex" xmlns:cx5="http://schemas.microsoft.com/office/drawing/2016/5/11/chartex" xmlns:cx6="http://schemas.microsoft.com/office/drawing/2016/5/12/chartex" xmlns:cx7="http://schemas.microsoft.com/office/drawing/2016/5/13/chartex" xmlns:cx8="http://schemas.microsoft.com/office/drawing/2016/5/14/chartex" xmlns:mc="http://schemas.openxmlformats.org/markup-compatibility/2006" xmlns:aink="http://schemas.microsoft.com/office/drawing/2016/ink" xmlns:am3d="http://schemas.microsoft.com/office/drawing/2017/model3d" xmlns:o="urn:schemas-microsoft-com:office:office" xmlns:r="http://schemas.openxmlformats.org/officeDocument/2006/relationships" xmlns:m="http://schemas.openxmlformats.org/officeDocument/2006/math" xmlns:v="urn:schemas-microsoft-com:vml" xmlns:wp14="http://schemas.microsoft.com/office/word/2010/wordprocessingDrawing" xmlns:wp="http://schemas.openxmlformats.org/drawingml/2006/wordprocessingDrawing" xmlns:w10="urn:schemas-microsoft-com:office:word" xmlns:w="http://schemas.openxmlformats.org/wordprocessingml/2006/main" xmlns:w14="http://schemas.microsoft.com/office/word/2010/wordml" xmlns:w15="http://schemas.microsoft.com/office/word/2012/wordml" xmlns:w16cex="http://schemas.microsoft.com/office/word/2018/wordml/cex" xmlns:w16cid="http://schemas.microsoft.com/office/word/2016/wordml/cid" xmlns:w16="http://schemas.microsoft.com/office/word/2018/wordml" xmlns:w16sdtdh="http://schemas.microsoft.com/office/word/2020/wordml/sdtdatahash" xmlns:w16se="http://schemas.microsoft.com/office/word/2015/wordml/symex" xmlns:wpg="http://schemas.microsoft.com/office/word/2010/wordprocessingGroup" xmlns:wpi="http://schemas.microsoft.com/office/word/2010/wordprocessingInk" xmlns:wne="http://schemas.microsoft.com/office/word/2006/wordml" xmlns:wps="http://schemas.microsoft.com/office/word/2010/wordprocessingShape" mc:Ignorable="w14 w15 w16se w16cid w16 w16cex w16sdtdh wp14">
   <w15:commentEx w15:paraId="0FA719BB" w15:done="0"/>
   <w15:commentEx w15:paraId="45E2CE86" w15:done="0"/>
-  <w15:commentEx w15:paraId="645C171D" w15:done="0"/>
-  <w15:commentEx w15:paraId="12148DD3" w15:done="0"/>
-  <w15:commentEx w15:paraId="621BAC8D" w15:done="0"/>
-  <w15:commentEx w15:paraId="38E84F23" w15:paraIdParent="621BAC8D" w15:done="0"/>
-  <w15:commentEx w15:paraId="4D78F6E8" w15:paraIdParent="621BAC8D" w15:done="0"/>
   <w15:commentEx w15:paraId="0AE5EB2A" w15:done="0"/>
 </w15:commentsEx>
 </file>
@@ -48321,11 +46967,6 @@
 <w16cex:commentsExtensible xmlns:wpc="http://schemas.microsoft.com/office/word/2010/wordprocessingCanvas" xmlns:cx="http://schemas.microsoft.com/office/drawing/2014/chartex" xmlns:cx1="http://schemas.microsoft.com/office/drawing/2015/9/8/chartex" xmlns:cx2="http://schemas.microsoft.com/office/drawing/2015/10/21/chartex" xmlns:cx3="http://schemas.microsoft.com/office/drawing/2016/5/9/chartex" xmlns:cx4="http://schemas.microsoft.com/office/drawing/2016/5/10/chartex" xmlns:cx5="http://schemas.microsoft.com/office/drawing/2016/5/11/chartex" xmlns:cx6="http://schemas.microsoft.com/office/drawing/2016/5/12/chartex" xmlns:cx7="http://schemas.microsoft.com/office/drawing/2016/5/13/chartex" xmlns:cx8="http://schemas.microsoft.com/office/drawing/2016/5/14/chartex" xmlns:mc="http://schemas.openxmlformats.org/markup-compatibility/2006" xmlns:aink="http://schemas.microsoft.com/office/drawing/2016/ink" xmlns:am3d="http://schemas.microsoft.com/office/drawing/2017/model3d" xmlns:o="urn:schemas-microsoft-com:office:office" xmlns:r="http://schemas.openxmlformats.org/officeDocument/2006/relationships" xmlns:m="http://schemas.openxmlformats.org/officeDocument/2006/math" xmlns:v="urn:schemas-microsoft-com:vml" xmlns:wp14="http://schemas.microsoft.com/office/word/2010/wordprocessingDrawing" xmlns:wp="http://schemas.openxmlformats.org/drawingml/2006/wordprocessingDrawing" xmlns:w10="urn:schemas-microsoft-com:office:word" xmlns:w="http://schemas.openxmlformats.org/wordprocessingml/2006/main" xmlns:w14="http://schemas.microsoft.com/office/word/2010/wordml" xmlns:w15="http://schemas.microsoft.com/office/word/2012/wordml" xmlns:w16cex="http://schemas.microsoft.com/office/word/2018/wordml/cex" xmlns:w16cid="http://schemas.microsoft.com/office/word/2016/wordml/cid" xmlns:w16="http://schemas.microsoft.com/office/word/2018/wordml" xmlns:w16sdtdh="http://schemas.microsoft.com/office/word/2020/wordml/sdtdatahash" xmlns:w16se="http://schemas.microsoft.com/office/word/2015/wordml/symex" xmlns:wpg="http://schemas.microsoft.com/office/word/2010/wordprocessingGroup" xmlns:wpi="http://schemas.microsoft.com/office/word/2010/wordprocessingInk" xmlns:wne="http://schemas.microsoft.com/office/word/2006/wordml" xmlns:wps="http://schemas.microsoft.com/office/word/2010/wordprocessingShape" mc:Ignorable="w14 w15 w16se w16cid w16 w16cex w16sdtdh wp14">
   <w16cex:commentExtensible w16cex:durableId="26000FC2" w16cex:dateUtc="2022-04-12T19:48:00Z"/>
   <w16cex:commentExtensible w16cex:durableId="2606A1AA" w16cex:dateUtc="2022-04-17T19:24:00Z"/>
-  <w16cex:commentExtensible w16cex:durableId="260BBE50" w16cex:dateUtc="2022-04-21T16:28:00Z"/>
-  <w16cex:commentExtensible w16cex:durableId="260BBBFA" w16cex:dateUtc="2022-04-21T16:18:00Z"/>
-  <w16cex:commentExtensible w16cex:durableId="260A64AF" w16cex:dateUtc="2022-04-20T15:53:00Z"/>
-  <w16cex:commentExtensible w16cex:durableId="260BA1C1" w16cex:dateUtc="2022-04-21T14:26:00Z"/>
-  <w16cex:commentExtensible w16cex:durableId="260BA21F" w16cex:dateUtc="2022-04-21T14:27:00Z"/>
   <w16cex:commentExtensible w16cex:durableId="2607C156" w16cex:dateUtc="2022-04-18T15:52:00Z"/>
 </w16cex:commentsExtensible>
 </file>
@@ -48334,11 +46975,6 @@
 <w16cid:commentsIds xmlns:wpc="http://schemas.microsoft.com/office/word/2010/wordprocessingCanvas" xmlns:cx="http://schemas.microsoft.com/office/drawing/2014/chartex" xmlns:cx1="http://schemas.microsoft.com/office/drawing/2015/9/8/chartex" xmlns:cx2="http://schemas.microsoft.com/office/drawing/2015/10/21/chartex" xmlns:cx3="http://schemas.microsoft.com/office/drawing/2016/5/9/chartex" xmlns:cx4="http://schemas.microsoft.com/office/drawing/2016/5/10/chartex" xmlns:cx5="http://schemas.microsoft.com/office/drawing/2016/5/11/chartex" xmlns:cx6="http://schemas.microsoft.com/office/drawing/2016/5/12/chartex" xmlns:cx7="http://schemas.microsoft.com/office/drawing/2016/5/13/chartex" xmlns:cx8="http://schemas.microsoft.com/office/drawing/2016/5/14/chartex" xmlns:mc="http://schemas.openxmlformats.org/markup-compatibility/2006" xmlns:aink="http://schemas.microsoft.com/office/drawing/2016/ink" xmlns:am3d="http://schemas.microsoft.com/office/drawing/2017/model3d" xmlns:o="urn:schemas-microsoft-com:office:office" xmlns:r="http://schemas.openxmlformats.org/officeDocument/2006/relationships" xmlns:m="http://schemas.openxmlformats.org/officeDocument/2006/math" xmlns:v="urn:schemas-microsoft-com:vml" xmlns:wp14="http://schemas.microsoft.com/office/word/2010/wordprocessingDrawing" xmlns:wp="http://schemas.openxmlformats.org/drawingml/2006/wordprocessingDrawing" xmlns:w10="urn:schemas-microsoft-com:office:word" xmlns:w="http://schemas.openxmlformats.org/wordprocessingml/2006/main" xmlns:w14="http://schemas.microsoft.com/office/word/2010/wordml" xmlns:w15="http://schemas.microsoft.com/office/word/2012/wordml" xmlns:w16cex="http://schemas.microsoft.com/office/word/2018/wordml/cex" xmlns:w16cid="http://schemas.microsoft.com/office/word/2016/wordml/cid" xmlns:w16="http://schemas.microsoft.com/office/word/2018/wordml" xmlns:w16sdtdh="http://schemas.microsoft.com/office/word/2020/wordml/sdtdatahash" xmlns:w16se="http://schemas.microsoft.com/office/word/2015/wordml/symex" xmlns:wpg="http://schemas.microsoft.com/office/word/2010/wordprocessingGroup" xmlns:wpi="http://schemas.microsoft.com/office/word/2010/wordprocessingInk" xmlns:wne="http://schemas.microsoft.com/office/word/2006/wordml" xmlns:wps="http://schemas.microsoft.com/office/word/2010/wordprocessingShape" mc:Ignorable="w14 w15 w16se w16cid w16 w16cex w16sdtdh wp14">
   <w16cid:commentId w16cid:paraId="0FA719BB" w16cid:durableId="26000FC2"/>
   <w16cid:commentId w16cid:paraId="45E2CE86" w16cid:durableId="2606A1AA"/>
-  <w16cid:commentId w16cid:paraId="645C171D" w16cid:durableId="260BBE50"/>
-  <w16cid:commentId w16cid:paraId="12148DD3" w16cid:durableId="260BBBFA"/>
-  <w16cid:commentId w16cid:paraId="621BAC8D" w16cid:durableId="260A64AF"/>
-  <w16cid:commentId w16cid:paraId="38E84F23" w16cid:durableId="260BA1C1"/>
-  <w16cid:commentId w16cid:paraId="4D78F6E8" w16cid:durableId="260BA21F"/>
   <w16cid:commentId w16cid:paraId="0AE5EB2A" w16cid:durableId="2607C156"/>
 </w16cid:commentsIds>
 </file>

--- a/JOL Reactivity 2.docx
+++ b/JOL Reactivity 2.docx
@@ -1835,279 +1835,7 @@
           <w:sz w:val="24"/>
           <w:szCs w:val="24"/>
         </w:rPr>
-        <w:t>are reactive</w:t>
-      </w:r>
-      <w:r>
-        <w:rPr>
-          <w:rFonts w:ascii="Times New Roman" w:hAnsi="Times New Roman" w:cs="Times New Roman"/>
-          <w:sz w:val="24"/>
-          <w:szCs w:val="24"/>
-        </w:rPr>
-        <w:t xml:space="preserve"> on learning, particularly</w:t>
-      </w:r>
-      <w:r>
-        <w:rPr>
-          <w:rFonts w:ascii="Times New Roman" w:hAnsi="Times New Roman" w:cs="Times New Roman"/>
-          <w:sz w:val="24"/>
-          <w:szCs w:val="24"/>
-        </w:rPr>
-        <w:t xml:space="preserve"> </w:t>
-      </w:r>
-      <w:r>
-        <w:rPr>
-          <w:rFonts w:ascii="Times New Roman" w:hAnsi="Times New Roman" w:cs="Times New Roman"/>
-          <w:sz w:val="24"/>
-          <w:szCs w:val="24"/>
-        </w:rPr>
-        <w:t xml:space="preserve">when </w:t>
-      </w:r>
-      <w:r>
-        <w:rPr>
-          <w:rFonts w:ascii="Times New Roman" w:hAnsi="Times New Roman" w:cs="Times New Roman"/>
-          <w:sz w:val="24"/>
-          <w:szCs w:val="24"/>
-        </w:rPr>
-        <w:t xml:space="preserve">they are </w:t>
-      </w:r>
-      <w:r>
-        <w:rPr>
-          <w:rFonts w:ascii="Times New Roman" w:hAnsi="Times New Roman" w:cs="Times New Roman"/>
-          <w:sz w:val="24"/>
-          <w:szCs w:val="24"/>
-        </w:rPr>
-        <w:t>used</w:t>
-      </w:r>
-      <w:r>
-        <w:rPr>
-          <w:rFonts w:ascii="Times New Roman" w:hAnsi="Times New Roman" w:cs="Times New Roman"/>
-          <w:sz w:val="24"/>
-          <w:szCs w:val="24"/>
-        </w:rPr>
-        <w:t xml:space="preserve"> </w:t>
-      </w:r>
-      <w:r>
-        <w:rPr>
-          <w:rFonts w:ascii="Times New Roman" w:hAnsi="Times New Roman" w:cs="Times New Roman"/>
-          <w:sz w:val="24"/>
-          <w:szCs w:val="24"/>
-        </w:rPr>
-        <w:t>to assess learning of cue-target pairs</w:t>
-      </w:r>
-      <w:r>
-        <w:rPr>
-          <w:rFonts w:ascii="Times New Roman" w:hAnsi="Times New Roman" w:cs="Times New Roman"/>
-          <w:sz w:val="24"/>
-          <w:szCs w:val="24"/>
-        </w:rPr>
-        <w:t xml:space="preserve">. </w:t>
-      </w:r>
-      <w:r>
-        <w:rPr>
-          <w:rFonts w:ascii="Times New Roman" w:hAnsi="Times New Roman" w:cs="Times New Roman"/>
-          <w:sz w:val="24"/>
-          <w:szCs w:val="24"/>
-        </w:rPr>
-        <w:t>(</w:t>
-      </w:r>
-      <w:r>
-        <w:rPr>
-          <w:rFonts w:ascii="Times New Roman" w:hAnsi="Times New Roman" w:cs="Times New Roman"/>
-          <w:sz w:val="24"/>
-          <w:szCs w:val="24"/>
-        </w:rPr>
-        <w:t xml:space="preserve">e.g., </w:t>
-      </w:r>
-      <w:r>
-        <w:rPr>
-          <w:rFonts w:ascii="Times New Roman" w:hAnsi="Times New Roman" w:cs="Times New Roman"/>
-          <w:sz w:val="24"/>
-          <w:szCs w:val="24"/>
-        </w:rPr>
-        <w:t>Janes, Rivers, &amp; Dunlosky, 2018; Maxwell &amp; Huff, in press; Soderstrom, Clark, Halamish, &amp; Bjork, 2015</w:t>
-      </w:r>
-      <w:r>
-        <w:rPr>
-          <w:rFonts w:ascii="Times New Roman" w:hAnsi="Times New Roman" w:cs="Times New Roman"/>
-          <w:sz w:val="24"/>
-          <w:szCs w:val="24"/>
-        </w:rPr>
-        <w:t xml:space="preserve">). </w:t>
-      </w:r>
-      <w:r>
-        <w:rPr>
-          <w:rFonts w:ascii="Times New Roman" w:hAnsi="Times New Roman" w:cs="Times New Roman"/>
-          <w:sz w:val="24"/>
-          <w:szCs w:val="24"/>
-        </w:rPr>
-        <w:t>Reactivity occurs</w:t>
-      </w:r>
-      <w:r>
-        <w:rPr>
-          <w:rFonts w:ascii="Times New Roman" w:hAnsi="Times New Roman" w:cs="Times New Roman"/>
-          <w:sz w:val="24"/>
-          <w:szCs w:val="24"/>
-        </w:rPr>
-        <w:t xml:space="preserve"> whenever </w:t>
-      </w:r>
-      <w:r>
-        <w:rPr>
-          <w:rFonts w:ascii="Times New Roman" w:hAnsi="Times New Roman" w:cs="Times New Roman"/>
-          <w:sz w:val="24"/>
-          <w:szCs w:val="24"/>
-        </w:rPr>
-        <w:t xml:space="preserve">a measure causes </w:t>
-      </w:r>
-      <w:r>
-        <w:rPr>
-          <w:rFonts w:ascii="Times New Roman" w:hAnsi="Times New Roman" w:cs="Times New Roman"/>
-          <w:sz w:val="24"/>
-          <w:szCs w:val="24"/>
-        </w:rPr>
-        <w:t>participants to attend to information they might otherwise ignore</w:t>
-      </w:r>
-      <w:r>
-        <w:rPr>
-          <w:rFonts w:ascii="Times New Roman" w:hAnsi="Times New Roman" w:cs="Times New Roman"/>
-          <w:sz w:val="24"/>
-          <w:szCs w:val="24"/>
-        </w:rPr>
-        <w:t>, leading to changes in performance</w:t>
-      </w:r>
-      <w:r>
-        <w:rPr>
-          <w:rFonts w:ascii="Times New Roman" w:hAnsi="Times New Roman" w:cs="Times New Roman"/>
-          <w:sz w:val="24"/>
-          <w:szCs w:val="24"/>
-        </w:rPr>
-        <w:t xml:space="preserve"> </w:t>
-      </w:r>
-      <w:r>
-        <w:rPr>
-          <w:rFonts w:ascii="Times New Roman" w:hAnsi="Times New Roman" w:cs="Times New Roman"/>
-          <w:sz w:val="24"/>
-          <w:szCs w:val="24"/>
-        </w:rPr>
-        <w:t>(</w:t>
-      </w:r>
-      <w:r>
-        <w:rPr>
-          <w:rFonts w:ascii="Times New Roman" w:hAnsi="Times New Roman" w:cs="Times New Roman"/>
-          <w:sz w:val="24"/>
-          <w:szCs w:val="24"/>
-        </w:rPr>
-        <w:t>Ericsson &amp; Simon, 1993</w:t>
-      </w:r>
-      <w:r>
-        <w:rPr>
-          <w:rFonts w:ascii="Times New Roman" w:hAnsi="Times New Roman" w:cs="Times New Roman"/>
-          <w:sz w:val="24"/>
-          <w:szCs w:val="24"/>
-        </w:rPr>
-        <w:t>).</w:t>
-      </w:r>
-      <w:r>
-        <w:rPr>
-          <w:rFonts w:ascii="Times New Roman" w:hAnsi="Times New Roman" w:cs="Times New Roman"/>
-          <w:sz w:val="24"/>
-          <w:szCs w:val="24"/>
-        </w:rPr>
-        <w:t xml:space="preserve"> </w:t>
-      </w:r>
-      <w:r>
-        <w:rPr>
-          <w:rFonts w:ascii="Times New Roman" w:hAnsi="Times New Roman" w:cs="Times New Roman"/>
-          <w:sz w:val="24"/>
-          <w:szCs w:val="24"/>
-        </w:rPr>
-        <w:t>Regarding JOLs</w:t>
-      </w:r>
-      <w:r>
-        <w:rPr>
-          <w:rFonts w:ascii="Times New Roman" w:hAnsi="Times New Roman" w:cs="Times New Roman"/>
-          <w:sz w:val="24"/>
-          <w:szCs w:val="24"/>
-        </w:rPr>
-        <w:t>,</w:t>
-      </w:r>
-      <w:r>
-        <w:rPr>
-          <w:rFonts w:ascii="Times New Roman" w:hAnsi="Times New Roman" w:cs="Times New Roman"/>
-          <w:sz w:val="24"/>
-          <w:szCs w:val="24"/>
-        </w:rPr>
-        <w:t xml:space="preserve"> reactivity</w:t>
-      </w:r>
-      <w:r>
-        <w:rPr>
-          <w:rFonts w:ascii="Times New Roman" w:hAnsi="Times New Roman" w:cs="Times New Roman"/>
-          <w:sz w:val="24"/>
-          <w:szCs w:val="24"/>
-        </w:rPr>
-        <w:t xml:space="preserve"> </w:t>
-      </w:r>
-      <w:r>
-        <w:rPr>
-          <w:rFonts w:ascii="Times New Roman" w:hAnsi="Times New Roman" w:cs="Times New Roman"/>
-          <w:sz w:val="24"/>
-          <w:szCs w:val="24"/>
-        </w:rPr>
-        <w:t>produces</w:t>
-      </w:r>
-      <w:r>
-        <w:rPr>
-          <w:rFonts w:ascii="Times New Roman" w:hAnsi="Times New Roman" w:cs="Times New Roman"/>
-          <w:sz w:val="24"/>
-          <w:szCs w:val="24"/>
-        </w:rPr>
-        <w:t xml:space="preserve"> memory changes</w:t>
-      </w:r>
-      <w:r>
-        <w:rPr>
-          <w:rFonts w:ascii="Times New Roman" w:hAnsi="Times New Roman" w:cs="Times New Roman"/>
-          <w:sz w:val="24"/>
-          <w:szCs w:val="24"/>
-        </w:rPr>
-        <w:t xml:space="preserve">, which can </w:t>
-      </w:r>
-      <w:r>
-        <w:rPr>
-          <w:rFonts w:ascii="Times New Roman" w:hAnsi="Times New Roman" w:cs="Times New Roman"/>
-          <w:sz w:val="24"/>
-          <w:szCs w:val="24"/>
-        </w:rPr>
-        <w:t>manifest as either</w:t>
-      </w:r>
-      <w:r>
-        <w:rPr>
-          <w:rFonts w:ascii="Times New Roman" w:hAnsi="Times New Roman" w:cs="Times New Roman"/>
-          <w:sz w:val="24"/>
-          <w:szCs w:val="24"/>
-        </w:rPr>
-        <w:t xml:space="preserve"> </w:t>
-      </w:r>
-      <w:r>
-        <w:rPr>
-          <w:rFonts w:ascii="Times New Roman" w:hAnsi="Times New Roman" w:cs="Times New Roman"/>
-          <w:sz w:val="24"/>
-          <w:szCs w:val="24"/>
-        </w:rPr>
-        <w:t xml:space="preserve">memory </w:t>
-      </w:r>
-      <w:r>
-        <w:rPr>
-          <w:rFonts w:ascii="Times New Roman" w:hAnsi="Times New Roman" w:cs="Times New Roman"/>
-          <w:sz w:val="24"/>
-          <w:szCs w:val="24"/>
-        </w:rPr>
-        <w:t>improvements</w:t>
-      </w:r>
-      <w:r>
-        <w:rPr>
-          <w:rFonts w:ascii="Times New Roman" w:hAnsi="Times New Roman" w:cs="Times New Roman"/>
-          <w:sz w:val="24"/>
-          <w:szCs w:val="24"/>
-        </w:rPr>
-        <w:t xml:space="preserve"> (i.e., </w:t>
+        <w:t xml:space="preserve">are </w:t>
       </w:r>
       <w:r>
         <w:rPr>
@@ -2117,15 +1845,279 @@
           <w:sz w:val="24"/>
           <w:szCs w:val="24"/>
         </w:rPr>
-        <w:t>positive reactivity</w:t>
-      </w:r>
-      <w:r>
-        <w:rPr>
-          <w:rFonts w:ascii="Times New Roman" w:hAnsi="Times New Roman" w:cs="Times New Roman"/>
-          <w:sz w:val="24"/>
-          <w:szCs w:val="24"/>
-        </w:rPr>
-        <w:t xml:space="preserve">) or costs (i.e., </w:t>
+        <w:t>reactive</w:t>
+      </w:r>
+      <w:r>
+        <w:rPr>
+          <w:rFonts w:ascii="Times New Roman" w:hAnsi="Times New Roman" w:cs="Times New Roman"/>
+          <w:sz w:val="24"/>
+          <w:szCs w:val="24"/>
+        </w:rPr>
+        <w:t xml:space="preserve"> on learning, particularly</w:t>
+      </w:r>
+      <w:r>
+        <w:rPr>
+          <w:rFonts w:ascii="Times New Roman" w:hAnsi="Times New Roman" w:cs="Times New Roman"/>
+          <w:sz w:val="24"/>
+          <w:szCs w:val="24"/>
+        </w:rPr>
+        <w:t xml:space="preserve"> </w:t>
+      </w:r>
+      <w:r>
+        <w:rPr>
+          <w:rFonts w:ascii="Times New Roman" w:hAnsi="Times New Roman" w:cs="Times New Roman"/>
+          <w:sz w:val="24"/>
+          <w:szCs w:val="24"/>
+        </w:rPr>
+        <w:t xml:space="preserve">when </w:t>
+      </w:r>
+      <w:r>
+        <w:rPr>
+          <w:rFonts w:ascii="Times New Roman" w:hAnsi="Times New Roman" w:cs="Times New Roman"/>
+          <w:sz w:val="24"/>
+          <w:szCs w:val="24"/>
+        </w:rPr>
+        <w:t xml:space="preserve">they are </w:t>
+      </w:r>
+      <w:r>
+        <w:rPr>
+          <w:rFonts w:ascii="Times New Roman" w:hAnsi="Times New Roman" w:cs="Times New Roman"/>
+          <w:sz w:val="24"/>
+          <w:szCs w:val="24"/>
+        </w:rPr>
+        <w:t>used</w:t>
+      </w:r>
+      <w:r>
+        <w:rPr>
+          <w:rFonts w:ascii="Times New Roman" w:hAnsi="Times New Roman" w:cs="Times New Roman"/>
+          <w:sz w:val="24"/>
+          <w:szCs w:val="24"/>
+        </w:rPr>
+        <w:t xml:space="preserve"> </w:t>
+      </w:r>
+      <w:r>
+        <w:rPr>
+          <w:rFonts w:ascii="Times New Roman" w:hAnsi="Times New Roman" w:cs="Times New Roman"/>
+          <w:sz w:val="24"/>
+          <w:szCs w:val="24"/>
+        </w:rPr>
+        <w:t>to assess learning of cue-target pairs</w:t>
+      </w:r>
+      <w:r>
+        <w:rPr>
+          <w:rFonts w:ascii="Times New Roman" w:hAnsi="Times New Roman" w:cs="Times New Roman"/>
+          <w:sz w:val="24"/>
+          <w:szCs w:val="24"/>
+        </w:rPr>
+        <w:t xml:space="preserve"> </w:t>
+      </w:r>
+      <w:r>
+        <w:rPr>
+          <w:rFonts w:ascii="Times New Roman" w:hAnsi="Times New Roman" w:cs="Times New Roman"/>
+          <w:sz w:val="24"/>
+          <w:szCs w:val="24"/>
+        </w:rPr>
+        <w:t>(</w:t>
+      </w:r>
+      <w:r>
+        <w:rPr>
+          <w:rFonts w:ascii="Times New Roman" w:hAnsi="Times New Roman" w:cs="Times New Roman"/>
+          <w:sz w:val="24"/>
+          <w:szCs w:val="24"/>
+        </w:rPr>
+        <w:t xml:space="preserve">e.g., </w:t>
+      </w:r>
+      <w:r>
+        <w:rPr>
+          <w:rFonts w:ascii="Times New Roman" w:hAnsi="Times New Roman" w:cs="Times New Roman"/>
+          <w:sz w:val="24"/>
+          <w:szCs w:val="24"/>
+        </w:rPr>
+        <w:t>Janes, Rivers, &amp; Dunlosky, 2018; Maxwell &amp; Huff, in press; Soderstrom, Clark, Halamish, &amp; Bjork, 2015</w:t>
+      </w:r>
+      <w:r>
+        <w:rPr>
+          <w:rFonts w:ascii="Times New Roman" w:hAnsi="Times New Roman" w:cs="Times New Roman"/>
+          <w:sz w:val="24"/>
+          <w:szCs w:val="24"/>
+        </w:rPr>
+        <w:t xml:space="preserve">). </w:t>
+      </w:r>
+      <w:r>
+        <w:rPr>
+          <w:rFonts w:ascii="Times New Roman" w:hAnsi="Times New Roman" w:cs="Times New Roman"/>
+          <w:sz w:val="24"/>
+          <w:szCs w:val="24"/>
+        </w:rPr>
+        <w:t>Reactivity occurs</w:t>
+      </w:r>
+      <w:r>
+        <w:rPr>
+          <w:rFonts w:ascii="Times New Roman" w:hAnsi="Times New Roman" w:cs="Times New Roman"/>
+          <w:sz w:val="24"/>
+          <w:szCs w:val="24"/>
+        </w:rPr>
+        <w:t xml:space="preserve"> whenever </w:t>
+      </w:r>
+      <w:r>
+        <w:rPr>
+          <w:rFonts w:ascii="Times New Roman" w:hAnsi="Times New Roman" w:cs="Times New Roman"/>
+          <w:sz w:val="24"/>
+          <w:szCs w:val="24"/>
+        </w:rPr>
+        <w:t xml:space="preserve">a measure causes </w:t>
+      </w:r>
+      <w:r>
+        <w:rPr>
+          <w:rFonts w:ascii="Times New Roman" w:hAnsi="Times New Roman" w:cs="Times New Roman"/>
+          <w:sz w:val="24"/>
+          <w:szCs w:val="24"/>
+        </w:rPr>
+        <w:t>participants to attend to information they might otherwise ignore</w:t>
+      </w:r>
+      <w:r>
+        <w:rPr>
+          <w:rFonts w:ascii="Times New Roman" w:hAnsi="Times New Roman" w:cs="Times New Roman"/>
+          <w:sz w:val="24"/>
+          <w:szCs w:val="24"/>
+        </w:rPr>
+        <w:t>, leading to changes in performance</w:t>
+      </w:r>
+      <w:r>
+        <w:rPr>
+          <w:rFonts w:ascii="Times New Roman" w:hAnsi="Times New Roman" w:cs="Times New Roman"/>
+          <w:sz w:val="24"/>
+          <w:szCs w:val="24"/>
+        </w:rPr>
+        <w:t xml:space="preserve"> </w:t>
+      </w:r>
+      <w:r>
+        <w:rPr>
+          <w:rFonts w:ascii="Times New Roman" w:hAnsi="Times New Roman" w:cs="Times New Roman"/>
+          <w:sz w:val="24"/>
+          <w:szCs w:val="24"/>
+        </w:rPr>
+        <w:t>(</w:t>
+      </w:r>
+      <w:r>
+        <w:rPr>
+          <w:rFonts w:ascii="Times New Roman" w:hAnsi="Times New Roman" w:cs="Times New Roman"/>
+          <w:sz w:val="24"/>
+          <w:szCs w:val="24"/>
+        </w:rPr>
+        <w:t>Ericsson &amp; Simon, 1993</w:t>
+      </w:r>
+      <w:r>
+        <w:rPr>
+          <w:rFonts w:ascii="Times New Roman" w:hAnsi="Times New Roman" w:cs="Times New Roman"/>
+          <w:sz w:val="24"/>
+          <w:szCs w:val="24"/>
+        </w:rPr>
+        <w:t>).</w:t>
+      </w:r>
+      <w:r>
+        <w:rPr>
+          <w:rFonts w:ascii="Times New Roman" w:hAnsi="Times New Roman" w:cs="Times New Roman"/>
+          <w:sz w:val="24"/>
+          <w:szCs w:val="24"/>
+        </w:rPr>
+        <w:t xml:space="preserve"> </w:t>
+      </w:r>
+      <w:r>
+        <w:rPr>
+          <w:rFonts w:ascii="Times New Roman" w:hAnsi="Times New Roman" w:cs="Times New Roman"/>
+          <w:sz w:val="24"/>
+          <w:szCs w:val="24"/>
+        </w:rPr>
+        <w:t>Regarding JOLs</w:t>
+      </w:r>
+      <w:r>
+        <w:rPr>
+          <w:rFonts w:ascii="Times New Roman" w:hAnsi="Times New Roman" w:cs="Times New Roman"/>
+          <w:sz w:val="24"/>
+          <w:szCs w:val="24"/>
+        </w:rPr>
+        <w:t>,</w:t>
+      </w:r>
+      <w:r>
+        <w:rPr>
+          <w:rFonts w:ascii="Times New Roman" w:hAnsi="Times New Roman" w:cs="Times New Roman"/>
+          <w:sz w:val="24"/>
+          <w:szCs w:val="24"/>
+        </w:rPr>
+        <w:t xml:space="preserve"> reactivity</w:t>
+      </w:r>
+      <w:r>
+        <w:rPr>
+          <w:rFonts w:ascii="Times New Roman" w:hAnsi="Times New Roman" w:cs="Times New Roman"/>
+          <w:sz w:val="24"/>
+          <w:szCs w:val="24"/>
+        </w:rPr>
+        <w:t xml:space="preserve"> </w:t>
+      </w:r>
+      <w:r>
+        <w:rPr>
+          <w:rFonts w:ascii="Times New Roman" w:hAnsi="Times New Roman" w:cs="Times New Roman"/>
+          <w:sz w:val="24"/>
+          <w:szCs w:val="24"/>
+        </w:rPr>
+        <w:t>produces</w:t>
+      </w:r>
+      <w:r>
+        <w:rPr>
+          <w:rFonts w:ascii="Times New Roman" w:hAnsi="Times New Roman" w:cs="Times New Roman"/>
+          <w:sz w:val="24"/>
+          <w:szCs w:val="24"/>
+        </w:rPr>
+        <w:t xml:space="preserve"> memory changes</w:t>
+      </w:r>
+      <w:r>
+        <w:rPr>
+          <w:rFonts w:ascii="Times New Roman" w:hAnsi="Times New Roman" w:cs="Times New Roman"/>
+          <w:sz w:val="24"/>
+          <w:szCs w:val="24"/>
+        </w:rPr>
+        <w:t xml:space="preserve">, which can </w:t>
+      </w:r>
+      <w:r>
+        <w:rPr>
+          <w:rFonts w:ascii="Times New Roman" w:hAnsi="Times New Roman" w:cs="Times New Roman"/>
+          <w:sz w:val="24"/>
+          <w:szCs w:val="24"/>
+        </w:rPr>
+        <w:t>manifest as either</w:t>
+      </w:r>
+      <w:r>
+        <w:rPr>
+          <w:rFonts w:ascii="Times New Roman" w:hAnsi="Times New Roman" w:cs="Times New Roman"/>
+          <w:sz w:val="24"/>
+          <w:szCs w:val="24"/>
+        </w:rPr>
+        <w:t xml:space="preserve"> </w:t>
+      </w:r>
+      <w:r>
+        <w:rPr>
+          <w:rFonts w:ascii="Times New Roman" w:hAnsi="Times New Roman" w:cs="Times New Roman"/>
+          <w:sz w:val="24"/>
+          <w:szCs w:val="24"/>
+        </w:rPr>
+        <w:t xml:space="preserve">memory </w:t>
+      </w:r>
+      <w:r>
+        <w:rPr>
+          <w:rFonts w:ascii="Times New Roman" w:hAnsi="Times New Roman" w:cs="Times New Roman"/>
+          <w:sz w:val="24"/>
+          <w:szCs w:val="24"/>
+        </w:rPr>
+        <w:t>improvements</w:t>
+      </w:r>
+      <w:r>
+        <w:rPr>
+          <w:rFonts w:ascii="Times New Roman" w:hAnsi="Times New Roman" w:cs="Times New Roman"/>
+          <w:sz w:val="24"/>
+          <w:szCs w:val="24"/>
+        </w:rPr>
+        <w:t xml:space="preserve"> (i.e., </w:t>
       </w:r>
       <w:r>
         <w:rPr>
@@ -2135,6 +2127,24 @@
           <w:sz w:val="24"/>
           <w:szCs w:val="24"/>
         </w:rPr>
+        <w:t>positive reactivity</w:t>
+      </w:r>
+      <w:r>
+        <w:rPr>
+          <w:rFonts w:ascii="Times New Roman" w:hAnsi="Times New Roman" w:cs="Times New Roman"/>
+          <w:sz w:val="24"/>
+          <w:szCs w:val="24"/>
+        </w:rPr>
+        <w:t xml:space="preserve">) or costs (i.e., </w:t>
+      </w:r>
+      <w:r>
+        <w:rPr>
+          <w:rFonts w:ascii="Times New Roman" w:hAnsi="Times New Roman" w:cs="Times New Roman"/>
+          <w:i/>
+          <w:iCs/>
+          <w:sz w:val="24"/>
+          <w:szCs w:val="24"/>
+        </w:rPr>
         <w:t>negative reactivity</w:t>
       </w:r>
       <w:r>
@@ -2159,7 +2169,15 @@
           <w:sz w:val="24"/>
           <w:szCs w:val="24"/>
         </w:rPr>
-        <w:t xml:space="preserve">changes is relatively </w:t>
+        <w:t>changes is</w:t>
+      </w:r>
+      <w:r>
+        <w:rPr>
+          <w:rFonts w:ascii="Times New Roman" w:hAnsi="Times New Roman" w:cs="Times New Roman"/>
+          <w:sz w:val="24"/>
+          <w:szCs w:val="24"/>
+        </w:rPr>
+        <w:t xml:space="preserve"> </w:t>
       </w:r>
       <w:r>
         <w:rPr>
@@ -2175,15 +2193,15 @@
           <w:sz w:val="24"/>
           <w:szCs w:val="24"/>
         </w:rPr>
-        <w:t xml:space="preserve">e and </w:t>
-      </w:r>
-      <w:r>
-        <w:rPr>
-          <w:rFonts w:ascii="Times New Roman" w:hAnsi="Times New Roman" w:cs="Times New Roman"/>
-          <w:sz w:val="24"/>
-          <w:szCs w:val="24"/>
-        </w:rPr>
-        <w:t>involves</w:t>
+        <w:t>e</w:t>
+      </w:r>
+      <w:r>
+        <w:rPr>
+          <w:rFonts w:ascii="Times New Roman" w:hAnsi="Times New Roman" w:cs="Times New Roman"/>
+          <w:sz w:val="24"/>
+          <w:szCs w:val="24"/>
+        </w:rPr>
+        <w:t>, as it merely requires</w:t>
       </w:r>
       <w:r>
         <w:rPr>
@@ -2675,15 +2693,119 @@
           <w:sz w:val="24"/>
           <w:szCs w:val="24"/>
         </w:rPr>
-        <w:t xml:space="preserve">of </w:t>
-      </w:r>
-      <w:r>
-        <w:rPr>
-          <w:rFonts w:ascii="Times New Roman" w:hAnsi="Times New Roman" w:cs="Times New Roman"/>
-          <w:sz w:val="24"/>
-          <w:szCs w:val="24"/>
-        </w:rPr>
-        <w:t>reactivity</w:t>
+        <w:t xml:space="preserve">for the reactive effects of </w:t>
+      </w:r>
+      <w:r>
+        <w:rPr>
+          <w:rFonts w:ascii="Times New Roman" w:hAnsi="Times New Roman" w:cs="Times New Roman"/>
+          <w:sz w:val="24"/>
+          <w:szCs w:val="24"/>
+        </w:rPr>
+        <w:t>immediate</w:t>
+      </w:r>
+      <w:r>
+        <w:rPr>
+          <w:rFonts w:ascii="Times New Roman" w:hAnsi="Times New Roman" w:cs="Times New Roman"/>
+          <w:sz w:val="24"/>
+          <w:szCs w:val="24"/>
+        </w:rPr>
+        <w:t xml:space="preserve"> JOLs</w:t>
+      </w:r>
+      <w:r>
+        <w:rPr>
+          <w:rFonts w:ascii="Times New Roman" w:hAnsi="Times New Roman" w:cs="Times New Roman"/>
+          <w:sz w:val="24"/>
+          <w:szCs w:val="24"/>
+        </w:rPr>
+        <w:t xml:space="preserve"> can be traced back </w:t>
+      </w:r>
+      <w:r>
+        <w:rPr>
+          <w:rFonts w:ascii="Times New Roman" w:hAnsi="Times New Roman" w:cs="Times New Roman"/>
+          <w:sz w:val="24"/>
+          <w:szCs w:val="24"/>
+        </w:rPr>
+        <w:t xml:space="preserve">to </w:t>
+      </w:r>
+      <w:r>
+        <w:rPr>
+          <w:rFonts w:ascii="Times New Roman" w:hAnsi="Times New Roman" w:cs="Times New Roman"/>
+          <w:sz w:val="24"/>
+          <w:szCs w:val="24"/>
+        </w:rPr>
+        <w:t xml:space="preserve">early research conducted by </w:t>
+      </w:r>
+      <w:r>
+        <w:rPr>
+          <w:rFonts w:ascii="Times New Roman" w:hAnsi="Times New Roman" w:cs="Times New Roman"/>
+          <w:sz w:val="24"/>
+          <w:szCs w:val="24"/>
+        </w:rPr>
+        <w:t>Arbuckle and Cuddy</w:t>
+      </w:r>
+      <w:r>
+        <w:rPr>
+          <w:rFonts w:ascii="Times New Roman" w:hAnsi="Times New Roman" w:cs="Times New Roman"/>
+          <w:sz w:val="24"/>
+          <w:szCs w:val="24"/>
+        </w:rPr>
+        <w:t>’s</w:t>
+      </w:r>
+      <w:r>
+        <w:rPr>
+          <w:rFonts w:ascii="Times New Roman" w:hAnsi="Times New Roman" w:cs="Times New Roman"/>
+          <w:sz w:val="24"/>
+          <w:szCs w:val="24"/>
+        </w:rPr>
+        <w:t xml:space="preserve"> (1969)</w:t>
+      </w:r>
+      <w:r>
+        <w:rPr>
+          <w:rFonts w:ascii="Times New Roman" w:hAnsi="Times New Roman" w:cs="Times New Roman"/>
+          <w:sz w:val="24"/>
+          <w:szCs w:val="24"/>
+        </w:rPr>
+        <w:t xml:space="preserve">. </w:t>
+      </w:r>
+      <w:r>
+        <w:rPr>
+          <w:rFonts w:ascii="Times New Roman" w:hAnsi="Times New Roman" w:cs="Times New Roman"/>
+          <w:sz w:val="24"/>
+          <w:szCs w:val="24"/>
+        </w:rPr>
+        <w:t xml:space="preserve">In their seminal study on JOLs, </w:t>
+      </w:r>
+      <w:r>
+        <w:rPr>
+          <w:rFonts w:ascii="Times New Roman" w:hAnsi="Times New Roman" w:cs="Times New Roman"/>
+          <w:sz w:val="24"/>
+          <w:szCs w:val="24"/>
+        </w:rPr>
+        <w:t xml:space="preserve">Arbuckle and Cuddy </w:t>
+      </w:r>
+      <w:r>
+        <w:rPr>
+          <w:rFonts w:ascii="Times New Roman" w:hAnsi="Times New Roman" w:cs="Times New Roman"/>
+          <w:sz w:val="24"/>
+          <w:szCs w:val="24"/>
+        </w:rPr>
+        <w:t>compared</w:t>
+      </w:r>
+      <w:r>
+        <w:rPr>
+          <w:rFonts w:ascii="Times New Roman" w:hAnsi="Times New Roman" w:cs="Times New Roman"/>
+          <w:sz w:val="24"/>
+          <w:szCs w:val="24"/>
+        </w:rPr>
+        <w:t xml:space="preserve"> recall </w:t>
+      </w:r>
+      <w:r>
+        <w:rPr>
+          <w:rFonts w:ascii="Times New Roman" w:hAnsi="Times New Roman" w:cs="Times New Roman"/>
+          <w:sz w:val="24"/>
+          <w:szCs w:val="24"/>
+        </w:rPr>
+        <w:t>between two groups of</w:t>
       </w:r>
       <w:r>
         <w:rPr>
@@ -2699,63 +2821,95 @@
           <w:sz w:val="24"/>
           <w:szCs w:val="24"/>
         </w:rPr>
-        <w:t>for</w:t>
-      </w:r>
-      <w:r>
-        <w:rPr>
-          <w:rFonts w:ascii="Times New Roman" w:hAnsi="Times New Roman" w:cs="Times New Roman"/>
-          <w:sz w:val="24"/>
-          <w:szCs w:val="24"/>
-        </w:rPr>
-        <w:t xml:space="preserve"> immediate JOLs</w:t>
-      </w:r>
-      <w:r>
-        <w:rPr>
-          <w:rFonts w:ascii="Times New Roman" w:hAnsi="Times New Roman" w:cs="Times New Roman"/>
-          <w:sz w:val="24"/>
-          <w:szCs w:val="24"/>
-        </w:rPr>
-        <w:t xml:space="preserve"> can be traced back </w:t>
-      </w:r>
-      <w:r>
-        <w:rPr>
-          <w:rFonts w:ascii="Times New Roman" w:hAnsi="Times New Roman" w:cs="Times New Roman"/>
-          <w:sz w:val="24"/>
-          <w:szCs w:val="24"/>
-        </w:rPr>
-        <w:t xml:space="preserve">to </w:t>
-      </w:r>
-      <w:r>
-        <w:rPr>
-          <w:rFonts w:ascii="Times New Roman" w:hAnsi="Times New Roman" w:cs="Times New Roman"/>
-          <w:sz w:val="24"/>
-          <w:szCs w:val="24"/>
-        </w:rPr>
-        <w:t xml:space="preserve">early research conducted by </w:t>
-      </w:r>
-      <w:r>
-        <w:rPr>
-          <w:rFonts w:ascii="Times New Roman" w:hAnsi="Times New Roman" w:cs="Times New Roman"/>
-          <w:sz w:val="24"/>
-          <w:szCs w:val="24"/>
-        </w:rPr>
-        <w:t>Arbuckle and Cuddy</w:t>
-      </w:r>
-      <w:r>
-        <w:rPr>
-          <w:rFonts w:ascii="Times New Roman" w:hAnsi="Times New Roman" w:cs="Times New Roman"/>
-          <w:sz w:val="24"/>
-          <w:szCs w:val="24"/>
-        </w:rPr>
-        <w:t>’s</w:t>
-      </w:r>
-      <w:r>
-        <w:rPr>
-          <w:rFonts w:ascii="Times New Roman" w:hAnsi="Times New Roman" w:cs="Times New Roman"/>
-          <w:sz w:val="24"/>
-          <w:szCs w:val="24"/>
-        </w:rPr>
-        <w:t xml:space="preserve"> (1969)</w:t>
+        <w:t>participants</w:t>
+      </w:r>
+      <w:r>
+        <w:rPr>
+          <w:rFonts w:ascii="Times New Roman" w:hAnsi="Times New Roman" w:cs="Times New Roman"/>
+          <w:sz w:val="24"/>
+          <w:szCs w:val="24"/>
+        </w:rPr>
+        <w:t xml:space="preserve">: Those </w:t>
+      </w:r>
+      <w:r>
+        <w:rPr>
+          <w:rFonts w:ascii="Times New Roman" w:hAnsi="Times New Roman" w:cs="Times New Roman"/>
+          <w:sz w:val="24"/>
+          <w:szCs w:val="24"/>
+        </w:rPr>
+        <w:t xml:space="preserve">who made </w:t>
+      </w:r>
+      <w:r>
+        <w:rPr>
+          <w:rFonts w:ascii="Times New Roman" w:hAnsi="Times New Roman" w:cs="Times New Roman"/>
+          <w:sz w:val="24"/>
+          <w:szCs w:val="24"/>
+        </w:rPr>
+        <w:t xml:space="preserve">JOLs </w:t>
+      </w:r>
+      <w:r>
+        <w:rPr>
+          <w:rFonts w:ascii="Times New Roman" w:hAnsi="Times New Roman" w:cs="Times New Roman"/>
+          <w:sz w:val="24"/>
+          <w:szCs w:val="24"/>
+        </w:rPr>
+        <w:t xml:space="preserve">at </w:t>
+      </w:r>
+      <w:r>
+        <w:rPr>
+          <w:rFonts w:ascii="Times New Roman" w:hAnsi="Times New Roman" w:cs="Times New Roman"/>
+          <w:sz w:val="24"/>
+          <w:szCs w:val="24"/>
+        </w:rPr>
+        <w:t xml:space="preserve">study and </w:t>
+      </w:r>
+      <w:r>
+        <w:rPr>
+          <w:rFonts w:ascii="Times New Roman" w:hAnsi="Times New Roman" w:cs="Times New Roman"/>
+          <w:sz w:val="24"/>
+          <w:szCs w:val="24"/>
+        </w:rPr>
+        <w:t xml:space="preserve">also provided </w:t>
+      </w:r>
+      <w:r>
+        <w:rPr>
+          <w:rFonts w:ascii="Times New Roman" w:hAnsi="Times New Roman" w:cs="Times New Roman"/>
+          <w:sz w:val="24"/>
+          <w:szCs w:val="24"/>
+        </w:rPr>
+        <w:t>confidence judgments at test</w:t>
+      </w:r>
+      <w:r>
+        <w:rPr>
+          <w:rFonts w:ascii="Times New Roman" w:hAnsi="Times New Roman" w:cs="Times New Roman"/>
+          <w:sz w:val="24"/>
+          <w:szCs w:val="24"/>
+        </w:rPr>
+        <w:t xml:space="preserve"> and those who</w:t>
+      </w:r>
+      <w:r>
+        <w:rPr>
+          <w:rFonts w:ascii="Times New Roman" w:hAnsi="Times New Roman" w:cs="Times New Roman"/>
+          <w:sz w:val="24"/>
+          <w:szCs w:val="24"/>
+        </w:rPr>
+        <w:t xml:space="preserve"> </w:t>
+      </w:r>
+      <w:r>
+        <w:rPr>
+          <w:rFonts w:ascii="Times New Roman" w:hAnsi="Times New Roman" w:cs="Times New Roman"/>
+          <w:sz w:val="24"/>
+          <w:szCs w:val="24"/>
+        </w:rPr>
+        <w:t xml:space="preserve">silently read each item at study and </w:t>
+      </w:r>
+      <w:r>
+        <w:rPr>
+          <w:rFonts w:ascii="Times New Roman" w:hAnsi="Times New Roman" w:cs="Times New Roman"/>
+          <w:sz w:val="24"/>
+          <w:szCs w:val="24"/>
+        </w:rPr>
+        <w:t>made confidence judgments at test</w:t>
       </w:r>
       <w:r>
         <w:rPr>
@@ -2771,39 +2925,23 @@
           <w:sz w:val="24"/>
           <w:szCs w:val="24"/>
         </w:rPr>
-        <w:t xml:space="preserve">In their seminal study on JOLs, </w:t>
-      </w:r>
-      <w:r>
-        <w:rPr>
-          <w:rFonts w:ascii="Times New Roman" w:hAnsi="Times New Roman" w:cs="Times New Roman"/>
-          <w:sz w:val="24"/>
-          <w:szCs w:val="24"/>
-        </w:rPr>
-        <w:t xml:space="preserve">Arbuckle and Cuddy </w:t>
-      </w:r>
-      <w:r>
-        <w:rPr>
-          <w:rFonts w:ascii="Times New Roman" w:hAnsi="Times New Roman" w:cs="Times New Roman"/>
-          <w:sz w:val="24"/>
-          <w:szCs w:val="24"/>
-        </w:rPr>
-        <w:t>compared</w:t>
-      </w:r>
-      <w:r>
-        <w:rPr>
-          <w:rFonts w:ascii="Times New Roman" w:hAnsi="Times New Roman" w:cs="Times New Roman"/>
-          <w:sz w:val="24"/>
-          <w:szCs w:val="24"/>
-        </w:rPr>
-        <w:t xml:space="preserve"> recall </w:t>
-      </w:r>
-      <w:r>
-        <w:rPr>
-          <w:rFonts w:ascii="Times New Roman" w:hAnsi="Times New Roman" w:cs="Times New Roman"/>
-          <w:sz w:val="24"/>
-          <w:szCs w:val="24"/>
-        </w:rPr>
-        <w:t>between two groups of</w:t>
+        <w:t>T</w:t>
+      </w:r>
+      <w:r>
+        <w:rPr>
+          <w:rFonts w:ascii="Times New Roman" w:hAnsi="Times New Roman" w:cs="Times New Roman"/>
+          <w:sz w:val="24"/>
+          <w:szCs w:val="24"/>
+        </w:rPr>
+        <w:t xml:space="preserve">his design allowed for a comparison of recall rates between participants making JOLs at encoding to a group of participants who engaged in silent reading. </w:t>
+      </w:r>
+      <w:r>
+        <w:rPr>
+          <w:rFonts w:ascii="Times New Roman" w:hAnsi="Times New Roman" w:cs="Times New Roman"/>
+          <w:sz w:val="24"/>
+          <w:szCs w:val="24"/>
+        </w:rPr>
+        <w:t>Overall,</w:t>
       </w:r>
       <w:r>
         <w:rPr>
@@ -2819,63 +2957,7 @@
           <w:sz w:val="24"/>
           <w:szCs w:val="24"/>
         </w:rPr>
-        <w:t>participants</w:t>
-      </w:r>
-      <w:r>
-        <w:rPr>
-          <w:rFonts w:ascii="Times New Roman" w:hAnsi="Times New Roman" w:cs="Times New Roman"/>
-          <w:sz w:val="24"/>
-          <w:szCs w:val="24"/>
-        </w:rPr>
-        <w:t xml:space="preserve">: Those </w:t>
-      </w:r>
-      <w:r>
-        <w:rPr>
-          <w:rFonts w:ascii="Times New Roman" w:hAnsi="Times New Roman" w:cs="Times New Roman"/>
-          <w:sz w:val="24"/>
-          <w:szCs w:val="24"/>
-        </w:rPr>
-        <w:t xml:space="preserve">who made </w:t>
-      </w:r>
-      <w:r>
-        <w:rPr>
-          <w:rFonts w:ascii="Times New Roman" w:hAnsi="Times New Roman" w:cs="Times New Roman"/>
-          <w:sz w:val="24"/>
-          <w:szCs w:val="24"/>
-        </w:rPr>
-        <w:t xml:space="preserve">JOLs </w:t>
-      </w:r>
-      <w:r>
-        <w:rPr>
-          <w:rFonts w:ascii="Times New Roman" w:hAnsi="Times New Roman" w:cs="Times New Roman"/>
-          <w:sz w:val="24"/>
-          <w:szCs w:val="24"/>
-        </w:rPr>
-        <w:t xml:space="preserve">at </w:t>
-      </w:r>
-      <w:r>
-        <w:rPr>
-          <w:rFonts w:ascii="Times New Roman" w:hAnsi="Times New Roman" w:cs="Times New Roman"/>
-          <w:sz w:val="24"/>
-          <w:szCs w:val="24"/>
-        </w:rPr>
-        <w:t xml:space="preserve">study and </w:t>
-      </w:r>
-      <w:r>
-        <w:rPr>
-          <w:rFonts w:ascii="Times New Roman" w:hAnsi="Times New Roman" w:cs="Times New Roman"/>
-          <w:sz w:val="24"/>
-          <w:szCs w:val="24"/>
-        </w:rPr>
-        <w:t>confidence judgments at test</w:t>
-      </w:r>
-      <w:r>
-        <w:rPr>
-          <w:rFonts w:ascii="Times New Roman" w:hAnsi="Times New Roman" w:cs="Times New Roman"/>
-          <w:sz w:val="24"/>
-          <w:szCs w:val="24"/>
-        </w:rPr>
-        <w:t xml:space="preserve"> and those who</w:t>
+        <w:t>the authors</w:t>
       </w:r>
       <w:r>
         <w:rPr>
@@ -2891,15 +2973,55 @@
           <w:sz w:val="24"/>
           <w:szCs w:val="24"/>
         </w:rPr>
-        <w:t xml:space="preserve">silently read each item at study and </w:t>
-      </w:r>
-      <w:r>
-        <w:rPr>
-          <w:rFonts w:ascii="Times New Roman" w:hAnsi="Times New Roman" w:cs="Times New Roman"/>
-          <w:sz w:val="24"/>
-          <w:szCs w:val="24"/>
-        </w:rPr>
-        <w:t>made confidence judgments at test</w:t>
+        <w:t xml:space="preserve">showed evidence that JOLs produce </w:t>
+      </w:r>
+      <w:r>
+        <w:rPr>
+          <w:rFonts w:ascii="Times New Roman" w:hAnsi="Times New Roman" w:cs="Times New Roman"/>
+          <w:sz w:val="24"/>
+          <w:szCs w:val="24"/>
+        </w:rPr>
+        <w:t>positive reactivity</w:t>
+      </w:r>
+      <w:r>
+        <w:rPr>
+          <w:rFonts w:ascii="Times New Roman" w:hAnsi="Times New Roman" w:cs="Times New Roman"/>
+          <w:sz w:val="24"/>
+          <w:szCs w:val="24"/>
+        </w:rPr>
+        <w:t>, as participants who made JOLs at encoding showed</w:t>
+      </w:r>
+      <w:r>
+        <w:rPr>
+          <w:rFonts w:ascii="Times New Roman" w:hAnsi="Times New Roman" w:cs="Times New Roman"/>
+          <w:sz w:val="24"/>
+          <w:szCs w:val="24"/>
+        </w:rPr>
+        <w:t xml:space="preserve"> improved recall</w:t>
+      </w:r>
+      <w:r>
+        <w:rPr>
+          <w:rFonts w:ascii="Times New Roman" w:hAnsi="Times New Roman" w:cs="Times New Roman"/>
+          <w:sz w:val="24"/>
+          <w:szCs w:val="24"/>
+        </w:rPr>
+        <w:t xml:space="preserve"> compared to </w:t>
+      </w:r>
+      <w:r>
+        <w:rPr>
+          <w:rFonts w:ascii="Times New Roman" w:hAnsi="Times New Roman" w:cs="Times New Roman"/>
+          <w:sz w:val="24"/>
+          <w:szCs w:val="24"/>
+        </w:rPr>
+        <w:t>those</w:t>
+      </w:r>
+      <w:r>
+        <w:rPr>
+          <w:rFonts w:ascii="Times New Roman" w:hAnsi="Times New Roman" w:cs="Times New Roman"/>
+          <w:sz w:val="24"/>
+          <w:szCs w:val="24"/>
+        </w:rPr>
+        <w:t xml:space="preserve"> who silently read pairs</w:t>
       </w:r>
       <w:r>
         <w:rPr>
@@ -2915,23 +3037,7 @@
           <w:sz w:val="24"/>
           <w:szCs w:val="24"/>
         </w:rPr>
-        <w:t>T</w:t>
-      </w:r>
-      <w:r>
-        <w:rPr>
-          <w:rFonts w:ascii="Times New Roman" w:hAnsi="Times New Roman" w:cs="Times New Roman"/>
-          <w:sz w:val="24"/>
-          <w:szCs w:val="24"/>
-        </w:rPr>
-        <w:t xml:space="preserve">his design allowed for a comparison of recall rates between participants making JOLs at encoding to a group of participants who engaged in silent reading. </w:t>
-      </w:r>
-      <w:r>
-        <w:rPr>
-          <w:rFonts w:ascii="Times New Roman" w:hAnsi="Times New Roman" w:cs="Times New Roman"/>
-          <w:sz w:val="24"/>
-          <w:szCs w:val="24"/>
-        </w:rPr>
-        <w:t>Overall,</w:t>
+        <w:t>However,</w:t>
       </w:r>
       <w:r>
         <w:rPr>
@@ -2947,102 +3053,6 @@
           <w:sz w:val="24"/>
           <w:szCs w:val="24"/>
         </w:rPr>
-        <w:t>the authors</w:t>
-      </w:r>
-      <w:r>
-        <w:rPr>
-          <w:rFonts w:ascii="Times New Roman" w:hAnsi="Times New Roman" w:cs="Times New Roman"/>
-          <w:sz w:val="24"/>
-          <w:szCs w:val="24"/>
-        </w:rPr>
-        <w:t xml:space="preserve"> </w:t>
-      </w:r>
-      <w:r>
-        <w:rPr>
-          <w:rFonts w:ascii="Times New Roman" w:hAnsi="Times New Roman" w:cs="Times New Roman"/>
-          <w:sz w:val="24"/>
-          <w:szCs w:val="24"/>
-        </w:rPr>
-        <w:t xml:space="preserve">showed evidence that JOLs produce </w:t>
-      </w:r>
-      <w:r>
-        <w:rPr>
-          <w:rFonts w:ascii="Times New Roman" w:hAnsi="Times New Roman" w:cs="Times New Roman"/>
-          <w:sz w:val="24"/>
-          <w:szCs w:val="24"/>
-        </w:rPr>
-        <w:t>positive reactivity</w:t>
-      </w:r>
-      <w:r>
-        <w:rPr>
-          <w:rFonts w:ascii="Times New Roman" w:hAnsi="Times New Roman" w:cs="Times New Roman"/>
-          <w:sz w:val="24"/>
-          <w:szCs w:val="24"/>
-        </w:rPr>
-        <w:t>, as participants who made JOLs at encoding showed</w:t>
-      </w:r>
-      <w:r>
-        <w:rPr>
-          <w:rFonts w:ascii="Times New Roman" w:hAnsi="Times New Roman" w:cs="Times New Roman"/>
-          <w:sz w:val="24"/>
-          <w:szCs w:val="24"/>
-        </w:rPr>
-        <w:t xml:space="preserve"> improved recall</w:t>
-      </w:r>
-      <w:r>
-        <w:rPr>
-          <w:rFonts w:ascii="Times New Roman" w:hAnsi="Times New Roman" w:cs="Times New Roman"/>
-          <w:sz w:val="24"/>
-          <w:szCs w:val="24"/>
-        </w:rPr>
-        <w:t xml:space="preserve"> compared to </w:t>
-      </w:r>
-      <w:r>
-        <w:rPr>
-          <w:rFonts w:ascii="Times New Roman" w:hAnsi="Times New Roman" w:cs="Times New Roman"/>
-          <w:sz w:val="24"/>
-          <w:szCs w:val="24"/>
-        </w:rPr>
-        <w:t>those</w:t>
-      </w:r>
-      <w:r>
-        <w:rPr>
-          <w:rFonts w:ascii="Times New Roman" w:hAnsi="Times New Roman" w:cs="Times New Roman"/>
-          <w:sz w:val="24"/>
-          <w:szCs w:val="24"/>
-        </w:rPr>
-        <w:t xml:space="preserve"> who silently read pairs</w:t>
-      </w:r>
-      <w:r>
-        <w:rPr>
-          <w:rFonts w:ascii="Times New Roman" w:hAnsi="Times New Roman" w:cs="Times New Roman"/>
-          <w:sz w:val="24"/>
-          <w:szCs w:val="24"/>
-        </w:rPr>
-        <w:t xml:space="preserve">. </w:t>
-      </w:r>
-      <w:r>
-        <w:rPr>
-          <w:rFonts w:ascii="Times New Roman" w:hAnsi="Times New Roman" w:cs="Times New Roman"/>
-          <w:sz w:val="24"/>
-          <w:szCs w:val="24"/>
-        </w:rPr>
-        <w:t>However,</w:t>
-      </w:r>
-      <w:r>
-        <w:rPr>
-          <w:rFonts w:ascii="Times New Roman" w:hAnsi="Times New Roman" w:cs="Times New Roman"/>
-          <w:sz w:val="24"/>
-          <w:szCs w:val="24"/>
-        </w:rPr>
-        <w:t xml:space="preserve"> </w:t>
-      </w:r>
-      <w:r>
-        <w:rPr>
-          <w:rFonts w:ascii="Times New Roman" w:hAnsi="Times New Roman" w:cs="Times New Roman"/>
-          <w:sz w:val="24"/>
-          <w:szCs w:val="24"/>
-        </w:rPr>
         <w:t xml:space="preserve">because </w:t>
       </w:r>
       <w:r>
@@ -3075,7 +3085,23 @@
           <w:sz w:val="24"/>
           <w:szCs w:val="24"/>
         </w:rPr>
-        <w:t>it was unclear whether providing judgments at test</w:t>
+        <w:t xml:space="preserve">it was unclear whether providing </w:t>
+      </w:r>
+      <w:r>
+        <w:rPr>
+          <w:rFonts w:ascii="Times New Roman" w:hAnsi="Times New Roman" w:cs="Times New Roman"/>
+          <w:sz w:val="24"/>
+          <w:szCs w:val="24"/>
+        </w:rPr>
+        <w:t xml:space="preserve">these </w:t>
+      </w:r>
+      <w:r>
+        <w:rPr>
+          <w:rFonts w:ascii="Times New Roman" w:hAnsi="Times New Roman" w:cs="Times New Roman"/>
+          <w:sz w:val="24"/>
+          <w:szCs w:val="24"/>
+        </w:rPr>
+        <w:t>judgments at test</w:t>
       </w:r>
       <w:r>
         <w:rPr>
@@ -3358,7 +3384,23 @@
           <w:sz w:val="24"/>
           <w:szCs w:val="24"/>
         </w:rPr>
-        <w:t xml:space="preserve"> unrelated (e.g., mouse-bread)</w:t>
+        <w:t xml:space="preserve"> unrelated (e.g., </w:t>
+      </w:r>
+      <w:r>
+        <w:rPr>
+          <w:rFonts w:ascii="Times New Roman" w:hAnsi="Times New Roman" w:cs="Times New Roman"/>
+          <w:sz w:val="24"/>
+          <w:szCs w:val="24"/>
+        </w:rPr>
+        <w:t>dog</w:t>
+      </w:r>
+      <w:r>
+        <w:rPr>
+          <w:rFonts w:ascii="Times New Roman" w:hAnsi="Times New Roman" w:cs="Times New Roman"/>
+          <w:sz w:val="24"/>
+          <w:szCs w:val="24"/>
+        </w:rPr>
+        <w:t>-bread)</w:t>
       </w:r>
       <w:r>
         <w:rPr>
@@ -3495,15 +3537,15 @@
           <w:sz w:val="24"/>
           <w:szCs w:val="24"/>
         </w:rPr>
-        <w:t xml:space="preserve"> JOLs initially </w:t>
-      </w:r>
-      <w:r>
-        <w:rPr>
-          <w:rFonts w:ascii="Times New Roman" w:hAnsi="Times New Roman" w:cs="Times New Roman"/>
-          <w:sz w:val="24"/>
-          <w:szCs w:val="24"/>
-        </w:rPr>
-        <w:t>relative to those in the control group.</w:t>
+        <w:t xml:space="preserve"> JOLs </w:t>
+      </w:r>
+      <w:r>
+        <w:rPr>
+          <w:rFonts w:ascii="Times New Roman" w:hAnsi="Times New Roman" w:cs="Times New Roman"/>
+          <w:sz w:val="24"/>
+          <w:szCs w:val="24"/>
+        </w:rPr>
+        <w:t>relative to the control group.</w:t>
       </w:r>
       <w:r>
         <w:rPr>
@@ -3810,31 +3852,79 @@
           <w:sz w:val="24"/>
           <w:szCs w:val="24"/>
         </w:rPr>
-        <w:t>However, although</w:t>
-      </w:r>
-      <w:r>
-        <w:rPr>
-          <w:rFonts w:ascii="Times New Roman" w:hAnsi="Times New Roman" w:cs="Times New Roman"/>
-          <w:sz w:val="24"/>
-          <w:szCs w:val="24"/>
-        </w:rPr>
-        <w:t xml:space="preserve"> several studies have shown that JOLs</w:t>
-      </w:r>
-      <w:r>
-        <w:rPr>
-          <w:rFonts w:ascii="Times New Roman" w:hAnsi="Times New Roman" w:cs="Times New Roman"/>
-          <w:sz w:val="24"/>
-          <w:szCs w:val="24"/>
-        </w:rPr>
-        <w:t xml:space="preserve"> made at encoding</w:t>
-      </w:r>
-      <w:r>
-        <w:rPr>
-          <w:rFonts w:ascii="Times New Roman" w:hAnsi="Times New Roman" w:cs="Times New Roman"/>
-          <w:sz w:val="24"/>
-          <w:szCs w:val="24"/>
-        </w:rPr>
-        <w:t xml:space="preserve"> produce positive reactivity on related pairs (e.g., Janes et al., 2018; Maxwell &amp; Huff, in press; Soderstrom et al., 2015), </w:t>
+        <w:t>Although</w:t>
+      </w:r>
+      <w:r>
+        <w:rPr>
+          <w:rFonts w:ascii="Times New Roman" w:hAnsi="Times New Roman" w:cs="Times New Roman"/>
+          <w:sz w:val="24"/>
+          <w:szCs w:val="24"/>
+        </w:rPr>
+        <w:t xml:space="preserve"> </w:t>
+      </w:r>
+      <w:r>
+        <w:rPr>
+          <w:rFonts w:ascii="Times New Roman" w:hAnsi="Times New Roman" w:cs="Times New Roman"/>
+          <w:sz w:val="24"/>
+          <w:szCs w:val="24"/>
+        </w:rPr>
+        <w:t>recent studies show that</w:t>
+      </w:r>
+      <w:r>
+        <w:rPr>
+          <w:rFonts w:ascii="Times New Roman" w:hAnsi="Times New Roman" w:cs="Times New Roman"/>
+          <w:sz w:val="24"/>
+          <w:szCs w:val="24"/>
+        </w:rPr>
+        <w:t xml:space="preserve"> </w:t>
+      </w:r>
+      <w:r>
+        <w:rPr>
+          <w:rFonts w:ascii="Times New Roman" w:hAnsi="Times New Roman" w:cs="Times New Roman"/>
+          <w:sz w:val="24"/>
+          <w:szCs w:val="24"/>
+        </w:rPr>
+        <w:t xml:space="preserve">immediate </w:t>
+      </w:r>
+      <w:r>
+        <w:rPr>
+          <w:rFonts w:ascii="Times New Roman" w:hAnsi="Times New Roman" w:cs="Times New Roman"/>
+          <w:sz w:val="24"/>
+          <w:szCs w:val="24"/>
+        </w:rPr>
+        <w:t>JOLs</w:t>
+      </w:r>
+      <w:r>
+        <w:rPr>
+          <w:rFonts w:ascii="Times New Roman" w:hAnsi="Times New Roman" w:cs="Times New Roman"/>
+          <w:sz w:val="24"/>
+          <w:szCs w:val="24"/>
+        </w:rPr>
+        <w:t xml:space="preserve"> </w:t>
+      </w:r>
+      <w:r>
+        <w:rPr>
+          <w:rFonts w:ascii="Times New Roman" w:hAnsi="Times New Roman" w:cs="Times New Roman"/>
+          <w:sz w:val="24"/>
+          <w:szCs w:val="24"/>
+        </w:rPr>
+        <w:t>produce positive reactivity on related pairs</w:t>
+      </w:r>
+      <w:r>
+        <w:rPr>
+          <w:rFonts w:ascii="Times New Roman" w:hAnsi="Times New Roman" w:cs="Times New Roman"/>
+          <w:sz w:val="24"/>
+          <w:szCs w:val="24"/>
+        </w:rPr>
+        <w:t xml:space="preserve"> but are not reactive when pairs are unrelated</w:t>
+      </w:r>
+      <w:r>
+        <w:rPr>
+          <w:rFonts w:ascii="Times New Roman" w:hAnsi="Times New Roman" w:cs="Times New Roman"/>
+          <w:sz w:val="24"/>
+          <w:szCs w:val="24"/>
+        </w:rPr>
+        <w:t xml:space="preserve"> (e.g., Janes et al., 2018; Maxwell &amp; Huff, in press; Soderstrom et al., 2015), </w:t>
       </w:r>
       <w:bookmarkStart w:id="1" w:name="_Hlk17046822"/>
       <w:r>
@@ -3900,31 +3990,79 @@
           <w:sz w:val="24"/>
           <w:szCs w:val="24"/>
         </w:rPr>
-        <w:t xml:space="preserve"> of reactivity, such that reca</w:t>
-      </w:r>
-      <w:r>
-        <w:rPr>
-          <w:rFonts w:ascii="Times New Roman" w:hAnsi="Times New Roman" w:cs="Times New Roman"/>
-          <w:sz w:val="24"/>
-          <w:szCs w:val="24"/>
-        </w:rPr>
-        <w:t>ll did not differ between participants in the JOL and control groups when for related pairs. Additionally, JOLs</w:t>
-      </w:r>
-      <w:r>
-        <w:rPr>
-          <w:rFonts w:ascii="Times New Roman" w:hAnsi="Times New Roman" w:cs="Times New Roman"/>
-          <w:sz w:val="24"/>
-          <w:szCs w:val="24"/>
-        </w:rPr>
-        <w:t xml:space="preserve"> produced a negative reactivity pattern</w:t>
-      </w:r>
-      <w:r>
-        <w:rPr>
-          <w:rFonts w:ascii="Times New Roman" w:hAnsi="Times New Roman" w:cs="Times New Roman"/>
-          <w:sz w:val="24"/>
-          <w:szCs w:val="24"/>
-        </w:rPr>
-        <w:t xml:space="preserve"> on unrelated pairs, such that participants making JOLs showed a memory cost for this pair type. </w:t>
+        <w:t xml:space="preserve"> of reactivity</w:t>
+      </w:r>
+      <w:r>
+        <w:rPr>
+          <w:rFonts w:ascii="Times New Roman" w:hAnsi="Times New Roman" w:cs="Times New Roman"/>
+          <w:sz w:val="24"/>
+          <w:szCs w:val="24"/>
+        </w:rPr>
+        <w:t>. Specifically, recall</w:t>
+      </w:r>
+      <w:r>
+        <w:rPr>
+          <w:rFonts w:ascii="Times New Roman" w:hAnsi="Times New Roman" w:cs="Times New Roman"/>
+          <w:sz w:val="24"/>
+          <w:szCs w:val="24"/>
+        </w:rPr>
+        <w:t xml:space="preserve"> did not differ between participants in the JOL and control </w:t>
+      </w:r>
+      <w:r>
+        <w:rPr>
+          <w:rFonts w:ascii="Times New Roman" w:hAnsi="Times New Roman" w:cs="Times New Roman"/>
+          <w:sz w:val="24"/>
+          <w:szCs w:val="24"/>
+        </w:rPr>
+        <w:t>groups for</w:t>
+      </w:r>
+      <w:r>
+        <w:rPr>
+          <w:rFonts w:ascii="Times New Roman" w:hAnsi="Times New Roman" w:cs="Times New Roman"/>
+          <w:sz w:val="24"/>
+          <w:szCs w:val="24"/>
+        </w:rPr>
+        <w:t xml:space="preserve"> related pairs</w:t>
+      </w:r>
+      <w:r>
+        <w:rPr>
+          <w:rFonts w:ascii="Times New Roman" w:hAnsi="Times New Roman" w:cs="Times New Roman"/>
+          <w:sz w:val="24"/>
+          <w:szCs w:val="24"/>
+        </w:rPr>
+        <w:t xml:space="preserve">, and for unrelated pair, </w:t>
+      </w:r>
+      <w:r>
+        <w:rPr>
+          <w:rFonts w:ascii="Times New Roman" w:hAnsi="Times New Roman" w:cs="Times New Roman"/>
+          <w:sz w:val="24"/>
+          <w:szCs w:val="24"/>
+        </w:rPr>
+        <w:t>a negative reactivity pattern</w:t>
+      </w:r>
+      <w:r>
+        <w:rPr>
+          <w:rFonts w:ascii="Times New Roman" w:hAnsi="Times New Roman" w:cs="Times New Roman"/>
+          <w:sz w:val="24"/>
+          <w:szCs w:val="24"/>
+        </w:rPr>
+        <w:t xml:space="preserve"> </w:t>
+      </w:r>
+      <w:r>
+        <w:rPr>
+          <w:rFonts w:ascii="Times New Roman" w:hAnsi="Times New Roman" w:cs="Times New Roman"/>
+          <w:sz w:val="24"/>
+          <w:szCs w:val="24"/>
+        </w:rPr>
+        <w:t>emerged</w:t>
+      </w:r>
+      <w:r>
+        <w:rPr>
+          <w:rFonts w:ascii="Times New Roman" w:hAnsi="Times New Roman" w:cs="Times New Roman"/>
+          <w:sz w:val="24"/>
+          <w:szCs w:val="24"/>
+        </w:rPr>
+        <w:t xml:space="preserve">, such that participants making JOLs showed a memory cost. </w:t>
       </w:r>
       <w:r>
         <w:rPr>
@@ -5000,7 +5138,7 @@
           <w:sz w:val="24"/>
           <w:szCs w:val="24"/>
         </w:rPr>
-        <w:t>work has</w:t>
+        <w:t>work</w:t>
       </w:r>
       <w:r>
         <w:rPr>
@@ -5016,7 +5154,47 @@
           <w:sz w:val="24"/>
           <w:szCs w:val="24"/>
         </w:rPr>
-        <w:t>largely supported</w:t>
+        <w:t>largely support</w:t>
+      </w:r>
+      <w:r>
+        <w:rPr>
+          <w:rFonts w:ascii="Times New Roman" w:hAnsi="Times New Roman" w:cs="Times New Roman"/>
+          <w:sz w:val="24"/>
+          <w:szCs w:val="24"/>
+        </w:rPr>
+        <w:t>s</w:t>
+      </w:r>
+      <w:r>
+        <w:rPr>
+          <w:rFonts w:ascii="Times New Roman" w:hAnsi="Times New Roman" w:cs="Times New Roman"/>
+          <w:sz w:val="24"/>
+          <w:szCs w:val="24"/>
+        </w:rPr>
+        <w:t xml:space="preserve"> the</w:t>
+      </w:r>
+      <w:r>
+        <w:rPr>
+          <w:rFonts w:ascii="Times New Roman" w:hAnsi="Times New Roman" w:cs="Times New Roman"/>
+          <w:sz w:val="24"/>
+          <w:szCs w:val="24"/>
+        </w:rPr>
+        <w:t xml:space="preserve"> cue-strengthening account </w:t>
+      </w:r>
+      <w:r>
+        <w:rPr>
+          <w:rFonts w:ascii="Times New Roman" w:hAnsi="Times New Roman" w:cs="Times New Roman"/>
+          <w:sz w:val="24"/>
+          <w:szCs w:val="24"/>
+        </w:rPr>
+        <w:t>over</w:t>
+      </w:r>
+      <w:r>
+        <w:rPr>
+          <w:rFonts w:ascii="Times New Roman" w:hAnsi="Times New Roman" w:cs="Times New Roman"/>
+          <w:sz w:val="24"/>
+          <w:szCs w:val="24"/>
+        </w:rPr>
+        <w:t xml:space="preserve"> the changed-goal hypothesis.</w:t>
       </w:r>
       <w:r>
         <w:rPr>
@@ -5032,22 +5210,9 @@
           <w:sz w:val="24"/>
           <w:szCs w:val="24"/>
         </w:rPr>
-        <w:t>the</w:t>
-      </w:r>
-      <w:r>
-        <w:rPr>
-          <w:rFonts w:ascii="Times New Roman" w:hAnsi="Times New Roman" w:cs="Times New Roman"/>
-          <w:sz w:val="24"/>
-          <w:szCs w:val="24"/>
-        </w:rPr>
-        <w:t xml:space="preserve"> cue-strengthening account rather than the changed-goal hypothesis.</w:t>
-      </w:r>
-      <w:r>
-        <w:rPr>
-          <w:rFonts w:ascii="Times New Roman" w:hAnsi="Times New Roman" w:cs="Times New Roman"/>
-          <w:sz w:val="24"/>
-          <w:szCs w:val="24"/>
-        </w:rPr>
+        <w:t>For example,</w:t>
+      </w:r>
+      <w:r>
         <w:t xml:space="preserve"> </w:t>
       </w:r>
       <w:r>
@@ -5056,9 +5221,143 @@
           <w:sz w:val="24"/>
           <w:szCs w:val="24"/>
         </w:rPr>
-        <w:t>For example,</w:t>
-      </w:r>
-      <w:r>
+        <w:t xml:space="preserve">Rivers, Janes, and Dunlosky (2021) </w:t>
+      </w:r>
+      <w:r>
+        <w:rPr>
+          <w:rFonts w:ascii="Times New Roman" w:hAnsi="Times New Roman" w:cs="Times New Roman"/>
+          <w:sz w:val="24"/>
+          <w:szCs w:val="24"/>
+        </w:rPr>
+        <w:t xml:space="preserve">replicated previous reactivity </w:t>
+      </w:r>
+      <w:r>
+        <w:rPr>
+          <w:rFonts w:ascii="Times New Roman" w:hAnsi="Times New Roman" w:cs="Times New Roman"/>
+          <w:sz w:val="24"/>
+          <w:szCs w:val="24"/>
+        </w:rPr>
+        <w:t xml:space="preserve">patterns </w:t>
+      </w:r>
+      <w:r>
+        <w:rPr>
+          <w:rFonts w:ascii="Times New Roman" w:hAnsi="Times New Roman" w:cs="Times New Roman"/>
+          <w:sz w:val="24"/>
+          <w:szCs w:val="24"/>
+        </w:rPr>
+        <w:t xml:space="preserve">reported by Janes et al. (2018) and Soderstrom et al. (2015) </w:t>
+      </w:r>
+      <w:r>
+        <w:rPr>
+          <w:rFonts w:ascii="Times New Roman" w:hAnsi="Times New Roman" w:cs="Times New Roman"/>
+          <w:sz w:val="24"/>
+          <w:szCs w:val="24"/>
+        </w:rPr>
+        <w:t xml:space="preserve">while also extending </w:t>
+      </w:r>
+      <w:r>
+        <w:rPr>
+          <w:rFonts w:ascii="Times New Roman" w:hAnsi="Times New Roman" w:cs="Times New Roman"/>
+          <w:sz w:val="24"/>
+          <w:szCs w:val="24"/>
+        </w:rPr>
+        <w:t xml:space="preserve">these </w:t>
+      </w:r>
+      <w:r>
+        <w:rPr>
+          <w:rFonts w:ascii="Times New Roman" w:hAnsi="Times New Roman" w:cs="Times New Roman"/>
+          <w:sz w:val="24"/>
+          <w:szCs w:val="24"/>
+        </w:rPr>
+        <w:lastRenderedPageBreak/>
+        <w:t>findings</w:t>
+      </w:r>
+      <w:r>
+        <w:rPr>
+          <w:rFonts w:ascii="Times New Roman" w:hAnsi="Times New Roman" w:cs="Times New Roman"/>
+          <w:sz w:val="24"/>
+          <w:szCs w:val="24"/>
+        </w:rPr>
+        <w:t xml:space="preserve"> to a within-subjects manipulation in which participants made JOLs for only some items in a study list.</w:t>
+      </w:r>
+      <w:r>
+        <w:rPr>
+          <w:rFonts w:ascii="Times New Roman" w:hAnsi="Times New Roman" w:cs="Times New Roman"/>
+          <w:sz w:val="24"/>
+          <w:szCs w:val="24"/>
+        </w:rPr>
+        <w:t xml:space="preserve"> Importantly, Rivers et al. showed no evidence of negative reactivity on unrelated pairs. Additionally</w:t>
+      </w:r>
+      <w:r>
+        <w:rPr>
+          <w:rFonts w:ascii="Times New Roman" w:hAnsi="Times New Roman" w:cs="Times New Roman"/>
+          <w:sz w:val="24"/>
+          <w:szCs w:val="24"/>
+        </w:rPr>
+        <w:t>, Myer</w:t>
+      </w:r>
+      <w:r>
+        <w:rPr>
+          <w:rFonts w:ascii="Times New Roman" w:hAnsi="Times New Roman" w:cs="Times New Roman"/>
+          <w:sz w:val="24"/>
+          <w:szCs w:val="24"/>
+        </w:rPr>
+        <w:t>s, Rhodes, &amp; Hausman</w:t>
+      </w:r>
+      <w:r>
+        <w:rPr>
+          <w:rFonts w:ascii="Times New Roman" w:hAnsi="Times New Roman" w:cs="Times New Roman"/>
+          <w:sz w:val="24"/>
+          <w:szCs w:val="24"/>
+        </w:rPr>
+        <w:t xml:space="preserve"> (2020) </w:t>
+      </w:r>
+      <w:r>
+        <w:rPr>
+          <w:rFonts w:ascii="Times New Roman" w:hAnsi="Times New Roman" w:cs="Times New Roman"/>
+          <w:sz w:val="24"/>
+          <w:szCs w:val="24"/>
+        </w:rPr>
+        <w:t xml:space="preserve">demonstrated that </w:t>
+      </w:r>
+      <w:r>
+        <w:rPr>
+          <w:rFonts w:ascii="Times New Roman" w:hAnsi="Times New Roman" w:cs="Times New Roman"/>
+          <w:sz w:val="24"/>
+          <w:szCs w:val="24"/>
+        </w:rPr>
+        <w:t>positive reactivity</w:t>
+      </w:r>
+      <w:r>
+        <w:rPr>
+          <w:rFonts w:ascii="Times New Roman" w:hAnsi="Times New Roman" w:cs="Times New Roman"/>
+          <w:sz w:val="24"/>
+          <w:szCs w:val="24"/>
+        </w:rPr>
+        <w:t xml:space="preserve"> on related pairs was contingent on relatedness cues being made available at test, as positive reactivity </w:t>
+      </w:r>
+      <w:r>
+        <w:rPr>
+          <w:rFonts w:ascii="Times New Roman" w:hAnsi="Times New Roman" w:cs="Times New Roman"/>
+          <w:sz w:val="24"/>
+          <w:szCs w:val="24"/>
+        </w:rPr>
+        <w:t>on</w:t>
+      </w:r>
+      <w:r>
+        <w:rPr>
+          <w:rFonts w:ascii="Times New Roman" w:hAnsi="Times New Roman" w:cs="Times New Roman"/>
+          <w:sz w:val="24"/>
+          <w:szCs w:val="24"/>
+        </w:rPr>
+        <w:t xml:space="preserve"> related pairs</w:t>
+      </w:r>
+      <w:r>
+        <w:rPr>
+          <w:rFonts w:ascii="Times New Roman" w:hAnsi="Times New Roman" w:cs="Times New Roman"/>
+          <w:sz w:val="24"/>
+          <w:szCs w:val="24"/>
+        </w:rPr>
         <w:t xml:space="preserve"> </w:t>
       </w:r>
       <w:r>
@@ -5067,120 +5366,71 @@
           <w:sz w:val="24"/>
           <w:szCs w:val="24"/>
         </w:rPr>
-        <w:t xml:space="preserve">Rivers, Janes, and Dunlosky (2021) </w:t>
-      </w:r>
-      <w:r>
-        <w:rPr>
-          <w:rFonts w:ascii="Times New Roman" w:hAnsi="Times New Roman" w:cs="Times New Roman"/>
-          <w:sz w:val="24"/>
-          <w:szCs w:val="24"/>
-        </w:rPr>
-        <w:t xml:space="preserve">replicated previous reactivity findings reported by Janes et al. (2018) and Soderstrom et al. (2015) </w:t>
-      </w:r>
-      <w:r>
-        <w:rPr>
-          <w:rFonts w:ascii="Times New Roman" w:hAnsi="Times New Roman" w:cs="Times New Roman"/>
-          <w:sz w:val="24"/>
-          <w:szCs w:val="24"/>
-        </w:rPr>
-        <w:t xml:space="preserve">while also </w:t>
-      </w:r>
-      <w:r>
-        <w:rPr>
-          <w:rFonts w:ascii="Times New Roman" w:hAnsi="Times New Roman" w:cs="Times New Roman"/>
-          <w:sz w:val="24"/>
-          <w:szCs w:val="24"/>
-        </w:rPr>
-        <w:lastRenderedPageBreak/>
-        <w:t xml:space="preserve">extending </w:t>
-      </w:r>
-      <w:r>
-        <w:rPr>
-          <w:rFonts w:ascii="Times New Roman" w:hAnsi="Times New Roman" w:cs="Times New Roman"/>
-          <w:sz w:val="24"/>
-          <w:szCs w:val="24"/>
-        </w:rPr>
-        <w:t>these patterns</w:t>
-      </w:r>
-      <w:r>
-        <w:rPr>
-          <w:rFonts w:ascii="Times New Roman" w:hAnsi="Times New Roman" w:cs="Times New Roman"/>
-          <w:sz w:val="24"/>
-          <w:szCs w:val="24"/>
-        </w:rPr>
-        <w:t xml:space="preserve"> to a within-subjects manipulation in which participants made JOLs for only some items in a study list.</w:t>
-      </w:r>
-      <w:r>
-        <w:rPr>
-          <w:rFonts w:ascii="Times New Roman" w:hAnsi="Times New Roman" w:cs="Times New Roman"/>
-          <w:sz w:val="24"/>
-          <w:szCs w:val="24"/>
-        </w:rPr>
-        <w:t xml:space="preserve"> Importantly, Rivers et al. showed no evidence of negative reactivity on unrelated pairs. Additionally</w:t>
-      </w:r>
-      <w:r>
-        <w:rPr>
-          <w:rFonts w:ascii="Times New Roman" w:hAnsi="Times New Roman" w:cs="Times New Roman"/>
-          <w:sz w:val="24"/>
-          <w:szCs w:val="24"/>
-        </w:rPr>
-        <w:t>, Myer</w:t>
-      </w:r>
-      <w:r>
-        <w:rPr>
-          <w:rFonts w:ascii="Times New Roman" w:hAnsi="Times New Roman" w:cs="Times New Roman"/>
-          <w:sz w:val="24"/>
-          <w:szCs w:val="24"/>
-        </w:rPr>
-        <w:t>s, Rhodes, &amp; Hausman</w:t>
-      </w:r>
-      <w:r>
-        <w:rPr>
-          <w:rFonts w:ascii="Times New Roman" w:hAnsi="Times New Roman" w:cs="Times New Roman"/>
-          <w:sz w:val="24"/>
-          <w:szCs w:val="24"/>
-        </w:rPr>
-        <w:t xml:space="preserve"> (2020) </w:t>
-      </w:r>
-      <w:r>
-        <w:rPr>
-          <w:rFonts w:ascii="Times New Roman" w:hAnsi="Times New Roman" w:cs="Times New Roman"/>
-          <w:sz w:val="24"/>
-          <w:szCs w:val="24"/>
-        </w:rPr>
-        <w:t xml:space="preserve">demonstrated that </w:t>
-      </w:r>
-      <w:r>
-        <w:rPr>
-          <w:rFonts w:ascii="Times New Roman" w:hAnsi="Times New Roman" w:cs="Times New Roman"/>
-          <w:sz w:val="24"/>
-          <w:szCs w:val="24"/>
-        </w:rPr>
-        <w:t>positive reactivity</w:t>
-      </w:r>
-      <w:r>
-        <w:rPr>
-          <w:rFonts w:ascii="Times New Roman" w:hAnsi="Times New Roman" w:cs="Times New Roman"/>
-          <w:sz w:val="24"/>
-          <w:szCs w:val="24"/>
-        </w:rPr>
-        <w:t xml:space="preserve"> on related pairs was contingent on relatedness cues being made available at test, as positive reactivity </w:t>
-      </w:r>
-      <w:r>
-        <w:rPr>
-          <w:rFonts w:ascii="Times New Roman" w:hAnsi="Times New Roman" w:cs="Times New Roman"/>
-          <w:sz w:val="24"/>
-          <w:szCs w:val="24"/>
-        </w:rPr>
-        <w:t>on</w:t>
-      </w:r>
-      <w:r>
-        <w:rPr>
-          <w:rFonts w:ascii="Times New Roman" w:hAnsi="Times New Roman" w:cs="Times New Roman"/>
-          <w:sz w:val="24"/>
-          <w:szCs w:val="24"/>
-        </w:rPr>
-        <w:t xml:space="preserve"> related pairs</w:t>
+        <w:t>occurred when</w:t>
+      </w:r>
+      <w:r>
+        <w:rPr>
+          <w:rFonts w:ascii="Times New Roman" w:hAnsi="Times New Roman" w:cs="Times New Roman"/>
+          <w:sz w:val="24"/>
+          <w:szCs w:val="24"/>
+        </w:rPr>
+        <w:t xml:space="preserve"> p</w:t>
+      </w:r>
+      <w:r>
+        <w:rPr>
+          <w:rFonts w:ascii="Times New Roman" w:hAnsi="Times New Roman" w:cs="Times New Roman"/>
+          <w:sz w:val="24"/>
+          <w:szCs w:val="24"/>
+        </w:rPr>
+        <w:t xml:space="preserve">articipants </w:t>
+      </w:r>
+      <w:r>
+        <w:rPr>
+          <w:rFonts w:ascii="Times New Roman" w:hAnsi="Times New Roman" w:cs="Times New Roman"/>
+          <w:sz w:val="24"/>
+          <w:szCs w:val="24"/>
+        </w:rPr>
+        <w:t xml:space="preserve">were tested via cued-recall and recognition but not </w:t>
+      </w:r>
+      <w:r>
+        <w:rPr>
+          <w:rFonts w:ascii="Times New Roman" w:hAnsi="Times New Roman" w:cs="Times New Roman"/>
+          <w:sz w:val="24"/>
+          <w:szCs w:val="24"/>
+        </w:rPr>
+        <w:t>free-recall in which relatedness cues are absent</w:t>
+      </w:r>
+      <w:r>
+        <w:rPr>
+          <w:rFonts w:ascii="Times New Roman" w:hAnsi="Times New Roman" w:cs="Times New Roman"/>
+          <w:sz w:val="24"/>
+          <w:szCs w:val="24"/>
+        </w:rPr>
+        <w:t xml:space="preserve">. </w:t>
+      </w:r>
+      <w:r>
+        <w:rPr>
+          <w:rFonts w:ascii="Times New Roman" w:hAnsi="Times New Roman" w:cs="Times New Roman"/>
+          <w:sz w:val="24"/>
+          <w:szCs w:val="24"/>
+        </w:rPr>
+        <w:t>Finally, Maxwell and Huff (in press) showed that positive reactivity on related pairs was not limited to JOLs and extended to other</w:t>
+      </w:r>
+      <w:r>
+        <w:rPr>
+          <w:rFonts w:ascii="Times New Roman" w:hAnsi="Times New Roman" w:cs="Times New Roman"/>
+          <w:sz w:val="24"/>
+          <w:szCs w:val="24"/>
+        </w:rPr>
+        <w:t>, non-metacognitive</w:t>
+      </w:r>
+      <w:r>
+        <w:rPr>
+          <w:rFonts w:ascii="Times New Roman" w:hAnsi="Times New Roman" w:cs="Times New Roman"/>
+          <w:sz w:val="24"/>
+          <w:szCs w:val="24"/>
+        </w:rPr>
+        <w:t xml:space="preserve"> judgment tasks that similarly emphasize relatedness cues, including judgments of associative memory (JAMs; Maki, 2007; Valentine &amp; Buchanan, 2013) and frequency of co-occurrence judgments.</w:t>
       </w:r>
       <w:r>
         <w:rPr>
@@ -5196,79 +5446,23 @@
           <w:sz w:val="24"/>
           <w:szCs w:val="24"/>
         </w:rPr>
-        <w:t>occurred when</w:t>
-      </w:r>
-      <w:r>
-        <w:rPr>
-          <w:rFonts w:ascii="Times New Roman" w:hAnsi="Times New Roman" w:cs="Times New Roman"/>
-          <w:sz w:val="24"/>
-          <w:szCs w:val="24"/>
-        </w:rPr>
-        <w:t xml:space="preserve"> p</w:t>
-      </w:r>
-      <w:r>
-        <w:rPr>
-          <w:rFonts w:ascii="Times New Roman" w:hAnsi="Times New Roman" w:cs="Times New Roman"/>
-          <w:sz w:val="24"/>
-          <w:szCs w:val="24"/>
-        </w:rPr>
-        <w:t xml:space="preserve">articipants </w:t>
-      </w:r>
-      <w:r>
-        <w:rPr>
-          <w:rFonts w:ascii="Times New Roman" w:hAnsi="Times New Roman" w:cs="Times New Roman"/>
-          <w:sz w:val="24"/>
-          <w:szCs w:val="24"/>
-        </w:rPr>
-        <w:t xml:space="preserve">were tested via cued-recall and recognition but not </w:t>
-      </w:r>
-      <w:r>
-        <w:rPr>
-          <w:rFonts w:ascii="Times New Roman" w:hAnsi="Times New Roman" w:cs="Times New Roman"/>
-          <w:sz w:val="24"/>
-          <w:szCs w:val="24"/>
-        </w:rPr>
-        <w:t>free-recall in which relatedness cues are absent</w:t>
-      </w:r>
-      <w:r>
-        <w:rPr>
-          <w:rFonts w:ascii="Times New Roman" w:hAnsi="Times New Roman" w:cs="Times New Roman"/>
-          <w:sz w:val="24"/>
-          <w:szCs w:val="24"/>
-        </w:rPr>
-        <w:t xml:space="preserve">. </w:t>
-      </w:r>
-      <w:r>
-        <w:rPr>
-          <w:rFonts w:ascii="Times New Roman" w:hAnsi="Times New Roman" w:cs="Times New Roman"/>
-          <w:sz w:val="24"/>
-          <w:szCs w:val="24"/>
-        </w:rPr>
-        <w:t xml:space="preserve">Finally, </w:t>
-      </w:r>
-      <w:r>
-        <w:rPr>
-          <w:rFonts w:ascii="Times New Roman" w:hAnsi="Times New Roman" w:cs="Times New Roman"/>
-          <w:sz w:val="24"/>
-          <w:szCs w:val="24"/>
-        </w:rPr>
-        <w:t xml:space="preserve">Maxwell and Huff (in press) showed that positive reactivity on related pairs was not limited to JOLs and extended to other judgment tasks that similarly emphasize relatedness cues </w:t>
-      </w:r>
-      <w:r>
-        <w:rPr>
-          <w:rFonts w:ascii="Times New Roman" w:hAnsi="Times New Roman" w:cs="Times New Roman"/>
-          <w:sz w:val="24"/>
-          <w:szCs w:val="24"/>
-        </w:rPr>
-        <w:t xml:space="preserve">used </w:t>
-      </w:r>
-      <w:r>
-        <w:rPr>
-          <w:rFonts w:ascii="Times New Roman" w:hAnsi="Times New Roman" w:cs="Times New Roman"/>
-          <w:sz w:val="24"/>
-          <w:szCs w:val="24"/>
-        </w:rPr>
-        <w:t>at encoding, including judgments of associative memory (JAMs; Maki, 2007; Valentine &amp; Buchanan, 2013) and frequency of co-occurrence judgments.</w:t>
+        <w:t xml:space="preserve">Thus, </w:t>
+      </w:r>
+      <w:r>
+        <w:rPr>
+          <w:rFonts w:ascii="Times New Roman" w:hAnsi="Times New Roman" w:cs="Times New Roman"/>
+          <w:sz w:val="24"/>
+          <w:szCs w:val="24"/>
+        </w:rPr>
+        <w:t xml:space="preserve">reactivity </w:t>
+      </w:r>
+      <w:r>
+        <w:rPr>
+          <w:rFonts w:ascii="Times New Roman" w:hAnsi="Times New Roman" w:cs="Times New Roman"/>
+          <w:sz w:val="24"/>
+          <w:szCs w:val="24"/>
+        </w:rPr>
+        <w:t>occurs</w:t>
       </w:r>
       <w:r>
         <w:rPr>
@@ -5284,23 +5478,15 @@
           <w:sz w:val="24"/>
           <w:szCs w:val="24"/>
         </w:rPr>
-        <w:t>Thus, it is evident that</w:t>
-      </w:r>
-      <w:r>
-        <w:rPr>
-          <w:rFonts w:ascii="Times New Roman" w:hAnsi="Times New Roman" w:cs="Times New Roman"/>
-          <w:sz w:val="24"/>
-          <w:szCs w:val="24"/>
-        </w:rPr>
-        <w:t xml:space="preserve"> reactivity </w:t>
-      </w:r>
-      <w:r>
-        <w:rPr>
-          <w:rFonts w:ascii="Times New Roman" w:hAnsi="Times New Roman" w:cs="Times New Roman"/>
-          <w:sz w:val="24"/>
-          <w:szCs w:val="24"/>
-        </w:rPr>
-        <w:t>occurs</w:t>
+        <w:t>when</w:t>
+      </w:r>
+      <w:r>
+        <w:rPr>
+          <w:rFonts w:ascii="Times New Roman" w:hAnsi="Times New Roman" w:cs="Times New Roman"/>
+          <w:sz w:val="24"/>
+          <w:szCs w:val="24"/>
+        </w:rPr>
+        <w:t>ever</w:t>
       </w:r>
       <w:r>
         <w:rPr>
@@ -5316,15 +5502,39 @@
           <w:sz w:val="24"/>
           <w:szCs w:val="24"/>
         </w:rPr>
-        <w:t>when</w:t>
-      </w:r>
-      <w:r>
-        <w:rPr>
-          <w:rFonts w:ascii="Times New Roman" w:hAnsi="Times New Roman" w:cs="Times New Roman"/>
-          <w:sz w:val="24"/>
-          <w:szCs w:val="24"/>
-        </w:rPr>
-        <w:t>ever</w:t>
+        <w:t xml:space="preserve">the </w:t>
+      </w:r>
+      <w:r>
+        <w:rPr>
+          <w:rFonts w:ascii="Times New Roman" w:hAnsi="Times New Roman" w:cs="Times New Roman"/>
+          <w:sz w:val="24"/>
+          <w:szCs w:val="24"/>
+        </w:rPr>
+        <w:t>judgment</w:t>
+      </w:r>
+      <w:r>
+        <w:rPr>
+          <w:rFonts w:ascii="Times New Roman" w:hAnsi="Times New Roman" w:cs="Times New Roman"/>
+          <w:sz w:val="24"/>
+          <w:szCs w:val="24"/>
+        </w:rPr>
+        <w:t xml:space="preserve"> task emphasiz</w:t>
+      </w:r>
+      <w:r>
+        <w:rPr>
+          <w:rFonts w:ascii="Times New Roman" w:hAnsi="Times New Roman" w:cs="Times New Roman"/>
+          <w:sz w:val="24"/>
+          <w:szCs w:val="24"/>
+        </w:rPr>
+        <w:t>e</w:t>
+      </w:r>
+      <w:r>
+        <w:rPr>
+          <w:rFonts w:ascii="Times New Roman" w:hAnsi="Times New Roman" w:cs="Times New Roman"/>
+          <w:sz w:val="24"/>
+          <w:szCs w:val="24"/>
+        </w:rPr>
+        <w:t>s</w:t>
       </w:r>
       <w:r>
         <w:rPr>
@@ -5340,31 +5550,31 @@
           <w:sz w:val="24"/>
           <w:szCs w:val="24"/>
         </w:rPr>
-        <w:t xml:space="preserve">the </w:t>
-      </w:r>
-      <w:r>
-        <w:rPr>
-          <w:rFonts w:ascii="Times New Roman" w:hAnsi="Times New Roman" w:cs="Times New Roman"/>
-          <w:sz w:val="24"/>
-          <w:szCs w:val="24"/>
-        </w:rPr>
-        <w:t>judgment</w:t>
-      </w:r>
-      <w:r>
-        <w:rPr>
-          <w:rFonts w:ascii="Times New Roman" w:hAnsi="Times New Roman" w:cs="Times New Roman"/>
-          <w:sz w:val="24"/>
-          <w:szCs w:val="24"/>
-        </w:rPr>
-        <w:t xml:space="preserve"> task emphasiz</w:t>
-      </w:r>
-      <w:r>
-        <w:rPr>
-          <w:rFonts w:ascii="Times New Roman" w:hAnsi="Times New Roman" w:cs="Times New Roman"/>
-          <w:sz w:val="24"/>
-          <w:szCs w:val="24"/>
-        </w:rPr>
-        <w:t>e</w:t>
+        <w:t xml:space="preserve">cues used at retrieval, rather than </w:t>
+      </w:r>
+      <w:r>
+        <w:rPr>
+          <w:rFonts w:ascii="Times New Roman" w:hAnsi="Times New Roman" w:cs="Times New Roman"/>
+          <w:sz w:val="24"/>
+          <w:szCs w:val="24"/>
+        </w:rPr>
+        <w:t>as a result of</w:t>
+      </w:r>
+      <w:r>
+        <w:rPr>
+          <w:rFonts w:ascii="Times New Roman" w:hAnsi="Times New Roman" w:cs="Times New Roman"/>
+          <w:sz w:val="24"/>
+          <w:szCs w:val="24"/>
+        </w:rPr>
+        <w:t xml:space="preserve"> </w:t>
+      </w:r>
+      <w:r>
+        <w:rPr>
+          <w:rFonts w:ascii="Times New Roman" w:hAnsi="Times New Roman" w:cs="Times New Roman"/>
+          <w:sz w:val="24"/>
+          <w:szCs w:val="24"/>
+        </w:rPr>
+        <w:t>participant</w:t>
       </w:r>
       <w:r>
         <w:rPr>
@@ -5388,47 +5598,15 @@
           <w:sz w:val="24"/>
           <w:szCs w:val="24"/>
         </w:rPr>
-        <w:t xml:space="preserve">cues used at retrieval, rather than </w:t>
-      </w:r>
-      <w:r>
-        <w:rPr>
-          <w:rFonts w:ascii="Times New Roman" w:hAnsi="Times New Roman" w:cs="Times New Roman"/>
-          <w:sz w:val="24"/>
-          <w:szCs w:val="24"/>
-        </w:rPr>
-        <w:t>resulting from</w:t>
-      </w:r>
-      <w:r>
-        <w:rPr>
-          <w:rFonts w:ascii="Times New Roman" w:hAnsi="Times New Roman" w:cs="Times New Roman"/>
-          <w:sz w:val="24"/>
-          <w:szCs w:val="24"/>
-        </w:rPr>
-        <w:t xml:space="preserve"> participant</w:t>
-      </w:r>
-      <w:r>
-        <w:rPr>
-          <w:rFonts w:ascii="Times New Roman" w:hAnsi="Times New Roman" w:cs="Times New Roman"/>
-          <w:sz w:val="24"/>
-          <w:szCs w:val="24"/>
-        </w:rPr>
-        <w:t>s</w:t>
-      </w:r>
-      <w:r>
-        <w:rPr>
-          <w:rFonts w:ascii="Times New Roman" w:hAnsi="Times New Roman" w:cs="Times New Roman"/>
-          <w:sz w:val="24"/>
-          <w:szCs w:val="24"/>
-        </w:rPr>
-        <w:t xml:space="preserve"> changing</w:t>
-      </w:r>
-      <w:r>
-        <w:rPr>
-          <w:rFonts w:ascii="Times New Roman" w:hAnsi="Times New Roman" w:cs="Times New Roman"/>
-          <w:sz w:val="24"/>
-          <w:szCs w:val="24"/>
-        </w:rPr>
-        <w:t xml:space="preserve"> study goal</w:t>
+        <w:t xml:space="preserve">altering their </w:t>
+      </w:r>
+      <w:r>
+        <w:rPr>
+          <w:rFonts w:ascii="Times New Roman" w:hAnsi="Times New Roman" w:cs="Times New Roman"/>
+          <w:sz w:val="24"/>
+          <w:szCs w:val="24"/>
+        </w:rPr>
+        <w:t>study goal</w:t>
       </w:r>
       <w:r>
         <w:rPr>
@@ -5563,31 +5741,79 @@
           <w:sz w:val="24"/>
           <w:szCs w:val="24"/>
         </w:rPr>
-        <w:t>primarily used</w:t>
-      </w:r>
-      <w:r>
-        <w:rPr>
-          <w:rFonts w:ascii="Times New Roman" w:hAnsi="Times New Roman" w:cs="Times New Roman"/>
-          <w:sz w:val="24"/>
-          <w:szCs w:val="24"/>
-        </w:rPr>
-        <w:t xml:space="preserve"> mixed-list designs in which participants study lists containing both related and unrelated </w:t>
-      </w:r>
-      <w:r>
-        <w:rPr>
-          <w:rFonts w:ascii="Times New Roman" w:hAnsi="Times New Roman" w:cs="Times New Roman"/>
-          <w:sz w:val="24"/>
-          <w:szCs w:val="24"/>
-        </w:rPr>
-        <w:t xml:space="preserve">word </w:t>
-      </w:r>
-      <w:r>
-        <w:rPr>
-          <w:rFonts w:ascii="Times New Roman" w:hAnsi="Times New Roman" w:cs="Times New Roman"/>
-          <w:sz w:val="24"/>
-          <w:szCs w:val="24"/>
-        </w:rPr>
-        <w:t xml:space="preserve">pairs. A mixed-list design is central to the changed-goal hypothesis, as </w:t>
+        <w:t>done so</w:t>
+      </w:r>
+      <w:r>
+        <w:rPr>
+          <w:rFonts w:ascii="Times New Roman" w:hAnsi="Times New Roman" w:cs="Times New Roman"/>
+          <w:sz w:val="24"/>
+          <w:szCs w:val="24"/>
+        </w:rPr>
+        <w:t xml:space="preserve"> </w:t>
+      </w:r>
+      <w:r>
+        <w:rPr>
+          <w:rFonts w:ascii="Times New Roman" w:hAnsi="Times New Roman" w:cs="Times New Roman"/>
+          <w:sz w:val="24"/>
+          <w:szCs w:val="24"/>
+        </w:rPr>
+        <w:t xml:space="preserve">using </w:t>
+      </w:r>
+      <w:r>
+        <w:rPr>
+          <w:rFonts w:ascii="Times New Roman" w:hAnsi="Times New Roman" w:cs="Times New Roman"/>
+          <w:sz w:val="24"/>
+          <w:szCs w:val="24"/>
+        </w:rPr>
+        <w:t xml:space="preserve">mixed-list designs in which participants </w:t>
+      </w:r>
+      <w:r>
+        <w:rPr>
+          <w:rFonts w:ascii="Times New Roman" w:hAnsi="Times New Roman" w:cs="Times New Roman"/>
+          <w:sz w:val="24"/>
+          <w:szCs w:val="24"/>
+        </w:rPr>
+        <w:t>are presented with</w:t>
+      </w:r>
+      <w:r>
+        <w:rPr>
+          <w:rFonts w:ascii="Times New Roman" w:hAnsi="Times New Roman" w:cs="Times New Roman"/>
+          <w:sz w:val="24"/>
+          <w:szCs w:val="24"/>
+        </w:rPr>
+        <w:t xml:space="preserve"> both related and unrelated </w:t>
+      </w:r>
+      <w:r>
+        <w:rPr>
+          <w:rFonts w:ascii="Times New Roman" w:hAnsi="Times New Roman" w:cs="Times New Roman"/>
+          <w:sz w:val="24"/>
+          <w:szCs w:val="24"/>
+        </w:rPr>
+        <w:t>pairs at encoding</w:t>
+      </w:r>
+      <w:r>
+        <w:rPr>
+          <w:rFonts w:ascii="Times New Roman" w:hAnsi="Times New Roman" w:cs="Times New Roman"/>
+          <w:sz w:val="24"/>
+          <w:szCs w:val="24"/>
+        </w:rPr>
+        <w:t xml:space="preserve">. </w:t>
+      </w:r>
+      <w:r>
+        <w:rPr>
+          <w:rFonts w:ascii="Times New Roman" w:hAnsi="Times New Roman" w:cs="Times New Roman"/>
+          <w:sz w:val="24"/>
+          <w:szCs w:val="24"/>
+        </w:rPr>
+        <w:t>The use of a</w:t>
+      </w:r>
+      <w:r>
+        <w:rPr>
+          <w:rFonts w:ascii="Times New Roman" w:hAnsi="Times New Roman" w:cs="Times New Roman"/>
+          <w:sz w:val="24"/>
+          <w:szCs w:val="24"/>
+        </w:rPr>
+        <w:t xml:space="preserve"> mixed-list design is central to the changed-goal hypothesis, as </w:t>
       </w:r>
       <w:r>
         <w:rPr>
@@ -5603,23 +5829,23 @@
           <w:sz w:val="24"/>
           <w:szCs w:val="24"/>
         </w:rPr>
-        <w:t xml:space="preserve"> states that participants’ ability to discriminate between different pair types is the primary factor </w:t>
-      </w:r>
-      <w:r>
-        <w:rPr>
-          <w:rFonts w:ascii="Times New Roman" w:hAnsi="Times New Roman" w:cs="Times New Roman"/>
-          <w:sz w:val="24"/>
-          <w:szCs w:val="24"/>
-        </w:rPr>
-        <w:t>driving</w:t>
-      </w:r>
-      <w:r>
-        <w:rPr>
-          <w:rFonts w:ascii="Times New Roman" w:hAnsi="Times New Roman" w:cs="Times New Roman"/>
-          <w:sz w:val="24"/>
-          <w:szCs w:val="24"/>
-        </w:rPr>
-        <w:t xml:space="preserve"> reactivity effects. Thus, this hypothesis</w:t>
+        <w:t xml:space="preserve"> states that participants’ ability to discriminate between different pair types </w:t>
+      </w:r>
+      <w:r>
+        <w:rPr>
+          <w:rFonts w:ascii="Times New Roman" w:hAnsi="Times New Roman" w:cs="Times New Roman"/>
+          <w:sz w:val="24"/>
+          <w:szCs w:val="24"/>
+        </w:rPr>
+        <w:t>drives goal-changing, and by extension, reactivity</w:t>
+      </w:r>
+      <w:r>
+        <w:rPr>
+          <w:rFonts w:ascii="Times New Roman" w:hAnsi="Times New Roman" w:cs="Times New Roman"/>
+          <w:sz w:val="24"/>
+          <w:szCs w:val="24"/>
+        </w:rPr>
+        <w:t>. Thus, this hypothesis</w:t>
       </w:r>
       <w:r>
         <w:rPr>
@@ -5719,7 +5945,23 @@
           <w:szCs w:val="24"/>
         </w:rPr>
         <w:lastRenderedPageBreak/>
-        <w:t xml:space="preserve">Although studies investigating reactivity effects have generally used mixed-list designs, both Janes et al. (2018) and Tauber and Witherby (2019) each included pure-group comparisons. First, Janes et al.’s (2018) Experiment 2 compared JOL reactivity effects for mixed- vs pure-list designs by having participants study (1) mixed lists of forward paired associates and unrelated pairs, (2) pure lists of forward pairs, or (3) pure lists of unrelated pairs. Overall, the authors found that positive reactivity patterns normally observed on forward pairs with mixed lists failed to emerge when a pure list was used, suggesting that reactivity effects were contingent on participants being able to discriminate between different pair types. Conversely, </w:t>
+        <w:t>Although studies investigating reactivity effects have generally used mixed-list designs,</w:t>
+      </w:r>
+      <w:r>
+        <w:rPr>
+          <w:rFonts w:ascii="Times New Roman" w:hAnsi="Times New Roman" w:cs="Times New Roman"/>
+          <w:sz w:val="24"/>
+          <w:szCs w:val="24"/>
+        </w:rPr>
+        <w:t xml:space="preserve"> </w:t>
+      </w:r>
+      <w:r>
+        <w:rPr>
+          <w:rFonts w:ascii="Times New Roman" w:hAnsi="Times New Roman" w:cs="Times New Roman"/>
+          <w:sz w:val="24"/>
+          <w:szCs w:val="24"/>
+        </w:rPr>
+        <w:t xml:space="preserve">both Janes et al. (2018) and Tauber and Witherby (2019) each included pure-group comparisons. First, Janes et al.’s (2018) Experiment 2 compared JOL reactivity effects for mixed- vs pure-list designs by having participants study (1) mixed lists of forward paired associates and unrelated pairs, (2) pure lists of forward pairs, or (3) pure lists of unrelated pairs. Overall, the authors found that positive reactivity patterns normally observed on forward pairs with mixed lists failed to emerge when a pure list was used, suggesting that reactivity effects were contingent on participants being able to discriminate between different pair types. Conversely, </w:t>
       </w:r>
       <w:r>
         <w:rPr>
@@ -11797,7 +12039,23 @@
           <w:sz w:val="24"/>
           <w:szCs w:val="24"/>
         </w:rPr>
-        <w:t xml:space="preserve"> showed that reactivity effects are not limited to mixed-list design</w:t>
+        <w:t xml:space="preserve"> showed that </w:t>
+      </w:r>
+      <w:r>
+        <w:rPr>
+          <w:rFonts w:ascii="Times New Roman" w:hAnsi="Times New Roman" w:cs="Times New Roman"/>
+          <w:sz w:val="24"/>
+          <w:szCs w:val="24"/>
+        </w:rPr>
+        <w:t xml:space="preserve">previously reported </w:t>
+      </w:r>
+      <w:r>
+        <w:rPr>
+          <w:rFonts w:ascii="Times New Roman" w:hAnsi="Times New Roman" w:cs="Times New Roman"/>
+          <w:sz w:val="24"/>
+          <w:szCs w:val="24"/>
+        </w:rPr>
+        <w:t>reactivity effects are not limited to mixed-list design</w:t>
       </w:r>
       <w:r>
         <w:rPr>
@@ -11893,7 +12151,7 @@
           <w:sz w:val="24"/>
           <w:szCs w:val="24"/>
         </w:rPr>
-        <w:t xml:space="preserve">and again, this reactivity pattern extended to frequency judgments. Because </w:t>
+        <w:t xml:space="preserve">and again, this reactivity pattern extended to frequency </w:t>
       </w:r>
       <w:r>
         <w:rPr>
@@ -11902,7 +12160,7 @@
           <w:szCs w:val="24"/>
         </w:rPr>
         <w:lastRenderedPageBreak/>
-        <w:t xml:space="preserve">reactivity extended to pure lists, these effects are not simply the result of a comparison process (i.e., participants prioritizing easy pairs at the expense of more difficult ones as predicted by the changed-goal hypothesis). Instead, reactivity appears driven almost exclusively by pair relatedness, which further supports a cue-strengthening account (Soderstrom et al., 2015). The cue-strengthening account, however, also posits that for reactivity to occur, cues used to inform the JOL (e.g., relatedness) must be made available at test. For backward pairs (e.g., card-credit), the cue and target are related, yet the target item is an uncommon response to the cue. Thus, while backward pairs are thematically related, relatedness cues are not readily available at retrieval. </w:t>
+        <w:t xml:space="preserve">judgments. Because reactivity extended to pure lists, these effects are not simply the result of a comparison process (i.e., participants prioritizing easy pairs at the expense of more difficult ones as predicted by the changed-goal hypothesis). Instead, reactivity appears driven almost exclusively by pair relatedness, which further supports a cue-strengthening account (Soderstrom et al., 2015). The cue-strengthening account, however, also posits that for reactivity to occur, cues used to inform the JOL (e.g., relatedness) must be made available at test. For backward pairs (e.g., card-credit), the cue and target are related, yet the target item is an uncommon response to the cue. Thus, while backward pairs are thematically related, relatedness cues are not readily available at retrieval. </w:t>
       </w:r>
       <w:r>
         <w:rPr>
@@ -14251,7 +14509,43 @@
           <w:sz w:val="24"/>
           <w:szCs w:val="24"/>
         </w:rPr>
-        <w:t xml:space="preserve"> would also occur with backward pairs in which the target was less predictive of the cue at test. In doing so, this experiment provided an additional test of the cue-strengthening account of reactivity, as backward pairs provide a situation in which cues used to inform the JOL are less likely to be available at test. Furthermore, the inclusion of mixed vs. pure lists allowed for an additional test of the changed-goal hypothesis. Overall, JOLs and frequency judgments each produced reactivity on backward pairs, regardless of list type. For unrelated pairs, however, no reactivity occurred. These findings are consistent with the previous experiments and provide additional support for the cue-strengthening account</w:t>
+        <w:t xml:space="preserve"> would also occur with backward pairs in which the target was less predictive of the cue at test. In doing so, this experiment provided an additional test of the cue-strengthening account of reactivity, as backward pairs provide a situation in which cues used to inform the JOL are less likely to be available at test. Furthermore, the inclusion of </w:t>
+      </w:r>
+      <w:r>
+        <w:rPr>
+          <w:rFonts w:ascii="Times New Roman" w:eastAsia="Calibri" w:hAnsi="Times New Roman" w:cs="Times New Roman"/>
+          <w:bCs/>
+          <w:sz w:val="24"/>
+          <w:szCs w:val="24"/>
+        </w:rPr>
+        <w:t xml:space="preserve">both </w:t>
+      </w:r>
+      <w:r>
+        <w:rPr>
+          <w:rFonts w:ascii="Times New Roman" w:eastAsia="Calibri" w:hAnsi="Times New Roman" w:cs="Times New Roman"/>
+          <w:bCs/>
+          <w:sz w:val="24"/>
+          <w:szCs w:val="24"/>
+        </w:rPr>
+        <w:t xml:space="preserve">mixed </w:t>
+      </w:r>
+      <w:r>
+        <w:rPr>
+          <w:rFonts w:ascii="Times New Roman" w:eastAsia="Calibri" w:hAnsi="Times New Roman" w:cs="Times New Roman"/>
+          <w:bCs/>
+          <w:sz w:val="24"/>
+          <w:szCs w:val="24"/>
+        </w:rPr>
+        <w:t>and</w:t>
+      </w:r>
+      <w:r>
+        <w:rPr>
+          <w:rFonts w:ascii="Times New Roman" w:eastAsia="Calibri" w:hAnsi="Times New Roman" w:cs="Times New Roman"/>
+          <w:bCs/>
+          <w:sz w:val="24"/>
+          <w:szCs w:val="24"/>
+        </w:rPr>
+        <w:t xml:space="preserve"> pure lists allowed for an additional test of the changed-goal hypothesis. Overall, JOLs and frequency judgments each produced reactivity on backward pairs, regardless of list type. For unrelated pairs, however, no reactivity occurred. These findings are consistent with the previous experiments and provide additional support for the cue-strengthening account</w:t>
       </w:r>
       <w:r>
         <w:rPr>
@@ -14309,7 +14603,7 @@
           <w:szCs w:val="24"/>
         </w:rPr>
         <w:lastRenderedPageBreak/>
-        <w:t xml:space="preserve">pairs (though see Mitchum et al., 2016 who included a backward comparison group), and no study investigating reactivity for related pairs has only assessed reactivity for backward pairs without also including a forward pair comparison group. Given the extensive focus in the literature on using related pairs that are forward pairs, Experiment </w:t>
+        <w:t xml:space="preserve">pairs (though see </w:t>
       </w:r>
       <w:r>
         <w:rPr>
@@ -14318,7 +14612,7 @@
           <w:sz w:val="24"/>
           <w:szCs w:val="24"/>
         </w:rPr>
-        <w:t>3</w:t>
+        <w:t xml:space="preserve">Maxwell &amp; Huff, in press, and </w:t>
       </w:r>
       <w:r>
         <w:rPr>
@@ -14327,7 +14621,88 @@
           <w:sz w:val="24"/>
           <w:szCs w:val="24"/>
         </w:rPr>
-        <w:t xml:space="preserve"> continued the pattern of isolating each related pair type used in Experiment 1 by testing for reactivity on symmetrical pairs (e.g., king-queen) relative to unrelated pairs. While backward pairs have been used in studies investigating the accuracy of JOLs (e.g., Koriat &amp; Bjork, 2005), to date, little work on JOLs has involved symmetrical pairs (see Maxwell &amp; Huff, 2021). Furthermore, apart from </w:t>
+        <w:t xml:space="preserve">Mitchum et al., 2016 who </w:t>
+      </w:r>
+      <w:r>
+        <w:rPr>
+          <w:rFonts w:ascii="Times New Roman" w:eastAsia="Calibri" w:hAnsi="Times New Roman" w:cs="Times New Roman"/>
+          <w:bCs/>
+          <w:sz w:val="24"/>
+          <w:szCs w:val="24"/>
+        </w:rPr>
+        <w:t xml:space="preserve">each </w:t>
+      </w:r>
+      <w:r>
+        <w:rPr>
+          <w:rFonts w:ascii="Times New Roman" w:eastAsia="Calibri" w:hAnsi="Times New Roman" w:cs="Times New Roman"/>
+          <w:bCs/>
+          <w:sz w:val="24"/>
+          <w:szCs w:val="24"/>
+        </w:rPr>
+        <w:t xml:space="preserve">included backward </w:t>
+      </w:r>
+      <w:r>
+        <w:rPr>
+          <w:rFonts w:ascii="Times New Roman" w:eastAsia="Calibri" w:hAnsi="Times New Roman" w:cs="Times New Roman"/>
+          <w:bCs/>
+          <w:sz w:val="24"/>
+          <w:szCs w:val="24"/>
+        </w:rPr>
+        <w:t xml:space="preserve">pair </w:t>
+      </w:r>
+      <w:r>
+        <w:rPr>
+          <w:rFonts w:ascii="Times New Roman" w:eastAsia="Calibri" w:hAnsi="Times New Roman" w:cs="Times New Roman"/>
+          <w:bCs/>
+          <w:sz w:val="24"/>
+          <w:szCs w:val="24"/>
+        </w:rPr>
+        <w:t>comparison</w:t>
+      </w:r>
+      <w:r>
+        <w:rPr>
+          <w:rFonts w:ascii="Times New Roman" w:eastAsia="Calibri" w:hAnsi="Times New Roman" w:cs="Times New Roman"/>
+          <w:bCs/>
+          <w:sz w:val="24"/>
+          <w:szCs w:val="24"/>
+        </w:rPr>
+        <w:t>s</w:t>
+      </w:r>
+      <w:r>
+        <w:rPr>
+          <w:rFonts w:ascii="Times New Roman" w:eastAsia="Calibri" w:hAnsi="Times New Roman" w:cs="Times New Roman"/>
+          <w:bCs/>
+          <w:sz w:val="24"/>
+          <w:szCs w:val="24"/>
+        </w:rPr>
+        <w:t xml:space="preserve"> group), and no study investigating reactivity for related pairs has only assessed reactivity for backward pairs without also including a forward pair comparison group. Given the extensive focus in the literature on using forward pairs</w:t>
+      </w:r>
+      <w:r>
+        <w:rPr>
+          <w:rFonts w:ascii="Times New Roman" w:eastAsia="Calibri" w:hAnsi="Times New Roman" w:cs="Times New Roman"/>
+          <w:bCs/>
+          <w:sz w:val="24"/>
+          <w:szCs w:val="24"/>
+        </w:rPr>
+        <w:t xml:space="preserve">, Experiment </w:t>
+      </w:r>
+      <w:r>
+        <w:rPr>
+          <w:rFonts w:ascii="Times New Roman" w:eastAsia="Calibri" w:hAnsi="Times New Roman" w:cs="Times New Roman"/>
+          <w:bCs/>
+          <w:sz w:val="24"/>
+          <w:szCs w:val="24"/>
+        </w:rPr>
+        <w:t xml:space="preserve">tested </w:t>
+      </w:r>
+      <w:r>
+        <w:rPr>
+          <w:rFonts w:ascii="Times New Roman" w:eastAsia="Calibri" w:hAnsi="Times New Roman" w:cs="Times New Roman"/>
+          <w:bCs/>
+          <w:sz w:val="24"/>
+          <w:szCs w:val="24"/>
+        </w:rPr>
+        <w:t xml:space="preserve">for reactivity on symmetrical pairs (e.g., king-queen) relative to unrelated pairs. While backward pairs have been used in studies investigating the accuracy of JOLs (e.g., Koriat &amp; Bjork, 2005), to date, little work on JOLs has involved symmetrical pairs (see Maxwell &amp; Huff, 2021). Furthermore, apart from </w:t>
       </w:r>
       <w:r>
         <w:rPr>
@@ -14586,7 +14961,39 @@
           <w:sz w:val="24"/>
           <w:szCs w:val="24"/>
         </w:rPr>
-        <w:t>). The use of symmetrical pairs in Experiment 4 is important, as it provides a novel pair type with which to test for reactivity effects</w:t>
+        <w:t xml:space="preserve">). </w:t>
+      </w:r>
+      <w:r>
+        <w:rPr>
+          <w:rFonts w:ascii="Times New Roman" w:hAnsi="Times New Roman" w:cs="Times New Roman"/>
+          <w:sz w:val="24"/>
+          <w:szCs w:val="24"/>
+        </w:rPr>
+        <w:t>The use</w:t>
+      </w:r>
+      <w:r>
+        <w:rPr>
+          <w:rFonts w:ascii="Times New Roman" w:hAnsi="Times New Roman" w:cs="Times New Roman"/>
+          <w:sz w:val="24"/>
+          <w:szCs w:val="24"/>
+        </w:rPr>
+        <w:t xml:space="preserve"> symmetrical pairs in Experiment </w:t>
+      </w:r>
+      <w:r>
+        <w:rPr>
+          <w:rFonts w:ascii="Times New Roman" w:hAnsi="Times New Roman" w:cs="Times New Roman"/>
+          <w:sz w:val="24"/>
+          <w:szCs w:val="24"/>
+        </w:rPr>
+        <w:t>3</w:t>
+      </w:r>
+      <w:r>
+        <w:rPr>
+          <w:rFonts w:ascii="Times New Roman" w:hAnsi="Times New Roman" w:cs="Times New Roman"/>
+          <w:sz w:val="24"/>
+          <w:szCs w:val="24"/>
+        </w:rPr>
+        <w:t xml:space="preserve"> is important, as it provides a novel pair type with which to test for reactivity effects</w:t>
       </w:r>
       <w:r>
         <w:rPr>
@@ -14602,7 +15009,23 @@
           <w:sz w:val="24"/>
           <w:szCs w:val="24"/>
         </w:rPr>
-        <w:t xml:space="preserve">, the use of symmetrical pairs provides </w:t>
+        <w:t xml:space="preserve">, </w:t>
+      </w:r>
+      <w:r>
+        <w:rPr>
+          <w:rFonts w:ascii="Times New Roman" w:hAnsi="Times New Roman" w:cs="Times New Roman"/>
+          <w:sz w:val="24"/>
+          <w:szCs w:val="24"/>
+        </w:rPr>
+        <w:t>our</w:t>
+      </w:r>
+      <w:r>
+        <w:rPr>
+          <w:rFonts w:ascii="Times New Roman" w:hAnsi="Times New Roman" w:cs="Times New Roman"/>
+          <w:sz w:val="24"/>
+          <w:szCs w:val="24"/>
+        </w:rPr>
+        <w:t xml:space="preserve"> use of symmetrical pairs provides </w:t>
       </w:r>
       <w:r>
         <w:rPr>
@@ -14658,7 +15081,7 @@
           <w:sz w:val="24"/>
           <w:szCs w:val="24"/>
         </w:rPr>
-        <w:t xml:space="preserve"> Based on the previous experiments, findings were expected to conform to the cue-</w:t>
+        <w:t xml:space="preserve"> Based on the previous experiments, findings were expected to conform to the cue-strengthening account, with positive reactivity occurring for symmetrical pairs and no reactivity </w:t>
       </w:r>
       <w:r>
         <w:rPr>
@@ -14667,7 +15090,7 @@
           <w:szCs w:val="24"/>
         </w:rPr>
         <w:lastRenderedPageBreak/>
-        <w:t>strengthening account, with positive reactivity occurring for symmetrical pairs and no reactivity for unrelated pairs. Furthermore, this pattern was expected to occur regardless of whether participants studied mixed or pure lists. Finally, frequency judgments were again expected to produce reactivity patterns mirroring JOLs.</w:t>
+        <w:t>for unrelated pairs. Furthermore, this pattern was expected to occur regardless of whether participants studied mixed or pure lists. Finally, frequency judgments were again expected to produce reactivity patterns mirroring JOLs.</w:t>
       </w:r>
     </w:p>
     <w:p>
@@ -15195,7 +15618,55 @@
           <w:sz w:val="24"/>
           <w:szCs w:val="24"/>
         </w:rPr>
-        <w:t xml:space="preserve"> retained, the </w:t>
+        <w:t xml:space="preserve"> retained, the forward/backward </w:t>
+      </w:r>
+      <w:r>
+        <w:rPr>
+          <w:rFonts w:ascii="Times New Roman" w:hAnsi="Times New Roman" w:cs="Times New Roman"/>
+          <w:sz w:val="24"/>
+          <w:szCs w:val="24"/>
+        </w:rPr>
+        <w:t>pairs</w:t>
+      </w:r>
+      <w:r>
+        <w:rPr>
+          <w:rFonts w:ascii="Times New Roman" w:hAnsi="Times New Roman" w:cs="Times New Roman"/>
+          <w:sz w:val="24"/>
+          <w:szCs w:val="24"/>
+        </w:rPr>
+        <w:t xml:space="preserve"> </w:t>
+      </w:r>
+      <w:r>
+        <w:rPr>
+          <w:rFonts w:ascii="Times New Roman" w:hAnsi="Times New Roman" w:cs="Times New Roman"/>
+          <w:sz w:val="24"/>
+          <w:szCs w:val="24"/>
+        </w:rPr>
+        <w:t>were</w:t>
+      </w:r>
+      <w:r>
+        <w:rPr>
+          <w:rFonts w:ascii="Times New Roman" w:hAnsi="Times New Roman" w:cs="Times New Roman"/>
+          <w:sz w:val="24"/>
+          <w:szCs w:val="24"/>
+        </w:rPr>
+        <w:t xml:space="preserve"> replaced with symmetrical </w:t>
+      </w:r>
+      <w:r>
+        <w:rPr>
+          <w:rFonts w:ascii="Times New Roman" w:hAnsi="Times New Roman" w:cs="Times New Roman"/>
+          <w:sz w:val="24"/>
+          <w:szCs w:val="24"/>
+        </w:rPr>
+        <w:t xml:space="preserve">pairs </w:t>
+      </w:r>
+      <w:r>
+        <w:rPr>
+          <w:rFonts w:ascii="Times New Roman" w:hAnsi="Times New Roman" w:cs="Times New Roman"/>
+          <w:sz w:val="24"/>
+          <w:szCs w:val="24"/>
+        </w:rPr>
+        <w:t xml:space="preserve">(e.g., king-queen). Unlike forward </w:t>
       </w:r>
       <w:r>
         <w:rPr>
@@ -15204,55 +15675,7 @@
           <w:szCs w:val="24"/>
         </w:rPr>
         <w:lastRenderedPageBreak/>
-        <w:t xml:space="preserve">forward/backward </w:t>
-      </w:r>
-      <w:r>
-        <w:rPr>
-          <w:rFonts w:ascii="Times New Roman" w:hAnsi="Times New Roman" w:cs="Times New Roman"/>
-          <w:sz w:val="24"/>
-          <w:szCs w:val="24"/>
-        </w:rPr>
-        <w:t>pairs</w:t>
-      </w:r>
-      <w:r>
-        <w:rPr>
-          <w:rFonts w:ascii="Times New Roman" w:hAnsi="Times New Roman" w:cs="Times New Roman"/>
-          <w:sz w:val="24"/>
-          <w:szCs w:val="24"/>
-        </w:rPr>
-        <w:t xml:space="preserve"> </w:t>
-      </w:r>
-      <w:r>
-        <w:rPr>
-          <w:rFonts w:ascii="Times New Roman" w:hAnsi="Times New Roman" w:cs="Times New Roman"/>
-          <w:sz w:val="24"/>
-          <w:szCs w:val="24"/>
-        </w:rPr>
-        <w:t>were</w:t>
-      </w:r>
-      <w:r>
-        <w:rPr>
-          <w:rFonts w:ascii="Times New Roman" w:hAnsi="Times New Roman" w:cs="Times New Roman"/>
-          <w:sz w:val="24"/>
-          <w:szCs w:val="24"/>
-        </w:rPr>
-        <w:t xml:space="preserve"> replaced with symmetrical </w:t>
-      </w:r>
-      <w:r>
-        <w:rPr>
-          <w:rFonts w:ascii="Times New Roman" w:hAnsi="Times New Roman" w:cs="Times New Roman"/>
-          <w:sz w:val="24"/>
-          <w:szCs w:val="24"/>
-        </w:rPr>
-        <w:t xml:space="preserve">pairs </w:t>
-      </w:r>
-      <w:r>
-        <w:rPr>
-          <w:rFonts w:ascii="Times New Roman" w:hAnsi="Times New Roman" w:cs="Times New Roman"/>
-          <w:sz w:val="24"/>
-          <w:szCs w:val="24"/>
-        </w:rPr>
-        <w:t xml:space="preserve">(e.g., king-queen). Unlike forward and backward </w:t>
+        <w:t xml:space="preserve">and backward </w:t>
       </w:r>
       <w:r>
         <w:rPr>
@@ -15931,16 +16354,7 @@
           <w:sz w:val="24"/>
           <w:szCs w:val="24"/>
         </w:rPr>
-        <w:t xml:space="preserve">-tests confirmed that all </w:t>
-      </w:r>
-      <w:r>
-        <w:rPr>
-          <w:rFonts w:ascii="Times New Roman" w:hAnsi="Times New Roman" w:cs="Times New Roman"/>
-          <w:sz w:val="24"/>
-          <w:szCs w:val="24"/>
-        </w:rPr>
-        <w:lastRenderedPageBreak/>
-        <w:t>comparisons differed significantly (</w:t>
+        <w:t>-tests confirmed that all comparisons differed significantly (</w:t>
       </w:r>
       <w:r>
         <w:rPr>
@@ -15976,7 +16390,16 @@
           <w:sz w:val="24"/>
           <w:szCs w:val="24"/>
         </w:rPr>
-        <w:t xml:space="preserve">s ≥ 0.65), except for the comparison between frequency judgments and JOLs, </w:t>
+        <w:t xml:space="preserve">s ≥ 0.65), except for the comparison between </w:t>
+      </w:r>
+      <w:r>
+        <w:rPr>
+          <w:rFonts w:ascii="Times New Roman" w:hAnsi="Times New Roman" w:cs="Times New Roman"/>
+          <w:sz w:val="24"/>
+          <w:szCs w:val="24"/>
+        </w:rPr>
+        <w:lastRenderedPageBreak/>
+        <w:t xml:space="preserve">frequency judgments and JOLs, </w:t>
       </w:r>
       <w:r>
         <w:rPr>
@@ -17326,7 +17749,23 @@
           <w:sz w:val="24"/>
           <w:szCs w:val="24"/>
         </w:rPr>
-        <w:t xml:space="preserve"> but no reactivity on unrelated pairs</w:t>
+        <w:t xml:space="preserve"> but </w:t>
+      </w:r>
+      <w:r>
+        <w:rPr>
+          <w:rFonts w:ascii="Times New Roman" w:hAnsi="Times New Roman" w:cs="Times New Roman"/>
+          <w:sz w:val="24"/>
+          <w:szCs w:val="24"/>
+        </w:rPr>
+        <w:t>were not reactive</w:t>
+      </w:r>
+      <w:r>
+        <w:rPr>
+          <w:rFonts w:ascii="Times New Roman" w:hAnsi="Times New Roman" w:cs="Times New Roman"/>
+          <w:sz w:val="24"/>
+          <w:szCs w:val="24"/>
+        </w:rPr>
+        <w:t xml:space="preserve"> on unrelated pairs</w:t>
       </w:r>
       <w:r>
         <w:rPr>
@@ -17398,7 +17837,31 @@
           <w:sz w:val="24"/>
           <w:szCs w:val="24"/>
         </w:rPr>
-        <w:t xml:space="preserve">frequency judgments, providing additional evidence that reactivity effects are driven by the encoding task strengthening relatedness cues rather than a comparative process as posited by the changed-goal hypothesis. Next, Experiments 2 and 3 </w:t>
+        <w:t>frequency judgment</w:t>
+      </w:r>
+      <w:r>
+        <w:rPr>
+          <w:rFonts w:ascii="Times New Roman" w:hAnsi="Times New Roman" w:cs="Times New Roman"/>
+          <w:sz w:val="24"/>
+          <w:szCs w:val="24"/>
+        </w:rPr>
+        <w:t>s</w:t>
+      </w:r>
+      <w:r>
+        <w:rPr>
+          <w:rFonts w:ascii="Times New Roman" w:hAnsi="Times New Roman" w:cs="Times New Roman"/>
+          <w:sz w:val="24"/>
+          <w:szCs w:val="24"/>
+        </w:rPr>
+        <w:t xml:space="preserve">, providing additional evidence that reactivity effects are driven by the encoding task strengthening relatedness cues rather than a comparative process as posited by the changed-goal hypothesis. Experiments 2 and 3 </w:t>
+      </w:r>
+      <w:r>
+        <w:rPr>
+          <w:rFonts w:ascii="Times New Roman" w:hAnsi="Times New Roman" w:cs="Times New Roman"/>
+          <w:sz w:val="24"/>
+          <w:szCs w:val="24"/>
+        </w:rPr>
+        <w:t xml:space="preserve">then </w:t>
       </w:r>
       <w:r>
         <w:rPr>
@@ -17518,15 +17981,15 @@
           <w:sz w:val="24"/>
           <w:szCs w:val="24"/>
         </w:rPr>
-        <w:t xml:space="preserve">regardless of whether </w:t>
-      </w:r>
-      <w:r>
-        <w:rPr>
-          <w:rFonts w:ascii="Times New Roman" w:hAnsi="Times New Roman" w:cs="Times New Roman"/>
-          <w:sz w:val="24"/>
-          <w:szCs w:val="24"/>
-        </w:rPr>
-        <w:t>pairs are presented using mixed or pure list contexts.</w:t>
+        <w:t xml:space="preserve">regardless of </w:t>
+      </w:r>
+      <w:r>
+        <w:rPr>
+          <w:rFonts w:ascii="Times New Roman" w:hAnsi="Times New Roman" w:cs="Times New Roman"/>
+          <w:sz w:val="24"/>
+          <w:szCs w:val="24"/>
+        </w:rPr>
+        <w:t>the context in which pairs are presented.</w:t>
       </w:r>
     </w:p>
     <w:p>
@@ -17561,6 +18024,14 @@
           <w:sz w:val="24"/>
           <w:szCs w:val="24"/>
         </w:rPr>
+        <w:t xml:space="preserve">easy/difficult </w:t>
+      </w:r>
+      <w:r>
+        <w:rPr>
+          <w:rFonts w:ascii="Times New Roman" w:hAnsi="Times New Roman" w:cs="Times New Roman"/>
+          <w:sz w:val="24"/>
+          <w:szCs w:val="24"/>
+        </w:rPr>
         <w:t xml:space="preserve">comparison </w:t>
       </w:r>
       <w:r>
@@ -17617,7 +18088,7 @@
           <w:sz w:val="24"/>
           <w:szCs w:val="24"/>
         </w:rPr>
-        <w:t xml:space="preserve"> </w:t>
+        <w:t xml:space="preserve"> (2015) cue-strengthening account, the extension of reactivity </w:t>
       </w:r>
       <w:r>
         <w:rPr>
@@ -17626,7 +18097,7 @@
           <w:szCs w:val="24"/>
         </w:rPr>
         <w:lastRenderedPageBreak/>
-        <w:t>(2015) cue-strengthening account, the extension of reactivity patterns</w:t>
+        <w:t>patterns</w:t>
       </w:r>
       <w:r>
         <w:rPr>
@@ -18024,7 +18495,15 @@
           <w:sz w:val="24"/>
           <w:szCs w:val="24"/>
         </w:rPr>
-        <w:t>Our comparison of mixed versus pure lists</w:t>
+        <w:t>While o</w:t>
+      </w:r>
+      <w:r>
+        <w:rPr>
+          <w:rFonts w:ascii="Times New Roman" w:hAnsi="Times New Roman" w:cs="Times New Roman"/>
+          <w:sz w:val="24"/>
+          <w:szCs w:val="24"/>
+        </w:rPr>
+        <w:t>ur comparison of mixed versus pure lists</w:t>
       </w:r>
       <w:r>
         <w:rPr>
@@ -18168,7 +18647,31 @@
           <w:sz w:val="24"/>
           <w:szCs w:val="24"/>
         </w:rPr>
-        <w:t xml:space="preserve">s implicitly encourage participants to relate study pairs together at encoding. However, this relational encoding is applied strategically, such that only </w:t>
+        <w:t xml:space="preserve">s implicitly encourage participants to relate study pairs together at encoding. However, this relational encoding is applied strategically, such that only related pairs receive a memory benefit. Within this context, the finding that </w:t>
+      </w:r>
+      <w:r>
+        <w:rPr>
+          <w:rFonts w:ascii="Times New Roman" w:hAnsi="Times New Roman" w:cs="Times New Roman"/>
+          <w:sz w:val="24"/>
+          <w:szCs w:val="24"/>
+        </w:rPr>
+        <w:t xml:space="preserve">both </w:t>
+      </w:r>
+      <w:r>
+        <w:rPr>
+          <w:rFonts w:ascii="Times New Roman" w:hAnsi="Times New Roman" w:cs="Times New Roman"/>
+          <w:sz w:val="24"/>
+          <w:szCs w:val="24"/>
+        </w:rPr>
+        <w:t>JOL</w:t>
+      </w:r>
+      <w:r>
+        <w:rPr>
+          <w:rFonts w:ascii="Times New Roman" w:hAnsi="Times New Roman" w:cs="Times New Roman"/>
+          <w:sz w:val="24"/>
+          <w:szCs w:val="24"/>
+        </w:rPr>
+        <w:t xml:space="preserve"> </w:t>
       </w:r>
       <w:r>
         <w:rPr>
@@ -18177,31 +18680,7 @@
           <w:szCs w:val="24"/>
         </w:rPr>
         <w:lastRenderedPageBreak/>
-        <w:t xml:space="preserve">related pairs receive a memory benefit. Within this context, the finding that </w:t>
-      </w:r>
-      <w:r>
-        <w:rPr>
-          <w:rFonts w:ascii="Times New Roman" w:hAnsi="Times New Roman" w:cs="Times New Roman"/>
-          <w:sz w:val="24"/>
-          <w:szCs w:val="24"/>
-        </w:rPr>
-        <w:t xml:space="preserve">both </w:t>
-      </w:r>
-      <w:r>
-        <w:rPr>
-          <w:rFonts w:ascii="Times New Roman" w:hAnsi="Times New Roman" w:cs="Times New Roman"/>
-          <w:sz w:val="24"/>
-          <w:szCs w:val="24"/>
-        </w:rPr>
-        <w:t>JOL</w:t>
-      </w:r>
-      <w:r>
-        <w:rPr>
-          <w:rFonts w:ascii="Times New Roman" w:hAnsi="Times New Roman" w:cs="Times New Roman"/>
-          <w:sz w:val="24"/>
-          <w:szCs w:val="24"/>
-        </w:rPr>
-        <w:t xml:space="preserve"> and frequency judgments</w:t>
+        <w:t>and frequency judgments</w:t>
       </w:r>
       <w:r>
         <w:rPr>
@@ -18383,7 +18862,7 @@
           <w:sz w:val="24"/>
           <w:szCs w:val="24"/>
         </w:rPr>
-        <w:t>though</w:t>
+        <w:t>while</w:t>
       </w:r>
       <w:r>
         <w:rPr>
@@ -18617,7 +19096,7 @@
           <w:sz w:val="24"/>
           <w:szCs w:val="24"/>
         </w:rPr>
-        <w:t xml:space="preserve">were generally longer for participants in the control groups (see </w:t>
+        <w:t xml:space="preserve">were generally longer for participants in the control groups </w:t>
       </w:r>
       <w:r>
         <w:rPr>
@@ -18626,6 +19105,24 @@
           <w:sz w:val="24"/>
           <w:szCs w:val="24"/>
         </w:rPr>
+        <w:t xml:space="preserve">compared to the judgment groups </w:t>
+      </w:r>
+      <w:r>
+        <w:rPr>
+          <w:rFonts w:ascii="Times New Roman" w:hAnsi="Times New Roman" w:cs="Times New Roman"/>
+          <w:color w:val="000000" w:themeColor="text1"/>
+          <w:sz w:val="24"/>
+          <w:szCs w:val="24"/>
+        </w:rPr>
+        <w:t xml:space="preserve">(see </w:t>
+      </w:r>
+      <w:r>
+        <w:rPr>
+          <w:rFonts w:ascii="Times New Roman" w:hAnsi="Times New Roman" w:cs="Times New Roman"/>
+          <w:color w:val="000000" w:themeColor="text1"/>
+          <w:sz w:val="24"/>
+          <w:szCs w:val="24"/>
+        </w:rPr>
         <w:t>Tables A</w:t>
       </w:r>
       <w:r>
@@ -18725,7 +19222,7 @@
           <w:sz w:val="24"/>
           <w:szCs w:val="24"/>
         </w:rPr>
-        <w:t xml:space="preserve">study do not appear to reflect </w:t>
+        <w:t xml:space="preserve">study do not appear to </w:t>
       </w:r>
       <w:r>
         <w:rPr>
@@ -18734,7 +19231,34 @@
           <w:sz w:val="24"/>
           <w:szCs w:val="24"/>
         </w:rPr>
-        <w:t>longer encoding durations.</w:t>
+        <w:t>be driven by</w:t>
+      </w:r>
+      <w:r>
+        <w:rPr>
+          <w:rFonts w:ascii="Times New Roman" w:hAnsi="Times New Roman" w:cs="Times New Roman"/>
+          <w:color w:val="000000" w:themeColor="text1"/>
+          <w:sz w:val="24"/>
+          <w:szCs w:val="24"/>
+        </w:rPr>
+        <w:t xml:space="preserve"> </w:t>
+      </w:r>
+      <w:r>
+        <w:rPr>
+          <w:rFonts w:ascii="Times New Roman" w:hAnsi="Times New Roman" w:cs="Times New Roman"/>
+          <w:color w:val="000000" w:themeColor="text1"/>
+          <w:sz w:val="24"/>
+          <w:szCs w:val="24"/>
+        </w:rPr>
+        <w:t>longer encoding durations</w:t>
+      </w:r>
+      <w:r>
+        <w:rPr>
+          <w:rFonts w:ascii="Times New Roman" w:hAnsi="Times New Roman" w:cs="Times New Roman"/>
+          <w:color w:val="000000" w:themeColor="text1"/>
+          <w:sz w:val="24"/>
+          <w:szCs w:val="24"/>
+        </w:rPr>
+        <w:t xml:space="preserve"> and instead likely reflect additional processing due to making judgments at encoding.</w:t>
       </w:r>
     </w:p>
     <w:p>

--- a/JOL Reactivity 2.docx
+++ b/JOL Reactivity 2.docx
@@ -5261,7 +5261,15 @@
           <w:sz w:val="24"/>
           <w:szCs w:val="24"/>
         </w:rPr>
-        <w:t xml:space="preserve">these </w:t>
+        <w:t>them</w:t>
+      </w:r>
+      <w:r>
+        <w:rPr>
+          <w:rFonts w:ascii="Times New Roman" w:hAnsi="Times New Roman" w:cs="Times New Roman"/>
+          <w:sz w:val="24"/>
+          <w:szCs w:val="24"/>
+        </w:rPr>
+        <w:t xml:space="preserve"> to </w:t>
       </w:r>
       <w:r>
         <w:rPr>
@@ -5270,15 +5278,7 @@
           <w:szCs w:val="24"/>
         </w:rPr>
         <w:lastRenderedPageBreak/>
-        <w:t>findings</w:t>
-      </w:r>
-      <w:r>
-        <w:rPr>
-          <w:rFonts w:ascii="Times New Roman" w:hAnsi="Times New Roman" w:cs="Times New Roman"/>
-          <w:sz w:val="24"/>
-          <w:szCs w:val="24"/>
-        </w:rPr>
-        <w:t xml:space="preserve"> to a within-subjects manipulation in which participants made JOLs for only some items in a study list.</w:t>
+        <w:t>a within-subjects manipulation in which participants made JOLs for only some items in a study list.</w:t>
       </w:r>
       <w:r>
         <w:rPr>
@@ -20235,11 +20235,9 @@
           <w:rFonts w:ascii="Times New Roman" w:eastAsia="Arial" w:hAnsi="Times New Roman" w:cs="Times New Roman"/>
           <w:sz w:val="24"/>
           <w:szCs w:val="24"/>
-          <w:highlight w:val="yellow"/>
-        </w:rPr>
-        <w:t>XX</w:t>
-      </w:r>
-      <w:commentRangeStart w:id="16"/>
+        </w:rPr>
+        <w:t>37</w:t>
+      </w:r>
       <w:r>
         <w:rPr>
           <w:rFonts w:ascii="Times New Roman" w:eastAsia="Arial" w:hAnsi="Times New Roman" w:cs="Times New Roman"/>
@@ -20247,13 +20245,6 @@
           <w:szCs w:val="24"/>
         </w:rPr>
         <w:t>.</w:t>
-      </w:r>
-      <w:commentRangeEnd w:id="16"/>
-      <w:r>
-        <w:rPr>
-          <w:rStyle w:val="CommentReference"/>
-        </w:rPr>
-        <w:commentReference w:id="16"/>
       </w:r>
     </w:p>
     <w:p>
@@ -27883,7 +27874,7 @@
                 <w:szCs w:val="24"/>
               </w:rPr>
             </w:pPr>
-            <w:bookmarkStart w:id="17" w:name="_Hlk20469293"/>
+            <w:bookmarkStart w:id="16" w:name="_Hlk20469293"/>
             <w:r>
               <w:rPr>
                 <w:rFonts w:ascii="Times New Roman" w:hAnsi="Times New Roman" w:cs="Times New Roman"/>
@@ -28696,7 +28687,7 @@
           </w:p>
         </w:tc>
       </w:tr>
-      <w:bookmarkEnd w:id="17"/>
+      <w:bookmarkEnd w:id="16"/>
       <w:tr>
         <w:tc>
           <w:tcPr>
@@ -30746,7 +30737,7 @@
                 <w:szCs w:val="24"/>
               </w:rPr>
             </w:pPr>
-            <w:bookmarkStart w:id="18" w:name="_Hlk64470671"/>
+            <w:bookmarkStart w:id="17" w:name="_Hlk64470671"/>
             <w:r>
               <w:rPr>
                 <w:rFonts w:ascii="Times New Roman" w:hAnsi="Times New Roman"/>
@@ -31063,7 +31054,7 @@
           </w:p>
         </w:tc>
       </w:tr>
-      <w:bookmarkEnd w:id="18"/>
+      <w:bookmarkEnd w:id="17"/>
       <w:tr>
         <w:tc>
           <w:tcPr>
@@ -34037,7 +34028,7 @@
                 <w:szCs w:val="24"/>
               </w:rPr>
             </w:pPr>
-            <w:bookmarkStart w:id="19" w:name="_Hlk17026880"/>
+            <w:bookmarkStart w:id="18" w:name="_Hlk17026880"/>
             <w:r>
               <w:rPr>
                 <w:rFonts w:ascii="Times New Roman" w:hAnsi="Times New Roman" w:cs="Times New Roman"/>
@@ -34850,7 +34841,7 @@
           </w:p>
         </w:tc>
       </w:tr>
-      <w:bookmarkEnd w:id="19"/>
+      <w:bookmarkEnd w:id="18"/>
       <w:tr>
         <w:tc>
           <w:tcPr>
@@ -35766,7 +35757,7 @@
           <w:szCs w:val="24"/>
         </w:rPr>
       </w:pPr>
-      <w:bookmarkStart w:id="20" w:name="_Hlk91512969"/>
+      <w:bookmarkStart w:id="19" w:name="_Hlk91512969"/>
       <w:r>
         <w:rPr>
           <w:rFonts w:ascii="Times New Roman" w:hAnsi="Times New Roman"/>
@@ -38136,7 +38127,7 @@
         <w:t xml:space="preserve"> Pure unrelated comparison is taken from Experiment 1.</w:t>
       </w:r>
     </w:p>
-    <w:bookmarkEnd w:id="20"/>
+    <w:bookmarkEnd w:id="19"/>
     <w:p>
       <w:pPr>
         <w:rPr>
@@ -41075,7 +41066,7 @@
           <w:szCs w:val="24"/>
         </w:rPr>
       </w:pPr>
-      <w:bookmarkStart w:id="21" w:name="_Hlk101342763"/>
+      <w:bookmarkStart w:id="20" w:name="_Hlk101342763"/>
       <w:r>
         <w:rPr>
           <w:rFonts w:ascii="Times New Roman" w:hAnsi="Times New Roman"/>
@@ -41203,7 +41194,7 @@
               <w:right w:val="nil"/>
             </w:tcBorders>
           </w:tcPr>
-          <w:bookmarkEnd w:id="21"/>
+          <w:bookmarkEnd w:id="20"/>
           <w:p>
             <w:pPr>
               <w:spacing w:line="480" w:lineRule="auto"/>
@@ -43484,7 +43475,7 @@
         </w:rPr>
         <w:t xml:space="preserve"> </w:t>
       </w:r>
-      <w:bookmarkStart w:id="22" w:name="_Hlk92203843"/>
+      <w:bookmarkStart w:id="21" w:name="_Hlk92203843"/>
       <w:r>
         <w:rPr>
           <w:rFonts w:ascii="Times New Roman" w:hAnsi="Times New Roman" w:cs="Times New Roman"/>
@@ -43523,7 +43514,7 @@
           <w:iCs/>
         </w:rPr>
       </w:pPr>
-      <w:bookmarkStart w:id="23" w:name="_Hlk92201868"/>
+      <w:bookmarkStart w:id="22" w:name="_Hlk92201868"/>
       <w:r>
         <w:rPr>
           <w:i w:val="0"/>
@@ -43559,7 +43550,7 @@
       <w:r>
         <w:t>as a Function of Pair Type and Encoding Task for Mixed Lists in Experiments 1-</w:t>
       </w:r>
-      <w:bookmarkEnd w:id="23"/>
+      <w:bookmarkEnd w:id="22"/>
       <w:r>
         <w:t>3.</w:t>
       </w:r>
@@ -43780,7 +43771,7 @@
                 <w:szCs w:val="24"/>
               </w:rPr>
             </w:pPr>
-            <w:bookmarkStart w:id="24" w:name="_Hlk92203871"/>
+            <w:bookmarkStart w:id="23" w:name="_Hlk92203871"/>
             <w:r>
               <w:rPr>
                 <w:rFonts w:ascii="Times New Roman" w:hAnsi="Times New Roman" w:cs="Times New Roman"/>
@@ -45411,7 +45402,7 @@
         </w:tc>
       </w:tr>
     </w:tbl>
-    <w:bookmarkEnd w:id="24"/>
+    <w:bookmarkEnd w:id="23"/>
     <w:p>
       <w:pPr>
         <w:pStyle w:val="AT-AppendixTable"/>
@@ -47402,7 +47393,7 @@
         </w:rPr>
       </w:pPr>
     </w:p>
-    <w:bookmarkEnd w:id="22"/>
+    <w:bookmarkEnd w:id="21"/>
     <w:p>
       <w:pPr>
         <w:rPr>
@@ -47460,22 +47451,6 @@
       </w:r>
     </w:p>
   </w:comment>
-  <w:comment w:id="16" w:author="Nicholas Maxwell" w:date="2022-04-18T10:52:00Z" w:initials="NM">
-    <w:p>
-      <w:pPr>
-        <w:pStyle w:val="CommentText"/>
-      </w:pPr>
-      <w:r>
-        <w:rPr>
-          <w:rStyle w:val="CommentReference"/>
-        </w:rPr>
-        <w:annotationRef/>
-      </w:r>
-      <w:r>
-        <w:t>Will fill this in once I get the proofs back and know the page count.</w:t>
-      </w:r>
-    </w:p>
-  </w:comment>
 </w:comments>
 </file>
 
@@ -47483,7 +47458,6 @@
 <w15:commentsEx xmlns:wpc="http://schemas.microsoft.com/office/word/2010/wordprocessingCanvas" xmlns:cx="http://schemas.microsoft.com/office/drawing/2014/chartex" xmlns:cx1="http://schemas.microsoft.com/office/drawing/2015/9/8/chartex" xmlns:cx2="http://schemas.microsoft.com/office/drawing/2015/10/21/chartex" xmlns:cx3="http://schemas.microsoft.com/office/drawing/2016/5/9/chartex" xmlns:cx4="http://schemas.microsoft.com/office/drawing/2016/5/10/chartex" xmlns:cx5="http://schemas.microsoft.com/office/drawing/2016/5/11/chartex" xmlns:cx6="http://schemas.microsoft.com/office/drawing/2016/5/12/chartex" xmlns:cx7="http://schemas.microsoft.com/office/drawing/2016/5/13/chartex" xmlns:cx8="http://schemas.microsoft.com/office/drawing/2016/5/14/chartex" xmlns:mc="http://schemas.openxmlformats.org/markup-compatibility/2006" xmlns:aink="http://schemas.microsoft.com/office/drawing/2016/ink" xmlns:am3d="http://schemas.microsoft.com/office/drawing/2017/model3d" xmlns:o="urn:schemas-microsoft-com:office:office" xmlns:r="http://schemas.openxmlformats.org/officeDocument/2006/relationships" xmlns:m="http://schemas.openxmlformats.org/officeDocument/2006/math" xmlns:v="urn:schemas-microsoft-com:vml" xmlns:wp14="http://schemas.microsoft.com/office/word/2010/wordprocessingDrawing" xmlns:wp="http://schemas.openxmlformats.org/drawingml/2006/wordprocessingDrawing" xmlns:w10="urn:schemas-microsoft-com:office:word" xmlns:w="http://schemas.openxmlformats.org/wordprocessingml/2006/main" xmlns:w14="http://schemas.microsoft.com/office/word/2010/wordml" xmlns:w15="http://schemas.microsoft.com/office/word/2012/wordml" xmlns:w16cex="http://schemas.microsoft.com/office/word/2018/wordml/cex" xmlns:w16cid="http://schemas.microsoft.com/office/word/2016/wordml/cid" xmlns:w16="http://schemas.microsoft.com/office/word/2018/wordml" xmlns:w16sdtdh="http://schemas.microsoft.com/office/word/2020/wordml/sdtdatahash" xmlns:w16se="http://schemas.microsoft.com/office/word/2015/wordml/symex" xmlns:wpg="http://schemas.microsoft.com/office/word/2010/wordprocessingGroup" xmlns:wpi="http://schemas.microsoft.com/office/word/2010/wordprocessingInk" xmlns:wne="http://schemas.microsoft.com/office/word/2006/wordml" xmlns:wps="http://schemas.microsoft.com/office/word/2010/wordprocessingShape" mc:Ignorable="w14 w15 w16se w16cid w16 w16cex w16sdtdh wp14">
   <w15:commentEx w15:paraId="0FA719BB" w15:done="0"/>
   <w15:commentEx w15:paraId="45E2CE86" w15:done="0"/>
-  <w15:commentEx w15:paraId="0AE5EB2A" w15:done="0"/>
 </w15:commentsEx>
 </file>
 
@@ -47491,7 +47465,6 @@
 <w16cex:commentsExtensible xmlns:wpc="http://schemas.microsoft.com/office/word/2010/wordprocessingCanvas" xmlns:cx="http://schemas.microsoft.com/office/drawing/2014/chartex" xmlns:cx1="http://schemas.microsoft.com/office/drawing/2015/9/8/chartex" xmlns:cx2="http://schemas.microsoft.com/office/drawing/2015/10/21/chartex" xmlns:cx3="http://schemas.microsoft.com/office/drawing/2016/5/9/chartex" xmlns:cx4="http://schemas.microsoft.com/office/drawing/2016/5/10/chartex" xmlns:cx5="http://schemas.microsoft.com/office/drawing/2016/5/11/chartex" xmlns:cx6="http://schemas.microsoft.com/office/drawing/2016/5/12/chartex" xmlns:cx7="http://schemas.microsoft.com/office/drawing/2016/5/13/chartex" xmlns:cx8="http://schemas.microsoft.com/office/drawing/2016/5/14/chartex" xmlns:mc="http://schemas.openxmlformats.org/markup-compatibility/2006" xmlns:aink="http://schemas.microsoft.com/office/drawing/2016/ink" xmlns:am3d="http://schemas.microsoft.com/office/drawing/2017/model3d" xmlns:o="urn:schemas-microsoft-com:office:office" xmlns:r="http://schemas.openxmlformats.org/officeDocument/2006/relationships" xmlns:m="http://schemas.openxmlformats.org/officeDocument/2006/math" xmlns:v="urn:schemas-microsoft-com:vml" xmlns:wp14="http://schemas.microsoft.com/office/word/2010/wordprocessingDrawing" xmlns:wp="http://schemas.openxmlformats.org/drawingml/2006/wordprocessingDrawing" xmlns:w10="urn:schemas-microsoft-com:office:word" xmlns:w="http://schemas.openxmlformats.org/wordprocessingml/2006/main" xmlns:w14="http://schemas.microsoft.com/office/word/2010/wordml" xmlns:w15="http://schemas.microsoft.com/office/word/2012/wordml" xmlns:w16cex="http://schemas.microsoft.com/office/word/2018/wordml/cex" xmlns:w16cid="http://schemas.microsoft.com/office/word/2016/wordml/cid" xmlns:w16="http://schemas.microsoft.com/office/word/2018/wordml" xmlns:w16sdtdh="http://schemas.microsoft.com/office/word/2020/wordml/sdtdatahash" xmlns:w16se="http://schemas.microsoft.com/office/word/2015/wordml/symex" xmlns:wpg="http://schemas.microsoft.com/office/word/2010/wordprocessingGroup" xmlns:wpi="http://schemas.microsoft.com/office/word/2010/wordprocessingInk" xmlns:wne="http://schemas.microsoft.com/office/word/2006/wordml" xmlns:wps="http://schemas.microsoft.com/office/word/2010/wordprocessingShape" mc:Ignorable="w14 w15 w16se w16cid w16 w16cex w16sdtdh wp14">
   <w16cex:commentExtensible w16cex:durableId="26000FC2" w16cex:dateUtc="2022-04-12T19:48:00Z"/>
   <w16cex:commentExtensible w16cex:durableId="2606A1AA" w16cex:dateUtc="2022-04-17T19:24:00Z"/>
-  <w16cex:commentExtensible w16cex:durableId="2607C156" w16cex:dateUtc="2022-04-18T15:52:00Z"/>
 </w16cex:commentsExtensible>
 </file>
 
@@ -47499,7 +47472,6 @@
 <w16cid:commentsIds xmlns:wpc="http://schemas.microsoft.com/office/word/2010/wordprocessingCanvas" xmlns:cx="http://schemas.microsoft.com/office/drawing/2014/chartex" xmlns:cx1="http://schemas.microsoft.com/office/drawing/2015/9/8/chartex" xmlns:cx2="http://schemas.microsoft.com/office/drawing/2015/10/21/chartex" xmlns:cx3="http://schemas.microsoft.com/office/drawing/2016/5/9/chartex" xmlns:cx4="http://schemas.microsoft.com/office/drawing/2016/5/10/chartex" xmlns:cx5="http://schemas.microsoft.com/office/drawing/2016/5/11/chartex" xmlns:cx6="http://schemas.microsoft.com/office/drawing/2016/5/12/chartex" xmlns:cx7="http://schemas.microsoft.com/office/drawing/2016/5/13/chartex" xmlns:cx8="http://schemas.microsoft.com/office/drawing/2016/5/14/chartex" xmlns:mc="http://schemas.openxmlformats.org/markup-compatibility/2006" xmlns:aink="http://schemas.microsoft.com/office/drawing/2016/ink" xmlns:am3d="http://schemas.microsoft.com/office/drawing/2017/model3d" xmlns:o="urn:schemas-microsoft-com:office:office" xmlns:r="http://schemas.openxmlformats.org/officeDocument/2006/relationships" xmlns:m="http://schemas.openxmlformats.org/officeDocument/2006/math" xmlns:v="urn:schemas-microsoft-com:vml" xmlns:wp14="http://schemas.microsoft.com/office/word/2010/wordprocessingDrawing" xmlns:wp="http://schemas.openxmlformats.org/drawingml/2006/wordprocessingDrawing" xmlns:w10="urn:schemas-microsoft-com:office:word" xmlns:w="http://schemas.openxmlformats.org/wordprocessingml/2006/main" xmlns:w14="http://schemas.microsoft.com/office/word/2010/wordml" xmlns:w15="http://schemas.microsoft.com/office/word/2012/wordml" xmlns:w16cex="http://schemas.microsoft.com/office/word/2018/wordml/cex" xmlns:w16cid="http://schemas.microsoft.com/office/word/2016/wordml/cid" xmlns:w16="http://schemas.microsoft.com/office/word/2018/wordml" xmlns:w16sdtdh="http://schemas.microsoft.com/office/word/2020/wordml/sdtdatahash" xmlns:w16se="http://schemas.microsoft.com/office/word/2015/wordml/symex" xmlns:wpg="http://schemas.microsoft.com/office/word/2010/wordprocessingGroup" xmlns:wpi="http://schemas.microsoft.com/office/word/2010/wordprocessingInk" xmlns:wne="http://schemas.microsoft.com/office/word/2006/wordml" xmlns:wps="http://schemas.microsoft.com/office/word/2010/wordprocessingShape" mc:Ignorable="w14 w15 w16se w16cid w16 w16cex w16sdtdh wp14">
   <w16cid:commentId w16cid:paraId="0FA719BB" w16cid:durableId="26000FC2"/>
   <w16cid:commentId w16cid:paraId="45E2CE86" w16cid:durableId="2606A1AA"/>
-  <w16cid:commentId w16cid:paraId="0AE5EB2A" w16cid:durableId="2607C156"/>
 </w16cid:commentsIds>
 </file>
 
@@ -47953,9 +47925,6 @@
 <w15:people xmlns:wpc="http://schemas.microsoft.com/office/word/2010/wordprocessingCanvas" xmlns:cx="http://schemas.microsoft.com/office/drawing/2014/chartex" xmlns:cx1="http://schemas.microsoft.com/office/drawing/2015/9/8/chartex" xmlns:cx2="http://schemas.microsoft.com/office/drawing/2015/10/21/chartex" xmlns:cx3="http://schemas.microsoft.com/office/drawing/2016/5/9/chartex" xmlns:cx4="http://schemas.microsoft.com/office/drawing/2016/5/10/chartex" xmlns:cx5="http://schemas.microsoft.com/office/drawing/2016/5/11/chartex" xmlns:cx6="http://schemas.microsoft.com/office/drawing/2016/5/12/chartex" xmlns:cx7="http://schemas.microsoft.com/office/drawing/2016/5/13/chartex" xmlns:cx8="http://schemas.microsoft.com/office/drawing/2016/5/14/chartex" xmlns:mc="http://schemas.openxmlformats.org/markup-compatibility/2006" xmlns:aink="http://schemas.microsoft.com/office/drawing/2016/ink" xmlns:am3d="http://schemas.microsoft.com/office/drawing/2017/model3d" xmlns:o="urn:schemas-microsoft-com:office:office" xmlns:r="http://schemas.openxmlformats.org/officeDocument/2006/relationships" xmlns:m="http://schemas.openxmlformats.org/officeDocument/2006/math" xmlns:v="urn:schemas-microsoft-com:vml" xmlns:wp14="http://schemas.microsoft.com/office/word/2010/wordprocessingDrawing" xmlns:wp="http://schemas.openxmlformats.org/drawingml/2006/wordprocessingDrawing" xmlns:w10="urn:schemas-microsoft-com:office:word" xmlns:w="http://schemas.openxmlformats.org/wordprocessingml/2006/main" xmlns:w14="http://schemas.microsoft.com/office/word/2010/wordml" xmlns:w15="http://schemas.microsoft.com/office/word/2012/wordml" xmlns:w16cex="http://schemas.microsoft.com/office/word/2018/wordml/cex" xmlns:w16cid="http://schemas.microsoft.com/office/word/2016/wordml/cid" xmlns:w16="http://schemas.microsoft.com/office/word/2018/wordml" xmlns:w16sdtdh="http://schemas.microsoft.com/office/word/2020/wordml/sdtdatahash" xmlns:w16se="http://schemas.microsoft.com/office/word/2015/wordml/symex" xmlns:wpg="http://schemas.microsoft.com/office/word/2010/wordprocessingGroup" xmlns:wpi="http://schemas.microsoft.com/office/word/2010/wordprocessingInk" xmlns:wne="http://schemas.microsoft.com/office/word/2006/wordml" xmlns:wps="http://schemas.microsoft.com/office/word/2010/wordprocessingShape" mc:Ignorable="w14 w15 w16se w16cid w16 w16cex w16sdtdh wp14">
   <w15:person w15:author="Nick Maxwell">
     <w15:presenceInfo w15:providerId="None" w15:userId="Nick Maxwell"/>
-  </w15:person>
-  <w15:person w15:author="Nicholas Maxwell">
-    <w15:presenceInfo w15:providerId="AD" w15:userId="S::w10026941@usm.edu::1a044d9d-3e7b-4dec-96dd-0930cc4f0d43"/>
   </w15:person>
 </w15:people>
 </file>

--- a/JOL Reactivity 2.docx
+++ b/JOL Reactivity 2.docx
@@ -441,7 +441,23 @@
           <w:sz w:val="24"/>
           <w:szCs w:val="24"/>
         </w:rPr>
-        <w:t>Previous research has shown that j</w:t>
+        <w:t xml:space="preserve">Previous research </w:t>
+      </w:r>
+      <w:r>
+        <w:rPr>
+          <w:rFonts w:ascii="Times New Roman" w:hAnsi="Times New Roman" w:cs="Times New Roman"/>
+          <w:sz w:val="24"/>
+          <w:szCs w:val="24"/>
+        </w:rPr>
+        <w:t>has shown</w:t>
+      </w:r>
+      <w:r>
+        <w:rPr>
+          <w:rFonts w:ascii="Times New Roman" w:hAnsi="Times New Roman" w:cs="Times New Roman"/>
+          <w:sz w:val="24"/>
+          <w:szCs w:val="24"/>
+        </w:rPr>
+        <w:t xml:space="preserve"> j</w:t>
       </w:r>
       <w:r>
         <w:rPr>
@@ -457,7 +473,7 @@
           <w:sz w:val="24"/>
           <w:szCs w:val="24"/>
         </w:rPr>
-        <w:t>are</w:t>
+        <w:t>to be</w:t>
       </w:r>
       <w:r>
         <w:rPr>
@@ -625,7 +641,7 @@
           <w:sz w:val="24"/>
           <w:szCs w:val="24"/>
         </w:rPr>
-        <w:t xml:space="preserve">, no reactivity is </w:t>
+        <w:t xml:space="preserve">, reactivity is </w:t>
       </w:r>
       <w:r>
         <w:rPr>
@@ -641,7 +657,23 @@
           <w:sz w:val="24"/>
           <w:szCs w:val="24"/>
         </w:rPr>
-        <w:t xml:space="preserve"> reported. </w:t>
+        <w:t xml:space="preserve"> </w:t>
+      </w:r>
+      <w:r>
+        <w:rPr>
+          <w:rFonts w:ascii="Times New Roman" w:hAnsi="Times New Roman" w:cs="Times New Roman"/>
+          <w:sz w:val="24"/>
+          <w:szCs w:val="24"/>
+        </w:rPr>
+        <w:t>not observed.</w:t>
+      </w:r>
+      <w:r>
+        <w:rPr>
+          <w:rFonts w:ascii="Times New Roman" w:hAnsi="Times New Roman" w:cs="Times New Roman"/>
+          <w:sz w:val="24"/>
+          <w:szCs w:val="24"/>
+        </w:rPr>
+        <w:t xml:space="preserve"> </w:t>
       </w:r>
       <w:r>
         <w:rPr>
@@ -2077,7 +2109,7 @@
           <w:sz w:val="24"/>
           <w:szCs w:val="24"/>
         </w:rPr>
-        <w:t xml:space="preserve">, which can </w:t>
+        <w:t xml:space="preserve">, which </w:t>
       </w:r>
       <w:r>
         <w:rPr>
@@ -2201,7 +2233,15 @@
           <w:sz w:val="24"/>
           <w:szCs w:val="24"/>
         </w:rPr>
-        <w:t>, as it merely requires</w:t>
+        <w:t xml:space="preserve"> and only</w:t>
+      </w:r>
+      <w:r>
+        <w:rPr>
+          <w:rFonts w:ascii="Times New Roman" w:hAnsi="Times New Roman" w:cs="Times New Roman"/>
+          <w:sz w:val="24"/>
+          <w:szCs w:val="24"/>
+        </w:rPr>
+        <w:t xml:space="preserve"> requires</w:t>
       </w:r>
       <w:r>
         <w:rPr>
@@ -6454,31 +6494,39 @@
           <w:sz w:val="24"/>
           <w:szCs w:val="24"/>
         </w:rPr>
-        <w:t>replicate positive reactivity findings</w:t>
-      </w:r>
-      <w:r>
-        <w:rPr>
-          <w:rFonts w:ascii="Times New Roman" w:hAnsi="Times New Roman" w:cs="Times New Roman"/>
-          <w:sz w:val="24"/>
-          <w:szCs w:val="24"/>
-        </w:rPr>
-        <w:t xml:space="preserve"> </w:t>
-      </w:r>
-      <w:r>
-        <w:rPr>
-          <w:rFonts w:ascii="Times New Roman" w:hAnsi="Times New Roman" w:cs="Times New Roman"/>
-          <w:sz w:val="24"/>
-          <w:szCs w:val="24"/>
-        </w:rPr>
-        <w:t xml:space="preserve">for related pairs </w:t>
-      </w:r>
-      <w:r>
-        <w:rPr>
-          <w:rFonts w:ascii="Times New Roman" w:hAnsi="Times New Roman" w:cs="Times New Roman"/>
-          <w:sz w:val="24"/>
-          <w:szCs w:val="24"/>
-        </w:rPr>
-        <w:t>presented in</w:t>
+        <w:t xml:space="preserve">replicate positive reactivity </w:t>
+      </w:r>
+      <w:r>
+        <w:rPr>
+          <w:rFonts w:ascii="Times New Roman" w:hAnsi="Times New Roman" w:cs="Times New Roman"/>
+          <w:sz w:val="24"/>
+          <w:szCs w:val="24"/>
+        </w:rPr>
+        <w:t>on</w:t>
+      </w:r>
+      <w:r>
+        <w:rPr>
+          <w:rFonts w:ascii="Times New Roman" w:hAnsi="Times New Roman" w:cs="Times New Roman"/>
+          <w:sz w:val="24"/>
+          <w:szCs w:val="24"/>
+        </w:rPr>
+        <w:t xml:space="preserve"> related pairs </w:t>
+      </w:r>
+      <w:r>
+        <w:rPr>
+          <w:rFonts w:ascii="Times New Roman" w:hAnsi="Times New Roman" w:cs="Times New Roman"/>
+          <w:sz w:val="24"/>
+          <w:szCs w:val="24"/>
+        </w:rPr>
+        <w:t xml:space="preserve">presented </w:t>
+      </w:r>
+      <w:r>
+        <w:rPr>
+          <w:rFonts w:ascii="Times New Roman" w:hAnsi="Times New Roman" w:cs="Times New Roman"/>
+          <w:sz w:val="24"/>
+          <w:szCs w:val="24"/>
+        </w:rPr>
+        <w:t>via</w:t>
       </w:r>
       <w:r>
         <w:rPr>

--- a/JOL Reactivity 2.docx
+++ b/JOL Reactivity 2.docx
@@ -224,9 +224,24 @@
           <w:rFonts w:ascii="Times New Roman" w:hAnsi="Times New Roman" w:cs="Times New Roman"/>
           <w:sz w:val="24"/>
           <w:szCs w:val="24"/>
-          <w:highlight w:val="yellow"/>
-        </w:rPr>
-        <w:t>XXX</w:t>
+        </w:rPr>
+        <w:t>8170/</w:t>
+      </w:r>
+      <w:commentRangeStart w:id="1"/>
+      <w:r>
+        <w:rPr>
+          <w:rFonts w:ascii="Times New Roman" w:hAnsi="Times New Roman" w:cs="Times New Roman"/>
+          <w:sz w:val="24"/>
+          <w:szCs w:val="24"/>
+        </w:rPr>
+        <w:t>8500</w:t>
+      </w:r>
+      <w:commentRangeEnd w:id="1"/>
+      <w:r>
+        <w:rPr>
+          <w:rStyle w:val="CommentReference"/>
+        </w:rPr>
+        <w:commentReference w:id="1"/>
       </w:r>
     </w:p>
     <w:p>
@@ -328,7 +343,15 @@
           <w:sz w:val="24"/>
           <w:szCs w:val="24"/>
         </w:rPr>
-        <w:t xml:space="preserve">All study materials, data files, and </w:t>
+        <w:t>S</w:t>
+      </w:r>
+      <w:r>
+        <w:rPr>
+          <w:rFonts w:ascii="Times New Roman" w:hAnsi="Times New Roman" w:cs="Times New Roman"/>
+          <w:sz w:val="24"/>
+          <w:szCs w:val="24"/>
+        </w:rPr>
+        <w:t xml:space="preserve">tudy materials, data files, and </w:t>
       </w:r>
       <w:r>
         <w:rPr>
@@ -1491,7 +1514,25 @@
           <w:sz w:val="24"/>
           <w:szCs w:val="24"/>
         </w:rPr>
-        <w:t>Townsend &amp; Heit, 2011</w:t>
+        <w:t xml:space="preserve">Townsend &amp; </w:t>
+      </w:r>
+      <w:proofErr w:type="spellStart"/>
+      <w:r>
+        <w:rPr>
+          <w:rFonts w:ascii="Times New Roman" w:hAnsi="Times New Roman" w:cs="Times New Roman"/>
+          <w:sz w:val="24"/>
+          <w:szCs w:val="24"/>
+        </w:rPr>
+        <w:t>Heit</w:t>
+      </w:r>
+      <w:proofErr w:type="spellEnd"/>
+      <w:r>
+        <w:rPr>
+          <w:rFonts w:ascii="Times New Roman" w:hAnsi="Times New Roman" w:cs="Times New Roman"/>
+          <w:sz w:val="24"/>
+          <w:szCs w:val="24"/>
+        </w:rPr>
+        <w:t>, 2011</w:t>
       </w:r>
       <w:r>
         <w:rPr>
@@ -1523,7 +1564,25 @@
           <w:sz w:val="24"/>
           <w:szCs w:val="24"/>
         </w:rPr>
-        <w:t>Luna, Albuquerque, &amp; Martín-Luengo, 2019</w:t>
+        <w:t>Luna, Albuquerque, &amp; Martín-</w:t>
+      </w:r>
+      <w:proofErr w:type="spellStart"/>
+      <w:r>
+        <w:rPr>
+          <w:rFonts w:ascii="Times New Roman" w:hAnsi="Times New Roman" w:cs="Times New Roman"/>
+          <w:sz w:val="24"/>
+          <w:szCs w:val="24"/>
+        </w:rPr>
+        <w:t>Luengo</w:t>
+      </w:r>
+      <w:proofErr w:type="spellEnd"/>
+      <w:r>
+        <w:rPr>
+          <w:rFonts w:ascii="Times New Roman" w:hAnsi="Times New Roman" w:cs="Times New Roman"/>
+          <w:sz w:val="24"/>
+          <w:szCs w:val="24"/>
+        </w:rPr>
+        <w:t>, 2019</w:t>
       </w:r>
       <w:r>
         <w:rPr>
@@ -1965,7 +2024,43 @@
           <w:sz w:val="24"/>
           <w:szCs w:val="24"/>
         </w:rPr>
-        <w:t>Janes, Rivers, &amp; Dunlosky, 2018; Maxwell &amp; Huff, in press; Soderstrom, Clark, Halamish, &amp; Bjork, 2015</w:t>
+        <w:t xml:space="preserve">Janes, Rivers, &amp; </w:t>
+      </w:r>
+      <w:proofErr w:type="spellStart"/>
+      <w:r>
+        <w:rPr>
+          <w:rFonts w:ascii="Times New Roman" w:hAnsi="Times New Roman" w:cs="Times New Roman"/>
+          <w:sz w:val="24"/>
+          <w:szCs w:val="24"/>
+        </w:rPr>
+        <w:t>Dunlosky</w:t>
+      </w:r>
+      <w:proofErr w:type="spellEnd"/>
+      <w:r>
+        <w:rPr>
+          <w:rFonts w:ascii="Times New Roman" w:hAnsi="Times New Roman" w:cs="Times New Roman"/>
+          <w:sz w:val="24"/>
+          <w:szCs w:val="24"/>
+        </w:rPr>
+        <w:t xml:space="preserve">, 2018; Maxwell &amp; Huff, in press; Soderstrom, Clark, </w:t>
+      </w:r>
+      <w:proofErr w:type="spellStart"/>
+      <w:r>
+        <w:rPr>
+          <w:rFonts w:ascii="Times New Roman" w:hAnsi="Times New Roman" w:cs="Times New Roman"/>
+          <w:sz w:val="24"/>
+          <w:szCs w:val="24"/>
+        </w:rPr>
+        <w:t>Halamish</w:t>
+      </w:r>
+      <w:proofErr w:type="spellEnd"/>
+      <w:r>
+        <w:rPr>
+          <w:rFonts w:ascii="Times New Roman" w:hAnsi="Times New Roman" w:cs="Times New Roman"/>
+          <w:sz w:val="24"/>
+          <w:szCs w:val="24"/>
+        </w:rPr>
+        <w:t>, &amp; Bjork, 2015</w:t>
       </w:r>
       <w:r>
         <w:rPr>
@@ -2329,7 +2424,25 @@
           <w:sz w:val="24"/>
           <w:szCs w:val="24"/>
         </w:rPr>
-        <w:t>; Koriat &amp; Bjork, 2005; Maxwell &amp; Huff, 2021</w:t>
+        <w:t xml:space="preserve">; </w:t>
+      </w:r>
+      <w:proofErr w:type="spellStart"/>
+      <w:r>
+        <w:rPr>
+          <w:rFonts w:ascii="Times New Roman" w:hAnsi="Times New Roman" w:cs="Times New Roman"/>
+          <w:sz w:val="24"/>
+          <w:szCs w:val="24"/>
+        </w:rPr>
+        <w:t>Koriat</w:t>
+      </w:r>
+      <w:proofErr w:type="spellEnd"/>
+      <w:r>
+        <w:rPr>
+          <w:rFonts w:ascii="Times New Roman" w:hAnsi="Times New Roman" w:cs="Times New Roman"/>
+          <w:sz w:val="24"/>
+          <w:szCs w:val="24"/>
+        </w:rPr>
+        <w:t xml:space="preserve"> &amp; Bjork, 2005; Maxwell &amp; Huff, 2021</w:t>
       </w:r>
       <w:r>
         <w:rPr>
@@ -2353,7 +2466,61 @@
           <w:sz w:val="24"/>
           <w:szCs w:val="24"/>
         </w:rPr>
-        <w:t>multiple study trials; Koriat, Sheffer, &amp; Ma’ayan, 2002; Meeter &amp; Nelson, 2003</w:t>
+        <w:t xml:space="preserve">multiple study trials; </w:t>
+      </w:r>
+      <w:proofErr w:type="spellStart"/>
+      <w:r>
+        <w:rPr>
+          <w:rFonts w:ascii="Times New Roman" w:hAnsi="Times New Roman" w:cs="Times New Roman"/>
+          <w:sz w:val="24"/>
+          <w:szCs w:val="24"/>
+        </w:rPr>
+        <w:t>Koriat</w:t>
+      </w:r>
+      <w:proofErr w:type="spellEnd"/>
+      <w:r>
+        <w:rPr>
+          <w:rFonts w:ascii="Times New Roman" w:hAnsi="Times New Roman" w:cs="Times New Roman"/>
+          <w:sz w:val="24"/>
+          <w:szCs w:val="24"/>
+        </w:rPr>
+        <w:t xml:space="preserve">, Sheffer, &amp; </w:t>
+      </w:r>
+      <w:proofErr w:type="spellStart"/>
+      <w:r>
+        <w:rPr>
+          <w:rFonts w:ascii="Times New Roman" w:hAnsi="Times New Roman" w:cs="Times New Roman"/>
+          <w:sz w:val="24"/>
+          <w:szCs w:val="24"/>
+        </w:rPr>
+        <w:t>Ma’ayan</w:t>
+      </w:r>
+      <w:proofErr w:type="spellEnd"/>
+      <w:r>
+        <w:rPr>
+          <w:rFonts w:ascii="Times New Roman" w:hAnsi="Times New Roman" w:cs="Times New Roman"/>
+          <w:sz w:val="24"/>
+          <w:szCs w:val="24"/>
+        </w:rPr>
+        <w:t xml:space="preserve">, 2002; </w:t>
+      </w:r>
+      <w:proofErr w:type="spellStart"/>
+      <w:r>
+        <w:rPr>
+          <w:rFonts w:ascii="Times New Roman" w:hAnsi="Times New Roman" w:cs="Times New Roman"/>
+          <w:sz w:val="24"/>
+          <w:szCs w:val="24"/>
+        </w:rPr>
+        <w:t>Meeter</w:t>
+      </w:r>
+      <w:proofErr w:type="spellEnd"/>
+      <w:r>
+        <w:rPr>
+          <w:rFonts w:ascii="Times New Roman" w:hAnsi="Times New Roman" w:cs="Times New Roman"/>
+          <w:sz w:val="24"/>
+          <w:szCs w:val="24"/>
+        </w:rPr>
+        <w:t xml:space="preserve"> &amp; Nelson, 2003</w:t>
       </w:r>
       <w:r>
         <w:rPr>
@@ -2501,7 +2668,25 @@
           <w:sz w:val="24"/>
           <w:szCs w:val="24"/>
         </w:rPr>
-        <w:t xml:space="preserve">e.g., Dunlosky &amp; </w:t>
+        <w:t xml:space="preserve">e.g., </w:t>
+      </w:r>
+      <w:proofErr w:type="spellStart"/>
+      <w:r>
+        <w:rPr>
+          <w:rFonts w:ascii="Times New Roman" w:hAnsi="Times New Roman" w:cs="Times New Roman"/>
+          <w:sz w:val="24"/>
+          <w:szCs w:val="24"/>
+        </w:rPr>
+        <w:t>Dunlosky</w:t>
+      </w:r>
+      <w:proofErr w:type="spellEnd"/>
+      <w:r>
+        <w:rPr>
+          <w:rFonts w:ascii="Times New Roman" w:hAnsi="Times New Roman" w:cs="Times New Roman"/>
+          <w:sz w:val="24"/>
+          <w:szCs w:val="24"/>
+        </w:rPr>
+        <w:t xml:space="preserve"> &amp; </w:t>
       </w:r>
       <w:r>
         <w:rPr>
@@ -2517,7 +2702,25 @@
           <w:sz w:val="24"/>
           <w:szCs w:val="24"/>
         </w:rPr>
-        <w:t>, 1994; Nelson &amp; Dunlosky, 1991)</w:t>
+        <w:t xml:space="preserve">, 1994; Nelson &amp; </w:t>
+      </w:r>
+      <w:proofErr w:type="spellStart"/>
+      <w:r>
+        <w:rPr>
+          <w:rFonts w:ascii="Times New Roman" w:hAnsi="Times New Roman" w:cs="Times New Roman"/>
+          <w:sz w:val="24"/>
+          <w:szCs w:val="24"/>
+        </w:rPr>
+        <w:t>Dunlosky</w:t>
+      </w:r>
+      <w:proofErr w:type="spellEnd"/>
+      <w:r>
+        <w:rPr>
+          <w:rFonts w:ascii="Times New Roman" w:hAnsi="Times New Roman" w:cs="Times New Roman"/>
+          <w:sz w:val="24"/>
+          <w:szCs w:val="24"/>
+        </w:rPr>
+        <w:t>, 1991)</w:t>
       </w:r>
       <w:r>
         <w:rPr>
@@ -2567,6 +2770,7 @@
         </w:rPr>
         <w:t xml:space="preserve">e.g., </w:t>
       </w:r>
+      <w:proofErr w:type="spellStart"/>
       <w:r>
         <w:rPr>
           <w:rFonts w:ascii="Times New Roman" w:hAnsi="Times New Roman" w:cs="Times New Roman"/>
@@ -2589,7 +2793,70 @@
           <w:sz w:val="24"/>
           <w:szCs w:val="24"/>
         </w:rPr>
-        <w:t>an, Izaute, Danion, Vidailhet, &amp; Bacon, 2016</w:t>
+        <w:t>an</w:t>
+      </w:r>
+      <w:proofErr w:type="spellEnd"/>
+      <w:r>
+        <w:rPr>
+          <w:rFonts w:ascii="Times New Roman" w:hAnsi="Times New Roman" w:cs="Times New Roman"/>
+          <w:sz w:val="24"/>
+          <w:szCs w:val="24"/>
+        </w:rPr>
+        <w:t xml:space="preserve">, </w:t>
+      </w:r>
+      <w:proofErr w:type="spellStart"/>
+      <w:r>
+        <w:rPr>
+          <w:rFonts w:ascii="Times New Roman" w:hAnsi="Times New Roman" w:cs="Times New Roman"/>
+          <w:sz w:val="24"/>
+          <w:szCs w:val="24"/>
+        </w:rPr>
+        <w:t>Izaute</w:t>
+      </w:r>
+      <w:proofErr w:type="spellEnd"/>
+      <w:r>
+        <w:rPr>
+          <w:rFonts w:ascii="Times New Roman" w:hAnsi="Times New Roman" w:cs="Times New Roman"/>
+          <w:sz w:val="24"/>
+          <w:szCs w:val="24"/>
+        </w:rPr>
+        <w:t xml:space="preserve">, </w:t>
+      </w:r>
+      <w:proofErr w:type="spellStart"/>
+      <w:r>
+        <w:rPr>
+          <w:rFonts w:ascii="Times New Roman" w:hAnsi="Times New Roman" w:cs="Times New Roman"/>
+          <w:sz w:val="24"/>
+          <w:szCs w:val="24"/>
+        </w:rPr>
+        <w:t>Danion</w:t>
+      </w:r>
+      <w:proofErr w:type="spellEnd"/>
+      <w:r>
+        <w:rPr>
+          <w:rFonts w:ascii="Times New Roman" w:hAnsi="Times New Roman" w:cs="Times New Roman"/>
+          <w:sz w:val="24"/>
+          <w:szCs w:val="24"/>
+        </w:rPr>
+        <w:t xml:space="preserve">, </w:t>
+      </w:r>
+      <w:proofErr w:type="spellStart"/>
+      <w:r>
+        <w:rPr>
+          <w:rFonts w:ascii="Times New Roman" w:hAnsi="Times New Roman" w:cs="Times New Roman"/>
+          <w:sz w:val="24"/>
+          <w:szCs w:val="24"/>
+        </w:rPr>
+        <w:t>Vidailhet</w:t>
+      </w:r>
+      <w:proofErr w:type="spellEnd"/>
+      <w:r>
+        <w:rPr>
+          <w:rFonts w:ascii="Times New Roman" w:hAnsi="Times New Roman" w:cs="Times New Roman"/>
+          <w:sz w:val="24"/>
+          <w:szCs w:val="24"/>
+        </w:rPr>
+        <w:t>, &amp; Bacon, 2016</w:t>
       </w:r>
       <w:r>
         <w:rPr>
@@ -2901,15 +3168,33 @@
           <w:sz w:val="24"/>
           <w:szCs w:val="24"/>
         </w:rPr>
-        <w:t xml:space="preserve">study and </w:t>
-      </w:r>
-      <w:r>
-        <w:rPr>
-          <w:rFonts w:ascii="Times New Roman" w:hAnsi="Times New Roman" w:cs="Times New Roman"/>
-          <w:sz w:val="24"/>
-          <w:szCs w:val="24"/>
-        </w:rPr>
-        <w:t xml:space="preserve">also provided </w:t>
+        <w:t xml:space="preserve">study </w:t>
+      </w:r>
+      <w:proofErr w:type="gramStart"/>
+      <w:r>
+        <w:rPr>
+          <w:rFonts w:ascii="Times New Roman" w:hAnsi="Times New Roman" w:cs="Times New Roman"/>
+          <w:sz w:val="24"/>
+          <w:szCs w:val="24"/>
+        </w:rPr>
+        <w:t xml:space="preserve">and </w:t>
+      </w:r>
+      <w:r>
+        <w:rPr>
+          <w:rFonts w:ascii="Times New Roman" w:hAnsi="Times New Roman" w:cs="Times New Roman"/>
+          <w:sz w:val="24"/>
+          <w:szCs w:val="24"/>
+        </w:rPr>
+        <w:t>also</w:t>
+      </w:r>
+      <w:proofErr w:type="gramEnd"/>
+      <w:r>
+        <w:rPr>
+          <w:rFonts w:ascii="Times New Roman" w:hAnsi="Times New Roman" w:cs="Times New Roman"/>
+          <w:sz w:val="24"/>
+          <w:szCs w:val="24"/>
+        </w:rPr>
+        <w:t xml:space="preserve"> provided </w:t>
       </w:r>
       <w:r>
         <w:rPr>
@@ -3966,7 +4251,7 @@
         </w:rPr>
         <w:t xml:space="preserve"> (e.g., Janes et al., 2018; Maxwell &amp; Huff, in press; Soderstrom et al., 2015), </w:t>
       </w:r>
-      <w:bookmarkStart w:id="1" w:name="_Hlk17046822"/>
+      <w:bookmarkStart w:id="2" w:name="_Hlk17046822"/>
       <w:r>
         <w:rPr>
           <w:rFonts w:ascii="Times New Roman" w:hAnsi="Times New Roman" w:cs="Times New Roman"/>
@@ -3991,7 +4276,7 @@
         </w:rPr>
         <w:t xml:space="preserve"> (2016</w:t>
       </w:r>
-      <w:bookmarkEnd w:id="1"/>
+      <w:bookmarkEnd w:id="2"/>
       <w:r>
         <w:rPr>
           <w:rFonts w:ascii="Times New Roman" w:hAnsi="Times New Roman" w:cs="Times New Roman"/>
@@ -4276,7 +4561,7 @@
           <w:szCs w:val="24"/>
         </w:rPr>
       </w:pPr>
-      <w:commentRangeStart w:id="2"/>
+      <w:commentRangeStart w:id="3"/>
       <w:r>
         <w:rPr>
           <w:rFonts w:ascii="Times New Roman" w:hAnsi="Times New Roman" w:cs="Times New Roman"/>
@@ -4287,12 +4572,12 @@
         </w:rPr>
         <w:t>Theories of JOL Reactivity</w:t>
       </w:r>
-      <w:commentRangeEnd w:id="2"/>
+      <w:commentRangeEnd w:id="3"/>
       <w:r>
         <w:rPr>
           <w:rStyle w:val="CommentReference"/>
         </w:rPr>
-        <w:commentReference w:id="2"/>
+        <w:commentReference w:id="3"/>
       </w:r>
     </w:p>
     <w:p>
@@ -4884,7 +5169,25 @@
           <w:sz w:val="24"/>
           <w:szCs w:val="24"/>
         </w:rPr>
-        <w:t>only related or unrelated pairs).</w:t>
+        <w:t xml:space="preserve">only </w:t>
+      </w:r>
+      <w:proofErr w:type="gramStart"/>
+      <w:r>
+        <w:rPr>
+          <w:rFonts w:ascii="Times New Roman" w:hAnsi="Times New Roman" w:cs="Times New Roman"/>
+          <w:sz w:val="24"/>
+          <w:szCs w:val="24"/>
+        </w:rPr>
+        <w:t>related</w:t>
+      </w:r>
+      <w:proofErr w:type="gramEnd"/>
+      <w:r>
+        <w:rPr>
+          <w:rFonts w:ascii="Times New Roman" w:hAnsi="Times New Roman" w:cs="Times New Roman"/>
+          <w:sz w:val="24"/>
+          <w:szCs w:val="24"/>
+        </w:rPr>
+        <w:t xml:space="preserve"> or unrelated pairs).</w:t>
       </w:r>
     </w:p>
     <w:p>
@@ -4991,7 +5294,25 @@
           <w:sz w:val="24"/>
           <w:szCs w:val="24"/>
         </w:rPr>
-        <w:t>see Koriat, 1997</w:t>
+        <w:t xml:space="preserve">see </w:t>
+      </w:r>
+      <w:proofErr w:type="spellStart"/>
+      <w:r>
+        <w:rPr>
+          <w:rFonts w:ascii="Times New Roman" w:hAnsi="Times New Roman" w:cs="Times New Roman"/>
+          <w:sz w:val="24"/>
+          <w:szCs w:val="24"/>
+        </w:rPr>
+        <w:t>Koriat</w:t>
+      </w:r>
+      <w:proofErr w:type="spellEnd"/>
+      <w:r>
+        <w:rPr>
+          <w:rFonts w:ascii="Times New Roman" w:hAnsi="Times New Roman" w:cs="Times New Roman"/>
+          <w:sz w:val="24"/>
+          <w:szCs w:val="24"/>
+        </w:rPr>
+        <w:t>, 1997</w:t>
       </w:r>
       <w:r>
         <w:rPr>
@@ -5261,7 +5582,25 @@
           <w:sz w:val="24"/>
           <w:szCs w:val="24"/>
         </w:rPr>
-        <w:t xml:space="preserve">Rivers, Janes, and Dunlosky (2021) </w:t>
+        <w:t xml:space="preserve">Rivers, Janes, and </w:t>
+      </w:r>
+      <w:proofErr w:type="spellStart"/>
+      <w:r>
+        <w:rPr>
+          <w:rFonts w:ascii="Times New Roman" w:hAnsi="Times New Roman" w:cs="Times New Roman"/>
+          <w:sz w:val="24"/>
+          <w:szCs w:val="24"/>
+        </w:rPr>
+        <w:t>Dunlosky</w:t>
+      </w:r>
+      <w:proofErr w:type="spellEnd"/>
+      <w:r>
+        <w:rPr>
+          <w:rFonts w:ascii="Times New Roman" w:hAnsi="Times New Roman" w:cs="Times New Roman"/>
+          <w:sz w:val="24"/>
+          <w:szCs w:val="24"/>
+        </w:rPr>
+        <w:t xml:space="preserve"> (2021) </w:t>
       </w:r>
       <w:r>
         <w:rPr>
@@ -5592,6 +5931,7 @@
         </w:rPr>
         <w:t xml:space="preserve">cues used at retrieval, rather than </w:t>
       </w:r>
+      <w:proofErr w:type="gramStart"/>
       <w:r>
         <w:rPr>
           <w:rFonts w:ascii="Times New Roman" w:hAnsi="Times New Roman" w:cs="Times New Roman"/>
@@ -5600,6 +5940,7 @@
         </w:rPr>
         <w:t>as a result of</w:t>
       </w:r>
+      <w:proofErr w:type="gramEnd"/>
       <w:r>
         <w:rPr>
           <w:rFonts w:ascii="Times New Roman" w:hAnsi="Times New Roman" w:cs="Times New Roman"/>
@@ -7498,7 +7839,43 @@
           <w:sz w:val="24"/>
           <w:szCs w:val="24"/>
         </w:rPr>
-        <w:t>(Faul, Erdfelder, Lang, &amp; Buchner, 2007)</w:t>
+        <w:t>(</w:t>
+      </w:r>
+      <w:proofErr w:type="spellStart"/>
+      <w:r>
+        <w:rPr>
+          <w:rFonts w:ascii="Times New Roman" w:hAnsi="Times New Roman" w:cs="Times New Roman"/>
+          <w:sz w:val="24"/>
+          <w:szCs w:val="24"/>
+        </w:rPr>
+        <w:t>Faul</w:t>
+      </w:r>
+      <w:proofErr w:type="spellEnd"/>
+      <w:r>
+        <w:rPr>
+          <w:rFonts w:ascii="Times New Roman" w:hAnsi="Times New Roman" w:cs="Times New Roman"/>
+          <w:sz w:val="24"/>
+          <w:szCs w:val="24"/>
+        </w:rPr>
+        <w:t xml:space="preserve">, </w:t>
+      </w:r>
+      <w:proofErr w:type="spellStart"/>
+      <w:r>
+        <w:rPr>
+          <w:rFonts w:ascii="Times New Roman" w:hAnsi="Times New Roman" w:cs="Times New Roman"/>
+          <w:sz w:val="24"/>
+          <w:szCs w:val="24"/>
+        </w:rPr>
+        <w:t>Erdfelder</w:t>
+      </w:r>
+      <w:proofErr w:type="spellEnd"/>
+      <w:r>
+        <w:rPr>
+          <w:rFonts w:ascii="Times New Roman" w:hAnsi="Times New Roman" w:cs="Times New Roman"/>
+          <w:sz w:val="24"/>
+          <w:szCs w:val="24"/>
+        </w:rPr>
+        <w:t>, Lang, &amp; Buchner, 2007)</w:t>
       </w:r>
       <w:r>
         <w:rPr>
@@ -7570,7 +7947,7 @@
           <w:szCs w:val="24"/>
         </w:rPr>
       </w:pPr>
-      <w:bookmarkStart w:id="3" w:name="_Hlk91593024"/>
+      <w:bookmarkStart w:id="4" w:name="_Hlk91593024"/>
       <w:r>
         <w:rPr>
           <w:rFonts w:ascii="Times New Roman" w:hAnsi="Times New Roman" w:cs="Times New Roman"/>
@@ -7656,7 +8033,7 @@
         <w:t>following data screening). All participants were native English speakers who reported normal or corrected vision.</w:t>
       </w:r>
     </w:p>
-    <w:bookmarkEnd w:id="3"/>
+    <w:bookmarkEnd w:id="4"/>
     <w:p>
       <w:pPr>
         <w:spacing w:after="0" w:line="480" w:lineRule="auto"/>
@@ -7695,7 +8072,16 @@
           <w:sz w:val="24"/>
           <w:szCs w:val="24"/>
         </w:rPr>
-        <w:t>To create the stimuli, 200</w:t>
+        <w:t xml:space="preserve">To create the stimuli, </w:t>
+      </w:r>
+      <w:proofErr w:type="gramStart"/>
+      <w:r>
+        <w:rPr>
+          <w:rFonts w:ascii="Times New Roman" w:hAnsi="Times New Roman" w:cs="Times New Roman"/>
+          <w:sz w:val="24"/>
+          <w:szCs w:val="24"/>
+        </w:rPr>
+        <w:t>200</w:t>
       </w:r>
       <w:r>
         <w:rPr>
@@ -7713,8 +8099,9 @@
           <w:sz w:val="24"/>
           <w:szCs w:val="24"/>
         </w:rPr>
-        <w:t xml:space="preserve">word </w:t>
-      </w:r>
+        <w:t>word</w:t>
+      </w:r>
+      <w:proofErr w:type="gramEnd"/>
       <w:r>
         <w:rPr>
           <w:rStyle w:val="CommentReference"/>
@@ -7722,6 +8109,15 @@
           <w:sz w:val="24"/>
           <w:szCs w:val="24"/>
         </w:rPr>
+        <w:t xml:space="preserve"> </w:t>
+      </w:r>
+      <w:r>
+        <w:rPr>
+          <w:rStyle w:val="CommentReference"/>
+          <w:rFonts w:ascii="Times New Roman" w:hAnsi="Times New Roman" w:cs="Times New Roman"/>
+          <w:sz w:val="24"/>
+          <w:szCs w:val="24"/>
+        </w:rPr>
         <w:t xml:space="preserve">pairs </w:t>
       </w:r>
       <w:r>
@@ -7874,7 +8270,25 @@
           <w:sz w:val="24"/>
           <w:szCs w:val="24"/>
         </w:rPr>
-        <w:t>Project (Balota et al., 2007). A</w:t>
+        <w:t>Project (</w:t>
+      </w:r>
+      <w:proofErr w:type="spellStart"/>
+      <w:r>
+        <w:rPr>
+          <w:rFonts w:ascii="Times New Roman" w:hAnsi="Times New Roman" w:cs="Times New Roman"/>
+          <w:sz w:val="24"/>
+          <w:szCs w:val="24"/>
+        </w:rPr>
+        <w:t>Balota</w:t>
+      </w:r>
+      <w:proofErr w:type="spellEnd"/>
+      <w:r>
+        <w:rPr>
+          <w:rFonts w:ascii="Times New Roman" w:hAnsi="Times New Roman" w:cs="Times New Roman"/>
+          <w:sz w:val="24"/>
+          <w:szCs w:val="24"/>
+        </w:rPr>
+        <w:t xml:space="preserve"> et al., 2007). A</w:t>
       </w:r>
       <w:r>
         <w:rPr>
@@ -9157,7 +9571,25 @@
           <w:sz w:val="24"/>
           <w:szCs w:val="24"/>
         </w:rPr>
-        <w:t>(Masson, 2011; Wagenmakers, 2007).</w:t>
+        <w:t xml:space="preserve">(Masson, 2011; </w:t>
+      </w:r>
+      <w:proofErr w:type="spellStart"/>
+      <w:r>
+        <w:rPr>
+          <w:rFonts w:ascii="Times New Roman" w:hAnsi="Times New Roman" w:cs="Times New Roman"/>
+          <w:sz w:val="24"/>
+          <w:szCs w:val="24"/>
+        </w:rPr>
+        <w:t>Wagenmakers</w:t>
+      </w:r>
+      <w:proofErr w:type="spellEnd"/>
+      <w:r>
+        <w:rPr>
+          <w:rFonts w:ascii="Times New Roman" w:hAnsi="Times New Roman" w:cs="Times New Roman"/>
+          <w:sz w:val="24"/>
+          <w:szCs w:val="24"/>
+        </w:rPr>
+        <w:t>, 2007).</w:t>
       </w:r>
       <w:r>
         <w:rPr>
@@ -9412,7 +9844,7 @@
         </w:rPr>
         <w:t>participants did not correctly follow study instructions, or (2) recall rates of 100% across all blocks/pair types (which suggested participants were cheating during online testing). Additionally, data were omitted for one pure group participant due to a coding error. As a result, 307 participants were included in the following analyses (</w:t>
       </w:r>
-      <w:bookmarkStart w:id="4" w:name="_Hlk91596326"/>
+      <w:bookmarkStart w:id="5" w:name="_Hlk91596326"/>
       <w:r>
         <w:rPr>
           <w:rFonts w:ascii="Times New Roman" w:eastAsia="Times New Roman" w:hAnsi="Times New Roman" w:cs="Times New Roman"/>
@@ -9461,7 +9893,7 @@
         <w:t>.</w:t>
       </w:r>
     </w:p>
-    <w:bookmarkEnd w:id="4"/>
+    <w:bookmarkEnd w:id="5"/>
     <w:p>
       <w:pPr>
         <w:spacing w:after="0" w:line="480" w:lineRule="auto"/>
@@ -10066,6 +10498,7 @@
         </w:rPr>
         <w:t xml:space="preserve">-tests indicated that for forward pairs, correct recall in both the JOL (75.59) and frequency judgment (76.68) groups exceeded that of the no-JOL group (62.98). All comparisons differed, </w:t>
       </w:r>
+      <w:proofErr w:type="spellStart"/>
       <w:r>
         <w:rPr>
           <w:rFonts w:ascii="Times New Roman" w:hAnsi="Times New Roman" w:cs="Times New Roman"/>
@@ -10082,7 +10515,16 @@
           <w:sz w:val="24"/>
           <w:szCs w:val="24"/>
         </w:rPr>
-        <w:t xml:space="preserve">s </w:t>
+        <w:t>s</w:t>
+      </w:r>
+      <w:proofErr w:type="spellEnd"/>
+      <w:r>
+        <w:rPr>
+          <w:rFonts w:ascii="Times New Roman" w:hAnsi="Times New Roman" w:cs="Times New Roman"/>
+          <w:sz w:val="24"/>
+          <w:szCs w:val="24"/>
+        </w:rPr>
+        <w:t xml:space="preserve"> </w:t>
       </w:r>
       <w:r>
         <w:rPr>
@@ -10346,6 +10788,7 @@
         </w:rPr>
         <w:t xml:space="preserve">21.86) group, </w:t>
       </w:r>
+      <w:proofErr w:type="spellStart"/>
       <w:r>
         <w:rPr>
           <w:rFonts w:ascii="Times New Roman" w:hAnsi="Times New Roman" w:cs="Times New Roman"/>
@@ -10362,7 +10805,16 @@
           <w:sz w:val="24"/>
           <w:szCs w:val="24"/>
         </w:rPr>
-        <w:t xml:space="preserve">s </w:t>
+        <w:t>s</w:t>
+      </w:r>
+      <w:proofErr w:type="spellEnd"/>
+      <w:r>
+        <w:rPr>
+          <w:rFonts w:ascii="Times New Roman" w:hAnsi="Times New Roman" w:cs="Times New Roman"/>
+          <w:sz w:val="24"/>
+          <w:szCs w:val="24"/>
+        </w:rPr>
+        <w:t xml:space="preserve"> </w:t>
       </w:r>
       <w:r>
         <w:rPr>
@@ -10380,6 +10832,7 @@
         </w:rPr>
         <w:t xml:space="preserve">, </w:t>
       </w:r>
+      <w:proofErr w:type="spellStart"/>
       <w:r>
         <w:rPr>
           <w:rFonts w:ascii="Times New Roman" w:hAnsi="Times New Roman" w:cs="Times New Roman"/>
@@ -10396,7 +10849,16 @@
           <w:sz w:val="24"/>
           <w:szCs w:val="24"/>
         </w:rPr>
-        <w:t>s ≥ .</w:t>
+        <w:t>s</w:t>
+      </w:r>
+      <w:proofErr w:type="spellEnd"/>
+      <w:r>
+        <w:rPr>
+          <w:rFonts w:ascii="Times New Roman" w:hAnsi="Times New Roman" w:cs="Times New Roman"/>
+          <w:sz w:val="24"/>
+          <w:szCs w:val="24"/>
+        </w:rPr>
+        <w:t xml:space="preserve"> ≥ .</w:t>
       </w:r>
       <w:r>
         <w:rPr>
@@ -10414,6 +10876,7 @@
         </w:rPr>
         <w:t xml:space="preserve">, </w:t>
       </w:r>
+      <w:proofErr w:type="spellStart"/>
       <w:r>
         <w:rPr>
           <w:rFonts w:ascii="Times New Roman" w:hAnsi="Times New Roman" w:cs="Times New Roman"/>
@@ -10442,6 +10905,7 @@
         </w:rPr>
         <w:t>s</w:t>
       </w:r>
+      <w:proofErr w:type="spellEnd"/>
       <w:r>
         <w:rPr>
           <w:rFonts w:ascii="Times New Roman" w:hAnsi="Times New Roman" w:cs="Times New Roman"/>
@@ -11149,6 +11613,7 @@
         </w:rPr>
         <w:t xml:space="preserve">. Post-hoc testing, however, revealed no significant differences in recall between encoding groups, </w:t>
       </w:r>
+      <w:proofErr w:type="spellStart"/>
       <w:r>
         <w:rPr>
           <w:rFonts w:ascii="Times New Roman" w:hAnsi="Times New Roman" w:cs="Times New Roman"/>
@@ -11165,8 +11630,18 @@
           <w:sz w:val="24"/>
           <w:szCs w:val="24"/>
         </w:rPr>
-        <w:t xml:space="preserve">s &lt; 1, </w:t>
-      </w:r>
+        <w:t>s</w:t>
+      </w:r>
+      <w:proofErr w:type="spellEnd"/>
+      <w:r>
+        <w:rPr>
+          <w:rFonts w:ascii="Times New Roman" w:hAnsi="Times New Roman" w:cs="Times New Roman"/>
+          <w:sz w:val="24"/>
+          <w:szCs w:val="24"/>
+        </w:rPr>
+        <w:t xml:space="preserve"> &lt; 1, </w:t>
+      </w:r>
+      <w:proofErr w:type="spellStart"/>
       <w:r>
         <w:rPr>
           <w:rFonts w:ascii="Times New Roman" w:hAnsi="Times New Roman" w:cs="Times New Roman"/>
@@ -11183,8 +11658,18 @@
           <w:sz w:val="24"/>
           <w:szCs w:val="24"/>
         </w:rPr>
-        <w:t xml:space="preserve">s ≥ .36, </w:t>
-      </w:r>
+        <w:t>s</w:t>
+      </w:r>
+      <w:proofErr w:type="spellEnd"/>
+      <w:r>
+        <w:rPr>
+          <w:rFonts w:ascii="Times New Roman" w:hAnsi="Times New Roman" w:cs="Times New Roman"/>
+          <w:sz w:val="24"/>
+          <w:szCs w:val="24"/>
+        </w:rPr>
+        <w:t xml:space="preserve"> ≥ .36, </w:t>
+      </w:r>
+      <w:proofErr w:type="spellStart"/>
       <w:r>
         <w:rPr>
           <w:rFonts w:ascii="Times New Roman" w:hAnsi="Times New Roman" w:cs="Times New Roman"/>
@@ -11211,7 +11696,16 @@
           <w:sz w:val="24"/>
           <w:szCs w:val="24"/>
         </w:rPr>
-        <w:t>s ≥ .88.</w:t>
+        <w:t>s</w:t>
+      </w:r>
+      <w:proofErr w:type="spellEnd"/>
+      <w:r>
+        <w:rPr>
+          <w:rFonts w:ascii="Times New Roman" w:hAnsi="Times New Roman" w:cs="Times New Roman"/>
+          <w:sz w:val="24"/>
+          <w:szCs w:val="24"/>
+        </w:rPr>
+        <w:t xml:space="preserve"> ≥ .88.</w:t>
       </w:r>
     </w:p>
     <w:p>
@@ -11411,6 +11905,7 @@
         </w:rPr>
         <w:t xml:space="preserve">Follow-up testing revealed that for forward pairs, correct recall was greater in the JOL (83.19) and frequency judgment (77.78) groups relative to the no-JOL group (65.88). All comparisons differed significantly, </w:t>
       </w:r>
+      <w:proofErr w:type="spellStart"/>
       <w:r>
         <w:rPr>
           <w:rFonts w:ascii="Times New Roman" w:hAnsi="Times New Roman" w:cs="Times New Roman"/>
@@ -11427,7 +11922,16 @@
           <w:sz w:val="24"/>
           <w:szCs w:val="24"/>
         </w:rPr>
-        <w:t xml:space="preserve">s </w:t>
+        <w:t>s</w:t>
+      </w:r>
+      <w:proofErr w:type="spellEnd"/>
+      <w:r>
+        <w:rPr>
+          <w:rFonts w:ascii="Times New Roman" w:hAnsi="Times New Roman" w:cs="Times New Roman"/>
+          <w:sz w:val="24"/>
+          <w:szCs w:val="24"/>
+        </w:rPr>
+        <w:t xml:space="preserve"> </w:t>
       </w:r>
       <w:r>
         <w:rPr>
@@ -11763,6 +12267,7 @@
         </w:rPr>
         <w:t xml:space="preserve"> groups, </w:t>
       </w:r>
+      <w:proofErr w:type="spellStart"/>
       <w:r>
         <w:rPr>
           <w:rFonts w:ascii="Times New Roman" w:hAnsi="Times New Roman" w:cs="Times New Roman"/>
@@ -11781,6 +12286,7 @@
         </w:rPr>
         <w:t>s</w:t>
       </w:r>
+      <w:proofErr w:type="spellEnd"/>
       <w:r>
         <w:rPr>
           <w:rFonts w:ascii="Times New Roman" w:hAnsi="Times New Roman" w:cs="Times New Roman"/>
@@ -11797,6 +12303,7 @@
         </w:rPr>
         <w:t xml:space="preserve">, </w:t>
       </w:r>
+      <w:proofErr w:type="spellStart"/>
       <w:r>
         <w:rPr>
           <w:rFonts w:ascii="Times New Roman" w:hAnsi="Times New Roman" w:cs="Times New Roman"/>
@@ -11813,7 +12320,16 @@
           <w:sz w:val="24"/>
           <w:szCs w:val="24"/>
         </w:rPr>
-        <w:t>s ≥ .</w:t>
+        <w:t>s</w:t>
+      </w:r>
+      <w:proofErr w:type="spellEnd"/>
+      <w:r>
+        <w:rPr>
+          <w:rFonts w:ascii="Times New Roman" w:hAnsi="Times New Roman" w:cs="Times New Roman"/>
+          <w:sz w:val="24"/>
+          <w:szCs w:val="24"/>
+        </w:rPr>
+        <w:t xml:space="preserve"> ≥ .</w:t>
       </w:r>
       <w:r>
         <w:rPr>
@@ -11916,7 +12432,7 @@
           <w:szCs w:val="24"/>
         </w:rPr>
       </w:pPr>
-      <w:bookmarkStart w:id="5" w:name="_Hlk31990163"/>
+      <w:bookmarkStart w:id="6" w:name="_Hlk31990163"/>
       <w:r>
         <w:rPr>
           <w:rFonts w:ascii="Times New Roman" w:hAnsi="Times New Roman" w:cs="Times New Roman"/>
@@ -11925,7 +12441,7 @@
         </w:rPr>
         <w:tab/>
       </w:r>
-      <w:bookmarkEnd w:id="5"/>
+      <w:bookmarkEnd w:id="6"/>
       <w:r>
         <w:rPr>
           <w:rFonts w:ascii="Times New Roman" w:hAnsi="Times New Roman" w:cs="Times New Roman"/>
@@ -11996,7 +12512,25 @@
           <w:sz w:val="24"/>
           <w:szCs w:val="24"/>
         </w:rPr>
-        <w:t xml:space="preserve"> replicating findings by Maxwell and Huff (in press) and</w:t>
+        <w:t xml:space="preserve"> replicating findings by Maxwell and Huff (in press</w:t>
+      </w:r>
+      <w:proofErr w:type="gramStart"/>
+      <w:r>
+        <w:rPr>
+          <w:rFonts w:ascii="Times New Roman" w:hAnsi="Times New Roman" w:cs="Times New Roman"/>
+          <w:sz w:val="24"/>
+          <w:szCs w:val="24"/>
+        </w:rPr>
+        <w:t>)</w:t>
+      </w:r>
+      <w:proofErr w:type="gramEnd"/>
+      <w:r>
+        <w:rPr>
+          <w:rFonts w:ascii="Times New Roman" w:hAnsi="Times New Roman" w:cs="Times New Roman"/>
+          <w:sz w:val="24"/>
+          <w:szCs w:val="24"/>
+        </w:rPr>
+        <w:t xml:space="preserve"> and</w:t>
       </w:r>
       <w:r>
         <w:rPr>
@@ -12052,7 +12586,25 @@
           <w:sz w:val="24"/>
           <w:szCs w:val="24"/>
         </w:rPr>
-        <w:t xml:space="preserve"> metamemorial or predictive process. </w:t>
+        <w:t xml:space="preserve"> </w:t>
+      </w:r>
+      <w:proofErr w:type="spellStart"/>
+      <w:r>
+        <w:rPr>
+          <w:rFonts w:ascii="Times New Roman" w:hAnsi="Times New Roman" w:cs="Times New Roman"/>
+          <w:sz w:val="24"/>
+          <w:szCs w:val="24"/>
+        </w:rPr>
+        <w:t>metamemorial</w:t>
+      </w:r>
+      <w:proofErr w:type="spellEnd"/>
+      <w:r>
+        <w:rPr>
+          <w:rFonts w:ascii="Times New Roman" w:hAnsi="Times New Roman" w:cs="Times New Roman"/>
+          <w:sz w:val="24"/>
+          <w:szCs w:val="24"/>
+        </w:rPr>
+        <w:t xml:space="preserve"> or predictive process. </w:t>
       </w:r>
     </w:p>
     <w:p>
@@ -12251,7 +12803,25 @@
           <w:sz w:val="24"/>
           <w:szCs w:val="24"/>
         </w:rPr>
-        <w:t xml:space="preserve"> compared mixed- and pure-list reactivity patterns using backward and unrelated pairs. Like forward pairs, participants assign backward pairs high JOL ratings at study (indicating that participants perceive backward pairs as related), but at test, participants struggle to correctly retrieve the target (e.g., the illusion of competence; Koriat &amp; Bjork, 2005).</w:t>
+        <w:t xml:space="preserve"> compared mixed- and pure-list reactivity patterns using backward and unrelated pairs. Like forward pairs, participants assign backward pairs high JOL ratings at study (indicating that participants perceive backward pairs as related), but at test, participants struggle to correctly retrieve the target (e.g., the illusion of competence; </w:t>
+      </w:r>
+      <w:proofErr w:type="spellStart"/>
+      <w:r>
+        <w:rPr>
+          <w:rFonts w:ascii="Times New Roman" w:hAnsi="Times New Roman" w:cs="Times New Roman"/>
+          <w:sz w:val="24"/>
+          <w:szCs w:val="24"/>
+        </w:rPr>
+        <w:t>Koriat</w:t>
+      </w:r>
+      <w:proofErr w:type="spellEnd"/>
+      <w:r>
+        <w:rPr>
+          <w:rFonts w:ascii="Times New Roman" w:hAnsi="Times New Roman" w:cs="Times New Roman"/>
+          <w:sz w:val="24"/>
+          <w:szCs w:val="24"/>
+        </w:rPr>
+        <w:t xml:space="preserve"> &amp; Bjork, 2005).</w:t>
       </w:r>
       <w:r>
         <w:t xml:space="preserve"> </w:t>
@@ -12613,7 +13183,7 @@
         </w:rPr>
         <w:t xml:space="preserve">The remaining 49 participants were recruited via Prolific Academic and were paid $3.90 per half-hour of participation. Of the 253 participants recruited, 127 were randomly assigned to the mixed-list group, with the remaining 126 participants assigned to the pure related list group. </w:t>
       </w:r>
-      <w:bookmarkStart w:id="6" w:name="_Hlk91685357"/>
+      <w:bookmarkStart w:id="7" w:name="_Hlk91685357"/>
       <w:r>
         <w:rPr>
           <w:rFonts w:ascii="Times New Roman" w:hAnsi="Times New Roman" w:cs="Times New Roman"/>
@@ -12822,8 +13392,8 @@
           <w:szCs w:val="24"/>
         </w:rPr>
       </w:pPr>
-      <w:bookmarkStart w:id="7" w:name="_Hlk91685452"/>
-      <w:bookmarkEnd w:id="6"/>
+      <w:bookmarkStart w:id="8" w:name="_Hlk91685452"/>
+      <w:bookmarkEnd w:id="7"/>
       <w:r>
         <w:rPr>
           <w:rFonts w:ascii="Times New Roman" w:hAnsi="Times New Roman" w:cs="Times New Roman"/>
@@ -12915,7 +13485,7 @@
         <w:t>s following data screening). All participants were native English speakers reporting normal or corrected vision.</w:t>
       </w:r>
     </w:p>
-    <w:bookmarkEnd w:id="7"/>
+    <w:bookmarkEnd w:id="8"/>
     <w:p>
       <w:pPr>
         <w:spacing w:after="0" w:line="480" w:lineRule="auto"/>
@@ -13388,7 +13958,7 @@
         </w:rPr>
         <w:t xml:space="preserve"> 3 (Study Group: JOL vs. Frequency vs. No-JOL) mixed measures ANOVA was used to test for reactivity effects within mixed lists. This analysis yielded a main effect of Pair Type, </w:t>
       </w:r>
-      <w:bookmarkStart w:id="8" w:name="_Hlk91600060"/>
+      <w:bookmarkStart w:id="9" w:name="_Hlk91600060"/>
       <w:r>
         <w:rPr>
           <w:rFonts w:ascii="Times New Roman" w:hAnsi="Times New Roman" w:cs="Times New Roman"/>
@@ -13471,7 +14041,7 @@
         </w:rPr>
         <w:t>68</w:t>
       </w:r>
-      <w:bookmarkEnd w:id="8"/>
+      <w:bookmarkEnd w:id="9"/>
       <w:r>
         <w:rPr>
           <w:rFonts w:ascii="Times New Roman" w:hAnsi="Times New Roman" w:cs="Times New Roman"/>
@@ -13727,6 +14297,7 @@
         </w:rPr>
         <w:t>(</w:t>
       </w:r>
+      <w:proofErr w:type="spellStart"/>
       <w:r>
         <w:rPr>
           <w:rFonts w:ascii="Times New Roman" w:hAnsi="Times New Roman" w:cs="Times New Roman"/>
@@ -13743,7 +14314,16 @@
           <w:sz w:val="24"/>
           <w:szCs w:val="24"/>
         </w:rPr>
-        <w:t xml:space="preserve">s ≥ 2.72, </w:t>
+        <w:t>s</w:t>
+      </w:r>
+      <w:proofErr w:type="spellEnd"/>
+      <w:r>
+        <w:rPr>
+          <w:rFonts w:ascii="Times New Roman" w:hAnsi="Times New Roman" w:cs="Times New Roman"/>
+          <w:sz w:val="24"/>
+          <w:szCs w:val="24"/>
+        </w:rPr>
+        <w:t xml:space="preserve"> ≥ 2.72, </w:t>
       </w:r>
       <w:r>
         <w:rPr>
@@ -13835,6 +14415,7 @@
         </w:rPr>
         <w:t xml:space="preserve"> = .89. For unrelated pairs, reactivity was not in evidence as recall rates were statistically equivalent between the frequency (26.75), JOL (20.98), and no-JOL groups (25.45; </w:t>
       </w:r>
+      <w:proofErr w:type="spellStart"/>
       <w:r>
         <w:rPr>
           <w:rFonts w:ascii="Times New Roman" w:hAnsi="Times New Roman" w:cs="Times New Roman"/>
@@ -13851,8 +14432,18 @@
           <w:sz w:val="24"/>
           <w:szCs w:val="24"/>
         </w:rPr>
-        <w:t xml:space="preserve">s ≤ 1.68, </w:t>
-      </w:r>
+        <w:t>s</w:t>
+      </w:r>
+      <w:proofErr w:type="spellEnd"/>
+      <w:r>
+        <w:rPr>
+          <w:rFonts w:ascii="Times New Roman" w:hAnsi="Times New Roman" w:cs="Times New Roman"/>
+          <w:sz w:val="24"/>
+          <w:szCs w:val="24"/>
+        </w:rPr>
+        <w:t xml:space="preserve"> ≤ 1.68, </w:t>
+      </w:r>
+      <w:proofErr w:type="spellStart"/>
       <w:r>
         <w:rPr>
           <w:rFonts w:ascii="Times New Roman" w:hAnsi="Times New Roman" w:cs="Times New Roman"/>
@@ -13879,7 +14470,16 @@
           <w:sz w:val="24"/>
           <w:szCs w:val="24"/>
         </w:rPr>
-        <w:t>s ≥ .69). As such, reactivity patterns observed with forward pairs in mixed lists extend</w:t>
+        <w:t>s</w:t>
+      </w:r>
+      <w:proofErr w:type="spellEnd"/>
+      <w:r>
+        <w:rPr>
+          <w:rFonts w:ascii="Times New Roman" w:hAnsi="Times New Roman" w:cs="Times New Roman"/>
+          <w:sz w:val="24"/>
+          <w:szCs w:val="24"/>
+        </w:rPr>
+        <w:t xml:space="preserve"> ≥ .69). As such, reactivity patterns observed with forward pairs in mixed lists extend</w:t>
       </w:r>
       <w:r>
         <w:rPr>
@@ -14006,7 +14606,7 @@
         </w:rPr>
         <w:t xml:space="preserve"> = 312.67, </w:t>
       </w:r>
-      <w:bookmarkStart w:id="9" w:name="_Hlk91662087"/>
+      <w:bookmarkStart w:id="10" w:name="_Hlk91662087"/>
       <w:r>
         <w:rPr>
           <w:rFonts w:ascii="Times New Roman" w:hAnsi="Times New Roman" w:cs="Times New Roman"/>
@@ -14053,7 +14653,7 @@
         </w:rPr>
         <w:t>16</w:t>
       </w:r>
-      <w:bookmarkEnd w:id="9"/>
+      <w:bookmarkEnd w:id="10"/>
       <w:r>
         <w:rPr>
           <w:rFonts w:ascii="Times New Roman" w:hAnsi="Times New Roman" w:cs="Times New Roman"/>
@@ -14363,6 +14963,7 @@
         </w:rPr>
         <w:t xml:space="preserve">-tests confirmed that all comparisons differed significantly, </w:t>
       </w:r>
+      <w:proofErr w:type="spellStart"/>
       <w:r>
         <w:rPr>
           <w:rFonts w:ascii="Times New Roman" w:hAnsi="Times New Roman" w:cs="Times New Roman"/>
@@ -14379,7 +14980,16 @@
           <w:sz w:val="24"/>
           <w:szCs w:val="24"/>
         </w:rPr>
-        <w:t xml:space="preserve">s ≥ 2.08, </w:t>
+        <w:t>s</w:t>
+      </w:r>
+      <w:proofErr w:type="spellEnd"/>
+      <w:r>
+        <w:rPr>
+          <w:rFonts w:ascii="Times New Roman" w:hAnsi="Times New Roman" w:cs="Times New Roman"/>
+          <w:sz w:val="24"/>
+          <w:szCs w:val="24"/>
+        </w:rPr>
+        <w:t xml:space="preserve"> ≥ 2.08, </w:t>
       </w:r>
       <w:r>
         <w:rPr>
@@ -14750,7 +15360,27 @@
           <w:sz w:val="24"/>
           <w:szCs w:val="24"/>
         </w:rPr>
-        <w:t xml:space="preserve">for reactivity on symmetrical pairs (e.g., king-queen) relative to unrelated pairs. While backward pairs have been used in studies investigating the accuracy of JOLs (e.g., Koriat &amp; Bjork, 2005), to date, little work on JOLs has involved symmetrical pairs (see Maxwell &amp; Huff, 2021). Furthermore, apart from </w:t>
+        <w:t xml:space="preserve">for reactivity on symmetrical pairs (e.g., king-queen) relative to unrelated pairs. While backward pairs have been used in studies investigating the accuracy of JOLs (e.g., </w:t>
+      </w:r>
+      <w:proofErr w:type="spellStart"/>
+      <w:r>
+        <w:rPr>
+          <w:rFonts w:ascii="Times New Roman" w:eastAsia="Calibri" w:hAnsi="Times New Roman" w:cs="Times New Roman"/>
+          <w:bCs/>
+          <w:sz w:val="24"/>
+          <w:szCs w:val="24"/>
+        </w:rPr>
+        <w:t>Koriat</w:t>
+      </w:r>
+      <w:proofErr w:type="spellEnd"/>
+      <w:r>
+        <w:rPr>
+          <w:rFonts w:ascii="Times New Roman" w:eastAsia="Calibri" w:hAnsi="Times New Roman" w:cs="Times New Roman"/>
+          <w:bCs/>
+          <w:sz w:val="24"/>
+          <w:szCs w:val="24"/>
+        </w:rPr>
+        <w:t xml:space="preserve"> &amp; Bjork, 2005), to date, little work on JOLs has involved symmetrical pairs (see Maxwell &amp; Huff, 2021). Furthermore, apart from </w:t>
       </w:r>
       <w:r>
         <w:rPr>
@@ -15041,7 +15671,25 @@
           <w:sz w:val="24"/>
           <w:szCs w:val="24"/>
         </w:rPr>
-        <w:t xml:space="preserve"> is important, as it provides a novel pair type with which to test for reactivity effects</w:t>
+        <w:t xml:space="preserve"> </w:t>
+      </w:r>
+      <w:proofErr w:type="gramStart"/>
+      <w:r>
+        <w:rPr>
+          <w:rFonts w:ascii="Times New Roman" w:hAnsi="Times New Roman" w:cs="Times New Roman"/>
+          <w:sz w:val="24"/>
+          <w:szCs w:val="24"/>
+        </w:rPr>
+        <w:t>is</w:t>
+      </w:r>
+      <w:proofErr w:type="gramEnd"/>
+      <w:r>
+        <w:rPr>
+          <w:rFonts w:ascii="Times New Roman" w:hAnsi="Times New Roman" w:cs="Times New Roman"/>
+          <w:sz w:val="24"/>
+          <w:szCs w:val="24"/>
+        </w:rPr>
+        <w:t xml:space="preserve"> important, as it provides a novel pair type with which to test for reactivity effects</w:t>
       </w:r>
       <w:r>
         <w:rPr>
@@ -15827,7 +16475,25 @@
           <w:sz w:val="24"/>
           <w:szCs w:val="24"/>
         </w:rPr>
-        <w:t xml:space="preserve">All other aspects of the study lists and the study procedure were identical to Experiments </w:t>
+        <w:t xml:space="preserve">All other aspects of the study </w:t>
+      </w:r>
+      <w:proofErr w:type="gramStart"/>
+      <w:r>
+        <w:rPr>
+          <w:rFonts w:ascii="Times New Roman" w:hAnsi="Times New Roman" w:cs="Times New Roman"/>
+          <w:sz w:val="24"/>
+          <w:szCs w:val="24"/>
+        </w:rPr>
+        <w:t>lists</w:t>
+      </w:r>
+      <w:proofErr w:type="gramEnd"/>
+      <w:r>
+        <w:rPr>
+          <w:rFonts w:ascii="Times New Roman" w:hAnsi="Times New Roman" w:cs="Times New Roman"/>
+          <w:sz w:val="24"/>
+          <w:szCs w:val="24"/>
+        </w:rPr>
+        <w:t xml:space="preserve"> and the study procedure were identical to Experiments </w:t>
       </w:r>
       <w:r>
         <w:rPr>
@@ -16330,7 +16996,7 @@
         </w:rPr>
         <w:t xml:space="preserve"> = 112.87, </w:t>
       </w:r>
-      <w:bookmarkStart w:id="10" w:name="_Hlk91752700"/>
+      <w:bookmarkStart w:id="11" w:name="_Hlk91752700"/>
       <w:r>
         <w:rPr>
           <w:rFonts w:ascii="Times New Roman" w:hAnsi="Times New Roman" w:cs="Times New Roman"/>
@@ -16377,7 +17043,7 @@
         </w:rPr>
         <w:t>20</w:t>
       </w:r>
-      <w:bookmarkEnd w:id="10"/>
+      <w:bookmarkEnd w:id="11"/>
       <w:r>
         <w:rPr>
           <w:rFonts w:ascii="Times New Roman" w:hAnsi="Times New Roman" w:cs="Times New Roman"/>
@@ -16404,6 +17070,7 @@
         </w:rPr>
         <w:t>-tests confirmed that all comparisons differed significantly (</w:t>
       </w:r>
+      <w:proofErr w:type="spellStart"/>
       <w:r>
         <w:rPr>
           <w:rFonts w:ascii="Times New Roman" w:hAnsi="Times New Roman" w:cs="Times New Roman"/>
@@ -16420,7 +17087,16 @@
           <w:sz w:val="24"/>
           <w:szCs w:val="24"/>
         </w:rPr>
-        <w:t xml:space="preserve">s ≥ 2.78, </w:t>
+        <w:t>s</w:t>
+      </w:r>
+      <w:proofErr w:type="spellEnd"/>
+      <w:r>
+        <w:rPr>
+          <w:rFonts w:ascii="Times New Roman" w:hAnsi="Times New Roman" w:cs="Times New Roman"/>
+          <w:sz w:val="24"/>
+          <w:szCs w:val="24"/>
+        </w:rPr>
+        <w:t xml:space="preserve"> ≥ 2.78, </w:t>
       </w:r>
       <w:r>
         <w:rPr>
@@ -16531,6 +17207,7 @@
         </w:rPr>
         <w:t xml:space="preserve"> = .99. For unrelated pairs, no reactivity was observed. Mean recall did not differ between the JOL (21.24), frequency (23.46), or no-JOL encoding groups (24.80; </w:t>
       </w:r>
+      <w:proofErr w:type="spellStart"/>
       <w:r>
         <w:rPr>
           <w:rFonts w:ascii="Times New Roman" w:hAnsi="Times New Roman" w:cs="Times New Roman"/>
@@ -16547,8 +17224,18 @@
           <w:sz w:val="24"/>
           <w:szCs w:val="24"/>
         </w:rPr>
-        <w:t xml:space="preserve">s &lt; 1, </w:t>
-      </w:r>
+        <w:t>s</w:t>
+      </w:r>
+      <w:proofErr w:type="spellEnd"/>
+      <w:r>
+        <w:rPr>
+          <w:rFonts w:ascii="Times New Roman" w:hAnsi="Times New Roman" w:cs="Times New Roman"/>
+          <w:sz w:val="24"/>
+          <w:szCs w:val="24"/>
+        </w:rPr>
+        <w:t xml:space="preserve"> &lt; 1, </w:t>
+      </w:r>
+      <w:proofErr w:type="spellStart"/>
       <w:r>
         <w:rPr>
           <w:rFonts w:ascii="Times New Roman" w:hAnsi="Times New Roman" w:cs="Times New Roman"/>
@@ -16565,8 +17252,18 @@
           <w:sz w:val="24"/>
           <w:szCs w:val="24"/>
         </w:rPr>
-        <w:t xml:space="preserve">s ≥ .40, </w:t>
-      </w:r>
+        <w:t>s</w:t>
+      </w:r>
+      <w:proofErr w:type="spellEnd"/>
+      <w:r>
+        <w:rPr>
+          <w:rFonts w:ascii="Times New Roman" w:hAnsi="Times New Roman" w:cs="Times New Roman"/>
+          <w:sz w:val="24"/>
+          <w:szCs w:val="24"/>
+        </w:rPr>
+        <w:t xml:space="preserve"> ≥ .40, </w:t>
+      </w:r>
+      <w:proofErr w:type="spellStart"/>
       <w:r>
         <w:rPr>
           <w:rFonts w:ascii="Times New Roman" w:hAnsi="Times New Roman" w:cs="Times New Roman"/>
@@ -16593,7 +17290,16 @@
           <w:sz w:val="24"/>
           <w:szCs w:val="24"/>
         </w:rPr>
-        <w:t>s ≥ .85). Thus, reactivity patterns observed for mixed lists with forward and backward paired associates extend to symmetrical pairs.</w:t>
+        <w:t>s</w:t>
+      </w:r>
+      <w:proofErr w:type="spellEnd"/>
+      <w:r>
+        <w:rPr>
+          <w:rFonts w:ascii="Times New Roman" w:hAnsi="Times New Roman" w:cs="Times New Roman"/>
+          <w:sz w:val="24"/>
+          <w:szCs w:val="24"/>
+        </w:rPr>
+        <w:t xml:space="preserve"> ≥ .85). Thus, reactivity patterns observed for mixed lists with forward and backward paired associates extend to symmetrical pairs.</w:t>
       </w:r>
     </w:p>
     <w:p>
@@ -16668,7 +17374,7 @@
         </w:rPr>
         <w:t xml:space="preserve">, </w:t>
       </w:r>
-      <w:bookmarkStart w:id="11" w:name="_Hlk91752795"/>
+      <w:bookmarkStart w:id="12" w:name="_Hlk91752795"/>
       <w:r>
         <w:rPr>
           <w:rFonts w:ascii="Times New Roman" w:hAnsi="Times New Roman" w:cs="Times New Roman"/>
@@ -16751,7 +17457,7 @@
         </w:rPr>
         <w:t>67.</w:t>
       </w:r>
-      <w:bookmarkEnd w:id="11"/>
+      <w:bookmarkEnd w:id="12"/>
       <w:r>
         <w:rPr>
           <w:rFonts w:ascii="Times New Roman" w:hAnsi="Times New Roman" w:cs="Times New Roman"/>
@@ -16914,6 +17620,7 @@
         </w:rPr>
         <w:t xml:space="preserve"> = 0.35. All other comparisons were non-significant, </w:t>
       </w:r>
+      <w:proofErr w:type="spellStart"/>
       <w:r>
         <w:rPr>
           <w:rFonts w:ascii="Times New Roman" w:hAnsi="Times New Roman" w:cs="Times New Roman"/>
@@ -16930,8 +17637,18 @@
           <w:sz w:val="24"/>
           <w:szCs w:val="24"/>
         </w:rPr>
-        <w:t xml:space="preserve">s ≤ 1.06, </w:t>
-      </w:r>
+        <w:t>s</w:t>
+      </w:r>
+      <w:proofErr w:type="spellEnd"/>
+      <w:r>
+        <w:rPr>
+          <w:rFonts w:ascii="Times New Roman" w:hAnsi="Times New Roman" w:cs="Times New Roman"/>
+          <w:sz w:val="24"/>
+          <w:szCs w:val="24"/>
+        </w:rPr>
+        <w:t xml:space="preserve"> ≤ 1.06, </w:t>
+      </w:r>
+      <w:proofErr w:type="spellStart"/>
       <w:r>
         <w:rPr>
           <w:rFonts w:ascii="Times New Roman" w:hAnsi="Times New Roman" w:cs="Times New Roman"/>
@@ -16948,8 +17665,18 @@
           <w:sz w:val="24"/>
           <w:szCs w:val="24"/>
         </w:rPr>
-        <w:t xml:space="preserve">s ≥ .29, </w:t>
-      </w:r>
+        <w:t>s</w:t>
+      </w:r>
+      <w:proofErr w:type="spellEnd"/>
+      <w:r>
+        <w:rPr>
+          <w:rFonts w:ascii="Times New Roman" w:hAnsi="Times New Roman" w:cs="Times New Roman"/>
+          <w:sz w:val="24"/>
+          <w:szCs w:val="24"/>
+        </w:rPr>
+        <w:t xml:space="preserve"> ≥ .29, </w:t>
+      </w:r>
+      <w:proofErr w:type="spellStart"/>
       <w:r>
         <w:rPr>
           <w:rFonts w:ascii="Times New Roman" w:hAnsi="Times New Roman" w:cs="Times New Roman"/>
@@ -16976,7 +17703,16 @@
           <w:sz w:val="24"/>
           <w:szCs w:val="24"/>
         </w:rPr>
-        <w:t xml:space="preserve">s ≥ .90. Importantly, a significant interaction was again found, </w:t>
+        <w:t>s</w:t>
+      </w:r>
+      <w:proofErr w:type="spellEnd"/>
+      <w:r>
+        <w:rPr>
+          <w:rFonts w:ascii="Times New Roman" w:hAnsi="Times New Roman" w:cs="Times New Roman"/>
+          <w:sz w:val="24"/>
+          <w:szCs w:val="24"/>
+        </w:rPr>
+        <w:t xml:space="preserve"> ≥ .90. Importantly, a significant interaction was again found, </w:t>
       </w:r>
       <w:r>
         <w:rPr>
@@ -17060,6 +17796,7 @@
         </w:rPr>
         <w:t xml:space="preserve">07. For symmetrical pairs, recall was highest for participants in the frequency judgment group (77.81), followed by the JOL (73.63) and no-JOL groups (58.89). All comparisons differed significantly, </w:t>
       </w:r>
+      <w:proofErr w:type="spellStart"/>
       <w:r>
         <w:rPr>
           <w:rFonts w:ascii="Times New Roman" w:hAnsi="Times New Roman" w:cs="Times New Roman"/>
@@ -17076,7 +17813,16 @@
           <w:sz w:val="24"/>
           <w:szCs w:val="24"/>
         </w:rPr>
-        <w:t xml:space="preserve">s ≥ 3.80, </w:t>
+        <w:t>s</w:t>
+      </w:r>
+      <w:proofErr w:type="spellEnd"/>
+      <w:r>
+        <w:rPr>
+          <w:rFonts w:ascii="Times New Roman" w:hAnsi="Times New Roman" w:cs="Times New Roman"/>
+          <w:sz w:val="24"/>
+          <w:szCs w:val="24"/>
+        </w:rPr>
+        <w:t xml:space="preserve"> ≥ 3.80, </w:t>
       </w:r>
       <w:r>
         <w:rPr>
@@ -18840,6 +19586,14 @@
           <w:sz w:val="24"/>
           <w:szCs w:val="24"/>
         </w:rPr>
+        <w:t xml:space="preserve">in addition to testing the cue strengthening account, </w:t>
+      </w:r>
+      <w:r>
+        <w:rPr>
+          <w:rFonts w:ascii="Times New Roman" w:hAnsi="Times New Roman" w:cs="Times New Roman"/>
+          <w:sz w:val="24"/>
+          <w:szCs w:val="24"/>
+        </w:rPr>
         <w:t xml:space="preserve">Rivers et al. (2021) </w:t>
       </w:r>
       <w:r>
@@ -18848,7 +19602,39 @@
           <w:sz w:val="24"/>
           <w:szCs w:val="24"/>
         </w:rPr>
-        <w:t>assessed participant strategy use by having participants report their encoding strategies for each pair following retrieval</w:t>
+        <w:t xml:space="preserve">also </w:t>
+      </w:r>
+      <w:r>
+        <w:rPr>
+          <w:rFonts w:ascii="Times New Roman" w:hAnsi="Times New Roman" w:cs="Times New Roman"/>
+          <w:sz w:val="24"/>
+          <w:szCs w:val="24"/>
+        </w:rPr>
+        <w:t>assessed strategy use by having participants report the encoding strategies</w:t>
+      </w:r>
+      <w:r>
+        <w:rPr>
+          <w:rFonts w:ascii="Times New Roman" w:hAnsi="Times New Roman" w:cs="Times New Roman"/>
+          <w:sz w:val="24"/>
+          <w:szCs w:val="24"/>
+        </w:rPr>
+        <w:t xml:space="preserve"> used on </w:t>
+      </w:r>
+      <w:r>
+        <w:rPr>
+          <w:rFonts w:ascii="Times New Roman" w:hAnsi="Times New Roman" w:cs="Times New Roman"/>
+          <w:sz w:val="24"/>
+          <w:szCs w:val="24"/>
+        </w:rPr>
+        <w:t>each pair following retrieval</w:t>
+      </w:r>
+      <w:r>
+        <w:rPr>
+          <w:rFonts w:ascii="Times New Roman" w:hAnsi="Times New Roman" w:cs="Times New Roman"/>
+          <w:sz w:val="24"/>
+          <w:szCs w:val="24"/>
+        </w:rPr>
+        <w:t xml:space="preserve"> of each target</w:t>
       </w:r>
       <w:r>
         <w:rPr>
@@ -18864,7 +19650,39 @@
           <w:sz w:val="24"/>
           <w:szCs w:val="24"/>
         </w:rPr>
-        <w:t xml:space="preserve">Reported strategies did not differ between related and unrelated pairs, though it is important to note that because strategy 